--- a/_Document/M1Y5TB_Bartha_Szabolcs.docx
+++ b/_Document/M1Y5TB_Bartha_Szabolcs.docx
@@ -86,7 +86,15 @@
         <w:t xml:space="preserve">ASP .NET </w:t>
       </w:r>
       <w:r>
-        <w:t xml:space="preserve">keretrendszert felhasználva készült REST API, amely MySql adatbázist </w:t>
+        <w:t xml:space="preserve">keretrendszert felhasználva készült REST API, amely </w:t>
+      </w:r>
+      <w:proofErr w:type="spellStart"/>
+      <w:r>
+        <w:t>MySql</w:t>
+      </w:r>
+      <w:proofErr w:type="spellEnd"/>
+      <w:r>
+        <w:t xml:space="preserve"> adatbázist </w:t>
       </w:r>
       <w:r>
         <w:t>használ.</w:t>
@@ -98,7 +106,31 @@
         <w:t xml:space="preserve"> és </w:t>
       </w:r>
       <w:r>
-        <w:t xml:space="preserve">a szerver is a Dapper micro ORM-et </w:t>
+        <w:t xml:space="preserve">a szerver is a </w:t>
+      </w:r>
+      <w:proofErr w:type="spellStart"/>
+      <w:r>
+        <w:t>Dapper</w:t>
+      </w:r>
+      <w:proofErr w:type="spellEnd"/>
+      <w:r>
+        <w:t xml:space="preserve"> </w:t>
+      </w:r>
+      <w:proofErr w:type="spellStart"/>
+      <w:r>
+        <w:t>micro</w:t>
+      </w:r>
+      <w:proofErr w:type="spellEnd"/>
+      <w:r>
+        <w:t xml:space="preserve"> ORM-</w:t>
+      </w:r>
+      <w:proofErr w:type="spellStart"/>
+      <w:r>
+        <w:t>et</w:t>
+      </w:r>
+      <w:proofErr w:type="spellEnd"/>
+      <w:r>
+        <w:t xml:space="preserve"> </w:t>
       </w:r>
       <w:r>
         <w:t>alkalmazza</w:t>
@@ -113,7 +145,15 @@
         <w:t xml:space="preserve">Az API emellett </w:t>
       </w:r>
       <w:r>
-        <w:t xml:space="preserve">a Dapper </w:t>
+        <w:t xml:space="preserve">a </w:t>
+      </w:r>
+      <w:proofErr w:type="spellStart"/>
+      <w:r>
+        <w:t>Dapper</w:t>
+      </w:r>
+      <w:proofErr w:type="spellEnd"/>
+      <w:r>
+        <w:t xml:space="preserve"> </w:t>
       </w:r>
       <w:r>
         <w:t xml:space="preserve">egy </w:t>
@@ -121,9 +161,19 @@
       <w:r>
         <w:t xml:space="preserve">bővítményét, a </w:t>
       </w:r>
-      <w:r>
-        <w:t>Dapper Extensions</w:t>
-      </w:r>
+      <w:proofErr w:type="spellStart"/>
+      <w:r>
+        <w:t>Dapper</w:t>
+      </w:r>
+      <w:proofErr w:type="spellEnd"/>
+      <w:r>
+        <w:t xml:space="preserve"> </w:t>
+      </w:r>
+      <w:proofErr w:type="spellStart"/>
+      <w:r>
+        <w:t>Extensions</w:t>
+      </w:r>
+      <w:proofErr w:type="spellEnd"/>
       <w:r>
         <w:t>-t</w:t>
       </w:r>
@@ -198,7 +248,15 @@
         <w:t xml:space="preserve">. </w:t>
       </w:r>
       <w:r>
-        <w:t>A java a valódi cross-platform</w:t>
+        <w:t xml:space="preserve">A java a valódi </w:t>
+      </w:r>
+      <w:proofErr w:type="spellStart"/>
+      <w:r>
+        <w:t>cross</w:t>
+      </w:r>
+      <w:proofErr w:type="spellEnd"/>
+      <w:r>
+        <w:t>-platform</w:t>
       </w:r>
       <w:r>
         <w:t xml:space="preserve"> programozás nyelve, míg a C# a Windows fejlesztésé lett. </w:t>
@@ -210,16 +268,40 @@
         <w:t>az utóbbi években hozzáállást váltott és aktívan törekedik arra, hogy a C# tényleg platform független legyen</w:t>
       </w:r>
       <w:r>
-        <w:t xml:space="preserve">. Jelenleg az ASP .Net Core Linuxon, </w:t>
+        <w:t xml:space="preserve">. Jelenleg az ASP .Net </w:t>
+      </w:r>
+      <w:proofErr w:type="spellStart"/>
+      <w:r>
+        <w:t>Core</w:t>
+      </w:r>
+      <w:proofErr w:type="spellEnd"/>
+      <w:r>
+        <w:t xml:space="preserve"> Linuxon, </w:t>
       </w:r>
       <w:r>
         <w:t>Mac-en,</w:t>
       </w:r>
       <w:r>
-        <w:t xml:space="preserve"> valamint Windows-on fut, ezzel közelebb jutva ehhez a célhoz.</w:t>
-      </w:r>
-      <w:r>
-        <w:t xml:space="preserve"> A programnyelv emellett használható Unity-ben játékfejlesztésre, Xamarin segítségével pedig mobil fejlesztésre.</w:t>
+        <w:t xml:space="preserve"> valamint Windows-</w:t>
+      </w:r>
+      <w:proofErr w:type="spellStart"/>
+      <w:r>
+        <w:t>on</w:t>
+      </w:r>
+      <w:proofErr w:type="spellEnd"/>
+      <w:r>
+        <w:t xml:space="preserve"> fut, ezzel közelebb jutva ehhez a célhoz.</w:t>
+      </w:r>
+      <w:r>
+        <w:t xml:space="preserve"> A programnyelv emellett használható Unity-ben játékfejlesztésre, </w:t>
+      </w:r>
+      <w:proofErr w:type="spellStart"/>
+      <w:r>
+        <w:t>Xamarin</w:t>
+      </w:r>
+      <w:proofErr w:type="spellEnd"/>
+      <w:r>
+        <w:t xml:space="preserve"> segítségével pedig mobil fejlesztésre.</w:t>
       </w:r>
       <w:r>
         <w:t xml:space="preserve"> </w:t>
@@ -246,7 +328,23 @@
         <w:t>E</w:t>
       </w:r>
       <w:r>
-        <w:t>nnek egy kitűnő példája a Linq névtérben található függvények, melyek bármilyen iterálható típusra meghívhatók, és az Action és Predicate elemeknek köszönhetően</w:t>
+        <w:t xml:space="preserve">nnek egy kitűnő példája a </w:t>
+      </w:r>
+      <w:proofErr w:type="spellStart"/>
+      <w:r>
+        <w:t>Linq</w:t>
+      </w:r>
+      <w:proofErr w:type="spellEnd"/>
+      <w:r>
+        <w:t xml:space="preserve"> névtérben található függvények, melyek bármilyen iterálható típusra meghívhatók, és az Action és </w:t>
+      </w:r>
+      <w:proofErr w:type="spellStart"/>
+      <w:r>
+        <w:t>Predicate</w:t>
+      </w:r>
+      <w:proofErr w:type="spellEnd"/>
+      <w:r>
+        <w:t xml:space="preserve"> elemeknek köszönhetően</w:t>
       </w:r>
       <w:r>
         <w:t xml:space="preserve"> – </w:t>
@@ -259,7 +357,15 @@
         <w:t>utóbbinak</w:t>
       </w:r>
       <w:r>
-        <w:t xml:space="preserve"> egy boolean érték - </w:t>
+        <w:t xml:space="preserve"> egy </w:t>
+      </w:r>
+      <w:proofErr w:type="spellStart"/>
+      <w:r>
+        <w:t>boolean</w:t>
+      </w:r>
+      <w:proofErr w:type="spellEnd"/>
+      <w:r>
+        <w:t xml:space="preserve"> érték - </w:t>
       </w:r>
       <w:r>
         <w:t xml:space="preserve">a szituációra </w:t>
@@ -403,7 +509,15 @@
         <w:pStyle w:val="Heading2"/>
       </w:pPr>
       <w:r>
-        <w:t xml:space="preserve">2.1.1. GameObject-ek és </w:t>
+        <w:t xml:space="preserve">2.1.1. </w:t>
+      </w:r>
+      <w:proofErr w:type="spellStart"/>
+      <w:r>
+        <w:t>GameObject</w:t>
+      </w:r>
+      <w:proofErr w:type="spellEnd"/>
+      <w:r>
+        <w:t xml:space="preserve">-ek és </w:t>
       </w:r>
       <w:r>
         <w:t>komponensek</w:t>
@@ -411,7 +525,11 @@
     </w:p>
     <w:p>
       <w:r>
-        <w:t>A keretrendszer fle</w:t>
+        <w:t xml:space="preserve">A keretrendszer </w:t>
+      </w:r>
+      <w:proofErr w:type="spellStart"/>
+      <w:r>
+        <w:t>fle</w:t>
       </w:r>
       <w:r>
         <w:t>x</w:t>
@@ -422,6 +540,7 @@
       <w:r>
         <w:t>nek</w:t>
       </w:r>
+      <w:proofErr w:type="spellEnd"/>
       <w:r>
         <w:t xml:space="preserve"> </w:t>
       </w:r>
@@ -432,7 +551,23 @@
         <w:t>oka a kódok rendszerezésére választott megközelítés.</w:t>
       </w:r>
       <w:r>
-        <w:t xml:space="preserve"> Minden entitást a játéktérben egy GameObject reprezentál. Egy GameObject </w:t>
+        <w:t xml:space="preserve"> Minden entitást a játéktérben egy </w:t>
+      </w:r>
+      <w:proofErr w:type="spellStart"/>
+      <w:r>
+        <w:t>GameObject</w:t>
+      </w:r>
+      <w:proofErr w:type="spellEnd"/>
+      <w:r>
+        <w:t xml:space="preserve"> reprezentál. Egy </w:t>
+      </w:r>
+      <w:proofErr w:type="spellStart"/>
+      <w:r>
+        <w:t>GameObject</w:t>
+      </w:r>
+      <w:proofErr w:type="spellEnd"/>
+      <w:r>
+        <w:t xml:space="preserve"> </w:t>
       </w:r>
       <w:r>
         <w:t>tulajdonképpen csak egy szervezési egység, egy tároló</w:t>
@@ -450,7 +585,15 @@
         <w:t>at</w:t>
       </w:r>
       <w:r>
-        <w:t xml:space="preserve"> a MonoBehaviour-öket </w:t>
+        <w:t xml:space="preserve"> a </w:t>
+      </w:r>
+      <w:proofErr w:type="spellStart"/>
+      <w:r>
+        <w:t>MonoBehaviour-öket</w:t>
+      </w:r>
+      <w:proofErr w:type="spellEnd"/>
+      <w:r>
+        <w:t xml:space="preserve"> </w:t>
       </w:r>
       <w:r>
         <w:t xml:space="preserve">vagy másként </w:t>
@@ -468,7 +611,15 @@
         <w:t xml:space="preserve"> </w:t>
       </w:r>
       <w:r>
-        <w:t xml:space="preserve">A GameObject-en keresztül a komponensek egymást is képesek elérni. </w:t>
+        <w:t xml:space="preserve">A </w:t>
+      </w:r>
+      <w:proofErr w:type="spellStart"/>
+      <w:r>
+        <w:t>GameObject</w:t>
+      </w:r>
+      <w:proofErr w:type="spellEnd"/>
+      <w:r>
+        <w:t xml:space="preserve">-en keresztül a komponensek egymást is képesek elérni. </w:t>
       </w:r>
       <w:r>
         <w:t>A</w:t>
@@ -477,10 +628,22 @@
         <w:t>lapvető komponens</w:t>
       </w:r>
       <w:r>
-        <w:t xml:space="preserve"> például a Transform, mely az objektum helyzetét, forgását, skálázott méretét határozza meg</w:t>
-      </w:r>
-      <w:r>
-        <w:t xml:space="preserve"> illetve kezeli a hierarchiában alatta elhelyezkedő Transform</w:t>
+        <w:t xml:space="preserve"> például a </w:t>
+      </w:r>
+      <w:proofErr w:type="spellStart"/>
+      <w:r>
+        <w:t>Transform</w:t>
+      </w:r>
+      <w:proofErr w:type="spellEnd"/>
+      <w:r>
+        <w:t>, mely az objektum helyzetét, forgását, skálázott méretét határozza meg</w:t>
+      </w:r>
+      <w:r>
+        <w:t xml:space="preserve"> illetve kezeli a hierarchiában alatta elhelyezkedő </w:t>
+      </w:r>
+      <w:proofErr w:type="spellStart"/>
+      <w:r>
+        <w:t>Transform</w:t>
       </w:r>
       <w:r>
         <w:t>-</w:t>
@@ -488,11 +651,20 @@
       <w:r>
         <w:t>okat</w:t>
       </w:r>
+      <w:proofErr w:type="spellEnd"/>
       <w:r>
         <w:t xml:space="preserve"> és minden objektumon kötelezően szerepel.</w:t>
       </w:r>
       <w:r>
-        <w:t xml:space="preserve"> A GameObject-ekhez tetszőleges számú komponenst adhatunk</w:t>
+        <w:t xml:space="preserve"> A </w:t>
+      </w:r>
+      <w:proofErr w:type="spellStart"/>
+      <w:r>
+        <w:t>GameObject-ekhez</w:t>
+      </w:r>
+      <w:proofErr w:type="spellEnd"/>
+      <w:r>
+        <w:t xml:space="preserve"> tetszőleges számú komponenst adhatunk</w:t>
       </w:r>
       <w:r>
         <w:t xml:space="preserve"> így könnyedén személyre szabva annak viselkedését.</w:t>
@@ -504,16 +676,53 @@
         <w:t xml:space="preserve"> vagy </w:t>
       </w:r>
       <w:r>
-        <w:t xml:space="preserve">„Serializefield” attribútummal ellátott </w:t>
+        <w:t>„</w:t>
+      </w:r>
+      <w:proofErr w:type="spellStart"/>
+      <w:r>
+        <w:t>Serializefield</w:t>
+      </w:r>
+      <w:proofErr w:type="spellEnd"/>
+      <w:r>
+        <w:t xml:space="preserve">” attribútummal ellátott </w:t>
       </w:r>
       <w:r>
         <w:t>adattagjainak a szerkesztőből adhatunk értéket, így könnyedén az adott helyzetre lehet szabni viselkedésüket.</w:t>
       </w:r>
       <w:r>
-        <w:t xml:space="preserve"> Fontos megjegyezni, hogy nem képes mindent szerializáni, ezeket a mezőket nem jeleníti meg a szerkesztő, ilyenek például a </w:t>
-      </w:r>
-      <w:r>
-        <w:t>property-k, list-ek, dictionary-k</w:t>
+        <w:t xml:space="preserve"> Fontos megjegyezni, hogy nem képes mindent </w:t>
+      </w:r>
+      <w:proofErr w:type="spellStart"/>
+      <w:r>
+        <w:t>szerializáni</w:t>
+      </w:r>
+      <w:proofErr w:type="spellEnd"/>
+      <w:r>
+        <w:t xml:space="preserve">, ezeket a mezőket nem jeleníti meg a szerkesztő, ilyenek például a </w:t>
+      </w:r>
+      <w:proofErr w:type="spellStart"/>
+      <w:r>
+        <w:t>property</w:t>
+      </w:r>
+      <w:proofErr w:type="spellEnd"/>
+      <w:r>
+        <w:t xml:space="preserve">-k, </w:t>
+      </w:r>
+      <w:proofErr w:type="spellStart"/>
+      <w:r>
+        <w:t>list</w:t>
+      </w:r>
+      <w:proofErr w:type="spellEnd"/>
+      <w:r>
+        <w:t xml:space="preserve">-ek, </w:t>
+      </w:r>
+      <w:proofErr w:type="spellStart"/>
+      <w:r>
+        <w:t>dictionary</w:t>
+      </w:r>
+      <w:proofErr w:type="spellEnd"/>
+      <w:r>
+        <w:t>-k</w:t>
       </w:r>
       <w:r>
         <w:t xml:space="preserve"> stb.</w:t>
@@ -600,7 +809,39 @@
           <w:rFonts w:cs="Times New Roman"/>
           <w:szCs w:val="24"/>
         </w:rPr>
-        <w:t>A képen a ConsoleGUI komponens beállításai láthatóak.</w:t>
+        <w:t xml:space="preserve">A képen a </w:t>
+      </w:r>
+      <w:proofErr w:type="spellStart"/>
+      <w:r>
+        <w:rPr>
+          <w:rFonts w:cs="Times New Roman"/>
+          <w:szCs w:val="24"/>
+        </w:rPr>
+        <w:t>ConsoleGUI</w:t>
+      </w:r>
+      <w:proofErr w:type="spellEnd"/>
+      <w:r>
+        <w:rPr>
+          <w:rFonts w:cs="Times New Roman"/>
+          <w:szCs w:val="24"/>
+        </w:rPr>
+        <w:t xml:space="preserve"> komponens beállításai </w:t>
+      </w:r>
+      <w:proofErr w:type="spellStart"/>
+      <w:r>
+        <w:rPr>
+          <w:rFonts w:cs="Times New Roman"/>
+          <w:szCs w:val="24"/>
+        </w:rPr>
+        <w:t>láthatóak</w:t>
+      </w:r>
+      <w:proofErr w:type="spellEnd"/>
+      <w:r>
+        <w:rPr>
+          <w:rFonts w:cs="Times New Roman"/>
+          <w:szCs w:val="24"/>
+        </w:rPr>
+        <w:t>.</w:t>
       </w:r>
     </w:p>
     <w:p>
@@ -608,15 +849,47 @@
         <w:pStyle w:val="Heading2"/>
       </w:pPr>
       <w:r>
-        <w:t>2.1.2. MonoBehaviour szerkezete</w:t>
-      </w:r>
-    </w:p>
-    <w:p>
-      <w:r>
-        <w:t>Ahhoz, hogy a kódunkat egy GameObjecthez tudjuk csatlakoztatni annak a MonoBehaviour osztályból kell öröklődnie.</w:t>
-      </w:r>
-      <w:r>
-        <w:t xml:space="preserve"> Egy MonoBehaviour életciklusa során különböző események következnek be, ezekre reagálva tudjuk a</w:t>
+        <w:t xml:space="preserve">2.1.2. </w:t>
+      </w:r>
+      <w:proofErr w:type="spellStart"/>
+      <w:r>
+        <w:t>MonoBehaviour</w:t>
+      </w:r>
+      <w:proofErr w:type="spellEnd"/>
+      <w:r>
+        <w:t xml:space="preserve"> szerkezete</w:t>
+      </w:r>
+    </w:p>
+    <w:p>
+      <w:r>
+        <w:t xml:space="preserve">Ahhoz, hogy a kódunkat egy </w:t>
+      </w:r>
+      <w:proofErr w:type="spellStart"/>
+      <w:r>
+        <w:t>GameObjecthez</w:t>
+      </w:r>
+      <w:proofErr w:type="spellEnd"/>
+      <w:r>
+        <w:t xml:space="preserve"> tudjuk csatlakoztatni annak a </w:t>
+      </w:r>
+      <w:proofErr w:type="spellStart"/>
+      <w:r>
+        <w:t>MonoBehaviour</w:t>
+      </w:r>
+      <w:proofErr w:type="spellEnd"/>
+      <w:r>
+        <w:t xml:space="preserve"> osztályból kell öröklődnie.</w:t>
+      </w:r>
+      <w:r>
+        <w:t xml:space="preserve"> Egy </w:t>
+      </w:r>
+      <w:proofErr w:type="spellStart"/>
+      <w:r>
+        <w:t>MonoBehaviour</w:t>
+      </w:r>
+      <w:proofErr w:type="spellEnd"/>
+      <w:r>
+        <w:t xml:space="preserve"> életciklusa során különböző események következnek be, ezekre reagálva tudjuk a</w:t>
       </w:r>
       <w:r>
         <w:t xml:space="preserve"> kódunkat futtatni.</w:t>
@@ -628,7 +901,15 @@
         <w:t>Ilyen például a</w:t>
       </w:r>
       <w:r>
-        <w:t>z Awake, mely közvetlenül a komponens létrejötte után, a</w:t>
+        <w:t xml:space="preserve">z </w:t>
+      </w:r>
+      <w:proofErr w:type="spellStart"/>
+      <w:r>
+        <w:t>Awake</w:t>
+      </w:r>
+      <w:proofErr w:type="spellEnd"/>
+      <w:r>
+        <w:t>, mely közvetlenül a komponens létrejötte után, a</w:t>
       </w:r>
       <w:r>
         <w:t xml:space="preserve"> Start </w:t>
@@ -646,7 +927,15 @@
         <w:t>képkocka kirajzolásakor</w:t>
       </w:r>
       <w:r>
-        <w:t xml:space="preserve"> hívódik meg</w:t>
+        <w:t xml:space="preserve"> </w:t>
+      </w:r>
+      <w:proofErr w:type="spellStart"/>
+      <w:r>
+        <w:t>hívódik</w:t>
+      </w:r>
+      <w:proofErr w:type="spellEnd"/>
+      <w:r>
+        <w:t xml:space="preserve"> meg</w:t>
       </w:r>
       <w:r>
         <w:t>.</w:t>
@@ -667,7 +956,15 @@
         <w:t>.</w:t>
       </w:r>
       <w:r>
-        <w:t xml:space="preserve"> Ha egy ilyen nevezetes függvényt használunk, azt a Visual Studio kék kiemeléssel jelzi.</w:t>
+        <w:t xml:space="preserve"> Ha egy ilyen nevezetes függvényt használunk, azt a Visual </w:t>
+      </w:r>
+      <w:proofErr w:type="spellStart"/>
+      <w:r>
+        <w:t>Studio</w:t>
+      </w:r>
+      <w:proofErr w:type="spellEnd"/>
+      <w:r>
+        <w:t xml:space="preserve"> kék kiemeléssel jelzi.</w:t>
       </w:r>
     </w:p>
     <w:p>
@@ -729,12 +1026,25 @@
       </w:pPr>
       <w:r>
         <w:lastRenderedPageBreak/>
-        <w:t>2.1.3. Coroutine</w:t>
-      </w:r>
-    </w:p>
-    <w:p>
-      <w:r>
-        <w:t xml:space="preserve">A MonoBehaviour-öket a Unity egy szálon kezeli, szekvenciálisan meghívva a hozzájuk tartozó </w:t>
+        <w:t xml:space="preserve">2.1.3. </w:t>
+      </w:r>
+      <w:proofErr w:type="spellStart"/>
+      <w:r>
+        <w:t>Coroutine</w:t>
+      </w:r>
+      <w:proofErr w:type="spellEnd"/>
+    </w:p>
+    <w:p>
+      <w:r>
+        <w:t xml:space="preserve">A </w:t>
+      </w:r>
+      <w:proofErr w:type="spellStart"/>
+      <w:r>
+        <w:t>MonoBehaviour-öket</w:t>
+      </w:r>
+      <w:proofErr w:type="spellEnd"/>
+      <w:r>
+        <w:t xml:space="preserve"> a Unity egy szálon kezeli, szekvenciálisan meghívva a hozzájuk tartozó </w:t>
       </w:r>
       <w:r>
         <w:t xml:space="preserve">különleges </w:t>
@@ -773,8 +1083,13 @@
         <w:t xml:space="preserve"> a</w:t>
       </w:r>
       <w:r>
-        <w:t xml:space="preserve"> problémát a Coroutine</w:t>
-      </w:r>
+        <w:t xml:space="preserve"> problémát a </w:t>
+      </w:r>
+      <w:proofErr w:type="spellStart"/>
+      <w:r>
+        <w:t>Coroutine</w:t>
+      </w:r>
+      <w:proofErr w:type="spellEnd"/>
       <w:r>
         <w:t>-ok oldják meg</w:t>
       </w:r>
@@ -821,7 +1136,23 @@
         <w:t xml:space="preserve">függvények </w:t>
       </w:r>
       <w:r>
-        <w:t>implementálásával tehetjük meg, melyből a „yield return”</w:t>
+        <w:t>implementálásával tehetjük meg, melyből a „</w:t>
+      </w:r>
+      <w:proofErr w:type="spellStart"/>
+      <w:r>
+        <w:t>yield</w:t>
+      </w:r>
+      <w:proofErr w:type="spellEnd"/>
+      <w:r>
+        <w:t xml:space="preserve"> </w:t>
+      </w:r>
+      <w:proofErr w:type="spellStart"/>
+      <w:r>
+        <w:t>return</w:t>
+      </w:r>
+      <w:proofErr w:type="spellEnd"/>
+      <w:r>
+        <w:t>”</w:t>
       </w:r>
       <w:r>
         <w:t>,</w:t>
@@ -833,13 +1164,45 @@
         <w:t>valamint</w:t>
       </w:r>
       <w:r>
-        <w:t xml:space="preserve"> a „yield break” kulcsszavakkal térhetünk vissza.</w:t>
+        <w:t xml:space="preserve"> a „</w:t>
+      </w:r>
+      <w:proofErr w:type="spellStart"/>
+      <w:r>
+        <w:t>yield</w:t>
+      </w:r>
+      <w:proofErr w:type="spellEnd"/>
+      <w:r>
+        <w:t xml:space="preserve"> </w:t>
+      </w:r>
+      <w:proofErr w:type="spellStart"/>
+      <w:r>
+        <w:t>break</w:t>
+      </w:r>
+      <w:proofErr w:type="spellEnd"/>
+      <w:r>
+        <w:t>” kulcsszavakkal térhetünk vissza.</w:t>
       </w:r>
       <w:r>
         <w:t xml:space="preserve"> Az </w:t>
       </w:r>
       <w:r>
-        <w:t>így kapott függvényt paraméterült adhatjuk a MonoBehaviour StartCoroutine függvényének.</w:t>
+        <w:t xml:space="preserve">így kapott függvényt paraméterült adhatjuk a </w:t>
+      </w:r>
+      <w:proofErr w:type="spellStart"/>
+      <w:r>
+        <w:t>MonoBehaviour</w:t>
+      </w:r>
+      <w:proofErr w:type="spellEnd"/>
+      <w:r>
+        <w:t xml:space="preserve"> </w:t>
+      </w:r>
+      <w:proofErr w:type="spellStart"/>
+      <w:r>
+        <w:t>StartCoroutine</w:t>
+      </w:r>
+      <w:proofErr w:type="spellEnd"/>
+      <w:r>
+        <w:t xml:space="preserve"> függvényének.</w:t>
       </w:r>
     </w:p>
     <w:p>
@@ -1145,10 +1508,26 @@
     </w:p>
     <w:p>
       <w:r>
-        <w:t>Felismerhető objektumok adatait a Vuforia datasetnek nevezett</w:t>
-      </w:r>
-      <w:r>
-        <w:t>, .dat kiterjesztésű</w:t>
+        <w:t xml:space="preserve">Felismerhető objektumok adatait a Vuforia </w:t>
+      </w:r>
+      <w:proofErr w:type="spellStart"/>
+      <w:r>
+        <w:t>datasetnek</w:t>
+      </w:r>
+      <w:proofErr w:type="spellEnd"/>
+      <w:r>
+        <w:t xml:space="preserve"> nevezett</w:t>
+      </w:r>
+      <w:r>
+        <w:t>, .</w:t>
+      </w:r>
+      <w:proofErr w:type="spellStart"/>
+      <w:r>
+        <w:t>dat</w:t>
+      </w:r>
+      <w:proofErr w:type="spellEnd"/>
+      <w:r>
+        <w:t xml:space="preserve"> kiterjesztésű</w:t>
       </w:r>
       <w:r>
         <w:t xml:space="preserve"> fájlokba menti</w:t>
@@ -1174,9 +1553,19 @@
       <w:r>
         <w:t>„</w:t>
       </w:r>
-      <w:r>
-        <w:t>target manager</w:t>
-      </w:r>
+      <w:proofErr w:type="spellStart"/>
+      <w:r>
+        <w:t>target</w:t>
+      </w:r>
+      <w:proofErr w:type="spellEnd"/>
+      <w:r>
+        <w:t xml:space="preserve"> </w:t>
+      </w:r>
+      <w:proofErr w:type="spellStart"/>
+      <w:r>
+        <w:t>manager</w:t>
+      </w:r>
+      <w:proofErr w:type="spellEnd"/>
       <w:r>
         <w:t>”</w:t>
       </w:r>
@@ -1205,7 +1594,289 @@
         <w:pStyle w:val="Heading2"/>
       </w:pPr>
       <w:r>
-        <w:t>2.3. SQLite</w:t>
+        <w:t>2.3.</w:t>
+      </w:r>
+      <w:r>
+        <w:t xml:space="preserve"> </w:t>
+      </w:r>
+      <w:r>
+        <w:t>Relációs adatbázis</w:t>
+      </w:r>
+      <w:r>
+        <w:t>ok</w:t>
+      </w:r>
+    </w:p>
+    <w:p>
+      <w:pPr>
+        <w:jc w:val="center"/>
+      </w:pPr>
+      <w:r>
+        <w:rPr>
+          <w:noProof/>
+        </w:rPr>
+        <w:drawing>
+          <wp:inline distT="0" distB="0" distL="0" distR="0" wp14:anchorId="15FE9997" wp14:editId="469E6CAE">
+            <wp:extent cx="4505325" cy="2698289"/>
+            <wp:effectExtent l="0" t="0" r="0" b="6985"/>
+            <wp:docPr id="4" name="Picture 4"/>
+            <wp:cNvGraphicFramePr>
+              <a:graphicFrameLocks xmlns:a="http://schemas.openxmlformats.org/drawingml/2006/main" noChangeAspect="1"/>
+            </wp:cNvGraphicFramePr>
+            <a:graphic xmlns:a="http://schemas.openxmlformats.org/drawingml/2006/main">
+              <a:graphicData uri="http://schemas.openxmlformats.org/drawingml/2006/picture">
+                <pic:pic xmlns:pic="http://schemas.openxmlformats.org/drawingml/2006/picture">
+                  <pic:nvPicPr>
+                    <pic:cNvPr id="0" name="Picture 1"/>
+                    <pic:cNvPicPr>
+                      <a:picLocks noChangeAspect="1" noChangeArrowheads="1"/>
+                    </pic:cNvPicPr>
+                  </pic:nvPicPr>
+                  <pic:blipFill>
+                    <a:blip r:embed="rId11" cstate="print">
+                      <a:extLst>
+                        <a:ext uri="{28A0092B-C50C-407E-A947-70E740481C1C}">
+                          <a14:useLocalDpi xmlns:a14="http://schemas.microsoft.com/office/drawing/2010/main" val="0"/>
+                        </a:ext>
+                      </a:extLst>
+                    </a:blip>
+                    <a:srcRect/>
+                    <a:stretch>
+                      <a:fillRect/>
+                    </a:stretch>
+                  </pic:blipFill>
+                  <pic:spPr bwMode="auto">
+                    <a:xfrm>
+                      <a:off x="0" y="0"/>
+                      <a:ext cx="4513746" cy="2703332"/>
+                    </a:xfrm>
+                    <a:prstGeom prst="rect">
+                      <a:avLst/>
+                    </a:prstGeom>
+                    <a:noFill/>
+                    <a:ln>
+                      <a:noFill/>
+                    </a:ln>
+                  </pic:spPr>
+                </pic:pic>
+              </a:graphicData>
+            </a:graphic>
+          </wp:inline>
+        </w:drawing>
+      </w:r>
+    </w:p>
+    <w:p>
+      <w:r>
+        <w:t xml:space="preserve">A relációs adatbázisokban </w:t>
+      </w:r>
+      <w:r>
+        <w:t>az adatok táblákba vannak rendez</w:t>
+      </w:r>
+      <w:r>
+        <w:t>v</w:t>
+      </w:r>
+      <w:r>
+        <w:t>e</w:t>
+      </w:r>
+      <w:r>
+        <w:t>, minden tábla egy entitást ír le például egy felhasználó</w:t>
+      </w:r>
+      <w:r>
+        <w:t>, termék stb</w:t>
+      </w:r>
+      <w:r>
+        <w:t xml:space="preserve">. A táblák sorokból és oszlopokból állnak. </w:t>
+      </w:r>
+      <w:r>
+        <w:t>Az oszlopok az entitás tulajdonságai, például a felhasználó neve</w:t>
+      </w:r>
+      <w:r>
+        <w:t>, míg a sorok az entitás egy-egy példányát.</w:t>
+      </w:r>
+      <w:r>
+        <w:t xml:space="preserve"> </w:t>
+      </w:r>
+      <w:r>
+        <w:t xml:space="preserve">A különböző entitások között </w:t>
+      </w:r>
+      <w:r>
+        <w:t>többféle</w:t>
+      </w:r>
+      <w:r>
+        <w:t xml:space="preserve"> kapcsolat is lehet, például egy </w:t>
+      </w:r>
+      <w:r>
+        <w:t>személyhez</w:t>
+      </w:r>
+      <w:r>
+        <w:t xml:space="preserve"> tartozhat több megvásárolt termék – egy-több kapcsolat</w:t>
+      </w:r>
+      <w:r>
+        <w:t xml:space="preserve"> </w:t>
+      </w:r>
+      <w:r>
+        <w:t>-,</w:t>
+      </w:r>
+      <w:r>
+        <w:t xml:space="preserve"> a szülő anyja</w:t>
+      </w:r>
+      <w:r>
+        <w:t xml:space="preserve"> – </w:t>
+      </w:r>
+      <w:r>
+        <w:t>egy-egy kapcsolat</w:t>
+      </w:r>
+      <w:r>
+        <w:t xml:space="preserve"> –</w:t>
+      </w:r>
+      <w:r>
+        <w:t xml:space="preserve">, személyek </w:t>
+      </w:r>
+      <w:r>
+        <w:t>ismeretsége</w:t>
+      </w:r>
+      <w:r>
+        <w:t xml:space="preserve"> – több-több kapcsolat</w:t>
+      </w:r>
+      <w:r>
+        <w:t>.</w:t>
+      </w:r>
+      <w:r>
+        <w:t xml:space="preserve"> </w:t>
+      </w:r>
+      <w:r>
+        <w:t>Az oszlopoknak tipikusan van egy típusuk, például egész számok, lebegőpontos számok, szöveg stb.</w:t>
+      </w:r>
+      <w:r>
+        <w:t xml:space="preserve"> Gyakorlatilag mindegyik relációs adatbázis</w:t>
+      </w:r>
+      <w:r>
+        <w:t xml:space="preserve"> </w:t>
+      </w:r>
+      <w:bookmarkStart w:id="0" w:name="_GoBack"/>
+      <w:bookmarkEnd w:id="0"/>
+      <w:proofErr w:type="spellStart"/>
+      <w:r>
+        <w:t>s</w:t>
+      </w:r>
+      <w:r>
+        <w:t>ql-t</w:t>
+      </w:r>
+      <w:proofErr w:type="spellEnd"/>
+      <w:r>
+        <w:t xml:space="preserve"> használ az interakció nyelveként</w:t>
+      </w:r>
+      <w:r>
+        <w:t xml:space="preserve">. Az </w:t>
+      </w:r>
+      <w:proofErr w:type="spellStart"/>
+      <w:r>
+        <w:t>sql</w:t>
+      </w:r>
+      <w:proofErr w:type="spellEnd"/>
+      <w:r>
+        <w:t xml:space="preserve"> </w:t>
+      </w:r>
+      <w:r>
+        <w:t>az első relációs adatbázisokkal együtt jelent meg az IBM fejlesztésében és azóta ipari standarté vált</w:t>
+      </w:r>
+      <w:r>
+        <w:t>.</w:t>
+      </w:r>
+      <w:r>
+        <w:t xml:space="preserve"> </w:t>
+      </w:r>
+    </w:p>
+    <w:p>
+      <w:pPr>
+        <w:pStyle w:val="Heading2"/>
+      </w:pPr>
+      <w:r>
+        <w:t>2.3.1.</w:t>
+      </w:r>
+      <w:r>
+        <w:t xml:space="preserve"> </w:t>
+      </w:r>
+      <w:proofErr w:type="spellStart"/>
+      <w:r>
+        <w:t>MySql</w:t>
+      </w:r>
+      <w:proofErr w:type="spellEnd"/>
+    </w:p>
+    <w:p>
+      <w:r>
+        <w:t xml:space="preserve">A </w:t>
+      </w:r>
+      <w:proofErr w:type="spellStart"/>
+      <w:r>
+        <w:t>MySql</w:t>
+      </w:r>
+      <w:proofErr w:type="spellEnd"/>
+      <w:r>
+        <w:t xml:space="preserve"> egy nyílt-forráskódú</w:t>
+      </w:r>
+      <w:r>
+        <w:t xml:space="preserve">, ingyenesen használható </w:t>
+      </w:r>
+      <w:r>
+        <w:t>szerverként futtatható</w:t>
+      </w:r>
+      <w:r>
+        <w:t>, tranzakciókat kezelő</w:t>
+      </w:r>
+      <w:r>
+        <w:t xml:space="preserve"> </w:t>
+      </w:r>
+      <w:r>
+        <w:t>relációs adatbázis</w:t>
+      </w:r>
+      <w:r>
+        <w:t xml:space="preserve">, </w:t>
+      </w:r>
+      <w:r>
+        <w:t xml:space="preserve">tárolt eljárásokkal, </w:t>
+      </w:r>
+      <w:proofErr w:type="spellStart"/>
+      <w:r>
+        <w:t>trigerekkel</w:t>
+      </w:r>
+      <w:proofErr w:type="spellEnd"/>
+      <w:r>
+        <w:t xml:space="preserve">, </w:t>
+      </w:r>
+      <w:proofErr w:type="spellStart"/>
+      <w:r>
+        <w:t>view</w:t>
+      </w:r>
+      <w:proofErr w:type="spellEnd"/>
+      <w:r>
+        <w:t>-kal stb.</w:t>
+      </w:r>
+      <w:r>
+        <w:t xml:space="preserve"> </w:t>
+      </w:r>
+      <w:r>
+        <w:lastRenderedPageBreak/>
+        <w:t xml:space="preserve">Olyan felhasználásokra szánták, ahol egyszerre több felhasználót is ki kell szolgálni, például </w:t>
+      </w:r>
+      <w:r>
+        <w:t>weboldalak</w:t>
+      </w:r>
+      <w:r>
+        <w:t xml:space="preserve"> és egyéb alkalmazások szerverén futva.</w:t>
+      </w:r>
+    </w:p>
+    <w:p>
+      <w:pPr>
+        <w:pStyle w:val="Heading2"/>
+      </w:pPr>
+      <w:r>
+        <w:t>2.3.</w:t>
+      </w:r>
+      <w:r>
+        <w:t>3.</w:t>
+      </w:r>
+      <w:r>
+        <w:t xml:space="preserve"> SQLite</w:t>
       </w:r>
     </w:p>
     <w:p>
@@ -1213,11 +1884,30 @@
         <w:t>SQLite egy önálló, szerver nélküli, konfigurációt nem igénylő tranzakciókat kezelő</w:t>
       </w:r>
       <w:r>
-        <w:t xml:space="preserve"> SQL adatbázis.</w:t>
-      </w:r>
-      <w:r>
-        <w:t xml:space="preserve"> Az SQLite teljesen ingyenesen használható, az adatbázis egésze egyetlen fájlban kap helyet, mely tartalmazza a táblákat, indexeket, view-kat, triggereket</w:t>
-      </w:r>
+        <w:t xml:space="preserve"> </w:t>
+      </w:r>
+      <w:r>
+        <w:t>relációs</w:t>
+      </w:r>
+      <w:r>
+        <w:t xml:space="preserve"> adatbázis.</w:t>
+      </w:r>
+      <w:r>
+        <w:t xml:space="preserve"> Az SQLite teljesen ingyenesen használható, az adatbázis egésze egyetlen fájlban kap helyet, mely tartalmazza a táblákat, indexeket, </w:t>
+      </w:r>
+      <w:proofErr w:type="spellStart"/>
+      <w:r>
+        <w:t>view-kat</w:t>
+      </w:r>
+      <w:proofErr w:type="spellEnd"/>
+      <w:r>
+        <w:t xml:space="preserve">, </w:t>
+      </w:r>
+      <w:proofErr w:type="spellStart"/>
+      <w:r>
+        <w:t>triggereket</w:t>
+      </w:r>
+      <w:proofErr w:type="spellEnd"/>
       <w:r>
         <w:t>, szabadon másolható 32 és 64 bites rendszerek közt, valamint kis és nagy</w:t>
       </w:r>
@@ -1228,10 +1918,45 @@
         <w:t>endián architektúrák közt.</w:t>
       </w:r>
       <w:r>
-        <w:t xml:space="preserve"> Ezen tulajdonságai révén világelső, ha lokális adattárolásról van szó.</w:t>
-      </w:r>
-      <w:r>
-        <w:t xml:space="preserve"> A fejlesztők szerint az SQLite-ra </w:t>
+        <w:t xml:space="preserve"> Ezen tulajdonságai révén világelső, ha lokális adattárolásról van szó</w:t>
+      </w:r>
+      <w:r>
+        <w:t>. Az</w:t>
+      </w:r>
+      <w:r>
+        <w:t xml:space="preserve"> Android platformon ipari standarté </w:t>
+      </w:r>
+      <w:r>
+        <w:t>nőte</w:t>
+      </w:r>
+      <w:r>
+        <w:t xml:space="preserve"> </w:t>
+      </w:r>
+      <w:r>
+        <w:t>magát</w:t>
+      </w:r>
+      <w:r>
+        <w:t xml:space="preserve"> az elm</w:t>
+      </w:r>
+      <w:r>
+        <w:t>ú</w:t>
+      </w:r>
+      <w:r>
+        <w:t>lt években</w:t>
+      </w:r>
+      <w:r>
+        <w:t>.</w:t>
+      </w:r>
+      <w:r>
+        <w:t xml:space="preserve"> A fejlesztők szerint az SQLite-</w:t>
+      </w:r>
+      <w:proofErr w:type="spellStart"/>
+      <w:r>
+        <w:t>ra</w:t>
+      </w:r>
+      <w:proofErr w:type="spellEnd"/>
+      <w:r>
+        <w:t xml:space="preserve"> </w:t>
       </w:r>
       <w:r>
         <w:t>nem,</w:t>
@@ -1245,12 +1970,14 @@
       <w:r>
         <w:t xml:space="preserve"> könnyedén tükrözni tudtam vele a MySQL adatbázis szerkezetét, ami lehetővé tette a probléma mentes </w:t>
       </w:r>
+      <w:proofErr w:type="spellStart"/>
       <w:r>
         <w:t>gyorsítótáraz</w:t>
       </w:r>
       <w:r>
         <w:t>ást</w:t>
       </w:r>
+      <w:proofErr w:type="spellEnd"/>
       <w:r>
         <w:t>.</w:t>
       </w:r>
@@ -1280,7 +2007,15 @@
         <w:t xml:space="preserve">Fontosnak tartom megjegyezni, hogy az ASP. Net alatt én (és mások általában) a Windows specifikus verziót értem. </w:t>
       </w:r>
       <w:r>
-        <w:t>Az utóbbi években a Microsoft kifejlesztette az ASP .Net Core-t, ami a keretrendszer platform független</w:t>
+        <w:t xml:space="preserve">Az utóbbi években a Microsoft kifejlesztette az ASP .Net </w:t>
+      </w:r>
+      <w:proofErr w:type="spellStart"/>
+      <w:r>
+        <w:t>Core</w:t>
+      </w:r>
+      <w:proofErr w:type="spellEnd"/>
+      <w:r>
+        <w:t>-t, ami a keretrendszer platform független</w:t>
       </w:r>
       <w:r>
         <w:t xml:space="preserve">, letisztultabb, </w:t>
@@ -1292,7 +2027,15 @@
         <w:t xml:space="preserve">. </w:t>
       </w:r>
       <w:r>
-        <w:t xml:space="preserve">A fejlesztők azt ajánlják, hogy minden új projektet ebben kezdjünk, hiszen már felzárkózott elődjéhez, illetve minden későbbi innovációt a Core verzióban terveznek megvalósítani. </w:t>
+        <w:t xml:space="preserve">A fejlesztők azt ajánlják, hogy minden új projektet ebben kezdjünk, hiszen már felzárkózott elődjéhez, illetve minden későbbi innovációt a </w:t>
+      </w:r>
+      <w:proofErr w:type="spellStart"/>
+      <w:r>
+        <w:t>Core</w:t>
+      </w:r>
+      <w:proofErr w:type="spellEnd"/>
+      <w:r>
+        <w:t xml:space="preserve"> verzióban terveznek megvalósítani. </w:t>
       </w:r>
       <w:r>
         <w:t xml:space="preserve">A </w:t>
@@ -1322,7 +2065,15 @@
         <w:t>weboldalak</w:t>
       </w:r>
       <w:r>
-        <w:t xml:space="preserve"> fejlesztésére alkalmas Razor szintaxis</w:t>
+        <w:t xml:space="preserve"> fejlesztésére alkalmas </w:t>
+      </w:r>
+      <w:proofErr w:type="spellStart"/>
+      <w:r>
+        <w:t>Razor</w:t>
+      </w:r>
+      <w:proofErr w:type="spellEnd"/>
+      <w:r>
+        <w:t xml:space="preserve"> szintaxis</w:t>
       </w:r>
       <w:r>
         <w:t>, authentikáció és még sok más.</w:t>
@@ -1331,10 +2082,26 @@
         <w:t xml:space="preserve"> A </w:t>
       </w:r>
       <w:r>
-        <w:t xml:space="preserve">számomra a legvonzóbb lehetőség a Web Api projekt, ugyanis ezzel könnyedén, C#-ot használva lehet </w:t>
-      </w:r>
-      <w:r>
-        <w:t>REST Api írni.</w:t>
+        <w:t xml:space="preserve">számomra a legvonzóbb lehetőség a Web </w:t>
+      </w:r>
+      <w:proofErr w:type="spellStart"/>
+      <w:r>
+        <w:t>Api</w:t>
+      </w:r>
+      <w:proofErr w:type="spellEnd"/>
+      <w:r>
+        <w:t xml:space="preserve"> projekt, ugyanis ezzel könnyedén, C#-ot használva lehet </w:t>
+      </w:r>
+      <w:r>
+        <w:t xml:space="preserve">REST </w:t>
+      </w:r>
+      <w:proofErr w:type="spellStart"/>
+      <w:r>
+        <w:t>Api</w:t>
+      </w:r>
+      <w:proofErr w:type="spellEnd"/>
+      <w:r>
+        <w:t xml:space="preserve"> írni.</w:t>
       </w:r>
     </w:p>
     <w:p>
@@ -1351,7 +2118,31 @@
     </w:p>
     <w:p>
       <w:r>
-        <w:t>A HyperText Transfer Protocol vagy HTTP az internetes kommunikáció alapja.</w:t>
+        <w:t xml:space="preserve">A </w:t>
+      </w:r>
+      <w:proofErr w:type="spellStart"/>
+      <w:r>
+        <w:t>HyperText</w:t>
+      </w:r>
+      <w:proofErr w:type="spellEnd"/>
+      <w:r>
+        <w:t xml:space="preserve"> </w:t>
+      </w:r>
+      <w:proofErr w:type="spellStart"/>
+      <w:r>
+        <w:t>Transfer</w:t>
+      </w:r>
+      <w:proofErr w:type="spellEnd"/>
+      <w:r>
+        <w:t xml:space="preserve"> </w:t>
+      </w:r>
+      <w:proofErr w:type="spellStart"/>
+      <w:r>
+        <w:t>Protocol</w:t>
+      </w:r>
+      <w:proofErr w:type="spellEnd"/>
+      <w:r>
+        <w:t xml:space="preserve"> vagy HTTP az internetes kommunikáció alapja.</w:t>
       </w:r>
       <w:r>
         <w:t xml:space="preserve"> A </w:t>
@@ -1384,10 +2175,39 @@
         <w:t>Különböző metódusok léteznek</w:t>
       </w:r>
       <w:r>
-        <w:t>, ezekből a négy legtöbbet használt a Get, Post, Put, Delete</w:t>
-      </w:r>
-      <w:r>
-        <w:t>. A Get metódus egy erőforrás reprezentációjának lekérésére szolgál és semmilyen körülmények közt nem szabadna módosítania azt</w:t>
+        <w:t xml:space="preserve">, ezekből a négy legtöbbet használt a </w:t>
+      </w:r>
+      <w:proofErr w:type="spellStart"/>
+      <w:r>
+        <w:t>Get</w:t>
+      </w:r>
+      <w:proofErr w:type="spellEnd"/>
+      <w:r>
+        <w:t xml:space="preserve">, Post, </w:t>
+      </w:r>
+      <w:proofErr w:type="spellStart"/>
+      <w:r>
+        <w:t>Put</w:t>
+      </w:r>
+      <w:proofErr w:type="spellEnd"/>
+      <w:r>
+        <w:t xml:space="preserve">, </w:t>
+      </w:r>
+      <w:proofErr w:type="spellStart"/>
+      <w:r>
+        <w:t>Delete</w:t>
+      </w:r>
+      <w:proofErr w:type="spellEnd"/>
+      <w:r>
+        <w:t xml:space="preserve">. A </w:t>
+      </w:r>
+      <w:proofErr w:type="spellStart"/>
+      <w:r>
+        <w:t>Get</w:t>
+      </w:r>
+      <w:proofErr w:type="spellEnd"/>
+      <w:r>
+        <w:t xml:space="preserve"> metódus egy erőforrás reprezentációjának lekérésére szolgál és semmilyen körülmények közt nem szabadna módosítania azt</w:t>
       </w:r>
       <w:r>
         <w:t xml:space="preserve"> vagy bármilyen más hatásának lennie.</w:t>
@@ -1396,10 +2216,26 @@
         <w:t xml:space="preserve"> A Post ige arra való, hogy a megadott elérési úton lévő gyűjteményhez új elemet adjunk hozzá.</w:t>
       </w:r>
       <w:r>
-        <w:t xml:space="preserve"> A Put arra szolgál, hogy egy már jelenlévő erőforrást módosítsuk, frissítsünk.</w:t>
-      </w:r>
-      <w:r>
-        <w:t xml:space="preserve"> A Delete a törlésére.</w:t>
+        <w:t xml:space="preserve"> A </w:t>
+      </w:r>
+      <w:proofErr w:type="spellStart"/>
+      <w:r>
+        <w:t>Put</w:t>
+      </w:r>
+      <w:proofErr w:type="spellEnd"/>
+      <w:r>
+        <w:t xml:space="preserve"> arra szolgál, hogy egy már jelenlévő erőforrást módosítsuk, frissítsünk.</w:t>
+      </w:r>
+      <w:r>
+        <w:t xml:space="preserve"> A </w:t>
+      </w:r>
+      <w:proofErr w:type="spellStart"/>
+      <w:r>
+        <w:t>Delete</w:t>
+      </w:r>
+      <w:proofErr w:type="spellEnd"/>
+      <w:r>
+        <w:t xml:space="preserve"> a törlésére.</w:t>
       </w:r>
     </w:p>
     <w:p>
@@ -1450,7 +2286,15 @@
     </w:p>
     <w:p>
       <w:r>
-        <w:t>Ahhoz, hogy ha RESTfulnak lehessen nevezni a következőknek kell megfelelnie:</w:t>
+        <w:t xml:space="preserve">Ahhoz, hogy ha </w:t>
+      </w:r>
+      <w:proofErr w:type="spellStart"/>
+      <w:r>
+        <w:t>RESTfulnak</w:t>
+      </w:r>
+      <w:proofErr w:type="spellEnd"/>
+      <w:r>
+        <w:t xml:space="preserve"> lehessen nevezni a következőknek kell megfelelnie:</w:t>
       </w:r>
     </w:p>
     <w:p>
@@ -1461,11 +2305,16 @@
           <w:numId w:val="5"/>
         </w:numPr>
       </w:pPr>
+      <w:proofErr w:type="spellStart"/>
       <w:r>
         <w:t>k</w:t>
       </w:r>
       <w:r>
-        <w:t>leins-szerver alapú</w:t>
+        <w:t>leins</w:t>
+      </w:r>
+      <w:proofErr w:type="spellEnd"/>
+      <w:r>
+        <w:t>-szerver alapú</w:t>
       </w:r>
     </w:p>
     <w:p>
@@ -1497,8 +2346,13 @@
           <w:numId w:val="5"/>
         </w:numPr>
       </w:pPr>
-      <w:r>
-        <w:t>gyorsítótárazható, a kéréseknek megvannak jelölve, hogy a kapott válasz lementhető-e későbbre vagy sem</w:t>
+      <w:proofErr w:type="spellStart"/>
+      <w:r>
+        <w:t>gyorsítótárazható</w:t>
+      </w:r>
+      <w:proofErr w:type="spellEnd"/>
+      <w:r>
+        <w:t>, a kéréseknek megvannak jelölve, hogy a kapott válasz lementhető-e későbbre vagy sem</w:t>
       </w:r>
     </w:p>
     <w:p>
@@ -1509,8 +2363,13 @@
           <w:numId w:val="5"/>
         </w:numPr>
       </w:pPr>
-      <w:r>
-        <w:t>unoform interfész, ahhoz, hogy ez létrejöhessen további négy megkötésnek kell megfeleln</w:t>
+      <w:proofErr w:type="spellStart"/>
+      <w:r>
+        <w:t>unoform</w:t>
+      </w:r>
+      <w:proofErr w:type="spellEnd"/>
+      <w:r>
+        <w:t xml:space="preserve"> interfész, ahhoz, hogy ez létrejöhessen további négy megkötésnek kell megfeleln</w:t>
       </w:r>
       <w:r>
         <w:t xml:space="preserve">i: </w:t>
@@ -1534,11 +2393,22 @@
         <w:lastRenderedPageBreak/>
         <w:t xml:space="preserve">információt tartalmaz az értelmezéshez, </w:t>
       </w:r>
-      <w:r>
-        <w:t>hypermedián keresztül az api összes funkciója bejárható</w:t>
-      </w:r>
-      <w:bookmarkStart w:id="0" w:name="_GoBack"/>
-      <w:bookmarkEnd w:id="0"/>
+      <w:proofErr w:type="spellStart"/>
+      <w:r>
+        <w:t>hypermedián</w:t>
+      </w:r>
+      <w:proofErr w:type="spellEnd"/>
+      <w:r>
+        <w:t xml:space="preserve"> keresztül az </w:t>
+      </w:r>
+      <w:proofErr w:type="spellStart"/>
+      <w:r>
+        <w:t>api</w:t>
+      </w:r>
+      <w:proofErr w:type="spellEnd"/>
+      <w:r>
+        <w:t xml:space="preserve"> összes funkciója bejárható</w:t>
+      </w:r>
     </w:p>
     <w:p>
       <w:pPr>
@@ -1549,8 +2419,13 @@
         </w:numPr>
       </w:pPr>
       <w:r>
-        <w:t>rétegezett rendszer, a hierarchiának megfelelően az egyes komponensek nem tudnak, csak a közvetlen arról a rétegről, amellyel interaktálnak</w:t>
-      </w:r>
+        <w:t xml:space="preserve">rétegezett rendszer, a hierarchiának megfelelően az egyes komponensek nem tudnak, csak a közvetlen arról a rétegről, amellyel </w:t>
+      </w:r>
+      <w:proofErr w:type="spellStart"/>
+      <w:r>
+        <w:t>interaktálnak</w:t>
+      </w:r>
+      <w:proofErr w:type="spellEnd"/>
     </w:p>
     <w:p>
       <w:pPr>
@@ -1574,9 +2449,11 @@
       <w:r>
         <w:t xml:space="preserve">2.4.2. </w:t>
       </w:r>
+      <w:proofErr w:type="spellStart"/>
       <w:r>
         <w:t>Controlerek</w:t>
       </w:r>
+      <w:proofErr w:type="spellEnd"/>
       <w:r>
         <w:t xml:space="preserve"> és </w:t>
       </w:r>
@@ -1591,7 +2468,23 @@
         </w:rPr>
       </w:pPr>
       <w:r>
-        <w:t>A web Api projekt legfontosabb elemei a controllerek, ezek olyan</w:t>
+        <w:t xml:space="preserve">A web </w:t>
+      </w:r>
+      <w:proofErr w:type="spellStart"/>
+      <w:r>
+        <w:t>Api</w:t>
+      </w:r>
+      <w:proofErr w:type="spellEnd"/>
+      <w:r>
+        <w:t xml:space="preserve"> projekt legfontosabb elemei a </w:t>
+      </w:r>
+      <w:proofErr w:type="spellStart"/>
+      <w:r>
+        <w:t>controllerek</w:t>
+      </w:r>
+      <w:proofErr w:type="spellEnd"/>
+      <w:r>
+        <w:t>, ezek olyan</w:t>
       </w:r>
       <w:r>
         <w:t xml:space="preserve"> osztályok</w:t>
@@ -1600,16 +2493,21 @@
         <w:t xml:space="preserve"> </w:t>
       </w:r>
       <w:r>
-        <w:t>–</w:t>
-      </w:r>
-      <w:r>
-        <w:t xml:space="preserve"> </w:t>
+        <w:t xml:space="preserve">– </w:t>
       </w:r>
       <w:r>
         <w:t>tipikusan</w:t>
       </w:r>
       <w:r>
-        <w:t xml:space="preserve"> a „Controller” mappában elhelyezkedve –</w:t>
+        <w:t xml:space="preserve"> a „</w:t>
+      </w:r>
+      <w:proofErr w:type="spellStart"/>
+      <w:r>
+        <w:t>Controller</w:t>
+      </w:r>
+      <w:proofErr w:type="spellEnd"/>
+      <w:r>
+        <w:t>” mappában elhelyezkedve –</w:t>
       </w:r>
       <w:r>
         <w:t xml:space="preserve"> </w:t>
@@ -1618,14 +2516,29 @@
         <w:t>melyek a</w:t>
       </w:r>
       <w:r>
-        <w:t>z ApiController osztályból öröklődnek</w:t>
+        <w:t xml:space="preserve">z </w:t>
+      </w:r>
+      <w:proofErr w:type="spellStart"/>
+      <w:r>
+        <w:t>ApiController</w:t>
+      </w:r>
+      <w:proofErr w:type="spellEnd"/>
+      <w:r>
+        <w:t xml:space="preserve"> osztályból öröklődnek</w:t>
       </w:r>
       <w:r>
         <w:t>, és a nevük „</w:t>
       </w:r>
-      <w:r>
-        <w:t>Controller”-</w:t>
-      </w:r>
+      <w:proofErr w:type="spellStart"/>
+      <w:proofErr w:type="gramStart"/>
+      <w:r>
+        <w:t>Controller</w:t>
+      </w:r>
+      <w:proofErr w:type="spellEnd"/>
+      <w:r>
+        <w:t>”-</w:t>
+      </w:r>
+      <w:proofErr w:type="gramEnd"/>
       <w:r>
         <w:t>re végződik</w:t>
       </w:r>
@@ -1639,8 +2552,13 @@
         <w:t>függvény</w:t>
       </w:r>
       <w:r>
-        <w:t>ek aláírását felhasználva automatikusan generálja az elérhető url-eket</w:t>
-      </w:r>
+        <w:t xml:space="preserve">ek aláírását felhasználva automatikusan generálja az elérhető </w:t>
+      </w:r>
+      <w:proofErr w:type="spellStart"/>
+      <w:r>
+        <w:t>url-eket</w:t>
+      </w:r>
+      <w:proofErr w:type="spellEnd"/>
       <w:r>
         <w:t xml:space="preserve">, ehhez a függvény nevének </w:t>
       </w:r>
@@ -1695,7 +2613,7 @@
                     </pic:cNvPicPr>
                   </pic:nvPicPr>
                   <pic:blipFill>
-                    <a:blip r:embed="rId11">
+                    <a:blip r:embed="rId12">
                       <a:extLst>
                         <a:ext uri="{28A0092B-C50C-407E-A947-70E740481C1C}">
                           <a14:useLocalDpi xmlns:a14="http://schemas.microsoft.com/office/drawing/2010/main" val="0"/>
@@ -1729,7 +2647,15 @@
     </w:p>
     <w:p>
       <w:r>
-        <w:t>Bizonyos esetekben azonban előfordulhat, hogy ezt a generált url-t szeretnénk felülírni, erre is van lehetőségünk.</w:t>
+        <w:t xml:space="preserve">Bizonyos esetekben azonban előfordulhat, hogy ezt a generált </w:t>
+      </w:r>
+      <w:proofErr w:type="spellStart"/>
+      <w:r>
+        <w:t>url-t</w:t>
+      </w:r>
+      <w:proofErr w:type="spellEnd"/>
+      <w:r>
+        <w:t xml:space="preserve"> szeretnénk felülírni, erre is van lehetőségünk.</w:t>
       </w:r>
       <w:r>
         <w:t xml:space="preserve"> Ezt úgy tehetjük meg, ha a függvény fölé helyezünk egy </w:t>
@@ -1737,11 +2663,16 @@
       <w:r>
         <w:t>„</w:t>
       </w:r>
+      <w:proofErr w:type="spellStart"/>
       <w:r>
         <w:t>R</w:t>
       </w:r>
       <w:r>
-        <w:t>oute”</w:t>
+        <w:t>oute</w:t>
+      </w:r>
+      <w:proofErr w:type="spellEnd"/>
+      <w:r>
+        <w:t>”</w:t>
       </w:r>
       <w:r>
         <w:t xml:space="preserve"> </w:t>
@@ -1750,8 +2681,13 @@
         <w:t>attribútumot, mely leírja a hozzá tartozó</w:t>
       </w:r>
       <w:r>
-        <w:t xml:space="preserve"> url-t</w:t>
-      </w:r>
+        <w:t xml:space="preserve"> </w:t>
+      </w:r>
+      <w:proofErr w:type="spellStart"/>
+      <w:r>
+        <w:t>url-t</w:t>
+      </w:r>
+      <w:proofErr w:type="spellEnd"/>
       <w:r>
         <w:t xml:space="preserve">, ilyenkor azt is </w:t>
       </w:r>
@@ -1765,7 +2701,15 @@
         <w:t xml:space="preserve"> </w:t>
       </w:r>
       <w:r>
-        <w:t>Megadható egy „RoutePrefix” attribútum is az osztály felett, mellyel megadhatjuk az elérési út elejét</w:t>
+        <w:t>Megadható egy „</w:t>
+      </w:r>
+      <w:proofErr w:type="spellStart"/>
+      <w:r>
+        <w:t>RoutePrefix</w:t>
+      </w:r>
+      <w:proofErr w:type="spellEnd"/>
+      <w:r>
+        <w:t>” attribútum is az osztály felett, mellyel megadhatjuk az elérési út elejét</w:t>
       </w:r>
       <w:r>
         <w:t>, így az ismétlődő részeket nem kell többször leírnunk.</w:t>
@@ -1797,7 +2741,7 @@
                     </pic:cNvPicPr>
                   </pic:nvPicPr>
                   <pic:blipFill>
-                    <a:blip r:embed="rId12">
+                    <a:blip r:embed="rId13">
                       <a:extLst>
                         <a:ext uri="{28A0092B-C50C-407E-A947-70E740481C1C}">
                           <a14:useLocalDpi xmlns:a14="http://schemas.microsoft.com/office/drawing/2010/main" val="0"/>
@@ -1841,8 +2785,13 @@
         <w:t>5</w:t>
       </w:r>
       <w:r>
-        <w:t>. Dapper</w:t>
-      </w:r>
+        <w:t xml:space="preserve">. </w:t>
+      </w:r>
+      <w:proofErr w:type="spellStart"/>
+      <w:r>
+        <w:t>Dapper</w:t>
+      </w:r>
+      <w:proofErr w:type="spellEnd"/>
     </w:p>
     <w:p>
       <w:pPr>
@@ -1870,7 +2819,7 @@
                     </pic:cNvPicPr>
                   </pic:nvPicPr>
                   <pic:blipFill>
-                    <a:blip r:embed="rId13">
+                    <a:blip r:embed="rId14">
                       <a:extLst>
                         <a:ext uri="{28A0092B-C50C-407E-A947-70E740481C1C}">
                           <a14:useLocalDpi xmlns:a14="http://schemas.microsoft.com/office/drawing/2010/main" val="0"/>
@@ -1904,13 +2853,45 @@
     </w:p>
     <w:p>
       <w:r>
-        <w:t>A Dapper ismertetéséhez szükséges bevezetnem az ORM fogalmát</w:t>
+        <w:t xml:space="preserve">A </w:t>
+      </w:r>
+      <w:proofErr w:type="spellStart"/>
+      <w:r>
+        <w:t>Dapper</w:t>
+      </w:r>
+      <w:proofErr w:type="spellEnd"/>
+      <w:r>
+        <w:t xml:space="preserve"> ismertetéséhez szükséges bevezetnem az ORM fogalmát</w:t>
       </w:r>
       <w:r>
         <w:t xml:space="preserve">. </w:t>
       </w:r>
       <w:r>
-        <w:t>Az ORM (Object Relation Mapping) magyarul objektum-relációs leképzés</w:t>
+        <w:t>Az ORM (</w:t>
+      </w:r>
+      <w:proofErr w:type="spellStart"/>
+      <w:r>
+        <w:t>Object</w:t>
+      </w:r>
+      <w:proofErr w:type="spellEnd"/>
+      <w:r>
+        <w:t xml:space="preserve"> </w:t>
+      </w:r>
+      <w:proofErr w:type="spellStart"/>
+      <w:r>
+        <w:t>Relation</w:t>
+      </w:r>
+      <w:proofErr w:type="spellEnd"/>
+      <w:r>
+        <w:t xml:space="preserve"> </w:t>
+      </w:r>
+      <w:proofErr w:type="spellStart"/>
+      <w:r>
+        <w:t>Mapping</w:t>
+      </w:r>
+      <w:proofErr w:type="spellEnd"/>
+      <w:r>
+        <w:t>) magyarul objektum-relációs leképzés</w:t>
       </w:r>
       <w:r>
         <w:t>, két egymással nem kompatibilis objektum konvertálásá</w:t>
@@ -1925,7 +2906,15 @@
         <w:t xml:space="preserve"> </w:t>
       </w:r>
       <w:r>
-        <w:t>Léteznek vastag ORM-ek, mint például az Entity Framework</w:t>
+        <w:t xml:space="preserve">Léteznek vastag ORM-ek, mint például az </w:t>
+      </w:r>
+      <w:proofErr w:type="spellStart"/>
+      <w:r>
+        <w:t>Entity</w:t>
+      </w:r>
+      <w:proofErr w:type="spellEnd"/>
+      <w:r>
+        <w:t xml:space="preserve"> Framework</w:t>
       </w:r>
       <w:r>
         <w:t xml:space="preserve">, </w:t>
@@ -1943,7 +2932,15 @@
         <w:t>, túl komplexek egy kis rendszerhez vagy sok tanulást igényelnének az effektív alkalmazásukhoz.</w:t>
       </w:r>
       <w:r>
-        <w:t xml:space="preserve"> A Dapper ezzel szemben egy vékony ORM</w:t>
+        <w:t xml:space="preserve"> A </w:t>
+      </w:r>
+      <w:proofErr w:type="spellStart"/>
+      <w:r>
+        <w:t>Dapper</w:t>
+      </w:r>
+      <w:proofErr w:type="spellEnd"/>
+      <w:r>
+        <w:t xml:space="preserve"> ezzel szemben egy vékony ORM</w:t>
       </w:r>
       <w:r>
         <w:t>, nem generál helyettünk SQL kódot, a lekért táblák objektummá alakítását végzi</w:t>
@@ -1952,7 +2949,15 @@
         <w:t xml:space="preserve"> el, valamint </w:t>
       </w:r>
       <w:r>
-        <w:t>a megírt query-k biztonságos paraméterezését.</w:t>
+        <w:t xml:space="preserve">a megírt </w:t>
+      </w:r>
+      <w:proofErr w:type="spellStart"/>
+      <w:r>
+        <w:t>query</w:t>
+      </w:r>
+      <w:proofErr w:type="spellEnd"/>
+      <w:r>
+        <w:t>-k biztonságos paraméterezését.</w:t>
       </w:r>
     </w:p>
     <w:p>
@@ -1965,14 +2970,27 @@
     </w:p>
     <w:p>
       <w:r>
-        <w:t xml:space="preserve">A Dapper </w:t>
+        <w:t xml:space="preserve">A </w:t>
+      </w:r>
+      <w:proofErr w:type="spellStart"/>
+      <w:r>
+        <w:t>Dapper</w:t>
+      </w:r>
+      <w:proofErr w:type="spellEnd"/>
+      <w:r>
+        <w:t xml:space="preserve"> </w:t>
       </w:r>
       <w:r>
         <w:t>több függvénnyel</w:t>
       </w:r>
       <w:r>
-        <w:t xml:space="preserve"> egészíti az IDatabaseConnection</w:t>
-      </w:r>
+        <w:t xml:space="preserve"> egészíti az </w:t>
+      </w:r>
+      <w:proofErr w:type="spellStart"/>
+      <w:r>
+        <w:t>IDatabaseConnection</w:t>
+      </w:r>
+      <w:proofErr w:type="spellEnd"/>
       <w:r>
         <w:t xml:space="preserve"> interfészt</w:t>
       </w:r>
@@ -1995,10 +3013,18 @@
         <w:t xml:space="preserve"> közül </w:t>
       </w:r>
       <w:r>
-        <w:t>a legfontosabb a Quer</w:t>
-      </w:r>
-      <w:r>
-        <w:t>y.</w:t>
+        <w:t xml:space="preserve">a legfontosabb a </w:t>
+      </w:r>
+      <w:proofErr w:type="spellStart"/>
+      <w:r>
+        <w:t>Quer</w:t>
+      </w:r>
+      <w:r>
+        <w:t>y</w:t>
+      </w:r>
+      <w:proofErr w:type="spellEnd"/>
+      <w:r>
+        <w:t>.</w:t>
       </w:r>
       <w:r>
         <w:t xml:space="preserve"> </w:t>
@@ -2031,7 +3057,15 @@
         <w:t>l</w:t>
       </w:r>
       <w:r>
-        <w:t xml:space="preserve">ának a joinolt eredményét szeretnénk objektumokká alakítani, akkor megadhatunk egy függvényt, ami az értékek </w:t>
+        <w:t xml:space="preserve">ának a </w:t>
+      </w:r>
+      <w:proofErr w:type="spellStart"/>
+      <w:r>
+        <w:t>joinolt</w:t>
+      </w:r>
+      <w:proofErr w:type="spellEnd"/>
+      <w:r>
+        <w:t xml:space="preserve"> eredményét szeretnénk objektumokká alakítani, akkor megadhatunk egy függvényt, ami az értékek </w:t>
       </w:r>
       <w:r>
         <w:lastRenderedPageBreak/>
@@ -2069,7 +3103,7 @@
                     </pic:cNvPicPr>
                   </pic:nvPicPr>
                   <pic:blipFill>
-                    <a:blip r:embed="rId14">
+                    <a:blip r:embed="rId15">
                       <a:extLst>
                         <a:ext uri="{28A0092B-C50C-407E-A947-70E740481C1C}">
                           <a14:useLocalDpi xmlns:a14="http://schemas.microsoft.com/office/drawing/2010/main" val="0"/>
@@ -2111,110 +3145,14 @@
     </w:p>
     <w:p>
       <w:r>
+        <w:rPr>
+          <w:noProof/>
+        </w:rPr>
         <w:drawing>
           <wp:inline distT="0" distB="0" distL="0" distR="0" wp14:anchorId="1D7D0612" wp14:editId="04E73ADA">
             <wp:extent cx="5252085" cy="1407795"/>
             <wp:effectExtent l="0" t="0" r="5715" b="1905"/>
             <wp:docPr id="13" name="Picture 13"/>
-            <wp:cNvGraphicFramePr>
-              <a:graphicFrameLocks xmlns:a="http://schemas.openxmlformats.org/drawingml/2006/main" noChangeAspect="1"/>
-            </wp:cNvGraphicFramePr>
-            <a:graphic xmlns:a="http://schemas.openxmlformats.org/drawingml/2006/main">
-              <a:graphicData uri="http://schemas.openxmlformats.org/drawingml/2006/picture">
-                <pic:pic xmlns:pic="http://schemas.openxmlformats.org/drawingml/2006/picture">
-                  <pic:nvPicPr>
-                    <pic:cNvPr id="1" name=""/>
-                    <pic:cNvPicPr/>
-                  </pic:nvPicPr>
-                  <pic:blipFill>
-                    <a:blip r:embed="rId15"/>
-                    <a:stretch>
-                      <a:fillRect/>
-                    </a:stretch>
-                  </pic:blipFill>
-                  <pic:spPr>
-                    <a:xfrm>
-                      <a:off x="0" y="0"/>
-                      <a:ext cx="5252085" cy="1407795"/>
-                    </a:xfrm>
-                    <a:prstGeom prst="rect">
-                      <a:avLst/>
-                    </a:prstGeom>
-                  </pic:spPr>
-                </pic:pic>
-              </a:graphicData>
-            </a:graphic>
-          </wp:inline>
-        </w:drawing>
-      </w:r>
-    </w:p>
-    <w:p>
-      <w:r>
-        <w:t xml:space="preserve">példa </w:t>
-      </w:r>
-      <w:r>
-        <w:t>mapfunction-re</w:t>
-      </w:r>
-    </w:p>
-    <w:p>
-      <w:pPr>
-        <w:pStyle w:val="Heading2"/>
-      </w:pPr>
-      <w:r>
-        <w:t>2.</w:t>
-      </w:r>
-      <w:r>
-        <w:t>5</w:t>
-      </w:r>
-      <w:r>
-        <w:t>.1. Dapper Extensions</w:t>
-      </w:r>
-    </w:p>
-    <w:p>
-      <w:r>
-        <w:t>A Dapper egy bővítményét is felhasználtam, melynek az a célja, hogy az alapvető SQL műveleteket re</w:t>
-      </w:r>
-      <w:r>
-        <w:t>f</w:t>
-      </w:r>
-      <w:r>
-        <w:t xml:space="preserve">lectiont </w:t>
-      </w:r>
-      <w:r>
-        <w:t xml:space="preserve">és bővítő függvényeket </w:t>
-      </w:r>
-      <w:r>
-        <w:t xml:space="preserve">– azaz futás időben való típus elemzést – </w:t>
-      </w:r>
-      <w:r>
-        <w:t>alkalmazva</w:t>
-      </w:r>
-      <w:r>
-        <w:t xml:space="preserve"> SQL kódot generáljon</w:t>
-      </w:r>
-      <w:r>
-        <w:t xml:space="preserve"> beszúráshoz, frissítéshez, lekéréshez és törléshez. </w:t>
-      </w:r>
-      <w:r>
-        <w:t>Képes egyszerű szűrési feltételekkel is ellátni a kódot, pl. a keresett azonosítóval</w:t>
-      </w:r>
-      <w:r>
-        <w:t>, ehhez a Predicate osztályt kell használnunk</w:t>
-      </w:r>
-      <w:r>
-        <w:t>, ahol lambda függvénnyel megadhatjuk a keresett tagot.</w:t>
-      </w:r>
-    </w:p>
-    <w:p>
-      <w:pPr>
-        <w:jc w:val="center"/>
-      </w:pPr>
-      <w:r>
-        <w:drawing>
-          <wp:inline distT="0" distB="0" distL="0" distR="0" wp14:anchorId="7D926BDD" wp14:editId="55280530">
-            <wp:extent cx="5252085" cy="1064895"/>
-            <wp:effectExtent l="0" t="0" r="5715" b="1905"/>
-            <wp:docPr id="15" name="Picture 15"/>
             <wp:cNvGraphicFramePr>
               <a:graphicFrameLocks xmlns:a="http://schemas.openxmlformats.org/drawingml/2006/main" noChangeAspect="1"/>
             </wp:cNvGraphicFramePr>
@@ -2234,6 +3172,150 @@
                   <pic:spPr>
                     <a:xfrm>
                       <a:off x="0" y="0"/>
+                      <a:ext cx="5252085" cy="1407795"/>
+                    </a:xfrm>
+                    <a:prstGeom prst="rect">
+                      <a:avLst/>
+                    </a:prstGeom>
+                  </pic:spPr>
+                </pic:pic>
+              </a:graphicData>
+            </a:graphic>
+          </wp:inline>
+        </w:drawing>
+      </w:r>
+    </w:p>
+    <w:p>
+      <w:r>
+        <w:t xml:space="preserve">példa </w:t>
+      </w:r>
+      <w:proofErr w:type="spellStart"/>
+      <w:r>
+        <w:t>mapfunction</w:t>
+      </w:r>
+      <w:proofErr w:type="spellEnd"/>
+      <w:r>
+        <w:t>-re</w:t>
+      </w:r>
+    </w:p>
+    <w:p>
+      <w:pPr>
+        <w:pStyle w:val="Heading2"/>
+      </w:pPr>
+      <w:r>
+        <w:t>2.</w:t>
+      </w:r>
+      <w:r>
+        <w:t>5</w:t>
+      </w:r>
+      <w:r>
+        <w:t xml:space="preserve">.1. </w:t>
+      </w:r>
+      <w:proofErr w:type="spellStart"/>
+      <w:r>
+        <w:t>Dapper</w:t>
+      </w:r>
+      <w:proofErr w:type="spellEnd"/>
+      <w:r>
+        <w:t xml:space="preserve"> </w:t>
+      </w:r>
+      <w:proofErr w:type="spellStart"/>
+      <w:r>
+        <w:t>Extensions</w:t>
+      </w:r>
+      <w:proofErr w:type="spellEnd"/>
+    </w:p>
+    <w:p>
+      <w:r>
+        <w:t xml:space="preserve">A </w:t>
+      </w:r>
+      <w:proofErr w:type="spellStart"/>
+      <w:r>
+        <w:t>Dapper</w:t>
+      </w:r>
+      <w:proofErr w:type="spellEnd"/>
+      <w:r>
+        <w:t xml:space="preserve"> egy bővítményét is felhasználtam, melynek az a célja, hogy az alapvető SQL műveleteket </w:t>
+      </w:r>
+      <w:proofErr w:type="spellStart"/>
+      <w:r>
+        <w:t>re</w:t>
+      </w:r>
+      <w:r>
+        <w:t>f</w:t>
+      </w:r>
+      <w:r>
+        <w:t>lectiont</w:t>
+      </w:r>
+      <w:proofErr w:type="spellEnd"/>
+      <w:r>
+        <w:t xml:space="preserve"> </w:t>
+      </w:r>
+      <w:r>
+        <w:t xml:space="preserve">és bővítő függvényeket </w:t>
+      </w:r>
+      <w:r>
+        <w:t xml:space="preserve">– azaz futás időben való típus elemzést – </w:t>
+      </w:r>
+      <w:r>
+        <w:t>alkalmazva</w:t>
+      </w:r>
+      <w:r>
+        <w:t xml:space="preserve"> SQL kódot generáljon</w:t>
+      </w:r>
+      <w:r>
+        <w:t xml:space="preserve"> beszúráshoz, frissítéshez, lekéréshez és törléshez. </w:t>
+      </w:r>
+      <w:r>
+        <w:t>Képes egyszerű szűrési feltételekkel is ellátni a kódot, pl. a keresett azonosítóval</w:t>
+      </w:r>
+      <w:r>
+        <w:t xml:space="preserve">, ehhez a </w:t>
+      </w:r>
+      <w:proofErr w:type="spellStart"/>
+      <w:r>
+        <w:t>Predicate</w:t>
+      </w:r>
+      <w:proofErr w:type="spellEnd"/>
+      <w:r>
+        <w:t xml:space="preserve"> osztályt kell használnunk</w:t>
+      </w:r>
+      <w:r>
+        <w:t>, ahol lambda függvénnyel megadhatjuk a keresett tagot.</w:t>
+      </w:r>
+    </w:p>
+    <w:p>
+      <w:pPr>
+        <w:jc w:val="center"/>
+      </w:pPr>
+      <w:r>
+        <w:rPr>
+          <w:noProof/>
+        </w:rPr>
+        <w:drawing>
+          <wp:inline distT="0" distB="0" distL="0" distR="0" wp14:anchorId="7D926BDD" wp14:editId="55280530">
+            <wp:extent cx="5252085" cy="1064895"/>
+            <wp:effectExtent l="0" t="0" r="5715" b="1905"/>
+            <wp:docPr id="15" name="Picture 15"/>
+            <wp:cNvGraphicFramePr>
+              <a:graphicFrameLocks xmlns:a="http://schemas.openxmlformats.org/drawingml/2006/main" noChangeAspect="1"/>
+            </wp:cNvGraphicFramePr>
+            <a:graphic xmlns:a="http://schemas.openxmlformats.org/drawingml/2006/main">
+              <a:graphicData uri="http://schemas.openxmlformats.org/drawingml/2006/picture">
+                <pic:pic xmlns:pic="http://schemas.openxmlformats.org/drawingml/2006/picture">
+                  <pic:nvPicPr>
+                    <pic:cNvPr id="1" name=""/>
+                    <pic:cNvPicPr/>
+                  </pic:nvPicPr>
+                  <pic:blipFill>
+                    <a:blip r:embed="rId17"/>
+                    <a:stretch>
+                      <a:fillRect/>
+                    </a:stretch>
+                  </pic:blipFill>
+                  <pic:spPr>
+                    <a:xfrm>
+                      <a:off x="0" y="0"/>
                       <a:ext cx="5252085" cy="1064895"/>
                     </a:xfrm>
                     <a:prstGeom prst="rect">
@@ -2249,8 +3331,13 @@
     </w:p>
     <w:p>
       <w:r>
-        <w:t>példa törlésnél használt predicatre</w:t>
-      </w:r>
+        <w:t xml:space="preserve">példa törlésnél használt </w:t>
+      </w:r>
+      <w:proofErr w:type="spellStart"/>
+      <w:r>
+        <w:t>predicatre</w:t>
+      </w:r>
+      <w:proofErr w:type="spellEnd"/>
     </w:p>
     <w:p>
       <w:pPr>
@@ -2269,12 +3356,21 @@
       <w:r>
         <w:t xml:space="preserve"> </w:t>
       </w:r>
+      <w:proofErr w:type="spellStart"/>
       <w:r>
         <w:rPr>
           <w:rFonts w:cs="Times New Roman"/>
           <w:szCs w:val="24"/>
         </w:rPr>
-        <w:t>Json .Ne</w:t>
+        <w:t>Json</w:t>
+      </w:r>
+      <w:proofErr w:type="spellEnd"/>
+      <w:r>
+        <w:rPr>
+          <w:rFonts w:cs="Times New Roman"/>
+          <w:szCs w:val="24"/>
+        </w:rPr>
+        <w:t xml:space="preserve"> .Ne</w:t>
       </w:r>
       <w:r>
         <w:rPr>
@@ -2288,23 +3384,57 @@
       <w:r>
         <w:t xml:space="preserve">A </w:t>
       </w:r>
+      <w:proofErr w:type="spellStart"/>
       <w:r>
         <w:t>Json</w:t>
       </w:r>
+      <w:proofErr w:type="spellEnd"/>
       <w:r>
         <w:t xml:space="preserve"> .Net</w:t>
       </w:r>
       <w:r>
-        <w:t xml:space="preserve"> a legtöbbet letöltött NuGet csomag</w:t>
-      </w:r>
-      <w:r>
-        <w:t xml:space="preserve"> és a legnépszerűbb Json </w:t>
+        <w:t xml:space="preserve"> a legtöbbet letöltött </w:t>
+      </w:r>
+      <w:proofErr w:type="spellStart"/>
+      <w:r>
+        <w:t>NuGet</w:t>
+      </w:r>
+      <w:proofErr w:type="spellEnd"/>
+      <w:r>
+        <w:t xml:space="preserve"> csomag</w:t>
+      </w:r>
+      <w:r>
+        <w:t xml:space="preserve"> és a legnépszerűbb </w:t>
+      </w:r>
+      <w:proofErr w:type="spellStart"/>
+      <w:r>
+        <w:t>Json</w:t>
+      </w:r>
+      <w:proofErr w:type="spellEnd"/>
+      <w:r>
+        <w:t xml:space="preserve"> </w:t>
       </w:r>
       <w:r>
         <w:t>konverter a .Net platformon.</w:t>
       </w:r>
       <w:r>
-        <w:t xml:space="preserve"> Az Asp .Net Api projekt alapértelmezett választása, mely rengeteg kényelmi funkciót </w:t>
+        <w:t xml:space="preserve"> Az </w:t>
+      </w:r>
+      <w:proofErr w:type="spellStart"/>
+      <w:r>
+        <w:t>Asp</w:t>
+      </w:r>
+      <w:proofErr w:type="spellEnd"/>
+      <w:r>
+        <w:t xml:space="preserve"> .Net </w:t>
+      </w:r>
+      <w:proofErr w:type="spellStart"/>
+      <w:r>
+        <w:t>Api</w:t>
+      </w:r>
+      <w:proofErr w:type="spellEnd"/>
+      <w:r>
+        <w:t xml:space="preserve"> projekt alapértelmezett választása, mely rengeteg kényelmi funkciót </w:t>
       </w:r>
       <w:r>
         <w:t>tartalmaz,</w:t>
@@ -2320,7 +3450,15 @@
         <w:t xml:space="preserve"> </w:t>
       </w:r>
       <w:r>
-        <w:t>Nekem azért volt rá szükségem, mert a Unity által használt Json segéd osztály</w:t>
+        <w:t xml:space="preserve">Nekem azért volt rá szükségem, mert a Unity által használt </w:t>
+      </w:r>
+      <w:proofErr w:type="spellStart"/>
+      <w:r>
+        <w:t>Json</w:t>
+      </w:r>
+      <w:proofErr w:type="spellEnd"/>
+      <w:r>
+        <w:t xml:space="preserve"> segéd osztály</w:t>
       </w:r>
       <w:r>
         <w:t xml:space="preserve">ból sajnos alapvető funkciók </w:t>
@@ -2335,7 +3473,15 @@
         <w:t>például</w:t>
       </w:r>
       <w:r>
-        <w:t xml:space="preserve"> a property-k kezelése.</w:t>
+        <w:t xml:space="preserve"> a </w:t>
+      </w:r>
+      <w:proofErr w:type="spellStart"/>
+      <w:r>
+        <w:t>property</w:t>
+      </w:r>
+      <w:proofErr w:type="spellEnd"/>
+      <w:r>
+        <w:t>-k kezelése.</w:t>
       </w:r>
     </w:p>
     <w:p>
@@ -2348,9 +3494,11 @@
       <w:r>
         <w:t xml:space="preserve"> </w:t>
       </w:r>
+      <w:proofErr w:type="spellStart"/>
       <w:r>
         <w:t>Json</w:t>
       </w:r>
+      <w:proofErr w:type="spellEnd"/>
     </w:p>
     <w:p>
       <w:pPr>
@@ -2378,7 +3526,7 @@
                     </pic:cNvPicPr>
                   </pic:nvPicPr>
                   <pic:blipFill>
-                    <a:blip r:embed="rId17">
+                    <a:blip r:embed="rId18">
                       <a:extLst>
                         <a:ext uri="{28A0092B-C50C-407E-A947-70E740481C1C}">
                           <a14:useLocalDpi xmlns:a14="http://schemas.microsoft.com/office/drawing/2010/main" val="0"/>
@@ -2415,12 +3563,36 @@
         <w:jc w:val="center"/>
       </w:pPr>
       <w:r>
-        <w:t>példa az apiban használt JSON-re</w:t>
-      </w:r>
-    </w:p>
-    <w:p>
-      <w:r>
-        <w:t>A JavaScript Object Notation egy egyszerű módja az adatátadásnak. Emberileg könnyen olvasható, de a gépek is könnyen kitudják értékelni vagy generálni.</w:t>
+        <w:t xml:space="preserve">példa az </w:t>
+      </w:r>
+      <w:proofErr w:type="spellStart"/>
+      <w:r>
+        <w:t>apiban</w:t>
+      </w:r>
+      <w:proofErr w:type="spellEnd"/>
+      <w:r>
+        <w:t xml:space="preserve"> használt JSON-re</w:t>
+      </w:r>
+    </w:p>
+    <w:p>
+      <w:r>
+        <w:t xml:space="preserve">A JavaScript </w:t>
+      </w:r>
+      <w:proofErr w:type="spellStart"/>
+      <w:r>
+        <w:t>Object</w:t>
+      </w:r>
+      <w:proofErr w:type="spellEnd"/>
+      <w:r>
+        <w:t xml:space="preserve"> </w:t>
+      </w:r>
+      <w:proofErr w:type="spellStart"/>
+      <w:r>
+        <w:t>Notation</w:t>
+      </w:r>
+      <w:proofErr w:type="spellEnd"/>
+      <w:r>
+        <w:t xml:space="preserve"> egy egyszerű módja az adatátadásnak. Emberileg könnyen olvasható, de a gépek is könnyen kitudják értékelni vagy generálni.</w:t>
       </w:r>
       <w:r>
         <w:t xml:space="preserve"> </w:t>
@@ -2497,7 +3669,15 @@
       </w:r>
       <w:r>
         <w:lastRenderedPageBreak/>
-        <w:t>használunk minden objektum kap egy azonosítót, az „$id” értéket</w:t>
+        <w:t>használunk minden objektum kap egy azonosítót, az „$</w:t>
+      </w:r>
+      <w:proofErr w:type="spellStart"/>
+      <w:r>
+        <w:t>id</w:t>
+      </w:r>
+      <w:proofErr w:type="spellEnd"/>
+      <w:r>
+        <w:t>” értéket</w:t>
       </w:r>
       <w:r>
         <w:t xml:space="preserve">. Ha egy objektumot többször is át kellene alakítani, akkor </w:t>
@@ -2506,7 +3686,15 @@
         <w:t>másodjára</w:t>
       </w:r>
       <w:r>
-        <w:t xml:space="preserve"> már csak a „$ref” érték kerül a helyére</w:t>
+        <w:t xml:space="preserve"> már csak a „$</w:t>
+      </w:r>
+      <w:proofErr w:type="spellStart"/>
+      <w:r>
+        <w:t>ref</w:t>
+      </w:r>
+      <w:proofErr w:type="spellEnd"/>
+      <w:r>
+        <w:t>” érték kerül a helyére</w:t>
       </w:r>
       <w:r>
         <w:t>, mely az első előfordulás</w:t>
@@ -2544,7 +3732,7 @@
                     </pic:cNvPicPr>
                   </pic:nvPicPr>
                   <pic:blipFill>
-                    <a:blip r:embed="rId18">
+                    <a:blip r:embed="rId19">
                       <a:extLst>
                         <a:ext uri="{28A0092B-C50C-407E-A947-70E740481C1C}">
                           <a14:useLocalDpi xmlns:a14="http://schemas.microsoft.com/office/drawing/2010/main" val="0"/>

--- a/_Document/M1Y5TB_Bartha_Szabolcs.docx
+++ b/_Document/M1Y5TB_Bartha_Szabolcs.docx
@@ -1210,6 +1210,22 @@
         <w:pStyle w:val="Heading2"/>
       </w:pPr>
       <w:r>
+        <w:t>2.1.4.</w:t>
+      </w:r>
+      <w:r>
+        <w:t xml:space="preserve"> </w:t>
+      </w:r>
+      <w:proofErr w:type="spellStart"/>
+      <w:r>
+        <w:t>AssetBundle</w:t>
+      </w:r>
+      <w:proofErr w:type="spellEnd"/>
+    </w:p>
+    <w:p>
+      <w:pPr>
+        <w:pStyle w:val="Heading2"/>
+      </w:pPr>
+      <w:r>
         <w:t>2.2.</w:t>
       </w:r>
       <w:r>
@@ -1752,8 +1768,6 @@
       <w:r>
         <w:t xml:space="preserve"> </w:t>
       </w:r>
-      <w:bookmarkStart w:id="0" w:name="_GoBack"/>
-      <w:bookmarkEnd w:id="0"/>
       <w:proofErr w:type="spellStart"/>
       <w:r>
         <w:t>s</w:t>
@@ -3764,6 +3778,1712 @@
         </w:drawing>
       </w:r>
     </w:p>
+    <w:p>
+      <w:pPr>
+        <w:pStyle w:val="Heading1"/>
+      </w:pPr>
+      <w:r>
+        <w:t>3.</w:t>
+      </w:r>
+      <w:r>
+        <w:t xml:space="preserve"> </w:t>
+      </w:r>
+      <w:r>
+        <w:t>Rendszerterv</w:t>
+      </w:r>
+    </w:p>
+    <w:p>
+      <w:pPr>
+        <w:pStyle w:val="Heading2"/>
+      </w:pPr>
+      <w:r>
+        <w:t>3.1. Specifikáció</w:t>
+      </w:r>
+    </w:p>
+    <w:p>
+      <w:r>
+        <w:t>Cél olyan Android</w:t>
+      </w:r>
+      <w:r>
+        <w:t xml:space="preserve"> alkalmazás fejlesztése, mely a Unity és a Vuforia felhasználásával lehetővé teszi felismerhető tárgyak</w:t>
+      </w:r>
+      <w:r>
+        <w:t xml:space="preserve"> alapján interaktív tartalmak </w:t>
+      </w:r>
+      <w:r>
+        <w:t>megjelenítését</w:t>
+      </w:r>
+      <w:r>
+        <w:t>.</w:t>
+      </w:r>
+      <w:r>
+        <w:t xml:space="preserve"> A megjelenített tartalmakhoz és felismerhető tárgyakhoz tartozó adatokat</w:t>
+      </w:r>
+      <w:r>
+        <w:t xml:space="preserve"> mind szerveren keresztül érje el és töltse be, hogy </w:t>
+      </w:r>
+      <w:r>
+        <w:t>ezek ne az alkalmazástól függjenek és ne azt</w:t>
+      </w:r>
+      <w:r>
+        <w:t xml:space="preserve"> </w:t>
+      </w:r>
+      <w:r>
+        <w:t>kelljen frissíteni</w:t>
+      </w:r>
+      <w:r>
+        <w:t>, csupán a letöltött adatokat.</w:t>
+      </w:r>
+      <w:r>
+        <w:t xml:space="preserve"> </w:t>
+      </w:r>
+      <w:r>
+        <w:t xml:space="preserve">Az alkalmazás tárolja le a szerverről már lekért adatokat </w:t>
+      </w:r>
+      <w:proofErr w:type="spellStart"/>
+      <w:proofErr w:type="gramStart"/>
+      <w:r>
+        <w:t>gyorsítótárazás</w:t>
+      </w:r>
+      <w:proofErr w:type="spellEnd"/>
+      <w:proofErr w:type="gramEnd"/>
+      <w:r>
+        <w:t xml:space="preserve"> </w:t>
+      </w:r>
+      <w:r>
+        <w:t>valamint</w:t>
+      </w:r>
+      <w:r>
+        <w:t xml:space="preserve"> offline üzem esetére.</w:t>
+      </w:r>
+    </w:p>
+    <w:p>
+      <w:pPr>
+        <w:pStyle w:val="Heading1"/>
+      </w:pPr>
+      <w:r>
+        <w:t>4. Implementáció</w:t>
+      </w:r>
+    </w:p>
+    <w:p>
+      <w:pPr>
+        <w:pStyle w:val="Heading2"/>
+      </w:pPr>
+      <w:r>
+        <w:t xml:space="preserve">4.1. </w:t>
+      </w:r>
+      <w:r>
+        <w:t>Kliens megvalósítása</w:t>
+      </w:r>
+    </w:p>
+    <w:p>
+      <w:pPr>
+        <w:pStyle w:val="Heading2"/>
+      </w:pPr>
+      <w:r>
+        <w:t>4.1.</w:t>
+      </w:r>
+      <w:r>
+        <w:t>1.</w:t>
+      </w:r>
+      <w:r>
+        <w:t xml:space="preserve"> </w:t>
+      </w:r>
+      <w:proofErr w:type="spellStart"/>
+      <w:r>
+        <w:t>Singleton</w:t>
+      </w:r>
+      <w:proofErr w:type="spellEnd"/>
+      <w:r>
+        <w:t xml:space="preserve"> tervezési minta</w:t>
+      </w:r>
+    </w:p>
+    <w:p>
+      <w:r>
+        <w:t>A kliensben</w:t>
+      </w:r>
+      <w:r>
+        <w:t xml:space="preserve"> több osztály, nevezetesen a </w:t>
+      </w:r>
+      <w:proofErr w:type="spellStart"/>
+      <w:r>
+        <w:t>AssetBundleManager</w:t>
+      </w:r>
+      <w:proofErr w:type="spellEnd"/>
+      <w:r>
+        <w:t xml:space="preserve">, </w:t>
+      </w:r>
+      <w:proofErr w:type="spellStart"/>
+      <w:r>
+        <w:t>ConnectionManager</w:t>
+      </w:r>
+      <w:proofErr w:type="spellEnd"/>
+      <w:r>
+        <w:t xml:space="preserve">, </w:t>
+      </w:r>
+      <w:proofErr w:type="spellStart"/>
+      <w:r>
+        <w:t>ContentTabBar</w:t>
+      </w:r>
+      <w:proofErr w:type="spellEnd"/>
+      <w:r>
+        <w:t xml:space="preserve">, </w:t>
+      </w:r>
+      <w:proofErr w:type="spellStart"/>
+      <w:r>
+        <w:t>ConsoleGUI</w:t>
+      </w:r>
+      <w:proofErr w:type="spellEnd"/>
+      <w:r>
+        <w:t xml:space="preserve">, </w:t>
+      </w:r>
+      <w:proofErr w:type="spellStart"/>
+      <w:r>
+        <w:t>DataSetManager</w:t>
+      </w:r>
+      <w:proofErr w:type="spellEnd"/>
+      <w:r>
+        <w:t xml:space="preserve">, </w:t>
+      </w:r>
+      <w:proofErr w:type="spellStart"/>
+      <w:r>
+        <w:t>DllManager</w:t>
+      </w:r>
+      <w:proofErr w:type="spellEnd"/>
+      <w:r>
+        <w:t xml:space="preserve"> </w:t>
+      </w:r>
+      <w:r>
+        <w:t>osztályok.</w:t>
+      </w:r>
+      <w:r>
+        <w:t xml:space="preserve"> Ennek a tervezés mintának</w:t>
+      </w:r>
+      <w:r>
+        <w:t xml:space="preserve"> a célja az, hogy a program minden pontjáról elérhető osztályt hozzon létre, melyből csak egy példány lehet a program futása alatt. </w:t>
+      </w:r>
+      <w:r>
+        <w:t xml:space="preserve">Ezt tipikusan úgy érjük el, hogy létrehozunk egy </w:t>
+      </w:r>
+      <w:r>
+        <w:t>statikus adattagot, melyet csak az osztály módosíthat. Az osztály függvényeit ezen az adattagon keresztül hívjuk meg.</w:t>
+      </w:r>
+      <w:r>
+        <w:t xml:space="preserve"> Általában C# nyelvben ez a példány egy privát </w:t>
+      </w:r>
+      <w:proofErr w:type="spellStart"/>
+      <w:r>
+        <w:t>setterrel</w:t>
+      </w:r>
+      <w:proofErr w:type="spellEnd"/>
+      <w:r>
+        <w:t xml:space="preserve"> rendelkező </w:t>
+      </w:r>
+      <w:proofErr w:type="spellStart"/>
+      <w:r>
+        <w:t>property</w:t>
+      </w:r>
+      <w:proofErr w:type="spellEnd"/>
+      <w:r>
+        <w:t xml:space="preserve"> lenne, melyet a </w:t>
+      </w:r>
+      <w:proofErr w:type="spellStart"/>
+      <w:r>
+        <w:t>getben</w:t>
+      </w:r>
+      <w:proofErr w:type="spellEnd"/>
+      <w:r>
+        <w:t xml:space="preserve"> ellenőrzünk, </w:t>
+      </w:r>
+      <w:r>
+        <w:lastRenderedPageBreak/>
+        <w:t>hogy null-e és ha igen beállítjuk egy új példányra</w:t>
+      </w:r>
+      <w:r>
+        <w:t>, ami a program futásának végéig él.</w:t>
+      </w:r>
+      <w:r>
+        <w:t xml:space="preserve"> Ebben az esetben a konstruktort privátra kell állítani, hogy a program más pontján ne jöhessen létre példány.</w:t>
+      </w:r>
+      <w:r>
+        <w:t xml:space="preserve"> </w:t>
+      </w:r>
+    </w:p>
+    <w:p>
+      <w:pPr>
+        <w:jc w:val="center"/>
+      </w:pPr>
+      <w:r>
+        <w:rPr>
+          <w:noProof/>
+        </w:rPr>
+        <w:drawing>
+          <wp:inline distT="0" distB="0" distL="0" distR="0" wp14:anchorId="66E7B693" wp14:editId="62541412">
+            <wp:extent cx="1684020" cy="1600200"/>
+            <wp:effectExtent l="0" t="0" r="0" b="0"/>
+            <wp:docPr id="12" name="Picture 12"/>
+            <wp:cNvGraphicFramePr>
+              <a:graphicFrameLocks xmlns:a="http://schemas.openxmlformats.org/drawingml/2006/main" noChangeAspect="1"/>
+            </wp:cNvGraphicFramePr>
+            <a:graphic xmlns:a="http://schemas.openxmlformats.org/drawingml/2006/main">
+              <a:graphicData uri="http://schemas.openxmlformats.org/drawingml/2006/picture">
+                <pic:pic xmlns:pic="http://schemas.openxmlformats.org/drawingml/2006/picture">
+                  <pic:nvPicPr>
+                    <pic:cNvPr id="0" name="Picture 4"/>
+                    <pic:cNvPicPr>
+                      <a:picLocks noChangeAspect="1" noChangeArrowheads="1"/>
+                    </pic:cNvPicPr>
+                  </pic:nvPicPr>
+                  <pic:blipFill>
+                    <a:blip r:embed="rId20">
+                      <a:extLst>
+                        <a:ext uri="{28A0092B-C50C-407E-A947-70E740481C1C}">
+                          <a14:useLocalDpi xmlns:a14="http://schemas.microsoft.com/office/drawing/2010/main" val="0"/>
+                        </a:ext>
+                      </a:extLst>
+                    </a:blip>
+                    <a:srcRect/>
+                    <a:stretch>
+                      <a:fillRect/>
+                    </a:stretch>
+                  </pic:blipFill>
+                  <pic:spPr bwMode="auto">
+                    <a:xfrm>
+                      <a:off x="0" y="0"/>
+                      <a:ext cx="1684020" cy="1600200"/>
+                    </a:xfrm>
+                    <a:prstGeom prst="rect">
+                      <a:avLst/>
+                    </a:prstGeom>
+                    <a:noFill/>
+                    <a:ln>
+                      <a:noFill/>
+                    </a:ln>
+                  </pic:spPr>
+                </pic:pic>
+              </a:graphicData>
+            </a:graphic>
+          </wp:inline>
+        </w:drawing>
+      </w:r>
+    </w:p>
+    <w:p>
+      <w:pPr>
+        <w:rPr>
+          <w:noProof/>
+        </w:rPr>
+      </w:pPr>
+      <w:r>
+        <w:t xml:space="preserve">Mivel Unity-ben a </w:t>
+      </w:r>
+      <w:proofErr w:type="spellStart"/>
+      <w:r>
+        <w:t>szkripteket</w:t>
+      </w:r>
+      <w:proofErr w:type="spellEnd"/>
+      <w:r>
+        <w:t xml:space="preserve"> nem a konstruktorukkal hozzuk létre, ezért más megoldást kell találni. Az általam használt </w:t>
+      </w:r>
+      <w:proofErr w:type="spellStart"/>
+      <w:r>
+        <w:t>singletonok</w:t>
+      </w:r>
+      <w:proofErr w:type="spellEnd"/>
+      <w:r>
+        <w:t xml:space="preserve"> az </w:t>
+      </w:r>
+      <w:proofErr w:type="spellStart"/>
+      <w:r>
+        <w:t>Awake</w:t>
+      </w:r>
+      <w:proofErr w:type="spellEnd"/>
+      <w:r>
+        <w:t xml:space="preserve"> metódusban vizsgálják, hogy létezik-e már a példány, és ha igen elpusztítják </w:t>
+      </w:r>
+      <w:proofErr w:type="spellStart"/>
+      <w:proofErr w:type="gramStart"/>
+      <w:r>
+        <w:t>magukat.</w:t>
+      </w:r>
+      <w:r>
+        <w:t>Ennek</w:t>
+      </w:r>
+      <w:proofErr w:type="spellEnd"/>
+      <w:proofErr w:type="gramEnd"/>
+      <w:r>
+        <w:t xml:space="preserve"> </w:t>
+      </w:r>
+      <w:r>
+        <w:t xml:space="preserve">megközelítésnek az egyik hátránya, hogy </w:t>
+      </w:r>
+      <w:r>
+        <w:t xml:space="preserve">a példánynak muszáj jelen lennie a játéktérben és már inicializálva kell lennie, mikor </w:t>
+      </w:r>
+      <w:r>
+        <w:t xml:space="preserve">először hivatkozik rá egy másik </w:t>
+      </w:r>
+      <w:proofErr w:type="spellStart"/>
+      <w:r>
+        <w:t>szkript</w:t>
+      </w:r>
+      <w:proofErr w:type="spellEnd"/>
+      <w:r>
+        <w:t>.</w:t>
+      </w:r>
+      <w:r>
+        <w:t xml:space="preserve"> Annak, hogy ezt biztosítsuk az egyik módja, hogy ha módosítjuk a </w:t>
+      </w:r>
+      <w:proofErr w:type="spellStart"/>
+      <w:r>
+        <w:t>szkriptek</w:t>
+      </w:r>
+      <w:proofErr w:type="spellEnd"/>
+      <w:r>
+        <w:t xml:space="preserve"> végrehajtási sorrendjét</w:t>
+      </w:r>
+      <w:r>
+        <w:t xml:space="preserve">. Ezt az „Edit&gt;Project </w:t>
+      </w:r>
+      <w:proofErr w:type="spellStart"/>
+      <w:r>
+        <w:t>Setting</w:t>
+      </w:r>
+      <w:r>
+        <w:t>s</w:t>
+      </w:r>
+      <w:proofErr w:type="spellEnd"/>
+      <w:r>
+        <w:t xml:space="preserve">&gt;Script </w:t>
+      </w:r>
+      <w:proofErr w:type="spellStart"/>
+      <w:r>
+        <w:t>Execution</w:t>
+      </w:r>
+      <w:proofErr w:type="spellEnd"/>
+      <w:r>
+        <w:t xml:space="preserve"> </w:t>
+      </w:r>
+      <w:proofErr w:type="spellStart"/>
+      <w:r>
+        <w:t>Order</w:t>
+      </w:r>
+      <w:proofErr w:type="spellEnd"/>
+      <w:r>
+        <w:t xml:space="preserve">” alatt </w:t>
+      </w:r>
+      <w:r>
+        <w:t xml:space="preserve">tehetjük meg, ahol a </w:t>
+      </w:r>
+      <w:proofErr w:type="spellStart"/>
+      <w:r>
+        <w:t>singleton</w:t>
+      </w:r>
+      <w:proofErr w:type="spellEnd"/>
+      <w:r>
+        <w:t xml:space="preserve"> osztályokat a </w:t>
+      </w:r>
+      <w:proofErr w:type="spellStart"/>
+      <w:r>
+        <w:t>Default</w:t>
+      </w:r>
+      <w:proofErr w:type="spellEnd"/>
+      <w:r>
+        <w:t xml:space="preserve"> Time blokk elé kell helyeznünk.</w:t>
+      </w:r>
+      <w:r>
+        <w:rPr>
+          <w:noProof/>
+        </w:rPr>
+        <w:t xml:space="preserve"> </w:t>
+      </w:r>
+    </w:p>
+    <w:p>
+      <w:pPr>
+        <w:jc w:val="center"/>
+      </w:pPr>
+      <w:r>
+        <w:rPr>
+          <w:noProof/>
+        </w:rPr>
+        <w:drawing>
+          <wp:inline distT="0" distB="0" distL="0" distR="0" wp14:anchorId="183B69A4" wp14:editId="3A508229">
+            <wp:extent cx="5250180" cy="2766060"/>
+            <wp:effectExtent l="0" t="0" r="7620" b="0"/>
+            <wp:docPr id="11" name="Picture 11"/>
+            <wp:cNvGraphicFramePr>
+              <a:graphicFrameLocks xmlns:a="http://schemas.openxmlformats.org/drawingml/2006/main" noChangeAspect="1"/>
+            </wp:cNvGraphicFramePr>
+            <a:graphic xmlns:a="http://schemas.openxmlformats.org/drawingml/2006/main">
+              <a:graphicData uri="http://schemas.openxmlformats.org/drawingml/2006/picture">
+                <pic:pic xmlns:pic="http://schemas.openxmlformats.org/drawingml/2006/picture">
+                  <pic:nvPicPr>
+                    <pic:cNvPr id="0" name="Picture 3"/>
+                    <pic:cNvPicPr>
+                      <a:picLocks noChangeAspect="1" noChangeArrowheads="1"/>
+                    </pic:cNvPicPr>
+                  </pic:nvPicPr>
+                  <pic:blipFill>
+                    <a:blip r:embed="rId21">
+                      <a:extLst>
+                        <a:ext uri="{28A0092B-C50C-407E-A947-70E740481C1C}">
+                          <a14:useLocalDpi xmlns:a14="http://schemas.microsoft.com/office/drawing/2010/main" val="0"/>
+                        </a:ext>
+                      </a:extLst>
+                    </a:blip>
+                    <a:srcRect/>
+                    <a:stretch>
+                      <a:fillRect/>
+                    </a:stretch>
+                  </pic:blipFill>
+                  <pic:spPr bwMode="auto">
+                    <a:xfrm>
+                      <a:off x="0" y="0"/>
+                      <a:ext cx="5250180" cy="2766060"/>
+                    </a:xfrm>
+                    <a:prstGeom prst="rect">
+                      <a:avLst/>
+                    </a:prstGeom>
+                    <a:noFill/>
+                    <a:ln>
+                      <a:noFill/>
+                    </a:ln>
+                  </pic:spPr>
+                </pic:pic>
+              </a:graphicData>
+            </a:graphic>
+          </wp:inline>
+        </w:drawing>
+      </w:r>
+    </w:p>
+    <w:p>
+      <w:pPr>
+        <w:pStyle w:val="Heading2"/>
+      </w:pPr>
+      <w:r>
+        <w:lastRenderedPageBreak/>
+        <w:t>4.</w:t>
+      </w:r>
+      <w:r>
+        <w:t>1.5</w:t>
+      </w:r>
+      <w:r>
+        <w:t xml:space="preserve">. </w:t>
+      </w:r>
+      <w:proofErr w:type="spellStart"/>
+      <w:r>
+        <w:t>ConsoleGUI</w:t>
+      </w:r>
+      <w:proofErr w:type="spellEnd"/>
+    </w:p>
+    <w:p>
+      <w:r>
+        <w:rPr>
+          <w:noProof/>
+        </w:rPr>
+        <w:drawing>
+          <wp:inline distT="0" distB="0" distL="0" distR="0" wp14:anchorId="331ECAA2" wp14:editId="0A426C60">
+            <wp:extent cx="5245100" cy="2921000"/>
+            <wp:effectExtent l="0" t="0" r="0" b="0"/>
+            <wp:docPr id="5" name="Picture 5"/>
+            <wp:cNvGraphicFramePr>
+              <a:graphicFrameLocks xmlns:a="http://schemas.openxmlformats.org/drawingml/2006/main" noChangeAspect="1"/>
+            </wp:cNvGraphicFramePr>
+            <a:graphic xmlns:a="http://schemas.openxmlformats.org/drawingml/2006/main">
+              <a:graphicData uri="http://schemas.openxmlformats.org/drawingml/2006/picture">
+                <pic:pic xmlns:pic="http://schemas.openxmlformats.org/drawingml/2006/picture">
+                  <pic:nvPicPr>
+                    <pic:cNvPr id="0" name="Picture 1"/>
+                    <pic:cNvPicPr>
+                      <a:picLocks noChangeAspect="1" noChangeArrowheads="1"/>
+                    </pic:cNvPicPr>
+                  </pic:nvPicPr>
+                  <pic:blipFill>
+                    <a:blip r:embed="rId22">
+                      <a:extLst>
+                        <a:ext uri="{28A0092B-C50C-407E-A947-70E740481C1C}">
+                          <a14:useLocalDpi xmlns:a14="http://schemas.microsoft.com/office/drawing/2010/main" val="0"/>
+                        </a:ext>
+                      </a:extLst>
+                    </a:blip>
+                    <a:srcRect/>
+                    <a:stretch>
+                      <a:fillRect/>
+                    </a:stretch>
+                  </pic:blipFill>
+                  <pic:spPr bwMode="auto">
+                    <a:xfrm>
+                      <a:off x="0" y="0"/>
+                      <a:ext cx="5245100" cy="2921000"/>
+                    </a:xfrm>
+                    <a:prstGeom prst="rect">
+                      <a:avLst/>
+                    </a:prstGeom>
+                    <a:noFill/>
+                    <a:ln>
+                      <a:noFill/>
+                    </a:ln>
+                  </pic:spPr>
+                </pic:pic>
+              </a:graphicData>
+            </a:graphic>
+          </wp:inline>
+        </w:drawing>
+      </w:r>
+    </w:p>
+    <w:p>
+      <w:r>
+        <w:t>A program tartalmaz egy konzol ablakot, ezt azért készítettem, hogy elősegítse a hibák okának feltárását, illetve könnyebben megbizonyosodhassak a helyes működésről</w:t>
+      </w:r>
+      <w:r>
+        <w:t xml:space="preserve">. A Unity ad lehetőséget arra, hogy a programunkból egy fejlesztői verziót készítsünk, amit lehet csatlakoztatni a Visual </w:t>
+      </w:r>
+      <w:proofErr w:type="spellStart"/>
+      <w:r>
+        <w:t>Studio</w:t>
+      </w:r>
+      <w:proofErr w:type="spellEnd"/>
+      <w:r>
+        <w:t>-hoz, ha a telefont a számítógépre kötjük, de ezt igen nehézkesnek találtam, ugyanis a program nagyságrendekkel lassabb lett tőle.</w:t>
+      </w:r>
+      <w:r>
+        <w:t xml:space="preserve"> </w:t>
+      </w:r>
+      <w:r>
+        <w:t>A konzol jobb felső sarkánál lévő gombbal el is lehet rejteni</w:t>
+      </w:r>
+      <w:r>
+        <w:t>, majd újra megjeleníteni</w:t>
+      </w:r>
+      <w:r>
+        <w:t xml:space="preserve"> azt, valamint van egy </w:t>
+      </w:r>
+      <w:r>
+        <w:t>beállítás,</w:t>
+      </w:r>
+      <w:r>
+        <w:t xml:space="preserve"> ami induláskor elrejti, ha szeretnénk.</w:t>
+      </w:r>
+    </w:p>
+    <w:p>
+      <w:pPr>
+        <w:pStyle w:val="Heading2"/>
+      </w:pPr>
+      <w:r>
+        <w:t>4.1.5.</w:t>
+      </w:r>
+      <w:r>
+        <w:t>1.</w:t>
+      </w:r>
+      <w:r>
+        <w:t xml:space="preserve"> </w:t>
+      </w:r>
+      <w:r>
+        <w:t>Megvalósítás</w:t>
+      </w:r>
+    </w:p>
+    <w:p>
+      <w:pPr>
+        <w:jc w:val="center"/>
+      </w:pPr>
+      <w:r>
+        <w:rPr>
+          <w:noProof/>
+        </w:rPr>
+        <w:drawing>
+          <wp:inline distT="0" distB="0" distL="0" distR="0" wp14:anchorId="4ECCEFBD" wp14:editId="2715F9CE">
+            <wp:extent cx="4591050" cy="2006600"/>
+            <wp:effectExtent l="0" t="0" r="0" b="0"/>
+            <wp:docPr id="29" name="Picture 29"/>
+            <wp:cNvGraphicFramePr>
+              <a:graphicFrameLocks xmlns:a="http://schemas.openxmlformats.org/drawingml/2006/main" noChangeAspect="1"/>
+            </wp:cNvGraphicFramePr>
+            <a:graphic xmlns:a="http://schemas.openxmlformats.org/drawingml/2006/main">
+              <a:graphicData uri="http://schemas.openxmlformats.org/drawingml/2006/picture">
+                <pic:pic xmlns:pic="http://schemas.openxmlformats.org/drawingml/2006/picture">
+                  <pic:nvPicPr>
+                    <pic:cNvPr id="0" name="Picture 15"/>
+                    <pic:cNvPicPr>
+                      <a:picLocks noChangeAspect="1" noChangeArrowheads="1"/>
+                    </pic:cNvPicPr>
+                  </pic:nvPicPr>
+                  <pic:blipFill>
+                    <a:blip r:embed="rId23">
+                      <a:extLst>
+                        <a:ext uri="{28A0092B-C50C-407E-A947-70E740481C1C}">
+                          <a14:useLocalDpi xmlns:a14="http://schemas.microsoft.com/office/drawing/2010/main" val="0"/>
+                        </a:ext>
+                      </a:extLst>
+                    </a:blip>
+                    <a:srcRect/>
+                    <a:stretch>
+                      <a:fillRect/>
+                    </a:stretch>
+                  </pic:blipFill>
+                  <pic:spPr bwMode="auto">
+                    <a:xfrm>
+                      <a:off x="0" y="0"/>
+                      <a:ext cx="4591050" cy="2006600"/>
+                    </a:xfrm>
+                    <a:prstGeom prst="rect">
+                      <a:avLst/>
+                    </a:prstGeom>
+                    <a:noFill/>
+                    <a:ln>
+                      <a:noFill/>
+                    </a:ln>
+                  </pic:spPr>
+                </pic:pic>
+              </a:graphicData>
+            </a:graphic>
+          </wp:inline>
+        </w:drawing>
+      </w:r>
+    </w:p>
+    <w:p>
+      <w:r>
+        <w:lastRenderedPageBreak/>
+        <w:t xml:space="preserve">A </w:t>
+      </w:r>
+      <w:r>
+        <w:t>konzol megvalósításához</w:t>
+      </w:r>
+      <w:r>
+        <w:t xml:space="preserve"> olyan</w:t>
+      </w:r>
+      <w:r>
+        <w:t xml:space="preserve"> UI elemek</w:t>
+      </w:r>
+      <w:r>
+        <w:t>et használtam</w:t>
+      </w:r>
+      <w:r>
+        <w:t xml:space="preserve">, melyeket a Unity alapból biztosít – a </w:t>
+      </w:r>
+      <w:proofErr w:type="spellStart"/>
+      <w:r>
+        <w:t>TMPro</w:t>
+      </w:r>
+      <w:proofErr w:type="spellEnd"/>
+      <w:r>
+        <w:t xml:space="preserve"> esetében egy csomagon keresztül.</w:t>
+      </w:r>
+      <w:r>
+        <w:t xml:space="preserve"> </w:t>
+      </w:r>
+      <w:r>
+        <w:t xml:space="preserve">Először is leraktam egy </w:t>
+      </w:r>
+      <w:proofErr w:type="spellStart"/>
+      <w:r>
+        <w:t>S</w:t>
+      </w:r>
+      <w:r>
+        <w:t>crollView</w:t>
+      </w:r>
+      <w:proofErr w:type="spellEnd"/>
+      <w:r>
+        <w:t xml:space="preserve"> elemet, ennek csak a vertikális görgősávja kell.</w:t>
+      </w:r>
+      <w:r>
+        <w:t xml:space="preserve"> A </w:t>
+      </w:r>
+      <w:r>
+        <w:t>„</w:t>
+      </w:r>
+      <w:proofErr w:type="spellStart"/>
+      <w:r>
+        <w:t>C</w:t>
+      </w:r>
+      <w:r>
+        <w:t>ontent</w:t>
+      </w:r>
+      <w:proofErr w:type="spellEnd"/>
+      <w:r>
+        <w:t>”</w:t>
+      </w:r>
+      <w:r>
+        <w:t xml:space="preserve"> nevű </w:t>
+      </w:r>
+      <w:proofErr w:type="spellStart"/>
+      <w:r>
+        <w:t>G</w:t>
+      </w:r>
+      <w:r>
+        <w:t>ameObject</w:t>
+      </w:r>
+      <w:proofErr w:type="spellEnd"/>
+      <w:r>
+        <w:t xml:space="preserve"> </w:t>
+      </w:r>
+      <w:r>
+        <w:t>gyerekeként</w:t>
+      </w:r>
+      <w:r>
+        <w:t xml:space="preserve"> </w:t>
+      </w:r>
+      <w:r>
+        <w:t>el</w:t>
+      </w:r>
+      <w:r>
+        <w:t xml:space="preserve">helyeztem egy </w:t>
+      </w:r>
+      <w:proofErr w:type="spellStart"/>
+      <w:r>
+        <w:t>TMProText</w:t>
+      </w:r>
+      <w:proofErr w:type="spellEnd"/>
+      <w:r>
+        <w:t xml:space="preserve"> </w:t>
+      </w:r>
+      <w:r>
+        <w:t>címkét</w:t>
+      </w:r>
+      <w:r>
+        <w:t>.</w:t>
+      </w:r>
+      <w:r>
+        <w:t xml:space="preserve"> Ez egy olyan </w:t>
+      </w:r>
+      <w:proofErr w:type="spellStart"/>
+      <w:r>
+        <w:t>ui</w:t>
+      </w:r>
+      <w:proofErr w:type="spellEnd"/>
+      <w:r>
+        <w:t xml:space="preserve"> </w:t>
+      </w:r>
+      <w:r>
+        <w:t>elem,</w:t>
+      </w:r>
+      <w:r>
+        <w:t xml:space="preserve"> ami szöveg megjelenítésére alkalmas az alapvető Unity-s </w:t>
+      </w:r>
+      <w:r>
+        <w:t xml:space="preserve">címkével ellentétben jól </w:t>
+      </w:r>
+      <w:r>
+        <w:t>méretezhető,</w:t>
+      </w:r>
+      <w:r>
+        <w:t xml:space="preserve"> </w:t>
+      </w:r>
+      <w:r>
+        <w:t xml:space="preserve">valamint kezeli a </w:t>
+      </w:r>
+      <w:proofErr w:type="spellStart"/>
+      <w:r>
+        <w:t>rich</w:t>
+      </w:r>
+      <w:proofErr w:type="spellEnd"/>
+      <w:r>
+        <w:t xml:space="preserve"> </w:t>
+      </w:r>
+      <w:r>
+        <w:t>text-</w:t>
+      </w:r>
+      <w:proofErr w:type="spellStart"/>
+      <w:r>
+        <w:t>et</w:t>
+      </w:r>
+      <w:proofErr w:type="spellEnd"/>
+      <w:r>
+        <w:t xml:space="preserve"> </w:t>
+      </w:r>
+      <w:r>
+        <w:t>–</w:t>
+      </w:r>
+      <w:r>
+        <w:t xml:space="preserve"> azaz könnyedén formázható tagek segítségével.</w:t>
+      </w:r>
+      <w:r>
+        <w:t xml:space="preserve"> </w:t>
+      </w:r>
+      <w:r>
+        <w:t xml:space="preserve">A </w:t>
+      </w:r>
+      <w:proofErr w:type="spellStart"/>
+      <w:r>
+        <w:t>Content</w:t>
+      </w:r>
+      <w:proofErr w:type="spellEnd"/>
+      <w:r>
+        <w:t xml:space="preserve"> </w:t>
+      </w:r>
+      <w:proofErr w:type="spellStart"/>
+      <w:r>
+        <w:t>GameObjectre</w:t>
+      </w:r>
+      <w:proofErr w:type="spellEnd"/>
+      <w:r>
+        <w:t xml:space="preserve"> helyeztem egy </w:t>
+      </w:r>
+      <w:proofErr w:type="spellStart"/>
+      <w:r>
+        <w:t>ContentSizeFitter</w:t>
+      </w:r>
+      <w:proofErr w:type="spellEnd"/>
+      <w:r>
+        <w:t xml:space="preserve">, mely a görgethető terület méretezését végzi majd, valamint egy </w:t>
+      </w:r>
+      <w:proofErr w:type="spellStart"/>
+      <w:r>
+        <w:t>VerticalLayoutGroup</w:t>
+      </w:r>
+      <w:r>
+        <w:t>ot</w:t>
+      </w:r>
+      <w:proofErr w:type="spellEnd"/>
+      <w:r>
+        <w:t xml:space="preserve">. A </w:t>
+      </w:r>
+      <w:proofErr w:type="spellStart"/>
+      <w:r>
+        <w:t>ContentSizeFitter</w:t>
+      </w:r>
+      <w:proofErr w:type="spellEnd"/>
+      <w:r>
+        <w:t xml:space="preserve"> a </w:t>
+      </w:r>
+      <w:proofErr w:type="spellStart"/>
+      <w:r>
+        <w:t>VerticalLayoutGroupról</w:t>
+      </w:r>
+      <w:proofErr w:type="spellEnd"/>
+      <w:r>
+        <w:t xml:space="preserve"> kéri le, hogy mi az aktuális ideális mérete. </w:t>
+      </w:r>
+    </w:p>
+    <w:p>
+      <w:pPr>
+        <w:jc w:val="center"/>
+      </w:pPr>
+      <w:r>
+        <w:rPr>
+          <w:rFonts w:ascii="Consolas" w:hAnsi="Consolas" w:cs="Consolas"/>
+          <w:noProof/>
+          <w:color w:val="000000"/>
+          <w:sz w:val="19"/>
+          <w:szCs w:val="19"/>
+        </w:rPr>
+        <w:drawing>
+          <wp:inline distT="0" distB="0" distL="0" distR="0" wp14:anchorId="00C80958" wp14:editId="63C69E24">
+            <wp:extent cx="3473450" cy="1320800"/>
+            <wp:effectExtent l="0" t="0" r="0" b="0"/>
+            <wp:docPr id="10" name="Picture 10"/>
+            <wp:cNvGraphicFramePr>
+              <a:graphicFrameLocks xmlns:a="http://schemas.openxmlformats.org/drawingml/2006/main" noChangeAspect="1"/>
+            </wp:cNvGraphicFramePr>
+            <a:graphic xmlns:a="http://schemas.openxmlformats.org/drawingml/2006/main">
+              <a:graphicData uri="http://schemas.openxmlformats.org/drawingml/2006/picture">
+                <pic:pic xmlns:pic="http://schemas.openxmlformats.org/drawingml/2006/picture">
+                  <pic:nvPicPr>
+                    <pic:cNvPr id="0" name="Picture 2"/>
+                    <pic:cNvPicPr>
+                      <a:picLocks noChangeAspect="1" noChangeArrowheads="1"/>
+                    </pic:cNvPicPr>
+                  </pic:nvPicPr>
+                  <pic:blipFill>
+                    <a:blip r:embed="rId24">
+                      <a:extLst>
+                        <a:ext uri="{28A0092B-C50C-407E-A947-70E740481C1C}">
+                          <a14:useLocalDpi xmlns:a14="http://schemas.microsoft.com/office/drawing/2010/main" val="0"/>
+                        </a:ext>
+                      </a:extLst>
+                    </a:blip>
+                    <a:srcRect/>
+                    <a:stretch>
+                      <a:fillRect/>
+                    </a:stretch>
+                  </pic:blipFill>
+                  <pic:spPr bwMode="auto">
+                    <a:xfrm>
+                      <a:off x="0" y="0"/>
+                      <a:ext cx="3473450" cy="1320800"/>
+                    </a:xfrm>
+                    <a:prstGeom prst="rect">
+                      <a:avLst/>
+                    </a:prstGeom>
+                    <a:noFill/>
+                    <a:ln>
+                      <a:noFill/>
+                    </a:ln>
+                  </pic:spPr>
+                </pic:pic>
+              </a:graphicData>
+            </a:graphic>
+          </wp:inline>
+        </w:drawing>
+      </w:r>
+    </w:p>
+    <w:p>
+      <w:r>
+        <w:t xml:space="preserve">A Unity biztosít egy </w:t>
+      </w:r>
+      <w:r>
+        <w:t>eseményt,</w:t>
+      </w:r>
+      <w:r>
+        <w:t xml:space="preserve"> ami</w:t>
+      </w:r>
+      <w:r>
+        <w:t xml:space="preserve"> a konzolra íráskor </w:t>
+      </w:r>
+      <w:proofErr w:type="spellStart"/>
+      <w:r>
+        <w:t>hívó</w:t>
+      </w:r>
+      <w:r>
+        <w:t>d</w:t>
+      </w:r>
+      <w:r>
+        <w:t>ik</w:t>
+      </w:r>
+      <w:proofErr w:type="spellEnd"/>
+      <w:r>
+        <w:t xml:space="preserve"> meg és </w:t>
+      </w:r>
+      <w:commentRangeStart w:id="0"/>
+      <w:r>
+        <w:t>tartalmazza</w:t>
+      </w:r>
+      <w:commentRangeEnd w:id="0"/>
+      <w:r>
+        <w:rPr>
+          <w:rStyle w:val="CommentReference"/>
+        </w:rPr>
+        <w:commentReference w:id="0"/>
+      </w:r>
+      <w:r>
+        <w:t xml:space="preserve"> </w:t>
+      </w:r>
+      <w:r>
+        <w:t>az</w:t>
+      </w:r>
+      <w:r>
+        <w:t xml:space="preserve"> üzenetet</w:t>
+      </w:r>
+      <w:r>
+        <w:t xml:space="preserve">, a </w:t>
+      </w:r>
+      <w:proofErr w:type="spellStart"/>
+      <w:r>
+        <w:t>stacktrace</w:t>
+      </w:r>
+      <w:proofErr w:type="spellEnd"/>
+      <w:r>
+        <w:t>-t</w:t>
+      </w:r>
+      <w:r>
+        <w:t xml:space="preserve"> és a log fajtáját</w:t>
+      </w:r>
+      <w:r>
+        <w:t xml:space="preserve">. </w:t>
+      </w:r>
+      <w:r>
+        <w:t xml:space="preserve">Erre az eseményre iratkozunk fel a </w:t>
+      </w:r>
+      <w:proofErr w:type="spellStart"/>
+      <w:r>
+        <w:t>ConsolgeGUI</w:t>
+      </w:r>
+      <w:proofErr w:type="spellEnd"/>
+      <w:r>
+        <w:t xml:space="preserve"> </w:t>
+      </w:r>
+      <w:r>
+        <w:t xml:space="preserve">aktiválódásakor, majd le a </w:t>
+      </w:r>
+      <w:r>
+        <w:t>deaktiválásakor</w:t>
+      </w:r>
+      <w:r>
+        <w:t>.</w:t>
+      </w:r>
+    </w:p>
+    <w:p>
+      <w:pPr>
+        <w:jc w:val="center"/>
+      </w:pPr>
+      <w:r>
+        <w:drawing>
+          <wp:inline distT="0" distB="0" distL="0" distR="0" wp14:anchorId="4E315C9A" wp14:editId="56BA52F7">
+            <wp:extent cx="5143946" cy="1280271"/>
+            <wp:effectExtent l="0" t="0" r="0" b="0"/>
+            <wp:docPr id="16" name="Picture 16"/>
+            <wp:cNvGraphicFramePr>
+              <a:graphicFrameLocks xmlns:a="http://schemas.openxmlformats.org/drawingml/2006/main" noChangeAspect="1"/>
+            </wp:cNvGraphicFramePr>
+            <a:graphic xmlns:a="http://schemas.openxmlformats.org/drawingml/2006/main">
+              <a:graphicData uri="http://schemas.openxmlformats.org/drawingml/2006/picture">
+                <pic:pic xmlns:pic="http://schemas.openxmlformats.org/drawingml/2006/picture">
+                  <pic:nvPicPr>
+                    <pic:cNvPr id="1" name=""/>
+                    <pic:cNvPicPr/>
+                  </pic:nvPicPr>
+                  <pic:blipFill>
+                    <a:blip r:embed="rId28"/>
+                    <a:stretch>
+                      <a:fillRect/>
+                    </a:stretch>
+                  </pic:blipFill>
+                  <pic:spPr>
+                    <a:xfrm>
+                      <a:off x="0" y="0"/>
+                      <a:ext cx="5143946" cy="1280271"/>
+                    </a:xfrm>
+                    <a:prstGeom prst="rect">
+                      <a:avLst/>
+                    </a:prstGeom>
+                  </pic:spPr>
+                </pic:pic>
+              </a:graphicData>
+            </a:graphic>
+          </wp:inline>
+        </w:drawing>
+      </w:r>
+    </w:p>
+    <w:p>
+      <w:r>
+        <w:t>A függvény a log típustól függően 3 ágba kerület</w:t>
+      </w:r>
+      <w:r>
+        <w:t xml:space="preserve"> – </w:t>
+      </w:r>
+      <w:proofErr w:type="spellStart"/>
+      <w:r>
+        <w:t>exception</w:t>
+      </w:r>
+      <w:proofErr w:type="spellEnd"/>
+      <w:r>
+        <w:t xml:space="preserve">, </w:t>
+      </w:r>
+      <w:proofErr w:type="spellStart"/>
+      <w:r>
+        <w:t>warning</w:t>
+      </w:r>
+      <w:proofErr w:type="spellEnd"/>
+      <w:r>
+        <w:t xml:space="preserve">, </w:t>
+      </w:r>
+      <w:proofErr w:type="spellStart"/>
+      <w:r>
+        <w:t>debug</w:t>
+      </w:r>
+      <w:proofErr w:type="spellEnd"/>
+      <w:r>
+        <w:t xml:space="preserve"> </w:t>
+      </w:r>
+      <w:r>
+        <w:t>–</w:t>
+      </w:r>
+      <w:r>
+        <w:t>,</w:t>
+      </w:r>
+      <w:r>
+        <w:t xml:space="preserve"> ezek </w:t>
+      </w:r>
+      <w:proofErr w:type="spellStart"/>
+      <w:r>
+        <w:t>logolását</w:t>
+      </w:r>
+      <w:proofErr w:type="spellEnd"/>
+      <w:r>
+        <w:t xml:space="preserve"> külön-külön ki lehet kapcsolni a </w:t>
+      </w:r>
+      <w:r>
+        <w:t>komponens</w:t>
+      </w:r>
+      <w:r>
+        <w:t xml:space="preserve"> beállításainál.</w:t>
+      </w:r>
+      <w:r>
+        <w:t xml:space="preserve"> </w:t>
+      </w:r>
+      <w:r>
+        <w:t xml:space="preserve">Az ágakban lévő </w:t>
+      </w:r>
+      <w:r>
+        <w:t>kód igencsak hasonló, ezért csak egyet mutatok be ezekből.</w:t>
+      </w:r>
+      <w:r>
+        <w:t xml:space="preserve"> A </w:t>
+      </w:r>
+      <w:proofErr w:type="spellStart"/>
+      <w:r>
+        <w:rPr>
+          <w:i/>
+          <w:iCs/>
+        </w:rPr>
+        <w:t>color</w:t>
+      </w:r>
+      <w:proofErr w:type="spellEnd"/>
+      <w:r>
+        <w:t xml:space="preserve"> változó megállapítása</w:t>
+      </w:r>
+      <w:r>
+        <w:t xml:space="preserve"> attól függ, hogy </w:t>
+      </w:r>
+      <w:r>
+        <w:t xml:space="preserve">a </w:t>
+      </w:r>
+      <w:proofErr w:type="spellStart"/>
+      <w:r>
+        <w:rPr>
+          <w:i/>
+          <w:iCs/>
+        </w:rPr>
+        <w:t>parseTag</w:t>
+      </w:r>
+      <w:proofErr w:type="spellEnd"/>
+      <w:r>
+        <w:t xml:space="preserve"> paraméter igaz-e.</w:t>
+      </w:r>
+      <w:r>
+        <w:t xml:space="preserve"> Ha igaz, akkor a </w:t>
+      </w:r>
+      <w:proofErr w:type="spellStart"/>
+      <w:r>
+        <w:rPr>
+          <w:i/>
+          <w:iCs/>
+        </w:rPr>
+        <w:t>color</w:t>
+      </w:r>
+      <w:proofErr w:type="spellEnd"/>
+      <w:r>
+        <w:t xml:space="preserve"> az üzenet elején lévő „#tag#” értéktől függ.</w:t>
+      </w:r>
+      <w:r>
+        <w:t xml:space="preserve"> </w:t>
+      </w:r>
+      <w:r>
+        <w:t xml:space="preserve">Jelenleg a </w:t>
+      </w:r>
+      <w:proofErr w:type="spellStart"/>
+      <w:r>
+        <w:rPr>
+          <w:i/>
+          <w:iCs/>
+        </w:rPr>
+        <w:t>parseTag</w:t>
+      </w:r>
+      <w:proofErr w:type="spellEnd"/>
+      <w:r>
+        <w:t xml:space="preserve"> mindig hamis, ugyanis </w:t>
+      </w:r>
+      <w:r>
+        <w:t xml:space="preserve">a </w:t>
+      </w:r>
+      <w:proofErr w:type="spellStart"/>
+      <w:r>
+        <w:t>ParseTag</w:t>
+      </w:r>
+      <w:proofErr w:type="spellEnd"/>
+      <w:r>
+        <w:t xml:space="preserve"> függvény </w:t>
+      </w:r>
+      <w:r>
+        <w:t>hibás és nem fért bele az időkeretembe a javítása.</w:t>
+      </w:r>
+      <w:r>
+        <w:t xml:space="preserve"> Ennek köszönhetően mindig a </w:t>
+      </w:r>
+      <w:proofErr w:type="spellStart"/>
+      <w:r>
+        <w:t>A</w:t>
+      </w:r>
+      <w:proofErr w:type="spellEnd"/>
+      <w:r>
+        <w:t xml:space="preserve"> </w:t>
+      </w:r>
+      <w:proofErr w:type="spellStart"/>
+      <w:r>
+        <w:t>GetTypeColor</w:t>
+      </w:r>
+      <w:proofErr w:type="spellEnd"/>
+      <w:r>
+        <w:t xml:space="preserve"> </w:t>
+      </w:r>
+      <w:r>
+        <w:t>függvényt hívja meg a</w:t>
+      </w:r>
+      <w:r>
+        <w:t xml:space="preserve"> </w:t>
+      </w:r>
+      <w:r>
+        <w:t>kód.</w:t>
+      </w:r>
+    </w:p>
+    <w:p>
+      <w:pPr>
+        <w:jc w:val="center"/>
+      </w:pPr>
+      <w:r>
+        <w:rPr>
+          <w:noProof/>
+        </w:rPr>
+        <w:lastRenderedPageBreak/>
+        <w:drawing>
+          <wp:inline distT="0" distB="0" distL="0" distR="0" wp14:anchorId="24E32278" wp14:editId="35FDC6EF">
+            <wp:extent cx="2982595" cy="2939415"/>
+            <wp:effectExtent l="0" t="0" r="8255" b="0"/>
+            <wp:docPr id="21" name="Picture 21"/>
+            <wp:cNvGraphicFramePr>
+              <a:graphicFrameLocks xmlns:a="http://schemas.openxmlformats.org/drawingml/2006/main" noChangeAspect="1"/>
+            </wp:cNvGraphicFramePr>
+            <a:graphic xmlns:a="http://schemas.openxmlformats.org/drawingml/2006/main">
+              <a:graphicData uri="http://schemas.openxmlformats.org/drawingml/2006/picture">
+                <pic:pic xmlns:pic="http://schemas.openxmlformats.org/drawingml/2006/picture">
+                  <pic:nvPicPr>
+                    <pic:cNvPr id="0" name="Picture 7"/>
+                    <pic:cNvPicPr>
+                      <a:picLocks noChangeAspect="1" noChangeArrowheads="1"/>
+                    </pic:cNvPicPr>
+                  </pic:nvPicPr>
+                  <pic:blipFill>
+                    <a:blip r:embed="rId29">
+                      <a:extLst>
+                        <a:ext uri="{28A0092B-C50C-407E-A947-70E740481C1C}">
+                          <a14:useLocalDpi xmlns:a14="http://schemas.microsoft.com/office/drawing/2010/main" val="0"/>
+                        </a:ext>
+                      </a:extLst>
+                    </a:blip>
+                    <a:srcRect/>
+                    <a:stretch>
+                      <a:fillRect/>
+                    </a:stretch>
+                  </pic:blipFill>
+                  <pic:spPr bwMode="auto">
+                    <a:xfrm>
+                      <a:off x="0" y="0"/>
+                      <a:ext cx="2982595" cy="2939415"/>
+                    </a:xfrm>
+                    <a:prstGeom prst="rect">
+                      <a:avLst/>
+                    </a:prstGeom>
+                    <a:noFill/>
+                    <a:ln>
+                      <a:noFill/>
+                    </a:ln>
+                  </pic:spPr>
+                </pic:pic>
+              </a:graphicData>
+            </a:graphic>
+          </wp:inline>
+        </w:drawing>
+      </w:r>
+    </w:p>
+    <w:p>
+      <w:r>
+        <w:t xml:space="preserve">A </w:t>
+      </w:r>
+      <w:proofErr w:type="spellStart"/>
+      <w:r>
+        <w:t>GetTypeColor</w:t>
+      </w:r>
+      <w:proofErr w:type="spellEnd"/>
+      <w:r>
+        <w:t xml:space="preserve"> a komponens paramétereinek megfelelően tér vissza egy egyszerű </w:t>
+      </w:r>
+      <w:proofErr w:type="spellStart"/>
+      <w:r>
+        <w:t>swtich</w:t>
+      </w:r>
+      <w:proofErr w:type="spellEnd"/>
+      <w:r>
+        <w:t xml:space="preserve"> </w:t>
+      </w:r>
+      <w:proofErr w:type="spellStart"/>
+      <w:r>
+        <w:t>case</w:t>
+      </w:r>
+      <w:proofErr w:type="spellEnd"/>
+      <w:r>
+        <w:t xml:space="preserve">-t </w:t>
+      </w:r>
+      <w:r>
+        <w:t>alkalmazva, mely a típustól függően tér vissza különböző színekkel.</w:t>
+      </w:r>
+      <w:r>
+        <w:t xml:space="preserve"> </w:t>
+      </w:r>
+      <w:r>
+        <w:t>Miután megvan a megfelelő</w:t>
+      </w:r>
+      <w:r>
+        <w:t xml:space="preserve"> szín</w:t>
+      </w:r>
+      <w:r>
+        <w:t xml:space="preserve"> meghívom a </w:t>
+      </w:r>
+      <w:proofErr w:type="spellStart"/>
+      <w:r>
+        <w:t>Write</w:t>
+      </w:r>
+      <w:proofErr w:type="spellEnd"/>
+      <w:r>
+        <w:t xml:space="preserve"> függvényt, melynek utolsó paramétere üres szöveg lesz, ugyanis oda függvényt meghívó függvény neve kerül, ha nincs felülírva, de a </w:t>
+      </w:r>
+      <w:proofErr w:type="spellStart"/>
+      <w:r>
+        <w:t>LogCallBack-et</w:t>
+      </w:r>
+      <w:proofErr w:type="spellEnd"/>
+      <w:r>
+        <w:t xml:space="preserve"> felesleges kiíratni.</w:t>
+      </w:r>
+    </w:p>
+    <w:p>
+      <w:pPr>
+        <w:jc w:val="center"/>
+      </w:pPr>
+      <w:r>
+        <w:rPr>
+          <w:noProof/>
+        </w:rPr>
+        <w:drawing>
+          <wp:inline distT="0" distB="0" distL="0" distR="0" wp14:anchorId="59631F7E" wp14:editId="407077FA">
+            <wp:extent cx="5246370" cy="2080895"/>
+            <wp:effectExtent l="0" t="0" r="0" b="0"/>
+            <wp:docPr id="25" name="Picture 25"/>
+            <wp:cNvGraphicFramePr>
+              <a:graphicFrameLocks xmlns:a="http://schemas.openxmlformats.org/drawingml/2006/main" noChangeAspect="1"/>
+            </wp:cNvGraphicFramePr>
+            <a:graphic xmlns:a="http://schemas.openxmlformats.org/drawingml/2006/main">
+              <a:graphicData uri="http://schemas.openxmlformats.org/drawingml/2006/picture">
+                <pic:pic xmlns:pic="http://schemas.openxmlformats.org/drawingml/2006/picture">
+                  <pic:nvPicPr>
+                    <pic:cNvPr id="0" name="Picture 12"/>
+                    <pic:cNvPicPr>
+                      <a:picLocks noChangeAspect="1" noChangeArrowheads="1"/>
+                    </pic:cNvPicPr>
+                  </pic:nvPicPr>
+                  <pic:blipFill>
+                    <a:blip r:embed="rId30">
+                      <a:extLst>
+                        <a:ext uri="{28A0092B-C50C-407E-A947-70E740481C1C}">
+                          <a14:useLocalDpi xmlns:a14="http://schemas.microsoft.com/office/drawing/2010/main" val="0"/>
+                        </a:ext>
+                      </a:extLst>
+                    </a:blip>
+                    <a:srcRect/>
+                    <a:stretch>
+                      <a:fillRect/>
+                    </a:stretch>
+                  </pic:blipFill>
+                  <pic:spPr bwMode="auto">
+                    <a:xfrm>
+                      <a:off x="0" y="0"/>
+                      <a:ext cx="5246370" cy="2080895"/>
+                    </a:xfrm>
+                    <a:prstGeom prst="rect">
+                      <a:avLst/>
+                    </a:prstGeom>
+                    <a:noFill/>
+                    <a:ln>
+                      <a:noFill/>
+                    </a:ln>
+                  </pic:spPr>
+                </pic:pic>
+              </a:graphicData>
+            </a:graphic>
+          </wp:inline>
+        </w:drawing>
+      </w:r>
+    </w:p>
+    <w:p>
+      <w:r>
+        <w:t xml:space="preserve">Ha a hívó függvény neve üres – ez akkor következik be, ha szándékosan üres szöveget </w:t>
+      </w:r>
+      <w:r>
+        <w:t>adok</w:t>
+      </w:r>
+      <w:r>
+        <w:t xml:space="preserve"> át</w:t>
+      </w:r>
+      <w:r>
+        <w:t xml:space="preserve">, mint a </w:t>
+      </w:r>
+      <w:proofErr w:type="spellStart"/>
+      <w:r>
+        <w:t>LogCallBack</w:t>
+      </w:r>
+      <w:proofErr w:type="spellEnd"/>
+      <w:r>
+        <w:t xml:space="preserve"> esetében is</w:t>
+      </w:r>
+      <w:r>
+        <w:t xml:space="preserve"> –</w:t>
+      </w:r>
+      <w:r>
+        <w:t xml:space="preserve"> akkor </w:t>
+      </w:r>
+      <w:r>
+        <w:t xml:space="preserve">csak az </w:t>
+      </w:r>
+      <w:r>
+        <w:t xml:space="preserve">üzenetet </w:t>
+      </w:r>
+      <w:r>
+        <w:t>iratom</w:t>
+      </w:r>
+      <w:r>
+        <w:t xml:space="preserve"> ki</w:t>
+      </w:r>
+      <w:r>
+        <w:t>, ha nem üres, akkor a hívó függvény nevét is megjelenítem.</w:t>
+      </w:r>
+      <w:r>
+        <w:t xml:space="preserve"> A szöveget mindkét esetben formázom is, mivel a felhasznált UI elem képes kezelni a </w:t>
+      </w:r>
+      <w:proofErr w:type="spellStart"/>
+      <w:r>
+        <w:t>rich</w:t>
+      </w:r>
+      <w:proofErr w:type="spellEnd"/>
+      <w:r>
+        <w:t xml:space="preserve"> textet.</w:t>
+      </w:r>
+      <w:r>
+        <w:t xml:space="preserve"> Az erre használt </w:t>
+      </w:r>
+      <w:r>
+        <w:lastRenderedPageBreak/>
+        <w:t>függvényekre még visszatérek</w:t>
+      </w:r>
+      <w:r>
+        <w:t>.</w:t>
+      </w:r>
+      <w:r>
+        <w:t xml:space="preserve"> </w:t>
+      </w:r>
+      <w:r>
+        <w:t>A szöveget megjelenítő UI elemet ezután át kell méretezni, hogy</w:t>
+      </w:r>
+      <w:r>
+        <w:t xml:space="preserve"> a görgethető terület is vele nőjön.</w:t>
+      </w:r>
+    </w:p>
+    <w:p>
+      <w:r>
+        <w:drawing>
+          <wp:inline distT="0" distB="0" distL="0" distR="0" wp14:anchorId="0E9D108D" wp14:editId="1A08532C">
+            <wp:extent cx="5252085" cy="3166110"/>
+            <wp:effectExtent l="0" t="0" r="5715" b="0"/>
+            <wp:docPr id="26" name="Picture 26"/>
+            <wp:cNvGraphicFramePr>
+              <a:graphicFrameLocks xmlns:a="http://schemas.openxmlformats.org/drawingml/2006/main" noChangeAspect="1"/>
+            </wp:cNvGraphicFramePr>
+            <a:graphic xmlns:a="http://schemas.openxmlformats.org/drawingml/2006/main">
+              <a:graphicData uri="http://schemas.openxmlformats.org/drawingml/2006/picture">
+                <pic:pic xmlns:pic="http://schemas.openxmlformats.org/drawingml/2006/picture">
+                  <pic:nvPicPr>
+                    <pic:cNvPr id="1" name=""/>
+                    <pic:cNvPicPr/>
+                  </pic:nvPicPr>
+                  <pic:blipFill>
+                    <a:blip r:embed="rId31"/>
+                    <a:stretch>
+                      <a:fillRect/>
+                    </a:stretch>
+                  </pic:blipFill>
+                  <pic:spPr>
+                    <a:xfrm>
+                      <a:off x="0" y="0"/>
+                      <a:ext cx="5252085" cy="3166110"/>
+                    </a:xfrm>
+                    <a:prstGeom prst="rect">
+                      <a:avLst/>
+                    </a:prstGeom>
+                  </pic:spPr>
+                </pic:pic>
+              </a:graphicData>
+            </a:graphic>
+          </wp:inline>
+        </w:drawing>
+      </w:r>
+    </w:p>
+    <w:p>
+      <w:r>
+        <w:t xml:space="preserve">Azért, hogy gyorsabban és olvashatóbban lehessen formázni a </w:t>
+      </w:r>
+      <w:proofErr w:type="spellStart"/>
+      <w:r>
+        <w:t>logok</w:t>
+      </w:r>
+      <w:proofErr w:type="spellEnd"/>
+      <w:r>
+        <w:t xml:space="preserve"> szövegét készítettem pár bővítő függvényt, melyeket szövegekre lehet meghívni és a megfelelő tageket hozzácsapva a szövegrészhez egy új, formázott szöveget adnak </w:t>
+      </w:r>
+      <w:r>
+        <w:t>végeredményűl</w:t>
+      </w:r>
+      <w:r>
+        <w:t>.</w:t>
+      </w:r>
+      <w:r>
+        <w:t xml:space="preserve"> </w:t>
+      </w:r>
+      <w:r>
+        <w:t xml:space="preserve">Ilyen módon a formázásokat összelehet fűzni egymás után, </w:t>
+      </w:r>
+      <w:r>
+        <w:t>tömören</w:t>
+      </w:r>
+      <w:r>
+        <w:t xml:space="preserve">, </w:t>
+      </w:r>
+      <w:r>
+        <w:t>egyszerűen, olvashatóan</w:t>
+      </w:r>
+      <w:r>
+        <w:t xml:space="preserve"> leírva azokat.</w:t>
+      </w:r>
+    </w:p>
+    <w:p>
+      <w:pPr>
+        <w:jc w:val="center"/>
+      </w:pPr>
+      <w:r>
+        <w:rPr>
+          <w:noProof/>
+        </w:rPr>
+        <w:drawing>
+          <wp:inline distT="0" distB="0" distL="0" distR="0" wp14:anchorId="645C0FD5" wp14:editId="666FC675">
+            <wp:extent cx="5247005" cy="609600"/>
+            <wp:effectExtent l="0" t="0" r="0" b="0"/>
+            <wp:docPr id="27" name="Picture 27"/>
+            <wp:cNvGraphicFramePr>
+              <a:graphicFrameLocks xmlns:a="http://schemas.openxmlformats.org/drawingml/2006/main" noChangeAspect="1"/>
+            </wp:cNvGraphicFramePr>
+            <a:graphic xmlns:a="http://schemas.openxmlformats.org/drawingml/2006/main">
+              <a:graphicData uri="http://schemas.openxmlformats.org/drawingml/2006/picture">
+                <pic:pic xmlns:pic="http://schemas.openxmlformats.org/drawingml/2006/picture">
+                  <pic:nvPicPr>
+                    <pic:cNvPr id="0" name="Picture 13"/>
+                    <pic:cNvPicPr>
+                      <a:picLocks noChangeAspect="1" noChangeArrowheads="1"/>
+                    </pic:cNvPicPr>
+                  </pic:nvPicPr>
+                  <pic:blipFill>
+                    <a:blip r:embed="rId32">
+                      <a:extLst>
+                        <a:ext uri="{28A0092B-C50C-407E-A947-70E740481C1C}">
+                          <a14:useLocalDpi xmlns:a14="http://schemas.microsoft.com/office/drawing/2010/main" val="0"/>
+                        </a:ext>
+                      </a:extLst>
+                    </a:blip>
+                    <a:srcRect/>
+                    <a:stretch>
+                      <a:fillRect/>
+                    </a:stretch>
+                  </pic:blipFill>
+                  <pic:spPr bwMode="auto">
+                    <a:xfrm>
+                      <a:off x="0" y="0"/>
+                      <a:ext cx="5247005" cy="609600"/>
+                    </a:xfrm>
+                    <a:prstGeom prst="rect">
+                      <a:avLst/>
+                    </a:prstGeom>
+                    <a:noFill/>
+                    <a:ln>
+                      <a:noFill/>
+                    </a:ln>
+                  </pic:spPr>
+                </pic:pic>
+              </a:graphicData>
+            </a:graphic>
+          </wp:inline>
+        </w:drawing>
+      </w:r>
+    </w:p>
+    <w:p>
+      <w:r>
+        <w:t xml:space="preserve">A </w:t>
+      </w:r>
+      <w:proofErr w:type="spellStart"/>
+      <w:r>
+        <w:t>Write</w:t>
+      </w:r>
+      <w:proofErr w:type="spellEnd"/>
+      <w:r>
+        <w:t xml:space="preserve">-hoz több alternatíva is készült, melyekkel lehet közvetlenül </w:t>
+      </w:r>
+      <w:proofErr w:type="spellStart"/>
+      <w:r>
+        <w:t>logolni</w:t>
+      </w:r>
+      <w:proofErr w:type="spellEnd"/>
+      <w:r>
+        <w:t xml:space="preserve"> a konzolra.</w:t>
+      </w:r>
+    </w:p>
+    <w:p>
+      <w:pPr>
+        <w:pStyle w:val="Heading2"/>
+      </w:pPr>
+      <w:r>
+        <w:lastRenderedPageBreak/>
+        <w:t xml:space="preserve">4.1.1. </w:t>
+      </w:r>
+      <w:proofErr w:type="spellStart"/>
+      <w:r>
+        <w:t>DataSet</w:t>
+      </w:r>
+      <w:proofErr w:type="spellEnd"/>
+      <w:r>
+        <w:t xml:space="preserve"> kezelés</w:t>
+      </w:r>
+    </w:p>
+    <w:p>
+      <w:pPr>
+        <w:pStyle w:val="Heading2"/>
+      </w:pPr>
+      <w:r>
+        <w:t xml:space="preserve">4.1.2. </w:t>
+      </w:r>
+      <w:proofErr w:type="spellStart"/>
+      <w:r>
+        <w:t>AssetBundle</w:t>
+      </w:r>
+      <w:proofErr w:type="spellEnd"/>
+      <w:r>
+        <w:t xml:space="preserve"> kezelés</w:t>
+      </w:r>
+      <w:bookmarkStart w:id="1" w:name="_GoBack"/>
+      <w:bookmarkEnd w:id="1"/>
+    </w:p>
+    <w:p>
+      <w:pPr>
+        <w:pStyle w:val="Heading2"/>
+      </w:pPr>
+      <w:r>
+        <w:t xml:space="preserve">4.1.3. </w:t>
+      </w:r>
+      <w:proofErr w:type="spellStart"/>
+      <w:r>
+        <w:t>Dll</w:t>
+      </w:r>
+      <w:proofErr w:type="spellEnd"/>
+      <w:r>
+        <w:t xml:space="preserve"> kezelés</w:t>
+      </w:r>
+    </w:p>
+    <w:p>
+      <w:pPr>
+        <w:pStyle w:val="Heading2"/>
+      </w:pPr>
+      <w:r>
+        <w:t xml:space="preserve">4.1.4. </w:t>
+      </w:r>
+      <w:proofErr w:type="spellStart"/>
+      <w:r>
+        <w:t>ContentHandler</w:t>
+      </w:r>
+      <w:proofErr w:type="spellEnd"/>
+    </w:p>
+    <w:p/>
     <w:sectPr>
       <w:pgSz w:w="12240" w:h="15840"/>
       <w:pgMar w:top="1701" w:right="1701" w:bottom="1701" w:left="2268" w:header="720" w:footer="720" w:gutter="0"/>
@@ -3772,6 +5492,41 @@
     </w:sectPr>
   </w:body>
 </w:document>
+</file>
+
+<file path=word/comments.xml><?xml version="1.0" encoding="utf-8"?>
+<w:comments xmlns:wpc="http://schemas.microsoft.com/office/word/2010/wordprocessingCanvas" xmlns:cx="http://schemas.microsoft.com/office/drawing/2014/chartex" xmlns:cx1="http://schemas.microsoft.com/office/drawing/2015/9/8/chartex" xmlns:cx2="http://schemas.microsoft.com/office/drawing/2015/10/21/chartex" xmlns:cx3="http://schemas.microsoft.com/office/drawing/2016/5/9/chartex" xmlns:cx4="http://schemas.microsoft.com/office/drawing/2016/5/10/chartex" xmlns:cx5="http://schemas.microsoft.com/office/drawing/2016/5/11/chartex" xmlns:cx6="http://schemas.microsoft.com/office/drawing/2016/5/12/chartex" xmlns:cx7="http://schemas.microsoft.com/office/drawing/2016/5/13/chartex" xmlns:cx8="http://schemas.microsoft.com/office/drawing/2016/5/14/chartex" xmlns:mc="http://schemas.openxmlformats.org/markup-compatibility/2006" xmlns:aink="http://schemas.microsoft.com/office/drawing/2016/ink" xmlns:am3d="http://schemas.microsoft.com/office/drawing/2017/model3d" xmlns:o="urn:schemas-microsoft-com:office:office" xmlns:r="http://schemas.openxmlformats.org/officeDocument/2006/relationships" xmlns:m="http://schemas.openxmlformats.org/officeDocument/2006/math" xmlns:v="urn:schemas-microsoft-com:vml" xmlns:wp14="http://schemas.microsoft.com/office/word/2010/wordprocessingDrawing" xmlns:wp="http://schemas.openxmlformats.org/drawingml/2006/wordprocessingDrawing" xmlns:w10="urn:schemas-microsoft-com:office:word" xmlns:w="http://schemas.openxmlformats.org/wordprocessingml/2006/main" xmlns:w14="http://schemas.microsoft.com/office/word/2010/wordml" xmlns:w15="http://schemas.microsoft.com/office/word/2012/wordml" xmlns:w16cid="http://schemas.microsoft.com/office/word/2016/wordml/cid" xmlns:w16se="http://schemas.microsoft.com/office/word/2015/wordml/symex" xmlns:wpg="http://schemas.microsoft.com/office/word/2010/wordprocessingGroup" xmlns:wpi="http://schemas.microsoft.com/office/word/2010/wordprocessingInk" xmlns:wne="http://schemas.microsoft.com/office/word/2006/wordml" xmlns:wps="http://schemas.microsoft.com/office/word/2010/wordprocessingShape" mc:Ignorable="w14 w15 w16se w16cid wp14">
+  <w:comment w:id="0" w:author="Szabi" w:date="2019-11-26T18:08:00Z" w:initials="S">
+    <w:p>
+      <w:pPr>
+        <w:pStyle w:val="CommentText"/>
+        <w:rPr>
+          <w:sz w:val="35"/>
+          <w:szCs w:val="16"/>
+        </w:rPr>
+      </w:pPr>
+      <w:r>
+        <w:rPr>
+          <w:rStyle w:val="CommentReference"/>
+          <w:sz w:val="35"/>
+        </w:rPr>
+        <w:annotationRef/>
+      </w:r>
+    </w:p>
+  </w:comment>
+</w:comments>
+</file>
+
+<file path=word/commentsExtended.xml><?xml version="1.0" encoding="utf-8"?>
+<w15:commentsEx xmlns:wpc="http://schemas.microsoft.com/office/word/2010/wordprocessingCanvas" xmlns:cx="http://schemas.microsoft.com/office/drawing/2014/chartex" xmlns:cx1="http://schemas.microsoft.com/office/drawing/2015/9/8/chartex" xmlns:cx2="http://schemas.microsoft.com/office/drawing/2015/10/21/chartex" xmlns:cx3="http://schemas.microsoft.com/office/drawing/2016/5/9/chartex" xmlns:cx4="http://schemas.microsoft.com/office/drawing/2016/5/10/chartex" xmlns:cx5="http://schemas.microsoft.com/office/drawing/2016/5/11/chartex" xmlns:cx6="http://schemas.microsoft.com/office/drawing/2016/5/12/chartex" xmlns:cx7="http://schemas.microsoft.com/office/drawing/2016/5/13/chartex" xmlns:cx8="http://schemas.microsoft.com/office/drawing/2016/5/14/chartex" xmlns:mc="http://schemas.openxmlformats.org/markup-compatibility/2006" xmlns:aink="http://schemas.microsoft.com/office/drawing/2016/ink" xmlns:am3d="http://schemas.microsoft.com/office/drawing/2017/model3d" xmlns:o="urn:schemas-microsoft-com:office:office" xmlns:r="http://schemas.openxmlformats.org/officeDocument/2006/relationships" xmlns:m="http://schemas.openxmlformats.org/officeDocument/2006/math" xmlns:v="urn:schemas-microsoft-com:vml" xmlns:wp14="http://schemas.microsoft.com/office/word/2010/wordprocessingDrawing" xmlns:wp="http://schemas.openxmlformats.org/drawingml/2006/wordprocessingDrawing" xmlns:w10="urn:schemas-microsoft-com:office:word" xmlns:w="http://schemas.openxmlformats.org/wordprocessingml/2006/main" xmlns:w14="http://schemas.microsoft.com/office/word/2010/wordml" xmlns:w15="http://schemas.microsoft.com/office/word/2012/wordml" xmlns:w16cid="http://schemas.microsoft.com/office/word/2016/wordml/cid" xmlns:w16se="http://schemas.microsoft.com/office/word/2015/wordml/symex" xmlns:wpg="http://schemas.microsoft.com/office/word/2010/wordprocessingGroup" xmlns:wpi="http://schemas.microsoft.com/office/word/2010/wordprocessingInk" xmlns:wne="http://schemas.microsoft.com/office/word/2006/wordml" xmlns:wps="http://schemas.microsoft.com/office/word/2010/wordprocessingShape" mc:Ignorable="w14 w15 w16se w16cid wp14">
+  <w15:commentEx w15:paraId="16E2F075" w15:done="1"/>
+</w15:commentsEx>
+</file>
+
+<file path=word/commentsIds.xml><?xml version="1.0" encoding="utf-8"?>
+<w16cid:commentsIds xmlns:wpc="http://schemas.microsoft.com/office/word/2010/wordprocessingCanvas" xmlns:cx="http://schemas.microsoft.com/office/drawing/2014/chartex" xmlns:cx1="http://schemas.microsoft.com/office/drawing/2015/9/8/chartex" xmlns:cx2="http://schemas.microsoft.com/office/drawing/2015/10/21/chartex" xmlns:cx3="http://schemas.microsoft.com/office/drawing/2016/5/9/chartex" xmlns:cx4="http://schemas.microsoft.com/office/drawing/2016/5/10/chartex" xmlns:cx5="http://schemas.microsoft.com/office/drawing/2016/5/11/chartex" xmlns:cx6="http://schemas.microsoft.com/office/drawing/2016/5/12/chartex" xmlns:cx7="http://schemas.microsoft.com/office/drawing/2016/5/13/chartex" xmlns:cx8="http://schemas.microsoft.com/office/drawing/2016/5/14/chartex" xmlns:mc="http://schemas.openxmlformats.org/markup-compatibility/2006" xmlns:aink="http://schemas.microsoft.com/office/drawing/2016/ink" xmlns:am3d="http://schemas.microsoft.com/office/drawing/2017/model3d" xmlns:o="urn:schemas-microsoft-com:office:office" xmlns:r="http://schemas.openxmlformats.org/officeDocument/2006/relationships" xmlns:m="http://schemas.openxmlformats.org/officeDocument/2006/math" xmlns:v="urn:schemas-microsoft-com:vml" xmlns:wp14="http://schemas.microsoft.com/office/word/2010/wordprocessingDrawing" xmlns:wp="http://schemas.openxmlformats.org/drawingml/2006/wordprocessingDrawing" xmlns:w10="urn:schemas-microsoft-com:office:word" xmlns:w="http://schemas.openxmlformats.org/wordprocessingml/2006/main" xmlns:w14="http://schemas.microsoft.com/office/word/2010/wordml" xmlns:w15="http://schemas.microsoft.com/office/word/2012/wordml" xmlns:w16cid="http://schemas.microsoft.com/office/word/2016/wordml/cid" xmlns:w16se="http://schemas.microsoft.com/office/word/2015/wordml/symex" xmlns:wpg="http://schemas.microsoft.com/office/word/2010/wordprocessingGroup" xmlns:wpi="http://schemas.microsoft.com/office/word/2010/wordprocessingInk" xmlns:wne="http://schemas.microsoft.com/office/word/2006/wordml" xmlns:wps="http://schemas.microsoft.com/office/word/2010/wordprocessingShape" mc:Ignorable="w14 w15 w16se w16cid wp14">
+  <w16cid:commentId w16cid:paraId="16E2F075" w16cid:durableId="2187E882"/>
+</w16cid:commentsIds>
 </file>
 
 <file path=word/endnotes.xml><?xml version="1.0" encoding="utf-8"?>
@@ -4311,6 +6066,14 @@
     <w:abstractNumId w:val="1"/>
   </w:num>
 </w:numbering>
+</file>
+
+<file path=word/people.xml><?xml version="1.0" encoding="utf-8"?>
+<w15:people xmlns:wpc="http://schemas.microsoft.com/office/word/2010/wordprocessingCanvas" xmlns:cx="http://schemas.microsoft.com/office/drawing/2014/chartex" xmlns:cx1="http://schemas.microsoft.com/office/drawing/2015/9/8/chartex" xmlns:cx2="http://schemas.microsoft.com/office/drawing/2015/10/21/chartex" xmlns:cx3="http://schemas.microsoft.com/office/drawing/2016/5/9/chartex" xmlns:cx4="http://schemas.microsoft.com/office/drawing/2016/5/10/chartex" xmlns:cx5="http://schemas.microsoft.com/office/drawing/2016/5/11/chartex" xmlns:cx6="http://schemas.microsoft.com/office/drawing/2016/5/12/chartex" xmlns:cx7="http://schemas.microsoft.com/office/drawing/2016/5/13/chartex" xmlns:cx8="http://schemas.microsoft.com/office/drawing/2016/5/14/chartex" xmlns:mc="http://schemas.openxmlformats.org/markup-compatibility/2006" xmlns:aink="http://schemas.microsoft.com/office/drawing/2016/ink" xmlns:am3d="http://schemas.microsoft.com/office/drawing/2017/model3d" xmlns:o="urn:schemas-microsoft-com:office:office" xmlns:r="http://schemas.openxmlformats.org/officeDocument/2006/relationships" xmlns:m="http://schemas.openxmlformats.org/officeDocument/2006/math" xmlns:v="urn:schemas-microsoft-com:vml" xmlns:wp14="http://schemas.microsoft.com/office/word/2010/wordprocessingDrawing" xmlns:wp="http://schemas.openxmlformats.org/drawingml/2006/wordprocessingDrawing" xmlns:w10="urn:schemas-microsoft-com:office:word" xmlns:w="http://schemas.openxmlformats.org/wordprocessingml/2006/main" xmlns:w14="http://schemas.microsoft.com/office/word/2010/wordml" xmlns:w15="http://schemas.microsoft.com/office/word/2012/wordml" xmlns:w16cid="http://schemas.microsoft.com/office/word/2016/wordml/cid" xmlns:w16se="http://schemas.microsoft.com/office/word/2015/wordml/symex" xmlns:wpg="http://schemas.microsoft.com/office/word/2010/wordprocessingGroup" xmlns:wpi="http://schemas.microsoft.com/office/word/2010/wordprocessingInk" xmlns:wne="http://schemas.microsoft.com/office/word/2006/wordml" xmlns:wps="http://schemas.microsoft.com/office/word/2010/wordprocessingShape" mc:Ignorable="w14 w15 w16se w16cid wp14">
+  <w15:person w15:author="Szabi">
+    <w15:presenceInfo w15:providerId="None" w15:userId="Szabi"/>
+  </w15:person>
+</w15:people>
 </file>
 
 <file path=word/styles.xml><?xml version="1.0" encoding="utf-8"?>
@@ -4903,6 +6666,106 @@
       <w:u w:val="single"/>
     </w:rPr>
   </w:style>
+  <w:style w:type="character" w:styleId="CommentReference">
+    <w:name w:val="annotation reference"/>
+    <w:basedOn w:val="DefaultParagraphFont"/>
+    <w:uiPriority w:val="99"/>
+    <w:semiHidden/>
+    <w:unhideWhenUsed/>
+    <w:rsid w:val="009C28BC"/>
+    <w:rPr>
+      <w:sz w:val="16"/>
+      <w:szCs w:val="16"/>
+    </w:rPr>
+  </w:style>
+  <w:style w:type="paragraph" w:styleId="CommentText">
+    <w:name w:val="annotation text"/>
+    <w:basedOn w:val="Normal"/>
+    <w:link w:val="CommentTextChar"/>
+    <w:uiPriority w:val="99"/>
+    <w:semiHidden/>
+    <w:unhideWhenUsed/>
+    <w:rsid w:val="009C28BC"/>
+    <w:pPr>
+      <w:spacing w:line="240" w:lineRule="auto"/>
+    </w:pPr>
+    <w:rPr>
+      <w:sz w:val="20"/>
+      <w:szCs w:val="20"/>
+    </w:rPr>
+  </w:style>
+  <w:style w:type="character" w:customStyle="1" w:styleId="CommentTextChar">
+    <w:name w:val="Comment Text Char"/>
+    <w:basedOn w:val="DefaultParagraphFont"/>
+    <w:link w:val="CommentText"/>
+    <w:uiPriority w:val="99"/>
+    <w:semiHidden/>
+    <w:rsid w:val="009C28BC"/>
+    <w:rPr>
+      <w:rFonts w:ascii="Times New Roman" w:hAnsi="Times New Roman"/>
+      <w:sz w:val="20"/>
+      <w:szCs w:val="20"/>
+    </w:rPr>
+  </w:style>
+  <w:style w:type="paragraph" w:styleId="CommentSubject">
+    <w:name w:val="annotation subject"/>
+    <w:basedOn w:val="CommentText"/>
+    <w:next w:val="CommentText"/>
+    <w:link w:val="CommentSubjectChar"/>
+    <w:uiPriority w:val="99"/>
+    <w:semiHidden/>
+    <w:unhideWhenUsed/>
+    <w:rsid w:val="009C28BC"/>
+    <w:rPr>
+      <w:b/>
+      <w:bCs/>
+    </w:rPr>
+  </w:style>
+  <w:style w:type="character" w:customStyle="1" w:styleId="CommentSubjectChar">
+    <w:name w:val="Comment Subject Char"/>
+    <w:basedOn w:val="CommentTextChar"/>
+    <w:link w:val="CommentSubject"/>
+    <w:uiPriority w:val="99"/>
+    <w:semiHidden/>
+    <w:rsid w:val="009C28BC"/>
+    <w:rPr>
+      <w:rFonts w:ascii="Times New Roman" w:hAnsi="Times New Roman"/>
+      <w:b/>
+      <w:bCs/>
+      <w:sz w:val="20"/>
+      <w:szCs w:val="20"/>
+    </w:rPr>
+  </w:style>
+  <w:style w:type="paragraph" w:styleId="BalloonText">
+    <w:name w:val="Balloon Text"/>
+    <w:basedOn w:val="Normal"/>
+    <w:link w:val="BalloonTextChar"/>
+    <w:uiPriority w:val="99"/>
+    <w:semiHidden/>
+    <w:unhideWhenUsed/>
+    <w:rsid w:val="009C28BC"/>
+    <w:pPr>
+      <w:spacing w:line="240" w:lineRule="auto"/>
+    </w:pPr>
+    <w:rPr>
+      <w:rFonts w:ascii="Segoe UI" w:hAnsi="Segoe UI" w:cs="Segoe UI"/>
+      <w:sz w:val="18"/>
+      <w:szCs w:val="18"/>
+    </w:rPr>
+  </w:style>
+  <w:style w:type="character" w:customStyle="1" w:styleId="BalloonTextChar">
+    <w:name w:val="Balloon Text Char"/>
+    <w:basedOn w:val="DefaultParagraphFont"/>
+    <w:link w:val="BalloonText"/>
+    <w:uiPriority w:val="99"/>
+    <w:semiHidden/>
+    <w:rsid w:val="009C28BC"/>
+    <w:rPr>
+      <w:rFonts w:ascii="Segoe UI" w:hAnsi="Segoe UI" w:cs="Segoe UI"/>
+      <w:sz w:val="18"/>
+      <w:szCs w:val="18"/>
+    </w:rPr>
+  </w:style>
 </w:styles>
 </file>
 

--- a/_Document/M1Y5TB_Bartha_Szabolcs.docx
+++ b/_Document/M1Y5TB_Bartha_Szabolcs.docx
@@ -86,15 +86,7 @@
         <w:t xml:space="preserve">ASP .NET </w:t>
       </w:r>
       <w:r>
-        <w:t xml:space="preserve">keretrendszert felhasználva készült REST API, amely </w:t>
-      </w:r>
-      <w:proofErr w:type="spellStart"/>
-      <w:r>
-        <w:t>MySql</w:t>
-      </w:r>
-      <w:proofErr w:type="spellEnd"/>
-      <w:r>
-        <w:t xml:space="preserve"> adatbázist </w:t>
+        <w:t xml:space="preserve">keretrendszert felhasználva készült REST API, amely MySql adatbázist </w:t>
       </w:r>
       <w:r>
         <w:t>használ.</w:t>
@@ -106,31 +98,7 @@
         <w:t xml:space="preserve"> és </w:t>
       </w:r>
       <w:r>
-        <w:t xml:space="preserve">a szerver is a </w:t>
-      </w:r>
-      <w:proofErr w:type="spellStart"/>
-      <w:r>
-        <w:t>Dapper</w:t>
-      </w:r>
-      <w:proofErr w:type="spellEnd"/>
-      <w:r>
-        <w:t xml:space="preserve"> </w:t>
-      </w:r>
-      <w:proofErr w:type="spellStart"/>
-      <w:r>
-        <w:t>micro</w:t>
-      </w:r>
-      <w:proofErr w:type="spellEnd"/>
-      <w:r>
-        <w:t xml:space="preserve"> ORM-</w:t>
-      </w:r>
-      <w:proofErr w:type="spellStart"/>
-      <w:r>
-        <w:t>et</w:t>
-      </w:r>
-      <w:proofErr w:type="spellEnd"/>
-      <w:r>
-        <w:t xml:space="preserve"> </w:t>
+        <w:t xml:space="preserve">a szerver is a Dapper micro ORM-et </w:t>
       </w:r>
       <w:r>
         <w:t>alkalmazza</w:t>
@@ -145,15 +113,7 @@
         <w:t xml:space="preserve">Az API emellett </w:t>
       </w:r>
       <w:r>
-        <w:t xml:space="preserve">a </w:t>
-      </w:r>
-      <w:proofErr w:type="spellStart"/>
-      <w:r>
-        <w:t>Dapper</w:t>
-      </w:r>
-      <w:proofErr w:type="spellEnd"/>
-      <w:r>
-        <w:t xml:space="preserve"> </w:t>
+        <w:t xml:space="preserve">a Dapper </w:t>
       </w:r>
       <w:r>
         <w:t xml:space="preserve">egy </w:t>
@@ -161,19 +121,9 @@
       <w:r>
         <w:t xml:space="preserve">bővítményét, a </w:t>
       </w:r>
-      <w:proofErr w:type="spellStart"/>
-      <w:r>
-        <w:t>Dapper</w:t>
-      </w:r>
-      <w:proofErr w:type="spellEnd"/>
-      <w:r>
-        <w:t xml:space="preserve"> </w:t>
-      </w:r>
-      <w:proofErr w:type="spellStart"/>
-      <w:r>
-        <w:t>Extensions</w:t>
-      </w:r>
-      <w:proofErr w:type="spellEnd"/>
+      <w:r>
+        <w:t>Dapper Extensions</w:t>
+      </w:r>
       <w:r>
         <w:t>-t</w:t>
       </w:r>
@@ -248,15 +198,7 @@
         <w:t xml:space="preserve">. </w:t>
       </w:r>
       <w:r>
-        <w:t xml:space="preserve">A java a valódi </w:t>
-      </w:r>
-      <w:proofErr w:type="spellStart"/>
-      <w:r>
-        <w:t>cross</w:t>
-      </w:r>
-      <w:proofErr w:type="spellEnd"/>
-      <w:r>
-        <w:t>-platform</w:t>
+        <w:t>A java a valódi cross-platform</w:t>
       </w:r>
       <w:r>
         <w:t xml:space="preserve"> programozás nyelve, míg a C# a Windows fejlesztésé lett. </w:t>
@@ -268,40 +210,16 @@
         <w:t>az utóbbi években hozzáállást váltott és aktívan törekedik arra, hogy a C# tényleg platform független legyen</w:t>
       </w:r>
       <w:r>
-        <w:t xml:space="preserve">. Jelenleg az ASP .Net </w:t>
-      </w:r>
-      <w:proofErr w:type="spellStart"/>
-      <w:r>
-        <w:t>Core</w:t>
-      </w:r>
-      <w:proofErr w:type="spellEnd"/>
-      <w:r>
-        <w:t xml:space="preserve"> Linuxon, </w:t>
+        <w:t xml:space="preserve">. Jelenleg az ASP .Net Core Linuxon, </w:t>
       </w:r>
       <w:r>
         <w:t>Mac-en,</w:t>
       </w:r>
       <w:r>
-        <w:t xml:space="preserve"> valamint Windows-</w:t>
-      </w:r>
-      <w:proofErr w:type="spellStart"/>
-      <w:r>
-        <w:t>on</w:t>
-      </w:r>
-      <w:proofErr w:type="spellEnd"/>
-      <w:r>
-        <w:t xml:space="preserve"> fut, ezzel közelebb jutva ehhez a célhoz.</w:t>
-      </w:r>
-      <w:r>
-        <w:t xml:space="preserve"> A programnyelv emellett használható Unity-ben játékfejlesztésre, </w:t>
-      </w:r>
-      <w:proofErr w:type="spellStart"/>
-      <w:r>
-        <w:t>Xamarin</w:t>
-      </w:r>
-      <w:proofErr w:type="spellEnd"/>
-      <w:r>
-        <w:t xml:space="preserve"> segítségével pedig mobil fejlesztésre.</w:t>
+        <w:t xml:space="preserve"> valamint Windows-on fut, ezzel közelebb jutva ehhez a célhoz.</w:t>
+      </w:r>
+      <w:r>
+        <w:t xml:space="preserve"> A programnyelv emellett használható Unity-ben játékfejlesztésre, Xamarin segítségével pedig mobil fejlesztésre.</w:t>
       </w:r>
       <w:r>
         <w:t xml:space="preserve"> </w:t>
@@ -328,23 +246,7 @@
         <w:t>E</w:t>
       </w:r>
       <w:r>
-        <w:t xml:space="preserve">nnek egy kitűnő példája a </w:t>
-      </w:r>
-      <w:proofErr w:type="spellStart"/>
-      <w:r>
-        <w:t>Linq</w:t>
-      </w:r>
-      <w:proofErr w:type="spellEnd"/>
-      <w:r>
-        <w:t xml:space="preserve"> névtérben található függvények, melyek bármilyen iterálható típusra meghívhatók, és az Action és </w:t>
-      </w:r>
-      <w:proofErr w:type="spellStart"/>
-      <w:r>
-        <w:t>Predicate</w:t>
-      </w:r>
-      <w:proofErr w:type="spellEnd"/>
-      <w:r>
-        <w:t xml:space="preserve"> elemeknek köszönhetően</w:t>
+        <w:t>nnek egy kitűnő példája a Linq névtérben található függvények, melyek bármilyen iterálható típusra meghívhatók, és az Action és Predicate elemeknek köszönhetően</w:t>
       </w:r>
       <w:r>
         <w:t xml:space="preserve"> – </w:t>
@@ -357,15 +259,7 @@
         <w:t>utóbbinak</w:t>
       </w:r>
       <w:r>
-        <w:t xml:space="preserve"> egy </w:t>
-      </w:r>
-      <w:proofErr w:type="spellStart"/>
-      <w:r>
-        <w:t>boolean</w:t>
-      </w:r>
-      <w:proofErr w:type="spellEnd"/>
-      <w:r>
-        <w:t xml:space="preserve"> érték - </w:t>
+        <w:t xml:space="preserve"> egy boolean érték - </w:t>
       </w:r>
       <w:r>
         <w:t xml:space="preserve">a szituációra </w:t>
@@ -509,15 +403,7 @@
         <w:pStyle w:val="Heading2"/>
       </w:pPr>
       <w:r>
-        <w:t xml:space="preserve">2.1.1. </w:t>
-      </w:r>
-      <w:proofErr w:type="spellStart"/>
-      <w:r>
-        <w:t>GameObject</w:t>
-      </w:r>
-      <w:proofErr w:type="spellEnd"/>
-      <w:r>
-        <w:t xml:space="preserve">-ek és </w:t>
+        <w:t xml:space="preserve">2.1.1. GameObject-ek és </w:t>
       </w:r>
       <w:r>
         <w:t>komponensek</w:t>
@@ -525,11 +411,7 @@
     </w:p>
     <w:p>
       <w:r>
-        <w:t xml:space="preserve">A keretrendszer </w:t>
-      </w:r>
-      <w:proofErr w:type="spellStart"/>
-      <w:r>
-        <w:t>fle</w:t>
+        <w:t>A keretrendszer fle</w:t>
       </w:r>
       <w:r>
         <w:t>x</w:t>
@@ -540,7 +422,6 @@
       <w:r>
         <w:t>nek</w:t>
       </w:r>
-      <w:proofErr w:type="spellEnd"/>
       <w:r>
         <w:t xml:space="preserve"> </w:t>
       </w:r>
@@ -551,23 +432,7 @@
         <w:t>oka a kódok rendszerezésére választott megközelítés.</w:t>
       </w:r>
       <w:r>
-        <w:t xml:space="preserve"> Minden entitást a játéktérben egy </w:t>
-      </w:r>
-      <w:proofErr w:type="spellStart"/>
-      <w:r>
-        <w:t>GameObject</w:t>
-      </w:r>
-      <w:proofErr w:type="spellEnd"/>
-      <w:r>
-        <w:t xml:space="preserve"> reprezentál. Egy </w:t>
-      </w:r>
-      <w:proofErr w:type="spellStart"/>
-      <w:r>
-        <w:t>GameObject</w:t>
-      </w:r>
-      <w:proofErr w:type="spellEnd"/>
-      <w:r>
-        <w:t xml:space="preserve"> </w:t>
+        <w:t xml:space="preserve"> Minden entitást a játéktérben egy GameObject reprezentál. Egy GameObject </w:t>
       </w:r>
       <w:r>
         <w:t>tulajdonképpen csak egy szervezési egység, egy tároló</w:t>
@@ -585,15 +450,7 @@
         <w:t>at</w:t>
       </w:r>
       <w:r>
-        <w:t xml:space="preserve"> a </w:t>
-      </w:r>
-      <w:proofErr w:type="spellStart"/>
-      <w:r>
-        <w:t>MonoBehaviour-öket</w:t>
-      </w:r>
-      <w:proofErr w:type="spellEnd"/>
-      <w:r>
-        <w:t xml:space="preserve"> </w:t>
+        <w:t xml:space="preserve"> a MonoBehaviour-öket </w:t>
       </w:r>
       <w:r>
         <w:t xml:space="preserve">vagy másként </w:t>
@@ -611,15 +468,7 @@
         <w:t xml:space="preserve"> </w:t>
       </w:r>
       <w:r>
-        <w:t xml:space="preserve">A </w:t>
-      </w:r>
-      <w:proofErr w:type="spellStart"/>
-      <w:r>
-        <w:t>GameObject</w:t>
-      </w:r>
-      <w:proofErr w:type="spellEnd"/>
-      <w:r>
-        <w:t xml:space="preserve">-en keresztül a komponensek egymást is képesek elérni. </w:t>
+        <w:t xml:space="preserve">A GameObject-en keresztül a komponensek egymást is képesek elérni. </w:t>
       </w:r>
       <w:r>
         <w:t>A</w:t>
@@ -628,22 +477,10 @@
         <w:t>lapvető komponens</w:t>
       </w:r>
       <w:r>
-        <w:t xml:space="preserve"> például a </w:t>
-      </w:r>
-      <w:proofErr w:type="spellStart"/>
-      <w:r>
-        <w:t>Transform</w:t>
-      </w:r>
-      <w:proofErr w:type="spellEnd"/>
-      <w:r>
-        <w:t>, mely az objektum helyzetét, forgását, skálázott méretét határozza meg</w:t>
-      </w:r>
-      <w:r>
-        <w:t xml:space="preserve"> illetve kezeli a hierarchiában alatta elhelyezkedő </w:t>
-      </w:r>
-      <w:proofErr w:type="spellStart"/>
-      <w:r>
-        <w:t>Transform</w:t>
+        <w:t xml:space="preserve"> például a Transform, mely az objektum helyzetét, forgását, skálázott méretét határozza meg</w:t>
+      </w:r>
+      <w:r>
+        <w:t xml:space="preserve"> illetve kezeli a hierarchiában alatta elhelyezkedő Transform</w:t>
       </w:r>
       <w:r>
         <w:t>-</w:t>
@@ -651,20 +488,11 @@
       <w:r>
         <w:t>okat</w:t>
       </w:r>
-      <w:proofErr w:type="spellEnd"/>
       <w:r>
         <w:t xml:space="preserve"> és minden objektumon kötelezően szerepel.</w:t>
       </w:r>
       <w:r>
-        <w:t xml:space="preserve"> A </w:t>
-      </w:r>
-      <w:proofErr w:type="spellStart"/>
-      <w:r>
-        <w:t>GameObject-ekhez</w:t>
-      </w:r>
-      <w:proofErr w:type="spellEnd"/>
-      <w:r>
-        <w:t xml:space="preserve"> tetszőleges számú komponenst adhatunk</w:t>
+        <w:t xml:space="preserve"> A GameObject-ekhez tetszőleges számú komponenst adhatunk</w:t>
       </w:r>
       <w:r>
         <w:t xml:space="preserve"> így könnyedén személyre szabva annak viselkedését.</w:t>
@@ -676,53 +504,16 @@
         <w:t xml:space="preserve"> vagy </w:t>
       </w:r>
       <w:r>
-        <w:t>„</w:t>
-      </w:r>
-      <w:proofErr w:type="spellStart"/>
-      <w:r>
-        <w:t>Serializefield</w:t>
-      </w:r>
-      <w:proofErr w:type="spellEnd"/>
-      <w:r>
-        <w:t xml:space="preserve">” attribútummal ellátott </w:t>
+        <w:t xml:space="preserve">„Serializefield” attribútummal ellátott </w:t>
       </w:r>
       <w:r>
         <w:t>adattagjainak a szerkesztőből adhatunk értéket, így könnyedén az adott helyzetre lehet szabni viselkedésüket.</w:t>
       </w:r>
       <w:r>
-        <w:t xml:space="preserve"> Fontos megjegyezni, hogy nem képes mindent </w:t>
-      </w:r>
-      <w:proofErr w:type="spellStart"/>
-      <w:r>
-        <w:t>szerializáni</w:t>
-      </w:r>
-      <w:proofErr w:type="spellEnd"/>
-      <w:r>
-        <w:t xml:space="preserve">, ezeket a mezőket nem jeleníti meg a szerkesztő, ilyenek például a </w:t>
-      </w:r>
-      <w:proofErr w:type="spellStart"/>
-      <w:r>
-        <w:t>property</w:t>
-      </w:r>
-      <w:proofErr w:type="spellEnd"/>
-      <w:r>
-        <w:t xml:space="preserve">-k, </w:t>
-      </w:r>
-      <w:proofErr w:type="spellStart"/>
-      <w:r>
-        <w:t>list</w:t>
-      </w:r>
-      <w:proofErr w:type="spellEnd"/>
-      <w:r>
-        <w:t xml:space="preserve">-ek, </w:t>
-      </w:r>
-      <w:proofErr w:type="spellStart"/>
-      <w:r>
-        <w:t>dictionary</w:t>
-      </w:r>
-      <w:proofErr w:type="spellEnd"/>
-      <w:r>
-        <w:t>-k</w:t>
+        <w:t xml:space="preserve"> Fontos megjegyezni, hogy nem képes mindent szerializáni, ezeket a mezőket nem jeleníti meg a szerkesztő, ilyenek például a </w:t>
+      </w:r>
+      <w:r>
+        <w:t>property-k, list-ek, dictionary-k</w:t>
       </w:r>
       <w:r>
         <w:t xml:space="preserve"> stb.</w:t>
@@ -809,162 +600,74 @@
           <w:rFonts w:cs="Times New Roman"/>
           <w:szCs w:val="24"/>
         </w:rPr>
-        <w:t xml:space="preserve">A képen a </w:t>
-      </w:r>
-      <w:proofErr w:type="spellStart"/>
-      <w:r>
-        <w:rPr>
-          <w:rFonts w:cs="Times New Roman"/>
-          <w:szCs w:val="24"/>
-        </w:rPr>
-        <w:t>ConsoleGUI</w:t>
-      </w:r>
-      <w:proofErr w:type="spellEnd"/>
-      <w:r>
-        <w:rPr>
-          <w:rFonts w:cs="Times New Roman"/>
-          <w:szCs w:val="24"/>
-        </w:rPr>
-        <w:t xml:space="preserve"> komponens beállításai </w:t>
-      </w:r>
-      <w:proofErr w:type="spellStart"/>
-      <w:r>
-        <w:rPr>
-          <w:rFonts w:cs="Times New Roman"/>
-          <w:szCs w:val="24"/>
-        </w:rPr>
-        <w:t>láthatóak</w:t>
-      </w:r>
-      <w:proofErr w:type="spellEnd"/>
-      <w:r>
-        <w:rPr>
-          <w:rFonts w:cs="Times New Roman"/>
-          <w:szCs w:val="24"/>
-        </w:rPr>
+        <w:t>A képen a ConsoleGUI komponens beállításai láthatóak.</w:t>
+      </w:r>
+    </w:p>
+    <w:p>
+      <w:pPr>
+        <w:pStyle w:val="Heading2"/>
+      </w:pPr>
+      <w:r>
+        <w:t>2.1.2. MonoBehaviour szerkezete</w:t>
+      </w:r>
+    </w:p>
+    <w:p>
+      <w:r>
+        <w:t>Ahhoz, hogy a kódunkat egy GameObjecthez tudjuk csatlakoztatni annak a MonoBehaviour osztályból kell öröklődnie.</w:t>
+      </w:r>
+      <w:r>
+        <w:t xml:space="preserve"> Egy MonoBehaviour életciklusa során különböző események következnek be, ezekre reagálva tudjuk a</w:t>
+      </w:r>
+      <w:r>
+        <w:t xml:space="preserve"> kódunkat futtatni.</w:t>
+      </w:r>
+      <w:r>
+        <w:t xml:space="preserve"> </w:t>
+      </w:r>
+      <w:r>
+        <w:t>Ilyen például a</w:t>
+      </w:r>
+      <w:r>
+        <w:t>z Awake, mely közvetlenül a komponens létrejötte után, a</w:t>
+      </w:r>
+      <w:r>
+        <w:t xml:space="preserve"> Start </w:t>
+      </w:r>
+      <w:r>
+        <w:t xml:space="preserve">mely az ezt követő képkocka előtt vagy </w:t>
+      </w:r>
+      <w:r>
+        <w:t>az Update, amely minden</w:t>
+      </w:r>
+      <w:r>
+        <w:t xml:space="preserve"> </w:t>
+      </w:r>
+      <w:r>
+        <w:t>képkocka kirajzolásakor</w:t>
+      </w:r>
+      <w:r>
+        <w:t xml:space="preserve"> hívódik meg</w:t>
+      </w:r>
+      <w:r>
         <w:t>.</w:t>
       </w:r>
-    </w:p>
-    <w:p>
-      <w:pPr>
-        <w:pStyle w:val="Heading2"/>
-      </w:pPr>
-      <w:r>
-        <w:t xml:space="preserve">2.1.2. </w:t>
-      </w:r>
-      <w:proofErr w:type="spellStart"/>
-      <w:r>
-        <w:t>MonoBehaviour</w:t>
-      </w:r>
-      <w:proofErr w:type="spellEnd"/>
-      <w:r>
-        <w:t xml:space="preserve"> szerkezete</w:t>
-      </w:r>
-    </w:p>
-    <w:p>
-      <w:r>
-        <w:t xml:space="preserve">Ahhoz, hogy a kódunkat egy </w:t>
-      </w:r>
-      <w:proofErr w:type="spellStart"/>
-      <w:r>
-        <w:t>GameObjecthez</w:t>
-      </w:r>
-      <w:proofErr w:type="spellEnd"/>
-      <w:r>
-        <w:t xml:space="preserve"> tudjuk csatlakoztatni annak a </w:t>
-      </w:r>
-      <w:proofErr w:type="spellStart"/>
-      <w:r>
-        <w:t>MonoBehaviour</w:t>
-      </w:r>
-      <w:proofErr w:type="spellEnd"/>
-      <w:r>
-        <w:t xml:space="preserve"> osztályból kell öröklődnie.</w:t>
-      </w:r>
-      <w:r>
-        <w:t xml:space="preserve"> Egy </w:t>
-      </w:r>
-      <w:proofErr w:type="spellStart"/>
-      <w:r>
-        <w:t>MonoBehaviour</w:t>
-      </w:r>
-      <w:proofErr w:type="spellEnd"/>
-      <w:r>
-        <w:t xml:space="preserve"> életciklusa során különböző események következnek be, ezekre reagálva tudjuk a</w:t>
-      </w:r>
-      <w:r>
-        <w:t xml:space="preserve"> kódunkat futtatni.</w:t>
-      </w:r>
-      <w:r>
-        <w:t xml:space="preserve"> </w:t>
-      </w:r>
-      <w:r>
-        <w:t>Ilyen például a</w:t>
-      </w:r>
-      <w:r>
-        <w:t xml:space="preserve">z </w:t>
-      </w:r>
-      <w:proofErr w:type="spellStart"/>
-      <w:r>
-        <w:t>Awake</w:t>
-      </w:r>
-      <w:proofErr w:type="spellEnd"/>
-      <w:r>
-        <w:t>, mely közvetlenül a komponens létrejötte után, a</w:t>
-      </w:r>
-      <w:r>
-        <w:t xml:space="preserve"> Start </w:t>
-      </w:r>
-      <w:r>
-        <w:t xml:space="preserve">mely az ezt követő képkocka előtt vagy </w:t>
-      </w:r>
-      <w:r>
-        <w:t>az Update, amely minden</w:t>
-      </w:r>
-      <w:r>
-        <w:t xml:space="preserve"> </w:t>
-      </w:r>
-      <w:r>
-        <w:t>képkocka kirajzolásakor</w:t>
-      </w:r>
-      <w:r>
-        <w:t xml:space="preserve"> </w:t>
-      </w:r>
-      <w:proofErr w:type="spellStart"/>
-      <w:r>
-        <w:t>hívódik</w:t>
-      </w:r>
-      <w:proofErr w:type="spellEnd"/>
-      <w:r>
-        <w:t xml:space="preserve"> meg</w:t>
+      <w:r>
+        <w:t xml:space="preserve"> A Unity az adott eseményekhez tartozó függvények aláírását keresi az osztályunkban, hogy </w:t>
+      </w:r>
+      <w:r>
+        <w:t>meg</w:t>
+      </w:r>
+      <w:r>
+        <w:t xml:space="preserve"> </w:t>
+      </w:r>
+      <w:r>
+        <w:t>tudja hívni azt</w:t>
       </w:r>
       <w:r>
         <w:t>.</w:t>
       </w:r>
       <w:r>
-        <w:t xml:space="preserve"> A Unity az adott eseményekhez tartozó függvények aláírását keresi az osztályunkban, hogy </w:t>
-      </w:r>
-      <w:r>
-        <w:t>meg</w:t>
-      </w:r>
-      <w:r>
-        <w:t xml:space="preserve"> </w:t>
-      </w:r>
-      <w:r>
-        <w:t>tudja hívni azt</w:t>
-      </w:r>
-      <w:r>
-        <w:t>.</w:t>
-      </w:r>
-      <w:r>
-        <w:t xml:space="preserve"> Ha egy ilyen nevezetes függvényt használunk, azt a Visual </w:t>
-      </w:r>
-      <w:proofErr w:type="spellStart"/>
-      <w:r>
-        <w:t>Studio</w:t>
-      </w:r>
-      <w:proofErr w:type="spellEnd"/>
-      <w:r>
-        <w:t xml:space="preserve"> kék kiemeléssel jelzi.</w:t>
+        <w:t xml:space="preserve"> Ha egy ilyen nevezetes függvényt használunk, azt a Visual Studio kék kiemeléssel jelzi.</w:t>
       </w:r>
     </w:p>
     <w:p>
@@ -1026,25 +729,12 @@
       </w:pPr>
       <w:r>
         <w:lastRenderedPageBreak/>
-        <w:t xml:space="preserve">2.1.3. </w:t>
-      </w:r>
-      <w:proofErr w:type="spellStart"/>
-      <w:r>
-        <w:t>Coroutine</w:t>
-      </w:r>
-      <w:proofErr w:type="spellEnd"/>
-    </w:p>
-    <w:p>
-      <w:r>
-        <w:t xml:space="preserve">A </w:t>
-      </w:r>
-      <w:proofErr w:type="spellStart"/>
-      <w:r>
-        <w:t>MonoBehaviour-öket</w:t>
-      </w:r>
-      <w:proofErr w:type="spellEnd"/>
-      <w:r>
-        <w:t xml:space="preserve"> a Unity egy szálon kezeli, szekvenciálisan meghívva a hozzájuk tartozó </w:t>
+        <w:t>2.1.3. Coroutine</w:t>
+      </w:r>
+    </w:p>
+    <w:p>
+      <w:r>
+        <w:t xml:space="preserve">A MonoBehaviour-öket a Unity egy szálon kezeli, szekvenciálisan meghívva a hozzájuk tartozó </w:t>
       </w:r>
       <w:r>
         <w:t xml:space="preserve">különleges </w:t>
@@ -1083,13 +773,8 @@
         <w:t xml:space="preserve"> a</w:t>
       </w:r>
       <w:r>
-        <w:t xml:space="preserve"> problémát a </w:t>
-      </w:r>
-      <w:proofErr w:type="spellStart"/>
-      <w:r>
-        <w:t>Coroutine</w:t>
-      </w:r>
-      <w:proofErr w:type="spellEnd"/>
+        <w:t xml:space="preserve"> problémát a Coroutine</w:t>
+      </w:r>
       <w:r>
         <w:t>-ok oldják meg</w:t>
       </w:r>
@@ -1136,23 +821,7 @@
         <w:t xml:space="preserve">függvények </w:t>
       </w:r>
       <w:r>
-        <w:t>implementálásával tehetjük meg, melyből a „</w:t>
-      </w:r>
-      <w:proofErr w:type="spellStart"/>
-      <w:r>
-        <w:t>yield</w:t>
-      </w:r>
-      <w:proofErr w:type="spellEnd"/>
-      <w:r>
-        <w:t xml:space="preserve"> </w:t>
-      </w:r>
-      <w:proofErr w:type="spellStart"/>
-      <w:r>
-        <w:t>return</w:t>
-      </w:r>
-      <w:proofErr w:type="spellEnd"/>
-      <w:r>
-        <w:t>”</w:t>
+        <w:t>implementálásával tehetjük meg, melyből a „yield return”</w:t>
       </w:r>
       <w:r>
         <w:t>,</w:t>
@@ -1164,45 +833,13 @@
         <w:t>valamint</w:t>
       </w:r>
       <w:r>
-        <w:t xml:space="preserve"> a „</w:t>
-      </w:r>
-      <w:proofErr w:type="spellStart"/>
-      <w:r>
-        <w:t>yield</w:t>
-      </w:r>
-      <w:proofErr w:type="spellEnd"/>
-      <w:r>
-        <w:t xml:space="preserve"> </w:t>
-      </w:r>
-      <w:proofErr w:type="spellStart"/>
-      <w:r>
-        <w:t>break</w:t>
-      </w:r>
-      <w:proofErr w:type="spellEnd"/>
-      <w:r>
-        <w:t>” kulcsszavakkal térhetünk vissza.</w:t>
+        <w:t xml:space="preserve"> a „yield break” kulcsszavakkal térhetünk vissza.</w:t>
       </w:r>
       <w:r>
         <w:t xml:space="preserve"> Az </w:t>
       </w:r>
       <w:r>
-        <w:t xml:space="preserve">így kapott függvényt paraméterült adhatjuk a </w:t>
-      </w:r>
-      <w:proofErr w:type="spellStart"/>
-      <w:r>
-        <w:t>MonoBehaviour</w:t>
-      </w:r>
-      <w:proofErr w:type="spellEnd"/>
-      <w:r>
-        <w:t xml:space="preserve"> </w:t>
-      </w:r>
-      <w:proofErr w:type="spellStart"/>
-      <w:r>
-        <w:t>StartCoroutine</w:t>
-      </w:r>
-      <w:proofErr w:type="spellEnd"/>
-      <w:r>
-        <w:t xml:space="preserve"> függvényének.</w:t>
+        <w:t>így kapott függvényt paraméterült adhatjuk a MonoBehaviour StartCoroutine függvényének.</w:t>
       </w:r>
     </w:p>
     <w:p>
@@ -1213,13 +850,8 @@
         <w:t>2.1.4.</w:t>
       </w:r>
       <w:r>
-        <w:t xml:space="preserve"> </w:t>
-      </w:r>
-      <w:proofErr w:type="spellStart"/>
-      <w:r>
-        <w:t>AssetBundle</w:t>
-      </w:r>
-      <w:proofErr w:type="spellEnd"/>
+        <w:t xml:space="preserve"> AssetBundle</w:t>
+      </w:r>
     </w:p>
     <w:p>
       <w:pPr>
@@ -1524,26 +1156,10 @@
     </w:p>
     <w:p>
       <w:r>
-        <w:t xml:space="preserve">Felismerhető objektumok adatait a Vuforia </w:t>
-      </w:r>
-      <w:proofErr w:type="spellStart"/>
-      <w:r>
-        <w:t>datasetnek</w:t>
-      </w:r>
-      <w:proofErr w:type="spellEnd"/>
-      <w:r>
-        <w:t xml:space="preserve"> nevezett</w:t>
-      </w:r>
-      <w:r>
-        <w:t>, .</w:t>
-      </w:r>
-      <w:proofErr w:type="spellStart"/>
-      <w:r>
-        <w:t>dat</w:t>
-      </w:r>
-      <w:proofErr w:type="spellEnd"/>
-      <w:r>
-        <w:t xml:space="preserve"> kiterjesztésű</w:t>
+        <w:t>Felismerhető objektumok adatait a Vuforia datasetnek nevezett</w:t>
+      </w:r>
+      <w:r>
+        <w:t>, .dat kiterjesztésű</w:t>
       </w:r>
       <w:r>
         <w:t xml:space="preserve"> fájlokba menti</w:t>
@@ -1569,19 +1185,9 @@
       <w:r>
         <w:t>„</w:t>
       </w:r>
-      <w:proofErr w:type="spellStart"/>
-      <w:r>
-        <w:t>target</w:t>
-      </w:r>
-      <w:proofErr w:type="spellEnd"/>
-      <w:r>
-        <w:t xml:space="preserve"> </w:t>
-      </w:r>
-      <w:proofErr w:type="spellStart"/>
-      <w:r>
-        <w:t>manager</w:t>
-      </w:r>
-      <w:proofErr w:type="spellEnd"/>
+      <w:r>
+        <w:t>target manager</w:t>
+      </w:r>
       <w:r>
         <w:t>”</w:t>
       </w:r>
@@ -1768,27 +1374,14 @@
       <w:r>
         <w:t xml:space="preserve"> </w:t>
       </w:r>
-      <w:proofErr w:type="spellStart"/>
       <w:r>
         <w:t>s</w:t>
       </w:r>
       <w:r>
-        <w:t>ql-t</w:t>
-      </w:r>
-      <w:proofErr w:type="spellEnd"/>
-      <w:r>
-        <w:t xml:space="preserve"> használ az interakció nyelveként</w:t>
-      </w:r>
-      <w:r>
-        <w:t xml:space="preserve">. Az </w:t>
-      </w:r>
-      <w:proofErr w:type="spellStart"/>
-      <w:r>
-        <w:t>sql</w:t>
-      </w:r>
-      <w:proofErr w:type="spellEnd"/>
-      <w:r>
-        <w:t xml:space="preserve"> </w:t>
+        <w:t>ql-t használ az interakció nyelveként</w:t>
+      </w:r>
+      <w:r>
+        <w:t xml:space="preserve">. Az sql </w:t>
       </w:r>
       <w:r>
         <w:t>az első relációs adatbázisokkal együtt jelent meg az IBM fejlesztésében és azóta ipari standarté vált</w:t>
@@ -1810,23 +1403,13 @@
       <w:r>
         <w:t xml:space="preserve"> </w:t>
       </w:r>
-      <w:proofErr w:type="spellStart"/>
       <w:r>
         <w:t>MySql</w:t>
       </w:r>
-      <w:proofErr w:type="spellEnd"/>
-    </w:p>
-    <w:p>
-      <w:r>
-        <w:t xml:space="preserve">A </w:t>
-      </w:r>
-      <w:proofErr w:type="spellStart"/>
-      <w:r>
-        <w:t>MySql</w:t>
-      </w:r>
-      <w:proofErr w:type="spellEnd"/>
-      <w:r>
-        <w:t xml:space="preserve"> egy nyílt-forráskódú</w:t>
+    </w:p>
+    <w:p>
+      <w:r>
+        <w:t>A MySql egy nyílt-forráskódú</w:t>
       </w:r>
       <w:r>
         <w:t xml:space="preserve">, ingyenesen használható </w:t>
@@ -1847,23 +1430,7 @@
         <w:t xml:space="preserve">, </w:t>
       </w:r>
       <w:r>
-        <w:t xml:space="preserve">tárolt eljárásokkal, </w:t>
-      </w:r>
-      <w:proofErr w:type="spellStart"/>
-      <w:r>
-        <w:t>trigerekkel</w:t>
-      </w:r>
-      <w:proofErr w:type="spellEnd"/>
-      <w:r>
-        <w:t xml:space="preserve">, </w:t>
-      </w:r>
-      <w:proofErr w:type="spellStart"/>
-      <w:r>
-        <w:t>view</w:t>
-      </w:r>
-      <w:proofErr w:type="spellEnd"/>
-      <w:r>
-        <w:t>-kal stb.</w:t>
+        <w:t>tárolt eljárásokkal, trigerekkel, view-kal stb.</w:t>
       </w:r>
       <w:r>
         <w:t xml:space="preserve"> </w:t>
@@ -1907,21 +1474,8 @@
         <w:t xml:space="preserve"> adatbázis.</w:t>
       </w:r>
       <w:r>
-        <w:t xml:space="preserve"> Az SQLite teljesen ingyenesen használható, az adatbázis egésze egyetlen fájlban kap helyet, mely tartalmazza a táblákat, indexeket, </w:t>
-      </w:r>
-      <w:proofErr w:type="spellStart"/>
-      <w:r>
-        <w:t>view-kat</w:t>
-      </w:r>
-      <w:proofErr w:type="spellEnd"/>
-      <w:r>
-        <w:t xml:space="preserve">, </w:t>
-      </w:r>
-      <w:proofErr w:type="spellStart"/>
-      <w:r>
-        <w:t>triggereket</w:t>
-      </w:r>
-      <w:proofErr w:type="spellEnd"/>
+        <w:t xml:space="preserve"> Az SQLite teljesen ingyenesen használható, az adatbázis egésze egyetlen fájlban kap helyet, mely tartalmazza a táblákat, indexeket, view-kat, triggereket</w:t>
+      </w:r>
       <w:r>
         <w:t>, szabadon másolható 32 és 64 bites rendszerek közt, valamint kis és nagy</w:t>
       </w:r>
@@ -1962,15 +1516,7 @@
         <w:t>.</w:t>
       </w:r>
       <w:r>
-        <w:t xml:space="preserve"> A fejlesztők szerint az SQLite-</w:t>
-      </w:r>
-      <w:proofErr w:type="spellStart"/>
-      <w:r>
-        <w:t>ra</w:t>
-      </w:r>
-      <w:proofErr w:type="spellEnd"/>
-      <w:r>
-        <w:t xml:space="preserve"> </w:t>
+        <w:t xml:space="preserve"> A fejlesztők szerint az SQLite-ra </w:t>
       </w:r>
       <w:r>
         <w:t>nem,</w:t>
@@ -1984,14 +1530,12 @@
       <w:r>
         <w:t xml:space="preserve"> könnyedén tükrözni tudtam vele a MySQL adatbázis szerkezetét, ami lehetővé tette a probléma mentes </w:t>
       </w:r>
-      <w:proofErr w:type="spellStart"/>
       <w:r>
         <w:t>gyorsítótáraz</w:t>
       </w:r>
       <w:r>
         <w:t>ást</w:t>
       </w:r>
-      <w:proofErr w:type="spellEnd"/>
       <w:r>
         <w:t>.</w:t>
       </w:r>
@@ -2021,15 +1565,7 @@
         <w:t xml:space="preserve">Fontosnak tartom megjegyezni, hogy az ASP. Net alatt én (és mások általában) a Windows specifikus verziót értem. </w:t>
       </w:r>
       <w:r>
-        <w:t xml:space="preserve">Az utóbbi években a Microsoft kifejlesztette az ASP .Net </w:t>
-      </w:r>
-      <w:proofErr w:type="spellStart"/>
-      <w:r>
-        <w:t>Core</w:t>
-      </w:r>
-      <w:proofErr w:type="spellEnd"/>
-      <w:r>
-        <w:t>-t, ami a keretrendszer platform független</w:t>
+        <w:t>Az utóbbi években a Microsoft kifejlesztette az ASP .Net Core-t, ami a keretrendszer platform független</w:t>
       </w:r>
       <w:r>
         <w:t xml:space="preserve">, letisztultabb, </w:t>
@@ -2041,15 +1577,7 @@
         <w:t xml:space="preserve">. </w:t>
       </w:r>
       <w:r>
-        <w:t xml:space="preserve">A fejlesztők azt ajánlják, hogy minden új projektet ebben kezdjünk, hiszen már felzárkózott elődjéhez, illetve minden későbbi innovációt a </w:t>
-      </w:r>
-      <w:proofErr w:type="spellStart"/>
-      <w:r>
-        <w:t>Core</w:t>
-      </w:r>
-      <w:proofErr w:type="spellEnd"/>
-      <w:r>
-        <w:t xml:space="preserve"> verzióban terveznek megvalósítani. </w:t>
+        <w:t xml:space="preserve">A fejlesztők azt ajánlják, hogy minden új projektet ebben kezdjünk, hiszen már felzárkózott elődjéhez, illetve minden későbbi innovációt a Core verzióban terveznek megvalósítani. </w:t>
       </w:r>
       <w:r>
         <w:t xml:space="preserve">A </w:t>
@@ -2079,15 +1607,7 @@
         <w:t>weboldalak</w:t>
       </w:r>
       <w:r>
-        <w:t xml:space="preserve"> fejlesztésére alkalmas </w:t>
-      </w:r>
-      <w:proofErr w:type="spellStart"/>
-      <w:r>
-        <w:t>Razor</w:t>
-      </w:r>
-      <w:proofErr w:type="spellEnd"/>
-      <w:r>
-        <w:t xml:space="preserve"> szintaxis</w:t>
+        <w:t xml:space="preserve"> fejlesztésére alkalmas Razor szintaxis</w:t>
       </w:r>
       <w:r>
         <w:t>, authentikáció és még sok más.</w:t>
@@ -2096,26 +1616,10 @@
         <w:t xml:space="preserve"> A </w:t>
       </w:r>
       <w:r>
-        <w:t xml:space="preserve">számomra a legvonzóbb lehetőség a Web </w:t>
-      </w:r>
-      <w:proofErr w:type="spellStart"/>
-      <w:r>
-        <w:t>Api</w:t>
-      </w:r>
-      <w:proofErr w:type="spellEnd"/>
-      <w:r>
-        <w:t xml:space="preserve"> projekt, ugyanis ezzel könnyedén, C#-ot használva lehet </w:t>
-      </w:r>
-      <w:r>
-        <w:t xml:space="preserve">REST </w:t>
-      </w:r>
-      <w:proofErr w:type="spellStart"/>
-      <w:r>
-        <w:t>Api</w:t>
-      </w:r>
-      <w:proofErr w:type="spellEnd"/>
-      <w:r>
-        <w:t xml:space="preserve"> írni.</w:t>
+        <w:t xml:space="preserve">számomra a legvonzóbb lehetőség a Web Api projekt, ugyanis ezzel könnyedén, C#-ot használva lehet </w:t>
+      </w:r>
+      <w:r>
+        <w:t>REST Api írni.</w:t>
       </w:r>
     </w:p>
     <w:p>
@@ -2132,31 +1636,7 @@
     </w:p>
     <w:p>
       <w:r>
-        <w:t xml:space="preserve">A </w:t>
-      </w:r>
-      <w:proofErr w:type="spellStart"/>
-      <w:r>
-        <w:t>HyperText</w:t>
-      </w:r>
-      <w:proofErr w:type="spellEnd"/>
-      <w:r>
-        <w:t xml:space="preserve"> </w:t>
-      </w:r>
-      <w:proofErr w:type="spellStart"/>
-      <w:r>
-        <w:t>Transfer</w:t>
-      </w:r>
-      <w:proofErr w:type="spellEnd"/>
-      <w:r>
-        <w:t xml:space="preserve"> </w:t>
-      </w:r>
-      <w:proofErr w:type="spellStart"/>
-      <w:r>
-        <w:t>Protocol</w:t>
-      </w:r>
-      <w:proofErr w:type="spellEnd"/>
-      <w:r>
-        <w:t xml:space="preserve"> vagy HTTP az internetes kommunikáció alapja.</w:t>
+        <w:t>A HyperText Transfer Protocol vagy HTTP az internetes kommunikáció alapja.</w:t>
       </w:r>
       <w:r>
         <w:t xml:space="preserve"> A </w:t>
@@ -2189,39 +1669,10 @@
         <w:t>Különböző metódusok léteznek</w:t>
       </w:r>
       <w:r>
-        <w:t xml:space="preserve">, ezekből a négy legtöbbet használt a </w:t>
-      </w:r>
-      <w:proofErr w:type="spellStart"/>
-      <w:r>
-        <w:t>Get</w:t>
-      </w:r>
-      <w:proofErr w:type="spellEnd"/>
-      <w:r>
-        <w:t xml:space="preserve">, Post, </w:t>
-      </w:r>
-      <w:proofErr w:type="spellStart"/>
-      <w:r>
-        <w:t>Put</w:t>
-      </w:r>
-      <w:proofErr w:type="spellEnd"/>
-      <w:r>
-        <w:t xml:space="preserve">, </w:t>
-      </w:r>
-      <w:proofErr w:type="spellStart"/>
-      <w:r>
-        <w:t>Delete</w:t>
-      </w:r>
-      <w:proofErr w:type="spellEnd"/>
-      <w:r>
-        <w:t xml:space="preserve">. A </w:t>
-      </w:r>
-      <w:proofErr w:type="spellStart"/>
-      <w:r>
-        <w:t>Get</w:t>
-      </w:r>
-      <w:proofErr w:type="spellEnd"/>
-      <w:r>
-        <w:t xml:space="preserve"> metódus egy erőforrás reprezentációjának lekérésére szolgál és semmilyen körülmények közt nem szabadna módosítania azt</w:t>
+        <w:t>, ezekből a négy legtöbbet használt a Get, Post, Put, Delete</w:t>
+      </w:r>
+      <w:r>
+        <w:t>. A Get metódus egy erőforrás reprezentációjának lekérésére szolgál és semmilyen körülmények közt nem szabadna módosítania azt</w:t>
       </w:r>
       <w:r>
         <w:t xml:space="preserve"> vagy bármilyen más hatásának lennie.</w:t>
@@ -2230,26 +1681,10 @@
         <w:t xml:space="preserve"> A Post ige arra való, hogy a megadott elérési úton lévő gyűjteményhez új elemet adjunk hozzá.</w:t>
       </w:r>
       <w:r>
-        <w:t xml:space="preserve"> A </w:t>
-      </w:r>
-      <w:proofErr w:type="spellStart"/>
-      <w:r>
-        <w:t>Put</w:t>
-      </w:r>
-      <w:proofErr w:type="spellEnd"/>
-      <w:r>
-        <w:t xml:space="preserve"> arra szolgál, hogy egy már jelenlévő erőforrást módosítsuk, frissítsünk.</w:t>
-      </w:r>
-      <w:r>
-        <w:t xml:space="preserve"> A </w:t>
-      </w:r>
-      <w:proofErr w:type="spellStart"/>
-      <w:r>
-        <w:t>Delete</w:t>
-      </w:r>
-      <w:proofErr w:type="spellEnd"/>
-      <w:r>
-        <w:t xml:space="preserve"> a törlésére.</w:t>
+        <w:t xml:space="preserve"> A Put arra szolgál, hogy egy már jelenlévő erőforrást módosítsuk, frissítsünk.</w:t>
+      </w:r>
+      <w:r>
+        <w:t xml:space="preserve"> A Delete a törlésére.</w:t>
       </w:r>
     </w:p>
     <w:p>
@@ -2300,15 +1735,7 @@
     </w:p>
     <w:p>
       <w:r>
-        <w:t xml:space="preserve">Ahhoz, hogy ha </w:t>
-      </w:r>
-      <w:proofErr w:type="spellStart"/>
-      <w:r>
-        <w:t>RESTfulnak</w:t>
-      </w:r>
-      <w:proofErr w:type="spellEnd"/>
-      <w:r>
-        <w:t xml:space="preserve"> lehessen nevezni a következőknek kell megfelelnie:</w:t>
+        <w:t>Ahhoz, hogy ha RESTfulnak lehessen nevezni a következőknek kell megfelelnie:</w:t>
       </w:r>
     </w:p>
     <w:p>
@@ -2319,16 +1746,11 @@
           <w:numId w:val="5"/>
         </w:numPr>
       </w:pPr>
-      <w:proofErr w:type="spellStart"/>
       <w:r>
         <w:t>k</w:t>
       </w:r>
       <w:r>
-        <w:t>leins</w:t>
-      </w:r>
-      <w:proofErr w:type="spellEnd"/>
-      <w:r>
-        <w:t>-szerver alapú</w:t>
+        <w:t>leins-szerver alapú</w:t>
       </w:r>
     </w:p>
     <w:p>
@@ -2360,13 +1782,8 @@
           <w:numId w:val="5"/>
         </w:numPr>
       </w:pPr>
-      <w:proofErr w:type="spellStart"/>
-      <w:r>
-        <w:t>gyorsítótárazható</w:t>
-      </w:r>
-      <w:proofErr w:type="spellEnd"/>
-      <w:r>
-        <w:t>, a kéréseknek megvannak jelölve, hogy a kapott válasz lementhető-e későbbre vagy sem</w:t>
+      <w:r>
+        <w:t>gyorsítótárazható, a kéréseknek megvannak jelölve, hogy a kapott válasz lementhető-e későbbre vagy sem</w:t>
       </w:r>
     </w:p>
     <w:p>
@@ -2377,13 +1794,8 @@
           <w:numId w:val="5"/>
         </w:numPr>
       </w:pPr>
-      <w:proofErr w:type="spellStart"/>
-      <w:r>
-        <w:t>unoform</w:t>
-      </w:r>
-      <w:proofErr w:type="spellEnd"/>
-      <w:r>
-        <w:t xml:space="preserve"> interfész, ahhoz, hogy ez létrejöhessen további négy megkötésnek kell megfeleln</w:t>
+      <w:r>
+        <w:t>unoform interfész, ahhoz, hogy ez létrejöhessen további négy megkötésnek kell megfeleln</w:t>
       </w:r>
       <w:r>
         <w:t xml:space="preserve">i: </w:t>
@@ -2407,21 +1819,8 @@
         <w:lastRenderedPageBreak/>
         <w:t xml:space="preserve">információt tartalmaz az értelmezéshez, </w:t>
       </w:r>
-      <w:proofErr w:type="spellStart"/>
-      <w:r>
-        <w:t>hypermedián</w:t>
-      </w:r>
-      <w:proofErr w:type="spellEnd"/>
-      <w:r>
-        <w:t xml:space="preserve"> keresztül az </w:t>
-      </w:r>
-      <w:proofErr w:type="spellStart"/>
-      <w:r>
-        <w:t>api</w:t>
-      </w:r>
-      <w:proofErr w:type="spellEnd"/>
-      <w:r>
-        <w:t xml:space="preserve"> összes funkciója bejárható</w:t>
+      <w:r>
+        <w:t>hypermedián keresztül az api összes funkciója bejárható</w:t>
       </w:r>
     </w:p>
     <w:p>
@@ -2433,13 +1832,8 @@
         </w:numPr>
       </w:pPr>
       <w:r>
-        <w:t xml:space="preserve">rétegezett rendszer, a hierarchiának megfelelően az egyes komponensek nem tudnak, csak a közvetlen arról a rétegről, amellyel </w:t>
-      </w:r>
-      <w:proofErr w:type="spellStart"/>
-      <w:r>
-        <w:t>interaktálnak</w:t>
-      </w:r>
-      <w:proofErr w:type="spellEnd"/>
+        <w:t>rétegezett rendszer, a hierarchiának megfelelően az egyes komponensek nem tudnak, csak a közvetlen arról a rétegről, amellyel interaktálnak</w:t>
+      </w:r>
     </w:p>
     <w:p>
       <w:pPr>
@@ -2463,13 +1857,8 @@
       <w:r>
         <w:t xml:space="preserve">2.4.2. </w:t>
       </w:r>
-      <w:proofErr w:type="spellStart"/>
-      <w:r>
-        <w:t>Controlerek</w:t>
-      </w:r>
-      <w:proofErr w:type="spellEnd"/>
-      <w:r>
-        <w:t xml:space="preserve"> és </w:t>
+      <w:r>
+        <w:t xml:space="preserve">Controlerek és </w:t>
       </w:r>
       <w:r>
         <w:t>URL kezelés</w:t>
@@ -2482,23 +1871,7 @@
         </w:rPr>
       </w:pPr>
       <w:r>
-        <w:t xml:space="preserve">A web </w:t>
-      </w:r>
-      <w:proofErr w:type="spellStart"/>
-      <w:r>
-        <w:t>Api</w:t>
-      </w:r>
-      <w:proofErr w:type="spellEnd"/>
-      <w:r>
-        <w:t xml:space="preserve"> projekt legfontosabb elemei a </w:t>
-      </w:r>
-      <w:proofErr w:type="spellStart"/>
-      <w:r>
-        <w:t>controllerek</w:t>
-      </w:r>
-      <w:proofErr w:type="spellEnd"/>
-      <w:r>
-        <w:t>, ezek olyan</w:t>
+        <w:t>A web Api projekt legfontosabb elemei a controllerek, ezek olyan</w:t>
       </w:r>
       <w:r>
         <w:t xml:space="preserve"> osztályok</w:t>
@@ -2513,15 +1886,7 @@
         <w:t>tipikusan</w:t>
       </w:r>
       <w:r>
-        <w:t xml:space="preserve"> a „</w:t>
-      </w:r>
-      <w:proofErr w:type="spellStart"/>
-      <w:r>
-        <w:t>Controller</w:t>
-      </w:r>
-      <w:proofErr w:type="spellEnd"/>
-      <w:r>
-        <w:t>” mappában elhelyezkedve –</w:t>
+        <w:t xml:space="preserve"> a „Controller” mappában elhelyezkedve –</w:t>
       </w:r>
       <w:r>
         <w:t xml:space="preserve"> </w:t>
@@ -2530,29 +1895,14 @@
         <w:t>melyek a</w:t>
       </w:r>
       <w:r>
-        <w:t xml:space="preserve">z </w:t>
-      </w:r>
-      <w:proofErr w:type="spellStart"/>
-      <w:r>
-        <w:t>ApiController</w:t>
-      </w:r>
-      <w:proofErr w:type="spellEnd"/>
-      <w:r>
-        <w:t xml:space="preserve"> osztályból öröklődnek</w:t>
+        <w:t>z ApiController osztályból öröklődnek</w:t>
       </w:r>
       <w:r>
         <w:t>, és a nevük „</w:t>
       </w:r>
-      <w:proofErr w:type="spellStart"/>
-      <w:proofErr w:type="gramStart"/>
-      <w:r>
-        <w:t>Controller</w:t>
-      </w:r>
-      <w:proofErr w:type="spellEnd"/>
-      <w:r>
-        <w:t>”-</w:t>
-      </w:r>
-      <w:proofErr w:type="gramEnd"/>
+      <w:r>
+        <w:t>Controller”-</w:t>
+      </w:r>
       <w:r>
         <w:t>re végződik</w:t>
       </w:r>
@@ -2566,13 +1916,8 @@
         <w:t>függvény</w:t>
       </w:r>
       <w:r>
-        <w:t xml:space="preserve">ek aláírását felhasználva automatikusan generálja az elérhető </w:t>
-      </w:r>
-      <w:proofErr w:type="spellStart"/>
-      <w:r>
-        <w:t>url-eket</w:t>
-      </w:r>
-      <w:proofErr w:type="spellEnd"/>
+        <w:t>ek aláírását felhasználva automatikusan generálja az elérhető url-eket</w:t>
+      </w:r>
       <w:r>
         <w:t xml:space="preserve">, ehhez a függvény nevének </w:t>
       </w:r>
@@ -2661,15 +2006,7 @@
     </w:p>
     <w:p>
       <w:r>
-        <w:t xml:space="preserve">Bizonyos esetekben azonban előfordulhat, hogy ezt a generált </w:t>
-      </w:r>
-      <w:proofErr w:type="spellStart"/>
-      <w:r>
-        <w:t>url-t</w:t>
-      </w:r>
-      <w:proofErr w:type="spellEnd"/>
-      <w:r>
-        <w:t xml:space="preserve"> szeretnénk felülírni, erre is van lehetőségünk.</w:t>
+        <w:t>Bizonyos esetekben azonban előfordulhat, hogy ezt a generált url-t szeretnénk felülírni, erre is van lehetőségünk.</w:t>
       </w:r>
       <w:r>
         <w:t xml:space="preserve"> Ezt úgy tehetjük meg, ha a függvény fölé helyezünk egy </w:t>
@@ -2677,16 +2014,11 @@
       <w:r>
         <w:t>„</w:t>
       </w:r>
-      <w:proofErr w:type="spellStart"/>
       <w:r>
         <w:t>R</w:t>
       </w:r>
       <w:r>
-        <w:t>oute</w:t>
-      </w:r>
-      <w:proofErr w:type="spellEnd"/>
-      <w:r>
-        <w:t>”</w:t>
+        <w:t>oute”</w:t>
       </w:r>
       <w:r>
         <w:t xml:space="preserve"> </w:t>
@@ -2695,13 +2027,8 @@
         <w:t>attribútumot, mely leírja a hozzá tartozó</w:t>
       </w:r>
       <w:r>
-        <w:t xml:space="preserve"> </w:t>
-      </w:r>
-      <w:proofErr w:type="spellStart"/>
-      <w:r>
-        <w:t>url-t</w:t>
-      </w:r>
-      <w:proofErr w:type="spellEnd"/>
+        <w:t xml:space="preserve"> url-t</w:t>
+      </w:r>
       <w:r>
         <w:t xml:space="preserve">, ilyenkor azt is </w:t>
       </w:r>
@@ -2715,15 +2042,7 @@
         <w:t xml:space="preserve"> </w:t>
       </w:r>
       <w:r>
-        <w:t>Megadható egy „</w:t>
-      </w:r>
-      <w:proofErr w:type="spellStart"/>
-      <w:r>
-        <w:t>RoutePrefix</w:t>
-      </w:r>
-      <w:proofErr w:type="spellEnd"/>
-      <w:r>
-        <w:t>” attribútum is az osztály felett, mellyel megadhatjuk az elérési út elejét</w:t>
+        <w:t>Megadható egy „RoutePrefix” attribútum is az osztály felett, mellyel megadhatjuk az elérési út elejét</w:t>
       </w:r>
       <w:r>
         <w:t>, így az ismétlődő részeket nem kell többször leírnunk.</w:t>
@@ -2799,13 +2118,8 @@
         <w:t>5</w:t>
       </w:r>
       <w:r>
-        <w:t xml:space="preserve">. </w:t>
-      </w:r>
-      <w:proofErr w:type="spellStart"/>
-      <w:r>
-        <w:t>Dapper</w:t>
-      </w:r>
-      <w:proofErr w:type="spellEnd"/>
+        <w:t>. Dapper</w:t>
+      </w:r>
     </w:p>
     <w:p>
       <w:pPr>
@@ -2867,45 +2181,13 @@
     </w:p>
     <w:p>
       <w:r>
-        <w:t xml:space="preserve">A </w:t>
-      </w:r>
-      <w:proofErr w:type="spellStart"/>
-      <w:r>
-        <w:t>Dapper</w:t>
-      </w:r>
-      <w:proofErr w:type="spellEnd"/>
-      <w:r>
-        <w:t xml:space="preserve"> ismertetéséhez szükséges bevezetnem az ORM fogalmát</w:t>
+        <w:t>A Dapper ismertetéséhez szükséges bevezetnem az ORM fogalmát</w:t>
       </w:r>
       <w:r>
         <w:t xml:space="preserve">. </w:t>
       </w:r>
       <w:r>
-        <w:t>Az ORM (</w:t>
-      </w:r>
-      <w:proofErr w:type="spellStart"/>
-      <w:r>
-        <w:t>Object</w:t>
-      </w:r>
-      <w:proofErr w:type="spellEnd"/>
-      <w:r>
-        <w:t xml:space="preserve"> </w:t>
-      </w:r>
-      <w:proofErr w:type="spellStart"/>
-      <w:r>
-        <w:t>Relation</w:t>
-      </w:r>
-      <w:proofErr w:type="spellEnd"/>
-      <w:r>
-        <w:t xml:space="preserve"> </w:t>
-      </w:r>
-      <w:proofErr w:type="spellStart"/>
-      <w:r>
-        <w:t>Mapping</w:t>
-      </w:r>
-      <w:proofErr w:type="spellEnd"/>
-      <w:r>
-        <w:t>) magyarul objektum-relációs leképzés</w:t>
+        <w:t>Az ORM (Object Relation Mapping) magyarul objektum-relációs leképzés</w:t>
       </w:r>
       <w:r>
         <w:t>, két egymással nem kompatibilis objektum konvertálásá</w:t>
@@ -2920,15 +2202,7 @@
         <w:t xml:space="preserve"> </w:t>
       </w:r>
       <w:r>
-        <w:t xml:space="preserve">Léteznek vastag ORM-ek, mint például az </w:t>
-      </w:r>
-      <w:proofErr w:type="spellStart"/>
-      <w:r>
-        <w:t>Entity</w:t>
-      </w:r>
-      <w:proofErr w:type="spellEnd"/>
-      <w:r>
-        <w:t xml:space="preserve"> Framework</w:t>
+        <w:t>Léteznek vastag ORM-ek, mint például az Entity Framework</w:t>
       </w:r>
       <w:r>
         <w:t xml:space="preserve">, </w:t>
@@ -2946,15 +2220,7 @@
         <w:t>, túl komplexek egy kis rendszerhez vagy sok tanulást igényelnének az effektív alkalmazásukhoz.</w:t>
       </w:r>
       <w:r>
-        <w:t xml:space="preserve"> A </w:t>
-      </w:r>
-      <w:proofErr w:type="spellStart"/>
-      <w:r>
-        <w:t>Dapper</w:t>
-      </w:r>
-      <w:proofErr w:type="spellEnd"/>
-      <w:r>
-        <w:t xml:space="preserve"> ezzel szemben egy vékony ORM</w:t>
+        <w:t xml:space="preserve"> A Dapper ezzel szemben egy vékony ORM</w:t>
       </w:r>
       <w:r>
         <w:t>, nem generál helyettünk SQL kódot, a lekért táblák objektummá alakítását végzi</w:t>
@@ -2963,15 +2229,7 @@
         <w:t xml:space="preserve"> el, valamint </w:t>
       </w:r>
       <w:r>
-        <w:t xml:space="preserve">a megírt </w:t>
-      </w:r>
-      <w:proofErr w:type="spellStart"/>
-      <w:r>
-        <w:t>query</w:t>
-      </w:r>
-      <w:proofErr w:type="spellEnd"/>
-      <w:r>
-        <w:t>-k biztonságos paraméterezését.</w:t>
+        <w:t>a megírt query-k biztonságos paraméterezését.</w:t>
       </w:r>
     </w:p>
     <w:p>
@@ -2984,27 +2242,14 @@
     </w:p>
     <w:p>
       <w:r>
-        <w:t xml:space="preserve">A </w:t>
-      </w:r>
-      <w:proofErr w:type="spellStart"/>
-      <w:r>
-        <w:t>Dapper</w:t>
-      </w:r>
-      <w:proofErr w:type="spellEnd"/>
-      <w:r>
-        <w:t xml:space="preserve"> </w:t>
+        <w:t xml:space="preserve">A Dapper </w:t>
       </w:r>
       <w:r>
         <w:t>több függvénnyel</w:t>
       </w:r>
       <w:r>
-        <w:t xml:space="preserve"> egészíti az </w:t>
-      </w:r>
-      <w:proofErr w:type="spellStart"/>
-      <w:r>
-        <w:t>IDatabaseConnection</w:t>
-      </w:r>
-      <w:proofErr w:type="spellEnd"/>
+        <w:t xml:space="preserve"> egészíti az IDatabaseConnection</w:t>
+      </w:r>
       <w:r>
         <w:t xml:space="preserve"> interfészt</w:t>
       </w:r>
@@ -3027,35 +2272,27 @@
         <w:t xml:space="preserve"> közül </w:t>
       </w:r>
       <w:r>
-        <w:t xml:space="preserve">a legfontosabb a </w:t>
-      </w:r>
-      <w:proofErr w:type="spellStart"/>
-      <w:r>
-        <w:t>Quer</w:t>
-      </w:r>
-      <w:r>
-        <w:t>y</w:t>
-      </w:r>
-      <w:proofErr w:type="spellEnd"/>
+        <w:t>a legfontosabb a Quer</w:t>
+      </w:r>
+      <w:r>
+        <w:t>y.</w:t>
+      </w:r>
+      <w:r>
+        <w:t xml:space="preserve"> </w:t>
+      </w:r>
+      <w:r>
+        <w:t>T</w:t>
+      </w:r>
+      <w:r>
+        <w:t>öbb felülírása is van, amikkel legfeljebb 7 táblát tudunk leképezni és</w:t>
+      </w:r>
+      <w:r>
+        <w:t xml:space="preserve"> egy objektumként visszaadni</w:t>
+      </w:r>
       <w:r>
         <w:t>.</w:t>
       </w:r>
       <w:r>
-        <w:t xml:space="preserve"> </w:t>
-      </w:r>
-      <w:r>
-        <w:t>T</w:t>
-      </w:r>
-      <w:r>
-        <w:t>öbb felülírása is van, amikkel legfeljebb 7 táblát tudunk leképezni és</w:t>
-      </w:r>
-      <w:r>
-        <w:t xml:space="preserve"> egy objektumként visszaadni</w:t>
-      </w:r>
-      <w:r>
-        <w:t>.</w:t>
-      </w:r>
-      <w:r>
         <w:t xml:space="preserve"> Ha</w:t>
       </w:r>
       <w:r>
@@ -3071,15 +2308,7 @@
         <w:t>l</w:t>
       </w:r>
       <w:r>
-        <w:t xml:space="preserve">ának a </w:t>
-      </w:r>
-      <w:proofErr w:type="spellStart"/>
-      <w:r>
-        <w:t>joinolt</w:t>
-      </w:r>
-      <w:proofErr w:type="spellEnd"/>
-      <w:r>
-        <w:t xml:space="preserve"> eredményét szeretnénk objektumokká alakítani, akkor megadhatunk egy függvényt, ami az értékek </w:t>
+        <w:t xml:space="preserve">ának a joinolt eredményét szeretnénk objektumokká alakítani, akkor megadhatunk egy függvényt, ami az értékek </w:t>
       </w:r>
       <w:r>
         <w:lastRenderedPageBreak/>
@@ -3203,13 +2432,8 @@
       <w:r>
         <w:t xml:space="preserve">példa </w:t>
       </w:r>
-      <w:proofErr w:type="spellStart"/>
-      <w:r>
-        <w:t>mapfunction</w:t>
-      </w:r>
-      <w:proofErr w:type="spellEnd"/>
-      <w:r>
-        <w:t>-re</w:t>
+      <w:r>
+        <w:t>mapfunction-re</w:t>
       </w:r>
     </w:p>
     <w:p>
@@ -3223,47 +2447,18 @@
         <w:t>5</w:t>
       </w:r>
       <w:r>
-        <w:t xml:space="preserve">.1. </w:t>
-      </w:r>
-      <w:proofErr w:type="spellStart"/>
-      <w:r>
-        <w:t>Dapper</w:t>
-      </w:r>
-      <w:proofErr w:type="spellEnd"/>
-      <w:r>
-        <w:t xml:space="preserve"> </w:t>
-      </w:r>
-      <w:proofErr w:type="spellStart"/>
-      <w:r>
-        <w:t>Extensions</w:t>
-      </w:r>
-      <w:proofErr w:type="spellEnd"/>
-    </w:p>
-    <w:p>
-      <w:r>
-        <w:t xml:space="preserve">A </w:t>
-      </w:r>
-      <w:proofErr w:type="spellStart"/>
-      <w:r>
-        <w:t>Dapper</w:t>
-      </w:r>
-      <w:proofErr w:type="spellEnd"/>
-      <w:r>
-        <w:t xml:space="preserve"> egy bővítményét is felhasználtam, melynek az a célja, hogy az alapvető SQL műveleteket </w:t>
-      </w:r>
-      <w:proofErr w:type="spellStart"/>
-      <w:r>
-        <w:t>re</w:t>
+        <w:t>.1. Dapper Extensions</w:t>
+      </w:r>
+    </w:p>
+    <w:p>
+      <w:r>
+        <w:t>A Dapper egy bővítményét is felhasználtam, melynek az a célja, hogy az alapvető SQL műveleteket re</w:t>
       </w:r>
       <w:r>
         <w:t>f</w:t>
       </w:r>
       <w:r>
-        <w:t>lectiont</w:t>
-      </w:r>
-      <w:proofErr w:type="spellEnd"/>
-      <w:r>
-        <w:t xml:space="preserve"> </w:t>
+        <w:t xml:space="preserve">lectiont </w:t>
       </w:r>
       <w:r>
         <w:t xml:space="preserve">és bővítő függvényeket </w:t>
@@ -3284,15 +2479,7 @@
         <w:t>Képes egyszerű szűrési feltételekkel is ellátni a kódot, pl. a keresett azonosítóval</w:t>
       </w:r>
       <w:r>
-        <w:t xml:space="preserve">, ehhez a </w:t>
-      </w:r>
-      <w:proofErr w:type="spellStart"/>
-      <w:r>
-        <w:t>Predicate</w:t>
-      </w:r>
-      <w:proofErr w:type="spellEnd"/>
-      <w:r>
-        <w:t xml:space="preserve"> osztályt kell használnunk</w:t>
+        <w:t>, ehhez a Predicate osztályt kell használnunk</w:t>
       </w:r>
       <w:r>
         <w:t>, ahol lambda függvénnyel megadhatjuk a keresett tagot.</w:t>
@@ -3345,13 +2532,8 @@
     </w:p>
     <w:p>
       <w:r>
-        <w:t xml:space="preserve">példa törlésnél használt </w:t>
-      </w:r>
-      <w:proofErr w:type="spellStart"/>
-      <w:r>
-        <w:t>predicatre</w:t>
-      </w:r>
-      <w:proofErr w:type="spellEnd"/>
+        <w:t>példa törlésnél használt predicatre</w:t>
+      </w:r>
     </w:p>
     <w:p>
       <w:pPr>
@@ -3370,21 +2552,12 @@
       <w:r>
         <w:t xml:space="preserve"> </w:t>
       </w:r>
-      <w:proofErr w:type="spellStart"/>
       <w:r>
         <w:rPr>
           <w:rFonts w:cs="Times New Roman"/>
           <w:szCs w:val="24"/>
         </w:rPr>
-        <w:t>Json</w:t>
-      </w:r>
-      <w:proofErr w:type="spellEnd"/>
-      <w:r>
-        <w:rPr>
-          <w:rFonts w:cs="Times New Roman"/>
-          <w:szCs w:val="24"/>
-        </w:rPr>
-        <w:t xml:space="preserve"> .Ne</w:t>
+        <w:t>Json .Ne</w:t>
       </w:r>
       <w:r>
         <w:rPr>
@@ -3398,57 +2571,23 @@
       <w:r>
         <w:t xml:space="preserve">A </w:t>
       </w:r>
-      <w:proofErr w:type="spellStart"/>
       <w:r>
         <w:t>Json</w:t>
       </w:r>
-      <w:proofErr w:type="spellEnd"/>
       <w:r>
         <w:t xml:space="preserve"> .Net</w:t>
       </w:r>
       <w:r>
-        <w:t xml:space="preserve"> a legtöbbet letöltött </w:t>
-      </w:r>
-      <w:proofErr w:type="spellStart"/>
-      <w:r>
-        <w:t>NuGet</w:t>
-      </w:r>
-      <w:proofErr w:type="spellEnd"/>
-      <w:r>
-        <w:t xml:space="preserve"> csomag</w:t>
-      </w:r>
-      <w:r>
-        <w:t xml:space="preserve"> és a legnépszerűbb </w:t>
-      </w:r>
-      <w:proofErr w:type="spellStart"/>
-      <w:r>
-        <w:t>Json</w:t>
-      </w:r>
-      <w:proofErr w:type="spellEnd"/>
-      <w:r>
-        <w:t xml:space="preserve"> </w:t>
+        <w:t xml:space="preserve"> a legtöbbet letöltött NuGet csomag</w:t>
+      </w:r>
+      <w:r>
+        <w:t xml:space="preserve"> és a legnépszerűbb Json </w:t>
       </w:r>
       <w:r>
         <w:t>konverter a .Net platformon.</w:t>
       </w:r>
       <w:r>
-        <w:t xml:space="preserve"> Az </w:t>
-      </w:r>
-      <w:proofErr w:type="spellStart"/>
-      <w:r>
-        <w:t>Asp</w:t>
-      </w:r>
-      <w:proofErr w:type="spellEnd"/>
-      <w:r>
-        <w:t xml:space="preserve"> .Net </w:t>
-      </w:r>
-      <w:proofErr w:type="spellStart"/>
-      <w:r>
-        <w:t>Api</w:t>
-      </w:r>
-      <w:proofErr w:type="spellEnd"/>
-      <w:r>
-        <w:t xml:space="preserve"> projekt alapértelmezett választása, mely rengeteg kényelmi funkciót </w:t>
+        <w:t xml:space="preserve"> Az Asp .Net Api projekt alapértelmezett választása, mely rengeteg kényelmi funkciót </w:t>
       </w:r>
       <w:r>
         <w:t>tartalmaz,</w:t>
@@ -3464,55 +2603,37 @@
         <w:t xml:space="preserve"> </w:t>
       </w:r>
       <w:r>
-        <w:t xml:space="preserve">Nekem azért volt rá szükségem, mert a Unity által használt </w:t>
-      </w:r>
-      <w:proofErr w:type="spellStart"/>
+        <w:t>Nekem azért volt rá szükségem, mert a Unity által használt Json segéd osztály</w:t>
+      </w:r>
+      <w:r>
+        <w:t xml:space="preserve">ból sajnos alapvető funkciók </w:t>
+      </w:r>
+      <w:r>
+        <w:t>hiányoknak</w:t>
+      </w:r>
+      <w:r>
+        <w:t xml:space="preserve">, mint </w:t>
+      </w:r>
+      <w:r>
+        <w:t>például</w:t>
+      </w:r>
+      <w:r>
+        <w:t xml:space="preserve"> a property-k kezelése.</w:t>
+      </w:r>
+    </w:p>
+    <w:p>
+      <w:pPr>
+        <w:pStyle w:val="Heading2"/>
+      </w:pPr>
+      <w:r>
+        <w:t>2.6.1.</w:t>
+      </w:r>
+      <w:r>
+        <w:t xml:space="preserve"> </w:t>
+      </w:r>
       <w:r>
         <w:t>Json</w:t>
       </w:r>
-      <w:proofErr w:type="spellEnd"/>
-      <w:r>
-        <w:t xml:space="preserve"> segéd osztály</w:t>
-      </w:r>
-      <w:r>
-        <w:t xml:space="preserve">ból sajnos alapvető funkciók </w:t>
-      </w:r>
-      <w:r>
-        <w:t>hiányoknak</w:t>
-      </w:r>
-      <w:r>
-        <w:t xml:space="preserve">, mint </w:t>
-      </w:r>
-      <w:r>
-        <w:t>például</w:t>
-      </w:r>
-      <w:r>
-        <w:t xml:space="preserve"> a </w:t>
-      </w:r>
-      <w:proofErr w:type="spellStart"/>
-      <w:r>
-        <w:t>property</w:t>
-      </w:r>
-      <w:proofErr w:type="spellEnd"/>
-      <w:r>
-        <w:t>-k kezelése.</w:t>
-      </w:r>
-    </w:p>
-    <w:p>
-      <w:pPr>
-        <w:pStyle w:val="Heading2"/>
-      </w:pPr>
-      <w:r>
-        <w:t>2.6.1.</w:t>
-      </w:r>
-      <w:r>
-        <w:t xml:space="preserve"> </w:t>
-      </w:r>
-      <w:proofErr w:type="spellStart"/>
-      <w:r>
-        <w:t>Json</w:t>
-      </w:r>
-      <w:proofErr w:type="spellEnd"/>
     </w:p>
     <w:p>
       <w:pPr>
@@ -3577,36 +2698,12 @@
         <w:jc w:val="center"/>
       </w:pPr>
       <w:r>
-        <w:t xml:space="preserve">példa az </w:t>
-      </w:r>
-      <w:proofErr w:type="spellStart"/>
-      <w:r>
-        <w:t>apiban</w:t>
-      </w:r>
-      <w:proofErr w:type="spellEnd"/>
-      <w:r>
-        <w:t xml:space="preserve"> használt JSON-re</w:t>
-      </w:r>
-    </w:p>
-    <w:p>
-      <w:r>
-        <w:t xml:space="preserve">A JavaScript </w:t>
-      </w:r>
-      <w:proofErr w:type="spellStart"/>
-      <w:r>
-        <w:t>Object</w:t>
-      </w:r>
-      <w:proofErr w:type="spellEnd"/>
-      <w:r>
-        <w:t xml:space="preserve"> </w:t>
-      </w:r>
-      <w:proofErr w:type="spellStart"/>
-      <w:r>
-        <w:t>Notation</w:t>
-      </w:r>
-      <w:proofErr w:type="spellEnd"/>
-      <w:r>
-        <w:t xml:space="preserve"> egy egyszerű módja az adatátadásnak. Emberileg könnyen olvasható, de a gépek is könnyen kitudják értékelni vagy generálni.</w:t>
+        <w:t>példa az apiban használt JSON-re</w:t>
+      </w:r>
+    </w:p>
+    <w:p>
+      <w:r>
+        <w:t>A JavaScript Object Notation egy egyszerű módja az adatátadásnak. Emberileg könnyen olvasható, de a gépek is könnyen kitudják értékelni vagy generálni.</w:t>
       </w:r>
       <w:r>
         <w:t xml:space="preserve"> </w:t>
@@ -3683,15 +2780,7 @@
       </w:r>
       <w:r>
         <w:lastRenderedPageBreak/>
-        <w:t>használunk minden objektum kap egy azonosítót, az „$</w:t>
-      </w:r>
-      <w:proofErr w:type="spellStart"/>
-      <w:r>
-        <w:t>id</w:t>
-      </w:r>
-      <w:proofErr w:type="spellEnd"/>
-      <w:r>
-        <w:t>” értéket</w:t>
+        <w:t>használunk minden objektum kap egy azonosítót, az „$id” értéket</w:t>
       </w:r>
       <w:r>
         <w:t xml:space="preserve">. Ha egy objektumot többször is át kellene alakítani, akkor </w:t>
@@ -3700,15 +2789,7 @@
         <w:t>másodjára</w:t>
       </w:r>
       <w:r>
-        <w:t xml:space="preserve"> már csak a „$</w:t>
-      </w:r>
-      <w:proofErr w:type="spellStart"/>
-      <w:r>
-        <w:t>ref</w:t>
-      </w:r>
-      <w:proofErr w:type="spellEnd"/>
-      <w:r>
-        <w:t>” érték kerül a helyére</w:t>
+        <w:t xml:space="preserve"> már csak a „$ref” érték kerül a helyére</w:t>
       </w:r>
       <w:r>
         <w:t>, mely az első előfordulás</w:t>
@@ -3838,17 +2919,7 @@
         <w:t xml:space="preserve"> </w:t>
       </w:r>
       <w:r>
-        <w:t xml:space="preserve">Az alkalmazás tárolja le a szerverről már lekért adatokat </w:t>
-      </w:r>
-      <w:proofErr w:type="spellStart"/>
-      <w:proofErr w:type="gramStart"/>
-      <w:r>
-        <w:t>gyorsítótárazás</w:t>
-      </w:r>
-      <w:proofErr w:type="spellEnd"/>
-      <w:proofErr w:type="gramEnd"/>
-      <w:r>
-        <w:t xml:space="preserve"> </w:t>
+        <w:t xml:space="preserve">Az alkalmazás tárolja le a szerverről már lekért adatokat gyorsítótárazás </w:t>
       </w:r>
       <w:r>
         <w:t>valamint</w:t>
@@ -3887,15 +2958,7 @@
         <w:t>1.</w:t>
       </w:r>
       <w:r>
-        <w:t xml:space="preserve"> </w:t>
-      </w:r>
-      <w:proofErr w:type="spellStart"/>
-      <w:r>
-        <w:t>Singleton</w:t>
-      </w:r>
-      <w:proofErr w:type="spellEnd"/>
-      <w:r>
-        <w:t xml:space="preserve"> tervezési minta</w:t>
+        <w:t xml:space="preserve"> Singleton tervezési minta</w:t>
       </w:r>
     </w:p>
     <w:p>
@@ -3903,53 +2966,17 @@
         <w:t>A kliensben</w:t>
       </w:r>
       <w:r>
-        <w:t xml:space="preserve"> több osztály, nevezetesen a </w:t>
-      </w:r>
-      <w:proofErr w:type="spellStart"/>
-      <w:r>
-        <w:t>AssetBundleManager</w:t>
-      </w:r>
-      <w:proofErr w:type="spellEnd"/>
-      <w:r>
-        <w:t xml:space="preserve">, </w:t>
-      </w:r>
-      <w:proofErr w:type="spellStart"/>
-      <w:r>
-        <w:t>ConnectionManager</w:t>
-      </w:r>
-      <w:proofErr w:type="spellEnd"/>
-      <w:r>
-        <w:t xml:space="preserve">, </w:t>
-      </w:r>
-      <w:proofErr w:type="spellStart"/>
-      <w:r>
-        <w:t>ContentTabBar</w:t>
-      </w:r>
-      <w:proofErr w:type="spellEnd"/>
-      <w:r>
-        <w:t xml:space="preserve">, </w:t>
-      </w:r>
-      <w:proofErr w:type="spellStart"/>
-      <w:r>
-        <w:t>ConsoleGUI</w:t>
-      </w:r>
-      <w:proofErr w:type="spellEnd"/>
-      <w:r>
-        <w:t xml:space="preserve">, </w:t>
-      </w:r>
-      <w:proofErr w:type="spellStart"/>
-      <w:r>
-        <w:t>DataSetManager</w:t>
-      </w:r>
-      <w:proofErr w:type="spellEnd"/>
-      <w:r>
-        <w:t xml:space="preserve">, </w:t>
-      </w:r>
-      <w:proofErr w:type="spellStart"/>
+        <w:t xml:space="preserve"> több osztály, nevezetesen a AssetBundleManager, ConnectionManager, ContentTabBar, </w:t>
+      </w:r>
+      <w:r>
+        <w:t xml:space="preserve">ConsoleGUI, </w:t>
+      </w:r>
+      <w:r>
+        <w:t xml:space="preserve">DataSetManager, </w:t>
+      </w:r>
       <w:r>
         <w:t>DllManager</w:t>
       </w:r>
-      <w:proofErr w:type="spellEnd"/>
       <w:r>
         <w:t xml:space="preserve"> </w:t>
       </w:r>
@@ -3969,31 +2996,7 @@
         <w:t>statikus adattagot, melyet csak az osztály módosíthat. Az osztály függvényeit ezen az adattagon keresztül hívjuk meg.</w:t>
       </w:r>
       <w:r>
-        <w:t xml:space="preserve"> Általában C# nyelvben ez a példány egy privát </w:t>
-      </w:r>
-      <w:proofErr w:type="spellStart"/>
-      <w:r>
-        <w:t>setterrel</w:t>
-      </w:r>
-      <w:proofErr w:type="spellEnd"/>
-      <w:r>
-        <w:t xml:space="preserve"> rendelkező </w:t>
-      </w:r>
-      <w:proofErr w:type="spellStart"/>
-      <w:r>
-        <w:t>property</w:t>
-      </w:r>
-      <w:proofErr w:type="spellEnd"/>
-      <w:r>
-        <w:t xml:space="preserve"> lenne, melyet a </w:t>
-      </w:r>
-      <w:proofErr w:type="spellStart"/>
-      <w:r>
-        <w:t>getben</w:t>
-      </w:r>
-      <w:proofErr w:type="spellEnd"/>
-      <w:r>
-        <w:t xml:space="preserve"> ellenőrzünk, </w:t>
+        <w:t xml:space="preserve"> Általában C# nyelvben ez a példány egy privát setterrel rendelkező property lenne, melyet a getben ellenőrzünk, </w:t>
       </w:r>
       <w:r>
         <w:lastRenderedPageBreak/>
@@ -4074,42 +3077,11 @@
         </w:rPr>
       </w:pPr>
       <w:r>
-        <w:t xml:space="preserve">Mivel Unity-ben a </w:t>
-      </w:r>
-      <w:proofErr w:type="spellStart"/>
-      <w:r>
-        <w:t>szkripteket</w:t>
-      </w:r>
-      <w:proofErr w:type="spellEnd"/>
-      <w:r>
-        <w:t xml:space="preserve"> nem a konstruktorukkal hozzuk létre, ezért más megoldást kell találni. Az általam használt </w:t>
-      </w:r>
-      <w:proofErr w:type="spellStart"/>
-      <w:r>
-        <w:t>singletonok</w:t>
-      </w:r>
-      <w:proofErr w:type="spellEnd"/>
-      <w:r>
-        <w:t xml:space="preserve"> az </w:t>
-      </w:r>
-      <w:proofErr w:type="spellStart"/>
-      <w:r>
-        <w:t>Awake</w:t>
-      </w:r>
-      <w:proofErr w:type="spellEnd"/>
-      <w:r>
-        <w:t xml:space="preserve"> metódusban vizsgálják, hogy létezik-e már a példány, és ha igen elpusztítják </w:t>
-      </w:r>
-      <w:proofErr w:type="spellStart"/>
-      <w:proofErr w:type="gramStart"/>
-      <w:r>
-        <w:t>magukat.</w:t>
+        <w:t>Mivel Unity-ben a szkripteket nem a konstruktorukkal hozzuk létre, ezért más megoldást kell találni. Az általam használt singletonok az Awake metódusban vizsgálják, hogy létezik-e már a példány, és ha igen elpusztítják magukat.</w:t>
       </w:r>
       <w:r>
         <w:t>Ennek</w:t>
       </w:r>
-      <w:proofErr w:type="spellEnd"/>
-      <w:proofErr w:type="gramEnd"/>
       <w:r>
         <w:t xml:space="preserve"> </w:t>
       </w:r>
@@ -4120,75 +3092,22 @@
         <w:t xml:space="preserve">a példánynak muszáj jelen lennie a játéktérben és már inicializálva kell lennie, mikor </w:t>
       </w:r>
       <w:r>
-        <w:t xml:space="preserve">először hivatkozik rá egy másik </w:t>
-      </w:r>
-      <w:proofErr w:type="spellStart"/>
-      <w:r>
-        <w:t>szkript</w:t>
-      </w:r>
-      <w:proofErr w:type="spellEnd"/>
-      <w:r>
-        <w:t>.</w:t>
-      </w:r>
-      <w:r>
-        <w:t xml:space="preserve"> Annak, hogy ezt biztosítsuk az egyik módja, hogy ha módosítjuk a </w:t>
-      </w:r>
-      <w:proofErr w:type="spellStart"/>
-      <w:r>
-        <w:t>szkriptek</w:t>
-      </w:r>
-      <w:proofErr w:type="spellEnd"/>
-      <w:r>
-        <w:t xml:space="preserve"> végrehajtási sorrendjét</w:t>
-      </w:r>
-      <w:r>
-        <w:t xml:space="preserve">. Ezt az „Edit&gt;Project </w:t>
-      </w:r>
-      <w:proofErr w:type="spellStart"/>
-      <w:r>
-        <w:t>Setting</w:t>
+        <w:t>először hivatkozik rá egy másik szkript.</w:t>
+      </w:r>
+      <w:r>
+        <w:t xml:space="preserve"> Annak, hogy ezt biztosítsuk az egyik módja, hogy ha módosítjuk a szkriptek végrehajtási sorrendjét</w:t>
+      </w:r>
+      <w:r>
+        <w:t>. Ezt az „Edit&gt;Project Setting</w:t>
       </w:r>
       <w:r>
         <w:t>s</w:t>
       </w:r>
-      <w:proofErr w:type="spellEnd"/>
-      <w:r>
-        <w:t xml:space="preserve">&gt;Script </w:t>
-      </w:r>
-      <w:proofErr w:type="spellStart"/>
-      <w:r>
-        <w:t>Execution</w:t>
-      </w:r>
-      <w:proofErr w:type="spellEnd"/>
-      <w:r>
-        <w:t xml:space="preserve"> </w:t>
-      </w:r>
-      <w:proofErr w:type="spellStart"/>
-      <w:r>
-        <w:t>Order</w:t>
-      </w:r>
-      <w:proofErr w:type="spellEnd"/>
-      <w:r>
-        <w:t xml:space="preserve">” alatt </w:t>
-      </w:r>
-      <w:r>
-        <w:t xml:space="preserve">tehetjük meg, ahol a </w:t>
-      </w:r>
-      <w:proofErr w:type="spellStart"/>
-      <w:r>
-        <w:t>singleton</w:t>
-      </w:r>
-      <w:proofErr w:type="spellEnd"/>
-      <w:r>
-        <w:t xml:space="preserve"> osztályokat a </w:t>
-      </w:r>
-      <w:proofErr w:type="spellStart"/>
-      <w:r>
-        <w:t>Default</w:t>
-      </w:r>
-      <w:proofErr w:type="spellEnd"/>
-      <w:r>
-        <w:t xml:space="preserve"> Time blokk elé kell helyeznünk.</w:t>
+      <w:r>
+        <w:t xml:space="preserve">&gt;Script Execution Order” alatt </w:t>
+      </w:r>
+      <w:r>
+        <w:t>tehetjük meg, ahol a singleton osztályokat a Default Time blokk elé kell helyeznünk.</w:t>
       </w:r>
       <w:r>
         <w:rPr>
@@ -4267,13 +3186,8 @@
         <w:t>1.5</w:t>
       </w:r>
       <w:r>
-        <w:t xml:space="preserve">. </w:t>
-      </w:r>
-      <w:proofErr w:type="spellStart"/>
-      <w:r>
-        <w:t>ConsoleGUI</w:t>
-      </w:r>
-      <w:proofErr w:type="spellEnd"/>
+        <w:t>. ConsoleGUI</w:t>
+      </w:r>
     </w:p>
     <w:p>
       <w:r>
@@ -4335,15 +3249,7 @@
         <w:t>A program tartalmaz egy konzol ablakot, ezt azért készítettem, hogy elősegítse a hibák okának feltárását, illetve könnyebben megbizonyosodhassak a helyes működésről</w:t>
       </w:r>
       <w:r>
-        <w:t xml:space="preserve">. A Unity ad lehetőséget arra, hogy a programunkból egy fejlesztői verziót készítsünk, amit lehet csatlakoztatni a Visual </w:t>
-      </w:r>
-      <w:proofErr w:type="spellStart"/>
-      <w:r>
-        <w:t>Studio</w:t>
-      </w:r>
-      <w:proofErr w:type="spellEnd"/>
-      <w:r>
-        <w:t>-hoz, ha a telefont a számítógépre kötjük, de ezt igen nehézkesnek találtam, ugyanis a program nagyságrendekkel lassabb lett tőle.</w:t>
+        <w:t>. A Unity ad lehetőséget arra, hogy a programunkból egy fejlesztői verziót készítsünk, amit lehet csatlakoztatni a Visual Studio-hoz, ha a telefont a számítógépre kötjük, de ezt igen nehézkesnek találtam, ugyanis a program nagyságrendekkel lassabb lett tőle.</w:t>
       </w:r>
       <w:r>
         <w:t xml:space="preserve"> </w:t>
@@ -4457,15 +3363,7 @@
         <w:t>et használtam</w:t>
       </w:r>
       <w:r>
-        <w:t xml:space="preserve">, melyeket a Unity alapból biztosít – a </w:t>
-      </w:r>
-      <w:proofErr w:type="spellStart"/>
-      <w:r>
-        <w:t>TMPro</w:t>
-      </w:r>
-      <w:proofErr w:type="spellEnd"/>
-      <w:r>
-        <w:t xml:space="preserve"> esetében egy csomagon keresztül.</w:t>
+        <w:t>, melyeket a Unity alapból biztosít – a TMPro esetében egy csomagon keresztül.</w:t>
       </w:r>
       <w:r>
         <w:t xml:space="preserve"> </w:t>
@@ -4473,47 +3371,32 @@
       <w:r>
         <w:t xml:space="preserve">Először is leraktam egy </w:t>
       </w:r>
-      <w:proofErr w:type="spellStart"/>
       <w:r>
         <w:t>S</w:t>
       </w:r>
       <w:r>
-        <w:t>crollView</w:t>
-      </w:r>
-      <w:proofErr w:type="spellEnd"/>
-      <w:r>
-        <w:t xml:space="preserve"> elemet, ennek csak a vertikális görgősávja kell.</w:t>
+        <w:t>crollView elemet, ennek csak a vertikális görgősávja kell.</w:t>
       </w:r>
       <w:r>
         <w:t xml:space="preserve"> A </w:t>
       </w:r>
       <w:r>
-        <w:t>„</w:t>
-      </w:r>
-      <w:proofErr w:type="spellStart"/>
-      <w:r>
-        <w:t>C</w:t>
+        <w:t>„C</w:t>
       </w:r>
       <w:r>
         <w:t>ontent</w:t>
       </w:r>
-      <w:proofErr w:type="spellEnd"/>
       <w:r>
         <w:t>”</w:t>
       </w:r>
       <w:r>
         <w:t xml:space="preserve"> nevű </w:t>
       </w:r>
-      <w:proofErr w:type="spellStart"/>
       <w:r>
         <w:t>G</w:t>
       </w:r>
       <w:r>
-        <w:t>ameObject</w:t>
-      </w:r>
-      <w:proofErr w:type="spellEnd"/>
-      <w:r>
-        <w:t xml:space="preserve"> </w:t>
+        <w:t xml:space="preserve">ameObject </w:t>
       </w:r>
       <w:r>
         <w:t>gyerekeként</w:t>
@@ -4525,13 +3408,8 @@
         <w:t>el</w:t>
       </w:r>
       <w:r>
-        <w:t xml:space="preserve">helyeztem egy </w:t>
-      </w:r>
-      <w:proofErr w:type="spellStart"/>
-      <w:r>
-        <w:t>TMProText</w:t>
-      </w:r>
-      <w:proofErr w:type="spellEnd"/>
+        <w:t>helyeztem egy TMProText</w:t>
+      </w:r>
       <w:r>
         <w:t xml:space="preserve"> </w:t>
       </w:r>
@@ -4542,15 +3420,7 @@
         <w:t>.</w:t>
       </w:r>
       <w:r>
-        <w:t xml:space="preserve"> Ez egy olyan </w:t>
-      </w:r>
-      <w:proofErr w:type="spellStart"/>
-      <w:r>
-        <w:t>ui</w:t>
-      </w:r>
-      <w:proofErr w:type="spellEnd"/>
-      <w:r>
-        <w:t xml:space="preserve"> </w:t>
+        <w:t xml:space="preserve"> Ez egy olyan ui </w:t>
       </w:r>
       <w:r>
         <w:t>elem,</w:t>
@@ -4568,89 +3438,31 @@
         <w:t xml:space="preserve"> </w:t>
       </w:r>
       <w:r>
-        <w:t xml:space="preserve">valamint kezeli a </w:t>
-      </w:r>
-      <w:proofErr w:type="spellStart"/>
-      <w:r>
-        <w:t>rich</w:t>
-      </w:r>
-      <w:proofErr w:type="spellEnd"/>
-      <w:r>
-        <w:t xml:space="preserve"> </w:t>
-      </w:r>
-      <w:r>
-        <w:t>text-</w:t>
-      </w:r>
-      <w:proofErr w:type="spellStart"/>
-      <w:r>
-        <w:t>et</w:t>
-      </w:r>
-      <w:proofErr w:type="spellEnd"/>
-      <w:r>
-        <w:t xml:space="preserve"> </w:t>
-      </w:r>
-      <w:r>
-        <w:t>–</w:t>
-      </w:r>
-      <w:r>
-        <w:t xml:space="preserve"> azaz könnyedén formázható tagek segítségével.</w:t>
-      </w:r>
-      <w:r>
-        <w:t xml:space="preserve"> </w:t>
-      </w:r>
-      <w:r>
-        <w:t xml:space="preserve">A </w:t>
-      </w:r>
-      <w:proofErr w:type="spellStart"/>
-      <w:r>
-        <w:t>Content</w:t>
-      </w:r>
-      <w:proofErr w:type="spellEnd"/>
-      <w:r>
-        <w:t xml:space="preserve"> </w:t>
-      </w:r>
-      <w:proofErr w:type="spellStart"/>
-      <w:r>
-        <w:t>GameObjectre</w:t>
-      </w:r>
-      <w:proofErr w:type="spellEnd"/>
-      <w:r>
-        <w:t xml:space="preserve"> helyeztem egy </w:t>
-      </w:r>
-      <w:proofErr w:type="spellStart"/>
-      <w:r>
-        <w:t>ContentSizeFitter</w:t>
-      </w:r>
-      <w:proofErr w:type="spellEnd"/>
-      <w:r>
-        <w:t xml:space="preserve">, mely a görgethető terület méretezését végzi majd, valamint egy </w:t>
-      </w:r>
-      <w:proofErr w:type="spellStart"/>
-      <w:r>
-        <w:t>VerticalLayoutGroup</w:t>
+        <w:t>valamint kezeli a rich</w:t>
+      </w:r>
+      <w:r>
+        <w:t xml:space="preserve"> </w:t>
+      </w:r>
+      <w:r>
+        <w:t>text-et</w:t>
+      </w:r>
+      <w:r>
+        <w:t xml:space="preserve"> – azaz könnyedén formázható tagek segítségével.</w:t>
+      </w:r>
+      <w:r>
+        <w:t xml:space="preserve"> </w:t>
+      </w:r>
+      <w:r>
+        <w:t>A Content GameObjectre</w:t>
+      </w:r>
+      <w:r>
+        <w:t xml:space="preserve"> helyeztem egy ContentSizeFitter, mely a görgethető terület méretezését végzi majd, valamint egy VerticalLayoutGroup</w:t>
       </w:r>
       <w:r>
         <w:t>ot</w:t>
       </w:r>
-      <w:proofErr w:type="spellEnd"/>
-      <w:r>
-        <w:t xml:space="preserve">. A </w:t>
-      </w:r>
-      <w:proofErr w:type="spellStart"/>
-      <w:r>
-        <w:t>ContentSizeFitter</w:t>
-      </w:r>
-      <w:proofErr w:type="spellEnd"/>
-      <w:r>
-        <w:t xml:space="preserve"> a </w:t>
-      </w:r>
-      <w:proofErr w:type="spellStart"/>
-      <w:r>
-        <w:t>VerticalLayoutGroupról</w:t>
-      </w:r>
-      <w:proofErr w:type="spellEnd"/>
-      <w:r>
-        <w:t xml:space="preserve"> kéri le, hogy mi az aktuális ideális mérete. </w:t>
+      <w:r>
+        <w:t xml:space="preserve">. A ContentSizeFitter a VerticalLayoutGroupról kéri le, hogy mi az aktuális ideális mérete. </w:t>
       </w:r>
     </w:p>
     <w:p>
@@ -4726,21 +3538,13 @@
         <w:t xml:space="preserve"> ami</w:t>
       </w:r>
       <w:r>
-        <w:t xml:space="preserve"> a konzolra íráskor </w:t>
-      </w:r>
-      <w:proofErr w:type="spellStart"/>
-      <w:r>
-        <w:t>hívó</w:t>
+        <w:t xml:space="preserve"> a konzolra íráskor hívó</w:t>
       </w:r>
       <w:r>
         <w:t>d</w:t>
       </w:r>
       <w:r>
-        <w:t>ik</w:t>
-      </w:r>
-      <w:proofErr w:type="spellEnd"/>
-      <w:r>
-        <w:t xml:space="preserve"> meg és </w:t>
+        <w:t xml:space="preserve">ik meg és </w:t>
       </w:r>
       <w:commentRangeStart w:id="0"/>
       <w:r>
@@ -4763,15 +3567,7 @@
         <w:t xml:space="preserve"> üzenetet</w:t>
       </w:r>
       <w:r>
-        <w:t xml:space="preserve">, a </w:t>
-      </w:r>
-      <w:proofErr w:type="spellStart"/>
-      <w:r>
-        <w:t>stacktrace</w:t>
-      </w:r>
-      <w:proofErr w:type="spellEnd"/>
-      <w:r>
-        <w:t>-t</w:t>
+        <w:t>, a stacktrace-t</w:t>
       </w:r>
       <w:r>
         <w:t xml:space="preserve"> és a log fajtáját</w:t>
@@ -4780,15 +3576,7 @@
         <w:t xml:space="preserve">. </w:t>
       </w:r>
       <w:r>
-        <w:t xml:space="preserve">Erre az eseményre iratkozunk fel a </w:t>
-      </w:r>
-      <w:proofErr w:type="spellStart"/>
-      <w:r>
-        <w:t>ConsolgeGUI</w:t>
-      </w:r>
-      <w:proofErr w:type="spellEnd"/>
-      <w:r>
-        <w:t xml:space="preserve"> </w:t>
+        <w:t xml:space="preserve">Erre az eseményre iratkozunk fel a ConsolgeGUI </w:t>
       </w:r>
       <w:r>
         <w:t xml:space="preserve">aktiválódásakor, majd le a </w:t>
@@ -4805,6 +3593,9 @@
         <w:jc w:val="center"/>
       </w:pPr>
       <w:r>
+        <w:rPr>
+          <w:noProof/>
+        </w:rPr>
         <w:drawing>
           <wp:inline distT="0" distB="0" distL="0" distR="0" wp14:anchorId="4E315C9A" wp14:editId="56BA52F7">
             <wp:extent cx="5143946" cy="1280271"/>
@@ -4847,29 +3638,8 @@
         <w:t>A függvény a log típustól függően 3 ágba kerület</w:t>
       </w:r>
       <w:r>
-        <w:t xml:space="preserve"> – </w:t>
-      </w:r>
-      <w:proofErr w:type="spellStart"/>
-      <w:r>
-        <w:t>exception</w:t>
-      </w:r>
-      <w:proofErr w:type="spellEnd"/>
-      <w:r>
-        <w:t xml:space="preserve">, </w:t>
-      </w:r>
-      <w:proofErr w:type="spellStart"/>
-      <w:r>
-        <w:t>warning</w:t>
-      </w:r>
-      <w:proofErr w:type="spellEnd"/>
-      <w:r>
-        <w:t xml:space="preserve">, </w:t>
-      </w:r>
-      <w:proofErr w:type="spellStart"/>
-      <w:r>
-        <w:t>debug</w:t>
-      </w:r>
-      <w:proofErr w:type="spellEnd"/>
+        <w:t xml:space="preserve"> – exception, warning, debug</w:t>
+      </w:r>
       <w:r>
         <w:t xml:space="preserve"> </w:t>
       </w:r>
@@ -4880,15 +3650,7 @@
         <w:t>,</w:t>
       </w:r>
       <w:r>
-        <w:t xml:space="preserve"> ezek </w:t>
-      </w:r>
-      <w:proofErr w:type="spellStart"/>
-      <w:r>
-        <w:t>logolását</w:t>
-      </w:r>
-      <w:proofErr w:type="spellEnd"/>
-      <w:r>
-        <w:t xml:space="preserve"> külön-külön ki lehet kapcsolni a </w:t>
+        <w:t xml:space="preserve"> ezek logolását külön-külön ki lehet kapcsolni a </w:t>
       </w:r>
       <w:r>
         <w:t>komponens</w:t>
@@ -4908,7 +3670,6 @@
       <w:r>
         <w:t xml:space="preserve"> A </w:t>
       </w:r>
-      <w:proofErr w:type="spellStart"/>
       <w:r>
         <w:rPr>
           <w:i/>
@@ -4916,7 +3677,6 @@
         </w:rPr>
         <w:t>color</w:t>
       </w:r>
-      <w:proofErr w:type="spellEnd"/>
       <w:r>
         <w:t xml:space="preserve"> változó megállapítása</w:t>
       </w:r>
@@ -4926,7 +3686,6 @@
       <w:r>
         <w:t xml:space="preserve">a </w:t>
       </w:r>
-      <w:proofErr w:type="spellStart"/>
       <w:r>
         <w:rPr>
           <w:i/>
@@ -4934,14 +3693,12 @@
         </w:rPr>
         <w:t>parseTag</w:t>
       </w:r>
-      <w:proofErr w:type="spellEnd"/>
       <w:r>
         <w:t xml:space="preserve"> paraméter igaz-e.</w:t>
       </w:r>
       <w:r>
         <w:t xml:space="preserve"> Ha igaz, akkor a </w:t>
       </w:r>
-      <w:proofErr w:type="spellStart"/>
       <w:r>
         <w:rPr>
           <w:i/>
@@ -4949,7 +3706,6 @@
         </w:rPr>
         <w:t>color</w:t>
       </w:r>
-      <w:proofErr w:type="spellEnd"/>
       <w:r>
         <w:t xml:space="preserve"> az üzenet elején lévő „#tag#” értéktől függ.</w:t>
       </w:r>
@@ -4959,7 +3715,6 @@
       <w:r>
         <w:t xml:space="preserve">Jelenleg a </w:t>
       </w:r>
-      <w:proofErr w:type="spellStart"/>
       <w:r>
         <w:rPr>
           <w:i/>
@@ -4967,42 +3722,17 @@
         </w:rPr>
         <w:t>parseTag</w:t>
       </w:r>
-      <w:proofErr w:type="spellEnd"/>
       <w:r>
         <w:t xml:space="preserve"> mindig hamis, ugyanis </w:t>
       </w:r>
       <w:r>
-        <w:t xml:space="preserve">a </w:t>
-      </w:r>
-      <w:proofErr w:type="spellStart"/>
-      <w:r>
-        <w:t>ParseTag</w:t>
-      </w:r>
-      <w:proofErr w:type="spellEnd"/>
-      <w:r>
-        <w:t xml:space="preserve"> függvény </w:t>
+        <w:t xml:space="preserve">a ParseTag függvény </w:t>
       </w:r>
       <w:r>
         <w:t>hibás és nem fért bele az időkeretembe a javítása.</w:t>
       </w:r>
       <w:r>
-        <w:t xml:space="preserve"> Ennek köszönhetően mindig a </w:t>
-      </w:r>
-      <w:proofErr w:type="spellStart"/>
-      <w:r>
-        <w:t>A</w:t>
-      </w:r>
-      <w:proofErr w:type="spellEnd"/>
-      <w:r>
-        <w:t xml:space="preserve"> </w:t>
-      </w:r>
-      <w:proofErr w:type="spellStart"/>
-      <w:r>
-        <w:t>GetTypeColor</w:t>
-      </w:r>
-      <w:proofErr w:type="spellEnd"/>
-      <w:r>
-        <w:t xml:space="preserve"> </w:t>
+        <w:t xml:space="preserve"> Ennek köszönhetően mindig a A GetTypeColor </w:t>
       </w:r>
       <w:r>
         <w:t>függvényt hívja meg a</w:t>
@@ -5075,31 +3805,7 @@
     </w:p>
     <w:p>
       <w:r>
-        <w:t xml:space="preserve">A </w:t>
-      </w:r>
-      <w:proofErr w:type="spellStart"/>
-      <w:r>
-        <w:t>GetTypeColor</w:t>
-      </w:r>
-      <w:proofErr w:type="spellEnd"/>
-      <w:r>
-        <w:t xml:space="preserve"> a komponens paramétereinek megfelelően tér vissza egy egyszerű </w:t>
-      </w:r>
-      <w:proofErr w:type="spellStart"/>
-      <w:r>
-        <w:t>swtich</w:t>
-      </w:r>
-      <w:proofErr w:type="spellEnd"/>
-      <w:r>
-        <w:t xml:space="preserve"> </w:t>
-      </w:r>
-      <w:proofErr w:type="spellStart"/>
-      <w:r>
-        <w:t>case</w:t>
-      </w:r>
-      <w:proofErr w:type="spellEnd"/>
-      <w:r>
-        <w:t xml:space="preserve">-t </w:t>
+        <w:t xml:space="preserve">A GetTypeColor a komponens paramétereinek megfelelően tér vissza egy egyszerű swtich case-t </w:t>
       </w:r>
       <w:r>
         <w:t>alkalmazva, mely a típustól függően tér vissza különböző színekkel.</w:t>
@@ -5114,23 +3820,7 @@
         <w:t xml:space="preserve"> szín</w:t>
       </w:r>
       <w:r>
-        <w:t xml:space="preserve"> meghívom a </w:t>
-      </w:r>
-      <w:proofErr w:type="spellStart"/>
-      <w:r>
-        <w:t>Write</w:t>
-      </w:r>
-      <w:proofErr w:type="spellEnd"/>
-      <w:r>
-        <w:t xml:space="preserve"> függvényt, melynek utolsó paramétere üres szöveg lesz, ugyanis oda függvényt meghívó függvény neve kerül, ha nincs felülírva, de a </w:t>
-      </w:r>
-      <w:proofErr w:type="spellStart"/>
-      <w:r>
-        <w:t>LogCallBack-et</w:t>
-      </w:r>
-      <w:proofErr w:type="spellEnd"/>
-      <w:r>
-        <w:t xml:space="preserve"> felesleges kiíratni.</w:t>
+        <w:t xml:space="preserve"> meghívom a Write függvényt, melynek utolsó paramétere üres szöveg lesz, ugyanis oda függvényt meghívó függvény neve kerül, ha nincs felülírva, de a LogCallBack-et felesleges kiíratni.</w:t>
       </w:r>
     </w:p>
     <w:p>
@@ -5202,15 +3892,7 @@
         <w:t xml:space="preserve"> át</w:t>
       </w:r>
       <w:r>
-        <w:t xml:space="preserve">, mint a </w:t>
-      </w:r>
-      <w:proofErr w:type="spellStart"/>
-      <w:r>
-        <w:t>LogCallBack</w:t>
-      </w:r>
-      <w:proofErr w:type="spellEnd"/>
-      <w:r>
-        <w:t xml:space="preserve"> esetében is</w:t>
+        <w:t>, mint a LogCallBack esetében is</w:t>
       </w:r>
       <w:r>
         <w:t xml:space="preserve"> –</w:t>
@@ -5234,15 +3916,7 @@
         <w:t>, ha nem üres, akkor a hívó függvény nevét is megjelenítem.</w:t>
       </w:r>
       <w:r>
-        <w:t xml:space="preserve"> A szöveget mindkét esetben formázom is, mivel a felhasznált UI elem képes kezelni a </w:t>
-      </w:r>
-      <w:proofErr w:type="spellStart"/>
-      <w:r>
-        <w:t>rich</w:t>
-      </w:r>
-      <w:proofErr w:type="spellEnd"/>
-      <w:r>
-        <w:t xml:space="preserve"> textet.</w:t>
+        <w:t xml:space="preserve"> A szöveget mindkét esetben formázom is, mivel a felhasznált UI elem képes kezelni a rich textet.</w:t>
       </w:r>
       <w:r>
         <w:t xml:space="preserve"> Az erre használt </w:t>
@@ -5266,6 +3940,9 @@
     </w:p>
     <w:p>
       <w:r>
+        <w:rPr>
+          <w:noProof/>
+        </w:rPr>
         <w:drawing>
           <wp:inline distT="0" distB="0" distL="0" distR="0" wp14:anchorId="0E9D108D" wp14:editId="1A08532C">
             <wp:extent cx="5252085" cy="3166110"/>
@@ -5305,15 +3982,7 @@
     </w:p>
     <w:p>
       <w:r>
-        <w:t xml:space="preserve">Azért, hogy gyorsabban és olvashatóbban lehessen formázni a </w:t>
-      </w:r>
-      <w:proofErr w:type="spellStart"/>
-      <w:r>
-        <w:t>logok</w:t>
-      </w:r>
-      <w:proofErr w:type="spellEnd"/>
-      <w:r>
-        <w:t xml:space="preserve"> szövegét készítettem pár bővítő függvényt, melyeket szövegekre lehet meghívni és a megfelelő tageket hozzácsapva a szövegrészhez egy új, formázott szöveget adnak </w:t>
+        <w:t xml:space="preserve">Azért, hogy gyorsabban és olvashatóbban lehessen formázni a logok szövegét készítettem pár bővítő függvényt, melyeket szövegekre lehet meghívni és a megfelelő tageket hozzácsapva a szövegrészhez egy új, formázott szöveget adnak </w:t>
       </w:r>
       <w:r>
         <w:t>végeredményűl</w:t>
@@ -5400,23 +4069,436 @@
     </w:p>
     <w:p>
       <w:r>
+        <w:t>A Write-hoz több alternatíva is készült, melyekkel lehet közvetlenül logolni a konzolra.</w:t>
+      </w:r>
+    </w:p>
+    <w:p>
+      <w:pPr>
+        <w:pStyle w:val="Heading2"/>
+      </w:pPr>
+      <w:r>
+        <w:t>4.1.1. DataSet kezelés</w:t>
+      </w:r>
+    </w:p>
+    <w:p>
+      <w:pPr>
+        <w:pStyle w:val="Heading2"/>
+      </w:pPr>
+      <w:r>
+        <w:t xml:space="preserve">4.1.1.1. </w:t>
+      </w:r>
+      <w:r>
+        <w:t>DataSetInfo</w:t>
+      </w:r>
+      <w:r>
+        <w:t>_Model</w:t>
+      </w:r>
+    </w:p>
+    <w:p>
+      <w:r>
+        <w:t xml:space="preserve">Ennek az osztálynak a célja az, hogy könnyebben </w:t>
+      </w:r>
+      <w:r>
+        <w:t>számon tartható</w:t>
+      </w:r>
+      <w:r>
+        <w:t xml:space="preserve"> legyen az adott DataSet állapota, azaz, hogy csak az Apin keresztül érhető-e el vagy a gyorsítótárban </w:t>
+      </w:r>
+      <w:r>
+        <w:lastRenderedPageBreak/>
+        <w:t>is jelen van</w:t>
+      </w:r>
+      <w:r>
+        <w:t xml:space="preserve">. </w:t>
+      </w:r>
+      <w:r>
+        <w:t>Az osztály továbbá azt is képes</w:t>
+      </w:r>
+      <w:r>
+        <w:t xml:space="preserve"> </w:t>
+      </w:r>
+      <w:r>
+        <w:t xml:space="preserve">eldönteni, hogy </w:t>
+      </w:r>
+      <w:r>
+        <w:t>a már letöltött adat naprakész-e</w:t>
+      </w:r>
+      <w:r>
+        <w:t xml:space="preserve"> vagy lehet frissíteni.</w:t>
+      </w:r>
+      <w:r>
+        <w:t xml:space="preserve"> </w:t>
+      </w:r>
+    </w:p>
+    <w:p>
+      <w:pPr>
+        <w:jc w:val="center"/>
+      </w:pPr>
+      <w:r>
+        <w:rPr>
+          <w:noProof/>
+        </w:rPr>
+        <w:drawing>
+          <wp:inline distT="0" distB="0" distL="0" distR="0" wp14:anchorId="0921C00D" wp14:editId="7E30326F">
+            <wp:extent cx="2637790" cy="551180"/>
+            <wp:effectExtent l="0" t="0" r="0" b="1270"/>
+            <wp:docPr id="28" name="Picture 28"/>
+            <wp:cNvGraphicFramePr>
+              <a:graphicFrameLocks xmlns:a="http://schemas.openxmlformats.org/drawingml/2006/main" noChangeAspect="1"/>
+            </wp:cNvGraphicFramePr>
+            <a:graphic xmlns:a="http://schemas.openxmlformats.org/drawingml/2006/main">
+              <a:graphicData uri="http://schemas.openxmlformats.org/drawingml/2006/picture">
+                <pic:pic xmlns:pic="http://schemas.openxmlformats.org/drawingml/2006/picture">
+                  <pic:nvPicPr>
+                    <pic:cNvPr id="0" name="Picture 7"/>
+                    <pic:cNvPicPr>
+                      <a:picLocks noChangeAspect="1" noChangeArrowheads="1"/>
+                    </pic:cNvPicPr>
+                  </pic:nvPicPr>
+                  <pic:blipFill>
+                    <a:blip r:embed="rId33">
+                      <a:extLst>
+                        <a:ext uri="{28A0092B-C50C-407E-A947-70E740481C1C}">
+                          <a14:useLocalDpi xmlns:a14="http://schemas.microsoft.com/office/drawing/2010/main" val="0"/>
+                        </a:ext>
+                      </a:extLst>
+                    </a:blip>
+                    <a:srcRect/>
+                    <a:stretch>
+                      <a:fillRect/>
+                    </a:stretch>
+                  </pic:blipFill>
+                  <pic:spPr bwMode="auto">
+                    <a:xfrm>
+                      <a:off x="0" y="0"/>
+                      <a:ext cx="2637790" cy="551180"/>
+                    </a:xfrm>
+                    <a:prstGeom prst="rect">
+                      <a:avLst/>
+                    </a:prstGeom>
+                    <a:noFill/>
+                    <a:ln>
+                      <a:noFill/>
+                    </a:ln>
+                  </pic:spPr>
+                </pic:pic>
+              </a:graphicData>
+            </a:graphic>
+          </wp:inline>
+        </w:drawing>
+      </w:r>
+    </w:p>
+    <w:p>
+      <w:r>
+        <w:t>Ez a property akkor ad vissza igaz</w:t>
+      </w:r>
+      <w:r>
+        <w:t xml:space="preserve"> értéket</w:t>
+      </w:r>
+      <w:r>
+        <w:t xml:space="preserve">, ha se a </w:t>
+      </w:r>
+      <w:r>
+        <w:rPr>
+          <w:i/>
+          <w:iCs/>
+        </w:rPr>
+        <w:t>Cache</w:t>
+      </w:r>
+      <w:r>
+        <w:rPr>
+          <w:i/>
+          <w:iCs/>
+        </w:rPr>
+        <w:t xml:space="preserve"> </w:t>
+      </w:r>
+      <w:r>
+        <w:t>se az</w:t>
+      </w:r>
+      <w:r>
+        <w:rPr>
+          <w:i/>
+          <w:iCs/>
+        </w:rPr>
+        <w:t xml:space="preserve"> Api </w:t>
+      </w:r>
+      <w:r>
+        <w:t>nem null, illetve a Modified értéke megegyezik.</w:t>
+      </w:r>
+      <w:r>
+        <w:t xml:space="preserve"> </w:t>
+      </w:r>
+      <w:r>
+        <w:t xml:space="preserve">Tehát ha tudjuk, hogy az Api elérhető, </w:t>
+      </w:r>
+      <w:r>
+        <w:t xml:space="preserve">biztos, hogy </w:t>
+      </w:r>
+      <w:r>
+        <w:t>van értelme letölteni az új adatokat.</w:t>
+      </w:r>
+    </w:p>
+    <w:p>
+      <w:pPr>
+        <w:jc w:val="center"/>
+      </w:pPr>
+      <w:r>
+        <w:rPr>
+          <w:noProof/>
+        </w:rPr>
+        <w:drawing>
+          <wp:inline distT="0" distB="0" distL="0" distR="0" wp14:anchorId="3B10AF25" wp14:editId="1DECE032">
+            <wp:extent cx="1447800" cy="515620"/>
+            <wp:effectExtent l="0" t="0" r="0" b="0"/>
+            <wp:docPr id="30" name="Picture 30"/>
+            <wp:cNvGraphicFramePr>
+              <a:graphicFrameLocks xmlns:a="http://schemas.openxmlformats.org/drawingml/2006/main" noChangeAspect="1"/>
+            </wp:cNvGraphicFramePr>
+            <a:graphic xmlns:a="http://schemas.openxmlformats.org/drawingml/2006/main">
+              <a:graphicData uri="http://schemas.openxmlformats.org/drawingml/2006/picture">
+                <pic:pic xmlns:pic="http://schemas.openxmlformats.org/drawingml/2006/picture">
+                  <pic:nvPicPr>
+                    <pic:cNvPr id="0" name="Picture 9"/>
+                    <pic:cNvPicPr>
+                      <a:picLocks noChangeAspect="1" noChangeArrowheads="1"/>
+                    </pic:cNvPicPr>
+                  </pic:nvPicPr>
+                  <pic:blipFill>
+                    <a:blip r:embed="rId34">
+                      <a:extLst>
+                        <a:ext uri="{28A0092B-C50C-407E-A947-70E740481C1C}">
+                          <a14:useLocalDpi xmlns:a14="http://schemas.microsoft.com/office/drawing/2010/main" val="0"/>
+                        </a:ext>
+                      </a:extLst>
+                    </a:blip>
+                    <a:srcRect/>
+                    <a:stretch>
+                      <a:fillRect/>
+                    </a:stretch>
+                  </pic:blipFill>
+                  <pic:spPr bwMode="auto">
+                    <a:xfrm>
+                      <a:off x="0" y="0"/>
+                      <a:ext cx="1447800" cy="515620"/>
+                    </a:xfrm>
+                    <a:prstGeom prst="rect">
+                      <a:avLst/>
+                    </a:prstGeom>
+                    <a:noFill/>
+                    <a:ln>
+                      <a:noFill/>
+                    </a:ln>
+                  </pic:spPr>
+                </pic:pic>
+              </a:graphicData>
+            </a:graphic>
+          </wp:inline>
+        </w:drawing>
+      </w:r>
+    </w:p>
+    <w:p>
+      <w:pPr>
+        <w:jc w:val="left"/>
+      </w:pPr>
+      <w:r>
+        <w:t>A Prefered property kényelemből lett hozzáadva, így olvashatóbb kódot lehet írni, mint ha minden alkalommal ellenőriznem kéne, hogy van-e gyorsítótárazott adat</w:t>
+      </w:r>
+      <w:r>
+        <w:t>.</w:t>
+      </w:r>
+    </w:p>
+    <w:p>
+      <w:r>
+        <w:t xml:space="preserve">Ezek mellett az osztály még azt is tárolja, hogy be lett-e már töltve a </w:t>
+      </w:r>
+      <w:r>
+        <w:t xml:space="preserve">Vufroia motor által </w:t>
+      </w:r>
+      <w:r>
+        <w:t xml:space="preserve">a </w:t>
+      </w:r>
+      <w:r>
+        <w:t>DataSet melyről hordozza az információt.</w:t>
+      </w:r>
+      <w:r>
+        <w:t xml:space="preserve"> A DataSetInfo</w:t>
+      </w:r>
+      <w:r>
+        <w:t xml:space="preserve">-hoz </w:t>
+      </w:r>
+      <w:r>
+        <w:t xml:space="preserve">párhuzamosan létrehoztam egy osztályt, ami </w:t>
+      </w:r>
+      <w:r>
+        <w:t>a megjelenítésérét</w:t>
+      </w:r>
+      <w:r>
+        <w:t xml:space="preserve"> felelős.</w:t>
+      </w:r>
+      <w:r>
+        <w:t xml:space="preserve"> Ahhoz, hogy a megjelenítés gördülékenyen menjen implementáltam az INotifyPropertyChanged interfészt.</w:t>
+      </w:r>
+      <w:r>
+        <w:t xml:space="preserve"> </w:t>
+      </w:r>
+    </w:p>
+    <w:p>
+      <w:pPr>
+        <w:jc w:val="center"/>
+      </w:pPr>
+      <w:r>
+        <w:rPr>
+          <w:noProof/>
+        </w:rPr>
+        <w:drawing>
+          <wp:inline distT="0" distB="0" distL="0" distR="0" wp14:anchorId="1353438E" wp14:editId="05A039DC">
+            <wp:extent cx="4616450" cy="539750"/>
+            <wp:effectExtent l="0" t="0" r="0" b="0"/>
+            <wp:docPr id="31" name="Picture 31"/>
+            <wp:cNvGraphicFramePr>
+              <a:graphicFrameLocks xmlns:a="http://schemas.openxmlformats.org/drawingml/2006/main" noChangeAspect="1"/>
+            </wp:cNvGraphicFramePr>
+            <a:graphic xmlns:a="http://schemas.openxmlformats.org/drawingml/2006/main">
+              <a:graphicData uri="http://schemas.openxmlformats.org/drawingml/2006/picture">
+                <pic:pic xmlns:pic="http://schemas.openxmlformats.org/drawingml/2006/picture">
+                  <pic:nvPicPr>
+                    <pic:cNvPr id="0" name="Picture 11"/>
+                    <pic:cNvPicPr>
+                      <a:picLocks noChangeAspect="1" noChangeArrowheads="1"/>
+                    </pic:cNvPicPr>
+                  </pic:nvPicPr>
+                  <pic:blipFill>
+                    <a:blip r:embed="rId35">
+                      <a:extLst>
+                        <a:ext uri="{28A0092B-C50C-407E-A947-70E740481C1C}">
+                          <a14:useLocalDpi xmlns:a14="http://schemas.microsoft.com/office/drawing/2010/main" val="0"/>
+                        </a:ext>
+                      </a:extLst>
+                    </a:blip>
+                    <a:srcRect/>
+                    <a:stretch>
+                      <a:fillRect/>
+                    </a:stretch>
+                  </pic:blipFill>
+                  <pic:spPr bwMode="auto">
+                    <a:xfrm>
+                      <a:off x="0" y="0"/>
+                      <a:ext cx="4616450" cy="539750"/>
+                    </a:xfrm>
+                    <a:prstGeom prst="rect">
+                      <a:avLst/>
+                    </a:prstGeom>
+                    <a:noFill/>
+                    <a:ln>
+                      <a:noFill/>
+                    </a:ln>
+                  </pic:spPr>
+                </pic:pic>
+              </a:graphicData>
+            </a:graphic>
+          </wp:inline>
+        </w:drawing>
+      </w:r>
+    </w:p>
+    <w:p>
+      <w:r>
+        <w:t xml:space="preserve">Az interfésznek </w:t>
+      </w:r>
+      <w:r>
+        <w:t>arra szolgál, hogy értesítést tudjunk küldeni, ha a példány egy</w:t>
+      </w:r>
+      <w:r>
+        <w:t xml:space="preserve"> property-ének értéke megváltozik</w:t>
+      </w:r>
+      <w:r>
+        <w:t>.</w:t>
+      </w:r>
+    </w:p>
+    <w:p>
+      <w:pPr>
+        <w:jc w:val="center"/>
+      </w:pPr>
+      <w:r>
+        <w:rPr>
+          <w:noProof/>
+        </w:rPr>
+        <w:drawing>
+          <wp:inline distT="0" distB="0" distL="0" distR="0" wp14:anchorId="09B5F596" wp14:editId="1E17CD65">
+            <wp:extent cx="1892300" cy="1073150"/>
+            <wp:effectExtent l="0" t="0" r="0" b="0"/>
+            <wp:docPr id="32" name="Picture 32"/>
+            <wp:cNvGraphicFramePr>
+              <a:graphicFrameLocks xmlns:a="http://schemas.openxmlformats.org/drawingml/2006/main" noChangeAspect="1"/>
+            </wp:cNvGraphicFramePr>
+            <a:graphic xmlns:a="http://schemas.openxmlformats.org/drawingml/2006/main">
+              <a:graphicData uri="http://schemas.openxmlformats.org/drawingml/2006/picture">
+                <pic:pic xmlns:pic="http://schemas.openxmlformats.org/drawingml/2006/picture">
+                  <pic:nvPicPr>
+                    <pic:cNvPr id="0" name="Picture 12"/>
+                    <pic:cNvPicPr>
+                      <a:picLocks noChangeAspect="1" noChangeArrowheads="1"/>
+                    </pic:cNvPicPr>
+                  </pic:nvPicPr>
+                  <pic:blipFill>
+                    <a:blip r:embed="rId36">
+                      <a:extLst>
+                        <a:ext uri="{28A0092B-C50C-407E-A947-70E740481C1C}">
+                          <a14:useLocalDpi xmlns:a14="http://schemas.microsoft.com/office/drawing/2010/main" val="0"/>
+                        </a:ext>
+                      </a:extLst>
+                    </a:blip>
+                    <a:srcRect/>
+                    <a:stretch>
+                      <a:fillRect/>
+                    </a:stretch>
+                  </pic:blipFill>
+                  <pic:spPr bwMode="auto">
+                    <a:xfrm>
+                      <a:off x="0" y="0"/>
+                      <a:ext cx="1892300" cy="1073150"/>
+                    </a:xfrm>
+                    <a:prstGeom prst="rect">
+                      <a:avLst/>
+                    </a:prstGeom>
+                    <a:noFill/>
+                    <a:ln>
+                      <a:noFill/>
+                    </a:ln>
+                  </pic:spPr>
+                </pic:pic>
+              </a:graphicData>
+            </a:graphic>
+          </wp:inline>
+        </w:drawing>
+      </w:r>
+    </w:p>
+    <w:p>
+      <w:pPr>
+        <w:jc w:val="left"/>
+      </w:pPr>
+      <w:r>
+        <w:t xml:space="preserve">Azokat a </w:t>
+      </w:r>
+      <w:r>
+        <w:t>property-ket,</w:t>
+      </w:r>
+      <w:r>
+        <w:t xml:space="preserve"> amikről értesítést szeretnénk küldeni úgy kell megírnunk, hogy a set részben megvizsgáljuk az új érték különbözik-e a régitől, </w:t>
+      </w:r>
+      <w:r>
+        <w:t>majd,</w:t>
+      </w:r>
+      <w:r>
+        <w:t xml:space="preserve"> ha igen, akkor meghívjuk az interfészhez tartozó függvényt.</w:t>
+      </w:r>
+      <w:r>
+        <w:t xml:space="preserve"> </w:t>
+      </w:r>
+      <w:r>
         <w:t xml:space="preserve">A </w:t>
       </w:r>
-      <w:proofErr w:type="spellStart"/>
-      <w:r>
-        <w:t>Write</w:t>
-      </w:r>
-      <w:proofErr w:type="spellEnd"/>
-      <w:r>
-        <w:t xml:space="preserve">-hoz több alternatíva is készült, melyekkel lehet közvetlenül </w:t>
-      </w:r>
-      <w:proofErr w:type="spellStart"/>
-      <w:r>
-        <w:t>logolni</w:t>
-      </w:r>
-      <w:proofErr w:type="spellEnd"/>
-      <w:r>
-        <w:t xml:space="preserve"> a konzolra.</w:t>
+      <w:r>
+        <w:t>függvény egyetlen paramétere a hívó függvény neve, ami így a property neve lesz.</w:t>
       </w:r>
     </w:p>
     <w:p>
@@ -5425,15 +4507,628 @@
       </w:pPr>
       <w:r>
         <w:lastRenderedPageBreak/>
-        <w:t xml:space="preserve">4.1.1. </w:t>
-      </w:r>
-      <w:proofErr w:type="spellStart"/>
-      <w:r>
-        <w:t>DataSet</w:t>
-      </w:r>
-      <w:proofErr w:type="spellEnd"/>
-      <w:r>
-        <w:t xml:space="preserve"> kezelés</w:t>
+        <w:t>4.1.1.</w:t>
+      </w:r>
+      <w:r>
+        <w:t>2</w:t>
+      </w:r>
+      <w:r>
+        <w:t>. DataSetInfo_</w:t>
+      </w:r>
+      <w:r>
+        <w:t>View</w:t>
+      </w:r>
+    </w:p>
+    <w:p>
+      <w:r>
+        <w:rPr>
+          <w:noProof/>
+        </w:rPr>
+        <w:drawing>
+          <wp:inline distT="0" distB="0" distL="0" distR="0" wp14:anchorId="6B6841A2" wp14:editId="4AF8AA71">
+            <wp:extent cx="5246370" cy="1664970"/>
+            <wp:effectExtent l="0" t="0" r="0" b="0"/>
+            <wp:docPr id="34" name="Picture 34"/>
+            <wp:cNvGraphicFramePr>
+              <a:graphicFrameLocks xmlns:a="http://schemas.openxmlformats.org/drawingml/2006/main" noChangeAspect="1"/>
+            </wp:cNvGraphicFramePr>
+            <a:graphic xmlns:a="http://schemas.openxmlformats.org/drawingml/2006/main">
+              <a:graphicData uri="http://schemas.openxmlformats.org/drawingml/2006/picture">
+                <pic:pic xmlns:pic="http://schemas.openxmlformats.org/drawingml/2006/picture">
+                  <pic:nvPicPr>
+                    <pic:cNvPr id="0" name="Picture 14"/>
+                    <pic:cNvPicPr>
+                      <a:picLocks noChangeAspect="1" noChangeArrowheads="1"/>
+                    </pic:cNvPicPr>
+                  </pic:nvPicPr>
+                  <pic:blipFill>
+                    <a:blip r:embed="rId37">
+                      <a:extLst>
+                        <a:ext uri="{28A0092B-C50C-407E-A947-70E740481C1C}">
+                          <a14:useLocalDpi xmlns:a14="http://schemas.microsoft.com/office/drawing/2010/main" val="0"/>
+                        </a:ext>
+                      </a:extLst>
+                    </a:blip>
+                    <a:srcRect/>
+                    <a:stretch>
+                      <a:fillRect/>
+                    </a:stretch>
+                  </pic:blipFill>
+                  <pic:spPr bwMode="auto">
+                    <a:xfrm>
+                      <a:off x="0" y="0"/>
+                      <a:ext cx="5246370" cy="1664970"/>
+                    </a:xfrm>
+                    <a:prstGeom prst="rect">
+                      <a:avLst/>
+                    </a:prstGeom>
+                    <a:noFill/>
+                    <a:ln>
+                      <a:noFill/>
+                    </a:ln>
+                  </pic:spPr>
+                </pic:pic>
+              </a:graphicData>
+            </a:graphic>
+          </wp:inline>
+        </w:drawing>
+      </w:r>
+    </w:p>
+    <w:p>
+      <w:r>
+        <w:t xml:space="preserve">A DataSetInfo_View a DataSet-ek megjelenítésért felelős komponens. </w:t>
+      </w:r>
+      <w:r>
+        <w:t>Ahhoz, hogy megfelelően müködjön szükséges hozzá a</w:t>
+      </w:r>
+      <w:r>
+        <w:t xml:space="preserve"> képen látható</w:t>
+      </w:r>
+      <w:r>
+        <w:t xml:space="preserve"> hierarchia</w:t>
+      </w:r>
+      <w:r>
+        <w:t xml:space="preserve"> és elrendezés.</w:t>
+      </w:r>
+      <w:r>
+        <w:t xml:space="preserve"> </w:t>
+      </w:r>
+      <w:r>
+        <w:t>Három gombot tartalmaz, a betöltés, a letöltés/frissítés és a részletes információk gombját.</w:t>
+      </w:r>
+      <w:r>
+        <w:t xml:space="preserve"> A felhasználói felület tartalmaz </w:t>
+      </w:r>
+      <w:r>
+        <w:t>egy képet is ám ez nem kapcsolható valódi adatokhoz.</w:t>
+      </w:r>
+    </w:p>
+    <w:p>
+      <w:pPr>
+        <w:jc w:val="center"/>
+      </w:pPr>
+      <w:r>
+        <w:rPr>
+          <w:noProof/>
+        </w:rPr>
+        <w:drawing>
+          <wp:inline distT="0" distB="0" distL="0" distR="0" wp14:anchorId="33E84FF8" wp14:editId="7250A579">
+            <wp:extent cx="3452159" cy="2461473"/>
+            <wp:effectExtent l="0" t="0" r="0" b="0"/>
+            <wp:docPr id="35" name="Picture 35"/>
+            <wp:cNvGraphicFramePr>
+              <a:graphicFrameLocks xmlns:a="http://schemas.openxmlformats.org/drawingml/2006/main" noChangeAspect="1"/>
+            </wp:cNvGraphicFramePr>
+            <a:graphic xmlns:a="http://schemas.openxmlformats.org/drawingml/2006/main">
+              <a:graphicData uri="http://schemas.openxmlformats.org/drawingml/2006/picture">
+                <pic:pic xmlns:pic="http://schemas.openxmlformats.org/drawingml/2006/picture">
+                  <pic:nvPicPr>
+                    <pic:cNvPr id="1" name=""/>
+                    <pic:cNvPicPr/>
+                  </pic:nvPicPr>
+                  <pic:blipFill>
+                    <a:blip r:embed="rId38"/>
+                    <a:stretch>
+                      <a:fillRect/>
+                    </a:stretch>
+                  </pic:blipFill>
+                  <pic:spPr>
+                    <a:xfrm>
+                      <a:off x="0" y="0"/>
+                      <a:ext cx="3452159" cy="2461473"/>
+                    </a:xfrm>
+                    <a:prstGeom prst="rect">
+                      <a:avLst/>
+                    </a:prstGeom>
+                  </pic:spPr>
+                </pic:pic>
+              </a:graphicData>
+            </a:graphic>
+          </wp:inline>
+        </w:drawing>
+      </w:r>
+    </w:p>
+    <w:p>
+      <w:r>
+        <w:t>A View leköveti a Model értékeinek változásait.</w:t>
+      </w:r>
+      <w:r>
+        <w:t xml:space="preserve"> Ezt úgy értem el, hogy a </w:t>
+      </w:r>
+      <w:r>
+        <w:rPr>
+          <w:i/>
+          <w:iCs/>
+        </w:rPr>
+        <w:t>Model</w:t>
+      </w:r>
+      <w:r>
+        <w:t xml:space="preserve"> property beállításakor </w:t>
+      </w:r>
+      <w:r>
+        <w:t>feliratkozok a model PropertyChanged eseményére a HandlePropertyChanged függvénnyel.</w:t>
+      </w:r>
+      <w:r>
+        <w:t xml:space="preserve"> Ha a </w:t>
+      </w:r>
+      <w:r>
+        <w:rPr>
+          <w:i/>
+          <w:iCs/>
+        </w:rPr>
+        <w:t>Model</w:t>
+      </w:r>
+      <w:r>
+        <w:t xml:space="preserve"> előzőleg nem null volt, akkor szükséges leiratkozni a korábbi érték esemény</w:t>
+      </w:r>
+      <w:r>
+        <w:t>éről</w:t>
+      </w:r>
+      <w:r>
+        <w:t>.</w:t>
+      </w:r>
+      <w:r>
+        <w:t xml:space="preserve"> </w:t>
+      </w:r>
+      <w:r>
+        <w:t>Mivel legközelebb csak akkor fut le az eseményre feliratkozott függvény, ha megváltozik a model értéke, így ilyenkor szükséges a view-t a modellel szinkronba hozni.</w:t>
+      </w:r>
+    </w:p>
+    <w:p>
+      <w:pPr>
+        <w:jc w:val="center"/>
+      </w:pPr>
+      <w:r>
+        <w:rPr>
+          <w:noProof/>
+        </w:rPr>
+        <w:lastRenderedPageBreak/>
+        <w:drawing>
+          <wp:inline distT="0" distB="0" distL="0" distR="0" wp14:anchorId="3396255F" wp14:editId="6C32B20D">
+            <wp:extent cx="4343400" cy="1028700"/>
+            <wp:effectExtent l="0" t="0" r="0" b="0"/>
+            <wp:docPr id="23" name="Picture 23"/>
+            <wp:cNvGraphicFramePr>
+              <a:graphicFrameLocks xmlns:a="http://schemas.openxmlformats.org/drawingml/2006/main" noChangeAspect="1"/>
+            </wp:cNvGraphicFramePr>
+            <a:graphic xmlns:a="http://schemas.openxmlformats.org/drawingml/2006/main">
+              <a:graphicData uri="http://schemas.openxmlformats.org/drawingml/2006/picture">
+                <pic:pic xmlns:pic="http://schemas.openxmlformats.org/drawingml/2006/picture">
+                  <pic:nvPicPr>
+                    <pic:cNvPr id="0" name="Picture 1"/>
+                    <pic:cNvPicPr>
+                      <a:picLocks noChangeAspect="1" noChangeArrowheads="1"/>
+                    </pic:cNvPicPr>
+                  </pic:nvPicPr>
+                  <pic:blipFill>
+                    <a:blip r:embed="rId39">
+                      <a:extLst>
+                        <a:ext uri="{28A0092B-C50C-407E-A947-70E740481C1C}">
+                          <a14:useLocalDpi xmlns:a14="http://schemas.microsoft.com/office/drawing/2010/main" val="0"/>
+                        </a:ext>
+                      </a:extLst>
+                    </a:blip>
+                    <a:srcRect/>
+                    <a:stretch>
+                      <a:fillRect/>
+                    </a:stretch>
+                  </pic:blipFill>
+                  <pic:spPr bwMode="auto">
+                    <a:xfrm>
+                      <a:off x="0" y="0"/>
+                      <a:ext cx="4343400" cy="1028700"/>
+                    </a:xfrm>
+                    <a:prstGeom prst="rect">
+                      <a:avLst/>
+                    </a:prstGeom>
+                    <a:noFill/>
+                    <a:ln>
+                      <a:noFill/>
+                    </a:ln>
+                  </pic:spPr>
+                </pic:pic>
+              </a:graphicData>
+            </a:graphic>
+          </wp:inline>
+        </w:drawing>
+      </w:r>
+    </w:p>
+    <w:p>
+      <w:r>
+        <w:t xml:space="preserve">A szinkronizáció során először meghatározom, hogy melyik </w:t>
+      </w:r>
+      <w:r>
+        <w:t>modellt</w:t>
+      </w:r>
+      <w:r>
+        <w:t xml:space="preserve"> jelenítem meg.</w:t>
+      </w:r>
+      <w:r>
+        <w:t xml:space="preserve"> Ez az online </w:t>
+      </w:r>
+      <w:r>
+        <w:t>modell</w:t>
+      </w:r>
+      <w:r>
+        <w:t>, ha elérhető, ha nem akkor a gyorsítótárazott verzió</w:t>
+      </w:r>
+      <w:r>
+        <w:t xml:space="preserve">, más lehetőség nem lehetséges, </w:t>
+      </w:r>
+      <w:r>
+        <w:t>ugyanis,</w:t>
+      </w:r>
+      <w:r>
+        <w:t xml:space="preserve"> ha mindkettő érték null lenne, akkor nem létezne DataSetInfo ilyen érték</w:t>
+      </w:r>
+      <w:r>
+        <w:t>k</w:t>
+      </w:r>
+      <w:r>
+        <w:t>el.</w:t>
+      </w:r>
+      <w:r>
+        <w:t xml:space="preserve"> A betöltés gombja akkor csak akkor elérhető, ha </w:t>
+      </w:r>
+      <w:r>
+        <w:t xml:space="preserve">van gyorsítótárazott </w:t>
+      </w:r>
+      <w:r>
+        <w:t>modell</w:t>
+      </w:r>
+      <w:r>
+        <w:t>, azaz a hozzátartozó fájl is jelen van a készüléken és még nincs betöltve.</w:t>
+      </w:r>
+    </w:p>
+    <w:p>
+      <w:pPr>
+        <w:jc w:val="center"/>
+      </w:pPr>
+      <w:r>
+        <w:rPr>
+          <w:noProof/>
+        </w:rPr>
+        <w:drawing>
+          <wp:inline distT="0" distB="0" distL="0" distR="0" wp14:anchorId="48D48917" wp14:editId="2D13C618">
+            <wp:extent cx="4064000" cy="1968500"/>
+            <wp:effectExtent l="0" t="0" r="0" b="0"/>
+            <wp:docPr id="33" name="Picture 33"/>
+            <wp:cNvGraphicFramePr>
+              <a:graphicFrameLocks xmlns:a="http://schemas.openxmlformats.org/drawingml/2006/main" noChangeAspect="1"/>
+            </wp:cNvGraphicFramePr>
+            <a:graphic xmlns:a="http://schemas.openxmlformats.org/drawingml/2006/main">
+              <a:graphicData uri="http://schemas.openxmlformats.org/drawingml/2006/picture">
+                <pic:pic xmlns:pic="http://schemas.openxmlformats.org/drawingml/2006/picture">
+                  <pic:nvPicPr>
+                    <pic:cNvPr id="0" name="Picture 2"/>
+                    <pic:cNvPicPr>
+                      <a:picLocks noChangeAspect="1" noChangeArrowheads="1"/>
+                    </pic:cNvPicPr>
+                  </pic:nvPicPr>
+                  <pic:blipFill>
+                    <a:blip r:embed="rId40">
+                      <a:extLst>
+                        <a:ext uri="{28A0092B-C50C-407E-A947-70E740481C1C}">
+                          <a14:useLocalDpi xmlns:a14="http://schemas.microsoft.com/office/drawing/2010/main" val="0"/>
+                        </a:ext>
+                      </a:extLst>
+                    </a:blip>
+                    <a:srcRect/>
+                    <a:stretch>
+                      <a:fillRect/>
+                    </a:stretch>
+                  </pic:blipFill>
+                  <pic:spPr bwMode="auto">
+                    <a:xfrm>
+                      <a:off x="0" y="0"/>
+                      <a:ext cx="4064000" cy="1968500"/>
+                    </a:xfrm>
+                    <a:prstGeom prst="rect">
+                      <a:avLst/>
+                    </a:prstGeom>
+                    <a:noFill/>
+                    <a:ln>
+                      <a:noFill/>
+                    </a:ln>
+                  </pic:spPr>
+                </pic:pic>
+              </a:graphicData>
+            </a:graphic>
+          </wp:inline>
+        </w:drawing>
+      </w:r>
+    </w:p>
+    <w:p>
+      <w:r>
+        <w:t>A letöltés gomb már bonyolultabb, ha van lokálisan tárolt adat, akkor az a kérdés, hogy az naprakész-e</w:t>
+      </w:r>
+      <w:r>
+        <w:t>, ha nem, akkor az ikont a letöltésről frissítésre állítom.</w:t>
+      </w:r>
+      <w:r>
+        <w:t xml:space="preserve"> Ha van helyi adat és naprakész, a gombot elrejtem, hiszen nem lát el semmilyen funkciót a panelen.</w:t>
+      </w:r>
+    </w:p>
+    <w:p>
+      <w:pPr>
+        <w:jc w:val="center"/>
+      </w:pPr>
+      <w:r>
+        <w:rPr>
+          <w:noProof/>
+        </w:rPr>
+        <w:drawing>
+          <wp:inline distT="0" distB="0" distL="0" distR="0" wp14:anchorId="6FF113CB" wp14:editId="55DBD209">
+            <wp:extent cx="2768600" cy="546100"/>
+            <wp:effectExtent l="0" t="0" r="0" b="6350"/>
+            <wp:docPr id="36" name="Picture 36"/>
+            <wp:cNvGraphicFramePr>
+              <a:graphicFrameLocks xmlns:a="http://schemas.openxmlformats.org/drawingml/2006/main" noChangeAspect="1"/>
+            </wp:cNvGraphicFramePr>
+            <a:graphic xmlns:a="http://schemas.openxmlformats.org/drawingml/2006/main">
+              <a:graphicData uri="http://schemas.openxmlformats.org/drawingml/2006/picture">
+                <pic:pic xmlns:pic="http://schemas.openxmlformats.org/drawingml/2006/picture">
+                  <pic:nvPicPr>
+                    <pic:cNvPr id="0" name="Picture 3"/>
+                    <pic:cNvPicPr>
+                      <a:picLocks noChangeAspect="1" noChangeArrowheads="1"/>
+                    </pic:cNvPicPr>
+                  </pic:nvPicPr>
+                  <pic:blipFill>
+                    <a:blip r:embed="rId41">
+                      <a:extLst>
+                        <a:ext uri="{28A0092B-C50C-407E-A947-70E740481C1C}">
+                          <a14:useLocalDpi xmlns:a14="http://schemas.microsoft.com/office/drawing/2010/main" val="0"/>
+                        </a:ext>
+                      </a:extLst>
+                    </a:blip>
+                    <a:srcRect/>
+                    <a:stretch>
+                      <a:fillRect/>
+                    </a:stretch>
+                  </pic:blipFill>
+                  <pic:spPr bwMode="auto">
+                    <a:xfrm>
+                      <a:off x="0" y="0"/>
+                      <a:ext cx="2768600" cy="546100"/>
+                    </a:xfrm>
+                    <a:prstGeom prst="rect">
+                      <a:avLst/>
+                    </a:prstGeom>
+                    <a:noFill/>
+                    <a:ln>
+                      <a:noFill/>
+                    </a:ln>
+                  </pic:spPr>
+                </pic:pic>
+              </a:graphicData>
+            </a:graphic>
+          </wp:inline>
+        </w:drawing>
+      </w:r>
+    </w:p>
+    <w:p>
+      <w:pPr>
+        <w:jc w:val="left"/>
+      </w:pPr>
+      <w:r>
+        <w:t xml:space="preserve">Ha az api nem elérhető, de nincs helyi adat – ez akkor fordulhat elő, ha elmegy az internet a program megnyitását követően </w:t>
+      </w:r>
+      <w:r>
+        <w:t>–</w:t>
+      </w:r>
+      <w:r>
+        <w:t>, akkor a gombot elrejtem, hiszen a letöltés hibára futna kapcsolat hiányában.</w:t>
+      </w:r>
+      <w:r>
+        <w:t xml:space="preserve"> </w:t>
+      </w:r>
+      <w:r>
+        <w:t xml:space="preserve">A HandlePropertyChanged </w:t>
+      </w:r>
+      <w:r>
+        <w:t>paraméterként kapja</w:t>
+      </w:r>
+      <w:r>
+        <w:t xml:space="preserve"> a megváltozott property nevét, illetve a modellt </w:t>
+      </w:r>
+      <w:r>
+        <w:rPr>
+          <w:i/>
+          <w:iCs/>
+        </w:rPr>
+        <w:t>sender</w:t>
+      </w:r>
+      <w:r>
+        <w:rPr>
+          <w:i/>
+          <w:iCs/>
+        </w:rPr>
+        <w:t xml:space="preserve"> </w:t>
+      </w:r>
+      <w:r>
+        <w:t>néven.</w:t>
+      </w:r>
+      <w:r>
+        <w:t xml:space="preserve"> Ezt a két adatot felhasználva </w:t>
+      </w:r>
+      <w:r>
+        <w:t xml:space="preserve">egy switch-case formájában könnyen kezelhető </w:t>
+      </w:r>
+      <w:r>
+        <w:t>a nézet</w:t>
+      </w:r>
+      <w:r>
+        <w:t xml:space="preserve"> frissítése.</w:t>
+      </w:r>
+      <w:r>
+        <w:t xml:space="preserve"> Fontos megjegyezni, hogy a megjelenített nézeteket az őket felhasználó menü minden megnyitásakor újra generálom. </w:t>
+      </w:r>
+      <w:r>
+        <w:t xml:space="preserve">A property-k változásait kezelő kódrészletek </w:t>
+      </w:r>
+      <w:r>
+        <w:lastRenderedPageBreak/>
+        <w:t>hagyatkoznak erre a tényre, így nem kezelnek bizonyos helyzeteket, melyeket egyébként kellene, például azt amikor az api elérhetővé válik az elemek létrejötte után, ugyanis ez a menü következő megnyitásáig nem frissülhet.</w:t>
+      </w:r>
+    </w:p>
+    <w:p>
+      <w:pPr>
+        <w:jc w:val="center"/>
+      </w:pPr>
+      <w:r>
+        <w:rPr>
+          <w:noProof/>
+        </w:rPr>
+        <w:drawing>
+          <wp:inline distT="0" distB="0" distL="0" distR="0" wp14:anchorId="1ACFBA24" wp14:editId="57947ACA">
+            <wp:extent cx="3022600" cy="463550"/>
+            <wp:effectExtent l="0" t="0" r="6350" b="0"/>
+            <wp:docPr id="37" name="Picture 37"/>
+            <wp:cNvGraphicFramePr>
+              <a:graphicFrameLocks xmlns:a="http://schemas.openxmlformats.org/drawingml/2006/main" noChangeAspect="1"/>
+            </wp:cNvGraphicFramePr>
+            <a:graphic xmlns:a="http://schemas.openxmlformats.org/drawingml/2006/main">
+              <a:graphicData uri="http://schemas.openxmlformats.org/drawingml/2006/picture">
+                <pic:pic xmlns:pic="http://schemas.openxmlformats.org/drawingml/2006/picture">
+                  <pic:nvPicPr>
+                    <pic:cNvPr id="0" name="Picture 4"/>
+                    <pic:cNvPicPr>
+                      <a:picLocks noChangeAspect="1" noChangeArrowheads="1"/>
+                    </pic:cNvPicPr>
+                  </pic:nvPicPr>
+                  <pic:blipFill>
+                    <a:blip r:embed="rId42">
+                      <a:extLst>
+                        <a:ext uri="{28A0092B-C50C-407E-A947-70E740481C1C}">
+                          <a14:useLocalDpi xmlns:a14="http://schemas.microsoft.com/office/drawing/2010/main" val="0"/>
+                        </a:ext>
+                      </a:extLst>
+                    </a:blip>
+                    <a:srcRect/>
+                    <a:stretch>
+                      <a:fillRect/>
+                    </a:stretch>
+                  </pic:blipFill>
+                  <pic:spPr bwMode="auto">
+                    <a:xfrm>
+                      <a:off x="0" y="0"/>
+                      <a:ext cx="3022600" cy="463550"/>
+                    </a:xfrm>
+                    <a:prstGeom prst="rect">
+                      <a:avLst/>
+                    </a:prstGeom>
+                    <a:noFill/>
+                    <a:ln>
+                      <a:noFill/>
+                    </a:ln>
+                  </pic:spPr>
+                </pic:pic>
+              </a:graphicData>
+            </a:graphic>
+          </wp:inline>
+        </w:drawing>
+      </w:r>
+    </w:p>
+    <w:p>
+      <w:r>
+        <w:t xml:space="preserve">A </w:t>
+      </w:r>
+      <w:r>
+        <w:rPr>
+          <w:i/>
+          <w:iCs/>
+        </w:rPr>
+        <w:t>Loaded</w:t>
+      </w:r>
+      <w:r>
+        <w:t xml:space="preserve"> esetében </w:t>
+      </w:r>
+      <w:r>
+        <w:t>a hozzátartozó gomb akkor interaktálható, ha az null.</w:t>
+      </w:r>
+    </w:p>
+    <w:p>
+      <w:pPr>
+        <w:jc w:val="center"/>
+      </w:pPr>
+      <w:r>
+        <w:rPr>
+          <w:noProof/>
+        </w:rPr>
+        <w:drawing>
+          <wp:inline distT="0" distB="0" distL="0" distR="0" wp14:anchorId="38771577" wp14:editId="65C7F926">
+            <wp:extent cx="3943350" cy="952500"/>
+            <wp:effectExtent l="0" t="0" r="0" b="0"/>
+            <wp:docPr id="39" name="Picture 39"/>
+            <wp:cNvGraphicFramePr>
+              <a:graphicFrameLocks xmlns:a="http://schemas.openxmlformats.org/drawingml/2006/main" noChangeAspect="1"/>
+            </wp:cNvGraphicFramePr>
+            <a:graphic xmlns:a="http://schemas.openxmlformats.org/drawingml/2006/main">
+              <a:graphicData uri="http://schemas.openxmlformats.org/drawingml/2006/picture">
+                <pic:pic xmlns:pic="http://schemas.openxmlformats.org/drawingml/2006/picture">
+                  <pic:nvPicPr>
+                    <pic:cNvPr id="0" name="Picture 6"/>
+                    <pic:cNvPicPr>
+                      <a:picLocks noChangeAspect="1" noChangeArrowheads="1"/>
+                    </pic:cNvPicPr>
+                  </pic:nvPicPr>
+                  <pic:blipFill>
+                    <a:blip r:embed="rId43">
+                      <a:extLst>
+                        <a:ext uri="{28A0092B-C50C-407E-A947-70E740481C1C}">
+                          <a14:useLocalDpi xmlns:a14="http://schemas.microsoft.com/office/drawing/2010/main" val="0"/>
+                        </a:ext>
+                      </a:extLst>
+                    </a:blip>
+                    <a:srcRect/>
+                    <a:stretch>
+                      <a:fillRect/>
+                    </a:stretch>
+                  </pic:blipFill>
+                  <pic:spPr bwMode="auto">
+                    <a:xfrm>
+                      <a:off x="0" y="0"/>
+                      <a:ext cx="3943350" cy="952500"/>
+                    </a:xfrm>
+                    <a:prstGeom prst="rect">
+                      <a:avLst/>
+                    </a:prstGeom>
+                    <a:noFill/>
+                    <a:ln>
+                      <a:noFill/>
+                    </a:ln>
+                  </pic:spPr>
+                </pic:pic>
+              </a:graphicData>
+            </a:graphic>
+          </wp:inline>
+        </w:drawing>
+      </w:r>
+    </w:p>
+    <w:p>
+      <w:r>
+        <w:t>Ha a modell szinkronizálva van, akkor eltüntetem a letöltés gombot, mivel az már feleslegessé vált.</w:t>
       </w:r>
     </w:p>
     <w:p>
@@ -5441,15 +5136,241 @@
         <w:pStyle w:val="Heading2"/>
       </w:pPr>
       <w:r>
-        <w:t xml:space="preserve">4.1.2. </w:t>
-      </w:r>
-      <w:proofErr w:type="spellStart"/>
-      <w:r>
-        <w:t>AssetBundle</w:t>
-      </w:r>
-      <w:proofErr w:type="spellEnd"/>
-      <w:r>
-        <w:t xml:space="preserve"> kezelés</w:t>
+        <w:t>4.1.1.3</w:t>
+      </w:r>
+      <w:r>
+        <w:t xml:space="preserve">. </w:t>
+      </w:r>
+      <w:r>
+        <w:t>DataSetInfoDetails_View</w:t>
+      </w:r>
+    </w:p>
+    <w:p>
+      <w:r>
+        <w:rPr>
+          <w:noProof/>
+        </w:rPr>
+        <w:drawing>
+          <wp:inline distT="0" distB="0" distL="0" distR="0" wp14:anchorId="26D24B80" wp14:editId="065C18FC">
+            <wp:extent cx="5245100" cy="2362200"/>
+            <wp:effectExtent l="0" t="0" r="0" b="0"/>
+            <wp:docPr id="41" name="Picture 41"/>
+            <wp:cNvGraphicFramePr>
+              <a:graphicFrameLocks xmlns:a="http://schemas.openxmlformats.org/drawingml/2006/main" noChangeAspect="1"/>
+            </wp:cNvGraphicFramePr>
+            <a:graphic xmlns:a="http://schemas.openxmlformats.org/drawingml/2006/main">
+              <a:graphicData uri="http://schemas.openxmlformats.org/drawingml/2006/picture">
+                <pic:pic xmlns:pic="http://schemas.openxmlformats.org/drawingml/2006/picture">
+                  <pic:nvPicPr>
+                    <pic:cNvPr id="0" name="Picture 8"/>
+                    <pic:cNvPicPr>
+                      <a:picLocks noChangeAspect="1" noChangeArrowheads="1"/>
+                    </pic:cNvPicPr>
+                  </pic:nvPicPr>
+                  <pic:blipFill>
+                    <a:blip r:embed="rId44">
+                      <a:extLst>
+                        <a:ext uri="{28A0092B-C50C-407E-A947-70E740481C1C}">
+                          <a14:useLocalDpi xmlns:a14="http://schemas.microsoft.com/office/drawing/2010/main" val="0"/>
+                        </a:ext>
+                      </a:extLst>
+                    </a:blip>
+                    <a:srcRect/>
+                    <a:stretch>
+                      <a:fillRect/>
+                    </a:stretch>
+                  </pic:blipFill>
+                  <pic:spPr bwMode="auto">
+                    <a:xfrm>
+                      <a:off x="0" y="0"/>
+                      <a:ext cx="5245100" cy="2362200"/>
+                    </a:xfrm>
+                    <a:prstGeom prst="rect">
+                      <a:avLst/>
+                    </a:prstGeom>
+                    <a:noFill/>
+                    <a:ln>
+                      <a:noFill/>
+                    </a:ln>
+                  </pic:spPr>
+                </pic:pic>
+              </a:graphicData>
+            </a:graphic>
+          </wp:inline>
+        </w:drawing>
+      </w:r>
+    </w:p>
+    <w:p>
+      <w:r>
+        <w:t xml:space="preserve">A DataSethez létezik egy részletesebb nézet is, mellyel összehasonlíthatjuk a naprakész és a letöltött adatokat (ha van különbség), valamint egy részletesebb </w:t>
+      </w:r>
+      <w:r>
+        <w:t>adatlapot mutat, ahol elérhető a hozzátartozó leírás is.</w:t>
+      </w:r>
+      <w:r>
+        <w:t xml:space="preserve"> Ez </w:t>
+      </w:r>
+      <w:r>
+        <w:t>a nézet</w:t>
+      </w:r>
+      <w:r>
+        <w:t xml:space="preserve"> nem alkalmazza</w:t>
+      </w:r>
+      <w:r>
+        <w:t xml:space="preserve"> a PropertyChanged </w:t>
+      </w:r>
+      <w:r>
+        <w:t>eseményt, csak nagyon ritka esetben módosulnak az adatok a megnyitás és a bezárás között, valamint nem is olyan létfontosságú azok naprakészsége, mint a másik nézet esetén.</w:t>
+      </w:r>
+      <w:r>
+        <w:t xml:space="preserve"> Az osztálynak szintén van egy függvénye, amivel a </w:t>
+      </w:r>
+      <w:r>
+        <w:t xml:space="preserve">megfelelő elemeket beállítja </w:t>
+      </w:r>
+      <w:r>
+        <w:lastRenderedPageBreak/>
+        <w:t>a modell adatai alapján.</w:t>
+      </w:r>
+      <w:r>
+        <w:t xml:space="preserve"> </w:t>
+      </w:r>
+      <w:r>
+        <w:t xml:space="preserve">Ha mindkét modell elérhető </w:t>
+      </w:r>
+      <w:r>
+        <w:t xml:space="preserve">megjelenik </w:t>
+      </w:r>
+      <w:r>
+        <w:t xml:space="preserve">plusz gomb, mellyel a két </w:t>
+      </w:r>
+      <w:r>
+        <w:t xml:space="preserve">leírás </w:t>
+      </w:r>
+      <w:r>
+        <w:t>között lehet váltani.</w:t>
+      </w:r>
+    </w:p>
+    <w:p>
+      <w:pPr>
+        <w:pStyle w:val="Heading2"/>
+      </w:pPr>
+      <w:r>
+        <w:t>4.1.1.</w:t>
+      </w:r>
+      <w:r>
+        <w:t>4</w:t>
+      </w:r>
+      <w:r>
+        <w:t>. DataSetInfo</w:t>
+      </w:r>
+      <w:r>
+        <w:t>ManagerUI</w:t>
+      </w:r>
+    </w:p>
+    <w:p>
+      <w:pPr>
+        <w:jc w:val="center"/>
+      </w:pPr>
+      <w:r>
+        <w:rPr>
+          <w:noProof/>
+        </w:rPr>
+        <w:drawing>
+          <wp:inline distT="0" distB="0" distL="0" distR="0" wp14:anchorId="6ADADA2B" wp14:editId="68F09E6D">
+            <wp:extent cx="5245100" cy="2921000"/>
+            <wp:effectExtent l="0" t="0" r="0" b="0"/>
+            <wp:docPr id="42" name="Picture 42"/>
+            <wp:cNvGraphicFramePr>
+              <a:graphicFrameLocks xmlns:a="http://schemas.openxmlformats.org/drawingml/2006/main" noChangeAspect="1"/>
+            </wp:cNvGraphicFramePr>
+            <a:graphic xmlns:a="http://schemas.openxmlformats.org/drawingml/2006/main">
+              <a:graphicData uri="http://schemas.openxmlformats.org/drawingml/2006/picture">
+                <pic:pic xmlns:pic="http://schemas.openxmlformats.org/drawingml/2006/picture">
+                  <pic:nvPicPr>
+                    <pic:cNvPr id="0" name="Picture 9"/>
+                    <pic:cNvPicPr>
+                      <a:picLocks noChangeAspect="1" noChangeArrowheads="1"/>
+                    </pic:cNvPicPr>
+                  </pic:nvPicPr>
+                  <pic:blipFill>
+                    <a:blip r:embed="rId45">
+                      <a:extLst>
+                        <a:ext uri="{28A0092B-C50C-407E-A947-70E740481C1C}">
+                          <a14:useLocalDpi xmlns:a14="http://schemas.microsoft.com/office/drawing/2010/main" val="0"/>
+                        </a:ext>
+                      </a:extLst>
+                    </a:blip>
+                    <a:srcRect/>
+                    <a:stretch>
+                      <a:fillRect/>
+                    </a:stretch>
+                  </pic:blipFill>
+                  <pic:spPr bwMode="auto">
+                    <a:xfrm>
+                      <a:off x="0" y="0"/>
+                      <a:ext cx="5245100" cy="2921000"/>
+                    </a:xfrm>
+                    <a:prstGeom prst="rect">
+                      <a:avLst/>
+                    </a:prstGeom>
+                    <a:noFill/>
+                    <a:ln>
+                      <a:noFill/>
+                    </a:ln>
+                  </pic:spPr>
+                </pic:pic>
+              </a:graphicData>
+            </a:graphic>
+          </wp:inline>
+        </w:drawing>
+      </w:r>
+    </w:p>
+    <w:p>
+      <w:r>
+        <w:t xml:space="preserve">Az osztály DataSetInfo_View-k </w:t>
+      </w:r>
+      <w:r>
+        <w:t>kezelésére szolgál.</w:t>
+      </w:r>
+      <w:r>
+        <w:t xml:space="preserve"> Egy publikus függvénye van, ami megadott elemek egy listáját képes megjeleníteni.</w:t>
+      </w:r>
+      <w:r>
+        <w:t xml:space="preserve"> </w:t>
+      </w:r>
+      <w:r>
+        <w:t>A függvény futásakor a listához tarto</w:t>
+      </w:r>
+      <w:r>
+        <w:t>z</w:t>
+      </w:r>
+      <w:r>
+        <w:t xml:space="preserve">ó canvast </w:t>
+      </w:r>
+      <w:r>
+        <w:t>aktívvá</w:t>
+      </w:r>
+      <w:r>
+        <w:t xml:space="preserve"> teszem, ezzel megjelenítve a listát.</w:t>
+      </w:r>
+      <w:r>
+        <w:t xml:space="preserve"> </w:t>
+      </w:r>
+      <w:r>
+        <w:t xml:space="preserve">Az api jelenlegi elérhetőségének megfelelően az „offline” vagy „online” felirat kerül a </w:t>
+      </w:r>
+      <w:r>
+        <w:t>képernyő tetejére.</w:t>
+      </w:r>
+      <w:r>
+        <w:t xml:space="preserve"> Törlöm a </w:t>
+      </w:r>
+      <w:r>
+        <w:t>ScrollView Content transformja alatt lévő elemeket, majd újakat hozok létre kapott modellek alapján.</w:t>
+      </w:r>
+      <w:r>
+        <w:t xml:space="preserve"> Az DataSetInfok kezelését innentől kezdve a létrehozott view-k végzik.</w:t>
       </w:r>
       <w:bookmarkStart w:id="1" w:name="_GoBack"/>
       <w:bookmarkEnd w:id="1"/>
@@ -5459,15 +5380,439 @@
         <w:pStyle w:val="Heading2"/>
       </w:pPr>
       <w:r>
-        <w:t xml:space="preserve">4.1.3. </w:t>
-      </w:r>
-      <w:proofErr w:type="spellStart"/>
-      <w:r>
-        <w:t>Dll</w:t>
-      </w:r>
-      <w:proofErr w:type="spellEnd"/>
-      <w:r>
-        <w:t xml:space="preserve"> kezelés</w:t>
+        <w:t>4.1.1.1. DataSet</w:t>
+      </w:r>
+      <w:r>
+        <w:t>Manager</w:t>
+      </w:r>
+    </w:p>
+    <w:p>
+      <w:r>
+        <w:t>A DataSetManager</w:t>
+      </w:r>
+      <w:r>
+        <w:t xml:space="preserve"> osztály egy singleton, mely 2 fontos publikus függvényt biztosít</w:t>
+      </w:r>
+      <w:r>
+        <w:t xml:space="preserve">. </w:t>
+      </w:r>
+      <w:r>
+        <w:t>Mind kettő függvényt gombok segítségével hívom meg, most ezeket fogom bemutatni.</w:t>
+      </w:r>
+      <w:r>
+        <w:t xml:space="preserve"> Az első az OpenDataSetMenu, minek </w:t>
+      </w:r>
+      <w:r>
+        <w:t>célja,</w:t>
+      </w:r>
+      <w:r>
+        <w:t xml:space="preserve"> hogy betöltse a rendelkezésre álló DataSeteket</w:t>
+      </w:r>
+      <w:r>
+        <w:t xml:space="preserve"> – legyen az online vagy offline –</w:t>
+      </w:r>
+      <w:r>
+        <w:t xml:space="preserve">, majd egy másik osztály – a </w:t>
+      </w:r>
+      <w:r>
+        <w:lastRenderedPageBreak/>
+        <w:t>DataSetManagerUI – függvényét meghívva megjelenítse azokat.</w:t>
+      </w:r>
+      <w:r>
+        <w:t xml:space="preserve"> </w:t>
+      </w:r>
+      <w:r>
+        <w:t xml:space="preserve">A függvény </w:t>
+      </w:r>
+      <w:r>
+        <w:t xml:space="preserve">meghívása </w:t>
+      </w:r>
+      <w:r>
+        <w:t>elindítja a FetchDataSets Coroutine-t</w:t>
+      </w:r>
+      <w:r>
+        <w:t>.</w:t>
+      </w:r>
+    </w:p>
+    <w:p>
+      <w:pPr>
+        <w:jc w:val="center"/>
+      </w:pPr>
+      <w:r>
+        <w:rPr>
+          <w:noProof/>
+        </w:rPr>
+        <w:drawing>
+          <wp:inline distT="0" distB="0" distL="0" distR="0" wp14:anchorId="5EF0CD3A" wp14:editId="0BFCC37A">
+            <wp:extent cx="4366895" cy="2063115"/>
+            <wp:effectExtent l="0" t="0" r="0" b="0"/>
+            <wp:docPr id="18" name="Picture 18"/>
+            <wp:cNvGraphicFramePr>
+              <a:graphicFrameLocks xmlns:a="http://schemas.openxmlformats.org/drawingml/2006/main" noChangeAspect="1"/>
+            </wp:cNvGraphicFramePr>
+            <a:graphic xmlns:a="http://schemas.openxmlformats.org/drawingml/2006/main">
+              <a:graphicData uri="http://schemas.openxmlformats.org/drawingml/2006/picture">
+                <pic:pic xmlns:pic="http://schemas.openxmlformats.org/drawingml/2006/picture">
+                  <pic:nvPicPr>
+                    <pic:cNvPr id="0" name="Picture 1"/>
+                    <pic:cNvPicPr>
+                      <a:picLocks noChangeAspect="1" noChangeArrowheads="1"/>
+                    </pic:cNvPicPr>
+                  </pic:nvPicPr>
+                  <pic:blipFill>
+                    <a:blip r:embed="rId46">
+                      <a:extLst>
+                        <a:ext uri="{28A0092B-C50C-407E-A947-70E740481C1C}">
+                          <a14:useLocalDpi xmlns:a14="http://schemas.microsoft.com/office/drawing/2010/main" val="0"/>
+                        </a:ext>
+                      </a:extLst>
+                    </a:blip>
+                    <a:srcRect/>
+                    <a:stretch>
+                      <a:fillRect/>
+                    </a:stretch>
+                  </pic:blipFill>
+                  <pic:spPr bwMode="auto">
+                    <a:xfrm>
+                      <a:off x="0" y="0"/>
+                      <a:ext cx="4366895" cy="2063115"/>
+                    </a:xfrm>
+                    <a:prstGeom prst="rect">
+                      <a:avLst/>
+                    </a:prstGeom>
+                    <a:noFill/>
+                    <a:ln>
+                      <a:noFill/>
+                    </a:ln>
+                  </pic:spPr>
+                </pic:pic>
+              </a:graphicData>
+            </a:graphic>
+          </wp:inline>
+        </w:drawing>
+      </w:r>
+    </w:p>
+    <w:p>
+      <w:r>
+        <w:t>Az első lépés ellenőrizni az Api elérhetőségét</w:t>
+      </w:r>
+      <w:r>
+        <w:t xml:space="preserve">. </w:t>
+      </w:r>
+      <w:r>
+        <w:t xml:space="preserve">Ha elérhető, akkor lekérem az </w:t>
+      </w:r>
+      <w:r>
+        <w:t>a</w:t>
+      </w:r>
+      <w:r>
+        <w:t>pin jelenlevő</w:t>
+      </w:r>
+      <w:r>
+        <w:t xml:space="preserve"> DataSetek </w:t>
+      </w:r>
+      <w:r>
+        <w:t>–</w:t>
+      </w:r>
+      <w:r>
+        <w:t xml:space="preserve"> </w:t>
+      </w:r>
+      <w:r>
+        <w:t xml:space="preserve">ezt lent részletesebben bemutatom </w:t>
+      </w:r>
+      <w:r>
+        <w:t xml:space="preserve">– </w:t>
+      </w:r>
+      <w:r>
+        <w:t>információit</w:t>
+      </w:r>
+      <w:r>
+        <w:t xml:space="preserve"> is.</w:t>
+      </w:r>
+      <w:r>
+        <w:t xml:space="preserve"> Ha nem tudtam elérni az Apit, akkor csak a gyorsítótárazott adatokat töltöm be.</w:t>
+      </w:r>
+      <w:r>
+        <w:t xml:space="preserve"> A betöltött adatokat ezután a felhasználó felületért felelős</w:t>
+      </w:r>
+      <w:r>
+        <w:t xml:space="preserve"> </w:t>
+      </w:r>
+      <w:r>
+        <w:t>osztály</w:t>
+      </w:r>
+      <w:r>
+        <w:t xml:space="preserve"> </w:t>
+      </w:r>
+      <w:r>
+        <w:t>jeleníti meg.</w:t>
+      </w:r>
+    </w:p>
+    <w:p>
+      <w:pPr>
+        <w:jc w:val="center"/>
+      </w:pPr>
+      <w:r>
+        <w:rPr>
+          <w:noProof/>
+        </w:rPr>
+        <w:drawing>
+          <wp:inline distT="0" distB="0" distL="0" distR="0" wp14:anchorId="6CC48C83" wp14:editId="1C98584D">
+            <wp:extent cx="4994275" cy="1137285"/>
+            <wp:effectExtent l="0" t="0" r="0" b="5715"/>
+            <wp:docPr id="20" name="Picture 20"/>
+            <wp:cNvGraphicFramePr>
+              <a:graphicFrameLocks xmlns:a="http://schemas.openxmlformats.org/drawingml/2006/main" noChangeAspect="1"/>
+            </wp:cNvGraphicFramePr>
+            <a:graphic xmlns:a="http://schemas.openxmlformats.org/drawingml/2006/main">
+              <a:graphicData uri="http://schemas.openxmlformats.org/drawingml/2006/picture">
+                <pic:pic xmlns:pic="http://schemas.openxmlformats.org/drawingml/2006/picture">
+                  <pic:nvPicPr>
+                    <pic:cNvPr id="0" name="Picture 3"/>
+                    <pic:cNvPicPr>
+                      <a:picLocks noChangeAspect="1" noChangeArrowheads="1"/>
+                    </pic:cNvPicPr>
+                  </pic:nvPicPr>
+                  <pic:blipFill>
+                    <a:blip r:embed="rId47">
+                      <a:extLst>
+                        <a:ext uri="{28A0092B-C50C-407E-A947-70E740481C1C}">
+                          <a14:useLocalDpi xmlns:a14="http://schemas.microsoft.com/office/drawing/2010/main" val="0"/>
+                        </a:ext>
+                      </a:extLst>
+                    </a:blip>
+                    <a:srcRect/>
+                    <a:stretch>
+                      <a:fillRect/>
+                    </a:stretch>
+                  </pic:blipFill>
+                  <pic:spPr bwMode="auto">
+                    <a:xfrm>
+                      <a:off x="0" y="0"/>
+                      <a:ext cx="4994275" cy="1137285"/>
+                    </a:xfrm>
+                    <a:prstGeom prst="rect">
+                      <a:avLst/>
+                    </a:prstGeom>
+                    <a:noFill/>
+                    <a:ln>
+                      <a:noFill/>
+                    </a:ln>
+                  </pic:spPr>
+                </pic:pic>
+              </a:graphicData>
+            </a:graphic>
+          </wp:inline>
+        </w:drawing>
+      </w:r>
+    </w:p>
+    <w:p>
+      <w:r>
+        <w:t>Első lépésként beállítom az api híváshoz tartozó elérési utat.</w:t>
+      </w:r>
+      <w:r>
+        <w:t xml:space="preserve"> Ezt megadva létrehozok egy </w:t>
+      </w:r>
+      <w:r>
+        <w:t xml:space="preserve">getet használó </w:t>
+      </w:r>
+      <w:r>
+        <w:t>UnityWebRequest</w:t>
+      </w:r>
+      <w:r>
+        <w:t>et.</w:t>
+      </w:r>
+      <w:r>
+        <w:t xml:space="preserve"> </w:t>
+      </w:r>
+      <w:r>
+        <w:t>Mivel visszatérek a SendWebRequest függvénnyel, ezért nem blokkolom a szálat</w:t>
+      </w:r>
+      <w:r>
+        <w:t>, a coroutine futása a válasz megérkezése után folytatódik.</w:t>
+      </w:r>
+    </w:p>
+    <w:p>
+      <w:pPr>
+        <w:jc w:val="center"/>
+      </w:pPr>
+      <w:r>
+        <w:rPr>
+          <w:noProof/>
+        </w:rPr>
+        <w:drawing>
+          <wp:inline distT="0" distB="0" distL="0" distR="0" wp14:anchorId="30F8324E" wp14:editId="01060BE1">
+            <wp:extent cx="5246370" cy="462915"/>
+            <wp:effectExtent l="0" t="0" r="0" b="0"/>
+            <wp:docPr id="22" name="Picture 22"/>
+            <wp:cNvGraphicFramePr>
+              <a:graphicFrameLocks xmlns:a="http://schemas.openxmlformats.org/drawingml/2006/main" noChangeAspect="1"/>
+            </wp:cNvGraphicFramePr>
+            <a:graphic xmlns:a="http://schemas.openxmlformats.org/drawingml/2006/main">
+              <a:graphicData uri="http://schemas.openxmlformats.org/drawingml/2006/picture">
+                <pic:pic xmlns:pic="http://schemas.openxmlformats.org/drawingml/2006/picture">
+                  <pic:nvPicPr>
+                    <pic:cNvPr id="0" name="Picture 4"/>
+                    <pic:cNvPicPr>
+                      <a:picLocks noChangeAspect="1" noChangeArrowheads="1"/>
+                    </pic:cNvPicPr>
+                  </pic:nvPicPr>
+                  <pic:blipFill>
+                    <a:blip r:embed="rId48">
+                      <a:extLst>
+                        <a:ext uri="{28A0092B-C50C-407E-A947-70E740481C1C}">
+                          <a14:useLocalDpi xmlns:a14="http://schemas.microsoft.com/office/drawing/2010/main" val="0"/>
+                        </a:ext>
+                      </a:extLst>
+                    </a:blip>
+                    <a:srcRect/>
+                    <a:stretch>
+                      <a:fillRect/>
+                    </a:stretch>
+                  </pic:blipFill>
+                  <pic:spPr bwMode="auto">
+                    <a:xfrm>
+                      <a:off x="0" y="0"/>
+                      <a:ext cx="5246370" cy="462915"/>
+                    </a:xfrm>
+                    <a:prstGeom prst="rect">
+                      <a:avLst/>
+                    </a:prstGeom>
+                    <a:noFill/>
+                    <a:ln>
+                      <a:noFill/>
+                    </a:ln>
+                  </pic:spPr>
+                </pic:pic>
+              </a:graphicData>
+            </a:graphic>
+          </wp:inline>
+        </w:drawing>
+      </w:r>
+    </w:p>
+    <w:p>
+      <w:r>
+        <w:t xml:space="preserve">A válasz megérkezése után json .Net segítségével vissza alakítom </w:t>
+      </w:r>
+      <w:r>
+        <w:t>a szöveget</w:t>
+      </w:r>
+      <w:r>
+        <w:t xml:space="preserve"> objektumokká</w:t>
+      </w:r>
+      <w:r>
+        <w:t>.</w:t>
+      </w:r>
+      <w:r>
+        <w:t xml:space="preserve"> A </w:t>
+      </w:r>
+      <w:r>
+        <w:t xml:space="preserve">második paraméter azért szükséges, hogy a visszaalakításkor megmaradjanak a referenciák, </w:t>
+      </w:r>
+      <w:r>
+        <w:t>így,</w:t>
+      </w:r>
+      <w:r>
+        <w:t xml:space="preserve"> ha sok az ismétlődő hivatkozás, memóriát nyerhetünk.</w:t>
+      </w:r>
+    </w:p>
+    <w:p>
+      <w:pPr>
+        <w:jc w:val="center"/>
+      </w:pPr>
+      <w:r>
+        <w:rPr>
+          <w:noProof/>
+        </w:rPr>
+        <w:lastRenderedPageBreak/>
+        <w:drawing>
+          <wp:inline distT="0" distB="0" distL="0" distR="0" wp14:anchorId="0FCD8084" wp14:editId="2337FADF">
+            <wp:extent cx="5252085" cy="1998980"/>
+            <wp:effectExtent l="0" t="0" r="5715" b="1270"/>
+            <wp:docPr id="24" name="Picture 24"/>
+            <wp:cNvGraphicFramePr>
+              <a:graphicFrameLocks xmlns:a="http://schemas.openxmlformats.org/drawingml/2006/main" noChangeAspect="1"/>
+            </wp:cNvGraphicFramePr>
+            <a:graphic xmlns:a="http://schemas.openxmlformats.org/drawingml/2006/main">
+              <a:graphicData uri="http://schemas.openxmlformats.org/drawingml/2006/picture">
+                <pic:pic xmlns:pic="http://schemas.openxmlformats.org/drawingml/2006/picture">
+                  <pic:nvPicPr>
+                    <pic:cNvPr id="0" name="Picture 6"/>
+                    <pic:cNvPicPr>
+                      <a:picLocks noChangeAspect="1" noChangeArrowheads="1"/>
+                    </pic:cNvPicPr>
+                  </pic:nvPicPr>
+                  <pic:blipFill>
+                    <a:blip r:embed="rId49">
+                      <a:extLst>
+                        <a:ext uri="{28A0092B-C50C-407E-A947-70E740481C1C}">
+                          <a14:useLocalDpi xmlns:a14="http://schemas.microsoft.com/office/drawing/2010/main" val="0"/>
+                        </a:ext>
+                      </a:extLst>
+                    </a:blip>
+                    <a:srcRect/>
+                    <a:stretch>
+                      <a:fillRect/>
+                    </a:stretch>
+                  </pic:blipFill>
+                  <pic:spPr bwMode="auto">
+                    <a:xfrm>
+                      <a:off x="0" y="0"/>
+                      <a:ext cx="5252085" cy="1998980"/>
+                    </a:xfrm>
+                    <a:prstGeom prst="rect">
+                      <a:avLst/>
+                    </a:prstGeom>
+                    <a:noFill/>
+                    <a:ln>
+                      <a:noFill/>
+                    </a:ln>
+                  </pic:spPr>
+                </pic:pic>
+              </a:graphicData>
+            </a:graphic>
+          </wp:inline>
+        </w:drawing>
+      </w:r>
+    </w:p>
+    <w:p>
+      <w:r>
+        <w:t xml:space="preserve">A lekért adatokon végig iterálok, és ha még nem adtam őket hozzá a </w:t>
+      </w:r>
+      <w:r>
+        <w:rPr>
+          <w:i/>
+          <w:iCs/>
+        </w:rPr>
+        <w:t>dataSetInfos</w:t>
+      </w:r>
+      <w:r>
+        <w:rPr>
+          <w:i/>
+          <w:iCs/>
+        </w:rPr>
+        <w:t xml:space="preserve"> </w:t>
+      </w:r>
+      <w:r>
+        <w:t xml:space="preserve">dictionary-hez, akkor hozzáadok egy új DataSetInfo példányt, melynek az Api </w:t>
+      </w:r>
+      <w:r>
+        <w:t>property-ét</w:t>
+      </w:r>
+      <w:r>
+        <w:t xml:space="preserve"> a lekért adatra állítom</w:t>
+      </w:r>
+      <w:r>
+        <w:t>, ha már volt akkor a meglévő példány értékét állítom át</w:t>
+      </w:r>
+      <w:r>
+        <w:t>.</w:t>
+      </w:r>
+      <w:r>
+        <w:t xml:space="preserve"> </w:t>
+      </w:r>
+      <w:r>
+        <w:t>A FetchDataSetsFromCache függvény csupán annyiban tér el, hogy az adatokat a repository-ból kérem le a GetAll függvény segítségével, valamint a visszakapott adatokat a DataSetInfo Cache property-ének állítom be.</w:t>
       </w:r>
     </w:p>
     <w:p>
@@ -5475,13 +5820,24 @@
         <w:pStyle w:val="Heading2"/>
       </w:pPr>
       <w:r>
-        <w:t xml:space="preserve">4.1.4. </w:t>
-      </w:r>
-      <w:proofErr w:type="spellStart"/>
-      <w:r>
-        <w:t>ContentHandler</w:t>
-      </w:r>
-      <w:proofErr w:type="spellEnd"/>
+        <w:t>4.1.2. AssetBundle kezelés</w:t>
+      </w:r>
+    </w:p>
+    <w:p>
+      <w:pPr>
+        <w:pStyle w:val="Heading2"/>
+      </w:pPr>
+      <w:r>
+        <w:t>4.1.3. Dll kezelés</w:t>
+      </w:r>
+    </w:p>
+    <w:p>
+      <w:pPr>
+        <w:pStyle w:val="Heading2"/>
+      </w:pPr>
+      <w:r>
+        <w:t>4.1.4. ContentHandler</w:t>
+      </w:r>
     </w:p>
     <w:p/>
     <w:sectPr>
@@ -6531,7 +6887,6 @@
   <w:style w:type="character" w:default="1" w:styleId="DefaultParagraphFont">
     <w:name w:val="Default Paragraph Font"/>
     <w:uiPriority w:val="1"/>
-    <w:semiHidden/>
     <w:unhideWhenUsed/>
   </w:style>
   <w:style w:type="table" w:default="1" w:styleId="TableNormal">

--- a/_Document/M1Y5TB_Bartha_Szabolcs.docx
+++ b/_Document/M1Y5TB_Bartha_Szabolcs.docx
@@ -7,7 +7,7 @@
         <w:pStyle w:val="Heading1"/>
       </w:pPr>
       <w:r>
-        <w:t>1.Bevezetés</w:t>
+        <w:t>Bevezetés</w:t>
       </w:r>
     </w:p>
     <w:p>
@@ -15,7 +15,7 @@
         <w:pStyle w:val="Heading1"/>
       </w:pPr>
       <w:r>
-        <w:t>2.Felhasznált Technológiák</w:t>
+        <w:t>Felhasznált Technológiák</w:t>
       </w:r>
     </w:p>
     <w:p>
@@ -86,7 +86,13 @@
         <w:t xml:space="preserve">ASP .NET </w:t>
       </w:r>
       <w:r>
-        <w:t xml:space="preserve">keretrendszert felhasználva készült REST API, amely MySql adatbázist </w:t>
+        <w:t xml:space="preserve">keretrendszert felhasználva készült REST API, amely </w:t>
+      </w:r>
+      <w:r>
+        <w:t>MySQL</w:t>
+      </w:r>
+      <w:r>
+        <w:t xml:space="preserve"> adatbázist </w:t>
       </w:r>
       <w:r>
         <w:t>használ.</w:t>
@@ -169,15 +175,6 @@
         <w:pStyle w:val="Heading2"/>
       </w:pPr>
       <w:r>
-        <w:t>2.</w:t>
-      </w:r>
-      <w:r>
-        <w:t>0.</w:t>
-      </w:r>
-      <w:r>
-        <w:t xml:space="preserve"> </w:t>
-      </w:r>
-      <w:r>
         <w:t>C#</w:t>
       </w:r>
     </w:p>
@@ -246,14 +243,14 @@
         <w:t>E</w:t>
       </w:r>
       <w:r>
-        <w:t>nnek egy kitűnő példája a Linq névtérben található függvények, melyek bármilyen iterálható típusra meghívhatók, és az Action és Predicate elemeknek köszönhetően</w:t>
-      </w:r>
-      <w:r>
-        <w:t xml:space="preserve"> – </w:t>
+        <w:t xml:space="preserve">nnek egy kitűnő példája a Linq névtérben található függvények, melyek bármilyen iterálható típusra meghívhatók, és az Action és Predicate elemeknek </w:t>
       </w:r>
       <w:r>
         <w:lastRenderedPageBreak/>
-        <w:t xml:space="preserve">ezek olyan változók, amik függvényeket tárolnak, előbbinek nincs visszatérési érteke, </w:t>
+        <w:t>köszönhetően</w:t>
+      </w:r>
+      <w:r>
+        <w:t xml:space="preserve"> – ezek olyan változók, amik függvényeket tárolnak, előbbinek nincs visszatérési érteke, </w:t>
       </w:r>
       <w:r>
         <w:t>utóbbinak</w:t>
@@ -276,13 +273,7 @@
         <w:pStyle w:val="Heading2"/>
       </w:pPr>
       <w:r>
-        <w:t>2.1</w:t>
-      </w:r>
-      <w:r>
-        <w:t>.</w:t>
-      </w:r>
-      <w:r>
-        <w:t xml:space="preserve"> Unity3D</w:t>
+        <w:t>Unity3D</w:t>
       </w:r>
     </w:p>
     <w:p>
@@ -400,10 +391,10 @@
     </w:p>
     <w:p>
       <w:pPr>
-        <w:pStyle w:val="Heading2"/>
-      </w:pPr>
-      <w:r>
-        <w:t xml:space="preserve">2.1.1. GameObject-ek és </w:t>
+        <w:pStyle w:val="Heading3"/>
+      </w:pPr>
+      <w:r>
+        <w:t xml:space="preserve">GameObject-ek és </w:t>
       </w:r>
       <w:r>
         <w:t>komponensek</w:t>
@@ -521,19 +512,11 @@
     </w:p>
     <w:p>
       <w:pPr>
-        <w:ind w:left="288"/>
-        <w:contextualSpacing/>
-        <w:jc w:val="center"/>
+        <w:pStyle w:val="NoSpacing"/>
+      </w:pPr>
+      <w:r>
         <w:rPr>
-          <w:rFonts w:cs="Times New Roman"/>
-          <w:szCs w:val="24"/>
-        </w:rPr>
-      </w:pPr>
-      <w:r>
-        <w:rPr>
-          <w:rFonts w:cs="Times New Roman"/>
           <w:noProof/>
-          <w:szCs w:val="24"/>
         </w:rPr>
         <w:lastRenderedPageBreak/>
         <w:drawing>
@@ -600,20 +583,54 @@
           <w:rFonts w:cs="Times New Roman"/>
           <w:szCs w:val="24"/>
         </w:rPr>
-        <w:t>A képen a ConsoleGUI komponens beállításai láthatóak.</w:t>
-      </w:r>
-    </w:p>
-    <w:p>
-      <w:pPr>
-        <w:pStyle w:val="Heading2"/>
-      </w:pPr>
-      <w:r>
-        <w:t>2.1.2. MonoBehaviour szerkezete</w:t>
-      </w:r>
-    </w:p>
-    <w:p>
-      <w:r>
-        <w:t>Ahhoz, hogy a kódunkat egy GameObjecthez tudjuk csatlakoztatni annak a MonoBehaviour osztályból kell öröklődnie.</w:t>
+        <w:t xml:space="preserve">A képen a ConsoleGUI komponens beállításai </w:t>
+      </w:r>
+      <w:r>
+        <w:rPr>
+          <w:rFonts w:cs="Times New Roman"/>
+          <w:szCs w:val="24"/>
+        </w:rPr>
+        <w:t>láthat</w:t>
+      </w:r>
+      <w:r>
+        <w:rPr>
+          <w:rFonts w:cs="Times New Roman"/>
+          <w:szCs w:val="24"/>
+        </w:rPr>
+        <w:t>ó</w:t>
+      </w:r>
+      <w:r>
+        <w:rPr>
+          <w:rFonts w:cs="Times New Roman"/>
+          <w:szCs w:val="24"/>
+        </w:rPr>
+        <w:t>ak</w:t>
+      </w:r>
+      <w:r>
+        <w:rPr>
+          <w:rFonts w:cs="Times New Roman"/>
+          <w:szCs w:val="24"/>
+        </w:rPr>
+        <w:t>.</w:t>
+      </w:r>
+    </w:p>
+    <w:p>
+      <w:pPr>
+        <w:pStyle w:val="Heading3"/>
+      </w:pPr>
+      <w:r>
+        <w:t>MonoBehaviour szerkezete</w:t>
+      </w:r>
+    </w:p>
+    <w:p>
+      <w:r>
+        <w:t>Ahhoz, hogy a kódunkat egy GameObject</w:t>
+      </w:r>
+      <w:r>
+        <w:t>-</w:t>
+      </w:r>
+      <w:r>
+        <w:t>hez tudjuk csatlakoztatni annak a MonoBehaviour osztályból kell öröklődnie.</w:t>
       </w:r>
       <w:r>
         <w:t xml:space="preserve"> Egy MonoBehaviour életciklusa során különböző események következnek be, ezekre reagálva tudjuk a</w:t>
@@ -725,231 +742,216 @@
     </w:p>
     <w:p>
       <w:pPr>
+        <w:pStyle w:val="Heading3"/>
+      </w:pPr>
+      <w:r>
+        <w:lastRenderedPageBreak/>
+        <w:t>Coroutine</w:t>
+      </w:r>
+    </w:p>
+    <w:p>
+      <w:r>
+        <w:t xml:space="preserve">A MonoBehaviour-öket a Unity egy szálon kezeli, szekvenciálisan meghívva a hozzájuk tartozó </w:t>
+      </w:r>
+      <w:r>
+        <w:t xml:space="preserve">különleges </w:t>
+      </w:r>
+      <w:r>
+        <w:t>függvényeket.</w:t>
+      </w:r>
+      <w:r>
+        <w:t xml:space="preserve"> Ebből következik, hogy ha olyan</w:t>
+      </w:r>
+      <w:r>
+        <w:t xml:space="preserve"> </w:t>
+      </w:r>
+      <w:r>
+        <w:t>kódot írunk</w:t>
+      </w:r>
+      <w:r>
+        <w:t>,</w:t>
+      </w:r>
+      <w:r>
+        <w:t xml:space="preserve"> amelynek futtatása </w:t>
+      </w:r>
+      <w:r>
+        <w:t xml:space="preserve">túl sokáig tart </w:t>
+      </w:r>
+      <w:r>
+        <w:t>a programunk érezhetően meg fog akadni</w:t>
+      </w:r>
+      <w:r>
+        <w:t>, így a program várakoztatására sincs lehetőség a hagyományos módon.</w:t>
+      </w:r>
+      <w:r>
+        <w:t xml:space="preserve"> Ezt</w:t>
+      </w:r>
+      <w:r>
+        <w:t xml:space="preserve"> a</w:t>
+      </w:r>
+      <w:r>
+        <w:t xml:space="preserve"> problémát a Coroutine</w:t>
+      </w:r>
+      <w:r>
+        <w:t>-ok oldják meg</w:t>
+      </w:r>
+      <w:r>
+        <w:t>, melyek képesek a kód futását félbehagyni, hogy aztán később onnan folytassák azt. A</w:t>
+      </w:r>
+      <w:r>
+        <w:t xml:space="preserve"> programban többször is elő</w:t>
+      </w:r>
+      <w:r>
+        <w:t xml:space="preserve"> </w:t>
+      </w:r>
+      <w:r>
+        <w:t>fognak kerülni, elsősorban API hívások válaszára várva</w:t>
+      </w:r>
+      <w:r>
+        <w:t>, ugyanis ilyenkor akár több másodperces megakadások jelentkeznének ezek használata nélkül</w:t>
+      </w:r>
+      <w:r>
+        <w:t>.</w:t>
+      </w:r>
+      <w:r>
+        <w:t xml:space="preserve"> </w:t>
+      </w:r>
+      <w:r>
+        <w:t>Szintaxist tekintve</w:t>
+      </w:r>
+      <w:r>
+        <w:t>,</w:t>
+      </w:r>
+      <w:r>
+        <w:t xml:space="preserve"> ezt</w:t>
+      </w:r>
+      <w:r>
+        <w:t xml:space="preserve"> </w:t>
+      </w:r>
+      <w:r>
+        <w:t>iterátor</w:t>
+      </w:r>
+      <w:r>
+        <w:t xml:space="preserve"> </w:t>
+      </w:r>
+      <w:r>
+        <w:t xml:space="preserve">függvények </w:t>
+      </w:r>
+      <w:r>
+        <w:t>implementálásával tehetjük meg, melyből a „yield return”</w:t>
+      </w:r>
+      <w:r>
+        <w:t>,</w:t>
+      </w:r>
+      <w:r>
+        <w:t xml:space="preserve"> </w:t>
+      </w:r>
+      <w:r>
+        <w:t>valamint</w:t>
+      </w:r>
+      <w:r>
+        <w:t xml:space="preserve"> a „yield break” kulcsszavakkal térhetünk vissza.</w:t>
+      </w:r>
+      <w:r>
+        <w:t xml:space="preserve"> Az </w:t>
+      </w:r>
+      <w:r>
+        <w:t>így kapott függvényt paraméterült adhatjuk a MonoBehaviour StartCoroutine függvényének.</w:t>
+      </w:r>
+    </w:p>
+    <w:p>
+      <w:pPr>
+        <w:pStyle w:val="Heading3"/>
+      </w:pPr>
+      <w:r>
+        <w:t>AssetBundle</w:t>
+      </w:r>
+    </w:p>
+    <w:p>
+      <w:pPr>
         <w:pStyle w:val="Heading2"/>
       </w:pPr>
       <w:r>
+        <w:t>Vuforia</w:t>
+      </w:r>
+      <w:r>
+        <w:t xml:space="preserve"> SDK</w:t>
+      </w:r>
+    </w:p>
+    <w:p>
+      <w:r>
+        <w:t xml:space="preserve">A Vuforia </w:t>
+      </w:r>
+      <w:r>
+        <w:t xml:space="preserve">SDK célja, hogy </w:t>
+      </w:r>
+      <w:r>
+        <w:t xml:space="preserve">mobilok kameráját és </w:t>
+      </w:r>
+      <w:r>
+        <w:t>számítógépes látást használva felismerjen 2 és 3 dimenziós objektumokat</w:t>
+      </w:r>
+      <w:r>
+        <w:t xml:space="preserve">, kövesse azok </w:t>
+      </w:r>
+      <w:r>
+        <w:t>pozícióját</w:t>
+      </w:r>
+      <w:r>
+        <w:t>, dőlését</w:t>
+      </w:r>
+      <w:r>
+        <w:t>, méretét a kamerához képest</w:t>
+      </w:r>
+      <w:r>
+        <w:t xml:space="preserve">. </w:t>
+      </w:r>
+      <w:r>
+        <w:t xml:space="preserve">Az objektumokat jellegzetes pontjaik alapján képes felismeri. </w:t>
+      </w:r>
+      <w:r>
+        <w:t xml:space="preserve">Ezeket a képességeket felhasználva a programok úgy tudnak elhelyezni 3 dimenziós tartalmakat a követett objektumokhoz képest </w:t>
+      </w:r>
+      <w:r>
+        <w:t xml:space="preserve">a </w:t>
+      </w:r>
+      <w:r>
+        <w:t>kamera képén, hogy annak perspektívájából az hiteles legyen.</w:t>
+      </w:r>
+      <w:r>
+        <w:t xml:space="preserve"> </w:t>
+      </w:r>
+      <w:r>
+        <w:t>A Vuforia felhasználható C++, Java</w:t>
+      </w:r>
+      <w:r>
+        <w:t xml:space="preserve"> </w:t>
+      </w:r>
+      <w:r>
+        <w:t xml:space="preserve">és a Unity bővítményén keresztül .Net </w:t>
+      </w:r>
+      <w:r>
+        <w:t>nyelvekben.</w:t>
+      </w:r>
+      <w:r>
+        <w:t xml:space="preserve"> </w:t>
+      </w:r>
+      <w:r>
+        <w:t>A felsorolt technológiák közül a Unity a legnépszerűbb választás, mivel támogatja az Android-ot, iOS-t és az UWP</w:t>
+      </w:r>
+      <w:r>
+        <w:t xml:space="preserve"> platformokat is, így közös kódbázissal fejleszthetünk több platformra, emellett játékmotor lévén komoly grafikai </w:t>
+      </w:r>
+      <w:r>
+        <w:t>lehetőségeket nyújt.</w:t>
+      </w:r>
+    </w:p>
+    <w:p>
+      <w:pPr>
+        <w:pStyle w:val="Heading3"/>
+      </w:pPr>
+      <w:r>
         <w:lastRenderedPageBreak/>
-        <w:t>2.1.3. Coroutine</w:t>
-      </w:r>
-    </w:p>
-    <w:p>
-      <w:r>
-        <w:t xml:space="preserve">A MonoBehaviour-öket a Unity egy szálon kezeli, szekvenciálisan meghívva a hozzájuk tartozó </w:t>
-      </w:r>
-      <w:r>
-        <w:t xml:space="preserve">különleges </w:t>
-      </w:r>
-      <w:r>
-        <w:t>függvényeket.</w:t>
-      </w:r>
-      <w:r>
-        <w:t xml:space="preserve"> Ebből következik, hogy ha olyan</w:t>
-      </w:r>
-      <w:r>
-        <w:t xml:space="preserve"> </w:t>
-      </w:r>
-      <w:r>
-        <w:t>kódot írunk</w:t>
-      </w:r>
-      <w:r>
-        <w:t>,</w:t>
-      </w:r>
-      <w:r>
-        <w:t xml:space="preserve"> amelynek futtatása </w:t>
-      </w:r>
-      <w:r>
-        <w:t xml:space="preserve">túl sokáig tart </w:t>
-      </w:r>
-      <w:r>
-        <w:t>a programunk érezhetően meg fog akadni</w:t>
-      </w:r>
-      <w:r>
-        <w:t>, így a program várakoztatására sincs lehetőség a hagyományos módon.</w:t>
-      </w:r>
-      <w:r>
-        <w:t xml:space="preserve"> Ezt</w:t>
-      </w:r>
-      <w:r>
-        <w:t xml:space="preserve"> a</w:t>
-      </w:r>
-      <w:r>
-        <w:t xml:space="preserve"> problémát a Coroutine</w:t>
-      </w:r>
-      <w:r>
-        <w:t>-ok oldják meg</w:t>
-      </w:r>
-      <w:r>
-        <w:t>, melyek képesek a kód futását félbehagyni, hogy aztán később onnan folytassák azt. A</w:t>
-      </w:r>
-      <w:r>
-        <w:t xml:space="preserve"> programban többször is elő</w:t>
-      </w:r>
-      <w:r>
-        <w:t xml:space="preserve"> </w:t>
-      </w:r>
-      <w:r>
-        <w:t>fognak kerülni, elsősorban API hívások válaszára várva</w:t>
-      </w:r>
-      <w:r>
-        <w:t>, ugyanis ilyenkor akár több másodperces megakadások jelentkeznének ezek használata nélkül</w:t>
-      </w:r>
-      <w:r>
-        <w:t>.</w:t>
-      </w:r>
-      <w:r>
-        <w:t xml:space="preserve"> </w:t>
-      </w:r>
-      <w:r>
-        <w:t>Szintaxist tekintve</w:t>
-      </w:r>
-      <w:r>
-        <w:t>,</w:t>
-      </w:r>
-      <w:r>
-        <w:t xml:space="preserve"> ezt</w:t>
-      </w:r>
-      <w:r>
-        <w:t xml:space="preserve"> </w:t>
-      </w:r>
-      <w:r>
-        <w:t>iterátor</w:t>
-      </w:r>
-      <w:r>
-        <w:t xml:space="preserve"> </w:t>
-      </w:r>
-      <w:r>
-        <w:t xml:space="preserve">függvények </w:t>
-      </w:r>
-      <w:r>
-        <w:t>implementálásával tehetjük meg, melyből a „yield return”</w:t>
-      </w:r>
-      <w:r>
-        <w:t>,</w:t>
-      </w:r>
-      <w:r>
-        <w:t xml:space="preserve"> </w:t>
-      </w:r>
-      <w:r>
-        <w:t>valamint</w:t>
-      </w:r>
-      <w:r>
-        <w:t xml:space="preserve"> a „yield break” kulcsszavakkal térhetünk vissza.</w:t>
-      </w:r>
-      <w:r>
-        <w:t xml:space="preserve"> Az </w:t>
-      </w:r>
-      <w:r>
-        <w:t>így kapott függvényt paraméterült adhatjuk a MonoBehaviour StartCoroutine függvényének.</w:t>
-      </w:r>
-    </w:p>
-    <w:p>
-      <w:pPr>
-        <w:pStyle w:val="Heading2"/>
-      </w:pPr>
-      <w:r>
-        <w:t>2.1.4.</w:t>
-      </w:r>
-      <w:r>
-        <w:t xml:space="preserve"> AssetBundle</w:t>
-      </w:r>
-    </w:p>
-    <w:p>
-      <w:pPr>
-        <w:pStyle w:val="Heading2"/>
-      </w:pPr>
-      <w:r>
-        <w:t>2.2.</w:t>
-      </w:r>
-      <w:r>
-        <w:t xml:space="preserve"> Vuforia</w:t>
-      </w:r>
-      <w:r>
-        <w:t xml:space="preserve"> SDK</w:t>
-      </w:r>
-    </w:p>
-    <w:p>
-      <w:r>
-        <w:t xml:space="preserve">A Vuforia </w:t>
-      </w:r>
-      <w:r>
-        <w:t xml:space="preserve">SDK célja, hogy </w:t>
-      </w:r>
-      <w:r>
-        <w:t xml:space="preserve">mobilok kameráját és </w:t>
-      </w:r>
-      <w:r>
-        <w:t>számítógépes látást használva felismerjen 2 és 3 dimenziós objektumokat</w:t>
-      </w:r>
-      <w:r>
-        <w:t xml:space="preserve">, kövesse azok </w:t>
-      </w:r>
-      <w:r>
-        <w:t>pozícióját</w:t>
-      </w:r>
-      <w:r>
-        <w:t>, dőlését</w:t>
-      </w:r>
-      <w:r>
-        <w:t>, méretét a kamerához képest</w:t>
-      </w:r>
-      <w:r>
-        <w:t xml:space="preserve">. </w:t>
-      </w:r>
-      <w:r>
-        <w:t xml:space="preserve">Az objektumokat jellegzetes pontjaik alapján képes felismeri. </w:t>
-      </w:r>
-      <w:r>
-        <w:t xml:space="preserve">Ezeket a képességeket felhasználva a programok úgy tudnak elhelyezni 3 dimenziós tartalmakat a követett objektumokhoz képest </w:t>
-      </w:r>
-      <w:r>
-        <w:t xml:space="preserve">a </w:t>
-      </w:r>
-      <w:r>
-        <w:t>kamera képén, hogy annak perspektívájából az hiteles legyen.</w:t>
-      </w:r>
-      <w:r>
-        <w:t xml:space="preserve"> </w:t>
-      </w:r>
-      <w:r>
-        <w:t>A Vuforia felhasználható C++, Java</w:t>
-      </w:r>
-      <w:r>
-        <w:t xml:space="preserve"> </w:t>
-      </w:r>
-      <w:r>
-        <w:t xml:space="preserve">és a Unity bővítményén keresztül .Net </w:t>
-      </w:r>
-      <w:r>
-        <w:t>nyelvekben.</w:t>
-      </w:r>
-      <w:r>
-        <w:t xml:space="preserve"> </w:t>
-      </w:r>
-      <w:r>
-        <w:t>A felsorolt technológiák közül a Unity a legnépszerűbb választás, mivel támogatja az Android-ot, iOS-t és az UWP</w:t>
-      </w:r>
-      <w:r>
-        <w:t xml:space="preserve"> platformokat is, így közös kódbázissal fejleszthetünk több platformra, emellett játékmotor lévén komoly grafikai </w:t>
-      </w:r>
-      <w:r>
-        <w:t>lehetőségeket nyújt.</w:t>
-      </w:r>
-    </w:p>
-    <w:p>
-      <w:pPr>
-        <w:pStyle w:val="Heading2"/>
-      </w:pPr>
-      <w:r>
-        <w:lastRenderedPageBreak/>
-        <w:t>2.</w:t>
-      </w:r>
-      <w:r>
-        <w:t>2.1</w:t>
-      </w:r>
-      <w:r>
-        <w:t xml:space="preserve">. </w:t>
-      </w:r>
-      <w:r>
         <w:t xml:space="preserve">Felismerhető </w:t>
       </w:r>
       <w:r>
@@ -961,7 +963,7 @@
     </w:p>
     <w:p>
       <w:pPr>
-        <w:jc w:val="center"/>
+        <w:pStyle w:val="NoSpacing"/>
       </w:pPr>
       <w:r>
         <w:rPr>
@@ -1081,24 +1083,15 @@
     </w:p>
     <w:p>
       <w:pPr>
-        <w:pStyle w:val="Heading2"/>
-      </w:pPr>
-      <w:r>
-        <w:t>2.</w:t>
-      </w:r>
-      <w:r>
-        <w:t>2.2</w:t>
-      </w:r>
-      <w:r>
-        <w:t xml:space="preserve">. </w:t>
-      </w:r>
+        <w:pStyle w:val="Heading3"/>
+      </w:pPr>
       <w:r>
         <w:t>Tanítás</w:t>
       </w:r>
     </w:p>
     <w:p>
       <w:pPr>
-        <w:jc w:val="center"/>
+        <w:pStyle w:val="NoSpacing"/>
       </w:pPr>
       <w:r>
         <w:rPr>
@@ -1156,7 +1149,13 @@
     </w:p>
     <w:p>
       <w:r>
-        <w:t>Felismerhető objektumok adatait a Vuforia datasetnek nevezett</w:t>
+        <w:t xml:space="preserve">Felismerhető objektumok adatait a Vuforia </w:t>
+      </w:r>
+      <w:r>
+        <w:t>DataSet-</w:t>
+      </w:r>
+      <w:r>
+        <w:t>nek nevezett</w:t>
       </w:r>
       <w:r>
         <w:t>, .dat kiterjesztésű</w:t>
@@ -1192,14 +1191,14 @@
         <w:t>”</w:t>
       </w:r>
       <w:r>
-        <w:t xml:space="preserve"> menüpont alatt új adatbázisokat létrehozni, majd ezekhez a fentebb említett </w:t>
-      </w:r>
-      <w:r>
-        <w:t xml:space="preserve">objektum típusok közül </w:t>
+        <w:t xml:space="preserve"> </w:t>
       </w:r>
       <w:r>
         <w:lastRenderedPageBreak/>
-        <w:t>újakat hozzáadni.</w:t>
+        <w:t xml:space="preserve">menüpont alatt új adatbázisokat létrehozni, majd ezekhez a fentebb említett </w:t>
+      </w:r>
+      <w:r>
+        <w:t>objektum típusok közül újakat hozzáadni.</w:t>
       </w:r>
       <w:r>
         <w:t xml:space="preserve"> A betanított </w:t>
@@ -1216,12 +1215,6 @@
         <w:pStyle w:val="Heading2"/>
       </w:pPr>
       <w:r>
-        <w:t>2.3.</w:t>
-      </w:r>
-      <w:r>
-        <w:t xml:space="preserve"> </w:t>
-      </w:r>
-      <w:r>
         <w:t>Relációs adatbázis</w:t>
       </w:r>
       <w:r>
@@ -1230,7 +1223,7 @@
     </w:p>
     <w:p>
       <w:pPr>
-        <w:jc w:val="center"/>
+        <w:pStyle w:val="NoSpacing"/>
       </w:pPr>
       <w:r>
         <w:rPr>
@@ -1375,13 +1368,19 @@
         <w:t xml:space="preserve"> </w:t>
       </w:r>
       <w:r>
-        <w:t>s</w:t>
-      </w:r>
-      <w:r>
-        <w:t>ql-t használ az interakció nyelveként</w:t>
-      </w:r>
-      <w:r>
-        <w:t xml:space="preserve">. Az sql </w:t>
+        <w:t>SQL</w:t>
+      </w:r>
+      <w:r>
+        <w:t>-t használ az interakció nyelveként</w:t>
+      </w:r>
+      <w:r>
+        <w:t xml:space="preserve">. Az </w:t>
+      </w:r>
+      <w:r>
+        <w:t>SQL</w:t>
+      </w:r>
+      <w:r>
+        <w:t xml:space="preserve"> </w:t>
       </w:r>
       <w:r>
         <w:t>az első relációs adatbázisokkal együtt jelent meg az IBM fejlesztésében és azóta ipari standarté vált</w:t>
@@ -1395,218 +1394,225 @@
     </w:p>
     <w:p>
       <w:pPr>
+        <w:pStyle w:val="Heading3"/>
+      </w:pPr>
+      <w:r>
+        <w:lastRenderedPageBreak/>
+        <w:t>MyS</w:t>
+      </w:r>
+      <w:r>
+        <w:t>QL</w:t>
+      </w:r>
+    </w:p>
+    <w:p>
+      <w:r>
+        <w:t>A MyS</w:t>
+      </w:r>
+      <w:r>
+        <w:t>QL</w:t>
+      </w:r>
+      <w:r>
+        <w:t xml:space="preserve"> egy nyílt-forráskódú</w:t>
+      </w:r>
+      <w:r>
+        <w:t xml:space="preserve">, ingyenesen használható </w:t>
+      </w:r>
+      <w:r>
+        <w:t>szerverként futtatható</w:t>
+      </w:r>
+      <w:r>
+        <w:t>, tranzakciókat kezelő</w:t>
+      </w:r>
+      <w:r>
+        <w:t xml:space="preserve"> </w:t>
+      </w:r>
+      <w:r>
+        <w:t>relációs adatbázis</w:t>
+      </w:r>
+      <w:r>
+        <w:t xml:space="preserve">, </w:t>
+      </w:r>
+      <w:r>
+        <w:t>tárolt eljárásokkal, trigerek</w:t>
+      </w:r>
+      <w:r>
+        <w:t>-</w:t>
+      </w:r>
+      <w:r>
+        <w:t>kel, view-kal stb.</w:t>
+      </w:r>
+      <w:r>
+        <w:t xml:space="preserve"> Olyan felhasználásokra szánták, ahol egyszerre több felhasználót is ki kell szolgálni, például </w:t>
+      </w:r>
+      <w:r>
+        <w:t>weboldalak</w:t>
+      </w:r>
+      <w:r>
+        <w:t xml:space="preserve"> és egyéb alkalmazások szerverén futva.</w:t>
+      </w:r>
+    </w:p>
+    <w:p>
+      <w:pPr>
+        <w:pStyle w:val="Heading3"/>
+      </w:pPr>
+      <w:r>
+        <w:t>SQLite</w:t>
+      </w:r>
+    </w:p>
+    <w:p>
+      <w:r>
+        <w:t>SQLite egy önálló, szerver nélküli, konfigurációt nem igénylő tranzakciókat kezelő</w:t>
+      </w:r>
+      <w:r>
+        <w:t xml:space="preserve"> </w:t>
+      </w:r>
+      <w:r>
+        <w:t>relációs</w:t>
+      </w:r>
+      <w:r>
+        <w:t xml:space="preserve"> adatbázis.</w:t>
+      </w:r>
+      <w:r>
+        <w:t xml:space="preserve"> Az SQLite teljesen ingyenesen használható, az adatbázis egésze egyetlen fájlban kap helyet, mely tartalmazza a táblákat, indexeket, </w:t>
+      </w:r>
+      <w:r>
+        <w:t>v</w:t>
+      </w:r>
+      <w:r>
+        <w:t>iew-kat, trigger</w:t>
+      </w:r>
+      <w:r>
+        <w:t>-</w:t>
+      </w:r>
+      <w:r>
+        <w:t>eket</w:t>
+      </w:r>
+      <w:r>
+        <w:t>, szabadon másolható 32 és 64 bites rendszerek közt, valamint kis és nagy</w:t>
+      </w:r>
+      <w:r>
+        <w:t>-</w:t>
+      </w:r>
+      <w:r>
+        <w:t>endián architektúrák közt.</w:t>
+      </w:r>
+      <w:r>
+        <w:t xml:space="preserve"> Ezen tulajdonságai révén világelső, ha lokális adattárolásról van szó</w:t>
+      </w:r>
+      <w:r>
+        <w:t>. Az</w:t>
+      </w:r>
+      <w:r>
+        <w:t xml:space="preserve"> Android platformon ipari standarté </w:t>
+      </w:r>
+      <w:r>
+        <w:t>nőte</w:t>
+      </w:r>
+      <w:r>
+        <w:t xml:space="preserve"> </w:t>
+      </w:r>
+      <w:r>
+        <w:t>magát</w:t>
+      </w:r>
+      <w:r>
+        <w:t xml:space="preserve"> az elm</w:t>
+      </w:r>
+      <w:r>
+        <w:t>ú</w:t>
+      </w:r>
+      <w:r>
+        <w:t>lt években</w:t>
+      </w:r>
+      <w:r>
+        <w:t>.</w:t>
+      </w:r>
+      <w:r>
+        <w:t xml:space="preserve"> A fejlesztők szerint az SQLite-ra </w:t>
+      </w:r>
+      <w:r>
+        <w:t>nem,</w:t>
+      </w:r>
+      <w:r>
+        <w:t xml:space="preserve"> mint egy másik adatbázis kell gondolni, hanem mint a manuális fájlba írás és fájlból olvasás helyettesítése.</w:t>
+      </w:r>
+      <w:r>
+        <w:t xml:space="preserve"> Azért választottam az SQLite-ot, mert</w:t>
+      </w:r>
+      <w:r>
+        <w:t xml:space="preserve"> könnyedén tükrözni tudtam vele a MySQL adatbázis szerkezetét, ami lehetővé tette a probléma mentes </w:t>
+      </w:r>
+      <w:r>
+        <w:t>gyorsítótárazást</w:t>
+      </w:r>
+      <w:r>
+        <w:t>.</w:t>
+      </w:r>
+    </w:p>
+    <w:p>
+      <w:pPr>
         <w:pStyle w:val="Heading2"/>
       </w:pPr>
       <w:r>
-        <w:t>2.3.1.</w:t>
-      </w:r>
-      <w:r>
-        <w:t xml:space="preserve"> </w:t>
-      </w:r>
-      <w:r>
-        <w:t>MySql</w:t>
-      </w:r>
-    </w:p>
-    <w:p>
-      <w:r>
-        <w:t>A MySql egy nyílt-forráskódú</w:t>
-      </w:r>
-      <w:r>
-        <w:t xml:space="preserve">, ingyenesen használható </w:t>
-      </w:r>
-      <w:r>
-        <w:t>szerverként futtatható</w:t>
-      </w:r>
-      <w:r>
-        <w:t>, tranzakciókat kezelő</w:t>
-      </w:r>
-      <w:r>
-        <w:t xml:space="preserve"> </w:t>
-      </w:r>
-      <w:r>
-        <w:t>relációs adatbázis</w:t>
-      </w:r>
-      <w:r>
-        <w:t xml:space="preserve">, </w:t>
-      </w:r>
-      <w:r>
-        <w:t>tárolt eljárásokkal, trigerekkel, view-kal stb.</w:t>
-      </w:r>
-      <w:r>
-        <w:t xml:space="preserve"> </w:t>
+        <w:t>ASP .NET</w:t>
+      </w:r>
+    </w:p>
+    <w:p>
+      <w:r>
+        <w:t>Az ASP .NET a .Net platform bővítésére szolgáló kód könyvtárak és fejlesztői eszközök összessége, melyet kifejezetten a web fejlesztés céljával hoztak létre.</w:t>
+      </w:r>
+      <w:r>
+        <w:t xml:space="preserve"> </w:t>
+      </w:r>
+      <w:r>
+        <w:t xml:space="preserve">Fontosnak tartom megjegyezni, hogy az ASP. Net alatt én (és mások általában) a Windows specifikus verziót értem. </w:t>
+      </w:r>
+      <w:r>
+        <w:t>Az utóbbi években a Microsoft kifejlesztette az ASP .Net Core-t, ami a keretrendszer platform független</w:t>
+      </w:r>
+      <w:r>
+        <w:t xml:space="preserve">, letisztultabb, </w:t>
+      </w:r>
+      <w:r>
+        <w:t>újratervezett változata</w:t>
+      </w:r>
+      <w:r>
+        <w:t xml:space="preserve">. </w:t>
+      </w:r>
+      <w:r>
+        <w:t xml:space="preserve">A fejlesztők azt ajánlják, hogy minden új projektet ebben kezdjünk, hiszen már felzárkózott elődjéhez, illetve minden későbbi innovációt a Core verzióban terveznek megvalósítani. </w:t>
+      </w:r>
+      <w:r>
+        <w:t xml:space="preserve">A </w:t>
+      </w:r>
+      <w:r>
+        <w:t xml:space="preserve">szakdolgozat írásának kezdetekor </w:t>
+      </w:r>
+      <w:r>
+        <w:t xml:space="preserve">erről </w:t>
+      </w:r>
+      <w:r>
+        <w:t>még nem tudtam</w:t>
+      </w:r>
+      <w:r>
+        <w:t>, ezért a régebbi verzióval dolgoztam</w:t>
+      </w:r>
+      <w:r>
+        <w:t>.</w:t>
+      </w:r>
+      <w:r>
+        <w:t xml:space="preserve"> </w:t>
+      </w:r>
+      <w:r>
+        <w:t xml:space="preserve">Az új lehetőségek közé tartozik a http kérések </w:t>
       </w:r>
       <w:r>
         <w:lastRenderedPageBreak/>
-        <w:t xml:space="preserve">Olyan felhasználásokra szánták, ahol egyszerre több felhasználót is ki kell szolgálni, például </w:t>
+        <w:t xml:space="preserve">kezelése, dinamikus </w:t>
       </w:r>
       <w:r>
         <w:t>weboldalak</w:t>
       </w:r>
       <w:r>
-        <w:t xml:space="preserve"> és egyéb alkalmazások szerverén futva.</w:t>
-      </w:r>
-    </w:p>
-    <w:p>
-      <w:pPr>
-        <w:pStyle w:val="Heading2"/>
-      </w:pPr>
-      <w:r>
-        <w:t>2.3.</w:t>
-      </w:r>
-      <w:r>
-        <w:t>3.</w:t>
-      </w:r>
-      <w:r>
-        <w:t xml:space="preserve"> SQLite</w:t>
-      </w:r>
-    </w:p>
-    <w:p>
-      <w:r>
-        <w:t>SQLite egy önálló, szerver nélküli, konfigurációt nem igénylő tranzakciókat kezelő</w:t>
-      </w:r>
-      <w:r>
-        <w:t xml:space="preserve"> </w:t>
-      </w:r>
-      <w:r>
-        <w:t>relációs</w:t>
-      </w:r>
-      <w:r>
-        <w:t xml:space="preserve"> adatbázis.</w:t>
-      </w:r>
-      <w:r>
-        <w:t xml:space="preserve"> Az SQLite teljesen ingyenesen használható, az adatbázis egésze egyetlen fájlban kap helyet, mely tartalmazza a táblákat, indexeket, view-kat, triggereket</w:t>
-      </w:r>
-      <w:r>
-        <w:t>, szabadon másolható 32 és 64 bites rendszerek közt, valamint kis és nagy</w:t>
-      </w:r>
-      <w:r>
-        <w:t>-</w:t>
-      </w:r>
-      <w:r>
-        <w:t>endián architektúrák közt.</w:t>
-      </w:r>
-      <w:r>
-        <w:t xml:space="preserve"> Ezen tulajdonságai révén világelső, ha lokális adattárolásról van szó</w:t>
-      </w:r>
-      <w:r>
-        <w:t>. Az</w:t>
-      </w:r>
-      <w:r>
-        <w:t xml:space="preserve"> Android platformon ipari standarté </w:t>
-      </w:r>
-      <w:r>
-        <w:t>nőte</w:t>
-      </w:r>
-      <w:r>
-        <w:t xml:space="preserve"> </w:t>
-      </w:r>
-      <w:r>
-        <w:t>magát</w:t>
-      </w:r>
-      <w:r>
-        <w:t xml:space="preserve"> az elm</w:t>
-      </w:r>
-      <w:r>
-        <w:t>ú</w:t>
-      </w:r>
-      <w:r>
-        <w:t>lt években</w:t>
-      </w:r>
-      <w:r>
-        <w:t>.</w:t>
-      </w:r>
-      <w:r>
-        <w:t xml:space="preserve"> A fejlesztők szerint az SQLite-ra </w:t>
-      </w:r>
-      <w:r>
-        <w:t>nem,</w:t>
-      </w:r>
-      <w:r>
-        <w:t xml:space="preserve"> mint egy másik adatbázis kell gondolni, hanem mint a manuális fájlba írás és fájlból olvasás helyettesítése.</w:t>
-      </w:r>
-      <w:r>
-        <w:t xml:space="preserve"> Azért választottam az SQLite-ot, mert</w:t>
-      </w:r>
-      <w:r>
-        <w:t xml:space="preserve"> könnyedén tükrözni tudtam vele a MySQL adatbázis szerkezetét, ami lehetővé tette a probléma mentes </w:t>
-      </w:r>
-      <w:r>
-        <w:t>gyorsítótáraz</w:t>
-      </w:r>
-      <w:r>
-        <w:t>ást</w:t>
-      </w:r>
-      <w:r>
-        <w:t>.</w:t>
-      </w:r>
-    </w:p>
-    <w:p>
-      <w:pPr>
-        <w:pStyle w:val="Heading1"/>
-      </w:pPr>
-      <w:r>
-        <w:t>2.</w:t>
-      </w:r>
-      <w:r>
-        <w:t>4</w:t>
-      </w:r>
-      <w:r>
-        <w:t>. ASP .NET</w:t>
-      </w:r>
-    </w:p>
-    <w:p>
-      <w:r>
-        <w:t>Az ASP .NET a .Net platform bővítésére szolgáló kód könyvtárak és fejlesztői eszközök összessége, melyet kifejezetten a web fejlesztés céljával hoztak létre.</w:t>
-      </w:r>
-      <w:r>
-        <w:t xml:space="preserve"> </w:t>
-      </w:r>
-      <w:r>
-        <w:t xml:space="preserve">Fontosnak tartom megjegyezni, hogy az ASP. Net alatt én (és mások általában) a Windows specifikus verziót értem. </w:t>
-      </w:r>
-      <w:r>
-        <w:t>Az utóbbi években a Microsoft kifejlesztette az ASP .Net Core-t, ami a keretrendszer platform független</w:t>
-      </w:r>
-      <w:r>
-        <w:t xml:space="preserve">, letisztultabb, </w:t>
-      </w:r>
-      <w:r>
-        <w:t>újratervezett változata</w:t>
-      </w:r>
-      <w:r>
-        <w:t xml:space="preserve">. </w:t>
-      </w:r>
-      <w:r>
-        <w:t xml:space="preserve">A fejlesztők azt ajánlják, hogy minden új projektet ebben kezdjünk, hiszen már felzárkózott elődjéhez, illetve minden későbbi innovációt a Core verzióban terveznek megvalósítani. </w:t>
-      </w:r>
-      <w:r>
-        <w:t xml:space="preserve">A </w:t>
-      </w:r>
-      <w:r>
-        <w:t xml:space="preserve">szakdolgozat írásának kezdetekor </w:t>
-      </w:r>
-      <w:r>
-        <w:t xml:space="preserve">erről </w:t>
-      </w:r>
-      <w:r>
-        <w:t>még nem tudtam</w:t>
-      </w:r>
-      <w:r>
-        <w:t>, ezért a régebbi verzióval dolgoztam</w:t>
-      </w:r>
-      <w:r>
-        <w:t>.</w:t>
-      </w:r>
-      <w:r>
-        <w:t xml:space="preserve"> </w:t>
-      </w:r>
-      <w:r>
-        <w:t xml:space="preserve">Az új lehetőségek közé tartozik a http kérések kezelése, dinamikus </w:t>
-      </w:r>
-      <w:r>
-        <w:t>weboldalak</w:t>
-      </w:r>
-      <w:r>
         <w:t xml:space="preserve"> fejlesztésére alkalmas Razor szintaxis</w:t>
       </w:r>
       <w:r>
@@ -1624,12 +1630,8 @@
     </w:p>
     <w:p>
       <w:pPr>
-        <w:pStyle w:val="Heading2"/>
-      </w:pPr>
-      <w:r>
-        <w:lastRenderedPageBreak/>
-        <w:t xml:space="preserve">2.4.1. </w:t>
-      </w:r>
+        <w:pStyle w:val="Heading3"/>
+      </w:pPr>
       <w:r>
         <w:t>HTTP</w:t>
       </w:r>
@@ -1689,16 +1691,10 @@
     </w:p>
     <w:p>
       <w:pPr>
-        <w:pStyle w:val="Heading2"/>
-      </w:pPr>
-      <w:r>
-        <w:t>2.4.</w:t>
-      </w:r>
-      <w:r>
-        <w:t>2</w:t>
-      </w:r>
-      <w:r>
-        <w:t>. REST</w:t>
+        <w:pStyle w:val="Heading3"/>
+      </w:pPr>
+      <w:r>
+        <w:t>REST</w:t>
       </w:r>
     </w:p>
     <w:p>
@@ -1747,10 +1743,10 @@
         </w:numPr>
       </w:pPr>
       <w:r>
-        <w:t>k</w:t>
-      </w:r>
-      <w:r>
-        <w:t>leins-szerver alapú</w:t>
+        <w:t>kliens</w:t>
+      </w:r>
+      <w:r>
+        <w:t>-szerver alapú</w:t>
       </w:r>
     </w:p>
     <w:p>
@@ -1783,6 +1779,7 @@
         </w:numPr>
       </w:pPr>
       <w:r>
+        <w:lastRenderedPageBreak/>
         <w:t>gyorsítótárazható, a kéréseknek megvannak jelölve, hogy a kapott válasz lementhető-e későbbre vagy sem</w:t>
       </w:r>
     </w:p>
@@ -1795,7 +1792,13 @@
         </w:numPr>
       </w:pPr>
       <w:r>
-        <w:t>unoform interfész, ahhoz, hogy ez létrejöhessen további négy megkötésnek kell megfeleln</w:t>
+        <w:t>un</w:t>
+      </w:r>
+      <w:r>
+        <w:t>i</w:t>
+      </w:r>
+      <w:r>
+        <w:t>form interfész, ahhoz, hogy ez létrejöhessen további négy megkötésnek kell megfeleln</w:t>
       </w:r>
       <w:r>
         <w:t xml:space="preserve">i: </w:t>
@@ -1813,14 +1816,16 @@
         <w:t xml:space="preserve">minden üzenet önmagában </w:t>
       </w:r>
       <w:r>
-        <w:t xml:space="preserve">elég </w:t>
-      </w:r>
-      <w:r>
-        <w:lastRenderedPageBreak/>
-        <w:t xml:space="preserve">információt tartalmaz az értelmezéshez, </w:t>
-      </w:r>
-      <w:r>
-        <w:t>hypermedián keresztül az api összes funkciója bejárható</w:t>
+        <w:t xml:space="preserve">elég információt tartalmaz az értelmezéshez, </w:t>
+      </w:r>
+      <w:r>
+        <w:t>hyperm</w:t>
+      </w:r>
+      <w:r>
+        <w:t>é</w:t>
+      </w:r>
+      <w:r>
+        <w:t>dián keresztül az api összes funkciója bejárható</w:t>
       </w:r>
     </w:p>
     <w:p>
@@ -1852,11 +1857,8 @@
     </w:p>
     <w:p>
       <w:pPr>
-        <w:pStyle w:val="Heading2"/>
-      </w:pPr>
-      <w:r>
-        <w:t xml:space="preserve">2.4.2. </w:t>
-      </w:r>
+        <w:pStyle w:val="Heading3"/>
+      </w:pPr>
       <w:r>
         <w:t xml:space="preserve">Controlerek és </w:t>
       </w:r>
@@ -1871,7 +1873,19 @@
         </w:rPr>
       </w:pPr>
       <w:r>
-        <w:t>A web Api projekt legfontosabb elemei a controllerek, ezek olyan</w:t>
+        <w:t xml:space="preserve">A web Api projekt legfontosabb elemei a </w:t>
+      </w:r>
+      <w:r>
+        <w:t>C</w:t>
+      </w:r>
+      <w:r>
+        <w:t>ontroller</w:t>
+      </w:r>
+      <w:r>
+        <w:t>-</w:t>
+      </w:r>
+      <w:r>
+        <w:t>ek, ezek olyan</w:t>
       </w:r>
       <w:r>
         <w:t xml:space="preserve"> osztályok</w:t>
@@ -1916,7 +1930,13 @@
         <w:t>függvény</w:t>
       </w:r>
       <w:r>
-        <w:t>ek aláírását felhasználva automatikusan generálja az elérhető url-eket</w:t>
+        <w:t xml:space="preserve">ek aláírását felhasználva automatikusan generálja az elérhető </w:t>
+      </w:r>
+      <w:r>
+        <w:t>URL</w:t>
+      </w:r>
+      <w:r>
+        <w:t>-eket</w:t>
       </w:r>
       <w:r>
         <w:t xml:space="preserve">, ehhez a függvény nevének </w:t>
@@ -1948,7 +1968,7 @@
     </w:p>
     <w:p>
       <w:pPr>
-        <w:jc w:val="center"/>
+        <w:pStyle w:val="NoSpacing"/>
       </w:pPr>
       <w:r>
         <w:rPr>
@@ -2006,7 +2026,13 @@
     </w:p>
     <w:p>
       <w:r>
-        <w:t>Bizonyos esetekben azonban előfordulhat, hogy ezt a generált url-t szeretnénk felülírni, erre is van lehetőségünk.</w:t>
+        <w:t xml:space="preserve">Bizonyos esetekben azonban előfordulhat, hogy ezt a generált </w:t>
+      </w:r>
+      <w:r>
+        <w:t>URL</w:t>
+      </w:r>
+      <w:r>
+        <w:t>-t szeretnénk felülírni, erre is van lehetőségünk.</w:t>
       </w:r>
       <w:r>
         <w:t xml:space="preserve"> Ezt úgy tehetjük meg, ha a függvény fölé helyezünk egy </w:t>
@@ -2027,7 +2053,13 @@
         <w:t>attribútumot, mely leírja a hozzá tartozó</w:t>
       </w:r>
       <w:r>
-        <w:t xml:space="preserve"> url-t</w:t>
+        <w:t xml:space="preserve"> </w:t>
+      </w:r>
+      <w:r>
+        <w:t>URL</w:t>
+      </w:r>
+      <w:r>
+        <w:t>-t</w:t>
       </w:r>
       <w:r>
         <w:t xml:space="preserve">, ilyenkor azt is </w:t>
@@ -2050,12 +2082,13 @@
     </w:p>
     <w:p>
       <w:pPr>
-        <w:jc w:val="center"/>
+        <w:pStyle w:val="NoSpacing"/>
       </w:pPr>
       <w:r>
         <w:rPr>
           <w:noProof/>
         </w:rPr>
+        <w:lastRenderedPageBreak/>
         <w:drawing>
           <wp:inline distT="0" distB="0" distL="0" distR="0" wp14:anchorId="47FED691" wp14:editId="38755A43">
             <wp:extent cx="5835650" cy="990600"/>
@@ -2111,19 +2144,12 @@
         <w:pStyle w:val="Heading2"/>
       </w:pPr>
       <w:r>
-        <w:lastRenderedPageBreak/>
-        <w:t>2.</w:t>
-      </w:r>
-      <w:r>
-        <w:t>5</w:t>
-      </w:r>
-      <w:r>
-        <w:t>. Dapper</w:t>
-      </w:r>
-    </w:p>
-    <w:p>
-      <w:pPr>
-        <w:jc w:val="center"/>
+        <w:t>Dapper</w:t>
+      </w:r>
+    </w:p>
+    <w:p>
+      <w:pPr>
+        <w:pStyle w:val="NoSpacing"/>
       </w:pPr>
       <w:r>
         <w:rPr>
@@ -2234,10 +2260,11 @@
     </w:p>
     <w:p>
       <w:pPr>
-        <w:pStyle w:val="Heading2"/>
-      </w:pPr>
-      <w:r>
-        <w:t>2.5.1. Működés</w:t>
+        <w:pStyle w:val="Heading3"/>
+      </w:pPr>
+      <w:r>
+        <w:lastRenderedPageBreak/>
+        <w:t>Működés</w:t>
       </w:r>
     </w:p>
     <w:p>
@@ -2308,11 +2335,13 @@
         <w:t>l</w:t>
       </w:r>
       <w:r>
-        <w:t xml:space="preserve">ának a joinolt eredményét szeretnénk objektumokká alakítani, akkor megadhatunk egy függvényt, ami az értékek </w:t>
-      </w:r>
-      <w:r>
-        <w:lastRenderedPageBreak/>
-        <w:t>összekapcsolását végzi.</w:t>
+        <w:t>ának a</w:t>
+      </w:r>
+      <w:r>
+        <w:t xml:space="preserve">z összekapcsolt </w:t>
+      </w:r>
+      <w:r>
+        <w:t>eredményét szeretnénk objektumokká alakítani, akkor megadhatunk egy függvényt, ami az értékek összekapcsolását végzi.</w:t>
       </w:r>
       <w:r>
         <w:t xml:space="preserve"> A függvény paraméterlistájának meg kell egyeznie a megadott típusokkal,</w:t>
@@ -2322,11 +2351,12 @@
       </w:r>
     </w:p>
     <w:p>
+      <w:pPr>
+        <w:pStyle w:val="NoSpacing"/>
+      </w:pPr>
       <w:r>
         <w:rPr>
-          <w:rFonts w:cs="Times New Roman"/>
           <w:noProof/>
-          <w:szCs w:val="24"/>
         </w:rPr>
         <w:drawing>
           <wp:inline distT="0" distB="0" distL="0" distR="0" wp14:anchorId="78218421" wp14:editId="2BEB80CA">
@@ -2387,6 +2417,9 @@
       </w:r>
     </w:p>
     <w:p>
+      <w:pPr>
+        <w:pStyle w:val="NoSpacing"/>
+      </w:pPr>
       <w:r>
         <w:rPr>
           <w:noProof/>
@@ -2438,27 +2471,21 @@
     </w:p>
     <w:p>
       <w:pPr>
-        <w:pStyle w:val="Heading2"/>
-      </w:pPr>
-      <w:r>
-        <w:t>2.</w:t>
-      </w:r>
-      <w:r>
-        <w:t>5</w:t>
-      </w:r>
-      <w:r>
-        <w:t>.1. Dapper Extensions</w:t>
-      </w:r>
-    </w:p>
-    <w:p>
-      <w:r>
-        <w:t>A Dapper egy bővítményét is felhasználtam, melynek az a célja, hogy az alapvető SQL műveleteket re</w:t>
-      </w:r>
-      <w:r>
-        <w:t>f</w:t>
-      </w:r>
-      <w:r>
-        <w:t xml:space="preserve">lectiont </w:t>
+        <w:pStyle w:val="Heading3"/>
+      </w:pPr>
+      <w:r>
+        <w:t>Dapper Extensions</w:t>
+      </w:r>
+    </w:p>
+    <w:p>
+      <w:r>
+        <w:t xml:space="preserve">A Dapper egy bővítményét is felhasználtam, melynek az a célja, hogy az alapvető SQL műveleteket </w:t>
+      </w:r>
+      <w:r>
+        <w:t>reflexiót</w:t>
+      </w:r>
+      <w:r>
+        <w:t xml:space="preserve"> </w:t>
       </w:r>
       <w:r>
         <w:t xml:space="preserve">és bővítő függvényeket </w:t>
@@ -2487,12 +2514,13 @@
     </w:p>
     <w:p>
       <w:pPr>
-        <w:jc w:val="center"/>
+        <w:pStyle w:val="NoSpacing"/>
       </w:pPr>
       <w:r>
         <w:rPr>
           <w:noProof/>
         </w:rPr>
+        <w:lastRenderedPageBreak/>
         <w:drawing>
           <wp:inline distT="0" distB="0" distL="0" distR="0" wp14:anchorId="7D926BDD" wp14:editId="55280530">
             <wp:extent cx="5252085" cy="1064895"/>
@@ -2532,7 +2560,13 @@
     </w:p>
     <w:p>
       <w:r>
-        <w:t>példa törlésnél használt predicatre</w:t>
+        <w:t>példa törlésnél használt predicat</w:t>
+      </w:r>
+      <w:r>
+        <w:t>e-</w:t>
+      </w:r>
+      <w:r>
+        <w:t>re</w:t>
       </w:r>
     </w:p>
     <w:p>
@@ -2544,20 +2578,18 @@
         </w:rPr>
       </w:pPr>
       <w:r>
-        <w:t>2.6</w:t>
-      </w:r>
-      <w:r>
-        <w:t>.</w:t>
-      </w:r>
-      <w:r>
-        <w:t xml:space="preserve"> </w:t>
-      </w:r>
-      <w:r>
         <w:rPr>
           <w:rFonts w:cs="Times New Roman"/>
           <w:szCs w:val="24"/>
         </w:rPr>
-        <w:t>Json .Ne</w:t>
+        <w:t>JSON</w:t>
+      </w:r>
+      <w:r>
+        <w:rPr>
+          <w:rFonts w:cs="Times New Roman"/>
+          <w:szCs w:val="24"/>
+        </w:rPr>
+        <w:t xml:space="preserve"> .Ne</w:t>
       </w:r>
       <w:r>
         <w:rPr>
@@ -2572,7 +2604,7 @@
         <w:t xml:space="preserve">A </w:t>
       </w:r>
       <w:r>
-        <w:t>Json</w:t>
+        <w:t>JSON</w:t>
       </w:r>
       <w:r>
         <w:t xml:space="preserve"> .Net</w:t>
@@ -2581,29 +2613,40 @@
         <w:t xml:space="preserve"> a legtöbbet letöltött NuGet csomag</w:t>
       </w:r>
       <w:r>
-        <w:t xml:space="preserve"> és a legnépszerűbb Json </w:t>
+        <w:t xml:space="preserve"> és a legnépszerűbb </w:t>
+      </w:r>
+      <w:r>
+        <w:t xml:space="preserve">JSON </w:t>
       </w:r>
       <w:r>
         <w:t>konverter a .Net platformon.</w:t>
       </w:r>
       <w:r>
-        <w:t xml:space="preserve"> Az Asp .Net Api projekt alapértelmezett választása, mely rengeteg kényelmi funkciót </w:t>
+        <w:t xml:space="preserve"> Az </w:t>
+      </w:r>
+      <w:r>
+        <w:t>ASP</w:t>
+      </w:r>
+      <w:r>
+        <w:t xml:space="preserve"> .Net Api projekt alapértelmezett választása, mely rengeteg kényelmi funkciót </w:t>
       </w:r>
       <w:r>
         <w:t>tartalmaz,</w:t>
       </w:r>
       <w:r>
-        <w:t xml:space="preserve"> mint az XML-lé konvertálás, olvasás segítő behúzások </w:t>
-      </w:r>
-      <w:r>
-        <w:lastRenderedPageBreak/>
-        <w:t>alkalmazása stb.</w:t>
-      </w:r>
-      <w:r>
-        <w:t xml:space="preserve"> </w:t>
-      </w:r>
-      <w:r>
-        <w:t>Nekem azért volt rá szükségem, mert a Unity által használt Json segéd osztály</w:t>
+        <w:t xml:space="preserve"> mint az XML-lé konvertálás, olvasás segítő behúzások alkalmazása stb.</w:t>
+      </w:r>
+      <w:r>
+        <w:t xml:space="preserve"> </w:t>
+      </w:r>
+      <w:r>
+        <w:t xml:space="preserve">Nekem azért volt rá szükségem, mert a Unity által használt </w:t>
+      </w:r>
+      <w:r>
+        <w:t>JSON</w:t>
+      </w:r>
+      <w:r>
+        <w:t xml:space="preserve"> segéd osztály</w:t>
       </w:r>
       <w:r>
         <w:t xml:space="preserve">ból sajnos alapvető funkciók </w:t>
@@ -2623,21 +2666,15 @@
     </w:p>
     <w:p>
       <w:pPr>
-        <w:pStyle w:val="Heading2"/>
-      </w:pPr>
-      <w:r>
-        <w:t>2.6.1.</w:t>
-      </w:r>
-      <w:r>
-        <w:t xml:space="preserve"> </w:t>
-      </w:r>
-      <w:r>
-        <w:t>Json</w:t>
-      </w:r>
-    </w:p>
-    <w:p>
-      <w:pPr>
-        <w:jc w:val="center"/>
+        <w:pStyle w:val="Heading3"/>
+      </w:pPr>
+      <w:r>
+        <w:t>JSON</w:t>
+      </w:r>
+    </w:p>
+    <w:p>
+      <w:pPr>
+        <w:pStyle w:val="NoSpacing"/>
       </w:pPr>
       <w:r>
         <w:rPr>
@@ -2698,11 +2735,18 @@
         <w:jc w:val="center"/>
       </w:pPr>
       <w:r>
-        <w:t>példa az apiban használt JSON-re</w:t>
-      </w:r>
-    </w:p>
-    <w:p>
-      <w:r>
+        <w:t xml:space="preserve">példa az </w:t>
+      </w:r>
+      <w:r>
+        <w:t>API-</w:t>
+      </w:r>
+      <w:r>
+        <w:t>ban használt JSON-re</w:t>
+      </w:r>
+    </w:p>
+    <w:p>
+      <w:r>
+        <w:lastRenderedPageBreak/>
         <w:t>A JavaScript Object Notation egy egyszerű módja az adatátadásnak. Emberileg könnyen olvasható, de a gépek is könnyen kitudják értékelni vagy generálni.</w:t>
       </w:r>
       <w:r>
@@ -2756,10 +2800,10 @@
     </w:p>
     <w:p>
       <w:pPr>
-        <w:pStyle w:val="Heading2"/>
-      </w:pPr>
-      <w:r>
-        <w:t>2.6.2. Referencia kezelés</w:t>
+        <w:pStyle w:val="Heading3"/>
+      </w:pPr>
+      <w:r>
+        <w:t>Referencia kezelés</w:t>
       </w:r>
     </w:p>
     <w:p>
@@ -2776,11 +2820,7 @@
         <w:t>, valamint mivel megmaradnak a referenciák, ezért visszaalakításkor sem ismétlődnek az objektumok.</w:t>
       </w:r>
       <w:r>
-        <w:t xml:space="preserve"> Amikor referenciákat </w:t>
-      </w:r>
-      <w:r>
-        <w:lastRenderedPageBreak/>
-        <w:t>használunk minden objektum kap egy azonosítót, az „$id” értéket</w:t>
+        <w:t xml:space="preserve"> Amikor referenciákat használunk minden objektum kap egy azonosítót, az „$id” értéket</w:t>
       </w:r>
       <w:r>
         <w:t xml:space="preserve">. Ha egy objektumot többször is át kellene alakítani, akkor </w:t>
@@ -2803,7 +2843,7 @@
     </w:p>
     <w:p>
       <w:pPr>
-        <w:jc w:val="center"/>
+        <w:pStyle w:val="NoSpacing"/>
       </w:pPr>
       <w:r>
         <w:rPr>
@@ -2864,12 +2904,6 @@
         <w:pStyle w:val="Heading1"/>
       </w:pPr>
       <w:r>
-        <w:t>3.</w:t>
-      </w:r>
-      <w:r>
-        <w:t xml:space="preserve"> </w:t>
-      </w:r>
-      <w:r>
         <w:t>Rendszerterv</w:t>
       </w:r>
     </w:p>
@@ -2878,7 +2912,7 @@
         <w:pStyle w:val="Heading2"/>
       </w:pPr>
       <w:r>
-        <w:t>3.1. Specifikáció</w:t>
+        <w:t>Specifikáció</w:t>
       </w:r>
     </w:p>
     <w:p>
@@ -2904,7 +2938,11 @@
         <w:t xml:space="preserve"> mind szerveren keresztül érje el és töltse be, hogy </w:t>
       </w:r>
       <w:r>
-        <w:t>ezek ne az alkalmazástól függjenek és ne azt</w:t>
+        <w:t xml:space="preserve">ezek ne az alkalmazástól </w:t>
+      </w:r>
+      <w:r>
+        <w:lastRenderedPageBreak/>
+        <w:t>függjenek és ne azt</w:t>
       </w:r>
       <w:r>
         <w:t xml:space="preserve"> </w:t>
@@ -2933,7 +2971,7 @@
         <w:pStyle w:val="Heading1"/>
       </w:pPr>
       <w:r>
-        <w:t>4. Implementáció</w:t>
+        <w:t>Implementáció</w:t>
       </w:r>
     </w:p>
     <w:p>
@@ -2941,24 +2979,15 @@
         <w:pStyle w:val="Heading2"/>
       </w:pPr>
       <w:r>
-        <w:t xml:space="preserve">4.1. </w:t>
-      </w:r>
-      <w:r>
         <w:t>Kliens megvalósítása</w:t>
       </w:r>
     </w:p>
     <w:p>
       <w:pPr>
-        <w:pStyle w:val="Heading2"/>
-      </w:pPr>
-      <w:r>
-        <w:t>4.1.</w:t>
-      </w:r>
-      <w:r>
-        <w:t>1.</w:t>
-      </w:r>
-      <w:r>
-        <w:t xml:space="preserve"> Singleton tervezési minta</w:t>
+        <w:pStyle w:val="Heading3"/>
+      </w:pPr>
+      <w:r>
+        <w:t>Singleton tervezési minta</w:t>
       </w:r>
     </w:p>
     <w:p>
@@ -2996,11 +3025,19 @@
         <w:t>statikus adattagot, melyet csak az osztály módosíthat. Az osztály függvényeit ezen az adattagon keresztül hívjuk meg.</w:t>
       </w:r>
       <w:r>
-        <w:t xml:space="preserve"> Általában C# nyelvben ez a példány egy privát setterrel rendelkező property lenne, melyet a getben ellenőrzünk, </w:t>
-      </w:r>
-      <w:r>
-        <w:lastRenderedPageBreak/>
-        <w:t>hogy null-e és ha igen beállítjuk egy új példányra</w:t>
+        <w:t xml:space="preserve"> Általában C# nyelvben ez a példány egy privát setter</w:t>
+      </w:r>
+      <w:r>
+        <w:t>-</w:t>
+      </w:r>
+      <w:r>
+        <w:t>rel rendelkező property lenne, melyet a get</w:t>
+      </w:r>
+      <w:r>
+        <w:t>-</w:t>
+      </w:r>
+      <w:r>
+        <w:t>ben ellenőrzünk, hogy null-e és ha igen beállítjuk egy új példányra</w:t>
       </w:r>
       <w:r>
         <w:t>, ami a program futásának végéig él.</w:t>
@@ -3077,7 +3114,22 @@
         </w:rPr>
       </w:pPr>
       <w:r>
-        <w:t>Mivel Unity-ben a szkripteket nem a konstruktorukkal hozzuk létre, ezért más megoldást kell találni. Az általam használt singletonok az Awake metódusban vizsgálják, hogy létezik-e már a példány, és ha igen elpusztítják magukat.</w:t>
+        <w:t xml:space="preserve">Mivel Unity-ben a </w:t>
+      </w:r>
+      <w:r>
+        <w:t>script-eket</w:t>
+      </w:r>
+      <w:r>
+        <w:t xml:space="preserve"> nem a konstruktorukkal hozzuk létre, ezért más megoldást kell találni. Az általam használt singleton</w:t>
+      </w:r>
+      <w:r>
+        <w:t>-</w:t>
+      </w:r>
+      <w:r>
+        <w:t>ok az Awake metódusban vizsgálják, hogy létezik-e már a példány, és ha igen elpusztítják magukat.</w:t>
+      </w:r>
+      <w:r>
+        <w:t xml:space="preserve"> </w:t>
       </w:r>
       <w:r>
         <w:t>Ennek</w:t>
@@ -3092,10 +3144,29 @@
         <w:t xml:space="preserve">a példánynak muszáj jelen lennie a játéktérben és már inicializálva kell lennie, mikor </w:t>
       </w:r>
       <w:r>
-        <w:t>először hivatkozik rá egy másik szkript.</w:t>
-      </w:r>
-      <w:r>
-        <w:t xml:space="preserve"> Annak, hogy ezt biztosítsuk az egyik módja, hogy ha módosítjuk a szkriptek végrehajtási sorrendjét</w:t>
+        <w:t xml:space="preserve">először hivatkozik rá egy másik </w:t>
+      </w:r>
+      <w:r>
+        <w:t>script</w:t>
+      </w:r>
+      <w:r>
+        <w:t>.</w:t>
+      </w:r>
+      <w:r>
+        <w:t xml:space="preserve"> Annak, hogy ezt biztosítsuk az egyik módja, hogy ha módosítjuk a </w:t>
+      </w:r>
+      <w:r>
+        <w:t>script</w:t>
+      </w:r>
+      <w:r>
+        <w:t>-e</w:t>
+      </w:r>
+      <w:r>
+        <w:t xml:space="preserve">k </w:t>
+      </w:r>
+      <w:r>
+        <w:lastRenderedPageBreak/>
+        <w:t>végrehajtási sorrendjét</w:t>
       </w:r>
       <w:r>
         <w:t>. Ezt az „Edit&gt;Project Setting</w:t>
@@ -3118,7 +3189,7 @@
     </w:p>
     <w:p>
       <w:pPr>
-        <w:jc w:val="center"/>
+        <w:pStyle w:val="NoSpacing"/>
       </w:pPr>
       <w:r>
         <w:rPr>
@@ -3176,20 +3247,16 @@
     </w:p>
     <w:p>
       <w:pPr>
-        <w:pStyle w:val="Heading2"/>
-      </w:pPr>
-      <w:r>
-        <w:lastRenderedPageBreak/>
-        <w:t>4.</w:t>
-      </w:r>
-      <w:r>
-        <w:t>1.5</w:t>
-      </w:r>
-      <w:r>
-        <w:t>. ConsoleGUI</w:t>
-      </w:r>
-    </w:p>
-    <w:p>
+        <w:pStyle w:val="Heading3"/>
+      </w:pPr>
+      <w:r>
+        <w:t>ConsoleGUI</w:t>
+      </w:r>
+    </w:p>
+    <w:p>
+      <w:pPr>
+        <w:pStyle w:val="NoSpacing"/>
+      </w:pPr>
       <w:r>
         <w:rPr>
           <w:noProof/>
@@ -3249,7 +3316,11 @@
         <w:t>A program tartalmaz egy konzol ablakot, ezt azért készítettem, hogy elősegítse a hibák okának feltárását, illetve könnyebben megbizonyosodhassak a helyes működésről</w:t>
       </w:r>
       <w:r>
-        <w:t>. A Unity ad lehetőséget arra, hogy a programunkból egy fejlesztői verziót készítsünk, amit lehet csatlakoztatni a Visual Studio-hoz, ha a telefont a számítógépre kötjük, de ezt igen nehézkesnek találtam, ugyanis a program nagyságrendekkel lassabb lett tőle.</w:t>
+        <w:t xml:space="preserve">. A Unity ad lehetőséget arra, hogy a programunkból egy fejlesztői verziót </w:t>
+      </w:r>
+      <w:r>
+        <w:lastRenderedPageBreak/>
+        <w:t>készítsünk, amit lehet csatlakoztatni a Visual Studio-hoz, ha a telefont a számítógépre kötjük, de ezt igen nehézkesnek találtam, ugyanis a program nagyságrendekkel lassabb lett tőle.</w:t>
       </w:r>
       <w:r>
         <w:t xml:space="preserve"> </w:t>
@@ -3272,24 +3343,15 @@
     </w:p>
     <w:p>
       <w:pPr>
-        <w:pStyle w:val="Heading2"/>
-      </w:pPr>
-      <w:r>
-        <w:t>4.1.5.</w:t>
-      </w:r>
-      <w:r>
-        <w:t>1.</w:t>
-      </w:r>
-      <w:r>
-        <w:t xml:space="preserve"> </w:t>
-      </w:r>
+        <w:pStyle w:val="Heading4"/>
+      </w:pPr>
       <w:r>
         <w:t>Megvalósítás</w:t>
       </w:r>
     </w:p>
     <w:p>
       <w:pPr>
-        <w:jc w:val="center"/>
+        <w:pStyle w:val="NoSpacing"/>
       </w:pPr>
       <w:r>
         <w:rPr>
@@ -3347,7 +3409,6 @@
     </w:p>
     <w:p>
       <w:r>
-        <w:lastRenderedPageBreak/>
         <w:t xml:space="preserve">A </w:t>
       </w:r>
       <w:r>
@@ -3420,7 +3481,13 @@
         <w:t>.</w:t>
       </w:r>
       <w:r>
-        <w:t xml:space="preserve"> Ez egy olyan ui </w:t>
+        <w:t xml:space="preserve"> Ez egy olyan </w:t>
+      </w:r>
+      <w:r>
+        <w:t>UI</w:t>
+      </w:r>
+      <w:r>
+        <w:t xml:space="preserve"> </w:t>
       </w:r>
       <w:r>
         <w:t>elem,</w:t>
@@ -3453,29 +3520,40 @@
         <w:t xml:space="preserve"> </w:t>
       </w:r>
       <w:r>
-        <w:t>A Content GameObjectre</w:t>
+        <w:t>A Content GameObject</w:t>
+      </w:r>
+      <w:r>
+        <w:t>-</w:t>
+      </w:r>
+      <w:r>
+        <w:t>re</w:t>
       </w:r>
       <w:r>
         <w:t xml:space="preserve"> helyeztem egy ContentSizeFitter, mely a görgethető terület méretezését végzi majd, valamint egy VerticalLayoutGroup</w:t>
       </w:r>
       <w:r>
+        <w:t>-</w:t>
+      </w:r>
+      <w:r>
         <w:t>ot</w:t>
       </w:r>
       <w:r>
-        <w:t xml:space="preserve">. A ContentSizeFitter a VerticalLayoutGroupról kéri le, hogy mi az aktuális ideális mérete. </w:t>
-      </w:r>
-    </w:p>
-    <w:p>
-      <w:pPr>
-        <w:jc w:val="center"/>
+        <w:t>. A ContentSizeFitter a VerticalLayoutGroup</w:t>
+      </w:r>
+      <w:r>
+        <w:t>-</w:t>
+      </w:r>
+      <w:r>
+        <w:t xml:space="preserve">ról kéri le, hogy mi az aktuális ideális mérete. </w:t>
+      </w:r>
+    </w:p>
+    <w:p>
+      <w:pPr>
+        <w:pStyle w:val="NoSpacing"/>
       </w:pPr>
       <w:r>
         <w:rPr>
-          <w:rFonts w:ascii="Consolas" w:hAnsi="Consolas" w:cs="Consolas"/>
           <w:noProof/>
-          <w:color w:val="000000"/>
-          <w:sz w:val="19"/>
-          <w:szCs w:val="19"/>
         </w:rPr>
         <w:drawing>
           <wp:inline distT="0" distB="0" distL="0" distR="0" wp14:anchorId="00C80958" wp14:editId="63C69E24">
@@ -3529,6 +3607,7 @@
     </w:p>
     <w:p>
       <w:r>
+        <w:lastRenderedPageBreak/>
         <w:t xml:space="preserve">A Unity biztosít egy </w:t>
       </w:r>
       <w:r>
@@ -3590,7 +3669,7 @@
     </w:p>
     <w:p>
       <w:pPr>
-        <w:jc w:val="center"/>
+        <w:pStyle w:val="NoSpacing"/>
       </w:pPr>
       <w:r>
         <w:rPr>
@@ -3650,7 +3729,13 @@
         <w:t>,</w:t>
       </w:r>
       <w:r>
-        <w:t xml:space="preserve"> ezek logolását külön-külön ki lehet kapcsolni a </w:t>
+        <w:t xml:space="preserve"> ezek log</w:t>
+      </w:r>
+      <w:r>
+        <w:t>-</w:t>
+      </w:r>
+      <w:r>
+        <w:t xml:space="preserve">olását külön-külön ki lehet kapcsolni a </w:t>
       </w:r>
       <w:r>
         <w:t>komponens</w:t>
@@ -3746,13 +3831,12 @@
     </w:p>
     <w:p>
       <w:pPr>
-        <w:jc w:val="center"/>
+        <w:pStyle w:val="NoSpacing"/>
       </w:pPr>
       <w:r>
         <w:rPr>
           <w:noProof/>
         </w:rPr>
-        <w:lastRenderedPageBreak/>
         <w:drawing>
           <wp:inline distT="0" distB="0" distL="0" distR="0" wp14:anchorId="24E32278" wp14:editId="35FDC6EF">
             <wp:extent cx="2982595" cy="2939415"/>
@@ -3805,10 +3889,20 @@
     </w:p>
     <w:p>
       <w:r>
-        <w:t xml:space="preserve">A GetTypeColor a komponens paramétereinek megfelelően tér vissza egy egyszerű swtich case-t </w:t>
-      </w:r>
-      <w:r>
-        <w:t>alkalmazva, mely a típustól függően tér vissza különböző színekkel.</w:t>
+        <w:t xml:space="preserve">A GetTypeColor a komponens paramétereinek megfelelően tér vissza egy egyszerű </w:t>
+      </w:r>
+      <w:r>
+        <w:t>switch-case-t</w:t>
+      </w:r>
+      <w:r>
+        <w:t xml:space="preserve"> </w:t>
+      </w:r>
+      <w:r>
+        <w:t xml:space="preserve">alkalmazva, mely a típustól függően tér vissza különböző </w:t>
+      </w:r>
+      <w:r>
+        <w:lastRenderedPageBreak/>
+        <w:t>színekkel.</w:t>
       </w:r>
       <w:r>
         <w:t xml:space="preserve"> </w:t>
@@ -3825,7 +3919,7 @@
     </w:p>
     <w:p>
       <w:pPr>
-        <w:jc w:val="center"/>
+        <w:pStyle w:val="NoSpacing"/>
       </w:pPr>
       <w:r>
         <w:rPr>
@@ -3916,13 +4010,24 @@
         <w:t>, ha nem üres, akkor a hívó függvény nevét is megjelenítem.</w:t>
       </w:r>
       <w:r>
-        <w:t xml:space="preserve"> A szöveget mindkét esetben formázom is, mivel a felhasznált UI elem képes kezelni a rich textet.</w:t>
+        <w:t xml:space="preserve"> A szöveget mindkét esetben formázom </w:t>
+      </w:r>
+      <w:r>
+        <w:t>is rich text</w:t>
+      </w:r>
+      <w:r>
+        <w:t>-</w:t>
+      </w:r>
+      <w:r>
+        <w:t>el</w:t>
+      </w:r>
+      <w:r>
+        <w:t>.</w:t>
       </w:r>
       <w:r>
         <w:t xml:space="preserve"> Az erre használt </w:t>
       </w:r>
       <w:r>
-        <w:lastRenderedPageBreak/>
         <w:t>függvényekre még visszatérek</w:t>
       </w:r>
       <w:r>
@@ -3939,6 +4044,9 @@
       </w:r>
     </w:p>
     <w:p>
+      <w:pPr>
+        <w:pStyle w:val="NoSpacing"/>
+      </w:pPr>
       <w:r>
         <w:rPr>
           <w:noProof/>
@@ -3982,7 +4090,14 @@
     </w:p>
     <w:p>
       <w:r>
-        <w:t xml:space="preserve">Azért, hogy gyorsabban és olvashatóbban lehessen formázni a logok szövegét készítettem pár bővítő függvényt, melyeket szövegekre lehet meghívni és a megfelelő tageket hozzácsapva a szövegrészhez egy új, formázott szöveget adnak </w:t>
+        <w:lastRenderedPageBreak/>
+        <w:t>Azért, hogy gyorsabban és olvashatóbban lehessen formázni a log</w:t>
+      </w:r>
+      <w:r>
+        <w:t>-</w:t>
+      </w:r>
+      <w:r>
+        <w:t xml:space="preserve">ok szövegét készítettem pár bővítő függvényt, melyeket szövegekre lehet meghívni és a megfelelő tageket hozzácsapva a szövegrészhez egy új, formázott szöveget adnak </w:t>
       </w:r>
       <w:r>
         <w:t>végeredményűl</w:t>
@@ -4011,7 +4126,7 @@
     </w:p>
     <w:p>
       <w:pPr>
-        <w:jc w:val="center"/>
+        <w:pStyle w:val="NoSpacing"/>
       </w:pPr>
       <w:r>
         <w:rPr>
@@ -4069,24 +4184,606 @@
     </w:p>
     <w:p>
       <w:r>
-        <w:t>A Write-hoz több alternatíva is készült, melyekkel lehet közvetlenül logolni a konzolra.</w:t>
-      </w:r>
-    </w:p>
-    <w:p>
-      <w:pPr>
-        <w:pStyle w:val="Heading2"/>
-      </w:pPr>
-      <w:r>
-        <w:t>4.1.1. DataSet kezelés</w:t>
-      </w:r>
-    </w:p>
-    <w:p>
-      <w:pPr>
-        <w:pStyle w:val="Heading2"/>
-      </w:pPr>
-      <w:r>
-        <w:t xml:space="preserve">4.1.1.1. </w:t>
-      </w:r>
+        <w:t>A Write-hoz több alternatíva is készült, melyekkel lehet közvetlenül log</w:t>
+      </w:r>
+      <w:r>
+        <w:t>-</w:t>
+      </w:r>
+      <w:r>
+        <w:t>olni a konzolra.</w:t>
+      </w:r>
+    </w:p>
+    <w:p>
+      <w:pPr>
+        <w:pStyle w:val="Heading3"/>
+      </w:pPr>
+      <w:r>
+        <w:t>Lokális adattárolás</w:t>
+      </w:r>
+    </w:p>
+    <w:p>
+      <w:pPr>
+        <w:pStyle w:val="Heading4"/>
+      </w:pPr>
+      <w:r>
+        <w:t>DataTableInfo</w:t>
+      </w:r>
+    </w:p>
+    <w:p>
+      <w:r>
+        <w:t xml:space="preserve">A DataTableInfo </w:t>
+      </w:r>
+      <w:r>
+        <w:t xml:space="preserve">azzal a céllal készült, hogy a kliens egyszerű sql utasításait automatizálni tudjam. </w:t>
+      </w:r>
+      <w:r>
+        <w:t>Az osztály képes a megadott adatbázis tábla modell alapján többek közt a tábla létrehozásához, sor beillesztéséhez vagy felülírásához</w:t>
+      </w:r>
+      <w:r>
+        <w:t>, törléséhez stb.</w:t>
+      </w:r>
+      <w:r>
+        <w:t xml:space="preserve"> sql kódot generálni.</w:t>
+      </w:r>
+      <w:r>
+        <w:t xml:space="preserve"> Ezen funkciók közül </w:t>
+      </w:r>
+      <w:r>
+        <w:t>végül csak a tábla létrehozása, valamint az adott Id-vel rendelkező sor beillesztése vagy felülírása lett kihasználva,</w:t>
+      </w:r>
+      <w:r>
+        <w:t xml:space="preserve"> mivel a helyi adatbázis csak az </w:t>
+      </w:r>
+      <w:r>
+        <w:t>API-</w:t>
+      </w:r>
+      <w:r>
+        <w:t>n található adatok lementésére szolgál és sosem ír felül, illeszt be vagy töröl sorokat.</w:t>
+      </w:r>
+    </w:p>
+    <w:p>
+      <w:pPr>
+        <w:rPr>
+          <w:noProof/>
+        </w:rPr>
+      </w:pPr>
+    </w:p>
+    <w:p>
+      <w:pPr>
+        <w:pStyle w:val="NoSpacing"/>
+      </w:pPr>
+      <w:r>
+        <w:rPr>
+          <w:noProof/>
+        </w:rPr>
+        <w:drawing>
+          <wp:inline distT="0" distB="0" distL="0" distR="0" wp14:anchorId="72988262" wp14:editId="3B1BF7C6">
+            <wp:extent cx="3244850" cy="1149350"/>
+            <wp:effectExtent l="0" t="0" r="0" b="0"/>
+            <wp:docPr id="38" name="Picture 38"/>
+            <wp:cNvGraphicFramePr>
+              <a:graphicFrameLocks xmlns:a="http://schemas.openxmlformats.org/drawingml/2006/main" noChangeAspect="1"/>
+            </wp:cNvGraphicFramePr>
+            <a:graphic xmlns:a="http://schemas.openxmlformats.org/drawingml/2006/main">
+              <a:graphicData uri="http://schemas.openxmlformats.org/drawingml/2006/picture">
+                <pic:pic xmlns:pic="http://schemas.openxmlformats.org/drawingml/2006/picture">
+                  <pic:nvPicPr>
+                    <pic:cNvPr id="0" name="Picture 1"/>
+                    <pic:cNvPicPr>
+                      <a:picLocks noChangeAspect="1" noChangeArrowheads="1"/>
+                    </pic:cNvPicPr>
+                  </pic:nvPicPr>
+                  <pic:blipFill rotWithShape="1">
+                    <a:blip r:embed="rId33">
+                      <a:extLst>
+                        <a:ext uri="{28A0092B-C50C-407E-A947-70E740481C1C}">
+                          <a14:useLocalDpi xmlns:a14="http://schemas.microsoft.com/office/drawing/2010/main" val="0"/>
+                        </a:ext>
+                      </a:extLst>
+                    </a:blip>
+                    <a:srcRect r="38211"/>
+                    <a:stretch/>
+                  </pic:blipFill>
+                  <pic:spPr bwMode="auto">
+                    <a:xfrm>
+                      <a:off x="0" y="0"/>
+                      <a:ext cx="3244850" cy="1149350"/>
+                    </a:xfrm>
+                    <a:prstGeom prst="rect">
+                      <a:avLst/>
+                    </a:prstGeom>
+                    <a:noFill/>
+                    <a:ln>
+                      <a:noFill/>
+                    </a:ln>
+                    <a:extLst>
+                      <a:ext uri="{53640926-AAD7-44D8-BBD7-CCE9431645EC}">
+                        <a14:shadowObscured xmlns:a14="http://schemas.microsoft.com/office/drawing/2010/main"/>
+                      </a:ext>
+                    </a:extLst>
+                  </pic:spPr>
+                </pic:pic>
+              </a:graphicData>
+            </a:graphic>
+          </wp:inline>
+        </w:drawing>
+      </w:r>
+    </w:p>
+    <w:p>
+      <w:r>
+        <w:t>A</w:t>
+      </w:r>
+      <w:r>
+        <w:t xml:space="preserve"> DataTableInfo egy sablon osztály egy </w:t>
+      </w:r>
+      <w:r>
+        <w:t>típussal</w:t>
+      </w:r>
+      <w:r>
+        <w:t xml:space="preserve">, ezért a </w:t>
+      </w:r>
+      <w:r>
+        <w:t xml:space="preserve">konstruktor </w:t>
+      </w:r>
+      <w:r>
+        <w:t>feladata, hogy feltérképezze a</w:t>
+      </w:r>
+      <w:r>
+        <w:t xml:space="preserve"> kapott osztályt, hogy </w:t>
+      </w:r>
+      <w:r>
+        <w:t>annak,</w:t>
+      </w:r>
+      <w:r>
+        <w:t xml:space="preserve"> valamint adattagjainak nevét felhasználva tudjon </w:t>
+      </w:r>
+      <w:r>
+        <w:t xml:space="preserve">sql </w:t>
+      </w:r>
+      <w:r>
+        <w:t>utasításokat generálni.</w:t>
+      </w:r>
+      <w:r>
+        <w:t xml:space="preserve"> </w:t>
+      </w:r>
+    </w:p>
+    <w:p>
+      <w:r>
+        <w:lastRenderedPageBreak/>
+        <w:t xml:space="preserve">A tábla neve a kapott típus neve lesz, az oszlopait pedig </w:t>
+      </w:r>
+      <w:r>
+        <w:t>reflexió</w:t>
+      </w:r>
+      <w:r>
+        <w:t xml:space="preserve">val kérem le, majd azokon iterálva eldöntöm, hogy milyen típus reprezentálja </w:t>
+      </w:r>
+      <w:r>
+        <w:t>az</w:t>
+      </w:r>
+      <w:r>
+        <w:t>t az</w:t>
+      </w:r>
+      <w:r>
+        <w:t xml:space="preserve"> SQLite</w:t>
+      </w:r>
+      <w:r>
+        <w:t xml:space="preserve"> </w:t>
+      </w:r>
+      <w:r>
+        <w:t>adatbázisban.</w:t>
+      </w:r>
+    </w:p>
+    <w:p>
+      <w:pPr>
+        <w:pStyle w:val="NoSpacing"/>
+      </w:pPr>
+      <w:r>
+        <w:rPr>
+          <w:noProof/>
+        </w:rPr>
+        <w:drawing>
+          <wp:inline distT="0" distB="0" distL="0" distR="0" wp14:anchorId="5CDF7BE5" wp14:editId="60D98856">
+            <wp:extent cx="1460500" cy="1117600"/>
+            <wp:effectExtent l="0" t="0" r="6350" b="6350"/>
+            <wp:docPr id="40" name="Picture 40"/>
+            <wp:cNvGraphicFramePr>
+              <a:graphicFrameLocks xmlns:a="http://schemas.openxmlformats.org/drawingml/2006/main" noChangeAspect="1"/>
+            </wp:cNvGraphicFramePr>
+            <a:graphic xmlns:a="http://schemas.openxmlformats.org/drawingml/2006/main">
+              <a:graphicData uri="http://schemas.openxmlformats.org/drawingml/2006/picture">
+                <pic:pic xmlns:pic="http://schemas.openxmlformats.org/drawingml/2006/picture">
+                  <pic:nvPicPr>
+                    <pic:cNvPr id="0" name="Picture 2"/>
+                    <pic:cNvPicPr>
+                      <a:picLocks noChangeAspect="1" noChangeArrowheads="1"/>
+                    </pic:cNvPicPr>
+                  </pic:nvPicPr>
+                  <pic:blipFill>
+                    <a:blip r:embed="rId34">
+                      <a:extLst>
+                        <a:ext uri="{28A0092B-C50C-407E-A947-70E740481C1C}">
+                          <a14:useLocalDpi xmlns:a14="http://schemas.microsoft.com/office/drawing/2010/main" val="0"/>
+                        </a:ext>
+                      </a:extLst>
+                    </a:blip>
+                    <a:srcRect/>
+                    <a:stretch>
+                      <a:fillRect/>
+                    </a:stretch>
+                  </pic:blipFill>
+                  <pic:spPr bwMode="auto">
+                    <a:xfrm>
+                      <a:off x="0" y="0"/>
+                      <a:ext cx="1460500" cy="1117600"/>
+                    </a:xfrm>
+                    <a:prstGeom prst="rect">
+                      <a:avLst/>
+                    </a:prstGeom>
+                    <a:noFill/>
+                    <a:ln>
+                      <a:noFill/>
+                    </a:ln>
+                  </pic:spPr>
+                </pic:pic>
+              </a:graphicData>
+            </a:graphic>
+          </wp:inline>
+        </w:drawing>
+      </w:r>
+    </w:p>
+    <w:p>
+      <w:r>
+        <w:t xml:space="preserve">Az adattagok típusai a következő szerint alakulnak; </w:t>
+      </w:r>
+      <w:r>
+        <w:t>ha típus int, akkor INTEGER, ha float, akkor REAL, ha implementálja az IDataModel interfészt, akkor ForeignKey, minden más esetben TEXT.</w:t>
+      </w:r>
+    </w:p>
+    <w:p>
+      <w:pPr>
+        <w:pStyle w:val="NoSpacing"/>
+      </w:pPr>
+      <w:r>
+        <w:rPr>
+          <w:noProof/>
+        </w:rPr>
+        <w:drawing>
+          <wp:inline distT="0" distB="0" distL="0" distR="0" wp14:anchorId="05C492B7" wp14:editId="6929825D">
+            <wp:extent cx="5086350" cy="165100"/>
+            <wp:effectExtent l="0" t="0" r="0" b="6350"/>
+            <wp:docPr id="43" name="Picture 43"/>
+            <wp:cNvGraphicFramePr>
+              <a:graphicFrameLocks xmlns:a="http://schemas.openxmlformats.org/drawingml/2006/main" noChangeAspect="1"/>
+            </wp:cNvGraphicFramePr>
+            <a:graphic xmlns:a="http://schemas.openxmlformats.org/drawingml/2006/main">
+              <a:graphicData uri="http://schemas.openxmlformats.org/drawingml/2006/picture">
+                <pic:pic xmlns:pic="http://schemas.openxmlformats.org/drawingml/2006/picture">
+                  <pic:nvPicPr>
+                    <pic:cNvPr id="0" name="Picture 3"/>
+                    <pic:cNvPicPr>
+                      <a:picLocks noChangeAspect="1" noChangeArrowheads="1"/>
+                    </pic:cNvPicPr>
+                  </pic:nvPicPr>
+                  <pic:blipFill>
+                    <a:blip r:embed="rId35">
+                      <a:extLst>
+                        <a:ext uri="{28A0092B-C50C-407E-A947-70E740481C1C}">
+                          <a14:useLocalDpi xmlns:a14="http://schemas.microsoft.com/office/drawing/2010/main" val="0"/>
+                        </a:ext>
+                      </a:extLst>
+                    </a:blip>
+                    <a:srcRect/>
+                    <a:stretch>
+                      <a:fillRect/>
+                    </a:stretch>
+                  </pic:blipFill>
+                  <pic:spPr bwMode="auto">
+                    <a:xfrm>
+                      <a:off x="0" y="0"/>
+                      <a:ext cx="5086350" cy="165100"/>
+                    </a:xfrm>
+                    <a:prstGeom prst="rect">
+                      <a:avLst/>
+                    </a:prstGeom>
+                    <a:noFill/>
+                    <a:ln>
+                      <a:noFill/>
+                    </a:ln>
+                  </pic:spPr>
+                </pic:pic>
+              </a:graphicData>
+            </a:graphic>
+          </wp:inline>
+        </w:drawing>
+      </w:r>
+    </w:p>
+    <w:p>
+      <w:r>
+        <w:t>Az így kapott értékeket egy listához adom, ami</w:t>
+      </w:r>
+      <w:r>
+        <w:t>ben</w:t>
+      </w:r>
+      <w:r>
+        <w:t xml:space="preserve"> a </w:t>
+      </w:r>
+      <w:r>
+        <w:t>reflexió</w:t>
+      </w:r>
+      <w:r>
+        <w:t xml:space="preserve">val megkapott </w:t>
+      </w:r>
+      <w:r>
+        <w:t xml:space="preserve">adattagok és a hozzájuk tartozó SQLite típus </w:t>
+      </w:r>
+      <w:r>
+        <w:t>párok találhatók.</w:t>
+      </w:r>
+    </w:p>
+    <w:p>
+      <w:pPr>
+        <w:pStyle w:val="Heading4"/>
+      </w:pPr>
+      <w:r>
+        <w:t>ConnectionManager</w:t>
+      </w:r>
+    </w:p>
+    <w:p/>
+    <w:p>
+      <w:pPr>
+        <w:pStyle w:val="Heading4"/>
+      </w:pPr>
+      <w:r>
+        <w:t>Repository</w:t>
+      </w:r>
+    </w:p>
+    <w:p>
+      <w:r>
+        <w:t xml:space="preserve">Az összes adattáblához, tehát AssetBundle, DataSet, Dll, </w:t>
+      </w:r>
+      <w:r>
+        <w:t>RecognizedObject</w:t>
+      </w:r>
+      <w:r>
+        <w:t xml:space="preserve"> tartozik egy </w:t>
+      </w:r>
+      <w:r>
+        <w:t>repository</w:t>
+      </w:r>
+      <w:r>
+        <w:t>.</w:t>
+      </w:r>
+      <w:r>
+        <w:t xml:space="preserve"> </w:t>
+      </w:r>
+      <w:r>
+        <w:t>Egy repository célja, hogy elrejtse az adat mentésének és kinyerésének komplexitását.</w:t>
+      </w:r>
+      <w:r>
+        <w:t xml:space="preserve"> A 4 repository közül a RecognizedObject tűnik ki, mivel </w:t>
+      </w:r>
+      <w:r>
+        <w:t xml:space="preserve">ennek az adatai nem csak egy egyszerű táblában vannak eltárolva, hanem </w:t>
+      </w:r>
+      <w:r>
+        <w:t xml:space="preserve">ezen felül </w:t>
+      </w:r>
+      <w:r>
+        <w:t>másik 2</w:t>
+      </w:r>
+      <w:r>
+        <w:t xml:space="preserve"> tábla </w:t>
+      </w:r>
+      <w:r>
+        <w:t xml:space="preserve">összekapcsolásával </w:t>
+      </w:r>
+      <w:r>
+        <w:t>kapható vissza</w:t>
+      </w:r>
+      <w:r>
+        <w:t>, valamint GetAll helyett Get függvénnyel rendelkezik</w:t>
+      </w:r>
+      <w:r>
+        <w:t xml:space="preserve">. </w:t>
+      </w:r>
+      <w:r>
+        <w:t>Mivel az Api RecognizedObject típusú objektumot ad vissza, ezért a lementéskor ezt táblákra kell bontani.</w:t>
+      </w:r>
+    </w:p>
+    <w:p>
+      <w:pPr>
+        <w:pStyle w:val="NoSpacing"/>
+      </w:pPr>
+      <w:r>
+        <w:rPr>
+          <w:noProof/>
+        </w:rPr>
+        <w:lastRenderedPageBreak/>
+        <w:drawing>
+          <wp:inline distT="0" distB="0" distL="0" distR="0" wp14:anchorId="695C52B8" wp14:editId="15DE4C7D">
+            <wp:extent cx="4839119" cy="1318374"/>
+            <wp:effectExtent l="0" t="0" r="0" b="0"/>
+            <wp:docPr id="44" name="Picture 44"/>
+            <wp:cNvGraphicFramePr>
+              <a:graphicFrameLocks xmlns:a="http://schemas.openxmlformats.org/drawingml/2006/main" noChangeAspect="1"/>
+            </wp:cNvGraphicFramePr>
+            <a:graphic xmlns:a="http://schemas.openxmlformats.org/drawingml/2006/main">
+              <a:graphicData uri="http://schemas.openxmlformats.org/drawingml/2006/picture">
+                <pic:pic xmlns:pic="http://schemas.openxmlformats.org/drawingml/2006/picture">
+                  <pic:nvPicPr>
+                    <pic:cNvPr id="1" name=""/>
+                    <pic:cNvPicPr/>
+                  </pic:nvPicPr>
+                  <pic:blipFill>
+                    <a:blip r:embed="rId36"/>
+                    <a:stretch>
+                      <a:fillRect/>
+                    </a:stretch>
+                  </pic:blipFill>
+                  <pic:spPr>
+                    <a:xfrm>
+                      <a:off x="0" y="0"/>
+                      <a:ext cx="4839119" cy="1318374"/>
+                    </a:xfrm>
+                    <a:prstGeom prst="rect">
+                      <a:avLst/>
+                    </a:prstGeom>
+                  </pic:spPr>
+                </pic:pic>
+              </a:graphicData>
+            </a:graphic>
+          </wp:inline>
+        </w:drawing>
+      </w:r>
+    </w:p>
+    <w:p>
+      <w:r>
+        <w:t xml:space="preserve">A RecognizedObjectRepository konstruktorában </w:t>
+      </w:r>
+      <w:r>
+        <w:t>létrehozom az összes táblát, amitől az osztály függ.</w:t>
+      </w:r>
+      <w:r>
+        <w:t xml:space="preserve"> Ezt egyébként a program futása során csak egyszer teszem meg, ugyanis egy statikus változóhoz van kötve. </w:t>
+      </w:r>
+      <w:r>
+        <w:t>Ezt azért találtam fontosnak, mivel minden dinamikusan elhelyezett felismerhető objektum létrehoz egy példányt a repository-ból, így akár 100-1000x is lefuthat</w:t>
+      </w:r>
+      <w:r>
+        <w:t>na</w:t>
+      </w:r>
+      <w:r>
+        <w:t xml:space="preserve"> feleslegesen a kód.</w:t>
+      </w:r>
+      <w:r>
+        <w:t xml:space="preserve"> </w:t>
+      </w:r>
+    </w:p>
+    <w:p>
+      <w:pPr>
+        <w:pStyle w:val="NoSpacing"/>
+      </w:pPr>
+      <w:r>
+        <w:drawing>
+          <wp:inline distT="0" distB="0" distL="0" distR="0" wp14:anchorId="56EAA6F8" wp14:editId="031451A3">
+            <wp:extent cx="3353091" cy="1234547"/>
+            <wp:effectExtent l="0" t="0" r="0" b="3810"/>
+            <wp:docPr id="46" name="Picture 46"/>
+            <wp:cNvGraphicFramePr>
+              <a:graphicFrameLocks xmlns:a="http://schemas.openxmlformats.org/drawingml/2006/main" noChangeAspect="1"/>
+            </wp:cNvGraphicFramePr>
+            <a:graphic xmlns:a="http://schemas.openxmlformats.org/drawingml/2006/main">
+              <a:graphicData uri="http://schemas.openxmlformats.org/drawingml/2006/picture">
+                <pic:pic xmlns:pic="http://schemas.openxmlformats.org/drawingml/2006/picture">
+                  <pic:nvPicPr>
+                    <pic:cNvPr id="1" name=""/>
+                    <pic:cNvPicPr/>
+                  </pic:nvPicPr>
+                  <pic:blipFill>
+                    <a:blip r:embed="rId37"/>
+                    <a:stretch>
+                      <a:fillRect/>
+                    </a:stretch>
+                  </pic:blipFill>
+                  <pic:spPr>
+                    <a:xfrm>
+                      <a:off x="0" y="0"/>
+                      <a:ext cx="3353091" cy="1234547"/>
+                    </a:xfrm>
+                    <a:prstGeom prst="rect">
+                      <a:avLst/>
+                    </a:prstGeom>
+                  </pic:spPr>
+                </pic:pic>
+              </a:graphicData>
+            </a:graphic>
+          </wp:inline>
+        </w:drawing>
+      </w:r>
+    </w:p>
+    <w:p>
+      <w:r>
+        <w:t>A Cache függvény paraméterként egy RecognizedObjectResource-t kap meg, melyből az adatokat kézzel másolom át a megfelelő táblák modelljében.</w:t>
+      </w:r>
+    </w:p>
+    <w:p>
+      <w:pPr>
+        <w:pStyle w:val="NoSpacing"/>
+      </w:pPr>
+      <w:r>
+        <w:drawing>
+          <wp:inline distT="0" distB="0" distL="0" distR="0" wp14:anchorId="122F7E88" wp14:editId="713CC7A8">
+            <wp:extent cx="5243014" cy="1524132"/>
+            <wp:effectExtent l="0" t="0" r="0" b="0"/>
+            <wp:docPr id="45" name="Picture 45"/>
+            <wp:cNvGraphicFramePr>
+              <a:graphicFrameLocks xmlns:a="http://schemas.openxmlformats.org/drawingml/2006/main" noChangeAspect="1"/>
+            </wp:cNvGraphicFramePr>
+            <a:graphic xmlns:a="http://schemas.openxmlformats.org/drawingml/2006/main">
+              <a:graphicData uri="http://schemas.openxmlformats.org/drawingml/2006/picture">
+                <pic:pic xmlns:pic="http://schemas.openxmlformats.org/drawingml/2006/picture">
+                  <pic:nvPicPr>
+                    <pic:cNvPr id="1" name=""/>
+                    <pic:cNvPicPr/>
+                  </pic:nvPicPr>
+                  <pic:blipFill>
+                    <a:blip r:embed="rId38"/>
+                    <a:stretch>
+                      <a:fillRect/>
+                    </a:stretch>
+                  </pic:blipFill>
+                  <pic:spPr>
+                    <a:xfrm>
+                      <a:off x="0" y="0"/>
+                      <a:ext cx="5243014" cy="1524132"/>
+                    </a:xfrm>
+                    <a:prstGeom prst="rect">
+                      <a:avLst/>
+                    </a:prstGeom>
+                  </pic:spPr>
+                </pic:pic>
+              </a:graphicData>
+            </a:graphic>
+          </wp:inline>
+        </w:drawing>
+      </w:r>
+    </w:p>
+    <w:p>
+      <w:r>
+        <w:t>A kinyert modelleket rendre beillesztem a megfelelő táblába</w:t>
+      </w:r>
+      <w:r>
+        <w:t xml:space="preserve">. Az InsertOrReplace beilleszti az új adatokat, vagy felülírja, ha már létezett sor a táblában a megadott azonosítóval. </w:t>
+      </w:r>
+    </w:p>
+    <w:p>
+      <w:r>
+        <w:t>A Get függvény lényegében azonos az API-n fellelhető RecognizedObjectRepository</w:t>
+      </w:r>
+      <w:r>
+        <w:t xml:space="preserve"> megegyező </w:t>
+      </w:r>
+      <w:r>
+        <w:t>nevű függvényével</w:t>
+      </w:r>
+      <w:r>
+        <w:t xml:space="preserve">. </w:t>
+      </w:r>
+    </w:p>
+    <w:p>
+      <w:pPr>
+        <w:pStyle w:val="Heading3"/>
+      </w:pPr>
+      <w:r>
+        <w:lastRenderedPageBreak/>
+        <w:t>DataSet kezelés</w:t>
+      </w:r>
+    </w:p>
+    <w:p>
+      <w:pPr>
+        <w:pStyle w:val="Heading4"/>
+      </w:pPr>
       <w:r>
         <w:t>DataSetInfo</w:t>
       </w:r>
@@ -4102,11 +4799,13 @@
         <w:t>számon tartható</w:t>
       </w:r>
       <w:r>
-        <w:t xml:space="preserve"> legyen az adott DataSet állapota, azaz, hogy csak az Apin keresztül érhető-e el vagy a gyorsítótárban </w:t>
-      </w:r>
-      <w:r>
-        <w:lastRenderedPageBreak/>
-        <w:t>is jelen van</w:t>
+        <w:t xml:space="preserve"> legyen az adott DataSet állapota, azaz, hogy csak az </w:t>
+      </w:r>
+      <w:r>
+        <w:t>API-</w:t>
+      </w:r>
+      <w:r>
+        <w:t>n keresztül érhető-e el vagy a gyorsítótárban is jelen van</w:t>
       </w:r>
       <w:r>
         <w:t xml:space="preserve">. </w:t>
@@ -4132,7 +4831,7 @@
     </w:p>
     <w:p>
       <w:pPr>
-        <w:jc w:val="center"/>
+        <w:pStyle w:val="NoSpacing"/>
       </w:pPr>
       <w:r>
         <w:rPr>
@@ -4156,7 +4855,7 @@
                     </pic:cNvPicPr>
                   </pic:nvPicPr>
                   <pic:blipFill>
-                    <a:blip r:embed="rId33">
+                    <a:blip r:embed="rId39">
                       <a:extLst>
                         <a:ext uri="{28A0092B-C50C-407E-A947-70E740481C1C}">
                           <a14:useLocalDpi xmlns:a14="http://schemas.microsoft.com/office/drawing/2010/main" val="0"/>
@@ -4220,16 +4919,53 @@
           <w:i/>
           <w:iCs/>
         </w:rPr>
-        <w:t xml:space="preserve"> Api </w:t>
-      </w:r>
-      <w:r>
-        <w:t>nem null, illetve a Modified értéke megegyezik.</w:t>
-      </w:r>
-      <w:r>
-        <w:t xml:space="preserve"> </w:t>
-      </w:r>
-      <w:r>
-        <w:t xml:space="preserve">Tehát ha tudjuk, hogy az Api elérhető, </w:t>
+        <w:t xml:space="preserve"> </w:t>
+      </w:r>
+      <w:r>
+        <w:rPr>
+          <w:i/>
+          <w:iCs/>
+        </w:rPr>
+        <w:t>A</w:t>
+      </w:r>
+      <w:r>
+        <w:rPr>
+          <w:i/>
+          <w:iCs/>
+        </w:rPr>
+        <w:t>pi</w:t>
+      </w:r>
+      <w:r>
+        <w:rPr>
+          <w:i/>
+          <w:iCs/>
+        </w:rPr>
+        <w:t xml:space="preserve"> </w:t>
+      </w:r>
+      <w:r>
+        <w:t xml:space="preserve">nem null, illetve a </w:t>
+      </w:r>
+      <w:r>
+        <w:rPr>
+          <w:i/>
+          <w:iCs/>
+        </w:rPr>
+        <w:t>Modified</w:t>
+      </w:r>
+      <w:r>
+        <w:t xml:space="preserve"> értéke megegyezik.</w:t>
+      </w:r>
+      <w:r>
+        <w:t xml:space="preserve"> </w:t>
+      </w:r>
+      <w:r>
+        <w:t xml:space="preserve">Tehát ha tudjuk, hogy az </w:t>
+      </w:r>
+      <w:r>
+        <w:t>API</w:t>
+      </w:r>
+      <w:r>
+        <w:t xml:space="preserve"> elérhető, </w:t>
       </w:r>
       <w:r>
         <w:t xml:space="preserve">biztos, hogy </w:t>
@@ -4240,7 +4976,7 @@
     </w:p>
     <w:p>
       <w:pPr>
-        <w:jc w:val="center"/>
+        <w:pStyle w:val="NoSpacing"/>
       </w:pPr>
       <w:r>
         <w:rPr>
@@ -4264,7 +5000,7 @@
                     </pic:cNvPicPr>
                   </pic:nvPicPr>
                   <pic:blipFill>
-                    <a:blip r:embed="rId34">
+                    <a:blip r:embed="rId40">
                       <a:extLst>
                         <a:ext uri="{28A0092B-C50C-407E-A947-70E740481C1C}">
                           <a14:useLocalDpi xmlns:a14="http://schemas.microsoft.com/office/drawing/2010/main" val="0"/>
@@ -4301,7 +5037,17 @@
         <w:jc w:val="left"/>
       </w:pPr>
       <w:r>
-        <w:t>A Prefered property kényelemből lett hozzáadva, így olvashatóbb kódot lehet írni, mint ha minden alkalommal ellenőriznem kéne, hogy van-e gyorsítótárazott adat</w:t>
+        <w:t xml:space="preserve">A </w:t>
+      </w:r>
+      <w:r>
+        <w:rPr>
+          <w:i/>
+          <w:iCs/>
+        </w:rPr>
+        <w:t>Prefered</w:t>
+      </w:r>
+      <w:r>
+        <w:t xml:space="preserve"> property kényelemből lett hozzáadva, így olvashatóbb kódot lehet írni, mint ha minden alkalommal ellenőriznem kéne, hogy van-e gyorsítótárazott adat</w:t>
       </w:r>
       <w:r>
         <w:t>.</w:t>
@@ -4312,7 +5058,13 @@
         <w:t xml:space="preserve">Ezek mellett az osztály még azt is tárolja, hogy be lett-e már töltve a </w:t>
       </w:r>
       <w:r>
-        <w:t xml:space="preserve">Vufroia motor által </w:t>
+        <w:t>Vufo</w:t>
+      </w:r>
+      <w:r>
+        <w:t>r</w:t>
+      </w:r>
+      <w:r>
+        <w:t xml:space="preserve">ia motor által </w:t>
       </w:r>
       <w:r>
         <w:t xml:space="preserve">a </w:t>
@@ -4344,7 +5096,7 @@
     </w:p>
     <w:p>
       <w:pPr>
-        <w:jc w:val="center"/>
+        <w:pStyle w:val="NoSpacing"/>
       </w:pPr>
       <w:r>
         <w:rPr>
@@ -4368,7 +5120,7 @@
                     </pic:cNvPicPr>
                   </pic:nvPicPr>
                   <pic:blipFill>
-                    <a:blip r:embed="rId35">
+                    <a:blip r:embed="rId41">
                       <a:extLst>
                         <a:ext uri="{28A0092B-C50C-407E-A947-70E740481C1C}">
                           <a14:useLocalDpi xmlns:a14="http://schemas.microsoft.com/office/drawing/2010/main" val="0"/>
@@ -4416,12 +5168,13 @@
     </w:p>
     <w:p>
       <w:pPr>
-        <w:jc w:val="center"/>
+        <w:pStyle w:val="NoSpacing"/>
       </w:pPr>
       <w:r>
         <w:rPr>
           <w:noProof/>
         </w:rPr>
+        <w:lastRenderedPageBreak/>
         <w:drawing>
           <wp:inline distT="0" distB="0" distL="0" distR="0" wp14:anchorId="09B5F596" wp14:editId="1E17CD65">
             <wp:extent cx="1892300" cy="1073150"/>
@@ -4440,7 +5193,7 @@
                     </pic:cNvPicPr>
                   </pic:nvPicPr>
                   <pic:blipFill>
-                    <a:blip r:embed="rId36">
+                    <a:blip r:embed="rId42">
                       <a:extLst>
                         <a:ext uri="{28A0092B-C50C-407E-A947-70E740481C1C}">
                           <a14:useLocalDpi xmlns:a14="http://schemas.microsoft.com/office/drawing/2010/main" val="0"/>
@@ -4503,23 +5256,19 @@
     </w:p>
     <w:p>
       <w:pPr>
-        <w:pStyle w:val="Heading2"/>
-      </w:pPr>
-      <w:r>
-        <w:lastRenderedPageBreak/>
-        <w:t>4.1.1.</w:t>
-      </w:r>
-      <w:r>
-        <w:t>2</w:t>
-      </w:r>
-      <w:r>
-        <w:t>. DataSetInfo_</w:t>
+        <w:pStyle w:val="Heading4"/>
+      </w:pPr>
+      <w:r>
+        <w:t>DataSetInfo_</w:t>
       </w:r>
       <w:r>
         <w:t>View</w:t>
       </w:r>
     </w:p>
     <w:p>
+      <w:pPr>
+        <w:pStyle w:val="NoSpacing"/>
+      </w:pPr>
       <w:r>
         <w:rPr>
           <w:noProof/>
@@ -4542,7 +5291,7 @@
                     </pic:cNvPicPr>
                   </pic:nvPicPr>
                   <pic:blipFill>
-                    <a:blip r:embed="rId37">
+                    <a:blip r:embed="rId43">
                       <a:extLst>
                         <a:ext uri="{28A0092B-C50C-407E-A947-70E740481C1C}">
                           <a14:useLocalDpi xmlns:a14="http://schemas.microsoft.com/office/drawing/2010/main" val="0"/>
@@ -4579,7 +5328,13 @@
         <w:t xml:space="preserve">A DataSetInfo_View a DataSet-ek megjelenítésért felelős komponens. </w:t>
       </w:r>
       <w:r>
-        <w:t>Ahhoz, hogy megfelelően müködjön szükséges hozzá a</w:t>
+        <w:t xml:space="preserve">Ahhoz, hogy megfelelően </w:t>
+      </w:r>
+      <w:r>
+        <w:t>működjön</w:t>
+      </w:r>
+      <w:r>
+        <w:t xml:space="preserve"> szükséges hozzá a</w:t>
       </w:r>
       <w:r>
         <w:t xml:space="preserve"> képen látható</w:t>
@@ -4605,12 +5360,13 @@
     </w:p>
     <w:p>
       <w:pPr>
-        <w:jc w:val="center"/>
+        <w:pStyle w:val="NoSpacing"/>
       </w:pPr>
       <w:r>
         <w:rPr>
           <w:noProof/>
         </w:rPr>
+        <w:lastRenderedPageBreak/>
         <w:drawing>
           <wp:inline distT="0" distB="0" distL="0" distR="0" wp14:anchorId="33E84FF8" wp14:editId="7250A579">
             <wp:extent cx="3452159" cy="2461473"/>
@@ -4627,7 +5383,7 @@
                     <pic:cNvPicPr/>
                   </pic:nvPicPr>
                   <pic:blipFill>
-                    <a:blip r:embed="rId38"/>
+                    <a:blip r:embed="rId44"/>
                     <a:stretch>
                       <a:fillRect/>
                     </a:stretch>
@@ -4666,7 +5422,13 @@
         <w:t xml:space="preserve"> property beállításakor </w:t>
       </w:r>
       <w:r>
-        <w:t>feliratkozok a model PropertyChanged eseményére a HandlePropertyChanged függvénnyel.</w:t>
+        <w:t xml:space="preserve">feliratkozok a </w:t>
+      </w:r>
+      <w:r>
+        <w:t>modell</w:t>
+      </w:r>
+      <w:r>
+        <w:t xml:space="preserve"> PropertyChanged eseményére a HandlePropertyChanged függvénnyel.</w:t>
       </w:r>
       <w:r>
         <w:t xml:space="preserve"> Ha a </w:t>
@@ -4691,18 +5453,29 @@
         <w:t xml:space="preserve"> </w:t>
       </w:r>
       <w:r>
-        <w:t>Mivel legközelebb csak akkor fut le az eseményre feliratkozott függvény, ha megváltozik a model értéke, így ilyenkor szükséges a view-t a modellel szinkronba hozni.</w:t>
-      </w:r>
-    </w:p>
-    <w:p>
-      <w:pPr>
-        <w:jc w:val="center"/>
+        <w:t xml:space="preserve">Mivel legközelebb csak akkor fut le az eseményre feliratkozott függvény, ha megváltozik a </w:t>
+      </w:r>
+      <w:r>
+        <w:t>modell</w:t>
+      </w:r>
+      <w:r>
+        <w:t xml:space="preserve"> értéke, így ilyenkor szükséges a </w:t>
+      </w:r>
+      <w:r>
+        <w:t>V</w:t>
+      </w:r>
+      <w:r>
+        <w:t>iew-t a modellel szinkronba hozni.</w:t>
+      </w:r>
+    </w:p>
+    <w:p>
+      <w:pPr>
+        <w:pStyle w:val="NoSpacing"/>
       </w:pPr>
       <w:r>
         <w:rPr>
           <w:noProof/>
         </w:rPr>
-        <w:lastRenderedPageBreak/>
         <w:drawing>
           <wp:inline distT="0" distB="0" distL="0" distR="0" wp14:anchorId="3396255F" wp14:editId="6C32B20D">
             <wp:extent cx="4343400" cy="1028700"/>
@@ -4721,7 +5494,7 @@
                     </pic:cNvPicPr>
                   </pic:nvPicPr>
                   <pic:blipFill>
-                    <a:blip r:embed="rId39">
+                    <a:blip r:embed="rId45">
                       <a:extLst>
                         <a:ext uri="{28A0092B-C50C-407E-A947-70E740481C1C}">
                           <a14:useLocalDpi xmlns:a14="http://schemas.microsoft.com/office/drawing/2010/main" val="0"/>
@@ -4802,12 +5575,13 @@
     </w:p>
     <w:p>
       <w:pPr>
-        <w:jc w:val="center"/>
+        <w:pStyle w:val="NoSpacing"/>
       </w:pPr>
       <w:r>
         <w:rPr>
           <w:noProof/>
         </w:rPr>
+        <w:lastRenderedPageBreak/>
         <w:drawing>
           <wp:inline distT="0" distB="0" distL="0" distR="0" wp14:anchorId="48D48917" wp14:editId="2D13C618">
             <wp:extent cx="4064000" cy="1968500"/>
@@ -4826,7 +5600,7 @@
                     </pic:cNvPicPr>
                   </pic:nvPicPr>
                   <pic:blipFill>
-                    <a:blip r:embed="rId40">
+                    <a:blip r:embed="rId46">
                       <a:extLst>
                         <a:ext uri="{28A0092B-C50C-407E-A947-70E740481C1C}">
                           <a14:useLocalDpi xmlns:a14="http://schemas.microsoft.com/office/drawing/2010/main" val="0"/>
@@ -4871,7 +5645,7 @@
     </w:p>
     <w:p>
       <w:pPr>
-        <w:jc w:val="center"/>
+        <w:pStyle w:val="NoSpacing"/>
       </w:pPr>
       <w:r>
         <w:rPr>
@@ -4895,7 +5669,7 @@
                     </pic:cNvPicPr>
                   </pic:nvPicPr>
                   <pic:blipFill>
-                    <a:blip r:embed="rId41">
+                    <a:blip r:embed="rId47">
                       <a:extLst>
                         <a:ext uri="{28A0092B-C50C-407E-A947-70E740481C1C}">
                           <a14:useLocalDpi xmlns:a14="http://schemas.microsoft.com/office/drawing/2010/main" val="0"/>
@@ -4941,10 +5715,7 @@
         <w:t>, akkor a gombot elrejtem, hiszen a letöltés hibára futna kapcsolat hiányában.</w:t>
       </w:r>
       <w:r>
-        <w:t xml:space="preserve"> </w:t>
-      </w:r>
-      <w:r>
-        <w:t xml:space="preserve">A HandlePropertyChanged </w:t>
+        <w:t xml:space="preserve"> A HandlePropertyChanged </w:t>
       </w:r>
       <w:r>
         <w:t>paraméterként kapja</w:t>
@@ -4985,16 +5756,12 @@
         <w:t xml:space="preserve"> Fontos megjegyezni, hogy a megjelenített nézeteket az őket felhasználó menü minden megnyitásakor újra generálom. </w:t>
       </w:r>
       <w:r>
-        <w:t xml:space="preserve">A property-k változásait kezelő kódrészletek </w:t>
-      </w:r>
-      <w:r>
-        <w:lastRenderedPageBreak/>
-        <w:t>hagyatkoznak erre a tényre, így nem kezelnek bizonyos helyzeteket, melyeket egyébként kellene, például azt amikor az api elérhetővé válik az elemek létrejötte után, ugyanis ez a menü következő megnyitásáig nem frissülhet.</w:t>
-      </w:r>
-    </w:p>
-    <w:p>
-      <w:pPr>
-        <w:jc w:val="center"/>
+        <w:t>A property-k változásait kezelő kódrészletek hagyatkoznak erre a tényre, így nem kezelnek bizonyos helyzeteket, melyeket egyébként kellene, például azt amikor az api elérhetővé válik az elemek létrejötte után, ugyanis ez a menü következő megnyitásáig nem frissülhet.</w:t>
+      </w:r>
+    </w:p>
+    <w:p>
+      <w:pPr>
+        <w:pStyle w:val="NoSpacing"/>
       </w:pPr>
       <w:r>
         <w:rPr>
@@ -5018,7 +5785,7 @@
                     </pic:cNvPicPr>
                   </pic:nvPicPr>
                   <pic:blipFill>
-                    <a:blip r:embed="rId42">
+                    <a:blip r:embed="rId48">
                       <a:extLst>
                         <a:ext uri="{28A0092B-C50C-407E-A947-70E740481C1C}">
                           <a14:useLocalDpi xmlns:a14="http://schemas.microsoft.com/office/drawing/2010/main" val="0"/>
@@ -5070,12 +5837,13 @@
     </w:p>
     <w:p>
       <w:pPr>
-        <w:jc w:val="center"/>
+        <w:pStyle w:val="NoSpacing"/>
       </w:pPr>
       <w:r>
         <w:rPr>
           <w:noProof/>
         </w:rPr>
+        <w:lastRenderedPageBreak/>
         <w:drawing>
           <wp:inline distT="0" distB="0" distL="0" distR="0" wp14:anchorId="38771577" wp14:editId="65C7F926">
             <wp:extent cx="3943350" cy="952500"/>
@@ -5094,7 +5862,7 @@
                     </pic:cNvPicPr>
                   </pic:nvPicPr>
                   <pic:blipFill>
-                    <a:blip r:embed="rId43">
+                    <a:blip r:embed="rId49">
                       <a:extLst>
                         <a:ext uri="{28A0092B-C50C-407E-A947-70E740481C1C}">
                           <a14:useLocalDpi xmlns:a14="http://schemas.microsoft.com/office/drawing/2010/main" val="0"/>
@@ -5133,23 +5901,17 @@
     </w:p>
     <w:p>
       <w:pPr>
-        <w:pStyle w:val="Heading2"/>
-      </w:pPr>
-      <w:r>
-        <w:t>4.1.1.3</w:t>
-      </w:r>
-      <w:r>
-        <w:t xml:space="preserve">. </w:t>
-      </w:r>
+        <w:pStyle w:val="Heading4"/>
+      </w:pPr>
       <w:r>
         <w:t>DataSetInfoDetails_View</w:t>
       </w:r>
     </w:p>
     <w:p>
-      <w:r>
-        <w:rPr>
-          <w:noProof/>
-        </w:rPr>
+      <w:pPr>
+        <w:pStyle w:val="NoSpacing"/>
+      </w:pPr>
+      <w:r>
         <w:drawing>
           <wp:inline distT="0" distB="0" distL="0" distR="0" wp14:anchorId="26D24B80" wp14:editId="065C18FC">
             <wp:extent cx="5245100" cy="2362200"/>
@@ -5168,7 +5930,7 @@
                     </pic:cNvPicPr>
                   </pic:nvPicPr>
                   <pic:blipFill>
-                    <a:blip r:embed="rId44">
+                    <a:blip r:embed="rId50">
                       <a:extLst>
                         <a:ext uri="{28A0092B-C50C-407E-A947-70E740481C1C}">
                           <a14:useLocalDpi xmlns:a14="http://schemas.microsoft.com/office/drawing/2010/main" val="0"/>
@@ -5202,7 +5964,13 @@
     </w:p>
     <w:p>
       <w:r>
-        <w:t xml:space="preserve">A DataSethez létezik egy részletesebb nézet is, mellyel összehasonlíthatjuk a naprakész és a letöltött adatokat (ha van különbség), valamint egy részletesebb </w:t>
+        <w:t>A DataSet</w:t>
+      </w:r>
+      <w:r>
+        <w:t>-</w:t>
+      </w:r>
+      <w:r>
+        <w:t xml:space="preserve">hez létezik egy részletesebb nézet is, mellyel összehasonlíthatjuk a naprakész és a letöltött adatokat (ha van különbség), valamint egy részletesebb </w:t>
       </w:r>
       <w:r>
         <w:t>adatlapot mutat, ahol elérhető a hozzátartozó leírás is.</w:t>
@@ -5226,43 +5994,34 @@
         <w:t xml:space="preserve"> Az osztálynak szintén van egy függvénye, amivel a </w:t>
       </w:r>
       <w:r>
-        <w:t xml:space="preserve">megfelelő elemeket beállítja </w:t>
-      </w:r>
+        <w:t>megfelelő elemeket beállítja a modell adatai alapján.</w:t>
+      </w:r>
+      <w:r>
+        <w:t xml:space="preserve"> </w:t>
+      </w:r>
+      <w:r>
+        <w:t xml:space="preserve">Ha mindkét modell elérhető </w:t>
+      </w:r>
+      <w:r>
+        <w:t xml:space="preserve">megjelenik </w:t>
+      </w:r>
+      <w:r>
+        <w:t xml:space="preserve">plusz gomb, mellyel a két </w:t>
+      </w:r>
+      <w:r>
+        <w:t xml:space="preserve">leírás </w:t>
+      </w:r>
+      <w:r>
+        <w:t>között lehet váltani.</w:t>
+      </w:r>
+    </w:p>
+    <w:p>
+      <w:pPr>
+        <w:pStyle w:val="Heading4"/>
+      </w:pPr>
       <w:r>
         <w:lastRenderedPageBreak/>
-        <w:t>a modell adatai alapján.</w:t>
-      </w:r>
-      <w:r>
-        <w:t xml:space="preserve"> </w:t>
-      </w:r>
-      <w:r>
-        <w:t xml:space="preserve">Ha mindkét modell elérhető </w:t>
-      </w:r>
-      <w:r>
-        <w:t xml:space="preserve">megjelenik </w:t>
-      </w:r>
-      <w:r>
-        <w:t xml:space="preserve">plusz gomb, mellyel a két </w:t>
-      </w:r>
-      <w:r>
-        <w:t xml:space="preserve">leírás </w:t>
-      </w:r>
-      <w:r>
-        <w:t>között lehet váltani.</w:t>
-      </w:r>
-    </w:p>
-    <w:p>
-      <w:pPr>
-        <w:pStyle w:val="Heading2"/>
-      </w:pPr>
-      <w:r>
-        <w:t>4.1.1.</w:t>
-      </w:r>
-      <w:r>
-        <w:t>4</w:t>
-      </w:r>
-      <w:r>
-        <w:t>. DataSetInfo</w:t>
+        <w:t>DataSetInfo</w:t>
       </w:r>
       <w:r>
         <w:t>ManagerUI</w:t>
@@ -5270,7 +6029,7 @@
     </w:p>
     <w:p>
       <w:pPr>
-        <w:jc w:val="center"/>
+        <w:pStyle w:val="NoSpacing"/>
       </w:pPr>
       <w:r>
         <w:rPr>
@@ -5294,7 +6053,7 @@
                     </pic:cNvPicPr>
                   </pic:nvPicPr>
                   <pic:blipFill>
-                    <a:blip r:embed="rId45">
+                    <a:blip r:embed="rId51">
                       <a:extLst>
                         <a:ext uri="{28A0092B-C50C-407E-A947-70E740481C1C}">
                           <a14:useLocalDpi xmlns:a14="http://schemas.microsoft.com/office/drawing/2010/main" val="0"/>
@@ -5346,7 +6105,19 @@
         <w:t>z</w:t>
       </w:r>
       <w:r>
-        <w:t xml:space="preserve">ó canvast </w:t>
+        <w:t xml:space="preserve">ó </w:t>
+      </w:r>
+      <w:r>
+        <w:t>C</w:t>
+      </w:r>
+      <w:r>
+        <w:t>anvas</w:t>
+      </w:r>
+      <w:r>
+        <w:t>-</w:t>
+      </w:r>
+      <w:r>
+        <w:t xml:space="preserve">t </w:t>
       </w:r>
       <w:r>
         <w:t>aktívvá</w:t>
@@ -5367,37 +6138,67 @@
         <w:t xml:space="preserve"> Törlöm a </w:t>
       </w:r>
       <w:r>
-        <w:t>ScrollView Content transformja alatt lévő elemeket, majd újakat hozok létre kapott modellek alapján.</w:t>
-      </w:r>
-      <w:r>
-        <w:t xml:space="preserve"> Az DataSetInfok kezelését innentől kezdve a létrehozott view-k végzik.</w:t>
+        <w:t xml:space="preserve">ScrollView Content </w:t>
+      </w:r>
+      <w:r>
+        <w:t>T</w:t>
+      </w:r>
+      <w:r>
+        <w:t>ransform</w:t>
+      </w:r>
+      <w:r>
+        <w:t>-</w:t>
+      </w:r>
+      <w:r>
+        <w:t>ja alatt lévő elemeket, majd újakat hozok létre kapott modellek alapján.</w:t>
+      </w:r>
+      <w:r>
+        <w:t xml:space="preserve"> Az DataSetInfo</w:t>
+      </w:r>
+      <w:r>
+        <w:t>-</w:t>
+      </w:r>
+      <w:r>
+        <w:t>k kezelését innentől kezdve a létrehozott view-k végzik.</w:t>
+      </w:r>
+    </w:p>
+    <w:p>
+      <w:pPr>
+        <w:pStyle w:val="Heading4"/>
+      </w:pPr>
+      <w:r>
+        <w:t>DataSet</w:t>
+      </w:r>
+      <w:r>
+        <w:t>Manager</w:t>
+      </w:r>
+    </w:p>
+    <w:p>
+      <w:r>
+        <w:t>A DataSetManager</w:t>
+      </w:r>
+      <w:r>
+        <w:t xml:space="preserve"> osztály egy singleton, mely </w:t>
+      </w:r>
+      <w:r>
+        <w:t>2</w:t>
+      </w:r>
+      <w:r>
+        <w:t xml:space="preserve"> fontos publikus függvényt biztosít</w:t>
+      </w:r>
+      <w:r>
+        <w:t xml:space="preserve">. </w:t>
+      </w:r>
+      <w:r>
+        <w:t xml:space="preserve">Mind </w:t>
+      </w:r>
+      <w:r>
+        <w:t>két</w:t>
       </w:r>
       <w:bookmarkStart w:id="1" w:name="_GoBack"/>
       <w:bookmarkEnd w:id="1"/>
-    </w:p>
-    <w:p>
-      <w:pPr>
-        <w:pStyle w:val="Heading2"/>
-      </w:pPr>
-      <w:r>
-        <w:t>4.1.1.1. DataSet</w:t>
-      </w:r>
-      <w:r>
-        <w:t>Manager</w:t>
-      </w:r>
-    </w:p>
-    <w:p>
-      <w:r>
-        <w:t>A DataSetManager</w:t>
-      </w:r>
-      <w:r>
-        <w:t xml:space="preserve"> osztály egy singleton, mely 2 fontos publikus függvényt biztosít</w:t>
-      </w:r>
-      <w:r>
-        <w:t xml:space="preserve">. </w:t>
-      </w:r>
-      <w:r>
-        <w:t>Mind kettő függvényt gombok segítségével hívom meg, most ezeket fogom bemutatni.</w:t>
+      <w:r>
+        <w:t xml:space="preserve"> függvényt gombok segítségével hívom meg, most ezeket fogom bemutatni.</w:t>
       </w:r>
       <w:r>
         <w:t xml:space="preserve"> Az első az OpenDataSetMenu, minek </w:t>
@@ -5406,17 +6207,25 @@
         <w:t>célja,</w:t>
       </w:r>
       <w:r>
-        <w:t xml:space="preserve"> hogy betöltse a rendelkezésre álló DataSeteket</w:t>
+        <w:t xml:space="preserve"> hogy betöltse a rendelkezésre álló DataSet</w:t>
+      </w:r>
+      <w:r>
+        <w:t>-</w:t>
+      </w:r>
+      <w:r>
+        <w:t>eket</w:t>
       </w:r>
       <w:r>
         <w:t xml:space="preserve"> – legyen az online vagy offline –</w:t>
       </w:r>
       <w:r>
-        <w:t xml:space="preserve">, majd egy másik osztály – a </w:t>
-      </w:r>
-      <w:r>
-        <w:lastRenderedPageBreak/>
-        <w:t>DataSetManagerUI – függvényét meghívva megjelenítse azokat.</w:t>
+        <w:t>, majd egy másik osztály – a DataSetManagerUI –</w:t>
+      </w:r>
+      <w:r>
+        <w:t>segítségével</w:t>
+      </w:r>
+      <w:r>
+        <w:t xml:space="preserve"> megjelenítse azokat.</w:t>
       </w:r>
       <w:r>
         <w:t xml:space="preserve"> </w:t>
@@ -5436,12 +6245,13 @@
     </w:p>
     <w:p>
       <w:pPr>
-        <w:jc w:val="center"/>
+        <w:pStyle w:val="NoSpacing"/>
       </w:pPr>
       <w:r>
         <w:rPr>
           <w:noProof/>
         </w:rPr>
+        <w:lastRenderedPageBreak/>
         <w:drawing>
           <wp:inline distT="0" distB="0" distL="0" distR="0" wp14:anchorId="5EF0CD3A" wp14:editId="0BFCC37A">
             <wp:extent cx="4366895" cy="2063115"/>
@@ -5460,7 +6270,7 @@
                     </pic:cNvPicPr>
                   </pic:nvPicPr>
                   <pic:blipFill>
-                    <a:blip r:embed="rId46">
+                    <a:blip r:embed="rId52">
                       <a:extLst>
                         <a:ext uri="{28A0092B-C50C-407E-A947-70E740481C1C}">
                           <a14:useLocalDpi xmlns:a14="http://schemas.microsoft.com/office/drawing/2010/main" val="0"/>
@@ -5503,13 +6313,19 @@
         <w:t xml:space="preserve">Ha elérhető, akkor lekérem az </w:t>
       </w:r>
       <w:r>
-        <w:t>a</w:t>
-      </w:r>
-      <w:r>
-        <w:t>pin jelenlevő</w:t>
-      </w:r>
-      <w:r>
-        <w:t xml:space="preserve"> DataSetek </w:t>
+        <w:t>API-</w:t>
+      </w:r>
+      <w:r>
+        <w:t>n jelenlevő</w:t>
+      </w:r>
+      <w:r>
+        <w:t xml:space="preserve"> DataSet</w:t>
+      </w:r>
+      <w:r>
+        <w:t>-</w:t>
+      </w:r>
+      <w:r>
+        <w:t xml:space="preserve">ek </w:t>
       </w:r>
       <w:r>
         <w:t>–</w:t>
@@ -5530,7 +6346,13 @@
         <w:t xml:space="preserve"> is.</w:t>
       </w:r>
       <w:r>
-        <w:t xml:space="preserve"> Ha nem tudtam elérni az Apit, akkor csak a gyorsítótárazott adatokat töltöm be.</w:t>
+        <w:t xml:space="preserve"> Ha nem tudtam elérni az A</w:t>
+      </w:r>
+      <w:r>
+        <w:t>PI-</w:t>
+      </w:r>
+      <w:r>
+        <w:t>t, akkor csak a gyorsítótárazott adatokat töltöm be.</w:t>
       </w:r>
       <w:r>
         <w:t xml:space="preserve"> A betöltött adatokat ezután a felhasználó felületért felelős</w:t>
@@ -5550,7 +6372,7 @@
     </w:p>
     <w:p>
       <w:pPr>
-        <w:jc w:val="center"/>
+        <w:pStyle w:val="NoSpacing"/>
       </w:pPr>
       <w:r>
         <w:rPr>
@@ -5574,7 +6396,7 @@
                     </pic:cNvPicPr>
                   </pic:nvPicPr>
                   <pic:blipFill>
-                    <a:blip r:embed="rId47">
+                    <a:blip r:embed="rId53">
                       <a:extLst>
                         <a:ext uri="{28A0092B-C50C-407E-A947-70E740481C1C}">
                           <a14:useLocalDpi xmlns:a14="http://schemas.microsoft.com/office/drawing/2010/main" val="0"/>
@@ -5614,7 +6436,16 @@
         <w:t xml:space="preserve"> Ezt megadva létrehozok egy </w:t>
       </w:r>
       <w:r>
-        <w:t xml:space="preserve">getet használó </w:t>
+        <w:t>G</w:t>
+      </w:r>
+      <w:r>
+        <w:t>et</w:t>
+      </w:r>
+      <w:r>
+        <w:t>-</w:t>
+      </w:r>
+      <w:r>
+        <w:t xml:space="preserve">et használó </w:t>
       </w:r>
       <w:r>
         <w:t>UnityWebRequest</w:t>
@@ -5629,12 +6460,18 @@
         <w:t>Mivel visszatérek a SendWebRequest függvénnyel, ezért nem blokkolom a szálat</w:t>
       </w:r>
       <w:r>
-        <w:t>, a coroutine futása a válasz megérkezése után folytatódik.</w:t>
-      </w:r>
-    </w:p>
-    <w:p>
-      <w:pPr>
-        <w:jc w:val="center"/>
+        <w:t xml:space="preserve">, a </w:t>
+      </w:r>
+      <w:r>
+        <w:t>C</w:t>
+      </w:r>
+      <w:r>
+        <w:t>oroutine futása a válasz megérkezése után folytatódik.</w:t>
+      </w:r>
+    </w:p>
+    <w:p>
+      <w:pPr>
+        <w:pStyle w:val="NoSpacing"/>
       </w:pPr>
       <w:r>
         <w:rPr>
@@ -5658,7 +6495,7 @@
                     </pic:cNvPicPr>
                   </pic:nvPicPr>
                   <pic:blipFill>
-                    <a:blip r:embed="rId48">
+                    <a:blip r:embed="rId54">
                       <a:extLst>
                         <a:ext uri="{28A0092B-C50C-407E-A947-70E740481C1C}">
                           <a14:useLocalDpi xmlns:a14="http://schemas.microsoft.com/office/drawing/2010/main" val="0"/>
@@ -5692,7 +6529,13 @@
     </w:p>
     <w:p>
       <w:r>
-        <w:t xml:space="preserve">A válasz megérkezése után json .Net segítségével vissza alakítom </w:t>
+        <w:t xml:space="preserve">A válasz megérkezése után </w:t>
+      </w:r>
+      <w:r>
+        <w:t>JSON</w:t>
+      </w:r>
+      <w:r>
+        <w:t xml:space="preserve"> .Net segítségével vissza alakítom </w:t>
       </w:r>
       <w:r>
         <w:t>a szöveget</w:t>
@@ -5718,7 +6561,7 @@
     </w:p>
     <w:p>
       <w:pPr>
-        <w:jc w:val="center"/>
+        <w:pStyle w:val="NoSpacing"/>
       </w:pPr>
       <w:r>
         <w:rPr>
@@ -5743,7 +6586,7 @@
                     </pic:cNvPicPr>
                   </pic:nvPicPr>
                   <pic:blipFill>
-                    <a:blip r:embed="rId49">
+                    <a:blip r:embed="rId55">
                       <a:extLst>
                         <a:ext uri="{28A0092B-C50C-407E-A947-70E740481C1C}">
                           <a14:useLocalDpi xmlns:a14="http://schemas.microsoft.com/office/drawing/2010/main" val="0"/>
@@ -5816,27 +6659,252 @@
       </w:r>
     </w:p>
     <w:p>
-      <w:pPr>
-        <w:pStyle w:val="Heading2"/>
-      </w:pPr>
-      <w:r>
-        <w:t>4.1.2. AssetBundle kezelés</w:t>
-      </w:r>
-    </w:p>
-    <w:p>
-      <w:pPr>
-        <w:pStyle w:val="Heading2"/>
-      </w:pPr>
-      <w:r>
-        <w:t>4.1.3. Dll kezelés</w:t>
-      </w:r>
-    </w:p>
-    <w:p>
-      <w:pPr>
-        <w:pStyle w:val="Heading2"/>
-      </w:pPr>
-      <w:r>
-        <w:t>4.1.4. ContentHandler</w:t>
+      <w:r>
+        <w:t>M</w:t>
+      </w:r>
+      <w:r>
+        <w:t xml:space="preserve">ásik </w:t>
+      </w:r>
+      <w:r>
+        <w:t xml:space="preserve">fontos </w:t>
+      </w:r>
+      <w:r>
+        <w:t xml:space="preserve">függvény az </w:t>
+      </w:r>
+      <w:r>
+        <w:t>OpenFile</w:t>
+      </w:r>
+      <w:r>
+        <w:t>, ami a DataSet fájl betöltését végzi el</w:t>
+      </w:r>
+      <w:r>
+        <w:t xml:space="preserve"> – ha szükséges le is tölti azt.</w:t>
+      </w:r>
+      <w:r>
+        <w:t xml:space="preserve"> A függvénynek paraméterként megadható, hogy hagyja figyelmen kívül a gyorsítótárat, ilyenkor mindenképpen letölti az API-ról az adatokat felülírva a meglévőket</w:t>
+      </w:r>
+      <w:r>
+        <w:t>, abban az esetben</w:t>
+      </w:r>
+      <w:r>
+        <w:t xml:space="preserve">, </w:t>
+      </w:r>
+      <w:r>
+        <w:t>ha ez hamis, csak akkor tölti le az adatokat, ha a fájlokat nem találja a megfelelő mappákban</w:t>
+      </w:r>
+      <w:r>
+        <w:t>.</w:t>
+      </w:r>
+      <w:r>
+        <w:t xml:space="preserve"> Emellett van egy másik opcionális paraméter, egy visszatérési érték nélküli, bool értéket váró függvényt meglehet adni, mely lefut a betöltés végén, megkapva, hogy sikeres volt-e.</w:t>
+      </w:r>
+      <w:r>
+        <w:t xml:space="preserve"> Az, hogy a folyamat sikeres volt-e a LoadInFile visszatérési értékétől függ.</w:t>
+      </w:r>
+    </w:p>
+    <w:p>
+      <w:r>
+        <w:t>A LoadInFile egy DataSet modellt vár paraméter</w:t>
+      </w:r>
+      <w:r>
+        <w:t>nek</w:t>
+      </w:r>
+      <w:r>
+        <w:t>, aminek segítségével az alkalmazásnak fent tartott mappából betölti a DataSet-et, ha elérhető.</w:t>
+      </w:r>
+      <w:r>
+        <w:t xml:space="preserve"> Kezdetnek megvizsgálom, hogy a fájl nincs-e már betöltve, ha igen hamissal visszatérek.</w:t>
+      </w:r>
+    </w:p>
+    <w:p>
+      <w:pPr>
+        <w:pStyle w:val="NoSpacing"/>
+      </w:pPr>
+      <w:r>
+        <w:drawing>
+          <wp:inline distT="0" distB="0" distL="0" distR="0" wp14:anchorId="70B9A209" wp14:editId="52FA6615">
+            <wp:extent cx="5252085" cy="321310"/>
+            <wp:effectExtent l="0" t="0" r="5715" b="2540"/>
+            <wp:docPr id="48" name="Picture 48"/>
+            <wp:cNvGraphicFramePr>
+              <a:graphicFrameLocks xmlns:a="http://schemas.openxmlformats.org/drawingml/2006/main" noChangeAspect="1"/>
+            </wp:cNvGraphicFramePr>
+            <a:graphic xmlns:a="http://schemas.openxmlformats.org/drawingml/2006/main">
+              <a:graphicData uri="http://schemas.openxmlformats.org/drawingml/2006/picture">
+                <pic:pic xmlns:pic="http://schemas.openxmlformats.org/drawingml/2006/picture">
+                  <pic:nvPicPr>
+                    <pic:cNvPr id="1" name=""/>
+                    <pic:cNvPicPr/>
+                  </pic:nvPicPr>
+                  <pic:blipFill>
+                    <a:blip r:embed="rId56"/>
+                    <a:stretch>
+                      <a:fillRect/>
+                    </a:stretch>
+                  </pic:blipFill>
+                  <pic:spPr>
+                    <a:xfrm>
+                      <a:off x="0" y="0"/>
+                      <a:ext cx="5252085" cy="321310"/>
+                    </a:xfrm>
+                    <a:prstGeom prst="rect">
+                      <a:avLst/>
+                    </a:prstGeom>
+                  </pic:spPr>
+                </pic:pic>
+              </a:graphicData>
+            </a:graphic>
+          </wp:inline>
+        </w:drawing>
+      </w:r>
+    </w:p>
+    <w:p>
+      <w:r>
+        <w:t>Egyébként lekérem a Vuforia ObjectTracker-jét</w:t>
+      </w:r>
+      <w:r>
+        <w:t>, ez azért szükséges, mivel ezen keresztül lehet új DataSet-eket hozzáadni.</w:t>
+      </w:r>
+      <w:r>
+        <w:t xml:space="preserve"> </w:t>
+      </w:r>
+      <w:r>
+        <w:t xml:space="preserve">Az </w:t>
+      </w:r>
+      <w:r>
+        <w:rPr>
+          <w:i/>
+          <w:iCs/>
+        </w:rPr>
+        <w:t>info.Loaded</w:t>
+      </w:r>
+      <w:r>
+        <w:t xml:space="preserve"> DataSet-re meghívom a Load függvényt, mely egy elérési utat vár, ahonnan betöltheti a </w:t>
+      </w:r>
+      <w:r>
+        <w:t>tanított fájlt.</w:t>
+      </w:r>
+      <w:r>
+        <w:t xml:space="preserve"> Ha sikerrel </w:t>
+      </w:r>
+      <w:r>
+        <w:lastRenderedPageBreak/>
+        <w:t xml:space="preserve">jár, akkor le kell állítani az </w:t>
+      </w:r>
+      <w:r>
+        <w:rPr>
+          <w:i/>
+          <w:iCs/>
+        </w:rPr>
+        <w:t>ObjectTracker</w:t>
+      </w:r>
+      <w:r>
+        <w:t>-t</w:t>
+      </w:r>
+      <w:r>
+        <w:t xml:space="preserve"> a Stop függvényével, és valamint az Activate metódussal aktiválni a DataSet-et.</w:t>
+      </w:r>
+      <w:r>
+        <w:t xml:space="preserve"> Ezen a ponton már biztos, hogy a fájl megfelelő, csupán akkor lehet sikertelen a betöltés, ha a betöltött felismerhető objektumok száma meghalad</w:t>
+      </w:r>
+      <w:r>
+        <w:t>ná</w:t>
+      </w:r>
+      <w:r>
+        <w:t xml:space="preserve"> a limitet.</w:t>
+      </w:r>
+      <w:r>
+        <w:t xml:space="preserve"> Ha a DataSet-et valamilyen oknál fogva nem sikerült betölteni, akkor azt kiírom a ConsoleGUI segítségével, illetve azt is nyugtázom, ha sikeresen betöltődött.</w:t>
+      </w:r>
+      <w:r>
+        <w:t xml:space="preserve"> Sikeres betöltés után az </w:t>
+      </w:r>
+      <w:r>
+        <w:rPr>
+          <w:i/>
+          <w:iCs/>
+        </w:rPr>
+        <w:t>ObjectTracker</w:t>
+      </w:r>
+      <w:r>
+        <w:t>-t újra kell indítani.</w:t>
+      </w:r>
+    </w:p>
+    <w:p>
+      <w:r>
+        <w:t>A betöltött DataSet-et inicializálni kell, elhelyezni a kívánt tartalmat a követhető objektumot alatt.</w:t>
+      </w:r>
+      <w:r>
+        <w:t xml:space="preserve"> A Vuforia egy singleton osztály, a TrackerManager segítségével lehetőséget biztosít arra, hogy lekérjük az összes betöltött követhető objektum</w:t>
+      </w:r>
+      <w:r>
+        <w:t>hoz tartozó GameObject-et.</w:t>
+      </w:r>
+      <w:r>
+        <w:t xml:space="preserve"> Amikor ezeken végig iterálunk, onnan tudhatjuk, hogy az aktuális Tracable-t most helyeztük le, hogy a hozzátartozó GameObject neve „New Game Object”</w:t>
+      </w:r>
+      <w:r>
+        <w:t>.</w:t>
+      </w:r>
+      <w:r>
+        <w:t xml:space="preserve"> Ezt a nevet én </w:t>
+      </w:r>
+      <w:r>
+        <w:t>a tanított fájlban szereplő névre cserélem, ami rendre megegyezik az adatbázisban levő RecognizedObject tábla egy-egy sor</w:t>
+      </w:r>
+      <w:r>
+        <w:t>ának azonosítójával.</w:t>
+      </w:r>
+      <w:r>
+        <w:t xml:space="preserve"> </w:t>
+      </w:r>
+      <w:r>
+        <w:t>Az elnevezett GameObject-hez hozzáadok egy DefaultTrackableEventHandler valamint egy ContentHandler komponenst</w:t>
+      </w:r>
+      <w:r>
+        <w:t xml:space="preserve">, utóbbinak </w:t>
+      </w:r>
+      <w:r>
+        <w:t xml:space="preserve">elindítom az </w:t>
+      </w:r>
+      <w:r>
+        <w:t xml:space="preserve">Inicializálásért felelős </w:t>
+      </w:r>
+      <w:r>
+        <w:t>Coroutine-ját</w:t>
+      </w:r>
+      <w:r>
+        <w:t xml:space="preserve">, ezt részletesebben a ContentHandler leírásánál </w:t>
+      </w:r>
+      <w:r>
+        <w:t>fogom kifejteni</w:t>
+      </w:r>
+      <w:r>
+        <w:t>.</w:t>
+      </w:r>
+    </w:p>
+    <w:p>
+      <w:pPr>
+        <w:pStyle w:val="Heading3"/>
+      </w:pPr>
+      <w:r>
+        <w:t>AssetBundle kezelés</w:t>
+      </w:r>
+    </w:p>
+    <w:p>
+      <w:pPr>
+        <w:pStyle w:val="Heading3"/>
+      </w:pPr>
+      <w:r>
+        <w:t>Dll kezelés</w:t>
+      </w:r>
+    </w:p>
+    <w:p>
+      <w:pPr>
+        <w:pStyle w:val="Heading3"/>
+      </w:pPr>
+      <w:r>
+        <w:t>ContentHandler</w:t>
       </w:r>
     </w:p>
     <w:p/>
@@ -6027,6 +7095,93 @@
     </w:lvl>
   </w:abstractNum>
   <w:abstractNum w:abstractNumId="1" w15:restartNumberingAfterBreak="0">
+    <w:nsid w:val="3B5D1469"/>
+    <w:multiLevelType w:val="hybridMultilevel"/>
+    <w:tmpl w:val="5762D136"/>
+    <w:lvl w:ilvl="0" w:tplc="99AE4730">
+      <w:start w:val="1"/>
+      <w:numFmt w:val="decimal"/>
+      <w:pStyle w:val="Heading1"/>
+      <w:lvlText w:val="%1."/>
+      <w:lvlJc w:val="left"/>
+      <w:pPr>
+        <w:ind w:left="720" w:hanging="360"/>
+      </w:pPr>
+    </w:lvl>
+    <w:lvl w:ilvl="1" w:tplc="040E0019" w:tentative="1">
+      <w:start w:val="1"/>
+      <w:numFmt w:val="lowerLetter"/>
+      <w:lvlText w:val="%2."/>
+      <w:lvlJc w:val="left"/>
+      <w:pPr>
+        <w:ind w:left="1440" w:hanging="360"/>
+      </w:pPr>
+    </w:lvl>
+    <w:lvl w:ilvl="2" w:tplc="040E001B" w:tentative="1">
+      <w:start w:val="1"/>
+      <w:numFmt w:val="lowerRoman"/>
+      <w:lvlText w:val="%3."/>
+      <w:lvlJc w:val="right"/>
+      <w:pPr>
+        <w:ind w:left="2160" w:hanging="180"/>
+      </w:pPr>
+    </w:lvl>
+    <w:lvl w:ilvl="3" w:tplc="040E000F" w:tentative="1">
+      <w:start w:val="1"/>
+      <w:numFmt w:val="decimal"/>
+      <w:lvlText w:val="%4."/>
+      <w:lvlJc w:val="left"/>
+      <w:pPr>
+        <w:ind w:left="2880" w:hanging="360"/>
+      </w:pPr>
+    </w:lvl>
+    <w:lvl w:ilvl="4" w:tplc="040E0019" w:tentative="1">
+      <w:start w:val="1"/>
+      <w:numFmt w:val="lowerLetter"/>
+      <w:lvlText w:val="%5."/>
+      <w:lvlJc w:val="left"/>
+      <w:pPr>
+        <w:ind w:left="3600" w:hanging="360"/>
+      </w:pPr>
+    </w:lvl>
+    <w:lvl w:ilvl="5" w:tplc="040E001B" w:tentative="1">
+      <w:start w:val="1"/>
+      <w:numFmt w:val="lowerRoman"/>
+      <w:lvlText w:val="%6."/>
+      <w:lvlJc w:val="right"/>
+      <w:pPr>
+        <w:ind w:left="4320" w:hanging="180"/>
+      </w:pPr>
+    </w:lvl>
+    <w:lvl w:ilvl="6" w:tplc="040E000F" w:tentative="1">
+      <w:start w:val="1"/>
+      <w:numFmt w:val="decimal"/>
+      <w:lvlText w:val="%7."/>
+      <w:lvlJc w:val="left"/>
+      <w:pPr>
+        <w:ind w:left="5040" w:hanging="360"/>
+      </w:pPr>
+    </w:lvl>
+    <w:lvl w:ilvl="7" w:tplc="040E0019" w:tentative="1">
+      <w:start w:val="1"/>
+      <w:numFmt w:val="lowerLetter"/>
+      <w:lvlText w:val="%8."/>
+      <w:lvlJc w:val="left"/>
+      <w:pPr>
+        <w:ind w:left="5760" w:hanging="360"/>
+      </w:pPr>
+    </w:lvl>
+    <w:lvl w:ilvl="8" w:tplc="040E001B" w:tentative="1">
+      <w:start w:val="1"/>
+      <w:numFmt w:val="lowerRoman"/>
+      <w:lvlText w:val="%9."/>
+      <w:lvlJc w:val="right"/>
+      <w:pPr>
+        <w:ind w:left="6480" w:hanging="180"/>
+      </w:pPr>
+    </w:lvl>
+  </w:abstractNum>
+  <w:abstractNum w:abstractNumId="2" w15:restartNumberingAfterBreak="0">
     <w:nsid w:val="3DFF265A"/>
     <w:multiLevelType w:val="hybridMultilevel"/>
     <w:tmpl w:val="25EC2D56"/>
@@ -6139,7 +7294,94 @@
       </w:rPr>
     </w:lvl>
   </w:abstractNum>
-  <w:abstractNum w:abstractNumId="2" w15:restartNumberingAfterBreak="0">
+  <w:abstractNum w:abstractNumId="3" w15:restartNumberingAfterBreak="0">
+    <w:nsid w:val="529B4E45"/>
+    <w:multiLevelType w:val="hybridMultilevel"/>
+    <w:tmpl w:val="DD300910"/>
+    <w:lvl w:ilvl="0" w:tplc="1A84ADD0">
+      <w:start w:val="1"/>
+      <w:numFmt w:val="decimal"/>
+      <w:pStyle w:val="Heading3"/>
+      <w:lvlText w:val="%1."/>
+      <w:lvlJc w:val="left"/>
+      <w:pPr>
+        <w:ind w:left="720" w:hanging="360"/>
+      </w:pPr>
+    </w:lvl>
+    <w:lvl w:ilvl="1" w:tplc="040E0019" w:tentative="1">
+      <w:start w:val="1"/>
+      <w:numFmt w:val="lowerLetter"/>
+      <w:lvlText w:val="%2."/>
+      <w:lvlJc w:val="left"/>
+      <w:pPr>
+        <w:ind w:left="1440" w:hanging="360"/>
+      </w:pPr>
+    </w:lvl>
+    <w:lvl w:ilvl="2" w:tplc="040E001B" w:tentative="1">
+      <w:start w:val="1"/>
+      <w:numFmt w:val="lowerRoman"/>
+      <w:lvlText w:val="%3."/>
+      <w:lvlJc w:val="right"/>
+      <w:pPr>
+        <w:ind w:left="2160" w:hanging="180"/>
+      </w:pPr>
+    </w:lvl>
+    <w:lvl w:ilvl="3" w:tplc="040E000F" w:tentative="1">
+      <w:start w:val="1"/>
+      <w:numFmt w:val="decimal"/>
+      <w:lvlText w:val="%4."/>
+      <w:lvlJc w:val="left"/>
+      <w:pPr>
+        <w:ind w:left="2880" w:hanging="360"/>
+      </w:pPr>
+    </w:lvl>
+    <w:lvl w:ilvl="4" w:tplc="040E0019" w:tentative="1">
+      <w:start w:val="1"/>
+      <w:numFmt w:val="lowerLetter"/>
+      <w:lvlText w:val="%5."/>
+      <w:lvlJc w:val="left"/>
+      <w:pPr>
+        <w:ind w:left="3600" w:hanging="360"/>
+      </w:pPr>
+    </w:lvl>
+    <w:lvl w:ilvl="5" w:tplc="040E001B" w:tentative="1">
+      <w:start w:val="1"/>
+      <w:numFmt w:val="lowerRoman"/>
+      <w:lvlText w:val="%6."/>
+      <w:lvlJc w:val="right"/>
+      <w:pPr>
+        <w:ind w:left="4320" w:hanging="180"/>
+      </w:pPr>
+    </w:lvl>
+    <w:lvl w:ilvl="6" w:tplc="040E000F" w:tentative="1">
+      <w:start w:val="1"/>
+      <w:numFmt w:val="decimal"/>
+      <w:lvlText w:val="%7."/>
+      <w:lvlJc w:val="left"/>
+      <w:pPr>
+        <w:ind w:left="5040" w:hanging="360"/>
+      </w:pPr>
+    </w:lvl>
+    <w:lvl w:ilvl="7" w:tplc="040E0019" w:tentative="1">
+      <w:start w:val="1"/>
+      <w:numFmt w:val="lowerLetter"/>
+      <w:lvlText w:val="%8."/>
+      <w:lvlJc w:val="left"/>
+      <w:pPr>
+        <w:ind w:left="5760" w:hanging="360"/>
+      </w:pPr>
+    </w:lvl>
+    <w:lvl w:ilvl="8" w:tplc="040E001B" w:tentative="1">
+      <w:start w:val="1"/>
+      <w:numFmt w:val="lowerRoman"/>
+      <w:lvlText w:val="%9."/>
+      <w:lvlJc w:val="right"/>
+      <w:pPr>
+        <w:ind w:left="6480" w:hanging="180"/>
+      </w:pPr>
+    </w:lvl>
+  </w:abstractNum>
+  <w:abstractNum w:abstractNumId="4" w15:restartNumberingAfterBreak="0">
     <w:nsid w:val="54016CBD"/>
     <w:multiLevelType w:val="hybridMultilevel"/>
     <w:tmpl w:val="E5E63400"/>
@@ -6228,7 +7470,7 @@
       </w:pPr>
     </w:lvl>
   </w:abstractNum>
-  <w:abstractNum w:abstractNumId="3" w15:restartNumberingAfterBreak="0">
+  <w:abstractNum w:abstractNumId="5" w15:restartNumberingAfterBreak="0">
     <w:nsid w:val="594503B9"/>
     <w:multiLevelType w:val="hybridMultilevel"/>
     <w:tmpl w:val="21E01676"/>
@@ -6317,7 +7559,181 @@
       </w:pPr>
     </w:lvl>
   </w:abstractNum>
-  <w:abstractNum w:abstractNumId="4" w15:restartNumberingAfterBreak="0">
+  <w:abstractNum w:abstractNumId="6" w15:restartNumberingAfterBreak="0">
+    <w:nsid w:val="6156735E"/>
+    <w:multiLevelType w:val="hybridMultilevel"/>
+    <w:tmpl w:val="616E5854"/>
+    <w:lvl w:ilvl="0" w:tplc="739803A8">
+      <w:start w:val="1"/>
+      <w:numFmt w:val="decimal"/>
+      <w:pStyle w:val="Heading4"/>
+      <w:lvlText w:val="%1."/>
+      <w:lvlJc w:val="left"/>
+      <w:pPr>
+        <w:ind w:left="720" w:hanging="360"/>
+      </w:pPr>
+    </w:lvl>
+    <w:lvl w:ilvl="1" w:tplc="040E0019" w:tentative="1">
+      <w:start w:val="1"/>
+      <w:numFmt w:val="lowerLetter"/>
+      <w:lvlText w:val="%2."/>
+      <w:lvlJc w:val="left"/>
+      <w:pPr>
+        <w:ind w:left="1440" w:hanging="360"/>
+      </w:pPr>
+    </w:lvl>
+    <w:lvl w:ilvl="2" w:tplc="040E001B" w:tentative="1">
+      <w:start w:val="1"/>
+      <w:numFmt w:val="lowerRoman"/>
+      <w:lvlText w:val="%3."/>
+      <w:lvlJc w:val="right"/>
+      <w:pPr>
+        <w:ind w:left="2160" w:hanging="180"/>
+      </w:pPr>
+    </w:lvl>
+    <w:lvl w:ilvl="3" w:tplc="040E000F" w:tentative="1">
+      <w:start w:val="1"/>
+      <w:numFmt w:val="decimal"/>
+      <w:lvlText w:val="%4."/>
+      <w:lvlJc w:val="left"/>
+      <w:pPr>
+        <w:ind w:left="2880" w:hanging="360"/>
+      </w:pPr>
+    </w:lvl>
+    <w:lvl w:ilvl="4" w:tplc="040E0019" w:tentative="1">
+      <w:start w:val="1"/>
+      <w:numFmt w:val="lowerLetter"/>
+      <w:lvlText w:val="%5."/>
+      <w:lvlJc w:val="left"/>
+      <w:pPr>
+        <w:ind w:left="3600" w:hanging="360"/>
+      </w:pPr>
+    </w:lvl>
+    <w:lvl w:ilvl="5" w:tplc="040E001B" w:tentative="1">
+      <w:start w:val="1"/>
+      <w:numFmt w:val="lowerRoman"/>
+      <w:lvlText w:val="%6."/>
+      <w:lvlJc w:val="right"/>
+      <w:pPr>
+        <w:ind w:left="4320" w:hanging="180"/>
+      </w:pPr>
+    </w:lvl>
+    <w:lvl w:ilvl="6" w:tplc="040E000F" w:tentative="1">
+      <w:start w:val="1"/>
+      <w:numFmt w:val="decimal"/>
+      <w:lvlText w:val="%7."/>
+      <w:lvlJc w:val="left"/>
+      <w:pPr>
+        <w:ind w:left="5040" w:hanging="360"/>
+      </w:pPr>
+    </w:lvl>
+    <w:lvl w:ilvl="7" w:tplc="040E0019" w:tentative="1">
+      <w:start w:val="1"/>
+      <w:numFmt w:val="lowerLetter"/>
+      <w:lvlText w:val="%8."/>
+      <w:lvlJc w:val="left"/>
+      <w:pPr>
+        <w:ind w:left="5760" w:hanging="360"/>
+      </w:pPr>
+    </w:lvl>
+    <w:lvl w:ilvl="8" w:tplc="040E001B" w:tentative="1">
+      <w:start w:val="1"/>
+      <w:numFmt w:val="lowerRoman"/>
+      <w:lvlText w:val="%9."/>
+      <w:lvlJc w:val="right"/>
+      <w:pPr>
+        <w:ind w:left="6480" w:hanging="180"/>
+      </w:pPr>
+    </w:lvl>
+  </w:abstractNum>
+  <w:abstractNum w:abstractNumId="7" w15:restartNumberingAfterBreak="0">
+    <w:nsid w:val="74D84B34"/>
+    <w:multiLevelType w:val="hybridMultilevel"/>
+    <w:tmpl w:val="8E1C6C92"/>
+    <w:lvl w:ilvl="0" w:tplc="FADC7FF2">
+      <w:start w:val="1"/>
+      <w:numFmt w:val="decimal"/>
+      <w:pStyle w:val="Heading2"/>
+      <w:lvlText w:val="%1."/>
+      <w:lvlJc w:val="left"/>
+      <w:pPr>
+        <w:ind w:left="720" w:hanging="360"/>
+      </w:pPr>
+    </w:lvl>
+    <w:lvl w:ilvl="1" w:tplc="040E0019" w:tentative="1">
+      <w:start w:val="1"/>
+      <w:numFmt w:val="lowerLetter"/>
+      <w:lvlText w:val="%2."/>
+      <w:lvlJc w:val="left"/>
+      <w:pPr>
+        <w:ind w:left="1440" w:hanging="360"/>
+      </w:pPr>
+    </w:lvl>
+    <w:lvl w:ilvl="2" w:tplc="040E001B" w:tentative="1">
+      <w:start w:val="1"/>
+      <w:numFmt w:val="lowerRoman"/>
+      <w:lvlText w:val="%3."/>
+      <w:lvlJc w:val="right"/>
+      <w:pPr>
+        <w:ind w:left="2160" w:hanging="180"/>
+      </w:pPr>
+    </w:lvl>
+    <w:lvl w:ilvl="3" w:tplc="040E000F" w:tentative="1">
+      <w:start w:val="1"/>
+      <w:numFmt w:val="decimal"/>
+      <w:lvlText w:val="%4."/>
+      <w:lvlJc w:val="left"/>
+      <w:pPr>
+        <w:ind w:left="2880" w:hanging="360"/>
+      </w:pPr>
+    </w:lvl>
+    <w:lvl w:ilvl="4" w:tplc="040E0019" w:tentative="1">
+      <w:start w:val="1"/>
+      <w:numFmt w:val="lowerLetter"/>
+      <w:lvlText w:val="%5."/>
+      <w:lvlJc w:val="left"/>
+      <w:pPr>
+        <w:ind w:left="3600" w:hanging="360"/>
+      </w:pPr>
+    </w:lvl>
+    <w:lvl w:ilvl="5" w:tplc="040E001B" w:tentative="1">
+      <w:start w:val="1"/>
+      <w:numFmt w:val="lowerRoman"/>
+      <w:lvlText w:val="%6."/>
+      <w:lvlJc w:val="right"/>
+      <w:pPr>
+        <w:ind w:left="4320" w:hanging="180"/>
+      </w:pPr>
+    </w:lvl>
+    <w:lvl w:ilvl="6" w:tplc="040E000F" w:tentative="1">
+      <w:start w:val="1"/>
+      <w:numFmt w:val="decimal"/>
+      <w:lvlText w:val="%7."/>
+      <w:lvlJc w:val="left"/>
+      <w:pPr>
+        <w:ind w:left="5040" w:hanging="360"/>
+      </w:pPr>
+    </w:lvl>
+    <w:lvl w:ilvl="7" w:tplc="040E0019" w:tentative="1">
+      <w:start w:val="1"/>
+      <w:numFmt w:val="lowerLetter"/>
+      <w:lvlText w:val="%8."/>
+      <w:lvlJc w:val="left"/>
+      <w:pPr>
+        <w:ind w:left="5760" w:hanging="360"/>
+      </w:pPr>
+    </w:lvl>
+    <w:lvl w:ilvl="8" w:tplc="040E001B" w:tentative="1">
+      <w:start w:val="1"/>
+      <w:numFmt w:val="lowerRoman"/>
+      <w:lvlText w:val="%9."/>
+      <w:lvlJc w:val="right"/>
+      <w:pPr>
+        <w:ind w:left="6480" w:hanging="180"/>
+      </w:pPr>
+    </w:lvl>
+  </w:abstractNum>
+  <w:abstractNum w:abstractNumId="8" w15:restartNumberingAfterBreak="0">
     <w:nsid w:val="7B280762"/>
     <w:multiLevelType w:val="hybridMultilevel"/>
     <w:tmpl w:val="20B87BE4"/>
@@ -6407,19 +7823,31 @@
     </w:lvl>
   </w:abstractNum>
   <w:num w:numId="1">
-    <w:abstractNumId w:val="2"/>
+    <w:abstractNumId w:val="4"/>
   </w:num>
   <w:num w:numId="2">
-    <w:abstractNumId w:val="3"/>
+    <w:abstractNumId w:val="5"/>
   </w:num>
   <w:num w:numId="3">
-    <w:abstractNumId w:val="4"/>
+    <w:abstractNumId w:val="8"/>
   </w:num>
   <w:num w:numId="4">
     <w:abstractNumId w:val="0"/>
   </w:num>
   <w:num w:numId="5">
+    <w:abstractNumId w:val="2"/>
+  </w:num>
+  <w:num w:numId="6">
     <w:abstractNumId w:val="1"/>
+  </w:num>
+  <w:num w:numId="7">
+    <w:abstractNumId w:val="7"/>
+  </w:num>
+  <w:num w:numId="8">
+    <w:abstractNumId w:val="6"/>
+  </w:num>
+  <w:num w:numId="9">
+    <w:abstractNumId w:val="3"/>
   </w:num>
 </w:numbering>
 </file>
@@ -6830,9 +8258,10 @@
   <w:style w:type="paragraph" w:default="1" w:styleId="Normal">
     <w:name w:val="Normal"/>
     <w:qFormat/>
-    <w:rsid w:val="003B2BC2"/>
+    <w:rsid w:val="00D8612F"/>
     <w:pPr>
       <w:spacing w:after="0" w:line="360" w:lineRule="auto"/>
+      <w:ind w:firstLine="709"/>
       <w:jc w:val="both"/>
     </w:pPr>
     <w:rPr>
@@ -6847,10 +8276,13 @@
     <w:link w:val="Heading1Char"/>
     <w:uiPriority w:val="9"/>
     <w:qFormat/>
-    <w:rsid w:val="00022217"/>
+    <w:rsid w:val="00D8612F"/>
     <w:pPr>
       <w:keepNext/>
       <w:keepLines/>
+      <w:numPr>
+        <w:numId w:val="6"/>
+      </w:numPr>
       <w:spacing w:before="240" w:after="240"/>
       <w:outlineLvl w:val="0"/>
     </w:pPr>
@@ -6864,29 +8296,62 @@
   </w:style>
   <w:style w:type="paragraph" w:styleId="Heading2">
     <w:name w:val="heading 2"/>
-    <w:basedOn w:val="Normal"/>
+    <w:basedOn w:val="Heading1"/>
     <w:next w:val="Normal"/>
     <w:link w:val="Heading2Char"/>
     <w:uiPriority w:val="9"/>
     <w:unhideWhenUsed/>
     <w:qFormat/>
-    <w:rsid w:val="00022217"/>
+    <w:rsid w:val="00D8612F"/>
     <w:pPr>
-      <w:keepNext/>
-      <w:keepLines/>
-      <w:spacing w:before="240" w:after="240"/>
+      <w:numPr>
+        <w:numId w:val="7"/>
+      </w:numPr>
       <w:outlineLvl w:val="1"/>
     </w:pPr>
     <w:rPr>
-      <w:rFonts w:ascii="Arial" w:eastAsiaTheme="majorEastAsia" w:hAnsi="Arial" w:cstheme="majorBidi"/>
-      <w:b/>
-      <w:color w:val="000000" w:themeColor="text1"/>
       <w:szCs w:val="26"/>
     </w:rPr>
+  </w:style>
+  <w:style w:type="paragraph" w:styleId="Heading3">
+    <w:name w:val="heading 3"/>
+    <w:basedOn w:val="Heading2"/>
+    <w:next w:val="Normal"/>
+    <w:link w:val="Heading3Char"/>
+    <w:uiPriority w:val="9"/>
+    <w:unhideWhenUsed/>
+    <w:qFormat/>
+    <w:rsid w:val="00D8612F"/>
+    <w:pPr>
+      <w:numPr>
+        <w:numId w:val="9"/>
+      </w:numPr>
+      <w:outlineLvl w:val="2"/>
+    </w:pPr>
+    <w:rPr>
+      <w:szCs w:val="24"/>
+    </w:rPr>
+  </w:style>
+  <w:style w:type="paragraph" w:styleId="Heading4">
+    <w:name w:val="heading 4"/>
+    <w:basedOn w:val="Heading2"/>
+    <w:next w:val="Normal"/>
+    <w:link w:val="Heading4Char"/>
+    <w:uiPriority w:val="9"/>
+    <w:unhideWhenUsed/>
+    <w:qFormat/>
+    <w:rsid w:val="00F0603A"/>
+    <w:pPr>
+      <w:numPr>
+        <w:numId w:val="8"/>
+      </w:numPr>
+      <w:outlineLvl w:val="3"/>
+    </w:pPr>
   </w:style>
   <w:style w:type="character" w:default="1" w:styleId="DefaultParagraphFont">
     <w:name w:val="Default Paragraph Font"/>
     <w:uiPriority w:val="1"/>
+    <w:semiHidden/>
     <w:unhideWhenUsed/>
   </w:style>
   <w:style w:type="table" w:default="1" w:styleId="TableNormal">
@@ -6970,7 +8435,7 @@
     <w:basedOn w:val="DefaultParagraphFont"/>
     <w:link w:val="Heading1"/>
     <w:uiPriority w:val="9"/>
-    <w:rsid w:val="00022217"/>
+    <w:rsid w:val="00D8612F"/>
     <w:rPr>
       <w:rFonts w:ascii="Arial" w:eastAsiaTheme="majorEastAsia" w:hAnsi="Arial" w:cstheme="majorBidi"/>
       <w:b/>
@@ -6984,12 +8449,12 @@
     <w:basedOn w:val="DefaultParagraphFont"/>
     <w:link w:val="Heading2"/>
     <w:uiPriority w:val="9"/>
-    <w:rsid w:val="00022217"/>
+    <w:rsid w:val="00D8612F"/>
     <w:rPr>
       <w:rFonts w:ascii="Arial" w:eastAsiaTheme="majorEastAsia" w:hAnsi="Arial" w:cstheme="majorBidi"/>
       <w:b/>
       <w:color w:val="000000" w:themeColor="text1"/>
-      <w:sz w:val="24"/>
+      <w:sz w:val="28"/>
       <w:szCs w:val="26"/>
     </w:rPr>
   </w:style>
@@ -7119,6 +8584,68 @@
       <w:rFonts w:ascii="Segoe UI" w:hAnsi="Segoe UI" w:cs="Segoe UI"/>
       <w:sz w:val="18"/>
       <w:szCs w:val="18"/>
+    </w:rPr>
+  </w:style>
+  <w:style w:type="character" w:customStyle="1" w:styleId="Heading3Char">
+    <w:name w:val="Heading 3 Char"/>
+    <w:basedOn w:val="DefaultParagraphFont"/>
+    <w:link w:val="Heading3"/>
+    <w:uiPriority w:val="9"/>
+    <w:rsid w:val="00D8612F"/>
+    <w:rPr>
+      <w:rFonts w:ascii="Arial" w:eastAsiaTheme="majorEastAsia" w:hAnsi="Arial" w:cstheme="majorBidi"/>
+      <w:b/>
+      <w:color w:val="000000" w:themeColor="text1"/>
+      <w:sz w:val="28"/>
+      <w:szCs w:val="24"/>
+    </w:rPr>
+  </w:style>
+  <w:style w:type="character" w:customStyle="1" w:styleId="Heading4Char">
+    <w:name w:val="Heading 4 Char"/>
+    <w:basedOn w:val="DefaultParagraphFont"/>
+    <w:link w:val="Heading4"/>
+    <w:uiPriority w:val="9"/>
+    <w:rsid w:val="00D8612F"/>
+    <w:rPr>
+      <w:rFonts w:ascii="Arial" w:eastAsiaTheme="majorEastAsia" w:hAnsi="Arial" w:cstheme="majorBidi"/>
+      <w:b/>
+      <w:color w:val="000000" w:themeColor="text1"/>
+      <w:sz w:val="28"/>
+      <w:szCs w:val="26"/>
+    </w:rPr>
+  </w:style>
+  <w:style w:type="paragraph" w:styleId="Caption">
+    <w:name w:val="caption"/>
+    <w:basedOn w:val="Normal"/>
+    <w:next w:val="Normal"/>
+    <w:uiPriority w:val="35"/>
+    <w:unhideWhenUsed/>
+    <w:qFormat/>
+    <w:rsid w:val="00331A7D"/>
+    <w:pPr>
+      <w:spacing w:after="200" w:line="240" w:lineRule="auto"/>
+    </w:pPr>
+    <w:rPr>
+      <w:i/>
+      <w:iCs/>
+      <w:color w:val="44546A" w:themeColor="text2"/>
+      <w:sz w:val="18"/>
+      <w:szCs w:val="18"/>
+    </w:rPr>
+  </w:style>
+  <w:style w:type="paragraph" w:styleId="NoSpacing">
+    <w:name w:val="No Spacing"/>
+    <w:aliases w:val="Images"/>
+    <w:uiPriority w:val="1"/>
+    <w:qFormat/>
+    <w:rsid w:val="00A964E0"/>
+    <w:pPr>
+      <w:spacing w:after="0" w:line="480" w:lineRule="auto"/>
+      <w:jc w:val="center"/>
+    </w:pPr>
+    <w:rPr>
+      <w:rFonts w:ascii="Times New Roman" w:hAnsi="Times New Roman"/>
+      <w:sz w:val="24"/>
     </w:rPr>
   </w:style>
 </w:styles>

--- a/_Document/M1Y5TB_Bartha_Szabolcs.docx
+++ b/_Document/M1Y5TB_Bartha_Szabolcs.docx
@@ -5,6 +5,10 @@
     <w:p>
       <w:pPr>
         <w:pStyle w:val="Heading1"/>
+        <w:numPr>
+          <w:ilvl w:val="3"/>
+          <w:numId w:val="6"/>
+        </w:numPr>
       </w:pPr>
       <w:r>
         <w:t>Bevezetés</w:t>
@@ -104,7 +108,23 @@
         <w:t xml:space="preserve"> és </w:t>
       </w:r>
       <w:r>
-        <w:t xml:space="preserve">a szerver is a Dapper micro ORM-et </w:t>
+        <w:t xml:space="preserve">a szerver is a Dapper </w:t>
+      </w:r>
+      <w:proofErr w:type="spellStart"/>
+      <w:r>
+        <w:t>micro</w:t>
+      </w:r>
+      <w:proofErr w:type="spellEnd"/>
+      <w:r>
+        <w:t xml:space="preserve"> ORM-</w:t>
+      </w:r>
+      <w:proofErr w:type="spellStart"/>
+      <w:r>
+        <w:t>et</w:t>
+      </w:r>
+      <w:proofErr w:type="spellEnd"/>
+      <w:r>
+        <w:t xml:space="preserve"> </w:t>
       </w:r>
       <w:r>
         <w:t>alkalmazza</w:t>
@@ -195,7 +215,15 @@
         <w:t xml:space="preserve">. </w:t>
       </w:r>
       <w:r>
-        <w:t>A java a valódi cross-platform</w:t>
+        <w:t xml:space="preserve">A java a valódi </w:t>
+      </w:r>
+      <w:proofErr w:type="spellStart"/>
+      <w:r>
+        <w:t>cross</w:t>
+      </w:r>
+      <w:proofErr w:type="spellEnd"/>
+      <w:r>
+        <w:t>-platform</w:t>
       </w:r>
       <w:r>
         <w:t xml:space="preserve"> programozás nyelve, míg a C# a Windows fejlesztésé lett. </w:t>
@@ -213,10 +241,26 @@
         <w:t>Mac-en,</w:t>
       </w:r>
       <w:r>
-        <w:t xml:space="preserve"> valamint Windows-on fut, ezzel közelebb jutva ehhez a célhoz.</w:t>
-      </w:r>
-      <w:r>
-        <w:t xml:space="preserve"> A programnyelv emellett használható Unity-ben játékfejlesztésre, Xamarin segítségével pedig mobil fejlesztésre.</w:t>
+        <w:t xml:space="preserve"> valamint Windows-</w:t>
+      </w:r>
+      <w:proofErr w:type="spellStart"/>
+      <w:r>
+        <w:t>on</w:t>
+      </w:r>
+      <w:proofErr w:type="spellEnd"/>
+      <w:r>
+        <w:t xml:space="preserve"> fut, ezzel közelebb jutva ehhez a célhoz.</w:t>
+      </w:r>
+      <w:r>
+        <w:t xml:space="preserve"> A programnyelv emellett használható Unity-ben játékfejlesztésre, </w:t>
+      </w:r>
+      <w:proofErr w:type="spellStart"/>
+      <w:r>
+        <w:t>Xamarin</w:t>
+      </w:r>
+      <w:proofErr w:type="spellEnd"/>
+      <w:r>
+        <w:t xml:space="preserve"> segítségével pedig mobil fejlesztésre.</w:t>
       </w:r>
       <w:r>
         <w:t xml:space="preserve"> </w:t>
@@ -243,7 +287,23 @@
         <w:t>E</w:t>
       </w:r>
       <w:r>
-        <w:t xml:space="preserve">nnek egy kitűnő példája a Linq névtérben található függvények, melyek bármilyen iterálható típusra meghívhatók, és az Action és Predicate elemeknek </w:t>
+        <w:t xml:space="preserve">nnek egy kitűnő példája a </w:t>
+      </w:r>
+      <w:proofErr w:type="spellStart"/>
+      <w:r>
+        <w:t>Linq</w:t>
+      </w:r>
+      <w:proofErr w:type="spellEnd"/>
+      <w:r>
+        <w:t xml:space="preserve"> névtérben található függvények, melyek bármilyen iterálható típusra meghívhatók, és az Action és </w:t>
+      </w:r>
+      <w:proofErr w:type="spellStart"/>
+      <w:r>
+        <w:t>Predicate</w:t>
+      </w:r>
+      <w:proofErr w:type="spellEnd"/>
+      <w:r>
+        <w:t xml:space="preserve"> elemeknek </w:t>
       </w:r>
       <w:r>
         <w:lastRenderedPageBreak/>
@@ -256,7 +316,15 @@
         <w:t>utóbbinak</w:t>
       </w:r>
       <w:r>
-        <w:t xml:space="preserve"> egy boolean érték - </w:t>
+        <w:t xml:space="preserve"> egy </w:t>
+      </w:r>
+      <w:proofErr w:type="spellStart"/>
+      <w:r>
+        <w:t>boolean</w:t>
+      </w:r>
+      <w:proofErr w:type="spellEnd"/>
+      <w:r>
+        <w:t xml:space="preserve"> érték - </w:t>
       </w:r>
       <w:r>
         <w:t xml:space="preserve">a szituációra </w:t>
@@ -402,7 +470,11 @@
     </w:p>
     <w:p>
       <w:r>
-        <w:t>A keretrendszer fle</w:t>
+        <w:t xml:space="preserve">A keretrendszer </w:t>
+      </w:r>
+      <w:proofErr w:type="spellStart"/>
+      <w:r>
+        <w:t>fle</w:t>
       </w:r>
       <w:r>
         <w:t>x</w:t>
@@ -413,6 +485,7 @@
       <w:r>
         <w:t>nek</w:t>
       </w:r>
+      <w:proofErr w:type="spellEnd"/>
       <w:r>
         <w:t xml:space="preserve"> </w:t>
       </w:r>
@@ -441,7 +514,15 @@
         <w:t>at</w:t>
       </w:r>
       <w:r>
-        <w:t xml:space="preserve"> a MonoBehaviour-öket </w:t>
+        <w:t xml:space="preserve"> a MonoBehaviour-</w:t>
+      </w:r>
+      <w:proofErr w:type="spellStart"/>
+      <w:r>
+        <w:t>öket</w:t>
+      </w:r>
+      <w:proofErr w:type="spellEnd"/>
+      <w:r>
+        <w:t xml:space="preserve"> </w:t>
       </w:r>
       <w:r>
         <w:t xml:space="preserve">vagy másként </w:t>
@@ -476,14 +557,24 @@
       <w:r>
         <w:t>-</w:t>
       </w:r>
+      <w:proofErr w:type="spellStart"/>
       <w:r>
         <w:t>okat</w:t>
       </w:r>
+      <w:proofErr w:type="spellEnd"/>
       <w:r>
         <w:t xml:space="preserve"> és minden objektumon kötelezően szerepel.</w:t>
       </w:r>
       <w:r>
-        <w:t xml:space="preserve"> A GameObject-ekhez tetszőleges számú komponenst adhatunk</w:t>
+        <w:t xml:space="preserve"> A GameObject-</w:t>
+      </w:r>
+      <w:proofErr w:type="spellStart"/>
+      <w:r>
+        <w:t>ekhez</w:t>
+      </w:r>
+      <w:proofErr w:type="spellEnd"/>
+      <w:r>
+        <w:t xml:space="preserve"> tetszőleges számú komponenst adhatunk</w:t>
       </w:r>
       <w:r>
         <w:t xml:space="preserve"> így könnyedén személyre szabva annak viselkedését.</w:t>
@@ -495,16 +586,40 @@
         <w:t xml:space="preserve"> vagy </w:t>
       </w:r>
       <w:r>
-        <w:t xml:space="preserve">„Serializefield” attribútummal ellátott </w:t>
+        <w:t>„</w:t>
+      </w:r>
+      <w:proofErr w:type="spellStart"/>
+      <w:r>
+        <w:t>Serializefield</w:t>
+      </w:r>
+      <w:proofErr w:type="spellEnd"/>
+      <w:r>
+        <w:t xml:space="preserve">” attribútummal ellátott </w:t>
       </w:r>
       <w:r>
         <w:t>adattagjainak a szerkesztőből adhatunk értéket, így könnyedén az adott helyzetre lehet szabni viselkedésüket.</w:t>
       </w:r>
       <w:r>
-        <w:t xml:space="preserve"> Fontos megjegyezni, hogy nem képes mindent szerializáni, ezeket a mezőket nem jeleníti meg a szerkesztő, ilyenek például a </w:t>
-      </w:r>
-      <w:r>
-        <w:t>property-k, list-ek, dictionary-k</w:t>
+        <w:t xml:space="preserve"> Fontos megjegyezni, hogy nem képes mindent </w:t>
+      </w:r>
+      <w:proofErr w:type="spellStart"/>
+      <w:r>
+        <w:t>szerializáni</w:t>
+      </w:r>
+      <w:proofErr w:type="spellEnd"/>
+      <w:r>
+        <w:t xml:space="preserve">, ezeket a mezőket nem jeleníti meg a szerkesztő, ilyenek például a </w:t>
+      </w:r>
+      <w:r>
+        <w:t xml:space="preserve">property-k, </w:t>
+      </w:r>
+      <w:proofErr w:type="spellStart"/>
+      <w:r>
+        <w:t>list</w:t>
+      </w:r>
+      <w:proofErr w:type="spellEnd"/>
+      <w:r>
+        <w:t>-ek, dictionary-k</w:t>
       </w:r>
       <w:r>
         <w:t xml:space="preserve"> stb.</w:t>
@@ -585,6 +700,7 @@
         </w:rPr>
         <w:t xml:space="preserve">A képen a ConsoleGUI komponens beállításai </w:t>
       </w:r>
+      <w:proofErr w:type="spellStart"/>
       <w:r>
         <w:rPr>
           <w:rFonts w:cs="Times New Roman"/>
@@ -606,6 +722,7 @@
         </w:rPr>
         <w:t>ak</w:t>
       </w:r>
+      <w:proofErr w:type="spellEnd"/>
       <w:r>
         <w:rPr>
           <w:rFonts w:cs="Times New Roman"/>
@@ -629,8 +746,13 @@
       <w:r>
         <w:t>-</w:t>
       </w:r>
-      <w:r>
-        <w:t>hez tudjuk csatlakoztatni annak a MonoBehaviour osztályból kell öröklődnie.</w:t>
+      <w:proofErr w:type="spellStart"/>
+      <w:r>
+        <w:t>hez</w:t>
+      </w:r>
+      <w:proofErr w:type="spellEnd"/>
+      <w:r>
+        <w:t xml:space="preserve"> tudjuk csatlakoztatni annak a MonoBehaviour osztályból kell öröklődnie.</w:t>
       </w:r>
       <w:r>
         <w:t xml:space="preserve"> Egy MonoBehaviour életciklusa során különböző események következnek be, ezekre reagálva tudjuk a</w:t>
@@ -663,7 +785,15 @@
         <w:t>képkocka kirajzolásakor</w:t>
       </w:r>
       <w:r>
-        <w:t xml:space="preserve"> hívódik meg</w:t>
+        <w:t xml:space="preserve"> </w:t>
+      </w:r>
+      <w:proofErr w:type="spellStart"/>
+      <w:r>
+        <w:t>hívódik</w:t>
+      </w:r>
+      <w:proofErr w:type="spellEnd"/>
+      <w:r>
+        <w:t xml:space="preserve"> meg</w:t>
       </w:r>
       <w:r>
         <w:t>.</w:t>
@@ -684,7 +814,15 @@
         <w:t>.</w:t>
       </w:r>
       <w:r>
-        <w:t xml:space="preserve"> Ha egy ilyen nevezetes függvényt használunk, azt a Visual Studio kék kiemeléssel jelzi.</w:t>
+        <w:t xml:space="preserve"> Ha egy ilyen nevezetes függvényt használunk, azt a Visual </w:t>
+      </w:r>
+      <w:proofErr w:type="spellStart"/>
+      <w:r>
+        <w:t>Studio</w:t>
+      </w:r>
+      <w:proofErr w:type="spellEnd"/>
+      <w:r>
+        <w:t xml:space="preserve"> kék kiemeléssel jelzi.</w:t>
       </w:r>
     </w:p>
     <w:p>
@@ -751,7 +889,15 @@
     </w:p>
     <w:p>
       <w:r>
-        <w:t xml:space="preserve">A MonoBehaviour-öket a Unity egy szálon kezeli, szekvenciálisan meghívva a hozzájuk tartozó </w:t>
+        <w:t>A MonoBehaviour-</w:t>
+      </w:r>
+      <w:proofErr w:type="spellStart"/>
+      <w:r>
+        <w:t>öket</w:t>
+      </w:r>
+      <w:proofErr w:type="spellEnd"/>
+      <w:r>
+        <w:t xml:space="preserve"> a Unity egy szálon kezeli, szekvenciálisan meghívva a hozzájuk tartozó </w:t>
       </w:r>
       <w:r>
         <w:t xml:space="preserve">különleges </w:t>
@@ -838,7 +984,23 @@
         <w:t xml:space="preserve">függvények </w:t>
       </w:r>
       <w:r>
-        <w:t>implementálásával tehetjük meg, melyből a „yield return”</w:t>
+        <w:t>implementálásával tehetjük meg, melyből a „</w:t>
+      </w:r>
+      <w:proofErr w:type="spellStart"/>
+      <w:r>
+        <w:t>yield</w:t>
+      </w:r>
+      <w:proofErr w:type="spellEnd"/>
+      <w:r>
+        <w:t xml:space="preserve"> </w:t>
+      </w:r>
+      <w:proofErr w:type="spellStart"/>
+      <w:r>
+        <w:t>return</w:t>
+      </w:r>
+      <w:proofErr w:type="spellEnd"/>
+      <w:r>
+        <w:t>”</w:t>
       </w:r>
       <w:r>
         <w:t>,</w:t>
@@ -850,13 +1012,37 @@
         <w:t>valamint</w:t>
       </w:r>
       <w:r>
-        <w:t xml:space="preserve"> a „yield break” kulcsszavakkal térhetünk vissza.</w:t>
+        <w:t xml:space="preserve"> a „</w:t>
+      </w:r>
+      <w:proofErr w:type="spellStart"/>
+      <w:r>
+        <w:t>yield</w:t>
+      </w:r>
+      <w:proofErr w:type="spellEnd"/>
+      <w:r>
+        <w:t xml:space="preserve"> </w:t>
+      </w:r>
+      <w:proofErr w:type="spellStart"/>
+      <w:r>
+        <w:t>break</w:t>
+      </w:r>
+      <w:proofErr w:type="spellEnd"/>
+      <w:r>
+        <w:t>” kulcsszavakkal térhetünk vissza.</w:t>
       </w:r>
       <w:r>
         <w:t xml:space="preserve"> Az </w:t>
       </w:r>
       <w:r>
-        <w:t>így kapott függvényt paraméterült adhatjuk a MonoBehaviour StartCoroutine függvényének.</w:t>
+        <w:t xml:space="preserve">így kapott függvényt paraméterült adhatjuk a MonoBehaviour </w:t>
+      </w:r>
+      <w:proofErr w:type="spellStart"/>
+      <w:r>
+        <w:t>StartCoroutine</w:t>
+      </w:r>
+      <w:proofErr w:type="spellEnd"/>
+      <w:r>
+        <w:t xml:space="preserve"> függvényének.</w:t>
       </w:r>
     </w:p>
     <w:p>
@@ -866,7 +1052,10 @@
       <w:r>
         <w:t>AssetBundle</w:t>
       </w:r>
-    </w:p>
+      <w:bookmarkStart w:id="0" w:name="_GoBack"/>
+      <w:bookmarkEnd w:id="0"/>
+    </w:p>
+    <w:p/>
     <w:p>
       <w:pPr>
         <w:pStyle w:val="Heading2"/>
@@ -1154,11 +1343,24 @@
       <w:r>
         <w:t>DataSet-</w:t>
       </w:r>
-      <w:r>
-        <w:t>nek nevezett</w:t>
-      </w:r>
-      <w:r>
-        <w:t>, .dat kiterjesztésű</w:t>
+      <w:proofErr w:type="spellStart"/>
+      <w:r>
+        <w:t>nek</w:t>
+      </w:r>
+      <w:proofErr w:type="spellEnd"/>
+      <w:r>
+        <w:t xml:space="preserve"> nevezett</w:t>
+      </w:r>
+      <w:r>
+        <w:t>, .</w:t>
+      </w:r>
+      <w:proofErr w:type="spellStart"/>
+      <w:r>
+        <w:t>dat</w:t>
+      </w:r>
+      <w:proofErr w:type="spellEnd"/>
+      <w:r>
+        <w:t xml:space="preserve"> kiterjesztésű</w:t>
       </w:r>
       <w:r>
         <w:t xml:space="preserve"> fájlokba menti</w:t>
@@ -1184,9 +1386,19 @@
       <w:r>
         <w:t>„</w:t>
       </w:r>
-      <w:r>
-        <w:t>target manager</w:t>
-      </w:r>
+      <w:proofErr w:type="spellStart"/>
+      <w:r>
+        <w:t>target</w:t>
+      </w:r>
+      <w:proofErr w:type="spellEnd"/>
+      <w:r>
+        <w:t xml:space="preserve"> </w:t>
+      </w:r>
+      <w:proofErr w:type="spellStart"/>
+      <w:r>
+        <w:t>manager</w:t>
+      </w:r>
+      <w:proofErr w:type="spellEnd"/>
       <w:r>
         <w:t>”</w:t>
       </w:r>
@@ -1377,10 +1589,7 @@
         <w:t xml:space="preserve">. Az </w:t>
       </w:r>
       <w:r>
-        <w:t>SQL</w:t>
-      </w:r>
-      <w:r>
-        <w:t xml:space="preserve"> </w:t>
+        <w:t xml:space="preserve">SQL </w:t>
       </w:r>
       <w:r>
         <w:t>az első relációs adatbázisokkal együtt jelent meg az IBM fejlesztésében és azóta ipari standarté vált</w:t>
@@ -1433,13 +1642,26 @@
         <w:t xml:space="preserve">, </w:t>
       </w:r>
       <w:r>
-        <w:t>tárolt eljárásokkal, trigerek</w:t>
-      </w:r>
+        <w:t xml:space="preserve">tárolt eljárásokkal, </w:t>
+      </w:r>
+      <w:proofErr w:type="spellStart"/>
+      <w:r>
+        <w:t>trigerek</w:t>
+      </w:r>
+      <w:proofErr w:type="spellEnd"/>
       <w:r>
         <w:t>-</w:t>
       </w:r>
       <w:r>
-        <w:t>kel, view-kal stb.</w:t>
+        <w:t xml:space="preserve">kel, </w:t>
+      </w:r>
+      <w:proofErr w:type="spellStart"/>
+      <w:r>
+        <w:t>view</w:t>
+      </w:r>
+      <w:proofErr w:type="spellEnd"/>
+      <w:r>
+        <w:t>-kal stb.</w:t>
       </w:r>
       <w:r>
         <w:t xml:space="preserve"> Olyan felhasználásokra szánták, ahol egyszerre több felhasználót is ki kell szolgálni, például </w:t>
@@ -1475,11 +1697,20 @@
       <w:r>
         <w:t xml:space="preserve"> Az SQLite teljesen ingyenesen használható, az adatbázis egésze egyetlen fájlban kap helyet, mely tartalmazza a táblákat, indexeket, </w:t>
       </w:r>
+      <w:proofErr w:type="spellStart"/>
       <w:r>
         <w:t>v</w:t>
       </w:r>
       <w:r>
-        <w:t>iew-kat, trigger</w:t>
+        <w:t>iew-kat</w:t>
+      </w:r>
+      <w:proofErr w:type="spellEnd"/>
+      <w:r>
+        <w:t xml:space="preserve">, </w:t>
+      </w:r>
+      <w:proofErr w:type="spellStart"/>
+      <w:r>
+        <w:t>trigger</w:t>
       </w:r>
       <w:r>
         <w:t>-</w:t>
@@ -1487,6 +1718,7 @@
       <w:r>
         <w:t>eket</w:t>
       </w:r>
+      <w:proofErr w:type="spellEnd"/>
       <w:r>
         <w:t>, szabadon másolható 32 és 64 bites rendszerek közt, valamint kis és nagy</w:t>
       </w:r>
@@ -1527,7 +1759,15 @@
         <w:t>.</w:t>
       </w:r>
       <w:r>
-        <w:t xml:space="preserve"> A fejlesztők szerint az SQLite-ra </w:t>
+        <w:t xml:space="preserve"> A fejlesztők szerint az SQLite-</w:t>
+      </w:r>
+      <w:proofErr w:type="spellStart"/>
+      <w:r>
+        <w:t>ra</w:t>
+      </w:r>
+      <w:proofErr w:type="spellEnd"/>
+      <w:r>
+        <w:t xml:space="preserve"> </w:t>
       </w:r>
       <w:r>
         <w:t>nem,</w:t>
@@ -1541,9 +1781,11 @@
       <w:r>
         <w:t xml:space="preserve"> könnyedén tükrözni tudtam vele a MySQL adatbázis szerkezetét, ami lehetővé tette a probléma mentes </w:t>
       </w:r>
+      <w:proofErr w:type="spellStart"/>
       <w:r>
         <w:t>gyorsítótárazást</w:t>
       </w:r>
+      <w:proofErr w:type="spellEnd"/>
       <w:r>
         <w:t>.</w:t>
       </w:r>
@@ -1613,7 +1855,15 @@
         <w:t>weboldalak</w:t>
       </w:r>
       <w:r>
-        <w:t xml:space="preserve"> fejlesztésére alkalmas Razor szintaxis</w:t>
+        <w:t xml:space="preserve"> fejlesztésére alkalmas </w:t>
+      </w:r>
+      <w:proofErr w:type="spellStart"/>
+      <w:r>
+        <w:t>Razor</w:t>
+      </w:r>
+      <w:proofErr w:type="spellEnd"/>
+      <w:r>
+        <w:t xml:space="preserve"> szintaxis</w:t>
       </w:r>
       <w:r>
         <w:t>, authentikáció és még sok más.</w:t>
@@ -1638,7 +1888,31 @@
     </w:p>
     <w:p>
       <w:r>
-        <w:t>A HyperText Transfer Protocol vagy HTTP az internetes kommunikáció alapja.</w:t>
+        <w:t xml:space="preserve">A </w:t>
+      </w:r>
+      <w:proofErr w:type="spellStart"/>
+      <w:r>
+        <w:t>HyperText</w:t>
+      </w:r>
+      <w:proofErr w:type="spellEnd"/>
+      <w:r>
+        <w:t xml:space="preserve"> </w:t>
+      </w:r>
+      <w:proofErr w:type="spellStart"/>
+      <w:r>
+        <w:t>Transfer</w:t>
+      </w:r>
+      <w:proofErr w:type="spellEnd"/>
+      <w:r>
+        <w:t xml:space="preserve"> </w:t>
+      </w:r>
+      <w:proofErr w:type="spellStart"/>
+      <w:r>
+        <w:t>Protocol</w:t>
+      </w:r>
+      <w:proofErr w:type="spellEnd"/>
+      <w:r>
+        <w:t xml:space="preserve"> vagy HTTP az internetes kommunikáció alapja.</w:t>
       </w:r>
       <w:r>
         <w:t xml:space="preserve"> A </w:t>
@@ -1818,6 +2092,7 @@
       <w:r>
         <w:t xml:space="preserve">elég információt tartalmaz az értelmezéshez, </w:t>
       </w:r>
+      <w:proofErr w:type="spellStart"/>
       <w:r>
         <w:t>hyperm</w:t>
       </w:r>
@@ -1825,7 +2100,11 @@
         <w:t>é</w:t>
       </w:r>
       <w:r>
-        <w:t>dián keresztül az api összes funkciója bejárható</w:t>
+        <w:t>dián</w:t>
+      </w:r>
+      <w:proofErr w:type="spellEnd"/>
+      <w:r>
+        <w:t xml:space="preserve"> keresztül az api összes funkciója bejárható</w:t>
       </w:r>
     </w:p>
     <w:p>
@@ -1837,8 +2116,13 @@
         </w:numPr>
       </w:pPr>
       <w:r>
-        <w:t>rétegezett rendszer, a hierarchiának megfelelően az egyes komponensek nem tudnak, csak a közvetlen arról a rétegről, amellyel interaktálnak</w:t>
-      </w:r>
+        <w:t xml:space="preserve">rétegezett rendszer, a hierarchiának megfelelően az egyes komponensek nem tudnak, csak a közvetlen arról a rétegről, amellyel </w:t>
+      </w:r>
+      <w:proofErr w:type="spellStart"/>
+      <w:r>
+        <w:t>interaktálnak</w:t>
+      </w:r>
+      <w:proofErr w:type="spellEnd"/>
     </w:p>
     <w:p>
       <w:pPr>
@@ -1859,8 +2143,13 @@
       <w:pPr>
         <w:pStyle w:val="Heading3"/>
       </w:pPr>
-      <w:r>
-        <w:t xml:space="preserve">Controlerek és </w:t>
+      <w:proofErr w:type="spellStart"/>
+      <w:r>
+        <w:t>Controlerek</w:t>
+      </w:r>
+      <w:proofErr w:type="spellEnd"/>
+      <w:r>
+        <w:t xml:space="preserve"> és </w:t>
       </w:r>
       <w:r>
         <w:t>URL kezelés</w:t>
@@ -1909,14 +2198,24 @@
         <w:t>melyek a</w:t>
       </w:r>
       <w:r>
-        <w:t>z ApiController osztályból öröklődnek</w:t>
+        <w:t xml:space="preserve">z </w:t>
+      </w:r>
+      <w:proofErr w:type="spellStart"/>
+      <w:r>
+        <w:t>ApiController</w:t>
+      </w:r>
+      <w:proofErr w:type="spellEnd"/>
+      <w:r>
+        <w:t xml:space="preserve"> osztályból öröklődnek</w:t>
       </w:r>
       <w:r>
         <w:t>, és a nevük „</w:t>
       </w:r>
+      <w:proofErr w:type="gramStart"/>
       <w:r>
         <w:t>Controller”-</w:t>
       </w:r>
+      <w:proofErr w:type="gramEnd"/>
       <w:r>
         <w:t>re végződik</w:t>
       </w:r>
@@ -1936,8 +2235,13 @@
         <w:t>URL</w:t>
       </w:r>
       <w:r>
-        <w:t>-eket</w:t>
-      </w:r>
+        <w:t>-</w:t>
+      </w:r>
+      <w:proofErr w:type="spellStart"/>
+      <w:r>
+        <w:t>eket</w:t>
+      </w:r>
+      <w:proofErr w:type="spellEnd"/>
       <w:r>
         <w:t xml:space="preserve">, ehhez a függvény nevének </w:t>
       </w:r>
@@ -2040,11 +2344,16 @@
       <w:r>
         <w:t>„</w:t>
       </w:r>
+      <w:proofErr w:type="spellStart"/>
       <w:r>
         <w:t>R</w:t>
       </w:r>
       <w:r>
-        <w:t>oute”</w:t>
+        <w:t>oute</w:t>
+      </w:r>
+      <w:proofErr w:type="spellEnd"/>
+      <w:r>
+        <w:t>”</w:t>
       </w:r>
       <w:r>
         <w:t xml:space="preserve"> </w:t>
@@ -2074,7 +2383,15 @@
         <w:t xml:space="preserve"> </w:t>
       </w:r>
       <w:r>
-        <w:t>Megadható egy „RoutePrefix” attribútum is az osztály felett, mellyel megadhatjuk az elérési út elejét</w:t>
+        <w:t>Megadható egy „</w:t>
+      </w:r>
+      <w:proofErr w:type="spellStart"/>
+      <w:r>
+        <w:t>RoutePrefix</w:t>
+      </w:r>
+      <w:proofErr w:type="spellEnd"/>
+      <w:r>
+        <w:t>” attribútum is az osztály felett, mellyel megadhatjuk az elérési út elejét</w:t>
       </w:r>
       <w:r>
         <w:t>, így az ismétlődő részeket nem kell többször leírnunk.</w:t>
@@ -2213,7 +2530,31 @@
         <w:t xml:space="preserve">. </w:t>
       </w:r>
       <w:r>
-        <w:t>Az ORM (Object Relation Mapping) magyarul objektum-relációs leképzés</w:t>
+        <w:t>Az ORM (</w:t>
+      </w:r>
+      <w:proofErr w:type="spellStart"/>
+      <w:r>
+        <w:t>Object</w:t>
+      </w:r>
+      <w:proofErr w:type="spellEnd"/>
+      <w:r>
+        <w:t xml:space="preserve"> </w:t>
+      </w:r>
+      <w:proofErr w:type="spellStart"/>
+      <w:r>
+        <w:t>Relation</w:t>
+      </w:r>
+      <w:proofErr w:type="spellEnd"/>
+      <w:r>
+        <w:t xml:space="preserve"> </w:t>
+      </w:r>
+      <w:proofErr w:type="spellStart"/>
+      <w:r>
+        <w:t>Mapping</w:t>
+      </w:r>
+      <w:proofErr w:type="spellEnd"/>
+      <w:r>
+        <w:t>) magyarul objektum-relációs leképzés</w:t>
       </w:r>
       <w:r>
         <w:t>, két egymással nem kompatibilis objektum konvertálásá</w:t>
@@ -2228,7 +2569,15 @@
         <w:t xml:space="preserve"> </w:t>
       </w:r>
       <w:r>
-        <w:t>Léteznek vastag ORM-ek, mint például az Entity Framework</w:t>
+        <w:t xml:space="preserve">Léteznek vastag ORM-ek, mint például az </w:t>
+      </w:r>
+      <w:proofErr w:type="spellStart"/>
+      <w:r>
+        <w:t>Entity</w:t>
+      </w:r>
+      <w:proofErr w:type="spellEnd"/>
+      <w:r>
+        <w:t xml:space="preserve"> Framework</w:t>
       </w:r>
       <w:r>
         <w:t xml:space="preserve">, </w:t>
@@ -2255,7 +2604,15 @@
         <w:t xml:space="preserve"> el, valamint </w:t>
       </w:r>
       <w:r>
-        <w:t>a megírt query-k biztonságos paraméterezését.</w:t>
+        <w:t xml:space="preserve">a megírt </w:t>
+      </w:r>
+      <w:proofErr w:type="spellStart"/>
+      <w:r>
+        <w:t>query</w:t>
+      </w:r>
+      <w:proofErr w:type="spellEnd"/>
+      <w:r>
+        <w:t>-k biztonságos paraméterezését.</w:t>
       </w:r>
     </w:p>
     <w:p>
@@ -2299,10 +2656,18 @@
         <w:t xml:space="preserve"> közül </w:t>
       </w:r>
       <w:r>
-        <w:t>a legfontosabb a Quer</w:t>
-      </w:r>
-      <w:r>
-        <w:t>y.</w:t>
+        <w:t xml:space="preserve">a legfontosabb a </w:t>
+      </w:r>
+      <w:proofErr w:type="spellStart"/>
+      <w:r>
+        <w:t>Quer</w:t>
+      </w:r>
+      <w:r>
+        <w:t>y</w:t>
+      </w:r>
+      <w:proofErr w:type="spellEnd"/>
+      <w:r>
+        <w:t>.</w:t>
       </w:r>
       <w:r>
         <w:t xml:space="preserve"> </w:t>
@@ -2462,14 +2827,6 @@
       </w:r>
     </w:p>
     <w:p>
-      <w:r>
-        <w:t xml:space="preserve">példa </w:t>
-      </w:r>
-      <w:r>
-        <w:t>mapfunction-re</w:t>
-      </w:r>
-    </w:p>
-    <w:p>
       <w:pPr>
         <w:pStyle w:val="Heading3"/>
       </w:pPr>
@@ -2506,7 +2863,15 @@
         <w:t>Képes egyszerű szűrési feltételekkel is ellátni a kódot, pl. a keresett azonosítóval</w:t>
       </w:r>
       <w:r>
-        <w:t>, ehhez a Predicate osztályt kell használnunk</w:t>
+        <w:t xml:space="preserve">, ehhez a </w:t>
+      </w:r>
+      <w:proofErr w:type="spellStart"/>
+      <w:r>
+        <w:t>Predicate</w:t>
+      </w:r>
+      <w:proofErr w:type="spellEnd"/>
+      <w:r>
+        <w:t xml:space="preserve"> osztályt kell használnunk</w:t>
       </w:r>
       <w:r>
         <w:t>, ahol lambda függvénnyel megadhatjuk a keresett tagot.</w:t>
@@ -2560,10 +2925,18 @@
     </w:p>
     <w:p>
       <w:r>
-        <w:t>példa törlésnél használt predicat</w:t>
-      </w:r>
-      <w:r>
-        <w:t>e-</w:t>
+        <w:t xml:space="preserve">példa törlésnél használt </w:t>
+      </w:r>
+      <w:proofErr w:type="spellStart"/>
+      <w:r>
+        <w:t>predicat</w:t>
+      </w:r>
+      <w:r>
+        <w:t>e</w:t>
+      </w:r>
+      <w:proofErr w:type="spellEnd"/>
+      <w:r>
+        <w:t>-</w:t>
       </w:r>
       <w:r>
         <w:t>re</w:t>
@@ -2747,7 +3120,23 @@
     <w:p>
       <w:r>
         <w:lastRenderedPageBreak/>
-        <w:t>A JavaScript Object Notation egy egyszerű módja az adatátadásnak. Emberileg könnyen olvasható, de a gépek is könnyen kitudják értékelni vagy generálni.</w:t>
+        <w:t xml:space="preserve">A JavaScript </w:t>
+      </w:r>
+      <w:proofErr w:type="spellStart"/>
+      <w:r>
+        <w:t>Object</w:t>
+      </w:r>
+      <w:proofErr w:type="spellEnd"/>
+      <w:r>
+        <w:t xml:space="preserve"> </w:t>
+      </w:r>
+      <w:proofErr w:type="spellStart"/>
+      <w:r>
+        <w:t>Notation</w:t>
+      </w:r>
+      <w:proofErr w:type="spellEnd"/>
+      <w:r>
+        <w:t xml:space="preserve"> egy egyszerű módja az adatátadásnak. Emberileg könnyen olvasható, de a gépek is könnyen kitudják értékelni vagy generálni.</w:t>
       </w:r>
       <w:r>
         <w:t xml:space="preserve"> </w:t>
@@ -2820,7 +3209,15 @@
         <w:t>, valamint mivel megmaradnak a referenciák, ezért visszaalakításkor sem ismétlődnek az objektumok.</w:t>
       </w:r>
       <w:r>
-        <w:t xml:space="preserve"> Amikor referenciákat használunk minden objektum kap egy azonosítót, az „$id” értéket</w:t>
+        <w:t xml:space="preserve"> Amikor referenciákat használunk minden objektum kap egy azonosítót, az „$</w:t>
+      </w:r>
+      <w:proofErr w:type="spellStart"/>
+      <w:r>
+        <w:t>id</w:t>
+      </w:r>
+      <w:proofErr w:type="spellEnd"/>
+      <w:r>
+        <w:t>” értéket</w:t>
       </w:r>
       <w:r>
         <w:t xml:space="preserve">. Ha egy objektumot többször is át kellene alakítani, akkor </w:t>
@@ -2829,7 +3226,15 @@
         <w:t>másodjára</w:t>
       </w:r>
       <w:r>
-        <w:t xml:space="preserve"> már csak a „$ref” érték kerül a helyére</w:t>
+        <w:t xml:space="preserve"> már csak a „$</w:t>
+      </w:r>
+      <w:proofErr w:type="spellStart"/>
+      <w:r>
+        <w:t>ref</w:t>
+      </w:r>
+      <w:proofErr w:type="spellEnd"/>
+      <w:r>
+        <w:t>” érték kerül a helyére</w:t>
       </w:r>
       <w:r>
         <w:t>, mely az első előfordulás</w:t>
@@ -2957,7 +3362,15 @@
         <w:t xml:space="preserve"> </w:t>
       </w:r>
       <w:r>
-        <w:t xml:space="preserve">Az alkalmazás tárolja le a szerverről már lekért adatokat gyorsítótárazás </w:t>
+        <w:t xml:space="preserve">Az alkalmazás tárolja le a szerverről már lekért adatokat </w:t>
+      </w:r>
+      <w:proofErr w:type="gramStart"/>
+      <w:r>
+        <w:t>gyorsítótárazás</w:t>
+      </w:r>
+      <w:proofErr w:type="gramEnd"/>
+      <w:r>
+        <w:t xml:space="preserve"> </w:t>
       </w:r>
       <w:r>
         <w:t>valamint</w:t>
@@ -2979,7 +3392,24 @@
         <w:pStyle w:val="Heading2"/>
       </w:pPr>
       <w:r>
-        <w:t>Kliens megvalósítása</w:t>
+        <w:t>Szerver</w:t>
+      </w:r>
+    </w:p>
+    <w:p>
+      <w:r>
+        <w:t xml:space="preserve">Az API 3 projektből épül fel, </w:t>
+      </w:r>
+      <w:r>
+        <w:t>a DataAcces projektből, ebben van elkülönítve az adatelérés logiká</w:t>
+      </w:r>
+      <w:r>
+        <w:t>j</w:t>
+      </w:r>
+      <w:r>
+        <w:t>a, a DataModels projektből, és magából az API projektből, mely a HTTP</w:t>
+      </w:r>
+      <w:r>
+        <w:t xml:space="preserve"> kérések kezelésért.</w:t>
       </w:r>
     </w:p>
     <w:p>
@@ -2987,6 +3417,1523 @@
         <w:pStyle w:val="Heading3"/>
       </w:pPr>
       <w:r>
+        <w:t>DataModels</w:t>
+      </w:r>
+      <w:r>
+        <w:t xml:space="preserve"> projekt</w:t>
+      </w:r>
+    </w:p>
+    <w:p>
+      <w:pPr>
+        <w:pStyle w:val="NoSpacing"/>
+      </w:pPr>
+      <w:r>
+        <w:rPr>
+          <w:noProof/>
+        </w:rPr>
+        <w:drawing>
+          <wp:inline distT="0" distB="0" distL="0" distR="0" wp14:anchorId="1DA51846" wp14:editId="2ABE0D92">
+            <wp:extent cx="5250180" cy="1059180"/>
+            <wp:effectExtent l="0" t="0" r="7620" b="7620"/>
+            <wp:docPr id="50" name="Picture 50"/>
+            <wp:cNvGraphicFramePr>
+              <a:graphicFrameLocks xmlns:a="http://schemas.openxmlformats.org/drawingml/2006/main" noChangeAspect="1"/>
+            </wp:cNvGraphicFramePr>
+            <a:graphic xmlns:a="http://schemas.openxmlformats.org/drawingml/2006/main">
+              <a:graphicData uri="http://schemas.openxmlformats.org/drawingml/2006/picture">
+                <pic:pic xmlns:pic="http://schemas.openxmlformats.org/drawingml/2006/picture">
+                  <pic:nvPicPr>
+                    <pic:cNvPr id="0" name="Picture 1"/>
+                    <pic:cNvPicPr>
+                      <a:picLocks noChangeAspect="1" noChangeArrowheads="1"/>
+                    </pic:cNvPicPr>
+                  </pic:nvPicPr>
+                  <pic:blipFill>
+                    <a:blip r:embed="rId20">
+                      <a:extLst>
+                        <a:ext uri="{28A0092B-C50C-407E-A947-70E740481C1C}">
+                          <a14:useLocalDpi xmlns:a14="http://schemas.microsoft.com/office/drawing/2010/main" val="0"/>
+                        </a:ext>
+                      </a:extLst>
+                    </a:blip>
+                    <a:srcRect/>
+                    <a:stretch>
+                      <a:fillRect/>
+                    </a:stretch>
+                  </pic:blipFill>
+                  <pic:spPr bwMode="auto">
+                    <a:xfrm>
+                      <a:off x="0" y="0"/>
+                      <a:ext cx="5250180" cy="1059180"/>
+                    </a:xfrm>
+                    <a:prstGeom prst="rect">
+                      <a:avLst/>
+                    </a:prstGeom>
+                    <a:noFill/>
+                    <a:ln>
+                      <a:noFill/>
+                    </a:ln>
+                  </pic:spPr>
+                </pic:pic>
+              </a:graphicData>
+            </a:graphic>
+          </wp:inline>
+        </w:drawing>
+      </w:r>
+    </w:p>
+    <w:p>
+      <w:r>
+        <w:t>A DataModels különleges abból a szempontból, hogy</w:t>
+      </w:r>
+      <w:r>
+        <w:t xml:space="preserve"> olyan kódot tartalmaz, melyet az API a </w:t>
+      </w:r>
+      <w:r>
+        <w:t>DataAcces,</w:t>
+      </w:r>
+      <w:r>
+        <w:t xml:space="preserve"> valamint a kliens is felhasznál</w:t>
+      </w:r>
+      <w:r>
+        <w:t>.</w:t>
+      </w:r>
+      <w:r>
+        <w:t xml:space="preserve"> </w:t>
+      </w:r>
+      <w:r>
+        <w:t xml:space="preserve">A projekt lényegében két részre osztható, a modellekre, melyek olyan egyszerű osztályok, amik az adatbázis egy adott táblájának adattagjait írják le. A projekt másik fele a </w:t>
+      </w:r>
+      <w:proofErr w:type="spellStart"/>
+      <w:r>
+        <w:t>resource-ök</w:t>
+      </w:r>
+      <w:proofErr w:type="spellEnd"/>
+      <w:r>
+        <w:t xml:space="preserve">, amik olyan szintén egyszerű osztályok, amikben a táblák külső kulcsai a táblához tartozó modellre vagy </w:t>
+      </w:r>
+      <w:proofErr w:type="spellStart"/>
+      <w:r>
+        <w:t>resource</w:t>
+      </w:r>
+      <w:proofErr w:type="spellEnd"/>
+      <w:r>
+        <w:t>-re lett cserélve.</w:t>
+      </w:r>
+    </w:p>
+    <w:p>
+      <w:r>
+        <w:t>A projekthez tartozik 2 interfész, az IDataModel</w:t>
+      </w:r>
+      <w:r>
+        <w:t>-t és az IFileModel</w:t>
+      </w:r>
+      <w:r>
+        <w:t>-</w:t>
+      </w:r>
+      <w:r>
+        <w:t>t.</w:t>
+      </w:r>
+      <w:r>
+        <w:t xml:space="preserve"> Az előbbi</w:t>
+      </w:r>
+      <w:r>
+        <w:t xml:space="preserve"> azt írja elő, hogy az osztály rendelkezzen egy int típusú </w:t>
+      </w:r>
+      <w:proofErr w:type="spellStart"/>
+      <w:r>
+        <w:t>Id</w:t>
+      </w:r>
+      <w:proofErr w:type="spellEnd"/>
+      <w:r>
+        <w:t xml:space="preserve"> nevű property-vel. </w:t>
+      </w:r>
+      <w:r>
+        <w:t xml:space="preserve">A második azt, hogy legyen egy </w:t>
+      </w:r>
+      <w:proofErr w:type="spellStart"/>
+      <w:r>
+        <w:t>string</w:t>
+      </w:r>
+      <w:proofErr w:type="spellEnd"/>
+      <w:r>
+        <w:t xml:space="preserve"> típusú </w:t>
+      </w:r>
+      <w:proofErr w:type="spellStart"/>
+      <w:r>
+        <w:t>Name</w:t>
+      </w:r>
+      <w:proofErr w:type="spellEnd"/>
+      <w:r>
+        <w:t xml:space="preserve"> nevű</w:t>
+      </w:r>
+      <w:r>
+        <w:t xml:space="preserve"> property-je.</w:t>
+      </w:r>
+    </w:p>
+    <w:p>
+      <w:pPr>
+        <w:pStyle w:val="Heading3"/>
+      </w:pPr>
+      <w:r>
+        <w:lastRenderedPageBreak/>
+        <w:t>DataAcces projekt</w:t>
+      </w:r>
+    </w:p>
+    <w:p>
+      <w:pPr>
+        <w:pStyle w:val="Heading4"/>
+      </w:pPr>
+      <w:proofErr w:type="spellStart"/>
+      <w:r>
+        <w:t>MySqlConnectionFactory</w:t>
+      </w:r>
+      <w:proofErr w:type="spellEnd"/>
+    </w:p>
+    <w:p>
+      <w:r>
+        <w:t xml:space="preserve">A </w:t>
+      </w:r>
+      <w:proofErr w:type="spellStart"/>
+      <w:r>
+        <w:t>factory</w:t>
+      </w:r>
+      <w:proofErr w:type="spellEnd"/>
+      <w:r>
+        <w:t xml:space="preserve"> osztályoknak általában</w:t>
+      </w:r>
+      <w:r>
+        <w:t xml:space="preserve"> véve</w:t>
+      </w:r>
+      <w:r>
+        <w:t xml:space="preserve"> az a szerepe</w:t>
+      </w:r>
+      <w:r>
+        <w:t>ük</w:t>
+      </w:r>
+      <w:r>
+        <w:t xml:space="preserve">, hogy a példányok készítését </w:t>
+      </w:r>
+      <w:proofErr w:type="spellStart"/>
+      <w:proofErr w:type="gramStart"/>
+      <w:r>
+        <w:t>elbasztraktálják</w:t>
+      </w:r>
+      <w:proofErr w:type="spellEnd"/>
+      <w:proofErr w:type="gramEnd"/>
+      <w:r>
+        <w:t xml:space="preserve"> valamint a logikáját egy helyre szervezzék.</w:t>
+      </w:r>
+      <w:r>
+        <w:t xml:space="preserve"> </w:t>
+      </w:r>
+      <w:r>
+        <w:t xml:space="preserve">Az osztály implementálja az IConnectionFactory interfészt, melynek egyetlen megkötése egy </w:t>
+      </w:r>
+      <w:proofErr w:type="spellStart"/>
+      <w:r>
+        <w:t>Connection</w:t>
+      </w:r>
+      <w:proofErr w:type="spellEnd"/>
+      <w:r>
+        <w:t xml:space="preserve"> nevű </w:t>
+      </w:r>
+      <w:r>
+        <w:t xml:space="preserve">IDbConnection típusú, legalább </w:t>
+      </w:r>
+      <w:proofErr w:type="spellStart"/>
+      <w:r>
+        <w:t>getter</w:t>
+      </w:r>
+      <w:r>
+        <w:t>-</w:t>
+      </w:r>
+      <w:r>
+        <w:t>rel</w:t>
+      </w:r>
+      <w:proofErr w:type="spellEnd"/>
+      <w:r>
+        <w:t xml:space="preserve"> rendelkező </w:t>
+      </w:r>
+      <w:r>
+        <w:t>property.</w:t>
+      </w:r>
+      <w:r>
+        <w:t xml:space="preserve"> Mivel a repository-k is az IDbConnection-re épülnek, ezért</w:t>
+      </w:r>
+      <w:r>
+        <w:t xml:space="preserve"> a kód adatbázis független marad</w:t>
+      </w:r>
+      <w:r>
+        <w:t xml:space="preserve">, a cseréje a </w:t>
+      </w:r>
+      <w:proofErr w:type="spellStart"/>
+      <w:r>
+        <w:t>factory</w:t>
+      </w:r>
+      <w:proofErr w:type="spellEnd"/>
+      <w:r>
+        <w:t xml:space="preserve"> osztály átírásával vagy helyettesítésével könnyen megtehető.</w:t>
+      </w:r>
+    </w:p>
+    <w:p>
+      <w:pPr>
+        <w:pStyle w:val="Heading4"/>
+      </w:pPr>
+      <w:r>
+        <w:t>SimpleRepository</w:t>
+      </w:r>
+    </w:p>
+    <w:p>
+      <w:r>
+        <w:t>A SimpleRepository egy sablon osztály</w:t>
+      </w:r>
+      <w:r>
+        <w:t>,</w:t>
+      </w:r>
+      <w:r>
+        <w:t xml:space="preserve"> amely, a kapott IDataModel-t implementáló osztály és </w:t>
+      </w:r>
+      <w:r>
+        <w:t xml:space="preserve">a </w:t>
+      </w:r>
+      <w:proofErr w:type="spellStart"/>
+      <w:r>
+        <w:t>DapperExtensions</w:t>
+      </w:r>
+      <w:proofErr w:type="spellEnd"/>
+      <w:r>
+        <w:t xml:space="preserve"> segítségével </w:t>
+      </w:r>
+      <w:r>
+        <w:t>képes a beilleszteni, lekérni egyszerű szűrési opcióval, törölni és frissíteni az adatokat</w:t>
+      </w:r>
+      <w:r>
+        <w:t xml:space="preserve"> egy táblában</w:t>
+      </w:r>
+      <w:r>
+        <w:t>.</w:t>
+      </w:r>
+      <w:r>
+        <w:t xml:space="preserve"> </w:t>
+      </w:r>
+      <w:r>
+        <w:t xml:space="preserve">A konstruktora egy IConnectionFactory-t vár, így nem függ </w:t>
+      </w:r>
+      <w:r>
+        <w:t xml:space="preserve">erősen </w:t>
+      </w:r>
+      <w:r>
+        <w:t>az adatbázis</w:t>
+      </w:r>
+      <w:r>
+        <w:t xml:space="preserve"> konkrét típusától</w:t>
+      </w:r>
+      <w:r>
+        <w:t>.</w:t>
+      </w:r>
+      <w:r>
+        <w:t xml:space="preserve"> </w:t>
+      </w:r>
+      <w:r>
+        <w:t>Az osztállyal eltudtam kerülni a kód ismétlést azokban az esetekben, amikor a lekérés csak egyetlen táblát érintene, ez az esetek többsége</w:t>
+      </w:r>
+      <w:r>
+        <w:t>, ám azokat az eseteket nem tudja kezelni, mikor a Model több tábla összekapcsolásából jön létre.</w:t>
+      </w:r>
+    </w:p>
+    <w:p>
+      <w:pPr>
+        <w:pStyle w:val="Heading4"/>
+      </w:pPr>
+      <w:r>
+        <w:t>CompositeRepository</w:t>
+      </w:r>
+    </w:p>
+    <w:p>
+      <w:r>
+        <w:t xml:space="preserve">A CompositeRepository </w:t>
+      </w:r>
+      <w:r>
+        <w:t xml:space="preserve">egy </w:t>
+      </w:r>
+      <w:proofErr w:type="spellStart"/>
+      <w:r>
+        <w:t>abstract</w:t>
+      </w:r>
+      <w:proofErr w:type="spellEnd"/>
+      <w:r>
+        <w:t xml:space="preserve"> osztály, ami </w:t>
+      </w:r>
+      <w:r>
+        <w:t>SimpleRepository</w:t>
+      </w:r>
+      <w:r>
+        <w:t xml:space="preserve"> hiányosságát, az összekapcsolt modellek kezelését hivatott </w:t>
+      </w:r>
+      <w:r>
+        <w:t>pótolni.</w:t>
+      </w:r>
+      <w:r>
+        <w:t xml:space="preserve"> Mivel a kliens nem igényelte, illetve az API-hoz nem készült másik </w:t>
+      </w:r>
+      <w:r>
+        <w:t>kliens,</w:t>
+      </w:r>
+      <w:r>
+        <w:t xml:space="preserve"> ami megkönnyítené az adatok felvitelét a szerverre, ezért a CompositeRepository nem fejti ki az Add és Update metódusokat.</w:t>
+      </w:r>
+    </w:p>
+    <w:p>
+      <w:r>
+        <w:t>A CompositeRepository-</w:t>
+      </w:r>
+      <w:proofErr w:type="spellStart"/>
+      <w:r>
+        <w:t>ból</w:t>
+      </w:r>
+      <w:proofErr w:type="spellEnd"/>
+      <w:r>
+        <w:t xml:space="preserve"> egy osztály örököl, a RecognizedObjectRepository</w:t>
+      </w:r>
+      <w:r>
+        <w:t xml:space="preserve">. </w:t>
+      </w:r>
+      <w:r>
+        <w:t xml:space="preserve">Az osztály feladata, hogy kifejtse a Get </w:t>
+      </w:r>
+      <w:r>
+        <w:t>és a</w:t>
+      </w:r>
+      <w:r>
+        <w:t xml:space="preserve"> GetAll függvényeket.</w:t>
+      </w:r>
+      <w:r>
+        <w:t xml:space="preserve"> </w:t>
+      </w:r>
+      <w:r>
+        <w:t>Ehhez egy RecognizedObjectMapper nevű osztályt használok.</w:t>
+      </w:r>
+    </w:p>
+    <w:p>
+      <w:r>
+        <w:lastRenderedPageBreak/>
+        <w:t>A MappFunctions file-ban helyezkedik el 3 bővítő függvény, amik nagyban segítik a kód ismétlés elkerülését és fontos bemutatnom őket, hogy a mapper osztály kódja érthető legyen.</w:t>
+      </w:r>
+    </w:p>
+    <w:p>
+      <w:pPr>
+        <w:pStyle w:val="NoSpacing"/>
+      </w:pPr>
+      <w:r>
+        <w:rPr>
+          <w:noProof/>
+        </w:rPr>
+        <w:drawing>
+          <wp:inline distT="0" distB="0" distL="0" distR="0" wp14:anchorId="444BD64D" wp14:editId="2C6920B0">
+            <wp:extent cx="5252085" cy="1939925"/>
+            <wp:effectExtent l="0" t="0" r="5715" b="3175"/>
+            <wp:docPr id="53" name="Picture 53"/>
+            <wp:cNvGraphicFramePr>
+              <a:graphicFrameLocks xmlns:a="http://schemas.openxmlformats.org/drawingml/2006/main" noChangeAspect="1"/>
+            </wp:cNvGraphicFramePr>
+            <a:graphic xmlns:a="http://schemas.openxmlformats.org/drawingml/2006/main">
+              <a:graphicData uri="http://schemas.openxmlformats.org/drawingml/2006/picture">
+                <pic:pic xmlns:pic="http://schemas.openxmlformats.org/drawingml/2006/picture">
+                  <pic:nvPicPr>
+                    <pic:cNvPr id="1" name=""/>
+                    <pic:cNvPicPr/>
+                  </pic:nvPicPr>
+                  <pic:blipFill>
+                    <a:blip r:embed="rId21"/>
+                    <a:stretch>
+                      <a:fillRect/>
+                    </a:stretch>
+                  </pic:blipFill>
+                  <pic:spPr>
+                    <a:xfrm>
+                      <a:off x="0" y="0"/>
+                      <a:ext cx="5252085" cy="1939925"/>
+                    </a:xfrm>
+                    <a:prstGeom prst="rect">
+                      <a:avLst/>
+                    </a:prstGeom>
+                  </pic:spPr>
+                </pic:pic>
+              </a:graphicData>
+            </a:graphic>
+          </wp:inline>
+        </w:drawing>
+      </w:r>
+    </w:p>
+    <w:p>
+      <w:r>
+        <w:t>A GetCachedModel olyan dictionary-</w:t>
+      </w:r>
+      <w:proofErr w:type="spellStart"/>
+      <w:r>
+        <w:t>kre</w:t>
+      </w:r>
+      <w:proofErr w:type="spellEnd"/>
+      <w:r>
+        <w:t xml:space="preserve"> hívható meg, melyek int kulccsal és IDataModel értékekkel rendelkeznek. A függvény megvizsgálja, hogy a kapott modell jelen van-e a dictionary-ben és ha nincs hozzáadja. Ezután visszatér az értékkel a dictionary-ben most már biztosan jelen levő értékkel. </w:t>
+      </w:r>
+    </w:p>
+    <w:p>
+      <w:pPr>
+        <w:pStyle w:val="NoSpacing"/>
+      </w:pPr>
+      <w:r>
+        <w:rPr>
+          <w:noProof/>
+        </w:rPr>
+        <w:drawing>
+          <wp:inline distT="0" distB="0" distL="0" distR="0" wp14:anchorId="5817DC2C" wp14:editId="266674D4">
+            <wp:extent cx="5252085" cy="1259205"/>
+            <wp:effectExtent l="0" t="0" r="5715" b="0"/>
+            <wp:docPr id="54" name="Picture 54"/>
+            <wp:cNvGraphicFramePr>
+              <a:graphicFrameLocks xmlns:a="http://schemas.openxmlformats.org/drawingml/2006/main" noChangeAspect="1"/>
+            </wp:cNvGraphicFramePr>
+            <a:graphic xmlns:a="http://schemas.openxmlformats.org/drawingml/2006/main">
+              <a:graphicData uri="http://schemas.openxmlformats.org/drawingml/2006/picture">
+                <pic:pic xmlns:pic="http://schemas.openxmlformats.org/drawingml/2006/picture">
+                  <pic:nvPicPr>
+                    <pic:cNvPr id="1" name=""/>
+                    <pic:cNvPicPr/>
+                  </pic:nvPicPr>
+                  <pic:blipFill>
+                    <a:blip r:embed="rId22"/>
+                    <a:stretch>
+                      <a:fillRect/>
+                    </a:stretch>
+                  </pic:blipFill>
+                  <pic:spPr>
+                    <a:xfrm>
+                      <a:off x="0" y="0"/>
+                      <a:ext cx="5252085" cy="1259205"/>
+                    </a:xfrm>
+                    <a:prstGeom prst="rect">
+                      <a:avLst/>
+                    </a:prstGeom>
+                  </pic:spPr>
+                </pic:pic>
+              </a:graphicData>
+            </a:graphic>
+          </wp:inline>
+        </w:drawing>
+      </w:r>
+    </w:p>
+    <w:p>
+      <w:r>
+        <w:t>A másik két fontos függvény mindegyikét Map-</w:t>
+      </w:r>
+      <w:proofErr w:type="spellStart"/>
+      <w:r>
+        <w:t>nek</w:t>
+      </w:r>
+      <w:proofErr w:type="spellEnd"/>
+      <w:r>
+        <w:t xml:space="preserve"> neveztem, mindegyik </w:t>
+      </w:r>
+      <w:proofErr w:type="spellStart"/>
+      <w:r>
+        <w:t>resource-höz</w:t>
+      </w:r>
+      <w:proofErr w:type="spellEnd"/>
+      <w:r>
+        <w:t xml:space="preserve"> egy tartozik. A szerepük az, hogy a </w:t>
+      </w:r>
+      <w:proofErr w:type="spellStart"/>
+      <w:r>
+        <w:t>resource-höz</w:t>
+      </w:r>
+      <w:proofErr w:type="spellEnd"/>
+      <w:r>
+        <w:t xml:space="preserve"> kapcsolt modelleket a megfelelő módon beállítsák</w:t>
+      </w:r>
+      <w:r>
+        <w:t xml:space="preserve"> és egy olyan Resource-el térjenek vissza, ami kész a dictionary-hez adásra.</w:t>
+      </w:r>
+    </w:p>
+    <w:p>
+      <w:r>
+        <w:t>A mapper</w:t>
+      </w:r>
+      <w:r>
+        <w:t xml:space="preserve"> </w:t>
+      </w:r>
+      <w:r>
+        <w:t xml:space="preserve">osztály </w:t>
+      </w:r>
+      <w:r>
+        <w:t xml:space="preserve">a repository-hoz hasonlóan </w:t>
+      </w:r>
+      <w:r>
+        <w:t>szintén egy IConnectionFactory-t vár a konstruktorában.</w:t>
+      </w:r>
+      <w:r>
+        <w:t xml:space="preserve"> A mapper egy függvénnyel rendelkezik, ami </w:t>
+      </w:r>
+      <w:proofErr w:type="spellStart"/>
+      <w:r>
+        <w:t>string</w:t>
+      </w:r>
+      <w:proofErr w:type="spellEnd"/>
+      <w:r>
+        <w:t xml:space="preserve"> formájában várja az SQL kódot, opcionálisan </w:t>
+      </w:r>
+      <w:proofErr w:type="spellStart"/>
+      <w:r>
+        <w:t>objectként</w:t>
+      </w:r>
+      <w:proofErr w:type="spellEnd"/>
+      <w:r>
+        <w:t xml:space="preserve"> a paramétereket és a tranzakciót.</w:t>
+      </w:r>
+    </w:p>
+    <w:p>
+      <w:pPr>
+        <w:pStyle w:val="NoSpacing"/>
+      </w:pPr>
+      <w:r>
+        <w:rPr>
+          <w:noProof/>
+        </w:rPr>
+        <w:drawing>
+          <wp:inline distT="0" distB="0" distL="0" distR="0" wp14:anchorId="542FB032" wp14:editId="4487575D">
+            <wp:extent cx="4572396" cy="571550"/>
+            <wp:effectExtent l="0" t="0" r="0" b="0"/>
+            <wp:docPr id="51" name="Picture 51"/>
+            <wp:cNvGraphicFramePr>
+              <a:graphicFrameLocks xmlns:a="http://schemas.openxmlformats.org/drawingml/2006/main" noChangeAspect="1"/>
+            </wp:cNvGraphicFramePr>
+            <a:graphic xmlns:a="http://schemas.openxmlformats.org/drawingml/2006/main">
+              <a:graphicData uri="http://schemas.openxmlformats.org/drawingml/2006/picture">
+                <pic:pic xmlns:pic="http://schemas.openxmlformats.org/drawingml/2006/picture">
+                  <pic:nvPicPr>
+                    <pic:cNvPr id="1" name=""/>
+                    <pic:cNvPicPr/>
+                  </pic:nvPicPr>
+                  <pic:blipFill>
+                    <a:blip r:embed="rId23"/>
+                    <a:stretch>
+                      <a:fillRect/>
+                    </a:stretch>
+                  </pic:blipFill>
+                  <pic:spPr>
+                    <a:xfrm>
+                      <a:off x="0" y="0"/>
+                      <a:ext cx="4572396" cy="571550"/>
+                    </a:xfrm>
+                    <a:prstGeom prst="rect">
+                      <a:avLst/>
+                    </a:prstGeom>
+                  </pic:spPr>
+                </pic:pic>
+              </a:graphicData>
+            </a:graphic>
+          </wp:inline>
+        </w:drawing>
+      </w:r>
+    </w:p>
+    <w:p>
+      <w:r>
+        <w:lastRenderedPageBreak/>
+        <w:t>A kapcsolat létesítése után létrehozok egy-egy dictionary-t minden modell részére.</w:t>
+      </w:r>
+      <w:r>
+        <w:t xml:space="preserve"> Erre azért van szükség, hogy ha egy modellt már egyszer beolvastam, akkor azt többször ne tároljam el, illetve küldjem el a kliensnek, csupán az arra való referenciát.</w:t>
+      </w:r>
+      <w:r>
+        <w:t xml:space="preserve"> </w:t>
+      </w:r>
+    </w:p>
+    <w:p>
+      <w:pPr>
+        <w:pStyle w:val="NoSpacing"/>
+      </w:pPr>
+      <w:r>
+        <w:rPr>
+          <w:noProof/>
+        </w:rPr>
+        <w:drawing>
+          <wp:inline distT="0" distB="0" distL="0" distR="0" wp14:anchorId="4A154D64" wp14:editId="319E4DAC">
+            <wp:extent cx="5252085" cy="125095"/>
+            <wp:effectExtent l="0" t="0" r="5715" b="8255"/>
+            <wp:docPr id="52" name="Picture 52"/>
+            <wp:cNvGraphicFramePr>
+              <a:graphicFrameLocks xmlns:a="http://schemas.openxmlformats.org/drawingml/2006/main" noChangeAspect="1"/>
+            </wp:cNvGraphicFramePr>
+            <a:graphic xmlns:a="http://schemas.openxmlformats.org/drawingml/2006/main">
+              <a:graphicData uri="http://schemas.openxmlformats.org/drawingml/2006/picture">
+                <pic:pic xmlns:pic="http://schemas.openxmlformats.org/drawingml/2006/picture">
+                  <pic:nvPicPr>
+                    <pic:cNvPr id="1" name=""/>
+                    <pic:cNvPicPr/>
+                  </pic:nvPicPr>
+                  <pic:blipFill>
+                    <a:blip r:embed="rId24"/>
+                    <a:stretch>
+                      <a:fillRect/>
+                    </a:stretch>
+                  </pic:blipFill>
+                  <pic:spPr>
+                    <a:xfrm>
+                      <a:off x="0" y="0"/>
+                      <a:ext cx="5252085" cy="125095"/>
+                    </a:xfrm>
+                    <a:prstGeom prst="rect">
+                      <a:avLst/>
+                    </a:prstGeom>
+                  </pic:spPr>
+                </pic:pic>
+              </a:graphicData>
+            </a:graphic>
+          </wp:inline>
+        </w:drawing>
+      </w:r>
+    </w:p>
+    <w:p>
+      <w:r>
+        <w:t xml:space="preserve">A </w:t>
+      </w:r>
+      <w:proofErr w:type="spellStart"/>
+      <w:r>
+        <w:t>Dapperhez</w:t>
+      </w:r>
+      <w:proofErr w:type="spellEnd"/>
+      <w:r>
+        <w:t xml:space="preserve"> tartozó </w:t>
+      </w:r>
+      <w:proofErr w:type="spellStart"/>
+      <w:r>
+        <w:t>Query</w:t>
+      </w:r>
+      <w:proofErr w:type="spellEnd"/>
+      <w:r>
+        <w:t xml:space="preserve"> sablon </w:t>
+      </w:r>
+      <w:proofErr w:type="spellStart"/>
+      <w:r>
+        <w:t>fügvény</w:t>
+      </w:r>
+      <w:proofErr w:type="spellEnd"/>
+      <w:r>
+        <w:t xml:space="preserve"> típus paramétereinek </w:t>
+      </w:r>
+      <w:r>
+        <w:t>megadom az összes táblát, amit a lekérdezés tartalmazni fog</w:t>
+      </w:r>
+      <w:r>
+        <w:t>, valamint az utolsó értéknek a kívánt visszatérési értéket.</w:t>
+      </w:r>
+      <w:r>
+        <w:t xml:space="preserve"> Fontos a megadott típusok sorrendje, ugyanis a Dapper </w:t>
+      </w:r>
+      <w:proofErr w:type="spellStart"/>
+      <w:r>
+        <w:t>felétételezi</w:t>
+      </w:r>
+      <w:proofErr w:type="spellEnd"/>
+      <w:r>
+        <w:t>, hogy a visszakapott táblák így helyezkednek el egymás mellett</w:t>
+      </w:r>
+      <w:r>
+        <w:t>, ezért a táblákat is mindig ugyan olyan sorrendben kell összekapcsolni</w:t>
+      </w:r>
+      <w:r>
+        <w:t xml:space="preserve"> egy adott mapper-</w:t>
+      </w:r>
+      <w:proofErr w:type="spellStart"/>
+      <w:r>
+        <w:t>hez</w:t>
+      </w:r>
+      <w:proofErr w:type="spellEnd"/>
+      <w:r>
+        <w:t>.</w:t>
+      </w:r>
+      <w:r>
+        <w:t xml:space="preserve"> A paraméterek közt megadható egy opcionális függvény, ami felülírja a Dapper alapértelmezett</w:t>
+      </w:r>
+      <w:r>
+        <w:t xml:space="preserve"> függvényét, amit a rekordok objektummá alakítására használ.</w:t>
+      </w:r>
+    </w:p>
+    <w:p>
+      <w:pPr>
+        <w:pStyle w:val="NoSpacing"/>
+      </w:pPr>
+      <w:r>
+        <w:rPr>
+          <w:noProof/>
+        </w:rPr>
+        <w:drawing>
+          <wp:inline distT="0" distB="0" distL="0" distR="0" wp14:anchorId="63B17B94" wp14:editId="49A6E8C6">
+            <wp:extent cx="5252085" cy="960120"/>
+            <wp:effectExtent l="0" t="0" r="5715" b="0"/>
+            <wp:docPr id="55" name="Picture 55"/>
+            <wp:cNvGraphicFramePr>
+              <a:graphicFrameLocks xmlns:a="http://schemas.openxmlformats.org/drawingml/2006/main" noChangeAspect="1"/>
+            </wp:cNvGraphicFramePr>
+            <a:graphic xmlns:a="http://schemas.openxmlformats.org/drawingml/2006/main">
+              <a:graphicData uri="http://schemas.openxmlformats.org/drawingml/2006/picture">
+                <pic:pic xmlns:pic="http://schemas.openxmlformats.org/drawingml/2006/picture">
+                  <pic:nvPicPr>
+                    <pic:cNvPr id="1" name=""/>
+                    <pic:cNvPicPr/>
+                  </pic:nvPicPr>
+                  <pic:blipFill>
+                    <a:blip r:embed="rId25"/>
+                    <a:stretch>
+                      <a:fillRect/>
+                    </a:stretch>
+                  </pic:blipFill>
+                  <pic:spPr>
+                    <a:xfrm>
+                      <a:off x="0" y="0"/>
+                      <a:ext cx="5252085" cy="960120"/>
+                    </a:xfrm>
+                    <a:prstGeom prst="rect">
+                      <a:avLst/>
+                    </a:prstGeom>
+                  </pic:spPr>
+                </pic:pic>
+              </a:graphicData>
+            </a:graphic>
+          </wp:inline>
+        </w:drawing>
+      </w:r>
+    </w:p>
+    <w:p>
+      <w:r>
+        <w:t>A korábban létrehozott dictionary-ket</w:t>
+      </w:r>
+      <w:r>
+        <w:t xml:space="preserve"> </w:t>
+      </w:r>
+      <w:r>
+        <w:t xml:space="preserve">és </w:t>
+      </w:r>
+      <w:r>
+        <w:t xml:space="preserve">a </w:t>
+      </w:r>
+      <w:r>
+        <w:t>fent</w:t>
+      </w:r>
+      <w:r>
+        <w:t xml:space="preserve"> bemutatott függvényeket használva, adat ismétlés nélkül kapom vissza a</w:t>
+      </w:r>
+      <w:r>
+        <w:t xml:space="preserve"> RecognizedObject</w:t>
+      </w:r>
+      <w:r>
+        <w:t>Resource</w:t>
+      </w:r>
+      <w:r>
+        <w:t>-</w:t>
+      </w:r>
+      <w:proofErr w:type="spellStart"/>
+      <w:r>
+        <w:t>ö</w:t>
+      </w:r>
+      <w:r>
+        <w:t>k</w:t>
+      </w:r>
+      <w:proofErr w:type="spellEnd"/>
+      <w:r>
+        <w:t xml:space="preserve"> listá</w:t>
+      </w:r>
+      <w:r>
+        <w:t>já</w:t>
+      </w:r>
+      <w:r>
+        <w:t>t.</w:t>
+      </w:r>
+    </w:p>
+    <w:p>
+      <w:pPr>
+        <w:pStyle w:val="Heading4"/>
+      </w:pPr>
+      <w:r>
+        <w:t>FileAccesRepository</w:t>
+      </w:r>
+    </w:p>
+    <w:p>
+      <w:r>
+        <w:t xml:space="preserve">A FileAccesRepository egy olyan bővített SimpleRepository, amely feltételezi, hogy </w:t>
+      </w:r>
+      <w:r>
+        <w:t>hozzátartozó táblának minden sora egy másik fájlra utal</w:t>
+      </w:r>
+      <w:r>
+        <w:t>. Csak olyan modelleket fogad el típusnak, amik az IFileModel interfészt is implementálják</w:t>
+      </w:r>
+      <w:r>
+        <w:t>.</w:t>
+      </w:r>
+      <w:r>
+        <w:t xml:space="preserve"> A bővített funkciókkal a repository képes a táblához tartozó fájlokat beilleszteni, lekérni, módosítani, törlni</w:t>
+      </w:r>
+      <w:r>
+        <w:t>.</w:t>
+      </w:r>
+      <w:r>
+        <w:t xml:space="preserve"> Ezekből a funkciókból azonban csak a lekérést használja az API.</w:t>
+      </w:r>
+      <w:r>
+        <w:t xml:space="preserve"> A konstruktorban megadható </w:t>
+      </w:r>
+      <w:r>
+        <w:t>két opcionális paraméter, egy almappa – ez azoknál a fájloknál hasznos, amik csak bizonyos platformon használhatók, ilyen az AssetBundle</w:t>
+      </w:r>
+      <w:r>
+        <w:t xml:space="preserve"> – valamint a fájl kiterjesztése</w:t>
+      </w:r>
+      <w:r>
+        <w:t xml:space="preserve"> – ez azért opcionális, mert az AssetBundle például nem rendelkezik kiterjesztésse</w:t>
+      </w:r>
+      <w:r>
+        <w:t>l</w:t>
+      </w:r>
+      <w:r>
+        <w:t>.</w:t>
+      </w:r>
+    </w:p>
+    <w:p>
+      <w:r>
+        <w:lastRenderedPageBreak/>
+        <w:t xml:space="preserve">A </w:t>
+      </w:r>
+      <w:proofErr w:type="spellStart"/>
+      <w:r>
+        <w:t>GetFile</w:t>
+      </w:r>
+      <w:proofErr w:type="spellEnd"/>
+      <w:r>
+        <w:t xml:space="preserve"> függvény feladata a fájlok lekérésére, ez </w:t>
+      </w:r>
+      <w:proofErr w:type="spellStart"/>
+      <w:r>
+        <w:t>Id</w:t>
+      </w:r>
+      <w:proofErr w:type="spellEnd"/>
+      <w:r>
+        <w:t xml:space="preserve"> alapján történik.</w:t>
+      </w:r>
+      <w:r>
+        <w:t xml:space="preserve"> A </w:t>
+      </w:r>
+      <w:r>
+        <w:t xml:space="preserve">visszatérési értéke egy olyan </w:t>
+      </w:r>
+      <w:proofErr w:type="spellStart"/>
+      <w:proofErr w:type="gramStart"/>
+      <w:r>
+        <w:t>tuple</w:t>
+      </w:r>
+      <w:proofErr w:type="spellEnd"/>
+      <w:proofErr w:type="gramEnd"/>
+      <w:r>
+        <w:t xml:space="preserve"> ami a byte tömböt és a fájl nevét tartalmazza.</w:t>
+      </w:r>
+      <w:r>
+        <w:t xml:space="preserve"> A metódus először lekéri az </w:t>
+      </w:r>
+      <w:proofErr w:type="spellStart"/>
+      <w:r>
+        <w:t>Id</w:t>
+      </w:r>
+      <w:proofErr w:type="spellEnd"/>
+      <w:r>
+        <w:t xml:space="preserve"> alapján </w:t>
+      </w:r>
+      <w:r>
+        <w:t>a megfelelő modellt a SimpleRepository-</w:t>
+      </w:r>
+      <w:proofErr w:type="spellStart"/>
+      <w:r>
+        <w:t>ból</w:t>
+      </w:r>
+      <w:proofErr w:type="spellEnd"/>
+      <w:r>
+        <w:t xml:space="preserve"> örökölt Get-el.</w:t>
+      </w:r>
+      <w:r>
+        <w:t xml:space="preserve"> Ha a nem talált olyan sort az adatbázisban, aminek az </w:t>
+      </w:r>
+      <w:proofErr w:type="spellStart"/>
+      <w:r>
+        <w:t>Id</w:t>
+      </w:r>
+      <w:proofErr w:type="spellEnd"/>
+      <w:r>
+        <w:t xml:space="preserve">-je megegyezik, akkor egy olyan </w:t>
+      </w:r>
+      <w:proofErr w:type="spellStart"/>
+      <w:r>
+        <w:t>tuple</w:t>
+      </w:r>
+      <w:proofErr w:type="spellEnd"/>
+      <w:r>
+        <w:t>-el térek vissza, aminek mindkét értéke null.</w:t>
+      </w:r>
+      <w:r>
+        <w:t xml:space="preserve"> Különben egy IFileModel-t bővítő metódussal, a </w:t>
+      </w:r>
+      <w:proofErr w:type="spellStart"/>
+      <w:r>
+        <w:t>FilePath-al</w:t>
+      </w:r>
+      <w:proofErr w:type="spellEnd"/>
+      <w:r>
+        <w:t xml:space="preserve"> meghatározom a megfelelő URL-t.</w:t>
+      </w:r>
+      <w:r>
+        <w:t xml:space="preserve"> A függvény paraméterként megkapja a konstruktorban beállított </w:t>
+      </w:r>
+      <w:proofErr w:type="spellStart"/>
+      <w:r>
+        <w:rPr>
+          <w:i/>
+          <w:iCs/>
+        </w:rPr>
+        <w:t>subFolder</w:t>
+      </w:r>
+      <w:proofErr w:type="spellEnd"/>
+      <w:r>
+        <w:t xml:space="preserve"> és </w:t>
+      </w:r>
+      <w:proofErr w:type="spellStart"/>
+      <w:r>
+        <w:rPr>
+          <w:i/>
+          <w:iCs/>
+        </w:rPr>
+        <w:t>extension</w:t>
+      </w:r>
+      <w:proofErr w:type="spellEnd"/>
+      <w:r>
+        <w:rPr>
+          <w:i/>
+          <w:iCs/>
+        </w:rPr>
+        <w:t xml:space="preserve"> </w:t>
+      </w:r>
+      <w:r>
+        <w:t>értékeket</w:t>
+      </w:r>
+      <w:r>
+        <w:t>.</w:t>
+      </w:r>
+    </w:p>
+    <w:p>
+      <w:pPr>
+        <w:pStyle w:val="NoSpacing"/>
+      </w:pPr>
+      <w:r>
+        <w:drawing>
+          <wp:inline distT="0" distB="0" distL="0" distR="0" wp14:anchorId="3DB78137" wp14:editId="43E4E469">
+            <wp:extent cx="5105842" cy="182896"/>
+            <wp:effectExtent l="0" t="0" r="0" b="7620"/>
+            <wp:docPr id="56" name="Picture 56"/>
+            <wp:cNvGraphicFramePr>
+              <a:graphicFrameLocks xmlns:a="http://schemas.openxmlformats.org/drawingml/2006/main" noChangeAspect="1"/>
+            </wp:cNvGraphicFramePr>
+            <a:graphic xmlns:a="http://schemas.openxmlformats.org/drawingml/2006/main">
+              <a:graphicData uri="http://schemas.openxmlformats.org/drawingml/2006/picture">
+                <pic:pic xmlns:pic="http://schemas.openxmlformats.org/drawingml/2006/picture">
+                  <pic:nvPicPr>
+                    <pic:cNvPr id="1" name=""/>
+                    <pic:cNvPicPr/>
+                  </pic:nvPicPr>
+                  <pic:blipFill>
+                    <a:blip r:embed="rId26"/>
+                    <a:stretch>
+                      <a:fillRect/>
+                    </a:stretch>
+                  </pic:blipFill>
+                  <pic:spPr>
+                    <a:xfrm>
+                      <a:off x="0" y="0"/>
+                      <a:ext cx="5105842" cy="182896"/>
+                    </a:xfrm>
+                    <a:prstGeom prst="rect">
+                      <a:avLst/>
+                    </a:prstGeom>
+                  </pic:spPr>
+                </pic:pic>
+              </a:graphicData>
+            </a:graphic>
+          </wp:inline>
+        </w:drawing>
+      </w:r>
+    </w:p>
+    <w:p>
+      <w:r>
+        <w:t>A ConfigurationManager-</w:t>
+      </w:r>
+      <w:proofErr w:type="spellStart"/>
+      <w:r>
+        <w:t>ről</w:t>
+      </w:r>
+      <w:proofErr w:type="spellEnd"/>
+      <w:r>
+        <w:t xml:space="preserve"> lekérem a kapott táblához tartozó mappa elérési útját</w:t>
+      </w:r>
+      <w:r>
+        <w:t xml:space="preserve"> – ehhez persze jelen kell, hogy legyen az </w:t>
+      </w:r>
+      <w:proofErr w:type="spellStart"/>
+      <w:r>
+        <w:t>appconfig</w:t>
+      </w:r>
+      <w:proofErr w:type="spellEnd"/>
+      <w:r>
+        <w:t xml:space="preserve"> fájlban</w:t>
+      </w:r>
+      <w:r>
+        <w:t xml:space="preserve"> a megfelelő </w:t>
+      </w:r>
+      <w:r>
+        <w:t>név</w:t>
+      </w:r>
+      <w:r>
+        <w:t>-érték pár.</w:t>
+      </w:r>
+      <w:r>
+        <w:t xml:space="preserve"> Ha a kapott </w:t>
+      </w:r>
+      <w:r>
+        <w:t>almappa nem null, akkor hozzáfűzőm az eddigi elérési úthoz.</w:t>
+      </w:r>
+      <w:r>
+        <w:t xml:space="preserve"> Hasonlóan, ha a kapott kiterjesztés nem null, akkor egy ponttal hozzáillesztem </w:t>
+      </w:r>
+      <w:r>
+        <w:t xml:space="preserve">a kapott modell </w:t>
+      </w:r>
+      <w:proofErr w:type="spellStart"/>
+      <w:r>
+        <w:rPr>
+          <w:i/>
+          <w:iCs/>
+        </w:rPr>
+        <w:t>Name</w:t>
+      </w:r>
+      <w:proofErr w:type="spellEnd"/>
+      <w:r>
+        <w:t xml:space="preserve"> </w:t>
+      </w:r>
+      <w:r>
+        <w:t xml:space="preserve">property-ének </w:t>
+      </w:r>
+      <w:r>
+        <w:t>végére.</w:t>
+      </w:r>
+      <w:r>
+        <w:t xml:space="preserve"> A kapott URL-t és nevet </w:t>
+      </w:r>
+      <w:r>
+        <w:t>összefűzőm</w:t>
+      </w:r>
+      <w:r>
+        <w:t xml:space="preserve"> és visszatérek. </w:t>
+      </w:r>
+    </w:p>
+    <w:p>
+      <w:r>
+        <w:t xml:space="preserve">A </w:t>
+      </w:r>
+      <w:proofErr w:type="spellStart"/>
+      <w:r>
+        <w:t>GetFile</w:t>
+      </w:r>
+      <w:proofErr w:type="spellEnd"/>
+      <w:r>
+        <w:t xml:space="preserve"> megvizsgálja, hogy létezik-e a visszakapott elérési út, majd a </w:t>
+      </w:r>
+      <w:proofErr w:type="spellStart"/>
+      <w:r>
+        <w:t>ReadAllBytes</w:t>
+      </w:r>
+      <w:proofErr w:type="spellEnd"/>
+      <w:r>
+        <w:t xml:space="preserve"> metódussal először byte tömbbe, majd azzal egy </w:t>
+      </w:r>
+      <w:proofErr w:type="spellStart"/>
+      <w:r>
+        <w:t>MemoryStream</w:t>
+      </w:r>
+      <w:proofErr w:type="spellEnd"/>
+      <w:r>
+        <w:t>-be töltöm azt</w:t>
+      </w:r>
+      <w:r>
+        <w:t>, ezután visszatérek vele és a fájl nevével.</w:t>
+      </w:r>
+    </w:p>
+    <w:p>
+      <w:pPr>
+        <w:pStyle w:val="Heading3"/>
+      </w:pPr>
+      <w:r>
+        <w:t>API projekt</w:t>
+      </w:r>
+    </w:p>
+    <w:p>
+      <w:r>
+        <w:t xml:space="preserve">Az API rengeteg és sokféle fájlt tartalmaz, ám ennek nagyrésze a projekt generálásakor keletkezett. Ami számomra, illetve a dokumentáció szempontjából érdekes, azok a </w:t>
+      </w:r>
+      <w:proofErr w:type="spellStart"/>
+      <w:r>
+        <w:t>Controllers</w:t>
+      </w:r>
+      <w:proofErr w:type="spellEnd"/>
+      <w:r>
+        <w:t xml:space="preserve"> mappában elhelyezkedő osztályok.</w:t>
+      </w:r>
+      <w:r>
+        <w:t xml:space="preserve"> </w:t>
+      </w:r>
+      <w:proofErr w:type="spellStart"/>
+      <w:r>
+        <w:t>Controllerek</w:t>
+      </w:r>
+      <w:proofErr w:type="spellEnd"/>
+      <w:r>
+        <w:t xml:space="preserve"> file-</w:t>
+      </w:r>
+      <w:proofErr w:type="spellStart"/>
+      <w:r>
+        <w:t>al</w:t>
+      </w:r>
+      <w:proofErr w:type="spellEnd"/>
+    </w:p>
+    <w:p>
+      <w:pPr>
+        <w:pStyle w:val="Heading4"/>
+      </w:pPr>
+      <w:proofErr w:type="spellStart"/>
+      <w:r>
+        <w:t>Controllerek</w:t>
+      </w:r>
+      <w:proofErr w:type="spellEnd"/>
+    </w:p>
+    <w:p>
+      <w:r>
+        <w:t>Az API-hoz tart</w:t>
+      </w:r>
+      <w:r>
+        <w:t xml:space="preserve">ozó </w:t>
+      </w:r>
+      <w:proofErr w:type="spellStart"/>
+      <w:r>
+        <w:t>Controllerek</w:t>
+      </w:r>
+      <w:proofErr w:type="spellEnd"/>
+      <w:r>
+        <w:t xml:space="preserve"> csak Get-</w:t>
+      </w:r>
+      <w:proofErr w:type="spellStart"/>
+      <w:r>
+        <w:t>eket</w:t>
+      </w:r>
+      <w:proofErr w:type="spellEnd"/>
+      <w:r>
+        <w:t xml:space="preserve"> tartalmaznak, mivel a SimpleRepository és FileRepository is implementálja a Post, Put és Delete igéknek megfelelő műveleteket, ezért könnyen bővíteni lehetne vele az API-t, de mivel nem volt szükség ezekre a végpontokra, ezért nem implementáltam őket.</w:t>
+      </w:r>
+    </w:p>
+    <w:p>
+      <w:pPr>
+        <w:pStyle w:val="NoSpacing"/>
+      </w:pPr>
+      <w:r>
+        <w:lastRenderedPageBreak/>
+        <w:drawing>
+          <wp:inline distT="0" distB="0" distL="0" distR="0" wp14:anchorId="333889DC" wp14:editId="1B0D97F6">
+            <wp:extent cx="3665538" cy="1036410"/>
+            <wp:effectExtent l="0" t="0" r="0" b="0"/>
+            <wp:docPr id="57" name="Picture 57"/>
+            <wp:cNvGraphicFramePr>
+              <a:graphicFrameLocks xmlns:a="http://schemas.openxmlformats.org/drawingml/2006/main" noChangeAspect="1"/>
+            </wp:cNvGraphicFramePr>
+            <a:graphic xmlns:a="http://schemas.openxmlformats.org/drawingml/2006/main">
+              <a:graphicData uri="http://schemas.openxmlformats.org/drawingml/2006/picture">
+                <pic:pic xmlns:pic="http://schemas.openxmlformats.org/drawingml/2006/picture">
+                  <pic:nvPicPr>
+                    <pic:cNvPr id="1" name=""/>
+                    <pic:cNvPicPr/>
+                  </pic:nvPicPr>
+                  <pic:blipFill>
+                    <a:blip r:embed="rId27"/>
+                    <a:stretch>
+                      <a:fillRect/>
+                    </a:stretch>
+                  </pic:blipFill>
+                  <pic:spPr>
+                    <a:xfrm>
+                      <a:off x="0" y="0"/>
+                      <a:ext cx="3665538" cy="1036410"/>
+                    </a:xfrm>
+                    <a:prstGeom prst="rect">
+                      <a:avLst/>
+                    </a:prstGeom>
+                  </pic:spPr>
+                </pic:pic>
+              </a:graphicData>
+            </a:graphic>
+          </wp:inline>
+        </w:drawing>
+      </w:r>
+    </w:p>
+    <w:p>
+      <w:r>
+        <w:t xml:space="preserve">A legtöbb esetben a logika döntő többsége a repository-ban rejlik, </w:t>
+      </w:r>
+      <w:r>
+        <w:t>ezért ezeket az eseteket nem érdemes bemutatnom.</w:t>
+      </w:r>
+      <w:r>
+        <w:t xml:space="preserve"> A különleges eseteket a file-ok lekérése jelenti, ezért erre bemutatok egy példát.</w:t>
+      </w:r>
+    </w:p>
+    <w:p>
+      <w:pPr>
+        <w:pStyle w:val="NoSpacing"/>
+      </w:pPr>
+      <w:r>
+        <w:drawing>
+          <wp:inline distT="0" distB="0" distL="0" distR="0" wp14:anchorId="2B8FD2C3" wp14:editId="0B6A15A3">
+            <wp:extent cx="5252085" cy="1246505"/>
+            <wp:effectExtent l="0" t="0" r="5715" b="0"/>
+            <wp:docPr id="59" name="Picture 59"/>
+            <wp:cNvGraphicFramePr>
+              <a:graphicFrameLocks xmlns:a="http://schemas.openxmlformats.org/drawingml/2006/main" noChangeAspect="1"/>
+            </wp:cNvGraphicFramePr>
+            <a:graphic xmlns:a="http://schemas.openxmlformats.org/drawingml/2006/main">
+              <a:graphicData uri="http://schemas.openxmlformats.org/drawingml/2006/picture">
+                <pic:pic xmlns:pic="http://schemas.openxmlformats.org/drawingml/2006/picture">
+                  <pic:nvPicPr>
+                    <pic:cNvPr id="1" name=""/>
+                    <pic:cNvPicPr/>
+                  </pic:nvPicPr>
+                  <pic:blipFill>
+                    <a:blip r:embed="rId28"/>
+                    <a:stretch>
+                      <a:fillRect/>
+                    </a:stretch>
+                  </pic:blipFill>
+                  <pic:spPr>
+                    <a:xfrm>
+                      <a:off x="0" y="0"/>
+                      <a:ext cx="5252085" cy="1246505"/>
+                    </a:xfrm>
+                    <a:prstGeom prst="rect">
+                      <a:avLst/>
+                    </a:prstGeom>
+                  </pic:spPr>
+                </pic:pic>
+              </a:graphicData>
+            </a:graphic>
+          </wp:inline>
+        </w:drawing>
+      </w:r>
+    </w:p>
+    <w:p>
+      <w:r>
+        <w:t>Ezeknek a kéréseknek explicit megadtam az elérési útjukat, hogy a REST konvenciókat be tudjam tartani.</w:t>
+      </w:r>
+      <w:r>
+        <w:t xml:space="preserve"> Az AssetBundle nem platform független, ezért egy plusz paramétere is van</w:t>
+      </w:r>
+      <w:r>
+        <w:t xml:space="preserve"> a </w:t>
+      </w:r>
+      <w:r>
+        <w:rPr>
+          <w:i/>
+          <w:iCs/>
+        </w:rPr>
+        <w:t>platform</w:t>
+      </w:r>
+      <w:r>
+        <w:t xml:space="preserve">, amit egy </w:t>
+      </w:r>
+      <w:proofErr w:type="spellStart"/>
+      <w:r>
+        <w:t>enum</w:t>
+      </w:r>
+      <w:proofErr w:type="spellEnd"/>
+      <w:r>
+        <w:t xml:space="preserve"> érték reprezentál.</w:t>
+      </w:r>
+      <w:r>
+        <w:t xml:space="preserve"> </w:t>
+      </w:r>
+      <w:r>
+        <w:t>A metódus a repository létrehozásával indul, a konstruktorának átadom a platform paraméter, így például az Androidhoz tartozó fájlokat az Android almappában keresi majd.</w:t>
+      </w:r>
+      <w:r>
+        <w:t xml:space="preserve"> Létrehozok egy választ, kezdésnek </w:t>
+      </w:r>
+      <w:proofErr w:type="spellStart"/>
+      <w:r>
+        <w:t>NotFound</w:t>
+      </w:r>
+      <w:proofErr w:type="spellEnd"/>
+      <w:r>
+        <w:t xml:space="preserve"> értékkel.</w:t>
+      </w:r>
+    </w:p>
+    <w:p>
+      <w:pPr>
+        <w:pStyle w:val="NoSpacing"/>
+      </w:pPr>
+      <w:r>
+        <w:drawing>
+          <wp:inline distT="0" distB="0" distL="0" distR="0" wp14:anchorId="7EA3C80A" wp14:editId="6C3E3445">
+            <wp:extent cx="4046571" cy="342930"/>
+            <wp:effectExtent l="0" t="0" r="0" b="0"/>
+            <wp:docPr id="60" name="Picture 60"/>
+            <wp:cNvGraphicFramePr>
+              <a:graphicFrameLocks xmlns:a="http://schemas.openxmlformats.org/drawingml/2006/main" noChangeAspect="1"/>
+            </wp:cNvGraphicFramePr>
+            <a:graphic xmlns:a="http://schemas.openxmlformats.org/drawingml/2006/main">
+              <a:graphicData uri="http://schemas.openxmlformats.org/drawingml/2006/picture">
+                <pic:pic xmlns:pic="http://schemas.openxmlformats.org/drawingml/2006/picture">
+                  <pic:nvPicPr>
+                    <pic:cNvPr id="1" name=""/>
+                    <pic:cNvPicPr/>
+                  </pic:nvPicPr>
+                  <pic:blipFill>
+                    <a:blip r:embed="rId29"/>
+                    <a:stretch>
+                      <a:fillRect/>
+                    </a:stretch>
+                  </pic:blipFill>
+                  <pic:spPr>
+                    <a:xfrm>
+                      <a:off x="0" y="0"/>
+                      <a:ext cx="4046571" cy="342930"/>
+                    </a:xfrm>
+                    <a:prstGeom prst="rect">
+                      <a:avLst/>
+                    </a:prstGeom>
+                  </pic:spPr>
+                </pic:pic>
+              </a:graphicData>
+            </a:graphic>
+          </wp:inline>
+        </w:drawing>
+      </w:r>
+    </w:p>
+    <w:p>
+      <w:r>
+        <w:t xml:space="preserve">Megvizsgálom, hogy a megadott platform helyes-e, ha nem az visszatérek, így a hívás eredménye </w:t>
+      </w:r>
+      <w:proofErr w:type="spellStart"/>
+      <w:r>
+        <w:t>NotFound</w:t>
+      </w:r>
+      <w:proofErr w:type="spellEnd"/>
+      <w:r>
+        <w:t xml:space="preserve"> lesz.</w:t>
+      </w:r>
+    </w:p>
+    <w:p>
+      <w:pPr>
+        <w:pStyle w:val="NoSpacing"/>
+      </w:pPr>
+      <w:r>
+        <w:drawing>
+          <wp:inline distT="0" distB="0" distL="0" distR="0" wp14:anchorId="0361BAAA" wp14:editId="14E5E669">
+            <wp:extent cx="5252085" cy="382270"/>
+            <wp:effectExtent l="0" t="0" r="5715" b="0"/>
+            <wp:docPr id="62" name="Picture 62"/>
+            <wp:cNvGraphicFramePr>
+              <a:graphicFrameLocks xmlns:a="http://schemas.openxmlformats.org/drawingml/2006/main" noChangeAspect="1"/>
+            </wp:cNvGraphicFramePr>
+            <a:graphic xmlns:a="http://schemas.openxmlformats.org/drawingml/2006/main">
+              <a:graphicData uri="http://schemas.openxmlformats.org/drawingml/2006/picture">
+                <pic:pic xmlns:pic="http://schemas.openxmlformats.org/drawingml/2006/picture">
+                  <pic:nvPicPr>
+                    <pic:cNvPr id="1" name=""/>
+                    <pic:cNvPicPr/>
+                  </pic:nvPicPr>
+                  <pic:blipFill>
+                    <a:blip r:embed="rId30"/>
+                    <a:stretch>
+                      <a:fillRect/>
+                    </a:stretch>
+                  </pic:blipFill>
+                  <pic:spPr>
+                    <a:xfrm>
+                      <a:off x="0" y="0"/>
+                      <a:ext cx="5252085" cy="382270"/>
+                    </a:xfrm>
+                    <a:prstGeom prst="rect">
+                      <a:avLst/>
+                    </a:prstGeom>
+                  </pic:spPr>
+                </pic:pic>
+              </a:graphicData>
+            </a:graphic>
+          </wp:inline>
+        </w:drawing>
+      </w:r>
+    </w:p>
+    <w:p>
+      <w:r>
+        <w:t>A repository-</w:t>
+      </w:r>
+      <w:proofErr w:type="spellStart"/>
+      <w:r>
+        <w:t>tól</w:t>
+      </w:r>
+      <w:proofErr w:type="spellEnd"/>
+      <w:r>
+        <w:t xml:space="preserve"> lekérem a kapott </w:t>
+      </w:r>
+      <w:proofErr w:type="spellStart"/>
+      <w:r>
+        <w:t>Id-hez</w:t>
+      </w:r>
+      <w:proofErr w:type="spellEnd"/>
+      <w:r>
+        <w:t xml:space="preserve"> tartozó</w:t>
+      </w:r>
+      <w:r>
+        <w:t xml:space="preserve"> fájlt.</w:t>
+      </w:r>
+      <w:r>
+        <w:t xml:space="preserve"> Ha a fájl létezik, </w:t>
+      </w:r>
+      <w:r>
+        <w:t>a válasz tartalmaként beállítom azt, mint csatolmány.</w:t>
+      </w:r>
+      <w:r>
+        <w:t xml:space="preserve"> </w:t>
+      </w:r>
+    </w:p>
+    <w:p>
+      <w:r>
+        <w:t>A másik két fájlokat visszaadó Controller logikája nagyon hasonló, ezért nem mutatom be őket.</w:t>
+      </w:r>
+    </w:p>
+    <w:p>
+      <w:pPr>
+        <w:pStyle w:val="Heading2"/>
+      </w:pPr>
+      <w:r>
+        <w:lastRenderedPageBreak/>
+        <w:t>Kliens</w:t>
+      </w:r>
+    </w:p>
+    <w:p>
+      <w:pPr>
+        <w:pStyle w:val="Heading3"/>
+      </w:pPr>
+      <w:r>
         <w:t>Singleton tervezési minta</w:t>
       </w:r>
     </w:p>
@@ -3025,14 +4972,27 @@
         <w:t>statikus adattagot, melyet csak az osztály módosíthat. Az osztály függvényeit ezen az adattagon keresztül hívjuk meg.</w:t>
       </w:r>
       <w:r>
-        <w:t xml:space="preserve"> Általában C# nyelvben ez a példány egy privát setter</w:t>
+        <w:t xml:space="preserve"> Általában C# nyelvben ez a példány egy privát </w:t>
+      </w:r>
+      <w:proofErr w:type="spellStart"/>
+      <w:r>
+        <w:t>setter</w:t>
       </w:r>
       <w:r>
         <w:t>-</w:t>
       </w:r>
       <w:r>
-        <w:t>rel rendelkező property lenne, melyet a get</w:t>
-      </w:r>
+        <w:t>rel</w:t>
+      </w:r>
+      <w:proofErr w:type="spellEnd"/>
+      <w:r>
+        <w:t xml:space="preserve"> rendelkező property lenne, melyet a </w:t>
+      </w:r>
+      <w:proofErr w:type="spellStart"/>
+      <w:r>
+        <w:t>get</w:t>
+      </w:r>
+      <w:proofErr w:type="spellEnd"/>
       <w:r>
         <w:t>-</w:t>
       </w:r>
@@ -3051,7 +5011,7 @@
     </w:p>
     <w:p>
       <w:pPr>
-        <w:jc w:val="center"/>
+        <w:pStyle w:val="NoSpacing"/>
       </w:pPr>
       <w:r>
         <w:rPr>
@@ -3075,7 +5035,7 @@
                     </pic:cNvPicPr>
                   </pic:nvPicPr>
                   <pic:blipFill>
-                    <a:blip r:embed="rId20">
+                    <a:blip r:embed="rId31">
                       <a:extLst>
                         <a:ext uri="{28A0092B-C50C-407E-A947-70E740481C1C}">
                           <a14:useLocalDpi xmlns:a14="http://schemas.microsoft.com/office/drawing/2010/main" val="0"/>
@@ -3117,8 +5077,13 @@
         <w:t xml:space="preserve">Mivel Unity-ben a </w:t>
       </w:r>
       <w:r>
-        <w:t>script-eket</w:t>
-      </w:r>
+        <w:t>script-</w:t>
+      </w:r>
+      <w:proofErr w:type="spellStart"/>
+      <w:r>
+        <w:t>eket</w:t>
+      </w:r>
+      <w:proofErr w:type="spellEnd"/>
       <w:r>
         <w:t xml:space="preserve"> nem a konstruktorukkal hozzuk létre, ezért más megoldást kell találni. Az általam használt singleton</w:t>
       </w:r>
@@ -3156,16 +5121,12 @@
         <w:t xml:space="preserve"> Annak, hogy ezt biztosítsuk az egyik módja, hogy ha módosítjuk a </w:t>
       </w:r>
       <w:r>
-        <w:t>script</w:t>
-      </w:r>
-      <w:r>
-        <w:t>-e</w:t>
+        <w:t>script-e</w:t>
       </w:r>
       <w:r>
         <w:t xml:space="preserve">k </w:t>
       </w:r>
       <w:r>
-        <w:lastRenderedPageBreak/>
         <w:t>végrehajtási sorrendjét</w:t>
       </w:r>
       <w:r>
@@ -3178,7 +5139,15 @@
         <w:t xml:space="preserve">&gt;Script Execution Order” alatt </w:t>
       </w:r>
       <w:r>
-        <w:t>tehetjük meg, ahol a singleton osztályokat a Default Time blokk elé kell helyeznünk.</w:t>
+        <w:t xml:space="preserve">tehetjük meg, ahol a singleton osztályokat a </w:t>
+      </w:r>
+      <w:proofErr w:type="spellStart"/>
+      <w:r>
+        <w:t>Default</w:t>
+      </w:r>
+      <w:proofErr w:type="spellEnd"/>
+      <w:r>
+        <w:t xml:space="preserve"> Time blokk elé kell helyeznünk.</w:t>
       </w:r>
       <w:r>
         <w:rPr>
@@ -3195,10 +5164,11 @@
         <w:rPr>
           <w:noProof/>
         </w:rPr>
+        <w:lastRenderedPageBreak/>
         <w:drawing>
-          <wp:inline distT="0" distB="0" distL="0" distR="0" wp14:anchorId="183B69A4" wp14:editId="3A508229">
-            <wp:extent cx="5250180" cy="2766060"/>
-            <wp:effectExtent l="0" t="0" r="7620" b="0"/>
+          <wp:inline distT="0" distB="0" distL="0" distR="0" wp14:anchorId="183B69A4" wp14:editId="1D060092">
+            <wp:extent cx="3810000" cy="2007300"/>
+            <wp:effectExtent l="0" t="0" r="0" b="0"/>
             <wp:docPr id="11" name="Picture 11"/>
             <wp:cNvGraphicFramePr>
               <a:graphicFrameLocks xmlns:a="http://schemas.openxmlformats.org/drawingml/2006/main" noChangeAspect="1"/>
@@ -3213,7 +5183,7 @@
                     </pic:cNvPicPr>
                   </pic:nvPicPr>
                   <pic:blipFill>
-                    <a:blip r:embed="rId21">
+                    <a:blip r:embed="rId32">
                       <a:extLst>
                         <a:ext uri="{28A0092B-C50C-407E-A947-70E740481C1C}">
                           <a14:useLocalDpi xmlns:a14="http://schemas.microsoft.com/office/drawing/2010/main" val="0"/>
@@ -3228,7 +5198,7 @@
                   <pic:spPr bwMode="auto">
                     <a:xfrm>
                       <a:off x="0" y="0"/>
-                      <a:ext cx="5250180" cy="2766060"/>
+                      <a:ext cx="3835997" cy="2020996"/>
                     </a:xfrm>
                     <a:prstGeom prst="rect">
                       <a:avLst/>
@@ -3262,9 +5232,9 @@
           <w:noProof/>
         </w:rPr>
         <w:drawing>
-          <wp:inline distT="0" distB="0" distL="0" distR="0" wp14:anchorId="331ECAA2" wp14:editId="0A426C60">
-            <wp:extent cx="5245100" cy="2921000"/>
-            <wp:effectExtent l="0" t="0" r="0" b="0"/>
+          <wp:inline distT="0" distB="0" distL="0" distR="0" wp14:anchorId="331ECAA2" wp14:editId="13519EB8">
+            <wp:extent cx="3796145" cy="2114076"/>
+            <wp:effectExtent l="0" t="0" r="0" b="635"/>
             <wp:docPr id="5" name="Picture 5"/>
             <wp:cNvGraphicFramePr>
               <a:graphicFrameLocks xmlns:a="http://schemas.openxmlformats.org/drawingml/2006/main" noChangeAspect="1"/>
@@ -3279,7 +5249,7 @@
                     </pic:cNvPicPr>
                   </pic:nvPicPr>
                   <pic:blipFill>
-                    <a:blip r:embed="rId22">
+                    <a:blip r:embed="rId33" cstate="print">
                       <a:extLst>
                         <a:ext uri="{28A0092B-C50C-407E-A947-70E740481C1C}">
                           <a14:useLocalDpi xmlns:a14="http://schemas.microsoft.com/office/drawing/2010/main" val="0"/>
@@ -3294,7 +5264,7 @@
                   <pic:spPr bwMode="auto">
                     <a:xfrm>
                       <a:off x="0" y="0"/>
-                      <a:ext cx="5245100" cy="2921000"/>
+                      <a:ext cx="3836283" cy="2136429"/>
                     </a:xfrm>
                     <a:prstGeom prst="rect">
                       <a:avLst/>
@@ -3316,36 +5286,41 @@
         <w:t>A program tartalmaz egy konzol ablakot, ezt azért készítettem, hogy elősegítse a hibák okának feltárását, illetve könnyebben megbizonyosodhassak a helyes működésről</w:t>
       </w:r>
       <w:r>
-        <w:t xml:space="preserve">. A Unity ad lehetőséget arra, hogy a programunkból egy fejlesztői verziót </w:t>
-      </w:r>
+        <w:t xml:space="preserve">. A Unity ad lehetőséget arra, hogy a programunkból egy fejlesztői verziót készítsünk, amit lehet csatlakoztatni a Visual </w:t>
+      </w:r>
+      <w:proofErr w:type="spellStart"/>
+      <w:r>
+        <w:t>Studio</w:t>
+      </w:r>
+      <w:proofErr w:type="spellEnd"/>
+      <w:r>
+        <w:t>-hoz, ha a telefont a számítógépre kötjük, de ezt igen nehézkesnek találtam, ugyanis a program nagyságrendekkel lassabb lett tőle.</w:t>
+      </w:r>
+      <w:r>
+        <w:t xml:space="preserve"> </w:t>
+      </w:r>
+      <w:r>
+        <w:t>A konzol jobb felső sarkánál lévő gombbal el is lehet rejteni</w:t>
+      </w:r>
+      <w:r>
+        <w:t>, majd újra megjeleníteni</w:t>
+      </w:r>
+      <w:r>
+        <w:t xml:space="preserve"> azt, valamint van egy </w:t>
+      </w:r>
+      <w:r>
+        <w:t>beállítás,</w:t>
+      </w:r>
+      <w:r>
+        <w:t xml:space="preserve"> ami induláskor elrejti, ha szeretnénk.</w:t>
+      </w:r>
+    </w:p>
+    <w:p>
+      <w:pPr>
+        <w:pStyle w:val="Heading4"/>
+      </w:pPr>
       <w:r>
         <w:lastRenderedPageBreak/>
-        <w:t>készítsünk, amit lehet csatlakoztatni a Visual Studio-hoz, ha a telefont a számítógépre kötjük, de ezt igen nehézkesnek találtam, ugyanis a program nagyságrendekkel lassabb lett tőle.</w:t>
-      </w:r>
-      <w:r>
-        <w:t xml:space="preserve"> </w:t>
-      </w:r>
-      <w:r>
-        <w:t>A konzol jobb felső sarkánál lévő gombbal el is lehet rejteni</w:t>
-      </w:r>
-      <w:r>
-        <w:t>, majd újra megjeleníteni</w:t>
-      </w:r>
-      <w:r>
-        <w:t xml:space="preserve"> azt, valamint van egy </w:t>
-      </w:r>
-      <w:r>
-        <w:t>beállítás,</w:t>
-      </w:r>
-      <w:r>
-        <w:t xml:space="preserve"> ami induláskor elrejti, ha szeretnénk.</w:t>
-      </w:r>
-    </w:p>
-    <w:p>
-      <w:pPr>
-        <w:pStyle w:val="Heading4"/>
-      </w:pPr>
-      <w:r>
         <w:t>Megvalósítás</w:t>
       </w:r>
     </w:p>
@@ -3358,9 +5333,9 @@
           <w:noProof/>
         </w:rPr>
         <w:drawing>
-          <wp:inline distT="0" distB="0" distL="0" distR="0" wp14:anchorId="4ECCEFBD" wp14:editId="2715F9CE">
-            <wp:extent cx="4591050" cy="2006600"/>
-            <wp:effectExtent l="0" t="0" r="0" b="0"/>
+          <wp:inline distT="0" distB="0" distL="0" distR="0" wp14:anchorId="4ECCEFBD" wp14:editId="7B805D9E">
+            <wp:extent cx="3726873" cy="1628896"/>
+            <wp:effectExtent l="0" t="0" r="6985" b="9525"/>
             <wp:docPr id="29" name="Picture 29"/>
             <wp:cNvGraphicFramePr>
               <a:graphicFrameLocks xmlns:a="http://schemas.openxmlformats.org/drawingml/2006/main" noChangeAspect="1"/>
@@ -3375,7 +5350,7 @@
                     </pic:cNvPicPr>
                   </pic:nvPicPr>
                   <pic:blipFill>
-                    <a:blip r:embed="rId23">
+                    <a:blip r:embed="rId34">
                       <a:extLst>
                         <a:ext uri="{28A0092B-C50C-407E-A947-70E740481C1C}">
                           <a14:useLocalDpi xmlns:a14="http://schemas.microsoft.com/office/drawing/2010/main" val="0"/>
@@ -3390,7 +5365,7 @@
                   <pic:spPr bwMode="auto">
                     <a:xfrm>
                       <a:off x="0" y="0"/>
-                      <a:ext cx="4591050" cy="2006600"/>
+                      <a:ext cx="3775471" cy="1650137"/>
                     </a:xfrm>
                     <a:prstGeom prst="rect">
                       <a:avLst/>
@@ -3505,14 +5480,24 @@
         <w:t xml:space="preserve"> </w:t>
       </w:r>
       <w:r>
-        <w:t>valamint kezeli a rich</w:t>
-      </w:r>
-      <w:r>
-        <w:t xml:space="preserve"> </w:t>
-      </w:r>
-      <w:r>
-        <w:t>text-et</w:t>
-      </w:r>
+        <w:t xml:space="preserve">valamint kezeli a </w:t>
+      </w:r>
+      <w:proofErr w:type="spellStart"/>
+      <w:r>
+        <w:t>rich</w:t>
+      </w:r>
+      <w:proofErr w:type="spellEnd"/>
+      <w:r>
+        <w:t xml:space="preserve"> </w:t>
+      </w:r>
+      <w:r>
+        <w:t>text-</w:t>
+      </w:r>
+      <w:proofErr w:type="spellStart"/>
+      <w:r>
+        <w:t>et</w:t>
+      </w:r>
+      <w:proofErr w:type="spellEnd"/>
       <w:r>
         <w:t xml:space="preserve"> – azaz könnyedén formázható tagek segítségével.</w:t>
       </w:r>
@@ -3543,8 +5528,13 @@
       <w:r>
         <w:t>-</w:t>
       </w:r>
-      <w:r>
-        <w:t xml:space="preserve">ról kéri le, hogy mi az aktuális ideális mérete. </w:t>
+      <w:proofErr w:type="spellStart"/>
+      <w:r>
+        <w:t>ról</w:t>
+      </w:r>
+      <w:proofErr w:type="spellEnd"/>
+      <w:r>
+        <w:t xml:space="preserve"> kéri le, hogy mi az aktuális ideális mérete. </w:t>
       </w:r>
     </w:p>
     <w:p>
@@ -3573,7 +5563,7 @@
                     </pic:cNvPicPr>
                   </pic:nvPicPr>
                   <pic:blipFill>
-                    <a:blip r:embed="rId24">
+                    <a:blip r:embed="rId35">
                       <a:extLst>
                         <a:ext uri="{28A0092B-C50C-407E-A947-70E740481C1C}">
                           <a14:useLocalDpi xmlns:a14="http://schemas.microsoft.com/office/drawing/2010/main" val="0"/>
@@ -3607,7 +5597,6 @@
     </w:p>
     <w:p>
       <w:r>
-        <w:lastRenderedPageBreak/>
         <w:t xml:space="preserve">A Unity biztosít egy </w:t>
       </w:r>
       <w:r>
@@ -3617,24 +5606,32 @@
         <w:t xml:space="preserve"> ami</w:t>
       </w:r>
       <w:r>
-        <w:t xml:space="preserve"> a konzolra íráskor hívó</w:t>
+        <w:t xml:space="preserve"> a konzolra íráskor </w:t>
+      </w:r>
+      <w:proofErr w:type="spellStart"/>
+      <w:r>
+        <w:t>hívó</w:t>
       </w:r>
       <w:r>
         <w:t>d</w:t>
       </w:r>
       <w:r>
-        <w:t xml:space="preserve">ik meg és </w:t>
-      </w:r>
-      <w:commentRangeStart w:id="0"/>
+        <w:t>ik</w:t>
+      </w:r>
+      <w:proofErr w:type="spellEnd"/>
+      <w:r>
+        <w:t xml:space="preserve"> meg és </w:t>
+      </w:r>
+      <w:commentRangeStart w:id="1"/>
       <w:r>
         <w:t>tartalmazza</w:t>
       </w:r>
-      <w:commentRangeEnd w:id="0"/>
+      <w:commentRangeEnd w:id="1"/>
       <w:r>
         <w:rPr>
           <w:rStyle w:val="CommentReference"/>
         </w:rPr>
-        <w:commentReference w:id="0"/>
+        <w:commentReference w:id="1"/>
       </w:r>
       <w:r>
         <w:t xml:space="preserve"> </w:t>
@@ -3675,6 +5672,7 @@
         <w:rPr>
           <w:noProof/>
         </w:rPr>
+        <w:lastRenderedPageBreak/>
         <w:drawing>
           <wp:inline distT="0" distB="0" distL="0" distR="0" wp14:anchorId="4E315C9A" wp14:editId="56BA52F7">
             <wp:extent cx="5143946" cy="1280271"/>
@@ -3691,7 +5689,7 @@
                     <pic:cNvPicPr/>
                   </pic:nvPicPr>
                   <pic:blipFill>
-                    <a:blip r:embed="rId28"/>
+                    <a:blip r:embed="rId39"/>
                     <a:stretch>
                       <a:fillRect/>
                     </a:stretch>
@@ -3734,8 +5732,13 @@
       <w:r>
         <w:t>-</w:t>
       </w:r>
-      <w:r>
-        <w:t xml:space="preserve">olását külön-külön ki lehet kapcsolni a </w:t>
+      <w:proofErr w:type="spellStart"/>
+      <w:r>
+        <w:t>olását</w:t>
+      </w:r>
+      <w:proofErr w:type="spellEnd"/>
+      <w:r>
+        <w:t xml:space="preserve"> külön-külön ki lehet kapcsolni a </w:t>
       </w:r>
       <w:r>
         <w:t>komponens</w:t>
@@ -3817,7 +5820,15 @@
         <w:t>hibás és nem fért bele az időkeretembe a javítása.</w:t>
       </w:r>
       <w:r>
-        <w:t xml:space="preserve"> Ennek köszönhetően mindig a A GetTypeColor </w:t>
+        <w:t xml:space="preserve"> Ennek köszönhetően mindig a </w:t>
+      </w:r>
+      <w:proofErr w:type="spellStart"/>
+      <w:r>
+        <w:t>A</w:t>
+      </w:r>
+      <w:proofErr w:type="spellEnd"/>
+      <w:r>
+        <w:t xml:space="preserve"> GetTypeColor </w:t>
       </w:r>
       <w:r>
         <w:t>függvényt hívja meg a</w:t>
@@ -3855,7 +5866,7 @@
                     </pic:cNvPicPr>
                   </pic:nvPicPr>
                   <pic:blipFill>
-                    <a:blip r:embed="rId29">
+                    <a:blip r:embed="rId40">
                       <a:extLst>
                         <a:ext uri="{28A0092B-C50C-407E-A947-70E740481C1C}">
                           <a14:useLocalDpi xmlns:a14="http://schemas.microsoft.com/office/drawing/2010/main" val="0"/>
@@ -3898,11 +5909,7 @@
         <w:t xml:space="preserve"> </w:t>
       </w:r>
       <w:r>
-        <w:t xml:space="preserve">alkalmazva, mely a típustól függően tér vissza különböző </w:t>
-      </w:r>
-      <w:r>
-        <w:lastRenderedPageBreak/>
-        <w:t>színekkel.</w:t>
+        <w:t>alkalmazva, mely a típustól függően tér vissza különböző színekkel.</w:t>
       </w:r>
       <w:r>
         <w:t xml:space="preserve"> </w:t>
@@ -3914,7 +5921,15 @@
         <w:t xml:space="preserve"> szín</w:t>
       </w:r>
       <w:r>
-        <w:t xml:space="preserve"> meghívom a Write függvényt, melynek utolsó paramétere üres szöveg lesz, ugyanis oda függvényt meghívó függvény neve kerül, ha nincs felülírva, de a LogCallBack-et felesleges kiíratni.</w:t>
+        <w:t xml:space="preserve"> meghívom a Write függvényt, melynek utolsó paramétere üres szöveg lesz, ugyanis oda függvényt meghívó függvény neve kerül, ha nincs felülírva, de a LogCallBack-</w:t>
+      </w:r>
+      <w:proofErr w:type="spellStart"/>
+      <w:r>
+        <w:t>et</w:t>
+      </w:r>
+      <w:proofErr w:type="spellEnd"/>
+      <w:r>
+        <w:t xml:space="preserve"> felesleges kiíratni.</w:t>
       </w:r>
     </w:p>
     <w:p>
@@ -3925,6 +5940,7 @@
         <w:rPr>
           <w:noProof/>
         </w:rPr>
+        <w:lastRenderedPageBreak/>
         <w:drawing>
           <wp:inline distT="0" distB="0" distL="0" distR="0" wp14:anchorId="59631F7E" wp14:editId="407077FA">
             <wp:extent cx="5246370" cy="2080895"/>
@@ -3943,7 +5959,7 @@
                     </pic:cNvPicPr>
                   </pic:nvPicPr>
                   <pic:blipFill>
-                    <a:blip r:embed="rId30">
+                    <a:blip r:embed="rId41">
                       <a:extLst>
                         <a:ext uri="{28A0092B-C50C-407E-A947-70E740481C1C}">
                           <a14:useLocalDpi xmlns:a14="http://schemas.microsoft.com/office/drawing/2010/main" val="0"/>
@@ -4013,7 +6029,15 @@
         <w:t xml:space="preserve"> A szöveget mindkét esetben formázom </w:t>
       </w:r>
       <w:r>
-        <w:t>is rich text</w:t>
+        <w:t xml:space="preserve">is </w:t>
+      </w:r>
+      <w:proofErr w:type="spellStart"/>
+      <w:r>
+        <w:t>rich</w:t>
+      </w:r>
+      <w:proofErr w:type="spellEnd"/>
+      <w:r>
+        <w:t xml:space="preserve"> text</w:t>
       </w:r>
       <w:r>
         <w:t>-</w:t>
@@ -4067,7 +6091,7 @@
                     <pic:cNvPicPr/>
                   </pic:nvPicPr>
                   <pic:blipFill>
-                    <a:blip r:embed="rId31"/>
+                    <a:blip r:embed="rId42"/>
                     <a:stretch>
                       <a:fillRect/>
                     </a:stretch>
@@ -4090,16 +6114,16 @@
     </w:p>
     <w:p>
       <w:r>
+        <w:t>Azért, hogy gyorsabban és olvashatóbban lehessen formázni a log</w:t>
+      </w:r>
+      <w:r>
+        <w:t>-</w:t>
+      </w:r>
+      <w:r>
+        <w:t xml:space="preserve">ok szövegét készítettem pár bővítő függvényt, melyeket szövegekre lehet meghívni és a megfelelő tageket hozzácsapva a szövegrészhez egy új, formázott szöveget adnak </w:t>
+      </w:r>
+      <w:r>
         <w:lastRenderedPageBreak/>
-        <w:t>Azért, hogy gyorsabban és olvashatóbban lehessen formázni a log</w:t>
-      </w:r>
-      <w:r>
-        <w:t>-</w:t>
-      </w:r>
-      <w:r>
-        <w:t xml:space="preserve">ok szövegét készítettem pár bővítő függvényt, melyeket szövegekre lehet meghívni és a megfelelő tageket hozzácsapva a szövegrészhez egy új, formázott szöveget adnak </w:t>
-      </w:r>
-      <w:r>
         <w:t>végeredményűl</w:t>
       </w:r>
       <w:r>
@@ -4150,7 +6174,7 @@
                     </pic:cNvPicPr>
                   </pic:nvPicPr>
                   <pic:blipFill>
-                    <a:blip r:embed="rId32">
+                    <a:blip r:embed="rId43">
                       <a:extLst>
                         <a:ext uri="{28A0092B-C50C-407E-A947-70E740481C1C}">
                           <a14:useLocalDpi xmlns:a14="http://schemas.microsoft.com/office/drawing/2010/main" val="0"/>
@@ -4189,8 +6213,13 @@
       <w:r>
         <w:t>-</w:t>
       </w:r>
-      <w:r>
-        <w:t>olni a konzolra.</w:t>
+      <w:proofErr w:type="spellStart"/>
+      <w:r>
+        <w:t>olni</w:t>
+      </w:r>
+      <w:proofErr w:type="spellEnd"/>
+      <w:r>
+        <w:t xml:space="preserve"> a konzolra.</w:t>
       </w:r>
     </w:p>
     <w:p>
@@ -4214,7 +6243,15 @@
         <w:t xml:space="preserve">A DataTableInfo </w:t>
       </w:r>
       <w:r>
-        <w:t xml:space="preserve">azzal a céllal készült, hogy a kliens egyszerű sql utasításait automatizálni tudjam. </w:t>
+        <w:t xml:space="preserve">azzal a céllal készült, hogy a kliens egyszerű </w:t>
+      </w:r>
+      <w:proofErr w:type="spellStart"/>
+      <w:r>
+        <w:t>sql</w:t>
+      </w:r>
+      <w:proofErr w:type="spellEnd"/>
+      <w:r>
+        <w:t xml:space="preserve"> utasításait automatizálni tudjam. </w:t>
       </w:r>
       <w:r>
         <w:t>Az osztály képes a megadott adatbázis tábla modell alapján többek közt a tábla létrehozásához, sor beillesztéséhez vagy felülírásához</w:t>
@@ -4223,13 +6260,29 @@
         <w:t>, törléséhez stb.</w:t>
       </w:r>
       <w:r>
-        <w:t xml:space="preserve"> sql kódot generálni.</w:t>
+        <w:t xml:space="preserve"> </w:t>
+      </w:r>
+      <w:proofErr w:type="spellStart"/>
+      <w:r>
+        <w:t>sql</w:t>
+      </w:r>
+      <w:proofErr w:type="spellEnd"/>
+      <w:r>
+        <w:t xml:space="preserve"> kódot generálni.</w:t>
       </w:r>
       <w:r>
         <w:t xml:space="preserve"> Ezen funkciók közül </w:t>
       </w:r>
       <w:r>
-        <w:t>végül csak a tábla létrehozása, valamint az adott Id-vel rendelkező sor beillesztése vagy felülírása lett kihasználva,</w:t>
+        <w:t xml:space="preserve">végül csak a tábla létrehozása, valamint az adott </w:t>
+      </w:r>
+      <w:proofErr w:type="spellStart"/>
+      <w:r>
+        <w:t>Id</w:t>
+      </w:r>
+      <w:proofErr w:type="spellEnd"/>
+      <w:r>
+        <w:t>-vel rendelkező sor beillesztése vagy felülírása lett kihasználva,</w:t>
       </w:r>
       <w:r>
         <w:t xml:space="preserve"> mivel a helyi adatbázis csak az </w:t>
@@ -4240,13 +6293,6 @@
       <w:r>
         <w:t>n található adatok lementésére szolgál és sosem ír felül, illeszt be vagy töröl sorokat.</w:t>
       </w:r>
-    </w:p>
-    <w:p>
-      <w:pPr>
-        <w:rPr>
-          <w:noProof/>
-        </w:rPr>
-      </w:pPr>
     </w:p>
     <w:p>
       <w:pPr>
@@ -4274,7 +6320,7 @@
                     </pic:cNvPicPr>
                   </pic:nvPicPr>
                   <pic:blipFill rotWithShape="1">
-                    <a:blip r:embed="rId33">
+                    <a:blip r:embed="rId44">
                       <a:extLst>
                         <a:ext uri="{28A0092B-C50C-407E-A947-70E740481C1C}">
                           <a14:useLocalDpi xmlns:a14="http://schemas.microsoft.com/office/drawing/2010/main" val="0"/>
@@ -4337,8 +6383,13 @@
       <w:r>
         <w:t xml:space="preserve"> valamint adattagjainak nevét felhasználva tudjon </w:t>
       </w:r>
-      <w:r>
-        <w:t xml:space="preserve">sql </w:t>
+      <w:proofErr w:type="spellStart"/>
+      <w:r>
+        <w:t>sql</w:t>
+      </w:r>
+      <w:proofErr w:type="spellEnd"/>
+      <w:r>
+        <w:t xml:space="preserve"> </w:t>
       </w:r>
       <w:r>
         <w:t>utasításokat generálni.</w:t>
@@ -4349,7 +6400,6 @@
     </w:p>
     <w:p>
       <w:r>
-        <w:lastRenderedPageBreak/>
         <w:t xml:space="preserve">A tábla neve a kapott típus neve lesz, az oszlopait pedig </w:t>
       </w:r>
       <w:r>
@@ -4382,6 +6432,7 @@
         <w:rPr>
           <w:noProof/>
         </w:rPr>
+        <w:lastRenderedPageBreak/>
         <w:drawing>
           <wp:inline distT="0" distB="0" distL="0" distR="0" wp14:anchorId="5CDF7BE5" wp14:editId="60D98856">
             <wp:extent cx="1460500" cy="1117600"/>
@@ -4400,7 +6451,7 @@
                     </pic:cNvPicPr>
                   </pic:nvPicPr>
                   <pic:blipFill>
-                    <a:blip r:embed="rId34">
+                    <a:blip r:embed="rId45">
                       <a:extLst>
                         <a:ext uri="{28A0092B-C50C-407E-A947-70E740481C1C}">
                           <a14:useLocalDpi xmlns:a14="http://schemas.microsoft.com/office/drawing/2010/main" val="0"/>
@@ -4466,7 +6517,7 @@
                     </pic:cNvPicPr>
                   </pic:nvPicPr>
                   <pic:blipFill>
-                    <a:blip r:embed="rId35">
+                    <a:blip r:embed="rId46">
                       <a:extLst>
                         <a:ext uri="{28A0092B-C50C-407E-A947-70E740481C1C}">
                           <a14:useLocalDpi xmlns:a14="http://schemas.microsoft.com/office/drawing/2010/main" val="0"/>
@@ -4529,66 +6580,26 @@
         <w:t>ConnectionManager</w:t>
       </w:r>
     </w:p>
-    <w:p/>
-    <w:p>
-      <w:pPr>
-        <w:pStyle w:val="Heading4"/>
-      </w:pPr>
-      <w:r>
-        <w:t>Repository</w:t>
-      </w:r>
-    </w:p>
-    <w:p>
-      <w:r>
-        <w:t xml:space="preserve">Az összes adattáblához, tehát AssetBundle, DataSet, Dll, </w:t>
-      </w:r>
-      <w:r>
-        <w:t>RecognizedObject</w:t>
-      </w:r>
-      <w:r>
-        <w:t xml:space="preserve"> tartozik egy </w:t>
-      </w:r>
-      <w:r>
-        <w:t>repository</w:t>
-      </w:r>
+    <w:p>
+      <w:r>
+        <w:t xml:space="preserve">A ConnectionManager szintén singleton, azért felel, hogy az API vagy gyorsítótár elérési útját ne kelljen </w:t>
+      </w:r>
+      <w:r>
+        <w:t>több helyen is kifejteni, ezzel nehezen módosítható konfigurációt létrehozni.</w:t>
+      </w:r>
+      <w:r>
+        <w:t xml:space="preserve"> Ehelyett ennek komponensnek a szerkesztőben elérhető paraméterei segítségével könnyen, egy helyen lehet konfigurálni ezeket az </w:t>
+      </w:r>
+      <w:r>
+        <w:t>URL-</w:t>
+      </w:r>
+      <w:proofErr w:type="spellStart"/>
+      <w:r>
+        <w:t>eket</w:t>
+      </w:r>
+      <w:proofErr w:type="spellEnd"/>
       <w:r>
         <w:t>.</w:t>
-      </w:r>
-      <w:r>
-        <w:t xml:space="preserve"> </w:t>
-      </w:r>
-      <w:r>
-        <w:t>Egy repository célja, hogy elrejtse az adat mentésének és kinyerésének komplexitását.</w:t>
-      </w:r>
-      <w:r>
-        <w:t xml:space="preserve"> A 4 repository közül a RecognizedObject tűnik ki, mivel </w:t>
-      </w:r>
-      <w:r>
-        <w:t xml:space="preserve">ennek az adatai nem csak egy egyszerű táblában vannak eltárolva, hanem </w:t>
-      </w:r>
-      <w:r>
-        <w:t xml:space="preserve">ezen felül </w:t>
-      </w:r>
-      <w:r>
-        <w:t>másik 2</w:t>
-      </w:r>
-      <w:r>
-        <w:t xml:space="preserve"> tábla </w:t>
-      </w:r>
-      <w:r>
-        <w:t xml:space="preserve">összekapcsolásával </w:t>
-      </w:r>
-      <w:r>
-        <w:t>kapható vissza</w:t>
-      </w:r>
-      <w:r>
-        <w:t>, valamint GetAll helyett Get függvénnyel rendelkezik</w:t>
-      </w:r>
-      <w:r>
-        <w:t xml:space="preserve">. </w:t>
-      </w:r>
-      <w:r>
-        <w:t>Mivel az Api RecognizedObject típusú objektumot ad vissza, ezért a lementéskor ezt táblákra kell bontani.</w:t>
       </w:r>
     </w:p>
     <w:p>
@@ -4599,7 +6610,155 @@
         <w:rPr>
           <w:noProof/>
         </w:rPr>
+        <w:drawing>
+          <wp:inline distT="0" distB="0" distL="0" distR="0" wp14:anchorId="13903C9C" wp14:editId="1F71F1C2">
+            <wp:extent cx="3604572" cy="1531753"/>
+            <wp:effectExtent l="0" t="0" r="0" b="0"/>
+            <wp:docPr id="47" name="Picture 47"/>
+            <wp:cNvGraphicFramePr>
+              <a:graphicFrameLocks xmlns:a="http://schemas.openxmlformats.org/drawingml/2006/main" noChangeAspect="1"/>
+            </wp:cNvGraphicFramePr>
+            <a:graphic xmlns:a="http://schemas.openxmlformats.org/drawingml/2006/main">
+              <a:graphicData uri="http://schemas.openxmlformats.org/drawingml/2006/picture">
+                <pic:pic xmlns:pic="http://schemas.openxmlformats.org/drawingml/2006/picture">
+                  <pic:nvPicPr>
+                    <pic:cNvPr id="1" name=""/>
+                    <pic:cNvPicPr/>
+                  </pic:nvPicPr>
+                  <pic:blipFill>
+                    <a:blip r:embed="rId47"/>
+                    <a:stretch>
+                      <a:fillRect/>
+                    </a:stretch>
+                  </pic:blipFill>
+                  <pic:spPr>
+                    <a:xfrm>
+                      <a:off x="0" y="0"/>
+                      <a:ext cx="3604572" cy="1531753"/>
+                    </a:xfrm>
+                    <a:prstGeom prst="rect">
+                      <a:avLst/>
+                    </a:prstGeom>
+                  </pic:spPr>
+                </pic:pic>
+              </a:graphicData>
+            </a:graphic>
+          </wp:inline>
+        </w:drawing>
+      </w:r>
+    </w:p>
+    <w:p>
+      <w:r>
+        <w:t xml:space="preserve">A másik fontos feladat a komponensnek, hogy az API elérhetőségét </w:t>
+      </w:r>
+      <w:proofErr w:type="gramStart"/>
+      <w:r>
+        <w:t>számon tartsa</w:t>
+      </w:r>
+      <w:proofErr w:type="gramEnd"/>
+      <w:r>
+        <w:t>.</w:t>
+      </w:r>
+      <w:r>
+        <w:t xml:space="preserve"> Ehhez egy Coroutine-t használok, ami </w:t>
+      </w:r>
+      <w:r>
+        <w:t>megvizsgálja</w:t>
+      </w:r>
+      <w:r>
+        <w:t>, hogy az API címe elérhető</w:t>
+      </w:r>
+      <w:r>
+        <w:t xml:space="preserve"> és ennek megfelelően </w:t>
+      </w:r>
+      <w:r>
+        <w:t xml:space="preserve">beállítja a példány </w:t>
+      </w:r>
+      <w:r>
+        <w:rPr>
+          <w:i/>
+          <w:iCs/>
+        </w:rPr>
+        <w:t>ApiReachable</w:t>
+      </w:r>
+      <w:r>
+        <w:rPr>
+          <w:i/>
+          <w:iCs/>
+        </w:rPr>
+        <w:t xml:space="preserve"> változóját.</w:t>
+      </w:r>
+    </w:p>
+    <w:p>
+      <w:pPr>
+        <w:pStyle w:val="Heading4"/>
+      </w:pPr>
+      <w:r>
         <w:lastRenderedPageBreak/>
+        <w:t>Repository</w:t>
+      </w:r>
+    </w:p>
+    <w:p>
+      <w:r>
+        <w:t xml:space="preserve">Az összes adattáblához, tehát AssetBundle, DataSet, Dll, </w:t>
+      </w:r>
+      <w:r>
+        <w:t>RecognizedObject</w:t>
+      </w:r>
+      <w:r>
+        <w:t xml:space="preserve"> tartozik egy </w:t>
+      </w:r>
+      <w:r>
+        <w:t>repository</w:t>
+      </w:r>
+      <w:r>
+        <w:t>.</w:t>
+      </w:r>
+      <w:r>
+        <w:t xml:space="preserve"> </w:t>
+      </w:r>
+      <w:r>
+        <w:t>Egy repository célja, hogy elrejtse az adat mentésének és kinyerésének komplexitását.</w:t>
+      </w:r>
+      <w:r>
+        <w:t xml:space="preserve"> A 4 repository közül a RecognizedObject tűnik ki, mivel </w:t>
+      </w:r>
+      <w:r>
+        <w:t xml:space="preserve">ennek az adatai nem csak egy egyszerű táblában vannak eltárolva, hanem </w:t>
+      </w:r>
+      <w:r>
+        <w:t xml:space="preserve">ezen felül </w:t>
+      </w:r>
+      <w:r>
+        <w:t>másik 2</w:t>
+      </w:r>
+      <w:r>
+        <w:t xml:space="preserve"> tábla </w:t>
+      </w:r>
+      <w:r>
+        <w:t xml:space="preserve">összekapcsolásával </w:t>
+      </w:r>
+      <w:r>
+        <w:t>kapható vissza</w:t>
+      </w:r>
+      <w:r>
+        <w:t>, valamint GetAll helyett Get függvénnyel rendelkezik</w:t>
+      </w:r>
+      <w:r>
+        <w:t xml:space="preserve">. </w:t>
+      </w:r>
+      <w:r>
+        <w:t>Mivel az Api RecognizedObject típusú objektumot ad vissza, ezért a lementéskor ezt táblákra kell bontani.</w:t>
+      </w:r>
+    </w:p>
+    <w:p>
+      <w:pPr>
+        <w:pStyle w:val="NoSpacing"/>
+      </w:pPr>
+      <w:r>
+        <w:rPr>
+          <w:noProof/>
+        </w:rPr>
         <w:drawing>
           <wp:inline distT="0" distB="0" distL="0" distR="0" wp14:anchorId="695C52B8" wp14:editId="15DE4C7D">
             <wp:extent cx="4839119" cy="1318374"/>
@@ -4616,7 +6775,7 @@
                     <pic:cNvPicPr/>
                   </pic:nvPicPr>
                   <pic:blipFill>
-                    <a:blip r:embed="rId36"/>
+                    <a:blip r:embed="rId48"/>
                     <a:stretch>
                       <a:fillRect/>
                     </a:stretch>
@@ -4648,7 +6807,15 @@
         <w:t xml:space="preserve"> Ezt egyébként a program futása során csak egyszer teszem meg, ugyanis egy statikus változóhoz van kötve. </w:t>
       </w:r>
       <w:r>
-        <w:t>Ezt azért találtam fontosnak, mivel minden dinamikusan elhelyezett felismerhető objektum létrehoz egy példányt a repository-ból, így akár 100-1000x is lefuthat</w:t>
+        <w:t>Ezt azért találtam fontosnak, mivel minden dinamikusan elhelyezett felismerhető objektum létrehoz egy példányt a repository-</w:t>
+      </w:r>
+      <w:proofErr w:type="spellStart"/>
+      <w:r>
+        <w:t>ból</w:t>
+      </w:r>
+      <w:proofErr w:type="spellEnd"/>
+      <w:r>
+        <w:t>, így akár 100-1000x is lefuthat</w:t>
       </w:r>
       <w:r>
         <w:t>na</w:t>
@@ -4665,6 +6832,9 @@
         <w:pStyle w:val="NoSpacing"/>
       </w:pPr>
       <w:r>
+        <w:rPr>
+          <w:noProof/>
+        </w:rPr>
         <w:drawing>
           <wp:inline distT="0" distB="0" distL="0" distR="0" wp14:anchorId="56EAA6F8" wp14:editId="031451A3">
             <wp:extent cx="3353091" cy="1234547"/>
@@ -4681,7 +6851,7 @@
                     <pic:cNvPicPr/>
                   </pic:nvPicPr>
                   <pic:blipFill>
-                    <a:blip r:embed="rId37"/>
+                    <a:blip r:embed="rId49"/>
                     <a:stretch>
                       <a:fillRect/>
                     </a:stretch>
@@ -4712,6 +6882,10 @@
         <w:pStyle w:val="NoSpacing"/>
       </w:pPr>
       <w:r>
+        <w:rPr>
+          <w:noProof/>
+        </w:rPr>
+        <w:lastRenderedPageBreak/>
         <w:drawing>
           <wp:inline distT="0" distB="0" distL="0" distR="0" wp14:anchorId="122F7E88" wp14:editId="713CC7A8">
             <wp:extent cx="5243014" cy="1524132"/>
@@ -4728,7 +6902,7 @@
                     <pic:cNvPicPr/>
                   </pic:nvPicPr>
                   <pic:blipFill>
-                    <a:blip r:embed="rId38"/>
+                    <a:blip r:embed="rId50"/>
                     <a:stretch>
                       <a:fillRect/>
                     </a:stretch>
@@ -4776,7 +6950,6 @@
         <w:pStyle w:val="Heading3"/>
       </w:pPr>
       <w:r>
-        <w:lastRenderedPageBreak/>
         <w:t>DataSet kezelés</w:t>
       </w:r>
     </w:p>
@@ -4795,9 +6968,11 @@
       <w:r>
         <w:t xml:space="preserve">Ennek az osztálynak a célja az, hogy könnyebben </w:t>
       </w:r>
+      <w:proofErr w:type="gramStart"/>
       <w:r>
         <w:t>számon tartható</w:t>
       </w:r>
+      <w:proofErr w:type="gramEnd"/>
       <w:r>
         <w:t xml:space="preserve"> legyen az adott DataSet állapota, azaz, hogy csak az </w:t>
       </w:r>
@@ -4855,7 +7030,7 @@
                     </pic:cNvPicPr>
                   </pic:nvPicPr>
                   <pic:blipFill>
-                    <a:blip r:embed="rId39">
+                    <a:blip r:embed="rId51">
                       <a:extLst>
                         <a:ext uri="{28A0092B-C50C-407E-A947-70E740481C1C}">
                           <a14:useLocalDpi xmlns:a14="http://schemas.microsoft.com/office/drawing/2010/main" val="0"/>
@@ -5000,7 +7175,7 @@
                     </pic:cNvPicPr>
                   </pic:nvPicPr>
                   <pic:blipFill>
-                    <a:blip r:embed="rId40">
+                    <a:blip r:embed="rId52">
                       <a:extLst>
                         <a:ext uri="{28A0092B-C50C-407E-A947-70E740481C1C}">
                           <a14:useLocalDpi xmlns:a14="http://schemas.microsoft.com/office/drawing/2010/main" val="0"/>
@@ -5055,6 +7230,7 @@
     </w:p>
     <w:p>
       <w:r>
+        <w:lastRenderedPageBreak/>
         <w:t xml:space="preserve">Ezek mellett az osztály még azt is tárolja, hogy be lett-e már töltve a </w:t>
       </w:r>
       <w:r>
@@ -5120,7 +7296,7 @@
                     </pic:cNvPicPr>
                   </pic:nvPicPr>
                   <pic:blipFill>
-                    <a:blip r:embed="rId41">
+                    <a:blip r:embed="rId53">
                       <a:extLst>
                         <a:ext uri="{28A0092B-C50C-407E-A947-70E740481C1C}">
                           <a14:useLocalDpi xmlns:a14="http://schemas.microsoft.com/office/drawing/2010/main" val="0"/>
@@ -5174,7 +7350,6 @@
         <w:rPr>
           <w:noProof/>
         </w:rPr>
-        <w:lastRenderedPageBreak/>
         <w:drawing>
           <wp:inline distT="0" distB="0" distL="0" distR="0" wp14:anchorId="09B5F596" wp14:editId="1E17CD65">
             <wp:extent cx="1892300" cy="1073150"/>
@@ -5193,7 +7368,7 @@
                     </pic:cNvPicPr>
                   </pic:nvPicPr>
                   <pic:blipFill>
-                    <a:blip r:embed="rId42">
+                    <a:blip r:embed="rId54">
                       <a:extLst>
                         <a:ext uri="{28A0092B-C50C-407E-A947-70E740481C1C}">
                           <a14:useLocalDpi xmlns:a14="http://schemas.microsoft.com/office/drawing/2010/main" val="0"/>
@@ -5236,7 +7411,15 @@
         <w:t>property-ket,</w:t>
       </w:r>
       <w:r>
-        <w:t xml:space="preserve"> amikről értesítést szeretnénk küldeni úgy kell megírnunk, hogy a set részben megvizsgáljuk az új érték különbözik-e a régitől, </w:t>
+        <w:t xml:space="preserve"> amikről értesítést szeretnénk küldeni úgy kell megírnunk, hogy a </w:t>
+      </w:r>
+      <w:proofErr w:type="spellStart"/>
+      <w:r>
+        <w:t>set</w:t>
+      </w:r>
+      <w:proofErr w:type="spellEnd"/>
+      <w:r>
+        <w:t xml:space="preserve"> részben megvizsgáljuk az új érték különbözik-e a régitől, </w:t>
       </w:r>
       <w:r>
         <w:t>majd,</w:t>
@@ -5291,7 +7474,7 @@
                     </pic:cNvPicPr>
                   </pic:nvPicPr>
                   <pic:blipFill>
-                    <a:blip r:embed="rId43">
+                    <a:blip r:embed="rId55">
                       <a:extLst>
                         <a:ext uri="{28A0092B-C50C-407E-A947-70E740481C1C}">
                           <a14:useLocalDpi xmlns:a14="http://schemas.microsoft.com/office/drawing/2010/main" val="0"/>
@@ -5330,9 +7513,11 @@
       <w:r>
         <w:t xml:space="preserve">Ahhoz, hogy megfelelően </w:t>
       </w:r>
+      <w:proofErr w:type="spellStart"/>
       <w:r>
         <w:t>működjön</w:t>
       </w:r>
+      <w:proofErr w:type="spellEnd"/>
       <w:r>
         <w:t xml:space="preserve"> szükséges hozzá a</w:t>
       </w:r>
@@ -5349,6 +7534,7 @@
         <w:t xml:space="preserve"> </w:t>
       </w:r>
       <w:r>
+        <w:lastRenderedPageBreak/>
         <w:t>Három gombot tartalmaz, a betöltés, a letöltés/frissítés és a részletes információk gombját.</w:t>
       </w:r>
       <w:r>
@@ -5366,7 +7552,6 @@
         <w:rPr>
           <w:noProof/>
         </w:rPr>
-        <w:lastRenderedPageBreak/>
         <w:drawing>
           <wp:inline distT="0" distB="0" distL="0" distR="0" wp14:anchorId="33E84FF8" wp14:editId="7250A579">
             <wp:extent cx="3452159" cy="2461473"/>
@@ -5383,7 +7568,7 @@
                     <pic:cNvPicPr/>
                   </pic:nvPicPr>
                   <pic:blipFill>
-                    <a:blip r:embed="rId44"/>
+                    <a:blip r:embed="rId56"/>
                     <a:stretch>
                       <a:fillRect/>
                     </a:stretch>
@@ -5494,7 +7679,7 @@
                     </pic:cNvPicPr>
                   </pic:nvPicPr>
                   <pic:blipFill>
-                    <a:blip r:embed="rId45">
+                    <a:blip r:embed="rId57">
                       <a:extLst>
                         <a:ext uri="{28A0092B-C50C-407E-A947-70E740481C1C}">
                           <a14:useLocalDpi xmlns:a14="http://schemas.microsoft.com/office/drawing/2010/main" val="0"/>
@@ -5600,7 +7785,7 @@
                     </pic:cNvPicPr>
                   </pic:nvPicPr>
                   <pic:blipFill>
-                    <a:blip r:embed="rId46">
+                    <a:blip r:embed="rId58">
                       <a:extLst>
                         <a:ext uri="{28A0092B-C50C-407E-A947-70E740481C1C}">
                           <a14:useLocalDpi xmlns:a14="http://schemas.microsoft.com/office/drawing/2010/main" val="0"/>
@@ -5669,7 +7854,7 @@
                     </pic:cNvPicPr>
                   </pic:nvPicPr>
                   <pic:blipFill>
-                    <a:blip r:embed="rId47">
+                    <a:blip r:embed="rId59">
                       <a:extLst>
                         <a:ext uri="{28A0092B-C50C-407E-A947-70E740481C1C}">
                           <a14:useLocalDpi xmlns:a14="http://schemas.microsoft.com/office/drawing/2010/main" val="0"/>
@@ -5785,7 +7970,7 @@
                     </pic:cNvPicPr>
                   </pic:nvPicPr>
                   <pic:blipFill>
-                    <a:blip r:embed="rId48">
+                    <a:blip r:embed="rId60">
                       <a:extLst>
                         <a:ext uri="{28A0092B-C50C-407E-A947-70E740481C1C}">
                           <a14:useLocalDpi xmlns:a14="http://schemas.microsoft.com/office/drawing/2010/main" val="0"/>
@@ -5832,7 +8017,15 @@
         <w:t xml:space="preserve"> esetében </w:t>
       </w:r>
       <w:r>
-        <w:t>a hozzátartozó gomb akkor interaktálható, ha az null.</w:t>
+        <w:t xml:space="preserve">a hozzátartozó gomb akkor </w:t>
+      </w:r>
+      <w:proofErr w:type="spellStart"/>
+      <w:r>
+        <w:t>interaktálható</w:t>
+      </w:r>
+      <w:proofErr w:type="spellEnd"/>
+      <w:r>
+        <w:t>, ha az null.</w:t>
       </w:r>
     </w:p>
     <w:p>
@@ -5862,7 +8055,7 @@
                     </pic:cNvPicPr>
                   </pic:nvPicPr>
                   <pic:blipFill>
-                    <a:blip r:embed="rId49">
+                    <a:blip r:embed="rId61">
                       <a:extLst>
                         <a:ext uri="{28A0092B-C50C-407E-A947-70E740481C1C}">
                           <a14:useLocalDpi xmlns:a14="http://schemas.microsoft.com/office/drawing/2010/main" val="0"/>
@@ -5912,6 +8105,9 @@
         <w:pStyle w:val="NoSpacing"/>
       </w:pPr>
       <w:r>
+        <w:rPr>
+          <w:noProof/>
+        </w:rPr>
         <w:drawing>
           <wp:inline distT="0" distB="0" distL="0" distR="0" wp14:anchorId="26D24B80" wp14:editId="065C18FC">
             <wp:extent cx="5245100" cy="2362200"/>
@@ -5930,7 +8126,7 @@
                     </pic:cNvPicPr>
                   </pic:nvPicPr>
                   <pic:blipFill>
-                    <a:blip r:embed="rId50">
+                    <a:blip r:embed="rId62">
                       <a:extLst>
                         <a:ext uri="{28A0092B-C50C-407E-A947-70E740481C1C}">
                           <a14:useLocalDpi xmlns:a14="http://schemas.microsoft.com/office/drawing/2010/main" val="0"/>
@@ -5969,8 +8165,13 @@
       <w:r>
         <w:t>-</w:t>
       </w:r>
-      <w:r>
-        <w:t xml:space="preserve">hez létezik egy részletesebb nézet is, mellyel összehasonlíthatjuk a naprakész és a letöltött adatokat (ha van különbség), valamint egy részletesebb </w:t>
+      <w:proofErr w:type="spellStart"/>
+      <w:r>
+        <w:t>hez</w:t>
+      </w:r>
+      <w:proofErr w:type="spellEnd"/>
+      <w:r>
+        <w:t xml:space="preserve"> létezik egy részletesebb nézet is, mellyel összehasonlíthatjuk a naprakész és a letöltött adatokat (ha van különbség), valamint egy részletesebb </w:t>
       </w:r>
       <w:r>
         <w:t>adatlapot mutat, ahol elérhető a hozzátartozó leírás is.</w:t>
@@ -6053,7 +8254,7 @@
                     </pic:cNvPicPr>
                   </pic:nvPicPr>
                   <pic:blipFill>
-                    <a:blip r:embed="rId51">
+                    <a:blip r:embed="rId63">
                       <a:extLst>
                         <a:ext uri="{28A0092B-C50C-407E-A947-70E740481C1C}">
                           <a14:useLocalDpi xmlns:a14="http://schemas.microsoft.com/office/drawing/2010/main" val="0"/>
@@ -6159,7 +8360,15 @@
         <w:t>-</w:t>
       </w:r>
       <w:r>
-        <w:t>k kezelését innentől kezdve a létrehozott view-k végzik.</w:t>
+        <w:t xml:space="preserve">k kezelését innentől kezdve a létrehozott </w:t>
+      </w:r>
+      <w:proofErr w:type="spellStart"/>
+      <w:r>
+        <w:t>view</w:t>
+      </w:r>
+      <w:proofErr w:type="spellEnd"/>
+      <w:r>
+        <w:t>-k végzik.</w:t>
       </w:r>
     </w:p>
     <w:p>
@@ -6195,13 +8404,19 @@
       <w:r>
         <w:t>két</w:t>
       </w:r>
-      <w:bookmarkStart w:id="1" w:name="_GoBack"/>
-      <w:bookmarkEnd w:id="1"/>
       <w:r>
         <w:t xml:space="preserve"> függvényt gombok segítségével hívom meg, most ezeket fogom bemutatni.</w:t>
       </w:r>
       <w:r>
-        <w:t xml:space="preserve"> Az első az OpenDataSetMenu, minek </w:t>
+        <w:t xml:space="preserve"> Az első az </w:t>
+      </w:r>
+      <w:proofErr w:type="spellStart"/>
+      <w:r>
+        <w:t>OpenDataSetMenu</w:t>
+      </w:r>
+      <w:proofErr w:type="spellEnd"/>
+      <w:r>
+        <w:t xml:space="preserve">, minek </w:t>
       </w:r>
       <w:r>
         <w:t>célja,</w:t>
@@ -6212,9 +8427,11 @@
       <w:r>
         <w:t>-</w:t>
       </w:r>
+      <w:proofErr w:type="spellStart"/>
       <w:r>
         <w:t>eket</w:t>
       </w:r>
+      <w:proofErr w:type="spellEnd"/>
       <w:r>
         <w:t xml:space="preserve"> – legyen az online vagy offline –</w:t>
       </w:r>
@@ -6270,7 +8487,7 @@
                     </pic:cNvPicPr>
                   </pic:nvPicPr>
                   <pic:blipFill>
-                    <a:blip r:embed="rId52">
+                    <a:blip r:embed="rId64">
                       <a:extLst>
                         <a:ext uri="{28A0092B-C50C-407E-A947-70E740481C1C}">
                           <a14:useLocalDpi xmlns:a14="http://schemas.microsoft.com/office/drawing/2010/main" val="0"/>
@@ -6396,7 +8613,7 @@
                     </pic:cNvPicPr>
                   </pic:nvPicPr>
                   <pic:blipFill>
-                    <a:blip r:embed="rId53">
+                    <a:blip r:embed="rId65">
                       <a:extLst>
                         <a:ext uri="{28A0092B-C50C-407E-A947-70E740481C1C}">
                           <a14:useLocalDpi xmlns:a14="http://schemas.microsoft.com/office/drawing/2010/main" val="0"/>
@@ -6444,8 +8661,13 @@
       <w:r>
         <w:t>-</w:t>
       </w:r>
-      <w:r>
-        <w:t xml:space="preserve">et használó </w:t>
+      <w:proofErr w:type="spellStart"/>
+      <w:r>
+        <w:t>et</w:t>
+      </w:r>
+      <w:proofErr w:type="spellEnd"/>
+      <w:r>
+        <w:t xml:space="preserve"> használó </w:t>
       </w:r>
       <w:r>
         <w:t>UnityWebRequest</w:t>
@@ -6495,7 +8717,7 @@
                     </pic:cNvPicPr>
                   </pic:nvPicPr>
                   <pic:blipFill>
-                    <a:blip r:embed="rId54">
+                    <a:blip r:embed="rId66">
                       <a:extLst>
                         <a:ext uri="{28A0092B-C50C-407E-A947-70E740481C1C}">
                           <a14:useLocalDpi xmlns:a14="http://schemas.microsoft.com/office/drawing/2010/main" val="0"/>
@@ -6586,7 +8808,7 @@
                     </pic:cNvPicPr>
                   </pic:nvPicPr>
                   <pic:blipFill>
-                    <a:blip r:embed="rId55">
+                    <a:blip r:embed="rId67">
                       <a:extLst>
                         <a:ext uri="{28A0092B-C50C-407E-A947-70E740481C1C}">
                           <a14:useLocalDpi xmlns:a14="http://schemas.microsoft.com/office/drawing/2010/main" val="0"/>
@@ -6655,7 +8877,15 @@
         <w:t xml:space="preserve"> </w:t>
       </w:r>
       <w:r>
-        <w:t>A FetchDataSetsFromCache függvény csupán annyiban tér el, hogy az adatokat a repository-ból kérem le a GetAll függvény segítségével, valamint a visszakapott adatokat a DataSetInfo Cache property-ének állítom be.</w:t>
+        <w:t>A FetchDataSetsFromCache függvény csupán annyiban tér el, hogy az adatokat a repository-</w:t>
+      </w:r>
+      <w:proofErr w:type="spellStart"/>
+      <w:r>
+        <w:t>ból</w:t>
+      </w:r>
+      <w:proofErr w:type="spellEnd"/>
+      <w:r>
+        <w:t xml:space="preserve"> kérem le a GetAll függvény segítségével, valamint a visszakapott adatokat a DataSetInfo Cache property-ének állítom be.</w:t>
       </w:r>
     </w:p>
     <w:p>
@@ -6671,9 +8901,11 @@
       <w:r>
         <w:t xml:space="preserve">függvény az </w:t>
       </w:r>
+      <w:proofErr w:type="spellStart"/>
       <w:r>
         <w:t>OpenFile</w:t>
       </w:r>
+      <w:proofErr w:type="spellEnd"/>
       <w:r>
         <w:t>, ami a DataSet fájl betöltését végzi el</w:t>
       </w:r>
@@ -6681,7 +8913,23 @@
         <w:t xml:space="preserve"> – ha szükséges le is tölti azt.</w:t>
       </w:r>
       <w:r>
-        <w:t xml:space="preserve"> A függvénynek paraméterként megadható, hogy hagyja figyelmen kívül a gyorsítótárat, ilyenkor mindenképpen letölti az API-ról az adatokat felülírva a meglévőket</w:t>
+        <w:t xml:space="preserve"> A függvénynek paraméterként megadható, hogy hagyja figyelmen kívül a </w:t>
+      </w:r>
+      <w:proofErr w:type="spellStart"/>
+      <w:r>
+        <w:t>gyorsítótárat</w:t>
+      </w:r>
+      <w:proofErr w:type="spellEnd"/>
+      <w:r>
+        <w:t>, ilyenkor mindenképpen letölti az API-</w:t>
+      </w:r>
+      <w:proofErr w:type="spellStart"/>
+      <w:r>
+        <w:t>ról</w:t>
+      </w:r>
+      <w:proofErr w:type="spellEnd"/>
+      <w:r>
+        <w:t xml:space="preserve"> az adatokat felülírva a meglévőket</w:t>
       </w:r>
       <w:r>
         <w:t>, abban az esetben</w:t>
@@ -6696,21 +8944,53 @@
         <w:t>.</w:t>
       </w:r>
       <w:r>
-        <w:t xml:space="preserve"> Emellett van egy másik opcionális paraméter, egy visszatérési érték nélküli, bool értéket váró függvényt meglehet adni, mely lefut a betöltés végén, megkapva, hogy sikeres volt-e.</w:t>
-      </w:r>
-      <w:r>
-        <w:t xml:space="preserve"> Az, hogy a folyamat sikeres volt-e a LoadInFile visszatérési értékétől függ.</w:t>
-      </w:r>
-    </w:p>
-    <w:p>
-      <w:r>
-        <w:t>A LoadInFile egy DataSet modellt vár paraméter</w:t>
+        <w:t xml:space="preserve"> Emellett van egy másik opcionális paraméter, egy visszatérési érték nélküli, </w:t>
+      </w:r>
+      <w:proofErr w:type="spellStart"/>
+      <w:r>
+        <w:t>bool</w:t>
+      </w:r>
+      <w:proofErr w:type="spellEnd"/>
+      <w:r>
+        <w:t xml:space="preserve"> értéket váró függvényt meglehet adni, mely lefut a betöltés végén, megkapva, hogy sikeres volt-e.</w:t>
+      </w:r>
+      <w:r>
+        <w:t xml:space="preserve"> Az, hogy a folyamat sikeres volt-e a </w:t>
+      </w:r>
+      <w:proofErr w:type="spellStart"/>
+      <w:r>
+        <w:t>LoadInFile</w:t>
+      </w:r>
+      <w:proofErr w:type="spellEnd"/>
+      <w:r>
+        <w:t xml:space="preserve"> visszatérési értékétől függ.</w:t>
+      </w:r>
+    </w:p>
+    <w:p>
+      <w:r>
+        <w:t xml:space="preserve">A </w:t>
+      </w:r>
+      <w:proofErr w:type="spellStart"/>
+      <w:r>
+        <w:t>LoadInFile</w:t>
+      </w:r>
+      <w:proofErr w:type="spellEnd"/>
+      <w:r>
+        <w:t xml:space="preserve"> egy DataSet modellt vár paraméter</w:t>
       </w:r>
       <w:r>
         <w:t>nek</w:t>
       </w:r>
       <w:r>
-        <w:t>, aminek segítségével az alkalmazásnak fent tartott mappából betölti a DataSet-et, ha elérhető.</w:t>
+        <w:t>, aminek segítségével az alkalmazásnak fent tartott mappából betölti a DataSet-</w:t>
+      </w:r>
+      <w:proofErr w:type="spellStart"/>
+      <w:r>
+        <w:t>et</w:t>
+      </w:r>
+      <w:proofErr w:type="spellEnd"/>
+      <w:r>
+        <w:t>, ha elérhető.</w:t>
       </w:r>
       <w:r>
         <w:t xml:space="preserve"> Kezdetnek megvizsgálom, hogy a fájl nincs-e már betöltve, ha igen hamissal visszatérek.</w:t>
@@ -6721,6 +9001,9 @@
         <w:pStyle w:val="NoSpacing"/>
       </w:pPr>
       <w:r>
+        <w:rPr>
+          <w:noProof/>
+        </w:rPr>
         <w:drawing>
           <wp:inline distT="0" distB="0" distL="0" distR="0" wp14:anchorId="70B9A209" wp14:editId="52FA6615">
             <wp:extent cx="5252085" cy="321310"/>
@@ -6737,7 +9020,7 @@
                     <pic:cNvPicPr/>
                   </pic:nvPicPr>
                   <pic:blipFill>
-                    <a:blip r:embed="rId56"/>
+                    <a:blip r:embed="rId68"/>
                     <a:stretch>
                       <a:fillRect/>
                     </a:stretch>
@@ -6760,10 +9043,26 @@
     </w:p>
     <w:p>
       <w:r>
-        <w:t>Egyébként lekérem a Vuforia ObjectTracker-jét</w:t>
-      </w:r>
-      <w:r>
-        <w:t>, ez azért szükséges, mivel ezen keresztül lehet új DataSet-eket hozzáadni.</w:t>
+        <w:t xml:space="preserve">Egyébként lekérem a Vuforia </w:t>
+      </w:r>
+      <w:proofErr w:type="spellStart"/>
+      <w:r>
+        <w:t>ObjectTracker</w:t>
+      </w:r>
+      <w:proofErr w:type="spellEnd"/>
+      <w:r>
+        <w:t>-jét</w:t>
+      </w:r>
+      <w:r>
+        <w:t>, ez azért szükséges, mivel ezen keresztül lehet új DataSet-</w:t>
+      </w:r>
+      <w:proofErr w:type="spellStart"/>
+      <w:r>
+        <w:t>eket</w:t>
+      </w:r>
+      <w:proofErr w:type="spellEnd"/>
+      <w:r>
+        <w:t xml:space="preserve"> hozzáadni.</w:t>
       </w:r>
       <w:r>
         <w:t xml:space="preserve"> </w:t>
@@ -6771,6 +9070,8 @@
       <w:r>
         <w:t xml:space="preserve">Az </w:t>
       </w:r>
+      <w:proofErr w:type="spellStart"/>
+      <w:proofErr w:type="gramStart"/>
       <w:r>
         <w:rPr>
           <w:i/>
@@ -6778,8 +9079,18 @@
         </w:rPr>
         <w:t>info.Loaded</w:t>
       </w:r>
-      <w:r>
-        <w:t xml:space="preserve"> DataSet-re meghívom a Load függvényt, mely egy elérési utat vár, ahonnan betöltheti a </w:t>
+      <w:proofErr w:type="spellEnd"/>
+      <w:proofErr w:type="gramEnd"/>
+      <w:r>
+        <w:t xml:space="preserve"> DataSet-re meghívom a </w:t>
+      </w:r>
+      <w:proofErr w:type="spellStart"/>
+      <w:r>
+        <w:t>Load</w:t>
+      </w:r>
+      <w:proofErr w:type="spellEnd"/>
+      <w:r>
+        <w:t xml:space="preserve"> függvényt, mely egy elérési utat vár, ahonnan betöltheti a </w:t>
       </w:r>
       <w:r>
         <w:t>tanított fájlt.</w:t>
@@ -6791,6 +9102,7 @@
         <w:lastRenderedPageBreak/>
         <w:t xml:space="preserve">jár, akkor le kell állítani az </w:t>
       </w:r>
+      <w:proofErr w:type="spellStart"/>
       <w:r>
         <w:rPr>
           <w:i/>
@@ -6798,11 +9110,28 @@
         </w:rPr>
         <w:t>ObjectTracker</w:t>
       </w:r>
+      <w:proofErr w:type="spellEnd"/>
       <w:r>
         <w:t>-t</w:t>
       </w:r>
       <w:r>
-        <w:t xml:space="preserve"> a Stop függvényével, és valamint az Activate metódussal aktiválni a DataSet-et.</w:t>
+        <w:t xml:space="preserve"> a Stop függvényével, és valamint az </w:t>
+      </w:r>
+      <w:proofErr w:type="spellStart"/>
+      <w:r>
+        <w:t>Activate</w:t>
+      </w:r>
+      <w:proofErr w:type="spellEnd"/>
+      <w:r>
+        <w:t xml:space="preserve"> metódussal aktiválni a DataSet-</w:t>
+      </w:r>
+      <w:proofErr w:type="spellStart"/>
+      <w:r>
+        <w:t>et</w:t>
+      </w:r>
+      <w:proofErr w:type="spellEnd"/>
+      <w:r>
+        <w:t>.</w:t>
       </w:r>
       <w:r>
         <w:t xml:space="preserve"> Ezen a ponton már biztos, hogy a fájl megfelelő, csupán akkor lehet sikertelen a betöltés, ha a betöltött felismerhető objektumok száma meghalad</w:t>
@@ -6814,11 +9143,20 @@
         <w:t xml:space="preserve"> a limitet.</w:t>
       </w:r>
       <w:r>
-        <w:t xml:space="preserve"> Ha a DataSet-et valamilyen oknál fogva nem sikerült betölteni, akkor azt kiírom a ConsoleGUI segítségével, illetve azt is nyugtázom, ha sikeresen betöltődött.</w:t>
+        <w:t xml:space="preserve"> Ha a DataSet-</w:t>
+      </w:r>
+      <w:proofErr w:type="spellStart"/>
+      <w:r>
+        <w:t>et</w:t>
+      </w:r>
+      <w:proofErr w:type="spellEnd"/>
+      <w:r>
+        <w:t xml:space="preserve"> valamilyen oknál fogva nem sikerült betölteni, akkor azt kiírom a ConsoleGUI segítségével, illetve azt is nyugtázom, ha sikeresen betöltődött.</w:t>
       </w:r>
       <w:r>
         <w:t xml:space="preserve"> Sikeres betöltés után az </w:t>
       </w:r>
+      <w:proofErr w:type="spellStart"/>
       <w:r>
         <w:rPr>
           <w:i/>
@@ -6826,27 +9164,68 @@
         </w:rPr>
         <w:t>ObjectTracker</w:t>
       </w:r>
+      <w:proofErr w:type="spellEnd"/>
       <w:r>
         <w:t>-t újra kell indítani.</w:t>
       </w:r>
     </w:p>
     <w:p>
       <w:r>
-        <w:t>A betöltött DataSet-et inicializálni kell, elhelyezni a kívánt tartalmat a követhető objektumot alatt.</w:t>
-      </w:r>
-      <w:r>
-        <w:t xml:space="preserve"> A Vuforia egy singleton osztály, a TrackerManager segítségével lehetőséget biztosít arra, hogy lekérjük az összes betöltött követhető objektum</w:t>
-      </w:r>
-      <w:r>
-        <w:t>hoz tartozó GameObject-et.</w:t>
-      </w:r>
-      <w:r>
-        <w:t xml:space="preserve"> Amikor ezeken végig iterálunk, onnan tudhatjuk, hogy az aktuális Tracable-t most helyeztük le, hogy a hozzátartozó GameObject neve „New Game Object”</w:t>
-      </w:r>
+        <w:t>A betöltött DataSet-</w:t>
+      </w:r>
+      <w:proofErr w:type="spellStart"/>
+      <w:r>
+        <w:t>et</w:t>
+      </w:r>
+      <w:proofErr w:type="spellEnd"/>
+      <w:r>
+        <w:t xml:space="preserve"> inicializálni kell, elhelyezni a kívánt tartalmat a követhető objektumot alatt.</w:t>
+      </w:r>
+      <w:r>
+        <w:t xml:space="preserve"> A Vuforia egy singleton osztály, a </w:t>
+      </w:r>
+      <w:proofErr w:type="spellStart"/>
+      <w:r>
+        <w:t>TrackerManager</w:t>
+      </w:r>
+      <w:proofErr w:type="spellEnd"/>
+      <w:r>
+        <w:t xml:space="preserve"> segítségével lehetőséget biztosít arra, hogy lekérjük az összes betöltött követhető objektum</w:t>
+      </w:r>
+      <w:r>
+        <w:t>hoz tartozó GameObject-</w:t>
+      </w:r>
+      <w:proofErr w:type="spellStart"/>
+      <w:r>
+        <w:t>et</w:t>
+      </w:r>
+      <w:proofErr w:type="spellEnd"/>
       <w:r>
         <w:t>.</w:t>
       </w:r>
       <w:r>
+        <w:t xml:space="preserve"> Amikor ezeken végig iterálunk, onnan tudhatjuk, hogy az aktuális </w:t>
+      </w:r>
+      <w:proofErr w:type="spellStart"/>
+      <w:r>
+        <w:t>Tracable</w:t>
+      </w:r>
+      <w:proofErr w:type="spellEnd"/>
+      <w:r>
+        <w:t xml:space="preserve">-t most helyeztük le, hogy a hozzátartozó GameObject neve „New Game </w:t>
+      </w:r>
+      <w:proofErr w:type="spellStart"/>
+      <w:r>
+        <w:t>Object</w:t>
+      </w:r>
+      <w:proofErr w:type="spellEnd"/>
+      <w:r>
+        <w:t>”</w:t>
+      </w:r>
+      <w:r>
+        <w:t>.</w:t>
+      </w:r>
+      <w:r>
         <w:t xml:space="preserve"> Ezt a nevet én </w:t>
       </w:r>
       <w:r>
@@ -6859,7 +9238,25 @@
         <w:t xml:space="preserve"> </w:t>
       </w:r>
       <w:r>
-        <w:t>Az elnevezett GameObject-hez hozzáadok egy DefaultTrackableEventHandler valamint egy ContentHandler komponenst</w:t>
+        <w:t>Az elnevezett GameObject-</w:t>
+      </w:r>
+      <w:proofErr w:type="spellStart"/>
+      <w:r>
+        <w:t>hez</w:t>
+      </w:r>
+      <w:proofErr w:type="spellEnd"/>
+      <w:r>
+        <w:t xml:space="preserve"> hozzáadok egy </w:t>
+      </w:r>
+      <w:proofErr w:type="spellStart"/>
+      <w:proofErr w:type="gramStart"/>
+      <w:r>
+        <w:t>DefaultTrackableEventHandler</w:t>
+      </w:r>
+      <w:proofErr w:type="spellEnd"/>
+      <w:proofErr w:type="gramEnd"/>
+      <w:r>
+        <w:t xml:space="preserve"> valamint egy ContentHandler komponenst</w:t>
       </w:r>
       <w:r>
         <w:t xml:space="preserve">, utóbbinak </w:t>
@@ -6893,6 +9290,222 @@
     </w:p>
     <w:p>
       <w:pPr>
+        <w:pStyle w:val="Heading4"/>
+      </w:pPr>
+      <w:r>
+        <w:t>AssetBundleInfo</w:t>
+      </w:r>
+    </w:p>
+    <w:p>
+      <w:r>
+        <w:t xml:space="preserve">Az AssetBundleInfo sokban hasonlít a DataSetInfo-hoz, </w:t>
+      </w:r>
+      <w:r>
+        <w:t xml:space="preserve">ez </w:t>
+      </w:r>
+      <w:r>
+        <w:t>az osztály hasonló szerepet tölt be az AssetBundle-</w:t>
+      </w:r>
+      <w:proofErr w:type="spellStart"/>
+      <w:r>
+        <w:t>ök</w:t>
+      </w:r>
+      <w:proofErr w:type="spellEnd"/>
+      <w:r>
+        <w:t xml:space="preserve"> kezeléséhez, mint a másik a DataSet-ek kezeléséhez</w:t>
+      </w:r>
+      <w:r>
+        <w:t xml:space="preserve"> az UI</w:t>
+      </w:r>
+      <w:r>
+        <w:t xml:space="preserve"> értesítésektől</w:t>
+      </w:r>
+      <w:r>
+        <w:t xml:space="preserve"> és egy másik fontos különbségtől eltekintve</w:t>
+      </w:r>
+      <w:r>
+        <w:t>.</w:t>
+      </w:r>
+      <w:r>
+        <w:t xml:space="preserve"> </w:t>
+      </w:r>
+    </w:p>
+    <w:p>
+      <w:pPr>
+        <w:pStyle w:val="NoSpacing"/>
+      </w:pPr>
+      <w:r>
+        <w:rPr>
+          <w:noProof/>
+        </w:rPr>
+        <w:drawing>
+          <wp:inline distT="0" distB="0" distL="0" distR="0" wp14:anchorId="0ED65DF3" wp14:editId="0DD7C96E">
+            <wp:extent cx="5252085" cy="365760"/>
+            <wp:effectExtent l="0" t="0" r="5715" b="0"/>
+            <wp:docPr id="49" name="Picture 49"/>
+            <wp:cNvGraphicFramePr>
+              <a:graphicFrameLocks xmlns:a="http://schemas.openxmlformats.org/drawingml/2006/main" noChangeAspect="1"/>
+            </wp:cNvGraphicFramePr>
+            <a:graphic xmlns:a="http://schemas.openxmlformats.org/drawingml/2006/main">
+              <a:graphicData uri="http://schemas.openxmlformats.org/drawingml/2006/picture">
+                <pic:pic xmlns:pic="http://schemas.openxmlformats.org/drawingml/2006/picture">
+                  <pic:nvPicPr>
+                    <pic:cNvPr id="1" name=""/>
+                    <pic:cNvPicPr/>
+                  </pic:nvPicPr>
+                  <pic:blipFill>
+                    <a:blip r:embed="rId69"/>
+                    <a:stretch>
+                      <a:fillRect/>
+                    </a:stretch>
+                  </pic:blipFill>
+                  <pic:spPr>
+                    <a:xfrm>
+                      <a:off x="0" y="0"/>
+                      <a:ext cx="5252085" cy="365760"/>
+                    </a:xfrm>
+                    <a:prstGeom prst="rect">
+                      <a:avLst/>
+                    </a:prstGeom>
+                  </pic:spPr>
+                </pic:pic>
+              </a:graphicData>
+            </a:graphic>
+          </wp:inline>
+        </w:drawing>
+      </w:r>
+    </w:p>
+    <w:p>
+      <w:r>
+        <w:t xml:space="preserve">A fő eltérés az, hogy az AssetBundle betöltésére jöhet egymás után több kérés, </w:t>
+      </w:r>
+      <w:r>
+        <w:t>hiszen</w:t>
+      </w:r>
+      <w:r>
+        <w:t xml:space="preserve"> a DataSet több elemet t</w:t>
+      </w:r>
+      <w:r>
+        <w:t>artalmaz</w:t>
+      </w:r>
+      <w:r>
+        <w:t>, a</w:t>
+      </w:r>
+      <w:r>
+        <w:t>z inicializálás után ezek mindegyike kérést indít az AssetBundleManager felé, hogy az ő hozzá tartozó tartalma</w:t>
+      </w:r>
+      <w:r>
+        <w:t>t</w:t>
+      </w:r>
+      <w:r>
+        <w:t xml:space="preserve"> betölthesse, ám </w:t>
+      </w:r>
+      <w:r>
+        <w:lastRenderedPageBreak/>
+        <w:t xml:space="preserve">ez a tartalom </w:t>
+      </w:r>
+      <w:r>
+        <w:t>helyezkedhet el ugyanabban az AssetBundle-ben vagy akár meg is egyezhet.</w:t>
+      </w:r>
+      <w:r>
+        <w:t xml:space="preserve"> Emiatt az AssetBundleInfo a rendelkezik egy listával, amihez a betöltést követő teendők hozzá vannak fűzve</w:t>
+      </w:r>
+      <w:r>
+        <w:t>, hogy biztosan minden kérés ki legyen szolgálva</w:t>
+      </w:r>
+      <w:r>
+        <w:t>.</w:t>
+      </w:r>
+    </w:p>
+    <w:p>
+      <w:pPr>
+        <w:pStyle w:val="Heading4"/>
+      </w:pPr>
+      <w:r>
+        <w:t>AssetBundleManager</w:t>
+      </w:r>
+    </w:p>
+    <w:p>
+      <w:r>
+        <w:t>Az AssetBundleManager működése nagyon hasonló a DataSetManager-</w:t>
+      </w:r>
+      <w:proofErr w:type="spellStart"/>
+      <w:r>
+        <w:t>éhez</w:t>
+      </w:r>
+      <w:proofErr w:type="spellEnd"/>
+      <w:r>
+        <w:t>, a komponens induláskor szintén lekéri az API-n és a gyorsítótárban elérhető modelleket, valamint ezeket egy AssetBundleInfo-</w:t>
+      </w:r>
+      <w:proofErr w:type="spellStart"/>
+      <w:r>
+        <w:t>kat</w:t>
+      </w:r>
+      <w:proofErr w:type="spellEnd"/>
+      <w:r>
+        <w:t xml:space="preserve"> </w:t>
+      </w:r>
+      <w:proofErr w:type="gramStart"/>
+      <w:r>
+        <w:t>számon tartó</w:t>
+      </w:r>
+      <w:proofErr w:type="gramEnd"/>
+      <w:r>
+        <w:t xml:space="preserve"> dictionary-be rendezi.</w:t>
+      </w:r>
+    </w:p>
+    <w:p>
+      <w:r>
+        <w:t>Az Manager egyetlen publikus függvénye, a UseBundle egy AssetBundle modellt és egy függvényt vár, melyet meghívhat</w:t>
+      </w:r>
+      <w:r>
+        <w:t>,</w:t>
+      </w:r>
+      <w:r>
+        <w:t xml:space="preserve"> ha végzett a betöltéssel.</w:t>
+      </w:r>
+      <w:r>
+        <w:t xml:space="preserve"> Ha a modellhez tartozó </w:t>
+      </w:r>
+      <w:r>
+        <w:t>AssetBundle már be lett töltve, akkor rögtön meghívja a paraméterben kapott füg</w:t>
+      </w:r>
+      <w:r>
+        <w:t>g</w:t>
+      </w:r>
+      <w:r>
+        <w:t>vényt</w:t>
+      </w:r>
+      <w:r>
+        <w:t>.</w:t>
+      </w:r>
+      <w:r>
+        <w:t xml:space="preserve"> Ha még nem lett betöltve, akkor a függvény az AssetBundleInfo </w:t>
+      </w:r>
+      <w:r>
+        <w:t xml:space="preserve">teendők </w:t>
+      </w:r>
+      <w:r>
+        <w:t>listájához fűzi.</w:t>
+      </w:r>
+      <w:r>
+        <w:t xml:space="preserve"> Ha a betöltés folyamat még nem indult el, akkor el is indítja azt.</w:t>
+      </w:r>
+      <w:r>
+        <w:t xml:space="preserve"> A betöltés nagyban hasonlít a DataSetManager-re a lényeges különbség, hogy a metódus végén</w:t>
+      </w:r>
+      <w:r>
+        <w:t xml:space="preserve"> végig iterálok a hozzáadott függvények listáján, és mindet meghívom</w:t>
+      </w:r>
+      <w:r>
+        <w:t>, majd törlöm őket a listá</w:t>
+      </w:r>
+      <w:r>
+        <w:t>ból.</w:t>
+      </w:r>
+    </w:p>
+    <w:p>
+      <w:pPr>
         <w:pStyle w:val="Heading3"/>
       </w:pPr>
       <w:r>
@@ -6900,6 +9513,17 @@
       </w:r>
     </w:p>
     <w:p>
+      <w:r>
+        <w:t xml:space="preserve">A Dll-ek kezelése is nagyban hasonló </w:t>
+      </w:r>
+      <w:r>
+        <w:t>a DataSet-ekéhez</w:t>
+      </w:r>
+      <w:r>
+        <w:t>, a betöltés szekvenciális, az adatok letöltésén és mentésén kívül semmi bonyodalom nincs benne.</w:t>
+      </w:r>
+    </w:p>
+    <w:p>
       <w:pPr>
         <w:pStyle w:val="Heading3"/>
       </w:pPr>
@@ -6907,7 +9531,694 @@
         <w:t>ContentHandler</w:t>
       </w:r>
     </w:p>
-    <w:p/>
+    <w:p>
+      <w:r>
+        <w:t>A ContentHandler komponens a felismerhető objektumhoz tartozó tartalom betöltésért felelős.</w:t>
+      </w:r>
+      <w:r>
+        <w:t xml:space="preserve"> A DataSet betöltésekor a DataSetManager minden GameObject-re helyez egy ContentHandler komponenst és elindítja annak az </w:t>
+      </w:r>
+      <w:proofErr w:type="spellStart"/>
+      <w:r>
+        <w:t>Initialize</w:t>
+      </w:r>
+      <w:proofErr w:type="spellEnd"/>
+      <w:r>
+        <w:t xml:space="preserve"> Coroutine-ját.</w:t>
+      </w:r>
+    </w:p>
+    <w:p>
+      <w:r>
+        <w:t>Az inicializálás első lépése, hogy szövegből egész számmá alakítom a GameObject nevét</w:t>
+      </w:r>
+      <w:r>
+        <w:t>, mivel ez egy RecognizedObject azonosítóval kell, hogy megegyezzen.</w:t>
+      </w:r>
+      <w:r>
+        <w:t xml:space="preserve"> Ha név értelmezhető egész számként lekérem az azonosítóhoz tartozó RecognizedObject-</w:t>
+      </w:r>
+      <w:proofErr w:type="spellStart"/>
+      <w:r>
+        <w:t>et</w:t>
+      </w:r>
+      <w:proofErr w:type="spellEnd"/>
+      <w:r>
+        <w:t>.</w:t>
+      </w:r>
+      <w:r>
+        <w:t xml:space="preserve"> Ez az API elérhetősége esetén mindig onnan történik, ami után </w:t>
+      </w:r>
+      <w:r>
+        <w:lastRenderedPageBreak/>
+        <w:t>az adatok lementése is kerülnek.</w:t>
+      </w:r>
+      <w:r>
+        <w:t xml:space="preserve"> Ellenkező esetben a gyorsítótárból töltődik be.</w:t>
+      </w:r>
+      <w:r>
+        <w:t xml:space="preserve"> Ha a RecognizedObject létezik, valamint a hozzá tartozó tartalom igényel </w:t>
+      </w:r>
+      <w:proofErr w:type="spellStart"/>
+      <w:r>
+        <w:t>Dll-t</w:t>
+      </w:r>
+      <w:proofErr w:type="spellEnd"/>
+      <w:r>
+        <w:t>, akkor azt betöltöm.</w:t>
+      </w:r>
+      <w:r>
+        <w:t xml:space="preserve"> Ha nem igényel </w:t>
+      </w:r>
+      <w:proofErr w:type="spellStart"/>
+      <w:r>
+        <w:t>Dll-t</w:t>
+      </w:r>
+      <w:proofErr w:type="spellEnd"/>
+      <w:r>
+        <w:t xml:space="preserve"> csak az AssetBundle betöltése indul el.</w:t>
+      </w:r>
+      <w:r>
+        <w:t xml:space="preserve"> Az AssetBundleManager UseBundle függvényét a </w:t>
+      </w:r>
+      <w:proofErr w:type="spellStart"/>
+      <w:r>
+        <w:t>LoadContent</w:t>
+      </w:r>
+      <w:proofErr w:type="spellEnd"/>
+      <w:r>
+        <w:t xml:space="preserve"> metódussal hívom meg.</w:t>
+      </w:r>
+      <w:r>
+        <w:t xml:space="preserve"> A </w:t>
+      </w:r>
+      <w:proofErr w:type="spellStart"/>
+      <w:r>
+        <w:t>LoadContent</w:t>
+      </w:r>
+      <w:proofErr w:type="spellEnd"/>
+      <w:r>
+        <w:t xml:space="preserve">, ha nem üres </w:t>
+      </w:r>
+      <w:r>
+        <w:t>A</w:t>
+      </w:r>
+      <w:r>
+        <w:t>ssetBundle-t kap vissza</w:t>
+      </w:r>
+      <w:r>
+        <w:t>, akkor megpróbálja betölteni a GameObject-</w:t>
+      </w:r>
+      <w:proofErr w:type="spellStart"/>
+      <w:r>
+        <w:t>et</w:t>
+      </w:r>
+      <w:proofErr w:type="spellEnd"/>
+      <w:r>
+        <w:t xml:space="preserve"> a tartalom neve alapján</w:t>
+      </w:r>
+      <w:r>
+        <w:t>, majd ezt az objektumot maga alá elhelyezi.</w:t>
+      </w:r>
+      <w:r>
+        <w:t xml:space="preserve"> </w:t>
+      </w:r>
+    </w:p>
+    <w:p>
+      <w:pPr>
+        <w:pStyle w:val="Heading3"/>
+      </w:pPr>
+      <w:r>
+        <w:t>ContentTabBar</w:t>
+      </w:r>
+    </w:p>
+    <w:p>
+      <w:r>
+        <w:t>A ContentTabBar koncepciója az, hogy biztosítson olyan felületet a bonyolultabb betöltött programoknak, ahol a felhasználó a felismerhető tartalmak hiányában is elérheti a funkciók egy részét.</w:t>
+      </w:r>
+      <w:r>
+        <w:t xml:space="preserve"> </w:t>
+      </w:r>
+      <w:r>
+        <w:t>Például,</w:t>
+      </w:r>
+      <w:r>
+        <w:t xml:space="preserve"> ha a betöltött komponens</w:t>
+      </w:r>
+      <w:r>
+        <w:t>nek szeretnénk biztosítani egy beállítások menüpontot, akkor azt a Content</w:t>
+      </w:r>
+      <w:r>
+        <w:t>Tab</w:t>
+      </w:r>
+      <w:r>
+        <w:t>Bar-</w:t>
+      </w:r>
+      <w:proofErr w:type="spellStart"/>
+      <w:r>
+        <w:t>on</w:t>
+      </w:r>
+      <w:proofErr w:type="spellEnd"/>
+      <w:r>
+        <w:t xml:space="preserve"> megtehetjük.</w:t>
+      </w:r>
+      <w:r>
+        <w:t xml:space="preserve"> </w:t>
+      </w:r>
+      <w:r>
+        <w:t>Az egész felépítése hasonlít a böngészőkben lévő fülekhez, ahol kiválaszthatjuk az aktív oldalt</w:t>
+      </w:r>
+      <w:r>
+        <w:t xml:space="preserve">. A ContentTabBar-hoz egy publikus függvénnyel lehet új gombot adni. Ehhez szükségünk van egy ContentTab_Model-re, ez tárolja a gomb feliratát, és két függvényt. </w:t>
+      </w:r>
+      <w:r>
+        <w:t>Mindegyik metódus a</w:t>
+      </w:r>
+      <w:r>
+        <w:t xml:space="preserve"> modell</w:t>
+      </w:r>
+      <w:r>
+        <w:t xml:space="preserve"> </w:t>
+      </w:r>
+      <w:r>
+        <w:rPr>
+          <w:i/>
+          <w:iCs/>
+        </w:rPr>
+        <w:t>Open</w:t>
+      </w:r>
+      <w:r>
+        <w:t xml:space="preserve"> property-</w:t>
+      </w:r>
+      <w:proofErr w:type="spellStart"/>
+      <w:r>
+        <w:t>jé</w:t>
+      </w:r>
+      <w:r>
+        <w:t>hez</w:t>
+      </w:r>
+      <w:proofErr w:type="spellEnd"/>
+      <w:r>
+        <w:t xml:space="preserve"> van rendelve, az egyik akkor fut le, ha az érték igazra vált, míg a másik akkor, ha hamisra.</w:t>
+      </w:r>
+      <w:r>
+        <w:t xml:space="preserve"> </w:t>
+      </w:r>
+      <w:r>
+        <w:t xml:space="preserve">Az </w:t>
+      </w:r>
+      <w:r>
+        <w:rPr>
+          <w:i/>
+          <w:iCs/>
+        </w:rPr>
+        <w:t>Open</w:t>
+      </w:r>
+      <w:r>
+        <w:t xml:space="preserve"> </w:t>
+      </w:r>
+      <w:r>
+        <w:t>változása akkor következik be, ha a jelenleg aktív gomb megváltozik.</w:t>
+      </w:r>
+      <w:r>
+        <w:t xml:space="preserve"> </w:t>
+      </w:r>
+      <w:r>
+        <w:t>Ezt</w:t>
+      </w:r>
+      <w:r>
+        <w:t xml:space="preserve"> ahhoz hasonlítanám, mint amikor egy böngészőben oldalt váltunk.</w:t>
+      </w:r>
+      <w:r>
+        <w:t xml:space="preserve"> A böngészőkhöz hasonlóan, ha annyi ’oldalt’ nyitunk meg, hogy az már nem férne el a képernyő tetején, akkor görgethetővé válik</w:t>
+      </w:r>
+      <w:r>
+        <w:t xml:space="preserve"> fenti sáv</w:t>
+      </w:r>
+      <w:r>
+        <w:t>.</w:t>
+      </w:r>
+    </w:p>
+    <w:p>
+      <w:r>
+        <w:t>A ContentTab_Model a DataSetInfo_Model-</w:t>
+      </w:r>
+      <w:proofErr w:type="spellStart"/>
+      <w:r>
+        <w:t>hez</w:t>
+      </w:r>
+      <w:proofErr w:type="spellEnd"/>
+      <w:r>
+        <w:t xml:space="preserve"> hasonlóan implementálja az INotifyPropertyChanged interfészt és tartozik hozzá egy View osztály</w:t>
+      </w:r>
+      <w:r>
+        <w:t>, így kényelmesen lehet kezelni a</w:t>
+      </w:r>
+      <w:r>
+        <w:t xml:space="preserve"> modell és az UI szinkronizációját.</w:t>
+      </w:r>
+    </w:p>
+    <w:p>
+      <w:pPr>
+        <w:pStyle w:val="Heading2"/>
+      </w:pPr>
+      <w:r>
+        <w:lastRenderedPageBreak/>
+        <w:t>Kliensben betölthető példa alkalmazás</w:t>
+      </w:r>
+    </w:p>
+    <w:p>
+      <w:pPr>
+        <w:pStyle w:val="Heading4"/>
+      </w:pPr>
+      <w:r>
+        <w:t>Bemutatás</w:t>
+      </w:r>
+    </w:p>
+    <w:p>
+      <w:pPr>
+        <w:pStyle w:val="NoSpacing"/>
+      </w:pPr>
+      <w:r>
+        <w:rPr>
+          <w:noProof/>
+        </w:rPr>
+        <w:drawing>
+          <wp:inline distT="0" distB="0" distL="0" distR="0" wp14:anchorId="5F333A35" wp14:editId="29B8CA20">
+            <wp:extent cx="5252085" cy="2954020"/>
+            <wp:effectExtent l="0" t="0" r="5715" b="0"/>
+            <wp:docPr id="63" name="Picture 63"/>
+            <wp:cNvGraphicFramePr>
+              <a:graphicFrameLocks xmlns:a="http://schemas.openxmlformats.org/drawingml/2006/main" noChangeAspect="1"/>
+            </wp:cNvGraphicFramePr>
+            <a:graphic xmlns:a="http://schemas.openxmlformats.org/drawingml/2006/main">
+              <a:graphicData uri="http://schemas.openxmlformats.org/drawingml/2006/picture">
+                <pic:pic xmlns:pic="http://schemas.openxmlformats.org/drawingml/2006/picture">
+                  <pic:nvPicPr>
+                    <pic:cNvPr id="0" name="Picture 1"/>
+                    <pic:cNvPicPr>
+                      <a:picLocks noChangeAspect="1" noChangeArrowheads="1"/>
+                    </pic:cNvPicPr>
+                  </pic:nvPicPr>
+                  <pic:blipFill>
+                    <a:blip r:embed="rId70" cstate="print">
+                      <a:extLst>
+                        <a:ext uri="{28A0092B-C50C-407E-A947-70E740481C1C}">
+                          <a14:useLocalDpi xmlns:a14="http://schemas.microsoft.com/office/drawing/2010/main" val="0"/>
+                        </a:ext>
+                      </a:extLst>
+                    </a:blip>
+                    <a:srcRect/>
+                    <a:stretch>
+                      <a:fillRect/>
+                    </a:stretch>
+                  </pic:blipFill>
+                  <pic:spPr bwMode="auto">
+                    <a:xfrm>
+                      <a:off x="0" y="0"/>
+                      <a:ext cx="5252085" cy="2954020"/>
+                    </a:xfrm>
+                    <a:prstGeom prst="rect">
+                      <a:avLst/>
+                    </a:prstGeom>
+                    <a:noFill/>
+                    <a:ln>
+                      <a:noFill/>
+                    </a:ln>
+                  </pic:spPr>
+                </pic:pic>
+              </a:graphicData>
+            </a:graphic>
+          </wp:inline>
+        </w:drawing>
+      </w:r>
+    </w:p>
+    <w:p>
+      <w:r>
+        <w:t>Némiképp összetettebb példának szántam a következő betölthető tartalmat, ami egy kitölthető űrlapot jelenít meg, ha felismeri a hozzátartozó objektumot.</w:t>
+      </w:r>
+      <w:r>
+        <w:t xml:space="preserve"> A kitöltött adatlapot aztán el is küldöm egy API-</w:t>
+      </w:r>
+      <w:proofErr w:type="spellStart"/>
+      <w:r>
+        <w:t>nak</w:t>
+      </w:r>
+      <w:proofErr w:type="spellEnd"/>
+      <w:r>
+        <w:t>.</w:t>
+      </w:r>
+    </w:p>
+    <w:p>
+      <w:pPr>
+        <w:pStyle w:val="Heading4"/>
+      </w:pPr>
+      <w:r>
+        <w:t>Megvalósítás</w:t>
+      </w:r>
+    </w:p>
+    <w:p>
+      <w:r>
+        <w:t xml:space="preserve">A példa alkalmazás külön </w:t>
+      </w:r>
+      <w:proofErr w:type="spellStart"/>
+      <w:r>
+        <w:t>Solution</w:t>
+      </w:r>
+      <w:proofErr w:type="spellEnd"/>
+      <w:r>
+        <w:t xml:space="preserve">-ben készült, és kész </w:t>
+      </w:r>
+      <w:proofErr w:type="spellStart"/>
+      <w:r>
+        <w:t>dll-</w:t>
+      </w:r>
+      <w:r>
+        <w:t>ként</w:t>
+      </w:r>
+      <w:proofErr w:type="spellEnd"/>
+      <w:r>
+        <w:t xml:space="preserve"> importáltam a Unity-be. Itt a komponenseket felhasználva elkészítettem a </w:t>
+      </w:r>
+      <w:proofErr w:type="spellStart"/>
+      <w:r>
+        <w:t>prefab-et</w:t>
+      </w:r>
+      <w:proofErr w:type="spellEnd"/>
+      <w:r>
+        <w:t xml:space="preserve">, </w:t>
+      </w:r>
+      <w:proofErr w:type="spellStart"/>
+      <w:r>
+        <w:t>buildeltem</w:t>
+      </w:r>
+      <w:proofErr w:type="spellEnd"/>
+      <w:r>
+        <w:t xml:space="preserve"> az AssetBundle-t, majd áthelyeztem az </w:t>
+      </w:r>
+      <w:proofErr w:type="spellStart"/>
+      <w:r>
+        <w:t>Assets</w:t>
+      </w:r>
+      <w:proofErr w:type="spellEnd"/>
+      <w:r>
+        <w:t xml:space="preserve"> mappán kívülre, </w:t>
+      </w:r>
+      <w:r>
+        <w:t xml:space="preserve">mivel nem kívánatos, hogy szerepeljen a </w:t>
+      </w:r>
+      <w:proofErr w:type="spellStart"/>
+      <w:r>
+        <w:t>buildelt</w:t>
+      </w:r>
+      <w:proofErr w:type="spellEnd"/>
+      <w:r>
+        <w:t xml:space="preserve"> alkalmazásban</w:t>
+      </w:r>
+      <w:r>
+        <w:t xml:space="preserve">. Ilyen módon a komponens-ek arra a </w:t>
+      </w:r>
+      <w:proofErr w:type="spellStart"/>
+      <w:r>
+        <w:t>dll-re</w:t>
+      </w:r>
+      <w:proofErr w:type="spellEnd"/>
+      <w:r>
+        <w:t xml:space="preserve"> hivatkoznak, amit majd futás időben fogok betölteni és amíg a </w:t>
+      </w:r>
+      <w:proofErr w:type="spellStart"/>
+      <w:r>
+        <w:t>dll</w:t>
+      </w:r>
+      <w:proofErr w:type="spellEnd"/>
+      <w:r>
+        <w:t xml:space="preserve"> előbb töltődik be, mint a komponens a Unity képes helyesen betölteni az AssetBundle</w:t>
+      </w:r>
+      <w:r>
+        <w:t xml:space="preserve">-ben lévő </w:t>
+      </w:r>
+      <w:r>
+        <w:t xml:space="preserve">a program számára addig ismeretlen </w:t>
+      </w:r>
+      <w:r>
+        <w:t>komponenseket is.</w:t>
+      </w:r>
+    </w:p>
+    <w:p>
+      <w:r>
+        <w:t>A példában különleges az, hogy a betöltött tartalom ugyan reagál a hozzá tartozó objektum felismerésére, de nem követi azt</w:t>
+      </w:r>
+      <w:r>
+        <w:t xml:space="preserve">, valamint nem tűnik el, ha a felismert </w:t>
+      </w:r>
+      <w:r>
+        <w:lastRenderedPageBreak/>
+        <w:t>objektum többé nem található a kamera képén</w:t>
+      </w:r>
+      <w:r>
+        <w:t xml:space="preserve"> – mivel nagyban rontaná a felhasználói élményt.</w:t>
+      </w:r>
+      <w:r>
+        <w:t xml:space="preserve"> </w:t>
+      </w:r>
+      <w:r>
+        <w:t>A</w:t>
+      </w:r>
+      <w:r>
+        <w:t xml:space="preserve"> betöltéskor a ContentHandler a tartalmat mindenképpen a követhető objektum-ot reprezentáló Transform alá helyezi el, ezért ez egy megoldandó probléma volt.</w:t>
+      </w:r>
+      <w:r>
+        <w:t xml:space="preserve"> </w:t>
+      </w:r>
+      <w:r>
+        <w:t>Ezt a problémát úgy oldottam meg, hogy nem a megjeleníteni kívánt tartalomra hivatkozik a Content, hanem egy olyan komponensre, ami majd elhelyezi azt a játéktérben.</w:t>
+      </w:r>
+    </w:p>
+    <w:p>
+      <w:pPr>
+        <w:pStyle w:val="NoSpacing"/>
+      </w:pPr>
+      <w:r>
+        <w:drawing>
+          <wp:inline distT="0" distB="0" distL="0" distR="0" wp14:anchorId="34A03713" wp14:editId="3383B59E">
+            <wp:extent cx="5252085" cy="1354455"/>
+            <wp:effectExtent l="0" t="0" r="5715" b="0"/>
+            <wp:docPr id="64" name="Picture 64"/>
+            <wp:cNvGraphicFramePr>
+              <a:graphicFrameLocks xmlns:a="http://schemas.openxmlformats.org/drawingml/2006/main" noChangeAspect="1"/>
+            </wp:cNvGraphicFramePr>
+            <a:graphic xmlns:a="http://schemas.openxmlformats.org/drawingml/2006/main">
+              <a:graphicData uri="http://schemas.openxmlformats.org/drawingml/2006/picture">
+                <pic:pic xmlns:pic="http://schemas.openxmlformats.org/drawingml/2006/picture">
+                  <pic:nvPicPr>
+                    <pic:cNvPr id="1" name=""/>
+                    <pic:cNvPicPr/>
+                  </pic:nvPicPr>
+                  <pic:blipFill>
+                    <a:blip r:embed="rId71"/>
+                    <a:stretch>
+                      <a:fillRect/>
+                    </a:stretch>
+                  </pic:blipFill>
+                  <pic:spPr>
+                    <a:xfrm>
+                      <a:off x="0" y="0"/>
+                      <a:ext cx="5252085" cy="1354455"/>
+                    </a:xfrm>
+                    <a:prstGeom prst="rect">
+                      <a:avLst/>
+                    </a:prstGeom>
+                  </pic:spPr>
+                </pic:pic>
+              </a:graphicData>
+            </a:graphic>
+          </wp:inline>
+        </w:drawing>
+      </w:r>
+    </w:p>
+    <w:p>
+      <w:r>
+        <w:t>A komponens a létrejötte után lekéri a szülője, azaz a követhető objektum ContentHandler komponensét.</w:t>
+      </w:r>
+      <w:r>
+        <w:t xml:space="preserve"> Ezután a szerkesztőben beállított GameObject-</w:t>
+      </w:r>
+      <w:proofErr w:type="spellStart"/>
+      <w:r>
+        <w:t>et</w:t>
+      </w:r>
+      <w:proofErr w:type="spellEnd"/>
+      <w:r>
+        <w:t xml:space="preserve"> elhelyezem a játéktérben, mivel a Canvas úgy lett beállítva, hogy pozíciójától függetlenül rajzolódjon ki a képernyő fölé illesztve, ezért nem számít annak a </w:t>
+      </w:r>
+      <w:r>
+        <w:t>pozíciója</w:t>
+      </w:r>
+      <w:r>
+        <w:t xml:space="preserve">, csak elhelyezem. </w:t>
+      </w:r>
+      <w:r>
+        <w:t>A ContentHandler-re</w:t>
+      </w:r>
+      <w:r>
+        <w:t xml:space="preserve"> azért van szükség, hogy az OnTrackingStart eseményre feliratkozhas</w:t>
+      </w:r>
+      <w:r>
+        <w:t>sak</w:t>
+      </w:r>
+      <w:r>
+        <w:t xml:space="preserve">, és így </w:t>
+      </w:r>
+      <w:r>
+        <w:t>tudjak</w:t>
+      </w:r>
+      <w:r>
+        <w:t xml:space="preserve"> reagálni arra, ha az objektum fel lett ismerve</w:t>
+      </w:r>
+      <w:r>
+        <w:t>.</w:t>
+      </w:r>
+      <w:r>
+        <w:t xml:space="preserve"> Ebben az esetben a csupán arról van szó, hogy a tárgyat felismerte a Vuforia, akkor </w:t>
+      </w:r>
+      <w:r>
+        <w:t>megjelenítem a Canvas-t.</w:t>
+      </w:r>
+      <w:r>
+        <w:t xml:space="preserve"> Ha a Canvas már eddig is jelen volt, akkor nem történik semmi, így a kezdeti felismerés után a felhasználó nyugodtan kitöltheti az űrlapot.</w:t>
+      </w:r>
+    </w:p>
+    <w:p>
+      <w:pPr>
+        <w:pStyle w:val="NoSpacing"/>
+      </w:pPr>
+      <w:r>
+        <w:drawing>
+          <wp:inline distT="0" distB="0" distL="0" distR="0" wp14:anchorId="56B461DC" wp14:editId="4677B74F">
+            <wp:extent cx="5252085" cy="123190"/>
+            <wp:effectExtent l="0" t="0" r="5715" b="0"/>
+            <wp:docPr id="65" name="Picture 65"/>
+            <wp:cNvGraphicFramePr>
+              <a:graphicFrameLocks xmlns:a="http://schemas.openxmlformats.org/drawingml/2006/main" noChangeAspect="1"/>
+            </wp:cNvGraphicFramePr>
+            <a:graphic xmlns:a="http://schemas.openxmlformats.org/drawingml/2006/main">
+              <a:graphicData uri="http://schemas.openxmlformats.org/drawingml/2006/picture">
+                <pic:pic xmlns:pic="http://schemas.openxmlformats.org/drawingml/2006/picture">
+                  <pic:nvPicPr>
+                    <pic:cNvPr id="1" name=""/>
+                    <pic:cNvPicPr/>
+                  </pic:nvPicPr>
+                  <pic:blipFill>
+                    <a:blip r:embed="rId72"/>
+                    <a:stretch>
+                      <a:fillRect/>
+                    </a:stretch>
+                  </pic:blipFill>
+                  <pic:spPr>
+                    <a:xfrm>
+                      <a:off x="0" y="0"/>
+                      <a:ext cx="5252085" cy="123190"/>
+                    </a:xfrm>
+                    <a:prstGeom prst="rect">
+                      <a:avLst/>
+                    </a:prstGeom>
+                  </pic:spPr>
+                </pic:pic>
+              </a:graphicData>
+            </a:graphic>
+          </wp:inline>
+        </w:drawing>
+      </w:r>
+    </w:p>
+    <w:p>
+      <w:r>
+        <w:t xml:space="preserve">A ContentTab_Model </w:t>
+      </w:r>
+      <w:proofErr w:type="spellStart"/>
+      <w:r>
+        <w:t>demozására</w:t>
+      </w:r>
+      <w:proofErr w:type="spellEnd"/>
+      <w:r>
+        <w:t xml:space="preserve"> egyszerű esetet készítettem, a </w:t>
+      </w:r>
+      <w:proofErr w:type="spellStart"/>
+      <w:r>
+        <w:t>MenuForm</w:t>
+      </w:r>
+      <w:proofErr w:type="spellEnd"/>
+      <w:r>
+        <w:t xml:space="preserve"> létrehozásakor hozzáad egy új ’oldalt’ a sávhoz, aminek megnyomására előugrik az űrlap.</w:t>
+      </w:r>
+      <w:r>
+        <w:t xml:space="preserve"> Mivel az űrlap betakarja az egész képernyőt, ezért nem lehetséges másik gombot megnyomni amíg az nyitva van, ezért nem is rendeltem semmilyen függvényt hozzá az esethez.</w:t>
+      </w:r>
+    </w:p>
+    <w:p>
+      <w:pPr>
+        <w:pStyle w:val="NoSpacing"/>
+      </w:pPr>
+      <w:r>
+        <w:drawing>
+          <wp:inline distT="0" distB="0" distL="0" distR="0" wp14:anchorId="01E3C742" wp14:editId="3ADF6579">
+            <wp:extent cx="5252085" cy="139065"/>
+            <wp:effectExtent l="0" t="0" r="5715" b="0"/>
+            <wp:docPr id="66" name="Picture 66"/>
+            <wp:cNvGraphicFramePr>
+              <a:graphicFrameLocks xmlns:a="http://schemas.openxmlformats.org/drawingml/2006/main" noChangeAspect="1"/>
+            </wp:cNvGraphicFramePr>
+            <a:graphic xmlns:a="http://schemas.openxmlformats.org/drawingml/2006/main">
+              <a:graphicData uri="http://schemas.openxmlformats.org/drawingml/2006/picture">
+                <pic:pic xmlns:pic="http://schemas.openxmlformats.org/drawingml/2006/picture">
+                  <pic:nvPicPr>
+                    <pic:cNvPr id="1" name=""/>
+                    <pic:cNvPicPr/>
+                  </pic:nvPicPr>
+                  <pic:blipFill>
+                    <a:blip r:embed="rId73"/>
+                    <a:stretch>
+                      <a:fillRect/>
+                    </a:stretch>
+                  </pic:blipFill>
+                  <pic:spPr>
+                    <a:xfrm>
+                      <a:off x="0" y="0"/>
+                      <a:ext cx="5252085" cy="139065"/>
+                    </a:xfrm>
+                    <a:prstGeom prst="rect">
+                      <a:avLst/>
+                    </a:prstGeom>
+                  </pic:spPr>
+                </pic:pic>
+              </a:graphicData>
+            </a:graphic>
+          </wp:inline>
+        </w:drawing>
+      </w:r>
+    </w:p>
+    <w:p>
+      <w:r>
+        <w:lastRenderedPageBreak/>
+        <w:t xml:space="preserve">Ehelyett az űrlap </w:t>
+      </w:r>
+      <w:r>
+        <w:t>bezárásakor az aktív oldalt – ami feltételezhetően az űrlap által elhelyezett gomb</w:t>
+      </w:r>
+      <w:r>
+        <w:t xml:space="preserve"> – nullra állítom.</w:t>
+      </w:r>
+      <w:r>
+        <w:t xml:space="preserve"> A ContentTabBar ezt a helyzetet automatikusan letudja kezelni, a korábban aktív gomb modelljének jelzi, hogy</w:t>
+      </w:r>
+      <w:r>
+        <w:t xml:space="preserve"> már nem aktív, ekkor az meghívja a bezáráshoz rendelt függvényt</w:t>
+      </w:r>
+      <w:r>
+        <w:t xml:space="preserve"> – ez jelenleg null, így nem történik semmi sem.</w:t>
+      </w:r>
+      <w:r>
+        <w:t xml:space="preserve"> </w:t>
+      </w:r>
+    </w:p>
     <w:sectPr>
       <w:pgSz w:w="12240" w:h="15840"/>
       <w:pgMar w:top="1701" w:right="1701" w:bottom="1701" w:left="2268" w:header="720" w:footer="720" w:gutter="0"/>
@@ -6920,7 +10231,7 @@
 
 <file path=word/comments.xml><?xml version="1.0" encoding="utf-8"?>
 <w:comments xmlns:wpc="http://schemas.microsoft.com/office/word/2010/wordprocessingCanvas" xmlns:cx="http://schemas.microsoft.com/office/drawing/2014/chartex" xmlns:cx1="http://schemas.microsoft.com/office/drawing/2015/9/8/chartex" xmlns:cx2="http://schemas.microsoft.com/office/drawing/2015/10/21/chartex" xmlns:cx3="http://schemas.microsoft.com/office/drawing/2016/5/9/chartex" xmlns:cx4="http://schemas.microsoft.com/office/drawing/2016/5/10/chartex" xmlns:cx5="http://schemas.microsoft.com/office/drawing/2016/5/11/chartex" xmlns:cx6="http://schemas.microsoft.com/office/drawing/2016/5/12/chartex" xmlns:cx7="http://schemas.microsoft.com/office/drawing/2016/5/13/chartex" xmlns:cx8="http://schemas.microsoft.com/office/drawing/2016/5/14/chartex" xmlns:mc="http://schemas.openxmlformats.org/markup-compatibility/2006" xmlns:aink="http://schemas.microsoft.com/office/drawing/2016/ink" xmlns:am3d="http://schemas.microsoft.com/office/drawing/2017/model3d" xmlns:o="urn:schemas-microsoft-com:office:office" xmlns:r="http://schemas.openxmlformats.org/officeDocument/2006/relationships" xmlns:m="http://schemas.openxmlformats.org/officeDocument/2006/math" xmlns:v="urn:schemas-microsoft-com:vml" xmlns:wp14="http://schemas.microsoft.com/office/word/2010/wordprocessingDrawing" xmlns:wp="http://schemas.openxmlformats.org/drawingml/2006/wordprocessingDrawing" xmlns:w10="urn:schemas-microsoft-com:office:word" xmlns:w="http://schemas.openxmlformats.org/wordprocessingml/2006/main" xmlns:w14="http://schemas.microsoft.com/office/word/2010/wordml" xmlns:w15="http://schemas.microsoft.com/office/word/2012/wordml" xmlns:w16cid="http://schemas.microsoft.com/office/word/2016/wordml/cid" xmlns:w16se="http://schemas.microsoft.com/office/word/2015/wordml/symex" xmlns:wpg="http://schemas.microsoft.com/office/word/2010/wordprocessingGroup" xmlns:wpi="http://schemas.microsoft.com/office/word/2010/wordprocessingInk" xmlns:wne="http://schemas.microsoft.com/office/word/2006/wordml" xmlns:wps="http://schemas.microsoft.com/office/word/2010/wordprocessingShape" mc:Ignorable="w14 w15 w16se w16cid wp14">
-  <w:comment w:id="0" w:author="Szabi" w:date="2019-11-26T18:08:00Z" w:initials="S">
+  <w:comment w:id="1" w:author="Szabi" w:date="2019-11-26T18:08:00Z" w:initials="S">
     <w:p>
       <w:pPr>
         <w:pStyle w:val="CommentText"/>
@@ -7096,46 +10407,57 @@
   </w:abstractNum>
   <w:abstractNum w:abstractNumId="1" w15:restartNumberingAfterBreak="0">
     <w:nsid w:val="3B5D1469"/>
-    <w:multiLevelType w:val="hybridMultilevel"/>
-    <w:tmpl w:val="5762D136"/>
-    <w:lvl w:ilvl="0" w:tplc="99AE4730">
+    <w:multiLevelType w:val="multilevel"/>
+    <w:tmpl w:val="20EC3F88"/>
+    <w:lvl w:ilvl="0">
       <w:start w:val="1"/>
       <w:numFmt w:val="decimal"/>
-      <w:pStyle w:val="Heading1"/>
       <w:lvlText w:val="%1."/>
       <w:lvlJc w:val="left"/>
       <w:pPr>
         <w:ind w:left="720" w:hanging="360"/>
       </w:pPr>
+      <w:rPr>
+        <w:rFonts w:hint="default"/>
+      </w:rPr>
     </w:lvl>
-    <w:lvl w:ilvl="1" w:tplc="040E0019" w:tentative="1">
+    <w:lvl w:ilvl="1">
       <w:start w:val="1"/>
-      <w:numFmt w:val="lowerLetter"/>
+      <w:numFmt w:val="decimal"/>
       <w:lvlText w:val="%2."/>
       <w:lvlJc w:val="left"/>
       <w:pPr>
         <w:ind w:left="1440" w:hanging="360"/>
       </w:pPr>
+      <w:rPr>
+        <w:rFonts w:hint="default"/>
+      </w:rPr>
     </w:lvl>
-    <w:lvl w:ilvl="2" w:tplc="040E001B" w:tentative="1">
+    <w:lvl w:ilvl="2">
       <w:start w:val="1"/>
-      <w:numFmt w:val="lowerRoman"/>
+      <w:numFmt w:val="decimal"/>
       <w:lvlText w:val="%3."/>
       <w:lvlJc w:val="right"/>
       <w:pPr>
         <w:ind w:left="2160" w:hanging="180"/>
       </w:pPr>
+      <w:rPr>
+        <w:rFonts w:hint="default"/>
+      </w:rPr>
     </w:lvl>
-    <w:lvl w:ilvl="3" w:tplc="040E000F" w:tentative="1">
+    <w:lvl w:ilvl="3">
       <w:start w:val="1"/>
-      <w:numFmt w:val="decimal"/>
+      <w:numFmt w:val="upperLetter"/>
       <w:lvlText w:val="%4."/>
       <w:lvlJc w:val="left"/>
       <w:pPr>
         <w:ind w:left="2880" w:hanging="360"/>
       </w:pPr>
+      <w:rPr>
+        <w:rFonts w:hint="default"/>
+      </w:rPr>
     </w:lvl>
-    <w:lvl w:ilvl="4" w:tplc="040E0019" w:tentative="1">
+    <w:lvl w:ilvl="4">
       <w:start w:val="1"/>
       <w:numFmt w:val="lowerLetter"/>
       <w:lvlText w:val="%5."/>
@@ -7143,8 +10465,11 @@
       <w:pPr>
         <w:ind w:left="3600" w:hanging="360"/>
       </w:pPr>
+      <w:rPr>
+        <w:rFonts w:hint="default"/>
+      </w:rPr>
     </w:lvl>
-    <w:lvl w:ilvl="5" w:tplc="040E001B" w:tentative="1">
+    <w:lvl w:ilvl="5">
       <w:start w:val="1"/>
       <w:numFmt w:val="lowerRoman"/>
       <w:lvlText w:val="%6."/>
@@ -7152,8 +10477,11 @@
       <w:pPr>
         <w:ind w:left="4320" w:hanging="180"/>
       </w:pPr>
+      <w:rPr>
+        <w:rFonts w:hint="default"/>
+      </w:rPr>
     </w:lvl>
-    <w:lvl w:ilvl="6" w:tplc="040E000F" w:tentative="1">
+    <w:lvl w:ilvl="6">
       <w:start w:val="1"/>
       <w:numFmt w:val="decimal"/>
       <w:lvlText w:val="%7."/>
@@ -7161,8 +10489,11 @@
       <w:pPr>
         <w:ind w:left="5040" w:hanging="360"/>
       </w:pPr>
+      <w:rPr>
+        <w:rFonts w:hint="default"/>
+      </w:rPr>
     </w:lvl>
-    <w:lvl w:ilvl="7" w:tplc="040E0019" w:tentative="1">
+    <w:lvl w:ilvl="7">
       <w:start w:val="1"/>
       <w:numFmt w:val="lowerLetter"/>
       <w:lvlText w:val="%8."/>
@@ -7170,8 +10501,11 @@
       <w:pPr>
         <w:ind w:left="5760" w:hanging="360"/>
       </w:pPr>
+      <w:rPr>
+        <w:rFonts w:hint="default"/>
+      </w:rPr>
     </w:lvl>
-    <w:lvl w:ilvl="8" w:tplc="040E001B" w:tentative="1">
+    <w:lvl w:ilvl="8">
       <w:start w:val="1"/>
       <w:numFmt w:val="lowerRoman"/>
       <w:lvlText w:val="%9."/>
@@ -7179,6 +10513,9 @@
       <w:pPr>
         <w:ind w:left="6480" w:hanging="180"/>
       </w:pPr>
+      <w:rPr>
+        <w:rFonts w:hint="default"/>
+      </w:rPr>
     </w:lvl>
   </w:abstractNum>
   <w:abstractNum w:abstractNumId="2" w15:restartNumberingAfterBreak="0">
@@ -7297,11 +10634,10 @@
   <w:abstractNum w:abstractNumId="3" w15:restartNumberingAfterBreak="0">
     <w:nsid w:val="529B4E45"/>
     <w:multiLevelType w:val="hybridMultilevel"/>
-    <w:tmpl w:val="DD300910"/>
+    <w:tmpl w:val="9F169FBA"/>
     <w:lvl w:ilvl="0" w:tplc="1A84ADD0">
       <w:start w:val="1"/>
       <w:numFmt w:val="decimal"/>
-      <w:pStyle w:val="Heading3"/>
       <w:lvlText w:val="%1."/>
       <w:lvlJc w:val="left"/>
       <w:pPr>
@@ -7561,106 +10897,113 @@
   </w:abstractNum>
   <w:abstractNum w:abstractNumId="6" w15:restartNumberingAfterBreak="0">
     <w:nsid w:val="6156735E"/>
-    <w:multiLevelType w:val="hybridMultilevel"/>
-    <w:tmpl w:val="616E5854"/>
-    <w:lvl w:ilvl="0" w:tplc="739803A8">
+    <w:multiLevelType w:val="multilevel"/>
+    <w:tmpl w:val="040E0025"/>
+    <w:lvl w:ilvl="0">
+      <w:start w:val="1"/>
+      <w:numFmt w:val="decimal"/>
+      <w:pStyle w:val="Heading1"/>
+      <w:lvlText w:val="%1"/>
+      <w:lvlJc w:val="left"/>
+      <w:pPr>
+        <w:ind w:left="432" w:hanging="432"/>
+      </w:pPr>
+    </w:lvl>
+    <w:lvl w:ilvl="1">
+      <w:start w:val="1"/>
+      <w:numFmt w:val="decimal"/>
+      <w:pStyle w:val="Heading2"/>
+      <w:lvlText w:val="%1.%2"/>
+      <w:lvlJc w:val="left"/>
+      <w:pPr>
+        <w:ind w:left="576" w:hanging="576"/>
+      </w:pPr>
+    </w:lvl>
+    <w:lvl w:ilvl="2">
+      <w:start w:val="1"/>
+      <w:numFmt w:val="decimal"/>
+      <w:pStyle w:val="Heading3"/>
+      <w:lvlText w:val="%1.%2.%3"/>
+      <w:lvlJc w:val="left"/>
+      <w:pPr>
+        <w:ind w:left="720" w:hanging="720"/>
+      </w:pPr>
+    </w:lvl>
+    <w:lvl w:ilvl="3">
       <w:start w:val="1"/>
       <w:numFmt w:val="decimal"/>
       <w:pStyle w:val="Heading4"/>
-      <w:lvlText w:val="%1."/>
+      <w:lvlText w:val="%1.%2.%3.%4"/>
       <w:lvlJc w:val="left"/>
       <w:pPr>
-        <w:ind w:left="720" w:hanging="360"/>
+        <w:ind w:left="864" w:hanging="864"/>
       </w:pPr>
     </w:lvl>
-    <w:lvl w:ilvl="1" w:tplc="040E0019" w:tentative="1">
-      <w:start w:val="1"/>
-      <w:numFmt w:val="lowerLetter"/>
-      <w:lvlText w:val="%2."/>
-      <w:lvlJc w:val="left"/>
-      <w:pPr>
-        <w:ind w:left="1440" w:hanging="360"/>
-      </w:pPr>
-    </w:lvl>
-    <w:lvl w:ilvl="2" w:tplc="040E001B" w:tentative="1">
-      <w:start w:val="1"/>
-      <w:numFmt w:val="lowerRoman"/>
-      <w:lvlText w:val="%3."/>
-      <w:lvlJc w:val="right"/>
-      <w:pPr>
-        <w:ind w:left="2160" w:hanging="180"/>
-      </w:pPr>
-    </w:lvl>
-    <w:lvl w:ilvl="3" w:tplc="040E000F" w:tentative="1">
+    <w:lvl w:ilvl="4">
       <w:start w:val="1"/>
       <w:numFmt w:val="decimal"/>
-      <w:lvlText w:val="%4."/>
+      <w:pStyle w:val="Heading5"/>
+      <w:lvlText w:val="%1.%2.%3.%4.%5"/>
       <w:lvlJc w:val="left"/>
       <w:pPr>
-        <w:ind w:left="2880" w:hanging="360"/>
+        <w:ind w:left="1008" w:hanging="1008"/>
       </w:pPr>
     </w:lvl>
-    <w:lvl w:ilvl="4" w:tplc="040E0019" w:tentative="1">
-      <w:start w:val="1"/>
-      <w:numFmt w:val="lowerLetter"/>
-      <w:lvlText w:val="%5."/>
-      <w:lvlJc w:val="left"/>
-      <w:pPr>
-        <w:ind w:left="3600" w:hanging="360"/>
-      </w:pPr>
-    </w:lvl>
-    <w:lvl w:ilvl="5" w:tplc="040E001B" w:tentative="1">
-      <w:start w:val="1"/>
-      <w:numFmt w:val="lowerRoman"/>
-      <w:lvlText w:val="%6."/>
-      <w:lvlJc w:val="right"/>
-      <w:pPr>
-        <w:ind w:left="4320" w:hanging="180"/>
-      </w:pPr>
-    </w:lvl>
-    <w:lvl w:ilvl="6" w:tplc="040E000F" w:tentative="1">
+    <w:lvl w:ilvl="5">
       <w:start w:val="1"/>
       <w:numFmt w:val="decimal"/>
-      <w:lvlText w:val="%7."/>
+      <w:pStyle w:val="Heading6"/>
+      <w:lvlText w:val="%1.%2.%3.%4.%5.%6"/>
       <w:lvlJc w:val="left"/>
       <w:pPr>
-        <w:ind w:left="5040" w:hanging="360"/>
+        <w:ind w:left="1152" w:hanging="1152"/>
       </w:pPr>
     </w:lvl>
-    <w:lvl w:ilvl="7" w:tplc="040E0019" w:tentative="1">
+    <w:lvl w:ilvl="6">
       <w:start w:val="1"/>
-      <w:numFmt w:val="lowerLetter"/>
-      <w:lvlText w:val="%8."/>
+      <w:numFmt w:val="decimal"/>
+      <w:pStyle w:val="Heading7"/>
+      <w:lvlText w:val="%1.%2.%3.%4.%5.%6.%7"/>
       <w:lvlJc w:val="left"/>
       <w:pPr>
-        <w:ind w:left="5760" w:hanging="360"/>
+        <w:ind w:left="1296" w:hanging="1296"/>
       </w:pPr>
     </w:lvl>
-    <w:lvl w:ilvl="8" w:tplc="040E001B" w:tentative="1">
+    <w:lvl w:ilvl="7">
       <w:start w:val="1"/>
-      <w:numFmt w:val="lowerRoman"/>
-      <w:lvlText w:val="%9."/>
-      <w:lvlJc w:val="right"/>
-      <w:pPr>
-        <w:ind w:left="6480" w:hanging="180"/>
+      <w:numFmt w:val="decimal"/>
+      <w:pStyle w:val="Heading8"/>
+      <w:lvlText w:val="%1.%2.%3.%4.%5.%6.%7.%8"/>
+      <w:lvlJc w:val="left"/>
+      <w:pPr>
+        <w:ind w:left="1440" w:hanging="1440"/>
+      </w:pPr>
+    </w:lvl>
+    <w:lvl w:ilvl="8">
+      <w:start w:val="1"/>
+      <w:numFmt w:val="decimal"/>
+      <w:pStyle w:val="Heading9"/>
+      <w:lvlText w:val="%1.%2.%3.%4.%5.%6.%7.%8.%9"/>
+      <w:lvlJc w:val="left"/>
+      <w:pPr>
+        <w:ind w:left="1584" w:hanging="1584"/>
       </w:pPr>
     </w:lvl>
   </w:abstractNum>
   <w:abstractNum w:abstractNumId="7" w15:restartNumberingAfterBreak="0">
     <w:nsid w:val="74D84B34"/>
     <w:multiLevelType w:val="hybridMultilevel"/>
-    <w:tmpl w:val="8E1C6C92"/>
+    <w:tmpl w:val="B630E200"/>
     <w:lvl w:ilvl="0" w:tplc="FADC7FF2">
       <w:start w:val="1"/>
       <w:numFmt w:val="decimal"/>
-      <w:pStyle w:val="Heading2"/>
       <w:lvlText w:val="%1."/>
       <w:lvlJc w:val="left"/>
       <w:pPr>
         <w:ind w:left="720" w:hanging="360"/>
       </w:pPr>
     </w:lvl>
-    <w:lvl w:ilvl="1" w:tplc="040E0019" w:tentative="1">
+    <w:lvl w:ilvl="1" w:tplc="040E0019">
       <w:start w:val="1"/>
       <w:numFmt w:val="lowerLetter"/>
       <w:lvlText w:val="%2."/>
@@ -8281,7 +11624,7 @@
       <w:keepNext/>
       <w:keepLines/>
       <w:numPr>
-        <w:numId w:val="6"/>
+        <w:numId w:val="8"/>
       </w:numPr>
       <w:spacing w:before="240" w:after="240"/>
       <w:outlineLvl w:val="0"/>
@@ -8305,7 +11648,7 @@
     <w:rsid w:val="00D8612F"/>
     <w:pPr>
       <w:numPr>
-        <w:numId w:val="7"/>
+        <w:ilvl w:val="1"/>
       </w:numPr>
       <w:outlineLvl w:val="1"/>
     </w:pPr>
@@ -8324,7 +11667,7 @@
     <w:rsid w:val="00D8612F"/>
     <w:pPr>
       <w:numPr>
-        <w:numId w:val="9"/>
+        <w:ilvl w:val="2"/>
       </w:numPr>
       <w:outlineLvl w:val="2"/>
     </w:pPr>
@@ -8343,10 +11686,142 @@
     <w:rsid w:val="00F0603A"/>
     <w:pPr>
       <w:numPr>
-        <w:numId w:val="8"/>
+        <w:ilvl w:val="3"/>
       </w:numPr>
       <w:outlineLvl w:val="3"/>
     </w:pPr>
+  </w:style>
+  <w:style w:type="paragraph" w:styleId="Heading5">
+    <w:name w:val="heading 5"/>
+    <w:basedOn w:val="Normal"/>
+    <w:next w:val="Normal"/>
+    <w:link w:val="Heading5Char"/>
+    <w:uiPriority w:val="9"/>
+    <w:unhideWhenUsed/>
+    <w:qFormat/>
+    <w:rsid w:val="002460E9"/>
+    <w:pPr>
+      <w:keepNext/>
+      <w:keepLines/>
+      <w:numPr>
+        <w:ilvl w:val="4"/>
+        <w:numId w:val="8"/>
+      </w:numPr>
+      <w:spacing w:before="40"/>
+      <w:outlineLvl w:val="4"/>
+    </w:pPr>
+    <w:rPr>
+      <w:rFonts w:asciiTheme="majorHAnsi" w:eastAsiaTheme="majorEastAsia" w:hAnsiTheme="majorHAnsi" w:cstheme="majorBidi"/>
+      <w:color w:val="2F5496" w:themeColor="accent1" w:themeShade="BF"/>
+    </w:rPr>
+  </w:style>
+  <w:style w:type="paragraph" w:styleId="Heading6">
+    <w:name w:val="heading 6"/>
+    <w:basedOn w:val="Normal"/>
+    <w:next w:val="Normal"/>
+    <w:link w:val="Heading6Char"/>
+    <w:uiPriority w:val="9"/>
+    <w:semiHidden/>
+    <w:unhideWhenUsed/>
+    <w:qFormat/>
+    <w:rsid w:val="002460E9"/>
+    <w:pPr>
+      <w:keepNext/>
+      <w:keepLines/>
+      <w:numPr>
+        <w:ilvl w:val="5"/>
+        <w:numId w:val="8"/>
+      </w:numPr>
+      <w:spacing w:before="40"/>
+      <w:outlineLvl w:val="5"/>
+    </w:pPr>
+    <w:rPr>
+      <w:rFonts w:asciiTheme="majorHAnsi" w:eastAsiaTheme="majorEastAsia" w:hAnsiTheme="majorHAnsi" w:cstheme="majorBidi"/>
+      <w:color w:val="1F3763" w:themeColor="accent1" w:themeShade="7F"/>
+    </w:rPr>
+  </w:style>
+  <w:style w:type="paragraph" w:styleId="Heading7">
+    <w:name w:val="heading 7"/>
+    <w:basedOn w:val="Normal"/>
+    <w:next w:val="Normal"/>
+    <w:link w:val="Heading7Char"/>
+    <w:uiPriority w:val="9"/>
+    <w:semiHidden/>
+    <w:unhideWhenUsed/>
+    <w:qFormat/>
+    <w:rsid w:val="002460E9"/>
+    <w:pPr>
+      <w:keepNext/>
+      <w:keepLines/>
+      <w:numPr>
+        <w:ilvl w:val="6"/>
+        <w:numId w:val="8"/>
+      </w:numPr>
+      <w:spacing w:before="40"/>
+      <w:outlineLvl w:val="6"/>
+    </w:pPr>
+    <w:rPr>
+      <w:rFonts w:asciiTheme="majorHAnsi" w:eastAsiaTheme="majorEastAsia" w:hAnsiTheme="majorHAnsi" w:cstheme="majorBidi"/>
+      <w:i/>
+      <w:iCs/>
+      <w:color w:val="1F3763" w:themeColor="accent1" w:themeShade="7F"/>
+    </w:rPr>
+  </w:style>
+  <w:style w:type="paragraph" w:styleId="Heading8">
+    <w:name w:val="heading 8"/>
+    <w:basedOn w:val="Normal"/>
+    <w:next w:val="Normal"/>
+    <w:link w:val="Heading8Char"/>
+    <w:uiPriority w:val="9"/>
+    <w:semiHidden/>
+    <w:unhideWhenUsed/>
+    <w:qFormat/>
+    <w:rsid w:val="002460E9"/>
+    <w:pPr>
+      <w:keepNext/>
+      <w:keepLines/>
+      <w:numPr>
+        <w:ilvl w:val="7"/>
+        <w:numId w:val="8"/>
+      </w:numPr>
+      <w:spacing w:before="40"/>
+      <w:outlineLvl w:val="7"/>
+    </w:pPr>
+    <w:rPr>
+      <w:rFonts w:asciiTheme="majorHAnsi" w:eastAsiaTheme="majorEastAsia" w:hAnsiTheme="majorHAnsi" w:cstheme="majorBidi"/>
+      <w:color w:val="272727" w:themeColor="text1" w:themeTint="D8"/>
+      <w:sz w:val="21"/>
+      <w:szCs w:val="21"/>
+    </w:rPr>
+  </w:style>
+  <w:style w:type="paragraph" w:styleId="Heading9">
+    <w:name w:val="heading 9"/>
+    <w:basedOn w:val="Normal"/>
+    <w:next w:val="Normal"/>
+    <w:link w:val="Heading9Char"/>
+    <w:uiPriority w:val="9"/>
+    <w:semiHidden/>
+    <w:unhideWhenUsed/>
+    <w:qFormat/>
+    <w:rsid w:val="002460E9"/>
+    <w:pPr>
+      <w:keepNext/>
+      <w:keepLines/>
+      <w:numPr>
+        <w:ilvl w:val="8"/>
+        <w:numId w:val="8"/>
+      </w:numPr>
+      <w:spacing w:before="40"/>
+      <w:outlineLvl w:val="8"/>
+    </w:pPr>
+    <w:rPr>
+      <w:rFonts w:asciiTheme="majorHAnsi" w:eastAsiaTheme="majorEastAsia" w:hAnsiTheme="majorHAnsi" w:cstheme="majorBidi"/>
+      <w:i/>
+      <w:iCs/>
+      <w:color w:val="272727" w:themeColor="text1" w:themeTint="D8"/>
+      <w:sz w:val="21"/>
+      <w:szCs w:val="21"/>
+    </w:rPr>
   </w:style>
   <w:style w:type="character" w:default="1" w:styleId="DefaultParagraphFont">
     <w:name w:val="Default Paragraph Font"/>
@@ -8648,6 +12123,76 @@
       <w:sz w:val="24"/>
     </w:rPr>
   </w:style>
+  <w:style w:type="character" w:customStyle="1" w:styleId="Heading5Char">
+    <w:name w:val="Heading 5 Char"/>
+    <w:basedOn w:val="DefaultParagraphFont"/>
+    <w:link w:val="Heading5"/>
+    <w:uiPriority w:val="9"/>
+    <w:rsid w:val="002460E9"/>
+    <w:rPr>
+      <w:rFonts w:asciiTheme="majorHAnsi" w:eastAsiaTheme="majorEastAsia" w:hAnsiTheme="majorHAnsi" w:cstheme="majorBidi"/>
+      <w:color w:val="2F5496" w:themeColor="accent1" w:themeShade="BF"/>
+      <w:sz w:val="24"/>
+    </w:rPr>
+  </w:style>
+  <w:style w:type="character" w:customStyle="1" w:styleId="Heading6Char">
+    <w:name w:val="Heading 6 Char"/>
+    <w:basedOn w:val="DefaultParagraphFont"/>
+    <w:link w:val="Heading6"/>
+    <w:uiPriority w:val="9"/>
+    <w:semiHidden/>
+    <w:rsid w:val="002460E9"/>
+    <w:rPr>
+      <w:rFonts w:asciiTheme="majorHAnsi" w:eastAsiaTheme="majorEastAsia" w:hAnsiTheme="majorHAnsi" w:cstheme="majorBidi"/>
+      <w:color w:val="1F3763" w:themeColor="accent1" w:themeShade="7F"/>
+      <w:sz w:val="24"/>
+    </w:rPr>
+  </w:style>
+  <w:style w:type="character" w:customStyle="1" w:styleId="Heading7Char">
+    <w:name w:val="Heading 7 Char"/>
+    <w:basedOn w:val="DefaultParagraphFont"/>
+    <w:link w:val="Heading7"/>
+    <w:uiPriority w:val="9"/>
+    <w:semiHidden/>
+    <w:rsid w:val="002460E9"/>
+    <w:rPr>
+      <w:rFonts w:asciiTheme="majorHAnsi" w:eastAsiaTheme="majorEastAsia" w:hAnsiTheme="majorHAnsi" w:cstheme="majorBidi"/>
+      <w:i/>
+      <w:iCs/>
+      <w:color w:val="1F3763" w:themeColor="accent1" w:themeShade="7F"/>
+      <w:sz w:val="24"/>
+    </w:rPr>
+  </w:style>
+  <w:style w:type="character" w:customStyle="1" w:styleId="Heading8Char">
+    <w:name w:val="Heading 8 Char"/>
+    <w:basedOn w:val="DefaultParagraphFont"/>
+    <w:link w:val="Heading8"/>
+    <w:uiPriority w:val="9"/>
+    <w:semiHidden/>
+    <w:rsid w:val="002460E9"/>
+    <w:rPr>
+      <w:rFonts w:asciiTheme="majorHAnsi" w:eastAsiaTheme="majorEastAsia" w:hAnsiTheme="majorHAnsi" w:cstheme="majorBidi"/>
+      <w:color w:val="272727" w:themeColor="text1" w:themeTint="D8"/>
+      <w:sz w:val="21"/>
+      <w:szCs w:val="21"/>
+    </w:rPr>
+  </w:style>
+  <w:style w:type="character" w:customStyle="1" w:styleId="Heading9Char">
+    <w:name w:val="Heading 9 Char"/>
+    <w:basedOn w:val="DefaultParagraphFont"/>
+    <w:link w:val="Heading9"/>
+    <w:uiPriority w:val="9"/>
+    <w:semiHidden/>
+    <w:rsid w:val="002460E9"/>
+    <w:rPr>
+      <w:rFonts w:asciiTheme="majorHAnsi" w:eastAsiaTheme="majorEastAsia" w:hAnsiTheme="majorHAnsi" w:cstheme="majorBidi"/>
+      <w:i/>
+      <w:iCs/>
+      <w:color w:val="272727" w:themeColor="text1" w:themeTint="D8"/>
+      <w:sz w:val="21"/>
+      <w:szCs w:val="21"/>
+    </w:rPr>
+  </w:style>
 </w:styles>
 </file>
 

--- a/_Document/M1Y5TB_Bartha_Szabolcs.docx
+++ b/_Document/M1Y5TB_Bartha_Szabolcs.docx
@@ -5,16 +5,16 @@
     <w:p>
       <w:pPr>
         <w:pStyle w:val="Heading1"/>
-        <w:numPr>
-          <w:ilvl w:val="3"/>
-          <w:numId w:val="6"/>
-        </w:numPr>
       </w:pPr>
       <w:r>
         <w:t>Bevezetés</w:t>
       </w:r>
     </w:p>
     <w:p>
+      <w:bookmarkStart w:id="0" w:name="_GoBack"/>
+      <w:bookmarkEnd w:id="0"/>
+    </w:p>
+    <w:p>
       <w:pPr>
         <w:pStyle w:val="Heading1"/>
       </w:pPr>
@@ -295,7 +295,11 @@
       </w:r>
       <w:proofErr w:type="spellEnd"/>
       <w:r>
-        <w:t xml:space="preserve"> névtérben található függvények, melyek bármilyen iterálható típusra meghívhatók, és az Action és </w:t>
+        <w:t xml:space="preserve"> névtérben található függvények, melyek </w:t>
+      </w:r>
+      <w:r>
+        <w:lastRenderedPageBreak/>
+        <w:t xml:space="preserve">bármilyen iterálható típusra meghívhatók, és az Action és </w:t>
       </w:r>
       <w:proofErr w:type="spellStart"/>
       <w:r>
@@ -303,11 +307,7 @@
       </w:r>
       <w:proofErr w:type="spellEnd"/>
       <w:r>
-        <w:t xml:space="preserve"> elemeknek </w:t>
-      </w:r>
-      <w:r>
-        <w:lastRenderedPageBreak/>
-        <w:t>köszönhetően</w:t>
+        <w:t xml:space="preserve"> elemeknek köszönhetően</w:t>
       </w:r>
       <w:r>
         <w:t xml:space="preserve"> – ezek olyan változók, amik függvényeket tárolnak, előbbinek nincs visszatérési érteke, </w:t>
@@ -652,7 +652,7 @@
                     </pic:cNvPicPr>
                   </pic:nvPicPr>
                   <pic:blipFill>
-                    <a:blip r:embed="rId7">
+                    <a:blip r:embed="rId8">
                       <a:extLst>
                         <a:ext uri="{28A0092B-C50C-407E-A947-70E740481C1C}">
                           <a14:useLocalDpi xmlns:a14="http://schemas.microsoft.com/office/drawing/2010/main" val="0"/>
@@ -857,7 +857,7 @@
                     <pic:cNvPicPr/>
                   </pic:nvPicPr>
                   <pic:blipFill>
-                    <a:blip r:embed="rId8"/>
+                    <a:blip r:embed="rId9"/>
                     <a:stretch>
                       <a:fillRect/>
                     </a:stretch>
@@ -1052,10 +1052,103 @@
       <w:r>
         <w:t>AssetBundle</w:t>
       </w:r>
-      <w:bookmarkStart w:id="0" w:name="_GoBack"/>
-      <w:bookmarkEnd w:id="0"/>
-    </w:p>
-    <w:p/>
+    </w:p>
+    <w:p>
+      <w:r>
+        <w:t xml:space="preserve">Az AssetBundle egy olyan </w:t>
+      </w:r>
+      <w:r>
+        <w:t xml:space="preserve">futás közben betölthető </w:t>
+      </w:r>
+      <w:r>
+        <w:t xml:space="preserve">archívum, amiben platform-függő Unity-s erőforrásokat tárolhatunk (3D modellek, textúrák, </w:t>
+      </w:r>
+      <w:proofErr w:type="spellStart"/>
+      <w:r>
+        <w:t>prefab</w:t>
+      </w:r>
+      <w:proofErr w:type="spellEnd"/>
+      <w:r>
+        <w:t xml:space="preserve">-ek, hangok vagy akár egész </w:t>
+      </w:r>
+      <w:proofErr w:type="spellStart"/>
+      <w:r>
+        <w:t>scene</w:t>
+      </w:r>
+      <w:proofErr w:type="spellEnd"/>
+      <w:r>
+        <w:t>-t</w:t>
+      </w:r>
+      <w:r>
+        <w:t>)</w:t>
+      </w:r>
+      <w:r>
+        <w:t xml:space="preserve"> kód-ok kivételével</w:t>
+      </w:r>
+      <w:r>
+        <w:t xml:space="preserve">. </w:t>
+      </w:r>
+      <w:r>
+        <w:t>Az AssetBundle képes más AssetBundle-</w:t>
+      </w:r>
+      <w:proofErr w:type="spellStart"/>
+      <w:r>
+        <w:t>ök</w:t>
+      </w:r>
+      <w:proofErr w:type="spellEnd"/>
+      <w:r>
+        <w:t xml:space="preserve"> elemeire is hivatkozni, így rendezési célra is alkalmasak.</w:t>
+      </w:r>
+      <w:r>
+        <w:t xml:space="preserve"> </w:t>
+      </w:r>
+      <w:r>
+        <w:t>Gyorsabb letöltés érdekében lehet őket tömöríteni is különböző algoritmusokkal.</w:t>
+      </w:r>
+      <w:r>
+        <w:t xml:space="preserve"> A Unity csapata első sorban </w:t>
+      </w:r>
+      <w:r>
+        <w:t xml:space="preserve">később hozzáadott </w:t>
+      </w:r>
+      <w:r>
+        <w:t xml:space="preserve">letölthető </w:t>
+      </w:r>
+      <w:r>
+        <w:t xml:space="preserve">tartalmakhoz, </w:t>
+      </w:r>
+      <w:r>
+        <w:t>platform specifikusan optimalizált erőforrásokhoz, valamint a futás közbeni memória használtság csökkentésére javasolja</w:t>
+      </w:r>
+      <w:r>
+        <w:t>.</w:t>
+      </w:r>
+      <w:r>
+        <w:t xml:space="preserve"> Az AssetBundle-</w:t>
+      </w:r>
+      <w:proofErr w:type="spellStart"/>
+      <w:r>
+        <w:t>ök</w:t>
+      </w:r>
+      <w:proofErr w:type="spellEnd"/>
+      <w:r>
+        <w:t xml:space="preserve"> kezeléséhez a Unity csapata készített egy külön letölthető szerkesztő bővítményt</w:t>
+      </w:r>
+      <w:r>
+        <w:t xml:space="preserve">, amivel könnyen lehet különböző platformokra </w:t>
+      </w:r>
+      <w:proofErr w:type="spellStart"/>
+      <w:r>
+        <w:t>buildelni</w:t>
+      </w:r>
+      <w:proofErr w:type="spellEnd"/>
+      <w:r>
+        <w:t>.</w:t>
+      </w:r>
+      <w:r>
+        <w:t xml:space="preserve"> </w:t>
+      </w:r>
+    </w:p>
     <w:p>
       <w:pPr>
         <w:pStyle w:val="Heading2"/>
@@ -1099,6 +1192,7 @@
         <w:t xml:space="preserve">Az objektumokat jellegzetes pontjaik alapján képes felismeri. </w:t>
       </w:r>
       <w:r>
+        <w:lastRenderedPageBreak/>
         <w:t xml:space="preserve">Ezeket a képességeket felhasználva a programok úgy tudnak elhelyezni 3 dimenziós tartalmakat a követett objektumokhoz képest </w:t>
       </w:r>
       <w:r>
@@ -1140,7 +1234,6 @@
         <w:pStyle w:val="Heading3"/>
       </w:pPr>
       <w:r>
-        <w:lastRenderedPageBreak/>
         <w:t xml:space="preserve">Felismerhető </w:t>
       </w:r>
       <w:r>
@@ -1176,7 +1269,7 @@
                     </pic:cNvPicPr>
                   </pic:nvPicPr>
                   <pic:blipFill>
-                    <a:blip r:embed="rId9">
+                    <a:blip r:embed="rId10">
                       <a:extLst>
                         <a:ext uri="{28A0092B-C50C-407E-A947-70E740481C1C}">
                           <a14:useLocalDpi xmlns:a14="http://schemas.microsoft.com/office/drawing/2010/main" val="0"/>
@@ -1275,6 +1368,7 @@
         <w:pStyle w:val="Heading3"/>
       </w:pPr>
       <w:r>
+        <w:lastRenderedPageBreak/>
         <w:t>Tanítás</w:t>
       </w:r>
     </w:p>
@@ -1304,7 +1398,7 @@
                     </pic:cNvPicPr>
                   </pic:nvPicPr>
                   <pic:blipFill>
-                    <a:blip r:embed="rId10" cstate="print">
+                    <a:blip r:embed="rId11" cstate="print">
                       <a:extLst>
                         <a:ext uri="{28A0092B-C50C-407E-A947-70E740481C1C}">
                           <a14:useLocalDpi xmlns:a14="http://schemas.microsoft.com/office/drawing/2010/main" val="0"/>
@@ -1403,11 +1497,7 @@
         <w:t>”</w:t>
       </w:r>
       <w:r>
-        <w:t xml:space="preserve"> </w:t>
-      </w:r>
-      <w:r>
-        <w:lastRenderedPageBreak/>
-        <w:t xml:space="preserve">menüpont alatt új adatbázisokat létrehozni, majd ezekhez a fentebb említett </w:t>
+        <w:t xml:space="preserve"> menüpont alatt új adatbázisokat létrehozni, majd ezekhez a fentebb említett </w:t>
       </w:r>
       <w:r>
         <w:t>objektum típusok közül újakat hozzáadni.</w:t>
@@ -1459,7 +1549,7 @@
                     </pic:cNvPicPr>
                   </pic:nvPicPr>
                   <pic:blipFill>
-                    <a:blip r:embed="rId11" cstate="print">
+                    <a:blip r:embed="rId12" cstate="print">
                       <a:extLst>
                         <a:ext uri="{28A0092B-C50C-407E-A947-70E740481C1C}">
                           <a14:useLocalDpi xmlns:a14="http://schemas.microsoft.com/office/drawing/2010/main" val="0"/>
@@ -1493,6 +1583,7 @@
     </w:p>
     <w:p>
       <w:r>
+        <w:lastRenderedPageBreak/>
         <w:t xml:space="preserve">A relációs adatbázisokban </w:t>
       </w:r>
       <w:r>
@@ -1606,71 +1697,272 @@
         <w:pStyle w:val="Heading3"/>
       </w:pPr>
       <w:r>
+        <w:t>MyS</w:t>
+      </w:r>
+      <w:r>
+        <w:t>QL</w:t>
+      </w:r>
+    </w:p>
+    <w:p>
+      <w:r>
+        <w:t>A MyS</w:t>
+      </w:r>
+      <w:r>
+        <w:t>QL</w:t>
+      </w:r>
+      <w:r>
+        <w:t xml:space="preserve"> egy nyílt-forráskódú</w:t>
+      </w:r>
+      <w:r>
+        <w:t xml:space="preserve">, ingyenesen használható </w:t>
+      </w:r>
+      <w:r>
+        <w:t>szerverként futtatható</w:t>
+      </w:r>
+      <w:r>
+        <w:t>, tranzakciókat kezelő</w:t>
+      </w:r>
+      <w:r>
+        <w:t xml:space="preserve"> </w:t>
+      </w:r>
+      <w:r>
+        <w:t>relációs adatbázis</w:t>
+      </w:r>
+      <w:r>
+        <w:t xml:space="preserve">, </w:t>
+      </w:r>
+      <w:r>
+        <w:t xml:space="preserve">tárolt eljárásokkal, </w:t>
+      </w:r>
+      <w:proofErr w:type="spellStart"/>
+      <w:r>
+        <w:t>trigerek</w:t>
+      </w:r>
+      <w:proofErr w:type="spellEnd"/>
+      <w:r>
+        <w:t>-</w:t>
+      </w:r>
+      <w:r>
+        <w:t xml:space="preserve">kel, </w:t>
+      </w:r>
+      <w:proofErr w:type="spellStart"/>
+      <w:r>
+        <w:t>view</w:t>
+      </w:r>
+      <w:proofErr w:type="spellEnd"/>
+      <w:r>
+        <w:t>-kal stb.</w:t>
+      </w:r>
+      <w:r>
+        <w:t xml:space="preserve"> Olyan felhasználásokra szánták, ahol egyszerre több felhasználót is ki kell szolgálni, például </w:t>
+      </w:r>
+      <w:r>
+        <w:t>weboldalak</w:t>
+      </w:r>
+      <w:r>
+        <w:t xml:space="preserve"> és egyéb alkalmazások szerverén futva.</w:t>
+      </w:r>
+    </w:p>
+    <w:p>
+      <w:pPr>
+        <w:pStyle w:val="Heading3"/>
+      </w:pPr>
+      <w:r>
+        <w:t>SQLite</w:t>
+      </w:r>
+    </w:p>
+    <w:p>
+      <w:r>
+        <w:t>SQLite egy önálló, szerver nélküli, konfigurációt nem igénylő tranzakciókat kezelő</w:t>
+      </w:r>
+      <w:r>
+        <w:t xml:space="preserve"> </w:t>
+      </w:r>
+      <w:r>
+        <w:t>relációs</w:t>
+      </w:r>
+      <w:r>
+        <w:t xml:space="preserve"> adatbázis.</w:t>
+      </w:r>
+      <w:r>
+        <w:t xml:space="preserve"> Az SQLite teljesen ingyenesen használható, az adatbázis egésze egyetlen fájlban kap helyet, mely tartalmazza a táblákat, indexeket, </w:t>
+      </w:r>
+      <w:proofErr w:type="spellStart"/>
+      <w:r>
+        <w:t>v</w:t>
+      </w:r>
+      <w:r>
+        <w:t>iew-kat</w:t>
+      </w:r>
+      <w:proofErr w:type="spellEnd"/>
+      <w:r>
+        <w:t xml:space="preserve">, </w:t>
+      </w:r>
+      <w:proofErr w:type="spellStart"/>
+      <w:r>
+        <w:t>trigger</w:t>
+      </w:r>
+      <w:r>
+        <w:t>-</w:t>
+      </w:r>
+      <w:r>
+        <w:t>eket</w:t>
+      </w:r>
+      <w:proofErr w:type="spellEnd"/>
+      <w:r>
+        <w:t>, szabadon másolható 32 és 64 bites rendszerek közt, valamint kis és nagy</w:t>
+      </w:r>
+      <w:r>
+        <w:t>-</w:t>
+      </w:r>
+      <w:r>
+        <w:t>endián architektúrák közt.</w:t>
+      </w:r>
+      <w:r>
+        <w:t xml:space="preserve"> Ezen tulajdonságai révén világelső, ha lokális adattárolásról van szó</w:t>
+      </w:r>
+      <w:r>
+        <w:t>. Az</w:t>
+      </w:r>
+      <w:r>
+        <w:t xml:space="preserve"> Android platformon ipari standarté </w:t>
+      </w:r>
+      <w:r>
+        <w:t>nőte</w:t>
+      </w:r>
+      <w:r>
+        <w:t xml:space="preserve"> </w:t>
+      </w:r>
+      <w:r>
+        <w:t>magát</w:t>
+      </w:r>
+      <w:r>
+        <w:t xml:space="preserve"> az elm</w:t>
+      </w:r>
+      <w:r>
+        <w:t>ú</w:t>
+      </w:r>
+      <w:r>
+        <w:t>lt években</w:t>
+      </w:r>
+      <w:r>
+        <w:t>.</w:t>
+      </w:r>
+      <w:r>
+        <w:t xml:space="preserve"> A fejlesztők szerint az SQLite-</w:t>
+      </w:r>
+      <w:proofErr w:type="spellStart"/>
+      <w:r>
+        <w:t>ra</w:t>
+      </w:r>
+      <w:proofErr w:type="spellEnd"/>
+      <w:r>
+        <w:t xml:space="preserve"> </w:t>
+      </w:r>
+      <w:r>
+        <w:t>nem,</w:t>
+      </w:r>
+      <w:r>
+        <w:t xml:space="preserve"> mint egy másik adatbázis kell gondolni, hanem mint a manuális fájlba írás és fájlból olvasás helyettesítése.</w:t>
+      </w:r>
+      <w:r>
+        <w:t xml:space="preserve"> Azért választottam az SQLite-ot, mert</w:t>
+      </w:r>
+      <w:r>
+        <w:t xml:space="preserve"> könnyedén tükrözni tudtam vele a MySQL adatbázis szerkezetét, ami lehetővé tette a probléma mentes </w:t>
+      </w:r>
+      <w:proofErr w:type="spellStart"/>
+      <w:r>
+        <w:t>gyorsítótárazást</w:t>
+      </w:r>
+      <w:proofErr w:type="spellEnd"/>
+      <w:r>
+        <w:t>.</w:t>
+      </w:r>
+    </w:p>
+    <w:p>
+      <w:pPr>
+        <w:pStyle w:val="Heading2"/>
+      </w:pPr>
+      <w:r>
         <w:lastRenderedPageBreak/>
-        <w:t>MyS</w:t>
-      </w:r>
-      <w:r>
-        <w:t>QL</w:t>
-      </w:r>
-    </w:p>
-    <w:p>
-      <w:r>
-        <w:t>A MyS</w:t>
-      </w:r>
-      <w:r>
-        <w:t>QL</w:t>
-      </w:r>
-      <w:r>
-        <w:t xml:space="preserve"> egy nyílt-forráskódú</w:t>
-      </w:r>
-      <w:r>
-        <w:t xml:space="preserve">, ingyenesen használható </w:t>
-      </w:r>
-      <w:r>
-        <w:t>szerverként futtatható</w:t>
-      </w:r>
-      <w:r>
-        <w:t>, tranzakciókat kezelő</w:t>
-      </w:r>
-      <w:r>
-        <w:t xml:space="preserve"> </w:t>
-      </w:r>
-      <w:r>
-        <w:t>relációs adatbázis</w:t>
-      </w:r>
-      <w:r>
-        <w:t xml:space="preserve">, </w:t>
-      </w:r>
-      <w:r>
-        <w:t xml:space="preserve">tárolt eljárásokkal, </w:t>
-      </w:r>
-      <w:proofErr w:type="spellStart"/>
-      <w:r>
-        <w:t>trigerek</w:t>
-      </w:r>
-      <w:proofErr w:type="spellEnd"/>
-      <w:r>
-        <w:t>-</w:t>
-      </w:r>
-      <w:r>
-        <w:t xml:space="preserve">kel, </w:t>
-      </w:r>
-      <w:proofErr w:type="spellStart"/>
-      <w:r>
-        <w:t>view</w:t>
-      </w:r>
-      <w:proofErr w:type="spellEnd"/>
-      <w:r>
-        <w:t>-kal stb.</w:t>
-      </w:r>
-      <w:r>
-        <w:t xml:space="preserve"> Olyan felhasználásokra szánták, ahol egyszerre több felhasználót is ki kell szolgálni, például </w:t>
+        <w:t>ASP .NET</w:t>
+      </w:r>
+    </w:p>
+    <w:p>
+      <w:r>
+        <w:t>Az ASP .NET a .Net platform bővítésére szolgáló kód könyvtárak és fejlesztői eszközök összessége, melyet kifejezetten a web fejlesztés céljával hoztak létre.</w:t>
+      </w:r>
+      <w:r>
+        <w:t xml:space="preserve"> </w:t>
+      </w:r>
+      <w:r>
+        <w:t xml:space="preserve">Fontosnak tartom megjegyezni, hogy az ASP. Net alatt én (és mások általában) a Windows specifikus verziót értem. </w:t>
+      </w:r>
+      <w:r>
+        <w:t>Az utóbbi években a Microsoft kifejlesztette az ASP .Net Core-t, ami a keretrendszer platform független</w:t>
+      </w:r>
+      <w:r>
+        <w:t xml:space="preserve">, letisztultabb, </w:t>
+      </w:r>
+      <w:r>
+        <w:t>újratervezett változata</w:t>
+      </w:r>
+      <w:r>
+        <w:t xml:space="preserve">. </w:t>
+      </w:r>
+      <w:r>
+        <w:t xml:space="preserve">A fejlesztők azt ajánlják, hogy minden új projektet ebben kezdjünk, hiszen már felzárkózott elődjéhez, illetve minden későbbi innovációt a Core verzióban terveznek megvalósítani. </w:t>
+      </w:r>
+      <w:r>
+        <w:t xml:space="preserve">A </w:t>
+      </w:r>
+      <w:r>
+        <w:t xml:space="preserve">szakdolgozat írásának kezdetekor </w:t>
+      </w:r>
+      <w:r>
+        <w:t xml:space="preserve">erről </w:t>
+      </w:r>
+      <w:r>
+        <w:t>még nem tudtam</w:t>
+      </w:r>
+      <w:r>
+        <w:t>, ezért a régebbi verzióval dolgoztam</w:t>
+      </w:r>
+      <w:r>
+        <w:t>.</w:t>
+      </w:r>
+      <w:r>
+        <w:t xml:space="preserve"> </w:t>
+      </w:r>
+      <w:r>
+        <w:t xml:space="preserve">Az új lehetőségek közé tartozik a http kérések kezelése, dinamikus </w:t>
       </w:r>
       <w:r>
         <w:t>weboldalak</w:t>
       </w:r>
       <w:r>
-        <w:t xml:space="preserve"> és egyéb alkalmazások szerverén futva.</w:t>
+        <w:t xml:space="preserve"> fejlesztésére alkalmas </w:t>
+      </w:r>
+      <w:proofErr w:type="spellStart"/>
+      <w:r>
+        <w:t>Razor</w:t>
+      </w:r>
+      <w:proofErr w:type="spellEnd"/>
+      <w:r>
+        <w:t xml:space="preserve"> szintaxis</w:t>
+      </w:r>
+      <w:r>
+        <w:t>, authentikáció és még sok más.</w:t>
+      </w:r>
+      <w:r>
+        <w:t xml:space="preserve"> A </w:t>
+      </w:r>
+      <w:r>
+        <w:t xml:space="preserve">számomra a legvonzóbb lehetőség a Web Api projekt, ugyanis ezzel könnyedén, C#-ot használva lehet </w:t>
+      </w:r>
+      <w:r>
+        <w:t>REST Api írni.</w:t>
       </w:r>
     </w:p>
     <w:p>
@@ -1678,296 +1970,92 @@
         <w:pStyle w:val="Heading3"/>
       </w:pPr>
       <w:r>
-        <w:t>SQLite</w:t>
-      </w:r>
-    </w:p>
-    <w:p>
-      <w:r>
-        <w:t>SQLite egy önálló, szerver nélküli, konfigurációt nem igénylő tranzakciókat kezelő</w:t>
-      </w:r>
-      <w:r>
-        <w:t xml:space="preserve"> </w:t>
-      </w:r>
-      <w:r>
-        <w:t>relációs</w:t>
-      </w:r>
-      <w:r>
-        <w:t xml:space="preserve"> adatbázis.</w:t>
-      </w:r>
-      <w:r>
-        <w:t xml:space="preserve"> Az SQLite teljesen ingyenesen használható, az adatbázis egésze egyetlen fájlban kap helyet, mely tartalmazza a táblákat, indexeket, </w:t>
-      </w:r>
-      <w:proofErr w:type="spellStart"/>
-      <w:r>
-        <w:t>v</w:t>
-      </w:r>
-      <w:r>
-        <w:t>iew-kat</w:t>
-      </w:r>
-      <w:proofErr w:type="spellEnd"/>
-      <w:r>
-        <w:t xml:space="preserve">, </w:t>
-      </w:r>
-      <w:proofErr w:type="spellStart"/>
-      <w:r>
-        <w:t>trigger</w:t>
-      </w:r>
-      <w:r>
-        <w:t>-</w:t>
-      </w:r>
-      <w:r>
-        <w:t>eket</w:t>
-      </w:r>
-      <w:proofErr w:type="spellEnd"/>
-      <w:r>
-        <w:t>, szabadon másolható 32 és 64 bites rendszerek közt, valamint kis és nagy</w:t>
-      </w:r>
-      <w:r>
-        <w:t>-</w:t>
-      </w:r>
-      <w:r>
-        <w:t>endián architektúrák közt.</w:t>
-      </w:r>
-      <w:r>
-        <w:t xml:space="preserve"> Ezen tulajdonságai révén világelső, ha lokális adattárolásról van szó</w:t>
-      </w:r>
-      <w:r>
-        <w:t>. Az</w:t>
-      </w:r>
-      <w:r>
-        <w:t xml:space="preserve"> Android platformon ipari standarté </w:t>
-      </w:r>
-      <w:r>
-        <w:t>nőte</w:t>
-      </w:r>
-      <w:r>
-        <w:t xml:space="preserve"> </w:t>
-      </w:r>
-      <w:r>
-        <w:t>magát</w:t>
-      </w:r>
-      <w:r>
-        <w:t xml:space="preserve"> az elm</w:t>
-      </w:r>
-      <w:r>
-        <w:t>ú</w:t>
-      </w:r>
-      <w:r>
-        <w:t>lt években</w:t>
-      </w:r>
-      <w:r>
-        <w:t>.</w:t>
-      </w:r>
-      <w:r>
-        <w:t xml:space="preserve"> A fejlesztők szerint az SQLite-</w:t>
-      </w:r>
-      <w:proofErr w:type="spellStart"/>
-      <w:r>
-        <w:t>ra</w:t>
-      </w:r>
-      <w:proofErr w:type="spellEnd"/>
-      <w:r>
-        <w:t xml:space="preserve"> </w:t>
-      </w:r>
-      <w:r>
-        <w:t>nem,</w:t>
-      </w:r>
-      <w:r>
-        <w:t xml:space="preserve"> mint egy másik adatbázis kell gondolni, hanem mint a manuális fájlba írás és fájlból olvasás helyettesítése.</w:t>
-      </w:r>
-      <w:r>
-        <w:t xml:space="preserve"> Azért választottam az SQLite-ot, mert</w:t>
-      </w:r>
-      <w:r>
-        <w:t xml:space="preserve"> könnyedén tükrözni tudtam vele a MySQL adatbázis szerkezetét, ami lehetővé tette a probléma mentes </w:t>
-      </w:r>
-      <w:proofErr w:type="spellStart"/>
-      <w:r>
-        <w:t>gyorsítótárazást</w:t>
-      </w:r>
-      <w:proofErr w:type="spellEnd"/>
-      <w:r>
-        <w:t>.</w:t>
-      </w:r>
-    </w:p>
-    <w:p>
-      <w:pPr>
-        <w:pStyle w:val="Heading2"/>
-      </w:pPr>
-      <w:r>
-        <w:t>ASP .NET</w:t>
-      </w:r>
-    </w:p>
-    <w:p>
-      <w:r>
-        <w:t>Az ASP .NET a .Net platform bővítésére szolgáló kód könyvtárak és fejlesztői eszközök összessége, melyet kifejezetten a web fejlesztés céljával hoztak létre.</w:t>
-      </w:r>
-      <w:r>
-        <w:t xml:space="preserve"> </w:t>
-      </w:r>
-      <w:r>
-        <w:t xml:space="preserve">Fontosnak tartom megjegyezni, hogy az ASP. Net alatt én (és mások általában) a Windows specifikus verziót értem. </w:t>
-      </w:r>
-      <w:r>
-        <w:t>Az utóbbi években a Microsoft kifejlesztette az ASP .Net Core-t, ami a keretrendszer platform független</w:t>
-      </w:r>
-      <w:r>
-        <w:t xml:space="preserve">, letisztultabb, </w:t>
-      </w:r>
-      <w:r>
-        <w:t>újratervezett változata</w:t>
-      </w:r>
-      <w:r>
-        <w:t xml:space="preserve">. </w:t>
-      </w:r>
-      <w:r>
-        <w:t xml:space="preserve">A fejlesztők azt ajánlják, hogy minden új projektet ebben kezdjünk, hiszen már felzárkózott elődjéhez, illetve minden későbbi innovációt a Core verzióban terveznek megvalósítani. </w:t>
-      </w:r>
+        <w:t>HTTP</w:t>
+      </w:r>
+    </w:p>
+    <w:p>
       <w:r>
         <w:t xml:space="preserve">A </w:t>
       </w:r>
-      <w:r>
-        <w:t xml:space="preserve">szakdolgozat írásának kezdetekor </w:t>
-      </w:r>
-      <w:r>
-        <w:t xml:space="preserve">erről </w:t>
-      </w:r>
-      <w:r>
-        <w:t>még nem tudtam</w:t>
-      </w:r>
-      <w:r>
-        <w:t>, ezért a régebbi verzióval dolgoztam</w:t>
-      </w:r>
-      <w:r>
-        <w:t>.</w:t>
-      </w:r>
-      <w:r>
-        <w:t xml:space="preserve"> </w:t>
-      </w:r>
-      <w:r>
-        <w:t xml:space="preserve">Az új lehetőségek közé tartozik a http kérések </w:t>
-      </w:r>
+      <w:proofErr w:type="spellStart"/>
+      <w:r>
+        <w:t>HyperText</w:t>
+      </w:r>
+      <w:proofErr w:type="spellEnd"/>
+      <w:r>
+        <w:t xml:space="preserve"> </w:t>
+      </w:r>
+      <w:proofErr w:type="spellStart"/>
+      <w:r>
+        <w:t>Transfer</w:t>
+      </w:r>
+      <w:proofErr w:type="spellEnd"/>
+      <w:r>
+        <w:t xml:space="preserve"> </w:t>
+      </w:r>
+      <w:proofErr w:type="spellStart"/>
+      <w:r>
+        <w:t>Protocol</w:t>
+      </w:r>
+      <w:proofErr w:type="spellEnd"/>
+      <w:r>
+        <w:t xml:space="preserve"> vagy HTTP az internetes kommunikáció alapja.</w:t>
+      </w:r>
+      <w:r>
+        <w:t xml:space="preserve"> A </w:t>
+      </w:r>
+      <w:r>
+        <w:t>protokoll</w:t>
+      </w:r>
+      <w:r>
+        <w:t xml:space="preserve"> </w:t>
+      </w:r>
+      <w:r>
+        <w:t xml:space="preserve">kéréseken és arra adott válaszokon alapul </w:t>
+      </w:r>
+      <w:r>
+        <w:t>kliens</w:t>
+      </w:r>
+      <w:r>
+        <w:t>-szerver környezetben</w:t>
+      </w:r>
+      <w:r>
+        <w:t>, mint amilyen egy böngésző és egy weboldal szerverének az esete.</w:t>
+      </w:r>
+      <w:r>
+        <w:t xml:space="preserve"> A szerverről érkezet válasz tartalmazza művelet sikerességét és adott esetben a kért adatokat.</w:t>
+      </w:r>
+      <w:r>
+        <w:t xml:space="preserve"> </w:t>
+      </w:r>
+      <w:r>
+        <w:t>Különböző metódusok léteznek</w:t>
+      </w:r>
+      <w:r>
+        <w:t>, ezekből a négy legtöbbet használt a Get, Post, Put, Delete</w:t>
+      </w:r>
+      <w:r>
+        <w:t>. A Get metódus egy erőforrás reprezentációjának lekérésére szolgál és semmilyen körülmények közt nem szabadna módosítania azt</w:t>
+      </w:r>
+      <w:r>
+        <w:t xml:space="preserve"> vagy bármilyen más hatásának lennie.</w:t>
+      </w:r>
+      <w:r>
+        <w:t xml:space="preserve"> A Post ige arra való, hogy a megadott elérési úton lévő gyűjteményhez új elemet adjunk hozzá.</w:t>
+      </w:r>
+      <w:r>
+        <w:t xml:space="preserve"> A Put arra szolgál, hogy egy már jelenlévő erőforrást módosítsuk, frissítsünk.</w:t>
+      </w:r>
+      <w:r>
+        <w:t xml:space="preserve"> A Delete a törlésére.</w:t>
+      </w:r>
+    </w:p>
+    <w:p>
+      <w:pPr>
+        <w:pStyle w:val="Heading3"/>
+      </w:pPr>
       <w:r>
         <w:lastRenderedPageBreak/>
-        <w:t xml:space="preserve">kezelése, dinamikus </w:t>
-      </w:r>
-      <w:r>
-        <w:t>weboldalak</w:t>
-      </w:r>
-      <w:r>
-        <w:t xml:space="preserve"> fejlesztésére alkalmas </w:t>
-      </w:r>
-      <w:proofErr w:type="spellStart"/>
-      <w:r>
-        <w:t>Razor</w:t>
-      </w:r>
-      <w:proofErr w:type="spellEnd"/>
-      <w:r>
-        <w:t xml:space="preserve"> szintaxis</w:t>
-      </w:r>
-      <w:r>
-        <w:t>, authentikáció és még sok más.</w:t>
-      </w:r>
-      <w:r>
-        <w:t xml:space="preserve"> A </w:t>
-      </w:r>
-      <w:r>
-        <w:t xml:space="preserve">számomra a legvonzóbb lehetőség a Web Api projekt, ugyanis ezzel könnyedén, C#-ot használva lehet </w:t>
-      </w:r>
-      <w:r>
-        <w:t>REST Api írni.</w:t>
-      </w:r>
-    </w:p>
-    <w:p>
-      <w:pPr>
-        <w:pStyle w:val="Heading3"/>
-      </w:pPr>
-      <w:r>
-        <w:t>HTTP</w:t>
-      </w:r>
-    </w:p>
-    <w:p>
-      <w:r>
-        <w:t xml:space="preserve">A </w:t>
-      </w:r>
-      <w:proofErr w:type="spellStart"/>
-      <w:r>
-        <w:t>HyperText</w:t>
-      </w:r>
-      <w:proofErr w:type="spellEnd"/>
-      <w:r>
-        <w:t xml:space="preserve"> </w:t>
-      </w:r>
-      <w:proofErr w:type="spellStart"/>
-      <w:r>
-        <w:t>Transfer</w:t>
-      </w:r>
-      <w:proofErr w:type="spellEnd"/>
-      <w:r>
-        <w:t xml:space="preserve"> </w:t>
-      </w:r>
-      <w:proofErr w:type="spellStart"/>
-      <w:r>
-        <w:t>Protocol</w:t>
-      </w:r>
-      <w:proofErr w:type="spellEnd"/>
-      <w:r>
-        <w:t xml:space="preserve"> vagy HTTP az internetes kommunikáció alapja.</w:t>
-      </w:r>
-      <w:r>
-        <w:t xml:space="preserve"> A </w:t>
-      </w:r>
-      <w:r>
-        <w:t>protokoll</w:t>
-      </w:r>
-      <w:r>
-        <w:t xml:space="preserve"> </w:t>
-      </w:r>
-      <w:r>
-        <w:t xml:space="preserve">kéréseken és arra adott válaszokon alapul </w:t>
-      </w:r>
-      <w:r>
-        <w:t>kliens</w:t>
-      </w:r>
-      <w:r>
-        <w:t>-szerver környezetben</w:t>
-      </w:r>
-      <w:r>
-        <w:t>, mint amilyen egy böngésző és egy weboldal szerverének az esete.</w:t>
-      </w:r>
-      <w:r>
-        <w:t xml:space="preserve"> A szerverről érkezet válasz tartalmazza művelet sikerességét és adott esetben a kért adatokat.</w:t>
-      </w:r>
-      <w:r>
-        <w:t xml:space="preserve"> </w:t>
-      </w:r>
-      <w:r>
-        <w:t>Különböző metódusok léteznek</w:t>
-      </w:r>
-      <w:r>
-        <w:t>, ezekből a négy legtöbbet használt a Get, Post, Put, Delete</w:t>
-      </w:r>
-      <w:r>
-        <w:t>. A Get metódus egy erőforrás reprezentációjának lekérésére szolgál és semmilyen körülmények közt nem szabadna módosítania azt</w:t>
-      </w:r>
-      <w:r>
-        <w:t xml:space="preserve"> vagy bármilyen más hatásának lennie.</w:t>
-      </w:r>
-      <w:r>
-        <w:t xml:space="preserve"> A Post ige arra való, hogy a megadott elérési úton lévő gyűjteményhez új elemet adjunk hozzá.</w:t>
-      </w:r>
-      <w:r>
-        <w:t xml:space="preserve"> A Put arra szolgál, hogy egy már jelenlévő erőforrást módosítsuk, frissítsünk.</w:t>
-      </w:r>
-      <w:r>
-        <w:t xml:space="preserve"> A Delete a törlésére.</w:t>
-      </w:r>
-    </w:p>
-    <w:p>
-      <w:pPr>
-        <w:pStyle w:val="Heading3"/>
-      </w:pPr>
-      <w:r>
         <w:t>REST</w:t>
       </w:r>
     </w:p>
@@ -2053,7 +2141,6 @@
         </w:numPr>
       </w:pPr>
       <w:r>
-        <w:lastRenderedPageBreak/>
         <w:t>gyorsítótárazható, a kéréseknek megvannak jelölve, hogy a kapott válasz lementhető-e későbbre vagy sem</w:t>
       </w:r>
     </w:p>
@@ -2223,7 +2310,11 @@
         <w:t xml:space="preserve">. </w:t>
       </w:r>
       <w:r>
-        <w:t xml:space="preserve">A keretrendszer az osztályok nevét és a bennük lévő publikus </w:t>
+        <w:t xml:space="preserve">A keretrendszer az </w:t>
+      </w:r>
+      <w:r>
+        <w:lastRenderedPageBreak/>
+        <w:t xml:space="preserve">osztályok nevét és a bennük lévő publikus </w:t>
       </w:r>
       <w:r>
         <w:t>függvény</w:t>
@@ -2296,7 +2387,7 @@
                     </pic:cNvPicPr>
                   </pic:nvPicPr>
                   <pic:blipFill>
-                    <a:blip r:embed="rId12">
+                    <a:blip r:embed="rId13">
                       <a:extLst>
                         <a:ext uri="{28A0092B-C50C-407E-A947-70E740481C1C}">
                           <a14:useLocalDpi xmlns:a14="http://schemas.microsoft.com/office/drawing/2010/main" val="0"/>
@@ -2405,7 +2496,6 @@
         <w:rPr>
           <w:noProof/>
         </w:rPr>
-        <w:lastRenderedPageBreak/>
         <w:drawing>
           <wp:inline distT="0" distB="0" distL="0" distR="0" wp14:anchorId="47FED691" wp14:editId="38755A43">
             <wp:extent cx="5835650" cy="990600"/>
@@ -2424,7 +2514,7 @@
                     </pic:cNvPicPr>
                   </pic:nvPicPr>
                   <pic:blipFill>
-                    <a:blip r:embed="rId13">
+                    <a:blip r:embed="rId14">
                       <a:extLst>
                         <a:ext uri="{28A0092B-C50C-407E-A947-70E740481C1C}">
                           <a14:useLocalDpi xmlns:a14="http://schemas.microsoft.com/office/drawing/2010/main" val="0"/>
@@ -2490,7 +2580,7 @@
                     </pic:cNvPicPr>
                   </pic:nvPicPr>
                   <pic:blipFill>
-                    <a:blip r:embed="rId14">
+                    <a:blip r:embed="rId15">
                       <a:extLst>
                         <a:ext uri="{28A0092B-C50C-407E-A947-70E740481C1C}">
                           <a14:useLocalDpi xmlns:a14="http://schemas.microsoft.com/office/drawing/2010/main" val="0"/>
@@ -2557,7 +2647,11 @@
         <w:t>) magyarul objektum-relációs leképzés</w:t>
       </w:r>
       <w:r>
-        <w:t>, két egymással nem kompatibilis objektum konvertálásá</w:t>
+        <w:t xml:space="preserve">, két egymással nem </w:t>
+      </w:r>
+      <w:r>
+        <w:lastRenderedPageBreak/>
+        <w:t>kompatibilis objektum konvertálásá</w:t>
       </w:r>
       <w:r>
         <w:t>ra használatos</w:t>
@@ -2620,7 +2714,6 @@
         <w:pStyle w:val="Heading3"/>
       </w:pPr>
       <w:r>
-        <w:lastRenderedPageBreak/>
         <w:t>Működés</w:t>
       </w:r>
     </w:p>
@@ -2741,7 +2834,7 @@
                     </pic:cNvPicPr>
                   </pic:nvPicPr>
                   <pic:blipFill>
-                    <a:blip r:embed="rId15">
+                    <a:blip r:embed="rId16">
                       <a:extLst>
                         <a:ext uri="{28A0092B-C50C-407E-A947-70E740481C1C}">
                           <a14:useLocalDpi xmlns:a14="http://schemas.microsoft.com/office/drawing/2010/main" val="0"/>
@@ -2805,7 +2898,7 @@
                     <pic:cNvPicPr/>
                   </pic:nvPicPr>
                   <pic:blipFill>
-                    <a:blip r:embed="rId16"/>
+                    <a:blip r:embed="rId17"/>
                     <a:stretch>
                       <a:fillRect/>
                     </a:stretch>
@@ -2831,6 +2924,7 @@
         <w:pStyle w:val="Heading3"/>
       </w:pPr>
       <w:r>
+        <w:lastRenderedPageBreak/>
         <w:t>Dapper Extensions</w:t>
       </w:r>
     </w:p>
@@ -2885,7 +2979,6 @@
         <w:rPr>
           <w:noProof/>
         </w:rPr>
-        <w:lastRenderedPageBreak/>
         <w:drawing>
           <wp:inline distT="0" distB="0" distL="0" distR="0" wp14:anchorId="7D926BDD" wp14:editId="55280530">
             <wp:extent cx="5252085" cy="1064895"/>
@@ -2902,7 +2995,7 @@
                     <pic:cNvPicPr/>
                   </pic:nvPicPr>
                   <pic:blipFill>
-                    <a:blip r:embed="rId17"/>
+                    <a:blip r:embed="rId18"/>
                     <a:stretch>
                       <a:fillRect/>
                     </a:stretch>
@@ -3042,6 +3135,7 @@
         <w:pStyle w:val="Heading3"/>
       </w:pPr>
       <w:r>
+        <w:lastRenderedPageBreak/>
         <w:t>JSON</w:t>
       </w:r>
     </w:p>
@@ -3071,7 +3165,7 @@
                     </pic:cNvPicPr>
                   </pic:nvPicPr>
                   <pic:blipFill>
-                    <a:blip r:embed="rId18">
+                    <a:blip r:embed="rId19">
                       <a:extLst>
                         <a:ext uri="{28A0092B-C50C-407E-A947-70E740481C1C}">
                           <a14:useLocalDpi xmlns:a14="http://schemas.microsoft.com/office/drawing/2010/main" val="0"/>
@@ -3119,108 +3213,111 @@
     </w:p>
     <w:p>
       <w:r>
+        <w:t xml:space="preserve">A JavaScript </w:t>
+      </w:r>
+      <w:proofErr w:type="spellStart"/>
+      <w:r>
+        <w:t>Object</w:t>
+      </w:r>
+      <w:proofErr w:type="spellEnd"/>
+      <w:r>
+        <w:t xml:space="preserve"> </w:t>
+      </w:r>
+      <w:proofErr w:type="spellStart"/>
+      <w:r>
+        <w:t>Notation</w:t>
+      </w:r>
+      <w:proofErr w:type="spellEnd"/>
+      <w:r>
+        <w:t xml:space="preserve"> egy egyszerű módja az adatátadásnak. Emberileg könnyen olvasható, de a gépek is könnyen kitudják értékelni vagy generálni.</w:t>
+      </w:r>
+      <w:r>
+        <w:t xml:space="preserve"> </w:t>
+      </w:r>
+      <w:r>
+        <w:t>Két nyelvi eleme van. Az egyik változó n</w:t>
+      </w:r>
+      <w:r>
+        <w:t>év</w:t>
+      </w:r>
+      <w:r>
+        <w:t xml:space="preserve"> és érték pár</w:t>
+      </w:r>
+      <w:r>
+        <w:t>ok</w:t>
+      </w:r>
+      <w:r>
+        <w:t xml:space="preserve"> </w:t>
+      </w:r>
+      <w:r>
+        <w:t xml:space="preserve">sorozata </w:t>
+      </w:r>
+      <w:r>
+        <w:t>kapcsos zárójelek között</w:t>
+      </w:r>
+      <w:r>
+        <w:t>, ezt a legtöbb nyelvben objektumnak, struktúrának</w:t>
+      </w:r>
+      <w:r>
+        <w:t>, könyvtárnak</w:t>
+      </w:r>
+      <w:r>
+        <w:t xml:space="preserve"> stb. feleltethető meg.</w:t>
+      </w:r>
+      <w:r>
+        <w:t xml:space="preserve"> </w:t>
+      </w:r>
+      <w:r>
+        <w:t xml:space="preserve">A másik </w:t>
+      </w:r>
+      <w:r>
+        <w:t xml:space="preserve">egy rendezett </w:t>
+      </w:r>
+      <w:r>
+        <w:t>lista,</w:t>
+      </w:r>
+      <w:r>
+        <w:t xml:space="preserve"> aminek szintén van valamilyen megfelelője a legtöbb nyelvben, legyen az tömb, lista, vektor stb.</w:t>
+      </w:r>
+    </w:p>
+    <w:p>
+      <w:pPr>
+        <w:pStyle w:val="Heading3"/>
+      </w:pPr>
+      <w:r>
+        <w:t>Referencia kezelés</w:t>
+      </w:r>
+    </w:p>
+    <w:p>
+      <w:r>
+        <w:t xml:space="preserve">Bizonyos JSON konverterek </w:t>
+      </w:r>
+      <w:r>
+        <w:t>képesek megőrizni az objektum referenciákat.</w:t>
+      </w:r>
+      <w:r>
+        <w:t xml:space="preserve"> Ennek több előnye is van, egyrészt megoldhatóvá válik a körkörös referencia esete – amikor objektum A egyik eleme B, objektum B egyik eleme pedig A –, ha sok az ismétlődő adat, akkor csökkenti az üzenet méretét</w:t>
+      </w:r>
+      <w:r>
+        <w:t>, valamint mivel megmaradnak a referenciák, ezért visszaalakításkor sem ismétlődnek az objektumok.</w:t>
+      </w:r>
+      <w:r>
+        <w:t xml:space="preserve"> Amikor referenciákat használunk minden objektum kap egy azonosítót, az „$</w:t>
+      </w:r>
+      <w:proofErr w:type="spellStart"/>
+      <w:r>
+        <w:t>id</w:t>
+      </w:r>
+      <w:proofErr w:type="spellEnd"/>
+      <w:r>
+        <w:t>” értéket</w:t>
+      </w:r>
+      <w:r>
+        <w:t xml:space="preserve">. Ha </w:t>
+      </w:r>
+      <w:r>
         <w:lastRenderedPageBreak/>
-        <w:t xml:space="preserve">A JavaScript </w:t>
-      </w:r>
-      <w:proofErr w:type="spellStart"/>
-      <w:r>
-        <w:t>Object</w:t>
-      </w:r>
-      <w:proofErr w:type="spellEnd"/>
-      <w:r>
-        <w:t xml:space="preserve"> </w:t>
-      </w:r>
-      <w:proofErr w:type="spellStart"/>
-      <w:r>
-        <w:t>Notation</w:t>
-      </w:r>
-      <w:proofErr w:type="spellEnd"/>
-      <w:r>
-        <w:t xml:space="preserve"> egy egyszerű módja az adatátadásnak. Emberileg könnyen olvasható, de a gépek is könnyen kitudják értékelni vagy generálni.</w:t>
-      </w:r>
-      <w:r>
-        <w:t xml:space="preserve"> </w:t>
-      </w:r>
-      <w:r>
-        <w:t>Két nyelvi eleme van. Az egyik változó n</w:t>
-      </w:r>
-      <w:r>
-        <w:t>év</w:t>
-      </w:r>
-      <w:r>
-        <w:t xml:space="preserve"> és érték pár</w:t>
-      </w:r>
-      <w:r>
-        <w:t>ok</w:t>
-      </w:r>
-      <w:r>
-        <w:t xml:space="preserve"> </w:t>
-      </w:r>
-      <w:r>
-        <w:t xml:space="preserve">sorozata </w:t>
-      </w:r>
-      <w:r>
-        <w:t>kapcsos zárójelek között</w:t>
-      </w:r>
-      <w:r>
-        <w:t>, ezt a legtöbb nyelvben objektumnak, struktúrának</w:t>
-      </w:r>
-      <w:r>
-        <w:t>, könyvtárnak</w:t>
-      </w:r>
-      <w:r>
-        <w:t xml:space="preserve"> stb. feleltethető meg.</w:t>
-      </w:r>
-      <w:r>
-        <w:t xml:space="preserve"> </w:t>
-      </w:r>
-      <w:r>
-        <w:t xml:space="preserve">A másik </w:t>
-      </w:r>
-      <w:r>
-        <w:t xml:space="preserve">egy rendezett </w:t>
-      </w:r>
-      <w:r>
-        <w:t>lista,</w:t>
-      </w:r>
-      <w:r>
-        <w:t xml:space="preserve"> aminek szintén van valamilyen megfelelője a legtöbb nyelvben, legyen az tömb, lista, vektor stb.</w:t>
-      </w:r>
-    </w:p>
-    <w:p>
-      <w:pPr>
-        <w:pStyle w:val="Heading3"/>
-      </w:pPr>
-      <w:r>
-        <w:t>Referencia kezelés</w:t>
-      </w:r>
-    </w:p>
-    <w:p>
-      <w:r>
-        <w:t xml:space="preserve">Bizonyos JSON konverterek </w:t>
-      </w:r>
-      <w:r>
-        <w:t>képesek megőrizni az objektum referenciákat.</w:t>
-      </w:r>
-      <w:r>
-        <w:t xml:space="preserve"> Ennek több előnye is van, egyrészt megoldhatóvá válik a körkörös referencia esete – amikor objektum A egyik eleme B, objektum B egyik eleme pedig A –, ha sok az ismétlődő adat, akkor csökkenti az üzenet méretét</w:t>
-      </w:r>
-      <w:r>
-        <w:t>, valamint mivel megmaradnak a referenciák, ezért visszaalakításkor sem ismétlődnek az objektumok.</w:t>
-      </w:r>
-      <w:r>
-        <w:t xml:space="preserve"> Amikor referenciákat használunk minden objektum kap egy azonosítót, az „$</w:t>
-      </w:r>
-      <w:proofErr w:type="spellStart"/>
-      <w:r>
-        <w:t>id</w:t>
-      </w:r>
-      <w:proofErr w:type="spellEnd"/>
-      <w:r>
-        <w:t>” értéket</w:t>
-      </w:r>
-      <w:r>
-        <w:t xml:space="preserve">. Ha egy objektumot többször is át kellene alakítani, akkor </w:t>
+        <w:t xml:space="preserve">egy objektumot többször is át kellene alakítani, akkor </w:t>
       </w:r>
       <w:r>
         <w:t>másodjára</w:t>
@@ -3272,7 +3369,7 @@
                     </pic:cNvPicPr>
                   </pic:nvPicPr>
                   <pic:blipFill>
-                    <a:blip r:embed="rId19">
+                    <a:blip r:embed="rId20">
                       <a:extLst>
                         <a:ext uri="{28A0092B-C50C-407E-A947-70E740481C1C}">
                           <a14:useLocalDpi xmlns:a14="http://schemas.microsoft.com/office/drawing/2010/main" val="0"/>
@@ -3343,47 +3440,54 @@
         <w:t xml:space="preserve"> mind szerveren keresztül érje el és töltse be, hogy </w:t>
       </w:r>
       <w:r>
-        <w:t xml:space="preserve">ezek ne az alkalmazástól </w:t>
-      </w:r>
+        <w:t>ezek ne az alkalmazástól függjenek és ne azt</w:t>
+      </w:r>
+      <w:r>
+        <w:t xml:space="preserve"> </w:t>
+      </w:r>
+      <w:r>
+        <w:t>kelljen frissíteni</w:t>
+      </w:r>
+      <w:r>
+        <w:t>, csupán a letöltött adatokat.</w:t>
+      </w:r>
+      <w:r>
+        <w:t xml:space="preserve"> </w:t>
+      </w:r>
+      <w:r>
+        <w:t xml:space="preserve">Az alkalmazás tárolja le a szerverről már lekért adatokat </w:t>
+      </w:r>
+      <w:proofErr w:type="gramStart"/>
+      <w:r>
+        <w:t>gyorsítótárazás</w:t>
+      </w:r>
+      <w:proofErr w:type="gramEnd"/>
+      <w:r>
+        <w:t xml:space="preserve"> </w:t>
+      </w:r>
+      <w:r>
+        <w:t>valamint</w:t>
+      </w:r>
+      <w:r>
+        <w:t xml:space="preserve"> offline üzem esetére.</w:t>
+      </w:r>
+    </w:p>
+    <w:p>
+      <w:pPr>
+        <w:spacing w:after="160" w:line="259" w:lineRule="auto"/>
+        <w:ind w:firstLine="0"/>
+        <w:jc w:val="left"/>
+      </w:pPr>
+      <w:r>
+        <w:br w:type="page"/>
+      </w:r>
+    </w:p>
+    <w:p>
+      <w:pPr>
+        <w:pStyle w:val="Heading1"/>
+      </w:pPr>
       <w:r>
         <w:lastRenderedPageBreak/>
-        <w:t>függjenek és ne azt</w:t>
-      </w:r>
-      <w:r>
-        <w:t xml:space="preserve"> </w:t>
-      </w:r>
-      <w:r>
-        <w:t>kelljen frissíteni</w:t>
-      </w:r>
-      <w:r>
-        <w:t>, csupán a letöltött adatokat.</w:t>
-      </w:r>
-      <w:r>
-        <w:t xml:space="preserve"> </w:t>
-      </w:r>
-      <w:r>
-        <w:t xml:space="preserve">Az alkalmazás tárolja le a szerverről már lekért adatokat </w:t>
-      </w:r>
-      <w:proofErr w:type="gramStart"/>
-      <w:r>
-        <w:t>gyorsítótárazás</w:t>
-      </w:r>
-      <w:proofErr w:type="gramEnd"/>
-      <w:r>
-        <w:t xml:space="preserve"> </w:t>
-      </w:r>
-      <w:r>
-        <w:t>valamint</w:t>
-      </w:r>
-      <w:r>
-        <w:t xml:space="preserve"> offline üzem esetére.</w:t>
-      </w:r>
-    </w:p>
-    <w:p>
-      <w:pPr>
-        <w:pStyle w:val="Heading1"/>
-      </w:pPr>
-      <w:r>
         <w:t>Implementáció</w:t>
       </w:r>
     </w:p>
@@ -3449,7 +3553,7 @@
                     </pic:cNvPicPr>
                   </pic:nvPicPr>
                   <pic:blipFill>
-                    <a:blip r:embed="rId20">
+                    <a:blip r:embed="rId21">
                       <a:extLst>
                         <a:ext uri="{28A0092B-C50C-407E-A947-70E740481C1C}">
                           <a14:useLocalDpi xmlns:a14="http://schemas.microsoft.com/office/drawing/2010/main" val="0"/>
@@ -3575,104 +3679,170 @@
         <w:pStyle w:val="Heading3"/>
       </w:pPr>
       <w:r>
+        <w:t>DataAcces projekt</w:t>
+      </w:r>
+    </w:p>
+    <w:p>
+      <w:pPr>
+        <w:pStyle w:val="Heading4"/>
+      </w:pPr>
+      <w:proofErr w:type="spellStart"/>
+      <w:r>
+        <w:t>MySqlConnectionFactory</w:t>
+      </w:r>
+      <w:proofErr w:type="spellEnd"/>
+    </w:p>
+    <w:p>
+      <w:r>
+        <w:t xml:space="preserve">A </w:t>
+      </w:r>
+      <w:proofErr w:type="spellStart"/>
+      <w:r>
+        <w:t>factory</w:t>
+      </w:r>
+      <w:proofErr w:type="spellEnd"/>
+      <w:r>
+        <w:t xml:space="preserve"> osztályoknak általában</w:t>
+      </w:r>
+      <w:r>
+        <w:t xml:space="preserve"> véve</w:t>
+      </w:r>
+      <w:r>
+        <w:t xml:space="preserve"> az a szerepe</w:t>
+      </w:r>
+      <w:r>
+        <w:t>ük</w:t>
+      </w:r>
+      <w:r>
+        <w:t xml:space="preserve">, hogy a példányok készítését </w:t>
+      </w:r>
+      <w:proofErr w:type="spellStart"/>
+      <w:proofErr w:type="gramStart"/>
+      <w:r>
+        <w:t>elbasztraktálják</w:t>
+      </w:r>
+      <w:proofErr w:type="spellEnd"/>
+      <w:proofErr w:type="gramEnd"/>
+      <w:r>
+        <w:t xml:space="preserve"> valamint a logikáját egy helyre szervezzék.</w:t>
+      </w:r>
+      <w:r>
+        <w:t xml:space="preserve"> </w:t>
+      </w:r>
+      <w:r>
+        <w:t xml:space="preserve">Az osztály implementálja az IConnectionFactory interfészt, melynek egyetlen megkötése egy </w:t>
+      </w:r>
+      <w:proofErr w:type="spellStart"/>
+      <w:r>
         <w:lastRenderedPageBreak/>
-        <w:t>DataAcces projekt</w:t>
+        <w:t>Connection</w:t>
+      </w:r>
+      <w:proofErr w:type="spellEnd"/>
+      <w:r>
+        <w:t xml:space="preserve"> nevű </w:t>
+      </w:r>
+      <w:r>
+        <w:t xml:space="preserve">IDbConnection típusú, legalább </w:t>
+      </w:r>
+      <w:proofErr w:type="spellStart"/>
+      <w:r>
+        <w:t>getter</w:t>
+      </w:r>
+      <w:r>
+        <w:t>-</w:t>
+      </w:r>
+      <w:r>
+        <w:t>rel</w:t>
+      </w:r>
+      <w:proofErr w:type="spellEnd"/>
+      <w:r>
+        <w:t xml:space="preserve"> rendelkező </w:t>
+      </w:r>
+      <w:r>
+        <w:t>property.</w:t>
+      </w:r>
+      <w:r>
+        <w:t xml:space="preserve"> Mivel a repository-k is az IDbConnection-re épülnek, ezért</w:t>
+      </w:r>
+      <w:r>
+        <w:t xml:space="preserve"> a kód adatbázis független marad</w:t>
+      </w:r>
+      <w:r>
+        <w:t xml:space="preserve">, a cseréje a </w:t>
+      </w:r>
+      <w:proofErr w:type="spellStart"/>
+      <w:r>
+        <w:t>factory</w:t>
+      </w:r>
+      <w:proofErr w:type="spellEnd"/>
+      <w:r>
+        <w:t xml:space="preserve"> osztály átírásával vagy helyettesítésével könnyen megtehető.</w:t>
       </w:r>
     </w:p>
     <w:p>
       <w:pPr>
         <w:pStyle w:val="Heading4"/>
       </w:pPr>
-      <w:proofErr w:type="spellStart"/>
-      <w:r>
-        <w:t>MySqlConnectionFactory</w:t>
-      </w:r>
-      <w:proofErr w:type="spellEnd"/>
-    </w:p>
-    <w:p>
-      <w:r>
-        <w:t xml:space="preserve">A </w:t>
-      </w:r>
-      <w:proofErr w:type="spellStart"/>
-      <w:r>
-        <w:t>factory</w:t>
-      </w:r>
-      <w:proofErr w:type="spellEnd"/>
-      <w:r>
-        <w:t xml:space="preserve"> osztályoknak általában</w:t>
-      </w:r>
-      <w:r>
-        <w:t xml:space="preserve"> véve</w:t>
-      </w:r>
-      <w:r>
-        <w:t xml:space="preserve"> az a szerepe</w:t>
-      </w:r>
-      <w:r>
-        <w:t>ük</w:t>
-      </w:r>
-      <w:r>
-        <w:t xml:space="preserve">, hogy a példányok készítését </w:t>
-      </w:r>
-      <w:proofErr w:type="spellStart"/>
-      <w:proofErr w:type="gramStart"/>
-      <w:r>
-        <w:t>elbasztraktálják</w:t>
-      </w:r>
-      <w:proofErr w:type="spellEnd"/>
-      <w:proofErr w:type="gramEnd"/>
-      <w:r>
-        <w:t xml:space="preserve"> valamint a logikáját egy helyre szervezzék.</w:t>
-      </w:r>
-      <w:r>
-        <w:t xml:space="preserve"> </w:t>
-      </w:r>
-      <w:r>
-        <w:t xml:space="preserve">Az osztály implementálja az IConnectionFactory interfészt, melynek egyetlen megkötése egy </w:t>
-      </w:r>
-      <w:proofErr w:type="spellStart"/>
-      <w:r>
-        <w:t>Connection</w:t>
-      </w:r>
-      <w:proofErr w:type="spellEnd"/>
-      <w:r>
-        <w:t xml:space="preserve"> nevű </w:t>
-      </w:r>
-      <w:r>
-        <w:t xml:space="preserve">IDbConnection típusú, legalább </w:t>
-      </w:r>
-      <w:proofErr w:type="spellStart"/>
-      <w:r>
-        <w:t>getter</w:t>
-      </w:r>
-      <w:r>
-        <w:t>-</w:t>
-      </w:r>
-      <w:r>
-        <w:t>rel</w:t>
-      </w:r>
-      <w:proofErr w:type="spellEnd"/>
-      <w:r>
-        <w:t xml:space="preserve"> rendelkező </w:t>
-      </w:r>
-      <w:r>
-        <w:t>property.</w:t>
-      </w:r>
-      <w:r>
-        <w:t xml:space="preserve"> Mivel a repository-k is az IDbConnection-re épülnek, ezért</w:t>
-      </w:r>
-      <w:r>
-        <w:t xml:space="preserve"> a kód adatbázis független marad</w:t>
-      </w:r>
-      <w:r>
-        <w:t xml:space="preserve">, a cseréje a </w:t>
-      </w:r>
-      <w:proofErr w:type="spellStart"/>
-      <w:r>
-        <w:t>factory</w:t>
-      </w:r>
-      <w:proofErr w:type="spellEnd"/>
-      <w:r>
-        <w:t xml:space="preserve"> osztály átírásával vagy helyettesítésével könnyen megtehető.</w:t>
+      <w:r>
+        <w:t>SimpleRepository</w:t>
+      </w:r>
+    </w:p>
+    <w:p>
+      <w:r>
+        <w:t>A SimpleRepository egy sablon osztály</w:t>
+      </w:r>
+      <w:r>
+        <w:t>,</w:t>
+      </w:r>
+      <w:r>
+        <w:t xml:space="preserve"> amely, a kapott IDataModel-t implementáló osztály és </w:t>
+      </w:r>
+      <w:r>
+        <w:t xml:space="preserve">a </w:t>
+      </w:r>
+      <w:proofErr w:type="spellStart"/>
+      <w:r>
+        <w:t>DapperExtensions</w:t>
+      </w:r>
+      <w:proofErr w:type="spellEnd"/>
+      <w:r>
+        <w:t xml:space="preserve"> segítségével </w:t>
+      </w:r>
+      <w:r>
+        <w:t>képes a beilleszteni, lekérni egyszerű szűrési opcióval, törölni és frissíteni az adatokat</w:t>
+      </w:r>
+      <w:r>
+        <w:t xml:space="preserve"> egy táblában</w:t>
+      </w:r>
+      <w:r>
+        <w:t>.</w:t>
+      </w:r>
+      <w:r>
+        <w:t xml:space="preserve"> </w:t>
+      </w:r>
+      <w:r>
+        <w:t xml:space="preserve">A konstruktora egy IConnectionFactory-t vár, így nem függ </w:t>
+      </w:r>
+      <w:r>
+        <w:t xml:space="preserve">erősen </w:t>
+      </w:r>
+      <w:r>
+        <w:t>az adatbázis</w:t>
+      </w:r>
+      <w:r>
+        <w:t xml:space="preserve"> konkrét típusától</w:t>
+      </w:r>
+      <w:r>
+        <w:t>.</w:t>
+      </w:r>
+      <w:r>
+        <w:t xml:space="preserve"> </w:t>
+      </w:r>
+      <w:r>
+        <w:t>Az osztállyal eltudtam kerülni a kód ismétlést azokban az esetekben, amikor a lekérés csak egyetlen táblát érintene, ez az esetek többsége</w:t>
+      </w:r>
+      <w:r>
+        <w:t>, ám azokat az eseteket nem tudja kezelni, mikor a Model több tábla összekapcsolásából jön létre.</w:t>
       </w:r>
     </w:p>
     <w:p>
@@ -3680,93 +3850,27 @@
         <w:pStyle w:val="Heading4"/>
       </w:pPr>
       <w:r>
+        <w:t>CompositeRepository</w:t>
+      </w:r>
+    </w:p>
+    <w:p>
+      <w:r>
+        <w:t xml:space="preserve">A CompositeRepository </w:t>
+      </w:r>
+      <w:r>
+        <w:t xml:space="preserve">egy </w:t>
+      </w:r>
+      <w:proofErr w:type="spellStart"/>
+      <w:r>
+        <w:t>abstract</w:t>
+      </w:r>
+      <w:proofErr w:type="spellEnd"/>
+      <w:r>
+        <w:t xml:space="preserve"> osztály, ami </w:t>
+      </w:r>
+      <w:r>
         <w:t>SimpleRepository</w:t>
       </w:r>
-    </w:p>
-    <w:p>
-      <w:r>
-        <w:t>A SimpleRepository egy sablon osztály</w:t>
-      </w:r>
-      <w:r>
-        <w:t>,</w:t>
-      </w:r>
-      <w:r>
-        <w:t xml:space="preserve"> amely, a kapott IDataModel-t implementáló osztály és </w:t>
-      </w:r>
-      <w:r>
-        <w:t xml:space="preserve">a </w:t>
-      </w:r>
-      <w:proofErr w:type="spellStart"/>
-      <w:r>
-        <w:t>DapperExtensions</w:t>
-      </w:r>
-      <w:proofErr w:type="spellEnd"/>
-      <w:r>
-        <w:t xml:space="preserve"> segítségével </w:t>
-      </w:r>
-      <w:r>
-        <w:t>képes a beilleszteni, lekérni egyszerű szűrési opcióval, törölni és frissíteni az adatokat</w:t>
-      </w:r>
-      <w:r>
-        <w:t xml:space="preserve"> egy táblában</w:t>
-      </w:r>
-      <w:r>
-        <w:t>.</w:t>
-      </w:r>
-      <w:r>
-        <w:t xml:space="preserve"> </w:t>
-      </w:r>
-      <w:r>
-        <w:t xml:space="preserve">A konstruktora egy IConnectionFactory-t vár, így nem függ </w:t>
-      </w:r>
-      <w:r>
-        <w:t xml:space="preserve">erősen </w:t>
-      </w:r>
-      <w:r>
-        <w:t>az adatbázis</w:t>
-      </w:r>
-      <w:r>
-        <w:t xml:space="preserve"> konkrét típusától</w:t>
-      </w:r>
-      <w:r>
-        <w:t>.</w:t>
-      </w:r>
-      <w:r>
-        <w:t xml:space="preserve"> </w:t>
-      </w:r>
-      <w:r>
-        <w:t>Az osztállyal eltudtam kerülni a kód ismétlést azokban az esetekben, amikor a lekérés csak egyetlen táblát érintene, ez az esetek többsége</w:t>
-      </w:r>
-      <w:r>
-        <w:t>, ám azokat az eseteket nem tudja kezelni, mikor a Model több tábla összekapcsolásából jön létre.</w:t>
-      </w:r>
-    </w:p>
-    <w:p>
-      <w:pPr>
-        <w:pStyle w:val="Heading4"/>
-      </w:pPr>
-      <w:r>
-        <w:t>CompositeRepository</w:t>
-      </w:r>
-    </w:p>
-    <w:p>
-      <w:r>
-        <w:t xml:space="preserve">A CompositeRepository </w:t>
-      </w:r>
-      <w:r>
-        <w:t xml:space="preserve">egy </w:t>
-      </w:r>
-      <w:proofErr w:type="spellStart"/>
-      <w:r>
-        <w:t>abstract</w:t>
-      </w:r>
-      <w:proofErr w:type="spellEnd"/>
-      <w:r>
-        <w:t xml:space="preserve"> osztály, ami </w:t>
-      </w:r>
-      <w:r>
-        <w:t>SimpleRepository</w:t>
-      </w:r>
       <w:r>
         <w:t xml:space="preserve"> hiányosságát, az összekapcsolt modellek kezelését hivatott </w:t>
       </w:r>
@@ -3816,7 +3920,6 @@
     </w:p>
     <w:p>
       <w:r>
-        <w:lastRenderedPageBreak/>
         <w:t>A MappFunctions file-ban helyezkedik el 3 bővítő függvény, amik nagyban segítik a kód ismétlés elkerülését és fontos bemutatnom őket, hogy a mapper osztály kódja érthető legyen.</w:t>
       </w:r>
     </w:p>
@@ -3828,6 +3931,7 @@
         <w:rPr>
           <w:noProof/>
         </w:rPr>
+        <w:lastRenderedPageBreak/>
         <w:drawing>
           <wp:inline distT="0" distB="0" distL="0" distR="0" wp14:anchorId="444BD64D" wp14:editId="2C6920B0">
             <wp:extent cx="5252085" cy="1939925"/>
@@ -3844,7 +3948,7 @@
                     <pic:cNvPicPr/>
                   </pic:nvPicPr>
                   <pic:blipFill>
-                    <a:blip r:embed="rId21"/>
+                    <a:blip r:embed="rId22"/>
                     <a:stretch>
                       <a:fillRect/>
                     </a:stretch>
@@ -3902,7 +4006,7 @@
                     <pic:cNvPicPr/>
                   </pic:nvPicPr>
                   <pic:blipFill>
-                    <a:blip r:embed="rId22"/>
+                    <a:blip r:embed="rId23"/>
                     <a:stretch>
                       <a:fillRect/>
                     </a:stretch>
@@ -4015,7 +4119,7 @@
                     <pic:cNvPicPr/>
                   </pic:nvPicPr>
                   <pic:blipFill>
-                    <a:blip r:embed="rId23"/>
+                    <a:blip r:embed="rId24"/>
                     <a:stretch>
                       <a:fillRect/>
                     </a:stretch>
@@ -4038,11 +4142,14 @@
     </w:p>
     <w:p>
       <w:r>
+        <w:t>A kapcsolat létesítése után létrehozok egy-egy dictionary-t minden modell részére.</w:t>
+      </w:r>
+      <w:r>
+        <w:t xml:space="preserve"> Erre azért van szükség, hogy ha egy modellt már egyszer beolvastam, akkor </w:t>
+      </w:r>
+      <w:r>
         <w:lastRenderedPageBreak/>
-        <w:t>A kapcsolat létesítése után létrehozok egy-egy dictionary-t minden modell részére.</w:t>
-      </w:r>
-      <w:r>
-        <w:t xml:space="preserve"> Erre azért van szükség, hogy ha egy modellt már egyszer beolvastam, akkor azt többször ne tároljam el, illetve küldjem el a kliensnek, csupán az arra való referenciát.</w:t>
+        <w:t>azt többször ne tároljam el, illetve küldjem el a kliensnek, csupán az arra való referenciát.</w:t>
       </w:r>
       <w:r>
         <w:t xml:space="preserve"> </w:t>
@@ -4072,7 +4179,7 @@
                     <pic:cNvPicPr/>
                   </pic:nvPicPr>
                   <pic:blipFill>
-                    <a:blip r:embed="rId24"/>
+                    <a:blip r:embed="rId25"/>
                     <a:stretch>
                       <a:fillRect/>
                     </a:stretch>
@@ -4183,7 +4290,7 @@
                     <pic:cNvPicPr/>
                   </pic:nvPicPr>
                   <pic:blipFill>
-                    <a:blip r:embed="rId25"/>
+                    <a:blip r:embed="rId26"/>
                     <a:stretch>
                       <a:fillRect/>
                     </a:stretch>
@@ -4301,43 +4408,46 @@
     </w:p>
     <w:p>
       <w:r>
+        <w:t xml:space="preserve">A </w:t>
+      </w:r>
+      <w:proofErr w:type="spellStart"/>
+      <w:r>
+        <w:t>GetFile</w:t>
+      </w:r>
+      <w:proofErr w:type="spellEnd"/>
+      <w:r>
+        <w:t xml:space="preserve"> függvény feladata a fájlok lekérésére, ez </w:t>
+      </w:r>
+      <w:proofErr w:type="spellStart"/>
+      <w:r>
+        <w:t>Id</w:t>
+      </w:r>
+      <w:proofErr w:type="spellEnd"/>
+      <w:r>
+        <w:t xml:space="preserve"> alapján történik.</w:t>
+      </w:r>
+      <w:r>
+        <w:t xml:space="preserve"> A </w:t>
+      </w:r>
+      <w:r>
+        <w:t xml:space="preserve">visszatérési értéke egy olyan </w:t>
+      </w:r>
+      <w:proofErr w:type="spellStart"/>
+      <w:proofErr w:type="gramStart"/>
+      <w:r>
+        <w:t>tuple</w:t>
+      </w:r>
+      <w:proofErr w:type="spellEnd"/>
+      <w:proofErr w:type="gramEnd"/>
+      <w:r>
+        <w:t xml:space="preserve"> ami a byte tömböt és a fájl nevét tartalmazza.</w:t>
+      </w:r>
+      <w:r>
+        <w:t xml:space="preserve"> A </w:t>
+      </w:r>
+      <w:r>
         <w:lastRenderedPageBreak/>
-        <w:t xml:space="preserve">A </w:t>
-      </w:r>
-      <w:proofErr w:type="spellStart"/>
-      <w:r>
-        <w:t>GetFile</w:t>
-      </w:r>
-      <w:proofErr w:type="spellEnd"/>
-      <w:r>
-        <w:t xml:space="preserve"> függvény feladata a fájlok lekérésére, ez </w:t>
-      </w:r>
-      <w:proofErr w:type="spellStart"/>
-      <w:r>
-        <w:t>Id</w:t>
-      </w:r>
-      <w:proofErr w:type="spellEnd"/>
-      <w:r>
-        <w:t xml:space="preserve"> alapján történik.</w:t>
-      </w:r>
-      <w:r>
-        <w:t xml:space="preserve"> A </w:t>
-      </w:r>
-      <w:r>
-        <w:t xml:space="preserve">visszatérési értéke egy olyan </w:t>
-      </w:r>
-      <w:proofErr w:type="spellStart"/>
-      <w:proofErr w:type="gramStart"/>
-      <w:r>
-        <w:t>tuple</w:t>
-      </w:r>
-      <w:proofErr w:type="spellEnd"/>
-      <w:proofErr w:type="gramEnd"/>
-      <w:r>
-        <w:t xml:space="preserve"> ami a byte tömböt és a fájl nevét tartalmazza.</w:t>
-      </w:r>
-      <w:r>
-        <w:t xml:space="preserve"> A metódus először lekéri az </w:t>
+        <w:t xml:space="preserve">metódus először lekéri az </w:t>
       </w:r>
       <w:proofErr w:type="spellStart"/>
       <w:r>
@@ -4431,229 +4541,14 @@
         <w:pStyle w:val="NoSpacing"/>
       </w:pPr>
       <w:r>
+        <w:rPr>
+          <w:noProof/>
+        </w:rPr>
         <w:drawing>
           <wp:inline distT="0" distB="0" distL="0" distR="0" wp14:anchorId="3DB78137" wp14:editId="43E4E469">
             <wp:extent cx="5105842" cy="182896"/>
             <wp:effectExtent l="0" t="0" r="0" b="7620"/>
             <wp:docPr id="56" name="Picture 56"/>
-            <wp:cNvGraphicFramePr>
-              <a:graphicFrameLocks xmlns:a="http://schemas.openxmlformats.org/drawingml/2006/main" noChangeAspect="1"/>
-            </wp:cNvGraphicFramePr>
-            <a:graphic xmlns:a="http://schemas.openxmlformats.org/drawingml/2006/main">
-              <a:graphicData uri="http://schemas.openxmlformats.org/drawingml/2006/picture">
-                <pic:pic xmlns:pic="http://schemas.openxmlformats.org/drawingml/2006/picture">
-                  <pic:nvPicPr>
-                    <pic:cNvPr id="1" name=""/>
-                    <pic:cNvPicPr/>
-                  </pic:nvPicPr>
-                  <pic:blipFill>
-                    <a:blip r:embed="rId26"/>
-                    <a:stretch>
-                      <a:fillRect/>
-                    </a:stretch>
-                  </pic:blipFill>
-                  <pic:spPr>
-                    <a:xfrm>
-                      <a:off x="0" y="0"/>
-                      <a:ext cx="5105842" cy="182896"/>
-                    </a:xfrm>
-                    <a:prstGeom prst="rect">
-                      <a:avLst/>
-                    </a:prstGeom>
-                  </pic:spPr>
-                </pic:pic>
-              </a:graphicData>
-            </a:graphic>
-          </wp:inline>
-        </w:drawing>
-      </w:r>
-    </w:p>
-    <w:p>
-      <w:r>
-        <w:t>A ConfigurationManager-</w:t>
-      </w:r>
-      <w:proofErr w:type="spellStart"/>
-      <w:r>
-        <w:t>ről</w:t>
-      </w:r>
-      <w:proofErr w:type="spellEnd"/>
-      <w:r>
-        <w:t xml:space="preserve"> lekérem a kapott táblához tartozó mappa elérési útját</w:t>
-      </w:r>
-      <w:r>
-        <w:t xml:space="preserve"> – ehhez persze jelen kell, hogy legyen az </w:t>
-      </w:r>
-      <w:proofErr w:type="spellStart"/>
-      <w:r>
-        <w:t>appconfig</w:t>
-      </w:r>
-      <w:proofErr w:type="spellEnd"/>
-      <w:r>
-        <w:t xml:space="preserve"> fájlban</w:t>
-      </w:r>
-      <w:r>
-        <w:t xml:space="preserve"> a megfelelő </w:t>
-      </w:r>
-      <w:r>
-        <w:t>név</w:t>
-      </w:r>
-      <w:r>
-        <w:t>-érték pár.</w:t>
-      </w:r>
-      <w:r>
-        <w:t xml:space="preserve"> Ha a kapott </w:t>
-      </w:r>
-      <w:r>
-        <w:t>almappa nem null, akkor hozzáfűzőm az eddigi elérési úthoz.</w:t>
-      </w:r>
-      <w:r>
-        <w:t xml:space="preserve"> Hasonlóan, ha a kapott kiterjesztés nem null, akkor egy ponttal hozzáillesztem </w:t>
-      </w:r>
-      <w:r>
-        <w:t xml:space="preserve">a kapott modell </w:t>
-      </w:r>
-      <w:proofErr w:type="spellStart"/>
-      <w:r>
-        <w:rPr>
-          <w:i/>
-          <w:iCs/>
-        </w:rPr>
-        <w:t>Name</w:t>
-      </w:r>
-      <w:proofErr w:type="spellEnd"/>
-      <w:r>
-        <w:t xml:space="preserve"> </w:t>
-      </w:r>
-      <w:r>
-        <w:t xml:space="preserve">property-ének </w:t>
-      </w:r>
-      <w:r>
-        <w:t>végére.</w:t>
-      </w:r>
-      <w:r>
-        <w:t xml:space="preserve"> A kapott URL-t és nevet </w:t>
-      </w:r>
-      <w:r>
-        <w:t>összefűzőm</w:t>
-      </w:r>
-      <w:r>
-        <w:t xml:space="preserve"> és visszatérek. </w:t>
-      </w:r>
-    </w:p>
-    <w:p>
-      <w:r>
-        <w:t xml:space="preserve">A </w:t>
-      </w:r>
-      <w:proofErr w:type="spellStart"/>
-      <w:r>
-        <w:t>GetFile</w:t>
-      </w:r>
-      <w:proofErr w:type="spellEnd"/>
-      <w:r>
-        <w:t xml:space="preserve"> megvizsgálja, hogy létezik-e a visszakapott elérési út, majd a </w:t>
-      </w:r>
-      <w:proofErr w:type="spellStart"/>
-      <w:r>
-        <w:t>ReadAllBytes</w:t>
-      </w:r>
-      <w:proofErr w:type="spellEnd"/>
-      <w:r>
-        <w:t xml:space="preserve"> metódussal először byte tömbbe, majd azzal egy </w:t>
-      </w:r>
-      <w:proofErr w:type="spellStart"/>
-      <w:r>
-        <w:t>MemoryStream</w:t>
-      </w:r>
-      <w:proofErr w:type="spellEnd"/>
-      <w:r>
-        <w:t>-be töltöm azt</w:t>
-      </w:r>
-      <w:r>
-        <w:t>, ezután visszatérek vele és a fájl nevével.</w:t>
-      </w:r>
-    </w:p>
-    <w:p>
-      <w:pPr>
-        <w:pStyle w:val="Heading3"/>
-      </w:pPr>
-      <w:r>
-        <w:t>API projekt</w:t>
-      </w:r>
-    </w:p>
-    <w:p>
-      <w:r>
-        <w:t xml:space="preserve">Az API rengeteg és sokféle fájlt tartalmaz, ám ennek nagyrésze a projekt generálásakor keletkezett. Ami számomra, illetve a dokumentáció szempontjából érdekes, azok a </w:t>
-      </w:r>
-      <w:proofErr w:type="spellStart"/>
-      <w:r>
-        <w:t>Controllers</w:t>
-      </w:r>
-      <w:proofErr w:type="spellEnd"/>
-      <w:r>
-        <w:t xml:space="preserve"> mappában elhelyezkedő osztályok.</w:t>
-      </w:r>
-      <w:r>
-        <w:t xml:space="preserve"> </w:t>
-      </w:r>
-      <w:proofErr w:type="spellStart"/>
-      <w:r>
-        <w:t>Controllerek</w:t>
-      </w:r>
-      <w:proofErr w:type="spellEnd"/>
-      <w:r>
-        <w:t xml:space="preserve"> file-</w:t>
-      </w:r>
-      <w:proofErr w:type="spellStart"/>
-      <w:r>
-        <w:t>al</w:t>
-      </w:r>
-      <w:proofErr w:type="spellEnd"/>
-    </w:p>
-    <w:p>
-      <w:pPr>
-        <w:pStyle w:val="Heading4"/>
-      </w:pPr>
-      <w:proofErr w:type="spellStart"/>
-      <w:r>
-        <w:t>Controllerek</w:t>
-      </w:r>
-      <w:proofErr w:type="spellEnd"/>
-    </w:p>
-    <w:p>
-      <w:r>
-        <w:t>Az API-hoz tart</w:t>
-      </w:r>
-      <w:r>
-        <w:t xml:space="preserve">ozó </w:t>
-      </w:r>
-      <w:proofErr w:type="spellStart"/>
-      <w:r>
-        <w:t>Controllerek</w:t>
-      </w:r>
-      <w:proofErr w:type="spellEnd"/>
-      <w:r>
-        <w:t xml:space="preserve"> csak Get-</w:t>
-      </w:r>
-      <w:proofErr w:type="spellStart"/>
-      <w:r>
-        <w:t>eket</w:t>
-      </w:r>
-      <w:proofErr w:type="spellEnd"/>
-      <w:r>
-        <w:t xml:space="preserve"> tartalmaznak, mivel a SimpleRepository és FileRepository is implementálja a Post, Put és Delete igéknek megfelelő műveleteket, ezért könnyen bővíteni lehetne vele az API-t, de mivel nem volt szükség ezekre a végpontokra, ezért nem implementáltam őket.</w:t>
-      </w:r>
-    </w:p>
-    <w:p>
-      <w:pPr>
-        <w:pStyle w:val="NoSpacing"/>
-      </w:pPr>
-      <w:r>
-        <w:lastRenderedPageBreak/>
-        <w:drawing>
-          <wp:inline distT="0" distB="0" distL="0" distR="0" wp14:anchorId="333889DC" wp14:editId="1B0D97F6">
-            <wp:extent cx="3665538" cy="1036410"/>
-            <wp:effectExtent l="0" t="0" r="0" b="0"/>
-            <wp:docPr id="57" name="Picture 57"/>
             <wp:cNvGraphicFramePr>
               <a:graphicFrameLocks xmlns:a="http://schemas.openxmlformats.org/drawingml/2006/main" noChangeAspect="1"/>
             </wp:cNvGraphicFramePr>
@@ -4673,7 +4568,7 @@
                   <pic:spPr>
                     <a:xfrm>
                       <a:off x="0" y="0"/>
-                      <a:ext cx="3665538" cy="1036410"/>
+                      <a:ext cx="5105842" cy="182896"/>
                     </a:xfrm>
                     <a:prstGeom prst="rect">
                       <a:avLst/>
@@ -4688,13 +4583,177 @@
     </w:p>
     <w:p>
       <w:r>
-        <w:t xml:space="preserve">A legtöbb esetben a logika döntő többsége a repository-ban rejlik, </w:t>
-      </w:r>
-      <w:r>
-        <w:t>ezért ezeket az eseteket nem érdemes bemutatnom.</w:t>
-      </w:r>
-      <w:r>
-        <w:t xml:space="preserve"> A különleges eseteket a file-ok lekérése jelenti, ezért erre bemutatok egy példát.</w:t>
+        <w:t>A ConfigurationManager-</w:t>
+      </w:r>
+      <w:proofErr w:type="spellStart"/>
+      <w:r>
+        <w:t>ről</w:t>
+      </w:r>
+      <w:proofErr w:type="spellEnd"/>
+      <w:r>
+        <w:t xml:space="preserve"> lekérem a kapott táblához tartozó mappa elérési útját</w:t>
+      </w:r>
+      <w:r>
+        <w:t xml:space="preserve"> – ehhez persze jelen kell, hogy legyen az </w:t>
+      </w:r>
+      <w:proofErr w:type="spellStart"/>
+      <w:r>
+        <w:t>appconfig</w:t>
+      </w:r>
+      <w:proofErr w:type="spellEnd"/>
+      <w:r>
+        <w:t xml:space="preserve"> fájlban</w:t>
+      </w:r>
+      <w:r>
+        <w:t xml:space="preserve"> a megfelelő </w:t>
+      </w:r>
+      <w:r>
+        <w:t>név</w:t>
+      </w:r>
+      <w:r>
+        <w:t>-érték pár.</w:t>
+      </w:r>
+      <w:r>
+        <w:t xml:space="preserve"> Ha a kapott </w:t>
+      </w:r>
+      <w:r>
+        <w:t>almappa nem null, akkor hozzáfűzőm az eddigi elérési úthoz.</w:t>
+      </w:r>
+      <w:r>
+        <w:t xml:space="preserve"> Hasonlóan, ha a kapott kiterjesztés nem null, akkor egy ponttal hozzáillesztem </w:t>
+      </w:r>
+      <w:r>
+        <w:t xml:space="preserve">a kapott modell </w:t>
+      </w:r>
+      <w:proofErr w:type="spellStart"/>
+      <w:r>
+        <w:rPr>
+          <w:i/>
+          <w:iCs/>
+        </w:rPr>
+        <w:t>Name</w:t>
+      </w:r>
+      <w:proofErr w:type="spellEnd"/>
+      <w:r>
+        <w:t xml:space="preserve"> </w:t>
+      </w:r>
+      <w:r>
+        <w:t xml:space="preserve">property-ének </w:t>
+      </w:r>
+      <w:r>
+        <w:t>végére.</w:t>
+      </w:r>
+      <w:r>
+        <w:t xml:space="preserve"> A kapott URL-t és nevet </w:t>
+      </w:r>
+      <w:r>
+        <w:t>összefűzőm</w:t>
+      </w:r>
+      <w:r>
+        <w:t xml:space="preserve"> és visszatérek. </w:t>
+      </w:r>
+    </w:p>
+    <w:p>
+      <w:r>
+        <w:t xml:space="preserve">A </w:t>
+      </w:r>
+      <w:proofErr w:type="spellStart"/>
+      <w:r>
+        <w:t>GetFile</w:t>
+      </w:r>
+      <w:proofErr w:type="spellEnd"/>
+      <w:r>
+        <w:t xml:space="preserve"> megvizsgálja, hogy létezik-e a visszakapott elérési út, majd a </w:t>
+      </w:r>
+      <w:proofErr w:type="spellStart"/>
+      <w:r>
+        <w:t>ReadAllBytes</w:t>
+      </w:r>
+      <w:proofErr w:type="spellEnd"/>
+      <w:r>
+        <w:t xml:space="preserve"> metódussal először byte tömbbe, majd azzal egy </w:t>
+      </w:r>
+      <w:proofErr w:type="spellStart"/>
+      <w:r>
+        <w:t>MemoryStream</w:t>
+      </w:r>
+      <w:proofErr w:type="spellEnd"/>
+      <w:r>
+        <w:t>-be töltöm azt</w:t>
+      </w:r>
+      <w:r>
+        <w:t>, ezután visszatérek vele és a fájl nevével.</w:t>
+      </w:r>
+    </w:p>
+    <w:p>
+      <w:pPr>
+        <w:pStyle w:val="Heading3"/>
+      </w:pPr>
+      <w:r>
+        <w:t>API projekt</w:t>
+      </w:r>
+    </w:p>
+    <w:p>
+      <w:r>
+        <w:t xml:space="preserve">Az API rengeteg és sokféle fájlt tartalmaz, ám ennek nagyrésze a projekt generálásakor keletkezett. Ami számomra, illetve a dokumentáció szempontjából érdekes, azok a </w:t>
+      </w:r>
+      <w:proofErr w:type="spellStart"/>
+      <w:r>
+        <w:t>Controllers</w:t>
+      </w:r>
+      <w:proofErr w:type="spellEnd"/>
+      <w:r>
+        <w:t xml:space="preserve"> mappában elhelyezkedő osztályok.</w:t>
+      </w:r>
+      <w:r>
+        <w:t xml:space="preserve"> </w:t>
+      </w:r>
+      <w:proofErr w:type="spellStart"/>
+      <w:r>
+        <w:t>Controllerek</w:t>
+      </w:r>
+      <w:proofErr w:type="spellEnd"/>
+      <w:r>
+        <w:t xml:space="preserve"> file-</w:t>
+      </w:r>
+      <w:proofErr w:type="spellStart"/>
+      <w:r>
+        <w:t>al</w:t>
+      </w:r>
+      <w:proofErr w:type="spellEnd"/>
+    </w:p>
+    <w:p>
+      <w:pPr>
+        <w:pStyle w:val="Heading4"/>
+      </w:pPr>
+      <w:proofErr w:type="spellStart"/>
+      <w:r>
+        <w:t>Controllerek</w:t>
+      </w:r>
+      <w:proofErr w:type="spellEnd"/>
+    </w:p>
+    <w:p>
+      <w:r>
+        <w:t>Az API-hoz tart</w:t>
+      </w:r>
+      <w:r>
+        <w:t xml:space="preserve">ozó </w:t>
+      </w:r>
+      <w:proofErr w:type="spellStart"/>
+      <w:r>
+        <w:t>Controllerek</w:t>
+      </w:r>
+      <w:proofErr w:type="spellEnd"/>
+      <w:r>
+        <w:t xml:space="preserve"> csak Get-</w:t>
+      </w:r>
+      <w:proofErr w:type="spellStart"/>
+      <w:r>
+        <w:t>eket</w:t>
+      </w:r>
+      <w:proofErr w:type="spellEnd"/>
+      <w:r>
+        <w:t xml:space="preserve"> tartalmaznak, mivel a SimpleRepository és FileRepository is implementálja a Post, Put és Delete igéknek megfelelő műveleteket, ezért könnyen bővíteni lehetne vele az API-t, de mivel nem volt szükség ezekre a végpontokra, ezért nem implementáltam őket.</w:t>
       </w:r>
     </w:p>
     <w:p>
@@ -4702,11 +4761,15 @@
         <w:pStyle w:val="NoSpacing"/>
       </w:pPr>
       <w:r>
+        <w:rPr>
+          <w:noProof/>
+        </w:rPr>
+        <w:lastRenderedPageBreak/>
         <w:drawing>
-          <wp:inline distT="0" distB="0" distL="0" distR="0" wp14:anchorId="2B8FD2C3" wp14:editId="0B6A15A3">
-            <wp:extent cx="5252085" cy="1246505"/>
-            <wp:effectExtent l="0" t="0" r="5715" b="0"/>
-            <wp:docPr id="59" name="Picture 59"/>
+          <wp:inline distT="0" distB="0" distL="0" distR="0" wp14:anchorId="333889DC" wp14:editId="1B0D97F6">
+            <wp:extent cx="3665538" cy="1036410"/>
+            <wp:effectExtent l="0" t="0" r="0" b="0"/>
+            <wp:docPr id="57" name="Picture 57"/>
             <wp:cNvGraphicFramePr>
               <a:graphicFrameLocks xmlns:a="http://schemas.openxmlformats.org/drawingml/2006/main" noChangeAspect="1"/>
             </wp:cNvGraphicFramePr>
@@ -4726,7 +4789,7 @@
                   <pic:spPr>
                     <a:xfrm>
                       <a:off x="0" y="0"/>
-                      <a:ext cx="5252085" cy="1246505"/>
+                      <a:ext cx="3665538" cy="1036410"/>
                     </a:xfrm>
                     <a:prstGeom prst="rect">
                       <a:avLst/>
@@ -4741,60 +4804,28 @@
     </w:p>
     <w:p>
       <w:r>
-        <w:t>Ezeknek a kéréseknek explicit megadtam az elérési útjukat, hogy a REST konvenciókat be tudjam tartani.</w:t>
-      </w:r>
-      <w:r>
-        <w:t xml:space="preserve"> Az AssetBundle nem platform független, ezért egy plusz paramétere is van</w:t>
-      </w:r>
-      <w:r>
-        <w:t xml:space="preserve"> a </w:t>
-      </w:r>
+        <w:t xml:space="preserve">A legtöbb esetben a logika döntő többsége a repository-ban rejlik, </w:t>
+      </w:r>
+      <w:r>
+        <w:t>ezért ezeket az eseteket nem érdemes bemutatnom.</w:t>
+      </w:r>
+      <w:r>
+        <w:t xml:space="preserve"> A különleges eseteket a file-ok lekérése jelenti, ezért erre bemutatok egy példát.</w:t>
+      </w:r>
+    </w:p>
+    <w:p>
+      <w:pPr>
+        <w:pStyle w:val="NoSpacing"/>
+      </w:pPr>
       <w:r>
         <w:rPr>
-          <w:i/>
-          <w:iCs/>
+          <w:noProof/>
         </w:rPr>
-        <w:t>platform</w:t>
-      </w:r>
-      <w:r>
-        <w:t xml:space="preserve">, amit egy </w:t>
-      </w:r>
-      <w:proofErr w:type="spellStart"/>
-      <w:r>
-        <w:t>enum</w:t>
-      </w:r>
-      <w:proofErr w:type="spellEnd"/>
-      <w:r>
-        <w:t xml:space="preserve"> érték reprezentál.</w:t>
-      </w:r>
-      <w:r>
-        <w:t xml:space="preserve"> </w:t>
-      </w:r>
-      <w:r>
-        <w:t>A metódus a repository létrehozásával indul, a konstruktorának átadom a platform paraméter, így például az Androidhoz tartozó fájlokat az Android almappában keresi majd.</w:t>
-      </w:r>
-      <w:r>
-        <w:t xml:space="preserve"> Létrehozok egy választ, kezdésnek </w:t>
-      </w:r>
-      <w:proofErr w:type="spellStart"/>
-      <w:r>
-        <w:t>NotFound</w:t>
-      </w:r>
-      <w:proofErr w:type="spellEnd"/>
-      <w:r>
-        <w:t xml:space="preserve"> értékkel.</w:t>
-      </w:r>
-    </w:p>
-    <w:p>
-      <w:pPr>
-        <w:pStyle w:val="NoSpacing"/>
-      </w:pPr>
-      <w:r>
         <w:drawing>
-          <wp:inline distT="0" distB="0" distL="0" distR="0" wp14:anchorId="7EA3C80A" wp14:editId="6C3E3445">
-            <wp:extent cx="4046571" cy="342930"/>
-            <wp:effectExtent l="0" t="0" r="0" b="0"/>
-            <wp:docPr id="60" name="Picture 60"/>
+          <wp:inline distT="0" distB="0" distL="0" distR="0" wp14:anchorId="2B8FD2C3" wp14:editId="0B6A15A3">
+            <wp:extent cx="5252085" cy="1246505"/>
+            <wp:effectExtent l="0" t="0" r="5715" b="0"/>
+            <wp:docPr id="59" name="Picture 59"/>
             <wp:cNvGraphicFramePr>
               <a:graphicFrameLocks xmlns:a="http://schemas.openxmlformats.org/drawingml/2006/main" noChangeAspect="1"/>
             </wp:cNvGraphicFramePr>
@@ -4814,6 +4845,97 @@
                   <pic:spPr>
                     <a:xfrm>
                       <a:off x="0" y="0"/>
+                      <a:ext cx="5252085" cy="1246505"/>
+                    </a:xfrm>
+                    <a:prstGeom prst="rect">
+                      <a:avLst/>
+                    </a:prstGeom>
+                  </pic:spPr>
+                </pic:pic>
+              </a:graphicData>
+            </a:graphic>
+          </wp:inline>
+        </w:drawing>
+      </w:r>
+    </w:p>
+    <w:p>
+      <w:r>
+        <w:t>Ezeknek a kéréseknek explicit megadtam az elérési útjukat, hogy a REST konvenciókat be tudjam tartani.</w:t>
+      </w:r>
+      <w:r>
+        <w:t xml:space="preserve"> Az AssetBundle nem platform független, ezért egy plusz paramétere is van</w:t>
+      </w:r>
+      <w:r>
+        <w:t xml:space="preserve"> a </w:t>
+      </w:r>
+      <w:r>
+        <w:rPr>
+          <w:i/>
+          <w:iCs/>
+        </w:rPr>
+        <w:t>platform</w:t>
+      </w:r>
+      <w:r>
+        <w:t xml:space="preserve">, amit egy </w:t>
+      </w:r>
+      <w:proofErr w:type="spellStart"/>
+      <w:r>
+        <w:t>enum</w:t>
+      </w:r>
+      <w:proofErr w:type="spellEnd"/>
+      <w:r>
+        <w:t xml:space="preserve"> érték reprezentál.</w:t>
+      </w:r>
+      <w:r>
+        <w:t xml:space="preserve"> </w:t>
+      </w:r>
+      <w:r>
+        <w:t>A metódus a repository létrehozásával indul, a konstruktorának átadom a platform paraméter, így például az Androidhoz tartozó fájlokat az Android almappában keresi majd.</w:t>
+      </w:r>
+      <w:r>
+        <w:t xml:space="preserve"> Létrehozok egy választ, kezdésnek </w:t>
+      </w:r>
+      <w:proofErr w:type="spellStart"/>
+      <w:r>
+        <w:t>NotFound</w:t>
+      </w:r>
+      <w:proofErr w:type="spellEnd"/>
+      <w:r>
+        <w:t xml:space="preserve"> értékkel.</w:t>
+      </w:r>
+    </w:p>
+    <w:p>
+      <w:pPr>
+        <w:pStyle w:val="NoSpacing"/>
+      </w:pPr>
+      <w:r>
+        <w:rPr>
+          <w:noProof/>
+        </w:rPr>
+        <w:drawing>
+          <wp:inline distT="0" distB="0" distL="0" distR="0" wp14:anchorId="7EA3C80A" wp14:editId="6C3E3445">
+            <wp:extent cx="4046571" cy="342930"/>
+            <wp:effectExtent l="0" t="0" r="0" b="0"/>
+            <wp:docPr id="60" name="Picture 60"/>
+            <wp:cNvGraphicFramePr>
+              <a:graphicFrameLocks xmlns:a="http://schemas.openxmlformats.org/drawingml/2006/main" noChangeAspect="1"/>
+            </wp:cNvGraphicFramePr>
+            <a:graphic xmlns:a="http://schemas.openxmlformats.org/drawingml/2006/main">
+              <a:graphicData uri="http://schemas.openxmlformats.org/drawingml/2006/picture">
+                <pic:pic xmlns:pic="http://schemas.openxmlformats.org/drawingml/2006/picture">
+                  <pic:nvPicPr>
+                    <pic:cNvPr id="1" name=""/>
+                    <pic:cNvPicPr/>
+                  </pic:nvPicPr>
+                  <pic:blipFill>
+                    <a:blip r:embed="rId30"/>
+                    <a:stretch>
+                      <a:fillRect/>
+                    </a:stretch>
+                  </pic:blipFill>
+                  <pic:spPr>
+                    <a:xfrm>
+                      <a:off x="0" y="0"/>
                       <a:ext cx="4046571" cy="342930"/>
                     </a:xfrm>
                     <a:prstGeom prst="rect">
@@ -4845,6 +4967,9 @@
         <w:pStyle w:val="NoSpacing"/>
       </w:pPr>
       <w:r>
+        <w:rPr>
+          <w:noProof/>
+        </w:rPr>
         <w:drawing>
           <wp:inline distT="0" distB="0" distL="0" distR="0" wp14:anchorId="0361BAAA" wp14:editId="14E5E669">
             <wp:extent cx="5252085" cy="382270"/>
@@ -4861,7 +4986,7 @@
                     <pic:cNvPicPr/>
                   </pic:nvPicPr>
                   <pic:blipFill>
-                    <a:blip r:embed="rId30"/>
+                    <a:blip r:embed="rId31"/>
                     <a:stretch>
                       <a:fillRect/>
                     </a:stretch>
@@ -5035,7 +5160,7 @@
                     </pic:cNvPicPr>
                   </pic:nvPicPr>
                   <pic:blipFill>
-                    <a:blip r:embed="rId31">
+                    <a:blip r:embed="rId32">
                       <a:extLst>
                         <a:ext uri="{28A0092B-C50C-407E-A947-70E740481C1C}">
                           <a14:useLocalDpi xmlns:a14="http://schemas.microsoft.com/office/drawing/2010/main" val="0"/>
@@ -5183,7 +5308,7 @@
                     </pic:cNvPicPr>
                   </pic:nvPicPr>
                   <pic:blipFill>
-                    <a:blip r:embed="rId32">
+                    <a:blip r:embed="rId33">
                       <a:extLst>
                         <a:ext uri="{28A0092B-C50C-407E-A947-70E740481C1C}">
                           <a14:useLocalDpi xmlns:a14="http://schemas.microsoft.com/office/drawing/2010/main" val="0"/>
@@ -5249,7 +5374,7 @@
                     </pic:cNvPicPr>
                   </pic:nvPicPr>
                   <pic:blipFill>
-                    <a:blip r:embed="rId33" cstate="print">
+                    <a:blip r:embed="rId34" cstate="print">
                       <a:extLst>
                         <a:ext uri="{28A0092B-C50C-407E-A947-70E740481C1C}">
                           <a14:useLocalDpi xmlns:a14="http://schemas.microsoft.com/office/drawing/2010/main" val="0"/>
@@ -5350,7 +5475,7 @@
                     </pic:cNvPicPr>
                   </pic:nvPicPr>
                   <pic:blipFill>
-                    <a:blip r:embed="rId34">
+                    <a:blip r:embed="rId35">
                       <a:extLst>
                         <a:ext uri="{28A0092B-C50C-407E-A947-70E740481C1C}">
                           <a14:useLocalDpi xmlns:a14="http://schemas.microsoft.com/office/drawing/2010/main" val="0"/>
@@ -5563,7 +5688,7 @@
                     </pic:cNvPicPr>
                   </pic:nvPicPr>
                   <pic:blipFill>
-                    <a:blip r:embed="rId35">
+                    <a:blip r:embed="rId36">
                       <a:extLst>
                         <a:ext uri="{28A0092B-C50C-407E-A947-70E740481C1C}">
                           <a14:useLocalDpi xmlns:a14="http://schemas.microsoft.com/office/drawing/2010/main" val="0"/>
@@ -5689,7 +5814,7 @@
                     <pic:cNvPicPr/>
                   </pic:nvPicPr>
                   <pic:blipFill>
-                    <a:blip r:embed="rId39"/>
+                    <a:blip r:embed="rId40"/>
                     <a:stretch>
                       <a:fillRect/>
                     </a:stretch>
@@ -5866,7 +5991,7 @@
                     </pic:cNvPicPr>
                   </pic:nvPicPr>
                   <pic:blipFill>
-                    <a:blip r:embed="rId40">
+                    <a:blip r:embed="rId41">
                       <a:extLst>
                         <a:ext uri="{28A0092B-C50C-407E-A947-70E740481C1C}">
                           <a14:useLocalDpi xmlns:a14="http://schemas.microsoft.com/office/drawing/2010/main" val="0"/>
@@ -5959,7 +6084,7 @@
                     </pic:cNvPicPr>
                   </pic:nvPicPr>
                   <pic:blipFill>
-                    <a:blip r:embed="rId41">
+                    <a:blip r:embed="rId42">
                       <a:extLst>
                         <a:ext uri="{28A0092B-C50C-407E-A947-70E740481C1C}">
                           <a14:useLocalDpi xmlns:a14="http://schemas.microsoft.com/office/drawing/2010/main" val="0"/>
@@ -6091,7 +6216,7 @@
                     <pic:cNvPicPr/>
                   </pic:nvPicPr>
                   <pic:blipFill>
-                    <a:blip r:embed="rId42"/>
+                    <a:blip r:embed="rId43"/>
                     <a:stretch>
                       <a:fillRect/>
                     </a:stretch>
@@ -6174,7 +6299,7 @@
                     </pic:cNvPicPr>
                   </pic:nvPicPr>
                   <pic:blipFill>
-                    <a:blip r:embed="rId43">
+                    <a:blip r:embed="rId44">
                       <a:extLst>
                         <a:ext uri="{28A0092B-C50C-407E-A947-70E740481C1C}">
                           <a14:useLocalDpi xmlns:a14="http://schemas.microsoft.com/office/drawing/2010/main" val="0"/>
@@ -6320,7 +6445,7 @@
                     </pic:cNvPicPr>
                   </pic:nvPicPr>
                   <pic:blipFill rotWithShape="1">
-                    <a:blip r:embed="rId44">
+                    <a:blip r:embed="rId45">
                       <a:extLst>
                         <a:ext uri="{28A0092B-C50C-407E-A947-70E740481C1C}">
                           <a14:useLocalDpi xmlns:a14="http://schemas.microsoft.com/office/drawing/2010/main" val="0"/>
@@ -6451,7 +6576,7 @@
                     </pic:cNvPicPr>
                   </pic:nvPicPr>
                   <pic:blipFill>
-                    <a:blip r:embed="rId45">
+                    <a:blip r:embed="rId46">
                       <a:extLst>
                         <a:ext uri="{28A0092B-C50C-407E-A947-70E740481C1C}">
                           <a14:useLocalDpi xmlns:a14="http://schemas.microsoft.com/office/drawing/2010/main" val="0"/>
@@ -6517,7 +6642,7 @@
                     </pic:cNvPicPr>
                   </pic:nvPicPr>
                   <pic:blipFill>
-                    <a:blip r:embed="rId46">
+                    <a:blip r:embed="rId47">
                       <a:extLst>
                         <a:ext uri="{28A0092B-C50C-407E-A947-70E740481C1C}">
                           <a14:useLocalDpi xmlns:a14="http://schemas.microsoft.com/office/drawing/2010/main" val="0"/>
@@ -6626,7 +6751,7 @@
                     <pic:cNvPicPr/>
                   </pic:nvPicPr>
                   <pic:blipFill>
-                    <a:blip r:embed="rId47"/>
+                    <a:blip r:embed="rId48"/>
                     <a:stretch>
                       <a:fillRect/>
                     </a:stretch>
@@ -6775,7 +6900,7 @@
                     <pic:cNvPicPr/>
                   </pic:nvPicPr>
                   <pic:blipFill>
-                    <a:blip r:embed="rId48"/>
+                    <a:blip r:embed="rId49"/>
                     <a:stretch>
                       <a:fillRect/>
                     </a:stretch>
@@ -6851,7 +6976,7 @@
                     <pic:cNvPicPr/>
                   </pic:nvPicPr>
                   <pic:blipFill>
-                    <a:blip r:embed="rId49"/>
+                    <a:blip r:embed="rId50"/>
                     <a:stretch>
                       <a:fillRect/>
                     </a:stretch>
@@ -6902,7 +7027,7 @@
                     <pic:cNvPicPr/>
                   </pic:nvPicPr>
                   <pic:blipFill>
-                    <a:blip r:embed="rId50"/>
+                    <a:blip r:embed="rId51"/>
                     <a:stretch>
                       <a:fillRect/>
                     </a:stretch>
@@ -7030,7 +7155,7 @@
                     </pic:cNvPicPr>
                   </pic:nvPicPr>
                   <pic:blipFill>
-                    <a:blip r:embed="rId51">
+                    <a:blip r:embed="rId52">
                       <a:extLst>
                         <a:ext uri="{28A0092B-C50C-407E-A947-70E740481C1C}">
                           <a14:useLocalDpi xmlns:a14="http://schemas.microsoft.com/office/drawing/2010/main" val="0"/>
@@ -7175,7 +7300,7 @@
                     </pic:cNvPicPr>
                   </pic:nvPicPr>
                   <pic:blipFill>
-                    <a:blip r:embed="rId52">
+                    <a:blip r:embed="rId53">
                       <a:extLst>
                         <a:ext uri="{28A0092B-C50C-407E-A947-70E740481C1C}">
                           <a14:useLocalDpi xmlns:a14="http://schemas.microsoft.com/office/drawing/2010/main" val="0"/>
@@ -7296,7 +7421,7 @@
                     </pic:cNvPicPr>
                   </pic:nvPicPr>
                   <pic:blipFill>
-                    <a:blip r:embed="rId53">
+                    <a:blip r:embed="rId54">
                       <a:extLst>
                         <a:ext uri="{28A0092B-C50C-407E-A947-70E740481C1C}">
                           <a14:useLocalDpi xmlns:a14="http://schemas.microsoft.com/office/drawing/2010/main" val="0"/>
@@ -7368,7 +7493,7 @@
                     </pic:cNvPicPr>
                   </pic:nvPicPr>
                   <pic:blipFill>
-                    <a:blip r:embed="rId54">
+                    <a:blip r:embed="rId55">
                       <a:extLst>
                         <a:ext uri="{28A0092B-C50C-407E-A947-70E740481C1C}">
                           <a14:useLocalDpi xmlns:a14="http://schemas.microsoft.com/office/drawing/2010/main" val="0"/>
@@ -7474,7 +7599,7 @@
                     </pic:cNvPicPr>
                   </pic:nvPicPr>
                   <pic:blipFill>
-                    <a:blip r:embed="rId55">
+                    <a:blip r:embed="rId56">
                       <a:extLst>
                         <a:ext uri="{28A0092B-C50C-407E-A947-70E740481C1C}">
                           <a14:useLocalDpi xmlns:a14="http://schemas.microsoft.com/office/drawing/2010/main" val="0"/>
@@ -7568,7 +7693,7 @@
                     <pic:cNvPicPr/>
                   </pic:nvPicPr>
                   <pic:blipFill>
-                    <a:blip r:embed="rId56"/>
+                    <a:blip r:embed="rId57"/>
                     <a:stretch>
                       <a:fillRect/>
                     </a:stretch>
@@ -7679,7 +7804,7 @@
                     </pic:cNvPicPr>
                   </pic:nvPicPr>
                   <pic:blipFill>
-                    <a:blip r:embed="rId57">
+                    <a:blip r:embed="rId58">
                       <a:extLst>
                         <a:ext uri="{28A0092B-C50C-407E-A947-70E740481C1C}">
                           <a14:useLocalDpi xmlns:a14="http://schemas.microsoft.com/office/drawing/2010/main" val="0"/>
@@ -7785,7 +7910,7 @@
                     </pic:cNvPicPr>
                   </pic:nvPicPr>
                   <pic:blipFill>
-                    <a:blip r:embed="rId58">
+                    <a:blip r:embed="rId59">
                       <a:extLst>
                         <a:ext uri="{28A0092B-C50C-407E-A947-70E740481C1C}">
                           <a14:useLocalDpi xmlns:a14="http://schemas.microsoft.com/office/drawing/2010/main" val="0"/>
@@ -7854,7 +7979,7 @@
                     </pic:cNvPicPr>
                   </pic:nvPicPr>
                   <pic:blipFill>
-                    <a:blip r:embed="rId59">
+                    <a:blip r:embed="rId60">
                       <a:extLst>
                         <a:ext uri="{28A0092B-C50C-407E-A947-70E740481C1C}">
                           <a14:useLocalDpi xmlns:a14="http://schemas.microsoft.com/office/drawing/2010/main" val="0"/>
@@ -7970,7 +8095,7 @@
                     </pic:cNvPicPr>
                   </pic:nvPicPr>
                   <pic:blipFill>
-                    <a:blip r:embed="rId60">
+                    <a:blip r:embed="rId61">
                       <a:extLst>
                         <a:ext uri="{28A0092B-C50C-407E-A947-70E740481C1C}">
                           <a14:useLocalDpi xmlns:a14="http://schemas.microsoft.com/office/drawing/2010/main" val="0"/>
@@ -8055,7 +8180,7 @@
                     </pic:cNvPicPr>
                   </pic:nvPicPr>
                   <pic:blipFill>
-                    <a:blip r:embed="rId61">
+                    <a:blip r:embed="rId62">
                       <a:extLst>
                         <a:ext uri="{28A0092B-C50C-407E-A947-70E740481C1C}">
                           <a14:useLocalDpi xmlns:a14="http://schemas.microsoft.com/office/drawing/2010/main" val="0"/>
@@ -8126,7 +8251,7 @@
                     </pic:cNvPicPr>
                   </pic:nvPicPr>
                   <pic:blipFill>
-                    <a:blip r:embed="rId62">
+                    <a:blip r:embed="rId63">
                       <a:extLst>
                         <a:ext uri="{28A0092B-C50C-407E-A947-70E740481C1C}">
                           <a14:useLocalDpi xmlns:a14="http://schemas.microsoft.com/office/drawing/2010/main" val="0"/>
@@ -8254,7 +8379,7 @@
                     </pic:cNvPicPr>
                   </pic:nvPicPr>
                   <pic:blipFill>
-                    <a:blip r:embed="rId63">
+                    <a:blip r:embed="rId64">
                       <a:extLst>
                         <a:ext uri="{28A0092B-C50C-407E-A947-70E740481C1C}">
                           <a14:useLocalDpi xmlns:a14="http://schemas.microsoft.com/office/drawing/2010/main" val="0"/>
@@ -8487,7 +8612,7 @@
                     </pic:cNvPicPr>
                   </pic:nvPicPr>
                   <pic:blipFill>
-                    <a:blip r:embed="rId64">
+                    <a:blip r:embed="rId65">
                       <a:extLst>
                         <a:ext uri="{28A0092B-C50C-407E-A947-70E740481C1C}">
                           <a14:useLocalDpi xmlns:a14="http://schemas.microsoft.com/office/drawing/2010/main" val="0"/>
@@ -8613,7 +8738,7 @@
                     </pic:cNvPicPr>
                   </pic:nvPicPr>
                   <pic:blipFill>
-                    <a:blip r:embed="rId65">
+                    <a:blip r:embed="rId66">
                       <a:extLst>
                         <a:ext uri="{28A0092B-C50C-407E-A947-70E740481C1C}">
                           <a14:useLocalDpi xmlns:a14="http://schemas.microsoft.com/office/drawing/2010/main" val="0"/>
@@ -8717,7 +8842,7 @@
                     </pic:cNvPicPr>
                   </pic:nvPicPr>
                   <pic:blipFill>
-                    <a:blip r:embed="rId66">
+                    <a:blip r:embed="rId67">
                       <a:extLst>
                         <a:ext uri="{28A0092B-C50C-407E-A947-70E740481C1C}">
                           <a14:useLocalDpi xmlns:a14="http://schemas.microsoft.com/office/drawing/2010/main" val="0"/>
@@ -8808,7 +8933,7 @@
                     </pic:cNvPicPr>
                   </pic:nvPicPr>
                   <pic:blipFill>
-                    <a:blip r:embed="rId67">
+                    <a:blip r:embed="rId68">
                       <a:extLst>
                         <a:ext uri="{28A0092B-C50C-407E-A947-70E740481C1C}">
                           <a14:useLocalDpi xmlns:a14="http://schemas.microsoft.com/office/drawing/2010/main" val="0"/>
@@ -9020,7 +9145,7 @@
                     <pic:cNvPicPr/>
                   </pic:nvPicPr>
                   <pic:blipFill>
-                    <a:blip r:embed="rId68"/>
+                    <a:blip r:embed="rId69"/>
                     <a:stretch>
                       <a:fillRect/>
                     </a:stretch>
@@ -9354,7 +9479,7 @@
                     <pic:cNvPicPr/>
                   </pic:nvPicPr>
                   <pic:blipFill>
-                    <a:blip r:embed="rId69"/>
+                    <a:blip r:embed="rId70"/>
                     <a:stretch>
                       <a:fillRect/>
                     </a:stretch>
@@ -9820,7 +9945,7 @@
                     </pic:cNvPicPr>
                   </pic:nvPicPr>
                   <pic:blipFill>
-                    <a:blip r:embed="rId70" cstate="print">
+                    <a:blip r:embed="rId71" cstate="print">
                       <a:extLst>
                         <a:ext uri="{28A0092B-C50C-407E-A947-70E740481C1C}">
                           <a14:useLocalDpi xmlns:a14="http://schemas.microsoft.com/office/drawing/2010/main" val="0"/>
@@ -9987,10 +10112,7 @@
         <w:t xml:space="preserve"> betöltéskor a ContentHandler a tartalmat mindenképpen a követhető objektum-ot reprezentáló Transform alá helyezi el, ezért ez egy megoldandó probléma volt.</w:t>
       </w:r>
       <w:r>
-        <w:t xml:space="preserve"> </w:t>
-      </w:r>
-      <w:r>
-        <w:t>Ezt a problémát úgy oldottam meg, hogy nem a megjeleníteni kívánt tartalomra hivatkozik a Content, hanem egy olyan komponensre, ami majd elhelyezi azt a játéktérben.</w:t>
+        <w:t xml:space="preserve"> Ezt a problémát úgy oldottam meg, hogy nem a megjeleníteni kívánt tartalomra hivatkozik a Content, hanem egy olyan komponensre, ami majd elhelyezi azt a játéktérben.</w:t>
       </w:r>
     </w:p>
     <w:p>
@@ -9998,105 +10120,14 @@
         <w:pStyle w:val="NoSpacing"/>
       </w:pPr>
       <w:r>
+        <w:rPr>
+          <w:noProof/>
+        </w:rPr>
         <w:drawing>
           <wp:inline distT="0" distB="0" distL="0" distR="0" wp14:anchorId="34A03713" wp14:editId="3383B59E">
             <wp:extent cx="5252085" cy="1354455"/>
             <wp:effectExtent l="0" t="0" r="5715" b="0"/>
             <wp:docPr id="64" name="Picture 64"/>
-            <wp:cNvGraphicFramePr>
-              <a:graphicFrameLocks xmlns:a="http://schemas.openxmlformats.org/drawingml/2006/main" noChangeAspect="1"/>
-            </wp:cNvGraphicFramePr>
-            <a:graphic xmlns:a="http://schemas.openxmlformats.org/drawingml/2006/main">
-              <a:graphicData uri="http://schemas.openxmlformats.org/drawingml/2006/picture">
-                <pic:pic xmlns:pic="http://schemas.openxmlformats.org/drawingml/2006/picture">
-                  <pic:nvPicPr>
-                    <pic:cNvPr id="1" name=""/>
-                    <pic:cNvPicPr/>
-                  </pic:nvPicPr>
-                  <pic:blipFill>
-                    <a:blip r:embed="rId71"/>
-                    <a:stretch>
-                      <a:fillRect/>
-                    </a:stretch>
-                  </pic:blipFill>
-                  <pic:spPr>
-                    <a:xfrm>
-                      <a:off x="0" y="0"/>
-                      <a:ext cx="5252085" cy="1354455"/>
-                    </a:xfrm>
-                    <a:prstGeom prst="rect">
-                      <a:avLst/>
-                    </a:prstGeom>
-                  </pic:spPr>
-                </pic:pic>
-              </a:graphicData>
-            </a:graphic>
-          </wp:inline>
-        </w:drawing>
-      </w:r>
-    </w:p>
-    <w:p>
-      <w:r>
-        <w:t>A komponens a létrejötte után lekéri a szülője, azaz a követhető objektum ContentHandler komponensét.</w:t>
-      </w:r>
-      <w:r>
-        <w:t xml:space="preserve"> Ezután a szerkesztőben beállított GameObject-</w:t>
-      </w:r>
-      <w:proofErr w:type="spellStart"/>
-      <w:r>
-        <w:t>et</w:t>
-      </w:r>
-      <w:proofErr w:type="spellEnd"/>
-      <w:r>
-        <w:t xml:space="preserve"> elhelyezem a játéktérben, mivel a Canvas úgy lett beállítva, hogy pozíciójától függetlenül rajzolódjon ki a képernyő fölé illesztve, ezért nem számít annak a </w:t>
-      </w:r>
-      <w:r>
-        <w:t>pozíciója</w:t>
-      </w:r>
-      <w:r>
-        <w:t xml:space="preserve">, csak elhelyezem. </w:t>
-      </w:r>
-      <w:r>
-        <w:t>A ContentHandler-re</w:t>
-      </w:r>
-      <w:r>
-        <w:t xml:space="preserve"> azért van szükség, hogy az OnTrackingStart eseményre feliratkozhas</w:t>
-      </w:r>
-      <w:r>
-        <w:t>sak</w:t>
-      </w:r>
-      <w:r>
-        <w:t xml:space="preserve">, és így </w:t>
-      </w:r>
-      <w:r>
-        <w:t>tudjak</w:t>
-      </w:r>
-      <w:r>
-        <w:t xml:space="preserve"> reagálni arra, ha az objektum fel lett ismerve</w:t>
-      </w:r>
-      <w:r>
-        <w:t>.</w:t>
-      </w:r>
-      <w:r>
-        <w:t xml:space="preserve"> Ebben az esetben a csupán arról van szó, hogy a tárgyat felismerte a Vuforia, akkor </w:t>
-      </w:r>
-      <w:r>
-        <w:t>megjelenítem a Canvas-t.</w:t>
-      </w:r>
-      <w:r>
-        <w:t xml:space="preserve"> Ha a Canvas már eddig is jelen volt, akkor nem történik semmi, így a kezdeti felismerés után a felhasználó nyugodtan kitöltheti az űrlapot.</w:t>
-      </w:r>
-    </w:p>
-    <w:p>
-      <w:pPr>
-        <w:pStyle w:val="NoSpacing"/>
-      </w:pPr>
-      <w:r>
-        <w:drawing>
-          <wp:inline distT="0" distB="0" distL="0" distR="0" wp14:anchorId="56B461DC" wp14:editId="4677B74F">
-            <wp:extent cx="5252085" cy="123190"/>
-            <wp:effectExtent l="0" t="0" r="5715" b="0"/>
-            <wp:docPr id="65" name="Picture 65"/>
             <wp:cNvGraphicFramePr>
               <a:graphicFrameLocks xmlns:a="http://schemas.openxmlformats.org/drawingml/2006/main" noChangeAspect="1"/>
             </wp:cNvGraphicFramePr>
@@ -10116,7 +10147,7 @@
                   <pic:spPr>
                     <a:xfrm>
                       <a:off x="0" y="0"/>
-                      <a:ext cx="5252085" cy="123190"/>
+                      <a:ext cx="5252085" cy="1354455"/>
                     </a:xfrm>
                     <a:prstGeom prst="rect">
                       <a:avLst/>
@@ -10131,26 +10162,54 @@
     </w:p>
     <w:p>
       <w:r>
-        <w:t xml:space="preserve">A ContentTab_Model </w:t>
-      </w:r>
-      <w:proofErr w:type="spellStart"/>
-      <w:r>
-        <w:t>demozására</w:t>
-      </w:r>
-      <w:proofErr w:type="spellEnd"/>
-      <w:r>
-        <w:t xml:space="preserve"> egyszerű esetet készítettem, a </w:t>
-      </w:r>
-      <w:proofErr w:type="spellStart"/>
-      <w:r>
-        <w:t>MenuForm</w:t>
-      </w:r>
-      <w:proofErr w:type="spellEnd"/>
-      <w:r>
-        <w:t xml:space="preserve"> létrehozásakor hozzáad egy új ’oldalt’ a sávhoz, aminek megnyomására előugrik az űrlap.</w:t>
-      </w:r>
-      <w:r>
-        <w:t xml:space="preserve"> Mivel az űrlap betakarja az egész képernyőt, ezért nem lehetséges másik gombot megnyomni amíg az nyitva van, ezért nem is rendeltem semmilyen függvényt hozzá az esethez.</w:t>
+        <w:t>A komponens a létrejötte után lekéri a szülője, azaz a követhető objektum ContentHandler komponensét.</w:t>
+      </w:r>
+      <w:r>
+        <w:t xml:space="preserve"> Ezután a szerkesztőben beállított GameObject-</w:t>
+      </w:r>
+      <w:proofErr w:type="spellStart"/>
+      <w:r>
+        <w:t>et</w:t>
+      </w:r>
+      <w:proofErr w:type="spellEnd"/>
+      <w:r>
+        <w:t xml:space="preserve"> elhelyezem a játéktérben, mivel a Canvas úgy lett beállítva, hogy pozíciójától függetlenül rajzolódjon ki a képernyő fölé illesztve, ezért nem számít annak a </w:t>
+      </w:r>
+      <w:r>
+        <w:t>pozíciója</w:t>
+      </w:r>
+      <w:r>
+        <w:t xml:space="preserve">, csak elhelyezem. </w:t>
+      </w:r>
+      <w:r>
+        <w:t>A ContentHandler-re</w:t>
+      </w:r>
+      <w:r>
+        <w:t xml:space="preserve"> azért van szükség, hogy az OnTrackingStart eseményre feliratkozhas</w:t>
+      </w:r>
+      <w:r>
+        <w:t>sak</w:t>
+      </w:r>
+      <w:r>
+        <w:t xml:space="preserve">, és így </w:t>
+      </w:r>
+      <w:r>
+        <w:t>tudjak</w:t>
+      </w:r>
+      <w:r>
+        <w:t xml:space="preserve"> reagálni arra, ha az objektum fel lett ismerve</w:t>
+      </w:r>
+      <w:r>
+        <w:t>.</w:t>
+      </w:r>
+      <w:r>
+        <w:t xml:space="preserve"> Ebben az esetben a csupán arról van szó, hogy a tárgyat felismerte a Vuforia, akkor </w:t>
+      </w:r>
+      <w:r>
+        <w:t>megjelenítem a Canvas-t.</w:t>
+      </w:r>
+      <w:r>
+        <w:t xml:space="preserve"> Ha a Canvas már eddig is jelen volt, akkor nem történik semmi, így a kezdeti felismerés után a felhasználó nyugodtan kitöltheti az űrlapot.</w:t>
       </w:r>
     </w:p>
     <w:p>
@@ -10158,11 +10217,14 @@
         <w:pStyle w:val="NoSpacing"/>
       </w:pPr>
       <w:r>
+        <w:rPr>
+          <w:noProof/>
+        </w:rPr>
         <w:drawing>
-          <wp:inline distT="0" distB="0" distL="0" distR="0" wp14:anchorId="01E3C742" wp14:editId="3ADF6579">
-            <wp:extent cx="5252085" cy="139065"/>
+          <wp:inline distT="0" distB="0" distL="0" distR="0" wp14:anchorId="56B461DC" wp14:editId="4677B74F">
+            <wp:extent cx="5252085" cy="123190"/>
             <wp:effectExtent l="0" t="0" r="5715" b="0"/>
-            <wp:docPr id="66" name="Picture 66"/>
+            <wp:docPr id="65" name="Picture 65"/>
             <wp:cNvGraphicFramePr>
               <a:graphicFrameLocks xmlns:a="http://schemas.openxmlformats.org/drawingml/2006/main" noChangeAspect="1"/>
             </wp:cNvGraphicFramePr>
@@ -10182,6 +10244,75 @@
                   <pic:spPr>
                     <a:xfrm>
                       <a:off x="0" y="0"/>
+                      <a:ext cx="5252085" cy="123190"/>
+                    </a:xfrm>
+                    <a:prstGeom prst="rect">
+                      <a:avLst/>
+                    </a:prstGeom>
+                  </pic:spPr>
+                </pic:pic>
+              </a:graphicData>
+            </a:graphic>
+          </wp:inline>
+        </w:drawing>
+      </w:r>
+    </w:p>
+    <w:p>
+      <w:r>
+        <w:t xml:space="preserve">A ContentTab_Model </w:t>
+      </w:r>
+      <w:proofErr w:type="spellStart"/>
+      <w:r>
+        <w:t>demozására</w:t>
+      </w:r>
+      <w:proofErr w:type="spellEnd"/>
+      <w:r>
+        <w:t xml:space="preserve"> egyszerű esetet készítettem, a </w:t>
+      </w:r>
+      <w:proofErr w:type="spellStart"/>
+      <w:r>
+        <w:t>MenuForm</w:t>
+      </w:r>
+      <w:proofErr w:type="spellEnd"/>
+      <w:r>
+        <w:t xml:space="preserve"> létrehozásakor hozzáad egy új ’oldalt’ a sávhoz, aminek megnyomására előugrik az űrlap.</w:t>
+      </w:r>
+      <w:r>
+        <w:t xml:space="preserve"> Mivel az űrlap betakarja az egész képernyőt, ezért nem lehetséges másik gombot megnyomni amíg az nyitva van, ezért nem is rendeltem semmilyen függvényt hozzá az esethez.</w:t>
+      </w:r>
+    </w:p>
+    <w:p>
+      <w:pPr>
+        <w:pStyle w:val="NoSpacing"/>
+      </w:pPr>
+      <w:r>
+        <w:rPr>
+          <w:noProof/>
+        </w:rPr>
+        <w:drawing>
+          <wp:inline distT="0" distB="0" distL="0" distR="0" wp14:anchorId="01E3C742" wp14:editId="3ADF6579">
+            <wp:extent cx="5252085" cy="139065"/>
+            <wp:effectExtent l="0" t="0" r="5715" b="0"/>
+            <wp:docPr id="66" name="Picture 66"/>
+            <wp:cNvGraphicFramePr>
+              <a:graphicFrameLocks xmlns:a="http://schemas.openxmlformats.org/drawingml/2006/main" noChangeAspect="1"/>
+            </wp:cNvGraphicFramePr>
+            <a:graphic xmlns:a="http://schemas.openxmlformats.org/drawingml/2006/main">
+              <a:graphicData uri="http://schemas.openxmlformats.org/drawingml/2006/picture">
+                <pic:pic xmlns:pic="http://schemas.openxmlformats.org/drawingml/2006/picture">
+                  <pic:nvPicPr>
+                    <pic:cNvPr id="1" name=""/>
+                    <pic:cNvPicPr/>
+                  </pic:nvPicPr>
+                  <pic:blipFill>
+                    <a:blip r:embed="rId74"/>
+                    <a:stretch>
+                      <a:fillRect/>
+                    </a:stretch>
+                  </pic:blipFill>
+                  <pic:spPr>
+                    <a:xfrm>
+                      <a:off x="0" y="0"/>
                       <a:ext cx="5252085" cy="139065"/>
                     </a:xfrm>
                     <a:prstGeom prst="rect">
@@ -10217,6 +10348,1086 @@
       </w:r>
       <w:r>
         <w:t xml:space="preserve"> </w:t>
+      </w:r>
+    </w:p>
+    <w:p>
+      <w:pPr>
+        <w:spacing w:after="160" w:line="259" w:lineRule="auto"/>
+        <w:ind w:firstLine="0"/>
+        <w:jc w:val="left"/>
+      </w:pPr>
+      <w:r>
+        <w:br w:type="page"/>
+      </w:r>
+    </w:p>
+    <w:p>
+      <w:pPr>
+        <w:pStyle w:val="Heading1"/>
+      </w:pPr>
+      <w:r>
+        <w:lastRenderedPageBreak/>
+        <w:t>Használati</w:t>
+      </w:r>
+      <w:r>
+        <w:t xml:space="preserve"> </w:t>
+      </w:r>
+      <w:r>
+        <w:t>Útmutató</w:t>
+      </w:r>
+    </w:p>
+    <w:p>
+      <w:pPr>
+        <w:pStyle w:val="NoSpacing"/>
+      </w:pPr>
+      <w:r>
+        <w:rPr>
+          <w:noProof/>
+        </w:rPr>
+        <w:drawing>
+          <wp:inline distT="0" distB="0" distL="0" distR="0" wp14:anchorId="1C0189F2" wp14:editId="0215BE58">
+            <wp:extent cx="5249545" cy="744855"/>
+            <wp:effectExtent l="0" t="0" r="8255" b="0"/>
+            <wp:docPr id="61" name="Picture 61"/>
+            <wp:cNvGraphicFramePr>
+              <a:graphicFrameLocks xmlns:a="http://schemas.openxmlformats.org/drawingml/2006/main" noChangeAspect="1"/>
+            </wp:cNvGraphicFramePr>
+            <a:graphic xmlns:a="http://schemas.openxmlformats.org/drawingml/2006/main">
+              <a:graphicData uri="http://schemas.openxmlformats.org/drawingml/2006/picture">
+                <pic:pic xmlns:pic="http://schemas.openxmlformats.org/drawingml/2006/picture">
+                  <pic:nvPicPr>
+                    <pic:cNvPr id="0" name="Picture 2"/>
+                    <pic:cNvPicPr>
+                      <a:picLocks noChangeAspect="1" noChangeArrowheads="1"/>
+                    </pic:cNvPicPr>
+                  </pic:nvPicPr>
+                  <pic:blipFill>
+                    <a:blip r:embed="rId75" cstate="print">
+                      <a:extLst>
+                        <a:ext uri="{28A0092B-C50C-407E-A947-70E740481C1C}">
+                          <a14:useLocalDpi xmlns:a14="http://schemas.microsoft.com/office/drawing/2010/main" val="0"/>
+                        </a:ext>
+                      </a:extLst>
+                    </a:blip>
+                    <a:srcRect/>
+                    <a:stretch>
+                      <a:fillRect/>
+                    </a:stretch>
+                  </pic:blipFill>
+                  <pic:spPr bwMode="auto">
+                    <a:xfrm>
+                      <a:off x="0" y="0"/>
+                      <a:ext cx="5249545" cy="744855"/>
+                    </a:xfrm>
+                    <a:prstGeom prst="rect">
+                      <a:avLst/>
+                    </a:prstGeom>
+                    <a:noFill/>
+                    <a:ln>
+                      <a:noFill/>
+                    </a:ln>
+                  </pic:spPr>
+                </pic:pic>
+              </a:graphicData>
+            </a:graphic>
+          </wp:inline>
+        </w:drawing>
+      </w:r>
+    </w:p>
+    <w:p>
+      <w:r>
+        <w:t>Az alkalmazás használata meglehetősen egyszerű.</w:t>
+      </w:r>
+      <w:r>
+        <w:t xml:space="preserve"> A jobb felső sarokban található </w:t>
+      </w:r>
+      <w:r>
+        <w:t>menü</w:t>
+      </w:r>
+      <w:r>
+        <w:t xml:space="preserve"> gomb megnyomásával megnyitható </w:t>
+      </w:r>
+      <w:r>
+        <w:t>a</w:t>
+      </w:r>
+      <w:r>
+        <w:t xml:space="preserve"> menü, ami a letölthető tartalmakat sorolja fel.</w:t>
+      </w:r>
+      <w:r>
+        <w:t xml:space="preserve"> Ha van internet kapcsolat és a szerver is </w:t>
+      </w:r>
+      <w:r>
+        <w:t>elérhető</w:t>
+      </w:r>
+      <w:r>
+        <w:t xml:space="preserve"> a képernyő tetején az „online </w:t>
+      </w:r>
+      <w:proofErr w:type="spellStart"/>
+      <w:r>
+        <w:t>mode</w:t>
+      </w:r>
+      <w:proofErr w:type="spellEnd"/>
+      <w:r>
+        <w:t xml:space="preserve">” </w:t>
+      </w:r>
+      <w:r>
+        <w:t xml:space="preserve">ellenkező esetben az „offline </w:t>
+      </w:r>
+      <w:proofErr w:type="spellStart"/>
+      <w:r>
+        <w:t>mode</w:t>
+      </w:r>
+      <w:proofErr w:type="spellEnd"/>
+      <w:r>
+        <w:t>”</w:t>
+      </w:r>
+      <w:r>
+        <w:t xml:space="preserve"> </w:t>
+      </w:r>
+      <w:r>
+        <w:t>felirat lesz látható</w:t>
+      </w:r>
+      <w:r>
+        <w:t>.</w:t>
+      </w:r>
+      <w:r>
+        <w:t xml:space="preserve"> </w:t>
+      </w:r>
+      <w:r>
+        <w:t xml:space="preserve">Csak </w:t>
+      </w:r>
+      <w:r>
+        <w:t>Online módban</w:t>
+      </w:r>
+      <w:r>
+        <w:t xml:space="preserve"> elérhetőek az</w:t>
+      </w:r>
+      <w:r>
+        <w:t xml:space="preserve"> új tartalmak </w:t>
+      </w:r>
+      <w:r>
+        <w:t>a letöltés ikonra bökve, valamint</w:t>
+      </w:r>
+      <w:r>
+        <w:t xml:space="preserve"> </w:t>
+      </w:r>
+      <w:r>
+        <w:t xml:space="preserve">frissíthetők a </w:t>
+      </w:r>
+      <w:r>
+        <w:t>már letöltött, de frissítésre szoruló tartalmak</w:t>
+      </w:r>
+      <w:r>
+        <w:t xml:space="preserve"> a frissítés ikonjára bökve</w:t>
+      </w:r>
+      <w:r>
+        <w:t>.</w:t>
+      </w:r>
+      <w:r>
+        <w:t xml:space="preserve"> A már letöltött tartalmak listája mindkét esetben böngészhető</w:t>
+      </w:r>
+      <w:r>
+        <w:t xml:space="preserve"> és az ott lévő tartalmak betölthetők a nyitott doboz</w:t>
+      </w:r>
+      <w:r>
+        <w:t xml:space="preserve"> ikon</w:t>
+      </w:r>
+      <w:r>
+        <w:t>nal</w:t>
+      </w:r>
+      <w:r>
+        <w:t>.</w:t>
+      </w:r>
+      <w:r>
+        <w:t xml:space="preserve"> Az adott fájlhoz plusz adatokat lehet megjeleníteni </w:t>
+      </w:r>
+      <w:r>
+        <w:t>az információ gombbal.</w:t>
+      </w:r>
+    </w:p>
+    <w:p>
+      <w:r>
+        <w:t>Ha</w:t>
+      </w:r>
+      <w:r>
+        <w:t xml:space="preserve"> sikeresen betöltöttük a kívánt fájlokat az eszköz kameráját a felismerhető tárgyakra irányítva már használhatjuk is azokat, legyen az </w:t>
+      </w:r>
+      <w:r>
+        <w:t xml:space="preserve">akár egy nézegethető háromdimenziós modell, egy kisebb játék, mini alkalmazás vagy </w:t>
+      </w:r>
+      <w:r>
+        <w:t>bármi,</w:t>
+      </w:r>
+      <w:r>
+        <w:t xml:space="preserve"> ami a fejlesztők eszébe jutott.</w:t>
+      </w:r>
+    </w:p>
+    <w:p>
+      <w:pPr>
+        <w:spacing w:after="160" w:line="259" w:lineRule="auto"/>
+        <w:ind w:firstLine="0"/>
+        <w:jc w:val="left"/>
+      </w:pPr>
+      <w:r>
+        <w:br w:type="page"/>
+      </w:r>
+    </w:p>
+    <w:p/>
+    <w:p>
+      <w:pPr>
+        <w:pStyle w:val="Heading1"/>
+      </w:pPr>
+      <w:r>
+        <w:t>Teszte</w:t>
+      </w:r>
+      <w:r>
+        <w:t>lés</w:t>
+      </w:r>
+    </w:p>
+    <w:p>
+      <w:r>
+        <w:t>A program nem unit tesztelhető, mivel a funkciók döntő többsége külső tényezőktől függ, mint a fájlok elérése, API elérése, adatbázis állapota stb</w:t>
+      </w:r>
+      <w:r>
+        <w:t>., emiatt manuális teszteket állítottam össze.</w:t>
+      </w:r>
+    </w:p>
+    <w:p>
+      <w:pPr>
+        <w:pStyle w:val="Heading2"/>
+      </w:pPr>
+      <w:r>
+        <w:t xml:space="preserve">DataSetInfo_View </w:t>
+      </w:r>
+    </w:p>
+    <w:tbl>
+      <w:tblPr>
+        <w:tblStyle w:val="TableGrid"/>
+        <w:tblW w:w="0" w:type="auto"/>
+        <w:tblLook w:val="04A0" w:firstRow="1" w:lastRow="0" w:firstColumn="1" w:lastColumn="0" w:noHBand="0" w:noVBand="1"/>
+      </w:tblPr>
+      <w:tblGrid>
+        <w:gridCol w:w="2753"/>
+        <w:gridCol w:w="2754"/>
+        <w:gridCol w:w="2754"/>
+      </w:tblGrid>
+      <w:tr>
+        <w:tc>
+          <w:tcPr>
+            <w:tcW w:w="2753" w:type="dxa"/>
+          </w:tcPr>
+          <w:p>
+            <w:pPr>
+              <w:ind w:firstLine="0"/>
+              <w:jc w:val="center"/>
+            </w:pPr>
+            <w:r>
+              <w:t>Teszt eset</w:t>
+            </w:r>
+          </w:p>
+        </w:tc>
+        <w:tc>
+          <w:tcPr>
+            <w:tcW w:w="2754" w:type="dxa"/>
+          </w:tcPr>
+          <w:p>
+            <w:pPr>
+              <w:ind w:firstLine="0"/>
+              <w:jc w:val="center"/>
+            </w:pPr>
+            <w:r>
+              <w:t>Elvárt működés</w:t>
+            </w:r>
+          </w:p>
+        </w:tc>
+        <w:tc>
+          <w:tcPr>
+            <w:tcW w:w="2754" w:type="dxa"/>
+          </w:tcPr>
+          <w:p>
+            <w:pPr>
+              <w:ind w:firstLine="0"/>
+              <w:jc w:val="center"/>
+            </w:pPr>
+            <w:r>
+              <w:t>Működés</w:t>
+            </w:r>
+          </w:p>
+        </w:tc>
+      </w:tr>
+      <w:tr>
+        <w:tc>
+          <w:tcPr>
+            <w:tcW w:w="2753" w:type="dxa"/>
+          </w:tcPr>
+          <w:p>
+            <w:pPr>
+              <w:ind w:firstLine="0"/>
+              <w:jc w:val="left"/>
+            </w:pPr>
+            <w:r>
+              <w:t>Van internet elérés</w:t>
+            </w:r>
+            <w:r>
+              <w:t xml:space="preserve">. </w:t>
+            </w:r>
+            <w:r>
+              <w:t>A DataSet nincs jelen a gyorsítótárban.</w:t>
+            </w:r>
+          </w:p>
+        </w:tc>
+        <w:tc>
+          <w:tcPr>
+            <w:tcW w:w="2754" w:type="dxa"/>
+          </w:tcPr>
+          <w:p>
+            <w:pPr>
+              <w:ind w:firstLine="0"/>
+              <w:jc w:val="left"/>
+            </w:pPr>
+            <w:r>
+              <w:t>Megjelenik a letöltés gomb, a megnyitás szürkén és az inf</w:t>
+            </w:r>
+            <w:r>
+              <w:t>ó</w:t>
+            </w:r>
+            <w:r>
+              <w:t xml:space="preserve"> gomb.</w:t>
+            </w:r>
+          </w:p>
+        </w:tc>
+        <w:tc>
+          <w:tcPr>
+            <w:tcW w:w="2754" w:type="dxa"/>
+          </w:tcPr>
+          <w:p>
+            <w:pPr>
+              <w:ind w:firstLine="0"/>
+              <w:jc w:val="left"/>
+            </w:pPr>
+            <w:r>
+              <w:t>Megfelelt</w:t>
+            </w:r>
+            <w:r>
+              <w:t xml:space="preserve"> az elvárásnak</w:t>
+            </w:r>
+            <w:r>
+              <w:t>.</w:t>
+            </w:r>
+          </w:p>
+        </w:tc>
+      </w:tr>
+      <w:tr>
+        <w:tc>
+          <w:tcPr>
+            <w:tcW w:w="2753" w:type="dxa"/>
+          </w:tcPr>
+          <w:p>
+            <w:pPr>
+              <w:ind w:firstLine="0"/>
+              <w:jc w:val="left"/>
+            </w:pPr>
+            <w:r>
+              <w:t>Van internet elérés. A DataSet jelen van a gyorsító tárban, de nem egyezik meg a módosítás dátuma.</w:t>
+            </w:r>
+          </w:p>
+        </w:tc>
+        <w:tc>
+          <w:tcPr>
+            <w:tcW w:w="2754" w:type="dxa"/>
+          </w:tcPr>
+          <w:p>
+            <w:pPr>
+              <w:ind w:firstLine="0"/>
+              <w:jc w:val="left"/>
+            </w:pPr>
+            <w:r>
+              <w:t>Megjelenik a frissítés gomb, a megnyitás és az infó gomb.</w:t>
+            </w:r>
+          </w:p>
+        </w:tc>
+        <w:tc>
+          <w:tcPr>
+            <w:tcW w:w="2754" w:type="dxa"/>
+          </w:tcPr>
+          <w:p>
+            <w:pPr>
+              <w:ind w:firstLine="0"/>
+              <w:jc w:val="left"/>
+            </w:pPr>
+            <w:r>
+              <w:t>Megfelelt az elvárásnak</w:t>
+            </w:r>
+          </w:p>
+        </w:tc>
+      </w:tr>
+      <w:tr>
+        <w:tc>
+          <w:tcPr>
+            <w:tcW w:w="2753" w:type="dxa"/>
+          </w:tcPr>
+          <w:p>
+            <w:pPr>
+              <w:ind w:firstLine="0"/>
+              <w:jc w:val="left"/>
+            </w:pPr>
+            <w:r>
+              <w:t>Van internet elérés. A DataSet nincs jelen a gyorsítótárban és az API-n nem található a megfelelő fájl csak a modell.</w:t>
+            </w:r>
+          </w:p>
+        </w:tc>
+        <w:tc>
+          <w:tcPr>
+            <w:tcW w:w="2754" w:type="dxa"/>
+          </w:tcPr>
+          <w:p>
+            <w:pPr>
+              <w:ind w:firstLine="0"/>
+              <w:jc w:val="left"/>
+            </w:pPr>
+            <w:r>
+              <w:t>A betöltés sikertelen, de a program nem fagy ki. A konzolon hibaüzenet jelenik meg.</w:t>
+            </w:r>
+          </w:p>
+        </w:tc>
+        <w:tc>
+          <w:tcPr>
+            <w:tcW w:w="2754" w:type="dxa"/>
+          </w:tcPr>
+          <w:p>
+            <w:pPr>
+              <w:ind w:firstLine="0"/>
+              <w:jc w:val="left"/>
+            </w:pPr>
+            <w:r>
+              <w:t>Megfelelt az elvárásnak</w:t>
+            </w:r>
+            <w:r>
+              <w:t>.</w:t>
+            </w:r>
+          </w:p>
+        </w:tc>
+      </w:tr>
+      <w:tr>
+        <w:tc>
+          <w:tcPr>
+            <w:tcW w:w="2753" w:type="dxa"/>
+          </w:tcPr>
+          <w:p>
+            <w:pPr>
+              <w:ind w:firstLine="0"/>
+            </w:pPr>
+            <w:r>
+              <w:t>Nincs internet elérés. A DataSet jelen van a gyorsító tárban.</w:t>
+            </w:r>
+          </w:p>
+        </w:tc>
+        <w:tc>
+          <w:tcPr>
+            <w:tcW w:w="2754" w:type="dxa"/>
+          </w:tcPr>
+          <w:p>
+            <w:pPr>
+              <w:ind w:firstLine="0"/>
+            </w:pPr>
+            <w:r>
+              <w:t>Megjelenik a betöltés, valamint az infó gomb.</w:t>
+            </w:r>
+          </w:p>
+        </w:tc>
+        <w:tc>
+          <w:tcPr>
+            <w:tcW w:w="2754" w:type="dxa"/>
+          </w:tcPr>
+          <w:p>
+            <w:pPr>
+              <w:ind w:firstLine="0"/>
+            </w:pPr>
+            <w:r>
+              <w:t>Megfelelt az elvárásnak.</w:t>
+            </w:r>
+          </w:p>
+        </w:tc>
+      </w:tr>
+    </w:tbl>
+    <w:p>
+      <w:pPr>
+        <w:pStyle w:val="Heading2"/>
+      </w:pPr>
+      <w:r>
+        <w:lastRenderedPageBreak/>
+        <w:t>Manager osztályok gyorsítótár kezelése</w:t>
+      </w:r>
+    </w:p>
+    <w:tbl>
+      <w:tblPr>
+        <w:tblStyle w:val="TableGrid"/>
+        <w:tblW w:w="0" w:type="auto"/>
+        <w:tblLook w:val="04A0" w:firstRow="1" w:lastRow="0" w:firstColumn="1" w:lastColumn="0" w:noHBand="0" w:noVBand="1"/>
+      </w:tblPr>
+      <w:tblGrid>
+        <w:gridCol w:w="2753"/>
+        <w:gridCol w:w="2754"/>
+        <w:gridCol w:w="2754"/>
+      </w:tblGrid>
+      <w:tr>
+        <w:tc>
+          <w:tcPr>
+            <w:tcW w:w="2753" w:type="dxa"/>
+          </w:tcPr>
+          <w:p>
+            <w:pPr>
+              <w:ind w:firstLine="0"/>
+              <w:jc w:val="center"/>
+            </w:pPr>
+            <w:r>
+              <w:t>Teszt eset</w:t>
+            </w:r>
+          </w:p>
+        </w:tc>
+        <w:tc>
+          <w:tcPr>
+            <w:tcW w:w="2754" w:type="dxa"/>
+          </w:tcPr>
+          <w:p>
+            <w:pPr>
+              <w:ind w:firstLine="0"/>
+              <w:jc w:val="center"/>
+            </w:pPr>
+            <w:r>
+              <w:t>Elvárt működés</w:t>
+            </w:r>
+          </w:p>
+        </w:tc>
+        <w:tc>
+          <w:tcPr>
+            <w:tcW w:w="2754" w:type="dxa"/>
+          </w:tcPr>
+          <w:p>
+            <w:pPr>
+              <w:ind w:firstLine="0"/>
+              <w:jc w:val="center"/>
+            </w:pPr>
+            <w:r>
+              <w:t>Működés</w:t>
+            </w:r>
+          </w:p>
+        </w:tc>
+      </w:tr>
+      <w:tr>
+        <w:tc>
+          <w:tcPr>
+            <w:tcW w:w="2753" w:type="dxa"/>
+          </w:tcPr>
+          <w:p>
+            <w:pPr>
+              <w:ind w:firstLine="0"/>
+              <w:jc w:val="left"/>
+            </w:pPr>
+            <w:r>
+              <w:t xml:space="preserve">Van internetelérés. </w:t>
+            </w:r>
+            <w:r>
+              <w:t>Az AssetBundleManager olyan AssetBundle-t tölt be</w:t>
+            </w:r>
+            <w:r>
+              <w:t xml:space="preserve">, ami nincs </w:t>
+            </w:r>
+            <w:proofErr w:type="spellStart"/>
+            <w:r>
+              <w:t>gyorsítótárazva</w:t>
+            </w:r>
+            <w:proofErr w:type="spellEnd"/>
+            <w:r>
+              <w:t>.</w:t>
+            </w:r>
+          </w:p>
+        </w:tc>
+        <w:tc>
+          <w:tcPr>
+            <w:tcW w:w="2754" w:type="dxa"/>
+          </w:tcPr>
+          <w:p>
+            <w:pPr>
+              <w:ind w:firstLine="0"/>
+              <w:jc w:val="left"/>
+            </w:pPr>
+            <w:r>
+              <w:t>A Manager letölti a fájlt, a megfelelő platformhoz, majd a gyorsítótárba lementi</w:t>
+            </w:r>
+            <w:r>
+              <w:t>.</w:t>
+            </w:r>
+          </w:p>
+        </w:tc>
+        <w:tc>
+          <w:tcPr>
+            <w:tcW w:w="2754" w:type="dxa"/>
+          </w:tcPr>
+          <w:p>
+            <w:pPr>
+              <w:ind w:firstLine="0"/>
+              <w:jc w:val="left"/>
+            </w:pPr>
+            <w:r>
+              <w:t>Megfelelt az elvárásnak.</w:t>
+            </w:r>
+          </w:p>
+        </w:tc>
+      </w:tr>
+      <w:tr>
+        <w:tc>
+          <w:tcPr>
+            <w:tcW w:w="2753" w:type="dxa"/>
+          </w:tcPr>
+          <w:p>
+            <w:pPr>
+              <w:ind w:firstLine="0"/>
+              <w:jc w:val="left"/>
+            </w:pPr>
+            <w:r>
+              <w:t xml:space="preserve">Van internet elérés. A </w:t>
+            </w:r>
+            <w:r>
+              <w:t xml:space="preserve">DllManager olyan </w:t>
+            </w:r>
+            <w:proofErr w:type="spellStart"/>
+            <w:r>
+              <w:t>Dll-t</w:t>
+            </w:r>
+            <w:proofErr w:type="spellEnd"/>
+            <w:r>
+              <w:t xml:space="preserve"> tölt </w:t>
+            </w:r>
+            <w:proofErr w:type="gramStart"/>
+            <w:r>
+              <w:t>be</w:t>
+            </w:r>
+            <w:proofErr w:type="gramEnd"/>
+            <w:r>
+              <w:t xml:space="preserve"> ami nincs </w:t>
+            </w:r>
+            <w:proofErr w:type="spellStart"/>
+            <w:r>
+              <w:t>gyorsítótárazva</w:t>
+            </w:r>
+            <w:proofErr w:type="spellEnd"/>
+            <w:r>
+              <w:t>.</w:t>
+            </w:r>
+          </w:p>
+        </w:tc>
+        <w:tc>
+          <w:tcPr>
+            <w:tcW w:w="2754" w:type="dxa"/>
+          </w:tcPr>
+          <w:p>
+            <w:pPr>
+              <w:ind w:firstLine="0"/>
+              <w:jc w:val="left"/>
+            </w:pPr>
+            <w:r>
+              <w:t xml:space="preserve">A </w:t>
+            </w:r>
+            <w:r>
+              <w:t>Dll</w:t>
+            </w:r>
+            <w:r>
+              <w:t>Manager letölti a fájlt, majd a gyorsítótárba lementi.</w:t>
+            </w:r>
+          </w:p>
+        </w:tc>
+        <w:tc>
+          <w:tcPr>
+            <w:tcW w:w="2754" w:type="dxa"/>
+          </w:tcPr>
+          <w:p>
+            <w:pPr>
+              <w:ind w:firstLine="0"/>
+              <w:jc w:val="left"/>
+            </w:pPr>
+            <w:r>
+              <w:t>Megfelelt az elvárásnak</w:t>
+            </w:r>
+          </w:p>
+        </w:tc>
+      </w:tr>
+      <w:tr>
+        <w:tc>
+          <w:tcPr>
+            <w:tcW w:w="2753" w:type="dxa"/>
+          </w:tcPr>
+          <w:p>
+            <w:pPr>
+              <w:ind w:firstLine="0"/>
+              <w:jc w:val="left"/>
+            </w:pPr>
+            <w:r>
+              <w:t xml:space="preserve">Van internet elérés. A </w:t>
+            </w:r>
+            <w:r>
+              <w:t>DataSet</w:t>
+            </w:r>
+            <w:r>
+              <w:t xml:space="preserve">Manager olyan </w:t>
+            </w:r>
+            <w:r>
+              <w:t>DataSet</w:t>
+            </w:r>
+            <w:r>
+              <w:t>-</w:t>
+            </w:r>
+            <w:proofErr w:type="spellStart"/>
+            <w:r>
+              <w:t>e</w:t>
+            </w:r>
+            <w:r>
+              <w:t>t</w:t>
+            </w:r>
+            <w:proofErr w:type="spellEnd"/>
+            <w:r>
+              <w:t xml:space="preserve"> tölt be</w:t>
+            </w:r>
+            <w:r>
+              <w:t>,</w:t>
+            </w:r>
+            <w:r>
+              <w:t xml:space="preserve"> ami nincs </w:t>
+            </w:r>
+            <w:proofErr w:type="spellStart"/>
+            <w:r>
+              <w:t>gyorsítótárazva</w:t>
+            </w:r>
+            <w:proofErr w:type="spellEnd"/>
+            <w:r>
+              <w:t>.</w:t>
+            </w:r>
+          </w:p>
+        </w:tc>
+        <w:tc>
+          <w:tcPr>
+            <w:tcW w:w="2754" w:type="dxa"/>
+          </w:tcPr>
+          <w:p>
+            <w:pPr>
+              <w:ind w:firstLine="0"/>
+              <w:jc w:val="left"/>
+            </w:pPr>
+            <w:r>
+              <w:t>A DataSetManager letölti a fájlt, majd a gyorsítótárba lementi.</w:t>
+            </w:r>
+          </w:p>
+        </w:tc>
+        <w:tc>
+          <w:tcPr>
+            <w:tcW w:w="2754" w:type="dxa"/>
+          </w:tcPr>
+          <w:p>
+            <w:pPr>
+              <w:ind w:firstLine="0"/>
+              <w:jc w:val="left"/>
+            </w:pPr>
+            <w:r>
+              <w:t>Megfelelt az elvárásnak.</w:t>
+            </w:r>
+          </w:p>
+        </w:tc>
+      </w:tr>
+    </w:tbl>
+    <w:p>
+      <w:pPr>
+        <w:spacing w:after="160" w:line="259" w:lineRule="auto"/>
+        <w:ind w:firstLine="0"/>
+        <w:jc w:val="left"/>
+        <w:rPr>
+          <w:rFonts w:ascii="Arial" w:eastAsiaTheme="majorEastAsia" w:hAnsi="Arial" w:cstheme="majorBidi"/>
+          <w:b/>
+          <w:color w:val="000000" w:themeColor="text1"/>
+          <w:sz w:val="28"/>
+          <w:szCs w:val="32"/>
+        </w:rPr>
+      </w:pPr>
+      <w:r>
+        <w:br w:type="page"/>
+      </w:r>
+    </w:p>
+    <w:p>
+      <w:pPr>
+        <w:pStyle w:val="Heading1"/>
+      </w:pPr>
+      <w:r>
+        <w:lastRenderedPageBreak/>
+        <w:t>Eredmények, továbbfejlesztési lehetőségek</w:t>
+      </w:r>
+    </w:p>
+    <w:p>
+      <w:pPr>
+        <w:pStyle w:val="Heading2"/>
+      </w:pPr>
+      <w:r>
+        <w:t>Eredmények</w:t>
+      </w:r>
+    </w:p>
+    <w:p>
+      <w:r>
+        <w:t>A szakdolgozatom célja az volt, hogy megismer</w:t>
+      </w:r>
+      <w:r>
+        <w:t>kedjek a jelenleg elérhető kiterjesztett valóság fejlesztését lehetővé tevő technológiákkal és a tanultak alapján megtervezzek és implementáljak egy kész alkalmazást.</w:t>
+      </w:r>
+      <w:r>
+        <w:t xml:space="preserve"> </w:t>
+      </w:r>
+    </w:p>
+    <w:p>
+      <w:r>
+        <w:t>Kezdetben azt hittem, hogy a felismerhető tartalmakat a Vuforia és a Unity csak tervezés közben tudja betölteni ezért nagyon korlátoltnak találtam a technológiát.</w:t>
+      </w:r>
+      <w:r>
+        <w:t xml:space="preserve"> </w:t>
+      </w:r>
+      <w:r>
+        <w:t xml:space="preserve">Ekkor az </w:t>
+      </w:r>
+      <w:proofErr w:type="spellStart"/>
+      <w:r>
+        <w:t>ARCore</w:t>
+      </w:r>
+      <w:proofErr w:type="spellEnd"/>
+      <w:r>
+        <w:t xml:space="preserve"> nevű SDK-t kezdtem tanulmányozni, ami a Google terméke</w:t>
+      </w:r>
+      <w:r>
+        <w:t xml:space="preserve"> és hasonló funkciókkal bír, mint a Vuforia ám inkább a felületek felismerését</w:t>
+      </w:r>
+      <w:r>
+        <w:t xml:space="preserve"> tartottam az előnyének</w:t>
+      </w:r>
+      <w:r>
+        <w:t>.</w:t>
+      </w:r>
+      <w:r>
+        <w:t xml:space="preserve"> Kísérletezés után úgy találtam, hogy az </w:t>
+      </w:r>
+      <w:proofErr w:type="spellStart"/>
+      <w:r>
+        <w:t>ARCore</w:t>
+      </w:r>
+      <w:proofErr w:type="spellEnd"/>
+      <w:r>
+        <w:t xml:space="preserve"> jelenleg még nincs azon a szinten – vagy csak a telefonomon nem elég pontos </w:t>
+      </w:r>
+      <w:r>
+        <w:t>–</w:t>
+      </w:r>
+      <w:r>
+        <w:t>,</w:t>
+      </w:r>
+      <w:r>
+        <w:t xml:space="preserve"> </w:t>
+      </w:r>
+      <w:r>
+        <w:t xml:space="preserve">hogy a térfelismerésére támaszkodva fejlesszek </w:t>
+      </w:r>
+      <w:r>
+        <w:t>alkalmazást</w:t>
+      </w:r>
+      <w:r>
+        <w:t>.</w:t>
+      </w:r>
+    </w:p>
+    <w:p>
+      <w:r>
+        <w:t xml:space="preserve">Újra a </w:t>
+      </w:r>
+      <w:r>
+        <w:t xml:space="preserve">Vuforia </w:t>
+      </w:r>
+      <w:r>
+        <w:t xml:space="preserve">irányába fordultam és a dokumentációban megtaláltam, hogy </w:t>
+      </w:r>
+      <w:r>
+        <w:t xml:space="preserve">képes futás </w:t>
+      </w:r>
+      <w:r>
+        <w:t xml:space="preserve">közben </w:t>
+      </w:r>
+      <w:r>
+        <w:t>betölteni</w:t>
+      </w:r>
+      <w:r>
+        <w:t xml:space="preserve"> </w:t>
+      </w:r>
+      <w:r>
+        <w:t>a felismerhető objektumokat</w:t>
+      </w:r>
+      <w:r>
+        <w:t>.</w:t>
+      </w:r>
+      <w:r>
+        <w:t xml:space="preserve"> </w:t>
+      </w:r>
+      <w:r>
+        <w:t>Úgy gondoltam ezen a vonalon elindulva képes lehetek adatbázis segítségével olyan alkalmazást fejleszteni, ami különböző felismert tárgyakra máshogy reagál.</w:t>
+      </w:r>
+      <w:r>
+        <w:t xml:space="preserve"> A Unity-t már használtam korábban és hallottam az AssetBundle-</w:t>
+      </w:r>
+      <w:proofErr w:type="spellStart"/>
+      <w:r>
+        <w:t>ről</w:t>
+      </w:r>
+      <w:proofErr w:type="spellEnd"/>
+      <w:r>
+        <w:t xml:space="preserve">. Miután utána olvastam úgy döntöttem, hogy a két </w:t>
+      </w:r>
+      <w:r>
+        <w:t xml:space="preserve">megoldás ötvözete </w:t>
+      </w:r>
+      <w:r>
+        <w:t>egy rugalmas program</w:t>
+      </w:r>
+      <w:r>
+        <w:t>ot eredményezhet.</w:t>
+      </w:r>
+      <w:r>
+        <w:t xml:space="preserve"> A teszt program készítése után, melyben kitapasztaltam milyen formában kell a két fájlt betölteni, hogy az megfelelően működőn az adatbázis megtervezésén és az ASP .NET technológia megismerésén kezdtem </w:t>
+      </w:r>
+      <w:r>
+        <w:t>dolgozni.</w:t>
+      </w:r>
+      <w:r>
+        <w:t xml:space="preserve"> Miután elkészült a kezdetleges API együtt fejlődött a klienssel. </w:t>
+      </w:r>
+      <w:r>
+        <w:t>A fejlesztés végén szembesültem egy fontos félre értéssel, ugyanis</w:t>
+      </w:r>
+      <w:r>
+        <w:t xml:space="preserve"> nem jól értelmeztem</w:t>
+      </w:r>
+      <w:r>
+        <w:t xml:space="preserve"> az AssetBundle funkcióját és azt feltételeztem, hogy képes a lefordított kódot is tárolni, nem csak a</w:t>
+      </w:r>
+      <w:r>
+        <w:t xml:space="preserve"> kód szöveggé alakított paramétereit</w:t>
+      </w:r>
+      <w:r>
+        <w:t>.</w:t>
+      </w:r>
+      <w:r>
+        <w:t xml:space="preserve"> </w:t>
+      </w:r>
+      <w:r>
+        <w:t xml:space="preserve">Ezt a problémát a Dll-ek betöltésével sikerült megoldanom, ami ugyan nem igényelt sok plusz kódot mégis nagyon kétes volt, hogy megvalósítható-e ugyanis a </w:t>
+      </w:r>
+      <w:r>
+        <w:t>fórumokon</w:t>
+      </w:r>
+      <w:r>
+        <w:t xml:space="preserve"> a legtöbben azt állították, hogy nincs rá mód.</w:t>
+      </w:r>
+    </w:p>
+    <w:p>
+      <w:pPr>
+        <w:pStyle w:val="Heading2"/>
+      </w:pPr>
+      <w:r>
+        <w:lastRenderedPageBreak/>
+        <w:t>Fejlesztési lehetőségek</w:t>
+      </w:r>
+    </w:p>
+    <w:p>
+      <w:r>
+        <w:t>Ú</w:t>
+      </w:r>
+      <w:r>
+        <w:t>gy gondolom, hogy a programban használt megoldás alapjában véve jó megközelítés lenne egy nagyobb, kiforrottabb alkalmazáshoz is.</w:t>
+      </w:r>
+      <w:r>
+        <w:t xml:space="preserve"> Mivel a használt technológiák többségét a szakdolgozatom során ismertem meg, ezért biztosan sok kisebb-nagyobb tervezési hiba előfordul benne.</w:t>
+      </w:r>
+      <w:r>
+        <w:t xml:space="preserve"> Ha fejleszteni szeretném az alkalmazást, akkor elsősorban újra gondolnám a kliens lokális adat tárolását, az API-hoz hasonlóan külön rétegbe szervezném az adatelérést</w:t>
+      </w:r>
+      <w:r>
+        <w:t>.</w:t>
+      </w:r>
+      <w:r>
+        <w:t xml:space="preserve"> A mostani megoldás úgy érzem nem könnyíti meg eléggé az offline és online adatok kezelését</w:t>
+      </w:r>
+      <w:r>
+        <w:t>, a két adatforrást egy közös interfész mögé rejteném.</w:t>
+      </w:r>
+    </w:p>
+    <w:p>
+      <w:r>
+        <w:t>Ezen kívül több apró funkció is kimaradt, melyekre nem jutott idő a szakdolgozat keretein belül.</w:t>
+      </w:r>
+      <w:r>
+        <w:t xml:space="preserve"> Ilyen funkciók a képek tárolása és megjelenítése a betölthető tartalmakhoz, részletesebb információk, az készüléken lévő adatok kényelmes törlése, keresés név alapján stb.</w:t>
+      </w:r>
+    </w:p>
+    <w:p>
+      <w:r>
+        <w:t>Az API-</w:t>
+      </w:r>
+      <w:proofErr w:type="spellStart"/>
+      <w:r>
+        <w:t>ra</w:t>
+      </w:r>
+      <w:proofErr w:type="spellEnd"/>
+      <w:r>
+        <w:t xml:space="preserve"> jelenleg nem lehet új tartalmat feltölteni, csak kézzel elhelyezni azokat</w:t>
+      </w:r>
+      <w:r>
+        <w:t>, erre a célra fejlesztenék egy weboldalt vagy egy asztali alkalmazást.</w:t>
+      </w:r>
+      <w:r>
+        <w:t xml:space="preserve"> Az ötletet</w:t>
+      </w:r>
+      <w:r>
+        <w:t xml:space="preserve"> fel skálázva </w:t>
+      </w:r>
+      <w:r>
+        <w:t xml:space="preserve">is meglehetne valósítani, ahol </w:t>
+      </w:r>
+      <w:r>
+        <w:t>az</w:t>
+      </w:r>
+      <w:r>
+        <w:t xml:space="preserve"> alkalmazás egy platform </w:t>
+      </w:r>
+      <w:r>
+        <w:t>lenne,</w:t>
+      </w:r>
+      <w:r>
+        <w:t xml:space="preserve"> a</w:t>
+      </w:r>
+      <w:r>
+        <w:t>min keresztül fejlesztők AR játékokat, ipari alkalmazásokat</w:t>
+      </w:r>
+      <w:r>
+        <w:t>, egyéb interaktív tartalmakat</w:t>
+      </w:r>
+      <w:r>
+        <w:t xml:space="preserve"> oszthatnak meg más </w:t>
+      </w:r>
+      <w:r>
+        <w:t>felhasználókkal.</w:t>
+      </w:r>
+      <w:r>
+        <w:t xml:space="preserve"> Ebben az esetben komoly gondot jelentene, hogya</w:t>
+      </w:r>
+      <w:r>
+        <w:t>n szűröm ki a</w:t>
+      </w:r>
+      <w:r>
+        <w:t xml:space="preserve"> kártékony tartalmakat a platformról, hiszen a felhasználók a tudatukon kívül</w:t>
+      </w:r>
+      <w:r>
+        <w:t xml:space="preserve"> rosszindulatú</w:t>
+      </w:r>
+      <w:r>
+        <w:t xml:space="preserve"> programokat futtathatnak.</w:t>
       </w:r>
     </w:p>
     <w:sectPr>
@@ -12193,6 +13404,25 @@
       <w:szCs w:val="21"/>
     </w:rPr>
   </w:style>
+  <w:style w:type="table" w:styleId="TableGrid">
+    <w:name w:val="Table Grid"/>
+    <w:basedOn w:val="TableNormal"/>
+    <w:uiPriority w:val="39"/>
+    <w:rsid w:val="00040DBE"/>
+    <w:pPr>
+      <w:spacing w:after="0" w:line="240" w:lineRule="auto"/>
+    </w:pPr>
+    <w:tblPr>
+      <w:tblBorders>
+        <w:top w:val="single" w:sz="4" w:space="0" w:color="auto"/>
+        <w:left w:val="single" w:sz="4" w:space="0" w:color="auto"/>
+        <w:bottom w:val="single" w:sz="4" w:space="0" w:color="auto"/>
+        <w:right w:val="single" w:sz="4" w:space="0" w:color="auto"/>
+        <w:insideH w:val="single" w:sz="4" w:space="0" w:color="auto"/>
+        <w:insideV w:val="single" w:sz="4" w:space="0" w:color="auto"/>
+      </w:tblBorders>
+    </w:tblPr>
+  </w:style>
 </w:styles>
 </file>
 
@@ -12489,4 +13719,16 @@
     </a:ext>
   </a:extLst>
 </a:theme>
+</file>
+
+<file path=customXml/item1.xml><?xml version="1.0" encoding="utf-8"?>
+<b:Sources xmlns:b="http://schemas.openxmlformats.org/officeDocument/2006/bibliography" xmlns="http://schemas.openxmlformats.org/officeDocument/2006/bibliography" SelectedStyle="\APASixthEditionOfficeOnline.xsl" StyleName="APA" Version="6"/>
+</file>
+
+<file path=customXml/itemProps1.xml><?xml version="1.0" encoding="utf-8"?>
+<ds:datastoreItem xmlns:ds="http://schemas.openxmlformats.org/officeDocument/2006/customXml" ds:itemID="{22E452B7-D95E-4A32-AEC8-D93DE0B84E7B}">
+  <ds:schemaRefs>
+    <ds:schemaRef ds:uri="http://schemas.openxmlformats.org/officeDocument/2006/bibliography"/>
+  </ds:schemaRefs>
+</ds:datastoreItem>
 </file>
--- a/_Document/M1Y5TB_Bartha_Szabolcs.docx
+++ b/_Document/M1Y5TB_Bartha_Szabolcs.docx
@@ -11,8 +11,300 @@
       </w:r>
     </w:p>
     <w:p>
+      <w:r>
+        <w:t>A mobil eszközök fejlődésének, a számítási kapacitás rohamos növekedésének, a mesterséges intelligencia kutatásának és számítógépes látásnak az előretörése, valamint az eszközökben lévő giroszkóp és egyéb szenzorok fejlődése az átlagember számára is egyre elérhetőbbé teszi a VR, AR és MR tartalmak fogyasztását.</w:t>
+      </w:r>
+    </w:p>
+    <w:p>
+      <w:r>
+        <w:t xml:space="preserve"> Szakdolgozatom során a Mixed </w:t>
+      </w:r>
+      <w:proofErr w:type="spellStart"/>
+      <w:r>
+        <w:t>Reality</w:t>
+      </w:r>
+      <w:proofErr w:type="spellEnd"/>
+      <w:r>
+        <w:t xml:space="preserve"> alkalmazásokra fokuszáltam. Ezek olyan programok, melyek a valóságot vegyítik a virtuális valósággal, hogy egy olyan világot hozzanak létre, ahol a kettő interakcióba léphet egymással. Többféle hardware van, melyet ezek az alkalmazások megcéloznak, a legnépszerűbbek a telefonok és tabletek, amik széles körben elterjedtek és olcsón beszerezhetők, ám funkcionalitásuk limitált, a programok kizárólag a kamera és a giroszkóp adataira építkezhetnek. Léteznek cél hardware-ek is, mint a Microsoft által fejlesztett HoloLens 1 és 2, melyek nehezebben elérhetőek és speciálisabbak, mint a telefonok. A HoloLens többek közt az Xbox360-hoz kifejlesztett Kinect képe</w:t>
+      </w:r>
       <w:bookmarkStart w:id="0" w:name="_GoBack"/>
       <w:bookmarkEnd w:id="0"/>
+      <w:r>
+        <w:t xml:space="preserve">sségeit kihasználva képes felismerni a felhasználó kezeit és követni annak gesztusait. A bejárt területről 3D-s modellt is alkot, így sokkal több információval rendelkezik a fejlesztő, mint egy telefon esetében. </w:t>
+      </w:r>
+    </w:p>
+    <w:p>
+      <w:r>
+        <w:t xml:space="preserve">A kutatási terület még fiatal, de már számos alkalmazási lehetőséget találtak a technológiára. A legnagyobb érdeklődést az oktatásban mutatják, ahol a Mixed </w:t>
+      </w:r>
+      <w:proofErr w:type="spellStart"/>
+      <w:r>
+        <w:t>Reality</w:t>
+      </w:r>
+      <w:proofErr w:type="spellEnd"/>
+      <w:r>
+        <w:t xml:space="preserve"> </w:t>
+      </w:r>
+      <w:proofErr w:type="spellStart"/>
+      <w:r>
+        <w:t>headseteket</w:t>
+      </w:r>
+      <w:proofErr w:type="spellEnd"/>
+      <w:r>
+        <w:t xml:space="preserve"> használták már orvostanhallgatók interaktívabb, emészthetőbb oktatására, katonák küldetésének szimulálásra stb. Emellett léteznek marketing, szórakoztató és gyártó ipari megoldások is.</w:t>
+      </w:r>
+    </w:p>
+    <w:p>
+      <w:pPr>
+        <w:pStyle w:val="Heading2"/>
+      </w:pPr>
+      <w:r>
+        <w:t>Feladat</w:t>
+      </w:r>
+    </w:p>
+    <w:p>
+      <w:r>
+        <w:t xml:space="preserve">A feladatom az volt, hogy megismerjem az elérhető technológiákat és azokat felhasználva megtervezzek és implementáljak egy alkalmazást. Mixed </w:t>
+      </w:r>
+      <w:proofErr w:type="spellStart"/>
+      <w:r>
+        <w:t>Reality</w:t>
+      </w:r>
+      <w:proofErr w:type="spellEnd"/>
+      <w:r>
+        <w:t xml:space="preserve"> </w:t>
+      </w:r>
+      <w:proofErr w:type="spellStart"/>
+      <w:r>
+        <w:t>headsethez</w:t>
+      </w:r>
+      <w:proofErr w:type="spellEnd"/>
+      <w:r>
+        <w:t xml:space="preserve"> nem állt módomban hozzájutni, ezért a célplatform a hagyományosabb mobil eszközökre szűkült. A fejlesztés során az Android telefonom és a Unity3D játékmotort, valamint a Vuforia SDK-t használtam, amik segítségével egy olyan </w:t>
+      </w:r>
+      <w:r>
+        <w:lastRenderedPageBreak/>
+        <w:t xml:space="preserve">alkalmazást </w:t>
+      </w:r>
+      <w:r>
+        <w:t>kellet megvalósítanom</w:t>
+      </w:r>
+      <w:r>
+        <w:t>, ami a Unity motor és a Vuforia eszközeit</w:t>
+      </w:r>
+      <w:r>
+        <w:t>, valamint egy hozzá készült szervert</w:t>
+      </w:r>
+      <w:r>
+        <w:t xml:space="preserve"> kihasználva </w:t>
+      </w:r>
+      <w:r>
+        <w:t>a következő funkciókat képes ellátni:</w:t>
+      </w:r>
+    </w:p>
+    <w:p>
+      <w:pPr>
+        <w:pStyle w:val="ListParagraph"/>
+        <w:numPr>
+          <w:ilvl w:val="0"/>
+          <w:numId w:val="12"/>
+        </w:numPr>
+      </w:pPr>
+      <w:r>
+        <w:rPr>
+          <w:b/>
+          <w:bCs/>
+        </w:rPr>
+        <w:t xml:space="preserve">Felismerhető </w:t>
+      </w:r>
+      <w:r>
+        <w:rPr>
+          <w:b/>
+          <w:bCs/>
+        </w:rPr>
+        <w:t>tárgyak</w:t>
+      </w:r>
+      <w:r>
+        <w:rPr>
+          <w:b/>
+          <w:bCs/>
+        </w:rPr>
+        <w:t xml:space="preserve"> betöltése:</w:t>
+      </w:r>
+      <w:r>
+        <w:t xml:space="preserve"> </w:t>
+      </w:r>
+      <w:r>
+        <w:t xml:space="preserve">A program futás </w:t>
+      </w:r>
+      <w:r>
+        <w:t>közben felismerhető tárgyakat tud betölteni</w:t>
+      </w:r>
+      <w:r>
+        <w:t>.</w:t>
+      </w:r>
+    </w:p>
+    <w:p>
+      <w:pPr>
+        <w:pStyle w:val="ListParagraph"/>
+        <w:numPr>
+          <w:ilvl w:val="0"/>
+          <w:numId w:val="12"/>
+        </w:numPr>
+      </w:pPr>
+      <w:r>
+        <w:rPr>
+          <w:b/>
+          <w:bCs/>
+        </w:rPr>
+        <w:t>Tartalmak megjelenítése:</w:t>
+      </w:r>
+      <w:r>
+        <w:t xml:space="preserve"> A program a betöltött </w:t>
+      </w:r>
+      <w:r>
+        <w:t xml:space="preserve">felismerhető tárgyakhoz különböző </w:t>
+      </w:r>
+      <w:r>
+        <w:t xml:space="preserve">interaktív </w:t>
+      </w:r>
+      <w:r>
+        <w:t>vagy</w:t>
+      </w:r>
+      <w:r>
+        <w:t xml:space="preserve"> passzív </w:t>
+      </w:r>
+      <w:r>
+        <w:t>tartalmakat rendel</w:t>
+      </w:r>
+      <w:r>
+        <w:t>.</w:t>
+      </w:r>
+      <w:r>
+        <w:t xml:space="preserve"> Ezek a tartalmak lehetnek 3D modellek, kisebb játékok, </w:t>
+      </w:r>
+      <w:proofErr w:type="spellStart"/>
+      <w:r>
+        <w:t>micro</w:t>
+      </w:r>
+      <w:proofErr w:type="spellEnd"/>
+      <w:r>
+        <w:t xml:space="preserve">-alkalmazások. </w:t>
+      </w:r>
+    </w:p>
+    <w:p>
+      <w:pPr>
+        <w:pStyle w:val="ListParagraph"/>
+        <w:numPr>
+          <w:ilvl w:val="0"/>
+          <w:numId w:val="12"/>
+        </w:numPr>
+        <w:rPr>
+          <w:b/>
+          <w:bCs/>
+        </w:rPr>
+      </w:pPr>
+      <w:r>
+        <w:rPr>
+          <w:b/>
+          <w:bCs/>
+        </w:rPr>
+        <w:t>REST API:</w:t>
+      </w:r>
+      <w:r>
+        <w:t xml:space="preserve"> A felismerhető tárgyak, valamint azokhoz rendelt tartalmak egy </w:t>
+      </w:r>
+      <w:proofErr w:type="spellStart"/>
+      <w:r>
+        <w:t>RESTful</w:t>
+      </w:r>
+      <w:proofErr w:type="spellEnd"/>
+      <w:r>
+        <w:t xml:space="preserve"> </w:t>
+      </w:r>
+      <w:r>
+        <w:t xml:space="preserve">szerver alkalmazáson keresztül legyenek elérhetőek a </w:t>
+      </w:r>
+      <w:r>
+        <w:t>program</w:t>
+      </w:r>
+      <w:r>
+        <w:t xml:space="preserve"> számára.</w:t>
+      </w:r>
+    </w:p>
+    <w:p>
+      <w:pPr>
+        <w:pStyle w:val="ListParagraph"/>
+        <w:numPr>
+          <w:ilvl w:val="0"/>
+          <w:numId w:val="12"/>
+        </w:numPr>
+      </w:pPr>
+      <w:r>
+        <w:rPr>
+          <w:b/>
+          <w:bCs/>
+        </w:rPr>
+        <w:t>Betölthető csomagok</w:t>
+      </w:r>
+      <w:r>
+        <w:rPr>
+          <w:b/>
+          <w:bCs/>
+        </w:rPr>
+        <w:t>hoz</w:t>
+      </w:r>
+      <w:r>
+        <w:rPr>
+          <w:b/>
+          <w:bCs/>
+        </w:rPr>
+        <w:t xml:space="preserve"> felület:</w:t>
+      </w:r>
+      <w:r>
+        <w:t xml:space="preserve"> A </w:t>
+      </w:r>
+      <w:r>
+        <w:t>program</w:t>
+      </w:r>
+      <w:r>
+        <w:t xml:space="preserve"> rendelkezzen grafikus felhasználói felülettel, ahol a felhasználó kiválaszthatja melyik csomagot szeretné letölteni, betölteni, frissíteni. A menü jelenítse meg, hogy elérhető-e a szerver és ennek megfelelően igazítsa a felhasználónak megjelenített lehetőségeket.</w:t>
+      </w:r>
+    </w:p>
+    <w:p>
+      <w:pPr>
+        <w:pStyle w:val="ListParagraph"/>
+        <w:numPr>
+          <w:ilvl w:val="0"/>
+          <w:numId w:val="12"/>
+        </w:numPr>
+        <w:rPr>
+          <w:b/>
+          <w:bCs/>
+        </w:rPr>
+      </w:pPr>
+      <w:r>
+        <w:rPr>
+          <w:b/>
+          <w:bCs/>
+        </w:rPr>
+        <w:t>Offline üzem:</w:t>
+      </w:r>
+      <w:r>
+        <w:t xml:space="preserve"> A kliens legyen képes akkor is betölteni a korábban már </w:t>
+      </w:r>
+      <w:r>
+        <w:t>letöltött</w:t>
+      </w:r>
+      <w:r>
+        <w:t xml:space="preserve"> adatokat, ha nem éri el a</w:t>
+      </w:r>
+      <w:r>
+        <w:t xml:space="preserve"> szervert</w:t>
+      </w:r>
+      <w:r>
+        <w:t>.</w:t>
+      </w:r>
     </w:p>
     <w:p>
       <w:pPr>
@@ -172,7 +464,11 @@
         <w:t xml:space="preserve"> </w:t>
       </w:r>
       <w:r>
-        <w:t>Az alkalmazás két része C# nyel</w:t>
+        <w:t xml:space="preserve">Az </w:t>
+      </w:r>
+      <w:r>
+        <w:lastRenderedPageBreak/>
+        <w:t>alkalmazás két része C# nyel</w:t>
       </w:r>
       <w:r>
         <w:t>v</w:t>
@@ -200,39 +496,80 @@
     </w:p>
     <w:p>
       <w:r>
-        <w:t>A C# egy erősen, statikusan típusos, objektum orientált nyelv</w:t>
-      </w:r>
-      <w:r>
-        <w:t xml:space="preserve"> mely leginkább a Java-hoz hasonlítható.</w:t>
-      </w:r>
-      <w:r>
-        <w:t xml:space="preserve"> </w:t>
-      </w:r>
-      <w:r>
-        <w:t>A két nyelv eleinte kísértetiesen hasonlított egymásra, ám mostanra már külön vált a fejlődésük</w:t>
-      </w:r>
-      <w:r>
-        <w:t xml:space="preserve">. </w:t>
-      </w:r>
-      <w:r>
-        <w:t xml:space="preserve">A java a valódi </w:t>
-      </w:r>
-      <w:proofErr w:type="spellStart"/>
-      <w:r>
-        <w:t>cross</w:t>
-      </w:r>
-      <w:proofErr w:type="spellEnd"/>
-      <w:r>
-        <w:t>-platform</w:t>
-      </w:r>
-      <w:r>
-        <w:t xml:space="preserve"> programozás nyelve, míg a C# a Windows fejlesztésé lett. </w:t>
+        <w:t>A C# egy erősen, statikusan típusos, objektum orientált nyel</w:t>
+      </w:r>
+      <w:r>
+        <w:t>v</w:t>
+      </w:r>
+      <w:r>
+        <w:t>.</w:t>
+      </w:r>
+      <w:r>
+        <w:t xml:space="preserve"> </w:t>
+      </w:r>
+      <w:r>
+        <w:t xml:space="preserve">A C# gyökerei a C </w:t>
+      </w:r>
+      <w:r>
+        <w:t>nyelvcsaládból</w:t>
+      </w:r>
+      <w:r>
+        <w:t xml:space="preserve"> erednek, ezért rögtön ismerős lesz </w:t>
+      </w:r>
+      <w:r>
+        <w:t>bárkinek,</w:t>
+      </w:r>
+      <w:r>
+        <w:t xml:space="preserve"> aki C, C++, Java vagy JavaScript nyelvet tanulta már. </w:t>
+      </w:r>
+      <w:r>
+        <w:t xml:space="preserve">Amellett, hogy a C# objektum orientált </w:t>
+      </w:r>
+      <w:r>
+        <w:t>támogatja a komponens orientált programozást is.</w:t>
+      </w:r>
+      <w:r>
+        <w:t xml:space="preserve"> A kortárs szoftverek architektúrája egyre inkább a komponenseken alapul, melyek önálló, önmagukat dokumentáló funkció csomagok.</w:t>
+      </w:r>
+      <w:r>
+        <w:t xml:space="preserve"> A nyelv számos ponton úgy lett kialakítva, hogy a robosztus alkalmazások fejlesztése gördülékenyen történjen.</w:t>
+      </w:r>
+      <w:r>
+        <w:t xml:space="preserve"> </w:t>
+      </w:r>
+      <w:r>
+        <w:t xml:space="preserve">A </w:t>
+      </w:r>
+      <w:proofErr w:type="spellStart"/>
+      <w:r>
+        <w:t>Grabage</w:t>
+      </w:r>
+      <w:proofErr w:type="spellEnd"/>
+      <w:r>
+        <w:t xml:space="preserve"> </w:t>
+      </w:r>
+      <w:proofErr w:type="spellStart"/>
+      <w:r>
+        <w:t>collection</w:t>
+      </w:r>
+      <w:proofErr w:type="spellEnd"/>
+      <w:r>
+        <w:t xml:space="preserve">, azaz szemétgyűjtés automatikusan felszabadítja az elérhetetlen memória területeket, </w:t>
+      </w:r>
+      <w:r>
+        <w:t>a hibakezelés strukturált és bővíthető lehetőséges kínál a hibák detektálására és az azutáni helyreállásra</w:t>
+      </w:r>
+      <w:r>
+        <w:t xml:space="preserve"> stb.</w:t>
+      </w:r>
+      <w:r>
+        <w:t xml:space="preserve"> </w:t>
       </w:r>
       <w:r>
         <w:t xml:space="preserve">A Microsoft </w:t>
       </w:r>
       <w:r>
-        <w:t>az utóbbi években hozzáállást váltott és aktívan törekedik arra, hogy a C# tényleg platform független legyen</w:t>
+        <w:t>aktívan törekedik arra, hogy a C# platform független legyen</w:t>
       </w:r>
       <w:r>
         <w:t xml:space="preserve">. Jelenleg az ASP .Net Core Linuxon, </w:t>
@@ -241,7 +578,10 @@
         <w:t>Mac-en,</w:t>
       </w:r>
       <w:r>
-        <w:t xml:space="preserve"> valamint Windows-</w:t>
+        <w:t xml:space="preserve"> valamint Window</w:t>
+      </w:r>
+      <w:r>
+        <w:t>s-</w:t>
       </w:r>
       <w:proofErr w:type="spellStart"/>
       <w:r>
@@ -249,7 +589,10 @@
       </w:r>
       <w:proofErr w:type="spellEnd"/>
       <w:r>
-        <w:t xml:space="preserve"> fut, ezzel közelebb jutva ehhez a célhoz.</w:t>
+        <w:t xml:space="preserve"> futtatható</w:t>
+      </w:r>
+      <w:r>
+        <w:t>, ezzel közelebb jutva ehhez a célhoz.</w:t>
       </w:r>
       <w:r>
         <w:t xml:space="preserve"> A programnyelv emellett használható Unity-ben játékfejlesztésre, </w:t>
@@ -265,203 +608,134 @@
       <w:r>
         <w:t xml:space="preserve"> </w:t>
       </w:r>
-      <w:r>
-        <w:t xml:space="preserve">A C# előnye </w:t>
-      </w:r>
-      <w:r>
-        <w:t>vetélytársával</w:t>
-      </w:r>
-      <w:r>
-        <w:t xml:space="preserve"> szemben főként az általános osztályokban </w:t>
-      </w:r>
-      <w:r>
-        <w:t>és a funkcionális programozás lehetővé tételéből származik</w:t>
-      </w:r>
-      <w:r>
-        <w:t>.</w:t>
-      </w:r>
-      <w:r>
-        <w:t xml:space="preserve"> </w:t>
-      </w:r>
-      <w:r>
-        <w:t>E</w:t>
-      </w:r>
-      <w:r>
-        <w:t xml:space="preserve">nnek egy kitűnő példája a </w:t>
-      </w:r>
-      <w:proofErr w:type="spellStart"/>
-      <w:r>
-        <w:t>Linq</w:t>
-      </w:r>
-      <w:proofErr w:type="spellEnd"/>
-      <w:r>
-        <w:t xml:space="preserve"> névtérben található függvények, melyek </w:t>
-      </w:r>
+    </w:p>
+    <w:p>
+      <w:pPr>
+        <w:pStyle w:val="Heading2"/>
+      </w:pPr>
+      <w:r>
+        <w:t>Unity3D</w:t>
+      </w:r>
+    </w:p>
+    <w:p>
+      <w:r>
+        <w:t>A Unity3D az egyik, ha nem legismertebb játék motor napjainkban</w:t>
+      </w:r>
+      <w:r>
+        <w:t xml:space="preserve">. Népszerűségét </w:t>
+      </w:r>
+      <w:r>
+        <w:t>többek</w:t>
+      </w:r>
+      <w:r>
+        <w:t xml:space="preserve"> </w:t>
+      </w:r>
+      <w:r>
+        <w:t>köz</w:t>
+      </w:r>
+      <w:r>
+        <w:t>ött</w:t>
+      </w:r>
+      <w:r>
+        <w:t xml:space="preserve"> </w:t>
+      </w:r>
+      <w:r>
+        <w:t>köszönheti</w:t>
+      </w:r>
+      <w:r>
+        <w:t xml:space="preserve"> árazásának</w:t>
+      </w:r>
+      <w:r>
+        <w:t>, a szerkesztő művészbarát kialakításának</w:t>
+      </w:r>
+      <w:r>
+        <w:t>,</w:t>
+      </w:r>
+      <w:r>
+        <w:t xml:space="preserve"> </w:t>
+      </w:r>
+      <w:r>
+        <w:t>a támogatott platformoknak,</w:t>
+      </w:r>
+      <w:r>
+        <w:t xml:space="preserve"> </w:t>
+      </w:r>
+      <w:r>
+        <w:t>valamint,</w:t>
+      </w:r>
+      <w:r>
+        <w:t xml:space="preserve"> </w:t>
+      </w:r>
+      <w:r>
+        <w:t>hogy</w:t>
+      </w:r>
+      <w:r>
+        <w:t xml:space="preserve"> játékfejlesztés</w:t>
+      </w:r>
+      <w:r>
+        <w:t xml:space="preserve"> leg</w:t>
+      </w:r>
+      <w:r>
+        <w:t>főbb</w:t>
+      </w:r>
+      <w:r>
+        <w:t xml:space="preserve"> technikai kihívás</w:t>
+      </w:r>
+      <w:r>
+        <w:t>ai</w:t>
+      </w:r>
+      <w:r>
+        <w:t>t</w:t>
+      </w:r>
+      <w:r>
+        <w:t xml:space="preserve"> (fizika, képalkotás st</w:t>
+      </w:r>
+      <w:r>
+        <w:t>b.</w:t>
+      </w:r>
+      <w:r>
+        <w:t>) átvállalja a keretrendszer felhasználójától</w:t>
+      </w:r>
+      <w:r>
+        <w:t>,</w:t>
+      </w:r>
+      <w:r>
+        <w:t xml:space="preserve"> mégis nagyon flexibilisen használható.</w:t>
+      </w:r>
+      <w:r>
+        <w:t xml:space="preserve"> </w:t>
+      </w:r>
+      <w:r>
+        <w:t>A virtuális, kiterjesztett</w:t>
+      </w:r>
+      <w:r>
+        <w:t>,</w:t>
+      </w:r>
+      <w:r>
+        <w:t xml:space="preserve"> illetve kevert valóság alkalmazások fejlesztésében is a Unity a legnépszerűbb választás</w:t>
+      </w:r>
+      <w:r>
+        <w:t>, mivel mobil</w:t>
+      </w:r>
+      <w:r>
+        <w:t xml:space="preserve"> eszközökre is jól optimalizált és</w:t>
+      </w:r>
+      <w:r>
+        <w:t xml:space="preserve"> ezeket az alkalmazások</w:t>
+      </w:r>
+      <w:r>
+        <w:t xml:space="preserve">at </w:t>
+      </w:r>
+      <w:r>
+        <w:t>főként mobilokra fejlesztik.</w:t>
+      </w:r>
+    </w:p>
+    <w:p>
+      <w:pPr>
+        <w:pStyle w:val="Heading3"/>
+      </w:pPr>
       <w:r>
         <w:lastRenderedPageBreak/>
-        <w:t xml:space="preserve">bármilyen iterálható típusra meghívhatók, és az Action és </w:t>
-      </w:r>
-      <w:proofErr w:type="spellStart"/>
-      <w:r>
-        <w:t>Predicate</w:t>
-      </w:r>
-      <w:proofErr w:type="spellEnd"/>
-      <w:r>
-        <w:t xml:space="preserve"> elemeknek köszönhetően</w:t>
-      </w:r>
-      <w:r>
-        <w:t xml:space="preserve"> – ezek olyan változók, amik függvényeket tárolnak, előbbinek nincs visszatérési érteke, </w:t>
-      </w:r>
-      <w:r>
-        <w:t>utóbbinak</w:t>
-      </w:r>
-      <w:r>
-        <w:t xml:space="preserve"> egy </w:t>
-      </w:r>
-      <w:proofErr w:type="spellStart"/>
-      <w:r>
-        <w:t>boolean</w:t>
-      </w:r>
-      <w:proofErr w:type="spellEnd"/>
-      <w:r>
-        <w:t xml:space="preserve"> érték - </w:t>
-      </w:r>
-      <w:r>
-        <w:t xml:space="preserve">a szituációra </w:t>
-      </w:r>
-      <w:r>
-        <w:t>szabhatók</w:t>
-      </w:r>
-      <w:r>
-        <w:t>.</w:t>
-      </w:r>
-    </w:p>
-    <w:p>
-      <w:pPr>
-        <w:pStyle w:val="Heading2"/>
-      </w:pPr>
-      <w:r>
-        <w:t>Unity3D</w:t>
-      </w:r>
-    </w:p>
-    <w:p>
-      <w:r>
-        <w:t>A Unity3D az egyik, ha nem legismertebb játék motor napjainkban</w:t>
-      </w:r>
-      <w:r>
-        <w:t xml:space="preserve">. Népszerűségét </w:t>
-      </w:r>
-      <w:r>
-        <w:t>többek</w:t>
-      </w:r>
-      <w:r>
-        <w:t xml:space="preserve"> </w:t>
-      </w:r>
-      <w:r>
-        <w:t>köz</w:t>
-      </w:r>
-      <w:r>
-        <w:t>ött</w:t>
-      </w:r>
-      <w:r>
-        <w:t xml:space="preserve"> </w:t>
-      </w:r>
-      <w:r>
-        <w:t>köszönheti</w:t>
-      </w:r>
-      <w:r>
-        <w:t xml:space="preserve"> árazásának</w:t>
-      </w:r>
-      <w:r>
-        <w:t>, a szerkesztő művészbarát kialakításának</w:t>
-      </w:r>
-      <w:r>
-        <w:t>,</w:t>
-      </w:r>
-      <w:r>
-        <w:t xml:space="preserve"> </w:t>
-      </w:r>
-      <w:r>
-        <w:t>a támogatott platformoknak,</w:t>
-      </w:r>
-      <w:r>
-        <w:t xml:space="preserve"> </w:t>
-      </w:r>
-      <w:r>
-        <w:t>valamint,</w:t>
-      </w:r>
-      <w:r>
-        <w:t xml:space="preserve"> </w:t>
-      </w:r>
-      <w:r>
-        <w:t>hogy</w:t>
-      </w:r>
-      <w:r>
-        <w:t xml:space="preserve"> játékfejlesztés</w:t>
-      </w:r>
-      <w:r>
-        <w:t xml:space="preserve"> leg</w:t>
-      </w:r>
-      <w:r>
-        <w:t>főbb</w:t>
-      </w:r>
-      <w:r>
-        <w:t xml:space="preserve"> technikai kihívás</w:t>
-      </w:r>
-      <w:r>
-        <w:t>ai</w:t>
-      </w:r>
-      <w:r>
-        <w:t>t</w:t>
-      </w:r>
-      <w:r>
-        <w:t xml:space="preserve"> (fizika, képalkotás st</w:t>
-      </w:r>
-      <w:r>
-        <w:t>b.</w:t>
-      </w:r>
-      <w:r>
-        <w:t>) átvállalja a keretrendszer felhasználójától</w:t>
-      </w:r>
-      <w:r>
-        <w:t>,</w:t>
-      </w:r>
-      <w:r>
-        <w:t xml:space="preserve"> mégis nagyon flexibilisen használható.</w:t>
-      </w:r>
-      <w:r>
-        <w:t xml:space="preserve"> </w:t>
-      </w:r>
-      <w:r>
-        <w:t>A virtuális, kiterjesztett</w:t>
-      </w:r>
-      <w:r>
-        <w:t>,</w:t>
-      </w:r>
-      <w:r>
-        <w:t xml:space="preserve"> illetve kevert valóság alkalmazások fejlesztésében is a Unity a legnépszerűbb választás</w:t>
-      </w:r>
-      <w:r>
-        <w:t>, mivel mobil</w:t>
-      </w:r>
-      <w:r>
-        <w:t xml:space="preserve"> eszközökre is jól optimalizált és</w:t>
-      </w:r>
-      <w:r>
-        <w:t xml:space="preserve"> ezeket az alkalmazások</w:t>
-      </w:r>
-      <w:r>
-        <w:t xml:space="preserve">at </w:t>
-      </w:r>
-      <w:r>
-        <w:t>főként mobilokra fejlesztik.</w:t>
-      </w:r>
-    </w:p>
-    <w:p>
-      <w:pPr>
-        <w:pStyle w:val="Heading3"/>
-      </w:pPr>
-      <w:r>
         <w:t xml:space="preserve">GameObject-ek és </w:t>
       </w:r>
       <w:r>
@@ -1524,172 +1798,390 @@
       </w:r>
     </w:p>
     <w:p>
-      <w:pPr>
-        <w:pStyle w:val="NoSpacing"/>
-      </w:pPr>
-      <w:r>
-        <w:rPr>
-          <w:noProof/>
-        </w:rPr>
-        <w:drawing>
-          <wp:inline distT="0" distB="0" distL="0" distR="0" wp14:anchorId="15FE9997" wp14:editId="469E6CAE">
-            <wp:extent cx="4505325" cy="2698289"/>
-            <wp:effectExtent l="0" t="0" r="0" b="6985"/>
-            <wp:docPr id="4" name="Picture 4"/>
-            <wp:cNvGraphicFramePr>
-              <a:graphicFrameLocks xmlns:a="http://schemas.openxmlformats.org/drawingml/2006/main" noChangeAspect="1"/>
-            </wp:cNvGraphicFramePr>
-            <a:graphic xmlns:a="http://schemas.openxmlformats.org/drawingml/2006/main">
-              <a:graphicData uri="http://schemas.openxmlformats.org/drawingml/2006/picture">
-                <pic:pic xmlns:pic="http://schemas.openxmlformats.org/drawingml/2006/picture">
-                  <pic:nvPicPr>
-                    <pic:cNvPr id="0" name="Picture 1"/>
-                    <pic:cNvPicPr>
-                      <a:picLocks noChangeAspect="1" noChangeArrowheads="1"/>
-                    </pic:cNvPicPr>
-                  </pic:nvPicPr>
-                  <pic:blipFill>
-                    <a:blip r:embed="rId12" cstate="print">
-                      <a:extLst>
-                        <a:ext uri="{28A0092B-C50C-407E-A947-70E740481C1C}">
-                          <a14:useLocalDpi xmlns:a14="http://schemas.microsoft.com/office/drawing/2010/main" val="0"/>
-                        </a:ext>
-                      </a:extLst>
-                    </a:blip>
-                    <a:srcRect/>
-                    <a:stretch>
-                      <a:fillRect/>
-                    </a:stretch>
-                  </pic:blipFill>
-                  <pic:spPr bwMode="auto">
-                    <a:xfrm>
-                      <a:off x="0" y="0"/>
-                      <a:ext cx="4513746" cy="2703332"/>
-                    </a:xfrm>
-                    <a:prstGeom prst="rect">
-                      <a:avLst/>
-                    </a:prstGeom>
-                    <a:noFill/>
-                    <a:ln>
-                      <a:noFill/>
-                    </a:ln>
-                  </pic:spPr>
-                </pic:pic>
-              </a:graphicData>
-            </a:graphic>
-          </wp:inline>
-        </w:drawing>
-      </w:r>
-    </w:p>
-    <w:p>
+      <w:r>
+        <w:t xml:space="preserve">A relációs adatbázisokban </w:t>
+      </w:r>
+      <w:r>
+        <w:t>az adatok táblákba vannak rendez</w:t>
+      </w:r>
+      <w:r>
+        <w:t>v</w:t>
+      </w:r>
+      <w:r>
+        <w:t>e</w:t>
+      </w:r>
+      <w:r>
+        <w:t>, minden tábla egy entitást ír le például egy felhasználó</w:t>
+      </w:r>
+      <w:r>
+        <w:t>, termék stb</w:t>
+      </w:r>
+      <w:r>
+        <w:t xml:space="preserve">. A táblák sorokból és oszlopokból állnak. </w:t>
+      </w:r>
+      <w:r>
+        <w:t>Az oszlopok az entitás tulajdonságai, például a felhasználó neve</w:t>
+      </w:r>
+      <w:r>
+        <w:t>, míg a sorok az entitás egy-egy példányát.</w:t>
+      </w:r>
+      <w:r>
+        <w:t xml:space="preserve"> </w:t>
+      </w:r>
+      <w:r>
+        <w:t xml:space="preserve">A különböző entitások között </w:t>
+      </w:r>
+      <w:r>
+        <w:t>többféle</w:t>
+      </w:r>
+      <w:r>
+        <w:t xml:space="preserve"> kapcsolat is lehet, például egy </w:t>
+      </w:r>
+      <w:r>
+        <w:t>személyhez</w:t>
+      </w:r>
+      <w:r>
+        <w:t xml:space="preserve"> tartozhat több megvásárolt termék – egy-több kapcsolat</w:t>
+      </w:r>
+      <w:r>
+        <w:t xml:space="preserve"> </w:t>
+      </w:r>
+      <w:r>
+        <w:t>-,</w:t>
+      </w:r>
+      <w:r>
+        <w:t xml:space="preserve"> a szülő anyja</w:t>
+      </w:r>
+      <w:r>
+        <w:t xml:space="preserve"> – </w:t>
+      </w:r>
+      <w:r>
+        <w:t>egy-egy kapcsolat</w:t>
+      </w:r>
+      <w:r>
+        <w:t xml:space="preserve"> –</w:t>
+      </w:r>
+      <w:r>
+        <w:t xml:space="preserve">, személyek </w:t>
+      </w:r>
+      <w:r>
+        <w:t>ismeretsége</w:t>
+      </w:r>
+      <w:r>
+        <w:t xml:space="preserve"> – több-több kapcsolat</w:t>
+      </w:r>
+      <w:r>
+        <w:t>.</w:t>
+      </w:r>
+      <w:r>
+        <w:t xml:space="preserve"> </w:t>
+      </w:r>
+      <w:r>
+        <w:t>Az oszlopoknak tipikusan van egy típusuk, például egész számok, lebegőpontos számok, szöveg stb.</w:t>
+      </w:r>
+      <w:r>
+        <w:t xml:space="preserve"> Gyakorlatilag mindegyik relációs adatbázis</w:t>
+      </w:r>
+      <w:r>
+        <w:t xml:space="preserve"> </w:t>
+      </w:r>
+      <w:r>
+        <w:t>SQL</w:t>
+      </w:r>
+      <w:r>
+        <w:t>-t használ az interakció nyelveként</w:t>
+      </w:r>
+      <w:r>
+        <w:t xml:space="preserve">. Az </w:t>
+      </w:r>
+      <w:r>
+        <w:t xml:space="preserve">SQL </w:t>
+      </w:r>
+      <w:r>
+        <w:t>az első relációs adatbázisokkal együtt jelent meg az IBM fejlesztésében és azóta ipari standarté vált</w:t>
+      </w:r>
+      <w:r>
+        <w:t>.</w:t>
+      </w:r>
+      <w:r>
+        <w:t xml:space="preserve"> </w:t>
+      </w:r>
+    </w:p>
+    <w:p>
+      <w:pPr>
+        <w:pStyle w:val="Heading3"/>
+      </w:pPr>
       <w:r>
         <w:lastRenderedPageBreak/>
-        <w:t xml:space="preserve">A relációs adatbázisokban </w:t>
-      </w:r>
-      <w:r>
-        <w:t>az adatok táblákba vannak rendez</w:t>
-      </w:r>
+        <w:t>MyS</w:t>
+      </w:r>
+      <w:r>
+        <w:t>QL</w:t>
+      </w:r>
+    </w:p>
+    <w:p>
+      <w:r>
+        <w:t>A MyS</w:t>
+      </w:r>
+      <w:r>
+        <w:t>QL</w:t>
+      </w:r>
+      <w:r>
+        <w:t xml:space="preserve"> egy nyílt-forráskódú</w:t>
+      </w:r>
+      <w:r>
+        <w:t xml:space="preserve">, ingyenesen használható </w:t>
+      </w:r>
+      <w:r>
+        <w:t>szerverként futtatható</w:t>
+      </w:r>
+      <w:r>
+        <w:t>, tranzakciókat kezelő</w:t>
+      </w:r>
+      <w:r>
+        <w:t xml:space="preserve"> </w:t>
+      </w:r>
+      <w:r>
+        <w:t>relációs adatbázis</w:t>
+      </w:r>
+      <w:r>
+        <w:t xml:space="preserve">, </w:t>
+      </w:r>
+      <w:r>
+        <w:t xml:space="preserve">tárolt eljárásokkal, </w:t>
+      </w:r>
+      <w:proofErr w:type="spellStart"/>
+      <w:r>
+        <w:t>trigerek</w:t>
+      </w:r>
+      <w:proofErr w:type="spellEnd"/>
+      <w:r>
+        <w:t>-</w:t>
+      </w:r>
+      <w:r>
+        <w:t xml:space="preserve">kel, </w:t>
+      </w:r>
+      <w:proofErr w:type="spellStart"/>
+      <w:r>
+        <w:t>view</w:t>
+      </w:r>
+      <w:proofErr w:type="spellEnd"/>
+      <w:r>
+        <w:t>-kal stb.</w:t>
+      </w:r>
+      <w:r>
+        <w:t xml:space="preserve"> Olyan felhasználásokra szánták, ahol egyszerre több felhasználót is ki kell szolgálni, például </w:t>
+      </w:r>
+      <w:r>
+        <w:t>weboldalak</w:t>
+      </w:r>
+      <w:r>
+        <w:t xml:space="preserve"> és egyéb alkalmazások szerverén futva.</w:t>
+      </w:r>
+    </w:p>
+    <w:p>
+      <w:pPr>
+        <w:pStyle w:val="Heading3"/>
+      </w:pPr>
+      <w:r>
+        <w:t>SQLite</w:t>
+      </w:r>
+    </w:p>
+    <w:p>
+      <w:r>
+        <w:t>SQLite egy önálló, szerver nélküli, konfigurációt nem igénylő tranzakciókat kezelő</w:t>
+      </w:r>
+      <w:r>
+        <w:t xml:space="preserve"> </w:t>
+      </w:r>
+      <w:r>
+        <w:t>relációs</w:t>
+      </w:r>
+      <w:r>
+        <w:t xml:space="preserve"> adatbázis.</w:t>
+      </w:r>
+      <w:r>
+        <w:t xml:space="preserve"> Az SQLite teljesen ingyenesen használható, az adatbázis egésze egyetlen fájlban kap helyet, mely tartalmazza a táblákat, indexeket, </w:t>
+      </w:r>
+      <w:proofErr w:type="spellStart"/>
       <w:r>
         <w:t>v</w:t>
       </w:r>
       <w:r>
-        <w:t>e</w:t>
-      </w:r>
-      <w:r>
-        <w:t>, minden tábla egy entitást ír le például egy felhasználó</w:t>
-      </w:r>
-      <w:r>
-        <w:t>, termék stb</w:t>
-      </w:r>
-      <w:r>
-        <w:t xml:space="preserve">. A táblák sorokból és oszlopokból állnak. </w:t>
-      </w:r>
-      <w:r>
-        <w:t>Az oszlopok az entitás tulajdonságai, például a felhasználó neve</w:t>
-      </w:r>
-      <w:r>
-        <w:t>, míg a sorok az entitás egy-egy példányát.</w:t>
-      </w:r>
-      <w:r>
-        <w:t xml:space="preserve"> </w:t>
-      </w:r>
-      <w:r>
-        <w:t xml:space="preserve">A különböző entitások között </w:t>
-      </w:r>
-      <w:r>
-        <w:t>többféle</w:t>
-      </w:r>
-      <w:r>
-        <w:t xml:space="preserve"> kapcsolat is lehet, például egy </w:t>
-      </w:r>
-      <w:r>
-        <w:t>személyhez</w:t>
-      </w:r>
-      <w:r>
-        <w:t xml:space="preserve"> tartozhat több megvásárolt termék – egy-több kapcsolat</w:t>
-      </w:r>
-      <w:r>
-        <w:t xml:space="preserve"> </w:t>
-      </w:r>
-      <w:r>
-        <w:t>-,</w:t>
-      </w:r>
-      <w:r>
-        <w:t xml:space="preserve"> a szülő anyja</w:t>
-      </w:r>
-      <w:r>
-        <w:t xml:space="preserve"> – </w:t>
-      </w:r>
-      <w:r>
-        <w:t>egy-egy kapcsolat</w:t>
-      </w:r>
-      <w:r>
-        <w:t xml:space="preserve"> –</w:t>
-      </w:r>
-      <w:r>
-        <w:t xml:space="preserve">, személyek </w:t>
-      </w:r>
-      <w:r>
-        <w:t>ismeretsége</w:t>
-      </w:r>
-      <w:r>
-        <w:t xml:space="preserve"> – több-több kapcsolat</w:t>
+        <w:t>iew-kat</w:t>
+      </w:r>
+      <w:proofErr w:type="spellEnd"/>
+      <w:r>
+        <w:t xml:space="preserve">, </w:t>
+      </w:r>
+      <w:proofErr w:type="spellStart"/>
+      <w:r>
+        <w:t>trigger</w:t>
+      </w:r>
+      <w:r>
+        <w:t>-</w:t>
+      </w:r>
+      <w:r>
+        <w:t>eket</w:t>
+      </w:r>
+      <w:proofErr w:type="spellEnd"/>
+      <w:r>
+        <w:t>, szabadon másolható 32 és 64 bites rendszerek közt, valamint kis és nagy</w:t>
+      </w:r>
+      <w:r>
+        <w:t>-</w:t>
+      </w:r>
+      <w:r>
+        <w:t>endián architektúrák közt.</w:t>
+      </w:r>
+      <w:r>
+        <w:t xml:space="preserve"> Ezen tulajdonságai révén világelső, ha lokális adattárolásról van szó</w:t>
+      </w:r>
+      <w:r>
+        <w:t>. Az</w:t>
+      </w:r>
+      <w:r>
+        <w:t xml:space="preserve"> Android platformon ipari standarté </w:t>
+      </w:r>
+      <w:r>
+        <w:t>nőte</w:t>
+      </w:r>
+      <w:r>
+        <w:t xml:space="preserve"> </w:t>
+      </w:r>
+      <w:r>
+        <w:t>magát</w:t>
+      </w:r>
+      <w:r>
+        <w:t xml:space="preserve"> az elm</w:t>
+      </w:r>
+      <w:r>
+        <w:t>ú</w:t>
+      </w:r>
+      <w:r>
+        <w:t>lt években</w:t>
       </w:r>
       <w:r>
         <w:t>.</w:t>
       </w:r>
       <w:r>
-        <w:t xml:space="preserve"> </w:t>
-      </w:r>
-      <w:r>
-        <w:t>Az oszlopoknak tipikusan van egy típusuk, például egész számok, lebegőpontos számok, szöveg stb.</w:t>
-      </w:r>
-      <w:r>
-        <w:t xml:space="preserve"> Gyakorlatilag mindegyik relációs adatbázis</w:t>
-      </w:r>
-      <w:r>
-        <w:t xml:space="preserve"> </w:t>
-      </w:r>
-      <w:r>
-        <w:t>SQL</w:t>
-      </w:r>
-      <w:r>
-        <w:t>-t használ az interakció nyelveként</w:t>
-      </w:r>
-      <w:r>
-        <w:t xml:space="preserve">. Az </w:t>
-      </w:r>
-      <w:r>
-        <w:t xml:space="preserve">SQL </w:t>
-      </w:r>
-      <w:r>
-        <w:t>az első relációs adatbázisokkal együtt jelent meg az IBM fejlesztésében és azóta ipari standarté vált</w:t>
-      </w:r>
+        <w:t xml:space="preserve"> A fejlesztők szerint az SQLite-</w:t>
+      </w:r>
+      <w:proofErr w:type="spellStart"/>
+      <w:r>
+        <w:t>ra</w:t>
+      </w:r>
+      <w:proofErr w:type="spellEnd"/>
+      <w:r>
+        <w:t xml:space="preserve"> </w:t>
+      </w:r>
+      <w:r>
+        <w:t>nem,</w:t>
+      </w:r>
+      <w:r>
+        <w:t xml:space="preserve"> mint egy másik adatbázis kell gondolni, hanem mint a manuális fájlba írás és fájlból olvasás helyettesítése.</w:t>
+      </w:r>
+      <w:r>
+        <w:t xml:space="preserve"> Azért választottam az SQLite-ot, mert</w:t>
+      </w:r>
+      <w:r>
+        <w:t xml:space="preserve"> könnyedén tükrözni tudtam vele a MySQL adatbázis szerkezetét, ami lehetővé tette a probléma mentes </w:t>
+      </w:r>
+      <w:proofErr w:type="spellStart"/>
+      <w:r>
+        <w:t>gyorsítótárazást</w:t>
+      </w:r>
+      <w:proofErr w:type="spellEnd"/>
       <w:r>
         <w:t>.</w:t>
       </w:r>
-      <w:r>
-        <w:t xml:space="preserve"> </w:t>
+    </w:p>
+    <w:p>
+      <w:pPr>
+        <w:pStyle w:val="Heading2"/>
+      </w:pPr>
+      <w:r>
+        <w:t>ASP .NET</w:t>
+      </w:r>
+    </w:p>
+    <w:p>
+      <w:r>
+        <w:t>Az ASP .NET a .Net platform bővítésére szolgáló kód könyvtárak és fejlesztői eszközök összessége, melyet kifejezetten a web fejlesztés céljával hoztak létre.</w:t>
+      </w:r>
+      <w:r>
+        <w:t xml:space="preserve"> </w:t>
+      </w:r>
+      <w:r>
+        <w:t xml:space="preserve">Fontosnak tartom megjegyezni, hogy az ASP. Net alatt én (és mások általában) a Windows specifikus verziót értem. </w:t>
+      </w:r>
+      <w:r>
+        <w:t>Az utóbbi években a Microsoft kifejlesztette az ASP .Net Core-t, ami a keretrendszer platform független</w:t>
+      </w:r>
+      <w:r>
+        <w:t xml:space="preserve">, letisztultabb, </w:t>
+      </w:r>
+      <w:r>
+        <w:t>újratervezett változata</w:t>
+      </w:r>
+      <w:r>
+        <w:t xml:space="preserve">. </w:t>
+      </w:r>
+      <w:r>
+        <w:t xml:space="preserve">A fejlesztők azt ajánlják, hogy minden új projektet ebben kezdjünk, hiszen már felzárkózott elődjéhez, illetve minden későbbi innovációt a Core verzióban terveznek megvalósítani. </w:t>
+      </w:r>
+      <w:r>
+        <w:t xml:space="preserve">A </w:t>
+      </w:r>
+      <w:r>
+        <w:t xml:space="preserve">szakdolgozat írásának kezdetekor </w:t>
+      </w:r>
+      <w:r>
+        <w:t xml:space="preserve">erről </w:t>
+      </w:r>
+      <w:r>
+        <w:t>még nem tudtam</w:t>
+      </w:r>
+      <w:r>
+        <w:t>, ezért a régebbi verzióval dolgoztam</w:t>
+      </w:r>
+      <w:r>
+        <w:t>.</w:t>
+      </w:r>
+      <w:r>
+        <w:t xml:space="preserve"> </w:t>
+      </w:r>
+      <w:r>
+        <w:t xml:space="preserve">Az új lehetőségek közé tartozik a http kérések </w:t>
+      </w:r>
+      <w:r>
+        <w:lastRenderedPageBreak/>
+        <w:t xml:space="preserve">kezelése, dinamikus </w:t>
+      </w:r>
+      <w:r>
+        <w:t>weboldalak</w:t>
+      </w:r>
+      <w:r>
+        <w:t xml:space="preserve"> fejlesztésére alkalmas </w:t>
+      </w:r>
+      <w:proofErr w:type="spellStart"/>
+      <w:r>
+        <w:t>Razor</w:t>
+      </w:r>
+      <w:proofErr w:type="spellEnd"/>
+      <w:r>
+        <w:t xml:space="preserve"> szintaxis</w:t>
+      </w:r>
+      <w:r>
+        <w:t>, authentikáció és még sok más.</w:t>
+      </w:r>
+      <w:r>
+        <w:t xml:space="preserve"> A </w:t>
+      </w:r>
+      <w:r>
+        <w:t xml:space="preserve">számomra a legvonzóbb lehetőség a Web Api projekt, ugyanis ezzel könnyedén, C#-ot használva lehet </w:t>
+      </w:r>
+      <w:r>
+        <w:t>REST Api írni.</w:t>
       </w:r>
     </w:p>
     <w:p>
@@ -1697,70 +2189,84 @@
         <w:pStyle w:val="Heading3"/>
       </w:pPr>
       <w:r>
-        <w:t>MyS</w:t>
-      </w:r>
-      <w:r>
-        <w:t>QL</w:t>
-      </w:r>
-    </w:p>
-    <w:p>
-      <w:r>
-        <w:t>A MyS</w:t>
-      </w:r>
-      <w:r>
-        <w:t>QL</w:t>
-      </w:r>
-      <w:r>
-        <w:t xml:space="preserve"> egy nyílt-forráskódú</w:t>
-      </w:r>
-      <w:r>
-        <w:t xml:space="preserve">, ingyenesen használható </w:t>
-      </w:r>
-      <w:r>
-        <w:t>szerverként futtatható</w:t>
-      </w:r>
-      <w:r>
-        <w:t>, tranzakciókat kezelő</w:t>
-      </w:r>
-      <w:r>
-        <w:t xml:space="preserve"> </w:t>
-      </w:r>
-      <w:r>
-        <w:t>relációs adatbázis</w:t>
-      </w:r>
-      <w:r>
-        <w:t xml:space="preserve">, </w:t>
-      </w:r>
-      <w:r>
-        <w:t xml:space="preserve">tárolt eljárásokkal, </w:t>
-      </w:r>
-      <w:proofErr w:type="spellStart"/>
-      <w:r>
-        <w:t>trigerek</w:t>
-      </w:r>
-      <w:proofErr w:type="spellEnd"/>
-      <w:r>
-        <w:t>-</w:t>
-      </w:r>
-      <w:r>
-        <w:t xml:space="preserve">kel, </w:t>
-      </w:r>
-      <w:proofErr w:type="spellStart"/>
-      <w:r>
-        <w:t>view</w:t>
-      </w:r>
-      <w:proofErr w:type="spellEnd"/>
-      <w:r>
-        <w:t>-kal stb.</w:t>
-      </w:r>
-      <w:r>
-        <w:t xml:space="preserve"> Olyan felhasználásokra szánták, ahol egyszerre több felhasználót is ki kell szolgálni, például </w:t>
-      </w:r>
-      <w:r>
-        <w:t>weboldalak</w:t>
-      </w:r>
-      <w:r>
-        <w:t xml:space="preserve"> és egyéb alkalmazások szerverén futva.</w:t>
+        <w:t>HTTP</w:t>
+      </w:r>
+    </w:p>
+    <w:p>
+      <w:r>
+        <w:t xml:space="preserve">A </w:t>
+      </w:r>
+      <w:proofErr w:type="spellStart"/>
+      <w:r>
+        <w:t>HyperText</w:t>
+      </w:r>
+      <w:proofErr w:type="spellEnd"/>
+      <w:r>
+        <w:t xml:space="preserve"> </w:t>
+      </w:r>
+      <w:proofErr w:type="spellStart"/>
+      <w:r>
+        <w:t>Transfer</w:t>
+      </w:r>
+      <w:proofErr w:type="spellEnd"/>
+      <w:r>
+        <w:t xml:space="preserve"> </w:t>
+      </w:r>
+      <w:proofErr w:type="spellStart"/>
+      <w:r>
+        <w:t>Protocol</w:t>
+      </w:r>
+      <w:proofErr w:type="spellEnd"/>
+      <w:r>
+        <w:t xml:space="preserve"> vagy HTTP az internetes kommunikáció alapja.</w:t>
+      </w:r>
+      <w:r>
+        <w:t xml:space="preserve"> A </w:t>
+      </w:r>
+      <w:r>
+        <w:t>protokoll</w:t>
+      </w:r>
+      <w:r>
+        <w:t xml:space="preserve"> </w:t>
+      </w:r>
+      <w:r>
+        <w:t xml:space="preserve">kéréseken és arra adott válaszokon alapul </w:t>
+      </w:r>
+      <w:r>
+        <w:t>kliens</w:t>
+      </w:r>
+      <w:r>
+        <w:t>-szerver környezetben</w:t>
+      </w:r>
+      <w:r>
+        <w:t>, mint amilyen egy böngésző és egy weboldal szerverének az esete.</w:t>
+      </w:r>
+      <w:r>
+        <w:t xml:space="preserve"> A szerverről érkezet válasz tartalmazza művelet sikerességét és adott esetben a kért adatokat.</w:t>
+      </w:r>
+      <w:r>
+        <w:t xml:space="preserve"> </w:t>
+      </w:r>
+      <w:r>
+        <w:t>Különböző metódusok léteznek</w:t>
+      </w:r>
+      <w:r>
+        <w:t>, ezekből a négy legtöbbet használt a Get, Post, Put, Delete</w:t>
+      </w:r>
+      <w:r>
+        <w:t>. A Get metódus egy erőforrás reprezentációjának lekérésére szolgál és semmilyen körülmények közt nem szabadna módosítania azt</w:t>
+      </w:r>
+      <w:r>
+        <w:t xml:space="preserve"> vagy bármilyen más hatásának lennie.</w:t>
+      </w:r>
+      <w:r>
+        <w:t xml:space="preserve"> A Post ige arra való, hogy a megadott elérési úton lévő gyűjteményhez új elemet adjunk hozzá.</w:t>
+      </w:r>
+      <w:r>
+        <w:t xml:space="preserve"> A Put arra szolgál, hogy egy már jelenlévő erőforrást módosítsuk, frissítsünk.</w:t>
+      </w:r>
+      <w:r>
+        <w:t xml:space="preserve"> A Delete a törlésére.</w:t>
       </w:r>
     </w:p>
     <w:p>
@@ -1768,294 +2274,6 @@
         <w:pStyle w:val="Heading3"/>
       </w:pPr>
       <w:r>
-        <w:t>SQLite</w:t>
-      </w:r>
-    </w:p>
-    <w:p>
-      <w:r>
-        <w:t>SQLite egy önálló, szerver nélküli, konfigurációt nem igénylő tranzakciókat kezelő</w:t>
-      </w:r>
-      <w:r>
-        <w:t xml:space="preserve"> </w:t>
-      </w:r>
-      <w:r>
-        <w:t>relációs</w:t>
-      </w:r>
-      <w:r>
-        <w:t xml:space="preserve"> adatbázis.</w:t>
-      </w:r>
-      <w:r>
-        <w:t xml:space="preserve"> Az SQLite teljesen ingyenesen használható, az adatbázis egésze egyetlen fájlban kap helyet, mely tartalmazza a táblákat, indexeket, </w:t>
-      </w:r>
-      <w:proofErr w:type="spellStart"/>
-      <w:r>
-        <w:t>v</w:t>
-      </w:r>
-      <w:r>
-        <w:t>iew-kat</w:t>
-      </w:r>
-      <w:proofErr w:type="spellEnd"/>
-      <w:r>
-        <w:t xml:space="preserve">, </w:t>
-      </w:r>
-      <w:proofErr w:type="spellStart"/>
-      <w:r>
-        <w:t>trigger</w:t>
-      </w:r>
-      <w:r>
-        <w:t>-</w:t>
-      </w:r>
-      <w:r>
-        <w:t>eket</w:t>
-      </w:r>
-      <w:proofErr w:type="spellEnd"/>
-      <w:r>
-        <w:t>, szabadon másolható 32 és 64 bites rendszerek közt, valamint kis és nagy</w:t>
-      </w:r>
-      <w:r>
-        <w:t>-</w:t>
-      </w:r>
-      <w:r>
-        <w:t>endián architektúrák közt.</w:t>
-      </w:r>
-      <w:r>
-        <w:t xml:space="preserve"> Ezen tulajdonságai révén világelső, ha lokális adattárolásról van szó</w:t>
-      </w:r>
-      <w:r>
-        <w:t>. Az</w:t>
-      </w:r>
-      <w:r>
-        <w:t xml:space="preserve"> Android platformon ipari standarté </w:t>
-      </w:r>
-      <w:r>
-        <w:t>nőte</w:t>
-      </w:r>
-      <w:r>
-        <w:t xml:space="preserve"> </w:t>
-      </w:r>
-      <w:r>
-        <w:t>magát</w:t>
-      </w:r>
-      <w:r>
-        <w:t xml:space="preserve"> az elm</w:t>
-      </w:r>
-      <w:r>
-        <w:t>ú</w:t>
-      </w:r>
-      <w:r>
-        <w:t>lt években</w:t>
-      </w:r>
-      <w:r>
-        <w:t>.</w:t>
-      </w:r>
-      <w:r>
-        <w:t xml:space="preserve"> A fejlesztők szerint az SQLite-</w:t>
-      </w:r>
-      <w:proofErr w:type="spellStart"/>
-      <w:r>
-        <w:t>ra</w:t>
-      </w:r>
-      <w:proofErr w:type="spellEnd"/>
-      <w:r>
-        <w:t xml:space="preserve"> </w:t>
-      </w:r>
-      <w:r>
-        <w:t>nem,</w:t>
-      </w:r>
-      <w:r>
-        <w:t xml:space="preserve"> mint egy másik adatbázis kell gondolni, hanem mint a manuális fájlba írás és fájlból olvasás helyettesítése.</w:t>
-      </w:r>
-      <w:r>
-        <w:t xml:space="preserve"> Azért választottam az SQLite-ot, mert</w:t>
-      </w:r>
-      <w:r>
-        <w:t xml:space="preserve"> könnyedén tükrözni tudtam vele a MySQL adatbázis szerkezetét, ami lehetővé tette a probléma mentes </w:t>
-      </w:r>
-      <w:proofErr w:type="spellStart"/>
-      <w:r>
-        <w:t>gyorsítótárazást</w:t>
-      </w:r>
-      <w:proofErr w:type="spellEnd"/>
-      <w:r>
-        <w:t>.</w:t>
-      </w:r>
-    </w:p>
-    <w:p>
-      <w:pPr>
-        <w:pStyle w:val="Heading2"/>
-      </w:pPr>
-      <w:r>
-        <w:lastRenderedPageBreak/>
-        <w:t>ASP .NET</w:t>
-      </w:r>
-    </w:p>
-    <w:p>
-      <w:r>
-        <w:t>Az ASP .NET a .Net platform bővítésére szolgáló kód könyvtárak és fejlesztői eszközök összessége, melyet kifejezetten a web fejlesztés céljával hoztak létre.</w:t>
-      </w:r>
-      <w:r>
-        <w:t xml:space="preserve"> </w:t>
-      </w:r>
-      <w:r>
-        <w:t xml:space="preserve">Fontosnak tartom megjegyezni, hogy az ASP. Net alatt én (és mások általában) a Windows specifikus verziót értem. </w:t>
-      </w:r>
-      <w:r>
-        <w:t>Az utóbbi években a Microsoft kifejlesztette az ASP .Net Core-t, ami a keretrendszer platform független</w:t>
-      </w:r>
-      <w:r>
-        <w:t xml:space="preserve">, letisztultabb, </w:t>
-      </w:r>
-      <w:r>
-        <w:t>újratervezett változata</w:t>
-      </w:r>
-      <w:r>
-        <w:t xml:space="preserve">. </w:t>
-      </w:r>
-      <w:r>
-        <w:t xml:space="preserve">A fejlesztők azt ajánlják, hogy minden új projektet ebben kezdjünk, hiszen már felzárkózott elődjéhez, illetve minden későbbi innovációt a Core verzióban terveznek megvalósítani. </w:t>
-      </w:r>
-      <w:r>
-        <w:t xml:space="preserve">A </w:t>
-      </w:r>
-      <w:r>
-        <w:t xml:space="preserve">szakdolgozat írásának kezdetekor </w:t>
-      </w:r>
-      <w:r>
-        <w:t xml:space="preserve">erről </w:t>
-      </w:r>
-      <w:r>
-        <w:t>még nem tudtam</w:t>
-      </w:r>
-      <w:r>
-        <w:t>, ezért a régebbi verzióval dolgoztam</w:t>
-      </w:r>
-      <w:r>
-        <w:t>.</w:t>
-      </w:r>
-      <w:r>
-        <w:t xml:space="preserve"> </w:t>
-      </w:r>
-      <w:r>
-        <w:t xml:space="preserve">Az új lehetőségek közé tartozik a http kérések kezelése, dinamikus </w:t>
-      </w:r>
-      <w:r>
-        <w:t>weboldalak</w:t>
-      </w:r>
-      <w:r>
-        <w:t xml:space="preserve"> fejlesztésére alkalmas </w:t>
-      </w:r>
-      <w:proofErr w:type="spellStart"/>
-      <w:r>
-        <w:t>Razor</w:t>
-      </w:r>
-      <w:proofErr w:type="spellEnd"/>
-      <w:r>
-        <w:t xml:space="preserve"> szintaxis</w:t>
-      </w:r>
-      <w:r>
-        <w:t>, authentikáció és még sok más.</w:t>
-      </w:r>
-      <w:r>
-        <w:t xml:space="preserve"> A </w:t>
-      </w:r>
-      <w:r>
-        <w:t xml:space="preserve">számomra a legvonzóbb lehetőség a Web Api projekt, ugyanis ezzel könnyedén, C#-ot használva lehet </w:t>
-      </w:r>
-      <w:r>
-        <w:t>REST Api írni.</w:t>
-      </w:r>
-    </w:p>
-    <w:p>
-      <w:pPr>
-        <w:pStyle w:val="Heading3"/>
-      </w:pPr>
-      <w:r>
-        <w:t>HTTP</w:t>
-      </w:r>
-    </w:p>
-    <w:p>
-      <w:r>
-        <w:t xml:space="preserve">A </w:t>
-      </w:r>
-      <w:proofErr w:type="spellStart"/>
-      <w:r>
-        <w:t>HyperText</w:t>
-      </w:r>
-      <w:proofErr w:type="spellEnd"/>
-      <w:r>
-        <w:t xml:space="preserve"> </w:t>
-      </w:r>
-      <w:proofErr w:type="spellStart"/>
-      <w:r>
-        <w:t>Transfer</w:t>
-      </w:r>
-      <w:proofErr w:type="spellEnd"/>
-      <w:r>
-        <w:t xml:space="preserve"> </w:t>
-      </w:r>
-      <w:proofErr w:type="spellStart"/>
-      <w:r>
-        <w:t>Protocol</w:t>
-      </w:r>
-      <w:proofErr w:type="spellEnd"/>
-      <w:r>
-        <w:t xml:space="preserve"> vagy HTTP az internetes kommunikáció alapja.</w:t>
-      </w:r>
-      <w:r>
-        <w:t xml:space="preserve"> A </w:t>
-      </w:r>
-      <w:r>
-        <w:t>protokoll</w:t>
-      </w:r>
-      <w:r>
-        <w:t xml:space="preserve"> </w:t>
-      </w:r>
-      <w:r>
-        <w:t xml:space="preserve">kéréseken és arra adott válaszokon alapul </w:t>
-      </w:r>
-      <w:r>
-        <w:t>kliens</w:t>
-      </w:r>
-      <w:r>
-        <w:t>-szerver környezetben</w:t>
-      </w:r>
-      <w:r>
-        <w:t>, mint amilyen egy böngésző és egy weboldal szerverének az esete.</w:t>
-      </w:r>
-      <w:r>
-        <w:t xml:space="preserve"> A szerverről érkezet válasz tartalmazza művelet sikerességét és adott esetben a kért adatokat.</w:t>
-      </w:r>
-      <w:r>
-        <w:t xml:space="preserve"> </w:t>
-      </w:r>
-      <w:r>
-        <w:t>Különböző metódusok léteznek</w:t>
-      </w:r>
-      <w:r>
-        <w:t>, ezekből a négy legtöbbet használt a Get, Post, Put, Delete</w:t>
-      </w:r>
-      <w:r>
-        <w:t>. A Get metódus egy erőforrás reprezentációjának lekérésére szolgál és semmilyen körülmények közt nem szabadna módosítania azt</w:t>
-      </w:r>
-      <w:r>
-        <w:t xml:space="preserve"> vagy bármilyen más hatásának lennie.</w:t>
-      </w:r>
-      <w:r>
-        <w:t xml:space="preserve"> A Post ige arra való, hogy a megadott elérési úton lévő gyűjteményhez új elemet adjunk hozzá.</w:t>
-      </w:r>
-      <w:r>
-        <w:t xml:space="preserve"> A Put arra szolgál, hogy egy már jelenlévő erőforrást módosítsuk, frissítsünk.</w:t>
-      </w:r>
-      <w:r>
-        <w:t xml:space="preserve"> A Delete a törlésére.</w:t>
-      </w:r>
-    </w:p>
-    <w:p>
-      <w:pPr>
-        <w:pStyle w:val="Heading3"/>
-      </w:pPr>
-      <w:r>
-        <w:lastRenderedPageBreak/>
         <w:t>REST</w:t>
       </w:r>
     </w:p>
@@ -2141,6 +2359,7 @@
         </w:numPr>
       </w:pPr>
       <w:r>
+        <w:lastRenderedPageBreak/>
         <w:t>gyorsítótárazható, a kéréseknek megvannak jelölve, hogy a kapott válasz lementhető-e későbbre vagy sem</w:t>
       </w:r>
     </w:p>
@@ -2310,11 +2529,7 @@
         <w:t xml:space="preserve">. </w:t>
       </w:r>
       <w:r>
-        <w:t xml:space="preserve">A keretrendszer az </w:t>
-      </w:r>
-      <w:r>
-        <w:lastRenderedPageBreak/>
-        <w:t xml:space="preserve">osztályok nevét és a bennük lévő publikus </w:t>
+        <w:t xml:space="preserve">A keretrendszer az osztályok nevét és a bennük lévő publikus </w:t>
       </w:r>
       <w:r>
         <w:t>függvény</w:t>
@@ -2387,7 +2602,7 @@
                     </pic:cNvPicPr>
                   </pic:nvPicPr>
                   <pic:blipFill>
-                    <a:blip r:embed="rId13">
+                    <a:blip r:embed="rId12">
                       <a:extLst>
                         <a:ext uri="{28A0092B-C50C-407E-A947-70E740481C1C}">
                           <a14:useLocalDpi xmlns:a14="http://schemas.microsoft.com/office/drawing/2010/main" val="0"/>
@@ -2496,6 +2711,7 @@
         <w:rPr>
           <w:noProof/>
         </w:rPr>
+        <w:lastRenderedPageBreak/>
         <w:drawing>
           <wp:inline distT="0" distB="0" distL="0" distR="0" wp14:anchorId="47FED691" wp14:editId="38755A43">
             <wp:extent cx="5835650" cy="990600"/>
@@ -2514,7 +2730,7 @@
                     </pic:cNvPicPr>
                   </pic:nvPicPr>
                   <pic:blipFill>
-                    <a:blip r:embed="rId14">
+                    <a:blip r:embed="rId13">
                       <a:extLst>
                         <a:ext uri="{28A0092B-C50C-407E-A947-70E740481C1C}">
                           <a14:useLocalDpi xmlns:a14="http://schemas.microsoft.com/office/drawing/2010/main" val="0"/>
@@ -2580,7 +2796,7 @@
                     </pic:cNvPicPr>
                   </pic:nvPicPr>
                   <pic:blipFill>
-                    <a:blip r:embed="rId15">
+                    <a:blip r:embed="rId14">
                       <a:extLst>
                         <a:ext uri="{28A0092B-C50C-407E-A947-70E740481C1C}">
                           <a14:useLocalDpi xmlns:a14="http://schemas.microsoft.com/office/drawing/2010/main" val="0"/>
@@ -2647,73 +2863,70 @@
         <w:t>) magyarul objektum-relációs leképzés</w:t>
       </w:r>
       <w:r>
-        <w:t xml:space="preserve">, két egymással nem </w:t>
-      </w:r>
+        <w:t>, két egymással nem kompatibilis objektum konvertálásá</w:t>
+      </w:r>
+      <w:r>
+        <w:t>ra használatos</w:t>
+      </w:r>
+      <w:r>
+        <w:t>, ez első sorban az adatbázisból lekért táblák rekordjainak típusos objektummá való átalakítását jelenti.</w:t>
+      </w:r>
+      <w:r>
+        <w:t xml:space="preserve"> </w:t>
+      </w:r>
+      <w:r>
+        <w:t xml:space="preserve">Léteznek vastag ORM-ek, mint például az </w:t>
+      </w:r>
+      <w:proofErr w:type="spellStart"/>
+      <w:r>
+        <w:t>Entity</w:t>
+      </w:r>
+      <w:proofErr w:type="spellEnd"/>
+      <w:r>
+        <w:t xml:space="preserve"> Framework</w:t>
+      </w:r>
+      <w:r>
+        <w:t xml:space="preserve">, </w:t>
+      </w:r>
+      <w:r>
+        <w:t xml:space="preserve">ezek </w:t>
+      </w:r>
+      <w:r>
+        <w:t xml:space="preserve">átveszik a fejlesztőtől az SQL írás feladatát a generált kóddal, automatán kezelik az objektumok közti kapcsolatokat. </w:t>
+      </w:r>
+      <w:r>
+        <w:t>Bizonyos esetekben az ilyen megoldások rossz minőségű SQL kódot generálnak</w:t>
+      </w:r>
+      <w:r>
+        <w:t>, túl komplexek egy kis rendszerhez vagy sok tanulást igényelnének az effektív alkalmazásukhoz.</w:t>
+      </w:r>
+      <w:r>
+        <w:t xml:space="preserve"> A Dapper ezzel szemben egy vékony ORM</w:t>
+      </w:r>
+      <w:r>
+        <w:t>, nem generál helyettünk SQL kódot, a lekért táblák objektummá alakítását végzi</w:t>
+      </w:r>
+      <w:r>
+        <w:t xml:space="preserve"> el, valamint </w:t>
+      </w:r>
+      <w:r>
+        <w:t xml:space="preserve">a megírt </w:t>
+      </w:r>
+      <w:proofErr w:type="spellStart"/>
+      <w:r>
+        <w:t>query</w:t>
+      </w:r>
+      <w:proofErr w:type="spellEnd"/>
+      <w:r>
+        <w:t>-k biztonságos paraméterezését.</w:t>
+      </w:r>
+    </w:p>
+    <w:p>
+      <w:pPr>
+        <w:pStyle w:val="Heading3"/>
+      </w:pPr>
       <w:r>
         <w:lastRenderedPageBreak/>
-        <w:t>kompatibilis objektum konvertálásá</w:t>
-      </w:r>
-      <w:r>
-        <w:t>ra használatos</w:t>
-      </w:r>
-      <w:r>
-        <w:t>, ez első sorban az adatbázisból lekért táblák rekordjainak típusos objektummá való átalakítását jelenti.</w:t>
-      </w:r>
-      <w:r>
-        <w:t xml:space="preserve"> </w:t>
-      </w:r>
-      <w:r>
-        <w:t xml:space="preserve">Léteznek vastag ORM-ek, mint például az </w:t>
-      </w:r>
-      <w:proofErr w:type="spellStart"/>
-      <w:r>
-        <w:t>Entity</w:t>
-      </w:r>
-      <w:proofErr w:type="spellEnd"/>
-      <w:r>
-        <w:t xml:space="preserve"> Framework</w:t>
-      </w:r>
-      <w:r>
-        <w:t xml:space="preserve">, </w:t>
-      </w:r>
-      <w:r>
-        <w:t xml:space="preserve">ezek </w:t>
-      </w:r>
-      <w:r>
-        <w:t xml:space="preserve">átveszik a fejlesztőtől az SQL írás feladatát a generált kóddal, automatán kezelik az objektumok közti kapcsolatokat. </w:t>
-      </w:r>
-      <w:r>
-        <w:t>Bizonyos esetekben az ilyen megoldások rossz minőségű SQL kódot generálnak</w:t>
-      </w:r>
-      <w:r>
-        <w:t>, túl komplexek egy kis rendszerhez vagy sok tanulást igényelnének az effektív alkalmazásukhoz.</w:t>
-      </w:r>
-      <w:r>
-        <w:t xml:space="preserve"> A Dapper ezzel szemben egy vékony ORM</w:t>
-      </w:r>
-      <w:r>
-        <w:t>, nem generál helyettünk SQL kódot, a lekért táblák objektummá alakítását végzi</w:t>
-      </w:r>
-      <w:r>
-        <w:t xml:space="preserve"> el, valamint </w:t>
-      </w:r>
-      <w:r>
-        <w:t xml:space="preserve">a megírt </w:t>
-      </w:r>
-      <w:proofErr w:type="spellStart"/>
-      <w:r>
-        <w:t>query</w:t>
-      </w:r>
-      <w:proofErr w:type="spellEnd"/>
-      <w:r>
-        <w:t>-k biztonságos paraméterezését.</w:t>
-      </w:r>
-    </w:p>
-    <w:p>
-      <w:pPr>
-        <w:pStyle w:val="Heading3"/>
-      </w:pPr>
-      <w:r>
         <w:t>Működés</w:t>
       </w:r>
     </w:p>
@@ -2834,7 +3047,7 @@
                     </pic:cNvPicPr>
                   </pic:nvPicPr>
                   <pic:blipFill>
-                    <a:blip r:embed="rId16">
+                    <a:blip r:embed="rId15">
                       <a:extLst>
                         <a:ext uri="{28A0092B-C50C-407E-A947-70E740481C1C}">
                           <a14:useLocalDpi xmlns:a14="http://schemas.microsoft.com/office/drawing/2010/main" val="0"/>
@@ -2898,7 +3111,7 @@
                     <pic:cNvPicPr/>
                   </pic:nvPicPr>
                   <pic:blipFill>
-                    <a:blip r:embed="rId17"/>
+                    <a:blip r:embed="rId16"/>
                     <a:stretch>
                       <a:fillRect/>
                     </a:stretch>
@@ -2924,61 +3137,61 @@
         <w:pStyle w:val="Heading3"/>
       </w:pPr>
       <w:r>
+        <w:t>Dapper Extensions</w:t>
+      </w:r>
+    </w:p>
+    <w:p>
+      <w:r>
+        <w:t xml:space="preserve">A Dapper egy bővítményét is felhasználtam, melynek az a célja, hogy az alapvető SQL műveleteket </w:t>
+      </w:r>
+      <w:r>
+        <w:t>reflexiót</w:t>
+      </w:r>
+      <w:r>
+        <w:t xml:space="preserve"> </w:t>
+      </w:r>
+      <w:r>
+        <w:t xml:space="preserve">és bővítő függvényeket </w:t>
+      </w:r>
+      <w:r>
+        <w:t xml:space="preserve">– azaz futás időben való típus elemzést – </w:t>
+      </w:r>
+      <w:r>
+        <w:t>alkalmazva</w:t>
+      </w:r>
+      <w:r>
+        <w:t xml:space="preserve"> SQL kódot generáljon</w:t>
+      </w:r>
+      <w:r>
+        <w:t xml:space="preserve"> beszúráshoz, frissítéshez, lekéréshez és törléshez. </w:t>
+      </w:r>
+      <w:r>
+        <w:t>Képes egyszerű szűrési feltételekkel is ellátni a kódot, pl. a keresett azonosítóval</w:t>
+      </w:r>
+      <w:r>
+        <w:t xml:space="preserve">, ehhez a </w:t>
+      </w:r>
+      <w:proofErr w:type="spellStart"/>
+      <w:r>
+        <w:t>Predicate</w:t>
+      </w:r>
+      <w:proofErr w:type="spellEnd"/>
+      <w:r>
+        <w:t xml:space="preserve"> osztályt kell használnunk</w:t>
+      </w:r>
+      <w:r>
+        <w:t>, ahol lambda függvénnyel megadhatjuk a keresett tagot.</w:t>
+      </w:r>
+    </w:p>
+    <w:p>
+      <w:pPr>
+        <w:pStyle w:val="NoSpacing"/>
+      </w:pPr>
+      <w:r>
+        <w:rPr>
+          <w:noProof/>
+        </w:rPr>
         <w:lastRenderedPageBreak/>
-        <w:t>Dapper Extensions</w:t>
-      </w:r>
-    </w:p>
-    <w:p>
-      <w:r>
-        <w:t xml:space="preserve">A Dapper egy bővítményét is felhasználtam, melynek az a célja, hogy az alapvető SQL műveleteket </w:t>
-      </w:r>
-      <w:r>
-        <w:t>reflexiót</w:t>
-      </w:r>
-      <w:r>
-        <w:t xml:space="preserve"> </w:t>
-      </w:r>
-      <w:r>
-        <w:t xml:space="preserve">és bővítő függvényeket </w:t>
-      </w:r>
-      <w:r>
-        <w:t xml:space="preserve">– azaz futás időben való típus elemzést – </w:t>
-      </w:r>
-      <w:r>
-        <w:t>alkalmazva</w:t>
-      </w:r>
-      <w:r>
-        <w:t xml:space="preserve"> SQL kódot generáljon</w:t>
-      </w:r>
-      <w:r>
-        <w:t xml:space="preserve"> beszúráshoz, frissítéshez, lekéréshez és törléshez. </w:t>
-      </w:r>
-      <w:r>
-        <w:t>Képes egyszerű szűrési feltételekkel is ellátni a kódot, pl. a keresett azonosítóval</w:t>
-      </w:r>
-      <w:r>
-        <w:t xml:space="preserve">, ehhez a </w:t>
-      </w:r>
-      <w:proofErr w:type="spellStart"/>
-      <w:r>
-        <w:t>Predicate</w:t>
-      </w:r>
-      <w:proofErr w:type="spellEnd"/>
-      <w:r>
-        <w:t xml:space="preserve"> osztályt kell használnunk</w:t>
-      </w:r>
-      <w:r>
-        <w:t>, ahol lambda függvénnyel megadhatjuk a keresett tagot.</w:t>
-      </w:r>
-    </w:p>
-    <w:p>
-      <w:pPr>
-        <w:pStyle w:val="NoSpacing"/>
-      </w:pPr>
-      <w:r>
-        <w:rPr>
-          <w:noProof/>
-        </w:rPr>
         <w:drawing>
           <wp:inline distT="0" distB="0" distL="0" distR="0" wp14:anchorId="7D926BDD" wp14:editId="55280530">
             <wp:extent cx="5252085" cy="1064895"/>
@@ -2995,7 +3208,7 @@
                     <pic:cNvPicPr/>
                   </pic:nvPicPr>
                   <pic:blipFill>
-                    <a:blip r:embed="rId18"/>
+                    <a:blip r:embed="rId17"/>
                     <a:stretch>
                       <a:fillRect/>
                     </a:stretch>
@@ -3135,7 +3348,6 @@
         <w:pStyle w:val="Heading3"/>
       </w:pPr>
       <w:r>
-        <w:lastRenderedPageBreak/>
         <w:t>JSON</w:t>
       </w:r>
     </w:p>
@@ -3165,7 +3377,7 @@
                     </pic:cNvPicPr>
                   </pic:nvPicPr>
                   <pic:blipFill>
-                    <a:blip r:embed="rId19">
+                    <a:blip r:embed="rId18">
                       <a:extLst>
                         <a:ext uri="{28A0092B-C50C-407E-A947-70E740481C1C}">
                           <a14:useLocalDpi xmlns:a14="http://schemas.microsoft.com/office/drawing/2010/main" val="0"/>
@@ -3213,6 +3425,7 @@
     </w:p>
     <w:p>
       <w:r>
+        <w:lastRenderedPageBreak/>
         <w:t xml:space="preserve">A JavaScript </w:t>
       </w:r>
       <w:proofErr w:type="spellStart"/>
@@ -3313,11 +3526,7 @@
         <w:t>” értéket</w:t>
       </w:r>
       <w:r>
-        <w:t xml:space="preserve">. Ha </w:t>
-      </w:r>
-      <w:r>
-        <w:lastRenderedPageBreak/>
-        <w:t xml:space="preserve">egy objektumot többször is át kellene alakítani, akkor </w:t>
+        <w:t xml:space="preserve">. Ha egy objektumot többször is át kellene alakítani, akkor </w:t>
       </w:r>
       <w:r>
         <w:t>másodjára</w:t>
@@ -3369,7 +3578,7 @@
                     </pic:cNvPicPr>
                   </pic:nvPicPr>
                   <pic:blipFill>
-                    <a:blip r:embed="rId20">
+                    <a:blip r:embed="rId19">
                       <a:extLst>
                         <a:ext uri="{28A0092B-C50C-407E-A947-70E740481C1C}">
                           <a14:useLocalDpi xmlns:a14="http://schemas.microsoft.com/office/drawing/2010/main" val="0"/>
@@ -3406,70 +3615,412 @@
         <w:pStyle w:val="Heading1"/>
       </w:pPr>
       <w:r>
-        <w:t>Rendszerterv</w:t>
-      </w:r>
-    </w:p>
-    <w:p>
-      <w:pPr>
-        <w:pStyle w:val="Heading2"/>
-      </w:pPr>
-      <w:r>
         <w:t>Specifikáció</w:t>
       </w:r>
     </w:p>
     <w:p>
-      <w:r>
-        <w:t>Cél olyan Android</w:t>
-      </w:r>
-      <w:r>
-        <w:t xml:space="preserve"> alkalmazás fejlesztése, mely a Unity és a Vuforia felhasználásával lehetővé teszi felismerhető tárgyak</w:t>
-      </w:r>
-      <w:r>
-        <w:t xml:space="preserve"> alapján interaktív tartalmak </w:t>
-      </w:r>
-      <w:r>
-        <w:t>megjelenítését</w:t>
-      </w:r>
-      <w:r>
-        <w:t>.</w:t>
-      </w:r>
-      <w:r>
-        <w:t xml:space="preserve"> A megjelenített tartalmakhoz és felismerhető tárgyakhoz tartozó adatokat</w:t>
-      </w:r>
-      <w:r>
-        <w:t xml:space="preserve"> mind szerveren keresztül érje el és töltse be, hogy </w:t>
-      </w:r>
-      <w:r>
-        <w:t>ezek ne az alkalmazástól függjenek és ne azt</w:t>
-      </w:r>
-      <w:r>
-        <w:t xml:space="preserve"> </w:t>
-      </w:r>
-      <w:r>
-        <w:t>kelljen frissíteni</w:t>
-      </w:r>
-      <w:r>
-        <w:t>, csupán a letöltött adatokat.</w:t>
-      </w:r>
-      <w:r>
-        <w:t xml:space="preserve"> </w:t>
-      </w:r>
-      <w:r>
-        <w:t xml:space="preserve">Az alkalmazás tárolja le a szerverről már lekért adatokat </w:t>
+      <w:pPr>
+        <w:pStyle w:val="ListParagraph"/>
+        <w:numPr>
+          <w:ilvl w:val="0"/>
+          <w:numId w:val="12"/>
+        </w:numPr>
+        <w:rPr>
+          <w:b/>
+          <w:bCs/>
+        </w:rPr>
+      </w:pPr>
+      <w:proofErr w:type="spellStart"/>
+      <w:r>
+        <w:rPr>
+          <w:b/>
+          <w:bCs/>
+        </w:rPr>
+        <w:t>RESTful</w:t>
+      </w:r>
+      <w:proofErr w:type="spellEnd"/>
+      <w:r>
+        <w:rPr>
+          <w:b/>
+          <w:bCs/>
+        </w:rPr>
+        <w:t xml:space="preserve"> API:</w:t>
+      </w:r>
+      <w:r>
+        <w:t xml:space="preserve"> A felismerhető tárgyak, valamint azokhoz rendelt tartalmak egy szerver alkalmazáson keresztül legyenek elérhetőek a kliens számára.</w:t>
+      </w:r>
+    </w:p>
+    <w:p>
+      <w:pPr>
+        <w:pStyle w:val="ListParagraph"/>
+        <w:numPr>
+          <w:ilvl w:val="0"/>
+          <w:numId w:val="12"/>
+        </w:numPr>
+        <w:rPr>
+          <w:b/>
+          <w:bCs/>
+        </w:rPr>
+      </w:pPr>
+      <w:r>
+        <w:rPr>
+          <w:b/>
+          <w:bCs/>
+        </w:rPr>
+        <w:t>Offline üzem:</w:t>
+      </w:r>
+      <w:r>
+        <w:t xml:space="preserve"> A kliens legyen képes akkor is betölteni a korábban már gyorsító tárazott adatokat, ha nem éri el az API-t, mert a szerver vagy a kliens offline.</w:t>
+      </w:r>
+    </w:p>
+    <w:p>
+      <w:pPr>
+        <w:pStyle w:val="ListParagraph"/>
+        <w:numPr>
+          <w:ilvl w:val="0"/>
+          <w:numId w:val="12"/>
+        </w:numPr>
+        <w:rPr>
+          <w:b/>
+          <w:bCs/>
+        </w:rPr>
+      </w:pPr>
+      <w:r>
+        <w:rPr>
+          <w:b/>
+          <w:bCs/>
+        </w:rPr>
+        <w:lastRenderedPageBreak/>
+        <w:t>DataSet betöltése:</w:t>
+      </w:r>
+      <w:r>
+        <w:t xml:space="preserve"> A kliens legyen képes betölteni és </w:t>
       </w:r>
       <w:proofErr w:type="gramStart"/>
       <w:r>
-        <w:t>gyorsítótárazás</w:t>
+        <w:t>számon tartani</w:t>
       </w:r>
       <w:proofErr w:type="gramEnd"/>
       <w:r>
-        <w:t xml:space="preserve"> </w:t>
-      </w:r>
-      <w:r>
-        <w:t>valamint</w:t>
-      </w:r>
-      <w:r>
-        <w:t xml:space="preserve"> offline üzem esetére.</w:t>
+        <w:t xml:space="preserve"> a betöltött </w:t>
+      </w:r>
+      <w:proofErr w:type="spellStart"/>
+      <w:r>
+        <w:t>DataSetek</w:t>
+      </w:r>
+      <w:proofErr w:type="spellEnd"/>
+      <w:r>
+        <w:t xml:space="preserve"> állapotát a hozzátartozó modell osztály alapján.</w:t>
+      </w:r>
+    </w:p>
+    <w:p>
+      <w:pPr>
+        <w:pStyle w:val="ListParagraph"/>
+        <w:numPr>
+          <w:ilvl w:val="0"/>
+          <w:numId w:val="12"/>
+        </w:numPr>
+        <w:rPr>
+          <w:b/>
+          <w:bCs/>
+        </w:rPr>
+      </w:pPr>
+      <w:r>
+        <w:rPr>
+          <w:b/>
+          <w:bCs/>
+        </w:rPr>
+        <w:t>DataSet inicializálása:</w:t>
+      </w:r>
+      <w:r>
+        <w:t xml:space="preserve"> A kliens legyen képes a betöltött </w:t>
+      </w:r>
+      <w:proofErr w:type="spellStart"/>
+      <w:r>
+        <w:t>DataSetben</w:t>
+      </w:r>
+      <w:proofErr w:type="spellEnd"/>
+      <w:r>
+        <w:t xml:space="preserve"> lévő felismerhető tárgyakhoz virtuális tartalmakat rendelni. Ezeket a tartalmakat modell segítségével a megfelelő AssetBundle-</w:t>
+      </w:r>
+      <w:proofErr w:type="spellStart"/>
+      <w:r>
+        <w:t>ből</w:t>
+      </w:r>
+      <w:proofErr w:type="spellEnd"/>
+      <w:r>
+        <w:t xml:space="preserve"> töltse be és helyezze a megfelelő GameObject alá.</w:t>
+      </w:r>
+    </w:p>
+    <w:p>
+      <w:pPr>
+        <w:pStyle w:val="ListParagraph"/>
+        <w:numPr>
+          <w:ilvl w:val="0"/>
+          <w:numId w:val="12"/>
+        </w:numPr>
+        <w:rPr>
+          <w:b/>
+          <w:bCs/>
+        </w:rPr>
+      </w:pPr>
+      <w:r>
+        <w:rPr>
+          <w:b/>
+          <w:bCs/>
+        </w:rPr>
+        <w:t>DataSet gyorsítótárazása:</w:t>
+      </w:r>
+      <w:r>
+        <w:t xml:space="preserve"> A kliens az API-</w:t>
+      </w:r>
+      <w:proofErr w:type="spellStart"/>
+      <w:r>
+        <w:t>ról</w:t>
+      </w:r>
+      <w:proofErr w:type="spellEnd"/>
+      <w:r>
+        <w:t xml:space="preserve"> letöltött </w:t>
+      </w:r>
+      <w:proofErr w:type="spellStart"/>
+      <w:r>
+        <w:t>DataSeteket</w:t>
+      </w:r>
+      <w:proofErr w:type="spellEnd"/>
+      <w:r>
+        <w:t xml:space="preserve"> tartósan mentse el, a hozzá tartozó modelleket mentse le SQLite adatbázisba.</w:t>
+      </w:r>
+    </w:p>
+    <w:p>
+      <w:pPr>
+        <w:pStyle w:val="ListParagraph"/>
+        <w:numPr>
+          <w:ilvl w:val="0"/>
+          <w:numId w:val="12"/>
+        </w:numPr>
+        <w:rPr>
+          <w:b/>
+          <w:bCs/>
+        </w:rPr>
+      </w:pPr>
+      <w:r>
+        <w:rPr>
+          <w:b/>
+          <w:bCs/>
+        </w:rPr>
+        <w:t xml:space="preserve">AssetBundle betöltése: </w:t>
+      </w:r>
+      <w:r>
+        <w:t>A</w:t>
+      </w:r>
+      <w:r>
+        <w:t xml:space="preserve"> kliens legyen képes betölteni és </w:t>
+      </w:r>
+      <w:proofErr w:type="gramStart"/>
+      <w:r>
+        <w:t>számon tartani</w:t>
+      </w:r>
+      <w:proofErr w:type="gramEnd"/>
+      <w:r>
+        <w:t xml:space="preserve"> a betöltött AssetBundle-</w:t>
+      </w:r>
+      <w:proofErr w:type="spellStart"/>
+      <w:r>
+        <w:t>öket</w:t>
+      </w:r>
+      <w:proofErr w:type="spellEnd"/>
+      <w:r>
+        <w:t xml:space="preserve"> a hozzátartozó modell osztály adatai alapján.</w:t>
+      </w:r>
+    </w:p>
+    <w:p>
+      <w:pPr>
+        <w:pStyle w:val="ListParagraph"/>
+        <w:numPr>
+          <w:ilvl w:val="0"/>
+          <w:numId w:val="12"/>
+        </w:numPr>
+        <w:rPr>
+          <w:b/>
+          <w:bCs/>
+        </w:rPr>
+      </w:pPr>
+      <w:r>
+        <w:rPr>
+          <w:b/>
+          <w:bCs/>
+        </w:rPr>
+        <w:t>AssetBundle bővítése:</w:t>
+      </w:r>
+      <w:r>
+        <w:t xml:space="preserve"> A kliens legyen képes olyan tartalmakat is maradéktalanul betölteni az AssetBundle-</w:t>
+      </w:r>
+      <w:proofErr w:type="spellStart"/>
+      <w:r>
+        <w:t>ből</w:t>
+      </w:r>
+      <w:proofErr w:type="spellEnd"/>
+      <w:r>
+        <w:t xml:space="preserve">, melyek komponenseit nem tartalmazza a program. A program bizonyosodjon meg, hogy az </w:t>
+      </w:r>
+      <w:proofErr w:type="spellStart"/>
+      <w:r>
+        <w:t>Asset</w:t>
+      </w:r>
+      <w:proofErr w:type="spellEnd"/>
+      <w:r>
+        <w:t xml:space="preserve"> betöltése előtt betöltötte a komponenseit tartalmazó </w:t>
+      </w:r>
+      <w:proofErr w:type="spellStart"/>
+      <w:r>
+        <w:t>Dll-t</w:t>
+      </w:r>
+      <w:proofErr w:type="spellEnd"/>
+      <w:r>
+        <w:t xml:space="preserve">. </w:t>
+      </w:r>
+    </w:p>
+    <w:p>
+      <w:pPr>
+        <w:pStyle w:val="ListParagraph"/>
+        <w:numPr>
+          <w:ilvl w:val="0"/>
+          <w:numId w:val="12"/>
+        </w:numPr>
+        <w:rPr>
+          <w:b/>
+          <w:bCs/>
+        </w:rPr>
+      </w:pPr>
+      <w:r>
+        <w:rPr>
+          <w:b/>
+          <w:bCs/>
+        </w:rPr>
+        <w:t>AssetBundle gyorsítótárazása:</w:t>
+      </w:r>
+      <w:r>
+        <w:t xml:space="preserve"> A kliens az API-</w:t>
+      </w:r>
+      <w:proofErr w:type="spellStart"/>
+      <w:r>
+        <w:t>ról</w:t>
+      </w:r>
+      <w:proofErr w:type="spellEnd"/>
+      <w:r>
+        <w:t xml:space="preserve"> letöltött AssetBundle-</w:t>
+      </w:r>
+      <w:proofErr w:type="spellStart"/>
+      <w:r>
+        <w:t>öket</w:t>
+      </w:r>
+      <w:proofErr w:type="spellEnd"/>
+      <w:r>
+        <w:t xml:space="preserve"> tartósan mentse el, a hozzá tartozó modelleket mentse le SQLite adatbázisba.</w:t>
+      </w:r>
+    </w:p>
+    <w:p>
+      <w:pPr>
+        <w:pStyle w:val="ListParagraph"/>
+        <w:numPr>
+          <w:ilvl w:val="0"/>
+          <w:numId w:val="12"/>
+        </w:numPr>
+        <w:rPr>
+          <w:b/>
+          <w:bCs/>
+        </w:rPr>
+      </w:pPr>
+      <w:r>
+        <w:rPr>
+          <w:b/>
+          <w:bCs/>
+        </w:rPr>
+        <w:t xml:space="preserve">Dll betöltése: </w:t>
+      </w:r>
+      <w:r>
+        <w:t xml:space="preserve">A </w:t>
+      </w:r>
+      <w:r>
+        <w:t xml:space="preserve">kliens legyen képes betölteni és </w:t>
+      </w:r>
+      <w:proofErr w:type="gramStart"/>
+      <w:r>
+        <w:t>számon tartani</w:t>
+      </w:r>
+      <w:proofErr w:type="gramEnd"/>
+      <w:r>
+        <w:t xml:space="preserve"> a betöltött Dll-ek állapotát a hozzátartozó modell osztály alapján.</w:t>
+      </w:r>
+    </w:p>
+    <w:p>
+      <w:pPr>
+        <w:pStyle w:val="ListParagraph"/>
+        <w:numPr>
+          <w:ilvl w:val="0"/>
+          <w:numId w:val="12"/>
+        </w:numPr>
+        <w:rPr>
+          <w:b/>
+          <w:bCs/>
+        </w:rPr>
+      </w:pPr>
+      <w:r>
+        <w:rPr>
+          <w:b/>
+          <w:bCs/>
+        </w:rPr>
+        <w:t>Dll gyorsítótárazása:</w:t>
+      </w:r>
+      <w:r>
+        <w:t xml:space="preserve"> A kliens az API-</w:t>
+      </w:r>
+      <w:proofErr w:type="spellStart"/>
+      <w:r>
+        <w:t>ról</w:t>
+      </w:r>
+      <w:proofErr w:type="spellEnd"/>
+      <w:r>
+        <w:t xml:space="preserve"> letöltött Dll-</w:t>
+      </w:r>
+      <w:proofErr w:type="spellStart"/>
+      <w:r>
+        <w:t>eket</w:t>
+      </w:r>
+      <w:proofErr w:type="spellEnd"/>
+      <w:r>
+        <w:t xml:space="preserve"> tartósan mentse el, a hozzá tartozó modelleket mentse le SQLite adatbázisba.</w:t>
+      </w:r>
+    </w:p>
+    <w:p>
+      <w:pPr>
+        <w:pStyle w:val="ListParagraph"/>
+        <w:numPr>
+          <w:ilvl w:val="0"/>
+          <w:numId w:val="12"/>
+        </w:numPr>
+        <w:rPr>
+          <w:b/>
+          <w:bCs/>
+        </w:rPr>
+      </w:pPr>
+      <w:r>
+        <w:rPr>
+          <w:b/>
+          <w:bCs/>
+        </w:rPr>
+        <w:t>DataSet menü:</w:t>
+      </w:r>
+      <w:r>
+        <w:t xml:space="preserve"> A kliens rendelkezzen grafikus felhasználói felülettel, ahol a felhasználó kiválaszthatja melyik </w:t>
+      </w:r>
+      <w:proofErr w:type="spellStart"/>
+      <w:r>
+        <w:t>DataSetet</w:t>
+      </w:r>
+      <w:proofErr w:type="spellEnd"/>
+      <w:r>
+        <w:t xml:space="preserve"> szeretné letölteni, betölteni, frissíteni. A menü jelenítse meg, hogy elérhető-e a szerver és ennek megfelelően a felhasználó lehetőségeit.</w:t>
       </w:r>
     </w:p>
     <w:p>
@@ -3553,7 +4104,7 @@
                     </pic:cNvPicPr>
                   </pic:nvPicPr>
                   <pic:blipFill>
-                    <a:blip r:embed="rId21">
+                    <a:blip r:embed="rId20">
                       <a:extLst>
                         <a:ext uri="{28A0092B-C50C-407E-A947-70E740481C1C}">
                           <a14:useLocalDpi xmlns:a14="http://schemas.microsoft.com/office/drawing/2010/main" val="0"/>
@@ -3948,7 +4499,7 @@
                     <pic:cNvPicPr/>
                   </pic:nvPicPr>
                   <pic:blipFill>
-                    <a:blip r:embed="rId22"/>
+                    <a:blip r:embed="rId21"/>
                     <a:stretch>
                       <a:fillRect/>
                     </a:stretch>
@@ -3995,6 +4546,119 @@
             <wp:extent cx="5252085" cy="1259205"/>
             <wp:effectExtent l="0" t="0" r="5715" b="0"/>
             <wp:docPr id="54" name="Picture 54"/>
+            <wp:cNvGraphicFramePr>
+              <a:graphicFrameLocks xmlns:a="http://schemas.openxmlformats.org/drawingml/2006/main" noChangeAspect="1"/>
+            </wp:cNvGraphicFramePr>
+            <a:graphic xmlns:a="http://schemas.openxmlformats.org/drawingml/2006/main">
+              <a:graphicData uri="http://schemas.openxmlformats.org/drawingml/2006/picture">
+                <pic:pic xmlns:pic="http://schemas.openxmlformats.org/drawingml/2006/picture">
+                  <pic:nvPicPr>
+                    <pic:cNvPr id="1" name=""/>
+                    <pic:cNvPicPr/>
+                  </pic:nvPicPr>
+                  <pic:blipFill>
+                    <a:blip r:embed="rId22"/>
+                    <a:stretch>
+                      <a:fillRect/>
+                    </a:stretch>
+                  </pic:blipFill>
+                  <pic:spPr>
+                    <a:xfrm>
+                      <a:off x="0" y="0"/>
+                      <a:ext cx="5252085" cy="1259205"/>
+                    </a:xfrm>
+                    <a:prstGeom prst="rect">
+                      <a:avLst/>
+                    </a:prstGeom>
+                  </pic:spPr>
+                </pic:pic>
+              </a:graphicData>
+            </a:graphic>
+          </wp:inline>
+        </w:drawing>
+      </w:r>
+    </w:p>
+    <w:p>
+      <w:r>
+        <w:t>A másik két fontos függvény mindegyikét Map-</w:t>
+      </w:r>
+      <w:proofErr w:type="spellStart"/>
+      <w:r>
+        <w:t>nek</w:t>
+      </w:r>
+      <w:proofErr w:type="spellEnd"/>
+      <w:r>
+        <w:t xml:space="preserve"> neveztem, mindegyik </w:t>
+      </w:r>
+      <w:proofErr w:type="spellStart"/>
+      <w:r>
+        <w:t>resource-höz</w:t>
+      </w:r>
+      <w:proofErr w:type="spellEnd"/>
+      <w:r>
+        <w:t xml:space="preserve"> egy tartozik. A szerepük az, hogy a </w:t>
+      </w:r>
+      <w:proofErr w:type="spellStart"/>
+      <w:r>
+        <w:t>resource-höz</w:t>
+      </w:r>
+      <w:proofErr w:type="spellEnd"/>
+      <w:r>
+        <w:t xml:space="preserve"> kapcsolt modelleket a megfelelő módon beállítsák</w:t>
+      </w:r>
+      <w:r>
+        <w:t xml:space="preserve"> és egy olyan Resource-el térjenek vissza, ami kész a dictionary-hez adásra.</w:t>
+      </w:r>
+    </w:p>
+    <w:p>
+      <w:r>
+        <w:t>A mapper</w:t>
+      </w:r>
+      <w:r>
+        <w:t xml:space="preserve"> </w:t>
+      </w:r>
+      <w:r>
+        <w:t xml:space="preserve">osztály </w:t>
+      </w:r>
+      <w:r>
+        <w:t xml:space="preserve">a repository-hoz hasonlóan </w:t>
+      </w:r>
+      <w:r>
+        <w:t>szintén egy IConnectionFactory-t vár a konstruktorában.</w:t>
+      </w:r>
+      <w:r>
+        <w:t xml:space="preserve"> A mapper egy függvénnyel rendelkezik, ami </w:t>
+      </w:r>
+      <w:proofErr w:type="spellStart"/>
+      <w:r>
+        <w:t>string</w:t>
+      </w:r>
+      <w:proofErr w:type="spellEnd"/>
+      <w:r>
+        <w:t xml:space="preserve"> formájában várja az SQL kódot, opcionálisan </w:t>
+      </w:r>
+      <w:proofErr w:type="spellStart"/>
+      <w:r>
+        <w:t>objectként</w:t>
+      </w:r>
+      <w:proofErr w:type="spellEnd"/>
+      <w:r>
+        <w:t xml:space="preserve"> a paramétereket és a tranzakciót.</w:t>
+      </w:r>
+    </w:p>
+    <w:p>
+      <w:pPr>
+        <w:pStyle w:val="NoSpacing"/>
+      </w:pPr>
+      <w:r>
+        <w:rPr>
+          <w:noProof/>
+        </w:rPr>
+        <w:drawing>
+          <wp:inline distT="0" distB="0" distL="0" distR="0" wp14:anchorId="542FB032" wp14:editId="4487575D">
+            <wp:extent cx="4572396" cy="571550"/>
+            <wp:effectExtent l="0" t="0" r="0" b="0"/>
+            <wp:docPr id="51" name="Picture 51"/>
             <wp:cNvGraphicFramePr>
               <a:graphicFrameLocks xmlns:a="http://schemas.openxmlformats.org/drawingml/2006/main" noChangeAspect="1"/>
             </wp:cNvGraphicFramePr>
@@ -4014,7 +4678,7 @@
                   <pic:spPr>
                     <a:xfrm>
                       <a:off x="0" y="0"/>
-                      <a:ext cx="5252085" cy="1259205"/>
+                      <a:ext cx="4572396" cy="571550"/>
                     </a:xfrm>
                     <a:prstGeom prst="rect">
                       <a:avLst/>
@@ -4029,70 +4693,17 @@
     </w:p>
     <w:p>
       <w:r>
-        <w:t>A másik két fontos függvény mindegyikét Map-</w:t>
-      </w:r>
-      <w:proofErr w:type="spellStart"/>
-      <w:r>
-        <w:t>nek</w:t>
-      </w:r>
-      <w:proofErr w:type="spellEnd"/>
-      <w:r>
-        <w:t xml:space="preserve"> neveztem, mindegyik </w:t>
-      </w:r>
-      <w:proofErr w:type="spellStart"/>
-      <w:r>
-        <w:t>resource-höz</w:t>
-      </w:r>
-      <w:proofErr w:type="spellEnd"/>
-      <w:r>
-        <w:t xml:space="preserve"> egy tartozik. A szerepük az, hogy a </w:t>
-      </w:r>
-      <w:proofErr w:type="spellStart"/>
-      <w:r>
-        <w:t>resource-höz</w:t>
-      </w:r>
-      <w:proofErr w:type="spellEnd"/>
-      <w:r>
-        <w:t xml:space="preserve"> kapcsolt modelleket a megfelelő módon beállítsák</w:t>
-      </w:r>
-      <w:r>
-        <w:t xml:space="preserve"> és egy olyan Resource-el térjenek vissza, ami kész a dictionary-hez adásra.</w:t>
-      </w:r>
-    </w:p>
-    <w:p>
-      <w:r>
-        <w:t>A mapper</w:t>
-      </w:r>
-      <w:r>
-        <w:t xml:space="preserve"> </w:t>
-      </w:r>
-      <w:r>
-        <w:t xml:space="preserve">osztály </w:t>
-      </w:r>
-      <w:r>
-        <w:t xml:space="preserve">a repository-hoz hasonlóan </w:t>
-      </w:r>
-      <w:r>
-        <w:t>szintén egy IConnectionFactory-t vár a konstruktorában.</w:t>
-      </w:r>
-      <w:r>
-        <w:t xml:space="preserve"> A mapper egy függvénnyel rendelkezik, ami </w:t>
-      </w:r>
-      <w:proofErr w:type="spellStart"/>
-      <w:r>
-        <w:t>string</w:t>
-      </w:r>
-      <w:proofErr w:type="spellEnd"/>
-      <w:r>
-        <w:t xml:space="preserve"> formájában várja az SQL kódot, opcionálisan </w:t>
-      </w:r>
-      <w:proofErr w:type="spellStart"/>
-      <w:r>
-        <w:t>objectként</w:t>
-      </w:r>
-      <w:proofErr w:type="spellEnd"/>
-      <w:r>
-        <w:t xml:space="preserve"> a paramétereket és a tranzakciót.</w:t>
+        <w:t>A kapcsolat létesítése után létrehozok egy-egy dictionary-t minden modell részére.</w:t>
+      </w:r>
+      <w:r>
+        <w:t xml:space="preserve"> Erre azért van szükség, hogy ha egy modellt már egyszer beolvastam, akkor </w:t>
+      </w:r>
+      <w:r>
+        <w:lastRenderedPageBreak/>
+        <w:t>azt többször ne tároljam el, illetve küldjem el a kliensnek, csupán az arra való referenciát.</w:t>
+      </w:r>
+      <w:r>
+        <w:t xml:space="preserve"> </w:t>
       </w:r>
     </w:p>
     <w:p>
@@ -4104,10 +4715,10 @@
           <w:noProof/>
         </w:rPr>
         <w:drawing>
-          <wp:inline distT="0" distB="0" distL="0" distR="0" wp14:anchorId="542FB032" wp14:editId="4487575D">
-            <wp:extent cx="4572396" cy="571550"/>
-            <wp:effectExtent l="0" t="0" r="0" b="0"/>
-            <wp:docPr id="51" name="Picture 51"/>
+          <wp:inline distT="0" distB="0" distL="0" distR="0" wp14:anchorId="4A154D64" wp14:editId="319E4DAC">
+            <wp:extent cx="5252085" cy="125095"/>
+            <wp:effectExtent l="0" t="0" r="5715" b="8255"/>
+            <wp:docPr id="52" name="Picture 52"/>
             <wp:cNvGraphicFramePr>
               <a:graphicFrameLocks xmlns:a="http://schemas.openxmlformats.org/drawingml/2006/main" noChangeAspect="1"/>
             </wp:cNvGraphicFramePr>
@@ -4127,7 +4738,7 @@
                   <pic:spPr>
                     <a:xfrm>
                       <a:off x="0" y="0"/>
-                      <a:ext cx="4572396" cy="571550"/>
+                      <a:ext cx="5252085" cy="125095"/>
                     </a:xfrm>
                     <a:prstGeom prst="rect">
                       <a:avLst/>
@@ -4142,17 +4753,68 @@
     </w:p>
     <w:p>
       <w:r>
-        <w:t>A kapcsolat létesítése után létrehozok egy-egy dictionary-t minden modell részére.</w:t>
-      </w:r>
-      <w:r>
-        <w:t xml:space="preserve"> Erre azért van szükség, hogy ha egy modellt már egyszer beolvastam, akkor </w:t>
-      </w:r>
-      <w:r>
-        <w:lastRenderedPageBreak/>
-        <w:t>azt többször ne tároljam el, illetve küldjem el a kliensnek, csupán az arra való referenciát.</w:t>
-      </w:r>
-      <w:r>
-        <w:t xml:space="preserve"> </w:t>
+        <w:t xml:space="preserve">A </w:t>
+      </w:r>
+      <w:proofErr w:type="spellStart"/>
+      <w:r>
+        <w:t>Dapperhez</w:t>
+      </w:r>
+      <w:proofErr w:type="spellEnd"/>
+      <w:r>
+        <w:t xml:space="preserve"> tartozó </w:t>
+      </w:r>
+      <w:proofErr w:type="spellStart"/>
+      <w:r>
+        <w:t>Query</w:t>
+      </w:r>
+      <w:proofErr w:type="spellEnd"/>
+      <w:r>
+        <w:t xml:space="preserve"> sablon </w:t>
+      </w:r>
+      <w:proofErr w:type="spellStart"/>
+      <w:r>
+        <w:t>fügvény</w:t>
+      </w:r>
+      <w:proofErr w:type="spellEnd"/>
+      <w:r>
+        <w:t xml:space="preserve"> típus paramétereinek </w:t>
+      </w:r>
+      <w:r>
+        <w:t>megadom az összes táblát, amit a lekérdezés tartalmazni fog</w:t>
+      </w:r>
+      <w:r>
+        <w:t>, valamint az utolsó értéknek a kívánt visszatérési értéket.</w:t>
+      </w:r>
+      <w:r>
+        <w:t xml:space="preserve"> Fontos a megadott típusok sorrendje, ugyanis a Dapper </w:t>
+      </w:r>
+      <w:proofErr w:type="spellStart"/>
+      <w:r>
+        <w:t>felétételezi</w:t>
+      </w:r>
+      <w:proofErr w:type="spellEnd"/>
+      <w:r>
+        <w:t>, hogy a visszakapott táblák így helyezkednek el egymás mellett</w:t>
+      </w:r>
+      <w:r>
+        <w:t>, ezért a táblákat is mindig ugyan olyan sorrendben kell összekapcsolni</w:t>
+      </w:r>
+      <w:r>
+        <w:t xml:space="preserve"> egy adott mapper-</w:t>
+      </w:r>
+      <w:proofErr w:type="spellStart"/>
+      <w:r>
+        <w:t>hez</w:t>
+      </w:r>
+      <w:proofErr w:type="spellEnd"/>
+      <w:r>
+        <w:t>.</w:t>
+      </w:r>
+      <w:r>
+        <w:t xml:space="preserve"> A paraméterek közt megadható egy opcionális függvény, ami felülírja a Dapper alapértelmezett</w:t>
+      </w:r>
+      <w:r>
+        <w:t xml:space="preserve"> függvényét, amit a rekordok objektummá alakítására használ.</w:t>
       </w:r>
     </w:p>
     <w:p>
@@ -4164,10 +4826,10 @@
           <w:noProof/>
         </w:rPr>
         <w:drawing>
-          <wp:inline distT="0" distB="0" distL="0" distR="0" wp14:anchorId="4A154D64" wp14:editId="319E4DAC">
-            <wp:extent cx="5252085" cy="125095"/>
-            <wp:effectExtent l="0" t="0" r="5715" b="8255"/>
-            <wp:docPr id="52" name="Picture 52"/>
+          <wp:inline distT="0" distB="0" distL="0" distR="0" wp14:anchorId="63B17B94" wp14:editId="49A6E8C6">
+            <wp:extent cx="5252085" cy="960120"/>
+            <wp:effectExtent l="0" t="0" r="5715" b="0"/>
+            <wp:docPr id="55" name="Picture 55"/>
             <wp:cNvGraphicFramePr>
               <a:graphicFrameLocks xmlns:a="http://schemas.openxmlformats.org/drawingml/2006/main" noChangeAspect="1"/>
             </wp:cNvGraphicFramePr>
@@ -4187,7 +4849,7 @@
                   <pic:spPr>
                     <a:xfrm>
                       <a:off x="0" y="0"/>
-                      <a:ext cx="5252085" cy="125095"/>
+                      <a:ext cx="5252085" cy="960120"/>
                     </a:xfrm>
                     <a:prstGeom prst="rect">
                       <a:avLst/>
@@ -4202,69 +4864,228 @@
     </w:p>
     <w:p>
       <w:r>
+        <w:t>A korábban létrehozott dictionary-ket</w:t>
+      </w:r>
+      <w:r>
+        <w:t xml:space="preserve"> </w:t>
+      </w:r>
+      <w:r>
+        <w:t xml:space="preserve">és </w:t>
+      </w:r>
+      <w:r>
+        <w:t xml:space="preserve">a </w:t>
+      </w:r>
+      <w:r>
+        <w:t>fent</w:t>
+      </w:r>
+      <w:r>
+        <w:t xml:space="preserve"> bemutatott függvényeket használva, adat ismétlés nélkül kapom vissza a</w:t>
+      </w:r>
+      <w:r>
+        <w:t xml:space="preserve"> RecognizedObject</w:t>
+      </w:r>
+      <w:r>
+        <w:t>Resource</w:t>
+      </w:r>
+      <w:r>
+        <w:t>-</w:t>
+      </w:r>
+      <w:proofErr w:type="spellStart"/>
+      <w:r>
+        <w:t>ö</w:t>
+      </w:r>
+      <w:r>
+        <w:t>k</w:t>
+      </w:r>
+      <w:proofErr w:type="spellEnd"/>
+      <w:r>
+        <w:t xml:space="preserve"> listá</w:t>
+      </w:r>
+      <w:r>
+        <w:t>já</w:t>
+      </w:r>
+      <w:r>
+        <w:t>t.</w:t>
+      </w:r>
+    </w:p>
+    <w:p>
+      <w:pPr>
+        <w:pStyle w:val="Heading4"/>
+      </w:pPr>
+      <w:r>
+        <w:t>FileAccesRepository</w:t>
+      </w:r>
+    </w:p>
+    <w:p>
+      <w:r>
+        <w:t xml:space="preserve">A FileAccesRepository egy olyan bővített SimpleRepository, amely feltételezi, hogy </w:t>
+      </w:r>
+      <w:r>
+        <w:t>hozzátartozó táblának minden sora egy másik fájlra utal</w:t>
+      </w:r>
+      <w:r>
+        <w:t>. Csak olyan modelleket fogad el típusnak, amik az IFileModel interfészt is implementálják</w:t>
+      </w:r>
+      <w:r>
+        <w:t>.</w:t>
+      </w:r>
+      <w:r>
+        <w:t xml:space="preserve"> A bővített funkciókkal a repository képes a táblához tartozó fájlokat beilleszteni, lekérni, módosítani, törlni</w:t>
+      </w:r>
+      <w:r>
+        <w:t>.</w:t>
+      </w:r>
+      <w:r>
+        <w:t xml:space="preserve"> Ezekből a funkciókból azonban csak a lekérést használja az API.</w:t>
+      </w:r>
+      <w:r>
+        <w:t xml:space="preserve"> A konstruktorban megadható </w:t>
+      </w:r>
+      <w:r>
+        <w:t>két opcionális paraméter, egy almappa – ez azoknál a fájloknál hasznos, amik csak bizonyos platformon használhatók, ilyen az AssetBundle</w:t>
+      </w:r>
+      <w:r>
+        <w:t xml:space="preserve"> – valamint a fájl kiterjesztése</w:t>
+      </w:r>
+      <w:r>
+        <w:t xml:space="preserve"> – ez azért opcionális, mert az AssetBundle például nem rendelkezik kiterjesztésse</w:t>
+      </w:r>
+      <w:r>
+        <w:t>l</w:t>
+      </w:r>
+      <w:r>
+        <w:t>.</w:t>
+      </w:r>
+    </w:p>
+    <w:p>
+      <w:r>
         <w:t xml:space="preserve">A </w:t>
       </w:r>
       <w:proofErr w:type="spellStart"/>
       <w:r>
-        <w:t>Dapperhez</w:t>
-      </w:r>
-      <w:proofErr w:type="spellEnd"/>
-      <w:r>
-        <w:t xml:space="preserve"> tartozó </w:t>
-      </w:r>
-      <w:proofErr w:type="spellStart"/>
-      <w:r>
-        <w:t>Query</w:t>
-      </w:r>
-      <w:proofErr w:type="spellEnd"/>
-      <w:r>
-        <w:t xml:space="preserve"> sablon </w:t>
-      </w:r>
-      <w:proofErr w:type="spellStart"/>
-      <w:r>
-        <w:t>fügvény</w:t>
-      </w:r>
-      <w:proofErr w:type="spellEnd"/>
-      <w:r>
-        <w:t xml:space="preserve"> típus paramétereinek </w:t>
-      </w:r>
-      <w:r>
-        <w:t>megadom az összes táblát, amit a lekérdezés tartalmazni fog</w:t>
-      </w:r>
-      <w:r>
-        <w:t>, valamint az utolsó értéknek a kívánt visszatérési értéket.</w:t>
-      </w:r>
-      <w:r>
-        <w:t xml:space="preserve"> Fontos a megadott típusok sorrendje, ugyanis a Dapper </w:t>
-      </w:r>
-      <w:proofErr w:type="spellStart"/>
-      <w:r>
-        <w:t>felétételezi</w:t>
-      </w:r>
-      <w:proofErr w:type="spellEnd"/>
-      <w:r>
-        <w:t>, hogy a visszakapott táblák így helyezkednek el egymás mellett</w:t>
-      </w:r>
-      <w:r>
-        <w:t>, ezért a táblákat is mindig ugyan olyan sorrendben kell összekapcsolni</w:t>
-      </w:r>
-      <w:r>
-        <w:t xml:space="preserve"> egy adott mapper-</w:t>
-      </w:r>
-      <w:proofErr w:type="spellStart"/>
-      <w:r>
-        <w:t>hez</w:t>
-      </w:r>
-      <w:proofErr w:type="spellEnd"/>
+        <w:t>GetFile</w:t>
+      </w:r>
+      <w:proofErr w:type="spellEnd"/>
+      <w:r>
+        <w:t xml:space="preserve"> függvény feladata a fájlok lekérésére, ez </w:t>
+      </w:r>
+      <w:proofErr w:type="spellStart"/>
+      <w:r>
+        <w:t>Id</w:t>
+      </w:r>
+      <w:proofErr w:type="spellEnd"/>
+      <w:r>
+        <w:t xml:space="preserve"> alapján történik.</w:t>
+      </w:r>
+      <w:r>
+        <w:t xml:space="preserve"> A </w:t>
+      </w:r>
+      <w:r>
+        <w:t xml:space="preserve">visszatérési értéke egy olyan </w:t>
+      </w:r>
+      <w:proofErr w:type="spellStart"/>
+      <w:proofErr w:type="gramStart"/>
+      <w:r>
+        <w:t>tuple</w:t>
+      </w:r>
+      <w:proofErr w:type="spellEnd"/>
+      <w:proofErr w:type="gramEnd"/>
+      <w:r>
+        <w:t xml:space="preserve"> ami a byte tömböt és a fájl nevét tartalmazza.</w:t>
+      </w:r>
+      <w:r>
+        <w:t xml:space="preserve"> A </w:t>
+      </w:r>
+      <w:r>
+        <w:lastRenderedPageBreak/>
+        <w:t xml:space="preserve">metódus először lekéri az </w:t>
+      </w:r>
+      <w:proofErr w:type="spellStart"/>
+      <w:r>
+        <w:t>Id</w:t>
+      </w:r>
+      <w:proofErr w:type="spellEnd"/>
+      <w:r>
+        <w:t xml:space="preserve"> alapján </w:t>
+      </w:r>
+      <w:r>
+        <w:t>a megfelelő modellt a SimpleRepository-</w:t>
+      </w:r>
+      <w:proofErr w:type="spellStart"/>
+      <w:r>
+        <w:t>ból</w:t>
+      </w:r>
+      <w:proofErr w:type="spellEnd"/>
+      <w:r>
+        <w:t xml:space="preserve"> örökölt Get-el.</w:t>
+      </w:r>
+      <w:r>
+        <w:t xml:space="preserve"> Ha a nem talált olyan sort az adatbázisban, aminek az </w:t>
+      </w:r>
+      <w:proofErr w:type="spellStart"/>
+      <w:r>
+        <w:t>Id</w:t>
+      </w:r>
+      <w:proofErr w:type="spellEnd"/>
+      <w:r>
+        <w:t xml:space="preserve">-je megegyezik, akkor egy olyan </w:t>
+      </w:r>
+      <w:proofErr w:type="spellStart"/>
+      <w:r>
+        <w:t>tuple</w:t>
+      </w:r>
+      <w:proofErr w:type="spellEnd"/>
+      <w:r>
+        <w:t>-el térek vissza, aminek mindkét értéke null.</w:t>
+      </w:r>
+      <w:r>
+        <w:t xml:space="preserve"> Különben egy IFileModel-t bővítő metódussal, a </w:t>
+      </w:r>
+      <w:proofErr w:type="spellStart"/>
+      <w:r>
+        <w:t>FilePath-al</w:t>
+      </w:r>
+      <w:proofErr w:type="spellEnd"/>
+      <w:r>
+        <w:t xml:space="preserve"> meghatározom a megfelelő URL-t.</w:t>
+      </w:r>
+      <w:r>
+        <w:t xml:space="preserve"> A függvény paraméterként megkapja a konstruktorban beállított </w:t>
+      </w:r>
+      <w:proofErr w:type="spellStart"/>
+      <w:r>
+        <w:rPr>
+          <w:i/>
+          <w:iCs/>
+        </w:rPr>
+        <w:t>subFolder</w:t>
+      </w:r>
+      <w:proofErr w:type="spellEnd"/>
+      <w:r>
+        <w:t xml:space="preserve"> és </w:t>
+      </w:r>
+      <w:proofErr w:type="spellStart"/>
+      <w:r>
+        <w:rPr>
+          <w:i/>
+          <w:iCs/>
+        </w:rPr>
+        <w:t>extension</w:t>
+      </w:r>
+      <w:proofErr w:type="spellEnd"/>
+      <w:r>
+        <w:rPr>
+          <w:i/>
+          <w:iCs/>
+        </w:rPr>
+        <w:t xml:space="preserve"> </w:t>
+      </w:r>
+      <w:r>
+        <w:t>értékeket</w:t>
+      </w:r>
       <w:r>
         <w:t>.</w:t>
       </w:r>
-      <w:r>
-        <w:t xml:space="preserve"> A paraméterek közt megadható egy opcionális függvény, ami felülírja a Dapper alapértelmezett</w:t>
-      </w:r>
-      <w:r>
-        <w:t xml:space="preserve"> függvényét, amit a rekordok objektummá alakítására használ.</w:t>
-      </w:r>
     </w:p>
     <w:p>
       <w:pPr>
@@ -4275,10 +5096,10 @@
           <w:noProof/>
         </w:rPr>
         <w:drawing>
-          <wp:inline distT="0" distB="0" distL="0" distR="0" wp14:anchorId="63B17B94" wp14:editId="49A6E8C6">
-            <wp:extent cx="5252085" cy="960120"/>
-            <wp:effectExtent l="0" t="0" r="5715" b="0"/>
-            <wp:docPr id="55" name="Picture 55"/>
+          <wp:inline distT="0" distB="0" distL="0" distR="0" wp14:anchorId="3DB78137" wp14:editId="43E4E469">
+            <wp:extent cx="5105842" cy="182896"/>
+            <wp:effectExtent l="0" t="0" r="0" b="7620"/>
+            <wp:docPr id="56" name="Picture 56"/>
             <wp:cNvGraphicFramePr>
               <a:graphicFrameLocks xmlns:a="http://schemas.openxmlformats.org/drawingml/2006/main" noChangeAspect="1"/>
             </wp:cNvGraphicFramePr>
@@ -4298,7 +5119,7 @@
                   <pic:spPr>
                     <a:xfrm>
                       <a:off x="0" y="0"/>
-                      <a:ext cx="5252085" cy="960120"/>
+                      <a:ext cx="5105842" cy="182896"/>
                     </a:xfrm>
                     <a:prstGeom prst="rect">
                       <a:avLst/>
@@ -4313,193 +5134,47 @@
     </w:p>
     <w:p>
       <w:r>
-        <w:t>A korábban létrehozott dictionary-ket</w:t>
-      </w:r>
-      <w:r>
-        <w:t xml:space="preserve"> </w:t>
-      </w:r>
-      <w:r>
-        <w:t xml:space="preserve">és </w:t>
-      </w:r>
-      <w:r>
-        <w:t xml:space="preserve">a </w:t>
-      </w:r>
-      <w:r>
-        <w:t>fent</w:t>
-      </w:r>
-      <w:r>
-        <w:t xml:space="preserve"> bemutatott függvényeket használva, adat ismétlés nélkül kapom vissza a</w:t>
-      </w:r>
-      <w:r>
-        <w:t xml:space="preserve"> RecognizedObject</w:t>
-      </w:r>
-      <w:r>
-        <w:t>Resource</w:t>
-      </w:r>
-      <w:r>
-        <w:t>-</w:t>
-      </w:r>
-      <w:proofErr w:type="spellStart"/>
-      <w:r>
-        <w:t>ö</w:t>
-      </w:r>
-      <w:r>
-        <w:t>k</w:t>
-      </w:r>
-      <w:proofErr w:type="spellEnd"/>
-      <w:r>
-        <w:t xml:space="preserve"> listá</w:t>
-      </w:r>
-      <w:r>
-        <w:t>já</w:t>
-      </w:r>
-      <w:r>
-        <w:t>t.</w:t>
-      </w:r>
-    </w:p>
-    <w:p>
-      <w:pPr>
-        <w:pStyle w:val="Heading4"/>
-      </w:pPr>
-      <w:r>
-        <w:t>FileAccesRepository</w:t>
-      </w:r>
-    </w:p>
-    <w:p>
-      <w:r>
-        <w:t xml:space="preserve">A FileAccesRepository egy olyan bővített SimpleRepository, amely feltételezi, hogy </w:t>
-      </w:r>
-      <w:r>
-        <w:t>hozzátartozó táblának minden sora egy másik fájlra utal</w:t>
-      </w:r>
-      <w:r>
-        <w:t>. Csak olyan modelleket fogad el típusnak, amik az IFileModel interfészt is implementálják</w:t>
-      </w:r>
-      <w:r>
-        <w:t>.</w:t>
-      </w:r>
-      <w:r>
-        <w:t xml:space="preserve"> A bővített funkciókkal a repository képes a táblához tartozó fájlokat beilleszteni, lekérni, módosítani, törlni</w:t>
-      </w:r>
-      <w:r>
-        <w:t>.</w:t>
-      </w:r>
-      <w:r>
-        <w:t xml:space="preserve"> Ezekből a funkciókból azonban csak a lekérést használja az API.</w:t>
-      </w:r>
-      <w:r>
-        <w:t xml:space="preserve"> A konstruktorban megadható </w:t>
-      </w:r>
-      <w:r>
-        <w:t>két opcionális paraméter, egy almappa – ez azoknál a fájloknál hasznos, amik csak bizonyos platformon használhatók, ilyen az AssetBundle</w:t>
-      </w:r>
-      <w:r>
-        <w:t xml:space="preserve"> – valamint a fájl kiterjesztése</w:t>
-      </w:r>
-      <w:r>
-        <w:t xml:space="preserve"> – ez azért opcionális, mert az AssetBundle például nem rendelkezik kiterjesztésse</w:t>
-      </w:r>
-      <w:r>
-        <w:t>l</w:t>
-      </w:r>
-      <w:r>
-        <w:t>.</w:t>
-      </w:r>
-    </w:p>
-    <w:p>
-      <w:r>
-        <w:t xml:space="preserve">A </w:t>
-      </w:r>
-      <w:proofErr w:type="spellStart"/>
-      <w:r>
-        <w:t>GetFile</w:t>
-      </w:r>
-      <w:proofErr w:type="spellEnd"/>
-      <w:r>
-        <w:t xml:space="preserve"> függvény feladata a fájlok lekérésére, ez </w:t>
-      </w:r>
-      <w:proofErr w:type="spellStart"/>
-      <w:r>
-        <w:t>Id</w:t>
-      </w:r>
-      <w:proofErr w:type="spellEnd"/>
-      <w:r>
-        <w:t xml:space="preserve"> alapján történik.</w:t>
-      </w:r>
-      <w:r>
-        <w:t xml:space="preserve"> A </w:t>
-      </w:r>
-      <w:r>
-        <w:t xml:space="preserve">visszatérési értéke egy olyan </w:t>
-      </w:r>
-      <w:proofErr w:type="spellStart"/>
-      <w:proofErr w:type="gramStart"/>
-      <w:r>
-        <w:t>tuple</w:t>
-      </w:r>
-      <w:proofErr w:type="spellEnd"/>
-      <w:proofErr w:type="gramEnd"/>
-      <w:r>
-        <w:t xml:space="preserve"> ami a byte tömböt és a fájl nevét tartalmazza.</w:t>
-      </w:r>
-      <w:r>
-        <w:t xml:space="preserve"> A </w:t>
-      </w:r>
-      <w:r>
-        <w:lastRenderedPageBreak/>
-        <w:t xml:space="preserve">metódus először lekéri az </w:t>
-      </w:r>
-      <w:proofErr w:type="spellStart"/>
-      <w:r>
-        <w:t>Id</w:t>
-      </w:r>
-      <w:proofErr w:type="spellEnd"/>
-      <w:r>
-        <w:t xml:space="preserve"> alapján </w:t>
-      </w:r>
-      <w:r>
-        <w:t>a megfelelő modellt a SimpleRepository-</w:t>
-      </w:r>
-      <w:proofErr w:type="spellStart"/>
-      <w:r>
-        <w:t>ból</w:t>
-      </w:r>
-      <w:proofErr w:type="spellEnd"/>
-      <w:r>
-        <w:t xml:space="preserve"> örökölt Get-el.</w:t>
-      </w:r>
-      <w:r>
-        <w:t xml:space="preserve"> Ha a nem talált olyan sort az adatbázisban, aminek az </w:t>
-      </w:r>
-      <w:proofErr w:type="spellStart"/>
-      <w:r>
-        <w:t>Id</w:t>
-      </w:r>
-      <w:proofErr w:type="spellEnd"/>
-      <w:r>
-        <w:t xml:space="preserve">-je megegyezik, akkor egy olyan </w:t>
-      </w:r>
-      <w:proofErr w:type="spellStart"/>
-      <w:r>
-        <w:t>tuple</w:t>
-      </w:r>
-      <w:proofErr w:type="spellEnd"/>
-      <w:r>
-        <w:t>-el térek vissza, aminek mindkét értéke null.</w:t>
-      </w:r>
-      <w:r>
-        <w:t xml:space="preserve"> Különben egy IFileModel-t bővítő metódussal, a </w:t>
-      </w:r>
-      <w:proofErr w:type="spellStart"/>
-      <w:r>
-        <w:t>FilePath-al</w:t>
-      </w:r>
-      <w:proofErr w:type="spellEnd"/>
-      <w:r>
-        <w:t xml:space="preserve"> meghatározom a megfelelő URL-t.</w:t>
-      </w:r>
-      <w:r>
-        <w:t xml:space="preserve"> A függvény paraméterként megkapja a konstruktorban beállított </w:t>
+        <w:t>A ConfigurationManager-</w:t>
+      </w:r>
+      <w:proofErr w:type="spellStart"/>
+      <w:r>
+        <w:t>ről</w:t>
+      </w:r>
+      <w:proofErr w:type="spellEnd"/>
+      <w:r>
+        <w:t xml:space="preserve"> lekérem a kapott táblához tartozó mappa elérési útját</w:t>
+      </w:r>
+      <w:r>
+        <w:t xml:space="preserve"> – ehhez persze jelen kell, hogy legyen az </w:t>
+      </w:r>
+      <w:proofErr w:type="spellStart"/>
+      <w:r>
+        <w:t>appconfig</w:t>
+      </w:r>
+      <w:proofErr w:type="spellEnd"/>
+      <w:r>
+        <w:t xml:space="preserve"> fájlban</w:t>
+      </w:r>
+      <w:r>
+        <w:t xml:space="preserve"> a megfelelő </w:t>
+      </w:r>
+      <w:r>
+        <w:t>név</w:t>
+      </w:r>
+      <w:r>
+        <w:t>-érték pár.</w:t>
+      </w:r>
+      <w:r>
+        <w:t xml:space="preserve"> Ha a kapott </w:t>
+      </w:r>
+      <w:r>
+        <w:t>almappa nem null, akkor hozzáfűzőm az eddigi elérési úthoz.</w:t>
+      </w:r>
+      <w:r>
+        <w:t xml:space="preserve"> Hasonlóan, ha a kapott kiterjesztés nem null, akkor egy ponttal hozzáillesztem </w:t>
+      </w:r>
+      <w:r>
+        <w:t xml:space="preserve">a kapott modell </w:t>
       </w:r>
       <w:proofErr w:type="spellStart"/>
       <w:r>
@@ -4507,33 +5182,129 @@
           <w:i/>
           <w:iCs/>
         </w:rPr>
-        <w:t>subFolder</w:t>
-      </w:r>
-      <w:proofErr w:type="spellEnd"/>
-      <w:r>
-        <w:t xml:space="preserve"> és </w:t>
-      </w:r>
-      <w:proofErr w:type="spellStart"/>
-      <w:r>
-        <w:rPr>
-          <w:i/>
-          <w:iCs/>
-        </w:rPr>
-        <w:t>extension</w:t>
-      </w:r>
-      <w:proofErr w:type="spellEnd"/>
-      <w:r>
-        <w:rPr>
-          <w:i/>
-          <w:iCs/>
-        </w:rPr>
-        <w:t xml:space="preserve"> </w:t>
-      </w:r>
-      <w:r>
-        <w:t>értékeket</w:t>
-      </w:r>
-      <w:r>
-        <w:t>.</w:t>
+        <w:t>Name</w:t>
+      </w:r>
+      <w:proofErr w:type="spellEnd"/>
+      <w:r>
+        <w:t xml:space="preserve"> </w:t>
+      </w:r>
+      <w:r>
+        <w:t xml:space="preserve">property-ének </w:t>
+      </w:r>
+      <w:r>
+        <w:t>végére.</w:t>
+      </w:r>
+      <w:r>
+        <w:t xml:space="preserve"> A kapott URL-t és nevet </w:t>
+      </w:r>
+      <w:r>
+        <w:t>összefűzőm</w:t>
+      </w:r>
+      <w:r>
+        <w:t xml:space="preserve"> és visszatérek. </w:t>
+      </w:r>
+    </w:p>
+    <w:p>
+      <w:r>
+        <w:t xml:space="preserve">A </w:t>
+      </w:r>
+      <w:proofErr w:type="spellStart"/>
+      <w:r>
+        <w:t>GetFile</w:t>
+      </w:r>
+      <w:proofErr w:type="spellEnd"/>
+      <w:r>
+        <w:t xml:space="preserve"> megvizsgálja, hogy létezik-e a visszakapott elérési út, majd a </w:t>
+      </w:r>
+      <w:proofErr w:type="spellStart"/>
+      <w:r>
+        <w:t>ReadAllBytes</w:t>
+      </w:r>
+      <w:proofErr w:type="spellEnd"/>
+      <w:r>
+        <w:t xml:space="preserve"> metódussal először byte tömbbe, majd azzal egy </w:t>
+      </w:r>
+      <w:proofErr w:type="spellStart"/>
+      <w:r>
+        <w:t>MemoryStream</w:t>
+      </w:r>
+      <w:proofErr w:type="spellEnd"/>
+      <w:r>
+        <w:t>-be töltöm azt</w:t>
+      </w:r>
+      <w:r>
+        <w:t>, ezután visszatérek vele és a fájl nevével.</w:t>
+      </w:r>
+    </w:p>
+    <w:p>
+      <w:pPr>
+        <w:pStyle w:val="Heading3"/>
+      </w:pPr>
+      <w:r>
+        <w:t>API projekt</w:t>
+      </w:r>
+    </w:p>
+    <w:p>
+      <w:r>
+        <w:t xml:space="preserve">Az API rengeteg és sokféle fájlt tartalmaz, ám ennek nagyrésze a projekt generálásakor keletkezett. Ami számomra, illetve a dokumentáció szempontjából érdekes, azok a </w:t>
+      </w:r>
+      <w:proofErr w:type="spellStart"/>
+      <w:r>
+        <w:t>Controllers</w:t>
+      </w:r>
+      <w:proofErr w:type="spellEnd"/>
+      <w:r>
+        <w:t xml:space="preserve"> mappában elhelyezkedő osztályok.</w:t>
+      </w:r>
+      <w:r>
+        <w:t xml:space="preserve"> </w:t>
+      </w:r>
+      <w:proofErr w:type="spellStart"/>
+      <w:r>
+        <w:t>Controllerek</w:t>
+      </w:r>
+      <w:proofErr w:type="spellEnd"/>
+      <w:r>
+        <w:t xml:space="preserve"> file-</w:t>
+      </w:r>
+      <w:proofErr w:type="spellStart"/>
+      <w:r>
+        <w:t>al</w:t>
+      </w:r>
+      <w:proofErr w:type="spellEnd"/>
+    </w:p>
+    <w:p>
+      <w:pPr>
+        <w:pStyle w:val="Heading4"/>
+      </w:pPr>
+      <w:proofErr w:type="spellStart"/>
+      <w:r>
+        <w:t>Controllerek</w:t>
+      </w:r>
+      <w:proofErr w:type="spellEnd"/>
+    </w:p>
+    <w:p>
+      <w:r>
+        <w:t>Az API-hoz tart</w:t>
+      </w:r>
+      <w:r>
+        <w:t xml:space="preserve">ozó </w:t>
+      </w:r>
+      <w:proofErr w:type="spellStart"/>
+      <w:r>
+        <w:t>Controllerek</w:t>
+      </w:r>
+      <w:proofErr w:type="spellEnd"/>
+      <w:r>
+        <w:t xml:space="preserve"> csak Get-</w:t>
+      </w:r>
+      <w:proofErr w:type="spellStart"/>
+      <w:r>
+        <w:t>eket</w:t>
+      </w:r>
+      <w:proofErr w:type="spellEnd"/>
+      <w:r>
+        <w:t xml:space="preserve"> tartalmaznak, mivel a SimpleRepository és FileRepository is implementálja a Post, Put és Delete igéknek megfelelő műveleteket, ezért könnyen bővíteni lehetne vele az API-t, de mivel nem volt szükség ezekre a végpontokra, ezért nem implementáltam őket.</w:t>
       </w:r>
     </w:p>
     <w:p>
@@ -4544,11 +5315,12 @@
         <w:rPr>
           <w:noProof/>
         </w:rPr>
+        <w:lastRenderedPageBreak/>
         <w:drawing>
-          <wp:inline distT="0" distB="0" distL="0" distR="0" wp14:anchorId="3DB78137" wp14:editId="43E4E469">
-            <wp:extent cx="5105842" cy="182896"/>
-            <wp:effectExtent l="0" t="0" r="0" b="7620"/>
-            <wp:docPr id="56" name="Picture 56"/>
+          <wp:inline distT="0" distB="0" distL="0" distR="0" wp14:anchorId="333889DC" wp14:editId="1B0D97F6">
+            <wp:extent cx="3665538" cy="1036410"/>
+            <wp:effectExtent l="0" t="0" r="0" b="0"/>
+            <wp:docPr id="57" name="Picture 57"/>
             <wp:cNvGraphicFramePr>
               <a:graphicFrameLocks xmlns:a="http://schemas.openxmlformats.org/drawingml/2006/main" noChangeAspect="1"/>
             </wp:cNvGraphicFramePr>
@@ -4568,7 +5340,7 @@
                   <pic:spPr>
                     <a:xfrm>
                       <a:off x="0" y="0"/>
-                      <a:ext cx="5105842" cy="182896"/>
+                      <a:ext cx="3665538" cy="1036410"/>
                     </a:xfrm>
                     <a:prstGeom prst="rect">
                       <a:avLst/>
@@ -4583,177 +5355,13 @@
     </w:p>
     <w:p>
       <w:r>
-        <w:t>A ConfigurationManager-</w:t>
-      </w:r>
-      <w:proofErr w:type="spellStart"/>
-      <w:r>
-        <w:t>ről</w:t>
-      </w:r>
-      <w:proofErr w:type="spellEnd"/>
-      <w:r>
-        <w:t xml:space="preserve"> lekérem a kapott táblához tartozó mappa elérési útját</w:t>
-      </w:r>
-      <w:r>
-        <w:t xml:space="preserve"> – ehhez persze jelen kell, hogy legyen az </w:t>
-      </w:r>
-      <w:proofErr w:type="spellStart"/>
-      <w:r>
-        <w:t>appconfig</w:t>
-      </w:r>
-      <w:proofErr w:type="spellEnd"/>
-      <w:r>
-        <w:t xml:space="preserve"> fájlban</w:t>
-      </w:r>
-      <w:r>
-        <w:t xml:space="preserve"> a megfelelő </w:t>
-      </w:r>
-      <w:r>
-        <w:t>név</w:t>
-      </w:r>
-      <w:r>
-        <w:t>-érték pár.</w:t>
-      </w:r>
-      <w:r>
-        <w:t xml:space="preserve"> Ha a kapott </w:t>
-      </w:r>
-      <w:r>
-        <w:t>almappa nem null, akkor hozzáfűzőm az eddigi elérési úthoz.</w:t>
-      </w:r>
-      <w:r>
-        <w:t xml:space="preserve"> Hasonlóan, ha a kapott kiterjesztés nem null, akkor egy ponttal hozzáillesztem </w:t>
-      </w:r>
-      <w:r>
-        <w:t xml:space="preserve">a kapott modell </w:t>
-      </w:r>
-      <w:proofErr w:type="spellStart"/>
-      <w:r>
-        <w:rPr>
-          <w:i/>
-          <w:iCs/>
-        </w:rPr>
-        <w:t>Name</w:t>
-      </w:r>
-      <w:proofErr w:type="spellEnd"/>
-      <w:r>
-        <w:t xml:space="preserve"> </w:t>
-      </w:r>
-      <w:r>
-        <w:t xml:space="preserve">property-ének </w:t>
-      </w:r>
-      <w:r>
-        <w:t>végére.</w:t>
-      </w:r>
-      <w:r>
-        <w:t xml:space="preserve"> A kapott URL-t és nevet </w:t>
-      </w:r>
-      <w:r>
-        <w:t>összefűzőm</w:t>
-      </w:r>
-      <w:r>
-        <w:t xml:space="preserve"> és visszatérek. </w:t>
-      </w:r>
-    </w:p>
-    <w:p>
-      <w:r>
-        <w:t xml:space="preserve">A </w:t>
-      </w:r>
-      <w:proofErr w:type="spellStart"/>
-      <w:r>
-        <w:t>GetFile</w:t>
-      </w:r>
-      <w:proofErr w:type="spellEnd"/>
-      <w:r>
-        <w:t xml:space="preserve"> megvizsgálja, hogy létezik-e a visszakapott elérési út, majd a </w:t>
-      </w:r>
-      <w:proofErr w:type="spellStart"/>
-      <w:r>
-        <w:t>ReadAllBytes</w:t>
-      </w:r>
-      <w:proofErr w:type="spellEnd"/>
-      <w:r>
-        <w:t xml:space="preserve"> metódussal először byte tömbbe, majd azzal egy </w:t>
-      </w:r>
-      <w:proofErr w:type="spellStart"/>
-      <w:r>
-        <w:t>MemoryStream</w:t>
-      </w:r>
-      <w:proofErr w:type="spellEnd"/>
-      <w:r>
-        <w:t>-be töltöm azt</w:t>
-      </w:r>
-      <w:r>
-        <w:t>, ezután visszatérek vele és a fájl nevével.</w:t>
-      </w:r>
-    </w:p>
-    <w:p>
-      <w:pPr>
-        <w:pStyle w:val="Heading3"/>
-      </w:pPr>
-      <w:r>
-        <w:t>API projekt</w:t>
-      </w:r>
-    </w:p>
-    <w:p>
-      <w:r>
-        <w:t xml:space="preserve">Az API rengeteg és sokféle fájlt tartalmaz, ám ennek nagyrésze a projekt generálásakor keletkezett. Ami számomra, illetve a dokumentáció szempontjából érdekes, azok a </w:t>
-      </w:r>
-      <w:proofErr w:type="spellStart"/>
-      <w:r>
-        <w:t>Controllers</w:t>
-      </w:r>
-      <w:proofErr w:type="spellEnd"/>
-      <w:r>
-        <w:t xml:space="preserve"> mappában elhelyezkedő osztályok.</w:t>
-      </w:r>
-      <w:r>
-        <w:t xml:space="preserve"> </w:t>
-      </w:r>
-      <w:proofErr w:type="spellStart"/>
-      <w:r>
-        <w:t>Controllerek</w:t>
-      </w:r>
-      <w:proofErr w:type="spellEnd"/>
-      <w:r>
-        <w:t xml:space="preserve"> file-</w:t>
-      </w:r>
-      <w:proofErr w:type="spellStart"/>
-      <w:r>
-        <w:t>al</w:t>
-      </w:r>
-      <w:proofErr w:type="spellEnd"/>
-    </w:p>
-    <w:p>
-      <w:pPr>
-        <w:pStyle w:val="Heading4"/>
-      </w:pPr>
-      <w:proofErr w:type="spellStart"/>
-      <w:r>
-        <w:t>Controllerek</w:t>
-      </w:r>
-      <w:proofErr w:type="spellEnd"/>
-    </w:p>
-    <w:p>
-      <w:r>
-        <w:t>Az API-hoz tart</w:t>
-      </w:r>
-      <w:r>
-        <w:t xml:space="preserve">ozó </w:t>
-      </w:r>
-      <w:proofErr w:type="spellStart"/>
-      <w:r>
-        <w:t>Controllerek</w:t>
-      </w:r>
-      <w:proofErr w:type="spellEnd"/>
-      <w:r>
-        <w:t xml:space="preserve"> csak Get-</w:t>
-      </w:r>
-      <w:proofErr w:type="spellStart"/>
-      <w:r>
-        <w:t>eket</w:t>
-      </w:r>
-      <w:proofErr w:type="spellEnd"/>
-      <w:r>
-        <w:t xml:space="preserve"> tartalmaznak, mivel a SimpleRepository és FileRepository is implementálja a Post, Put és Delete igéknek megfelelő műveleteket, ezért könnyen bővíteni lehetne vele az API-t, de mivel nem volt szükség ezekre a végpontokra, ezért nem implementáltam őket.</w:t>
+        <w:t xml:space="preserve">A legtöbb esetben a logika döntő többsége a repository-ban rejlik, </w:t>
+      </w:r>
+      <w:r>
+        <w:t>ezért ezeket az eseteket nem érdemes bemutatnom.</w:t>
+      </w:r>
+      <w:r>
+        <w:t xml:space="preserve"> A különleges eseteket a file-ok lekérése jelenti, ezért erre bemutatok egy példát.</w:t>
       </w:r>
     </w:p>
     <w:p>
@@ -4764,12 +5372,11 @@
         <w:rPr>
           <w:noProof/>
         </w:rPr>
-        <w:lastRenderedPageBreak/>
         <w:drawing>
-          <wp:inline distT="0" distB="0" distL="0" distR="0" wp14:anchorId="333889DC" wp14:editId="1B0D97F6">
-            <wp:extent cx="3665538" cy="1036410"/>
-            <wp:effectExtent l="0" t="0" r="0" b="0"/>
-            <wp:docPr id="57" name="Picture 57"/>
+          <wp:inline distT="0" distB="0" distL="0" distR="0" wp14:anchorId="2B8FD2C3" wp14:editId="0B6A15A3">
+            <wp:extent cx="5252085" cy="1246505"/>
+            <wp:effectExtent l="0" t="0" r="5715" b="0"/>
+            <wp:docPr id="59" name="Picture 59"/>
             <wp:cNvGraphicFramePr>
               <a:graphicFrameLocks xmlns:a="http://schemas.openxmlformats.org/drawingml/2006/main" noChangeAspect="1"/>
             </wp:cNvGraphicFramePr>
@@ -4789,7 +5396,7 @@
                   <pic:spPr>
                     <a:xfrm>
                       <a:off x="0" y="0"/>
-                      <a:ext cx="3665538" cy="1036410"/>
+                      <a:ext cx="5252085" cy="1246505"/>
                     </a:xfrm>
                     <a:prstGeom prst="rect">
                       <a:avLst/>
@@ -4804,13 +5411,48 @@
     </w:p>
     <w:p>
       <w:r>
-        <w:t xml:space="preserve">A legtöbb esetben a logika döntő többsége a repository-ban rejlik, </w:t>
-      </w:r>
-      <w:r>
-        <w:t>ezért ezeket az eseteket nem érdemes bemutatnom.</w:t>
-      </w:r>
-      <w:r>
-        <w:t xml:space="preserve"> A különleges eseteket a file-ok lekérése jelenti, ezért erre bemutatok egy példát.</w:t>
+        <w:t>Ezeknek a kéréseknek explicit megadtam az elérési útjukat, hogy a REST konvenciókat be tudjam tartani.</w:t>
+      </w:r>
+      <w:r>
+        <w:t xml:space="preserve"> Az AssetBundle nem platform független, ezért egy plusz paramétere is van</w:t>
+      </w:r>
+      <w:r>
+        <w:t xml:space="preserve"> a </w:t>
+      </w:r>
+      <w:r>
+        <w:rPr>
+          <w:i/>
+          <w:iCs/>
+        </w:rPr>
+        <w:t>platform</w:t>
+      </w:r>
+      <w:r>
+        <w:t xml:space="preserve">, amit egy </w:t>
+      </w:r>
+      <w:proofErr w:type="spellStart"/>
+      <w:r>
+        <w:t>enum</w:t>
+      </w:r>
+      <w:proofErr w:type="spellEnd"/>
+      <w:r>
+        <w:t xml:space="preserve"> érték reprezentál.</w:t>
+      </w:r>
+      <w:r>
+        <w:t xml:space="preserve"> </w:t>
+      </w:r>
+      <w:r>
+        <w:t>A metódus a repository létrehozásával indul, a konstruktorának átadom a platform paraméter, így például az Androidhoz tartozó fájlokat az Android almappában keresi majd.</w:t>
+      </w:r>
+      <w:r>
+        <w:t xml:space="preserve"> Létrehozok egy választ, kezdésnek </w:t>
+      </w:r>
+      <w:proofErr w:type="spellStart"/>
+      <w:r>
+        <w:t>NotFound</w:t>
+      </w:r>
+      <w:proofErr w:type="spellEnd"/>
+      <w:r>
+        <w:t xml:space="preserve"> értékkel.</w:t>
       </w:r>
     </w:p>
     <w:p>
@@ -4822,10 +5464,10 @@
           <w:noProof/>
         </w:rPr>
         <w:drawing>
-          <wp:inline distT="0" distB="0" distL="0" distR="0" wp14:anchorId="2B8FD2C3" wp14:editId="0B6A15A3">
-            <wp:extent cx="5252085" cy="1246505"/>
-            <wp:effectExtent l="0" t="0" r="5715" b="0"/>
-            <wp:docPr id="59" name="Picture 59"/>
+          <wp:inline distT="0" distB="0" distL="0" distR="0" wp14:anchorId="7EA3C80A" wp14:editId="6C3E3445">
+            <wp:extent cx="4046571" cy="342930"/>
+            <wp:effectExtent l="0" t="0" r="0" b="0"/>
+            <wp:docPr id="60" name="Picture 60"/>
             <wp:cNvGraphicFramePr>
               <a:graphicFrameLocks xmlns:a="http://schemas.openxmlformats.org/drawingml/2006/main" noChangeAspect="1"/>
             </wp:cNvGraphicFramePr>
@@ -4845,7 +5487,7 @@
                   <pic:spPr>
                     <a:xfrm>
                       <a:off x="0" y="0"/>
-                      <a:ext cx="5252085" cy="1246505"/>
+                      <a:ext cx="4046571" cy="342930"/>
                     </a:xfrm>
                     <a:prstGeom prst="rect">
                       <a:avLst/>
@@ -4860,40 +5502,7 @@
     </w:p>
     <w:p>
       <w:r>
-        <w:t>Ezeknek a kéréseknek explicit megadtam az elérési útjukat, hogy a REST konvenciókat be tudjam tartani.</w:t>
-      </w:r>
-      <w:r>
-        <w:t xml:space="preserve"> Az AssetBundle nem platform független, ezért egy plusz paramétere is van</w:t>
-      </w:r>
-      <w:r>
-        <w:t xml:space="preserve"> a </w:t>
-      </w:r>
-      <w:r>
-        <w:rPr>
-          <w:i/>
-          <w:iCs/>
-        </w:rPr>
-        <w:t>platform</w:t>
-      </w:r>
-      <w:r>
-        <w:t xml:space="preserve">, amit egy </w:t>
-      </w:r>
-      <w:proofErr w:type="spellStart"/>
-      <w:r>
-        <w:t>enum</w:t>
-      </w:r>
-      <w:proofErr w:type="spellEnd"/>
-      <w:r>
-        <w:t xml:space="preserve"> érték reprezentál.</w:t>
-      </w:r>
-      <w:r>
-        <w:t xml:space="preserve"> </w:t>
-      </w:r>
-      <w:r>
-        <w:t>A metódus a repository létrehozásával indul, a konstruktorának átadom a platform paraméter, így például az Androidhoz tartozó fájlokat az Android almappában keresi majd.</w:t>
-      </w:r>
-      <w:r>
-        <w:t xml:space="preserve"> Létrehozok egy választ, kezdésnek </w:t>
+        <w:t xml:space="preserve">Megvizsgálom, hogy a megadott platform helyes-e, ha nem az visszatérek, így a hívás eredménye </w:t>
       </w:r>
       <w:proofErr w:type="spellStart"/>
       <w:r>
@@ -4901,7 +5510,7 @@
       </w:r>
       <w:proofErr w:type="spellEnd"/>
       <w:r>
-        <w:t xml:space="preserve"> értékkel.</w:t>
+        <w:t xml:space="preserve"> lesz.</w:t>
       </w:r>
     </w:p>
     <w:p>
@@ -4913,10 +5522,10 @@
           <w:noProof/>
         </w:rPr>
         <w:drawing>
-          <wp:inline distT="0" distB="0" distL="0" distR="0" wp14:anchorId="7EA3C80A" wp14:editId="6C3E3445">
-            <wp:extent cx="4046571" cy="342930"/>
-            <wp:effectExtent l="0" t="0" r="0" b="0"/>
-            <wp:docPr id="60" name="Picture 60"/>
+          <wp:inline distT="0" distB="0" distL="0" distR="0" wp14:anchorId="0361BAAA" wp14:editId="14E5E669">
+            <wp:extent cx="5252085" cy="382270"/>
+            <wp:effectExtent l="0" t="0" r="5715" b="0"/>
+            <wp:docPr id="62" name="Picture 62"/>
             <wp:cNvGraphicFramePr>
               <a:graphicFrameLocks xmlns:a="http://schemas.openxmlformats.org/drawingml/2006/main" noChangeAspect="1"/>
             </wp:cNvGraphicFramePr>
@@ -4936,64 +5545,6 @@
                   <pic:spPr>
                     <a:xfrm>
                       <a:off x="0" y="0"/>
-                      <a:ext cx="4046571" cy="342930"/>
-                    </a:xfrm>
-                    <a:prstGeom prst="rect">
-                      <a:avLst/>
-                    </a:prstGeom>
-                  </pic:spPr>
-                </pic:pic>
-              </a:graphicData>
-            </a:graphic>
-          </wp:inline>
-        </w:drawing>
-      </w:r>
-    </w:p>
-    <w:p>
-      <w:r>
-        <w:t xml:space="preserve">Megvizsgálom, hogy a megadott platform helyes-e, ha nem az visszatérek, így a hívás eredménye </w:t>
-      </w:r>
-      <w:proofErr w:type="spellStart"/>
-      <w:r>
-        <w:t>NotFound</w:t>
-      </w:r>
-      <w:proofErr w:type="spellEnd"/>
-      <w:r>
-        <w:t xml:space="preserve"> lesz.</w:t>
-      </w:r>
-    </w:p>
-    <w:p>
-      <w:pPr>
-        <w:pStyle w:val="NoSpacing"/>
-      </w:pPr>
-      <w:r>
-        <w:rPr>
-          <w:noProof/>
-        </w:rPr>
-        <w:drawing>
-          <wp:inline distT="0" distB="0" distL="0" distR="0" wp14:anchorId="0361BAAA" wp14:editId="14E5E669">
-            <wp:extent cx="5252085" cy="382270"/>
-            <wp:effectExtent l="0" t="0" r="5715" b="0"/>
-            <wp:docPr id="62" name="Picture 62"/>
-            <wp:cNvGraphicFramePr>
-              <a:graphicFrameLocks xmlns:a="http://schemas.openxmlformats.org/drawingml/2006/main" noChangeAspect="1"/>
-            </wp:cNvGraphicFramePr>
-            <a:graphic xmlns:a="http://schemas.openxmlformats.org/drawingml/2006/main">
-              <a:graphicData uri="http://schemas.openxmlformats.org/drawingml/2006/picture">
-                <pic:pic xmlns:pic="http://schemas.openxmlformats.org/drawingml/2006/picture">
-                  <pic:nvPicPr>
-                    <pic:cNvPr id="1" name=""/>
-                    <pic:cNvPicPr/>
-                  </pic:nvPicPr>
-                  <pic:blipFill>
-                    <a:blip r:embed="rId31"/>
-                    <a:stretch>
-                      <a:fillRect/>
-                    </a:stretch>
-                  </pic:blipFill>
-                  <pic:spPr>
-                    <a:xfrm>
-                      <a:off x="0" y="0"/>
                       <a:ext cx="5252085" cy="382270"/>
                     </a:xfrm>
                     <a:prstGeom prst="rect">
@@ -5160,7 +5711,7 @@
                     </pic:cNvPicPr>
                   </pic:nvPicPr>
                   <pic:blipFill>
-                    <a:blip r:embed="rId32">
+                    <a:blip r:embed="rId31">
                       <a:extLst>
                         <a:ext uri="{28A0092B-C50C-407E-A947-70E740481C1C}">
                           <a14:useLocalDpi xmlns:a14="http://schemas.microsoft.com/office/drawing/2010/main" val="0"/>
@@ -5308,7 +5859,7 @@
                     </pic:cNvPicPr>
                   </pic:nvPicPr>
                   <pic:blipFill>
-                    <a:blip r:embed="rId33">
+                    <a:blip r:embed="rId32">
                       <a:extLst>
                         <a:ext uri="{28A0092B-C50C-407E-A947-70E740481C1C}">
                           <a14:useLocalDpi xmlns:a14="http://schemas.microsoft.com/office/drawing/2010/main" val="0"/>
@@ -5374,7 +5925,7 @@
                     </pic:cNvPicPr>
                   </pic:nvPicPr>
                   <pic:blipFill>
-                    <a:blip r:embed="rId34" cstate="print">
+                    <a:blip r:embed="rId33" cstate="print">
                       <a:extLst>
                         <a:ext uri="{28A0092B-C50C-407E-A947-70E740481C1C}">
                           <a14:useLocalDpi xmlns:a14="http://schemas.microsoft.com/office/drawing/2010/main" val="0"/>
@@ -5475,7 +6026,7 @@
                     </pic:cNvPicPr>
                   </pic:nvPicPr>
                   <pic:blipFill>
-                    <a:blip r:embed="rId35">
+                    <a:blip r:embed="rId34">
                       <a:extLst>
                         <a:ext uri="{28A0092B-C50C-407E-A947-70E740481C1C}">
                           <a14:useLocalDpi xmlns:a14="http://schemas.microsoft.com/office/drawing/2010/main" val="0"/>
@@ -5688,7 +6239,7 @@
                     </pic:cNvPicPr>
                   </pic:nvPicPr>
                   <pic:blipFill>
-                    <a:blip r:embed="rId36">
+                    <a:blip r:embed="rId35">
                       <a:extLst>
                         <a:ext uri="{28A0092B-C50C-407E-A947-70E740481C1C}">
                           <a14:useLocalDpi xmlns:a14="http://schemas.microsoft.com/office/drawing/2010/main" val="0"/>
@@ -5814,7 +6365,7 @@
                     <pic:cNvPicPr/>
                   </pic:nvPicPr>
                   <pic:blipFill>
-                    <a:blip r:embed="rId40"/>
+                    <a:blip r:embed="rId39"/>
                     <a:stretch>
                       <a:fillRect/>
                     </a:stretch>
@@ -5991,7 +6542,7 @@
                     </pic:cNvPicPr>
                   </pic:nvPicPr>
                   <pic:blipFill>
-                    <a:blip r:embed="rId41">
+                    <a:blip r:embed="rId40">
                       <a:extLst>
                         <a:ext uri="{28A0092B-C50C-407E-A947-70E740481C1C}">
                           <a14:useLocalDpi xmlns:a14="http://schemas.microsoft.com/office/drawing/2010/main" val="0"/>
@@ -6084,7 +6635,7 @@
                     </pic:cNvPicPr>
                   </pic:nvPicPr>
                   <pic:blipFill>
-                    <a:blip r:embed="rId42">
+                    <a:blip r:embed="rId41">
                       <a:extLst>
                         <a:ext uri="{28A0092B-C50C-407E-A947-70E740481C1C}">
                           <a14:useLocalDpi xmlns:a14="http://schemas.microsoft.com/office/drawing/2010/main" val="0"/>
@@ -6216,7 +6767,7 @@
                     <pic:cNvPicPr/>
                   </pic:nvPicPr>
                   <pic:blipFill>
-                    <a:blip r:embed="rId43"/>
+                    <a:blip r:embed="rId42"/>
                     <a:stretch>
                       <a:fillRect/>
                     </a:stretch>
@@ -6299,7 +6850,7 @@
                     </pic:cNvPicPr>
                   </pic:nvPicPr>
                   <pic:blipFill>
-                    <a:blip r:embed="rId44">
+                    <a:blip r:embed="rId43">
                       <a:extLst>
                         <a:ext uri="{28A0092B-C50C-407E-A947-70E740481C1C}">
                           <a14:useLocalDpi xmlns:a14="http://schemas.microsoft.com/office/drawing/2010/main" val="0"/>
@@ -6445,7 +6996,7 @@
                     </pic:cNvPicPr>
                   </pic:nvPicPr>
                   <pic:blipFill rotWithShape="1">
-                    <a:blip r:embed="rId45">
+                    <a:blip r:embed="rId44">
                       <a:extLst>
                         <a:ext uri="{28A0092B-C50C-407E-A947-70E740481C1C}">
                           <a14:useLocalDpi xmlns:a14="http://schemas.microsoft.com/office/drawing/2010/main" val="0"/>
@@ -6576,7 +7127,7 @@
                     </pic:cNvPicPr>
                   </pic:nvPicPr>
                   <pic:blipFill>
-                    <a:blip r:embed="rId46">
+                    <a:blip r:embed="rId45">
                       <a:extLst>
                         <a:ext uri="{28A0092B-C50C-407E-A947-70E740481C1C}">
                           <a14:useLocalDpi xmlns:a14="http://schemas.microsoft.com/office/drawing/2010/main" val="0"/>
@@ -6642,7 +7193,7 @@
                     </pic:cNvPicPr>
                   </pic:nvPicPr>
                   <pic:blipFill>
-                    <a:blip r:embed="rId47">
+                    <a:blip r:embed="rId46">
                       <a:extLst>
                         <a:ext uri="{28A0092B-C50C-407E-A947-70E740481C1C}">
                           <a14:useLocalDpi xmlns:a14="http://schemas.microsoft.com/office/drawing/2010/main" val="0"/>
@@ -6751,7 +7302,7 @@
                     <pic:cNvPicPr/>
                   </pic:nvPicPr>
                   <pic:blipFill>
-                    <a:blip r:embed="rId48"/>
+                    <a:blip r:embed="rId47"/>
                     <a:stretch>
                       <a:fillRect/>
                     </a:stretch>
@@ -6889,6 +7440,82 @@
             <wp:extent cx="4839119" cy="1318374"/>
             <wp:effectExtent l="0" t="0" r="0" b="0"/>
             <wp:docPr id="44" name="Picture 44"/>
+            <wp:cNvGraphicFramePr>
+              <a:graphicFrameLocks xmlns:a="http://schemas.openxmlformats.org/drawingml/2006/main" noChangeAspect="1"/>
+            </wp:cNvGraphicFramePr>
+            <a:graphic xmlns:a="http://schemas.openxmlformats.org/drawingml/2006/main">
+              <a:graphicData uri="http://schemas.openxmlformats.org/drawingml/2006/picture">
+                <pic:pic xmlns:pic="http://schemas.openxmlformats.org/drawingml/2006/picture">
+                  <pic:nvPicPr>
+                    <pic:cNvPr id="1" name=""/>
+                    <pic:cNvPicPr/>
+                  </pic:nvPicPr>
+                  <pic:blipFill>
+                    <a:blip r:embed="rId48"/>
+                    <a:stretch>
+                      <a:fillRect/>
+                    </a:stretch>
+                  </pic:blipFill>
+                  <pic:spPr>
+                    <a:xfrm>
+                      <a:off x="0" y="0"/>
+                      <a:ext cx="4839119" cy="1318374"/>
+                    </a:xfrm>
+                    <a:prstGeom prst="rect">
+                      <a:avLst/>
+                    </a:prstGeom>
+                  </pic:spPr>
+                </pic:pic>
+              </a:graphicData>
+            </a:graphic>
+          </wp:inline>
+        </w:drawing>
+      </w:r>
+    </w:p>
+    <w:p>
+      <w:r>
+        <w:t xml:space="preserve">A RecognizedObjectRepository konstruktorában </w:t>
+      </w:r>
+      <w:r>
+        <w:t>létrehozom az összes táblát, amitől az osztály függ.</w:t>
+      </w:r>
+      <w:r>
+        <w:t xml:space="preserve"> Ezt egyébként a program futása során csak egyszer teszem meg, ugyanis egy statikus változóhoz van kötve. </w:t>
+      </w:r>
+      <w:r>
+        <w:t>Ezt azért találtam fontosnak, mivel minden dinamikusan elhelyezett felismerhető objektum létrehoz egy példányt a repository-</w:t>
+      </w:r>
+      <w:proofErr w:type="spellStart"/>
+      <w:r>
+        <w:t>ból</w:t>
+      </w:r>
+      <w:proofErr w:type="spellEnd"/>
+      <w:r>
+        <w:t>, így akár 100-1000x is lefuthat</w:t>
+      </w:r>
+      <w:r>
+        <w:t>na</w:t>
+      </w:r>
+      <w:r>
+        <w:t xml:space="preserve"> feleslegesen a kód.</w:t>
+      </w:r>
+      <w:r>
+        <w:t xml:space="preserve"> </w:t>
+      </w:r>
+    </w:p>
+    <w:p>
+      <w:pPr>
+        <w:pStyle w:val="NoSpacing"/>
+      </w:pPr>
+      <w:r>
+        <w:rPr>
+          <w:noProof/>
+        </w:rPr>
+        <w:drawing>
+          <wp:inline distT="0" distB="0" distL="0" distR="0" wp14:anchorId="56EAA6F8" wp14:editId="031451A3">
+            <wp:extent cx="3353091" cy="1234547"/>
+            <wp:effectExtent l="0" t="0" r="0" b="3810"/>
+            <wp:docPr id="46" name="Picture 46"/>
             <wp:cNvGraphicFramePr>
               <a:graphicFrameLocks xmlns:a="http://schemas.openxmlformats.org/drawingml/2006/main" noChangeAspect="1"/>
             </wp:cNvGraphicFramePr>
@@ -6908,7 +7535,7 @@
                   <pic:spPr>
                     <a:xfrm>
                       <a:off x="0" y="0"/>
-                      <a:ext cx="4839119" cy="1318374"/>
+                      <a:ext cx="3353091" cy="1234547"/>
                     </a:xfrm>
                     <a:prstGeom prst="rect">
                       <a:avLst/>
@@ -6923,33 +7550,7 @@
     </w:p>
     <w:p>
       <w:r>
-        <w:t xml:space="preserve">A RecognizedObjectRepository konstruktorában </w:t>
-      </w:r>
-      <w:r>
-        <w:t>létrehozom az összes táblát, amitől az osztály függ.</w:t>
-      </w:r>
-      <w:r>
-        <w:t xml:space="preserve"> Ezt egyébként a program futása során csak egyszer teszem meg, ugyanis egy statikus változóhoz van kötve. </w:t>
-      </w:r>
-      <w:r>
-        <w:t>Ezt azért találtam fontosnak, mivel minden dinamikusan elhelyezett felismerhető objektum létrehoz egy példányt a repository-</w:t>
-      </w:r>
-      <w:proofErr w:type="spellStart"/>
-      <w:r>
-        <w:t>ból</w:t>
-      </w:r>
-      <w:proofErr w:type="spellEnd"/>
-      <w:r>
-        <w:t>, így akár 100-1000x is lefuthat</w:t>
-      </w:r>
-      <w:r>
-        <w:t>na</w:t>
-      </w:r>
-      <w:r>
-        <w:t xml:space="preserve"> feleslegesen a kód.</w:t>
-      </w:r>
-      <w:r>
-        <w:t xml:space="preserve"> </w:t>
+        <w:t>A Cache függvény paraméterként egy RecognizedObjectResource-t kap meg, melyből az adatokat kézzel másolom át a megfelelő táblák modelljében.</w:t>
       </w:r>
     </w:p>
     <w:p>
@@ -6960,11 +7561,12 @@
         <w:rPr>
           <w:noProof/>
         </w:rPr>
+        <w:lastRenderedPageBreak/>
         <w:drawing>
-          <wp:inline distT="0" distB="0" distL="0" distR="0" wp14:anchorId="56EAA6F8" wp14:editId="031451A3">
-            <wp:extent cx="3353091" cy="1234547"/>
-            <wp:effectExtent l="0" t="0" r="0" b="3810"/>
-            <wp:docPr id="46" name="Picture 46"/>
+          <wp:inline distT="0" distB="0" distL="0" distR="0" wp14:anchorId="122F7E88" wp14:editId="713CC7A8">
+            <wp:extent cx="5243014" cy="1524132"/>
+            <wp:effectExtent l="0" t="0" r="0" b="0"/>
+            <wp:docPr id="45" name="Picture 45"/>
             <wp:cNvGraphicFramePr>
               <a:graphicFrameLocks xmlns:a="http://schemas.openxmlformats.org/drawingml/2006/main" noChangeAspect="1"/>
             </wp:cNvGraphicFramePr>
@@ -6984,57 +7586,6 @@
                   <pic:spPr>
                     <a:xfrm>
                       <a:off x="0" y="0"/>
-                      <a:ext cx="3353091" cy="1234547"/>
-                    </a:xfrm>
-                    <a:prstGeom prst="rect">
-                      <a:avLst/>
-                    </a:prstGeom>
-                  </pic:spPr>
-                </pic:pic>
-              </a:graphicData>
-            </a:graphic>
-          </wp:inline>
-        </w:drawing>
-      </w:r>
-    </w:p>
-    <w:p>
-      <w:r>
-        <w:t>A Cache függvény paraméterként egy RecognizedObjectResource-t kap meg, melyből az adatokat kézzel másolom át a megfelelő táblák modelljében.</w:t>
-      </w:r>
-    </w:p>
-    <w:p>
-      <w:pPr>
-        <w:pStyle w:val="NoSpacing"/>
-      </w:pPr>
-      <w:r>
-        <w:rPr>
-          <w:noProof/>
-        </w:rPr>
-        <w:lastRenderedPageBreak/>
-        <w:drawing>
-          <wp:inline distT="0" distB="0" distL="0" distR="0" wp14:anchorId="122F7E88" wp14:editId="713CC7A8">
-            <wp:extent cx="5243014" cy="1524132"/>
-            <wp:effectExtent l="0" t="0" r="0" b="0"/>
-            <wp:docPr id="45" name="Picture 45"/>
-            <wp:cNvGraphicFramePr>
-              <a:graphicFrameLocks xmlns:a="http://schemas.openxmlformats.org/drawingml/2006/main" noChangeAspect="1"/>
-            </wp:cNvGraphicFramePr>
-            <a:graphic xmlns:a="http://schemas.openxmlformats.org/drawingml/2006/main">
-              <a:graphicData uri="http://schemas.openxmlformats.org/drawingml/2006/picture">
-                <pic:pic xmlns:pic="http://schemas.openxmlformats.org/drawingml/2006/picture">
-                  <pic:nvPicPr>
-                    <pic:cNvPr id="1" name=""/>
-                    <pic:cNvPicPr/>
-                  </pic:nvPicPr>
-                  <pic:blipFill>
-                    <a:blip r:embed="rId51"/>
-                    <a:stretch>
-                      <a:fillRect/>
-                    </a:stretch>
-                  </pic:blipFill>
-                  <pic:spPr>
-                    <a:xfrm>
-                      <a:off x="0" y="0"/>
                       <a:ext cx="5243014" cy="1524132"/>
                     </a:xfrm>
                     <a:prstGeom prst="rect">
@@ -7155,7 +7706,7 @@
                     </pic:cNvPicPr>
                   </pic:nvPicPr>
                   <pic:blipFill>
-                    <a:blip r:embed="rId52">
+                    <a:blip r:embed="rId51">
                       <a:extLst>
                         <a:ext uri="{28A0092B-C50C-407E-A947-70E740481C1C}">
                           <a14:useLocalDpi xmlns:a14="http://schemas.microsoft.com/office/drawing/2010/main" val="0"/>
@@ -7300,7 +7851,7 @@
                     </pic:cNvPicPr>
                   </pic:nvPicPr>
                   <pic:blipFill>
-                    <a:blip r:embed="rId53">
+                    <a:blip r:embed="rId52">
                       <a:extLst>
                         <a:ext uri="{28A0092B-C50C-407E-A947-70E740481C1C}">
                           <a14:useLocalDpi xmlns:a14="http://schemas.microsoft.com/office/drawing/2010/main" val="0"/>
@@ -7421,7 +7972,7 @@
                     </pic:cNvPicPr>
                   </pic:nvPicPr>
                   <pic:blipFill>
-                    <a:blip r:embed="rId54">
+                    <a:blip r:embed="rId53">
                       <a:extLst>
                         <a:ext uri="{28A0092B-C50C-407E-A947-70E740481C1C}">
                           <a14:useLocalDpi xmlns:a14="http://schemas.microsoft.com/office/drawing/2010/main" val="0"/>
@@ -7493,7 +8044,7 @@
                     </pic:cNvPicPr>
                   </pic:nvPicPr>
                   <pic:blipFill>
-                    <a:blip r:embed="rId55">
+                    <a:blip r:embed="rId54">
                       <a:extLst>
                         <a:ext uri="{28A0092B-C50C-407E-A947-70E740481C1C}">
                           <a14:useLocalDpi xmlns:a14="http://schemas.microsoft.com/office/drawing/2010/main" val="0"/>
@@ -7599,7 +8150,7 @@
                     </pic:cNvPicPr>
                   </pic:nvPicPr>
                   <pic:blipFill>
-                    <a:blip r:embed="rId56">
+                    <a:blip r:embed="rId55">
                       <a:extLst>
                         <a:ext uri="{28A0092B-C50C-407E-A947-70E740481C1C}">
                           <a14:useLocalDpi xmlns:a14="http://schemas.microsoft.com/office/drawing/2010/main" val="0"/>
@@ -7693,7 +8244,7 @@
                     <pic:cNvPicPr/>
                   </pic:nvPicPr>
                   <pic:blipFill>
-                    <a:blip r:embed="rId57"/>
+                    <a:blip r:embed="rId56"/>
                     <a:stretch>
                       <a:fillRect/>
                     </a:stretch>
@@ -7804,7 +8355,7 @@
                     </pic:cNvPicPr>
                   </pic:nvPicPr>
                   <pic:blipFill>
-                    <a:blip r:embed="rId58">
+                    <a:blip r:embed="rId57">
                       <a:extLst>
                         <a:ext uri="{28A0092B-C50C-407E-A947-70E740481C1C}">
                           <a14:useLocalDpi xmlns:a14="http://schemas.microsoft.com/office/drawing/2010/main" val="0"/>
@@ -7910,7 +8461,7 @@
                     </pic:cNvPicPr>
                   </pic:nvPicPr>
                   <pic:blipFill>
-                    <a:blip r:embed="rId59">
+                    <a:blip r:embed="rId58">
                       <a:extLst>
                         <a:ext uri="{28A0092B-C50C-407E-A947-70E740481C1C}">
                           <a14:useLocalDpi xmlns:a14="http://schemas.microsoft.com/office/drawing/2010/main" val="0"/>
@@ -7979,7 +8530,7 @@
                     </pic:cNvPicPr>
                   </pic:nvPicPr>
                   <pic:blipFill>
-                    <a:blip r:embed="rId60">
+                    <a:blip r:embed="rId59">
                       <a:extLst>
                         <a:ext uri="{28A0092B-C50C-407E-A947-70E740481C1C}">
                           <a14:useLocalDpi xmlns:a14="http://schemas.microsoft.com/office/drawing/2010/main" val="0"/>
@@ -8095,7 +8646,7 @@
                     </pic:cNvPicPr>
                   </pic:nvPicPr>
                   <pic:blipFill>
-                    <a:blip r:embed="rId61">
+                    <a:blip r:embed="rId60">
                       <a:extLst>
                         <a:ext uri="{28A0092B-C50C-407E-A947-70E740481C1C}">
                           <a14:useLocalDpi xmlns:a14="http://schemas.microsoft.com/office/drawing/2010/main" val="0"/>
@@ -8180,7 +8731,7 @@
                     </pic:cNvPicPr>
                   </pic:nvPicPr>
                   <pic:blipFill>
-                    <a:blip r:embed="rId62">
+                    <a:blip r:embed="rId61">
                       <a:extLst>
                         <a:ext uri="{28A0092B-C50C-407E-A947-70E740481C1C}">
                           <a14:useLocalDpi xmlns:a14="http://schemas.microsoft.com/office/drawing/2010/main" val="0"/>
@@ -8251,7 +8802,7 @@
                     </pic:cNvPicPr>
                   </pic:nvPicPr>
                   <pic:blipFill>
-                    <a:blip r:embed="rId63">
+                    <a:blip r:embed="rId62">
                       <a:extLst>
                         <a:ext uri="{28A0092B-C50C-407E-A947-70E740481C1C}">
                           <a14:useLocalDpi xmlns:a14="http://schemas.microsoft.com/office/drawing/2010/main" val="0"/>
@@ -8379,7 +8930,7 @@
                     </pic:cNvPicPr>
                   </pic:nvPicPr>
                   <pic:blipFill>
-                    <a:blip r:embed="rId64">
+                    <a:blip r:embed="rId63">
                       <a:extLst>
                         <a:ext uri="{28A0092B-C50C-407E-A947-70E740481C1C}">
                           <a14:useLocalDpi xmlns:a14="http://schemas.microsoft.com/office/drawing/2010/main" val="0"/>
@@ -8612,7 +9163,7 @@
                     </pic:cNvPicPr>
                   </pic:nvPicPr>
                   <pic:blipFill>
-                    <a:blip r:embed="rId65">
+                    <a:blip r:embed="rId64">
                       <a:extLst>
                         <a:ext uri="{28A0092B-C50C-407E-A947-70E740481C1C}">
                           <a14:useLocalDpi xmlns:a14="http://schemas.microsoft.com/office/drawing/2010/main" val="0"/>
@@ -8738,7 +9289,7 @@
                     </pic:cNvPicPr>
                   </pic:nvPicPr>
                   <pic:blipFill>
-                    <a:blip r:embed="rId66">
+                    <a:blip r:embed="rId65">
                       <a:extLst>
                         <a:ext uri="{28A0092B-C50C-407E-A947-70E740481C1C}">
                           <a14:useLocalDpi xmlns:a14="http://schemas.microsoft.com/office/drawing/2010/main" val="0"/>
@@ -8842,7 +9393,7 @@
                     </pic:cNvPicPr>
                   </pic:nvPicPr>
                   <pic:blipFill>
-                    <a:blip r:embed="rId67">
+                    <a:blip r:embed="rId66">
                       <a:extLst>
                         <a:ext uri="{28A0092B-C50C-407E-A947-70E740481C1C}">
                           <a14:useLocalDpi xmlns:a14="http://schemas.microsoft.com/office/drawing/2010/main" val="0"/>
@@ -8933,7 +9484,7 @@
                     </pic:cNvPicPr>
                   </pic:nvPicPr>
                   <pic:blipFill>
-                    <a:blip r:embed="rId68">
+                    <a:blip r:embed="rId67">
                       <a:extLst>
                         <a:ext uri="{28A0092B-C50C-407E-A947-70E740481C1C}">
                           <a14:useLocalDpi xmlns:a14="http://schemas.microsoft.com/office/drawing/2010/main" val="0"/>
@@ -9145,7 +9696,7 @@
                     <pic:cNvPicPr/>
                   </pic:nvPicPr>
                   <pic:blipFill>
-                    <a:blip r:embed="rId69"/>
+                    <a:blip r:embed="rId68"/>
                     <a:stretch>
                       <a:fillRect/>
                     </a:stretch>
@@ -9479,7 +10030,7 @@
                     <pic:cNvPicPr/>
                   </pic:nvPicPr>
                   <pic:blipFill>
-                    <a:blip r:embed="rId70"/>
+                    <a:blip r:embed="rId69"/>
                     <a:stretch>
                       <a:fillRect/>
                     </a:stretch>
@@ -9945,7 +10496,7 @@
                     </pic:cNvPicPr>
                   </pic:nvPicPr>
                   <pic:blipFill>
-                    <a:blip r:embed="rId71" cstate="print">
+                    <a:blip r:embed="rId70" cstate="print">
                       <a:extLst>
                         <a:ext uri="{28A0092B-C50C-407E-A947-70E740481C1C}">
                           <a14:useLocalDpi xmlns:a14="http://schemas.microsoft.com/office/drawing/2010/main" val="0"/>
@@ -10139,7 +10690,7 @@
                     <pic:cNvPicPr/>
                   </pic:nvPicPr>
                   <pic:blipFill>
-                    <a:blip r:embed="rId72"/>
+                    <a:blip r:embed="rId71"/>
                     <a:stretch>
                       <a:fillRect/>
                     </a:stretch>
@@ -10225,6 +10776,75 @@
             <wp:extent cx="5252085" cy="123190"/>
             <wp:effectExtent l="0" t="0" r="5715" b="0"/>
             <wp:docPr id="65" name="Picture 65"/>
+            <wp:cNvGraphicFramePr>
+              <a:graphicFrameLocks xmlns:a="http://schemas.openxmlformats.org/drawingml/2006/main" noChangeAspect="1"/>
+            </wp:cNvGraphicFramePr>
+            <a:graphic xmlns:a="http://schemas.openxmlformats.org/drawingml/2006/main">
+              <a:graphicData uri="http://schemas.openxmlformats.org/drawingml/2006/picture">
+                <pic:pic xmlns:pic="http://schemas.openxmlformats.org/drawingml/2006/picture">
+                  <pic:nvPicPr>
+                    <pic:cNvPr id="1" name=""/>
+                    <pic:cNvPicPr/>
+                  </pic:nvPicPr>
+                  <pic:blipFill>
+                    <a:blip r:embed="rId72"/>
+                    <a:stretch>
+                      <a:fillRect/>
+                    </a:stretch>
+                  </pic:blipFill>
+                  <pic:spPr>
+                    <a:xfrm>
+                      <a:off x="0" y="0"/>
+                      <a:ext cx="5252085" cy="123190"/>
+                    </a:xfrm>
+                    <a:prstGeom prst="rect">
+                      <a:avLst/>
+                    </a:prstGeom>
+                  </pic:spPr>
+                </pic:pic>
+              </a:graphicData>
+            </a:graphic>
+          </wp:inline>
+        </w:drawing>
+      </w:r>
+    </w:p>
+    <w:p>
+      <w:r>
+        <w:t xml:space="preserve">A ContentTab_Model </w:t>
+      </w:r>
+      <w:proofErr w:type="spellStart"/>
+      <w:r>
+        <w:t>demozására</w:t>
+      </w:r>
+      <w:proofErr w:type="spellEnd"/>
+      <w:r>
+        <w:t xml:space="preserve"> egyszerű esetet készítettem, a </w:t>
+      </w:r>
+      <w:proofErr w:type="spellStart"/>
+      <w:r>
+        <w:t>MenuForm</w:t>
+      </w:r>
+      <w:proofErr w:type="spellEnd"/>
+      <w:r>
+        <w:t xml:space="preserve"> létrehozásakor hozzáad egy új ’oldalt’ a sávhoz, aminek megnyomására előugrik az űrlap.</w:t>
+      </w:r>
+      <w:r>
+        <w:t xml:space="preserve"> Mivel az űrlap betakarja az egész képernyőt, ezért nem lehetséges másik gombot megnyomni amíg az nyitva van, ezért nem is rendeltem semmilyen függvényt hozzá az esethez.</w:t>
+      </w:r>
+    </w:p>
+    <w:p>
+      <w:pPr>
+        <w:pStyle w:val="NoSpacing"/>
+      </w:pPr>
+      <w:r>
+        <w:rPr>
+          <w:noProof/>
+        </w:rPr>
+        <w:drawing>
+          <wp:inline distT="0" distB="0" distL="0" distR="0" wp14:anchorId="01E3C742" wp14:editId="3ADF6579">
+            <wp:extent cx="5252085" cy="139065"/>
+            <wp:effectExtent l="0" t="0" r="5715" b="0"/>
+            <wp:docPr id="66" name="Picture 66"/>
             <wp:cNvGraphicFramePr>
               <a:graphicFrameLocks xmlns:a="http://schemas.openxmlformats.org/drawingml/2006/main" noChangeAspect="1"/>
             </wp:cNvGraphicFramePr>
@@ -10244,75 +10864,6 @@
                   <pic:spPr>
                     <a:xfrm>
                       <a:off x="0" y="0"/>
-                      <a:ext cx="5252085" cy="123190"/>
-                    </a:xfrm>
-                    <a:prstGeom prst="rect">
-                      <a:avLst/>
-                    </a:prstGeom>
-                  </pic:spPr>
-                </pic:pic>
-              </a:graphicData>
-            </a:graphic>
-          </wp:inline>
-        </w:drawing>
-      </w:r>
-    </w:p>
-    <w:p>
-      <w:r>
-        <w:t xml:space="preserve">A ContentTab_Model </w:t>
-      </w:r>
-      <w:proofErr w:type="spellStart"/>
-      <w:r>
-        <w:t>demozására</w:t>
-      </w:r>
-      <w:proofErr w:type="spellEnd"/>
-      <w:r>
-        <w:t xml:space="preserve"> egyszerű esetet készítettem, a </w:t>
-      </w:r>
-      <w:proofErr w:type="spellStart"/>
-      <w:r>
-        <w:t>MenuForm</w:t>
-      </w:r>
-      <w:proofErr w:type="spellEnd"/>
-      <w:r>
-        <w:t xml:space="preserve"> létrehozásakor hozzáad egy új ’oldalt’ a sávhoz, aminek megnyomására előugrik az űrlap.</w:t>
-      </w:r>
-      <w:r>
-        <w:t xml:space="preserve"> Mivel az űrlap betakarja az egész képernyőt, ezért nem lehetséges másik gombot megnyomni amíg az nyitva van, ezért nem is rendeltem semmilyen függvényt hozzá az esethez.</w:t>
-      </w:r>
-    </w:p>
-    <w:p>
-      <w:pPr>
-        <w:pStyle w:val="NoSpacing"/>
-      </w:pPr>
-      <w:r>
-        <w:rPr>
-          <w:noProof/>
-        </w:rPr>
-        <w:drawing>
-          <wp:inline distT="0" distB="0" distL="0" distR="0" wp14:anchorId="01E3C742" wp14:editId="3ADF6579">
-            <wp:extent cx="5252085" cy="139065"/>
-            <wp:effectExtent l="0" t="0" r="5715" b="0"/>
-            <wp:docPr id="66" name="Picture 66"/>
-            <wp:cNvGraphicFramePr>
-              <a:graphicFrameLocks xmlns:a="http://schemas.openxmlformats.org/drawingml/2006/main" noChangeAspect="1"/>
-            </wp:cNvGraphicFramePr>
-            <a:graphic xmlns:a="http://schemas.openxmlformats.org/drawingml/2006/main">
-              <a:graphicData uri="http://schemas.openxmlformats.org/drawingml/2006/picture">
-                <pic:pic xmlns:pic="http://schemas.openxmlformats.org/drawingml/2006/picture">
-                  <pic:nvPicPr>
-                    <pic:cNvPr id="1" name=""/>
-                    <pic:cNvPicPr/>
-                  </pic:nvPicPr>
-                  <pic:blipFill>
-                    <a:blip r:embed="rId74"/>
-                    <a:stretch>
-                      <a:fillRect/>
-                    </a:stretch>
-                  </pic:blipFill>
-                  <pic:spPr>
-                    <a:xfrm>
-                      <a:off x="0" y="0"/>
                       <a:ext cx="5252085" cy="139065"/>
                     </a:xfrm>
                     <a:prstGeom prst="rect">
@@ -10401,7 +10952,7 @@
                     </pic:cNvPicPr>
                   </pic:nvPicPr>
                   <pic:blipFill>
-                    <a:blip r:embed="rId75" cstate="print">
+                    <a:blip r:embed="rId74" cstate="print">
                       <a:extLst>
                         <a:ext uri="{28A0092B-C50C-407E-A947-70E740481C1C}">
                           <a14:useLocalDpi xmlns:a14="http://schemas.microsoft.com/office/drawing/2010/main" val="0"/>
@@ -10481,10 +11032,7 @@
         <w:t>”</w:t>
       </w:r>
       <w:r>
-        <w:t xml:space="preserve"> </w:t>
-      </w:r>
-      <w:r>
-        <w:t>felirat lesz látható</w:t>
+        <w:t xml:space="preserve"> felirat lesz látható</w:t>
       </w:r>
       <w:r>
         <w:t>.</w:t>
@@ -10799,10 +11347,7 @@
               <w:jc w:val="left"/>
             </w:pPr>
             <w:r>
-              <w:t>Megfelelt az elvárásnak</w:t>
-            </w:r>
-            <w:r>
-              <w:t>.</w:t>
+              <w:t>Megfelelt az elvárásnak.</w:t>
             </w:r>
           </w:p>
         </w:tc>
@@ -10985,10 +11530,7 @@
               <w:jc w:val="left"/>
             </w:pPr>
             <w:r>
-              <w:t xml:space="preserve">Van internet elérés. A </w:t>
-            </w:r>
-            <w:r>
-              <w:t xml:space="preserve">DllManager olyan </w:t>
+              <w:t xml:space="preserve">Van internet elérés. A DllManager olyan </w:t>
             </w:r>
             <w:proofErr w:type="spellStart"/>
             <w:r>
@@ -11026,13 +11568,7 @@
               <w:jc w:val="left"/>
             </w:pPr>
             <w:r>
-              <w:t xml:space="preserve">A </w:t>
-            </w:r>
-            <w:r>
-              <w:t>Dll</w:t>
-            </w:r>
-            <w:r>
-              <w:t>Manager letölti a fájlt, majd a gyorsítótárba lementi.</w:t>
+              <w:t>A DllManager letölti a fájlt, majd a gyorsítótárba lementi.</w:t>
             </w:r>
           </w:p>
         </w:tc>
@@ -11062,26 +11598,11 @@
               <w:jc w:val="left"/>
             </w:pPr>
             <w:r>
-              <w:t xml:space="preserve">Van internet elérés. A </w:t>
-            </w:r>
-            <w:r>
-              <w:t>DataSet</w:t>
-            </w:r>
-            <w:r>
-              <w:t xml:space="preserve">Manager olyan </w:t>
-            </w:r>
-            <w:r>
-              <w:t>DataSet</w:t>
-            </w:r>
-            <w:r>
-              <w:t>-</w:t>
+              <w:t>Van internet elérés. A DataSetManager olyan DataSet-</w:t>
             </w:r>
             <w:proofErr w:type="spellStart"/>
             <w:r>
-              <w:t>e</w:t>
-            </w:r>
-            <w:r>
-              <w:t>t</w:t>
+              <w:t>et</w:t>
             </w:r>
             <w:proofErr w:type="spellEnd"/>
             <w:r>
@@ -11217,10 +11738,7 @@
         <w:t xml:space="preserve"> jelenleg még nincs azon a szinten – vagy csak a telefonomon nem elég pontos </w:t>
       </w:r>
       <w:r>
-        <w:t>–</w:t>
-      </w:r>
-      <w:r>
-        <w:t>,</w:t>
+        <w:t>–,</w:t>
       </w:r>
       <w:r>
         <w:t xml:space="preserve"> </w:t>
@@ -11528,6 +12046,119 @@
 <file path=word/numbering.xml><?xml version="1.0" encoding="utf-8"?>
 <w:numbering xmlns:wpc="http://schemas.microsoft.com/office/word/2010/wordprocessingCanvas" xmlns:cx="http://schemas.microsoft.com/office/drawing/2014/chartex" xmlns:cx1="http://schemas.microsoft.com/office/drawing/2015/9/8/chartex" xmlns:cx2="http://schemas.microsoft.com/office/drawing/2015/10/21/chartex" xmlns:cx3="http://schemas.microsoft.com/office/drawing/2016/5/9/chartex" xmlns:cx4="http://schemas.microsoft.com/office/drawing/2016/5/10/chartex" xmlns:cx5="http://schemas.microsoft.com/office/drawing/2016/5/11/chartex" xmlns:cx6="http://schemas.microsoft.com/office/drawing/2016/5/12/chartex" xmlns:cx7="http://schemas.microsoft.com/office/drawing/2016/5/13/chartex" xmlns:cx8="http://schemas.microsoft.com/office/drawing/2016/5/14/chartex" xmlns:mc="http://schemas.openxmlformats.org/markup-compatibility/2006" xmlns:aink="http://schemas.microsoft.com/office/drawing/2016/ink" xmlns:am3d="http://schemas.microsoft.com/office/drawing/2017/model3d" xmlns:o="urn:schemas-microsoft-com:office:office" xmlns:r="http://schemas.openxmlformats.org/officeDocument/2006/relationships" xmlns:m="http://schemas.openxmlformats.org/officeDocument/2006/math" xmlns:v="urn:schemas-microsoft-com:vml" xmlns:wp14="http://schemas.microsoft.com/office/word/2010/wordprocessingDrawing" xmlns:wp="http://schemas.openxmlformats.org/drawingml/2006/wordprocessingDrawing" xmlns:w10="urn:schemas-microsoft-com:office:word" xmlns:w="http://schemas.openxmlformats.org/wordprocessingml/2006/main" xmlns:w14="http://schemas.microsoft.com/office/word/2010/wordml" xmlns:w15="http://schemas.microsoft.com/office/word/2012/wordml" xmlns:w16cid="http://schemas.microsoft.com/office/word/2016/wordml/cid" xmlns:w16se="http://schemas.microsoft.com/office/word/2015/wordml/symex" xmlns:wpg="http://schemas.microsoft.com/office/word/2010/wordprocessingGroup" xmlns:wpi="http://schemas.microsoft.com/office/word/2010/wordprocessingInk" xmlns:wne="http://schemas.microsoft.com/office/word/2006/wordml" xmlns:wps="http://schemas.microsoft.com/office/word/2010/wordprocessingShape" mc:Ignorable="w14 w15 w16se w16cid wp14">
   <w:abstractNum w:abstractNumId="0" w15:restartNumberingAfterBreak="0">
+    <w:nsid w:val="031E5488"/>
+    <w:multiLevelType w:val="hybridMultilevel"/>
+    <w:tmpl w:val="575E39D8"/>
+    <w:lvl w:ilvl="0" w:tplc="040E0001">
+      <w:start w:val="1"/>
+      <w:numFmt w:val="bullet"/>
+      <w:lvlText w:val=""/>
+      <w:lvlJc w:val="left"/>
+      <w:pPr>
+        <w:ind w:left="1429" w:hanging="360"/>
+      </w:pPr>
+      <w:rPr>
+        <w:rFonts w:ascii="Symbol" w:hAnsi="Symbol" w:hint="default"/>
+      </w:rPr>
+    </w:lvl>
+    <w:lvl w:ilvl="1" w:tplc="040E0003" w:tentative="1">
+      <w:start w:val="1"/>
+      <w:numFmt w:val="bullet"/>
+      <w:lvlText w:val="o"/>
+      <w:lvlJc w:val="left"/>
+      <w:pPr>
+        <w:ind w:left="2149" w:hanging="360"/>
+      </w:pPr>
+      <w:rPr>
+        <w:rFonts w:ascii="Courier New" w:hAnsi="Courier New" w:cs="Courier New" w:hint="default"/>
+      </w:rPr>
+    </w:lvl>
+    <w:lvl w:ilvl="2" w:tplc="040E0005" w:tentative="1">
+      <w:start w:val="1"/>
+      <w:numFmt w:val="bullet"/>
+      <w:lvlText w:val=""/>
+      <w:lvlJc w:val="left"/>
+      <w:pPr>
+        <w:ind w:left="2869" w:hanging="360"/>
+      </w:pPr>
+      <w:rPr>
+        <w:rFonts w:ascii="Wingdings" w:hAnsi="Wingdings" w:hint="default"/>
+      </w:rPr>
+    </w:lvl>
+    <w:lvl w:ilvl="3" w:tplc="040E0001" w:tentative="1">
+      <w:start w:val="1"/>
+      <w:numFmt w:val="bullet"/>
+      <w:lvlText w:val=""/>
+      <w:lvlJc w:val="left"/>
+      <w:pPr>
+        <w:ind w:left="3589" w:hanging="360"/>
+      </w:pPr>
+      <w:rPr>
+        <w:rFonts w:ascii="Symbol" w:hAnsi="Symbol" w:hint="default"/>
+      </w:rPr>
+    </w:lvl>
+    <w:lvl w:ilvl="4" w:tplc="040E0003" w:tentative="1">
+      <w:start w:val="1"/>
+      <w:numFmt w:val="bullet"/>
+      <w:lvlText w:val="o"/>
+      <w:lvlJc w:val="left"/>
+      <w:pPr>
+        <w:ind w:left="4309" w:hanging="360"/>
+      </w:pPr>
+      <w:rPr>
+        <w:rFonts w:ascii="Courier New" w:hAnsi="Courier New" w:cs="Courier New" w:hint="default"/>
+      </w:rPr>
+    </w:lvl>
+    <w:lvl w:ilvl="5" w:tplc="040E0005" w:tentative="1">
+      <w:start w:val="1"/>
+      <w:numFmt w:val="bullet"/>
+      <w:lvlText w:val=""/>
+      <w:lvlJc w:val="left"/>
+      <w:pPr>
+        <w:ind w:left="5029" w:hanging="360"/>
+      </w:pPr>
+      <w:rPr>
+        <w:rFonts w:ascii="Wingdings" w:hAnsi="Wingdings" w:hint="default"/>
+      </w:rPr>
+    </w:lvl>
+    <w:lvl w:ilvl="6" w:tplc="040E0001" w:tentative="1">
+      <w:start w:val="1"/>
+      <w:numFmt w:val="bullet"/>
+      <w:lvlText w:val=""/>
+      <w:lvlJc w:val="left"/>
+      <w:pPr>
+        <w:ind w:left="5749" w:hanging="360"/>
+      </w:pPr>
+      <w:rPr>
+        <w:rFonts w:ascii="Symbol" w:hAnsi="Symbol" w:hint="default"/>
+      </w:rPr>
+    </w:lvl>
+    <w:lvl w:ilvl="7" w:tplc="040E0003" w:tentative="1">
+      <w:start w:val="1"/>
+      <w:numFmt w:val="bullet"/>
+      <w:lvlText w:val="o"/>
+      <w:lvlJc w:val="left"/>
+      <w:pPr>
+        <w:ind w:left="6469" w:hanging="360"/>
+      </w:pPr>
+      <w:rPr>
+        <w:rFonts w:ascii="Courier New" w:hAnsi="Courier New" w:cs="Courier New" w:hint="default"/>
+      </w:rPr>
+    </w:lvl>
+    <w:lvl w:ilvl="8" w:tplc="040E0005" w:tentative="1">
+      <w:start w:val="1"/>
+      <w:numFmt w:val="bullet"/>
+      <w:lvlText w:val=""/>
+      <w:lvlJc w:val="left"/>
+      <w:pPr>
+        <w:ind w:left="7189" w:hanging="360"/>
+      </w:pPr>
+      <w:rPr>
+        <w:rFonts w:ascii="Wingdings" w:hAnsi="Wingdings" w:hint="default"/>
+      </w:rPr>
+    </w:lvl>
+  </w:abstractNum>
+  <w:abstractNum w:abstractNumId="1" w15:restartNumberingAfterBreak="0">
     <w:nsid w:val="054307C3"/>
     <w:multiLevelType w:val="hybridMultilevel"/>
     <w:tmpl w:val="B26C758E"/>
@@ -11616,7 +12247,120 @@
       </w:pPr>
     </w:lvl>
   </w:abstractNum>
-  <w:abstractNum w:abstractNumId="1" w15:restartNumberingAfterBreak="0">
+  <w:abstractNum w:abstractNumId="2" w15:restartNumberingAfterBreak="0">
+    <w:nsid w:val="37550824"/>
+    <w:multiLevelType w:val="hybridMultilevel"/>
+    <w:tmpl w:val="E244E40C"/>
+    <w:lvl w:ilvl="0" w:tplc="040E0001">
+      <w:start w:val="1"/>
+      <w:numFmt w:val="bullet"/>
+      <w:lvlText w:val=""/>
+      <w:lvlJc w:val="left"/>
+      <w:pPr>
+        <w:ind w:left="1429" w:hanging="360"/>
+      </w:pPr>
+      <w:rPr>
+        <w:rFonts w:ascii="Symbol" w:hAnsi="Symbol" w:hint="default"/>
+      </w:rPr>
+    </w:lvl>
+    <w:lvl w:ilvl="1" w:tplc="040E0003" w:tentative="1">
+      <w:start w:val="1"/>
+      <w:numFmt w:val="bullet"/>
+      <w:lvlText w:val="o"/>
+      <w:lvlJc w:val="left"/>
+      <w:pPr>
+        <w:ind w:left="2149" w:hanging="360"/>
+      </w:pPr>
+      <w:rPr>
+        <w:rFonts w:ascii="Courier New" w:hAnsi="Courier New" w:cs="Courier New" w:hint="default"/>
+      </w:rPr>
+    </w:lvl>
+    <w:lvl w:ilvl="2" w:tplc="040E0005" w:tentative="1">
+      <w:start w:val="1"/>
+      <w:numFmt w:val="bullet"/>
+      <w:lvlText w:val=""/>
+      <w:lvlJc w:val="left"/>
+      <w:pPr>
+        <w:ind w:left="2869" w:hanging="360"/>
+      </w:pPr>
+      <w:rPr>
+        <w:rFonts w:ascii="Wingdings" w:hAnsi="Wingdings" w:hint="default"/>
+      </w:rPr>
+    </w:lvl>
+    <w:lvl w:ilvl="3" w:tplc="040E0001" w:tentative="1">
+      <w:start w:val="1"/>
+      <w:numFmt w:val="bullet"/>
+      <w:lvlText w:val=""/>
+      <w:lvlJc w:val="left"/>
+      <w:pPr>
+        <w:ind w:left="3589" w:hanging="360"/>
+      </w:pPr>
+      <w:rPr>
+        <w:rFonts w:ascii="Symbol" w:hAnsi="Symbol" w:hint="default"/>
+      </w:rPr>
+    </w:lvl>
+    <w:lvl w:ilvl="4" w:tplc="040E0003" w:tentative="1">
+      <w:start w:val="1"/>
+      <w:numFmt w:val="bullet"/>
+      <w:lvlText w:val="o"/>
+      <w:lvlJc w:val="left"/>
+      <w:pPr>
+        <w:ind w:left="4309" w:hanging="360"/>
+      </w:pPr>
+      <w:rPr>
+        <w:rFonts w:ascii="Courier New" w:hAnsi="Courier New" w:cs="Courier New" w:hint="default"/>
+      </w:rPr>
+    </w:lvl>
+    <w:lvl w:ilvl="5" w:tplc="040E0005" w:tentative="1">
+      <w:start w:val="1"/>
+      <w:numFmt w:val="bullet"/>
+      <w:lvlText w:val=""/>
+      <w:lvlJc w:val="left"/>
+      <w:pPr>
+        <w:ind w:left="5029" w:hanging="360"/>
+      </w:pPr>
+      <w:rPr>
+        <w:rFonts w:ascii="Wingdings" w:hAnsi="Wingdings" w:hint="default"/>
+      </w:rPr>
+    </w:lvl>
+    <w:lvl w:ilvl="6" w:tplc="040E0001" w:tentative="1">
+      <w:start w:val="1"/>
+      <w:numFmt w:val="bullet"/>
+      <w:lvlText w:val=""/>
+      <w:lvlJc w:val="left"/>
+      <w:pPr>
+        <w:ind w:left="5749" w:hanging="360"/>
+      </w:pPr>
+      <w:rPr>
+        <w:rFonts w:ascii="Symbol" w:hAnsi="Symbol" w:hint="default"/>
+      </w:rPr>
+    </w:lvl>
+    <w:lvl w:ilvl="7" w:tplc="040E0003" w:tentative="1">
+      <w:start w:val="1"/>
+      <w:numFmt w:val="bullet"/>
+      <w:lvlText w:val="o"/>
+      <w:lvlJc w:val="left"/>
+      <w:pPr>
+        <w:ind w:left="6469" w:hanging="360"/>
+      </w:pPr>
+      <w:rPr>
+        <w:rFonts w:ascii="Courier New" w:hAnsi="Courier New" w:cs="Courier New" w:hint="default"/>
+      </w:rPr>
+    </w:lvl>
+    <w:lvl w:ilvl="8" w:tplc="040E0005" w:tentative="1">
+      <w:start w:val="1"/>
+      <w:numFmt w:val="bullet"/>
+      <w:lvlText w:val=""/>
+      <w:lvlJc w:val="left"/>
+      <w:pPr>
+        <w:ind w:left="7189" w:hanging="360"/>
+      </w:pPr>
+      <w:rPr>
+        <w:rFonts w:ascii="Wingdings" w:hAnsi="Wingdings" w:hint="default"/>
+      </w:rPr>
+    </w:lvl>
+  </w:abstractNum>
+  <w:abstractNum w:abstractNumId="3" w15:restartNumberingAfterBreak="0">
     <w:nsid w:val="3B5D1469"/>
     <w:multiLevelType w:val="multilevel"/>
     <w:tmpl w:val="20EC3F88"/>
@@ -11729,7 +12473,7 @@
       </w:rPr>
     </w:lvl>
   </w:abstractNum>
-  <w:abstractNum w:abstractNumId="2" w15:restartNumberingAfterBreak="0">
+  <w:abstractNum w:abstractNumId="4" w15:restartNumberingAfterBreak="0">
     <w:nsid w:val="3DFF265A"/>
     <w:multiLevelType w:val="hybridMultilevel"/>
     <w:tmpl w:val="25EC2D56"/>
@@ -11842,7 +12586,7 @@
       </w:rPr>
     </w:lvl>
   </w:abstractNum>
-  <w:abstractNum w:abstractNumId="3" w15:restartNumberingAfterBreak="0">
+  <w:abstractNum w:abstractNumId="5" w15:restartNumberingAfterBreak="0">
     <w:nsid w:val="529B4E45"/>
     <w:multiLevelType w:val="hybridMultilevel"/>
     <w:tmpl w:val="9F169FBA"/>
@@ -11928,7 +12672,7 @@
       </w:pPr>
     </w:lvl>
   </w:abstractNum>
-  <w:abstractNum w:abstractNumId="4" w15:restartNumberingAfterBreak="0">
+  <w:abstractNum w:abstractNumId="6" w15:restartNumberingAfterBreak="0">
     <w:nsid w:val="54016CBD"/>
     <w:multiLevelType w:val="hybridMultilevel"/>
     <w:tmpl w:val="E5E63400"/>
@@ -12017,7 +12761,7 @@
       </w:pPr>
     </w:lvl>
   </w:abstractNum>
-  <w:abstractNum w:abstractNumId="5" w15:restartNumberingAfterBreak="0">
+  <w:abstractNum w:abstractNumId="7" w15:restartNumberingAfterBreak="0">
     <w:nsid w:val="594503B9"/>
     <w:multiLevelType w:val="hybridMultilevel"/>
     <w:tmpl w:val="21E01676"/>
@@ -12106,7 +12850,7 @@
       </w:pPr>
     </w:lvl>
   </w:abstractNum>
-  <w:abstractNum w:abstractNumId="6" w15:restartNumberingAfterBreak="0">
+  <w:abstractNum w:abstractNumId="8" w15:restartNumberingAfterBreak="0">
     <w:nsid w:val="6156735E"/>
     <w:multiLevelType w:val="multilevel"/>
     <w:tmpl w:val="040E0025"/>
@@ -12201,7 +12945,120 @@
       </w:pPr>
     </w:lvl>
   </w:abstractNum>
-  <w:abstractNum w:abstractNumId="7" w15:restartNumberingAfterBreak="0">
+  <w:abstractNum w:abstractNumId="9" w15:restartNumberingAfterBreak="0">
+    <w:nsid w:val="64F02735"/>
+    <w:multiLevelType w:val="hybridMultilevel"/>
+    <w:tmpl w:val="898A1C88"/>
+    <w:lvl w:ilvl="0" w:tplc="040E0001">
+      <w:start w:val="1"/>
+      <w:numFmt w:val="bullet"/>
+      <w:lvlText w:val=""/>
+      <w:lvlJc w:val="left"/>
+      <w:pPr>
+        <w:ind w:left="1429" w:hanging="360"/>
+      </w:pPr>
+      <w:rPr>
+        <w:rFonts w:ascii="Symbol" w:hAnsi="Symbol" w:hint="default"/>
+      </w:rPr>
+    </w:lvl>
+    <w:lvl w:ilvl="1" w:tplc="040E0003" w:tentative="1">
+      <w:start w:val="1"/>
+      <w:numFmt w:val="bullet"/>
+      <w:lvlText w:val="o"/>
+      <w:lvlJc w:val="left"/>
+      <w:pPr>
+        <w:ind w:left="2149" w:hanging="360"/>
+      </w:pPr>
+      <w:rPr>
+        <w:rFonts w:ascii="Courier New" w:hAnsi="Courier New" w:cs="Courier New" w:hint="default"/>
+      </w:rPr>
+    </w:lvl>
+    <w:lvl w:ilvl="2" w:tplc="040E0005" w:tentative="1">
+      <w:start w:val="1"/>
+      <w:numFmt w:val="bullet"/>
+      <w:lvlText w:val=""/>
+      <w:lvlJc w:val="left"/>
+      <w:pPr>
+        <w:ind w:left="2869" w:hanging="360"/>
+      </w:pPr>
+      <w:rPr>
+        <w:rFonts w:ascii="Wingdings" w:hAnsi="Wingdings" w:hint="default"/>
+      </w:rPr>
+    </w:lvl>
+    <w:lvl w:ilvl="3" w:tplc="040E0001" w:tentative="1">
+      <w:start w:val="1"/>
+      <w:numFmt w:val="bullet"/>
+      <w:lvlText w:val=""/>
+      <w:lvlJc w:val="left"/>
+      <w:pPr>
+        <w:ind w:left="3589" w:hanging="360"/>
+      </w:pPr>
+      <w:rPr>
+        <w:rFonts w:ascii="Symbol" w:hAnsi="Symbol" w:hint="default"/>
+      </w:rPr>
+    </w:lvl>
+    <w:lvl w:ilvl="4" w:tplc="040E0003" w:tentative="1">
+      <w:start w:val="1"/>
+      <w:numFmt w:val="bullet"/>
+      <w:lvlText w:val="o"/>
+      <w:lvlJc w:val="left"/>
+      <w:pPr>
+        <w:ind w:left="4309" w:hanging="360"/>
+      </w:pPr>
+      <w:rPr>
+        <w:rFonts w:ascii="Courier New" w:hAnsi="Courier New" w:cs="Courier New" w:hint="default"/>
+      </w:rPr>
+    </w:lvl>
+    <w:lvl w:ilvl="5" w:tplc="040E0005" w:tentative="1">
+      <w:start w:val="1"/>
+      <w:numFmt w:val="bullet"/>
+      <w:lvlText w:val=""/>
+      <w:lvlJc w:val="left"/>
+      <w:pPr>
+        <w:ind w:left="5029" w:hanging="360"/>
+      </w:pPr>
+      <w:rPr>
+        <w:rFonts w:ascii="Wingdings" w:hAnsi="Wingdings" w:hint="default"/>
+      </w:rPr>
+    </w:lvl>
+    <w:lvl w:ilvl="6" w:tplc="040E0001" w:tentative="1">
+      <w:start w:val="1"/>
+      <w:numFmt w:val="bullet"/>
+      <w:lvlText w:val=""/>
+      <w:lvlJc w:val="left"/>
+      <w:pPr>
+        <w:ind w:left="5749" w:hanging="360"/>
+      </w:pPr>
+      <w:rPr>
+        <w:rFonts w:ascii="Symbol" w:hAnsi="Symbol" w:hint="default"/>
+      </w:rPr>
+    </w:lvl>
+    <w:lvl w:ilvl="7" w:tplc="040E0003" w:tentative="1">
+      <w:start w:val="1"/>
+      <w:numFmt w:val="bullet"/>
+      <w:lvlText w:val="o"/>
+      <w:lvlJc w:val="left"/>
+      <w:pPr>
+        <w:ind w:left="6469" w:hanging="360"/>
+      </w:pPr>
+      <w:rPr>
+        <w:rFonts w:ascii="Courier New" w:hAnsi="Courier New" w:cs="Courier New" w:hint="default"/>
+      </w:rPr>
+    </w:lvl>
+    <w:lvl w:ilvl="8" w:tplc="040E0005" w:tentative="1">
+      <w:start w:val="1"/>
+      <w:numFmt w:val="bullet"/>
+      <w:lvlText w:val=""/>
+      <w:lvlJc w:val="left"/>
+      <w:pPr>
+        <w:ind w:left="7189" w:hanging="360"/>
+      </w:pPr>
+      <w:rPr>
+        <w:rFonts w:ascii="Wingdings" w:hAnsi="Wingdings" w:hint="default"/>
+      </w:rPr>
+    </w:lvl>
+  </w:abstractNum>
+  <w:abstractNum w:abstractNumId="10" w15:restartNumberingAfterBreak="0">
     <w:nsid w:val="74D84B34"/>
     <w:multiLevelType w:val="hybridMultilevel"/>
     <w:tmpl w:val="B630E200"/>
@@ -12287,7 +13144,7 @@
       </w:pPr>
     </w:lvl>
   </w:abstractNum>
-  <w:abstractNum w:abstractNumId="8" w15:restartNumberingAfterBreak="0">
+  <w:abstractNum w:abstractNumId="11" w15:restartNumberingAfterBreak="0">
     <w:nsid w:val="7B280762"/>
     <w:multiLevelType w:val="hybridMultilevel"/>
     <w:tmpl w:val="20B87BE4"/>
@@ -12377,31 +13234,40 @@
     </w:lvl>
   </w:abstractNum>
   <w:num w:numId="1">
+    <w:abstractNumId w:val="6"/>
+  </w:num>
+  <w:num w:numId="2">
+    <w:abstractNumId w:val="7"/>
+  </w:num>
+  <w:num w:numId="3">
+    <w:abstractNumId w:val="11"/>
+  </w:num>
+  <w:num w:numId="4">
+    <w:abstractNumId w:val="1"/>
+  </w:num>
+  <w:num w:numId="5">
     <w:abstractNumId w:val="4"/>
   </w:num>
-  <w:num w:numId="2">
+  <w:num w:numId="6">
+    <w:abstractNumId w:val="3"/>
+  </w:num>
+  <w:num w:numId="7">
+    <w:abstractNumId w:val="10"/>
+  </w:num>
+  <w:num w:numId="8">
+    <w:abstractNumId w:val="8"/>
+  </w:num>
+  <w:num w:numId="9">
     <w:abstractNumId w:val="5"/>
   </w:num>
-  <w:num w:numId="3">
-    <w:abstractNumId w:val="8"/>
-  </w:num>
-  <w:num w:numId="4">
+  <w:num w:numId="10">
     <w:abstractNumId w:val="0"/>
   </w:num>
-  <w:num w:numId="5">
+  <w:num w:numId="11">
+    <w:abstractNumId w:val="9"/>
+  </w:num>
+  <w:num w:numId="12">
     <w:abstractNumId w:val="2"/>
-  </w:num>
-  <w:num w:numId="6">
-    <w:abstractNumId w:val="1"/>
-  </w:num>
-  <w:num w:numId="7">
-    <w:abstractNumId w:val="7"/>
-  </w:num>
-  <w:num w:numId="8">
-    <w:abstractNumId w:val="6"/>
-  </w:num>
-  <w:num w:numId="9">
-    <w:abstractNumId w:val="3"/>
   </w:num>
 </w:numbering>
 </file>
@@ -13037,7 +13903,6 @@
   <w:style w:type="character" w:default="1" w:styleId="DefaultParagraphFont">
     <w:name w:val="Default Paragraph Font"/>
     <w:uiPriority w:val="1"/>
-    <w:semiHidden/>
     <w:unhideWhenUsed/>
   </w:style>
   <w:style w:type="table" w:default="1" w:styleId="TableNormal">
@@ -13726,7 +14591,7 @@
 </file>
 
 <file path=customXml/itemProps1.xml><?xml version="1.0" encoding="utf-8"?>
-<ds:datastoreItem xmlns:ds="http://schemas.openxmlformats.org/officeDocument/2006/customXml" ds:itemID="{22E452B7-D95E-4A32-AEC8-D93DE0B84E7B}">
+<ds:datastoreItem xmlns:ds="http://schemas.openxmlformats.org/officeDocument/2006/customXml" ds:itemID="{AA93C117-84C9-4F10-8784-0B3EAE1E625B}">
   <ds:schemaRefs>
     <ds:schemaRef ds:uri="http://schemas.openxmlformats.org/officeDocument/2006/bibliography"/>
   </ds:schemaRefs>

--- a/_Document/M1Y5TB_Bartha_Szabolcs.docx
+++ b/_Document/M1Y5TB_Bartha_Szabolcs.docx
@@ -25,12 +25,7 @@
       </w:r>
       <w:proofErr w:type="spellEnd"/>
       <w:r>
-        <w:t xml:space="preserve"> alkalmazásokra fokuszáltam. Ezek olyan programok, melyek a valóságot vegyítik a virtuális valósággal, hogy egy olyan világot hozzanak létre, ahol a kettő interakcióba léphet egymással. Többféle hardware van, melyet ezek az alkalmazások megcéloznak, a legnépszerűbbek a telefonok és tabletek, amik széles körben elterjedtek és olcsón beszerezhetők, ám funkcionalitásuk limitált, a programok kizárólag a kamera és a giroszkóp adataira építkezhetnek. Léteznek cél hardware-ek is, mint a Microsoft által fejlesztett HoloLens 1 és 2, melyek nehezebben elérhetőek és speciálisabbak, mint a telefonok. A HoloLens többek közt az Xbox360-hoz kifejlesztett Kinect képe</w:t>
-      </w:r>
-      <w:bookmarkStart w:id="0" w:name="_GoBack"/>
-      <w:bookmarkEnd w:id="0"/>
-      <w:r>
-        <w:t xml:space="preserve">sségeit kihasználva képes felismerni a felhasználó kezeit és követni annak gesztusait. A bejárt területről 3D-s modellt is alkot, így sokkal több információval rendelkezik a fejlesztő, mint egy telefon esetében. </w:t>
+        <w:t xml:space="preserve"> alkalmazásokra fokuszáltam. Ezek olyan programok, melyek a valóságot vegyítik a virtuális valósággal, hogy egy olyan világot hozzanak létre, ahol a kettő interakcióba léphet egymással. Többféle hardware van, melyet ezek az alkalmazások megcéloznak, a legnépszerűbbek a telefonok és tabletek, amik széles körben elterjedtek és olcsón beszerezhetők, ám funkcionalitásuk limitált, a programok kizárólag a kamera és a giroszkóp adataira építkezhetnek. Léteznek cél hardware-ek is, mint a Microsoft által fejlesztett HoloLens 1 és 2, melyek nehezebben elérhetőek és speciálisabbak, mint a telefonok. A HoloLens többek közt az Xbox360-hoz kifejlesztett Kinect képességeit kihasználva képes felismerni a felhasználó kezeit és követni annak gesztusait. A bejárt területről 3D-s modellt is alkot, így sokkal több információval rendelkezik a fejlesztő, mint egy telefon esetében. </w:t>
       </w:r>
     </w:p>
     <w:p>
@@ -6298,16 +6293,16 @@
       <w:r>
         <w:t xml:space="preserve"> meg és </w:t>
       </w:r>
-      <w:commentRangeStart w:id="1"/>
+      <w:commentRangeStart w:id="0"/>
       <w:r>
         <w:t>tartalmazza</w:t>
       </w:r>
-      <w:commentRangeEnd w:id="1"/>
+      <w:commentRangeEnd w:id="0"/>
       <w:r>
         <w:rPr>
           <w:rStyle w:val="CommentReference"/>
         </w:rPr>
-        <w:commentReference w:id="1"/>
+        <w:commentReference w:id="0"/>
       </w:r>
       <w:r>
         <w:t xml:space="preserve"> </w:t>
@@ -11948,6 +11943,413 @@
         <w:t xml:space="preserve"> programokat futtathatnak.</w:t>
       </w:r>
     </w:p>
+    <w:p>
+      <w:pPr>
+        <w:pStyle w:val="Heading1"/>
+        <w:numPr>
+          <w:ilvl w:val="0"/>
+          <w:numId w:val="0"/>
+        </w:numPr>
+        <w:ind w:left="432"/>
+        <w:rPr>
+          <w:i/>
+          <w:iCs/>
+        </w:rPr>
+      </w:pPr>
+      <w:r>
+        <w:br w:type="page"/>
+      </w:r>
+      <w:bookmarkStart w:id="1" w:name="_Hlk26182992"/>
+      <w:bookmarkStart w:id="2" w:name="_GoBack"/>
+      <w:r>
+        <w:rPr>
+          <w:i/>
+          <w:iCs/>
+        </w:rPr>
+        <w:lastRenderedPageBreak/>
+        <w:t>Irodalomjegyzék</w:t>
+      </w:r>
+    </w:p>
+    <w:p>
+      <w:pPr>
+        <w:spacing w:line="480" w:lineRule="auto"/>
+        <w:ind w:firstLine="0"/>
+      </w:pPr>
+      <w:hyperlink r:id="rId75" w:history="1">
+        <w:r>
+          <w:rPr>
+            <w:rStyle w:val="Hyperlink"/>
+          </w:rPr>
+          <w:t>https://www.lanner-america.com/blog/vrar/top-mixed-reality-applicati</w:t>
+        </w:r>
+        <w:r>
+          <w:rPr>
+            <w:rStyle w:val="Hyperlink"/>
+          </w:rPr>
+          <w:t>o</w:t>
+        </w:r>
+        <w:r>
+          <w:rPr>
+            <w:rStyle w:val="Hyperlink"/>
+          </w:rPr>
+          <w:t>ns-today/</w:t>
+        </w:r>
+      </w:hyperlink>
+    </w:p>
+    <w:p>
+      <w:pPr>
+        <w:spacing w:line="480" w:lineRule="auto"/>
+        <w:ind w:firstLine="0"/>
+      </w:pPr>
+      <w:r>
+        <w:t>[2]</w:t>
+      </w:r>
+      <w:r>
+        <w:t xml:space="preserve"> </w:t>
+      </w:r>
+      <w:hyperlink r:id="rId76" w:history="1">
+        <w:r>
+          <w:rPr>
+            <w:rStyle w:val="Hyperlink"/>
+          </w:rPr>
+          <w:t>https://docs.microsoft.com</w:t>
+        </w:r>
+        <w:r>
+          <w:rPr>
+            <w:rStyle w:val="Hyperlink"/>
+          </w:rPr>
+          <w:t>/</w:t>
+        </w:r>
+        <w:r>
+          <w:rPr>
+            <w:rStyle w:val="Hyperlink"/>
+          </w:rPr>
+          <w:t>en-us/dotnet/csharp/tour-of-csharp/</w:t>
+        </w:r>
+      </w:hyperlink>
+    </w:p>
+    <w:p>
+      <w:pPr>
+        <w:spacing w:line="480" w:lineRule="auto"/>
+        <w:ind w:firstLine="0"/>
+      </w:pPr>
+      <w:hyperlink r:id="rId77" w:history="1">
+        <w:r>
+          <w:rPr>
+            <w:rStyle w:val="Hyperlink"/>
+          </w:rPr>
+          <w:t>https://conceptartemp</w:t>
+        </w:r>
+        <w:r>
+          <w:rPr>
+            <w:rStyle w:val="Hyperlink"/>
+          </w:rPr>
+          <w:t>i</w:t>
+        </w:r>
+        <w:r>
+          <w:rPr>
+            <w:rStyle w:val="Hyperlink"/>
+          </w:rPr>
+          <w:t>re.com/what-is-unity/</w:t>
+        </w:r>
+      </w:hyperlink>
+    </w:p>
+    <w:p>
+      <w:pPr>
+        <w:spacing w:line="480" w:lineRule="auto"/>
+        <w:ind w:firstLine="0"/>
+      </w:pPr>
+      <w:hyperlink r:id="rId78" w:history="1">
+        <w:r>
+          <w:rPr>
+            <w:rStyle w:val="Hyperlink"/>
+          </w:rPr>
+          <w:t>https://docs.unity3d.com/ScriptReference/G</w:t>
+        </w:r>
+        <w:r>
+          <w:rPr>
+            <w:rStyle w:val="Hyperlink"/>
+          </w:rPr>
+          <w:t>a</w:t>
+        </w:r>
+        <w:r>
+          <w:rPr>
+            <w:rStyle w:val="Hyperlink"/>
+          </w:rPr>
+          <w:t>meObject.html</w:t>
+        </w:r>
+      </w:hyperlink>
+    </w:p>
+    <w:p>
+      <w:pPr>
+        <w:spacing w:line="480" w:lineRule="auto"/>
+        <w:ind w:firstLine="0"/>
+      </w:pPr>
+      <w:hyperlink r:id="rId79" w:history="1">
+        <w:r>
+          <w:rPr>
+            <w:rStyle w:val="Hyperlink"/>
+          </w:rPr>
+          <w:t>https://docs.unity3d.com/ScriptReference/M</w:t>
+        </w:r>
+        <w:r>
+          <w:rPr>
+            <w:rStyle w:val="Hyperlink"/>
+          </w:rPr>
+          <w:t>o</w:t>
+        </w:r>
+        <w:r>
+          <w:rPr>
+            <w:rStyle w:val="Hyperlink"/>
+          </w:rPr>
+          <w:t>noBehaviour.html</w:t>
+        </w:r>
+      </w:hyperlink>
+    </w:p>
+    <w:p>
+      <w:pPr>
+        <w:spacing w:line="480" w:lineRule="auto"/>
+        <w:ind w:firstLine="0"/>
+      </w:pPr>
+      <w:hyperlink r:id="rId80" w:history="1">
+        <w:r>
+          <w:rPr>
+            <w:rStyle w:val="Hyperlink"/>
+          </w:rPr>
+          <w:t>https://docs.unity3d.com/Manua</w:t>
+        </w:r>
+        <w:r>
+          <w:rPr>
+            <w:rStyle w:val="Hyperlink"/>
+          </w:rPr>
+          <w:t>l</w:t>
+        </w:r>
+        <w:r>
+          <w:rPr>
+            <w:rStyle w:val="Hyperlink"/>
+          </w:rPr>
+          <w:t>/Coroutines.html</w:t>
+        </w:r>
+      </w:hyperlink>
+    </w:p>
+    <w:p>
+      <w:pPr>
+        <w:spacing w:line="480" w:lineRule="auto"/>
+        <w:ind w:firstLine="0"/>
+      </w:pPr>
+      <w:hyperlink r:id="rId81" w:history="1">
+        <w:r>
+          <w:rPr>
+            <w:rStyle w:val="Hyperlink"/>
+          </w:rPr>
+          <w:t>https://docs.unity3d.com/Manual/A</w:t>
+        </w:r>
+        <w:r>
+          <w:rPr>
+            <w:rStyle w:val="Hyperlink"/>
+          </w:rPr>
+          <w:t>s</w:t>
+        </w:r>
+        <w:r>
+          <w:rPr>
+            <w:rStyle w:val="Hyperlink"/>
+          </w:rPr>
+          <w:t>setBundlesIntro.html</w:t>
+        </w:r>
+      </w:hyperlink>
+    </w:p>
+    <w:p>
+      <w:pPr>
+        <w:spacing w:line="480" w:lineRule="auto"/>
+        <w:ind w:firstLine="0"/>
+      </w:pPr>
+      <w:hyperlink r:id="rId82" w:history="1">
+        <w:r>
+          <w:rPr>
+            <w:rStyle w:val="Hyperlink"/>
+          </w:rPr>
+          <w:t>https://library.vuforia.com/con</w:t>
+        </w:r>
+        <w:r>
+          <w:rPr>
+            <w:rStyle w:val="Hyperlink"/>
+          </w:rPr>
+          <w:t>t</w:t>
+        </w:r>
+        <w:r>
+          <w:rPr>
+            <w:rStyle w:val="Hyperlink"/>
+          </w:rPr>
+          <w:t>ent/vuforia</w:t>
+        </w:r>
+        <w:r>
+          <w:rPr>
+            <w:rStyle w:val="Hyperlink"/>
+          </w:rPr>
+          <w:t>-</w:t>
+        </w:r>
+        <w:r>
+          <w:rPr>
+            <w:rStyle w:val="Hyperlink"/>
+          </w:rPr>
+          <w:t>library/en/articles/Solution/introduction-model-targets-unity.html</w:t>
+        </w:r>
+      </w:hyperlink>
+    </w:p>
+    <w:p>
+      <w:pPr>
+        <w:spacing w:line="480" w:lineRule="auto"/>
+        <w:ind w:firstLine="0"/>
+      </w:pPr>
+      <w:hyperlink r:id="rId83" w:history="1">
+        <w:r>
+          <w:rPr>
+            <w:rStyle w:val="Hyperlink"/>
+          </w:rPr>
+          <w:t>https://gamedevelopment.tutspl</w:t>
+        </w:r>
+        <w:r>
+          <w:rPr>
+            <w:rStyle w:val="Hyperlink"/>
+          </w:rPr>
+          <w:t>u</w:t>
+        </w:r>
+        <w:r>
+          <w:rPr>
+            <w:rStyle w:val="Hyperlink"/>
+          </w:rPr>
+          <w:t>s.com/tutorials/introduction-to-vuforia-on-unity-for-creating-augmented-reality-applications--cms-27693</w:t>
+        </w:r>
+      </w:hyperlink>
+    </w:p>
+    <w:p>
+      <w:pPr>
+        <w:spacing w:line="480" w:lineRule="auto"/>
+        <w:ind w:firstLine="0"/>
+      </w:pPr>
+      <w:hyperlink r:id="rId84" w:history="1">
+        <w:r>
+          <w:rPr>
+            <w:rStyle w:val="Hyperlink"/>
+          </w:rPr>
+          <w:t>https://www.oracle.com/database/what-is-a-relational-database/</w:t>
+        </w:r>
+      </w:hyperlink>
+    </w:p>
+    <w:p>
+      <w:pPr>
+        <w:spacing w:line="480" w:lineRule="auto"/>
+        <w:ind w:firstLine="0"/>
+      </w:pPr>
+      <w:hyperlink r:id="rId85" w:history="1">
+        <w:r>
+          <w:rPr>
+            <w:rStyle w:val="Hyperlink"/>
+          </w:rPr>
+          <w:t>https://dev.mysql.com/doc/refman/8.0/en/what-is-mysql.html</w:t>
+        </w:r>
+      </w:hyperlink>
+    </w:p>
+    <w:p>
+      <w:pPr>
+        <w:spacing w:line="480" w:lineRule="auto"/>
+        <w:ind w:firstLine="0"/>
+      </w:pPr>
+      <w:hyperlink r:id="rId86" w:history="1">
+        <w:r>
+          <w:rPr>
+            <w:rStyle w:val="Hyperlink"/>
+          </w:rPr>
+          <w:t>https://www.sqlite.org/index.html</w:t>
+        </w:r>
+      </w:hyperlink>
+    </w:p>
+    <w:p>
+      <w:pPr>
+        <w:spacing w:line="480" w:lineRule="auto"/>
+        <w:ind w:firstLine="0"/>
+      </w:pPr>
+      <w:hyperlink r:id="rId87" w:history="1">
+        <w:r>
+          <w:rPr>
+            <w:rStyle w:val="Hyperlink"/>
+          </w:rPr>
+          <w:t>https://docs.microsoft.com/en-us/aspnet/core/fundamentals/choose-aspnet-framework?view=aspnetcore-3.0</w:t>
+        </w:r>
+      </w:hyperlink>
+    </w:p>
+    <w:p>
+      <w:pPr>
+        <w:spacing w:line="480" w:lineRule="auto"/>
+        <w:ind w:firstLine="0"/>
+      </w:pPr>
+      <w:hyperlink r:id="rId88" w:history="1">
+        <w:r>
+          <w:rPr>
+            <w:rStyle w:val="Hyperlink"/>
+          </w:rPr>
+          <w:t>https://www.codecademy.com/articles/what-is-rest</w:t>
+        </w:r>
+      </w:hyperlink>
+    </w:p>
+    <w:p>
+      <w:pPr>
+        <w:spacing w:line="480" w:lineRule="auto"/>
+        <w:ind w:firstLine="0"/>
+      </w:pPr>
+      <w:hyperlink r:id="rId89" w:history="1">
+        <w:r>
+          <w:rPr>
+            <w:rStyle w:val="Hyperlink"/>
+          </w:rPr>
+          <w:t>https://www.tutorialsteacher.com/webapi/web-api-controller</w:t>
+        </w:r>
+      </w:hyperlink>
+    </w:p>
+    <w:p>
+      <w:pPr>
+        <w:spacing w:line="480" w:lineRule="auto"/>
+        <w:ind w:firstLine="0"/>
+      </w:pPr>
+      <w:hyperlink r:id="rId90" w:history="1">
+        <w:r>
+          <w:rPr>
+            <w:rStyle w:val="Hyperlink"/>
+          </w:rPr>
+          <w:t>https://dapper-tutorial.net/dapper</w:t>
+        </w:r>
+      </w:hyperlink>
+    </w:p>
+    <w:p>
+      <w:pPr>
+        <w:spacing w:line="480" w:lineRule="auto"/>
+        <w:ind w:firstLine="0"/>
+      </w:pPr>
+      <w:hyperlink r:id="rId91" w:history="1">
+        <w:r>
+          <w:rPr>
+            <w:rStyle w:val="Hyperlink"/>
+          </w:rPr>
+          <w:t>https://github.com/tmsmith/Dapper-Extensions</w:t>
+        </w:r>
+      </w:hyperlink>
+    </w:p>
+    <w:p>
+      <w:pPr>
+        <w:spacing w:line="480" w:lineRule="auto"/>
+        <w:ind w:firstLine="0"/>
+      </w:pPr>
+      <w:hyperlink r:id="rId92" w:history="1">
+        <w:r>
+          <w:rPr>
+            <w:rStyle w:val="Hyperlink"/>
+          </w:rPr>
+          <w:t>https://www.newtonsoft.com/json/help/html/Introduction.htm</w:t>
+        </w:r>
+      </w:hyperlink>
+      <w:bookmarkEnd w:id="1"/>
+      <w:bookmarkEnd w:id="2"/>
+    </w:p>
     <w:sectPr>
       <w:pgSz w:w="12240" w:h="15840"/>
       <w:pgMar w:top="1701" w:right="1701" w:bottom="1701" w:left="2268" w:header="720" w:footer="720" w:gutter="0"/>
@@ -11960,7 +12362,7 @@
 
 <file path=word/comments.xml><?xml version="1.0" encoding="utf-8"?>
 <w:comments xmlns:wpc="http://schemas.microsoft.com/office/word/2010/wordprocessingCanvas" xmlns:cx="http://schemas.microsoft.com/office/drawing/2014/chartex" xmlns:cx1="http://schemas.microsoft.com/office/drawing/2015/9/8/chartex" xmlns:cx2="http://schemas.microsoft.com/office/drawing/2015/10/21/chartex" xmlns:cx3="http://schemas.microsoft.com/office/drawing/2016/5/9/chartex" xmlns:cx4="http://schemas.microsoft.com/office/drawing/2016/5/10/chartex" xmlns:cx5="http://schemas.microsoft.com/office/drawing/2016/5/11/chartex" xmlns:cx6="http://schemas.microsoft.com/office/drawing/2016/5/12/chartex" xmlns:cx7="http://schemas.microsoft.com/office/drawing/2016/5/13/chartex" xmlns:cx8="http://schemas.microsoft.com/office/drawing/2016/5/14/chartex" xmlns:mc="http://schemas.openxmlformats.org/markup-compatibility/2006" xmlns:aink="http://schemas.microsoft.com/office/drawing/2016/ink" xmlns:am3d="http://schemas.microsoft.com/office/drawing/2017/model3d" xmlns:o="urn:schemas-microsoft-com:office:office" xmlns:r="http://schemas.openxmlformats.org/officeDocument/2006/relationships" xmlns:m="http://schemas.openxmlformats.org/officeDocument/2006/math" xmlns:v="urn:schemas-microsoft-com:vml" xmlns:wp14="http://schemas.microsoft.com/office/word/2010/wordprocessingDrawing" xmlns:wp="http://schemas.openxmlformats.org/drawingml/2006/wordprocessingDrawing" xmlns:w10="urn:schemas-microsoft-com:office:word" xmlns:w="http://schemas.openxmlformats.org/wordprocessingml/2006/main" xmlns:w14="http://schemas.microsoft.com/office/word/2010/wordml" xmlns:w15="http://schemas.microsoft.com/office/word/2012/wordml" xmlns:w16cid="http://schemas.microsoft.com/office/word/2016/wordml/cid" xmlns:w16se="http://schemas.microsoft.com/office/word/2015/wordml/symex" xmlns:wpg="http://schemas.microsoft.com/office/word/2010/wordprocessingGroup" xmlns:wpi="http://schemas.microsoft.com/office/word/2010/wordprocessingInk" xmlns:wne="http://schemas.microsoft.com/office/word/2006/wordml" xmlns:wps="http://schemas.microsoft.com/office/word/2010/wordprocessingShape" mc:Ignorable="w14 w15 w16se w16cid wp14">
-  <w:comment w:id="1" w:author="Szabi" w:date="2019-11-26T18:08:00Z" w:initials="S">
+  <w:comment w:id="0" w:author="Szabi" w:date="2019-11-26T18:08:00Z" w:initials="S">
     <w:p>
       <w:pPr>
         <w:pStyle w:val="CommentText"/>
@@ -13903,6 +14305,7 @@
   <w:style w:type="character" w:default="1" w:styleId="DefaultParagraphFont">
     <w:name w:val="Default Paragraph Font"/>
     <w:uiPriority w:val="1"/>
+    <w:semiHidden/>
     <w:unhideWhenUsed/>
   </w:style>
   <w:style w:type="table" w:default="1" w:styleId="TableNormal">
@@ -14029,7 +14432,6 @@
     <w:name w:val="Hyperlink"/>
     <w:basedOn w:val="DefaultParagraphFont"/>
     <w:uiPriority w:val="99"/>
-    <w:semiHidden/>
     <w:unhideWhenUsed/>
     <w:rsid w:val="006A09DE"/>
     <w:rPr>
@@ -14287,6 +14689,30 @@
         <w:insideV w:val="single" w:sz="4" w:space="0" w:color="auto"/>
       </w:tblBorders>
     </w:tblPr>
+  </w:style>
+  <w:style w:type="character" w:styleId="UnresolvedMention">
+    <w:name w:val="Unresolved Mention"/>
+    <w:basedOn w:val="DefaultParagraphFont"/>
+    <w:uiPriority w:val="99"/>
+    <w:semiHidden/>
+    <w:unhideWhenUsed/>
+    <w:rsid w:val="00986A2A"/>
+    <w:rPr>
+      <w:color w:val="605E5C"/>
+      <w:shd w:val="clear" w:color="auto" w:fill="E1DFDD"/>
+    </w:rPr>
+  </w:style>
+  <w:style w:type="character" w:styleId="FollowedHyperlink">
+    <w:name w:val="FollowedHyperlink"/>
+    <w:basedOn w:val="DefaultParagraphFont"/>
+    <w:uiPriority w:val="99"/>
+    <w:semiHidden/>
+    <w:unhideWhenUsed/>
+    <w:rsid w:val="0003548F"/>
+    <w:rPr>
+      <w:color w:val="954F72" w:themeColor="followedHyperlink"/>
+      <w:u w:val="single"/>
+    </w:rPr>
   </w:style>
 </w:styles>
 </file>
@@ -14591,7 +15017,7 @@
 </file>
 
 <file path=customXml/itemProps1.xml><?xml version="1.0" encoding="utf-8"?>
-<ds:datastoreItem xmlns:ds="http://schemas.openxmlformats.org/officeDocument/2006/customXml" ds:itemID="{AA93C117-84C9-4F10-8784-0B3EAE1E625B}">
+<ds:datastoreItem xmlns:ds="http://schemas.openxmlformats.org/officeDocument/2006/customXml" ds:itemID="{B9A469AC-6BF8-4B9C-A138-A90010353BFE}">
   <ds:schemaRefs>
     <ds:schemaRef ds:uri="http://schemas.openxmlformats.org/officeDocument/2006/bibliography"/>
   </ds:schemaRefs>

--- a/_Document/M1Y5TB_Bartha_Szabolcs.docx
+++ b/_Document/M1Y5TB_Bartha_Szabolcs.docx
@@ -37,7 +37,15 @@
         <w:t xml:space="preserve"> számítógépes látásnak az előretörése, valamint az eszközökben lévő giroszkóp és egyéb szenzorok fejlődése az átlagember számára is egyre elérhetőbbé teszi a VR, AR és MR tartalmak fogyasztását.</w:t>
       </w:r>
       <w:r>
-        <w:t xml:space="preserve"> Szakdolgozatom során a Mixed Reality alkalmazásokra fokuszáltam. Ezek olyan programok, amelyek a valóságot vegyítik a virtuális valósággal, hogy egy olyan világot hozzanak létre, ahol a kettő interakcióba léphet egymással. </w:t>
+        <w:t xml:space="preserve"> Szakdolgozatom során a Mixed </w:t>
+      </w:r>
+      <w:proofErr w:type="spellStart"/>
+      <w:r>
+        <w:t>Reality</w:t>
+      </w:r>
+      <w:proofErr w:type="spellEnd"/>
+      <w:r>
+        <w:t xml:space="preserve"> alkalmazásokra fokuszáltam. Ezek olyan programok, amelyek a valóságot vegyítik a virtuális valósággal, hogy egy olyan világot hozzanak létre, ahol a kettő interakcióba léphet egymással. </w:t>
       </w:r>
       <w:r>
         <w:t xml:space="preserve">Vuforia SDK és Unity3D motor </w:t>
@@ -46,7 +54,15 @@
         <w:t>felhasználásával</w:t>
       </w:r>
       <w:r>
-        <w:t xml:space="preserve">, Android platformra Mixed Reality alkalmazást fejlesztettem, </w:t>
+        <w:t xml:space="preserve">, Android platformra Mixed </w:t>
+      </w:r>
+      <w:proofErr w:type="spellStart"/>
+      <w:r>
+        <w:t>Reality</w:t>
+      </w:r>
+      <w:proofErr w:type="spellEnd"/>
+      <w:r>
+        <w:t xml:space="preserve"> alkalmazást fejlesztettem, </w:t>
       </w:r>
       <w:r>
         <w:t>mely futás közben a hozzáfejlesztett szerverről kér le adatokat, amik alapján a felhasználó különböző csomagokat tud letölteni.</w:t>
@@ -73,7 +89,15 @@
         <w:t xml:space="preserve"> vagy akár</w:t>
       </w:r>
       <w:r>
-        <w:t xml:space="preserve"> micro-alkalmazások</w:t>
+        <w:t xml:space="preserve"> </w:t>
+      </w:r>
+      <w:proofErr w:type="spellStart"/>
+      <w:r>
+        <w:t>micro</w:t>
+      </w:r>
+      <w:proofErr w:type="spellEnd"/>
+      <w:r>
+        <w:t>-alkalmazások</w:t>
       </w:r>
       <w:r>
         <w:t xml:space="preserve"> melyek kihasználják a Unity és a Vuforia adottságait</w:t>
@@ -133,7 +157,15 @@
         <w:t xml:space="preserve"> Hasonló elven nagyobb volumenű fejlesztés keretében létrehozható lenne</w:t>
       </w:r>
       <w:r>
-        <w:t xml:space="preserve"> olyan platform, amire a felhasználók úgy tekintenének, mint az AR és MR tartalmak YouToube-jára.</w:t>
+        <w:t xml:space="preserve"> olyan platform, amire a felhasználók úgy tekintenének, mint az AR és MR tartalmak </w:t>
+      </w:r>
+      <w:proofErr w:type="spellStart"/>
+      <w:r>
+        <w:t>YouToube-jára</w:t>
+      </w:r>
+      <w:proofErr w:type="spellEnd"/>
+      <w:r>
+        <w:t>.</w:t>
       </w:r>
       <w:r>
         <w:t xml:space="preserve"> </w:t>
@@ -159,8 +191,13 @@
         <w:t xml:space="preserve"> </w:t>
       </w:r>
       <w:r>
-        <w:t>Mixed Reality</w:t>
-      </w:r>
+        <w:t xml:space="preserve">Mixed </w:t>
+      </w:r>
+      <w:proofErr w:type="spellStart"/>
+      <w:r>
+        <w:t>Reality</w:t>
+      </w:r>
+      <w:proofErr w:type="spellEnd"/>
       <w:r>
         <w:t xml:space="preserve"> alkalmazás, Mobilalkalmazás, </w:t>
       </w:r>
@@ -4535,7 +4572,15 @@
     </w:p>
     <w:p>
       <w:r>
-        <w:t xml:space="preserve"> Szakdolgozatom során a Mixed Reality alkalmazásokra fokuszáltam. Ezek olyan programok, </w:t>
+        <w:t xml:space="preserve"> Szakdolgozatom során a Mixed </w:t>
+      </w:r>
+      <w:proofErr w:type="spellStart"/>
+      <w:r>
+        <w:t>Reality</w:t>
+      </w:r>
+      <w:proofErr w:type="spellEnd"/>
+      <w:r>
+        <w:t xml:space="preserve"> alkalmazásokra fokuszáltam. Ezek olyan programok, </w:t>
       </w:r>
       <w:r>
         <w:t>a</w:t>
@@ -4567,7 +4612,23 @@
     </w:p>
     <w:p>
       <w:r>
-        <w:t>A kutatási terület még fiatal, de már számos alkalmazási lehetőséget találtak a technológiára. A legnagyobb érdeklődést az oktatásban mutatják, ahol a Mixed Reality headseteket használták már orvostanhallgatók interaktívabb, emészthetőbb oktatására, katonák küldetésének szimulálásra stb. Emellett léteznek marketing, szórakoztató és gyártó ipari megoldások is.</w:t>
+        <w:t xml:space="preserve">A kutatási terület még fiatal, de már számos alkalmazási lehetőséget találtak a technológiára. A legnagyobb érdeklődést az oktatásban mutatják, ahol a Mixed </w:t>
+      </w:r>
+      <w:proofErr w:type="spellStart"/>
+      <w:r>
+        <w:t>Reality</w:t>
+      </w:r>
+      <w:proofErr w:type="spellEnd"/>
+      <w:r>
+        <w:t xml:space="preserve"> </w:t>
+      </w:r>
+      <w:proofErr w:type="spellStart"/>
+      <w:r>
+        <w:t>headseteket</w:t>
+      </w:r>
+      <w:proofErr w:type="spellEnd"/>
+      <w:r>
+        <w:t xml:space="preserve"> használták már orvostanhallgatók interaktívabb, emészthetőbb oktatására, katonák küldetésének szimulálásra stb. Emellett léteznek marketing, szórakoztató és gyártó ipari megoldások is.</w:t>
       </w:r>
     </w:p>
     <w:p>
@@ -4594,7 +4655,23 @@
         <w:t>,</w:t>
       </w:r>
       <w:r>
-        <w:t xml:space="preserve"> és azokat felhasználva megtervezzek és implementáljak egy alkalmazást. Mixed Reality headsethez nem állt módomban hozzájutni, ezért a célplatform a hagyományosabb mobil eszközökre szűkült. A fejlesztés során az Android telefonom</w:t>
+        <w:t xml:space="preserve"> és azokat felhasználva megtervezzek és implementáljak egy alkalmazást. Mixed </w:t>
+      </w:r>
+      <w:proofErr w:type="spellStart"/>
+      <w:r>
+        <w:t>Reality</w:t>
+      </w:r>
+      <w:proofErr w:type="spellEnd"/>
+      <w:r>
+        <w:t xml:space="preserve"> </w:t>
+      </w:r>
+      <w:proofErr w:type="spellStart"/>
+      <w:r>
+        <w:t>headsethez</w:t>
+      </w:r>
+      <w:proofErr w:type="spellEnd"/>
+      <w:r>
+        <w:t xml:space="preserve"> nem állt módomban hozzájutni, ezért a célplatform a hagyományosabb mobil eszközökre szűkült. A fejlesztés során az Android telefonom</w:t>
       </w:r>
       <w:r>
         <w:t>at,</w:t>
@@ -4719,7 +4796,15 @@
         <w:t>.</w:t>
       </w:r>
       <w:r>
-        <w:t xml:space="preserve"> Ezek a tartalmak lehetnek 3D modellek, kisebb játékok, micro-alkalmazások. </w:t>
+        <w:t xml:space="preserve"> Ezek a tartalmak lehetnek 3D modellek, kisebb játékok, </w:t>
+      </w:r>
+      <w:proofErr w:type="spellStart"/>
+      <w:r>
+        <w:t>micro</w:t>
+      </w:r>
+      <w:proofErr w:type="spellEnd"/>
+      <w:r>
+        <w:t xml:space="preserve">-alkalmazások. </w:t>
       </w:r>
     </w:p>
     <w:p>
@@ -4744,8 +4829,13 @@
       <w:r>
         <w:t xml:space="preserve"> A felismerhető tárgyak, valamint azokhoz rendelt tartalmak egy </w:t>
       </w:r>
-      <w:r>
-        <w:t xml:space="preserve">RESTful </w:t>
+      <w:proofErr w:type="spellStart"/>
+      <w:r>
+        <w:t>RESTful</w:t>
+      </w:r>
+      <w:proofErr w:type="spellEnd"/>
+      <w:r>
+        <w:t xml:space="preserve"> </w:t>
       </w:r>
       <w:r>
         <w:t>szerver</w:t>
@@ -5072,7 +5162,23 @@
         <w:t xml:space="preserve"> és </w:t>
       </w:r>
       <w:r>
-        <w:t xml:space="preserve">a szerver is a Dapper micro ORM-et </w:t>
+        <w:t xml:space="preserve">a szerver is a Dapper </w:t>
+      </w:r>
+      <w:proofErr w:type="spellStart"/>
+      <w:r>
+        <w:t>micro</w:t>
+      </w:r>
+      <w:proofErr w:type="spellEnd"/>
+      <w:r>
+        <w:t xml:space="preserve"> ORM-</w:t>
+      </w:r>
+      <w:proofErr w:type="spellStart"/>
+      <w:r>
+        <w:t>et</w:t>
+      </w:r>
+      <w:proofErr w:type="spellEnd"/>
+      <w:r>
+        <w:t xml:space="preserve"> </w:t>
       </w:r>
       <w:r>
         <w:t>alkalmazza</w:t>
@@ -5237,7 +5343,11 @@
         <w:t xml:space="preserve"> </w:t>
       </w:r>
       <w:r>
-        <w:t>A G</w:t>
+        <w:t xml:space="preserve">A </w:t>
+      </w:r>
+      <w:proofErr w:type="spellStart"/>
+      <w:r>
+        <w:t>G</w:t>
       </w:r>
       <w:r>
         <w:t>a</w:t>
@@ -5246,7 +5356,19 @@
         <w:t>r</w:t>
       </w:r>
       <w:r>
-        <w:t xml:space="preserve">bage collection, azaz szemétgyűjtés automatikusan </w:t>
+        <w:t>bage</w:t>
+      </w:r>
+      <w:proofErr w:type="spellEnd"/>
+      <w:r>
+        <w:t xml:space="preserve"> </w:t>
+      </w:r>
+      <w:proofErr w:type="spellStart"/>
+      <w:r>
+        <w:t>collection</w:t>
+      </w:r>
+      <w:proofErr w:type="spellEnd"/>
+      <w:r>
+        <w:t xml:space="preserve">, azaz szemétgyűjtés automatikusan </w:t>
       </w:r>
       <w:r>
         <w:lastRenderedPageBreak/>
@@ -5268,11 +5390,16 @@
         <w:t>lehetőséget</w:t>
       </w:r>
       <w:r>
-        <w:t xml:space="preserve"> kínál a hibák detektálására és az azutáni helyreállásra</w:t>
+        <w:t xml:space="preserve"> kínál a hibák detektálására és az azutáni </w:t>
+      </w:r>
+      <w:proofErr w:type="gramStart"/>
+      <w:r>
+        <w:t>helyreállásra</w:t>
       </w:r>
       <w:r>
         <w:t>,</w:t>
       </w:r>
+      <w:proofErr w:type="gramEnd"/>
       <w:r>
         <w:t xml:space="preserve"> stb.</w:t>
       </w:r>
@@ -5295,13 +5422,29 @@
         <w:t xml:space="preserve"> valamint Window</w:t>
       </w:r>
       <w:r>
-        <w:t>s-on futtatható</w:t>
+        <w:t>s-</w:t>
+      </w:r>
+      <w:proofErr w:type="spellStart"/>
+      <w:r>
+        <w:t>on</w:t>
+      </w:r>
+      <w:proofErr w:type="spellEnd"/>
+      <w:r>
+        <w:t xml:space="preserve"> futtatható</w:t>
       </w:r>
       <w:r>
         <w:t>, ezzel közelebb jutva ehhez a célhoz.</w:t>
       </w:r>
       <w:r>
-        <w:t xml:space="preserve"> A programnyelv emellett használható Unity-ben játékfejlesztésre, Xamarin segítségével pedig mobil fejlesztésre.</w:t>
+        <w:t xml:space="preserve"> A programnyelv emellett használható Unity-ben játékfejlesztésre, </w:t>
+      </w:r>
+      <w:proofErr w:type="spellStart"/>
+      <w:r>
+        <w:t>Xamarin</w:t>
+      </w:r>
+      <w:proofErr w:type="spellEnd"/>
+      <w:r>
+        <w:t xml:space="preserve"> segítségével pedig mobil fejlesztésre.</w:t>
       </w:r>
       <w:r>
         <w:t xml:space="preserve"> </w:t>
@@ -5527,7 +5670,11 @@
         <w:t xml:space="preserve"> </w:t>
       </w:r>
       <w:r>
-        <w:t>A keretrendszer fle</w:t>
+        <w:t xml:space="preserve">A keretrendszer </w:t>
+      </w:r>
+      <w:proofErr w:type="spellStart"/>
+      <w:r>
+        <w:t>fle</w:t>
       </w:r>
       <w:r>
         <w:t>x</w:t>
@@ -5538,6 +5685,7 @@
       <w:r>
         <w:t>nek</w:t>
       </w:r>
+      <w:proofErr w:type="spellEnd"/>
       <w:r>
         <w:t xml:space="preserve"> </w:t>
       </w:r>
@@ -5575,7 +5723,15 @@
         <w:t>,</w:t>
       </w:r>
       <w:r>
-        <w:t xml:space="preserve"> a MonoBehaviour-öket </w:t>
+        <w:t xml:space="preserve"> a MonoBehaviour-</w:t>
+      </w:r>
+      <w:proofErr w:type="spellStart"/>
+      <w:r>
+        <w:t>öket</w:t>
+      </w:r>
+      <w:proofErr w:type="spellEnd"/>
+      <w:r>
+        <w:t xml:space="preserve"> </w:t>
       </w:r>
       <w:r>
         <w:t xml:space="preserve">vagy másként </w:t>
@@ -5613,14 +5769,24 @@
       <w:r>
         <w:t>-</w:t>
       </w:r>
+      <w:proofErr w:type="spellStart"/>
       <w:r>
         <w:t>okat</w:t>
       </w:r>
+      <w:proofErr w:type="spellEnd"/>
       <w:r>
         <w:t xml:space="preserve"> és minden objektumon kötelezően szerepel.</w:t>
       </w:r>
       <w:r>
-        <w:t xml:space="preserve"> A GameObject-ekhez tetszőleges számú </w:t>
+        <w:t xml:space="preserve"> A GameObject-</w:t>
+      </w:r>
+      <w:proofErr w:type="spellStart"/>
+      <w:r>
+        <w:t>ekhez</w:t>
+      </w:r>
+      <w:proofErr w:type="spellEnd"/>
+      <w:r>
+        <w:t xml:space="preserve"> tetszőleges számú </w:t>
       </w:r>
       <w:r>
         <w:t>komponenst adhatunk</w:t>
@@ -5638,7 +5804,15 @@
         <w:t xml:space="preserve"> vagy </w:t>
       </w:r>
       <w:r>
-        <w:t xml:space="preserve">„Serializefield” attribútummal ellátott </w:t>
+        <w:t>„</w:t>
+      </w:r>
+      <w:proofErr w:type="spellStart"/>
+      <w:r>
+        <w:t>Serializefield</w:t>
+      </w:r>
+      <w:proofErr w:type="spellEnd"/>
+      <w:r>
+        <w:t xml:space="preserve">” attribútummal ellátott </w:t>
       </w:r>
       <w:r>
         <w:t>adattagjainak a szerkesztőből adhatunk értéket</w:t>
@@ -5660,10 +5834,26 @@
         <w:t>lehet</w:t>
       </w:r>
       <w:r>
-        <w:t xml:space="preserve"> mindent szerializáni, ezeket a mezőket nem jeleníti meg a szerkesztő, ilyenek például a </w:t>
-      </w:r>
-      <w:r>
-        <w:t>property-k, list-ek, dictionary-k</w:t>
+        <w:t xml:space="preserve"> mindent </w:t>
+      </w:r>
+      <w:proofErr w:type="spellStart"/>
+      <w:r>
+        <w:t>szerializáni</w:t>
+      </w:r>
+      <w:proofErr w:type="spellEnd"/>
+      <w:r>
+        <w:t xml:space="preserve">, ezeket a mezőket nem jeleníti meg a szerkesztő, ilyenek például a </w:t>
+      </w:r>
+      <w:r>
+        <w:t xml:space="preserve">property-k, </w:t>
+      </w:r>
+      <w:proofErr w:type="spellStart"/>
+      <w:r>
+        <w:t>list</w:t>
+      </w:r>
+      <w:proofErr w:type="spellEnd"/>
+      <w:r>
+        <w:t>-ek, dictionary-k</w:t>
       </w:r>
       <w:r>
         <w:t xml:space="preserve"> </w:t>
@@ -5799,8 +5989,13 @@
       <w:r>
         <w:t>-</w:t>
       </w:r>
-      <w:r>
-        <w:t>hez tudjuk csatlakoztatni</w:t>
+      <w:proofErr w:type="spellStart"/>
+      <w:r>
+        <w:t>hez</w:t>
+      </w:r>
+      <w:proofErr w:type="spellEnd"/>
+      <w:r>
+        <w:t xml:space="preserve"> tudjuk csatlakoztatni</w:t>
       </w:r>
       <w:r>
         <w:t>,</w:t>
@@ -5845,7 +6040,15 @@
         <w:t>képkocka kirajzolásakor</w:t>
       </w:r>
       <w:r>
-        <w:t xml:space="preserve"> hívódik meg</w:t>
+        <w:t xml:space="preserve"> </w:t>
+      </w:r>
+      <w:proofErr w:type="spellStart"/>
+      <w:r>
+        <w:t>hívódik</w:t>
+      </w:r>
+      <w:proofErr w:type="spellEnd"/>
+      <w:r>
+        <w:t xml:space="preserve"> meg</w:t>
       </w:r>
       <w:r>
         <w:t>.</w:t>
@@ -5866,7 +6069,15 @@
         <w:t>.</w:t>
       </w:r>
       <w:r>
-        <w:t xml:space="preserve"> Ha egy ilyen nevezetes függvényt használunk, azt a Visual Studio kék kiemeléssel jelzi</w:t>
+        <w:t xml:space="preserve"> Ha egy ilyen nevezetes függvényt használunk, azt a Visual </w:t>
+      </w:r>
+      <w:proofErr w:type="spellStart"/>
+      <w:r>
+        <w:t>Studio</w:t>
+      </w:r>
+      <w:proofErr w:type="spellEnd"/>
+      <w:r>
+        <w:t xml:space="preserve"> kék kiemeléssel jelzi</w:t>
       </w:r>
       <w:r>
         <w:t xml:space="preserve"> (3. ábra)</w:t>
@@ -5977,8 +6188,16 @@
         <w:rPr>
           <w:color w:val="auto"/>
         </w:rPr>
-        <w:t>. ábra Különleges függvények megjelenése a Visual Studioban</w:t>
-      </w:r>
+        <w:t xml:space="preserve">. ábra Különleges függvények megjelenése a Visual </w:t>
+      </w:r>
+      <w:proofErr w:type="spellStart"/>
+      <w:r>
+        <w:rPr>
+          <w:color w:val="auto"/>
+        </w:rPr>
+        <w:t>Studioban</w:t>
+      </w:r>
+      <w:proofErr w:type="spellEnd"/>
     </w:p>
     <w:p>
       <w:pPr>
@@ -6022,7 +6241,15 @@
         <w:t xml:space="preserve"> </w:t>
       </w:r>
       <w:r>
-        <w:t xml:space="preserve">A MonoBehaviour-öket a Unity egy szálon kezeli, szekvenciálisan meghívva a </w:t>
+        <w:t>A MonoBehaviour-</w:t>
+      </w:r>
+      <w:proofErr w:type="spellStart"/>
+      <w:r>
+        <w:t>öket</w:t>
+      </w:r>
+      <w:proofErr w:type="spellEnd"/>
+      <w:r>
+        <w:t xml:space="preserve"> a Unity egy szálon kezeli, szekvenciálisan meghívva a </w:t>
       </w:r>
       <w:r>
         <w:t xml:space="preserve">hozzájuk tartozó </w:t>
@@ -6118,7 +6345,23 @@
         <w:t xml:space="preserve">függvények </w:t>
       </w:r>
       <w:r>
-        <w:t>implementálásával tehetjük meg, melyből a „yield return”</w:t>
+        <w:t>implementálásával tehetjük meg, melyből a „</w:t>
+      </w:r>
+      <w:proofErr w:type="spellStart"/>
+      <w:r>
+        <w:t>yield</w:t>
+      </w:r>
+      <w:proofErr w:type="spellEnd"/>
+      <w:r>
+        <w:t xml:space="preserve"> </w:t>
+      </w:r>
+      <w:proofErr w:type="spellStart"/>
+      <w:r>
+        <w:t>return</w:t>
+      </w:r>
+      <w:proofErr w:type="spellEnd"/>
+      <w:r>
+        <w:t>”</w:t>
       </w:r>
       <w:r>
         <w:t>,</w:t>
@@ -6130,7 +6373,23 @@
         <w:t>valamint</w:t>
       </w:r>
       <w:r>
-        <w:t xml:space="preserve"> a „yield break” kulcsszavakkal térhetünk vissza.</w:t>
+        <w:t xml:space="preserve"> a „</w:t>
+      </w:r>
+      <w:proofErr w:type="spellStart"/>
+      <w:r>
+        <w:t>yield</w:t>
+      </w:r>
+      <w:proofErr w:type="spellEnd"/>
+      <w:r>
+        <w:t xml:space="preserve"> </w:t>
+      </w:r>
+      <w:proofErr w:type="spellStart"/>
+      <w:r>
+        <w:t>break</w:t>
+      </w:r>
+      <w:proofErr w:type="spellEnd"/>
+      <w:r>
+        <w:t>” kulcsszavakkal térhetünk vissza.</w:t>
       </w:r>
       <w:r>
         <w:t xml:space="preserve"> Az </w:t>
@@ -6139,10 +6398,23 @@
         <w:t>íg</w:t>
       </w:r>
       <w:r>
-        <w:t>y kapott függvényt paraméterül</w:t>
-      </w:r>
-      <w:r>
-        <w:t xml:space="preserve"> adhatjuk a MonoBehaviour StartCoroutine függvényének.</w:t>
+        <w:t xml:space="preserve">y kapott függvényt </w:t>
+      </w:r>
+      <w:proofErr w:type="spellStart"/>
+      <w:r>
+        <w:t>paraméterül</w:t>
+      </w:r>
+      <w:proofErr w:type="spellEnd"/>
+      <w:r>
+        <w:t xml:space="preserve"> adhatjuk a MonoBehaviour </w:t>
+      </w:r>
+      <w:proofErr w:type="spellStart"/>
+      <w:r>
+        <w:t>StartCoroutine</w:t>
+      </w:r>
+      <w:proofErr w:type="spellEnd"/>
+      <w:r>
+        <w:t xml:space="preserve"> függvényének.</w:t>
       </w:r>
     </w:p>
     <w:p>
@@ -6198,10 +6470,23 @@
         <w:t xml:space="preserve">futás közben betölthető </w:t>
       </w:r>
       <w:r>
-        <w:t xml:space="preserve">archívum, amiben platform-függő Unity-s erőforrásokat tárolhatunk (3D modellek, textúrák, prefab-ek, hangok vagy akár egész </w:t>
-      </w:r>
-      <w:r>
-        <w:t>scene-ek</w:t>
+        <w:t xml:space="preserve">archívum, amiben platform-függő Unity-s erőforrásokat tárolhatunk (3D modellek, textúrák, </w:t>
+      </w:r>
+      <w:proofErr w:type="spellStart"/>
+      <w:r>
+        <w:t>prefab</w:t>
+      </w:r>
+      <w:proofErr w:type="spellEnd"/>
+      <w:r>
+        <w:t xml:space="preserve">-ek, hangok vagy akár egész </w:t>
+      </w:r>
+      <w:proofErr w:type="spellStart"/>
+      <w:r>
+        <w:t>scene</w:t>
+      </w:r>
+      <w:proofErr w:type="spellEnd"/>
+      <w:r>
+        <w:t>-ek</w:t>
       </w:r>
       <w:r>
         <w:t>)</w:t>
@@ -6216,7 +6501,15 @@
         <w:t xml:space="preserve">. </w:t>
       </w:r>
       <w:r>
-        <w:t>Az AssetBundle képes más AssetBundle-ök elemeire is hivatkozni, í</w:t>
+        <w:t>Az AssetBundle képes más AssetBundle-</w:t>
+      </w:r>
+      <w:proofErr w:type="spellStart"/>
+      <w:r>
+        <w:t>ök</w:t>
+      </w:r>
+      <w:proofErr w:type="spellEnd"/>
+      <w:r>
+        <w:t xml:space="preserve"> elemeire is hivatkozni, í</w:t>
       </w:r>
       <w:r>
         <w:t>gy rendezési célra is alkalmas</w:t>
@@ -6261,7 +6554,15 @@
         <w:t>.</w:t>
       </w:r>
       <w:r>
-        <w:t xml:space="preserve"> Az AssetBundle-ök kezeléséhez a Unity csapata készített egy külön letölthető szerkesztő</w:t>
+        <w:t xml:space="preserve"> Az AssetBundle-</w:t>
+      </w:r>
+      <w:proofErr w:type="spellStart"/>
+      <w:r>
+        <w:t>ök</w:t>
+      </w:r>
+      <w:proofErr w:type="spellEnd"/>
+      <w:r>
+        <w:t xml:space="preserve"> kezeléséhez a Unity csapata készített egy külön letölthető szerkesztő</w:t>
       </w:r>
       <w:r>
         <w:t>i</w:t>
@@ -6270,7 +6571,15 @@
         <w:t xml:space="preserve"> bővítményt</w:t>
       </w:r>
       <w:r>
-        <w:t>, amivel könnyen lehet különböző platformokra buildelni.</w:t>
+        <w:t xml:space="preserve">, amivel könnyen lehet különböző platformokra </w:t>
+      </w:r>
+      <w:proofErr w:type="spellStart"/>
+      <w:r>
+        <w:t>buildelni</w:t>
+      </w:r>
+      <w:proofErr w:type="spellEnd"/>
+      <w:r>
+        <w:t>.</w:t>
       </w:r>
       <w:r>
         <w:t xml:space="preserve"> </w:t>
@@ -6788,11 +7097,24 @@
       <w:r>
         <w:t>DataSet-</w:t>
       </w:r>
-      <w:r>
-        <w:t>nek nevezett</w:t>
-      </w:r>
-      <w:r>
-        <w:t>, .dat kiterjesztésű</w:t>
+      <w:proofErr w:type="spellStart"/>
+      <w:r>
+        <w:t>nek</w:t>
+      </w:r>
+      <w:proofErr w:type="spellEnd"/>
+      <w:r>
+        <w:t xml:space="preserve"> nevezett</w:t>
+      </w:r>
+      <w:r>
+        <w:t>, .</w:t>
+      </w:r>
+      <w:proofErr w:type="spellStart"/>
+      <w:r>
+        <w:t>dat</w:t>
+      </w:r>
+      <w:proofErr w:type="spellEnd"/>
+      <w:r>
+        <w:t xml:space="preserve"> kiterjesztésű</w:t>
       </w:r>
       <w:r>
         <w:t xml:space="preserve"> fájlokba menti</w:t>
@@ -6818,9 +7140,19 @@
       <w:r>
         <w:t>„</w:t>
       </w:r>
-      <w:r>
-        <w:t>target manager</w:t>
-      </w:r>
+      <w:proofErr w:type="spellStart"/>
+      <w:r>
+        <w:t>target</w:t>
+      </w:r>
+      <w:proofErr w:type="spellEnd"/>
+      <w:r>
+        <w:t xml:space="preserve"> </w:t>
+      </w:r>
+      <w:proofErr w:type="spellStart"/>
+      <w:r>
+        <w:t>manager</w:t>
+      </w:r>
+      <w:proofErr w:type="spellEnd"/>
       <w:r>
         <w:t>”</w:t>
       </w:r>
@@ -6908,11 +7240,16 @@
         <w:t xml:space="preserve"> például egy felhasználó</w:t>
       </w:r>
       <w:r>
-        <w:t>, termék</w:t>
+        <w:t xml:space="preserve">, </w:t>
+      </w:r>
+      <w:proofErr w:type="gramStart"/>
+      <w:r>
+        <w:t>termék</w:t>
       </w:r>
       <w:r>
         <w:t>,</w:t>
       </w:r>
+      <w:proofErr w:type="gramEnd"/>
       <w:r>
         <w:t xml:space="preserve"> stb</w:t>
       </w:r>
@@ -6992,11 +7329,16 @@
         <w:t>tipikusan</w:t>
       </w:r>
       <w:r>
-        <w:t xml:space="preserve"> van egy típusuk, például egész számok, lebegőpontos számok, szöveg</w:t>
+        <w:t xml:space="preserve"> van egy típusuk, például egész számok, lebegőpontos számok, </w:t>
+      </w:r>
+      <w:proofErr w:type="gramStart"/>
+      <w:r>
+        <w:t>szöveg</w:t>
       </w:r>
       <w:r>
         <w:t>,</w:t>
       </w:r>
+      <w:proofErr w:type="gramEnd"/>
       <w:r>
         <w:t xml:space="preserve"> stb.</w:t>
       </w:r>
@@ -7028,10 +7370,18 @@
         <w:t xml:space="preserve"> és azóta ipa</w:t>
       </w:r>
       <w:r>
-        <w:t>ri standardd</w:t>
-      </w:r>
-      <w:r>
-        <w:t>é vált</w:t>
+        <w:t xml:space="preserve">ri </w:t>
+      </w:r>
+      <w:proofErr w:type="spellStart"/>
+      <w:r>
+        <w:t>standardd</w:t>
+      </w:r>
+      <w:r>
+        <w:t>é</w:t>
+      </w:r>
+      <w:proofErr w:type="spellEnd"/>
+      <w:r>
+        <w:t xml:space="preserve"> vált</w:t>
       </w:r>
       <w:r>
         <w:t>.</w:t>
@@ -7121,17 +7471,35 @@
         <w:t xml:space="preserve">, </w:t>
       </w:r>
       <w:r>
-        <w:t>tárolt eljárásokkal, trig</w:t>
+        <w:t xml:space="preserve">tárolt eljárásokkal, </w:t>
+      </w:r>
+      <w:proofErr w:type="spellStart"/>
+      <w:r>
+        <w:t>trig</w:t>
       </w:r>
       <w:r>
         <w:t>g</w:t>
       </w:r>
       <w:r>
-        <w:t>erekkel, view-kal</w:t>
+        <w:t>erekkel</w:t>
+      </w:r>
+      <w:proofErr w:type="spellEnd"/>
+      <w:r>
+        <w:t xml:space="preserve">, </w:t>
+      </w:r>
+      <w:proofErr w:type="spellStart"/>
+      <w:proofErr w:type="gramStart"/>
+      <w:r>
+        <w:t>view</w:t>
+      </w:r>
+      <w:proofErr w:type="spellEnd"/>
+      <w:r>
+        <w:t>-kal</w:t>
       </w:r>
       <w:r>
         <w:t>,</w:t>
       </w:r>
+      <w:proofErr w:type="gramEnd"/>
       <w:r>
         <w:t xml:space="preserve"> stb.</w:t>
       </w:r>
@@ -7215,12 +7583,22 @@
       <w:r>
         <w:t xml:space="preserve"> Az SQLite teljesen ingyenesen használható, az adatbázis egésze egyetlen fájlban kap helyet, mely tartalmazza a táblákat, indexeket, </w:t>
       </w:r>
+      <w:proofErr w:type="spellStart"/>
       <w:r>
         <w:t>v</w:t>
       </w:r>
       <w:r>
-        <w:t>iew-kat, triggereket</w:t>
-      </w:r>
+        <w:t>iew-kat</w:t>
+      </w:r>
+      <w:proofErr w:type="spellEnd"/>
+      <w:r>
+        <w:t xml:space="preserve">, </w:t>
+      </w:r>
+      <w:proofErr w:type="spellStart"/>
+      <w:r>
+        <w:t>triggereket</w:t>
+      </w:r>
+      <w:proofErr w:type="spellEnd"/>
       <w:r>
         <w:t>, szabadon másolható 32 és 64 bites rendszerek közt, valamint kis</w:t>
       </w:r>
@@ -7246,11 +7624,20 @@
         <w:t xml:space="preserve"> A</w:t>
       </w:r>
       <w:r>
-        <w:t>ndroid platformon ipari standardd</w:t>
-      </w:r>
-      <w:r>
-        <w:t xml:space="preserve">é </w:t>
-      </w:r>
+        <w:t xml:space="preserve">ndroid platformon ipari </w:t>
+      </w:r>
+      <w:proofErr w:type="spellStart"/>
+      <w:r>
+        <w:t>standardd</w:t>
+      </w:r>
+      <w:r>
+        <w:t>é</w:t>
+      </w:r>
+      <w:proofErr w:type="spellEnd"/>
+      <w:r>
+        <w:t xml:space="preserve"> </w:t>
+      </w:r>
+      <w:proofErr w:type="spellStart"/>
       <w:r>
         <w:t>nőt</w:t>
       </w:r>
@@ -7260,6 +7647,7 @@
       <w:r>
         <w:t>e</w:t>
       </w:r>
+      <w:proofErr w:type="spellEnd"/>
       <w:r>
         <w:t xml:space="preserve"> </w:t>
       </w:r>
@@ -7279,11 +7667,21 @@
         <w:t>.</w:t>
       </w:r>
       <w:r>
-        <w:t xml:space="preserve"> A fejlesztők szerint az SQLite-ra </w:t>
-      </w:r>
+        <w:t xml:space="preserve"> A fejlesztők szerint az SQLite-</w:t>
+      </w:r>
+      <w:proofErr w:type="spellStart"/>
+      <w:r>
+        <w:t>ra</w:t>
+      </w:r>
+      <w:proofErr w:type="spellEnd"/>
+      <w:r>
+        <w:t xml:space="preserve"> </w:t>
+      </w:r>
+      <w:proofErr w:type="gramStart"/>
       <w:r>
         <w:t>nem</w:t>
       </w:r>
+      <w:proofErr w:type="gramEnd"/>
       <w:r>
         <w:t xml:space="preserve"> mint egy másik adatbázis</w:t>
       </w:r>
@@ -7311,9 +7709,11 @@
       <w:r>
         <w:t xml:space="preserve">mentes </w:t>
       </w:r>
+      <w:proofErr w:type="spellStart"/>
       <w:r>
         <w:t>gyorsítótárazást</w:t>
       </w:r>
+      <w:proofErr w:type="spellEnd"/>
       <w:r>
         <w:t>.</w:t>
       </w:r>
@@ -7438,7 +7838,15 @@
         <w:t>weboldalak</w:t>
       </w:r>
       <w:r>
-        <w:t xml:space="preserve"> fejlesztésére alkalmas Razor szintaxis</w:t>
+        <w:t xml:space="preserve"> fejlesztésére alkalmas </w:t>
+      </w:r>
+      <w:proofErr w:type="spellStart"/>
+      <w:r>
+        <w:t>Razor</w:t>
+      </w:r>
+      <w:proofErr w:type="spellEnd"/>
+      <w:r>
+        <w:t xml:space="preserve"> szintaxis</w:t>
       </w:r>
       <w:r>
         <w:t>, authentikáció és még sok más.</w:t>
@@ -7452,12 +7860,14 @@
       <w:r>
         <w:t xml:space="preserve">REST </w:t>
       </w:r>
+      <w:proofErr w:type="spellStart"/>
       <w:r>
         <w:t>API</w:t>
       </w:r>
       <w:r>
         <w:t>t</w:t>
       </w:r>
+      <w:proofErr w:type="spellEnd"/>
       <w:r>
         <w:t xml:space="preserve"> írni.</w:t>
       </w:r>
@@ -7503,7 +7913,31 @@
         <w:t xml:space="preserve"> </w:t>
       </w:r>
       <w:r>
-        <w:t>A HyperText Transfer Protocol vagy HTTP az internetes kommunikáció alapja.</w:t>
+        <w:t xml:space="preserve">A </w:t>
+      </w:r>
+      <w:proofErr w:type="spellStart"/>
+      <w:r>
+        <w:t>HyperText</w:t>
+      </w:r>
+      <w:proofErr w:type="spellEnd"/>
+      <w:r>
+        <w:t xml:space="preserve"> </w:t>
+      </w:r>
+      <w:proofErr w:type="spellStart"/>
+      <w:r>
+        <w:t>Transfer</w:t>
+      </w:r>
+      <w:proofErr w:type="spellEnd"/>
+      <w:r>
+        <w:t xml:space="preserve"> </w:t>
+      </w:r>
+      <w:proofErr w:type="spellStart"/>
+      <w:r>
+        <w:t>Protocol</w:t>
+      </w:r>
+      <w:proofErr w:type="spellEnd"/>
+      <w:r>
+        <w:t xml:space="preserve"> vagy HTTP az internetes kommunikáció alapja.</w:t>
       </w:r>
       <w:r>
         <w:t xml:space="preserve"> A </w:t>
@@ -7722,11 +8156,16 @@
         <w:t>ok</w:t>
       </w:r>
       <w:r>
-        <w:t xml:space="preserve"> lementhető</w:t>
+        <w:t xml:space="preserve"> </w:t>
+      </w:r>
+      <w:proofErr w:type="spellStart"/>
+      <w:r>
+        <w:t>lementhető</w:t>
       </w:r>
       <w:r>
         <w:t>ek</w:t>
       </w:r>
+      <w:proofErr w:type="spellEnd"/>
       <w:r>
         <w:t>-e későbbre vagy sem</w:t>
       </w:r>
@@ -7775,6 +8214,7 @@
       <w:r>
         <w:t xml:space="preserve">elég információt tartalmaz az értelmezéshez, </w:t>
       </w:r>
+      <w:proofErr w:type="spellStart"/>
       <w:r>
         <w:t>hyperm</w:t>
       </w:r>
@@ -7782,7 +8222,11 @@
         <w:t>é</w:t>
       </w:r>
       <w:r>
-        <w:t xml:space="preserve">dián keresztül az </w:t>
+        <w:t>dián</w:t>
+      </w:r>
+      <w:proofErr w:type="spellEnd"/>
+      <w:r>
+        <w:t xml:space="preserve"> keresztül az </w:t>
       </w:r>
       <w:r>
         <w:t>API</w:t>
@@ -7847,6 +8291,7 @@
         </w:rPr>
       </w:pPr>
       <w:bookmarkStart w:id="18" w:name="_Toc26194868"/>
+      <w:proofErr w:type="spellStart"/>
       <w:r>
         <w:rPr>
           <w:color w:val="auto"/>
@@ -7863,7 +8308,14 @@
         <w:rPr>
           <w:color w:val="auto"/>
         </w:rPr>
-        <w:t xml:space="preserve">erek és </w:t>
+        <w:t>erek</w:t>
+      </w:r>
+      <w:proofErr w:type="spellEnd"/>
+      <w:r>
+        <w:rPr>
+          <w:color w:val="auto"/>
+        </w:rPr>
+        <w:t xml:space="preserve"> és </w:t>
       </w:r>
       <w:r>
         <w:rPr>
@@ -7917,11 +8369,16 @@
       <w:r>
         <w:t xml:space="preserve"> projekt legfontosabb elemei a </w:t>
       </w:r>
+      <w:proofErr w:type="spellStart"/>
       <w:r>
         <w:t>C</w:t>
       </w:r>
       <w:r>
-        <w:t>ontrollerek, ezek olyan</w:t>
+        <w:t>ontrollerek</w:t>
+      </w:r>
+      <w:proofErr w:type="spellEnd"/>
+      <w:r>
+        <w:t>, ezek olyan</w:t>
       </w:r>
       <w:r>
         <w:t xml:space="preserve"> osztályok</w:t>
@@ -7950,18 +8407,25 @@
       <w:r>
         <w:t xml:space="preserve">z </w:t>
       </w:r>
+      <w:proofErr w:type="spellStart"/>
       <w:r>
         <w:t>API</w:t>
       </w:r>
       <w:r>
-        <w:t>Controller osztályból öröklődnek</w:t>
+        <w:t>Controller</w:t>
+      </w:r>
+      <w:proofErr w:type="spellEnd"/>
+      <w:r>
+        <w:t xml:space="preserve"> osztályból öröklődnek</w:t>
       </w:r>
       <w:r>
         <w:t>, és a nevük „</w:t>
       </w:r>
+      <w:proofErr w:type="gramStart"/>
       <w:r>
         <w:t>Controller”-</w:t>
       </w:r>
+      <w:proofErr w:type="gramEnd"/>
       <w:r>
         <w:t>re végződik</w:t>
       </w:r>
@@ -7984,8 +8448,13 @@
         <w:t>URL</w:t>
       </w:r>
       <w:r>
-        <w:t>-eket</w:t>
-      </w:r>
+        <w:t>-</w:t>
+      </w:r>
+      <w:proofErr w:type="spellStart"/>
+      <w:r>
+        <w:t>eket</w:t>
+      </w:r>
+      <w:proofErr w:type="spellEnd"/>
       <w:r>
         <w:t xml:space="preserve">, ehhez a függvény nevének </w:t>
       </w:r>
@@ -8120,11 +8589,16 @@
       <w:r>
         <w:t>„</w:t>
       </w:r>
+      <w:proofErr w:type="spellStart"/>
       <w:r>
         <w:t>R</w:t>
       </w:r>
       <w:r>
-        <w:t>oute”</w:t>
+        <w:t>oute</w:t>
+      </w:r>
+      <w:proofErr w:type="spellEnd"/>
+      <w:r>
+        <w:t>”</w:t>
       </w:r>
       <w:r>
         <w:t xml:space="preserve"> </w:t>
@@ -8157,7 +8631,15 @@
         <w:t xml:space="preserve"> </w:t>
       </w:r>
       <w:r>
-        <w:t>Megadható egy „RoutePrefix” attribútum is az osztály felett, mellyel megadhatjuk az elérési út elejét</w:t>
+        <w:t>Megadható egy „</w:t>
+      </w:r>
+      <w:proofErr w:type="spellStart"/>
+      <w:r>
+        <w:t>RoutePrefix</w:t>
+      </w:r>
+      <w:proofErr w:type="spellEnd"/>
+      <w:r>
+        <w:t>” attribútum is az osztály felett, mellyel megadhatjuk az elérési út elejét</w:t>
       </w:r>
       <w:r>
         <w:t>, így az ismétlődő részeket nem kell többször leírnunk.</w:t>
@@ -8385,7 +8867,31 @@
         <w:t xml:space="preserve">. </w:t>
       </w:r>
       <w:r>
-        <w:t>Az ORM, Object Relation Mapping vagy</w:t>
+        <w:t xml:space="preserve">Az ORM, </w:t>
+      </w:r>
+      <w:proofErr w:type="spellStart"/>
+      <w:r>
+        <w:t>Object</w:t>
+      </w:r>
+      <w:proofErr w:type="spellEnd"/>
+      <w:r>
+        <w:t xml:space="preserve"> </w:t>
+      </w:r>
+      <w:proofErr w:type="spellStart"/>
+      <w:r>
+        <w:t>Relation</w:t>
+      </w:r>
+      <w:proofErr w:type="spellEnd"/>
+      <w:r>
+        <w:t xml:space="preserve"> </w:t>
+      </w:r>
+      <w:proofErr w:type="spellStart"/>
+      <w:r>
+        <w:t>Mapping</w:t>
+      </w:r>
+      <w:proofErr w:type="spellEnd"/>
+      <w:r>
+        <w:t xml:space="preserve"> vagy</w:t>
       </w:r>
       <w:r>
         <w:t xml:space="preserve"> magyarul objektum-relációs leképzés</w:t>
@@ -8412,7 +8918,15 @@
         <w:t xml:space="preserve"> </w:t>
       </w:r>
       <w:r>
-        <w:t>Léteznek vastag ORM-ek, mint például az Entity Framework</w:t>
+        <w:t xml:space="preserve">Léteznek vastag ORM-ek, mint például az </w:t>
+      </w:r>
+      <w:proofErr w:type="spellStart"/>
+      <w:r>
+        <w:t>Entity</w:t>
+      </w:r>
+      <w:proofErr w:type="spellEnd"/>
+      <w:r>
+        <w:t xml:space="preserve"> Framework</w:t>
       </w:r>
       <w:r>
         <w:t xml:space="preserve">, </w:t>
@@ -8445,7 +8959,15 @@
         <w:t xml:space="preserve"> el, valamint </w:t>
       </w:r>
       <w:r>
-        <w:t>a megírt query-k biztonságos paraméterezését.</w:t>
+        <w:t xml:space="preserve">a megírt </w:t>
+      </w:r>
+      <w:proofErr w:type="spellStart"/>
+      <w:r>
+        <w:t>query</w:t>
+      </w:r>
+      <w:proofErr w:type="spellEnd"/>
+      <w:r>
+        <w:t>-k biztonságos paraméterezését.</w:t>
       </w:r>
     </w:p>
     <w:p>
@@ -8497,10 +9019,18 @@
         <w:t xml:space="preserve"> közül </w:t>
       </w:r>
       <w:r>
-        <w:t>a legfontosabb a Quer</w:t>
-      </w:r>
-      <w:r>
-        <w:t>y.</w:t>
+        <w:t xml:space="preserve">a legfontosabb a </w:t>
+      </w:r>
+      <w:proofErr w:type="spellStart"/>
+      <w:r>
+        <w:t>Quer</w:t>
+      </w:r>
+      <w:r>
+        <w:t>y</w:t>
+      </w:r>
+      <w:proofErr w:type="spellEnd"/>
+      <w:r>
+        <w:t>.</w:t>
       </w:r>
       <w:r>
         <w:t xml:space="preserve"> </w:t>
@@ -8638,7 +9168,15 @@
         </w:r>
       </w:fldSimple>
       <w:r>
-        <w:t>. ábra A Query függvény típus paramétereinek listája</w:t>
+        <w:t xml:space="preserve">. ábra A </w:t>
+      </w:r>
+      <w:proofErr w:type="spellStart"/>
+      <w:r>
+        <w:t>Query</w:t>
+      </w:r>
+      <w:proofErr w:type="spellEnd"/>
+      <w:r>
+        <w:t xml:space="preserve"> függvény típus paramétereinek listája</w:t>
       </w:r>
     </w:p>
     <w:p>
@@ -8696,7 +9234,23 @@
         </w:r>
       </w:fldSimple>
       <w:r>
-        <w:t>. ábra RecognizedObjecthez tartozó mappelési függvény</w:t>
+        <w:t xml:space="preserve">. ábra </w:t>
+      </w:r>
+      <w:proofErr w:type="spellStart"/>
+      <w:r>
+        <w:t>RecognizedObjecthez</w:t>
+      </w:r>
+      <w:proofErr w:type="spellEnd"/>
+      <w:r>
+        <w:t xml:space="preserve"> tartozó </w:t>
+      </w:r>
+      <w:proofErr w:type="spellStart"/>
+      <w:r>
+        <w:t>mappelési</w:t>
+      </w:r>
+      <w:proofErr w:type="spellEnd"/>
+      <w:r>
+        <w:t xml:space="preserve"> függvény</w:t>
       </w:r>
     </w:p>
     <w:p>
@@ -8791,7 +9345,15 @@
         <w:t xml:space="preserve"> is ellátni a kódot, pl. a keresett azonosítóval</w:t>
       </w:r>
       <w:r>
-        <w:t>, ehhez a Predicate osztályt kell használnunk</w:t>
+        <w:t xml:space="preserve">, ehhez a </w:t>
+      </w:r>
+      <w:proofErr w:type="spellStart"/>
+      <w:r>
+        <w:t>Predicate</w:t>
+      </w:r>
+      <w:proofErr w:type="spellEnd"/>
+      <w:r>
+        <w:t xml:space="preserve"> osztályt kell használnunk</w:t>
       </w:r>
       <w:r>
         <w:t>, ahol lambda függvénnyel megadhatjuk a keresett tagot.</w:t>
@@ -8860,7 +9422,15 @@
         </w:r>
       </w:fldSimple>
       <w:r>
-        <w:t>. ábra Predicate használata törléshez</w:t>
+        <w:t xml:space="preserve">. ábra </w:t>
+      </w:r>
+      <w:proofErr w:type="spellStart"/>
+      <w:r>
+        <w:t>Predicate</w:t>
+      </w:r>
+      <w:proofErr w:type="spellEnd"/>
+      <w:r>
+        <w:t xml:space="preserve"> használata törléshez</w:t>
       </w:r>
     </w:p>
     <w:p>
@@ -8971,11 +9541,16 @@
         <w:t xml:space="preserve"> az XML-lé konvertálás, olvasás-</w:t>
       </w:r>
       <w:r>
-        <w:t>segítő behúzások alkalmazása</w:t>
+        <w:t xml:space="preserve">segítő behúzások </w:t>
+      </w:r>
+      <w:proofErr w:type="gramStart"/>
+      <w:r>
+        <w:t>alkalmazása</w:t>
       </w:r>
       <w:r>
         <w:t>,</w:t>
       </w:r>
+      <w:proofErr w:type="gramEnd"/>
       <w:r>
         <w:t xml:space="preserve"> stb.</w:t>
       </w:r>
@@ -9100,8 +9675,21 @@
     <w:p>
       <w:r>
         <w:lastRenderedPageBreak/>
-        <w:t>A JavaScript Object Notation</w:t>
-      </w:r>
+        <w:t xml:space="preserve">A JavaScript </w:t>
+      </w:r>
+      <w:proofErr w:type="spellStart"/>
+      <w:r>
+        <w:t>Object</w:t>
+      </w:r>
+      <w:proofErr w:type="spellEnd"/>
+      <w:r>
+        <w:t xml:space="preserve"> </w:t>
+      </w:r>
+      <w:proofErr w:type="spellStart"/>
+      <w:r>
+        <w:t>Notation</w:t>
+      </w:r>
+      <w:proofErr w:type="spellEnd"/>
       <w:r>
         <w:t xml:space="preserve"> (12. ábra)</w:t>
       </w:r>
@@ -9148,11 +9736,16 @@
         <w:t>,</w:t>
       </w:r>
       <w:r>
-        <w:t xml:space="preserve"> stb</w:t>
-      </w:r>
-      <w:r>
         <w:t xml:space="preserve"> </w:t>
       </w:r>
+      <w:proofErr w:type="spellStart"/>
+      <w:r>
+        <w:t>stb</w:t>
+      </w:r>
+      <w:proofErr w:type="spellEnd"/>
+      <w:r>
+        <w:t xml:space="preserve"> </w:t>
+      </w:r>
       <w:r>
         <w:t>feleltethető meg.</w:t>
       </w:r>
@@ -9250,7 +9843,15 @@
         <w:t>,</w:t>
       </w:r>
       <w:r>
-        <w:t xml:space="preserve"> minden objektum kap egy azonosítót, az „$id” értéket</w:t>
+        <w:t xml:space="preserve"> minden objektum kap egy azonosítót, az „$</w:t>
+      </w:r>
+      <w:proofErr w:type="spellStart"/>
+      <w:r>
+        <w:t>id</w:t>
+      </w:r>
+      <w:proofErr w:type="spellEnd"/>
+      <w:r>
+        <w:t>” értéket</w:t>
       </w:r>
       <w:r>
         <w:t xml:space="preserve">. Ha egy objektumot többször is át kellene alakítani, akkor </w:t>
@@ -9259,7 +9860,15 @@
         <w:t>másodjára</w:t>
       </w:r>
       <w:r>
-        <w:t xml:space="preserve"> már csak a „$ref” érték kerül a helyére</w:t>
+        <w:t xml:space="preserve"> már csak a „$</w:t>
+      </w:r>
+      <w:proofErr w:type="spellStart"/>
+      <w:r>
+        <w:t>ref</w:t>
+      </w:r>
+      <w:proofErr w:type="spellEnd"/>
+      <w:r>
+        <w:t>” érték kerül a helyére</w:t>
       </w:r>
       <w:r>
         <w:t>, mely az első előfordulás</w:t>
@@ -9375,12 +9984,21 @@
           <w:bCs/>
         </w:rPr>
       </w:pPr>
+      <w:proofErr w:type="spellStart"/>
       <w:r>
         <w:rPr>
           <w:b/>
           <w:bCs/>
         </w:rPr>
-        <w:t xml:space="preserve">RESTful </w:t>
+        <w:t>RESTful</w:t>
+      </w:r>
+      <w:proofErr w:type="spellEnd"/>
+      <w:r>
+        <w:rPr>
+          <w:b/>
+          <w:bCs/>
+        </w:rPr>
+        <w:t xml:space="preserve"> </w:t>
       </w:r>
       <w:r>
         <w:rPr>
@@ -9462,7 +10080,23 @@
         <w:t>DataSet betöltése:</w:t>
       </w:r>
       <w:r>
-        <w:t xml:space="preserve"> A kliens legyen képes betölteni és számon tartani a betöltött DataSetek állapotát a hozzátartozó modell osztály alapján.</w:t>
+        <w:t xml:space="preserve"> A kliens legyen képes betölteni és </w:t>
+      </w:r>
+      <w:proofErr w:type="gramStart"/>
+      <w:r>
+        <w:t>számon tartani</w:t>
+      </w:r>
+      <w:proofErr w:type="gramEnd"/>
+      <w:r>
+        <w:t xml:space="preserve"> a betöltött </w:t>
+      </w:r>
+      <w:proofErr w:type="spellStart"/>
+      <w:r>
+        <w:t>DataSetek</w:t>
+      </w:r>
+      <w:proofErr w:type="spellEnd"/>
+      <w:r>
+        <w:t xml:space="preserve"> állapotát a hozzátartozó modell osztály alapján.</w:t>
       </w:r>
     </w:p>
     <w:p>
@@ -9485,7 +10119,23 @@
         <w:t>DataSet inicializálása:</w:t>
       </w:r>
       <w:r>
-        <w:t xml:space="preserve"> A kliens legyen képes a betöltött DataSetben lévő felismerhető tárgyakhoz virtuális tartalmakat rendelni. Ezeket a tartalmakat modell segítségével a megfelelő AssetBundle-ből töltse be és helyezze a megfelelő GameObject alá.</w:t>
+        <w:t xml:space="preserve"> A kliens legyen képes a betöltött </w:t>
+      </w:r>
+      <w:proofErr w:type="spellStart"/>
+      <w:r>
+        <w:t>DataSetben</w:t>
+      </w:r>
+      <w:proofErr w:type="spellEnd"/>
+      <w:r>
+        <w:t xml:space="preserve"> lévő felismerhető tárgyakhoz virtuális tartalmakat rendelni. Ezeket a tartalmakat modell segítségével a megfelelő AssetBundle-</w:t>
+      </w:r>
+      <w:proofErr w:type="spellStart"/>
+      <w:r>
+        <w:t>ből</w:t>
+      </w:r>
+      <w:proofErr w:type="spellEnd"/>
+      <w:r>
+        <w:t xml:space="preserve"> töltse be és helyezze a megfelelő GameObject alá.</w:t>
       </w:r>
     </w:p>
     <w:p>
@@ -9514,7 +10164,23 @@
         <w:t>API</w:t>
       </w:r>
       <w:r>
-        <w:t>-ról letöltött DataSeteket tartósan mentse el, a hozzá tartozó modelleket mentse le SQLite adatbázisba.</w:t>
+        <w:t>-</w:t>
+      </w:r>
+      <w:proofErr w:type="spellStart"/>
+      <w:r>
+        <w:t>ról</w:t>
+      </w:r>
+      <w:proofErr w:type="spellEnd"/>
+      <w:r>
+        <w:t xml:space="preserve"> letöltött </w:t>
+      </w:r>
+      <w:proofErr w:type="spellStart"/>
+      <w:r>
+        <w:t>DataSeteket</w:t>
+      </w:r>
+      <w:proofErr w:type="spellEnd"/>
+      <w:r>
+        <w:t xml:space="preserve"> tartósan mentse el, a hozzá tartozó modelleket mentse le SQLite adatbázisba.</w:t>
       </w:r>
     </w:p>
     <w:p>
@@ -9540,7 +10206,23 @@
         <w:t>A</w:t>
       </w:r>
       <w:r>
-        <w:t xml:space="preserve"> kliens legyen képes betölteni és számon tartani a betöltött AssetBundle-öket a hozzá</w:t>
+        <w:t xml:space="preserve"> kliens legyen képes betölteni és </w:t>
+      </w:r>
+      <w:proofErr w:type="gramStart"/>
+      <w:r>
+        <w:t>számon tartani</w:t>
+      </w:r>
+      <w:proofErr w:type="gramEnd"/>
+      <w:r>
+        <w:t xml:space="preserve"> a betöltött AssetBundle-</w:t>
+      </w:r>
+      <w:proofErr w:type="spellStart"/>
+      <w:r>
+        <w:t>öket</w:t>
+      </w:r>
+      <w:proofErr w:type="spellEnd"/>
+      <w:r>
+        <w:t xml:space="preserve"> a hozzá</w:t>
       </w:r>
       <w:r>
         <w:t xml:space="preserve">juk </w:t>
@@ -9569,7 +10251,31 @@
         <w:t>AssetBundle bővítése:</w:t>
       </w:r>
       <w:r>
-        <w:t xml:space="preserve"> A kliens legyen képes olyan tartalmakat is maradéktalanul betölteni az AssetBundle-ből, melyek komponenseit nem tartalmazza a program. A program bizonyosodjon meg, hogy az Asset betöltése előtt betöltötte a komponenseit tartalmazó Dll-t. </w:t>
+        <w:t xml:space="preserve"> A kliens legyen képes olyan tartalmakat is maradéktalanul betölteni az AssetBundle-</w:t>
+      </w:r>
+      <w:proofErr w:type="spellStart"/>
+      <w:r>
+        <w:t>ből</w:t>
+      </w:r>
+      <w:proofErr w:type="spellEnd"/>
+      <w:r>
+        <w:t xml:space="preserve">, melyek komponenseit nem tartalmazza a program. A program bizonyosodjon meg, hogy az </w:t>
+      </w:r>
+      <w:proofErr w:type="spellStart"/>
+      <w:r>
+        <w:t>Asset</w:t>
+      </w:r>
+      <w:proofErr w:type="spellEnd"/>
+      <w:r>
+        <w:t xml:space="preserve"> betöltése előtt betöltötte a komponenseit tartalmazó </w:t>
+      </w:r>
+      <w:proofErr w:type="spellStart"/>
+      <w:r>
+        <w:t>Dll-t</w:t>
+      </w:r>
+      <w:proofErr w:type="spellEnd"/>
+      <w:r>
+        <w:t xml:space="preserve">. </w:t>
       </w:r>
     </w:p>
     <w:p>
@@ -9598,10 +10304,26 @@
         <w:t>API</w:t>
       </w:r>
       <w:r>
-        <w:t>-ról letöltött AssetBundle-ö</w:t>
-      </w:r>
-      <w:r>
-        <w:t>ket tartósan mentse el, a hozzá</w:t>
+        <w:t>-</w:t>
+      </w:r>
+      <w:proofErr w:type="spellStart"/>
+      <w:r>
+        <w:t>ról</w:t>
+      </w:r>
+      <w:proofErr w:type="spellEnd"/>
+      <w:r>
+        <w:t xml:space="preserve"> letöltött AssetBundle-</w:t>
+      </w:r>
+      <w:proofErr w:type="spellStart"/>
+      <w:r>
+        <w:t>ö</w:t>
+      </w:r>
+      <w:r>
+        <w:t>ket</w:t>
+      </w:r>
+      <w:proofErr w:type="spellEnd"/>
+      <w:r>
+        <w:t xml:space="preserve"> tartósan mentse el, a hozzá</w:t>
       </w:r>
       <w:r>
         <w:t>tartozó modelleket mentse le SQLite adatbázisba.</w:t>
@@ -9630,7 +10352,15 @@
         <w:t xml:space="preserve">A </w:t>
       </w:r>
       <w:r>
-        <w:t>kliens legyen képes betölteni és számon tartani a betöltött Dll-ek állapotát a hozzátartozó modell osztály alapján.</w:t>
+        <w:t xml:space="preserve">kliens legyen képes betölteni és </w:t>
+      </w:r>
+      <w:proofErr w:type="gramStart"/>
+      <w:r>
+        <w:t>számon tartani</w:t>
+      </w:r>
+      <w:proofErr w:type="gramEnd"/>
+      <w:r>
+        <w:t xml:space="preserve"> a betöltött Dll-ek állapotát a hozzátartozó modell osztály alapján.</w:t>
       </w:r>
     </w:p>
     <w:p>
@@ -9659,7 +10389,23 @@
         <w:t>API</w:t>
       </w:r>
       <w:r>
-        <w:t>-ról letöltött Dll-eket tartósan mentse el, a hozzá</w:t>
+        <w:t>-</w:t>
+      </w:r>
+      <w:proofErr w:type="spellStart"/>
+      <w:r>
+        <w:t>ról</w:t>
+      </w:r>
+      <w:proofErr w:type="spellEnd"/>
+      <w:r>
+        <w:t xml:space="preserve"> letöltött Dll-</w:t>
+      </w:r>
+      <w:proofErr w:type="spellStart"/>
+      <w:r>
+        <w:t>eket</w:t>
+      </w:r>
+      <w:proofErr w:type="spellEnd"/>
+      <w:r>
+        <w:t xml:space="preserve"> tartósan mentse el, a hozzá</w:t>
       </w:r>
       <w:r>
         <w:t>juk</w:t>
@@ -9694,7 +10440,15 @@
         <w:t>,</w:t>
       </w:r>
       <w:r>
-        <w:t xml:space="preserve"> melyik DataSetet szeretné letölteni, </w:t>
+        <w:t xml:space="preserve"> melyik </w:t>
+      </w:r>
+      <w:proofErr w:type="spellStart"/>
+      <w:r>
+        <w:t>DataSetet</w:t>
+      </w:r>
+      <w:proofErr w:type="spellEnd"/>
+      <w:r>
+        <w:t xml:space="preserve"> szeretné letölteni, </w:t>
       </w:r>
       <w:r>
         <w:lastRenderedPageBreak/>
@@ -9924,7 +10678,15 @@
         <w:t>A projekt lényegében két részre osztható, a modellekre, melyek olyan egyszerű osztályok, amik az adatbázis egy adott táblájának adattagjait írják le. A</w:t>
       </w:r>
       <w:r>
-        <w:t xml:space="preserve"> projekt másik fele a resource-o</w:t>
+        <w:t xml:space="preserve"> projekt másik fele a </w:t>
+      </w:r>
+      <w:proofErr w:type="spellStart"/>
+      <w:r>
+        <w:t>resource</w:t>
+      </w:r>
+      <w:proofErr w:type="spellEnd"/>
+      <w:r>
+        <w:t>-o</w:t>
       </w:r>
       <w:r>
         <w:t>k, amik olyan</w:t>
@@ -9942,8 +10704,13 @@
         <w:t xml:space="preserve"> osztályok, amikben a táblák külső kulcsai a táblához tartoz</w:t>
       </w:r>
       <w:r>
-        <w:t>ó modellre vagy resource-ra</w:t>
-      </w:r>
+        <w:t xml:space="preserve">ó modellre vagy </w:t>
+      </w:r>
+      <w:proofErr w:type="spellStart"/>
+      <w:r>
+        <w:t>resource-ra</w:t>
+      </w:r>
+      <w:proofErr w:type="spellEnd"/>
       <w:r>
         <w:t xml:space="preserve"> lett</w:t>
       </w:r>
@@ -9971,11 +10738,32 @@
         <w:t xml:space="preserve"> Az előbbi</w:t>
       </w:r>
       <w:r>
-        <w:t xml:space="preserve"> azt írja elő, hogy az osztály rendelkezzen egy int típusú Id nevű property-vel. </w:t>
-      </w:r>
-      <w:r>
-        <w:t>A második azt, hogy legyen egy string típusú Name</w:t>
-      </w:r>
+        <w:t xml:space="preserve"> azt írja elő, hogy az osztály rendelkezzen egy int típusú </w:t>
+      </w:r>
+      <w:proofErr w:type="spellStart"/>
+      <w:r>
+        <w:t>Id</w:t>
+      </w:r>
+      <w:proofErr w:type="spellEnd"/>
+      <w:r>
+        <w:t xml:space="preserve"> nevű property-vel. </w:t>
+      </w:r>
+      <w:r>
+        <w:t xml:space="preserve">A második azt, hogy legyen egy </w:t>
+      </w:r>
+      <w:proofErr w:type="spellStart"/>
+      <w:r>
+        <w:t>string</w:t>
+      </w:r>
+      <w:proofErr w:type="spellEnd"/>
+      <w:r>
+        <w:t xml:space="preserve"> típusú </w:t>
+      </w:r>
+      <w:proofErr w:type="spellStart"/>
+      <w:r>
+        <w:t>Name</w:t>
+      </w:r>
+      <w:proofErr w:type="spellEnd"/>
       <w:r>
         <w:t xml:space="preserve"> nevű</w:t>
       </w:r>
@@ -9997,13 +10785,23 @@
       <w:pPr>
         <w:pStyle w:val="Heading4"/>
       </w:pPr>
+      <w:proofErr w:type="spellStart"/>
       <w:r>
         <w:t>MySqlConnectionFactory</w:t>
       </w:r>
-    </w:p>
-    <w:p>
-      <w:r>
-        <w:t>A factory osztályoknak általában</w:t>
+      <w:proofErr w:type="spellEnd"/>
+    </w:p>
+    <w:p>
+      <w:r>
+        <w:t xml:space="preserve">A </w:t>
+      </w:r>
+      <w:proofErr w:type="spellStart"/>
+      <w:r>
+        <w:t>factory</w:t>
+      </w:r>
+      <w:proofErr w:type="spellEnd"/>
+      <w:r>
+        <w:t xml:space="preserve"> osztályoknak általában</w:t>
       </w:r>
       <w:r>
         <w:t xml:space="preserve"> véve</w:t>
@@ -10018,7 +10816,11 @@
         <w:t>,</w:t>
       </w:r>
       <w:r>
-        <w:t xml:space="preserve"> hogy a példányok készítését el</w:t>
+        <w:t xml:space="preserve"> hogy a példányok készítését </w:t>
+      </w:r>
+      <w:proofErr w:type="spellStart"/>
+      <w:r>
+        <w:t>el</w:t>
       </w:r>
       <w:r>
         <w:t>a</w:t>
@@ -10029,6 +10831,7 @@
       <w:r>
         <w:t>sztraktálják</w:t>
       </w:r>
+      <w:proofErr w:type="spellEnd"/>
       <w:r>
         <w:t>,</w:t>
       </w:r>
@@ -10045,11 +10848,24 @@
         <w:lastRenderedPageBreak/>
         <w:t xml:space="preserve">implementálja az IConnectionFactory interfészt, melynek egyetlen megkötése egy </w:t>
       </w:r>
-      <w:r>
-        <w:t xml:space="preserve">Connection nevű </w:t>
-      </w:r>
-      <w:r>
-        <w:t xml:space="preserve">IDbConnection típusú, legalább getterrel rendelkező </w:t>
+      <w:proofErr w:type="spellStart"/>
+      <w:r>
+        <w:t>Connection</w:t>
+      </w:r>
+      <w:proofErr w:type="spellEnd"/>
+      <w:r>
+        <w:t xml:space="preserve"> nevű </w:t>
+      </w:r>
+      <w:r>
+        <w:t xml:space="preserve">IDbConnection típusú, legalább </w:t>
+      </w:r>
+      <w:proofErr w:type="spellStart"/>
+      <w:r>
+        <w:t>getterrel</w:t>
+      </w:r>
+      <w:proofErr w:type="spellEnd"/>
+      <w:r>
+        <w:t xml:space="preserve"> rendelkező </w:t>
       </w:r>
       <w:r>
         <w:t>property.</w:t>
@@ -10061,7 +10877,15 @@
         <w:t xml:space="preserve"> a kód adatbázis független marad</w:t>
       </w:r>
       <w:r>
-        <w:t>, a cseréje a factory osztály átírásával vagy helyettesítésével könnyen megtehető.</w:t>
+        <w:t xml:space="preserve">, a cseréje a </w:t>
+      </w:r>
+      <w:proofErr w:type="spellStart"/>
+      <w:r>
+        <w:t>factory</w:t>
+      </w:r>
+      <w:proofErr w:type="spellEnd"/>
+      <w:r>
+        <w:t xml:space="preserve"> osztály átírásával vagy helyettesítésével könnyen megtehető.</w:t>
       </w:r>
     </w:p>
     <w:p>
@@ -10086,7 +10910,15 @@
         <w:t xml:space="preserve"> a kapott IDataModel-t implementáló osztály és </w:t>
       </w:r>
       <w:r>
-        <w:t xml:space="preserve">a DapperExtensions segítségével </w:t>
+        <w:t xml:space="preserve">a </w:t>
+      </w:r>
+      <w:proofErr w:type="spellStart"/>
+      <w:r>
+        <w:t>DapperExtensions</w:t>
+      </w:r>
+      <w:proofErr w:type="spellEnd"/>
+      <w:r>
+        <w:t xml:space="preserve"> segítségével </w:t>
       </w:r>
       <w:r>
         <w:t>képes beilleszteni és</w:t>
@@ -10191,7 +11023,15 @@
         <w:t>A CompositeR</w:t>
       </w:r>
       <w:r>
-        <w:t>epository-ból egy osztály örököl</w:t>
+        <w:t>epository-</w:t>
+      </w:r>
+      <w:proofErr w:type="spellStart"/>
+      <w:r>
+        <w:t>ból</w:t>
+      </w:r>
+      <w:proofErr w:type="spellEnd"/>
+      <w:r>
+        <w:t xml:space="preserve"> egy osztály örököl</w:t>
       </w:r>
       <w:r>
         <w:t>, a RecognizedObjectRepository</w:t>
@@ -10283,12 +11123,28 @@
         </w:r>
       </w:fldSimple>
       <w:r>
-        <w:t>. ábra A modell cache-elésének folyamata</w:t>
-      </w:r>
-    </w:p>
-    <w:p>
-      <w:r>
-        <w:t>A GetCachedModel olyan dictionary-kre hívható meg, melyek int kulccsal és IDataModel értékekkel rendelkeznek. A függvény megvizsgálja, hogy a kapott modell jelen van-e a dictionary-ben és ha nincs hozzáadja. Ezután visszatér az értékkel a dictionary-ben most már biztosan jelen levő értékkel</w:t>
+        <w:t>. ábra A modell cache-</w:t>
+      </w:r>
+      <w:proofErr w:type="spellStart"/>
+      <w:r>
+        <w:t>elésének</w:t>
+      </w:r>
+      <w:proofErr w:type="spellEnd"/>
+      <w:r>
+        <w:t xml:space="preserve"> folyamata</w:t>
+      </w:r>
+    </w:p>
+    <w:p>
+      <w:r>
+        <w:t>A GetCachedModel olyan dictionary-</w:t>
+      </w:r>
+      <w:proofErr w:type="spellStart"/>
+      <w:r>
+        <w:t>kre</w:t>
+      </w:r>
+      <w:proofErr w:type="spellEnd"/>
+      <w:r>
+        <w:t xml:space="preserve"> hívható meg, melyek int kulccsal és IDataModel értékekkel rendelkeznek. A függvény megvizsgálja, hogy a kapott modell jelen van-e a dictionary-ben és ha nincs hozzáadja. Ezután visszatér az értékkel a dictionary-ben most már biztosan jelen levő értékkel</w:t>
       </w:r>
       <w:r>
         <w:t xml:space="preserve"> (15. ábra)</w:t>
@@ -10358,12 +11214,49 @@
         </w:r>
       </w:fldSimple>
       <w:r>
-        <w:t>. ábra ContentResource mappelése</w:t>
-      </w:r>
-    </w:p>
-    <w:p>
-      <w:r>
-        <w:t>A másik két fontos függvény mindegyikét Map-nek neveztem, mindegyik resource-höz egy tartozik. A szerepük az, hogy a resource-höz kapcsolt modelleket a megfelelő módon beállítsák</w:t>
+        <w:t xml:space="preserve">. ábra </w:t>
+      </w:r>
+      <w:proofErr w:type="spellStart"/>
+      <w:r>
+        <w:t>ContentResource</w:t>
+      </w:r>
+      <w:proofErr w:type="spellEnd"/>
+      <w:r>
+        <w:t xml:space="preserve"> </w:t>
+      </w:r>
+      <w:proofErr w:type="spellStart"/>
+      <w:r>
+        <w:t>mappelése</w:t>
+      </w:r>
+      <w:proofErr w:type="spellEnd"/>
+    </w:p>
+    <w:p>
+      <w:r>
+        <w:t>A másik két fontos függvény mindegyikét Map-</w:t>
+      </w:r>
+      <w:proofErr w:type="spellStart"/>
+      <w:r>
+        <w:t>nek</w:t>
+      </w:r>
+      <w:proofErr w:type="spellEnd"/>
+      <w:r>
+        <w:t xml:space="preserve"> neveztem, mindegyik </w:t>
+      </w:r>
+      <w:proofErr w:type="spellStart"/>
+      <w:r>
+        <w:t>resource-höz</w:t>
+      </w:r>
+      <w:proofErr w:type="spellEnd"/>
+      <w:r>
+        <w:t xml:space="preserve"> egy tartozik. A szerepük az, hogy a </w:t>
+      </w:r>
+      <w:proofErr w:type="spellStart"/>
+      <w:r>
+        <w:t>resource-höz</w:t>
+      </w:r>
+      <w:proofErr w:type="spellEnd"/>
+      <w:r>
+        <w:t xml:space="preserve"> kapcsolt modelleket a megfelelő módon beállítsák</w:t>
       </w:r>
       <w:r>
         <w:t xml:space="preserve"> és egy olyan Resource-el térjenek vissza, ami kész a dictionary-hez adásra</w:t>
@@ -10392,7 +11285,23 @@
         <w:t>szintén egy IConnectionFactory-t vár a konstruktorában.</w:t>
       </w:r>
       <w:r>
-        <w:t xml:space="preserve"> A mapper egy függvénnyel rendelkezik, ami string formájában várja az SQL kódot, opcionálisan objectként a paramétereket és a tranzakciót.</w:t>
+        <w:t xml:space="preserve"> A mapper egy függvénnyel rendelkezik, ami </w:t>
+      </w:r>
+      <w:proofErr w:type="spellStart"/>
+      <w:r>
+        <w:t>string</w:t>
+      </w:r>
+      <w:proofErr w:type="spellEnd"/>
+      <w:r>
+        <w:t xml:space="preserve"> formájában várja az SQL kódot, opcionálisan </w:t>
+      </w:r>
+      <w:proofErr w:type="spellStart"/>
+      <w:r>
+        <w:t>objectként</w:t>
+      </w:r>
+      <w:proofErr w:type="spellEnd"/>
+      <w:r>
+        <w:t xml:space="preserve"> a paramétereket és a tranzakciót.</w:t>
       </w:r>
     </w:p>
     <w:p>
@@ -10540,12 +11449,49 @@
         </w:r>
       </w:fldSimple>
       <w:r>
-        <w:t>. ábra Query típus paramétrei</w:t>
-      </w:r>
-    </w:p>
-    <w:p>
-      <w:r>
-        <w:t xml:space="preserve">A Dapperhez tartozó Query sablon fügvény típus paramétereinek </w:t>
+        <w:t xml:space="preserve">. ábra </w:t>
+      </w:r>
+      <w:proofErr w:type="spellStart"/>
+      <w:r>
+        <w:t>Query</w:t>
+      </w:r>
+      <w:proofErr w:type="spellEnd"/>
+      <w:r>
+        <w:t xml:space="preserve"> típus </w:t>
+      </w:r>
+      <w:proofErr w:type="spellStart"/>
+      <w:r>
+        <w:t>paramétrei</w:t>
+      </w:r>
+      <w:proofErr w:type="spellEnd"/>
+    </w:p>
+    <w:p>
+      <w:r>
+        <w:t xml:space="preserve">A </w:t>
+      </w:r>
+      <w:proofErr w:type="spellStart"/>
+      <w:r>
+        <w:t>Dapperhez</w:t>
+      </w:r>
+      <w:proofErr w:type="spellEnd"/>
+      <w:r>
+        <w:t xml:space="preserve"> tartozó </w:t>
+      </w:r>
+      <w:proofErr w:type="spellStart"/>
+      <w:r>
+        <w:t>Query</w:t>
+      </w:r>
+      <w:proofErr w:type="spellEnd"/>
+      <w:r>
+        <w:t xml:space="preserve"> sablon </w:t>
+      </w:r>
+      <w:proofErr w:type="spellStart"/>
+      <w:r>
+        <w:t>fügvény</w:t>
+      </w:r>
+      <w:proofErr w:type="spellEnd"/>
+      <w:r>
+        <w:t xml:space="preserve"> típus paramétereinek </w:t>
       </w:r>
       <w:r>
         <w:t>megadom az összes táblát</w:t>
@@ -10560,13 +11506,29 @@
         <w:t>, valamint az utolsó értéknek a kívánt visszatérési értéket.</w:t>
       </w:r>
       <w:r>
-        <w:t xml:space="preserve"> Fontos a megadott típusok sorrendje, ugyanis a Dapper felétételezi, hogy a visszakapott táblák így helyezkednek el egymás mellett</w:t>
+        <w:t xml:space="preserve"> Fontos a megadott típusok sorrendje, ugyanis a Dapper </w:t>
+      </w:r>
+      <w:proofErr w:type="spellStart"/>
+      <w:r>
+        <w:t>felétételezi</w:t>
+      </w:r>
+      <w:proofErr w:type="spellEnd"/>
+      <w:r>
+        <w:t>, hogy a visszakapott táblák így helyezkednek el egymás mellett</w:t>
       </w:r>
       <w:r>
         <w:t>, ezért a táblákat is mindig ugyan olyan sorrendben kell összekapcsolni</w:t>
       </w:r>
       <w:r>
-        <w:t xml:space="preserve"> egy adott mapper-hez.</w:t>
+        <w:t xml:space="preserve"> egy adott mapper-</w:t>
+      </w:r>
+      <w:proofErr w:type="spellStart"/>
+      <w:r>
+        <w:t>hez</w:t>
+      </w:r>
+      <w:proofErr w:type="spellEnd"/>
+      <w:r>
+        <w:t>.</w:t>
       </w:r>
       <w:r>
         <w:t xml:space="preserve"> A paraméterek közt megadható egy opcionális függvény, ami felülírja a Dapper alapértelmezett</w:t>
@@ -10674,12 +11636,14 @@
       <w:r>
         <w:t>-</w:t>
       </w:r>
+      <w:proofErr w:type="spellStart"/>
       <w:r>
         <w:t>ö</w:t>
       </w:r>
       <w:r>
         <w:t>k</w:t>
       </w:r>
+      <w:proofErr w:type="spellEnd"/>
       <w:r>
         <w:t xml:space="preserve"> listá</w:t>
       </w:r>
@@ -10751,29 +11715,96 @@
     </w:p>
     <w:p>
       <w:r>
-        <w:t>A GetFile függvény feladata a fájlok lekérésére, ez Id alapján történik.</w:t>
+        <w:t xml:space="preserve">A </w:t>
+      </w:r>
+      <w:proofErr w:type="spellStart"/>
+      <w:r>
+        <w:t>GetFile</w:t>
+      </w:r>
+      <w:proofErr w:type="spellEnd"/>
+      <w:r>
+        <w:t xml:space="preserve"> függvény feladata a fájlok lekérésére, ez </w:t>
+      </w:r>
+      <w:proofErr w:type="spellStart"/>
+      <w:r>
+        <w:t>Id</w:t>
+      </w:r>
+      <w:proofErr w:type="spellEnd"/>
+      <w:r>
+        <w:t xml:space="preserve"> alapján történik.</w:t>
       </w:r>
       <w:r>
         <w:t xml:space="preserve"> A </w:t>
       </w:r>
       <w:r>
-        <w:t>visszatérési értéke egy olyan tuple ami a byte tömböt és a fájl nevét tartalmazza.</w:t>
-      </w:r>
-      <w:r>
-        <w:t xml:space="preserve"> A metódus először lekéri az Id alapján </w:t>
-      </w:r>
-      <w:r>
-        <w:t>a megfelelő modellt a SimpleRepository-ból örökölt Get-el.</w:t>
-      </w:r>
-      <w:r>
-        <w:t xml:space="preserve"> Ha a nem talált olyan sort az adatbázisban, aminek az Id-je megegyezik, akkor egy olyan tuple-el térek vissza, aminek mindkét értéke null.</w:t>
-      </w:r>
-      <w:r>
-        <w:t xml:space="preserve"> Különben egy IFileModel-t bővítő metódussal, a FilePath-al meghatározom a megfelelő URL-t.</w:t>
+        <w:t xml:space="preserve">visszatérési értéke egy olyan </w:t>
+      </w:r>
+      <w:proofErr w:type="spellStart"/>
+      <w:proofErr w:type="gramStart"/>
+      <w:r>
+        <w:t>tuple</w:t>
+      </w:r>
+      <w:proofErr w:type="spellEnd"/>
+      <w:proofErr w:type="gramEnd"/>
+      <w:r>
+        <w:t xml:space="preserve"> ami a byte tömböt és a fájl nevét tartalmazza.</w:t>
+      </w:r>
+      <w:r>
+        <w:t xml:space="preserve"> A metódus először lekéri az </w:t>
+      </w:r>
+      <w:proofErr w:type="spellStart"/>
+      <w:r>
+        <w:t>Id</w:t>
+      </w:r>
+      <w:proofErr w:type="spellEnd"/>
+      <w:r>
+        <w:t xml:space="preserve"> alapján </w:t>
+      </w:r>
+      <w:r>
+        <w:t>a megfelelő modellt a SimpleRepository-</w:t>
+      </w:r>
+      <w:proofErr w:type="spellStart"/>
+      <w:r>
+        <w:t>ból</w:t>
+      </w:r>
+      <w:proofErr w:type="spellEnd"/>
+      <w:r>
+        <w:t xml:space="preserve"> örökölt Get-el.</w:t>
+      </w:r>
+      <w:r>
+        <w:t xml:space="preserve"> Ha a nem talált olyan sort az adatbázisban, aminek az </w:t>
+      </w:r>
+      <w:proofErr w:type="spellStart"/>
+      <w:r>
+        <w:t>Id</w:t>
+      </w:r>
+      <w:proofErr w:type="spellEnd"/>
+      <w:r>
+        <w:t xml:space="preserve">-je megegyezik, akkor egy olyan </w:t>
+      </w:r>
+      <w:proofErr w:type="spellStart"/>
+      <w:r>
+        <w:t>tuple</w:t>
+      </w:r>
+      <w:proofErr w:type="spellEnd"/>
+      <w:r>
+        <w:t>-el térek vissza, aminek mindkét értéke null.</w:t>
+      </w:r>
+      <w:r>
+        <w:t xml:space="preserve"> Különben egy IFileModel-t bővítő metódussal, a </w:t>
+      </w:r>
+      <w:proofErr w:type="spellStart"/>
+      <w:r>
+        <w:t>FilePath-al</w:t>
+      </w:r>
+      <w:proofErr w:type="spellEnd"/>
+      <w:r>
+        <w:t xml:space="preserve"> meghatározom a megfelelő URL-t.</w:t>
       </w:r>
       <w:r>
         <w:t xml:space="preserve"> A függvény paraméterként megkapja a konstruktorban beállított </w:t>
       </w:r>
+      <w:proofErr w:type="spellStart"/>
       <w:r>
         <w:rPr>
           <w:i/>
@@ -10781,9 +11812,11 @@
         </w:rPr>
         <w:t>subFolder</w:t>
       </w:r>
+      <w:proofErr w:type="spellEnd"/>
       <w:r>
         <w:t xml:space="preserve"> és </w:t>
       </w:r>
+      <w:proofErr w:type="spellStart"/>
       <w:r>
         <w:rPr>
           <w:i/>
@@ -10791,6 +11824,7 @@
         </w:rPr>
         <w:t>extension</w:t>
       </w:r>
+      <w:proofErr w:type="spellEnd"/>
       <w:r>
         <w:rPr>
           <w:i/>
@@ -10867,19 +11901,37 @@
         </w:r>
       </w:fldSimple>
       <w:r>
-        <w:t>. ábra Az adott fájl típusához tartozó tároló mappa lekérése a configból</w:t>
-      </w:r>
-    </w:p>
-    <w:p>
-      <w:r>
-        <w:t>A ConfigurationManager-ről lekérem a kapott táblához tartozó mappa elérési útját</w:t>
+        <w:t xml:space="preserve">. ábra Az adott fájl típusához tartozó tároló mappa lekérése a </w:t>
+      </w:r>
+      <w:proofErr w:type="spellStart"/>
+      <w:r>
+        <w:t>configból</w:t>
+      </w:r>
+      <w:proofErr w:type="spellEnd"/>
+    </w:p>
+    <w:p>
+      <w:r>
+        <w:t>A ConfigurationManager-</w:t>
+      </w:r>
+      <w:proofErr w:type="spellStart"/>
+      <w:r>
+        <w:t>ről</w:t>
+      </w:r>
+      <w:proofErr w:type="spellEnd"/>
+      <w:r>
+        <w:t xml:space="preserve"> lekérem a kapott táblához tartozó mappa elérési útját</w:t>
       </w:r>
       <w:r>
         <w:t xml:space="preserve"> (20. ábra)</w:t>
       </w:r>
       <w:r>
-        <w:t xml:space="preserve"> – ehhez persze jelen kell, hogy legyen az appconfig</w:t>
-      </w:r>
+        <w:t xml:space="preserve"> – ehhez persze jelen kell, hogy legyen az </w:t>
+      </w:r>
+      <w:proofErr w:type="spellStart"/>
+      <w:r>
+        <w:t>appconfig</w:t>
+      </w:r>
+      <w:proofErr w:type="spellEnd"/>
       <w:r>
         <w:t xml:space="preserve"> fájlban</w:t>
       </w:r>
@@ -10904,6 +11956,7 @@
       <w:r>
         <w:t xml:space="preserve">a kapott modell </w:t>
       </w:r>
+      <w:proofErr w:type="spellStart"/>
       <w:r>
         <w:rPr>
           <w:i/>
@@ -10911,6 +11964,7 @@
         </w:rPr>
         <w:t>Name</w:t>
       </w:r>
+      <w:proofErr w:type="spellEnd"/>
       <w:r>
         <w:t xml:space="preserve"> </w:t>
       </w:r>
@@ -10932,7 +11986,31 @@
     </w:p>
     <w:p>
       <w:r>
-        <w:t>A GetFile megvizsgálja, hogy létezik-e a visszakapott elérési út, majd a ReadAllBytes metódussal először byte tömbbe, majd azzal egy MemoryStream-be töltöm azt</w:t>
+        <w:t xml:space="preserve">A </w:t>
+      </w:r>
+      <w:proofErr w:type="spellStart"/>
+      <w:r>
+        <w:t>GetFile</w:t>
+      </w:r>
+      <w:proofErr w:type="spellEnd"/>
+      <w:r>
+        <w:t xml:space="preserve"> megvizsgálja, hogy létezik-e a visszakapott elérési út, majd a </w:t>
+      </w:r>
+      <w:proofErr w:type="spellStart"/>
+      <w:r>
+        <w:t>ReadAllBytes</w:t>
+      </w:r>
+      <w:proofErr w:type="spellEnd"/>
+      <w:r>
+        <w:t xml:space="preserve"> metódussal először byte tömbbe, majd azzal egy </w:t>
+      </w:r>
+      <w:proofErr w:type="spellStart"/>
+      <w:r>
+        <w:t>MemoryStream</w:t>
+      </w:r>
+      <w:proofErr w:type="spellEnd"/>
+      <w:r>
+        <w:t>-be töltöm azt</w:t>
       </w:r>
       <w:r>
         <w:t>, ezután visszatérek vele és a fájl nevével.</w:t>
@@ -10959,23 +12037,43 @@
         <w:t>API</w:t>
       </w:r>
       <w:r>
-        <w:t xml:space="preserve"> rengeteg és sokféle fájlt tartalmaz, ám ennek nagyrésze a projekt generálásakor keletkezett. Ami számomra, illetve a dokumentáció szempontjából érdekes, azok a Controllers mappában elhelyezkedő osztályok.</w:t>
+        <w:t xml:space="preserve"> rengeteg és sokféle fájlt tartalmaz, ám ennek nagyrésze a projekt generálásakor keletkezett. Ami számomra, illetve a dokumentáció szempontjából érdekes, azok a </w:t>
+      </w:r>
+      <w:proofErr w:type="spellStart"/>
+      <w:r>
+        <w:t>Controllers</w:t>
+      </w:r>
+      <w:proofErr w:type="spellEnd"/>
+      <w:r>
+        <w:t xml:space="preserve"> mappában elhelyezkedő osztályok.</w:t>
       </w:r>
       <w:r>
         <w:t xml:space="preserve"> </w:t>
       </w:r>
-      <w:r>
-        <w:t>Controllerek file-al</w:t>
-      </w:r>
+      <w:proofErr w:type="spellStart"/>
+      <w:r>
+        <w:t>Controllerek</w:t>
+      </w:r>
+      <w:proofErr w:type="spellEnd"/>
+      <w:r>
+        <w:t xml:space="preserve"> file-</w:t>
+      </w:r>
+      <w:proofErr w:type="spellStart"/>
+      <w:r>
+        <w:t>al</w:t>
+      </w:r>
+      <w:proofErr w:type="spellEnd"/>
     </w:p>
     <w:p>
       <w:pPr>
         <w:pStyle w:val="Heading4"/>
       </w:pPr>
+      <w:proofErr w:type="spellStart"/>
       <w:r>
         <w:lastRenderedPageBreak/>
         <w:t>Controllerek</w:t>
       </w:r>
+      <w:proofErr w:type="spellEnd"/>
     </w:p>
     <w:p>
       <w:r>
@@ -10988,7 +12086,23 @@
         <w:t>-hoz tart</w:t>
       </w:r>
       <w:r>
-        <w:t xml:space="preserve">ozó Controllerek csak Get-eket tartalmaznak, mivel a SimpleRepository és FileRepository is implementálja a Post, Put és Delete igéknek megfelelő műveleteket, ezért könnyen bővíteni lehetne vele az </w:t>
+        <w:t xml:space="preserve">ozó </w:t>
+      </w:r>
+      <w:proofErr w:type="spellStart"/>
+      <w:r>
+        <w:t>Controllerek</w:t>
+      </w:r>
+      <w:proofErr w:type="spellEnd"/>
+      <w:r>
+        <w:t xml:space="preserve"> csak Get-</w:t>
+      </w:r>
+      <w:proofErr w:type="spellStart"/>
+      <w:r>
+        <w:t>eket</w:t>
+      </w:r>
+      <w:proofErr w:type="spellEnd"/>
+      <w:r>
+        <w:t xml:space="preserve"> tartalmaznak, mivel a SimpleRepository és FileRepository is implementálja a Post, Put és Delete igéknek megfelelő műveleteket, ezért könnyen bővíteni lehetne vele az </w:t>
       </w:r>
       <w:r>
         <w:t>API</w:t>
@@ -11147,7 +12261,15 @@
         </w:r>
       </w:fldSimple>
       <w:r>
-        <w:t>. ábra GetFile implementációja 1/3</w:t>
+        <w:t xml:space="preserve">. ábra </w:t>
+      </w:r>
+      <w:proofErr w:type="spellStart"/>
+      <w:r>
+        <w:t>GetFile</w:t>
+      </w:r>
+      <w:proofErr w:type="spellEnd"/>
+      <w:r>
+        <w:t xml:space="preserve"> implementációja 1/3</w:t>
       </w:r>
     </w:p>
     <w:p>
@@ -11155,7 +12277,15 @@
         <w:t>Ezeknek a kéréseknek explicit megadtam az elérési útjukat, hogy a REST konvenciókat be tudjam tartani</w:t>
       </w:r>
       <w:r>
-        <w:t xml:space="preserve"> (22. ábara)</w:t>
+        <w:t xml:space="preserve"> (22. </w:t>
+      </w:r>
+      <w:proofErr w:type="spellStart"/>
+      <w:r>
+        <w:t>ábara</w:t>
+      </w:r>
+      <w:proofErr w:type="spellEnd"/>
+      <w:r>
+        <w:t>)</w:t>
       </w:r>
       <w:r>
         <w:t>.</w:t>
@@ -11181,10 +12311,26 @@
         <w:t xml:space="preserve"> </w:t>
       </w:r>
       <w:r>
-        <w:t>(22. ábara)</w:t>
-      </w:r>
-      <w:r>
-        <w:t>, amit egy enum érték reprezentál.</w:t>
+        <w:t xml:space="preserve">(22. </w:t>
+      </w:r>
+      <w:proofErr w:type="spellStart"/>
+      <w:r>
+        <w:t>ábara</w:t>
+      </w:r>
+      <w:proofErr w:type="spellEnd"/>
+      <w:r>
+        <w:t>)</w:t>
+      </w:r>
+      <w:r>
+        <w:t xml:space="preserve">, amit egy </w:t>
+      </w:r>
+      <w:proofErr w:type="spellStart"/>
+      <w:r>
+        <w:t>enum</w:t>
+      </w:r>
+      <w:proofErr w:type="spellEnd"/>
+      <w:r>
+        <w:t xml:space="preserve"> érték reprezentál.</w:t>
       </w:r>
       <w:r>
         <w:t xml:space="preserve"> </w:t>
@@ -11193,10 +12339,26 @@
         <w:t>A metódus a repository létrehozásával indul, a konstruktorának átadom a platform paraméter, így például az Androidhoz tartozó fájlokat az Android almappában keresi majd.</w:t>
       </w:r>
       <w:r>
-        <w:t xml:space="preserve"> Létrehozok egy választ, kezdésnek NotFound értékkel</w:t>
-      </w:r>
-      <w:r>
-        <w:t xml:space="preserve"> (22. ábara)</w:t>
+        <w:t xml:space="preserve"> Létrehozok egy választ, kezdésnek </w:t>
+      </w:r>
+      <w:proofErr w:type="spellStart"/>
+      <w:r>
+        <w:t>NotFound</w:t>
+      </w:r>
+      <w:proofErr w:type="spellEnd"/>
+      <w:r>
+        <w:t xml:space="preserve"> értékkel</w:t>
+      </w:r>
+      <w:r>
+        <w:t xml:space="preserve"> (22. </w:t>
+      </w:r>
+      <w:proofErr w:type="spellStart"/>
+      <w:r>
+        <w:t>ábara</w:t>
+      </w:r>
+      <w:proofErr w:type="spellEnd"/>
+      <w:r>
+        <w:t>)</w:t>
       </w:r>
       <w:r>
         <w:t>.</w:t>
@@ -11265,8 +12427,13 @@
       <w:r>
         <w:t xml:space="preserve">. ábra </w:t>
       </w:r>
-      <w:r>
-        <w:t xml:space="preserve">GetFile implementációja </w:t>
+      <w:proofErr w:type="spellStart"/>
+      <w:r>
+        <w:t>GetFile</w:t>
+      </w:r>
+      <w:proofErr w:type="spellEnd"/>
+      <w:r>
+        <w:t xml:space="preserve"> implementációja </w:t>
       </w:r>
       <w:r>
         <w:t>2</w:t>
@@ -11278,7 +12445,15 @@
     <w:p>
       <w:r>
         <w:lastRenderedPageBreak/>
-        <w:t>Megvizsgálom, hogy a megadott platform helyes-e, ha nem az visszatérek, így a hívás eredménye NotFound lesz</w:t>
+        <w:t xml:space="preserve">Megvizsgálom, hogy a megadott platform helyes-e, ha nem az visszatérek, így a hívás eredménye </w:t>
+      </w:r>
+      <w:proofErr w:type="spellStart"/>
+      <w:r>
+        <w:t>NotFound</w:t>
+      </w:r>
+      <w:proofErr w:type="spellEnd"/>
+      <w:r>
+        <w:t xml:space="preserve"> lesz</w:t>
       </w:r>
       <w:r>
         <w:t xml:space="preserve"> (23. ábra)</w:t>
@@ -11350,8 +12525,13 @@
       <w:r>
         <w:t xml:space="preserve">. ábra </w:t>
       </w:r>
-      <w:r>
-        <w:t xml:space="preserve">GetFile implementációja </w:t>
+      <w:proofErr w:type="spellStart"/>
+      <w:r>
+        <w:t>GetFile</w:t>
+      </w:r>
+      <w:proofErr w:type="spellEnd"/>
+      <w:r>
+        <w:t xml:space="preserve"> implementációja </w:t>
       </w:r>
       <w:r>
         <w:t>3</w:t>
@@ -11362,7 +12542,23 @@
     </w:p>
     <w:p>
       <w:r>
-        <w:t>A repository-tól lekérem a kapott Id-hez tartozó</w:t>
+        <w:t>A repository-</w:t>
+      </w:r>
+      <w:proofErr w:type="spellStart"/>
+      <w:r>
+        <w:t>tól</w:t>
+      </w:r>
+      <w:proofErr w:type="spellEnd"/>
+      <w:r>
+        <w:t xml:space="preserve"> lekérem a kapott </w:t>
+      </w:r>
+      <w:proofErr w:type="spellStart"/>
+      <w:r>
+        <w:t>Id-hez</w:t>
+      </w:r>
+      <w:proofErr w:type="spellEnd"/>
+      <w:r>
+        <w:t xml:space="preserve"> tartozó</w:t>
       </w:r>
       <w:r>
         <w:t xml:space="preserve"> fájlt.</w:t>
@@ -11443,14 +12639,27 @@
         <w:t>statikus adattagot, melyet csak az osztály módosíthat. Az osztály függvényeit ezen az adattagon keresztül hívjuk meg.</w:t>
       </w:r>
       <w:r>
-        <w:t xml:space="preserve"> Általában C# nyelvben ez a példány egy privát setter</w:t>
+        <w:t xml:space="preserve"> Általában C# nyelvben ez a példány egy privát </w:t>
+      </w:r>
+      <w:proofErr w:type="spellStart"/>
+      <w:r>
+        <w:t>setter</w:t>
       </w:r>
       <w:r>
         <w:t>-</w:t>
       </w:r>
       <w:r>
-        <w:t>rel rendelkező property lenne, melyet a get</w:t>
-      </w:r>
+        <w:t>rel</w:t>
+      </w:r>
+      <w:proofErr w:type="spellEnd"/>
+      <w:r>
+        <w:t xml:space="preserve"> rendelkező property lenne, melyet a </w:t>
+      </w:r>
+      <w:proofErr w:type="spellStart"/>
+      <w:r>
+        <w:t>get</w:t>
+      </w:r>
+      <w:proofErr w:type="spellEnd"/>
       <w:r>
         <w:t>-</w:t>
       </w:r>
@@ -11556,8 +12765,13 @@
         <w:t xml:space="preserve">Mivel Unity-ben a </w:t>
       </w:r>
       <w:r>
-        <w:t>script-eket</w:t>
-      </w:r>
+        <w:t>script-</w:t>
+      </w:r>
+      <w:proofErr w:type="spellStart"/>
+      <w:r>
+        <w:t>eket</w:t>
+      </w:r>
+      <w:proofErr w:type="spellEnd"/>
       <w:r>
         <w:t xml:space="preserve"> nem a konstruktorukkal hozzuk létre, ezért más megoldást kell találni. Az általam használt singleton</w:t>
       </w:r>
@@ -11619,7 +12833,15 @@
         <w:t xml:space="preserve">&gt;Script Execution Order” alatt </w:t>
       </w:r>
       <w:r>
-        <w:t>tehetjük meg, ahol a singleton osztályokat a Default Time blokk elé kell helyeznünk</w:t>
+        <w:t xml:space="preserve">tehetjük meg, ahol a singleton osztályokat a </w:t>
+      </w:r>
+      <w:proofErr w:type="spellStart"/>
+      <w:r>
+        <w:t>Default</w:t>
+      </w:r>
+      <w:proofErr w:type="spellEnd"/>
+      <w:r>
+        <w:t xml:space="preserve"> Time blokk elé kell helyeznünk</w:t>
       </w:r>
       <w:r>
         <w:t xml:space="preserve"> (26. ábra)</w:t>
@@ -11709,8 +12931,21 @@
         </w:r>
       </w:fldSimple>
       <w:r>
-        <w:t>. ábra Execution order helyesen configurálva</w:t>
-      </w:r>
+        <w:t xml:space="preserve">. ábra Execution </w:t>
+      </w:r>
+      <w:proofErr w:type="spellStart"/>
+      <w:r>
+        <w:t>order</w:t>
+      </w:r>
+      <w:proofErr w:type="spellEnd"/>
+      <w:r>
+        <w:t xml:space="preserve"> helyesen </w:t>
+      </w:r>
+      <w:proofErr w:type="spellStart"/>
+      <w:r>
+        <w:t>configurálva</w:t>
+      </w:r>
+      <w:proofErr w:type="spellEnd"/>
     </w:p>
     <w:p>
       <w:pPr>
@@ -11809,7 +13044,15 @@
         <w:t xml:space="preserve"> (27. ábra)</w:t>
       </w:r>
       <w:r>
-        <w:t>. A Unity ad lehetőséget arra, hogy a programunkból egy fejlesztői verziót készítsünk, amit lehet csatlakoztatni a Visual Studio-hoz, ha a telefont a számítógépre kötjük, de ezt igen nehézkesnek találtam, ugyanis a program nagyságrendekkel lassabb lett tőle.</w:t>
+        <w:t xml:space="preserve">. A Unity ad lehetőséget arra, hogy a programunkból egy fejlesztői verziót készítsünk, amit lehet csatlakoztatni a Visual </w:t>
+      </w:r>
+      <w:proofErr w:type="spellStart"/>
+      <w:r>
+        <w:t>Studio</w:t>
+      </w:r>
+      <w:proofErr w:type="spellEnd"/>
+      <w:r>
+        <w:t>-hoz, ha a telefont a számítógépre kötjük, de ezt igen nehézkesnek találtam, ugyanis a program nagyságrendekkel lassabb lett tőle.</w:t>
       </w:r>
       <w:r>
         <w:t xml:space="preserve"> </w:t>
@@ -12014,14 +13257,24 @@
         <w:t xml:space="preserve"> </w:t>
       </w:r>
       <w:r>
-        <w:t>valamint kezeli a rich</w:t>
-      </w:r>
+        <w:t xml:space="preserve">valamint kezeli a </w:t>
+      </w:r>
+      <w:proofErr w:type="spellStart"/>
+      <w:r>
+        <w:t>rich</w:t>
+      </w:r>
+      <w:proofErr w:type="spellEnd"/>
       <w:r>
         <w:t xml:space="preserve"> </w:t>
       </w:r>
       <w:r>
-        <w:t>text-et</w:t>
-      </w:r>
+        <w:t>text-</w:t>
+      </w:r>
+      <w:proofErr w:type="spellStart"/>
+      <w:r>
+        <w:t>et</w:t>
+      </w:r>
+      <w:proofErr w:type="spellEnd"/>
       <w:r>
         <w:t xml:space="preserve"> – azaz könnyedén formázható tagek segítségével.</w:t>
       </w:r>
@@ -12041,10 +13294,7 @@
         <w:t xml:space="preserve"> helyeztem egy ContentSizeFitter</w:t>
       </w:r>
       <w:r>
-        <w:t xml:space="preserve"> </w:t>
-      </w:r>
-      <w:r>
-        <w:t>(28. ábra)</w:t>
+        <w:t xml:space="preserve"> (28. ábra)</w:t>
       </w:r>
       <w:r>
         <w:t>, mely a görgethető terület méretezését végzi majd, valamint egy VerticalLayoutGroup</w:t>
@@ -12061,8 +13311,13 @@
       <w:r>
         <w:t>-</w:t>
       </w:r>
-      <w:r>
-        <w:t>ról kéri le, hogy mi az aktuális ideális mérete</w:t>
+      <w:proofErr w:type="spellStart"/>
+      <w:r>
+        <w:t>ról</w:t>
+      </w:r>
+      <w:proofErr w:type="spellEnd"/>
+      <w:r>
+        <w:t xml:space="preserve"> kéri le, hogy mi az aktuális ideális mérete</w:t>
       </w:r>
       <w:r>
         <w:t xml:space="preserve"> (28. ábra)</w:t>
@@ -12161,13 +13416,21 @@
         <w:t xml:space="preserve"> ami</w:t>
       </w:r>
       <w:r>
-        <w:t xml:space="preserve"> a konzolra íráskor hívó</w:t>
+        <w:t xml:space="preserve"> a konzolra íráskor </w:t>
+      </w:r>
+      <w:proofErr w:type="spellStart"/>
+      <w:r>
+        <w:t>hívó</w:t>
       </w:r>
       <w:r>
         <w:t>d</w:t>
       </w:r>
       <w:r>
-        <w:t xml:space="preserve">ik meg és </w:t>
+        <w:t>ik</w:t>
+      </w:r>
+      <w:proofErr w:type="spellEnd"/>
+      <w:r>
+        <w:t xml:space="preserve"> meg és </w:t>
       </w:r>
       <w:commentRangeStart w:id="35"/>
       <w:r>
@@ -12276,8 +13539,13 @@
         </w:r>
       </w:fldSimple>
       <w:r>
-        <w:t>. ábra Exception logolása</w:t>
-      </w:r>
+        <w:t xml:space="preserve">. ábra Exception </w:t>
+      </w:r>
+      <w:proofErr w:type="spellStart"/>
+      <w:r>
+        <w:t>logolása</w:t>
+      </w:r>
+      <w:proofErr w:type="spellEnd"/>
     </w:p>
     <w:p>
       <w:r>
@@ -12301,8 +13569,13 @@
       <w:r>
         <w:t>-</w:t>
       </w:r>
-      <w:r>
-        <w:t xml:space="preserve">olását külön-külön ki lehet kapcsolni a </w:t>
+      <w:proofErr w:type="spellStart"/>
+      <w:r>
+        <w:t>olását</w:t>
+      </w:r>
+      <w:proofErr w:type="spellEnd"/>
+      <w:r>
+        <w:t xml:space="preserve"> külön-külön ki lehet kapcsolni a </w:t>
       </w:r>
       <w:r>
         <w:t>komponens</w:t>
@@ -12320,10 +13593,7 @@
         <w:t>kód igencsak hasonló, ezért csak egyet mutatok be ezekből</w:t>
       </w:r>
       <w:r>
-        <w:t xml:space="preserve"> </w:t>
-      </w:r>
-      <w:r>
-        <w:t>(30. ábra)</w:t>
+        <w:t xml:space="preserve"> (30. ábra)</w:t>
       </w:r>
       <w:r>
         <w:t>.</w:t>
@@ -12513,7 +13783,15 @@
         <w:t xml:space="preserve"> szín</w:t>
       </w:r>
       <w:r>
-        <w:t xml:space="preserve"> meghívom a Write függvényt, melynek utolsó paramétere üres szöveg lesz, ugyanis oda függvényt meghívó függvény neve kerül, ha nincs felülírva, de a LogCallBack-et felesleges kiíratni.</w:t>
+        <w:t xml:space="preserve"> meghívom a Write függvényt, melynek utolsó paramétere üres szöveg lesz, ugyanis oda függvényt meghívó függvény neve kerül, ha nincs felülírva, de a LogCallBack-</w:t>
+      </w:r>
+      <w:proofErr w:type="spellStart"/>
+      <w:r>
+        <w:t>et</w:t>
+      </w:r>
+      <w:proofErr w:type="spellEnd"/>
+      <w:r>
+        <w:t xml:space="preserve"> felesleges kiíratni.</w:t>
       </w:r>
     </w:p>
     <w:p>
@@ -12633,12 +13911,7 @@
         <w:t>ha nem üres, akkor a hívó függvény nevét is megjelenítem</w:t>
       </w:r>
       <w:r>
-        <w:t xml:space="preserve"> (32. ábra</w:t>
-      </w:r>
-      <w:bookmarkStart w:id="36" w:name="_GoBack"/>
-      <w:bookmarkEnd w:id="36"/>
-      <w:r>
-        <w:t>)</w:t>
+        <w:t xml:space="preserve"> (32. ábra)</w:t>
       </w:r>
       <w:r>
         <w:t>.</w:t>
@@ -12647,7 +13920,15 @@
         <w:t xml:space="preserve"> A szöveget mindkét esetben formázom </w:t>
       </w:r>
       <w:r>
-        <w:t>is rich text</w:t>
+        <w:t xml:space="preserve">is </w:t>
+      </w:r>
+      <w:proofErr w:type="spellStart"/>
+      <w:r>
+        <w:t>rich</w:t>
+      </w:r>
+      <w:proofErr w:type="spellEnd"/>
+      <w:r>
+        <w:t xml:space="preserve"> text</w:t>
       </w:r>
       <w:r>
         <w:t>-</w:t>
@@ -12680,6 +13961,7 @@
     <w:p>
       <w:pPr>
         <w:pStyle w:val="NoSpacing"/>
+        <w:keepNext/>
       </w:pPr>
       <w:r>
         <w:rPr>
@@ -12724,6 +14006,30 @@
       </w:r>
     </w:p>
     <w:p>
+      <w:pPr>
+        <w:pStyle w:val="Caption"/>
+        <w:ind w:firstLine="0"/>
+        <w:jc w:val="center"/>
+      </w:pPr>
+      <w:fldSimple w:instr=" SEQ ábra \* ARABIC ">
+        <w:r>
+          <w:rPr>
+            <w:noProof/>
+          </w:rPr>
+          <w:t>33</w:t>
+        </w:r>
+      </w:fldSimple>
+      <w:r>
+        <w:t>. ábra A függvények segítségével színt, behúzást, kövérséget</w:t>
+      </w:r>
+      <w:r>
+        <w:rPr>
+          <w:noProof/>
+        </w:rPr>
+        <w:t xml:space="preserve"> és döltséget lehet állítani</w:t>
+      </w:r>
+    </w:p>
+    <w:p>
       <w:r>
         <w:t>Azért, hogy gyorsabban és olvashatóbban lehessen formázni a log</w:t>
       </w:r>
@@ -12733,9 +14039,14 @@
       <w:r>
         <w:t xml:space="preserve">ok szövegét készítettem pár bővítő függvényt, melyeket szövegekre lehet meghívni és a megfelelő tageket hozzácsapva a szövegrészhez egy új, formázott szöveget adnak </w:t>
       </w:r>
+      <w:proofErr w:type="spellStart"/>
       <w:r>
         <w:t>végeredményűl</w:t>
       </w:r>
+      <w:proofErr w:type="spellEnd"/>
+      <w:r>
+        <w:t xml:space="preserve"> (33. ábra)</w:t>
+      </w:r>
       <w:r>
         <w:t>.</w:t>
       </w:r>
@@ -12761,6 +14072,7 @@
     <w:p>
       <w:pPr>
         <w:pStyle w:val="NoSpacing"/>
+        <w:keepNext/>
       </w:pPr>
       <w:r>
         <w:rPr>
@@ -12818,26 +14130,55 @@
       </w:r>
     </w:p>
     <w:p>
-      <w:r>
-        <w:t>A Write-hoz több alternatíva is készült, melyekkel lehet közvetlenül log</w:t>
+      <w:pPr>
+        <w:pStyle w:val="Caption"/>
+        <w:ind w:firstLine="0"/>
+        <w:jc w:val="center"/>
+      </w:pPr>
+      <w:fldSimple w:instr=" SEQ ábra \* ARABIC ">
+        <w:r>
+          <w:rPr>
+            <w:noProof/>
+          </w:rPr>
+          <w:t>34</w:t>
+        </w:r>
+      </w:fldSimple>
+      <w:r>
+        <w:t>. ábra Write alternatívái</w:t>
+      </w:r>
+    </w:p>
+    <w:p>
+      <w:r>
+        <w:t>A Write-hoz több alternatíva is készült</w:t>
+      </w:r>
+      <w:r>
+        <w:t xml:space="preserve"> (34. ábra)</w:t>
+      </w:r>
+      <w:r>
+        <w:t>, melyekkel lehet közvetlenül log</w:t>
       </w:r>
       <w:r>
         <w:t>-</w:t>
       </w:r>
-      <w:r>
-        <w:t>olni a konzolra.</w:t>
+      <w:proofErr w:type="spellStart"/>
+      <w:r>
+        <w:t>olni</w:t>
+      </w:r>
+      <w:proofErr w:type="spellEnd"/>
+      <w:r>
+        <w:t xml:space="preserve"> a konzolra.</w:t>
       </w:r>
     </w:p>
     <w:p>
       <w:pPr>
         <w:pStyle w:val="Heading3"/>
       </w:pPr>
-      <w:bookmarkStart w:id="37" w:name="_Toc26194884"/>
+      <w:bookmarkStart w:id="36" w:name="_Toc26194884"/>
       <w:r>
         <w:lastRenderedPageBreak/>
         <w:t>Lokális adattárolás</w:t>
       </w:r>
-      <w:bookmarkEnd w:id="37"/>
+      <w:bookmarkEnd w:id="36"/>
     </w:p>
     <w:p>
       <w:pPr>
@@ -12852,7 +14193,13 @@
         <w:t xml:space="preserve">A DataTableInfo </w:t>
       </w:r>
       <w:r>
-        <w:t xml:space="preserve">azzal a céllal készült, hogy a kliens egyszerű sql utasításait automatizálni tudjam. </w:t>
+        <w:t xml:space="preserve">azzal a céllal készült, hogy a kliens egyszerű </w:t>
+      </w:r>
+      <w:r>
+        <w:t>SQL</w:t>
+      </w:r>
+      <w:r>
+        <w:t xml:space="preserve"> utasításait automatizálni tudjam. </w:t>
       </w:r>
       <w:r>
         <w:t>Az osztály képes a megadott adatbázis tábla modell alapján többek közt a tábla létrehozásához, sor beillesztéséhez vagy felülírásához</w:t>
@@ -12861,13 +14208,27 @@
         <w:t>, törléséhez stb.</w:t>
       </w:r>
       <w:r>
-        <w:t xml:space="preserve"> sql kódot generálni.</w:t>
+        <w:t xml:space="preserve"> </w:t>
+      </w:r>
+      <w:r>
+        <w:t>SQL</w:t>
+      </w:r>
+      <w:r>
+        <w:t xml:space="preserve"> kódot generálni.</w:t>
       </w:r>
       <w:r>
         <w:t xml:space="preserve"> Ezen funkciók közül </w:t>
       </w:r>
       <w:r>
-        <w:t>végül csak a tábla létrehozása, valamint az adott Id-vel rendelkező sor beillesztése vagy felülírása lett kihasználva,</w:t>
+        <w:t xml:space="preserve">végül csak a tábla létrehozása, valamint az adott </w:t>
+      </w:r>
+      <w:proofErr w:type="spellStart"/>
+      <w:r>
+        <w:t>Id</w:t>
+      </w:r>
+      <w:proofErr w:type="spellEnd"/>
+      <w:r>
+        <w:t>-vel rendelkező sor beillesztése vagy felülírása lett kihasználva,</w:t>
       </w:r>
       <w:r>
         <w:t xml:space="preserve"> mivel a helyi adatbázis csak az </w:t>
@@ -12885,6 +14246,7 @@
     <w:p>
       <w:pPr>
         <w:pStyle w:val="NoSpacing"/>
+        <w:keepNext/>
       </w:pPr>
       <w:r>
         <w:rPr>
@@ -12945,6 +14307,23 @@
       </w:r>
     </w:p>
     <w:p>
+      <w:pPr>
+        <w:pStyle w:val="Caption"/>
+        <w:jc w:val="center"/>
+      </w:pPr>
+      <w:fldSimple w:instr=" SEQ ábra \* ARABIC ">
+        <w:r>
+          <w:rPr>
+            <w:noProof/>
+          </w:rPr>
+          <w:t>35</w:t>
+        </w:r>
+      </w:fldSimple>
+      <w:r>
+        <w:t>. ábra A DataTableInfo konstruktora 1/2</w:t>
+      </w:r>
+    </w:p>
+    <w:p>
       <w:r>
         <w:t>A</w:t>
       </w:r>
@@ -12972,8 +14351,13 @@
       <w:r>
         <w:t xml:space="preserve"> valamint adattagjainak nevét felhasználva tudjon </w:t>
       </w:r>
-      <w:r>
-        <w:t xml:space="preserve">sql </w:t>
+      <w:proofErr w:type="spellStart"/>
+      <w:r>
+        <w:t>sql</w:t>
+      </w:r>
+      <w:proofErr w:type="spellEnd"/>
+      <w:r>
+        <w:t xml:space="preserve"> </w:t>
       </w:r>
       <w:r>
         <w:t>utasításokat generálni.</w:t>
@@ -13011,6 +14395,7 @@
     <w:p>
       <w:pPr>
         <w:pStyle w:val="NoSpacing"/>
+        <w:keepNext/>
       </w:pPr>
       <w:r>
         <w:rPr>
@@ -13068,7 +14453,25 @@
       </w:r>
     </w:p>
     <w:p>
-      <w:r>
+      <w:pPr>
+        <w:pStyle w:val="Caption"/>
+        <w:jc w:val="center"/>
+      </w:pPr>
+      <w:fldSimple w:instr=" SEQ ábra \* ARABIC ">
+        <w:r>
+          <w:rPr>
+            <w:noProof/>
+          </w:rPr>
+          <w:t>36</w:t>
+        </w:r>
+      </w:fldSimple>
+      <w:r>
+        <w:t>. ábra A DataTableInfo által használt változó típusok</w:t>
+      </w:r>
+    </w:p>
+    <w:p>
+      <w:r>
+        <w:lastRenderedPageBreak/>
         <w:t xml:space="preserve">Az adattagok típusai a következő szerint alakulnak; </w:t>
       </w:r>
       <w:r>
@@ -13078,13 +14481,13 @@
     <w:p>
       <w:pPr>
         <w:pStyle w:val="NoSpacing"/>
+        <w:keepNext/>
       </w:pPr>
       <w:r>
         <w:rPr>
           <w:noProof/>
           <w:lang w:val="en-US"/>
         </w:rPr>
-        <w:lastRenderedPageBreak/>
         <w:drawing>
           <wp:inline distT="0" distB="0" distL="0" distR="0" wp14:anchorId="05C492B7" wp14:editId="6929825D">
             <wp:extent cx="5086350" cy="165100"/>
@@ -13136,8 +14539,41 @@
       </w:r>
     </w:p>
     <w:p>
-      <w:r>
-        <w:t>Az így kapott értékeket egy listához adom, ami</w:t>
+      <w:pPr>
+        <w:pStyle w:val="Caption"/>
+        <w:ind w:firstLine="0"/>
+        <w:jc w:val="center"/>
+      </w:pPr>
+      <w:fldSimple w:instr=" SEQ ábra \* ARABIC ">
+        <w:r>
+          <w:rPr>
+            <w:noProof/>
+          </w:rPr>
+          <w:t>37</w:t>
+        </w:r>
+      </w:fldSimple>
+      <w:r>
+        <w:t xml:space="preserve">. ábra </w:t>
+      </w:r>
+      <w:r>
+        <w:t xml:space="preserve">A DataTableInfo konstruktora </w:t>
+      </w:r>
+      <w:r>
+        <w:t>2</w:t>
+      </w:r>
+      <w:r>
+        <w:t>/2</w:t>
+      </w:r>
+    </w:p>
+    <w:p>
+      <w:r>
+        <w:t>Az így kapott értékeket egy listához adom</w:t>
+      </w:r>
+      <w:r>
+        <w:t xml:space="preserve"> (37. ábra)</w:t>
+      </w:r>
+      <w:r>
+        <w:t>, ami</w:t>
       </w:r>
       <w:r>
         <w:t>ben</w:t>
@@ -13183,8 +14619,13 @@
         <w:t xml:space="preserve"> Ehelyett ennek komponensnek a szerkesztőben elérhető paraméterei segítségével könnyen, egy helyen lehet konfigurálni ezeket az </w:t>
       </w:r>
       <w:r>
-        <w:t>URL-eket</w:t>
-      </w:r>
+        <w:t>URL-</w:t>
+      </w:r>
+      <w:proofErr w:type="spellStart"/>
+      <w:r>
+        <w:t>eket</w:t>
+      </w:r>
+      <w:proofErr w:type="spellEnd"/>
       <w:r>
         <w:t>.</w:t>
       </w:r>
@@ -13192,6 +14633,7 @@
     <w:p>
       <w:pPr>
         <w:pStyle w:val="NoSpacing"/>
+        <w:keepNext/>
       </w:pPr>
       <w:r>
         <w:rPr>
@@ -13236,14 +14678,46 @@
       </w:r>
     </w:p>
     <w:p>
-      <w:r>
-        <w:t xml:space="preserve">A másik fontos feladat a komponensnek, hogy az </w:t>
+      <w:pPr>
+        <w:pStyle w:val="Caption"/>
+        <w:ind w:firstLine="0"/>
+        <w:jc w:val="center"/>
+      </w:pPr>
+      <w:fldSimple w:instr=" SEQ ábra \* ARABIC ">
+        <w:r>
+          <w:rPr>
+            <w:noProof/>
+          </w:rPr>
+          <w:t>38</w:t>
+        </w:r>
+      </w:fldSimple>
+      <w:r>
+        <w:t>. ábra API elérhetőségének vizsgálata</w:t>
+      </w:r>
+    </w:p>
+    <w:p>
+      <w:r>
+        <w:t>A másik fontos feladata</w:t>
+      </w:r>
+      <w:r>
+        <w:t xml:space="preserve"> a</w:t>
+      </w:r>
+      <w:r>
+        <w:t xml:space="preserve"> komponensnek, hogy az </w:t>
       </w:r>
       <w:r>
         <w:t>API</w:t>
       </w:r>
       <w:r>
-        <w:t xml:space="preserve"> elérhetőségét számon tartsa.</w:t>
+        <w:t xml:space="preserve"> elérhetőségét </w:t>
+      </w:r>
+      <w:proofErr w:type="gramStart"/>
+      <w:r>
+        <w:t>számon tartsa</w:t>
+      </w:r>
+      <w:proofErr w:type="gramEnd"/>
+      <w:r>
+        <w:t>.</w:t>
       </w:r>
       <w:r>
         <w:t xml:space="preserve"> Ehhez egy Coroutine-t használok, ami </w:t>
@@ -13266,6 +14740,7 @@
       <w:r>
         <w:t xml:space="preserve">beállítja a példány </w:t>
       </w:r>
+      <w:proofErr w:type="spellStart"/>
       <w:r>
         <w:rPr>
           <w:i/>
@@ -13280,12 +14755,27 @@
         </w:rPr>
         <w:t>Reachable</w:t>
       </w:r>
+      <w:proofErr w:type="spellEnd"/>
       <w:r>
         <w:rPr>
           <w:i/>
           <w:iCs/>
         </w:rPr>
-        <w:t xml:space="preserve"> változóját.</w:t>
+        <w:t xml:space="preserve"> változóját</w:t>
+      </w:r>
+      <w:r>
+        <w:rPr>
+          <w:i/>
+          <w:iCs/>
+        </w:rPr>
+        <w:t xml:space="preserve"> (38. ábra)</w:t>
+      </w:r>
+      <w:r>
+        <w:rPr>
+          <w:i/>
+          <w:iCs/>
+        </w:rPr>
+        <w:t>.</w:t>
       </w:r>
     </w:p>
     <w:p>
@@ -13322,6 +14812,7 @@
         <w:t xml:space="preserve"> A 4 repository közül a RecognizedObject tűnik ki, mivel </w:t>
       </w:r>
       <w:r>
+        <w:lastRenderedPageBreak/>
         <w:t xml:space="preserve">ennek az adatai nem csak egy egyszerű táblában vannak eltárolva, hanem </w:t>
       </w:r>
       <w:r>
@@ -13358,13 +14849,13 @@
     <w:p>
       <w:pPr>
         <w:pStyle w:val="NoSpacing"/>
+        <w:keepNext/>
       </w:pPr>
       <w:r>
         <w:rPr>
           <w:noProof/>
           <w:lang w:val="en-US"/>
         </w:rPr>
-        <w:lastRenderedPageBreak/>
         <w:drawing>
           <wp:inline distT="0" distB="0" distL="0" distR="0" wp14:anchorId="695C52B8" wp14:editId="15DE4C7D">
             <wp:extent cx="4839119" cy="1318374"/>
@@ -13403,17 +14894,49 @@
       </w:r>
     </w:p>
     <w:p>
+      <w:pPr>
+        <w:pStyle w:val="Caption"/>
+        <w:ind w:firstLine="0"/>
+        <w:jc w:val="center"/>
+      </w:pPr>
+      <w:fldSimple w:instr=" SEQ ábra \* ARABIC ">
+        <w:r>
+          <w:rPr>
+            <w:noProof/>
+          </w:rPr>
+          <w:t>39</w:t>
+        </w:r>
+      </w:fldSimple>
+      <w:r>
+        <w:t>. ábra RecognizedObject tárolásához szükséges táblák létrehozása</w:t>
+      </w:r>
+    </w:p>
+    <w:p>
       <w:r>
         <w:t xml:space="preserve">A RecognizedObjectRepository konstruktorában </w:t>
       </w:r>
       <w:r>
-        <w:t>létrehozom az összes táblát, amitől az osztály függ.</w:t>
-      </w:r>
-      <w:r>
-        <w:t xml:space="preserve"> Ezt egyébként a program futása során csak egyszer teszem meg, ugyanis egy statikus változóhoz van kötve. </w:t>
-      </w:r>
-      <w:r>
-        <w:t>Ezt azért találtam fontosnak, mivel minden dinamikusan elhelyezett felismerhető objektum létrehoz egy példányt a repository-ból, így akár 100-1000x is lefuthat</w:t>
+        <w:t>létrehozom az összes táblát, amitől az osztály függ</w:t>
+      </w:r>
+      <w:r>
+        <w:t xml:space="preserve"> (39. ábra)</w:t>
+      </w:r>
+      <w:r>
+        <w:t>.</w:t>
+      </w:r>
+      <w:r>
+        <w:t xml:space="preserve"> Ezt a program futása során csak egyszer teszem meg, ugyanis egy statikus változóhoz van kötve. </w:t>
+      </w:r>
+      <w:r>
+        <w:t>Ezt azért találtam fontosnak, mivel minden dinamikusan elhelyezett felismerhető objektum létrehoz egy példányt a repository-</w:t>
+      </w:r>
+      <w:proofErr w:type="spellStart"/>
+      <w:r>
+        <w:t>ból</w:t>
+      </w:r>
+      <w:proofErr w:type="spellEnd"/>
+      <w:r>
+        <w:t>, így akár 100-1000x is lefuthat</w:t>
       </w:r>
       <w:r>
         <w:t>na</w:t>
@@ -13428,6 +14951,7 @@
     <w:p>
       <w:pPr>
         <w:pStyle w:val="NoSpacing"/>
+        <w:keepNext/>
       </w:pPr>
       <w:r>
         <w:rPr>
@@ -13472,19 +14996,56 @@
       </w:r>
     </w:p>
     <w:p>
-      <w:r>
-        <w:t>A Cache függvény paraméterként egy RecognizedObjectResource-t kap meg, melyből az adatokat kézzel másolom át a megfelelő táblák modelljében.</w:t>
+      <w:pPr>
+        <w:pStyle w:val="Caption"/>
+        <w:jc w:val="center"/>
+      </w:pPr>
+      <w:fldSimple w:instr=" SEQ ábra \* ARABIC ">
+        <w:r>
+          <w:rPr>
+            <w:noProof/>
+          </w:rPr>
+          <w:t>40</w:t>
+        </w:r>
+      </w:fldSimple>
+      <w:r>
+        <w:t>. ábra A RecognizedObject modelljét a RecognizedObjectResource megfelelő adattagjaival töltöm fel</w:t>
+      </w:r>
+    </w:p>
+    <w:p>
+      <w:r>
+        <w:t xml:space="preserve">A Cache függvény paraméterként egy RecognizedObjectResource-t kap meg, melyből az adatokat </w:t>
+      </w:r>
+      <w:r>
+        <w:t>’</w:t>
+      </w:r>
+      <w:r>
+        <w:t>kézzel</w:t>
+      </w:r>
+      <w:r>
+        <w:t>’</w:t>
+      </w:r>
+      <w:r>
+        <w:t xml:space="preserve"> másolom át a megfelelő táblák modelljében</w:t>
+      </w:r>
+      <w:r>
+        <w:t xml:space="preserve"> (40. ábra)</w:t>
+      </w:r>
+      <w:r>
+        <w:t>.</w:t>
       </w:r>
     </w:p>
     <w:p>
       <w:pPr>
         <w:pStyle w:val="NoSpacing"/>
+        <w:keepNext/>
       </w:pPr>
       <w:r>
         <w:rPr>
           <w:noProof/>
           <w:lang w:val="en-US"/>
         </w:rPr>
+        <w:lastRenderedPageBreak/>
         <w:drawing>
           <wp:inline distT="0" distB="0" distL="0" distR="0" wp14:anchorId="122F7E88" wp14:editId="713CC7A8">
             <wp:extent cx="5243014" cy="1524132"/>
@@ -13523,10 +15084,31 @@
       </w:r>
     </w:p>
     <w:p>
+      <w:pPr>
+        <w:pStyle w:val="Caption"/>
+        <w:ind w:firstLine="0"/>
+        <w:jc w:val="center"/>
+      </w:pPr>
+      <w:fldSimple w:instr=" SEQ ábra \* ARABIC ">
+        <w:r>
+          <w:rPr>
+            <w:noProof/>
+          </w:rPr>
+          <w:t>41</w:t>
+        </w:r>
+      </w:fldSimple>
+      <w:r>
+        <w:t>. ábra RecognizedObject lementése a felépítő táblákat</w:t>
+      </w:r>
+    </w:p>
+    <w:p>
       <w:r>
         <w:t>A kinyert modelleket rendre beillesztem a megfelelő táblába</w:t>
       </w:r>
       <w:r>
+        <w:t xml:space="preserve"> (41. ábra)</w:t>
+      </w:r>
+      <w:r>
         <w:t xml:space="preserve">. Az InsertOrReplace beilleszti az új adatokat, vagy felülírja, ha már létezett sor a táblában a megadott azonosítóval. </w:t>
       </w:r>
     </w:p>
@@ -13554,12 +15136,11 @@
       <w:pPr>
         <w:pStyle w:val="Heading3"/>
       </w:pPr>
-      <w:bookmarkStart w:id="38" w:name="_Toc26194885"/>
-      <w:r>
-        <w:lastRenderedPageBreak/>
+      <w:bookmarkStart w:id="37" w:name="_Toc26194885"/>
+      <w:r>
         <w:t>DataSet kezelés</w:t>
       </w:r>
-      <w:bookmarkEnd w:id="38"/>
+      <w:bookmarkEnd w:id="37"/>
     </w:p>
     <w:p>
       <w:pPr>
@@ -13576,9 +15157,11 @@
       <w:r>
         <w:t xml:space="preserve">Ennek az osztálynak a célja az, hogy könnyebben </w:t>
       </w:r>
+      <w:proofErr w:type="gramStart"/>
       <w:r>
         <w:t>számon tartható</w:t>
       </w:r>
+      <w:proofErr w:type="gramEnd"/>
       <w:r>
         <w:t xml:space="preserve"> legyen az adott DataSet állapota, azaz, hogy csak az </w:t>
       </w:r>
@@ -13616,6 +15199,7 @@
     <w:p>
       <w:pPr>
         <w:pStyle w:val="NoSpacing"/>
+        <w:keepNext/>
       </w:pPr>
       <w:r>
         <w:rPr>
@@ -13673,6 +15257,32 @@
       </w:r>
     </w:p>
     <w:p>
+      <w:pPr>
+        <w:pStyle w:val="Caption"/>
+        <w:ind w:firstLine="0"/>
+        <w:jc w:val="center"/>
+      </w:pPr>
+      <w:fldSimple w:instr=" SEQ ábra \* ARABIC ">
+        <w:r>
+          <w:rPr>
+            <w:noProof/>
+          </w:rPr>
+          <w:t>42</w:t>
+        </w:r>
+      </w:fldSimple>
+      <w:r>
+        <w:t xml:space="preserve">. ábra </w:t>
+      </w:r>
+      <w:proofErr w:type="spellStart"/>
+      <w:r>
+        <w:t>Syncronied</w:t>
+      </w:r>
+      <w:proofErr w:type="spellEnd"/>
+      <w:r>
+        <w:t xml:space="preserve"> property implementációja</w:t>
+      </w:r>
+    </w:p>
+    <w:p>
       <w:r>
         <w:t>Ez a property akkor ad vissza igaz</w:t>
       </w:r>
@@ -13731,7 +15341,13 @@
         <w:t>Modified</w:t>
       </w:r>
       <w:r>
-        <w:t xml:space="preserve"> értéke megegyezik.</w:t>
+        <w:t xml:space="preserve"> értéke megegyezik</w:t>
+      </w:r>
+      <w:r>
+        <w:t xml:space="preserve"> (42. ábra)</w:t>
+      </w:r>
+      <w:r>
+        <w:t>.</w:t>
       </w:r>
       <w:r>
         <w:t xml:space="preserve"> </w:t>
@@ -13755,12 +15371,14 @@
     <w:p>
       <w:pPr>
         <w:pStyle w:val="NoSpacing"/>
+        <w:keepNext/>
       </w:pPr>
       <w:r>
         <w:rPr>
           <w:noProof/>
           <w:lang w:val="en-US"/>
         </w:rPr>
+        <w:lastRenderedPageBreak/>
         <w:drawing>
           <wp:inline distT="0" distB="0" distL="0" distR="0" wp14:anchorId="3B10AF25" wp14:editId="1DECE032">
             <wp:extent cx="1447800" cy="515620"/>
@@ -13813,6 +15431,24 @@
     </w:p>
     <w:p>
       <w:pPr>
+        <w:pStyle w:val="Caption"/>
+        <w:ind w:firstLine="0"/>
+        <w:jc w:val="center"/>
+      </w:pPr>
+      <w:fldSimple w:instr=" SEQ ábra \* ARABIC ">
+        <w:r>
+          <w:rPr>
+            <w:noProof/>
+          </w:rPr>
+          <w:t>43</w:t>
+        </w:r>
+      </w:fldSimple>
+      <w:r>
+        <w:t>. ábra Prefered property implementációja</w:t>
+      </w:r>
+    </w:p>
+    <w:p>
+      <w:pPr>
         <w:jc w:val="left"/>
       </w:pPr>
       <w:r>
@@ -13829,6 +15465,9 @@
         <w:t xml:space="preserve"> property kényelemből lett hozzáadva, így olvashatóbb kódot lehet írni, mint ha minden alkalommal ellenőriznem kéne, hogy van-e gyorsítótárazott adat</w:t>
       </w:r>
       <w:r>
+        <w:t xml:space="preserve"> (43. ábra)</w:t>
+      </w:r>
+      <w:r>
         <w:t>.</w:t>
       </w:r>
     </w:p>
@@ -13876,6 +15515,7 @@
     <w:p>
       <w:pPr>
         <w:pStyle w:val="NoSpacing"/>
+        <w:keepNext/>
       </w:pPr>
       <w:r>
         <w:rPr>
@@ -13933,6 +15573,32 @@
       </w:r>
     </w:p>
     <w:p>
+      <w:pPr>
+        <w:pStyle w:val="Caption"/>
+        <w:ind w:firstLine="0"/>
+        <w:jc w:val="center"/>
+      </w:pPr>
+      <w:fldSimple w:instr=" SEQ ábra \* ARABIC ">
+        <w:r>
+          <w:rPr>
+            <w:noProof/>
+          </w:rPr>
+          <w:t>44</w:t>
+        </w:r>
+      </w:fldSimple>
+      <w:r>
+        <w:t xml:space="preserve">. ábra </w:t>
+      </w:r>
+      <w:proofErr w:type="spellStart"/>
+      <w:r>
+        <w:t>NotifyPropertyChanged</w:t>
+      </w:r>
+      <w:proofErr w:type="spellEnd"/>
+      <w:r>
+        <w:t xml:space="preserve"> implementációja</w:t>
+      </w:r>
+    </w:p>
+    <w:p>
       <w:r>
         <w:t xml:space="preserve">Az interfésznek </w:t>
       </w:r>
@@ -13943,19 +15609,28 @@
         <w:t xml:space="preserve"> property-ének értéke megváltozik</w:t>
       </w:r>
       <w:r>
+        <w:t xml:space="preserve"> </w:t>
+      </w:r>
+      <w:r>
+        <w:t>(44. ábra)</w:t>
+      </w:r>
+      <w:r>
         <w:t>.</w:t>
       </w:r>
+      <w:r>
+        <w:t xml:space="preserve"> </w:t>
+      </w:r>
     </w:p>
     <w:p>
       <w:pPr>
         <w:pStyle w:val="NoSpacing"/>
+        <w:keepNext/>
       </w:pPr>
       <w:r>
         <w:rPr>
           <w:noProof/>
           <w:lang w:val="en-US"/>
         </w:rPr>
-        <w:lastRenderedPageBreak/>
         <w:drawing>
           <wp:inline distT="0" distB="0" distL="0" distR="0" wp14:anchorId="09B5F596" wp14:editId="1E17CD65">
             <wp:extent cx="1892300" cy="1073150"/>
@@ -14008,6 +15683,24 @@
     </w:p>
     <w:p>
       <w:pPr>
+        <w:pStyle w:val="Caption"/>
+        <w:ind w:firstLine="0"/>
+        <w:jc w:val="center"/>
+      </w:pPr>
+      <w:fldSimple w:instr=" SEQ ábra \* ARABIC ">
+        <w:r>
+          <w:rPr>
+            <w:noProof/>
+          </w:rPr>
+          <w:t>45</w:t>
+        </w:r>
+      </w:fldSimple>
+      <w:r>
+        <w:t>. ábra Property változásának vizsgálata, értesítés küldése</w:t>
+      </w:r>
+    </w:p>
+    <w:p>
+      <w:pPr>
         <w:jc w:val="left"/>
       </w:pPr>
       <w:r>
@@ -14017,13 +15710,27 @@
         <w:t>property-ket,</w:t>
       </w:r>
       <w:r>
-        <w:t xml:space="preserve"> amikről értesítést szeretnénk küldeni úgy kell megírnunk, hogy a set részben megvizsgáljuk az új érték különbözik-e a régitől, </w:t>
+        <w:t xml:space="preserve"> amikről értesítést szeretnénk küldeni úgy kell megírnunk, hogy a </w:t>
+      </w:r>
+      <w:proofErr w:type="spellStart"/>
+      <w:r>
+        <w:t>set</w:t>
+      </w:r>
+      <w:proofErr w:type="spellEnd"/>
+      <w:r>
+        <w:t xml:space="preserve"> részben megvizsgáljuk az új érték különbözik-e a régitől, </w:t>
       </w:r>
       <w:r>
         <w:t>majd,</w:t>
       </w:r>
       <w:r>
-        <w:t xml:space="preserve"> ha igen, akkor meghívjuk az interfészhez tartozó függvényt.</w:t>
+        <w:t xml:space="preserve"> ha igen, akkor meghívjuk az interfészhez tartozó függvényt</w:t>
+      </w:r>
+      <w:r>
+        <w:t xml:space="preserve"> (45. ábra)</w:t>
+      </w:r>
+      <w:r>
+        <w:t>.</w:t>
       </w:r>
       <w:r>
         <w:t xml:space="preserve"> </w:t>
@@ -14040,6 +15747,7 @@
         <w:pStyle w:val="Heading4"/>
       </w:pPr>
       <w:r>
+        <w:lastRenderedPageBreak/>
         <w:t>DataSetInfo_</w:t>
       </w:r>
       <w:r>
@@ -14049,6 +15757,7 @@
     <w:p>
       <w:pPr>
         <w:pStyle w:val="NoSpacing"/>
+        <w:keepNext/>
       </w:pPr>
       <w:r>
         <w:rPr>
@@ -14106,20 +15815,51 @@
       </w:r>
     </w:p>
     <w:p>
+      <w:pPr>
+        <w:pStyle w:val="Caption"/>
+        <w:ind w:firstLine="0"/>
+        <w:jc w:val="center"/>
+      </w:pPr>
+      <w:fldSimple w:instr=" SEQ ábra \* ARABIC ">
+        <w:r>
+          <w:rPr>
+            <w:noProof/>
+          </w:rPr>
+          <w:t>46</w:t>
+        </w:r>
+      </w:fldSimple>
+      <w:r>
+        <w:t xml:space="preserve">. ábra DataSetInfo_View </w:t>
+      </w:r>
+      <w:proofErr w:type="spellStart"/>
+      <w:r>
+        <w:t>prefab</w:t>
+      </w:r>
+      <w:proofErr w:type="spellEnd"/>
+    </w:p>
+    <w:p>
       <w:r>
         <w:t xml:space="preserve">A DataSetInfo_View a DataSet-ek megjelenítésért felelős komponens. </w:t>
       </w:r>
       <w:r>
         <w:t xml:space="preserve">Ahhoz, hogy megfelelően </w:t>
       </w:r>
+      <w:proofErr w:type="spellStart"/>
       <w:r>
         <w:t>működjön</w:t>
       </w:r>
+      <w:proofErr w:type="spellEnd"/>
       <w:r>
         <w:t xml:space="preserve"> szükséges hozzá a</w:t>
       </w:r>
       <w:r>
-        <w:t xml:space="preserve"> képen látható</w:t>
+        <w:t xml:space="preserve"> képen </w:t>
+      </w:r>
+      <w:r>
+        <w:t xml:space="preserve">(46. ábra) </w:t>
+      </w:r>
+      <w:r>
+        <w:t>látható</w:t>
       </w:r>
       <w:r>
         <w:t xml:space="preserve"> hierarchia</w:t>
@@ -14143,13 +15883,13 @@
     <w:p>
       <w:pPr>
         <w:pStyle w:val="NoSpacing"/>
+        <w:keepNext/>
       </w:pPr>
       <w:r>
         <w:rPr>
           <w:noProof/>
           <w:lang w:val="en-US"/>
         </w:rPr>
-        <w:lastRenderedPageBreak/>
         <w:drawing>
           <wp:inline distT="0" distB="0" distL="0" distR="0" wp14:anchorId="33E84FF8" wp14:editId="7250A579">
             <wp:extent cx="3452159" cy="2461473"/>
@@ -14188,6 +15928,24 @@
       </w:r>
     </w:p>
     <w:p>
+      <w:pPr>
+        <w:pStyle w:val="Caption"/>
+        <w:ind w:firstLine="0"/>
+        <w:jc w:val="center"/>
+      </w:pPr>
+      <w:fldSimple w:instr=" SEQ ábra \* ARABIC ">
+        <w:r>
+          <w:rPr>
+            <w:noProof/>
+          </w:rPr>
+          <w:t>47</w:t>
+        </w:r>
+      </w:fldSimple>
+      <w:r>
+        <w:t>. ábra Model property implementációja</w:t>
+      </w:r>
+    </w:p>
+    <w:p>
       <w:r>
         <w:t>A View leköveti a Model értékeinek változásait.</w:t>
       </w:r>
@@ -14208,15 +15966,6 @@
         <w:t xml:space="preserve">feliratkozok a </w:t>
       </w:r>
       <w:r>
-        <w:t>modell</w:t>
-      </w:r>
-      <w:r>
-        <w:t xml:space="preserve"> PropertyChanged eseményére a HandlePropertyChanged függvénnyel.</w:t>
-      </w:r>
-      <w:r>
-        <w:t xml:space="preserve"> Ha a </w:t>
-      </w:r>
-      <w:r>
         <w:rPr>
           <w:i/>
           <w:iCs/>
@@ -14224,6 +15973,19 @@
         <w:t>Model</w:t>
       </w:r>
       <w:r>
+        <w:t xml:space="preserve"> PropertyChanged eseményére a HandlePropertyChanged függvénnyel.</w:t>
+      </w:r>
+      <w:r>
+        <w:t xml:space="preserve"> Ha a </w:t>
+      </w:r>
+      <w:r>
+        <w:rPr>
+          <w:i/>
+          <w:iCs/>
+        </w:rPr>
+        <w:t>Model</w:t>
+      </w:r>
+      <w:r>
         <w:t xml:space="preserve"> előzőleg nem null volt, akkor szükséges leiratkozni a korábbi érték esemény</w:t>
       </w:r>
       <w:r>
@@ -14236,7 +15998,11 @@
         <w:t xml:space="preserve"> </w:t>
       </w:r>
       <w:r>
-        <w:t xml:space="preserve">Mivel legközelebb csak akkor fut le az eseményre feliratkozott függvény, ha megváltozik a </w:t>
+        <w:t xml:space="preserve">Mivel legközelebb csak akkor fut </w:t>
+      </w:r>
+      <w:r>
+        <w:lastRenderedPageBreak/>
+        <w:t xml:space="preserve">le az eseményre feliratkozott függvény, ha megváltozik a </w:t>
       </w:r>
       <w:r>
         <w:t>modell</w:t>
@@ -14248,12 +16014,19 @@
         <w:t>V</w:t>
       </w:r>
       <w:r>
-        <w:t>iew-t a modellel szinkronba hozni.</w:t>
+        <w:t>iew-t a modellel szinkronba hozni</w:t>
+      </w:r>
+      <w:r>
+        <w:t xml:space="preserve"> (47. ábra)</w:t>
+      </w:r>
+      <w:r>
+        <w:t>.</w:t>
       </w:r>
     </w:p>
     <w:p>
       <w:pPr>
         <w:pStyle w:val="NoSpacing"/>
+        <w:keepNext/>
       </w:pPr>
       <w:r>
         <w:rPr>
@@ -14311,6 +16084,32 @@
       </w:r>
     </w:p>
     <w:p>
+      <w:pPr>
+        <w:pStyle w:val="Caption"/>
+        <w:ind w:firstLine="0"/>
+        <w:jc w:val="center"/>
+      </w:pPr>
+      <w:fldSimple w:instr=" SEQ ábra \* ARABIC ">
+        <w:r>
+          <w:rPr>
+            <w:noProof/>
+          </w:rPr>
+          <w:t>48</w:t>
+        </w:r>
+      </w:fldSimple>
+      <w:r>
+        <w:t xml:space="preserve">. ábra </w:t>
+      </w:r>
+      <w:proofErr w:type="spellStart"/>
+      <w:r>
+        <w:t>SyncWithModel</w:t>
+      </w:r>
+      <w:proofErr w:type="spellEnd"/>
+      <w:r>
+        <w:t xml:space="preserve"> implementációja</w:t>
+      </w:r>
+    </w:p>
+    <w:p>
       <w:r>
         <w:t xml:space="preserve">A szinkronizáció során először meghatározom, hogy melyik </w:t>
       </w:r>
@@ -14354,19 +16153,25 @@
         <w:t>modell</w:t>
       </w:r>
       <w:r>
-        <w:t>, azaz a hozzátartozó fájl is jelen van a készüléken és még nincs betöltve.</w:t>
+        <w:t>, azaz a hozzátartozó fájl is jelen van a készüléken és még nincs betöltve</w:t>
+      </w:r>
+      <w:r>
+        <w:t xml:space="preserve"> (48. ábra)</w:t>
+      </w:r>
+      <w:r>
+        <w:t>.</w:t>
       </w:r>
     </w:p>
     <w:p>
       <w:pPr>
         <w:pStyle w:val="NoSpacing"/>
+        <w:keepNext/>
       </w:pPr>
       <w:r>
         <w:rPr>
           <w:noProof/>
           <w:lang w:val="en-US"/>
         </w:rPr>
-        <w:lastRenderedPageBreak/>
         <w:drawing>
           <wp:inline distT="0" distB="0" distL="0" distR="0" wp14:anchorId="48D48917" wp14:editId="2D13C618">
             <wp:extent cx="4064000" cy="1968500"/>
@@ -14418,6 +16223,36 @@
       </w:r>
     </w:p>
     <w:p>
+      <w:pPr>
+        <w:pStyle w:val="Caption"/>
+        <w:ind w:firstLine="0"/>
+        <w:jc w:val="center"/>
+      </w:pPr>
+      <w:fldSimple w:instr=" SEQ ábra \* ARABIC ">
+        <w:r>
+          <w:rPr>
+            <w:noProof/>
+          </w:rPr>
+          <w:t>49</w:t>
+        </w:r>
+      </w:fldSimple>
+      <w:r>
+        <w:t xml:space="preserve">. ábra A </w:t>
+      </w:r>
+      <w:r>
+        <w:t>l</w:t>
+      </w:r>
+      <w:r>
+        <w:t>etöltés megjeleníté</w:t>
+      </w:r>
+      <w:r>
+        <w:t>se</w:t>
+      </w:r>
+      <w:r>
+        <w:t xml:space="preserve"> abban az esetben amikor az API elérhető</w:t>
+      </w:r>
+    </w:p>
+    <w:p>
       <w:r>
         <w:t>A letöltés gomb már bonyolultabb, ha van lokálisan tárolt adat, akkor az a kérdés, hogy az naprakész-e</w:t>
       </w:r>
@@ -14431,12 +16266,9 @@
     <w:p>
       <w:pPr>
         <w:pStyle w:val="NoSpacing"/>
-      </w:pPr>
-      <w:r>
-        <w:rPr>
-          <w:noProof/>
-          <w:lang w:val="en-US"/>
-        </w:rPr>
+        <w:keepNext/>
+      </w:pPr>
+      <w:r>
         <w:drawing>
           <wp:inline distT="0" distB="0" distL="0" distR="0" wp14:anchorId="6FF113CB" wp14:editId="55DBD209">
             <wp:extent cx="2768600" cy="546100"/>
@@ -14489,9 +16321,28 @@
     </w:p>
     <w:p>
       <w:pPr>
+        <w:pStyle w:val="Caption"/>
+        <w:ind w:firstLine="0"/>
+        <w:jc w:val="center"/>
+      </w:pPr>
+      <w:fldSimple w:instr=" SEQ ábra \* ARABIC ">
+        <w:r>
+          <w:rPr>
+            <w:noProof/>
+          </w:rPr>
+          <w:t>50</w:t>
+        </w:r>
+      </w:fldSimple>
+      <w:r>
+        <w:t>. ábra A letöltés elrejtése, ha megszakadt az API kapcsolat</w:t>
+      </w:r>
+    </w:p>
+    <w:p>
+      <w:pPr>
         <w:jc w:val="left"/>
       </w:pPr>
       <w:r>
+        <w:lastRenderedPageBreak/>
         <w:t xml:space="preserve">Ha az </w:t>
       </w:r>
       <w:r>
@@ -14504,7 +16355,13 @@
         <w:t>–</w:t>
       </w:r>
       <w:r>
-        <w:t>, akkor a gombot elrejtem, hiszen a letöltés hibára futna kapcsolat hiányában.</w:t>
+        <w:t>, akkor a gombot elrejtem</w:t>
+      </w:r>
+      <w:r>
+        <w:t xml:space="preserve"> (50. ábra)</w:t>
+      </w:r>
+      <w:r>
+        <w:t>, hiszen a letöltés hibára futna kapcsolat hiányában.</w:t>
       </w:r>
       <w:r>
         <w:t xml:space="preserve"> A HandlePropertyChanged </w:t>
@@ -14560,6 +16417,7 @@
     <w:p>
       <w:pPr>
         <w:pStyle w:val="NoSpacing"/>
+        <w:keepNext/>
       </w:pPr>
       <w:r>
         <w:rPr>
@@ -14617,6 +16475,29 @@
       </w:r>
     </w:p>
     <w:p>
+      <w:pPr>
+        <w:pStyle w:val="Caption"/>
+        <w:jc w:val="center"/>
+      </w:pPr>
+      <w:fldSimple w:instr=" SEQ ábra \* ARABIC ">
+        <w:r>
+          <w:rPr>
+            <w:noProof/>
+          </w:rPr>
+          <w:t>51</w:t>
+        </w:r>
+      </w:fldSimple>
+      <w:r>
+        <w:t>. ábra A Loaded property</w:t>
+      </w:r>
+      <w:r>
+        <w:rPr>
+          <w:noProof/>
+        </w:rPr>
+        <w:t xml:space="preserve"> változásának kezelése</w:t>
+      </w:r>
+    </w:p>
+    <w:p>
       <w:r>
         <w:t xml:space="preserve">A </w:t>
       </w:r>
@@ -14631,19 +16512,33 @@
         <w:t xml:space="preserve"> esetében </w:t>
       </w:r>
       <w:r>
-        <w:t>a hozzátartozó gomb akkor interaktálható, ha az null.</w:t>
+        <w:t xml:space="preserve">a hozzátartozó gomb akkor </w:t>
+      </w:r>
+      <w:proofErr w:type="spellStart"/>
+      <w:r>
+        <w:t>interaktálható</w:t>
+      </w:r>
+      <w:proofErr w:type="spellEnd"/>
+      <w:r>
+        <w:t>, ha az null</w:t>
+      </w:r>
+      <w:r>
+        <w:t xml:space="preserve"> (51. ábra)</w:t>
+      </w:r>
+      <w:r>
+        <w:t>.</w:t>
       </w:r>
     </w:p>
     <w:p>
       <w:pPr>
         <w:pStyle w:val="NoSpacing"/>
+        <w:keepNext/>
       </w:pPr>
       <w:r>
         <w:rPr>
           <w:noProof/>
           <w:lang w:val="en-US"/>
         </w:rPr>
-        <w:lastRenderedPageBreak/>
         <w:drawing>
           <wp:inline distT="0" distB="0" distL="0" distR="0" wp14:anchorId="38771577" wp14:editId="65C7F926">
             <wp:extent cx="3943350" cy="952500"/>
@@ -14695,8 +16590,31 @@
       </w:r>
     </w:p>
     <w:p>
-      <w:r>
-        <w:t>Ha a modell szinkronizálva van, akkor eltüntetem a letöltés gombot, mivel az már feleslegessé vált.</w:t>
+      <w:pPr>
+        <w:pStyle w:val="Caption"/>
+        <w:jc w:val="center"/>
+      </w:pPr>
+      <w:fldSimple w:instr=" SEQ ábra \* ARABIC ">
+        <w:r>
+          <w:rPr>
+            <w:noProof/>
+          </w:rPr>
+          <w:t>52</w:t>
+        </w:r>
+      </w:fldSimple>
+      <w:r>
+        <w:t>. ábra A Cache property változásának kezelése</w:t>
+      </w:r>
+    </w:p>
+    <w:p>
+      <w:r>
+        <w:t>Ha a modell szinkronizálva van, akkor eltüntetem a letöltés gombot, mivel az már feleslegessé vált</w:t>
+      </w:r>
+      <w:r>
+        <w:t xml:space="preserve"> (52. ábra)</w:t>
+      </w:r>
+      <w:r>
+        <w:t>.</w:t>
       </w:r>
     </w:p>
     <w:p>
@@ -14704,12 +16622,14 @@
         <w:pStyle w:val="Heading4"/>
       </w:pPr>
       <w:r>
+        <w:lastRenderedPageBreak/>
         <w:t>DataSetInfoDetails_View</w:t>
       </w:r>
     </w:p>
     <w:p>
       <w:pPr>
         <w:pStyle w:val="NoSpacing"/>
+        <w:keepNext/>
       </w:pPr>
       <w:r>
         <w:rPr>
@@ -14767,14 +16687,42 @@
       </w:r>
     </w:p>
     <w:p>
+      <w:pPr>
+        <w:pStyle w:val="Caption"/>
+        <w:jc w:val="center"/>
+      </w:pPr>
+      <w:fldSimple w:instr=" SEQ ábra \* ARABIC ">
+        <w:r>
+          <w:rPr>
+            <w:noProof/>
+          </w:rPr>
+          <w:t>53</w:t>
+        </w:r>
+      </w:fldSimple>
+      <w:r>
+        <w:t>. ábra DataSetInfo_View megjelenése</w:t>
+      </w:r>
+    </w:p>
+    <w:p>
       <w:r>
         <w:t>A DataSet</w:t>
       </w:r>
       <w:r>
         <w:t>-</w:t>
       </w:r>
-      <w:r>
-        <w:t xml:space="preserve">hez létezik egy részletesebb nézet is, mellyel összehasonlíthatjuk a naprakész és a letöltött adatokat (ha van különbség), valamint egy részletesebb </w:t>
+      <w:proofErr w:type="spellStart"/>
+      <w:r>
+        <w:t>hez</w:t>
+      </w:r>
+      <w:proofErr w:type="spellEnd"/>
+      <w:r>
+        <w:t xml:space="preserve"> létezik egy részletesebb nézet is</w:t>
+      </w:r>
+      <w:r>
+        <w:t xml:space="preserve"> (53. ábra)</w:t>
+      </w:r>
+      <w:r>
+        <w:t xml:space="preserve">, mellyel összehasonlíthatjuk a naprakész és a letöltött adatokat (ha van különbség), valamint egy részletesebb </w:t>
       </w:r>
       <w:r>
         <w:t>adatlapot mutat, ahol elérhető a hozzátartozó leírás is.</w:t>
@@ -14834,6 +16782,7 @@
     <w:p>
       <w:pPr>
         <w:pStyle w:val="NoSpacing"/>
+        <w:keepNext/>
       </w:pPr>
       <w:r>
         <w:rPr>
@@ -14891,6 +16840,24 @@
       </w:r>
     </w:p>
     <w:p>
+      <w:pPr>
+        <w:pStyle w:val="Caption"/>
+        <w:ind w:firstLine="0"/>
+        <w:jc w:val="center"/>
+      </w:pPr>
+      <w:fldSimple w:instr=" SEQ ábra \* ARABIC ">
+        <w:r>
+          <w:rPr>
+            <w:noProof/>
+          </w:rPr>
+          <w:t>54</w:t>
+        </w:r>
+      </w:fldSimple>
+      <w:r>
+        <w:t>. ábra DataSetManagerUI megjelenése (online módban)</w:t>
+      </w:r>
+    </w:p>
+    <w:p>
       <w:r>
         <w:t xml:space="preserve">Az osztály DataSetInfo_View-k </w:t>
       </w:r>
@@ -14928,7 +16895,13 @@
         <w:t>aktívvá</w:t>
       </w:r>
       <w:r>
-        <w:t xml:space="preserve"> teszem, ezzel megjelenítve a listát.</w:t>
+        <w:t xml:space="preserve"> teszem, ezzel megjelenítve a listát</w:t>
+      </w:r>
+      <w:r>
+        <w:t xml:space="preserve"> (54. ábra)</w:t>
+      </w:r>
+      <w:r>
+        <w:t>.</w:t>
       </w:r>
       <w:r>
         <w:t xml:space="preserve"> </w:t>
@@ -14970,7 +16943,15 @@
         <w:t>-</w:t>
       </w:r>
       <w:r>
-        <w:t>k kezelését innentől kezdve a létrehozott view-k végzik.</w:t>
+        <w:t xml:space="preserve">k kezelését innentől kezdve a létrehozott </w:t>
+      </w:r>
+      <w:proofErr w:type="spellStart"/>
+      <w:r>
+        <w:t>view</w:t>
+      </w:r>
+      <w:proofErr w:type="spellEnd"/>
+      <w:r>
+        <w:t>-k végzik.</w:t>
       </w:r>
     </w:p>
     <w:p>
@@ -15010,7 +16991,15 @@
         <w:t xml:space="preserve"> függvényt gombok segítségével hívom meg, most ezeket fogom bemutatni.</w:t>
       </w:r>
       <w:r>
-        <w:t xml:space="preserve"> Az első az OpenDataSetMenu, minek </w:t>
+        <w:t xml:space="preserve"> Az első az </w:t>
+      </w:r>
+      <w:proofErr w:type="spellStart"/>
+      <w:r>
+        <w:t>OpenDataSetMenu</w:t>
+      </w:r>
+      <w:proofErr w:type="spellEnd"/>
+      <w:r>
+        <w:t xml:space="preserve">, minek </w:t>
       </w:r>
       <w:r>
         <w:t>célja,</w:t>
@@ -15021,9 +17010,11 @@
       <w:r>
         <w:t>-</w:t>
       </w:r>
+      <w:proofErr w:type="spellStart"/>
       <w:r>
         <w:t>eket</w:t>
       </w:r>
+      <w:proofErr w:type="spellEnd"/>
       <w:r>
         <w:t xml:space="preserve"> – legyen az online vagy offline –</w:t>
       </w:r>
@@ -15055,6 +17046,7 @@
     <w:p>
       <w:pPr>
         <w:pStyle w:val="NoSpacing"/>
+        <w:keepNext/>
       </w:pPr>
       <w:r>
         <w:rPr>
@@ -15113,6 +17105,24 @@
       </w:r>
     </w:p>
     <w:p>
+      <w:pPr>
+        <w:pStyle w:val="Caption"/>
+        <w:ind w:firstLine="0"/>
+        <w:jc w:val="center"/>
+      </w:pPr>
+      <w:fldSimple w:instr=" SEQ ábra \* ARABIC ">
+        <w:r>
+          <w:rPr>
+            <w:noProof/>
+          </w:rPr>
+          <w:t>55</w:t>
+        </w:r>
+      </w:fldSimple>
+      <w:r>
+        <w:t>. ábra FetchDataSets implementációja</w:t>
+      </w:r>
+    </w:p>
+    <w:p>
       <w:r>
         <w:t xml:space="preserve">Az első lépés ellenőrizni az </w:t>
       </w:r>
@@ -15189,12 +17199,19 @@
         <w:t xml:space="preserve"> </w:t>
       </w:r>
       <w:r>
-        <w:t>jeleníti meg.</w:t>
+        <w:t>jeleníti meg</w:t>
+      </w:r>
+      <w:r>
+        <w:t xml:space="preserve"> (55. ábra)</w:t>
+      </w:r>
+      <w:r>
+        <w:t>.</w:t>
       </w:r>
     </w:p>
     <w:p>
       <w:pPr>
         <w:pStyle w:val="NoSpacing"/>
+        <w:keepNext/>
       </w:pPr>
       <w:r>
         <w:rPr>
@@ -15252,6 +17269,35 @@
       </w:r>
     </w:p>
     <w:p>
+      <w:pPr>
+        <w:pStyle w:val="Caption"/>
+        <w:ind w:firstLine="0"/>
+        <w:jc w:val="center"/>
+      </w:pPr>
+      <w:fldSimple w:instr=" SEQ ábra \* ARABIC ">
+        <w:r>
+          <w:rPr>
+            <w:noProof/>
+          </w:rPr>
+          <w:t>56</w:t>
+        </w:r>
+      </w:fldSimple>
+      <w:r>
+        <w:t xml:space="preserve">. ábra </w:t>
+      </w:r>
+      <w:proofErr w:type="spellStart"/>
+      <w:r>
+        <w:t>FetchDataSetsFromApi</w:t>
+      </w:r>
+      <w:proofErr w:type="spellEnd"/>
+      <w:r>
+        <w:t xml:space="preserve"> implementációja 1/</w:t>
+      </w:r>
+      <w:r>
+        <w:t>3</w:t>
+      </w:r>
+    </w:p>
+    <w:p>
       <w:r>
         <w:t xml:space="preserve">Első lépésként beállítom az </w:t>
       </w:r>
@@ -15273,8 +17319,13 @@
       <w:r>
         <w:t>-</w:t>
       </w:r>
-      <w:r>
-        <w:t xml:space="preserve">et használó </w:t>
+      <w:proofErr w:type="spellStart"/>
+      <w:r>
+        <w:t>et</w:t>
+      </w:r>
+      <w:proofErr w:type="spellEnd"/>
+      <w:r>
+        <w:t xml:space="preserve"> használó </w:t>
       </w:r>
       <w:r>
         <w:t>UnityWebRequest</w:t>
@@ -15295,12 +17346,19 @@
         <w:t>C</w:t>
       </w:r>
       <w:r>
-        <w:t>oroutine futása a válasz megérkezése után folytatódik.</w:t>
+        <w:t>oroutine futása a válasz megérkezése után folytatódik</w:t>
+      </w:r>
+      <w:r>
+        <w:t xml:space="preserve"> (56. ábra)</w:t>
+      </w:r>
+      <w:r>
+        <w:t>.</w:t>
       </w:r>
     </w:p>
     <w:p>
       <w:pPr>
         <w:pStyle w:val="NoSpacing"/>
+        <w:keepNext/>
       </w:pPr>
       <w:r>
         <w:rPr>
@@ -15358,6 +17416,41 @@
       </w:r>
     </w:p>
     <w:p>
+      <w:pPr>
+        <w:pStyle w:val="Caption"/>
+        <w:ind w:firstLine="0"/>
+        <w:jc w:val="center"/>
+      </w:pPr>
+      <w:fldSimple w:instr=" SEQ ábra \* ARABIC ">
+        <w:r>
+          <w:rPr>
+            <w:noProof/>
+          </w:rPr>
+          <w:t>57</w:t>
+        </w:r>
+      </w:fldSimple>
+      <w:r>
+        <w:t xml:space="preserve">. ábra </w:t>
+      </w:r>
+      <w:proofErr w:type="spellStart"/>
+      <w:r>
+        <w:t>FetchDataSetsFromApi</w:t>
+      </w:r>
+      <w:proofErr w:type="spellEnd"/>
+      <w:r>
+        <w:t xml:space="preserve"> implementációja </w:t>
+      </w:r>
+      <w:r>
+        <w:t>2</w:t>
+      </w:r>
+      <w:r>
+        <w:t>/</w:t>
+      </w:r>
+      <w:r>
+        <w:t>3</w:t>
+      </w:r>
+    </w:p>
+    <w:p>
       <w:r>
         <w:t xml:space="preserve">A válasz megérkezése után </w:t>
       </w:r>
@@ -15374,13 +17467,20 @@
         <w:t xml:space="preserve"> objektumokká</w:t>
       </w:r>
       <w:r>
+        <w:t xml:space="preserve"> (57. ábra)</w:t>
+      </w:r>
+      <w:r>
         <w:t>.</w:t>
       </w:r>
       <w:r>
         <w:t xml:space="preserve"> A </w:t>
       </w:r>
       <w:r>
-        <w:t xml:space="preserve">második paraméter azért szükséges, hogy a visszaalakításkor megmaradjanak a referenciák, </w:t>
+        <w:t xml:space="preserve">második paraméter azért szükséges, hogy a </w:t>
+      </w:r>
+      <w:r>
+        <w:lastRenderedPageBreak/>
+        <w:t xml:space="preserve">visszaalakításkor megmaradjanak a referenciák, </w:t>
       </w:r>
       <w:r>
         <w:t>így,</w:t>
@@ -15392,13 +17492,13 @@
     <w:p>
       <w:pPr>
         <w:pStyle w:val="NoSpacing"/>
+        <w:keepNext/>
       </w:pPr>
       <w:r>
         <w:rPr>
           <w:noProof/>
           <w:lang w:val="en-US"/>
         </w:rPr>
-        <w:lastRenderedPageBreak/>
         <w:drawing>
           <wp:inline distT="0" distB="0" distL="0" distR="0" wp14:anchorId="0FCD8084" wp14:editId="2337FADF">
             <wp:extent cx="5252085" cy="1998980"/>
@@ -15450,6 +17550,41 @@
       </w:r>
     </w:p>
     <w:p>
+      <w:pPr>
+        <w:pStyle w:val="Caption"/>
+        <w:ind w:firstLine="0"/>
+        <w:jc w:val="center"/>
+      </w:pPr>
+      <w:fldSimple w:instr=" SEQ ábra \* ARABIC ">
+        <w:r>
+          <w:rPr>
+            <w:noProof/>
+          </w:rPr>
+          <w:t>58</w:t>
+        </w:r>
+      </w:fldSimple>
+      <w:r>
+        <w:t xml:space="preserve">. ábra </w:t>
+      </w:r>
+      <w:proofErr w:type="spellStart"/>
+      <w:r>
+        <w:t>FetchDataSetsFromApi</w:t>
+      </w:r>
+      <w:proofErr w:type="spellEnd"/>
+      <w:r>
+        <w:t xml:space="preserve"> implementációja </w:t>
+      </w:r>
+      <w:r>
+        <w:t>3</w:t>
+      </w:r>
+      <w:r>
+        <w:t>/</w:t>
+      </w:r>
+      <w:r>
+        <w:t>3</w:t>
+      </w:r>
+    </w:p>
+    <w:p>
       <w:r>
         <w:t xml:space="preserve">A lekért adatokon végig iterálok, és ha még nem adtam őket hozzá a </w:t>
       </w:r>
@@ -15492,7 +17627,21 @@
         <w:t xml:space="preserve"> </w:t>
       </w:r>
       <w:r>
-        <w:t>A FetchDataSetsFromCache függvény csupán annyiban tér el, hogy az adatokat a repository-ból kérem le a GetAll függvény segítségével, valamint a visszakapott adatokat a DataSetInfo Cache property-ének állítom be.</w:t>
+        <w:t>A FetchDataSetsFromCache függvény csupán annyiban tér el, hogy az adatokat a repository-</w:t>
+      </w:r>
+      <w:proofErr w:type="spellStart"/>
+      <w:r>
+        <w:t>ból</w:t>
+      </w:r>
+      <w:proofErr w:type="spellEnd"/>
+      <w:r>
+        <w:t xml:space="preserve"> kérem le a GetAll függvény segítségével, valamint a visszakapott adatokat a DataSetInfo Cache property-ének állítom be</w:t>
+      </w:r>
+      <w:r>
+        <w:t xml:space="preserve"> (58. ábra)</w:t>
+      </w:r>
+      <w:r>
+        <w:t>.</w:t>
       </w:r>
     </w:p>
     <w:p>
@@ -15508,9 +17657,11 @@
       <w:r>
         <w:t xml:space="preserve">függvény az </w:t>
       </w:r>
+      <w:proofErr w:type="spellStart"/>
       <w:r>
         <w:t>OpenFile</w:t>
       </w:r>
+      <w:proofErr w:type="spellEnd"/>
       <w:r>
         <w:t>, ami a DataSet fájl betöltését végzi el</w:t>
       </w:r>
@@ -15518,13 +17669,29 @@
         <w:t xml:space="preserve"> – ha szükséges le is tölti azt.</w:t>
       </w:r>
       <w:r>
-        <w:t xml:space="preserve"> A függvénynek paraméterként megadható, hogy hagyja figyelmen kívül a gyorsítótárat, ilyenkor mindenképpen letölti az </w:t>
+        <w:t xml:space="preserve"> A függvénynek paraméterként megadható, hogy hagyja figyelmen kívül a </w:t>
+      </w:r>
+      <w:proofErr w:type="spellStart"/>
+      <w:r>
+        <w:t>gyorsítótárat</w:t>
+      </w:r>
+      <w:proofErr w:type="spellEnd"/>
+      <w:r>
+        <w:t xml:space="preserve">, ilyenkor mindenképpen letölti az </w:t>
       </w:r>
       <w:r>
         <w:t>API</w:t>
       </w:r>
       <w:r>
-        <w:t>-ról az adatokat felülírva a meglévőket</w:t>
+        <w:t>-</w:t>
+      </w:r>
+      <w:proofErr w:type="spellStart"/>
+      <w:r>
+        <w:t>ról</w:t>
+      </w:r>
+      <w:proofErr w:type="spellEnd"/>
+      <w:r>
+        <w:t xml:space="preserve"> az adatokat felülírva a meglévőket</w:t>
       </w:r>
       <w:r>
         <w:t>, abban az esetben</w:t>
@@ -15539,21 +17706,53 @@
         <w:t>.</w:t>
       </w:r>
       <w:r>
-        <w:t xml:space="preserve"> Emellett van egy másik opcionális paraméter, egy visszatérési érték nélküli, bool értéket váró függvényt meglehet adni, mely lefut a betöltés végén, megkapva, hogy sikeres volt-e.</w:t>
-      </w:r>
-      <w:r>
-        <w:t xml:space="preserve"> Az, hogy a folyamat sikeres volt-e a LoadInFile visszatérési értékétől függ.</w:t>
-      </w:r>
-    </w:p>
-    <w:p>
-      <w:r>
-        <w:t>A LoadInFile egy DataSet modellt vár paraméter</w:t>
+        <w:t xml:space="preserve"> Emellett van egy másik opcionális paraméter, egy visszatérési érték nélküli, </w:t>
+      </w:r>
+      <w:proofErr w:type="spellStart"/>
+      <w:r>
+        <w:t>bool</w:t>
+      </w:r>
+      <w:proofErr w:type="spellEnd"/>
+      <w:r>
+        <w:t xml:space="preserve"> értéket váró függvényt meglehet adni, mely lefut a betöltés végén, megkapva, hogy sikeres volt-e.</w:t>
+      </w:r>
+      <w:r>
+        <w:t xml:space="preserve"> Az, hogy a folyamat sikeres volt-e a </w:t>
+      </w:r>
+      <w:proofErr w:type="spellStart"/>
+      <w:r>
+        <w:t>LoadInFile</w:t>
+      </w:r>
+      <w:proofErr w:type="spellEnd"/>
+      <w:r>
+        <w:t xml:space="preserve"> visszatérési értékétől függ.</w:t>
+      </w:r>
+    </w:p>
+    <w:p>
+      <w:r>
+        <w:t xml:space="preserve">A </w:t>
+      </w:r>
+      <w:proofErr w:type="spellStart"/>
+      <w:r>
+        <w:t>LoadInFile</w:t>
+      </w:r>
+      <w:proofErr w:type="spellEnd"/>
+      <w:r>
+        <w:t xml:space="preserve"> egy DataSet modellt vár paraméter</w:t>
       </w:r>
       <w:r>
         <w:t>nek</w:t>
       </w:r>
       <w:r>
-        <w:t>, aminek segítségével az alkalmazásnak fent tartott mappából betölti a DataSet-et, ha elérhető.</w:t>
+        <w:t>, aminek segítségével az alkalmazásnak fent tartott mappából betölti a DataSet-</w:t>
+      </w:r>
+      <w:proofErr w:type="spellStart"/>
+      <w:r>
+        <w:t>et</w:t>
+      </w:r>
+      <w:proofErr w:type="spellEnd"/>
+      <w:r>
+        <w:t>, ha elérhető.</w:t>
       </w:r>
       <w:r>
         <w:t xml:space="preserve"> Kezdetnek megvizsgálom, hogy a fájl nincs-e már betöltve, ha igen hamissal visszatérek.</w:t>
@@ -15562,12 +17761,14 @@
     <w:p>
       <w:pPr>
         <w:pStyle w:val="NoSpacing"/>
+        <w:keepNext/>
       </w:pPr>
       <w:r>
         <w:rPr>
           <w:noProof/>
           <w:lang w:val="en-US"/>
         </w:rPr>
+        <w:lastRenderedPageBreak/>
         <w:drawing>
           <wp:inline distT="0" distB="0" distL="0" distR="0" wp14:anchorId="70B9A209" wp14:editId="52FA6615">
             <wp:extent cx="5252085" cy="321310"/>
@@ -15606,18 +17807,75 @@
       </w:r>
     </w:p>
     <w:p>
-      <w:r>
-        <w:t>Egyébként lekérem a Vuforia ObjectTracker-jét</w:t>
-      </w:r>
-      <w:r>
-        <w:t>, ez azért szükséges, mivel ezen keresztül lehet új DataSet-eket hozzáadni.</w:t>
-      </w:r>
+      <w:pPr>
+        <w:pStyle w:val="Caption"/>
+        <w:jc w:val="center"/>
+      </w:pPr>
+      <w:fldSimple w:instr=" SEQ ábra \* ARABIC ">
+        <w:r>
+          <w:rPr>
+            <w:noProof/>
+          </w:rPr>
+          <w:t>59</w:t>
+        </w:r>
+      </w:fldSimple>
+      <w:r>
+        <w:t xml:space="preserve">. ábra </w:t>
+      </w:r>
+      <w:proofErr w:type="spellStart"/>
+      <w:r>
+        <w:t>Object</w:t>
+      </w:r>
+      <w:proofErr w:type="spellEnd"/>
       <w:r>
         <w:t xml:space="preserve"> </w:t>
       </w:r>
+      <w:proofErr w:type="spellStart"/>
+      <w:r>
+        <w:t>Tracker</w:t>
+      </w:r>
+      <w:proofErr w:type="spellEnd"/>
+      <w:r>
+        <w:t xml:space="preserve"> lekérése</w:t>
+      </w:r>
+    </w:p>
+    <w:p>
+      <w:r>
+        <w:t xml:space="preserve">Egyébként lekérem a Vuforia </w:t>
+      </w:r>
+      <w:proofErr w:type="spellStart"/>
+      <w:r>
+        <w:t>ObjectTracker</w:t>
+      </w:r>
+      <w:proofErr w:type="spellEnd"/>
+      <w:r>
+        <w:t>-jét</w:t>
+      </w:r>
+      <w:r>
+        <w:t>, ez azért szükséges, mivel ezen keresztül lehet új DataSet-</w:t>
+      </w:r>
+      <w:proofErr w:type="spellStart"/>
+      <w:r>
+        <w:t>eket</w:t>
+      </w:r>
+      <w:proofErr w:type="spellEnd"/>
+      <w:r>
+        <w:t xml:space="preserve"> hozzáadni</w:t>
+      </w:r>
+      <w:r>
+        <w:t xml:space="preserve"> (59. ábra)</w:t>
+      </w:r>
+      <w:r>
+        <w:t>.</w:t>
+      </w:r>
+      <w:r>
+        <w:t xml:space="preserve"> </w:t>
+      </w:r>
       <w:r>
         <w:t xml:space="preserve">Az </w:t>
       </w:r>
+      <w:proofErr w:type="spellStart"/>
+      <w:proofErr w:type="gramStart"/>
       <w:r>
         <w:rPr>
           <w:i/>
@@ -15625,19 +17883,26 @@
         </w:rPr>
         <w:t>info.Loaded</w:t>
       </w:r>
-      <w:r>
-        <w:t xml:space="preserve"> DataSet-re meghívom a Load függvényt, mely egy elérési utat vár, ahonnan betöltheti a </w:t>
+      <w:proofErr w:type="spellEnd"/>
+      <w:proofErr w:type="gramEnd"/>
+      <w:r>
+        <w:t xml:space="preserve"> DataSet-re meghívom a </w:t>
+      </w:r>
+      <w:proofErr w:type="spellStart"/>
+      <w:r>
+        <w:t>Load</w:t>
+      </w:r>
+      <w:proofErr w:type="spellEnd"/>
+      <w:r>
+        <w:t xml:space="preserve"> függvényt, mely egy elérési utat vár, ahonnan betöltheti a </w:t>
       </w:r>
       <w:r>
         <w:t>tanított fájlt.</w:t>
       </w:r>
       <w:r>
-        <w:t xml:space="preserve"> Ha sikerrel </w:t>
-      </w:r>
-      <w:r>
-        <w:lastRenderedPageBreak/>
-        <w:t xml:space="preserve">jár, akkor le kell állítani az </w:t>
-      </w:r>
+        <w:t xml:space="preserve"> Ha sikerrel jár, akkor le kell állítani az </w:t>
+      </w:r>
+      <w:proofErr w:type="spellStart"/>
       <w:r>
         <w:rPr>
           <w:i/>
@@ -15645,11 +17910,28 @@
         </w:rPr>
         <w:t>ObjectTracker</w:t>
       </w:r>
+      <w:proofErr w:type="spellEnd"/>
       <w:r>
         <w:t>-t</w:t>
       </w:r>
       <w:r>
-        <w:t xml:space="preserve"> a Stop függvényével, és valamint az Activate metódussal aktiválni a DataSet-et.</w:t>
+        <w:t xml:space="preserve"> a Stop függvényével, és valamint az </w:t>
+      </w:r>
+      <w:proofErr w:type="spellStart"/>
+      <w:r>
+        <w:t>Activate</w:t>
+      </w:r>
+      <w:proofErr w:type="spellEnd"/>
+      <w:r>
+        <w:t xml:space="preserve"> metódussal aktiválni a DataSet-</w:t>
+      </w:r>
+      <w:proofErr w:type="spellStart"/>
+      <w:r>
+        <w:t>et</w:t>
+      </w:r>
+      <w:proofErr w:type="spellEnd"/>
+      <w:r>
+        <w:t>.</w:t>
       </w:r>
       <w:r>
         <w:t xml:space="preserve"> Ezen a ponton már biztos, hogy a fájl megfelelő, csupán akkor lehet sikertelen a betöltés, ha a betöltött felismerhető objektumok száma meghalad</w:t>
@@ -15661,11 +17943,20 @@
         <w:t xml:space="preserve"> a limitet.</w:t>
       </w:r>
       <w:r>
-        <w:t xml:space="preserve"> Ha a DataSet-et valamilyen oknál fogva nem sikerült betölteni, akkor azt kiírom a ConsoleGUI segítségével, illetve azt is nyugtázom, ha sikeresen betöltődött.</w:t>
+        <w:t xml:space="preserve"> Ha a DataSet-</w:t>
+      </w:r>
+      <w:proofErr w:type="spellStart"/>
+      <w:r>
+        <w:t>et</w:t>
+      </w:r>
+      <w:proofErr w:type="spellEnd"/>
+      <w:r>
+        <w:t xml:space="preserve"> valamilyen oknál fogva nem sikerült betölteni, akkor azt kiírom a ConsoleGUI segítségével, illetve azt is nyugtázom, ha sikeresen betöltődött.</w:t>
       </w:r>
       <w:r>
         <w:t xml:space="preserve"> Sikeres betöltés után az </w:t>
       </w:r>
+      <w:proofErr w:type="spellStart"/>
       <w:r>
         <w:rPr>
           <w:i/>
@@ -15673,27 +17964,68 @@
         </w:rPr>
         <w:t>ObjectTracker</w:t>
       </w:r>
+      <w:proofErr w:type="spellEnd"/>
       <w:r>
         <w:t>-t újra kell indítani.</w:t>
       </w:r>
     </w:p>
     <w:p>
       <w:r>
-        <w:t>A betöltött DataSet-et inicializálni kell, elhelyezni a kívánt tartalmat a követhető objektumot alatt.</w:t>
-      </w:r>
-      <w:r>
-        <w:t xml:space="preserve"> A Vuforia egy singleton osztály, a TrackerManager segítségével lehetőséget biztosít arra, hogy lekérjük az összes betöltött követhető objektum</w:t>
-      </w:r>
-      <w:r>
-        <w:t>hoz tartozó GameObject-et.</w:t>
-      </w:r>
-      <w:r>
-        <w:t xml:space="preserve"> Amikor ezeken végig iterálunk, onnan tudhatjuk, hogy az aktuális Tracable-t most helyeztük le, hogy a hozzátartozó GameObject neve „New Game Object”</w:t>
-      </w:r>
+        <w:t>A betöltött DataSet-</w:t>
+      </w:r>
+      <w:proofErr w:type="spellStart"/>
+      <w:r>
+        <w:t>et</w:t>
+      </w:r>
+      <w:proofErr w:type="spellEnd"/>
+      <w:r>
+        <w:t xml:space="preserve"> inicializálni kell, elhelyezni a kívánt tartalmat a követhető objektumot alatt.</w:t>
+      </w:r>
+      <w:r>
+        <w:t xml:space="preserve"> A Vuforia egy singleton osztály, a </w:t>
+      </w:r>
+      <w:proofErr w:type="spellStart"/>
+      <w:r>
+        <w:t>TrackerManager</w:t>
+      </w:r>
+      <w:proofErr w:type="spellEnd"/>
+      <w:r>
+        <w:t xml:space="preserve"> segítségével lehetőséget biztosít arra, hogy lekérjük az összes betöltött követhető objektum</w:t>
+      </w:r>
+      <w:r>
+        <w:t>hoz tartozó GameObject-</w:t>
+      </w:r>
+      <w:proofErr w:type="spellStart"/>
+      <w:r>
+        <w:t>et</w:t>
+      </w:r>
+      <w:proofErr w:type="spellEnd"/>
       <w:r>
         <w:t>.</w:t>
       </w:r>
       <w:r>
+        <w:t xml:space="preserve"> Amikor ezeken végig iterálunk, onnan tudhatjuk, hogy az aktuális </w:t>
+      </w:r>
+      <w:proofErr w:type="spellStart"/>
+      <w:r>
+        <w:t>Tracable</w:t>
+      </w:r>
+      <w:proofErr w:type="spellEnd"/>
+      <w:r>
+        <w:t xml:space="preserve">-t most helyeztük le, hogy a hozzátartozó GameObject neve „New Game </w:t>
+      </w:r>
+      <w:proofErr w:type="spellStart"/>
+      <w:r>
+        <w:t>Object</w:t>
+      </w:r>
+      <w:proofErr w:type="spellEnd"/>
+      <w:r>
+        <w:t>”</w:t>
+      </w:r>
+      <w:r>
+        <w:t>.</w:t>
+      </w:r>
+      <w:r>
         <w:t xml:space="preserve"> Ezt a nevet én </w:t>
       </w:r>
       <w:r>
@@ -15706,7 +18038,25 @@
         <w:t xml:space="preserve"> </w:t>
       </w:r>
       <w:r>
-        <w:t>Az elnevezett GameObject-hez hozzáadok egy DefaultTrackableEventHandler valamint egy ContentHandler komponenst</w:t>
+        <w:t>Az elnevezett GameObject-</w:t>
+      </w:r>
+      <w:proofErr w:type="spellStart"/>
+      <w:r>
+        <w:t>hez</w:t>
+      </w:r>
+      <w:proofErr w:type="spellEnd"/>
+      <w:r>
+        <w:t xml:space="preserve"> hozzáadok egy </w:t>
+      </w:r>
+      <w:proofErr w:type="spellStart"/>
+      <w:proofErr w:type="gramStart"/>
+      <w:r>
+        <w:t>DefaultTrackableEventHandler</w:t>
+      </w:r>
+      <w:proofErr w:type="spellEnd"/>
+      <w:proofErr w:type="gramEnd"/>
+      <w:r>
+        <w:t xml:space="preserve"> valamint egy ContentHandler komponenst</w:t>
       </w:r>
       <w:r>
         <w:t xml:space="preserve">, utóbbinak </w:t>
@@ -15734,11 +18084,12 @@
       <w:pPr>
         <w:pStyle w:val="Heading3"/>
       </w:pPr>
-      <w:bookmarkStart w:id="39" w:name="_Toc26194886"/>
-      <w:r>
+      <w:bookmarkStart w:id="38" w:name="_Toc26194886"/>
+      <w:r>
+        <w:lastRenderedPageBreak/>
         <w:t>AssetBundle kezelés</w:t>
       </w:r>
-      <w:bookmarkEnd w:id="39"/>
+      <w:bookmarkEnd w:id="38"/>
     </w:p>
     <w:p>
       <w:pPr>
@@ -15756,7 +18107,15 @@
         <w:t xml:space="preserve">ez </w:t>
       </w:r>
       <w:r>
-        <w:t>az osztály hasonló szerepet tölt be az AssetBundle-ök kezeléséhez, mint a másik a DataSet-ek kezeléséhez</w:t>
+        <w:t>az osztály hasonló szerepet tölt be az AssetBundle-</w:t>
+      </w:r>
+      <w:proofErr w:type="spellStart"/>
+      <w:r>
+        <w:t>ök</w:t>
+      </w:r>
+      <w:proofErr w:type="spellEnd"/>
+      <w:r>
+        <w:t xml:space="preserve"> kezeléséhez, mint a másik a DataSet-ek kezeléséhez</w:t>
       </w:r>
       <w:r>
         <w:t xml:space="preserve"> az UI</w:t>
@@ -15777,6 +18136,7 @@
     <w:p>
       <w:pPr>
         <w:pStyle w:val="NoSpacing"/>
+        <w:keepNext/>
       </w:pPr>
       <w:r>
         <w:rPr>
@@ -15821,6 +18181,32 @@
       </w:r>
     </w:p>
     <w:p>
+      <w:pPr>
+        <w:pStyle w:val="Caption"/>
+        <w:ind w:firstLine="0"/>
+        <w:jc w:val="center"/>
+      </w:pPr>
+      <w:fldSimple w:instr=" SEQ ábra \* ARABIC ">
+        <w:r>
+          <w:rPr>
+            <w:noProof/>
+          </w:rPr>
+          <w:t>60</w:t>
+        </w:r>
+      </w:fldSimple>
+      <w:r>
+        <w:t xml:space="preserve">. ábra AssetBundleInfo lényeges eltérései a </w:t>
+      </w:r>
+      <w:proofErr w:type="spellStart"/>
+      <w:r>
+        <w:t>DataSetInfohoz</w:t>
+      </w:r>
+      <w:proofErr w:type="spellEnd"/>
+      <w:r>
+        <w:t xml:space="preserve"> képest</w:t>
+      </w:r>
+    </w:p>
+    <w:p>
       <w:r>
         <w:t xml:space="preserve">A fő eltérés az, hogy az AssetBundle betöltésére jöhet egymás után több kérés, </w:t>
       </w:r>
@@ -15843,210 +18229,277 @@
         <w:t>t</w:t>
       </w:r>
       <w:r>
-        <w:t xml:space="preserve"> betölthesse, ám </w:t>
-      </w:r>
+        <w:t xml:space="preserve"> betölthesse, ám ez a tartalom </w:t>
+      </w:r>
+      <w:r>
+        <w:t>helyezkedhet el ugyanabban az AssetBundle-ben vagy akár meg is egyezhet.</w:t>
+      </w:r>
+      <w:r>
+        <w:t xml:space="preserve"> Emiatt az AssetBundleInfo a rendelkezik egy listával, amihez a betöltést követő teendők hozzá vannak fűzve</w:t>
+      </w:r>
+      <w:r>
+        <w:t>, hogy biztosan minden kérés ki legyen szolgálva</w:t>
+      </w:r>
+      <w:r>
+        <w:t>.</w:t>
+      </w:r>
+    </w:p>
+    <w:p>
+      <w:pPr>
+        <w:pStyle w:val="Heading4"/>
+      </w:pPr>
+      <w:r>
+        <w:t>AssetBundleManager</w:t>
+      </w:r>
+    </w:p>
+    <w:p>
+      <w:r>
+        <w:t>Az AssetBundleManager működése nagyon hasonló a DataSetManager-</w:t>
+      </w:r>
+      <w:proofErr w:type="spellStart"/>
+      <w:r>
+        <w:t>éhez</w:t>
+      </w:r>
+      <w:proofErr w:type="spellEnd"/>
+      <w:r>
+        <w:t xml:space="preserve">, a komponens induláskor szintén lekéri az </w:t>
+      </w:r>
+      <w:r>
+        <w:t>API</w:t>
+      </w:r>
+      <w:r>
+        <w:t>-n és a gyorsítótárban elérhető modelleket, valamint ezeket egy AssetBundleInfo-</w:t>
+      </w:r>
+      <w:proofErr w:type="spellStart"/>
+      <w:r>
+        <w:t>kat</w:t>
+      </w:r>
+      <w:proofErr w:type="spellEnd"/>
+      <w:r>
+        <w:t xml:space="preserve"> </w:t>
+      </w:r>
+      <w:proofErr w:type="gramStart"/>
+      <w:r>
+        <w:t>számon tartó</w:t>
+      </w:r>
+      <w:proofErr w:type="gramEnd"/>
+      <w:r>
+        <w:t xml:space="preserve"> dictionary-be rendezi.</w:t>
+      </w:r>
+    </w:p>
+    <w:p>
+      <w:r>
+        <w:t>Az Manager egyetlen publikus függvénye, a UseBundle egy AssetBundle modellt és egy függvényt vár, melyet meghívhat</w:t>
+      </w:r>
+      <w:r>
+        <w:t>,</w:t>
+      </w:r>
+      <w:r>
+        <w:t xml:space="preserve"> ha végzett a betöltéssel.</w:t>
+      </w:r>
+      <w:r>
+        <w:t xml:space="preserve"> Ha a modellhez tartozó </w:t>
+      </w:r>
+      <w:r>
+        <w:t>AssetBundle már be lett töltve, akkor rögtön meghívja a paraméterben kapott füg</w:t>
+      </w:r>
+      <w:r>
+        <w:t>g</w:t>
+      </w:r>
+      <w:r>
+        <w:t>vényt</w:t>
+      </w:r>
+      <w:r>
+        <w:t>.</w:t>
+      </w:r>
+      <w:r>
+        <w:t xml:space="preserve"> Ha még nem lett betöltve, akkor a függvény az AssetBundleInfo </w:t>
+      </w:r>
+      <w:r>
+        <w:t xml:space="preserve">teendők </w:t>
+      </w:r>
+      <w:r>
+        <w:t>listájához fűzi.</w:t>
+      </w:r>
+      <w:r>
+        <w:t xml:space="preserve"> Ha a betöltés folyamat még nem indult el, akkor el is indítja azt.</w:t>
+      </w:r>
+      <w:r>
+        <w:t xml:space="preserve"> A betöltés nagyban hasonlít a DataSetManager-re a lényeges különbség, hogy a metódus végén</w:t>
+      </w:r>
+      <w:r>
+        <w:t xml:space="preserve"> végig iterálok a hozzáadott függvények listáján, és mindet meghívom</w:t>
+      </w:r>
+      <w:r>
+        <w:t>, majd törlöm őket a listá</w:t>
+      </w:r>
+      <w:r>
+        <w:t>ból.</w:t>
+      </w:r>
+    </w:p>
+    <w:p>
+      <w:pPr>
+        <w:pStyle w:val="Heading3"/>
+      </w:pPr>
+      <w:bookmarkStart w:id="39" w:name="_Toc26194887"/>
       <w:r>
         <w:lastRenderedPageBreak/>
-        <w:t xml:space="preserve">ez a tartalom </w:t>
-      </w:r>
-      <w:r>
-        <w:t>helyezkedhet el ugyanabban az AssetBundle-ben vagy akár meg is egyezhet.</w:t>
-      </w:r>
-      <w:r>
-        <w:t xml:space="preserve"> Emiatt az AssetBundleInfo a rendelkezik egy listával, amihez a betöltést követő teendők hozzá vannak fűzve</w:t>
-      </w:r>
-      <w:r>
-        <w:t>, hogy biztosan minden kérés ki legyen szolgálva</w:t>
-      </w:r>
+        <w:t>Dll kezelés</w:t>
+      </w:r>
+      <w:bookmarkEnd w:id="39"/>
+    </w:p>
+    <w:p>
+      <w:r>
+        <w:t xml:space="preserve">A Dll-ek kezelése is nagyban hasonló </w:t>
+      </w:r>
+      <w:r>
+        <w:t>a DataSet-ekéhez</w:t>
+      </w:r>
+      <w:r>
+        <w:t>, a betöltés szekvenciális, az adatok letöltésén és mentésén kívül semmi bonyodalom nincs benne.</w:t>
+      </w:r>
+    </w:p>
+    <w:p>
+      <w:pPr>
+        <w:pStyle w:val="Heading3"/>
+      </w:pPr>
+      <w:bookmarkStart w:id="40" w:name="_Toc26194888"/>
+      <w:r>
+        <w:t>ContentHandler</w:t>
+      </w:r>
+      <w:bookmarkEnd w:id="40"/>
+    </w:p>
+    <w:p>
+      <w:r>
+        <w:t>A ContentHandler komponens a felismerhető objektumhoz tartozó tartalom betöltésért felelős.</w:t>
+      </w:r>
+      <w:r>
+        <w:t xml:space="preserve"> A DataSet betöltésekor a DataSetManager minden GameObject-re helyez egy ContentHandler komponenst és elindítja annak az </w:t>
+      </w:r>
+      <w:proofErr w:type="spellStart"/>
+      <w:r>
+        <w:t>Initialize</w:t>
+      </w:r>
+      <w:proofErr w:type="spellEnd"/>
+      <w:r>
+        <w:t xml:space="preserve"> Coroutine-ját.</w:t>
+      </w:r>
+    </w:p>
+    <w:p>
+      <w:r>
+        <w:t>Az inicializálás első lépése, hogy szövegből egész számmá alakítom a GameObject nevét</w:t>
+      </w:r>
+      <w:r>
+        <w:t>, mivel ez egy RecognizedObject azonosítóval kell, hogy megegyezzen.</w:t>
+      </w:r>
+      <w:r>
+        <w:t xml:space="preserve"> Ha név értelmezhető egész számként lekérem az azonosítóhoz tartozó RecognizedObject-</w:t>
+      </w:r>
+      <w:proofErr w:type="spellStart"/>
+      <w:r>
+        <w:t>et</w:t>
+      </w:r>
+      <w:proofErr w:type="spellEnd"/>
       <w:r>
         <w:t>.</w:t>
       </w:r>
-    </w:p>
-    <w:p>
-      <w:pPr>
-        <w:pStyle w:val="Heading4"/>
-      </w:pPr>
-      <w:r>
-        <w:t>AssetBundleManager</w:t>
-      </w:r>
-    </w:p>
-    <w:p>
-      <w:r>
-        <w:t xml:space="preserve">Az AssetBundleManager működése nagyon hasonló a DataSetManager-éhez, a komponens induláskor szintén lekéri az </w:t>
+      <w:r>
+        <w:t xml:space="preserve"> Ez az </w:t>
       </w:r>
       <w:r>
         <w:t>API</w:t>
       </w:r>
       <w:r>
-        <w:t xml:space="preserve">-n és a gyorsítótárban elérhető modelleket, valamint ezeket egy AssetBundleInfo-kat </w:t>
-      </w:r>
-      <w:r>
-        <w:t>számon tartó</w:t>
-      </w:r>
-      <w:r>
-        <w:t xml:space="preserve"> dictionary-be rendezi.</w:t>
-      </w:r>
-    </w:p>
-    <w:p>
-      <w:r>
-        <w:t>Az Manager egyetlen publikus függvénye, a UseBundle egy AssetBundle modellt és egy függvényt vár, melyet meghívhat</w:t>
-      </w:r>
-      <w:r>
-        <w:t>,</w:t>
-      </w:r>
-      <w:r>
-        <w:t xml:space="preserve"> ha végzett a betöltéssel.</w:t>
-      </w:r>
-      <w:r>
-        <w:t xml:space="preserve"> Ha a modellhez tartozó </w:t>
-      </w:r>
-      <w:r>
-        <w:t>AssetBundle már be lett töltve, akkor rögtön meghívja a paraméterben kapott füg</w:t>
-      </w:r>
-      <w:r>
-        <w:t>g</w:t>
-      </w:r>
-      <w:r>
-        <w:t>vényt</w:t>
-      </w:r>
-      <w:r>
-        <w:t>.</w:t>
-      </w:r>
-      <w:r>
-        <w:t xml:space="preserve"> Ha még nem lett betöltve, akkor a függvény az AssetBundleInfo </w:t>
-      </w:r>
-      <w:r>
-        <w:t xml:space="preserve">teendők </w:t>
-      </w:r>
-      <w:r>
-        <w:t>listájához fűzi.</w:t>
-      </w:r>
-      <w:r>
-        <w:t xml:space="preserve"> Ha a betöltés folyamat még nem indult el, akkor el is indítja azt.</w:t>
-      </w:r>
-      <w:r>
-        <w:t xml:space="preserve"> A betöltés nagyban hasonlít a DataSetManager-re a lényeges különbség, hogy a metódus végén</w:t>
-      </w:r>
-      <w:r>
-        <w:t xml:space="preserve"> végig iterálok a hozzáadott függvények listáján, és mindet meghívom</w:t>
-      </w:r>
-      <w:r>
-        <w:t>, majd törlöm őket a listá</w:t>
-      </w:r>
-      <w:r>
-        <w:t>ból.</w:t>
+        <w:t xml:space="preserve"> elérhetősége esetén mindig onnan történik, ami után az adatok lementése is kerülnek.</w:t>
+      </w:r>
+      <w:r>
+        <w:t xml:space="preserve"> Ellenkező esetben a gyorsítótárból töltődik be.</w:t>
+      </w:r>
+      <w:r>
+        <w:t xml:space="preserve"> Ha a RecognizedObject létezik, valamint a hozzá tartozó tartalom igényel </w:t>
+      </w:r>
+      <w:proofErr w:type="spellStart"/>
+      <w:r>
+        <w:t>Dll-t</w:t>
+      </w:r>
+      <w:proofErr w:type="spellEnd"/>
+      <w:r>
+        <w:t>, akkor azt betöltöm.</w:t>
+      </w:r>
+      <w:r>
+        <w:t xml:space="preserve"> Ha nem igényel </w:t>
+      </w:r>
+      <w:proofErr w:type="spellStart"/>
+      <w:r>
+        <w:t>Dll-t</w:t>
+      </w:r>
+      <w:proofErr w:type="spellEnd"/>
+      <w:r>
+        <w:t xml:space="preserve"> csak az AssetBundle betöltése indul el.</w:t>
+      </w:r>
+      <w:r>
+        <w:t xml:space="preserve"> Az AssetBundleManager UseBundle függvényét a </w:t>
+      </w:r>
+      <w:proofErr w:type="spellStart"/>
+      <w:r>
+        <w:t>LoadContent</w:t>
+      </w:r>
+      <w:proofErr w:type="spellEnd"/>
+      <w:r>
+        <w:t xml:space="preserve"> metódussal hívom meg.</w:t>
+      </w:r>
+      <w:r>
+        <w:t xml:space="preserve"> A </w:t>
+      </w:r>
+      <w:proofErr w:type="spellStart"/>
+      <w:r>
+        <w:t>LoadContent</w:t>
+      </w:r>
+      <w:proofErr w:type="spellEnd"/>
+      <w:r>
+        <w:t xml:space="preserve">, ha nem üres </w:t>
+      </w:r>
+      <w:r>
+        <w:t>A</w:t>
+      </w:r>
+      <w:r>
+        <w:t>ssetBundle-t kap vissza</w:t>
+      </w:r>
+      <w:r>
+        <w:t>, akkor megpróbálja betölteni a GameObject-</w:t>
+      </w:r>
+      <w:proofErr w:type="spellStart"/>
+      <w:r>
+        <w:t>et</w:t>
+      </w:r>
+      <w:proofErr w:type="spellEnd"/>
+      <w:r>
+        <w:t xml:space="preserve"> a tartalom neve alapján</w:t>
+      </w:r>
+      <w:r>
+        <w:t>, majd ezt az objektumot maga alá elhelyezi.</w:t>
+      </w:r>
+      <w:r>
+        <w:t xml:space="preserve"> </w:t>
       </w:r>
     </w:p>
     <w:p>
       <w:pPr>
         <w:pStyle w:val="Heading3"/>
       </w:pPr>
-      <w:bookmarkStart w:id="40" w:name="_Toc26194887"/>
-      <w:r>
-        <w:t>Dll kezelés</w:t>
-      </w:r>
-      <w:bookmarkEnd w:id="40"/>
-    </w:p>
-    <w:p>
-      <w:r>
-        <w:t xml:space="preserve">A Dll-ek kezelése is nagyban hasonló </w:t>
-      </w:r>
-      <w:r>
-        <w:t>a DataSet-ekéhez</w:t>
-      </w:r>
-      <w:r>
-        <w:t>, a betöltés szekvenciális, az adatok letöltésén és mentésén kívül semmi bonyodalom nincs benne.</w:t>
-      </w:r>
-    </w:p>
-    <w:p>
-      <w:pPr>
-        <w:pStyle w:val="Heading3"/>
-      </w:pPr>
-      <w:bookmarkStart w:id="41" w:name="_Toc26194888"/>
-      <w:r>
-        <w:t>ContentHandler</w:t>
+      <w:bookmarkStart w:id="41" w:name="_Toc26194889"/>
+      <w:r>
+        <w:t>ContentTabBar</w:t>
       </w:r>
       <w:bookmarkEnd w:id="41"/>
     </w:p>
     <w:p>
       <w:r>
-        <w:t>A ContentHandler komponens a felismerhető objektumhoz tartozó tartalom betöltésért felelős.</w:t>
-      </w:r>
-      <w:r>
-        <w:t xml:space="preserve"> A DataSet betöltésekor a DataSetManager minden GameObject-re helyez egy ContentHandler komponenst és elindítja annak az Initialize Coroutine-ját.</w:t>
-      </w:r>
-    </w:p>
-    <w:p>
-      <w:r>
-        <w:t>Az inicializálás első lépése, hogy szövegből egész számmá alakítom a GameObject nevét</w:t>
-      </w:r>
-      <w:r>
-        <w:t>, mivel ez egy RecognizedObject azonosítóval kell, hogy megegyezzen.</w:t>
-      </w:r>
-      <w:r>
-        <w:t xml:space="preserve"> Ha név értelmezhető egész számként lekérem az azonosítóhoz tartozó RecognizedObject-et.</w:t>
-      </w:r>
-      <w:r>
-        <w:t xml:space="preserve"> Ez az </w:t>
-      </w:r>
-      <w:r>
-        <w:t>API</w:t>
-      </w:r>
-      <w:r>
-        <w:t xml:space="preserve"> elérhetősége esetén mindig onnan történik, ami után </w:t>
-      </w:r>
-      <w:r>
-        <w:lastRenderedPageBreak/>
-        <w:t>az adatok lementése is kerülnek.</w:t>
-      </w:r>
-      <w:r>
-        <w:t xml:space="preserve"> Ellenkező esetben a gyorsítótárból töltődik be.</w:t>
-      </w:r>
-      <w:r>
-        <w:t xml:space="preserve"> Ha a RecognizedObject létezik, valamint a hozzá tartozó tartalom igényel Dll-t, akkor azt betöltöm.</w:t>
-      </w:r>
-      <w:r>
-        <w:t xml:space="preserve"> Ha nem igényel Dll-t csak az AssetBundle betöltése indul el.</w:t>
-      </w:r>
-      <w:r>
-        <w:t xml:space="preserve"> Az AssetBundleManager UseBundle függvényét a LoadContent metódussal hívom meg.</w:t>
-      </w:r>
-      <w:r>
-        <w:t xml:space="preserve"> A LoadContent, ha nem üres </w:t>
-      </w:r>
-      <w:r>
-        <w:t>A</w:t>
-      </w:r>
-      <w:r>
-        <w:t>ssetBundle-t kap vissza</w:t>
-      </w:r>
-      <w:r>
-        <w:t>, akkor megpróbálja betölteni a GameObject-et a tartalom neve alapján</w:t>
-      </w:r>
-      <w:r>
-        <w:t>, majd ezt az objektumot maga alá elhelyezi.</w:t>
+        <w:t>A ContentTabBar koncepciója az, hogy biztosítson olyan felületet a bonyolultabb betöltött programoknak, ahol a felhasználó a felismerhető tartalmak hiányában is elérheti a funkciók egy részét.</w:t>
       </w:r>
       <w:r>
         <w:t xml:space="preserve"> </w:t>
       </w:r>
-    </w:p>
-    <w:p>
-      <w:pPr>
-        <w:pStyle w:val="Heading3"/>
-      </w:pPr>
-      <w:bookmarkStart w:id="42" w:name="_Toc26194889"/>
-      <w:r>
-        <w:t>ContentTabBar</w:t>
-      </w:r>
-      <w:bookmarkEnd w:id="42"/>
-    </w:p>
-    <w:p>
-      <w:r>
-        <w:t>A ContentTabBar koncepciója az, hogy biztosítson olyan felületet a bonyolultabb betöltött programoknak, ahol a felhasználó a felismerhető tartalmak hiányában is elérheti a funkciók egy részét.</w:t>
-      </w:r>
-      <w:r>
-        <w:t xml:space="preserve"> </w:t>
-      </w:r>
       <w:r>
         <w:t>Például,</w:t>
       </w:r>
@@ -16060,7 +18513,15 @@
         <w:t>Tab</w:t>
       </w:r>
       <w:r>
-        <w:t>Bar-on megtehetjük.</w:t>
+        <w:t>Bar-</w:t>
+      </w:r>
+      <w:proofErr w:type="spellStart"/>
+      <w:r>
+        <w:t>on</w:t>
+      </w:r>
+      <w:proofErr w:type="spellEnd"/>
+      <w:r>
+        <w:t xml:space="preserve"> megtehetjük.</w:t>
       </w:r>
       <w:r>
         <w:t xml:space="preserve"> </w:t>
@@ -16090,11 +18551,20 @@
       <w:r>
         <w:t xml:space="preserve"> property-</w:t>
       </w:r>
+      <w:proofErr w:type="spellStart"/>
       <w:r>
         <w:t>jé</w:t>
       </w:r>
       <w:r>
-        <w:t>hez van rendelve, az egyik akkor fut le, ha az érték igazra vált, míg a másik akkor, ha hamisra.</w:t>
+        <w:t>hez</w:t>
+      </w:r>
+      <w:proofErr w:type="spellEnd"/>
+      <w:r>
+        <w:t xml:space="preserve"> van </w:t>
+      </w:r>
+      <w:r>
+        <w:lastRenderedPageBreak/>
+        <w:t>rendelve, az egyik akkor fut le, ha az érték igazra vált, míg a másik akkor, ha hamisra.</w:t>
       </w:r>
       <w:r>
         <w:t xml:space="preserve"> </w:t>
@@ -16136,7 +18606,15 @@
     </w:p>
     <w:p>
       <w:r>
-        <w:t>A ContentTab_Model a DataSetInfo_Model-hez hasonlóan implementálja az INotifyPropertyChanged interfészt és tartozik hozzá egy View osztály</w:t>
+        <w:t>A ContentTab_Model a DataSetInfo_Model-</w:t>
+      </w:r>
+      <w:proofErr w:type="spellStart"/>
+      <w:r>
+        <w:t>hez</w:t>
+      </w:r>
+      <w:proofErr w:type="spellEnd"/>
+      <w:r>
+        <w:t xml:space="preserve"> hasonlóan implementálja az INotifyPropertyChanged interfészt és tartozik hozzá egy View osztály</w:t>
       </w:r>
       <w:r>
         <w:t>, így kényelmesen lehet kezelni a</w:t>
@@ -16149,12 +18627,11 @@
       <w:pPr>
         <w:pStyle w:val="Heading2"/>
       </w:pPr>
-      <w:bookmarkStart w:id="43" w:name="_Toc26194890"/>
-      <w:r>
-        <w:lastRenderedPageBreak/>
+      <w:bookmarkStart w:id="42" w:name="_Toc26194890"/>
+      <w:r>
         <w:t>Kliensben betölthető példa alkalmazás</w:t>
       </w:r>
-      <w:bookmarkEnd w:id="43"/>
+      <w:bookmarkEnd w:id="42"/>
     </w:p>
     <w:p>
       <w:pPr>
@@ -16167,6 +18644,7 @@
     <w:p>
       <w:pPr>
         <w:pStyle w:val="NoSpacing"/>
+        <w:keepNext/>
       </w:pPr>
       <w:r>
         <w:rPr>
@@ -16224,8 +18702,37 @@
       </w:r>
     </w:p>
     <w:p>
-      <w:r>
-        <w:t>Némiképp összetettebb példának szántam a következő betölthető tartalmat, ami egy kitölthető űrlapot jelenít meg, ha felismeri a hozzátartozó objektumot.</w:t>
+      <w:pPr>
+        <w:pStyle w:val="Caption"/>
+        <w:jc w:val="center"/>
+      </w:pPr>
+      <w:fldSimple w:instr=" SEQ ábra \* ARABIC ">
+        <w:r>
+          <w:rPr>
+            <w:noProof/>
+          </w:rPr>
+          <w:t>61</w:t>
+        </w:r>
+      </w:fldSimple>
+      <w:r>
+        <w:t xml:space="preserve">. ábra </w:t>
+      </w:r>
+      <w:r>
+        <w:t>Kiötlhető</w:t>
+      </w:r>
+      <w:r>
+        <w:t xml:space="preserve"> űrlap megjelenése</w:t>
+      </w:r>
+    </w:p>
+    <w:p>
+      <w:r>
+        <w:t>Némiképp összetettebb példának szántam a következő betölthető tartalmat, ami egy kitölthető űrlapot jelenít meg</w:t>
+      </w:r>
+      <w:r>
+        <w:t xml:space="preserve"> (61. ábra)</w:t>
+      </w:r>
+      <w:r>
+        <w:t>, ha felismeri a hozzátartozó objektumot.</w:t>
       </w:r>
       <w:r>
         <w:t xml:space="preserve"> A kitöltött adatlapot aztán el is küldöm egy </w:t>
@@ -16234,7 +18741,15 @@
         <w:t>API</w:t>
       </w:r>
       <w:r>
-        <w:t>-nak.</w:t>
+        <w:t>-</w:t>
+      </w:r>
+      <w:proofErr w:type="spellStart"/>
+      <w:r>
+        <w:t>nak</w:t>
+      </w:r>
+      <w:proofErr w:type="spellEnd"/>
+      <w:r>
+        <w:t>.</w:t>
       </w:r>
     </w:p>
     <w:p>
@@ -16242,24 +18757,86 @@
         <w:pStyle w:val="Heading4"/>
       </w:pPr>
       <w:r>
+        <w:lastRenderedPageBreak/>
         <w:t>Megvalósítás</w:t>
       </w:r>
     </w:p>
     <w:p>
       <w:r>
-        <w:t>A példa alkalmazás külön Solution-ben készült, és kész dll-</w:t>
+        <w:t xml:space="preserve">A példa alkalmazás külön </w:t>
+      </w:r>
+      <w:proofErr w:type="spellStart"/>
+      <w:r>
+        <w:t>Solution</w:t>
+      </w:r>
+      <w:proofErr w:type="spellEnd"/>
+      <w:r>
+        <w:t xml:space="preserve">-ben készült, és kész </w:t>
+      </w:r>
+      <w:proofErr w:type="spellStart"/>
+      <w:r>
+        <w:t>dll-</w:t>
       </w:r>
       <w:r>
         <w:t>ként</w:t>
       </w:r>
-      <w:r>
-        <w:t xml:space="preserve"> importáltam a Unity-be. Itt a komponenseket felhasználva elkészítettem a prefab-et, buildeltem az AssetBundle-t, majd áthelyeztem az Assets mappán kívülre, </w:t>
-      </w:r>
-      <w:r>
-        <w:t>mivel nem kívánatos, hogy szerepeljen a buildelt alkalmazásban</w:t>
-      </w:r>
-      <w:r>
-        <w:t>. Ilyen módon a komponens-ek arra a dll-re hivatkoznak, amit majd futás időben fogok betölteni és amíg a dll előbb töltődik be, mint a komponens a Unity képes helyesen betölteni az AssetBundle</w:t>
+      <w:proofErr w:type="spellEnd"/>
+      <w:r>
+        <w:t xml:space="preserve"> importáltam a Unity-be. Itt a komponenseket felhasználva elkészítettem a </w:t>
+      </w:r>
+      <w:proofErr w:type="spellStart"/>
+      <w:r>
+        <w:t>prefab-et</w:t>
+      </w:r>
+      <w:proofErr w:type="spellEnd"/>
+      <w:r>
+        <w:t xml:space="preserve">, </w:t>
+      </w:r>
+      <w:proofErr w:type="spellStart"/>
+      <w:r>
+        <w:t>buildeltem</w:t>
+      </w:r>
+      <w:proofErr w:type="spellEnd"/>
+      <w:r>
+        <w:t xml:space="preserve"> az AssetBundle-t, majd áthelyeztem az </w:t>
+      </w:r>
+      <w:proofErr w:type="spellStart"/>
+      <w:r>
+        <w:t>Assets</w:t>
+      </w:r>
+      <w:proofErr w:type="spellEnd"/>
+      <w:r>
+        <w:t xml:space="preserve"> mappán kívülre, </w:t>
+      </w:r>
+      <w:r>
+        <w:t xml:space="preserve">mivel nem kívánatos, hogy szerepeljen a </w:t>
+      </w:r>
+      <w:proofErr w:type="spellStart"/>
+      <w:r>
+        <w:t>buildelt</w:t>
+      </w:r>
+      <w:proofErr w:type="spellEnd"/>
+      <w:r>
+        <w:t xml:space="preserve"> alkalmazásban</w:t>
+      </w:r>
+      <w:r>
+        <w:t xml:space="preserve">. Ilyen módon a komponens-ek arra a </w:t>
+      </w:r>
+      <w:proofErr w:type="spellStart"/>
+      <w:r>
+        <w:t>dll-re</w:t>
+      </w:r>
+      <w:proofErr w:type="spellEnd"/>
+      <w:r>
+        <w:t xml:space="preserve"> hivatkoznak, amit majd futás időben fogok betölteni és amíg a </w:t>
+      </w:r>
+      <w:proofErr w:type="spellStart"/>
+      <w:r>
+        <w:t>dll</w:t>
+      </w:r>
+      <w:proofErr w:type="spellEnd"/>
+      <w:r>
+        <w:t xml:space="preserve"> előbb töltődik be, mint a komponens a Unity képes helyesen betölteni az AssetBundle</w:t>
       </w:r>
       <w:r>
         <w:t xml:space="preserve">-ben lévő </w:t>
@@ -16276,11 +18853,7 @@
         <w:t>A példában különleges az, hogy a betöltött tartalom ugyan reagál a hozzá tartozó objektum felismerésére, de nem követi azt</w:t>
       </w:r>
       <w:r>
-        <w:t xml:space="preserve">, valamint nem tűnik el, ha a felismert </w:t>
-      </w:r>
-      <w:r>
-        <w:lastRenderedPageBreak/>
-        <w:t>objektum többé nem található a kamera képén</w:t>
+        <w:t>, valamint nem tűnik el, ha a felismert objektum többé nem található a kamera képén</w:t>
       </w:r>
       <w:r>
         <w:t xml:space="preserve"> – mivel nagyban rontaná a felhasználói élményt.</w:t>
@@ -16301,6 +18874,7 @@
     <w:p>
       <w:pPr>
         <w:pStyle w:val="NoSpacing"/>
+        <w:keepNext/>
       </w:pPr>
       <w:r>
         <w:rPr>
@@ -16345,11 +18919,47 @@
       </w:r>
     </w:p>
     <w:p>
+      <w:pPr>
+        <w:pStyle w:val="Caption"/>
+        <w:jc w:val="center"/>
+      </w:pPr>
+      <w:fldSimple w:instr=" SEQ ábra \* ARABIC ">
+        <w:r>
+          <w:rPr>
+            <w:noProof/>
+          </w:rPr>
+          <w:t>62</w:t>
+        </w:r>
+      </w:fldSimple>
+      <w:r>
+        <w:t xml:space="preserve">. ábra A </w:t>
+      </w:r>
+      <w:proofErr w:type="spellStart"/>
+      <w:r>
+        <w:t>CavasShower</w:t>
+      </w:r>
+      <w:proofErr w:type="spellEnd"/>
+      <w:r>
+        <w:rPr>
+          <w:noProof/>
+        </w:rPr>
+        <w:t xml:space="preserve"> Start metódusa</w:t>
+      </w:r>
+    </w:p>
+    <w:p>
       <w:r>
         <w:t>A komponens a létrejötte után lekéri a szülője, azaz a követhető objektum ContentHandler komponensét.</w:t>
       </w:r>
       <w:r>
-        <w:t xml:space="preserve"> Ezután a szerkesztőben beállított GameObject-et elhelyezem a játéktérben, mivel a Canvas úgy lett beállítva, hogy pozíciójától függetlenül rajzolódjon ki a képernyő fölé illesztve, ezért nem számít annak a </w:t>
+        <w:t xml:space="preserve"> Ezután a szerkesztőben beállított GameObject-</w:t>
+      </w:r>
+      <w:proofErr w:type="spellStart"/>
+      <w:r>
+        <w:t>et</w:t>
+      </w:r>
+      <w:proofErr w:type="spellEnd"/>
+      <w:r>
+        <w:t xml:space="preserve"> elhelyezem a játéktérben, mivel a Canvas úgy lett beállítva, hogy pozíciójától függetlenül rajzolódjon ki a képernyő fölé illesztve, ezért nem számít annak a </w:t>
       </w:r>
       <w:r>
         <w:t>pozíciója</w:t>
@@ -16376,6 +18986,13 @@
         <w:t xml:space="preserve"> reagálni arra, ha az objektum fel lett ismerve</w:t>
       </w:r>
       <w:r>
+        <w:t xml:space="preserve"> </w:t>
+      </w:r>
+      <w:r>
+        <w:lastRenderedPageBreak/>
+        <w:t>(62. ábra)</w:t>
+      </w:r>
+      <w:r>
         <w:t>.</w:t>
       </w:r>
       <w:r>
@@ -16391,6 +19008,7 @@
     <w:p>
       <w:pPr>
         <w:pStyle w:val="NoSpacing"/>
+        <w:keepNext/>
       </w:pPr>
       <w:r>
         <w:rPr>
@@ -16435,16 +19053,66 @@
       </w:r>
     </w:p>
     <w:p>
-      <w:r>
-        <w:t>A ContentTab_Model demozására egyszerű esetet készítettem, a MenuForm létrehozásakor hozzáad egy új ’oldalt’ a sávhoz, aminek megnyomására előugrik az űrlap.</w:t>
-      </w:r>
-      <w:r>
-        <w:t xml:space="preserve"> Mivel az űrlap betakarja az egész képernyőt, ezért nem lehetséges másik gombot megnyomni amíg az nyitva van, ezért nem is rendeltem semmilyen függvényt hozzá az esethez.</w:t>
+      <w:pPr>
+        <w:pStyle w:val="Caption"/>
+        <w:ind w:firstLine="0"/>
+        <w:jc w:val="center"/>
+      </w:pPr>
+      <w:fldSimple w:instr=" SEQ ábra \* ARABIC ">
+        <w:r>
+          <w:rPr>
+            <w:noProof/>
+          </w:rPr>
+          <w:t>63</w:t>
+        </w:r>
+      </w:fldSimple>
+      <w:r>
+        <w:t>. ábra ContentTab</w:t>
+      </w:r>
+      <w:r>
+        <w:t>_Model</w:t>
+      </w:r>
+      <w:r>
+        <w:t xml:space="preserve"> példány létrehozása</w:t>
+      </w:r>
+    </w:p>
+    <w:p>
+      <w:r>
+        <w:t xml:space="preserve">A ContentTab_Model </w:t>
+      </w:r>
+      <w:proofErr w:type="spellStart"/>
+      <w:r>
+        <w:t>demozására</w:t>
+      </w:r>
+      <w:proofErr w:type="spellEnd"/>
+      <w:r>
+        <w:t xml:space="preserve"> egyszerű esetet készítettem, a </w:t>
+      </w:r>
+      <w:proofErr w:type="spellStart"/>
+      <w:r>
+        <w:t>MenuForm</w:t>
+      </w:r>
+      <w:proofErr w:type="spellEnd"/>
+      <w:r>
+        <w:t xml:space="preserve"> létrehozásakor hozzáad egy új ’oldalt’ a sávhoz, aminek megnyomására előugrik az űrlap.</w:t>
+      </w:r>
+      <w:r>
+        <w:t xml:space="preserve"> Mivel az űrlap betakarja az egész képernyőt, nem lehetséges másik gombot megnyomni amíg az nyitva van, ezért nem is rendeltem semmilyen függvényt hozzá az esethez</w:t>
+      </w:r>
+      <w:r>
+        <w:t xml:space="preserve"> </w:t>
+      </w:r>
+      <w:r>
+        <w:t>(63. ábra)</w:t>
+      </w:r>
+      <w:r>
+        <w:t>.</w:t>
       </w:r>
     </w:p>
     <w:p>
       <w:pPr>
         <w:pStyle w:val="NoSpacing"/>
+        <w:keepNext/>
       </w:pPr>
       <w:r>
         <w:rPr>
@@ -16489,15 +19157,45 @@
       </w:r>
     </w:p>
     <w:p>
-      <w:r>
-        <w:lastRenderedPageBreak/>
+      <w:pPr>
+        <w:pStyle w:val="Caption"/>
+        <w:jc w:val="center"/>
+      </w:pPr>
+      <w:fldSimple w:instr=" SEQ ábra \* ARABIC ">
+        <w:r>
+          <w:rPr>
+            <w:noProof/>
+          </w:rPr>
+          <w:t>64</w:t>
+        </w:r>
+      </w:fldSimple>
+      <w:r>
+        <w:t xml:space="preserve">. ábra Az </w:t>
+      </w:r>
+      <w:proofErr w:type="spellStart"/>
+      <w:r>
+        <w:t>ActiveTab</w:t>
+      </w:r>
+      <w:proofErr w:type="spellEnd"/>
+      <w:r>
+        <w:t xml:space="preserve"> nullra állítása a bezárás megnyomásakor</w:t>
+      </w:r>
+    </w:p>
+    <w:p>
+      <w:r>
         <w:t xml:space="preserve">Ehelyett az űrlap </w:t>
       </w:r>
       <w:r>
         <w:t>bezárásakor az aktív oldalt – ami feltételezhetően az űrlap által elhelyezett gomb</w:t>
       </w:r>
       <w:r>
-        <w:t xml:space="preserve"> – nullra állítom.</w:t>
+        <w:t xml:space="preserve"> – nullra állítom</w:t>
+      </w:r>
+      <w:r>
+        <w:t xml:space="preserve"> (64. ábra)</w:t>
+      </w:r>
+      <w:r>
+        <w:t>.</w:t>
       </w:r>
       <w:r>
         <w:t xml:space="preserve"> A ContentTabBar ezt a helyzetet automatikusan letudja kezelni, a korábban aktív gomb modelljének jelzi, hogy</w:t>
@@ -16526,7 +19224,7 @@
       <w:pPr>
         <w:pStyle w:val="Heading1"/>
       </w:pPr>
-      <w:bookmarkStart w:id="44" w:name="_Toc26194891"/>
+      <w:bookmarkStart w:id="43" w:name="_Toc26194891"/>
       <w:r>
         <w:lastRenderedPageBreak/>
         <w:t>Használati</w:t>
@@ -16537,11 +19235,12 @@
       <w:r>
         <w:t>Útmutató</w:t>
       </w:r>
-      <w:bookmarkEnd w:id="44"/>
+      <w:bookmarkEnd w:id="43"/>
     </w:p>
     <w:p>
       <w:pPr>
         <w:pStyle w:val="NoSpacing"/>
+        <w:keepNext/>
       </w:pPr>
       <w:r>
         <w:rPr>
@@ -16599,6 +19298,30 @@
       </w:r>
     </w:p>
     <w:p>
+      <w:pPr>
+        <w:pStyle w:val="Caption"/>
+        <w:ind w:firstLine="0"/>
+        <w:jc w:val="center"/>
+      </w:pPr>
+      <w:fldSimple w:instr=" SEQ ábra \* ARABIC ">
+        <w:r>
+          <w:rPr>
+            <w:noProof/>
+          </w:rPr>
+          <w:t>65</w:t>
+        </w:r>
+      </w:fldSimple>
+      <w:r>
+        <w:t>. ábra A felhasználói felület ikon</w:t>
+      </w:r>
+      <w:r>
+        <w:t>jai</w:t>
+      </w:r>
+      <w:r>
+        <w:t xml:space="preserve"> és jelentésük</w:t>
+      </w:r>
+    </w:p>
+    <w:p>
       <w:r>
         <w:t>Az alkalmazás használata meglehetősen egyszerű.</w:t>
       </w:r>
@@ -16609,6 +19332,9 @@
         <w:t>menü</w:t>
       </w:r>
       <w:r>
+        <w:t xml:space="preserve"> (65. ábra)</w:t>
+      </w:r>
+      <w:r>
         <w:t xml:space="preserve"> gomb megnyomásával megnyitható </w:t>
       </w:r>
       <w:r>
@@ -16624,10 +19350,26 @@
         <w:t>elérhető</w:t>
       </w:r>
       <w:r>
-        <w:t xml:space="preserve"> a képernyő tetején az „online mode” </w:t>
-      </w:r>
-      <w:r>
-        <w:t>ellenkező esetben az „offline mode”</w:t>
+        <w:t xml:space="preserve"> a képernyő tetején az „online </w:t>
+      </w:r>
+      <w:proofErr w:type="spellStart"/>
+      <w:r>
+        <w:t>mode</w:t>
+      </w:r>
+      <w:proofErr w:type="spellEnd"/>
+      <w:r>
+        <w:t xml:space="preserve">” </w:t>
+      </w:r>
+      <w:r>
+        <w:t xml:space="preserve">ellenkező esetben az „offline </w:t>
+      </w:r>
+      <w:proofErr w:type="spellStart"/>
+      <w:r>
+        <w:t>mode</w:t>
+      </w:r>
+      <w:proofErr w:type="spellEnd"/>
+      <w:r>
+        <w:t>”</w:t>
       </w:r>
       <w:r>
         <w:t xml:space="preserve"> felirat lesz látható</w:t>
@@ -16651,19 +19393,37 @@
         <w:t xml:space="preserve"> új tartalmak </w:t>
       </w:r>
       <w:r>
-        <w:t>a letöltés ikonra bökve, valamint</w:t>
+        <w:t xml:space="preserve">a letöltés ikonra </w:t>
+      </w:r>
+      <w:r>
+        <w:t>(65. ábra)</w:t>
       </w:r>
       <w:r>
         <w:t xml:space="preserve"> </w:t>
       </w:r>
       <w:r>
+        <w:t>bökve, valamint</w:t>
+      </w:r>
+      <w:r>
+        <w:t xml:space="preserve"> </w:t>
+      </w:r>
+      <w:r>
         <w:t xml:space="preserve">frissíthetők a </w:t>
       </w:r>
       <w:r>
         <w:t>már letöltött, de frissítésre szoruló tartalmak</w:t>
       </w:r>
       <w:r>
-        <w:t xml:space="preserve"> a frissítés ikonjára bökve</w:t>
+        <w:t xml:space="preserve"> a frissítés ikonjára </w:t>
+      </w:r>
+      <w:r>
+        <w:t>(65. ábra)</w:t>
+      </w:r>
+      <w:r>
+        <w:t xml:space="preserve"> </w:t>
+      </w:r>
+      <w:r>
+        <w:t>bökve</w:t>
       </w:r>
       <w:r>
         <w:t>.</w:t>
@@ -16681,13 +19441,30 @@
         <w:t>nal</w:t>
       </w:r>
       <w:r>
+        <w:t xml:space="preserve"> </w:t>
+      </w:r>
+      <w:r>
+        <w:t>(65. ábra)</w:t>
+      </w:r>
+      <w:r>
         <w:t>.</w:t>
       </w:r>
       <w:r>
         <w:t xml:space="preserve"> Az adott fájlhoz plusz adatokat lehet megjeleníteni </w:t>
       </w:r>
       <w:r>
-        <w:t>az információ gombbal.</w:t>
+        <w:t>az információ gombbal</w:t>
+      </w:r>
+      <w:r>
+        <w:t xml:space="preserve"> </w:t>
+      </w:r>
+      <w:r>
+        <w:t>(65. ábra)</w:t>
+      </w:r>
+      <w:bookmarkStart w:id="44" w:name="_GoBack"/>
+      <w:bookmarkEnd w:id="44"/>
+      <w:r>
+        <w:t>.</w:t>
       </w:r>
     </w:p>
     <w:p>
@@ -17096,9 +19873,11 @@
             <w:r>
               <w:t xml:space="preserve">, ami nincs </w:t>
             </w:r>
+            <w:proofErr w:type="spellStart"/>
             <w:r>
               <w:t>gyorsítótárazva</w:t>
             </w:r>
+            <w:proofErr w:type="spellEnd"/>
             <w:r>
               <w:t>.</w:t>
             </w:r>
@@ -17147,7 +19926,31 @@
               <w:jc w:val="left"/>
             </w:pPr>
             <w:r>
-              <w:t>Van internet elérés. A DllManager olyan Dll-t tölt be ami nincs gyorsítótárazva.</w:t>
+              <w:t xml:space="preserve">Van internet elérés. A DllManager olyan </w:t>
+            </w:r>
+            <w:proofErr w:type="spellStart"/>
+            <w:r>
+              <w:t>Dll-t</w:t>
+            </w:r>
+            <w:proofErr w:type="spellEnd"/>
+            <w:r>
+              <w:t xml:space="preserve"> tölt </w:t>
+            </w:r>
+            <w:proofErr w:type="gramStart"/>
+            <w:r>
+              <w:t>be</w:t>
+            </w:r>
+            <w:proofErr w:type="gramEnd"/>
+            <w:r>
+              <w:t xml:space="preserve"> ami nincs </w:t>
+            </w:r>
+            <w:proofErr w:type="spellStart"/>
+            <w:r>
+              <w:t>gyorsítótárazva</w:t>
+            </w:r>
+            <w:proofErr w:type="spellEnd"/>
+            <w:r>
+              <w:t>.</w:t>
             </w:r>
           </w:p>
         </w:tc>
@@ -17191,13 +19994,29 @@
               <w:jc w:val="left"/>
             </w:pPr>
             <w:r>
-              <w:t>Van internet elérés. A DataSetManager olyan DataSet-et tölt be</w:t>
+              <w:t>Van internet elérés. A DataSetManager olyan DataSet-</w:t>
+            </w:r>
+            <w:proofErr w:type="spellStart"/>
+            <w:r>
+              <w:t>et</w:t>
+            </w:r>
+            <w:proofErr w:type="spellEnd"/>
+            <w:r>
+              <w:t xml:space="preserve"> tölt be</w:t>
             </w:r>
             <w:r>
               <w:t>,</w:t>
             </w:r>
             <w:r>
-              <w:t xml:space="preserve"> ami nincs gyorsítótárazva.</w:t>
+              <w:t xml:space="preserve"> ami nincs </w:t>
+            </w:r>
+            <w:proofErr w:type="spellStart"/>
+            <w:r>
+              <w:t>gyorsítótárazva</w:t>
+            </w:r>
+            <w:proofErr w:type="spellEnd"/>
+            <w:r>
+              <w:t>.</w:t>
             </w:r>
           </w:p>
         </w:tc>
@@ -17288,7 +20107,15 @@
         <w:t xml:space="preserve"> </w:t>
       </w:r>
       <w:r>
-        <w:t>Ekkor az ARCore nevű SDK-t kezdtem tanulmányozni, ami a Google terméke</w:t>
+        <w:t xml:space="preserve">Ekkor az </w:t>
+      </w:r>
+      <w:proofErr w:type="spellStart"/>
+      <w:r>
+        <w:t>ARCore</w:t>
+      </w:r>
+      <w:proofErr w:type="spellEnd"/>
+      <w:r>
+        <w:t xml:space="preserve"> nevű SDK-t kezdtem tanulmányozni, ami a Google terméke</w:t>
       </w:r>
       <w:r>
         <w:t xml:space="preserve"> és hasonló funkciókkal bír, mint a Vuforia ám inkább a felületek felismerését</w:t>
@@ -17300,7 +20127,15 @@
         <w:t>.</w:t>
       </w:r>
       <w:r>
-        <w:t xml:space="preserve"> Kísérletezés után úgy találtam, hogy az ARCore jelenleg még nincs azon a szinten – vagy csak a telefonomon nem elég pontos </w:t>
+        <w:t xml:space="preserve"> Kísérletezés után úgy találtam, hogy az </w:t>
+      </w:r>
+      <w:proofErr w:type="spellStart"/>
+      <w:r>
+        <w:t>ARCore</w:t>
+      </w:r>
+      <w:proofErr w:type="spellEnd"/>
+      <w:r>
+        <w:t xml:space="preserve"> jelenleg még nincs azon a szinten – vagy csak a telefonomon nem elég pontos </w:t>
       </w:r>
       <w:r>
         <w:t>–,</w:t>
@@ -17353,7 +20188,15 @@
         <w:t>Úgy gondoltam ezen a vonalon elindulva képes lehetek adatbázis segítségével olyan alkalmazást fejleszteni, ami különböző felismert tárgyakra máshogy reagál.</w:t>
       </w:r>
       <w:r>
-        <w:t xml:space="preserve"> A Unity-t már használtam korábban és hallottam az AssetBundle-ről. Miután utána olvastam úgy döntöttem, hogy a két </w:t>
+        <w:t xml:space="preserve"> A Unity-t már használtam korábban és hallottam az AssetBundle-</w:t>
+      </w:r>
+      <w:proofErr w:type="spellStart"/>
+      <w:r>
+        <w:t>ről</w:t>
+      </w:r>
+      <w:proofErr w:type="spellEnd"/>
+      <w:r>
+        <w:t xml:space="preserve">. Miután utána olvastam úgy döntöttem, hogy a két </w:t>
       </w:r>
       <w:r>
         <w:t xml:space="preserve">megoldás ötvözete </w:t>
@@ -17463,7 +20306,15 @@
         <w:t>API</w:t>
       </w:r>
       <w:r>
-        <w:t>-ra jelenleg nem lehet új tartalmat feltölteni, csak kézzel elhelyezni azokat</w:t>
+        <w:t>-</w:t>
+      </w:r>
+      <w:proofErr w:type="spellStart"/>
+      <w:r>
+        <w:t>ra</w:t>
+      </w:r>
+      <w:proofErr w:type="spellEnd"/>
+      <w:r>
+        <w:t xml:space="preserve"> jelenleg nem lehet új tartalmat feltölteni, csak kézzel elhelyezni azokat</w:t>
       </w:r>
       <w:r>
         <w:t>, erre a célra fejlesztenék egy weboldalt vagy egy asztali alkalmazást.</w:t>
@@ -20402,7 +23253,6 @@
   <w:style w:type="character" w:default="1" w:styleId="DefaultParagraphFont">
     <w:name w:val="Default Paragraph Font"/>
     <w:uiPriority w:val="1"/>
-    <w:semiHidden/>
     <w:unhideWhenUsed/>
   </w:style>
   <w:style w:type="table" w:default="1" w:styleId="TableNormal">
@@ -21315,7 +24165,7 @@
 </file>
 
 <file path=customXml/itemProps1.xml><?xml version="1.0" encoding="utf-8"?>
-<ds:datastoreItem xmlns:ds="http://schemas.openxmlformats.org/officeDocument/2006/customXml" ds:itemID="{4E3B3E2E-CD52-4595-AF15-48B5A53C3C52}">
+<ds:datastoreItem xmlns:ds="http://schemas.openxmlformats.org/officeDocument/2006/customXml" ds:itemID="{2B48060F-B4C5-472D-A4B4-EA12339D37EB}">
   <ds:schemaRefs>
     <ds:schemaRef ds:uri="http://schemas.openxmlformats.org/officeDocument/2006/bibliography"/>
   </ds:schemaRefs>

--- a/_Document/M1Y5TB_Bartha_Szabolcs.docx
+++ b/_Document/M1Y5TB_Bartha_Szabolcs.docx
@@ -4,8 +4,340 @@
   <w:body>
     <w:p>
       <w:pPr>
+        <w:spacing w:after="160" w:line="259" w:lineRule="auto"/>
         <w:ind w:firstLine="0"/>
         <w:jc w:val="center"/>
+        <w:rPr>
+          <w:sz w:val="32"/>
+          <w:szCs w:val="32"/>
+        </w:rPr>
+      </w:pPr>
+      <w:r>
+        <w:rPr>
+          <w:sz w:val="32"/>
+          <w:szCs w:val="32"/>
+        </w:rPr>
+        <w:t>Pannon Egyetem</w:t>
+      </w:r>
+    </w:p>
+    <w:p>
+      <w:pPr>
+        <w:spacing w:after="160" w:line="259" w:lineRule="auto"/>
+        <w:ind w:firstLine="0"/>
+        <w:jc w:val="center"/>
+        <w:rPr>
+          <w:sz w:val="32"/>
+          <w:szCs w:val="32"/>
+        </w:rPr>
+      </w:pPr>
+      <w:r>
+        <w:rPr>
+          <w:sz w:val="32"/>
+          <w:szCs w:val="32"/>
+        </w:rPr>
+        <w:t>Műszaki Informatikai Kar</w:t>
+      </w:r>
+    </w:p>
+    <w:p>
+      <w:pPr>
+        <w:spacing w:after="160" w:line="259" w:lineRule="auto"/>
+        <w:ind w:firstLine="0"/>
+        <w:jc w:val="center"/>
+        <w:rPr>
+          <w:sz w:val="32"/>
+          <w:szCs w:val="32"/>
+        </w:rPr>
+      </w:pPr>
+      <w:r>
+        <w:rPr>
+          <w:sz w:val="32"/>
+          <w:szCs w:val="32"/>
+        </w:rPr>
+        <w:t>Matematikai</w:t>
+      </w:r>
+      <w:r>
+        <w:rPr>
+          <w:sz w:val="32"/>
+          <w:szCs w:val="32"/>
+        </w:rPr>
+        <w:t xml:space="preserve"> Tanszék</w:t>
+      </w:r>
+    </w:p>
+    <w:p>
+      <w:pPr>
+        <w:spacing w:after="160" w:line="259" w:lineRule="auto"/>
+        <w:ind w:firstLine="0"/>
+        <w:jc w:val="center"/>
+        <w:rPr>
+          <w:sz w:val="32"/>
+          <w:szCs w:val="32"/>
+        </w:rPr>
+      </w:pPr>
+      <w:r>
+        <w:rPr>
+          <w:sz w:val="32"/>
+          <w:szCs w:val="32"/>
+        </w:rPr>
+        <w:t xml:space="preserve">programtervező informatikus </w:t>
+      </w:r>
+      <w:proofErr w:type="spellStart"/>
+      <w:r>
+        <w:rPr>
+          <w:sz w:val="32"/>
+          <w:szCs w:val="32"/>
+        </w:rPr>
+        <w:t>BSc</w:t>
+      </w:r>
+      <w:proofErr w:type="spellEnd"/>
+    </w:p>
+    <w:p>
+      <w:pPr>
+        <w:spacing w:after="160" w:line="259" w:lineRule="auto"/>
+        <w:ind w:firstLine="0"/>
+        <w:jc w:val="center"/>
+        <w:rPr>
+          <w:sz w:val="32"/>
+          <w:szCs w:val="32"/>
+        </w:rPr>
+      </w:pPr>
+    </w:p>
+    <w:p>
+      <w:pPr>
+        <w:spacing w:after="160" w:line="259" w:lineRule="auto"/>
+        <w:ind w:firstLine="0"/>
+        <w:jc w:val="center"/>
+        <w:rPr>
+          <w:sz w:val="32"/>
+          <w:szCs w:val="32"/>
+        </w:rPr>
+      </w:pPr>
+    </w:p>
+    <w:p>
+      <w:pPr>
+        <w:spacing w:after="160" w:line="259" w:lineRule="auto"/>
+        <w:ind w:firstLine="0"/>
+        <w:jc w:val="center"/>
+        <w:rPr>
+          <w:sz w:val="32"/>
+          <w:szCs w:val="32"/>
+        </w:rPr>
+      </w:pPr>
+    </w:p>
+    <w:p>
+      <w:pPr>
+        <w:spacing w:after="160" w:line="259" w:lineRule="auto"/>
+        <w:ind w:firstLine="0"/>
+        <w:jc w:val="center"/>
+        <w:rPr>
+          <w:sz w:val="32"/>
+          <w:szCs w:val="32"/>
+        </w:rPr>
+      </w:pPr>
+      <w:r>
+        <w:rPr>
+          <w:sz w:val="32"/>
+          <w:szCs w:val="32"/>
+        </w:rPr>
+        <w:t>SZAKDOLGOZAT</w:t>
+      </w:r>
+    </w:p>
+    <w:p>
+      <w:pPr>
+        <w:spacing w:after="160" w:line="259" w:lineRule="auto"/>
+        <w:ind w:firstLine="0"/>
+        <w:jc w:val="center"/>
+        <w:rPr>
+          <w:sz w:val="32"/>
+          <w:szCs w:val="32"/>
+        </w:rPr>
+      </w:pPr>
+    </w:p>
+    <w:p>
+      <w:pPr>
+        <w:spacing w:after="160" w:line="259" w:lineRule="auto"/>
+        <w:ind w:firstLine="0"/>
+        <w:jc w:val="center"/>
+        <w:rPr>
+          <w:sz w:val="32"/>
+          <w:szCs w:val="32"/>
+        </w:rPr>
+      </w:pPr>
+    </w:p>
+    <w:p>
+      <w:pPr>
+        <w:spacing w:after="160" w:line="259" w:lineRule="auto"/>
+        <w:ind w:firstLine="0"/>
+        <w:jc w:val="center"/>
+        <w:rPr>
+          <w:sz w:val="32"/>
+          <w:szCs w:val="32"/>
+        </w:rPr>
+      </w:pPr>
+    </w:p>
+    <w:p>
+      <w:pPr>
+        <w:spacing w:after="160" w:line="259" w:lineRule="auto"/>
+        <w:ind w:firstLine="0"/>
+        <w:jc w:val="center"/>
+        <w:rPr>
+          <w:sz w:val="32"/>
+          <w:szCs w:val="32"/>
+        </w:rPr>
+      </w:pPr>
+      <w:r>
+        <w:rPr>
+          <w:sz w:val="32"/>
+          <w:szCs w:val="32"/>
+        </w:rPr>
+        <w:t xml:space="preserve">Mixed </w:t>
+      </w:r>
+      <w:proofErr w:type="spellStart"/>
+      <w:r>
+        <w:rPr>
+          <w:sz w:val="32"/>
+          <w:szCs w:val="32"/>
+        </w:rPr>
+        <w:t>Reality</w:t>
+      </w:r>
+      <w:proofErr w:type="spellEnd"/>
+      <w:r>
+        <w:rPr>
+          <w:sz w:val="32"/>
+          <w:szCs w:val="32"/>
+        </w:rPr>
+        <w:t xml:space="preserve"> alkalmazásfejlesztés</w:t>
+      </w:r>
+    </w:p>
+    <w:p>
+      <w:pPr>
+        <w:spacing w:after="160" w:line="259" w:lineRule="auto"/>
+        <w:ind w:firstLine="0"/>
+        <w:jc w:val="center"/>
+        <w:rPr>
+          <w:sz w:val="32"/>
+          <w:szCs w:val="32"/>
+        </w:rPr>
+      </w:pPr>
+    </w:p>
+    <w:p>
+      <w:pPr>
+        <w:spacing w:after="160" w:line="259" w:lineRule="auto"/>
+        <w:ind w:firstLine="0"/>
+        <w:jc w:val="center"/>
+        <w:rPr>
+          <w:sz w:val="32"/>
+          <w:szCs w:val="32"/>
+        </w:rPr>
+      </w:pPr>
+    </w:p>
+    <w:p>
+      <w:pPr>
+        <w:spacing w:after="160" w:line="259" w:lineRule="auto"/>
+        <w:ind w:firstLine="0"/>
+        <w:jc w:val="center"/>
+        <w:rPr>
+          <w:sz w:val="32"/>
+          <w:szCs w:val="32"/>
+        </w:rPr>
+      </w:pPr>
+    </w:p>
+    <w:p>
+      <w:pPr>
+        <w:spacing w:after="160" w:line="259" w:lineRule="auto"/>
+        <w:ind w:firstLine="0"/>
+        <w:jc w:val="center"/>
+        <w:rPr>
+          <w:sz w:val="32"/>
+          <w:szCs w:val="32"/>
+        </w:rPr>
+      </w:pPr>
+      <w:r>
+        <w:rPr>
+          <w:sz w:val="32"/>
+          <w:szCs w:val="32"/>
+        </w:rPr>
+        <w:t>Bartha Szabolcs</w:t>
+      </w:r>
+    </w:p>
+    <w:p>
+      <w:pPr>
+        <w:spacing w:after="160" w:line="259" w:lineRule="auto"/>
+        <w:ind w:firstLine="0"/>
+        <w:jc w:val="center"/>
+        <w:rPr>
+          <w:sz w:val="32"/>
+          <w:szCs w:val="32"/>
+        </w:rPr>
+      </w:pPr>
+    </w:p>
+    <w:p>
+      <w:pPr>
+        <w:spacing w:after="160" w:line="259" w:lineRule="auto"/>
+        <w:ind w:firstLine="0"/>
+        <w:jc w:val="center"/>
+        <w:rPr>
+          <w:sz w:val="32"/>
+          <w:szCs w:val="32"/>
+        </w:rPr>
+      </w:pPr>
+    </w:p>
+    <w:p>
+      <w:pPr>
+        <w:spacing w:after="160" w:line="259" w:lineRule="auto"/>
+        <w:ind w:firstLine="0"/>
+        <w:jc w:val="center"/>
+        <w:rPr>
+          <w:sz w:val="32"/>
+          <w:szCs w:val="32"/>
+        </w:rPr>
+      </w:pPr>
+      <w:r>
+        <w:rPr>
+          <w:sz w:val="32"/>
+          <w:szCs w:val="32"/>
+        </w:rPr>
+        <w:t xml:space="preserve">Témavezető: </w:t>
+      </w:r>
+      <w:proofErr w:type="spellStart"/>
+      <w:r>
+        <w:rPr>
+          <w:sz w:val="32"/>
+          <w:szCs w:val="32"/>
+        </w:rPr>
+        <w:t>Lipovits</w:t>
+      </w:r>
+      <w:proofErr w:type="spellEnd"/>
+      <w:r>
+        <w:rPr>
+          <w:sz w:val="32"/>
+          <w:szCs w:val="32"/>
+        </w:rPr>
+        <w:t xml:space="preserve"> Ágnes</w:t>
+      </w:r>
+    </w:p>
+    <w:p>
+      <w:pPr>
+        <w:spacing w:after="160" w:line="259" w:lineRule="auto"/>
+        <w:ind w:firstLine="0"/>
+        <w:jc w:val="center"/>
+        <w:rPr>
+          <w:sz w:val="32"/>
+          <w:szCs w:val="32"/>
+        </w:rPr>
+      </w:pPr>
+      <w:r>
+        <w:rPr>
+          <w:sz w:val="32"/>
+          <w:szCs w:val="32"/>
+        </w:rPr>
+        <w:t>2019</w:t>
+      </w:r>
+    </w:p>
+    <w:p>
+      <w:pPr>
+        <w:spacing w:after="160" w:line="259" w:lineRule="auto"/>
+        <w:ind w:firstLine="0"/>
+        <w:jc w:val="left"/>
         <w:rPr>
           <w:b/>
           <w:bCs/>
@@ -20,6 +352,391 @@
           <w:sz w:val="32"/>
           <w:szCs w:val="32"/>
         </w:rPr>
+        <w:br w:type="page"/>
+      </w:r>
+    </w:p>
+    <w:p>
+      <w:pPr>
+        <w:jc w:val="center"/>
+        <w:rPr>
+          <w:b/>
+          <w:bCs/>
+          <w:sz w:val="28"/>
+          <w:szCs w:val="28"/>
+        </w:rPr>
+      </w:pPr>
+      <w:r>
+        <w:rPr>
+          <w:b/>
+          <w:bCs/>
+          <w:sz w:val="28"/>
+          <w:szCs w:val="28"/>
+        </w:rPr>
+        <w:lastRenderedPageBreak/>
+        <w:t>Nyilatkozat</w:t>
+      </w:r>
+    </w:p>
+    <w:p/>
+    <w:p>
+      <w:r>
+        <w:t xml:space="preserve">Alulírott </w:t>
+      </w:r>
+      <w:r>
+        <w:rPr>
+          <w:i/>
+          <w:iCs/>
+        </w:rPr>
+        <w:t>Bartha Szabolcs</w:t>
+      </w:r>
+      <w:r>
+        <w:t xml:space="preserve"> hallgató, kijelentem, hogy a dolgozatot a Pannon Egyetem </w:t>
+      </w:r>
+      <w:r>
+        <w:rPr>
+          <w:i/>
+          <w:iCs/>
+        </w:rPr>
+        <w:t>Matematikai</w:t>
+      </w:r>
+      <w:r>
+        <w:rPr>
+          <w:i/>
+          <w:iCs/>
+        </w:rPr>
+        <w:t xml:space="preserve"> Tanszék</w:t>
+      </w:r>
+      <w:r>
+        <w:t xml:space="preserve"> tanszékén készítettem a programtervező informatikus végzettség megszerzése érdekében.  </w:t>
+      </w:r>
+    </w:p>
+    <w:p>
+      <w:r>
+        <w:t xml:space="preserve">Kijelentem, hogy a dolgozatban lévő érdemi rész saját munkám eredménye, az érdemi részen kívül csak a hivatkozott forrásokat (szakirodalom, </w:t>
+      </w:r>
+      <w:proofErr w:type="gramStart"/>
+      <w:r>
+        <w:t>eszközök,</w:t>
+      </w:r>
+      <w:proofErr w:type="gramEnd"/>
+      <w:r>
+        <w:t xml:space="preserve"> stb.) használtam fel.  </w:t>
+      </w:r>
+    </w:p>
+    <w:p>
+      <w:r>
+        <w:t xml:space="preserve">Tudomásul veszem, hogy a dolgozatban foglalt eredményeket a Pannon Egyetem, valamint a feladatot kiíró szervezeti egység saját céljaira szabadon felhasználhatja. </w:t>
+      </w:r>
+    </w:p>
+    <w:p/>
+    <w:p/>
+    <w:p>
+      <w:r>
+        <w:t xml:space="preserve">Veszprém, 2019. </w:t>
+      </w:r>
+      <w:r>
+        <w:t>december</w:t>
+      </w:r>
+      <w:r>
+        <w:t xml:space="preserve"> </w:t>
+      </w:r>
+      <w:r>
+        <w:t>3</w:t>
+      </w:r>
+      <w:r>
+        <w:t xml:space="preserve">. </w:t>
+      </w:r>
+    </w:p>
+    <w:p/>
+    <w:p>
+      <w:pPr>
+        <w:jc w:val="right"/>
+      </w:pPr>
+      <w:r>
+        <w:t xml:space="preserve"> aláírás  </w:t>
+      </w:r>
+    </w:p>
+    <w:p>
+      <w:pPr>
+        <w:ind w:firstLine="0"/>
+      </w:pPr>
+    </w:p>
+    <w:p>
+      <w:pPr>
+        <w:ind w:firstLine="0"/>
+      </w:pPr>
+    </w:p>
+    <w:p>
+      <w:r>
+        <w:t xml:space="preserve">Alulírott </w:t>
+      </w:r>
+      <w:proofErr w:type="spellStart"/>
+      <w:r>
+        <w:rPr>
+          <w:i/>
+          <w:iCs/>
+        </w:rPr>
+        <w:t>Lipovits</w:t>
+      </w:r>
+      <w:proofErr w:type="spellEnd"/>
+      <w:r>
+        <w:rPr>
+          <w:i/>
+          <w:iCs/>
+        </w:rPr>
+        <w:t xml:space="preserve"> Ágnes</w:t>
+      </w:r>
+      <w:r>
+        <w:t xml:space="preserve"> témavezető kijelentem, hogy a dolgozatot </w:t>
+      </w:r>
+      <w:r>
+        <w:rPr>
+          <w:i/>
+          <w:iCs/>
+        </w:rPr>
+        <w:t>Bartha Szabolcs</w:t>
+      </w:r>
+      <w:r>
+        <w:t xml:space="preserve"> a Pannon Egyetem </w:t>
+      </w:r>
+      <w:r>
+        <w:rPr>
+          <w:i/>
+          <w:iCs/>
+        </w:rPr>
+        <w:t>Matematikai</w:t>
+      </w:r>
+      <w:r>
+        <w:rPr>
+          <w:i/>
+          <w:iCs/>
+        </w:rPr>
+        <w:t xml:space="preserve"> Tanszék</w:t>
+      </w:r>
+      <w:r>
+        <w:t xml:space="preserve"> tanszékén készítette programtervező informatikus végzettség megszerzése érdekében.  </w:t>
+      </w:r>
+    </w:p>
+    <w:p>
+      <w:r>
+        <w:t xml:space="preserve">Kijelentem, hogy a dolgozat védésre bocsátását engedélyezem.  </w:t>
+      </w:r>
+    </w:p>
+    <w:p/>
+    <w:p/>
+    <w:p>
+      <w:r>
+        <w:t xml:space="preserve">Veszprém, </w:t>
+      </w:r>
+      <w:r>
+        <w:t xml:space="preserve">2019. </w:t>
+      </w:r>
+      <w:r>
+        <w:t>december</w:t>
+      </w:r>
+      <w:r>
+        <w:t xml:space="preserve"> </w:t>
+      </w:r>
+      <w:r>
+        <w:t>3</w:t>
+      </w:r>
+      <w:r>
+        <w:t>.</w:t>
+      </w:r>
+    </w:p>
+    <w:p>
+      <w:pPr>
+        <w:spacing w:after="160" w:line="259" w:lineRule="auto"/>
+        <w:ind w:firstLine="0"/>
+        <w:jc w:val="left"/>
+        <w:rPr>
+          <w:szCs w:val="24"/>
+        </w:rPr>
+      </w:pPr>
+    </w:p>
+    <w:p>
+      <w:pPr>
+        <w:spacing w:after="160" w:line="259" w:lineRule="auto"/>
+        <w:ind w:firstLine="0"/>
+        <w:jc w:val="right"/>
+        <w:rPr>
+          <w:szCs w:val="24"/>
+        </w:rPr>
+      </w:pPr>
+      <w:r>
+        <w:rPr>
+          <w:szCs w:val="24"/>
+        </w:rPr>
+        <w:t xml:space="preserve"> aláírás</w:t>
+      </w:r>
+    </w:p>
+    <w:p>
+      <w:pPr>
+        <w:spacing w:after="160" w:line="259" w:lineRule="auto"/>
+        <w:ind w:firstLine="0"/>
+        <w:jc w:val="left"/>
+        <w:rPr>
+          <w:b/>
+          <w:bCs/>
+          <w:szCs w:val="24"/>
+        </w:rPr>
+      </w:pPr>
+      <w:r>
+        <w:rPr>
+          <w:b/>
+          <w:bCs/>
+          <w:szCs w:val="24"/>
+        </w:rPr>
+        <w:br w:type="page"/>
+      </w:r>
+    </w:p>
+    <w:p>
+      <w:pPr>
+        <w:spacing w:after="160" w:line="259" w:lineRule="auto"/>
+        <w:ind w:firstLine="0"/>
+        <w:jc w:val="center"/>
+        <w:rPr>
+          <w:b/>
+          <w:bCs/>
+          <w:sz w:val="32"/>
+          <w:szCs w:val="32"/>
+        </w:rPr>
+      </w:pPr>
+      <w:r>
+        <w:rPr>
+          <w:b/>
+          <w:bCs/>
+          <w:sz w:val="32"/>
+          <w:szCs w:val="32"/>
+        </w:rPr>
+        <w:lastRenderedPageBreak/>
+        <w:t>Köszönetnyilvánítás</w:t>
+      </w:r>
+    </w:p>
+    <w:p>
+      <w:pPr>
+        <w:spacing w:after="160" w:line="259" w:lineRule="auto"/>
+        <w:ind w:firstLine="0"/>
+        <w:jc w:val="center"/>
+        <w:rPr>
+          <w:b/>
+          <w:bCs/>
+          <w:sz w:val="32"/>
+          <w:szCs w:val="32"/>
+        </w:rPr>
+      </w:pPr>
+    </w:p>
+    <w:p>
+      <w:r>
+        <w:t>Ezúton szeretnék köszönetet mondani a családomnak, a folyamatos támogatás</w:t>
+      </w:r>
+      <w:r>
+        <w:t xml:space="preserve">ért </w:t>
+      </w:r>
+      <w:r>
+        <w:t>és bíztatás</w:t>
+      </w:r>
+      <w:r>
+        <w:t>ért</w:t>
+      </w:r>
+      <w:r>
+        <w:t xml:space="preserve"> </w:t>
+      </w:r>
+      <w:r>
+        <w:t xml:space="preserve">végig az egyetemi éveim alatt. </w:t>
+      </w:r>
+    </w:p>
+    <w:p>
+      <w:r>
+        <w:t>Emellett k</w:t>
+      </w:r>
+      <w:r>
+        <w:t xml:space="preserve">öszönöm a szobatársaimnak </w:t>
+      </w:r>
+      <w:r>
+        <w:t>is,</w:t>
+      </w:r>
+      <w:r>
+        <w:t xml:space="preserve"> akik bíztattak</w:t>
+      </w:r>
+      <w:r>
+        <w:t xml:space="preserve">, </w:t>
+      </w:r>
+      <w:r>
+        <w:t>segítettek</w:t>
+      </w:r>
+      <w:r>
+        <w:t xml:space="preserve"> és </w:t>
+      </w:r>
+      <w:r>
+        <w:t xml:space="preserve">motiváltak, különösen </w:t>
+      </w:r>
+      <w:proofErr w:type="spellStart"/>
+      <w:r>
+        <w:t>Dömsödi</w:t>
+      </w:r>
+      <w:proofErr w:type="spellEnd"/>
+      <w:r>
+        <w:t xml:space="preserve"> Bálintnak</w:t>
+      </w:r>
+      <w:r>
+        <w:t xml:space="preserve">. </w:t>
+      </w:r>
+    </w:p>
+    <w:p>
+      <w:r>
+        <w:t xml:space="preserve">Végül, de nem utolsó sorban megköszönöm segítségét és a rám áldozott idejét témavezetőmnek </w:t>
+      </w:r>
+      <w:proofErr w:type="spellStart"/>
+      <w:r>
+        <w:t>Lipovits</w:t>
+      </w:r>
+      <w:proofErr w:type="spellEnd"/>
+      <w:r>
+        <w:t xml:space="preserve"> Ágnesnek</w:t>
+      </w:r>
+      <w:r>
+        <w:t xml:space="preserve"> is.</w:t>
+      </w:r>
+    </w:p>
+    <w:p>
+      <w:pPr>
+        <w:spacing w:after="160" w:line="259" w:lineRule="auto"/>
+        <w:ind w:firstLine="0"/>
+        <w:jc w:val="left"/>
+        <w:rPr>
+          <w:b/>
+          <w:bCs/>
+          <w:szCs w:val="24"/>
+        </w:rPr>
+      </w:pPr>
+      <w:r>
+        <w:rPr>
+          <w:b/>
+          <w:bCs/>
+          <w:szCs w:val="24"/>
+        </w:rPr>
+        <w:br w:type="page"/>
+      </w:r>
+    </w:p>
+    <w:p>
+      <w:pPr>
+        <w:ind w:firstLine="0"/>
+        <w:jc w:val="center"/>
+        <w:rPr>
+          <w:b/>
+          <w:bCs/>
+          <w:sz w:val="32"/>
+          <w:szCs w:val="32"/>
+        </w:rPr>
+      </w:pPr>
+      <w:r>
+        <w:rPr>
+          <w:b/>
+          <w:bCs/>
+          <w:sz w:val="32"/>
+          <w:szCs w:val="32"/>
+        </w:rPr>
+        <w:lastRenderedPageBreak/>
         <w:t>Tartalmi összefoglaló</w:t>
       </w:r>
     </w:p>
@@ -71,7 +788,7 @@
         <w:t xml:space="preserve"> A csomagok </w:t>
       </w:r>
       <w:r>
-        <w:t xml:space="preserve">lehetővé teszik, hogy az alkalmazás általa addig ismeretlen tárgyakat ismerjen fel, valamint ezekhez a szerver adatai alapján különböző interaktív vagy passzív </w:t>
+        <w:t xml:space="preserve">lehetővé teszik, hogy az alkalmazás által addig ismeretlen tárgyakat ismerjen fel, valamint ezekhez a szerver adatai alapján különböző interaktív vagy passzív </w:t>
       </w:r>
       <w:r>
         <w:t>tartalmakat</w:t>
@@ -100,6 +817,9 @@
         <w:t>-alkalmazások</w:t>
       </w:r>
       <w:r>
+        <w:t>,</w:t>
+      </w:r>
+      <w:r>
         <w:t xml:space="preserve"> melyek kihasználják a Unity és a Vuforia adottságait</w:t>
       </w:r>
       <w:r>
@@ -112,6 +832,9 @@
         <w:t xml:space="preserve">Ezek a tartalmak lementésre kerülnek betöltéskor, így a felhasználó később, offline is megtudja őket nyitni, valamint nem terheli sem </w:t>
       </w:r>
       <w:r>
+        <w:t xml:space="preserve">a </w:t>
+      </w:r>
+      <w:r>
         <w:t>szervert,</w:t>
       </w:r>
       <w:r>
@@ -130,6 +853,9 @@
         <w:t>, mely lehetővé teszi a tartalmak betöltését, nem a tényleges tartalmak implementálása</w:t>
       </w:r>
       <w:r>
+        <w:t xml:space="preserve"> volt a célom</w:t>
+      </w:r>
+      <w:r>
         <w:t>.</w:t>
       </w:r>
       <w:r>
@@ -148,10 +874,10 @@
         <w:t>mutatja be</w:t>
       </w:r>
       <w:r>
-        <w:t xml:space="preserve">, </w:t>
-      </w:r>
-      <w:r>
-        <w:t>a program a betölthető csomagokon keresztül új funkcionalitásokkal is bővíthető.</w:t>
+        <w:t xml:space="preserve">, hogy a </w:t>
+      </w:r>
+      <w:r>
+        <w:t>program a betölthető csomagokon keresztül új funkcionalitásokkal is bővíthető.</w:t>
       </w:r>
       <w:r>
         <w:t xml:space="preserve"> Hasonló elven nagyobb volumenű fejlesztés keretében létrehozható lenne</w:t>
@@ -159,11 +885,9 @@
       <w:r>
         <w:t xml:space="preserve"> olyan platform, amire a felhasználók úgy tekintenének, mint az AR és MR tartalmak </w:t>
       </w:r>
-      <w:proofErr w:type="spellStart"/>
-      <w:r>
-        <w:t>YouToube-jára</w:t>
-      </w:r>
-      <w:proofErr w:type="spellEnd"/>
+      <w:r>
+        <w:t>tárhelyére, tehát felkereshetnének egyedi tartalmakat, és azokat a betöltés után</w:t>
+      </w:r>
       <w:r>
         <w:t>.</w:t>
       </w:r>
@@ -4598,16 +5322,7 @@
         <w:t>ira építkezhetnek. Léteznek célhardverek</w:t>
       </w:r>
       <w:r>
-        <w:t xml:space="preserve"> is, mint a Microsoft által fejlesztett HoloLens 1 és 2, melyek nehezebben elérhetőek és speciálisabbak, mint a telefonok. A HoloLens többek közt az Xbox360-hoz kifejlesztett Kinect képességeit kihasználva képes felismerni a felhasználó kezeit és követni annak gesztusait. A bejárt területről 3D-s modellt </w:t>
-      </w:r>
-      <w:r>
-        <w:rPr>
-          <w:strike/>
-        </w:rPr>
-        <w:t>is</w:t>
-      </w:r>
-      <w:r>
-        <w:t xml:space="preserve"> alkot, így sokkal több információval rendelkezik a fejlesztő, mint egy telefon esetében. </w:t>
+        <w:t xml:space="preserve"> is, mint a Microsoft által fejlesztett HoloLens 1 és 2, melyek nehezebben elérhetőek és speciálisabbak, mint a telefonok. A HoloLens többek közt az Xbox360-hoz kifejlesztett Kinect képességeit kihasználva képes felismerni a felhasználó kezeit és követni annak gesztusait. A bejárt területről 3D-s modellt alkot, így sokkal több információval rendelkezik a fejlesztő, mint egy telefon esetében. </w:t>
       </w:r>
     </w:p>
     <w:p>
@@ -4628,7 +5343,19 @@
       </w:r>
       <w:proofErr w:type="spellEnd"/>
       <w:r>
-        <w:t xml:space="preserve"> használták már orvostanhallgatók interaktívabb, emészthetőbb oktatására, katonák küldetésének szimulálásra stb. Emellett léteznek marketing, szórakoztató és gyártó ipari megoldások is.</w:t>
+        <w:t xml:space="preserve"> használták már orvostanhallgatók interaktívabb, emészthetőbb oktatására, katonák küldetésének </w:t>
+      </w:r>
+      <w:r>
+        <w:t>szimulálás</w:t>
+      </w:r>
+      <w:r>
+        <w:t>á</w:t>
+      </w:r>
+      <w:r>
+        <w:t>ra</w:t>
+      </w:r>
+      <w:r>
+        <w:t xml:space="preserve"> stb. Emellett léteznek marketing, szórakoztató és gyártóipari megoldások is.</w:t>
       </w:r>
     </w:p>
     <w:p>
@@ -4645,7 +5372,9 @@
         </w:rPr>
         <w:t>Feladat</w:t>
       </w:r>
+      <w:bookmarkStart w:id="2" w:name="_GoBack"/>
       <w:bookmarkEnd w:id="1"/>
+      <w:bookmarkEnd w:id="2"/>
     </w:p>
     <w:p>
       <w:r>
@@ -4946,12 +5675,12 @@
       <w:pPr>
         <w:pStyle w:val="Heading1"/>
       </w:pPr>
-      <w:bookmarkStart w:id="2" w:name="_Toc26194852"/>
+      <w:bookmarkStart w:id="3" w:name="_Toc26194852"/>
       <w:r>
         <w:lastRenderedPageBreak/>
         <w:t>Felhasznált Technológiák</w:t>
       </w:r>
-      <w:bookmarkEnd w:id="2"/>
+      <w:bookmarkEnd w:id="3"/>
     </w:p>
     <w:p>
       <w:pPr>
@@ -5260,11 +5989,11 @@
       <w:pPr>
         <w:pStyle w:val="Heading2"/>
       </w:pPr>
-      <w:bookmarkStart w:id="3" w:name="_Toc26194853"/>
+      <w:bookmarkStart w:id="4" w:name="_Toc26194853"/>
       <w:r>
         <w:t>C#</w:t>
       </w:r>
-      <w:bookmarkEnd w:id="3"/>
+      <w:bookmarkEnd w:id="4"/>
     </w:p>
     <w:p>
       <w:r>
@@ -5457,14 +6186,14 @@
           <w:color w:val="auto"/>
         </w:rPr>
       </w:pPr>
-      <w:bookmarkStart w:id="4" w:name="_Toc26194854"/>
+      <w:bookmarkStart w:id="5" w:name="_Toc26194854"/>
       <w:r>
         <w:rPr>
           <w:color w:val="auto"/>
         </w:rPr>
         <w:t>Unity3D</w:t>
       </w:r>
-      <w:bookmarkEnd w:id="4"/>
+      <w:bookmarkEnd w:id="5"/>
     </w:p>
     <w:p>
       <w:sdt>
@@ -5624,7 +6353,7 @@
           <w:color w:val="auto"/>
         </w:rPr>
       </w:pPr>
-      <w:bookmarkStart w:id="5" w:name="_Toc26194855"/>
+      <w:bookmarkStart w:id="6" w:name="_Toc26194855"/>
       <w:r>
         <w:rPr>
           <w:color w:val="auto"/>
@@ -5637,7 +6366,7 @@
         </w:rPr>
         <w:t>komponensek</w:t>
       </w:r>
-      <w:bookmarkEnd w:id="5"/>
+      <w:bookmarkEnd w:id="6"/>
     </w:p>
     <w:p>
       <w:sdt>
@@ -5944,11 +6673,11 @@
       <w:pPr>
         <w:pStyle w:val="Heading3"/>
       </w:pPr>
-      <w:bookmarkStart w:id="6" w:name="_Toc26194856"/>
+      <w:bookmarkStart w:id="7" w:name="_Toc26194856"/>
       <w:r>
         <w:t>MonoBehaviour szerkezete</w:t>
       </w:r>
-      <w:bookmarkEnd w:id="6"/>
+      <w:bookmarkEnd w:id="7"/>
     </w:p>
     <w:p>
       <w:sdt>
@@ -6203,12 +6932,12 @@
       <w:pPr>
         <w:pStyle w:val="Heading3"/>
       </w:pPr>
-      <w:bookmarkStart w:id="7" w:name="_Toc26194857"/>
+      <w:bookmarkStart w:id="8" w:name="_Toc26194857"/>
       <w:r>
         <w:lastRenderedPageBreak/>
         <w:t>Coroutine</w:t>
       </w:r>
-      <w:bookmarkEnd w:id="7"/>
+      <w:bookmarkEnd w:id="8"/>
     </w:p>
     <w:p>
       <w:sdt>
@@ -6424,14 +7153,14 @@
           <w:color w:val="auto"/>
         </w:rPr>
       </w:pPr>
-      <w:bookmarkStart w:id="8" w:name="_Toc26194858"/>
+      <w:bookmarkStart w:id="9" w:name="_Toc26194858"/>
       <w:r>
         <w:rPr>
           <w:color w:val="auto"/>
         </w:rPr>
         <w:t>AssetBundle</w:t>
       </w:r>
-      <w:bookmarkEnd w:id="8"/>
+      <w:bookmarkEnd w:id="9"/>
     </w:p>
     <w:p>
       <w:sdt>
@@ -6589,14 +7318,14 @@
       <w:pPr>
         <w:pStyle w:val="Heading2"/>
       </w:pPr>
-      <w:bookmarkStart w:id="9" w:name="_Toc26194859"/>
+      <w:bookmarkStart w:id="10" w:name="_Toc26194859"/>
       <w:r>
         <w:t>Vuforia</w:t>
       </w:r>
       <w:r>
         <w:t xml:space="preserve"> SDK</w:t>
       </w:r>
-      <w:bookmarkEnd w:id="9"/>
+      <w:bookmarkEnd w:id="10"/>
     </w:p>
     <w:p>
       <w:sdt>
@@ -6742,7 +7471,7 @@
           <w:color w:val="auto"/>
         </w:rPr>
       </w:pPr>
-      <w:bookmarkStart w:id="10" w:name="_Toc26194860"/>
+      <w:bookmarkStart w:id="11" w:name="_Toc26194860"/>
       <w:r>
         <w:rPr>
           <w:color w:val="auto"/>
@@ -6761,7 +7490,7 @@
         </w:rPr>
         <w:t>típusok</w:t>
       </w:r>
-      <w:bookmarkEnd w:id="10"/>
+      <w:bookmarkEnd w:id="11"/>
     </w:p>
     <w:p>
       <w:pPr>
@@ -6999,12 +7728,12 @@
       <w:pPr>
         <w:pStyle w:val="Heading3"/>
       </w:pPr>
-      <w:bookmarkStart w:id="11" w:name="_Toc26194861"/>
+      <w:bookmarkStart w:id="12" w:name="_Toc26194861"/>
       <w:r>
         <w:lastRenderedPageBreak/>
         <w:t>Tanítás</w:t>
       </w:r>
-      <w:bookmarkEnd w:id="11"/>
+      <w:bookmarkEnd w:id="12"/>
     </w:p>
     <w:p>
       <w:pPr>
@@ -7179,14 +7908,14 @@
       <w:pPr>
         <w:pStyle w:val="Heading2"/>
       </w:pPr>
-      <w:bookmarkStart w:id="12" w:name="_Toc26194862"/>
+      <w:bookmarkStart w:id="13" w:name="_Toc26194862"/>
       <w:r>
         <w:t>Relációs adatbázis</w:t>
       </w:r>
       <w:r>
         <w:t>ok</w:t>
       </w:r>
-      <w:bookmarkEnd w:id="12"/>
+      <w:bookmarkEnd w:id="13"/>
     </w:p>
     <w:p>
       <w:sdt>
@@ -7394,7 +8123,7 @@
       <w:pPr>
         <w:pStyle w:val="Heading3"/>
       </w:pPr>
-      <w:bookmarkStart w:id="13" w:name="_Toc26194863"/>
+      <w:bookmarkStart w:id="14" w:name="_Toc26194863"/>
       <w:r>
         <w:lastRenderedPageBreak/>
         <w:t>MyS</w:t>
@@ -7402,7 +8131,7 @@
       <w:r>
         <w:t>QL</w:t>
       </w:r>
-      <w:bookmarkEnd w:id="13"/>
+      <w:bookmarkEnd w:id="14"/>
     </w:p>
     <w:p>
       <w:sdt>
@@ -7520,14 +8249,14 @@
           <w:color w:val="auto"/>
         </w:rPr>
       </w:pPr>
-      <w:bookmarkStart w:id="14" w:name="_Toc26194864"/>
+      <w:bookmarkStart w:id="15" w:name="_Toc26194864"/>
       <w:r>
         <w:rPr>
           <w:color w:val="auto"/>
         </w:rPr>
         <w:t>SQLite</w:t>
       </w:r>
-      <w:bookmarkEnd w:id="14"/>
+      <w:bookmarkEnd w:id="15"/>
     </w:p>
     <w:p>
       <w:sdt>
@@ -7725,14 +8454,14 @@
           <w:color w:val="auto"/>
         </w:rPr>
       </w:pPr>
-      <w:bookmarkStart w:id="15" w:name="_Toc26194865"/>
+      <w:bookmarkStart w:id="16" w:name="_Toc26194865"/>
       <w:r>
         <w:rPr>
           <w:color w:val="auto"/>
         </w:rPr>
         <w:t>ASP .NET</w:t>
       </w:r>
-      <w:bookmarkEnd w:id="15"/>
+      <w:bookmarkEnd w:id="16"/>
     </w:p>
     <w:p>
       <w:sdt>
@@ -7876,11 +8605,11 @@
       <w:pPr>
         <w:pStyle w:val="Heading3"/>
       </w:pPr>
-      <w:bookmarkStart w:id="16" w:name="_Toc26194866"/>
+      <w:bookmarkStart w:id="17" w:name="_Toc26194866"/>
       <w:r>
         <w:t>HTTP</w:t>
       </w:r>
-      <w:bookmarkEnd w:id="16"/>
+      <w:bookmarkEnd w:id="17"/>
     </w:p>
     <w:p>
       <w:sdt>
@@ -8016,11 +8745,11 @@
       <w:pPr>
         <w:pStyle w:val="Heading3"/>
       </w:pPr>
-      <w:bookmarkStart w:id="17" w:name="_Toc26194867"/>
+      <w:bookmarkStart w:id="18" w:name="_Toc26194867"/>
       <w:r>
         <w:t>REST</w:t>
       </w:r>
-      <w:bookmarkEnd w:id="17"/>
+      <w:bookmarkEnd w:id="18"/>
     </w:p>
     <w:p>
       <w:r>
@@ -8290,7 +9019,7 @@
           <w:color w:val="auto"/>
         </w:rPr>
       </w:pPr>
-      <w:bookmarkStart w:id="18" w:name="_Toc26194868"/>
+      <w:bookmarkStart w:id="19" w:name="_Toc26194868"/>
       <w:proofErr w:type="spellStart"/>
       <w:r>
         <w:rPr>
@@ -8323,7 +9052,7 @@
         </w:rPr>
         <w:t>URL kezelés</w:t>
       </w:r>
-      <w:bookmarkEnd w:id="18"/>
+      <w:bookmarkEnd w:id="19"/>
     </w:p>
     <w:p>
       <w:pPr>
@@ -8706,7 +9435,7 @@
         </w:drawing>
       </w:r>
     </w:p>
-    <w:bookmarkStart w:id="19" w:name="_Ref26210977"/>
+    <w:bookmarkStart w:id="20" w:name="_Ref26210977"/>
     <w:p>
       <w:pPr>
         <w:pStyle w:val="Caption"/>
@@ -8734,17 +9463,17 @@
       <w:r>
         <w:t>. ábra Explicit megadott URL</w:t>
       </w:r>
-      <w:bookmarkEnd w:id="19"/>
+      <w:bookmarkEnd w:id="20"/>
     </w:p>
     <w:p>
       <w:pPr>
         <w:pStyle w:val="Heading2"/>
       </w:pPr>
-      <w:bookmarkStart w:id="20" w:name="_Toc26194869"/>
+      <w:bookmarkStart w:id="21" w:name="_Toc26194869"/>
       <w:r>
         <w:t>Dapper</w:t>
       </w:r>
-      <w:bookmarkEnd w:id="20"/>
+      <w:bookmarkEnd w:id="21"/>
     </w:p>
     <w:p>
       <w:pPr>
@@ -8974,12 +9703,12 @@
       <w:pPr>
         <w:pStyle w:val="Heading3"/>
       </w:pPr>
-      <w:bookmarkStart w:id="21" w:name="_Toc26194870"/>
+      <w:bookmarkStart w:id="22" w:name="_Toc26194870"/>
       <w:r>
         <w:lastRenderedPageBreak/>
         <w:t>Működés</w:t>
       </w:r>
-      <w:bookmarkEnd w:id="21"/>
+      <w:bookmarkEnd w:id="22"/>
     </w:p>
     <w:p>
       <w:r>
@@ -9257,11 +9986,11 @@
       <w:pPr>
         <w:pStyle w:val="Heading3"/>
       </w:pPr>
-      <w:bookmarkStart w:id="22" w:name="_Toc26194871"/>
+      <w:bookmarkStart w:id="23" w:name="_Toc26194871"/>
       <w:r>
         <w:t>Dapper Extensions</w:t>
       </w:r>
-      <w:bookmarkEnd w:id="22"/>
+      <w:bookmarkEnd w:id="23"/>
     </w:p>
     <w:p>
       <w:sdt>
@@ -9441,7 +10170,7 @@
           <w:szCs w:val="24"/>
         </w:rPr>
       </w:pPr>
-      <w:bookmarkStart w:id="23" w:name="_Toc26194872"/>
+      <w:bookmarkStart w:id="24" w:name="_Toc26194872"/>
       <w:r>
         <w:rPr>
           <w:rFonts w:cs="Times New Roman"/>
@@ -9463,7 +10192,7 @@
         </w:rPr>
         <w:t>t</w:t>
       </w:r>
-      <w:bookmarkEnd w:id="23"/>
+      <w:bookmarkEnd w:id="24"/>
     </w:p>
     <w:p>
       <w:sdt>
@@ -9589,11 +10318,11 @@
       <w:pPr>
         <w:pStyle w:val="Heading3"/>
       </w:pPr>
-      <w:bookmarkStart w:id="24" w:name="_Toc26194873"/>
+      <w:bookmarkStart w:id="25" w:name="_Toc26194873"/>
       <w:r>
         <w:t>JSON</w:t>
       </w:r>
-      <w:bookmarkEnd w:id="24"/>
+      <w:bookmarkEnd w:id="25"/>
     </w:p>
     <w:p>
       <w:pPr>
@@ -9769,14 +10498,14 @@
       <w:pPr>
         <w:pStyle w:val="Heading3"/>
       </w:pPr>
-      <w:bookmarkStart w:id="25" w:name="_Toc26194874"/>
+      <w:bookmarkStart w:id="26" w:name="_Toc26194874"/>
       <w:r>
         <w:t>Referencia</w:t>
       </w:r>
       <w:r>
         <w:t>kezelés</w:t>
       </w:r>
-      <w:bookmarkEnd w:id="25"/>
+      <w:bookmarkEnd w:id="26"/>
     </w:p>
     <w:p>
       <w:r>
@@ -9966,11 +10695,11 @@
       <w:pPr>
         <w:pStyle w:val="Heading1"/>
       </w:pPr>
-      <w:bookmarkStart w:id="26" w:name="_Toc26194875"/>
+      <w:bookmarkStart w:id="27" w:name="_Toc26194875"/>
       <w:r>
         <w:t>Specifikáció</w:t>
       </w:r>
-      <w:bookmarkEnd w:id="26"/>
+      <w:bookmarkEnd w:id="27"/>
     </w:p>
     <w:p>
       <w:pPr>
@@ -10469,22 +11198,22 @@
       <w:pPr>
         <w:pStyle w:val="Heading1"/>
       </w:pPr>
-      <w:bookmarkStart w:id="27" w:name="_Toc26194876"/>
+      <w:bookmarkStart w:id="28" w:name="_Toc26194876"/>
       <w:r>
         <w:lastRenderedPageBreak/>
         <w:t>Implementáció</w:t>
       </w:r>
-      <w:bookmarkEnd w:id="27"/>
+      <w:bookmarkEnd w:id="28"/>
     </w:p>
     <w:p>
       <w:pPr>
         <w:pStyle w:val="Heading2"/>
       </w:pPr>
-      <w:bookmarkStart w:id="28" w:name="_Toc26194877"/>
+      <w:bookmarkStart w:id="29" w:name="_Toc26194877"/>
       <w:r>
         <w:t>Szerver</w:t>
       </w:r>
-      <w:bookmarkEnd w:id="28"/>
+      <w:bookmarkEnd w:id="29"/>
     </w:p>
     <w:p>
       <w:r>
@@ -10537,14 +11266,14 @@
       <w:pPr>
         <w:pStyle w:val="Heading3"/>
       </w:pPr>
-      <w:bookmarkStart w:id="29" w:name="_Toc26194878"/>
+      <w:bookmarkStart w:id="30" w:name="_Toc26194878"/>
       <w:r>
         <w:t>DataModels</w:t>
       </w:r>
       <w:r>
         <w:t xml:space="preserve"> projekt</w:t>
       </w:r>
-      <w:bookmarkEnd w:id="29"/>
+      <w:bookmarkEnd w:id="30"/>
     </w:p>
     <w:p>
       <w:pPr>
@@ -10775,11 +11504,11 @@
       <w:pPr>
         <w:pStyle w:val="Heading3"/>
       </w:pPr>
-      <w:bookmarkStart w:id="30" w:name="_Toc26194879"/>
+      <w:bookmarkStart w:id="31" w:name="_Toc26194879"/>
       <w:r>
         <w:t>DataAcces projekt</w:t>
       </w:r>
-      <w:bookmarkEnd w:id="30"/>
+      <w:bookmarkEnd w:id="31"/>
     </w:p>
     <w:p>
       <w:pPr>
@@ -12020,14 +12749,14 @@
       <w:pPr>
         <w:pStyle w:val="Heading3"/>
       </w:pPr>
-      <w:bookmarkStart w:id="31" w:name="_Toc26194880"/>
+      <w:bookmarkStart w:id="32" w:name="_Toc26194880"/>
       <w:r>
         <w:t>API</w:t>
       </w:r>
       <w:r>
         <w:t xml:space="preserve"> projekt</w:t>
       </w:r>
-      <w:bookmarkEnd w:id="31"/>
+      <w:bookmarkEnd w:id="32"/>
     </w:p>
     <w:p>
       <w:r>
@@ -12588,21 +13317,21 @@
       <w:pPr>
         <w:pStyle w:val="Heading2"/>
       </w:pPr>
-      <w:bookmarkStart w:id="32" w:name="_Toc26194881"/>
+      <w:bookmarkStart w:id="33" w:name="_Toc26194881"/>
       <w:r>
         <w:t>Kliens</w:t>
       </w:r>
-      <w:bookmarkEnd w:id="32"/>
+      <w:bookmarkEnd w:id="33"/>
     </w:p>
     <w:p>
       <w:pPr>
         <w:pStyle w:val="Heading3"/>
       </w:pPr>
-      <w:bookmarkStart w:id="33" w:name="_Toc26194882"/>
+      <w:bookmarkStart w:id="34" w:name="_Toc26194882"/>
       <w:r>
         <w:t>Singleton tervezési minta</w:t>
       </w:r>
-      <w:bookmarkEnd w:id="33"/>
+      <w:bookmarkEnd w:id="34"/>
     </w:p>
     <w:p>
       <w:r>
@@ -12951,11 +13680,11 @@
       <w:pPr>
         <w:pStyle w:val="Heading3"/>
       </w:pPr>
-      <w:bookmarkStart w:id="34" w:name="_Toc26194883"/>
+      <w:bookmarkStart w:id="35" w:name="_Toc26194883"/>
       <w:r>
         <w:t>ConsoleGUI</w:t>
       </w:r>
-      <w:bookmarkEnd w:id="34"/>
+      <w:bookmarkEnd w:id="35"/>
     </w:p>
     <w:p>
       <w:pPr>
@@ -13432,16 +14161,16 @@
       <w:r>
         <w:t xml:space="preserve"> meg és </w:t>
       </w:r>
-      <w:commentRangeStart w:id="35"/>
+      <w:commentRangeStart w:id="36"/>
       <w:r>
         <w:t>tartalmazza</w:t>
       </w:r>
-      <w:commentRangeEnd w:id="35"/>
+      <w:commentRangeEnd w:id="36"/>
       <w:r>
         <w:rPr>
           <w:rStyle w:val="CommentReference"/>
         </w:rPr>
-        <w:commentReference w:id="35"/>
+        <w:commentReference w:id="36"/>
       </w:r>
       <w:r>
         <w:t xml:space="preserve"> </w:t>
@@ -14173,12 +14902,12 @@
       <w:pPr>
         <w:pStyle w:val="Heading3"/>
       </w:pPr>
-      <w:bookmarkStart w:id="36" w:name="_Toc26194884"/>
+      <w:bookmarkStart w:id="37" w:name="_Toc26194884"/>
       <w:r>
         <w:lastRenderedPageBreak/>
         <w:t>Lokális adattárolás</w:t>
       </w:r>
-      <w:bookmarkEnd w:id="36"/>
+      <w:bookmarkEnd w:id="37"/>
     </w:p>
     <w:p>
       <w:pPr>
@@ -15136,11 +15865,11 @@
       <w:pPr>
         <w:pStyle w:val="Heading3"/>
       </w:pPr>
-      <w:bookmarkStart w:id="37" w:name="_Toc26194885"/>
+      <w:bookmarkStart w:id="38" w:name="_Toc26194885"/>
       <w:r>
         <w:t>DataSet kezelés</w:t>
       </w:r>
-      <w:bookmarkEnd w:id="37"/>
+      <w:bookmarkEnd w:id="38"/>
     </w:p>
     <w:p>
       <w:pPr>
@@ -16269,6 +16998,9 @@
         <w:keepNext/>
       </w:pPr>
       <w:r>
+        <w:rPr>
+          <w:noProof/>
+        </w:rPr>
         <w:drawing>
           <wp:inline distT="0" distB="0" distL="0" distR="0" wp14:anchorId="6FF113CB" wp14:editId="55DBD209">
             <wp:extent cx="2768600" cy="546100"/>
@@ -18084,12 +18816,12 @@
       <w:pPr>
         <w:pStyle w:val="Heading3"/>
       </w:pPr>
-      <w:bookmarkStart w:id="38" w:name="_Toc26194886"/>
+      <w:bookmarkStart w:id="39" w:name="_Toc26194886"/>
       <w:r>
         <w:lastRenderedPageBreak/>
         <w:t>AssetBundle kezelés</w:t>
       </w:r>
-      <w:bookmarkEnd w:id="38"/>
+      <w:bookmarkEnd w:id="39"/>
     </w:p>
     <w:p>
       <w:pPr>
@@ -18341,12 +19073,12 @@
       <w:pPr>
         <w:pStyle w:val="Heading3"/>
       </w:pPr>
-      <w:bookmarkStart w:id="39" w:name="_Toc26194887"/>
+      <w:bookmarkStart w:id="40" w:name="_Toc26194887"/>
       <w:r>
         <w:lastRenderedPageBreak/>
         <w:t>Dll kezelés</w:t>
       </w:r>
-      <w:bookmarkEnd w:id="39"/>
+      <w:bookmarkEnd w:id="40"/>
     </w:p>
     <w:p>
       <w:r>
@@ -18363,11 +19095,11 @@
       <w:pPr>
         <w:pStyle w:val="Heading3"/>
       </w:pPr>
-      <w:bookmarkStart w:id="40" w:name="_Toc26194888"/>
+      <w:bookmarkStart w:id="41" w:name="_Toc26194888"/>
       <w:r>
         <w:t>ContentHandler</w:t>
       </w:r>
-      <w:bookmarkEnd w:id="40"/>
+      <w:bookmarkEnd w:id="41"/>
     </w:p>
     <w:p>
       <w:r>
@@ -18487,11 +19219,11 @@
       <w:pPr>
         <w:pStyle w:val="Heading3"/>
       </w:pPr>
-      <w:bookmarkStart w:id="41" w:name="_Toc26194889"/>
+      <w:bookmarkStart w:id="42" w:name="_Toc26194889"/>
       <w:r>
         <w:t>ContentTabBar</w:t>
       </w:r>
-      <w:bookmarkEnd w:id="41"/>
+      <w:bookmarkEnd w:id="42"/>
     </w:p>
     <w:p>
       <w:r>
@@ -18627,11 +19359,11 @@
       <w:pPr>
         <w:pStyle w:val="Heading2"/>
       </w:pPr>
-      <w:bookmarkStart w:id="42" w:name="_Toc26194890"/>
+      <w:bookmarkStart w:id="43" w:name="_Toc26194890"/>
       <w:r>
         <w:t>Kliensben betölthető példa alkalmazás</w:t>
       </w:r>
-      <w:bookmarkEnd w:id="42"/>
+      <w:bookmarkEnd w:id="43"/>
     </w:p>
     <w:p>
       <w:pPr>
@@ -19100,10 +19832,7 @@
         <w:t xml:space="preserve"> Mivel az űrlap betakarja az egész képernyőt, nem lehetséges másik gombot megnyomni amíg az nyitva van, ezért nem is rendeltem semmilyen függvényt hozzá az esethez</w:t>
       </w:r>
       <w:r>
-        <w:t xml:space="preserve"> </w:t>
-      </w:r>
-      <w:r>
-        <w:t>(63. ábra)</w:t>
+        <w:t xml:space="preserve"> (63. ábra)</w:t>
       </w:r>
       <w:r>
         <w:t>.</w:t>
@@ -19224,7 +19953,7 @@
       <w:pPr>
         <w:pStyle w:val="Heading1"/>
       </w:pPr>
-      <w:bookmarkStart w:id="43" w:name="_Toc26194891"/>
+      <w:bookmarkStart w:id="44" w:name="_Toc26194891"/>
       <w:r>
         <w:lastRenderedPageBreak/>
         <w:t>Használati</w:t>
@@ -19235,7 +19964,7 @@
       <w:r>
         <w:t>Útmutató</w:t>
       </w:r>
-      <w:bookmarkEnd w:id="43"/>
+      <w:bookmarkEnd w:id="44"/>
     </w:p>
     <w:p>
       <w:pPr>
@@ -19396,18 +20125,15 @@
         <w:t xml:space="preserve">a letöltés ikonra </w:t>
       </w:r>
       <w:r>
-        <w:t>(65. ábra)</w:t>
+        <w:t xml:space="preserve">(65. ábra) </w:t>
+      </w:r>
+      <w:r>
+        <w:t>bökve, valamint</w:t>
       </w:r>
       <w:r>
         <w:t xml:space="preserve"> </w:t>
       </w:r>
       <w:r>
-        <w:t>bökve, valamint</w:t>
-      </w:r>
-      <w:r>
-        <w:t xml:space="preserve"> </w:t>
-      </w:r>
-      <w:r>
         <w:t xml:space="preserve">frissíthetők a </w:t>
       </w:r>
       <w:r>
@@ -19417,10 +20143,7 @@
         <w:t xml:space="preserve"> a frissítés ikonjára </w:t>
       </w:r>
       <w:r>
-        <w:t>(65. ábra)</w:t>
-      </w:r>
-      <w:r>
-        <w:t xml:space="preserve"> </w:t>
+        <w:t xml:space="preserve">(65. ábra) </w:t>
       </w:r>
       <w:r>
         <w:t>bökve</w:t>
@@ -19441,10 +20164,7 @@
         <w:t>nal</w:t>
       </w:r>
       <w:r>
-        <w:t xml:space="preserve"> </w:t>
-      </w:r>
-      <w:r>
-        <w:t>(65. ábra)</w:t>
+        <w:t xml:space="preserve"> (65. ábra)</w:t>
       </w:r>
       <w:r>
         <w:t>.</w:t>
@@ -19456,13 +20176,8 @@
         <w:t>az információ gombbal</w:t>
       </w:r>
       <w:r>
-        <w:t xml:space="preserve"> </w:t>
-      </w:r>
-      <w:r>
-        <w:t>(65. ábra)</w:t>
-      </w:r>
-      <w:bookmarkStart w:id="44" w:name="_GoBack"/>
-      <w:bookmarkEnd w:id="44"/>
+        <w:t xml:space="preserve"> (65. ábra)</w:t>
+      </w:r>
       <w:r>
         <w:t>.</w:t>
       </w:r>
@@ -21310,7 +22025,7 @@
 
 <file path=word/comments.xml><?xml version="1.0" encoding="utf-8"?>
 <w:comments xmlns:wpc="http://schemas.microsoft.com/office/word/2010/wordprocessingCanvas" xmlns:cx="http://schemas.microsoft.com/office/drawing/2014/chartex" xmlns:cx1="http://schemas.microsoft.com/office/drawing/2015/9/8/chartex" xmlns:cx2="http://schemas.microsoft.com/office/drawing/2015/10/21/chartex" xmlns:cx3="http://schemas.microsoft.com/office/drawing/2016/5/9/chartex" xmlns:cx4="http://schemas.microsoft.com/office/drawing/2016/5/10/chartex" xmlns:cx5="http://schemas.microsoft.com/office/drawing/2016/5/11/chartex" xmlns:cx6="http://schemas.microsoft.com/office/drawing/2016/5/12/chartex" xmlns:cx7="http://schemas.microsoft.com/office/drawing/2016/5/13/chartex" xmlns:cx8="http://schemas.microsoft.com/office/drawing/2016/5/14/chartex" xmlns:mc="http://schemas.openxmlformats.org/markup-compatibility/2006" xmlns:aink="http://schemas.microsoft.com/office/drawing/2016/ink" xmlns:am3d="http://schemas.microsoft.com/office/drawing/2017/model3d" xmlns:o="urn:schemas-microsoft-com:office:office" xmlns:r="http://schemas.openxmlformats.org/officeDocument/2006/relationships" xmlns:m="http://schemas.openxmlformats.org/officeDocument/2006/math" xmlns:v="urn:schemas-microsoft-com:vml" xmlns:wp14="http://schemas.microsoft.com/office/word/2010/wordprocessingDrawing" xmlns:wp="http://schemas.openxmlformats.org/drawingml/2006/wordprocessingDrawing" xmlns:w10="urn:schemas-microsoft-com:office:word" xmlns:w="http://schemas.openxmlformats.org/wordprocessingml/2006/main" xmlns:w14="http://schemas.microsoft.com/office/word/2010/wordml" xmlns:w15="http://schemas.microsoft.com/office/word/2012/wordml" xmlns:w16cid="http://schemas.microsoft.com/office/word/2016/wordml/cid" xmlns:w16se="http://schemas.microsoft.com/office/word/2015/wordml/symex" xmlns:wpg="http://schemas.microsoft.com/office/word/2010/wordprocessingGroup" xmlns:wpi="http://schemas.microsoft.com/office/word/2010/wordprocessingInk" xmlns:wne="http://schemas.microsoft.com/office/word/2006/wordml" xmlns:wps="http://schemas.microsoft.com/office/word/2010/wordprocessingShape" mc:Ignorable="w14 w15 w16se w16cid wp14">
-  <w:comment w:id="35" w:author="Szabi" w:date="2019-11-26T18:08:00Z" w:initials="S">
+  <w:comment w:id="36" w:author="Szabi" w:date="2019-11-26T18:08:00Z" w:initials="S">
     <w:p>
       <w:pPr>
         <w:pStyle w:val="CommentText"/>
@@ -23253,6 +23968,7 @@
   <w:style w:type="character" w:default="1" w:styleId="DefaultParagraphFont">
     <w:name w:val="Default Paragraph Font"/>
     <w:uiPriority w:val="1"/>
+    <w:semiHidden/>
     <w:unhideWhenUsed/>
   </w:style>
   <w:style w:type="table" w:default="1" w:styleId="TableNormal">
@@ -24165,7 +24881,7 @@
 </file>
 
 <file path=customXml/itemProps1.xml><?xml version="1.0" encoding="utf-8"?>
-<ds:datastoreItem xmlns:ds="http://schemas.openxmlformats.org/officeDocument/2006/customXml" ds:itemID="{2B48060F-B4C5-472D-A4B4-EA12339D37EB}">
+<ds:datastoreItem xmlns:ds="http://schemas.openxmlformats.org/officeDocument/2006/customXml" ds:itemID="{4EC3FF09-9B8B-4598-80E8-1C87F6D76E0A}">
   <ds:schemaRefs>
     <ds:schemaRef ds:uri="http://schemas.openxmlformats.org/officeDocument/2006/bibliography"/>
   </ds:schemaRefs>

--- a/_Document/M1Y5TB_Bartha_Szabolcs.docx
+++ b/_Document/M1Y5TB_Bartha_Szabolcs.docx
@@ -537,10 +537,7 @@
         <w:t xml:space="preserve"> </w:t>
       </w:r>
       <w:r>
-        <w:t>3</w:t>
-      </w:r>
-      <w:r>
-        <w:t>.</w:t>
+        <w:t>3.</w:t>
       </w:r>
     </w:p>
     <w:p>
@@ -588,6 +585,8 @@
         </w:rPr>
         <w:br w:type="page"/>
       </w:r>
+      <w:bookmarkStart w:id="0" w:name="_GoBack"/>
+      <w:bookmarkEnd w:id="0"/>
     </w:p>
     <w:p>
       <w:pPr>
@@ -653,6 +652,18 @@
         <w:t xml:space="preserve">öszönöm a szobatársaimnak </w:t>
       </w:r>
       <w:r>
+        <w:t xml:space="preserve">és a </w:t>
+      </w:r>
+      <w:r>
+        <w:t xml:space="preserve">többi </w:t>
+      </w:r>
+      <w:r>
+        <w:t>barátomnak</w:t>
+      </w:r>
+      <w:r>
+        <w:t xml:space="preserve"> </w:t>
+      </w:r>
+      <w:r>
         <w:t>is,</w:t>
       </w:r>
       <w:r>
@@ -668,7 +679,13 @@
         <w:t xml:space="preserve"> és </w:t>
       </w:r>
       <w:r>
-        <w:t xml:space="preserve">motiváltak, különösen </w:t>
+        <w:t>motiváltak</w:t>
+      </w:r>
+      <w:r>
+        <w:t xml:space="preserve"> ez idő alatt</w:t>
+      </w:r>
+      <w:r>
+        <w:t xml:space="preserve">, különösen </w:t>
       </w:r>
       <w:proofErr w:type="spellStart"/>
       <w:r>
@@ -684,7 +701,13 @@
     </w:p>
     <w:p>
       <w:r>
-        <w:t xml:space="preserve">Végül, de nem utolsó sorban megköszönöm segítségét és a rám áldozott idejét témavezetőmnek </w:t>
+        <w:t>Végül, de nem utolsó sorban megköszönöm segítségét és a rám áldozott idejét</w:t>
+      </w:r>
+      <w:r>
+        <w:t>, figyelmét</w:t>
+      </w:r>
+      <w:r>
+        <w:t xml:space="preserve"> témavezetőmnek </w:t>
       </w:r>
       <w:proofErr w:type="spellStart"/>
       <w:r>
@@ -745,16 +768,10 @@
         <w:ind w:firstLine="0"/>
       </w:pPr>
       <w:r>
-        <w:t xml:space="preserve">A mobil eszközök fejlődésének, a számítási kapacitás rohamos növekedésének, a mesterséges intelligencia kutatásának és </w:t>
-      </w:r>
-      <w:r>
-        <w:t>a</w:t>
-      </w:r>
-      <w:r>
-        <w:t xml:space="preserve"> számítógépes látásnak az előretörése, valamint az eszközökben lévő giroszkóp és egyéb szenzorok fejlődése az átlagember számára is egyre elérhetőbbé teszi a VR, AR és MR tartalmak fogyasztását.</w:t>
-      </w:r>
-      <w:r>
-        <w:t xml:space="preserve"> Szakdolgozatom során a Mixed </w:t>
+        <w:t xml:space="preserve">A </w:t>
+      </w:r>
+      <w:r>
+        <w:t xml:space="preserve">mobil eszközök fejlődésének, a számítási kapacitás rohamos növekedésének, a mesterséges intelligencia kutatásának és a számítógépes látásnak az előretörése, valamint az eszközökben lévő giroszkóp és egyéb szenzorok fejlődése az átlagember számára is egyre elérhetőbbé teszi a VR, AR és MR tartalmak fogyasztását. Szakdolgozatom során a Mixed </w:t>
       </w:r>
       <w:proofErr w:type="spellStart"/>
       <w:r>
@@ -762,16 +779,7 @@
       </w:r>
       <w:proofErr w:type="spellEnd"/>
       <w:r>
-        <w:t xml:space="preserve"> alkalmazásokra fokuszáltam. Ezek olyan programok, amelyek a valóságot vegyítik a virtuális valósággal, hogy egy olyan világot hozzanak létre, ahol a kettő interakcióba léphet egymással. </w:t>
-      </w:r>
-      <w:r>
-        <w:t xml:space="preserve">Vuforia SDK és Unity3D motor </w:t>
-      </w:r>
-      <w:r>
-        <w:t>felhasználásával</w:t>
-      </w:r>
-      <w:r>
-        <w:t xml:space="preserve">, Android platformra Mixed </w:t>
+        <w:t xml:space="preserve"> alkalmazásokra fokuszáltam. Ezek olyan programok, amelyek a valóságot vegyítik a virtuális valósággal, hogy egy olyan világot hozzanak létre, ahol a kettő interakcióba léphet egymással. Vuforia SDK és Unity3D motor felhasználásával, Android platformra Mixed </w:t>
       </w:r>
       <w:proofErr w:type="spellStart"/>
       <w:r>
@@ -779,34 +787,7 @@
       </w:r>
       <w:proofErr w:type="spellEnd"/>
       <w:r>
-        <w:t xml:space="preserve"> alkalmazást fejlesztettem, </w:t>
-      </w:r>
-      <w:r>
-        <w:t>mely futás közben a hozzáfejlesztett szerverről kér le adatokat, amik alapján a felhasználó különböző csomagokat tud letölteni.</w:t>
-      </w:r>
-      <w:r>
-        <w:t xml:space="preserve"> A csomagok </w:t>
-      </w:r>
-      <w:r>
-        <w:t xml:space="preserve">lehetővé teszik, hogy az alkalmazás által addig ismeretlen tárgyakat ismerjen fel, valamint ezekhez a szerver adatai alapján különböző interaktív vagy passzív </w:t>
-      </w:r>
-      <w:r>
-        <w:t>tartalmakat</w:t>
-      </w:r>
-      <w:r>
-        <w:t xml:space="preserve"> rendel</w:t>
-      </w:r>
-      <w:r>
-        <w:t>jen</w:t>
-      </w:r>
-      <w:r>
-        <w:t>. Ezek a tartalmak lehetnek 3D modellek, kisebb játékok</w:t>
-      </w:r>
-      <w:r>
-        <w:t xml:space="preserve"> vagy akár</w:t>
-      </w:r>
-      <w:r>
-        <w:t xml:space="preserve"> </w:t>
+        <w:t xml:space="preserve"> alkalmazást fejlesztettem, mely futás közben a hozzáfejlesztett szerverről kér le adatokat, amik alapján a felhasználó különböző csomagokat tud letölteni. A csomagok lehetővé teszik, hogy az alkalmazás által addig ismeretlen tárgyakat ismerjen fel, valamint ezekhez a szerver adatai alapján különböző interaktív vagy passzív tartalmakat rendeljen. Ezek a tartalmak lehetnek 3D modellek, kisebb játékok vagy akár </w:t>
       </w:r>
       <w:proofErr w:type="spellStart"/>
       <w:r>
@@ -814,85 +795,28 @@
       </w:r>
       <w:proofErr w:type="spellEnd"/>
       <w:r>
-        <w:t>-alkalmazások</w:t>
-      </w:r>
-      <w:r>
-        <w:t>,</w:t>
-      </w:r>
-      <w:r>
-        <w:t xml:space="preserve"> melyek kihasználják a Unity és a Vuforia adottságait</w:t>
-      </w:r>
-      <w:r>
-        <w:t>.</w:t>
-      </w:r>
-      <w:r>
-        <w:t xml:space="preserve"> </w:t>
-      </w:r>
-      <w:r>
-        <w:t xml:space="preserve">Ezek a tartalmak lementésre kerülnek betöltéskor, így a felhasználó később, offline is megtudja őket nyitni, valamint nem terheli sem </w:t>
-      </w:r>
-      <w:r>
-        <w:t xml:space="preserve">a </w:t>
-      </w:r>
-      <w:r>
-        <w:t>szervert,</w:t>
-      </w:r>
-      <w:r>
-        <w:t xml:space="preserve"> sem a felhasználó hálózatát feleslegesen. </w:t>
-      </w:r>
-      <w:r>
-        <w:t>A</w:t>
-      </w:r>
-      <w:r>
-        <w:t xml:space="preserve"> szakdolgozat fókuszában </w:t>
-      </w:r>
-      <w:r>
-        <w:t>egy rugalmas rendszer kialakítása állt</w:t>
-      </w:r>
-      <w:r>
-        <w:t>, mely lehetővé teszi a tartalmak betöltését, nem a tényleges tartalmak implementálása</w:t>
-      </w:r>
-      <w:r>
-        <w:t xml:space="preserve"> volt a célom</w:t>
-      </w:r>
-      <w:r>
-        <w:t>.</w:t>
-      </w:r>
-      <w:r>
-        <w:t xml:space="preserve"> </w:t>
-      </w:r>
-      <w:r>
-        <w:t>Szemléltetés</w:t>
-      </w:r>
-      <w:r>
-        <w:t xml:space="preserve"> céljából</w:t>
-      </w:r>
-      <w:r>
-        <w:t xml:space="preserve"> készült egy olyan csomag, mely egy kitölthető űrlap példájával </w:t>
-      </w:r>
-      <w:r>
-        <w:t>mutatja be</w:t>
-      </w:r>
-      <w:r>
-        <w:t xml:space="preserve">, hogy a </w:t>
-      </w:r>
-      <w:r>
-        <w:t>program a betölthető csomagokon keresztül új funkcionalitásokkal is bővíthető.</w:t>
-      </w:r>
-      <w:r>
-        <w:t xml:space="preserve"> Hasonló elven nagyobb volumenű fejlesztés keretében létrehozható lenne</w:t>
-      </w:r>
-      <w:r>
-        <w:t xml:space="preserve"> olyan platform, amire a felhasználók úgy tekintenének, mint az AR és MR tartalmak </w:t>
-      </w:r>
-      <w:r>
-        <w:t>tárhelyére, tehát felkereshetnének egyedi tartalmakat, és azokat a betöltés után</w:t>
-      </w:r>
-      <w:r>
-        <w:t>.</w:t>
-      </w:r>
-      <w:r>
-        <w:t xml:space="preserve"> </w:t>
+        <w:t>-alkalmazások, melyek kihasználják a Unity és a Vuforia adottságait. Ezek a tartalmak lementésre kerülnek betöltéskor, így a felhasználó később, offline is megtudja őket nyitni, valamint nem terheli sem a szervert, sem a felhasználó hálózatát feleslegesen. A szakdolgozat fókuszában egy rugalmas rendszer kialakítása állt, mely lehetővé teszi a tartalmak betöltését, nem a tényleges tartalmak implementálása volt a célom. Szemléltetés céljából készült egy olyan csomag, mely egy kitölthető űrlap példájával mutatja be,</w:t>
+      </w:r>
+      <w:r>
+        <w:t xml:space="preserve"> </w:t>
+      </w:r>
+      <w:r>
+        <w:t xml:space="preserve">a program a csomagokon keresztül új funkcionalitásokkal bővíthető. Hasonló elven nagyobb volumenű fejlesztés keretében létrehozható lenne olyan platform, </w:t>
+      </w:r>
+      <w:r>
+        <w:t xml:space="preserve">melyen maguk a felhasználók </w:t>
+      </w:r>
+      <w:r>
+        <w:t xml:space="preserve">is </w:t>
+      </w:r>
+      <w:r>
+        <w:t xml:space="preserve">tölthetnek fel tartalmakat és böngészhetik, </w:t>
+      </w:r>
+      <w:r>
+        <w:t xml:space="preserve">értékelhetik </w:t>
+      </w:r>
+      <w:r>
+        <w:t>azokat.</w:t>
       </w:r>
     </w:p>
     <w:p>
@@ -912,10 +836,7 @@
         <w:t>Kulcsszavak:</w:t>
       </w:r>
       <w:r>
-        <w:t xml:space="preserve"> </w:t>
-      </w:r>
-      <w:r>
-        <w:t xml:space="preserve">Mixed </w:t>
+        <w:t xml:space="preserve"> Mixed </w:t>
       </w:r>
       <w:proofErr w:type="spellStart"/>
       <w:r>
@@ -923,13 +844,7 @@
       </w:r>
       <w:proofErr w:type="spellEnd"/>
       <w:r>
-        <w:t xml:space="preserve"> alkalmazás, Mobilalkalmazás, </w:t>
-      </w:r>
-      <w:r>
-        <w:t>Unity3D fejlesztés</w:t>
-      </w:r>
-      <w:r>
-        <w:t>, Vuforia</w:t>
+        <w:t xml:space="preserve"> alkalmazás, Mobilalkalmazás, Unity3D fejlesztés, Vuforia</w:t>
       </w:r>
     </w:p>
     <w:p>
@@ -937,6 +852,1684 @@
         <w:spacing w:after="160" w:line="259" w:lineRule="auto"/>
         <w:ind w:firstLine="0"/>
         <w:jc w:val="left"/>
+      </w:pPr>
+      <w:r>
+        <w:br w:type="page"/>
+      </w:r>
+    </w:p>
+    <w:p>
+      <w:pPr>
+        <w:spacing w:after="160" w:line="259" w:lineRule="auto"/>
+        <w:ind w:firstLine="0"/>
+        <w:jc w:val="center"/>
+        <w:rPr>
+          <w:b/>
+          <w:bCs/>
+          <w:sz w:val="28"/>
+          <w:szCs w:val="28"/>
+        </w:rPr>
+      </w:pPr>
+      <w:proofErr w:type="spellStart"/>
+      <w:r>
+        <w:rPr>
+          <w:b/>
+          <w:bCs/>
+          <w:sz w:val="28"/>
+          <w:szCs w:val="28"/>
+        </w:rPr>
+        <w:lastRenderedPageBreak/>
+        <w:t>Abstract</w:t>
+      </w:r>
+      <w:proofErr w:type="spellEnd"/>
+    </w:p>
+    <w:p>
+      <w:pPr>
+        <w:ind w:firstLine="0"/>
+      </w:pPr>
+      <w:proofErr w:type="spellStart"/>
+      <w:r>
+        <w:t>With</w:t>
+      </w:r>
+      <w:proofErr w:type="spellEnd"/>
+      <w:r>
+        <w:t xml:space="preserve"> </w:t>
+      </w:r>
+      <w:proofErr w:type="spellStart"/>
+      <w:r>
+        <w:t>the</w:t>
+      </w:r>
+      <w:proofErr w:type="spellEnd"/>
+      <w:r>
+        <w:t xml:space="preserve"> </w:t>
+      </w:r>
+      <w:proofErr w:type="spellStart"/>
+      <w:r>
+        <w:t>recent</w:t>
+      </w:r>
+      <w:proofErr w:type="spellEnd"/>
+      <w:r>
+        <w:t xml:space="preserve"> </w:t>
+      </w:r>
+      <w:proofErr w:type="spellStart"/>
+      <w:r>
+        <w:t>pu</w:t>
+      </w:r>
+      <w:r>
+        <w:t>s</w:t>
+      </w:r>
+      <w:r>
+        <w:t>h</w:t>
+      </w:r>
+      <w:proofErr w:type="spellEnd"/>
+      <w:r>
+        <w:t xml:space="preserve"> </w:t>
+      </w:r>
+      <w:r>
+        <w:t>in</w:t>
+      </w:r>
+      <w:r>
+        <w:t xml:space="preserve"> </w:t>
+      </w:r>
+      <w:proofErr w:type="spellStart"/>
+      <w:r>
+        <w:t>the</w:t>
+      </w:r>
+      <w:proofErr w:type="spellEnd"/>
+      <w:r>
+        <w:t xml:space="preserve"> </w:t>
+      </w:r>
+      <w:proofErr w:type="spellStart"/>
+      <w:r>
+        <w:t>fields</w:t>
+      </w:r>
+      <w:proofErr w:type="spellEnd"/>
+      <w:r>
+        <w:t xml:space="preserve"> of</w:t>
+      </w:r>
+      <w:r>
+        <w:t xml:space="preserve"> mobile</w:t>
+      </w:r>
+      <w:r>
+        <w:t xml:space="preserve"> </w:t>
+      </w:r>
+      <w:proofErr w:type="spellStart"/>
+      <w:r>
+        <w:t>devices</w:t>
+      </w:r>
+      <w:proofErr w:type="spellEnd"/>
+      <w:r>
+        <w:t xml:space="preserve">, </w:t>
+      </w:r>
+      <w:r>
+        <w:t>AI</w:t>
+      </w:r>
+      <w:r>
+        <w:t xml:space="preserve">, </w:t>
+      </w:r>
+      <w:r>
+        <w:t xml:space="preserve">computer </w:t>
+      </w:r>
+      <w:proofErr w:type="spellStart"/>
+      <w:r>
+        <w:t>vision</w:t>
+      </w:r>
+      <w:proofErr w:type="spellEnd"/>
+      <w:r>
+        <w:t xml:space="preserve"> and </w:t>
+      </w:r>
+      <w:proofErr w:type="spellStart"/>
+      <w:r>
+        <w:t>the</w:t>
+      </w:r>
+      <w:proofErr w:type="spellEnd"/>
+      <w:r>
+        <w:t xml:space="preserve"> mobile </w:t>
+      </w:r>
+      <w:proofErr w:type="spellStart"/>
+      <w:r>
+        <w:t>sensores</w:t>
+      </w:r>
+      <w:proofErr w:type="spellEnd"/>
+      <w:r>
+        <w:t xml:space="preserve"> </w:t>
+      </w:r>
+      <w:r>
+        <w:t xml:space="preserve">- </w:t>
+      </w:r>
+      <w:r>
+        <w:t xml:space="preserve">like </w:t>
+      </w:r>
+      <w:proofErr w:type="spellStart"/>
+      <w:r>
+        <w:t>the</w:t>
+      </w:r>
+      <w:proofErr w:type="spellEnd"/>
+      <w:r>
+        <w:t xml:space="preserve"> </w:t>
+      </w:r>
+      <w:proofErr w:type="spellStart"/>
+      <w:r>
+        <w:t>gyroscope</w:t>
+      </w:r>
+      <w:proofErr w:type="spellEnd"/>
+      <w:r>
+        <w:t xml:space="preserve"> </w:t>
+      </w:r>
+      <w:r>
+        <w:t>-,</w:t>
+      </w:r>
+      <w:r>
+        <w:t xml:space="preserve"> </w:t>
+      </w:r>
+      <w:proofErr w:type="spellStart"/>
+      <w:r>
+        <w:t>the</w:t>
+      </w:r>
+      <w:proofErr w:type="spellEnd"/>
+      <w:r>
+        <w:t xml:space="preserve"> </w:t>
+      </w:r>
+      <w:r>
+        <w:t>VR, AR</w:t>
+      </w:r>
+      <w:r>
+        <w:t xml:space="preserve"> and</w:t>
+      </w:r>
+      <w:r>
+        <w:t xml:space="preserve"> MR </w:t>
+      </w:r>
+      <w:proofErr w:type="spellStart"/>
+      <w:r>
+        <w:t>experiences</w:t>
+      </w:r>
+      <w:proofErr w:type="spellEnd"/>
+      <w:r>
+        <w:t xml:space="preserve"> </w:t>
+      </w:r>
+      <w:proofErr w:type="spellStart"/>
+      <w:r>
+        <w:t>are</w:t>
+      </w:r>
+      <w:proofErr w:type="spellEnd"/>
+      <w:r>
+        <w:t xml:space="preserve"> </w:t>
+      </w:r>
+      <w:proofErr w:type="spellStart"/>
+      <w:r>
+        <w:t>becom</w:t>
+      </w:r>
+      <w:r>
+        <w:t>ing</w:t>
+      </w:r>
+      <w:proofErr w:type="spellEnd"/>
+      <w:r>
+        <w:t xml:space="preserve"> </w:t>
+      </w:r>
+      <w:r>
+        <w:rPr>
+          <w:rStyle w:val="tlid-translation"/>
+          <w:lang w:val="en"/>
+        </w:rPr>
+        <w:t>more and more affordable</w:t>
+      </w:r>
+      <w:r>
+        <w:t xml:space="preserve"> </w:t>
+      </w:r>
+      <w:proofErr w:type="spellStart"/>
+      <w:r>
+        <w:t>for</w:t>
+      </w:r>
+      <w:proofErr w:type="spellEnd"/>
+      <w:r>
+        <w:t xml:space="preserve"> </w:t>
+      </w:r>
+      <w:proofErr w:type="spellStart"/>
+      <w:r>
+        <w:t>the</w:t>
+      </w:r>
+      <w:proofErr w:type="spellEnd"/>
+      <w:r>
+        <w:t xml:space="preserve"> </w:t>
+      </w:r>
+      <w:proofErr w:type="spellStart"/>
+      <w:r>
+        <w:t>ordinary</w:t>
+      </w:r>
+      <w:proofErr w:type="spellEnd"/>
+      <w:r>
+        <w:t xml:space="preserve"> </w:t>
+      </w:r>
+      <w:proofErr w:type="spellStart"/>
+      <w:r>
+        <w:t>people</w:t>
+      </w:r>
+      <w:proofErr w:type="spellEnd"/>
+      <w:r>
+        <w:t>.</w:t>
+      </w:r>
+      <w:r>
+        <w:t xml:space="preserve"> </w:t>
+      </w:r>
+      <w:r>
+        <w:t xml:space="preserve">In </w:t>
+      </w:r>
+      <w:proofErr w:type="spellStart"/>
+      <w:r>
+        <w:t>my</w:t>
+      </w:r>
+      <w:proofErr w:type="spellEnd"/>
+      <w:r>
+        <w:t xml:space="preserve"> </w:t>
+      </w:r>
+      <w:proofErr w:type="spellStart"/>
+      <w:r>
+        <w:t>thesis</w:t>
+      </w:r>
+      <w:proofErr w:type="spellEnd"/>
+      <w:r>
+        <w:t xml:space="preserve"> </w:t>
+      </w:r>
+      <w:r>
+        <w:t xml:space="preserve">I </w:t>
+      </w:r>
+      <w:proofErr w:type="spellStart"/>
+      <w:r>
+        <w:t>focused</w:t>
+      </w:r>
+      <w:proofErr w:type="spellEnd"/>
+      <w:r>
+        <w:t xml:space="preserve"> </w:t>
+      </w:r>
+      <w:proofErr w:type="spellStart"/>
+      <w:r>
+        <w:t>on</w:t>
+      </w:r>
+      <w:proofErr w:type="spellEnd"/>
+      <w:r>
+        <w:t xml:space="preserve"> </w:t>
+      </w:r>
+      <w:proofErr w:type="spellStart"/>
+      <w:r>
+        <w:t>the</w:t>
+      </w:r>
+      <w:proofErr w:type="spellEnd"/>
+      <w:r>
+        <w:t xml:space="preserve"> </w:t>
+      </w:r>
+      <w:proofErr w:type="spellStart"/>
+      <w:r>
+        <w:t>field</w:t>
+      </w:r>
+      <w:proofErr w:type="spellEnd"/>
+      <w:r>
+        <w:t xml:space="preserve"> of Mixed </w:t>
+      </w:r>
+      <w:proofErr w:type="spellStart"/>
+      <w:r>
+        <w:t>Reality</w:t>
+      </w:r>
+      <w:proofErr w:type="spellEnd"/>
+      <w:r>
+        <w:t>.</w:t>
+      </w:r>
+      <w:r>
+        <w:t xml:space="preserve"> Mixed </w:t>
+      </w:r>
+      <w:proofErr w:type="spellStart"/>
+      <w:r>
+        <w:t>Reality</w:t>
+      </w:r>
+      <w:proofErr w:type="spellEnd"/>
+      <w:r>
+        <w:t xml:space="preserve"> </w:t>
+      </w:r>
+      <w:proofErr w:type="spellStart"/>
+      <w:r>
+        <w:t>applications</w:t>
+      </w:r>
+      <w:proofErr w:type="spellEnd"/>
+      <w:r>
+        <w:t xml:space="preserve"> </w:t>
+      </w:r>
+      <w:proofErr w:type="spellStart"/>
+      <w:r>
+        <w:t>blend</w:t>
+      </w:r>
+      <w:proofErr w:type="spellEnd"/>
+      <w:r>
+        <w:t xml:space="preserve"> </w:t>
+      </w:r>
+      <w:proofErr w:type="spellStart"/>
+      <w:r>
+        <w:t>the</w:t>
+      </w:r>
+      <w:proofErr w:type="spellEnd"/>
+      <w:r>
+        <w:t xml:space="preserve"> </w:t>
+      </w:r>
+      <w:proofErr w:type="spellStart"/>
+      <w:r>
+        <w:t>physical</w:t>
+      </w:r>
+      <w:proofErr w:type="spellEnd"/>
+      <w:r>
+        <w:t xml:space="preserve"> </w:t>
+      </w:r>
+      <w:proofErr w:type="spellStart"/>
+      <w:r>
+        <w:t>world</w:t>
+      </w:r>
+      <w:proofErr w:type="spellEnd"/>
+      <w:r>
+        <w:t xml:space="preserve"> </w:t>
+      </w:r>
+      <w:proofErr w:type="spellStart"/>
+      <w:r>
+        <w:t>with</w:t>
+      </w:r>
+      <w:proofErr w:type="spellEnd"/>
+      <w:r>
+        <w:t xml:space="preserve"> </w:t>
+      </w:r>
+      <w:proofErr w:type="spellStart"/>
+      <w:r>
+        <w:t>the</w:t>
+      </w:r>
+      <w:proofErr w:type="spellEnd"/>
+      <w:r>
+        <w:t xml:space="preserve"> </w:t>
+      </w:r>
+      <w:proofErr w:type="spellStart"/>
+      <w:r>
+        <w:t>digital</w:t>
+      </w:r>
+      <w:proofErr w:type="spellEnd"/>
+      <w:r>
+        <w:t xml:space="preserve"> </w:t>
+      </w:r>
+      <w:proofErr w:type="spellStart"/>
+      <w:r>
+        <w:t>to</w:t>
+      </w:r>
+      <w:proofErr w:type="spellEnd"/>
+      <w:r>
+        <w:t xml:space="preserve"> </w:t>
+      </w:r>
+      <w:proofErr w:type="spellStart"/>
+      <w:r>
+        <w:t>create</w:t>
+      </w:r>
+      <w:proofErr w:type="spellEnd"/>
+      <w:r>
+        <w:t xml:space="preserve"> more </w:t>
+      </w:r>
+      <w:proofErr w:type="spellStart"/>
+      <w:r>
+        <w:t>immersive</w:t>
+      </w:r>
+      <w:proofErr w:type="spellEnd"/>
+      <w:r>
+        <w:t xml:space="preserve"> </w:t>
+      </w:r>
+      <w:proofErr w:type="spellStart"/>
+      <w:r>
+        <w:t>experiences</w:t>
+      </w:r>
+      <w:proofErr w:type="spellEnd"/>
+      <w:r>
+        <w:t>.</w:t>
+      </w:r>
+      <w:r>
+        <w:t xml:space="preserve"> </w:t>
+      </w:r>
+      <w:proofErr w:type="spellStart"/>
+      <w:r>
+        <w:t>With</w:t>
+      </w:r>
+      <w:proofErr w:type="spellEnd"/>
+      <w:r>
+        <w:t xml:space="preserve"> </w:t>
+      </w:r>
+      <w:proofErr w:type="spellStart"/>
+      <w:r>
+        <w:t>the</w:t>
+      </w:r>
+      <w:proofErr w:type="spellEnd"/>
+      <w:r>
+        <w:t xml:space="preserve"> </w:t>
+      </w:r>
+      <w:proofErr w:type="spellStart"/>
+      <w:r>
+        <w:t>help</w:t>
+      </w:r>
+      <w:proofErr w:type="spellEnd"/>
+      <w:r>
+        <w:t xml:space="preserve"> of Vuforia SDK and Unity3D I </w:t>
+      </w:r>
+      <w:proofErr w:type="spellStart"/>
+      <w:r>
+        <w:t>developed</w:t>
+      </w:r>
+      <w:proofErr w:type="spellEnd"/>
+      <w:r>
+        <w:t xml:space="preserve"> </w:t>
+      </w:r>
+      <w:r>
+        <w:t xml:space="preserve">an Android </w:t>
+      </w:r>
+      <w:r>
+        <w:t xml:space="preserve">Mixed </w:t>
+      </w:r>
+      <w:proofErr w:type="spellStart"/>
+      <w:r>
+        <w:t>Reality</w:t>
+      </w:r>
+      <w:proofErr w:type="spellEnd"/>
+      <w:r>
+        <w:t xml:space="preserve"> </w:t>
+      </w:r>
+      <w:proofErr w:type="spellStart"/>
+      <w:r>
+        <w:t>application</w:t>
+      </w:r>
+      <w:proofErr w:type="spellEnd"/>
+      <w:r>
+        <w:t xml:space="preserve">, </w:t>
+      </w:r>
+      <w:proofErr w:type="spellStart"/>
+      <w:r>
+        <w:t>which</w:t>
+      </w:r>
+      <w:proofErr w:type="spellEnd"/>
+      <w:r>
+        <w:t xml:space="preserve"> is </w:t>
+      </w:r>
+      <w:proofErr w:type="spellStart"/>
+      <w:r>
+        <w:t>able</w:t>
+      </w:r>
+      <w:proofErr w:type="spellEnd"/>
+      <w:r>
+        <w:t xml:space="preserve"> </w:t>
+      </w:r>
+      <w:proofErr w:type="spellStart"/>
+      <w:r>
+        <w:t>to</w:t>
+      </w:r>
+      <w:proofErr w:type="spellEnd"/>
+      <w:r>
+        <w:t xml:space="preserve"> </w:t>
+      </w:r>
+      <w:proofErr w:type="spellStart"/>
+      <w:r>
+        <w:t>recover</w:t>
+      </w:r>
+      <w:proofErr w:type="spellEnd"/>
+      <w:r>
+        <w:t xml:space="preserve"> </w:t>
+      </w:r>
+      <w:proofErr w:type="spellStart"/>
+      <w:r>
+        <w:t>packages</w:t>
+      </w:r>
+      <w:proofErr w:type="spellEnd"/>
+      <w:r>
+        <w:t xml:space="preserve"> </w:t>
+      </w:r>
+      <w:proofErr w:type="spellStart"/>
+      <w:r>
+        <w:t>from</w:t>
+      </w:r>
+      <w:proofErr w:type="spellEnd"/>
+      <w:r>
+        <w:t xml:space="preserve"> </w:t>
+      </w:r>
+      <w:proofErr w:type="spellStart"/>
+      <w:r>
+        <w:t>the</w:t>
+      </w:r>
+      <w:proofErr w:type="spellEnd"/>
+      <w:r>
+        <w:t xml:space="preserve"> server </w:t>
+      </w:r>
+      <w:proofErr w:type="spellStart"/>
+      <w:r>
+        <w:t>developed</w:t>
+      </w:r>
+      <w:proofErr w:type="spellEnd"/>
+      <w:r>
+        <w:t xml:space="preserve"> </w:t>
+      </w:r>
+      <w:proofErr w:type="spellStart"/>
+      <w:r>
+        <w:t>for</w:t>
+      </w:r>
+      <w:proofErr w:type="spellEnd"/>
+      <w:r>
+        <w:t xml:space="preserve"> </w:t>
+      </w:r>
+      <w:proofErr w:type="spellStart"/>
+      <w:r>
+        <w:t>the</w:t>
+      </w:r>
+      <w:proofErr w:type="spellEnd"/>
+      <w:r>
+        <w:t xml:space="preserve"> </w:t>
+      </w:r>
+      <w:proofErr w:type="spellStart"/>
+      <w:r>
+        <w:t>application</w:t>
+      </w:r>
+      <w:proofErr w:type="spellEnd"/>
+      <w:r>
+        <w:t>.</w:t>
+      </w:r>
+      <w:r>
+        <w:t xml:space="preserve"> </w:t>
+      </w:r>
+      <w:proofErr w:type="spellStart"/>
+      <w:r>
+        <w:t>These</w:t>
+      </w:r>
+      <w:proofErr w:type="spellEnd"/>
+      <w:r>
+        <w:t xml:space="preserve"> </w:t>
+      </w:r>
+      <w:proofErr w:type="spellStart"/>
+      <w:r>
+        <w:t>packages</w:t>
+      </w:r>
+      <w:proofErr w:type="spellEnd"/>
+      <w:r>
+        <w:t xml:space="preserve"> </w:t>
+      </w:r>
+      <w:proofErr w:type="spellStart"/>
+      <w:r>
+        <w:t>make</w:t>
+      </w:r>
+      <w:proofErr w:type="spellEnd"/>
+      <w:r>
+        <w:t xml:space="preserve"> </w:t>
+      </w:r>
+      <w:proofErr w:type="spellStart"/>
+      <w:r>
+        <w:t>it</w:t>
+      </w:r>
+      <w:proofErr w:type="spellEnd"/>
+      <w:r>
+        <w:t xml:space="preserve"> </w:t>
+      </w:r>
+      <w:proofErr w:type="spellStart"/>
+      <w:r>
+        <w:t>possible</w:t>
+      </w:r>
+      <w:proofErr w:type="spellEnd"/>
+      <w:r>
+        <w:t xml:space="preserve"> </w:t>
+      </w:r>
+      <w:proofErr w:type="spellStart"/>
+      <w:r>
+        <w:t>to</w:t>
+      </w:r>
+      <w:proofErr w:type="spellEnd"/>
+      <w:r>
+        <w:t xml:space="preserve"> </w:t>
+      </w:r>
+      <w:proofErr w:type="spellStart"/>
+      <w:r>
+        <w:t>load</w:t>
+      </w:r>
+      <w:proofErr w:type="spellEnd"/>
+      <w:r>
+        <w:t xml:space="preserve"> </w:t>
+      </w:r>
+      <w:proofErr w:type="spellStart"/>
+      <w:r>
+        <w:t>new</w:t>
+      </w:r>
+      <w:proofErr w:type="spellEnd"/>
+      <w:r>
+        <w:t xml:space="preserve"> </w:t>
+      </w:r>
+      <w:proofErr w:type="spellStart"/>
+      <w:r>
+        <w:t>trackable</w:t>
+      </w:r>
+      <w:proofErr w:type="spellEnd"/>
+      <w:r>
+        <w:t xml:space="preserve"> </w:t>
+      </w:r>
+      <w:proofErr w:type="spellStart"/>
+      <w:r>
+        <w:t>objects</w:t>
+      </w:r>
+      <w:proofErr w:type="spellEnd"/>
+      <w:r>
+        <w:t xml:space="preserve"> </w:t>
+      </w:r>
+      <w:proofErr w:type="spellStart"/>
+      <w:r>
+        <w:t>at</w:t>
+      </w:r>
+      <w:proofErr w:type="spellEnd"/>
+      <w:r>
+        <w:t xml:space="preserve"> </w:t>
+      </w:r>
+      <w:proofErr w:type="spellStart"/>
+      <w:r>
+        <w:t>runtime</w:t>
+      </w:r>
+      <w:proofErr w:type="spellEnd"/>
+      <w:r>
+        <w:t xml:space="preserve"> and </w:t>
+      </w:r>
+      <w:proofErr w:type="spellStart"/>
+      <w:r>
+        <w:t>assign</w:t>
+      </w:r>
+      <w:proofErr w:type="spellEnd"/>
+      <w:r>
+        <w:t xml:space="preserve"> </w:t>
+      </w:r>
+      <w:proofErr w:type="spellStart"/>
+      <w:r>
+        <w:t>interactive</w:t>
+      </w:r>
+      <w:proofErr w:type="spellEnd"/>
+      <w:r>
+        <w:t xml:space="preserve"> and </w:t>
+      </w:r>
+      <w:proofErr w:type="spellStart"/>
+      <w:r>
+        <w:t>passive</w:t>
+      </w:r>
+      <w:proofErr w:type="spellEnd"/>
+      <w:r>
+        <w:t xml:space="preserve"> </w:t>
+      </w:r>
+      <w:proofErr w:type="spellStart"/>
+      <w:r>
+        <w:t>content</w:t>
+      </w:r>
+      <w:proofErr w:type="spellEnd"/>
+      <w:r>
+        <w:t xml:space="preserve"> </w:t>
+      </w:r>
+      <w:proofErr w:type="spellStart"/>
+      <w:r>
+        <w:t>to</w:t>
+      </w:r>
+      <w:proofErr w:type="spellEnd"/>
+      <w:r>
+        <w:t xml:space="preserve"> </w:t>
+      </w:r>
+      <w:proofErr w:type="spellStart"/>
+      <w:r>
+        <w:t>them</w:t>
+      </w:r>
+      <w:proofErr w:type="spellEnd"/>
+      <w:r>
+        <w:t>.</w:t>
+      </w:r>
+      <w:r>
+        <w:t xml:space="preserve"> </w:t>
+      </w:r>
+      <w:proofErr w:type="spellStart"/>
+      <w:r>
+        <w:t>These</w:t>
+      </w:r>
+      <w:proofErr w:type="spellEnd"/>
+      <w:r>
+        <w:t xml:space="preserve"> </w:t>
+      </w:r>
+      <w:proofErr w:type="spellStart"/>
+      <w:r>
+        <w:t>contents</w:t>
+      </w:r>
+      <w:proofErr w:type="spellEnd"/>
+      <w:r>
+        <w:t xml:space="preserve"> </w:t>
+      </w:r>
+      <w:proofErr w:type="spellStart"/>
+      <w:r>
+        <w:t>can</w:t>
+      </w:r>
+      <w:proofErr w:type="spellEnd"/>
+      <w:r>
+        <w:t xml:space="preserve"> be 3</w:t>
+      </w:r>
+      <w:r>
+        <w:t>D</w:t>
+      </w:r>
+      <w:r>
+        <w:t xml:space="preserve"> </w:t>
+      </w:r>
+      <w:proofErr w:type="spellStart"/>
+      <w:r>
+        <w:t>models</w:t>
+      </w:r>
+      <w:proofErr w:type="spellEnd"/>
+      <w:r>
+        <w:t xml:space="preserve">, </w:t>
+      </w:r>
+      <w:proofErr w:type="spellStart"/>
+      <w:r>
+        <w:t>small</w:t>
+      </w:r>
+      <w:proofErr w:type="spellEnd"/>
+      <w:r>
+        <w:t xml:space="preserve"> </w:t>
+      </w:r>
+      <w:proofErr w:type="spellStart"/>
+      <w:r>
+        <w:t>games</w:t>
+      </w:r>
+      <w:proofErr w:type="spellEnd"/>
+      <w:r>
+        <w:t xml:space="preserve"> </w:t>
+      </w:r>
+      <w:proofErr w:type="spellStart"/>
+      <w:r>
+        <w:t>or</w:t>
+      </w:r>
+      <w:proofErr w:type="spellEnd"/>
+      <w:r>
+        <w:t xml:space="preserve"> </w:t>
+      </w:r>
+      <w:proofErr w:type="spellStart"/>
+      <w:r>
+        <w:t>even</w:t>
+      </w:r>
+      <w:proofErr w:type="spellEnd"/>
+      <w:r>
+        <w:t xml:space="preserve"> </w:t>
+      </w:r>
+      <w:proofErr w:type="spellStart"/>
+      <w:r>
+        <w:t>micro-applications</w:t>
+      </w:r>
+      <w:proofErr w:type="spellEnd"/>
+      <w:r>
+        <w:t xml:space="preserve">, </w:t>
+      </w:r>
+      <w:proofErr w:type="spellStart"/>
+      <w:r>
+        <w:t>that</w:t>
+      </w:r>
+      <w:proofErr w:type="spellEnd"/>
+      <w:r>
+        <w:t xml:space="preserve"> </w:t>
+      </w:r>
+      <w:proofErr w:type="spellStart"/>
+      <w:r>
+        <w:t>leverage</w:t>
+      </w:r>
+      <w:proofErr w:type="spellEnd"/>
+      <w:r>
+        <w:t xml:space="preserve"> </w:t>
+      </w:r>
+      <w:proofErr w:type="spellStart"/>
+      <w:r>
+        <w:t>the</w:t>
+      </w:r>
+      <w:proofErr w:type="spellEnd"/>
+      <w:r>
+        <w:t xml:space="preserve"> </w:t>
+      </w:r>
+      <w:proofErr w:type="spellStart"/>
+      <w:r>
+        <w:t>capabilities</w:t>
+      </w:r>
+      <w:proofErr w:type="spellEnd"/>
+      <w:r>
+        <w:t xml:space="preserve"> of </w:t>
+      </w:r>
+      <w:proofErr w:type="spellStart"/>
+      <w:r>
+        <w:t>the</w:t>
+      </w:r>
+      <w:proofErr w:type="spellEnd"/>
+      <w:r>
+        <w:t xml:space="preserve"> Vuforia SDK and Unity3</w:t>
+      </w:r>
+      <w:r>
+        <w:t>D</w:t>
+      </w:r>
+      <w:r>
+        <w:t>.</w:t>
+      </w:r>
+      <w:r>
+        <w:t xml:space="preserve"> </w:t>
+      </w:r>
+      <w:r>
+        <w:t xml:space="preserve">The </w:t>
+      </w:r>
+      <w:proofErr w:type="spellStart"/>
+      <w:r>
+        <w:t>appliaction</w:t>
+      </w:r>
+      <w:proofErr w:type="spellEnd"/>
+      <w:r>
+        <w:t xml:space="preserve"> cache </w:t>
+      </w:r>
+      <w:proofErr w:type="spellStart"/>
+      <w:r>
+        <w:t>the</w:t>
+      </w:r>
+      <w:proofErr w:type="spellEnd"/>
+      <w:r>
+        <w:t xml:space="preserve"> </w:t>
+      </w:r>
+      <w:proofErr w:type="spellStart"/>
+      <w:r>
+        <w:t>downloaded</w:t>
+      </w:r>
+      <w:proofErr w:type="spellEnd"/>
+      <w:r>
+        <w:t xml:space="preserve"> </w:t>
+      </w:r>
+      <w:proofErr w:type="spellStart"/>
+      <w:r>
+        <w:t>packages</w:t>
+      </w:r>
+      <w:proofErr w:type="spellEnd"/>
+      <w:r>
+        <w:t xml:space="preserve">, </w:t>
+      </w:r>
+      <w:proofErr w:type="spellStart"/>
+      <w:r>
+        <w:t>so</w:t>
+      </w:r>
+      <w:proofErr w:type="spellEnd"/>
+      <w:r>
+        <w:t xml:space="preserve"> </w:t>
+      </w:r>
+      <w:proofErr w:type="spellStart"/>
+      <w:r>
+        <w:t>it</w:t>
+      </w:r>
+      <w:proofErr w:type="spellEnd"/>
+      <w:r>
+        <w:t xml:space="preserve"> </w:t>
+      </w:r>
+      <w:proofErr w:type="spellStart"/>
+      <w:r>
+        <w:t>can</w:t>
+      </w:r>
+      <w:proofErr w:type="spellEnd"/>
+      <w:r>
+        <w:t xml:space="preserve"> </w:t>
+      </w:r>
+      <w:proofErr w:type="spellStart"/>
+      <w:r>
+        <w:t>load</w:t>
+      </w:r>
+      <w:proofErr w:type="spellEnd"/>
+      <w:r>
+        <w:t xml:space="preserve"> </w:t>
+      </w:r>
+      <w:proofErr w:type="spellStart"/>
+      <w:r>
+        <w:t>them</w:t>
+      </w:r>
+      <w:proofErr w:type="spellEnd"/>
+      <w:r>
+        <w:t xml:space="preserve"> </w:t>
+      </w:r>
+      <w:proofErr w:type="spellStart"/>
+      <w:r>
+        <w:t>later</w:t>
+      </w:r>
+      <w:proofErr w:type="spellEnd"/>
+      <w:r>
+        <w:t xml:space="preserve"> </w:t>
+      </w:r>
+      <w:proofErr w:type="spellStart"/>
+      <w:r>
+        <w:t>when</w:t>
+      </w:r>
+      <w:proofErr w:type="spellEnd"/>
+      <w:r>
+        <w:t xml:space="preserve"> </w:t>
+      </w:r>
+      <w:proofErr w:type="spellStart"/>
+      <w:r>
+        <w:t>it’s</w:t>
+      </w:r>
+      <w:proofErr w:type="spellEnd"/>
+      <w:r>
+        <w:t xml:space="preserve"> offline </w:t>
+      </w:r>
+      <w:proofErr w:type="spellStart"/>
+      <w:r>
+        <w:t>or</w:t>
+      </w:r>
+      <w:proofErr w:type="spellEnd"/>
+      <w:r>
+        <w:t xml:space="preserve"> </w:t>
+      </w:r>
+      <w:proofErr w:type="spellStart"/>
+      <w:r>
+        <w:t>to</w:t>
+      </w:r>
+      <w:proofErr w:type="spellEnd"/>
+      <w:r>
+        <w:t xml:space="preserve"> </w:t>
+      </w:r>
+      <w:proofErr w:type="spellStart"/>
+      <w:r>
+        <w:t>call</w:t>
+      </w:r>
+      <w:proofErr w:type="spellEnd"/>
+      <w:r>
+        <w:t xml:space="preserve"> </w:t>
+      </w:r>
+      <w:proofErr w:type="spellStart"/>
+      <w:r>
+        <w:t>the</w:t>
+      </w:r>
+      <w:proofErr w:type="spellEnd"/>
+      <w:r>
+        <w:t xml:space="preserve"> API less.</w:t>
+      </w:r>
+      <w:r>
+        <w:t xml:space="preserve"> The main </w:t>
+      </w:r>
+      <w:proofErr w:type="spellStart"/>
+      <w:r>
+        <w:t>focus</w:t>
+      </w:r>
+      <w:proofErr w:type="spellEnd"/>
+      <w:r>
+        <w:t xml:space="preserve"> of </w:t>
+      </w:r>
+      <w:proofErr w:type="spellStart"/>
+      <w:r>
+        <w:t>the</w:t>
+      </w:r>
+      <w:proofErr w:type="spellEnd"/>
+      <w:r>
+        <w:t xml:space="preserve"> </w:t>
+      </w:r>
+      <w:proofErr w:type="spellStart"/>
+      <w:r>
+        <w:t>thesis</w:t>
+      </w:r>
+      <w:proofErr w:type="spellEnd"/>
+      <w:r>
+        <w:t xml:space="preserve"> </w:t>
+      </w:r>
+      <w:proofErr w:type="spellStart"/>
+      <w:r>
+        <w:t>was</w:t>
+      </w:r>
+      <w:proofErr w:type="spellEnd"/>
+      <w:r>
+        <w:t xml:space="preserve"> </w:t>
+      </w:r>
+      <w:proofErr w:type="spellStart"/>
+      <w:r>
+        <w:t>to</w:t>
+      </w:r>
+      <w:proofErr w:type="spellEnd"/>
+      <w:r>
+        <w:t xml:space="preserve"> design and </w:t>
+      </w:r>
+      <w:proofErr w:type="spellStart"/>
+      <w:r>
+        <w:t>develop</w:t>
+      </w:r>
+      <w:proofErr w:type="spellEnd"/>
+      <w:r>
+        <w:t xml:space="preserve"> </w:t>
+      </w:r>
+      <w:proofErr w:type="spellStart"/>
+      <w:r>
+        <w:t>the</w:t>
+      </w:r>
+      <w:proofErr w:type="spellEnd"/>
+      <w:r>
+        <w:t xml:space="preserve"> program </w:t>
+      </w:r>
+      <w:proofErr w:type="spellStart"/>
+      <w:r>
+        <w:t>that</w:t>
+      </w:r>
+      <w:proofErr w:type="spellEnd"/>
+      <w:r>
+        <w:t xml:space="preserve"> </w:t>
+      </w:r>
+      <w:proofErr w:type="spellStart"/>
+      <w:r>
+        <w:t>can</w:t>
+      </w:r>
+      <w:proofErr w:type="spellEnd"/>
+      <w:r>
+        <w:t xml:space="preserve"> </w:t>
+      </w:r>
+      <w:proofErr w:type="spellStart"/>
+      <w:r>
+        <w:t>load</w:t>
+      </w:r>
+      <w:proofErr w:type="spellEnd"/>
+      <w:r>
+        <w:t xml:space="preserve"> </w:t>
+      </w:r>
+      <w:proofErr w:type="spellStart"/>
+      <w:r>
+        <w:t>the</w:t>
+      </w:r>
+      <w:proofErr w:type="spellEnd"/>
+      <w:r>
+        <w:t xml:space="preserve"> </w:t>
+      </w:r>
+      <w:proofErr w:type="spellStart"/>
+      <w:r>
+        <w:t>packages</w:t>
+      </w:r>
+      <w:proofErr w:type="spellEnd"/>
+      <w:r>
+        <w:t xml:space="preserve">, </w:t>
+      </w:r>
+      <w:proofErr w:type="spellStart"/>
+      <w:r>
+        <w:t>not</w:t>
+      </w:r>
+      <w:proofErr w:type="spellEnd"/>
+      <w:r>
+        <w:t xml:space="preserve"> </w:t>
+      </w:r>
+      <w:proofErr w:type="spellStart"/>
+      <w:r>
+        <w:t>to</w:t>
+      </w:r>
+      <w:proofErr w:type="spellEnd"/>
+      <w:r>
+        <w:t xml:space="preserve"> </w:t>
+      </w:r>
+      <w:proofErr w:type="spellStart"/>
+      <w:r>
+        <w:t>implement</w:t>
+      </w:r>
+      <w:proofErr w:type="spellEnd"/>
+      <w:r>
+        <w:t xml:space="preserve"> </w:t>
+      </w:r>
+      <w:proofErr w:type="spellStart"/>
+      <w:r>
+        <w:t>the</w:t>
+      </w:r>
+      <w:proofErr w:type="spellEnd"/>
+      <w:r>
+        <w:t xml:space="preserve"> </w:t>
+      </w:r>
+      <w:proofErr w:type="spellStart"/>
+      <w:r>
+        <w:t>packages</w:t>
+      </w:r>
+      <w:proofErr w:type="spellEnd"/>
+      <w:r>
+        <w:t xml:space="preserve"> </w:t>
+      </w:r>
+      <w:proofErr w:type="spellStart"/>
+      <w:r>
+        <w:t>themself</w:t>
+      </w:r>
+      <w:proofErr w:type="spellEnd"/>
+      <w:r>
+        <w:t>.</w:t>
+      </w:r>
+      <w:r>
+        <w:t xml:space="preserve"> </w:t>
+      </w:r>
+      <w:proofErr w:type="spellStart"/>
+      <w:r>
+        <w:t>However</w:t>
+      </w:r>
+      <w:proofErr w:type="spellEnd"/>
+      <w:r>
+        <w:t xml:space="preserve"> </w:t>
+      </w:r>
+      <w:proofErr w:type="spellStart"/>
+      <w:r>
+        <w:t>for</w:t>
+      </w:r>
+      <w:proofErr w:type="spellEnd"/>
+      <w:r>
+        <w:t xml:space="preserve"> </w:t>
+      </w:r>
+      <w:proofErr w:type="spellStart"/>
+      <w:r>
+        <w:t>demo</w:t>
+      </w:r>
+      <w:proofErr w:type="spellEnd"/>
+      <w:r>
+        <w:t xml:space="preserve"> </w:t>
+      </w:r>
+      <w:proofErr w:type="spellStart"/>
+      <w:r>
+        <w:t>purposes</w:t>
+      </w:r>
+      <w:proofErr w:type="spellEnd"/>
+      <w:r>
+        <w:t xml:space="preserve"> I </w:t>
+      </w:r>
+      <w:proofErr w:type="spellStart"/>
+      <w:r>
+        <w:t>made</w:t>
+      </w:r>
+      <w:proofErr w:type="spellEnd"/>
+      <w:r>
+        <w:t xml:space="preserve"> a </w:t>
+      </w:r>
+      <w:proofErr w:type="spellStart"/>
+      <w:r>
+        <w:t>package</w:t>
+      </w:r>
+      <w:proofErr w:type="spellEnd"/>
+      <w:r>
+        <w:t xml:space="preserve"> </w:t>
+      </w:r>
+      <w:proofErr w:type="spellStart"/>
+      <w:r>
+        <w:t>with</w:t>
+      </w:r>
+      <w:proofErr w:type="spellEnd"/>
+      <w:r>
+        <w:t xml:space="preserve"> a </w:t>
+      </w:r>
+      <w:proofErr w:type="spellStart"/>
+      <w:r>
+        <w:t>form</w:t>
+      </w:r>
+      <w:proofErr w:type="spellEnd"/>
+      <w:r>
+        <w:t xml:space="preserve"> </w:t>
+      </w:r>
+      <w:proofErr w:type="spellStart"/>
+      <w:r>
+        <w:t>that</w:t>
+      </w:r>
+      <w:proofErr w:type="spellEnd"/>
+      <w:r>
+        <w:t xml:space="preserve"> </w:t>
+      </w:r>
+      <w:proofErr w:type="spellStart"/>
+      <w:r>
+        <w:t>pops</w:t>
+      </w:r>
+      <w:proofErr w:type="spellEnd"/>
+      <w:r>
+        <w:t xml:space="preserve"> </w:t>
+      </w:r>
+      <w:proofErr w:type="spellStart"/>
+      <w:r>
+        <w:t>up</w:t>
+      </w:r>
+      <w:proofErr w:type="spellEnd"/>
+      <w:r>
+        <w:t xml:space="preserve"> </w:t>
+      </w:r>
+      <w:proofErr w:type="spellStart"/>
+      <w:r>
+        <w:t>after</w:t>
+      </w:r>
+      <w:proofErr w:type="spellEnd"/>
+      <w:r>
+        <w:t xml:space="preserve"> </w:t>
+      </w:r>
+      <w:proofErr w:type="spellStart"/>
+      <w:r>
+        <w:t>the</w:t>
+      </w:r>
+      <w:proofErr w:type="spellEnd"/>
+      <w:r>
+        <w:t xml:space="preserve"> </w:t>
+      </w:r>
+      <w:proofErr w:type="spellStart"/>
+      <w:r>
+        <w:t>trackable</w:t>
+      </w:r>
+      <w:proofErr w:type="spellEnd"/>
+      <w:r>
+        <w:t xml:space="preserve"> </w:t>
+      </w:r>
+      <w:proofErr w:type="spellStart"/>
+      <w:r>
+        <w:t>that</w:t>
+      </w:r>
+      <w:proofErr w:type="spellEnd"/>
+      <w:r>
+        <w:t xml:space="preserve"> </w:t>
+      </w:r>
+      <w:proofErr w:type="spellStart"/>
+      <w:r>
+        <w:t>it</w:t>
+      </w:r>
+      <w:proofErr w:type="spellEnd"/>
+      <w:r>
+        <w:t xml:space="preserve"> </w:t>
+      </w:r>
+      <w:proofErr w:type="spellStart"/>
+      <w:r>
+        <w:t>was</w:t>
+      </w:r>
+      <w:proofErr w:type="spellEnd"/>
+      <w:r>
+        <w:t xml:space="preserve"> </w:t>
+      </w:r>
+      <w:proofErr w:type="spellStart"/>
+      <w:r>
+        <w:t>assigned</w:t>
+      </w:r>
+      <w:proofErr w:type="spellEnd"/>
+      <w:r>
+        <w:t xml:space="preserve"> </w:t>
+      </w:r>
+      <w:proofErr w:type="spellStart"/>
+      <w:r>
+        <w:t>was</w:t>
+      </w:r>
+      <w:proofErr w:type="spellEnd"/>
+      <w:r>
+        <w:t xml:space="preserve"> </w:t>
+      </w:r>
+      <w:proofErr w:type="spellStart"/>
+      <w:r>
+        <w:t>found</w:t>
+      </w:r>
+      <w:proofErr w:type="spellEnd"/>
+      <w:r>
+        <w:t xml:space="preserve">. </w:t>
+      </w:r>
+      <w:r>
+        <w:t xml:space="preserve">The </w:t>
+      </w:r>
+      <w:proofErr w:type="spellStart"/>
+      <w:r>
+        <w:t>filled</w:t>
+      </w:r>
+      <w:proofErr w:type="spellEnd"/>
+      <w:r>
+        <w:t xml:space="preserve"> </w:t>
+      </w:r>
+      <w:proofErr w:type="spellStart"/>
+      <w:r>
+        <w:t>form</w:t>
+      </w:r>
+      <w:proofErr w:type="spellEnd"/>
+      <w:r>
+        <w:t xml:space="preserve"> </w:t>
+      </w:r>
+      <w:proofErr w:type="spellStart"/>
+      <w:r>
+        <w:t>can</w:t>
+      </w:r>
+      <w:proofErr w:type="spellEnd"/>
+      <w:r>
+        <w:t xml:space="preserve"> be </w:t>
+      </w:r>
+      <w:proofErr w:type="spellStart"/>
+      <w:r>
+        <w:t>sent</w:t>
+      </w:r>
+      <w:proofErr w:type="spellEnd"/>
+      <w:r>
+        <w:t xml:space="preserve"> </w:t>
+      </w:r>
+      <w:proofErr w:type="spellStart"/>
+      <w:r>
+        <w:t>to</w:t>
+      </w:r>
+      <w:proofErr w:type="spellEnd"/>
+      <w:r>
+        <w:t xml:space="preserve"> an API</w:t>
+      </w:r>
+      <w:r>
+        <w:t xml:space="preserve">, showing </w:t>
+      </w:r>
+      <w:proofErr w:type="spellStart"/>
+      <w:r>
+        <w:t>that</w:t>
+      </w:r>
+      <w:proofErr w:type="spellEnd"/>
+      <w:r>
+        <w:t xml:space="preserve"> </w:t>
+      </w:r>
+      <w:proofErr w:type="spellStart"/>
+      <w:r>
+        <w:t>the</w:t>
+      </w:r>
+      <w:proofErr w:type="spellEnd"/>
+      <w:r>
+        <w:t xml:space="preserve"> </w:t>
+      </w:r>
+      <w:proofErr w:type="spellStart"/>
+      <w:r>
+        <w:t>application</w:t>
+      </w:r>
+      <w:proofErr w:type="spellEnd"/>
+      <w:r>
+        <w:t xml:space="preserve"> </w:t>
+      </w:r>
+      <w:proofErr w:type="spellStart"/>
+      <w:r>
+        <w:t>can</w:t>
+      </w:r>
+      <w:proofErr w:type="spellEnd"/>
+      <w:r>
+        <w:t xml:space="preserve"> be </w:t>
+      </w:r>
+      <w:proofErr w:type="spellStart"/>
+      <w:r>
+        <w:t>extended</w:t>
+      </w:r>
+      <w:proofErr w:type="spellEnd"/>
+      <w:r>
+        <w:t xml:space="preserve"> </w:t>
+      </w:r>
+      <w:proofErr w:type="spellStart"/>
+      <w:r>
+        <w:t>th</w:t>
+      </w:r>
+      <w:r>
+        <w:t>r</w:t>
+      </w:r>
+      <w:r>
+        <w:t>ough</w:t>
+      </w:r>
+      <w:proofErr w:type="spellEnd"/>
+      <w:r>
+        <w:t xml:space="preserve"> </w:t>
+      </w:r>
+      <w:proofErr w:type="spellStart"/>
+      <w:r>
+        <w:t>the</w:t>
+      </w:r>
+      <w:proofErr w:type="spellEnd"/>
+      <w:r>
+        <w:t xml:space="preserve"> </w:t>
+      </w:r>
+      <w:proofErr w:type="spellStart"/>
+      <w:r>
+        <w:t>packages</w:t>
+      </w:r>
+      <w:proofErr w:type="spellEnd"/>
+      <w:r>
+        <w:t xml:space="preserve"> </w:t>
+      </w:r>
+      <w:proofErr w:type="spellStart"/>
+      <w:r>
+        <w:t>with</w:t>
+      </w:r>
+      <w:proofErr w:type="spellEnd"/>
+      <w:r>
+        <w:t xml:space="preserve"> </w:t>
+      </w:r>
+      <w:proofErr w:type="spellStart"/>
+      <w:r>
+        <w:t>new</w:t>
+      </w:r>
+      <w:proofErr w:type="spellEnd"/>
+      <w:r>
+        <w:t xml:space="preserve"> </w:t>
+      </w:r>
+      <w:proofErr w:type="spellStart"/>
+      <w:r>
+        <w:t>functionality</w:t>
+      </w:r>
+      <w:proofErr w:type="spellEnd"/>
+      <w:r>
+        <w:t>.</w:t>
+      </w:r>
+      <w:r>
+        <w:t xml:space="preserve"> </w:t>
+      </w:r>
+      <w:proofErr w:type="spellStart"/>
+      <w:r>
+        <w:t>With</w:t>
+      </w:r>
+      <w:proofErr w:type="spellEnd"/>
+      <w:r>
+        <w:t xml:space="preserve"> </w:t>
+      </w:r>
+      <w:proofErr w:type="spellStart"/>
+      <w:r>
+        <w:t>the</w:t>
+      </w:r>
+      <w:proofErr w:type="spellEnd"/>
+      <w:r>
+        <w:t xml:space="preserve"> </w:t>
+      </w:r>
+      <w:proofErr w:type="spellStart"/>
+      <w:r>
+        <w:t>same</w:t>
+      </w:r>
+      <w:proofErr w:type="spellEnd"/>
+      <w:r>
+        <w:t xml:space="preserve"> </w:t>
+      </w:r>
+      <w:proofErr w:type="spellStart"/>
+      <w:r>
+        <w:t>approach</w:t>
+      </w:r>
+      <w:proofErr w:type="spellEnd"/>
+      <w:r>
+        <w:t xml:space="preserve"> </w:t>
+      </w:r>
+      <w:proofErr w:type="spellStart"/>
+      <w:r>
+        <w:t>it</w:t>
+      </w:r>
+      <w:proofErr w:type="spellEnd"/>
+      <w:r>
+        <w:t xml:space="preserve"> is </w:t>
+      </w:r>
+      <w:proofErr w:type="spellStart"/>
+      <w:r>
+        <w:t>possible</w:t>
+      </w:r>
+      <w:proofErr w:type="spellEnd"/>
+      <w:r>
+        <w:t xml:space="preserve"> </w:t>
+      </w:r>
+      <w:proofErr w:type="spellStart"/>
+      <w:r>
+        <w:t>to</w:t>
+      </w:r>
+      <w:proofErr w:type="spellEnd"/>
+      <w:r>
+        <w:t xml:space="preserve"> </w:t>
+      </w:r>
+      <w:proofErr w:type="spellStart"/>
+      <w:r>
+        <w:t>develop</w:t>
+      </w:r>
+      <w:proofErr w:type="spellEnd"/>
+      <w:r>
+        <w:t xml:space="preserve"> an </w:t>
+      </w:r>
+      <w:proofErr w:type="spellStart"/>
+      <w:r>
+        <w:t>application</w:t>
+      </w:r>
+      <w:proofErr w:type="spellEnd"/>
+      <w:r>
+        <w:t xml:space="preserve"> </w:t>
+      </w:r>
+      <w:proofErr w:type="spellStart"/>
+      <w:r>
+        <w:t>with</w:t>
+      </w:r>
+      <w:proofErr w:type="spellEnd"/>
+      <w:r>
+        <w:t xml:space="preserve"> a </w:t>
+      </w:r>
+      <w:proofErr w:type="spellStart"/>
+      <w:r>
+        <w:t>larger</w:t>
+      </w:r>
+      <w:proofErr w:type="spellEnd"/>
+      <w:r>
+        <w:t xml:space="preserve"> </w:t>
+      </w:r>
+      <w:proofErr w:type="spellStart"/>
+      <w:r>
+        <w:t>scope</w:t>
+      </w:r>
+      <w:proofErr w:type="spellEnd"/>
+      <w:r>
+        <w:t xml:space="preserve">, </w:t>
+      </w:r>
+      <w:proofErr w:type="spellStart"/>
+      <w:r>
+        <w:t>where</w:t>
+      </w:r>
+      <w:proofErr w:type="spellEnd"/>
+      <w:r>
+        <w:t xml:space="preserve"> </w:t>
+      </w:r>
+      <w:proofErr w:type="spellStart"/>
+      <w:r>
+        <w:t>users</w:t>
+      </w:r>
+      <w:proofErr w:type="spellEnd"/>
+      <w:r>
+        <w:t xml:space="preserve"> </w:t>
+      </w:r>
+      <w:proofErr w:type="spellStart"/>
+      <w:r>
+        <w:t>themsel</w:t>
+      </w:r>
+      <w:r>
+        <w:t>ves</w:t>
+      </w:r>
+      <w:proofErr w:type="spellEnd"/>
+      <w:r>
+        <w:t xml:space="preserve"> </w:t>
+      </w:r>
+      <w:proofErr w:type="spellStart"/>
+      <w:r>
+        <w:t>could</w:t>
+      </w:r>
+      <w:proofErr w:type="spellEnd"/>
+      <w:r>
+        <w:t xml:space="preserve"> </w:t>
+      </w:r>
+      <w:proofErr w:type="spellStart"/>
+      <w:r>
+        <w:t>upload</w:t>
+      </w:r>
+      <w:proofErr w:type="spellEnd"/>
+      <w:r>
+        <w:t>,</w:t>
+      </w:r>
+      <w:r>
+        <w:t xml:space="preserve"> </w:t>
+      </w:r>
+      <w:proofErr w:type="spellStart"/>
+      <w:r>
+        <w:t>browse</w:t>
+      </w:r>
+      <w:proofErr w:type="spellEnd"/>
+      <w:r>
+        <w:t xml:space="preserve"> and </w:t>
+      </w:r>
+      <w:proofErr w:type="spellStart"/>
+      <w:r>
+        <w:t>rate</w:t>
+      </w:r>
+      <w:proofErr w:type="spellEnd"/>
+      <w:r>
+        <w:t xml:space="preserve"> </w:t>
+      </w:r>
+      <w:proofErr w:type="spellStart"/>
+      <w:r>
+        <w:t>the</w:t>
+      </w:r>
+      <w:proofErr w:type="spellEnd"/>
+      <w:r>
+        <w:t xml:space="preserve"> </w:t>
+      </w:r>
+      <w:proofErr w:type="spellStart"/>
+      <w:r>
+        <w:t>packages</w:t>
+      </w:r>
+      <w:proofErr w:type="spellEnd"/>
+      <w:r>
+        <w:t>.</w:t>
+      </w:r>
+    </w:p>
+    <w:p>
+      <w:pPr>
+        <w:ind w:firstLine="0"/>
+      </w:pPr>
+    </w:p>
+    <w:p>
+      <w:pPr>
+        <w:ind w:firstLine="0"/>
+      </w:pPr>
+      <w:proofErr w:type="spellStart"/>
+      <w:r>
+        <w:rPr>
+          <w:b/>
+          <w:bCs/>
+        </w:rPr>
+        <w:t>Keywords</w:t>
+      </w:r>
+      <w:proofErr w:type="spellEnd"/>
+      <w:r>
+        <w:rPr>
+          <w:b/>
+          <w:bCs/>
+        </w:rPr>
+        <w:t>:</w:t>
+      </w:r>
+      <w:r>
+        <w:t xml:space="preserve"> Mixed </w:t>
+      </w:r>
+      <w:proofErr w:type="spellStart"/>
+      <w:r>
+        <w:t>Reality</w:t>
+      </w:r>
+      <w:proofErr w:type="spellEnd"/>
+      <w:r>
+        <w:t xml:space="preserve"> </w:t>
+      </w:r>
+      <w:proofErr w:type="spellStart"/>
+      <w:r>
+        <w:t>application</w:t>
+      </w:r>
+      <w:proofErr w:type="spellEnd"/>
+      <w:r>
+        <w:t>, Mobil</w:t>
+      </w:r>
+      <w:r>
+        <w:t>e app</w:t>
+      </w:r>
+      <w:r>
+        <w:t>, Unity3</w:t>
+      </w:r>
+      <w:r>
+        <w:t>D</w:t>
+      </w:r>
+      <w:r>
+        <w:t>, Vuforia</w:t>
+      </w:r>
+    </w:p>
+    <w:p>
+      <w:pPr>
+        <w:spacing w:after="160" w:line="259" w:lineRule="auto"/>
+        <w:ind w:firstLine="0"/>
+        <w:jc w:val="left"/>
+      </w:pPr>
+      <w:r>
+        <w:br w:type="page"/>
+      </w:r>
+    </w:p>
+    <w:p>
+      <w:pPr>
+        <w:ind w:firstLine="0"/>
         <w:rPr>
           <w:rFonts w:asciiTheme="majorHAnsi" w:eastAsiaTheme="majorEastAsia" w:hAnsiTheme="majorHAnsi" w:cstheme="majorBidi"/>
           <w:color w:val="2F5496" w:themeColor="accent1" w:themeShade="BF"/>
@@ -945,9 +2538,6 @@
           <w:lang w:eastAsia="hu-HU"/>
         </w:rPr>
       </w:pPr>
-      <w:r>
-        <w:br w:type="page"/>
-      </w:r>
     </w:p>
     <w:sdt>
       <w:sdtPr>
@@ -5244,7 +6834,7 @@
           <w:color w:val="auto"/>
         </w:rPr>
       </w:pPr>
-      <w:bookmarkStart w:id="0" w:name="_Toc26194850"/>
+      <w:bookmarkStart w:id="1" w:name="_Toc26194850"/>
       <w:r>
         <w:rPr>
           <w:color w:val="auto"/>
@@ -5252,7 +6842,7 @@
         <w:lastRenderedPageBreak/>
         <w:t>Bevezetés</w:t>
       </w:r>
-      <w:bookmarkEnd w:id="0"/>
+      <w:bookmarkEnd w:id="1"/>
     </w:p>
     <w:p>
       <w:sdt>
@@ -5260,6 +6850,7 @@
           <w:id w:val="573629051"/>
           <w:citation/>
         </w:sdtPr>
+        <w:sdtEndPr/>
         <w:sdtContent>
           <w:r>
             <w:fldChar w:fldCharType="begin"/>
@@ -5365,15 +6956,13 @@
           <w:color w:val="auto"/>
         </w:rPr>
       </w:pPr>
-      <w:bookmarkStart w:id="1" w:name="_Toc26194851"/>
+      <w:bookmarkStart w:id="2" w:name="_Toc26194851"/>
       <w:r>
         <w:rPr>
           <w:color w:val="auto"/>
         </w:rPr>
         <w:t>Feladat</w:t>
       </w:r>
-      <w:bookmarkStart w:id="2" w:name="_GoBack"/>
-      <w:bookmarkEnd w:id="1"/>
       <w:bookmarkEnd w:id="2"/>
     </w:p>
     <w:p>
@@ -5746,14 +7335,27 @@
         <w:ind w:firstLine="0"/>
         <w:jc w:val="center"/>
       </w:pPr>
-      <w:fldSimple w:instr=" SEQ ábra \* ARABIC ">
-        <w:r>
-          <w:rPr>
-            <w:noProof/>
-          </w:rPr>
-          <w:t>1</w:t>
-        </w:r>
-      </w:fldSimple>
+      <w:r>
+        <w:fldChar w:fldCharType="begin"/>
+      </w:r>
+      <w:r>
+        <w:instrText xml:space="preserve"> SEQ ábra \* ARABIC </w:instrText>
+      </w:r>
+      <w:r>
+        <w:fldChar w:fldCharType="separate"/>
+      </w:r>
+      <w:r>
+        <w:rPr>
+          <w:noProof/>
+        </w:rPr>
+        <w:t>1</w:t>
+      </w:r>
+      <w:r>
+        <w:rPr>
+          <w:noProof/>
+        </w:rPr>
+        <w:fldChar w:fldCharType="end"/>
+      </w:r>
       <w:r>
         <w:t>. ábra Az adatok áramlása</w:t>
       </w:r>
@@ -5767,6 +7369,7 @@
           <w:id w:val="1876807546"/>
           <w:citation/>
         </w:sdtPr>
+        <w:sdtEndPr/>
         <w:sdtContent>
           <w:r>
             <w:fldChar w:fldCharType="begin"/>
@@ -6201,6 +7804,7 @@
           <w:id w:val="-789896248"/>
           <w:citation/>
         </w:sdtPr>
+        <w:sdtEndPr/>
         <w:sdtContent>
           <w:r>
             <w:fldChar w:fldCharType="begin"/>
@@ -6374,6 +7978,7 @@
           <w:id w:val="-676265413"/>
           <w:citation/>
         </w:sdtPr>
+        <w:sdtEndPr/>
         <w:sdtContent>
           <w:r>
             <w:fldChar w:fldCharType="begin"/>
@@ -6657,14 +8262,27 @@
         <w:ind w:firstLine="0"/>
         <w:jc w:val="center"/>
       </w:pPr>
-      <w:fldSimple w:instr=" SEQ ábra \* ARABIC ">
-        <w:r>
-          <w:rPr>
-            <w:noProof/>
-          </w:rPr>
-          <w:t>2</w:t>
-        </w:r>
-      </w:fldSimple>
+      <w:r>
+        <w:fldChar w:fldCharType="begin"/>
+      </w:r>
+      <w:r>
+        <w:instrText xml:space="preserve"> SEQ ábra \* ARABIC </w:instrText>
+      </w:r>
+      <w:r>
+        <w:fldChar w:fldCharType="separate"/>
+      </w:r>
+      <w:r>
+        <w:rPr>
+          <w:noProof/>
+        </w:rPr>
+        <w:t>2</w:t>
+      </w:r>
+      <w:r>
+        <w:rPr>
+          <w:noProof/>
+        </w:rPr>
+        <w:fldChar w:fldCharType="end"/>
+      </w:r>
       <w:r>
         <w:t>. ábra Komponens szerkesztőben állítható paraméterei</w:t>
       </w:r>
@@ -6685,6 +8303,7 @@
           <w:id w:val="89986659"/>
           <w:citation/>
         </w:sdtPr>
+        <w:sdtEndPr/>
         <w:sdtContent>
           <w:r>
             <w:fldChar w:fldCharType="begin"/>
@@ -6945,6 +8564,7 @@
           <w:id w:val="-1569653970"/>
           <w:citation/>
         </w:sdtPr>
+        <w:sdtEndPr/>
         <w:sdtContent>
           <w:r>
             <w:fldChar w:fldCharType="begin"/>
@@ -7168,6 +8788,7 @@
           <w:id w:val="831182517"/>
           <w:citation/>
         </w:sdtPr>
+        <w:sdtEndPr/>
         <w:sdtContent>
           <w:r>
             <w:fldChar w:fldCharType="begin"/>
@@ -7333,6 +8954,7 @@
           <w:id w:val="1767967047"/>
           <w:citation/>
         </w:sdtPr>
+        <w:sdtEndPr/>
         <w:sdtContent>
           <w:r>
             <w:fldChar w:fldCharType="begin"/>
@@ -7558,14 +9180,27 @@
         <w:ind w:firstLine="0"/>
         <w:jc w:val="center"/>
       </w:pPr>
-      <w:fldSimple w:instr=" SEQ ábra \* ARABIC ">
-        <w:r>
-          <w:rPr>
-            <w:noProof/>
-          </w:rPr>
-          <w:t>4</w:t>
-        </w:r>
-      </w:fldSimple>
+      <w:r>
+        <w:fldChar w:fldCharType="begin"/>
+      </w:r>
+      <w:r>
+        <w:instrText xml:space="preserve"> SEQ ábra \* ARABIC </w:instrText>
+      </w:r>
+      <w:r>
+        <w:fldChar w:fldCharType="separate"/>
+      </w:r>
+      <w:r>
+        <w:rPr>
+          <w:noProof/>
+        </w:rPr>
+        <w:t>4</w:t>
+      </w:r>
+      <w:r>
+        <w:rPr>
+          <w:noProof/>
+        </w:rPr>
+        <w:fldChar w:fldCharType="end"/>
+      </w:r>
       <w:r>
         <w:t>. ábra Felismerhető objektum típusok</w:t>
       </w:r>
@@ -7576,6 +9211,7 @@
           <w:id w:val="41179392"/>
           <w:citation/>
         </w:sdtPr>
+        <w:sdtEndPr/>
         <w:sdtContent>
           <w:r>
             <w:fldChar w:fldCharType="begin"/>
@@ -7804,14 +9440,27 @@
           <w:color w:val="auto"/>
         </w:rPr>
       </w:pPr>
-      <w:fldSimple w:instr=" SEQ ábra \* ARABIC ">
-        <w:r>
-          <w:rPr>
-            <w:noProof/>
-          </w:rPr>
-          <w:t>5</w:t>
-        </w:r>
-      </w:fldSimple>
+      <w:r>
+        <w:fldChar w:fldCharType="begin"/>
+      </w:r>
+      <w:r>
+        <w:instrText xml:space="preserve"> SEQ ábra \* ARABIC </w:instrText>
+      </w:r>
+      <w:r>
+        <w:fldChar w:fldCharType="separate"/>
+      </w:r>
+      <w:r>
+        <w:rPr>
+          <w:noProof/>
+        </w:rPr>
+        <w:t>5</w:t>
+      </w:r>
+      <w:r>
+        <w:rPr>
+          <w:noProof/>
+        </w:rPr>
+        <w:fldChar w:fldCharType="end"/>
+      </w:r>
       <w:r>
         <w:t>. ábra Tanított képen talált a képet jellemző pontok</w:t>
       </w:r>
@@ -7923,6 +9572,7 @@
           <w:id w:val="-1131083100"/>
           <w:citation/>
         </w:sdtPr>
+        <w:sdtEndPr/>
         <w:sdtContent>
           <w:r>
             <w:fldChar w:fldCharType="begin"/>
@@ -8139,6 +9789,7 @@
           <w:id w:val="338124511"/>
           <w:citation/>
         </w:sdtPr>
+        <w:sdtEndPr/>
         <w:sdtContent>
           <w:r>
             <w:fldChar w:fldCharType="begin"/>
@@ -8264,6 +9915,7 @@
           <w:id w:val="-1847701412"/>
           <w:citation/>
         </w:sdtPr>
+        <w:sdtEndPr/>
         <w:sdtContent>
           <w:r>
             <w:fldChar w:fldCharType="begin"/>
@@ -8469,6 +10121,7 @@
           <w:id w:val="-564569676"/>
           <w:citation/>
         </w:sdtPr>
+        <w:sdtEndPr/>
         <w:sdtContent>
           <w:r>
             <w:fldChar w:fldCharType="begin"/>
@@ -8617,6 +10270,7 @@
           <w:id w:val="1888839015"/>
           <w:citation/>
         </w:sdtPr>
+        <w:sdtEndPr/>
         <w:sdtContent>
           <w:r>
             <w:fldChar w:fldCharType="begin"/>
@@ -9065,6 +10719,7 @@
           <w:id w:val="-1340849224"/>
           <w:citation/>
         </w:sdtPr>
+        <w:sdtEndPr/>
         <w:sdtContent>
           <w:r>
             <w:fldChar w:fldCharType="begin"/>
@@ -9281,14 +10936,27 @@
         <w:ind w:firstLine="0"/>
         <w:jc w:val="center"/>
       </w:pPr>
-      <w:fldSimple w:instr=" SEQ ábra \* ARABIC ">
-        <w:r>
-          <w:rPr>
-            <w:noProof/>
-          </w:rPr>
-          <w:t>6</w:t>
-        </w:r>
-      </w:fldSimple>
+      <w:r>
+        <w:fldChar w:fldCharType="begin"/>
+      </w:r>
+      <w:r>
+        <w:instrText xml:space="preserve"> SEQ ábra \* ARABIC </w:instrText>
+      </w:r>
+      <w:r>
+        <w:fldChar w:fldCharType="separate"/>
+      </w:r>
+      <w:r>
+        <w:rPr>
+          <w:noProof/>
+        </w:rPr>
+        <w:t>6</w:t>
+      </w:r>
+      <w:r>
+        <w:rPr>
+          <w:noProof/>
+        </w:rPr>
+        <w:fldChar w:fldCharType="end"/>
+      </w:r>
       <w:r>
         <w:t>. ábra Automatikus generált URL</w:t>
       </w:r>
@@ -9541,14 +11209,27 @@
         <w:ind w:firstLine="0"/>
         <w:jc w:val="center"/>
       </w:pPr>
-      <w:fldSimple w:instr=" SEQ ábra \* ARABIC ">
-        <w:r>
-          <w:rPr>
-            <w:noProof/>
-          </w:rPr>
-          <w:t>8</w:t>
-        </w:r>
-      </w:fldSimple>
+      <w:r>
+        <w:fldChar w:fldCharType="begin"/>
+      </w:r>
+      <w:r>
+        <w:instrText xml:space="preserve"> SEQ ábra \* ARABIC </w:instrText>
+      </w:r>
+      <w:r>
+        <w:fldChar w:fldCharType="separate"/>
+      </w:r>
+      <w:r>
+        <w:rPr>
+          <w:noProof/>
+        </w:rPr>
+        <w:t>8</w:t>
+      </w:r>
+      <w:r>
+        <w:rPr>
+          <w:noProof/>
+        </w:rPr>
+        <w:fldChar w:fldCharType="end"/>
+      </w:r>
       <w:r>
         <w:t>. ábra ORM elhelyezkedés az alkalmazásokban</w:t>
       </w:r>
@@ -9559,6 +11240,7 @@
           <w:id w:val="-454325993"/>
           <w:citation/>
         </w:sdtPr>
+        <w:sdtEndPr/>
         <w:sdtContent>
           <w:r>
             <w:fldChar w:fldCharType="begin"/>
@@ -9888,14 +11570,27 @@
         <w:ind w:firstLine="0"/>
         <w:jc w:val="center"/>
       </w:pPr>
-      <w:fldSimple w:instr=" SEQ ábra \* ARABIC ">
-        <w:r>
-          <w:rPr>
-            <w:noProof/>
-          </w:rPr>
-          <w:t>9</w:t>
-        </w:r>
-      </w:fldSimple>
+      <w:r>
+        <w:fldChar w:fldCharType="begin"/>
+      </w:r>
+      <w:r>
+        <w:instrText xml:space="preserve"> SEQ ábra \* ARABIC </w:instrText>
+      </w:r>
+      <w:r>
+        <w:fldChar w:fldCharType="separate"/>
+      </w:r>
+      <w:r>
+        <w:rPr>
+          <w:noProof/>
+        </w:rPr>
+        <w:t>9</w:t>
+      </w:r>
+      <w:r>
+        <w:rPr>
+          <w:noProof/>
+        </w:rPr>
+        <w:fldChar w:fldCharType="end"/>
+      </w:r>
       <w:r>
         <w:t xml:space="preserve">. ábra A </w:t>
       </w:r>
@@ -9954,14 +11649,27 @@
           </wp:inline>
         </w:drawing>
       </w:r>
-      <w:fldSimple w:instr=" SEQ ábra \* ARABIC ">
-        <w:r>
-          <w:rPr>
-            <w:noProof/>
-          </w:rPr>
-          <w:t>10</w:t>
-        </w:r>
-      </w:fldSimple>
+      <w:r>
+        <w:fldChar w:fldCharType="begin"/>
+      </w:r>
+      <w:r>
+        <w:instrText xml:space="preserve"> SEQ ábra \* ARABIC </w:instrText>
+      </w:r>
+      <w:r>
+        <w:fldChar w:fldCharType="separate"/>
+      </w:r>
+      <w:r>
+        <w:rPr>
+          <w:noProof/>
+        </w:rPr>
+        <w:t>10</w:t>
+      </w:r>
+      <w:r>
+        <w:rPr>
+          <w:noProof/>
+        </w:rPr>
+        <w:fldChar w:fldCharType="end"/>
+      </w:r>
       <w:r>
         <w:t xml:space="preserve">. ábra </w:t>
       </w:r>
@@ -9998,6 +11706,7 @@
           <w:id w:val="-1774392013"/>
           <w:citation/>
         </w:sdtPr>
+        <w:sdtEndPr/>
         <w:sdtContent>
           <w:r>
             <w:fldChar w:fldCharType="begin"/>
@@ -10142,14 +11851,27 @@
         <w:ind w:firstLine="0"/>
         <w:jc w:val="center"/>
       </w:pPr>
-      <w:fldSimple w:instr=" SEQ ábra \* ARABIC ">
-        <w:r>
-          <w:rPr>
-            <w:noProof/>
-          </w:rPr>
-          <w:t>11</w:t>
-        </w:r>
-      </w:fldSimple>
+      <w:r>
+        <w:fldChar w:fldCharType="begin"/>
+      </w:r>
+      <w:r>
+        <w:instrText xml:space="preserve"> SEQ ábra \* ARABIC </w:instrText>
+      </w:r>
+      <w:r>
+        <w:fldChar w:fldCharType="separate"/>
+      </w:r>
+      <w:r>
+        <w:rPr>
+          <w:noProof/>
+        </w:rPr>
+        <w:t>11</w:t>
+      </w:r>
+      <w:r>
+        <w:rPr>
+          <w:noProof/>
+        </w:rPr>
+        <w:fldChar w:fldCharType="end"/>
+      </w:r>
       <w:r>
         <w:t xml:space="preserve">. ábra </w:t>
       </w:r>
@@ -10200,6 +11922,7 @@
           <w:id w:val="535547335"/>
           <w:citation/>
         </w:sdtPr>
+        <w:sdtEndPr/>
         <w:sdtContent>
           <w:r>
             <w:fldChar w:fldCharType="begin"/>
@@ -10389,14 +12112,27 @@
         <w:pStyle w:val="Caption"/>
         <w:jc w:val="center"/>
       </w:pPr>
-      <w:fldSimple w:instr=" SEQ ábra \* ARABIC ">
-        <w:r>
-          <w:rPr>
-            <w:noProof/>
-          </w:rPr>
-          <w:t>12</w:t>
-        </w:r>
-      </w:fldSimple>
+      <w:r>
+        <w:fldChar w:fldCharType="begin"/>
+      </w:r>
+      <w:r>
+        <w:instrText xml:space="preserve"> SEQ ábra \* ARABIC </w:instrText>
+      </w:r>
+      <w:r>
+        <w:fldChar w:fldCharType="separate"/>
+      </w:r>
+      <w:r>
+        <w:rPr>
+          <w:noProof/>
+        </w:rPr>
+        <w:t>12</w:t>
+      </w:r>
+      <w:r>
+        <w:rPr>
+          <w:noProof/>
+        </w:rPr>
+        <w:fldChar w:fldCharType="end"/>
+      </w:r>
       <w:r>
         <w:t>. ábra RecognizedObject JSON-je</w:t>
       </w:r>
@@ -10679,14 +12415,27 @@
         <w:ind w:firstLine="0"/>
         <w:jc w:val="center"/>
       </w:pPr>
-      <w:fldSimple w:instr=" SEQ ábra \* ARABIC ">
-        <w:r>
-          <w:rPr>
-            <w:noProof/>
-          </w:rPr>
-          <w:t>13</w:t>
-        </w:r>
-      </w:fldSimple>
+      <w:r>
+        <w:fldChar w:fldCharType="begin"/>
+      </w:r>
+      <w:r>
+        <w:instrText xml:space="preserve"> SEQ ábra \* ARABIC </w:instrText>
+      </w:r>
+      <w:r>
+        <w:fldChar w:fldCharType="separate"/>
+      </w:r>
+      <w:r>
+        <w:rPr>
+          <w:noProof/>
+        </w:rPr>
+        <w:t>13</w:t>
+      </w:r>
+      <w:r>
+        <w:rPr>
+          <w:noProof/>
+        </w:rPr>
+        <w:fldChar w:fldCharType="end"/>
+      </w:r>
       <w:r>
         <w:t>. ábra Referencia használata ismétlődő példánynál</w:t>
       </w:r>
@@ -11843,14 +13592,27 @@
         <w:ind w:firstLine="0"/>
         <w:jc w:val="center"/>
       </w:pPr>
-      <w:fldSimple w:instr=" SEQ ábra \* ARABIC ">
-        <w:r>
-          <w:rPr>
-            <w:noProof/>
-          </w:rPr>
-          <w:t>15</w:t>
-        </w:r>
-      </w:fldSimple>
+      <w:r>
+        <w:fldChar w:fldCharType="begin"/>
+      </w:r>
+      <w:r>
+        <w:instrText xml:space="preserve"> SEQ ábra \* ARABIC </w:instrText>
+      </w:r>
+      <w:r>
+        <w:fldChar w:fldCharType="separate"/>
+      </w:r>
+      <w:r>
+        <w:rPr>
+          <w:noProof/>
+        </w:rPr>
+        <w:t>15</w:t>
+      </w:r>
+      <w:r>
+        <w:rPr>
+          <w:noProof/>
+        </w:rPr>
+        <w:fldChar w:fldCharType="end"/>
+      </w:r>
       <w:r>
         <w:t>. ábra A modell cache-</w:t>
       </w:r>
@@ -11934,14 +13696,30 @@
         <w:pStyle w:val="Caption"/>
         <w:jc w:val="center"/>
       </w:pPr>
-      <w:fldSimple w:instr=" SEQ ábra \* ARABIC ">
-        <w:r>
-          <w:rPr>
-            <w:noProof/>
-          </w:rPr>
-          <w:t>16</w:t>
-        </w:r>
-      </w:fldSimple>
+      <w:r>
+        <w:fldChar w:fldCharType="begin"/>
+      </w:r>
+      <w:r>
+        <w:instrText xml:space="preserve"> SEQ á</w:instrText>
+      </w:r>
+      <w:r>
+        <w:instrText xml:space="preserve">bra \* ARABIC </w:instrText>
+      </w:r>
+      <w:r>
+        <w:fldChar w:fldCharType="separate"/>
+      </w:r>
+      <w:r>
+        <w:rPr>
+          <w:noProof/>
+        </w:rPr>
+        <w:t>16</w:t>
+      </w:r>
+      <w:r>
+        <w:rPr>
+          <w:noProof/>
+        </w:rPr>
+        <w:fldChar w:fldCharType="end"/>
+      </w:r>
       <w:r>
         <w:t xml:space="preserve">. ábra </w:t>
       </w:r>
@@ -12086,14 +13864,27 @@
         <w:ind w:firstLine="0"/>
         <w:jc w:val="center"/>
       </w:pPr>
-      <w:fldSimple w:instr=" SEQ ábra \* ARABIC ">
-        <w:r>
-          <w:rPr>
-            <w:noProof/>
-          </w:rPr>
-          <w:t>17</w:t>
-        </w:r>
-      </w:fldSimple>
+      <w:r>
+        <w:fldChar w:fldCharType="begin"/>
+      </w:r>
+      <w:r>
+        <w:instrText xml:space="preserve"> SEQ ábra \* ARABIC </w:instrText>
+      </w:r>
+      <w:r>
+        <w:fldChar w:fldCharType="separate"/>
+      </w:r>
+      <w:r>
+        <w:rPr>
+          <w:noProof/>
+        </w:rPr>
+        <w:t>17</w:t>
+      </w:r>
+      <w:r>
+        <w:rPr>
+          <w:noProof/>
+        </w:rPr>
+        <w:fldChar w:fldCharType="end"/>
+      </w:r>
       <w:r>
         <w:t>. ábra Egyedi elemek tárolására létrehozott dictionary-k</w:t>
       </w:r>
@@ -12169,14 +13960,27 @@
         <w:ind w:firstLine="0"/>
         <w:jc w:val="center"/>
       </w:pPr>
-      <w:fldSimple w:instr=" SEQ ábra \* ARABIC ">
-        <w:r>
-          <w:rPr>
-            <w:noProof/>
-          </w:rPr>
-          <w:t>18</w:t>
-        </w:r>
-      </w:fldSimple>
+      <w:r>
+        <w:fldChar w:fldCharType="begin"/>
+      </w:r>
+      <w:r>
+        <w:instrText xml:space="preserve"> SEQ ábra \* ARABIC </w:instrText>
+      </w:r>
+      <w:r>
+        <w:fldChar w:fldCharType="separate"/>
+      </w:r>
+      <w:r>
+        <w:rPr>
+          <w:noProof/>
+        </w:rPr>
+        <w:t>18</w:t>
+      </w:r>
+      <w:r>
+        <w:rPr>
+          <w:noProof/>
+        </w:rPr>
+        <w:fldChar w:fldCharType="end"/>
+      </w:r>
       <w:r>
         <w:t xml:space="preserve">. ábra </w:t>
       </w:r>
@@ -12319,14 +14123,27 @@
         <w:ind w:firstLine="0"/>
         <w:jc w:val="center"/>
       </w:pPr>
-      <w:fldSimple w:instr=" SEQ ábra \* ARABIC ">
-        <w:r>
-          <w:rPr>
-            <w:noProof/>
-          </w:rPr>
-          <w:t>19</w:t>
-        </w:r>
-      </w:fldSimple>
+      <w:r>
+        <w:fldChar w:fldCharType="begin"/>
+      </w:r>
+      <w:r>
+        <w:instrText xml:space="preserve"> SEQ ábra \* ARABIC </w:instrText>
+      </w:r>
+      <w:r>
+        <w:fldChar w:fldCharType="separate"/>
+      </w:r>
+      <w:r>
+        <w:rPr>
+          <w:noProof/>
+        </w:rPr>
+        <w:t>19</w:t>
+      </w:r>
+      <w:r>
+        <w:rPr>
+          <w:noProof/>
+        </w:rPr>
+        <w:fldChar w:fldCharType="end"/>
+      </w:r>
       <w:r>
         <w:t>. ábra A RecognizedObject mappelésének lépései</w:t>
       </w:r>
@@ -12621,14 +14438,27 @@
         <w:ind w:firstLine="0"/>
         <w:jc w:val="center"/>
       </w:pPr>
-      <w:fldSimple w:instr=" SEQ ábra \* ARABIC ">
-        <w:r>
-          <w:rPr>
-            <w:noProof/>
-          </w:rPr>
-          <w:t>20</w:t>
-        </w:r>
-      </w:fldSimple>
+      <w:r>
+        <w:fldChar w:fldCharType="begin"/>
+      </w:r>
+      <w:r>
+        <w:instrText xml:space="preserve"> SEQ ábra \* ARABIC </w:instrText>
+      </w:r>
+      <w:r>
+        <w:fldChar w:fldCharType="separate"/>
+      </w:r>
+      <w:r>
+        <w:rPr>
+          <w:noProof/>
+        </w:rPr>
+        <w:t>20</w:t>
+      </w:r>
+      <w:r>
+        <w:rPr>
+          <w:noProof/>
+        </w:rPr>
+        <w:fldChar w:fldCharType="end"/>
+      </w:r>
       <w:r>
         <w:t xml:space="preserve">. ábra Az adott fájl típusához tartozó tároló mappa lekérése a </w:t>
       </w:r>
@@ -12893,14 +14723,27 @@
         <w:ind w:firstLine="0"/>
         <w:jc w:val="center"/>
       </w:pPr>
-      <w:fldSimple w:instr=" SEQ ábra \* ARABIC ">
-        <w:r>
-          <w:rPr>
-            <w:noProof/>
-          </w:rPr>
-          <w:t>21</w:t>
-        </w:r>
-      </w:fldSimple>
+      <w:r>
+        <w:fldChar w:fldCharType="begin"/>
+      </w:r>
+      <w:r>
+        <w:instrText xml:space="preserve"> SEQ ábra \* ARABIC </w:instrText>
+      </w:r>
+      <w:r>
+        <w:fldChar w:fldCharType="separate"/>
+      </w:r>
+      <w:r>
+        <w:rPr>
+          <w:noProof/>
+        </w:rPr>
+        <w:t>21</w:t>
+      </w:r>
+      <w:r>
+        <w:rPr>
+          <w:noProof/>
+        </w:rPr>
+        <w:fldChar w:fldCharType="end"/>
+      </w:r>
       <w:r>
         <w:t>. ábra Get implementálása a SimpleRepository segítségével</w:t>
       </w:r>
@@ -12981,14 +14824,27 @@
         <w:ind w:firstLine="0"/>
         <w:jc w:val="center"/>
       </w:pPr>
-      <w:fldSimple w:instr=" SEQ ábra \* ARABIC ">
-        <w:r>
-          <w:rPr>
-            <w:noProof/>
-          </w:rPr>
-          <w:t>22</w:t>
-        </w:r>
-      </w:fldSimple>
+      <w:r>
+        <w:fldChar w:fldCharType="begin"/>
+      </w:r>
+      <w:r>
+        <w:instrText xml:space="preserve"> SEQ ábra \* ARABIC </w:instrText>
+      </w:r>
+      <w:r>
+        <w:fldChar w:fldCharType="separate"/>
+      </w:r>
+      <w:r>
+        <w:rPr>
+          <w:noProof/>
+        </w:rPr>
+        <w:t>22</w:t>
+      </w:r>
+      <w:r>
+        <w:rPr>
+          <w:noProof/>
+        </w:rPr>
+        <w:fldChar w:fldCharType="end"/>
+      </w:r>
       <w:r>
         <w:t xml:space="preserve">. ábra </w:t>
       </w:r>
@@ -13145,14 +15001,27 @@
         <w:pStyle w:val="Caption"/>
         <w:jc w:val="center"/>
       </w:pPr>
-      <w:fldSimple w:instr=" SEQ ábra \* ARABIC ">
-        <w:r>
-          <w:rPr>
-            <w:noProof/>
-          </w:rPr>
-          <w:t>23</w:t>
-        </w:r>
-      </w:fldSimple>
+      <w:r>
+        <w:fldChar w:fldCharType="begin"/>
+      </w:r>
+      <w:r>
+        <w:instrText xml:space="preserve"> SEQ ábra \* ARABIC </w:instrText>
+      </w:r>
+      <w:r>
+        <w:fldChar w:fldCharType="separate"/>
+      </w:r>
+      <w:r>
+        <w:rPr>
+          <w:noProof/>
+        </w:rPr>
+        <w:t>23</w:t>
+      </w:r>
+      <w:r>
+        <w:rPr>
+          <w:noProof/>
+        </w:rPr>
+        <w:fldChar w:fldCharType="end"/>
+      </w:r>
       <w:r>
         <w:t xml:space="preserve">. ábra </w:t>
       </w:r>
@@ -13243,14 +15112,27 @@
         <w:pStyle w:val="Caption"/>
         <w:jc w:val="center"/>
       </w:pPr>
-      <w:fldSimple w:instr=" SEQ ábra \* ARABIC ">
-        <w:r>
-          <w:rPr>
-            <w:noProof/>
-          </w:rPr>
-          <w:t>24</w:t>
-        </w:r>
-      </w:fldSimple>
+      <w:r>
+        <w:fldChar w:fldCharType="begin"/>
+      </w:r>
+      <w:r>
+        <w:instrText xml:space="preserve"> SEQ ábra \* ARABIC </w:instrText>
+      </w:r>
+      <w:r>
+        <w:fldChar w:fldCharType="separate"/>
+      </w:r>
+      <w:r>
+        <w:rPr>
+          <w:noProof/>
+        </w:rPr>
+        <w:t>24</w:t>
+      </w:r>
+      <w:r>
+        <w:rPr>
+          <w:noProof/>
+        </w:rPr>
+        <w:fldChar w:fldCharType="end"/>
+      </w:r>
       <w:r>
         <w:t xml:space="preserve">. ábra </w:t>
       </w:r>
@@ -13471,14 +15353,27 @@
         <w:ind w:firstLine="0"/>
         <w:jc w:val="center"/>
       </w:pPr>
-      <w:fldSimple w:instr=" SEQ ábra \* ARABIC ">
-        <w:r>
-          <w:rPr>
-            <w:noProof/>
-          </w:rPr>
-          <w:t>25</w:t>
-        </w:r>
-      </w:fldSimple>
+      <w:r>
+        <w:fldChar w:fldCharType="begin"/>
+      </w:r>
+      <w:r>
+        <w:instrText xml:space="preserve"> SEQ ábra \* ARABIC </w:instrText>
+      </w:r>
+      <w:r>
+        <w:fldChar w:fldCharType="separate"/>
+      </w:r>
+      <w:r>
+        <w:rPr>
+          <w:noProof/>
+        </w:rPr>
+        <w:t>25</w:t>
+      </w:r>
+      <w:r>
+        <w:rPr>
+          <w:noProof/>
+        </w:rPr>
+        <w:fldChar w:fldCharType="end"/>
+      </w:r>
       <w:r>
         <w:t>. ábra Singleton inicializálása</w:t>
       </w:r>
@@ -13651,14 +15546,27 @@
         <w:ind w:firstLine="0"/>
         <w:jc w:val="center"/>
       </w:pPr>
-      <w:fldSimple w:instr=" SEQ ábra \* ARABIC ">
-        <w:r>
-          <w:rPr>
-            <w:noProof/>
-          </w:rPr>
-          <w:t>26</w:t>
-        </w:r>
-      </w:fldSimple>
+      <w:r>
+        <w:fldChar w:fldCharType="begin"/>
+      </w:r>
+      <w:r>
+        <w:instrText xml:space="preserve"> SEQ ábra \* ARABIC </w:instrText>
+      </w:r>
+      <w:r>
+        <w:fldChar w:fldCharType="separate"/>
+      </w:r>
+      <w:r>
+        <w:rPr>
+          <w:noProof/>
+        </w:rPr>
+        <w:t>26</w:t>
+      </w:r>
+      <w:r>
+        <w:rPr>
+          <w:noProof/>
+        </w:rPr>
+        <w:fldChar w:fldCharType="end"/>
+      </w:r>
       <w:r>
         <w:t xml:space="preserve">. ábra Execution </w:t>
       </w:r>
@@ -13752,14 +15660,27 @@
         <w:ind w:firstLine="0"/>
         <w:jc w:val="center"/>
       </w:pPr>
-      <w:fldSimple w:instr=" SEQ ábra \* ARABIC ">
-        <w:r>
-          <w:rPr>
-            <w:noProof/>
-          </w:rPr>
-          <w:t>27</w:t>
-        </w:r>
-      </w:fldSimple>
+      <w:r>
+        <w:fldChar w:fldCharType="begin"/>
+      </w:r>
+      <w:r>
+        <w:instrText xml:space="preserve"> SEQ ábra \* ARABIC </w:instrText>
+      </w:r>
+      <w:r>
+        <w:fldChar w:fldCharType="separate"/>
+      </w:r>
+      <w:r>
+        <w:rPr>
+          <w:noProof/>
+        </w:rPr>
+        <w:t>27</w:t>
+      </w:r>
+      <w:r>
+        <w:rPr>
+          <w:noProof/>
+        </w:rPr>
+        <w:fldChar w:fldCharType="end"/>
+      </w:r>
       <w:r>
         <w:t>. ábra ConsoleGUI megjelenése</w:t>
       </w:r>
@@ -13876,14 +15797,27 @@
         <w:ind w:firstLine="0"/>
         <w:jc w:val="center"/>
       </w:pPr>
-      <w:fldSimple w:instr=" SEQ ábra \* ARABIC ">
-        <w:r>
-          <w:rPr>
-            <w:noProof/>
-          </w:rPr>
-          <w:t>28</w:t>
-        </w:r>
-      </w:fldSimple>
+      <w:r>
+        <w:fldChar w:fldCharType="begin"/>
+      </w:r>
+      <w:r>
+        <w:instrText xml:space="preserve"> SEQ ábra \* ARABIC </w:instrText>
+      </w:r>
+      <w:r>
+        <w:fldChar w:fldCharType="separate"/>
+      </w:r>
+      <w:r>
+        <w:rPr>
+          <w:noProof/>
+        </w:rPr>
+        <w:t>28</w:t>
+      </w:r>
+      <w:r>
+        <w:rPr>
+          <w:noProof/>
+        </w:rPr>
+        <w:fldChar w:fldCharType="end"/>
+      </w:r>
       <w:r>
         <w:t>. ábra A görgethető terület helyes beállításai</w:t>
       </w:r>
@@ -14122,14 +16056,27 @@
         <w:ind w:firstLine="0"/>
         <w:jc w:val="center"/>
       </w:pPr>
-      <w:fldSimple w:instr=" SEQ ábra \* ARABIC ">
-        <w:r>
-          <w:rPr>
-            <w:noProof/>
-          </w:rPr>
-          <w:t>29</w:t>
-        </w:r>
-      </w:fldSimple>
+      <w:r>
+        <w:fldChar w:fldCharType="begin"/>
+      </w:r>
+      <w:r>
+        <w:instrText xml:space="preserve"> SEQ ábra \* ARABIC </w:instrText>
+      </w:r>
+      <w:r>
+        <w:fldChar w:fldCharType="separate"/>
+      </w:r>
+      <w:r>
+        <w:rPr>
+          <w:noProof/>
+        </w:rPr>
+        <w:t>29</w:t>
+      </w:r>
+      <w:r>
+        <w:rPr>
+          <w:noProof/>
+        </w:rPr>
+        <w:fldChar w:fldCharType="end"/>
+      </w:r>
       <w:r>
         <w:t>. ábra Unity-s üzenetek elkapása</w:t>
       </w:r>
@@ -14259,14 +16206,27 @@
         <w:ind w:firstLine="0"/>
         <w:jc w:val="center"/>
       </w:pPr>
-      <w:fldSimple w:instr=" SEQ ábra \* ARABIC ">
-        <w:r>
-          <w:rPr>
-            <w:noProof/>
-          </w:rPr>
-          <w:t>30</w:t>
-        </w:r>
-      </w:fldSimple>
+      <w:r>
+        <w:fldChar w:fldCharType="begin"/>
+      </w:r>
+      <w:r>
+        <w:instrText xml:space="preserve"> SEQ ábra \* ARABIC </w:instrText>
+      </w:r>
+      <w:r>
+        <w:fldChar w:fldCharType="separate"/>
+      </w:r>
+      <w:r>
+        <w:rPr>
+          <w:noProof/>
+        </w:rPr>
+        <w:t>30</w:t>
+      </w:r>
+      <w:r>
+        <w:rPr>
+          <w:noProof/>
+        </w:rPr>
+        <w:fldChar w:fldCharType="end"/>
+      </w:r>
       <w:r>
         <w:t xml:space="preserve">. ábra Exception </w:t>
       </w:r>
@@ -14471,14 +16431,30 @@
         <w:ind w:firstLine="0"/>
         <w:jc w:val="center"/>
       </w:pPr>
-      <w:fldSimple w:instr=" SEQ ábra \* ARABIC ">
-        <w:r>
-          <w:rPr>
-            <w:noProof/>
-          </w:rPr>
-          <w:t>31</w:t>
-        </w:r>
-      </w:fldSimple>
+      <w:r>
+        <w:fldChar w:fldCharType="begin"/>
+      </w:r>
+      <w:r>
+        <w:instrText xml:space="preserve"> S</w:instrText>
+      </w:r>
+      <w:r>
+        <w:instrText xml:space="preserve">EQ ábra \* ARABIC </w:instrText>
+      </w:r>
+      <w:r>
+        <w:fldChar w:fldCharType="separate"/>
+      </w:r>
+      <w:r>
+        <w:rPr>
+          <w:noProof/>
+        </w:rPr>
+        <w:t>31</w:t>
+      </w:r>
+      <w:r>
+        <w:rPr>
+          <w:noProof/>
+        </w:rPr>
+        <w:fldChar w:fldCharType="end"/>
+      </w:r>
       <w:r>
         <w:t>. ábra A szín meghatározása a log típusa alapján</w:t>
       </w:r>
@@ -14589,14 +16565,27 @@
         <w:ind w:firstLine="0"/>
         <w:jc w:val="center"/>
       </w:pPr>
-      <w:fldSimple w:instr=" SEQ ábra \* ARABIC ">
-        <w:r>
-          <w:rPr>
-            <w:noProof/>
-          </w:rPr>
-          <w:t>32</w:t>
-        </w:r>
-      </w:fldSimple>
+      <w:r>
+        <w:fldChar w:fldCharType="begin"/>
+      </w:r>
+      <w:r>
+        <w:instrText xml:space="preserve"> SEQ ábra \* ARABIC </w:instrText>
+      </w:r>
+      <w:r>
+        <w:fldChar w:fldCharType="separate"/>
+      </w:r>
+      <w:r>
+        <w:rPr>
+          <w:noProof/>
+        </w:rPr>
+        <w:t>32</w:t>
+      </w:r>
+      <w:r>
+        <w:rPr>
+          <w:noProof/>
+        </w:rPr>
+        <w:fldChar w:fldCharType="end"/>
+      </w:r>
       <w:r>
         <w:t>. ábra A konzolra írás folyamata</w:t>
       </w:r>
@@ -14740,14 +16729,27 @@
         <w:ind w:firstLine="0"/>
         <w:jc w:val="center"/>
       </w:pPr>
-      <w:fldSimple w:instr=" SEQ ábra \* ARABIC ">
-        <w:r>
-          <w:rPr>
-            <w:noProof/>
-          </w:rPr>
-          <w:t>33</w:t>
-        </w:r>
-      </w:fldSimple>
+      <w:r>
+        <w:fldChar w:fldCharType="begin"/>
+      </w:r>
+      <w:r>
+        <w:instrText xml:space="preserve"> SEQ ábra \* ARABIC </w:instrText>
+      </w:r>
+      <w:r>
+        <w:fldChar w:fldCharType="separate"/>
+      </w:r>
+      <w:r>
+        <w:rPr>
+          <w:noProof/>
+        </w:rPr>
+        <w:t>33</w:t>
+      </w:r>
+      <w:r>
+        <w:rPr>
+          <w:noProof/>
+        </w:rPr>
+        <w:fldChar w:fldCharType="end"/>
+      </w:r>
       <w:r>
         <w:t>. ábra A függvények segítségével színt, behúzást, kövérséget</w:t>
       </w:r>
@@ -14864,14 +16866,27 @@
         <w:ind w:firstLine="0"/>
         <w:jc w:val="center"/>
       </w:pPr>
-      <w:fldSimple w:instr=" SEQ ábra \* ARABIC ">
-        <w:r>
-          <w:rPr>
-            <w:noProof/>
-          </w:rPr>
-          <w:t>34</w:t>
-        </w:r>
-      </w:fldSimple>
+      <w:r>
+        <w:fldChar w:fldCharType="begin"/>
+      </w:r>
+      <w:r>
+        <w:instrText xml:space="preserve"> SEQ ábra \* ARABIC </w:instrText>
+      </w:r>
+      <w:r>
+        <w:fldChar w:fldCharType="separate"/>
+      </w:r>
+      <w:r>
+        <w:rPr>
+          <w:noProof/>
+        </w:rPr>
+        <w:t>34</w:t>
+      </w:r>
+      <w:r>
+        <w:rPr>
+          <w:noProof/>
+        </w:rPr>
+        <w:fldChar w:fldCharType="end"/>
+      </w:r>
       <w:r>
         <w:t>. ábra Write alternatívái</w:t>
       </w:r>
@@ -15040,14 +17055,27 @@
         <w:pStyle w:val="Caption"/>
         <w:jc w:val="center"/>
       </w:pPr>
-      <w:fldSimple w:instr=" SEQ ábra \* ARABIC ">
-        <w:r>
-          <w:rPr>
-            <w:noProof/>
-          </w:rPr>
-          <w:t>35</w:t>
-        </w:r>
-      </w:fldSimple>
+      <w:r>
+        <w:fldChar w:fldCharType="begin"/>
+      </w:r>
+      <w:r>
+        <w:instrText xml:space="preserve"> SEQ ábra \* ARABIC </w:instrText>
+      </w:r>
+      <w:r>
+        <w:fldChar w:fldCharType="separate"/>
+      </w:r>
+      <w:r>
+        <w:rPr>
+          <w:noProof/>
+        </w:rPr>
+        <w:t>35</w:t>
+      </w:r>
+      <w:r>
+        <w:rPr>
+          <w:noProof/>
+        </w:rPr>
+        <w:fldChar w:fldCharType="end"/>
+      </w:r>
       <w:r>
         <w:t>. ábra A DataTableInfo konstruktora 1/2</w:t>
       </w:r>
@@ -15186,14 +17214,27 @@
         <w:pStyle w:val="Caption"/>
         <w:jc w:val="center"/>
       </w:pPr>
-      <w:fldSimple w:instr=" SEQ ábra \* ARABIC ">
-        <w:r>
-          <w:rPr>
-            <w:noProof/>
-          </w:rPr>
-          <w:t>36</w:t>
-        </w:r>
-      </w:fldSimple>
+      <w:r>
+        <w:fldChar w:fldCharType="begin"/>
+      </w:r>
+      <w:r>
+        <w:instrText xml:space="preserve"> SEQ ábra \* ARABIC </w:instrText>
+      </w:r>
+      <w:r>
+        <w:fldChar w:fldCharType="separate"/>
+      </w:r>
+      <w:r>
+        <w:rPr>
+          <w:noProof/>
+        </w:rPr>
+        <w:t>36</w:t>
+      </w:r>
+      <w:r>
+        <w:rPr>
+          <w:noProof/>
+        </w:rPr>
+        <w:fldChar w:fldCharType="end"/>
+      </w:r>
       <w:r>
         <w:t>. ábra A DataTableInfo által használt változó típusok</w:t>
       </w:r>
@@ -15273,14 +17314,27 @@
         <w:ind w:firstLine="0"/>
         <w:jc w:val="center"/>
       </w:pPr>
-      <w:fldSimple w:instr=" SEQ ábra \* ARABIC ">
-        <w:r>
-          <w:rPr>
-            <w:noProof/>
-          </w:rPr>
-          <w:t>37</w:t>
-        </w:r>
-      </w:fldSimple>
+      <w:r>
+        <w:fldChar w:fldCharType="begin"/>
+      </w:r>
+      <w:r>
+        <w:instrText xml:space="preserve"> SEQ ábra \* ARABIC </w:instrText>
+      </w:r>
+      <w:r>
+        <w:fldChar w:fldCharType="separate"/>
+      </w:r>
+      <w:r>
+        <w:rPr>
+          <w:noProof/>
+        </w:rPr>
+        <w:t>37</w:t>
+      </w:r>
+      <w:r>
+        <w:rPr>
+          <w:noProof/>
+        </w:rPr>
+        <w:fldChar w:fldCharType="end"/>
+      </w:r>
       <w:r>
         <w:t xml:space="preserve">. ábra </w:t>
       </w:r>
@@ -15412,14 +17466,27 @@
         <w:ind w:firstLine="0"/>
         <w:jc w:val="center"/>
       </w:pPr>
-      <w:fldSimple w:instr=" SEQ ábra \* ARABIC ">
-        <w:r>
-          <w:rPr>
-            <w:noProof/>
-          </w:rPr>
-          <w:t>38</w:t>
-        </w:r>
-      </w:fldSimple>
+      <w:r>
+        <w:fldChar w:fldCharType="begin"/>
+      </w:r>
+      <w:r>
+        <w:instrText xml:space="preserve"> SEQ ábra \* ARABIC </w:instrText>
+      </w:r>
+      <w:r>
+        <w:fldChar w:fldCharType="separate"/>
+      </w:r>
+      <w:r>
+        <w:rPr>
+          <w:noProof/>
+        </w:rPr>
+        <w:t>38</w:t>
+      </w:r>
+      <w:r>
+        <w:rPr>
+          <w:noProof/>
+        </w:rPr>
+        <w:fldChar w:fldCharType="end"/>
+      </w:r>
       <w:r>
         <w:t>. ábra API elérhetőségének vizsgálata</w:t>
       </w:r>
@@ -15628,14 +17695,27 @@
         <w:ind w:firstLine="0"/>
         <w:jc w:val="center"/>
       </w:pPr>
-      <w:fldSimple w:instr=" SEQ ábra \* ARABIC ">
-        <w:r>
-          <w:rPr>
-            <w:noProof/>
-          </w:rPr>
-          <w:t>39</w:t>
-        </w:r>
-      </w:fldSimple>
+      <w:r>
+        <w:fldChar w:fldCharType="begin"/>
+      </w:r>
+      <w:r>
+        <w:instrText xml:space="preserve"> SEQ ábra \* ARABIC </w:instrText>
+      </w:r>
+      <w:r>
+        <w:fldChar w:fldCharType="separate"/>
+      </w:r>
+      <w:r>
+        <w:rPr>
+          <w:noProof/>
+        </w:rPr>
+        <w:t>39</w:t>
+      </w:r>
+      <w:r>
+        <w:rPr>
+          <w:noProof/>
+        </w:rPr>
+        <w:fldChar w:fldCharType="end"/>
+      </w:r>
       <w:r>
         <w:t>. ábra RecognizedObject tárolásához szükséges táblák létrehozása</w:t>
       </w:r>
@@ -15729,14 +17809,27 @@
         <w:pStyle w:val="Caption"/>
         <w:jc w:val="center"/>
       </w:pPr>
-      <w:fldSimple w:instr=" SEQ ábra \* ARABIC ">
-        <w:r>
-          <w:rPr>
-            <w:noProof/>
-          </w:rPr>
-          <w:t>40</w:t>
-        </w:r>
-      </w:fldSimple>
+      <w:r>
+        <w:fldChar w:fldCharType="begin"/>
+      </w:r>
+      <w:r>
+        <w:instrText xml:space="preserve"> SEQ ábra \* ARABIC </w:instrText>
+      </w:r>
+      <w:r>
+        <w:fldChar w:fldCharType="separate"/>
+      </w:r>
+      <w:r>
+        <w:rPr>
+          <w:noProof/>
+        </w:rPr>
+        <w:t>40</w:t>
+      </w:r>
+      <w:r>
+        <w:rPr>
+          <w:noProof/>
+        </w:rPr>
+        <w:fldChar w:fldCharType="end"/>
+      </w:r>
       <w:r>
         <w:t>. ábra A RecognizedObject modelljét a RecognizedObjectResource megfelelő adattagjaival töltöm fel</w:t>
       </w:r>
@@ -15818,14 +17911,27 @@
         <w:ind w:firstLine="0"/>
         <w:jc w:val="center"/>
       </w:pPr>
-      <w:fldSimple w:instr=" SEQ ábra \* ARABIC ">
-        <w:r>
-          <w:rPr>
-            <w:noProof/>
-          </w:rPr>
-          <w:t>41</w:t>
-        </w:r>
-      </w:fldSimple>
+      <w:r>
+        <w:fldChar w:fldCharType="begin"/>
+      </w:r>
+      <w:r>
+        <w:instrText xml:space="preserve"> SEQ ábra \* ARABIC </w:instrText>
+      </w:r>
+      <w:r>
+        <w:fldChar w:fldCharType="separate"/>
+      </w:r>
+      <w:r>
+        <w:rPr>
+          <w:noProof/>
+        </w:rPr>
+        <w:t>41</w:t>
+      </w:r>
+      <w:r>
+        <w:rPr>
+          <w:noProof/>
+        </w:rPr>
+        <w:fldChar w:fldCharType="end"/>
+      </w:r>
       <w:r>
         <w:t>. ábra RecognizedObject lementése a felépítő táblákat</w:t>
       </w:r>
@@ -15991,14 +18097,27 @@
         <w:ind w:firstLine="0"/>
         <w:jc w:val="center"/>
       </w:pPr>
-      <w:fldSimple w:instr=" SEQ ábra \* ARABIC ">
-        <w:r>
-          <w:rPr>
-            <w:noProof/>
-          </w:rPr>
-          <w:t>42</w:t>
-        </w:r>
-      </w:fldSimple>
+      <w:r>
+        <w:fldChar w:fldCharType="begin"/>
+      </w:r>
+      <w:r>
+        <w:instrText xml:space="preserve"> SEQ ábra \* ARABIC </w:instrText>
+      </w:r>
+      <w:r>
+        <w:fldChar w:fldCharType="separate"/>
+      </w:r>
+      <w:r>
+        <w:rPr>
+          <w:noProof/>
+        </w:rPr>
+        <w:t>42</w:t>
+      </w:r>
+      <w:r>
+        <w:rPr>
+          <w:noProof/>
+        </w:rPr>
+        <w:fldChar w:fldCharType="end"/>
+      </w:r>
       <w:r>
         <w:t xml:space="preserve">. ábra </w:t>
       </w:r>
@@ -16164,14 +18283,27 @@
         <w:ind w:firstLine="0"/>
         <w:jc w:val="center"/>
       </w:pPr>
-      <w:fldSimple w:instr=" SEQ ábra \* ARABIC ">
-        <w:r>
-          <w:rPr>
-            <w:noProof/>
-          </w:rPr>
-          <w:t>43</w:t>
-        </w:r>
-      </w:fldSimple>
+      <w:r>
+        <w:fldChar w:fldCharType="begin"/>
+      </w:r>
+      <w:r>
+        <w:instrText xml:space="preserve"> SEQ ábra \* ARABIC </w:instrText>
+      </w:r>
+      <w:r>
+        <w:fldChar w:fldCharType="separate"/>
+      </w:r>
+      <w:r>
+        <w:rPr>
+          <w:noProof/>
+        </w:rPr>
+        <w:t>43</w:t>
+      </w:r>
+      <w:r>
+        <w:rPr>
+          <w:noProof/>
+        </w:rPr>
+        <w:fldChar w:fldCharType="end"/>
+      </w:r>
       <w:r>
         <w:t>. ábra Prefered property implementációja</w:t>
       </w:r>
@@ -16307,14 +18439,27 @@
         <w:ind w:firstLine="0"/>
         <w:jc w:val="center"/>
       </w:pPr>
-      <w:fldSimple w:instr=" SEQ ábra \* ARABIC ">
-        <w:r>
-          <w:rPr>
-            <w:noProof/>
-          </w:rPr>
-          <w:t>44</w:t>
-        </w:r>
-      </w:fldSimple>
+      <w:r>
+        <w:fldChar w:fldCharType="begin"/>
+      </w:r>
+      <w:r>
+        <w:instrText xml:space="preserve"> SEQ ábra \* ARABIC </w:instrText>
+      </w:r>
+      <w:r>
+        <w:fldChar w:fldCharType="separate"/>
+      </w:r>
+      <w:r>
+        <w:rPr>
+          <w:noProof/>
+        </w:rPr>
+        <w:t>44</w:t>
+      </w:r>
+      <w:r>
+        <w:rPr>
+          <w:noProof/>
+        </w:rPr>
+        <w:fldChar w:fldCharType="end"/>
+      </w:r>
       <w:r>
         <w:t xml:space="preserve">. ábra </w:t>
       </w:r>
@@ -16416,14 +18561,27 @@
         <w:ind w:firstLine="0"/>
         <w:jc w:val="center"/>
       </w:pPr>
-      <w:fldSimple w:instr=" SEQ ábra \* ARABIC ">
-        <w:r>
-          <w:rPr>
-            <w:noProof/>
-          </w:rPr>
-          <w:t>45</w:t>
-        </w:r>
-      </w:fldSimple>
+      <w:r>
+        <w:fldChar w:fldCharType="begin"/>
+      </w:r>
+      <w:r>
+        <w:instrText xml:space="preserve"> SEQ ábra \* ARABIC </w:instrText>
+      </w:r>
+      <w:r>
+        <w:fldChar w:fldCharType="separate"/>
+      </w:r>
+      <w:r>
+        <w:rPr>
+          <w:noProof/>
+        </w:rPr>
+        <w:t>45</w:t>
+      </w:r>
+      <w:r>
+        <w:rPr>
+          <w:noProof/>
+        </w:rPr>
+        <w:fldChar w:fldCharType="end"/>
+      </w:r>
       <w:r>
         <w:t>. ábra Property változásának vizsgálata, értesítés küldése</w:t>
       </w:r>
@@ -16549,14 +18707,27 @@
         <w:ind w:firstLine="0"/>
         <w:jc w:val="center"/>
       </w:pPr>
-      <w:fldSimple w:instr=" SEQ ábra \* ARABIC ">
-        <w:r>
-          <w:rPr>
-            <w:noProof/>
-          </w:rPr>
-          <w:t>46</w:t>
-        </w:r>
-      </w:fldSimple>
+      <w:r>
+        <w:fldChar w:fldCharType="begin"/>
+      </w:r>
+      <w:r>
+        <w:instrText xml:space="preserve"> SEQ ábra \* ARABIC </w:instrText>
+      </w:r>
+      <w:r>
+        <w:fldChar w:fldCharType="separate"/>
+      </w:r>
+      <w:r>
+        <w:rPr>
+          <w:noProof/>
+        </w:rPr>
+        <w:t>46</w:t>
+      </w:r>
+      <w:r>
+        <w:rPr>
+          <w:noProof/>
+        </w:rPr>
+        <w:fldChar w:fldCharType="end"/>
+      </w:r>
       <w:r>
         <w:t xml:space="preserve">. ábra DataSetInfo_View </w:t>
       </w:r>
@@ -16662,14 +18833,30 @@
         <w:ind w:firstLine="0"/>
         <w:jc w:val="center"/>
       </w:pPr>
-      <w:fldSimple w:instr=" SEQ ábra \* ARABIC ">
-        <w:r>
-          <w:rPr>
-            <w:noProof/>
-          </w:rPr>
-          <w:t>47</w:t>
-        </w:r>
-      </w:fldSimple>
+      <w:r>
+        <w:fldChar w:fldCharType="begin"/>
+      </w:r>
+      <w:r>
+        <w:instrText xml:space="preserve"> SEQ ábra \* </w:instrText>
+      </w:r>
+      <w:r>
+        <w:instrText xml:space="preserve">ARABIC </w:instrText>
+      </w:r>
+      <w:r>
+        <w:fldChar w:fldCharType="separate"/>
+      </w:r>
+      <w:r>
+        <w:rPr>
+          <w:noProof/>
+        </w:rPr>
+        <w:t>47</w:t>
+      </w:r>
+      <w:r>
+        <w:rPr>
+          <w:noProof/>
+        </w:rPr>
+        <w:fldChar w:fldCharType="end"/>
+      </w:r>
       <w:r>
         <w:t>. ábra Model property implementációja</w:t>
       </w:r>
@@ -16818,14 +19005,27 @@
         <w:ind w:firstLine="0"/>
         <w:jc w:val="center"/>
       </w:pPr>
-      <w:fldSimple w:instr=" SEQ ábra \* ARABIC ">
-        <w:r>
-          <w:rPr>
-            <w:noProof/>
-          </w:rPr>
-          <w:t>48</w:t>
-        </w:r>
-      </w:fldSimple>
+      <w:r>
+        <w:fldChar w:fldCharType="begin"/>
+      </w:r>
+      <w:r>
+        <w:instrText xml:space="preserve"> SEQ ábra \* ARABIC </w:instrText>
+      </w:r>
+      <w:r>
+        <w:fldChar w:fldCharType="separate"/>
+      </w:r>
+      <w:r>
+        <w:rPr>
+          <w:noProof/>
+        </w:rPr>
+        <w:t>48</w:t>
+      </w:r>
+      <w:r>
+        <w:rPr>
+          <w:noProof/>
+        </w:rPr>
+        <w:fldChar w:fldCharType="end"/>
+      </w:r>
       <w:r>
         <w:t xml:space="preserve">. ábra </w:t>
       </w:r>
@@ -16957,14 +19157,27 @@
         <w:ind w:firstLine="0"/>
         <w:jc w:val="center"/>
       </w:pPr>
-      <w:fldSimple w:instr=" SEQ ábra \* ARABIC ">
-        <w:r>
-          <w:rPr>
-            <w:noProof/>
-          </w:rPr>
-          <w:t>49</w:t>
-        </w:r>
-      </w:fldSimple>
+      <w:r>
+        <w:fldChar w:fldCharType="begin"/>
+      </w:r>
+      <w:r>
+        <w:instrText xml:space="preserve"> SEQ ábra \* ARABIC </w:instrText>
+      </w:r>
+      <w:r>
+        <w:fldChar w:fldCharType="separate"/>
+      </w:r>
+      <w:r>
+        <w:rPr>
+          <w:noProof/>
+        </w:rPr>
+        <w:t>49</w:t>
+      </w:r>
+      <w:r>
+        <w:rPr>
+          <w:noProof/>
+        </w:rPr>
+        <w:fldChar w:fldCharType="end"/>
+      </w:r>
       <w:r>
         <w:t xml:space="preserve">. ábra A </w:t>
       </w:r>
@@ -17057,14 +19270,27 @@
         <w:ind w:firstLine="0"/>
         <w:jc w:val="center"/>
       </w:pPr>
-      <w:fldSimple w:instr=" SEQ ábra \* ARABIC ">
-        <w:r>
-          <w:rPr>
-            <w:noProof/>
-          </w:rPr>
-          <w:t>50</w:t>
-        </w:r>
-      </w:fldSimple>
+      <w:r>
+        <w:fldChar w:fldCharType="begin"/>
+      </w:r>
+      <w:r>
+        <w:instrText xml:space="preserve"> SEQ ábra \* ARABIC </w:instrText>
+      </w:r>
+      <w:r>
+        <w:fldChar w:fldCharType="separate"/>
+      </w:r>
+      <w:r>
+        <w:rPr>
+          <w:noProof/>
+        </w:rPr>
+        <w:t>50</w:t>
+      </w:r>
+      <w:r>
+        <w:rPr>
+          <w:noProof/>
+        </w:rPr>
+        <w:fldChar w:fldCharType="end"/>
+      </w:r>
       <w:r>
         <w:t>. ábra A letöltés elrejtése, ha megszakadt az API kapcsolat</w:t>
       </w:r>
@@ -17211,14 +19437,27 @@
         <w:pStyle w:val="Caption"/>
         <w:jc w:val="center"/>
       </w:pPr>
-      <w:fldSimple w:instr=" SEQ ábra \* ARABIC ">
-        <w:r>
-          <w:rPr>
-            <w:noProof/>
-          </w:rPr>
-          <w:t>51</w:t>
-        </w:r>
-      </w:fldSimple>
+      <w:r>
+        <w:fldChar w:fldCharType="begin"/>
+      </w:r>
+      <w:r>
+        <w:instrText xml:space="preserve"> SEQ ábra \* ARABIC </w:instrText>
+      </w:r>
+      <w:r>
+        <w:fldChar w:fldCharType="separate"/>
+      </w:r>
+      <w:r>
+        <w:rPr>
+          <w:noProof/>
+        </w:rPr>
+        <w:t>51</w:t>
+      </w:r>
+      <w:r>
+        <w:rPr>
+          <w:noProof/>
+        </w:rPr>
+        <w:fldChar w:fldCharType="end"/>
+      </w:r>
       <w:r>
         <w:t>. ábra A Loaded property</w:t>
       </w:r>
@@ -17326,14 +19565,27 @@
         <w:pStyle w:val="Caption"/>
         <w:jc w:val="center"/>
       </w:pPr>
-      <w:fldSimple w:instr=" SEQ ábra \* ARABIC ">
-        <w:r>
-          <w:rPr>
-            <w:noProof/>
-          </w:rPr>
-          <w:t>52</w:t>
-        </w:r>
-      </w:fldSimple>
+      <w:r>
+        <w:fldChar w:fldCharType="begin"/>
+      </w:r>
+      <w:r>
+        <w:instrText xml:space="preserve"> SEQ ábra \* ARABIC </w:instrText>
+      </w:r>
+      <w:r>
+        <w:fldChar w:fldCharType="separate"/>
+      </w:r>
+      <w:r>
+        <w:rPr>
+          <w:noProof/>
+        </w:rPr>
+        <w:t>52</w:t>
+      </w:r>
+      <w:r>
+        <w:rPr>
+          <w:noProof/>
+        </w:rPr>
+        <w:fldChar w:fldCharType="end"/>
+      </w:r>
       <w:r>
         <w:t>. ábra A Cache property változásának kezelése</w:t>
       </w:r>
@@ -17423,14 +19675,30 @@
         <w:pStyle w:val="Caption"/>
         <w:jc w:val="center"/>
       </w:pPr>
-      <w:fldSimple w:instr=" SEQ ábra \* ARABIC ">
-        <w:r>
-          <w:rPr>
-            <w:noProof/>
-          </w:rPr>
-          <w:t>53</w:t>
-        </w:r>
-      </w:fldSimple>
+      <w:r>
+        <w:fldChar w:fldCharType="begin"/>
+      </w:r>
+      <w:r>
+        <w:instrText xml:space="preserve"> SEQ ábra \* ARABI</w:instrText>
+      </w:r>
+      <w:r>
+        <w:instrText xml:space="preserve">C </w:instrText>
+      </w:r>
+      <w:r>
+        <w:fldChar w:fldCharType="separate"/>
+      </w:r>
+      <w:r>
+        <w:rPr>
+          <w:noProof/>
+        </w:rPr>
+        <w:t>53</w:t>
+      </w:r>
+      <w:r>
+        <w:rPr>
+          <w:noProof/>
+        </w:rPr>
+        <w:fldChar w:fldCharType="end"/>
+      </w:r>
       <w:r>
         <w:t>. ábra DataSetInfo_View megjelenése</w:t>
       </w:r>
@@ -17577,14 +19845,27 @@
         <w:ind w:firstLine="0"/>
         <w:jc w:val="center"/>
       </w:pPr>
-      <w:fldSimple w:instr=" SEQ ábra \* ARABIC ">
-        <w:r>
-          <w:rPr>
-            <w:noProof/>
-          </w:rPr>
-          <w:t>54</w:t>
-        </w:r>
-      </w:fldSimple>
+      <w:r>
+        <w:fldChar w:fldCharType="begin"/>
+      </w:r>
+      <w:r>
+        <w:instrText xml:space="preserve"> SEQ ábra \* ARABIC </w:instrText>
+      </w:r>
+      <w:r>
+        <w:fldChar w:fldCharType="separate"/>
+      </w:r>
+      <w:r>
+        <w:rPr>
+          <w:noProof/>
+        </w:rPr>
+        <w:t>54</w:t>
+      </w:r>
+      <w:r>
+        <w:rPr>
+          <w:noProof/>
+        </w:rPr>
+        <w:fldChar w:fldCharType="end"/>
+      </w:r>
       <w:r>
         <w:t>. ábra DataSetManagerUI megjelenése (online módban)</w:t>
       </w:r>
@@ -17842,14 +20123,27 @@
         <w:ind w:firstLine="0"/>
         <w:jc w:val="center"/>
       </w:pPr>
-      <w:fldSimple w:instr=" SEQ ábra \* ARABIC ">
-        <w:r>
-          <w:rPr>
-            <w:noProof/>
-          </w:rPr>
-          <w:t>55</w:t>
-        </w:r>
-      </w:fldSimple>
+      <w:r>
+        <w:fldChar w:fldCharType="begin"/>
+      </w:r>
+      <w:r>
+        <w:instrText xml:space="preserve"> SEQ ábra \* ARABIC </w:instrText>
+      </w:r>
+      <w:r>
+        <w:fldChar w:fldCharType="separate"/>
+      </w:r>
+      <w:r>
+        <w:rPr>
+          <w:noProof/>
+        </w:rPr>
+        <w:t>55</w:t>
+      </w:r>
+      <w:r>
+        <w:rPr>
+          <w:noProof/>
+        </w:rPr>
+        <w:fldChar w:fldCharType="end"/>
+      </w:r>
       <w:r>
         <w:t>. ábra FetchDataSets implementációja</w:t>
       </w:r>
@@ -18006,14 +20300,27 @@
         <w:ind w:firstLine="0"/>
         <w:jc w:val="center"/>
       </w:pPr>
-      <w:fldSimple w:instr=" SEQ ábra \* ARABIC ">
-        <w:r>
-          <w:rPr>
-            <w:noProof/>
-          </w:rPr>
-          <w:t>56</w:t>
-        </w:r>
-      </w:fldSimple>
+      <w:r>
+        <w:fldChar w:fldCharType="begin"/>
+      </w:r>
+      <w:r>
+        <w:instrText xml:space="preserve"> SEQ ábra \* ARABIC </w:instrText>
+      </w:r>
+      <w:r>
+        <w:fldChar w:fldCharType="separate"/>
+      </w:r>
+      <w:r>
+        <w:rPr>
+          <w:noProof/>
+        </w:rPr>
+        <w:t>56</w:t>
+      </w:r>
+      <w:r>
+        <w:rPr>
+          <w:noProof/>
+        </w:rPr>
+        <w:fldChar w:fldCharType="end"/>
+      </w:r>
       <w:r>
         <w:t xml:space="preserve">. ábra </w:t>
       </w:r>
@@ -18153,14 +20460,27 @@
         <w:ind w:firstLine="0"/>
         <w:jc w:val="center"/>
       </w:pPr>
-      <w:fldSimple w:instr=" SEQ ábra \* ARABIC ">
-        <w:r>
-          <w:rPr>
-            <w:noProof/>
-          </w:rPr>
-          <w:t>57</w:t>
-        </w:r>
-      </w:fldSimple>
+      <w:r>
+        <w:fldChar w:fldCharType="begin"/>
+      </w:r>
+      <w:r>
+        <w:instrText xml:space="preserve"> SEQ ábra \* ARABIC </w:instrText>
+      </w:r>
+      <w:r>
+        <w:fldChar w:fldCharType="separate"/>
+      </w:r>
+      <w:r>
+        <w:rPr>
+          <w:noProof/>
+        </w:rPr>
+        <w:t>57</w:t>
+      </w:r>
+      <w:r>
+        <w:rPr>
+          <w:noProof/>
+        </w:rPr>
+        <w:fldChar w:fldCharType="end"/>
+      </w:r>
       <w:r>
         <w:t xml:space="preserve">. ábra </w:t>
       </w:r>
@@ -18287,14 +20607,27 @@
         <w:ind w:firstLine="0"/>
         <w:jc w:val="center"/>
       </w:pPr>
-      <w:fldSimple w:instr=" SEQ ábra \* ARABIC ">
-        <w:r>
-          <w:rPr>
-            <w:noProof/>
-          </w:rPr>
-          <w:t>58</w:t>
-        </w:r>
-      </w:fldSimple>
+      <w:r>
+        <w:fldChar w:fldCharType="begin"/>
+      </w:r>
+      <w:r>
+        <w:instrText xml:space="preserve"> SEQ ábra \* ARABIC </w:instrText>
+      </w:r>
+      <w:r>
+        <w:fldChar w:fldCharType="separate"/>
+      </w:r>
+      <w:r>
+        <w:rPr>
+          <w:noProof/>
+        </w:rPr>
+        <w:t>58</w:t>
+      </w:r>
+      <w:r>
+        <w:rPr>
+          <w:noProof/>
+        </w:rPr>
+        <w:fldChar w:fldCharType="end"/>
+      </w:r>
       <w:r>
         <w:t xml:space="preserve">. ábra </w:t>
       </w:r>
@@ -18543,14 +20876,30 @@
         <w:pStyle w:val="Caption"/>
         <w:jc w:val="center"/>
       </w:pPr>
-      <w:fldSimple w:instr=" SEQ ábra \* ARABIC ">
-        <w:r>
-          <w:rPr>
-            <w:noProof/>
-          </w:rPr>
-          <w:t>59</w:t>
-        </w:r>
-      </w:fldSimple>
+      <w:r>
+        <w:fldChar w:fldCharType="begin"/>
+      </w:r>
+      <w:r>
+        <w:instrText xml:space="preserve"> SEQ ábra \* A</w:instrText>
+      </w:r>
+      <w:r>
+        <w:instrText xml:space="preserve">RABIC </w:instrText>
+      </w:r>
+      <w:r>
+        <w:fldChar w:fldCharType="separate"/>
+      </w:r>
+      <w:r>
+        <w:rPr>
+          <w:noProof/>
+        </w:rPr>
+        <w:t>59</w:t>
+      </w:r>
+      <w:r>
+        <w:rPr>
+          <w:noProof/>
+        </w:rPr>
+        <w:fldChar w:fldCharType="end"/>
+      </w:r>
       <w:r>
         <w:t xml:space="preserve">. ábra </w:t>
       </w:r>
@@ -18918,14 +21267,27 @@
         <w:ind w:firstLine="0"/>
         <w:jc w:val="center"/>
       </w:pPr>
-      <w:fldSimple w:instr=" SEQ ábra \* ARABIC ">
-        <w:r>
-          <w:rPr>
-            <w:noProof/>
-          </w:rPr>
-          <w:t>60</w:t>
-        </w:r>
-      </w:fldSimple>
+      <w:r>
+        <w:fldChar w:fldCharType="begin"/>
+      </w:r>
+      <w:r>
+        <w:instrText xml:space="preserve"> SEQ ábra \* ARABIC </w:instrText>
+      </w:r>
+      <w:r>
+        <w:fldChar w:fldCharType="separate"/>
+      </w:r>
+      <w:r>
+        <w:rPr>
+          <w:noProof/>
+        </w:rPr>
+        <w:t>60</w:t>
+      </w:r>
+      <w:r>
+        <w:rPr>
+          <w:noProof/>
+        </w:rPr>
+        <w:fldChar w:fldCharType="end"/>
+      </w:r>
       <w:r>
         <w:t xml:space="preserve">. ábra AssetBundleInfo lényeges eltérései a </w:t>
       </w:r>
@@ -19438,14 +21800,27 @@
         <w:pStyle w:val="Caption"/>
         <w:jc w:val="center"/>
       </w:pPr>
-      <w:fldSimple w:instr=" SEQ ábra \* ARABIC ">
-        <w:r>
-          <w:rPr>
-            <w:noProof/>
-          </w:rPr>
-          <w:t>61</w:t>
-        </w:r>
-      </w:fldSimple>
+      <w:r>
+        <w:fldChar w:fldCharType="begin"/>
+      </w:r>
+      <w:r>
+        <w:instrText xml:space="preserve"> SEQ ábra \* ARABIC </w:instrText>
+      </w:r>
+      <w:r>
+        <w:fldChar w:fldCharType="separate"/>
+      </w:r>
+      <w:r>
+        <w:rPr>
+          <w:noProof/>
+        </w:rPr>
+        <w:t>61</w:t>
+      </w:r>
+      <w:r>
+        <w:rPr>
+          <w:noProof/>
+        </w:rPr>
+        <w:fldChar w:fldCharType="end"/>
+      </w:r>
       <w:r>
         <w:t xml:space="preserve">. ábra </w:t>
       </w:r>
@@ -19655,14 +22030,27 @@
         <w:pStyle w:val="Caption"/>
         <w:jc w:val="center"/>
       </w:pPr>
-      <w:fldSimple w:instr=" SEQ ábra \* ARABIC ">
-        <w:r>
-          <w:rPr>
-            <w:noProof/>
-          </w:rPr>
-          <w:t>62</w:t>
-        </w:r>
-      </w:fldSimple>
+      <w:r>
+        <w:fldChar w:fldCharType="begin"/>
+      </w:r>
+      <w:r>
+        <w:instrText xml:space="preserve"> SEQ ábra \* ARABIC </w:instrText>
+      </w:r>
+      <w:r>
+        <w:fldChar w:fldCharType="separate"/>
+      </w:r>
+      <w:r>
+        <w:rPr>
+          <w:noProof/>
+        </w:rPr>
+        <w:t>62</w:t>
+      </w:r>
+      <w:r>
+        <w:rPr>
+          <w:noProof/>
+        </w:rPr>
+        <w:fldChar w:fldCharType="end"/>
+      </w:r>
       <w:r>
         <w:t xml:space="preserve">. ábra A </w:t>
       </w:r>
@@ -19790,14 +22178,27 @@
         <w:ind w:firstLine="0"/>
         <w:jc w:val="center"/>
       </w:pPr>
-      <w:fldSimple w:instr=" SEQ ábra \* ARABIC ">
-        <w:r>
-          <w:rPr>
-            <w:noProof/>
-          </w:rPr>
-          <w:t>63</w:t>
-        </w:r>
-      </w:fldSimple>
+      <w:r>
+        <w:fldChar w:fldCharType="begin"/>
+      </w:r>
+      <w:r>
+        <w:instrText xml:space="preserve"> SEQ ábra \* ARABIC </w:instrText>
+      </w:r>
+      <w:r>
+        <w:fldChar w:fldCharType="separate"/>
+      </w:r>
+      <w:r>
+        <w:rPr>
+          <w:noProof/>
+        </w:rPr>
+        <w:t>63</w:t>
+      </w:r>
+      <w:r>
+        <w:rPr>
+          <w:noProof/>
+        </w:rPr>
+        <w:fldChar w:fldCharType="end"/>
+      </w:r>
       <w:r>
         <w:t>. ábra ContentTab</w:t>
       </w:r>
@@ -19890,14 +22291,27 @@
         <w:pStyle w:val="Caption"/>
         <w:jc w:val="center"/>
       </w:pPr>
-      <w:fldSimple w:instr=" SEQ ábra \* ARABIC ">
-        <w:r>
-          <w:rPr>
-            <w:noProof/>
-          </w:rPr>
-          <w:t>64</w:t>
-        </w:r>
-      </w:fldSimple>
+      <w:r>
+        <w:fldChar w:fldCharType="begin"/>
+      </w:r>
+      <w:r>
+        <w:instrText xml:space="preserve"> SEQ ábra \* ARABIC </w:instrText>
+      </w:r>
+      <w:r>
+        <w:fldChar w:fldCharType="separate"/>
+      </w:r>
+      <w:r>
+        <w:rPr>
+          <w:noProof/>
+        </w:rPr>
+        <w:t>64</w:t>
+      </w:r>
+      <w:r>
+        <w:rPr>
+          <w:noProof/>
+        </w:rPr>
+        <w:fldChar w:fldCharType="end"/>
+      </w:r>
       <w:r>
         <w:t xml:space="preserve">. ábra Az </w:t>
       </w:r>
@@ -20032,14 +22446,27 @@
         <w:ind w:firstLine="0"/>
         <w:jc w:val="center"/>
       </w:pPr>
-      <w:fldSimple w:instr=" SEQ ábra \* ARABIC ">
-        <w:r>
-          <w:rPr>
-            <w:noProof/>
-          </w:rPr>
-          <w:t>65</w:t>
-        </w:r>
-      </w:fldSimple>
+      <w:r>
+        <w:fldChar w:fldCharType="begin"/>
+      </w:r>
+      <w:r>
+        <w:instrText xml:space="preserve"> SEQ ábra \* ARABIC </w:instrText>
+      </w:r>
+      <w:r>
+        <w:fldChar w:fldCharType="separate"/>
+      </w:r>
+      <w:r>
+        <w:rPr>
+          <w:noProof/>
+        </w:rPr>
+        <w:t>65</w:t>
+      </w:r>
+      <w:r>
+        <w:rPr>
+          <w:noProof/>
+        </w:rPr>
+        <w:fldChar w:fldCharType="end"/>
+      </w:r>
       <w:r>
         <w:t>. ábra A felhasználói felület ikon</w:t>
       </w:r>
@@ -21101,6 +23528,7 @@
           <w:docPartUnique/>
         </w:docPartObj>
       </w:sdtPr>
+      <w:sdtEndPr/>
       <w:sdtContent>
         <w:p>
           <w:pPr>
@@ -21120,6 +23548,7 @@
             <w:id w:val="111145805"/>
             <w:bibliography/>
           </w:sdtPr>
+          <w:sdtEndPr/>
           <w:sdtContent>
             <w:p>
               <w:pPr>
@@ -24451,6 +26880,11 @@
       <w:ind w:left="480"/>
     </w:pPr>
   </w:style>
+  <w:style w:type="character" w:customStyle="1" w:styleId="tlid-translation">
+    <w:name w:val="tlid-translation"/>
+    <w:basedOn w:val="DefaultParagraphFont"/>
+    <w:rsid w:val="003C0C95"/>
+  </w:style>
 </w:styles>
 </file>
 
@@ -24881,7 +27315,7 @@
 </file>
 
 <file path=customXml/itemProps1.xml><?xml version="1.0" encoding="utf-8"?>
-<ds:datastoreItem xmlns:ds="http://schemas.openxmlformats.org/officeDocument/2006/customXml" ds:itemID="{4EC3FF09-9B8B-4598-80E8-1C87F6D76E0A}">
+<ds:datastoreItem xmlns:ds="http://schemas.openxmlformats.org/officeDocument/2006/customXml" ds:itemID="{E2454576-8144-4352-B629-6B0955FB4030}">
   <ds:schemaRefs>
     <ds:schemaRef ds:uri="http://schemas.openxmlformats.org/officeDocument/2006/bibliography"/>
   </ds:schemaRefs>

--- a/_Document/M1Y5TB_Bartha_Szabolcs.docx
+++ b/_Document/M1Y5TB_Bartha_Szabolcs.docx
@@ -585,8 +585,6 @@
         </w:rPr>
         <w:br w:type="page"/>
       </w:r>
-      <w:bookmarkStart w:id="0" w:name="_GoBack"/>
-      <w:bookmarkEnd w:id="0"/>
     </w:p>
     <w:p>
       <w:pPr>
@@ -1553,15 +1551,7 @@
       </w:r>
       <w:proofErr w:type="spellEnd"/>
       <w:r>
-        <w:t xml:space="preserve"> </w:t>
-      </w:r>
-      <w:proofErr w:type="spellStart"/>
-      <w:r>
-        <w:t>to</w:t>
-      </w:r>
-      <w:proofErr w:type="spellEnd"/>
-      <w:r>
-        <w:t xml:space="preserve"> </w:t>
+        <w:t xml:space="preserve"> to </w:t>
       </w:r>
       <w:proofErr w:type="spellStart"/>
       <w:r>
@@ -6834,7 +6824,7 @@
           <w:color w:val="auto"/>
         </w:rPr>
       </w:pPr>
-      <w:bookmarkStart w:id="1" w:name="_Toc26194850"/>
+      <w:bookmarkStart w:id="0" w:name="_Toc26194850"/>
       <w:r>
         <w:rPr>
           <w:color w:val="auto"/>
@@ -6842,7 +6832,7 @@
         <w:lastRenderedPageBreak/>
         <w:t>Bevezetés</w:t>
       </w:r>
-      <w:bookmarkEnd w:id="1"/>
+      <w:bookmarkEnd w:id="0"/>
     </w:p>
     <w:p>
       <w:sdt>
@@ -6956,14 +6946,14 @@
           <w:color w:val="auto"/>
         </w:rPr>
       </w:pPr>
-      <w:bookmarkStart w:id="2" w:name="_Toc26194851"/>
+      <w:bookmarkStart w:id="1" w:name="_Toc26194851"/>
       <w:r>
         <w:rPr>
           <w:color w:val="auto"/>
         </w:rPr>
         <w:t>Feladat</w:t>
       </w:r>
-      <w:bookmarkEnd w:id="2"/>
+      <w:bookmarkEnd w:id="1"/>
     </w:p>
     <w:p>
       <w:r>
@@ -7264,12 +7254,12 @@
       <w:pPr>
         <w:pStyle w:val="Heading1"/>
       </w:pPr>
-      <w:bookmarkStart w:id="3" w:name="_Toc26194852"/>
+      <w:bookmarkStart w:id="2" w:name="_Toc26194852"/>
       <w:r>
         <w:lastRenderedPageBreak/>
         <w:t>Felhasznált Technológiák</w:t>
       </w:r>
-      <w:bookmarkEnd w:id="3"/>
+      <w:bookmarkEnd w:id="2"/>
     </w:p>
     <w:p>
       <w:pPr>
@@ -7335,27 +7325,14 @@
         <w:ind w:firstLine="0"/>
         <w:jc w:val="center"/>
       </w:pPr>
-      <w:r>
-        <w:fldChar w:fldCharType="begin"/>
-      </w:r>
-      <w:r>
-        <w:instrText xml:space="preserve"> SEQ ábra \* ARABIC </w:instrText>
-      </w:r>
-      <w:r>
-        <w:fldChar w:fldCharType="separate"/>
-      </w:r>
-      <w:r>
-        <w:rPr>
-          <w:noProof/>
-        </w:rPr>
-        <w:t>1</w:t>
-      </w:r>
-      <w:r>
-        <w:rPr>
-          <w:noProof/>
-        </w:rPr>
-        <w:fldChar w:fldCharType="end"/>
-      </w:r>
+      <w:fldSimple w:instr=" SEQ ábra \* ARABIC ">
+        <w:r>
+          <w:rPr>
+            <w:noProof/>
+          </w:rPr>
+          <w:t>1</w:t>
+        </w:r>
+      </w:fldSimple>
       <w:r>
         <w:t>. ábra Az adatok áramlása</w:t>
       </w:r>
@@ -7592,11 +7569,11 @@
       <w:pPr>
         <w:pStyle w:val="Heading2"/>
       </w:pPr>
-      <w:bookmarkStart w:id="4" w:name="_Toc26194853"/>
+      <w:bookmarkStart w:id="3" w:name="_Toc26194853"/>
       <w:r>
         <w:t>C#</w:t>
       </w:r>
-      <w:bookmarkEnd w:id="4"/>
+      <w:bookmarkEnd w:id="3"/>
     </w:p>
     <w:p>
       <w:r>
@@ -7789,14 +7766,14 @@
           <w:color w:val="auto"/>
         </w:rPr>
       </w:pPr>
-      <w:bookmarkStart w:id="5" w:name="_Toc26194854"/>
+      <w:bookmarkStart w:id="4" w:name="_Toc26194854"/>
       <w:r>
         <w:rPr>
           <w:color w:val="auto"/>
         </w:rPr>
         <w:t>Unity3D</w:t>
       </w:r>
-      <w:bookmarkEnd w:id="5"/>
+      <w:bookmarkEnd w:id="4"/>
     </w:p>
     <w:p>
       <w:sdt>
@@ -7957,7 +7934,7 @@
           <w:color w:val="auto"/>
         </w:rPr>
       </w:pPr>
-      <w:bookmarkStart w:id="6" w:name="_Toc26194855"/>
+      <w:bookmarkStart w:id="5" w:name="_Toc26194855"/>
       <w:r>
         <w:rPr>
           <w:color w:val="auto"/>
@@ -7970,7 +7947,7 @@
         </w:rPr>
         <w:t>komponensek</w:t>
       </w:r>
-      <w:bookmarkEnd w:id="6"/>
+      <w:bookmarkEnd w:id="5"/>
     </w:p>
     <w:p>
       <w:sdt>
@@ -8262,27 +8239,14 @@
         <w:ind w:firstLine="0"/>
         <w:jc w:val="center"/>
       </w:pPr>
-      <w:r>
-        <w:fldChar w:fldCharType="begin"/>
-      </w:r>
-      <w:r>
-        <w:instrText xml:space="preserve"> SEQ ábra \* ARABIC </w:instrText>
-      </w:r>
-      <w:r>
-        <w:fldChar w:fldCharType="separate"/>
-      </w:r>
-      <w:r>
-        <w:rPr>
-          <w:noProof/>
-        </w:rPr>
-        <w:t>2</w:t>
-      </w:r>
-      <w:r>
-        <w:rPr>
-          <w:noProof/>
-        </w:rPr>
-        <w:fldChar w:fldCharType="end"/>
-      </w:r>
+      <w:fldSimple w:instr=" SEQ ábra \* ARABIC ">
+        <w:r>
+          <w:rPr>
+            <w:noProof/>
+          </w:rPr>
+          <w:t>2</w:t>
+        </w:r>
+      </w:fldSimple>
       <w:r>
         <w:t>. ábra Komponens szerkesztőben állítható paraméterei</w:t>
       </w:r>
@@ -8291,11 +8255,11 @@
       <w:pPr>
         <w:pStyle w:val="Heading3"/>
       </w:pPr>
-      <w:bookmarkStart w:id="7" w:name="_Toc26194856"/>
+      <w:bookmarkStart w:id="6" w:name="_Toc26194856"/>
       <w:r>
         <w:t>MonoBehaviour szerkezete</w:t>
       </w:r>
-      <w:bookmarkEnd w:id="7"/>
+      <w:bookmarkEnd w:id="6"/>
     </w:p>
     <w:p>
       <w:sdt>
@@ -8551,12 +8515,12 @@
       <w:pPr>
         <w:pStyle w:val="Heading3"/>
       </w:pPr>
-      <w:bookmarkStart w:id="8" w:name="_Toc26194857"/>
+      <w:bookmarkStart w:id="7" w:name="_Toc26194857"/>
       <w:r>
         <w:lastRenderedPageBreak/>
         <w:t>Coroutine</w:t>
       </w:r>
-      <w:bookmarkEnd w:id="8"/>
+      <w:bookmarkEnd w:id="7"/>
     </w:p>
     <w:p>
       <w:sdt>
@@ -8773,14 +8737,14 @@
           <w:color w:val="auto"/>
         </w:rPr>
       </w:pPr>
-      <w:bookmarkStart w:id="9" w:name="_Toc26194858"/>
+      <w:bookmarkStart w:id="8" w:name="_Toc26194858"/>
       <w:r>
         <w:rPr>
           <w:color w:val="auto"/>
         </w:rPr>
         <w:t>AssetBundle</w:t>
       </w:r>
-      <w:bookmarkEnd w:id="9"/>
+      <w:bookmarkEnd w:id="8"/>
     </w:p>
     <w:p>
       <w:sdt>
@@ -8939,14 +8903,14 @@
       <w:pPr>
         <w:pStyle w:val="Heading2"/>
       </w:pPr>
-      <w:bookmarkStart w:id="10" w:name="_Toc26194859"/>
+      <w:bookmarkStart w:id="9" w:name="_Toc26194859"/>
       <w:r>
         <w:t>Vuforia</w:t>
       </w:r>
       <w:r>
         <w:t xml:space="preserve"> SDK</w:t>
       </w:r>
-      <w:bookmarkEnd w:id="10"/>
+      <w:bookmarkEnd w:id="9"/>
     </w:p>
     <w:p>
       <w:sdt>
@@ -9093,7 +9057,7 @@
           <w:color w:val="auto"/>
         </w:rPr>
       </w:pPr>
-      <w:bookmarkStart w:id="11" w:name="_Toc26194860"/>
+      <w:bookmarkStart w:id="10" w:name="_Toc26194860"/>
       <w:r>
         <w:rPr>
           <w:color w:val="auto"/>
@@ -9112,7 +9076,7 @@
         </w:rPr>
         <w:t>típusok</w:t>
       </w:r>
-      <w:bookmarkEnd w:id="11"/>
+      <w:bookmarkEnd w:id="10"/>
     </w:p>
     <w:p>
       <w:pPr>
@@ -9180,27 +9144,14 @@
         <w:ind w:firstLine="0"/>
         <w:jc w:val="center"/>
       </w:pPr>
-      <w:r>
-        <w:fldChar w:fldCharType="begin"/>
-      </w:r>
-      <w:r>
-        <w:instrText xml:space="preserve"> SEQ ábra \* ARABIC </w:instrText>
-      </w:r>
-      <w:r>
-        <w:fldChar w:fldCharType="separate"/>
-      </w:r>
-      <w:r>
-        <w:rPr>
-          <w:noProof/>
-        </w:rPr>
-        <w:t>4</w:t>
-      </w:r>
-      <w:r>
-        <w:rPr>
-          <w:noProof/>
-        </w:rPr>
-        <w:fldChar w:fldCharType="end"/>
-      </w:r>
+      <w:fldSimple w:instr=" SEQ ábra \* ARABIC ">
+        <w:r>
+          <w:rPr>
+            <w:noProof/>
+          </w:rPr>
+          <w:t>4</w:t>
+        </w:r>
+      </w:fldSimple>
       <w:r>
         <w:t>. ábra Felismerhető objektum típusok</w:t>
       </w:r>
@@ -9364,12 +9315,12 @@
       <w:pPr>
         <w:pStyle w:val="Heading3"/>
       </w:pPr>
-      <w:bookmarkStart w:id="12" w:name="_Toc26194861"/>
+      <w:bookmarkStart w:id="11" w:name="_Toc26194861"/>
       <w:r>
         <w:lastRenderedPageBreak/>
         <w:t>Tanítás</w:t>
       </w:r>
-      <w:bookmarkEnd w:id="12"/>
+      <w:bookmarkEnd w:id="11"/>
     </w:p>
     <w:p>
       <w:pPr>
@@ -9440,27 +9391,14 @@
           <w:color w:val="auto"/>
         </w:rPr>
       </w:pPr>
-      <w:r>
-        <w:fldChar w:fldCharType="begin"/>
-      </w:r>
-      <w:r>
-        <w:instrText xml:space="preserve"> SEQ ábra \* ARABIC </w:instrText>
-      </w:r>
-      <w:r>
-        <w:fldChar w:fldCharType="separate"/>
-      </w:r>
-      <w:r>
-        <w:rPr>
-          <w:noProof/>
-        </w:rPr>
-        <w:t>5</w:t>
-      </w:r>
-      <w:r>
-        <w:rPr>
-          <w:noProof/>
-        </w:rPr>
-        <w:fldChar w:fldCharType="end"/>
-      </w:r>
+      <w:fldSimple w:instr=" SEQ ábra \* ARABIC ">
+        <w:r>
+          <w:rPr>
+            <w:noProof/>
+          </w:rPr>
+          <w:t>5</w:t>
+        </w:r>
+      </w:fldSimple>
       <w:r>
         <w:t>. ábra Tanított képen talált a képet jellemző pontok</w:t>
       </w:r>
@@ -9557,14 +9495,14 @@
       <w:pPr>
         <w:pStyle w:val="Heading2"/>
       </w:pPr>
-      <w:bookmarkStart w:id="13" w:name="_Toc26194862"/>
+      <w:bookmarkStart w:id="12" w:name="_Toc26194862"/>
       <w:r>
         <w:t>Relációs adatbázis</w:t>
       </w:r>
       <w:r>
         <w:t>ok</w:t>
       </w:r>
-      <w:bookmarkEnd w:id="13"/>
+      <w:bookmarkEnd w:id="12"/>
     </w:p>
     <w:p>
       <w:sdt>
@@ -9773,7 +9711,7 @@
       <w:pPr>
         <w:pStyle w:val="Heading3"/>
       </w:pPr>
-      <w:bookmarkStart w:id="14" w:name="_Toc26194863"/>
+      <w:bookmarkStart w:id="13" w:name="_Toc26194863"/>
       <w:r>
         <w:lastRenderedPageBreak/>
         <w:t>MyS</w:t>
@@ -9781,7 +9719,7 @@
       <w:r>
         <w:t>QL</w:t>
       </w:r>
-      <w:bookmarkEnd w:id="14"/>
+      <w:bookmarkEnd w:id="13"/>
     </w:p>
     <w:p>
       <w:sdt>
@@ -9900,14 +9838,14 @@
           <w:color w:val="auto"/>
         </w:rPr>
       </w:pPr>
-      <w:bookmarkStart w:id="15" w:name="_Toc26194864"/>
+      <w:bookmarkStart w:id="14" w:name="_Toc26194864"/>
       <w:r>
         <w:rPr>
           <w:color w:val="auto"/>
         </w:rPr>
         <w:t>SQLite</w:t>
       </w:r>
-      <w:bookmarkEnd w:id="15"/>
+      <w:bookmarkEnd w:id="14"/>
     </w:p>
     <w:p>
       <w:sdt>
@@ -10106,14 +10044,14 @@
           <w:color w:val="auto"/>
         </w:rPr>
       </w:pPr>
-      <w:bookmarkStart w:id="16" w:name="_Toc26194865"/>
+      <w:bookmarkStart w:id="15" w:name="_Toc26194865"/>
       <w:r>
         <w:rPr>
           <w:color w:val="auto"/>
         </w:rPr>
         <w:t>ASP .NET</w:t>
       </w:r>
-      <w:bookmarkEnd w:id="16"/>
+      <w:bookmarkEnd w:id="15"/>
     </w:p>
     <w:p>
       <w:sdt>
@@ -10258,11 +10196,11 @@
       <w:pPr>
         <w:pStyle w:val="Heading3"/>
       </w:pPr>
-      <w:bookmarkStart w:id="17" w:name="_Toc26194866"/>
+      <w:bookmarkStart w:id="16" w:name="_Toc26194866"/>
       <w:r>
         <w:t>HTTP</w:t>
       </w:r>
-      <w:bookmarkEnd w:id="17"/>
+      <w:bookmarkEnd w:id="16"/>
     </w:p>
     <w:p>
       <w:sdt>
@@ -10399,11 +10337,11 @@
       <w:pPr>
         <w:pStyle w:val="Heading3"/>
       </w:pPr>
-      <w:bookmarkStart w:id="18" w:name="_Toc26194867"/>
+      <w:bookmarkStart w:id="17" w:name="_Toc26194867"/>
       <w:r>
         <w:t>REST</w:t>
       </w:r>
-      <w:bookmarkEnd w:id="18"/>
+      <w:bookmarkEnd w:id="17"/>
     </w:p>
     <w:p>
       <w:r>
@@ -10673,7 +10611,7 @@
           <w:color w:val="auto"/>
         </w:rPr>
       </w:pPr>
-      <w:bookmarkStart w:id="19" w:name="_Toc26194868"/>
+      <w:bookmarkStart w:id="18" w:name="_Toc26194868"/>
       <w:proofErr w:type="spellStart"/>
       <w:r>
         <w:rPr>
@@ -10706,7 +10644,7 @@
         </w:rPr>
         <w:t>URL kezelés</w:t>
       </w:r>
-      <w:bookmarkEnd w:id="19"/>
+      <w:bookmarkEnd w:id="18"/>
     </w:p>
     <w:p>
       <w:pPr>
@@ -10936,27 +10874,14 @@
         <w:ind w:firstLine="0"/>
         <w:jc w:val="center"/>
       </w:pPr>
-      <w:r>
-        <w:fldChar w:fldCharType="begin"/>
-      </w:r>
-      <w:r>
-        <w:instrText xml:space="preserve"> SEQ ábra \* ARABIC </w:instrText>
-      </w:r>
-      <w:r>
-        <w:fldChar w:fldCharType="separate"/>
-      </w:r>
-      <w:r>
-        <w:rPr>
-          <w:noProof/>
-        </w:rPr>
-        <w:t>6</w:t>
-      </w:r>
-      <w:r>
-        <w:rPr>
-          <w:noProof/>
-        </w:rPr>
-        <w:fldChar w:fldCharType="end"/>
-      </w:r>
+      <w:fldSimple w:instr=" SEQ ábra \* ARABIC ">
+        <w:r>
+          <w:rPr>
+            <w:noProof/>
+          </w:rPr>
+          <w:t>6</w:t>
+        </w:r>
+      </w:fldSimple>
       <w:r>
         <w:t>. ábra Automatikus generált URL</w:t>
       </w:r>
@@ -11103,7 +11028,7 @@
         </w:drawing>
       </w:r>
     </w:p>
-    <w:bookmarkStart w:id="20" w:name="_Ref26210977"/>
+    <w:bookmarkStart w:id="19" w:name="_Ref26210977"/>
     <w:p>
       <w:pPr>
         <w:pStyle w:val="Caption"/>
@@ -11131,17 +11056,17 @@
       <w:r>
         <w:t>. ábra Explicit megadott URL</w:t>
       </w:r>
+      <w:bookmarkEnd w:id="19"/>
+    </w:p>
+    <w:p>
+      <w:pPr>
+        <w:pStyle w:val="Heading2"/>
+      </w:pPr>
+      <w:bookmarkStart w:id="20" w:name="_Toc26194869"/>
+      <w:r>
+        <w:t>Dapper</w:t>
+      </w:r>
       <w:bookmarkEnd w:id="20"/>
-    </w:p>
-    <w:p>
-      <w:pPr>
-        <w:pStyle w:val="Heading2"/>
-      </w:pPr>
-      <w:bookmarkStart w:id="21" w:name="_Toc26194869"/>
-      <w:r>
-        <w:t>Dapper</w:t>
-      </w:r>
-      <w:bookmarkEnd w:id="21"/>
     </w:p>
     <w:p>
       <w:pPr>
@@ -11209,27 +11134,14 @@
         <w:ind w:firstLine="0"/>
         <w:jc w:val="center"/>
       </w:pPr>
-      <w:r>
-        <w:fldChar w:fldCharType="begin"/>
-      </w:r>
-      <w:r>
-        <w:instrText xml:space="preserve"> SEQ ábra \* ARABIC </w:instrText>
-      </w:r>
-      <w:r>
-        <w:fldChar w:fldCharType="separate"/>
-      </w:r>
-      <w:r>
-        <w:rPr>
-          <w:noProof/>
-        </w:rPr>
-        <w:t>8</w:t>
-      </w:r>
-      <w:r>
-        <w:rPr>
-          <w:noProof/>
-        </w:rPr>
-        <w:fldChar w:fldCharType="end"/>
-      </w:r>
+      <w:fldSimple w:instr=" SEQ ábra \* ARABIC ">
+        <w:r>
+          <w:rPr>
+            <w:noProof/>
+          </w:rPr>
+          <w:t>8</w:t>
+        </w:r>
+      </w:fldSimple>
       <w:r>
         <w:t>. ábra ORM elhelyezkedés az alkalmazásokban</w:t>
       </w:r>
@@ -11385,12 +11297,12 @@
       <w:pPr>
         <w:pStyle w:val="Heading3"/>
       </w:pPr>
-      <w:bookmarkStart w:id="22" w:name="_Toc26194870"/>
+      <w:bookmarkStart w:id="21" w:name="_Toc26194870"/>
       <w:r>
         <w:lastRenderedPageBreak/>
         <w:t>Működés</w:t>
       </w:r>
-      <w:bookmarkEnd w:id="22"/>
+      <w:bookmarkEnd w:id="21"/>
     </w:p>
     <w:p>
       <w:r>
@@ -11570,27 +11482,14 @@
         <w:ind w:firstLine="0"/>
         <w:jc w:val="center"/>
       </w:pPr>
-      <w:r>
-        <w:fldChar w:fldCharType="begin"/>
-      </w:r>
-      <w:r>
-        <w:instrText xml:space="preserve"> SEQ ábra \* ARABIC </w:instrText>
-      </w:r>
-      <w:r>
-        <w:fldChar w:fldCharType="separate"/>
-      </w:r>
-      <w:r>
-        <w:rPr>
-          <w:noProof/>
-        </w:rPr>
-        <w:t>9</w:t>
-      </w:r>
-      <w:r>
-        <w:rPr>
-          <w:noProof/>
-        </w:rPr>
-        <w:fldChar w:fldCharType="end"/>
-      </w:r>
+      <w:fldSimple w:instr=" SEQ ábra \* ARABIC ">
+        <w:r>
+          <w:rPr>
+            <w:noProof/>
+          </w:rPr>
+          <w:t>9</w:t>
+        </w:r>
+      </w:fldSimple>
       <w:r>
         <w:t xml:space="preserve">. ábra A </w:t>
       </w:r>
@@ -11649,27 +11548,14 @@
           </wp:inline>
         </w:drawing>
       </w:r>
-      <w:r>
-        <w:fldChar w:fldCharType="begin"/>
-      </w:r>
-      <w:r>
-        <w:instrText xml:space="preserve"> SEQ ábra \* ARABIC </w:instrText>
-      </w:r>
-      <w:r>
-        <w:fldChar w:fldCharType="separate"/>
-      </w:r>
-      <w:r>
-        <w:rPr>
-          <w:noProof/>
-        </w:rPr>
-        <w:t>10</w:t>
-      </w:r>
-      <w:r>
-        <w:rPr>
-          <w:noProof/>
-        </w:rPr>
-        <w:fldChar w:fldCharType="end"/>
-      </w:r>
+      <w:fldSimple w:instr=" SEQ ábra \* ARABIC ">
+        <w:r>
+          <w:rPr>
+            <w:noProof/>
+          </w:rPr>
+          <w:t>10</w:t>
+        </w:r>
+      </w:fldSimple>
       <w:r>
         <w:t xml:space="preserve">. ábra </w:t>
       </w:r>
@@ -11694,11 +11580,11 @@
       <w:pPr>
         <w:pStyle w:val="Heading3"/>
       </w:pPr>
-      <w:bookmarkStart w:id="23" w:name="_Toc26194871"/>
+      <w:bookmarkStart w:id="22" w:name="_Toc26194871"/>
       <w:r>
         <w:t>Dapper Extensions</w:t>
       </w:r>
-      <w:bookmarkEnd w:id="23"/>
+      <w:bookmarkEnd w:id="22"/>
     </w:p>
     <w:p>
       <w:sdt>
@@ -11851,27 +11737,14 @@
         <w:ind w:firstLine="0"/>
         <w:jc w:val="center"/>
       </w:pPr>
-      <w:r>
-        <w:fldChar w:fldCharType="begin"/>
-      </w:r>
-      <w:r>
-        <w:instrText xml:space="preserve"> SEQ ábra \* ARABIC </w:instrText>
-      </w:r>
-      <w:r>
-        <w:fldChar w:fldCharType="separate"/>
-      </w:r>
-      <w:r>
-        <w:rPr>
-          <w:noProof/>
-        </w:rPr>
-        <w:t>11</w:t>
-      </w:r>
-      <w:r>
-        <w:rPr>
-          <w:noProof/>
-        </w:rPr>
-        <w:fldChar w:fldCharType="end"/>
-      </w:r>
+      <w:fldSimple w:instr=" SEQ ábra \* ARABIC ">
+        <w:r>
+          <w:rPr>
+            <w:noProof/>
+          </w:rPr>
+          <w:t>11</w:t>
+        </w:r>
+      </w:fldSimple>
       <w:r>
         <w:t xml:space="preserve">. ábra </w:t>
       </w:r>
@@ -11892,7 +11765,7 @@
           <w:szCs w:val="24"/>
         </w:rPr>
       </w:pPr>
-      <w:bookmarkStart w:id="24" w:name="_Toc26194872"/>
+      <w:bookmarkStart w:id="23" w:name="_Toc26194872"/>
       <w:r>
         <w:rPr>
           <w:rFonts w:cs="Times New Roman"/>
@@ -11914,7 +11787,7 @@
         </w:rPr>
         <w:t>t</w:t>
       </w:r>
-      <w:bookmarkEnd w:id="24"/>
+      <w:bookmarkEnd w:id="23"/>
     </w:p>
     <w:p>
       <w:sdt>
@@ -12041,11 +11914,11 @@
       <w:pPr>
         <w:pStyle w:val="Heading3"/>
       </w:pPr>
-      <w:bookmarkStart w:id="25" w:name="_Toc26194873"/>
+      <w:bookmarkStart w:id="24" w:name="_Toc26194873"/>
       <w:r>
         <w:t>JSON</w:t>
       </w:r>
-      <w:bookmarkEnd w:id="25"/>
+      <w:bookmarkEnd w:id="24"/>
     </w:p>
     <w:p>
       <w:pPr>
@@ -12112,27 +11985,14 @@
         <w:pStyle w:val="Caption"/>
         <w:jc w:val="center"/>
       </w:pPr>
-      <w:r>
-        <w:fldChar w:fldCharType="begin"/>
-      </w:r>
-      <w:r>
-        <w:instrText xml:space="preserve"> SEQ ábra \* ARABIC </w:instrText>
-      </w:r>
-      <w:r>
-        <w:fldChar w:fldCharType="separate"/>
-      </w:r>
-      <w:r>
-        <w:rPr>
-          <w:noProof/>
-        </w:rPr>
-        <w:t>12</w:t>
-      </w:r>
-      <w:r>
-        <w:rPr>
-          <w:noProof/>
-        </w:rPr>
-        <w:fldChar w:fldCharType="end"/>
-      </w:r>
+      <w:fldSimple w:instr=" SEQ ábra \* ARABIC ">
+        <w:r>
+          <w:rPr>
+            <w:noProof/>
+          </w:rPr>
+          <w:t>12</w:t>
+        </w:r>
+      </w:fldSimple>
       <w:r>
         <w:t>. ábra RecognizedObject JSON-je</w:t>
       </w:r>
@@ -12234,14 +12094,14 @@
       <w:pPr>
         <w:pStyle w:val="Heading3"/>
       </w:pPr>
-      <w:bookmarkStart w:id="26" w:name="_Toc26194874"/>
+      <w:bookmarkStart w:id="25" w:name="_Toc26194874"/>
       <w:r>
         <w:t>Referencia</w:t>
       </w:r>
       <w:r>
         <w:t>kezelés</w:t>
       </w:r>
-      <w:bookmarkEnd w:id="26"/>
+      <w:bookmarkEnd w:id="25"/>
     </w:p>
     <w:p>
       <w:r>
@@ -12415,27 +12275,14 @@
         <w:ind w:firstLine="0"/>
         <w:jc w:val="center"/>
       </w:pPr>
-      <w:r>
-        <w:fldChar w:fldCharType="begin"/>
-      </w:r>
-      <w:r>
-        <w:instrText xml:space="preserve"> SEQ ábra \* ARABIC </w:instrText>
-      </w:r>
-      <w:r>
-        <w:fldChar w:fldCharType="separate"/>
-      </w:r>
-      <w:r>
-        <w:rPr>
-          <w:noProof/>
-        </w:rPr>
-        <w:t>13</w:t>
-      </w:r>
-      <w:r>
-        <w:rPr>
-          <w:noProof/>
-        </w:rPr>
-        <w:fldChar w:fldCharType="end"/>
-      </w:r>
+      <w:fldSimple w:instr=" SEQ ábra \* ARABIC ">
+        <w:r>
+          <w:rPr>
+            <w:noProof/>
+          </w:rPr>
+          <w:t>13</w:t>
+        </w:r>
+      </w:fldSimple>
       <w:r>
         <w:t>. ábra Referencia használata ismétlődő példánynál</w:t>
       </w:r>
@@ -12444,11 +12291,11 @@
       <w:pPr>
         <w:pStyle w:val="Heading1"/>
       </w:pPr>
-      <w:bookmarkStart w:id="27" w:name="_Toc26194875"/>
+      <w:bookmarkStart w:id="26" w:name="_Toc26194875"/>
       <w:r>
         <w:t>Specifikáció</w:t>
       </w:r>
-      <w:bookmarkEnd w:id="27"/>
+      <w:bookmarkEnd w:id="26"/>
     </w:p>
     <w:p>
       <w:pPr>
@@ -12947,82 +12794,82 @@
       <w:pPr>
         <w:pStyle w:val="Heading1"/>
       </w:pPr>
-      <w:bookmarkStart w:id="28" w:name="_Toc26194876"/>
+      <w:bookmarkStart w:id="27" w:name="_Toc26194876"/>
       <w:r>
         <w:lastRenderedPageBreak/>
         <w:t>Implementáció</w:t>
       </w:r>
+      <w:bookmarkEnd w:id="27"/>
+    </w:p>
+    <w:p>
+      <w:pPr>
+        <w:pStyle w:val="Heading2"/>
+      </w:pPr>
+      <w:bookmarkStart w:id="28" w:name="_Toc26194877"/>
+      <w:r>
+        <w:t>Szerver</w:t>
+      </w:r>
       <w:bookmarkEnd w:id="28"/>
     </w:p>
     <w:p>
-      <w:pPr>
-        <w:pStyle w:val="Heading2"/>
-      </w:pPr>
-      <w:bookmarkStart w:id="29" w:name="_Toc26194877"/>
-      <w:r>
-        <w:t>Szerver</w:t>
+      <w:r>
+        <w:t xml:space="preserve">Az </w:t>
+      </w:r>
+      <w:r>
+        <w:t>API</w:t>
+      </w:r>
+      <w:r>
+        <w:t xml:space="preserve"> 3 projektből épül fel, </w:t>
+      </w:r>
+      <w:r>
+        <w:t>a DataAcces projektből, ebben van elkülönítve az adatelérés logiká</w:t>
+      </w:r>
+      <w:r>
+        <w:t>j</w:t>
+      </w:r>
+      <w:r>
+        <w:t>a, a DataModels projektből</w:t>
+      </w:r>
+      <w:r>
+        <w:t>, ami a modelleket foglalja magába</w:t>
+      </w:r>
+      <w:r>
+        <w:t xml:space="preserve">, és magából az </w:t>
+      </w:r>
+      <w:r>
+        <w:t>API</w:t>
+      </w:r>
+      <w:r>
+        <w:t xml:space="preserve"> projektből, mely a HTTP</w:t>
+      </w:r>
+      <w:r>
+        <w:t xml:space="preserve"> kérések kezelésé</w:t>
+      </w:r>
+      <w:r>
+        <w:t>é</w:t>
+      </w:r>
+      <w:r>
+        <w:t>rt</w:t>
+      </w:r>
+      <w:r>
+        <w:t xml:space="preserve"> felelős</w:t>
+      </w:r>
+      <w:r>
+        <w:t>.</w:t>
+      </w:r>
+    </w:p>
+    <w:p>
+      <w:pPr>
+        <w:pStyle w:val="Heading3"/>
+      </w:pPr>
+      <w:bookmarkStart w:id="29" w:name="_Toc26194878"/>
+      <w:r>
+        <w:t>DataModels</w:t>
+      </w:r>
+      <w:r>
+        <w:t xml:space="preserve"> projekt</w:t>
       </w:r>
       <w:bookmarkEnd w:id="29"/>
-    </w:p>
-    <w:p>
-      <w:r>
-        <w:t xml:space="preserve">Az </w:t>
-      </w:r>
-      <w:r>
-        <w:t>API</w:t>
-      </w:r>
-      <w:r>
-        <w:t xml:space="preserve"> 3 projektből épül fel, </w:t>
-      </w:r>
-      <w:r>
-        <w:t>a DataAcces projektből, ebben van elkülönítve az adatelérés logiká</w:t>
-      </w:r>
-      <w:r>
-        <w:t>j</w:t>
-      </w:r>
-      <w:r>
-        <w:t>a, a DataModels projektből</w:t>
-      </w:r>
-      <w:r>
-        <w:t>, ami a modelleket foglalja magába</w:t>
-      </w:r>
-      <w:r>
-        <w:t xml:space="preserve">, és magából az </w:t>
-      </w:r>
-      <w:r>
-        <w:t>API</w:t>
-      </w:r>
-      <w:r>
-        <w:t xml:space="preserve"> projektből, mely a HTTP</w:t>
-      </w:r>
-      <w:r>
-        <w:t xml:space="preserve"> kérések kezelésé</w:t>
-      </w:r>
-      <w:r>
-        <w:t>é</w:t>
-      </w:r>
-      <w:r>
-        <w:t>rt</w:t>
-      </w:r>
-      <w:r>
-        <w:t xml:space="preserve"> felelős</w:t>
-      </w:r>
-      <w:r>
-        <w:t>.</w:t>
-      </w:r>
-    </w:p>
-    <w:p>
-      <w:pPr>
-        <w:pStyle w:val="Heading3"/>
-      </w:pPr>
-      <w:bookmarkStart w:id="30" w:name="_Toc26194878"/>
-      <w:r>
-        <w:t>DataModels</w:t>
-      </w:r>
-      <w:r>
-        <w:t xml:space="preserve"> projekt</w:t>
-      </w:r>
-      <w:bookmarkEnd w:id="30"/>
     </w:p>
     <w:p>
       <w:pPr>
@@ -13253,11 +13100,11 @@
       <w:pPr>
         <w:pStyle w:val="Heading3"/>
       </w:pPr>
-      <w:bookmarkStart w:id="31" w:name="_Toc26194879"/>
+      <w:bookmarkStart w:id="30" w:name="_Toc26194879"/>
       <w:r>
         <w:t>DataAcces projekt</w:t>
       </w:r>
-      <w:bookmarkEnd w:id="31"/>
+      <w:bookmarkEnd w:id="30"/>
     </w:p>
     <w:p>
       <w:pPr>
@@ -13592,27 +13439,14 @@
         <w:ind w:firstLine="0"/>
         <w:jc w:val="center"/>
       </w:pPr>
-      <w:r>
-        <w:fldChar w:fldCharType="begin"/>
-      </w:r>
-      <w:r>
-        <w:instrText xml:space="preserve"> SEQ ábra \* ARABIC </w:instrText>
-      </w:r>
-      <w:r>
-        <w:fldChar w:fldCharType="separate"/>
-      </w:r>
-      <w:r>
-        <w:rPr>
-          <w:noProof/>
-        </w:rPr>
-        <w:t>15</w:t>
-      </w:r>
-      <w:r>
-        <w:rPr>
-          <w:noProof/>
-        </w:rPr>
-        <w:fldChar w:fldCharType="end"/>
-      </w:r>
+      <w:fldSimple w:instr=" SEQ ábra \* ARABIC ">
+        <w:r>
+          <w:rPr>
+            <w:noProof/>
+          </w:rPr>
+          <w:t>15</w:t>
+        </w:r>
+      </w:fldSimple>
       <w:r>
         <w:t>. ábra A modell cache-</w:t>
       </w:r>
@@ -13696,30 +13530,14 @@
         <w:pStyle w:val="Caption"/>
         <w:jc w:val="center"/>
       </w:pPr>
-      <w:r>
-        <w:fldChar w:fldCharType="begin"/>
-      </w:r>
-      <w:r>
-        <w:instrText xml:space="preserve"> SEQ á</w:instrText>
-      </w:r>
-      <w:r>
-        <w:instrText xml:space="preserve">bra \* ARABIC </w:instrText>
-      </w:r>
-      <w:r>
-        <w:fldChar w:fldCharType="separate"/>
-      </w:r>
-      <w:r>
-        <w:rPr>
-          <w:noProof/>
-        </w:rPr>
-        <w:t>16</w:t>
-      </w:r>
-      <w:r>
-        <w:rPr>
-          <w:noProof/>
-        </w:rPr>
-        <w:fldChar w:fldCharType="end"/>
-      </w:r>
+      <w:fldSimple w:instr=" SEQ ábra \* ARABIC ">
+        <w:r>
+          <w:rPr>
+            <w:noProof/>
+          </w:rPr>
+          <w:t>16</w:t>
+        </w:r>
+      </w:fldSimple>
       <w:r>
         <w:t xml:space="preserve">. ábra </w:t>
       </w:r>
@@ -13864,27 +13682,14 @@
         <w:ind w:firstLine="0"/>
         <w:jc w:val="center"/>
       </w:pPr>
-      <w:r>
-        <w:fldChar w:fldCharType="begin"/>
-      </w:r>
-      <w:r>
-        <w:instrText xml:space="preserve"> SEQ ábra \* ARABIC </w:instrText>
-      </w:r>
-      <w:r>
-        <w:fldChar w:fldCharType="separate"/>
-      </w:r>
-      <w:r>
-        <w:rPr>
-          <w:noProof/>
-        </w:rPr>
-        <w:t>17</w:t>
-      </w:r>
-      <w:r>
-        <w:rPr>
-          <w:noProof/>
-        </w:rPr>
-        <w:fldChar w:fldCharType="end"/>
-      </w:r>
+      <w:fldSimple w:instr=" SEQ ábra \* ARABIC ">
+        <w:r>
+          <w:rPr>
+            <w:noProof/>
+          </w:rPr>
+          <w:t>17</w:t>
+        </w:r>
+      </w:fldSimple>
       <w:r>
         <w:t>. ábra Egyedi elemek tárolására létrehozott dictionary-k</w:t>
       </w:r>
@@ -13960,27 +13765,14 @@
         <w:ind w:firstLine="0"/>
         <w:jc w:val="center"/>
       </w:pPr>
-      <w:r>
-        <w:fldChar w:fldCharType="begin"/>
-      </w:r>
-      <w:r>
-        <w:instrText xml:space="preserve"> SEQ ábra \* ARABIC </w:instrText>
-      </w:r>
-      <w:r>
-        <w:fldChar w:fldCharType="separate"/>
-      </w:r>
-      <w:r>
-        <w:rPr>
-          <w:noProof/>
-        </w:rPr>
-        <w:t>18</w:t>
-      </w:r>
-      <w:r>
-        <w:rPr>
-          <w:noProof/>
-        </w:rPr>
-        <w:fldChar w:fldCharType="end"/>
-      </w:r>
+      <w:fldSimple w:instr=" SEQ ábra \* ARABIC ">
+        <w:r>
+          <w:rPr>
+            <w:noProof/>
+          </w:rPr>
+          <w:t>18</w:t>
+        </w:r>
+      </w:fldSimple>
       <w:r>
         <w:t xml:space="preserve">. ábra </w:t>
       </w:r>
@@ -14123,27 +13915,14 @@
         <w:ind w:firstLine="0"/>
         <w:jc w:val="center"/>
       </w:pPr>
-      <w:r>
-        <w:fldChar w:fldCharType="begin"/>
-      </w:r>
-      <w:r>
-        <w:instrText xml:space="preserve"> SEQ ábra \* ARABIC </w:instrText>
-      </w:r>
-      <w:r>
-        <w:fldChar w:fldCharType="separate"/>
-      </w:r>
-      <w:r>
-        <w:rPr>
-          <w:noProof/>
-        </w:rPr>
-        <w:t>19</w:t>
-      </w:r>
-      <w:r>
-        <w:rPr>
-          <w:noProof/>
-        </w:rPr>
-        <w:fldChar w:fldCharType="end"/>
-      </w:r>
+      <w:fldSimple w:instr=" SEQ ábra \* ARABIC ">
+        <w:r>
+          <w:rPr>
+            <w:noProof/>
+          </w:rPr>
+          <w:t>19</w:t>
+        </w:r>
+      </w:fldSimple>
       <w:r>
         <w:t>. ábra A RecognizedObject mappelésének lépései</w:t>
       </w:r>
@@ -14438,27 +14217,14 @@
         <w:ind w:firstLine="0"/>
         <w:jc w:val="center"/>
       </w:pPr>
-      <w:r>
-        <w:fldChar w:fldCharType="begin"/>
-      </w:r>
-      <w:r>
-        <w:instrText xml:space="preserve"> SEQ ábra \* ARABIC </w:instrText>
-      </w:r>
-      <w:r>
-        <w:fldChar w:fldCharType="separate"/>
-      </w:r>
-      <w:r>
-        <w:rPr>
-          <w:noProof/>
-        </w:rPr>
-        <w:t>20</w:t>
-      </w:r>
-      <w:r>
-        <w:rPr>
-          <w:noProof/>
-        </w:rPr>
-        <w:fldChar w:fldCharType="end"/>
-      </w:r>
+      <w:fldSimple w:instr=" SEQ ábra \* ARABIC ">
+        <w:r>
+          <w:rPr>
+            <w:noProof/>
+          </w:rPr>
+          <w:t>20</w:t>
+        </w:r>
+      </w:fldSimple>
       <w:r>
         <w:t xml:space="preserve">. ábra Az adott fájl típusához tartozó tároló mappa lekérése a </w:t>
       </w:r>
@@ -14579,14 +14345,14 @@
       <w:pPr>
         <w:pStyle w:val="Heading3"/>
       </w:pPr>
-      <w:bookmarkStart w:id="32" w:name="_Toc26194880"/>
+      <w:bookmarkStart w:id="31" w:name="_Toc26194880"/>
       <w:r>
         <w:t>API</w:t>
       </w:r>
       <w:r>
         <w:t xml:space="preserve"> projekt</w:t>
       </w:r>
-      <w:bookmarkEnd w:id="32"/>
+      <w:bookmarkEnd w:id="31"/>
     </w:p>
     <w:p>
       <w:r>
@@ -14723,27 +14489,14 @@
         <w:ind w:firstLine="0"/>
         <w:jc w:val="center"/>
       </w:pPr>
-      <w:r>
-        <w:fldChar w:fldCharType="begin"/>
-      </w:r>
-      <w:r>
-        <w:instrText xml:space="preserve"> SEQ ábra \* ARABIC </w:instrText>
-      </w:r>
-      <w:r>
-        <w:fldChar w:fldCharType="separate"/>
-      </w:r>
-      <w:r>
-        <w:rPr>
-          <w:noProof/>
-        </w:rPr>
-        <w:t>21</w:t>
-      </w:r>
-      <w:r>
-        <w:rPr>
-          <w:noProof/>
-        </w:rPr>
-        <w:fldChar w:fldCharType="end"/>
-      </w:r>
+      <w:fldSimple w:instr=" SEQ ábra \* ARABIC ">
+        <w:r>
+          <w:rPr>
+            <w:noProof/>
+          </w:rPr>
+          <w:t>21</w:t>
+        </w:r>
+      </w:fldSimple>
       <w:r>
         <w:t>. ábra Get implementálása a SimpleRepository segítségével</w:t>
       </w:r>
@@ -14824,27 +14577,14 @@
         <w:ind w:firstLine="0"/>
         <w:jc w:val="center"/>
       </w:pPr>
-      <w:r>
-        <w:fldChar w:fldCharType="begin"/>
-      </w:r>
-      <w:r>
-        <w:instrText xml:space="preserve"> SEQ ábra \* ARABIC </w:instrText>
-      </w:r>
-      <w:r>
-        <w:fldChar w:fldCharType="separate"/>
-      </w:r>
-      <w:r>
-        <w:rPr>
-          <w:noProof/>
-        </w:rPr>
-        <w:t>22</w:t>
-      </w:r>
-      <w:r>
-        <w:rPr>
-          <w:noProof/>
-        </w:rPr>
-        <w:fldChar w:fldCharType="end"/>
-      </w:r>
+      <w:fldSimple w:instr=" SEQ ábra \* ARABIC ">
+        <w:r>
+          <w:rPr>
+            <w:noProof/>
+          </w:rPr>
+          <w:t>22</w:t>
+        </w:r>
+      </w:fldSimple>
       <w:r>
         <w:t xml:space="preserve">. ábra </w:t>
       </w:r>
@@ -15001,27 +14741,14 @@
         <w:pStyle w:val="Caption"/>
         <w:jc w:val="center"/>
       </w:pPr>
-      <w:r>
-        <w:fldChar w:fldCharType="begin"/>
-      </w:r>
-      <w:r>
-        <w:instrText xml:space="preserve"> SEQ ábra \* ARABIC </w:instrText>
-      </w:r>
-      <w:r>
-        <w:fldChar w:fldCharType="separate"/>
-      </w:r>
-      <w:r>
-        <w:rPr>
-          <w:noProof/>
-        </w:rPr>
-        <w:t>23</w:t>
-      </w:r>
-      <w:r>
-        <w:rPr>
-          <w:noProof/>
-        </w:rPr>
-        <w:fldChar w:fldCharType="end"/>
-      </w:r>
+      <w:fldSimple w:instr=" SEQ ábra \* ARABIC ">
+        <w:r>
+          <w:rPr>
+            <w:noProof/>
+          </w:rPr>
+          <w:t>23</w:t>
+        </w:r>
+      </w:fldSimple>
       <w:r>
         <w:t xml:space="preserve">. ábra </w:t>
       </w:r>
@@ -15112,27 +14839,14 @@
         <w:pStyle w:val="Caption"/>
         <w:jc w:val="center"/>
       </w:pPr>
-      <w:r>
-        <w:fldChar w:fldCharType="begin"/>
-      </w:r>
-      <w:r>
-        <w:instrText xml:space="preserve"> SEQ ábra \* ARABIC </w:instrText>
-      </w:r>
-      <w:r>
-        <w:fldChar w:fldCharType="separate"/>
-      </w:r>
-      <w:r>
-        <w:rPr>
-          <w:noProof/>
-        </w:rPr>
-        <w:t>24</w:t>
-      </w:r>
-      <w:r>
-        <w:rPr>
-          <w:noProof/>
-        </w:rPr>
-        <w:fldChar w:fldCharType="end"/>
-      </w:r>
+      <w:fldSimple w:instr=" SEQ ábra \* ARABIC ">
+        <w:r>
+          <w:rPr>
+            <w:noProof/>
+          </w:rPr>
+          <w:t>24</w:t>
+        </w:r>
+      </w:fldSimple>
       <w:r>
         <w:t xml:space="preserve">. ábra </w:t>
       </w:r>
@@ -15199,21 +14913,21 @@
       <w:pPr>
         <w:pStyle w:val="Heading2"/>
       </w:pPr>
-      <w:bookmarkStart w:id="33" w:name="_Toc26194881"/>
+      <w:bookmarkStart w:id="32" w:name="_Toc26194881"/>
       <w:r>
         <w:t>Kliens</w:t>
       </w:r>
+      <w:bookmarkEnd w:id="32"/>
+    </w:p>
+    <w:p>
+      <w:pPr>
+        <w:pStyle w:val="Heading3"/>
+      </w:pPr>
+      <w:bookmarkStart w:id="33" w:name="_Toc26194882"/>
+      <w:r>
+        <w:t>Singleton tervezési minta</w:t>
+      </w:r>
       <w:bookmarkEnd w:id="33"/>
-    </w:p>
-    <w:p>
-      <w:pPr>
-        <w:pStyle w:val="Heading3"/>
-      </w:pPr>
-      <w:bookmarkStart w:id="34" w:name="_Toc26194882"/>
-      <w:r>
-        <w:t>Singleton tervezési minta</w:t>
-      </w:r>
-      <w:bookmarkEnd w:id="34"/>
     </w:p>
     <w:p>
       <w:r>
@@ -15353,27 +15067,14 @@
         <w:ind w:firstLine="0"/>
         <w:jc w:val="center"/>
       </w:pPr>
-      <w:r>
-        <w:fldChar w:fldCharType="begin"/>
-      </w:r>
-      <w:r>
-        <w:instrText xml:space="preserve"> SEQ ábra \* ARABIC </w:instrText>
-      </w:r>
-      <w:r>
-        <w:fldChar w:fldCharType="separate"/>
-      </w:r>
-      <w:r>
-        <w:rPr>
-          <w:noProof/>
-        </w:rPr>
-        <w:t>25</w:t>
-      </w:r>
-      <w:r>
-        <w:rPr>
-          <w:noProof/>
-        </w:rPr>
-        <w:fldChar w:fldCharType="end"/>
-      </w:r>
+      <w:fldSimple w:instr=" SEQ ábra \* ARABIC ">
+        <w:r>
+          <w:rPr>
+            <w:noProof/>
+          </w:rPr>
+          <w:t>25</w:t>
+        </w:r>
+      </w:fldSimple>
       <w:r>
         <w:t>. ábra Singleton inicializálása</w:t>
       </w:r>
@@ -15546,27 +15247,14 @@
         <w:ind w:firstLine="0"/>
         <w:jc w:val="center"/>
       </w:pPr>
-      <w:r>
-        <w:fldChar w:fldCharType="begin"/>
-      </w:r>
-      <w:r>
-        <w:instrText xml:space="preserve"> SEQ ábra \* ARABIC </w:instrText>
-      </w:r>
-      <w:r>
-        <w:fldChar w:fldCharType="separate"/>
-      </w:r>
-      <w:r>
-        <w:rPr>
-          <w:noProof/>
-        </w:rPr>
-        <w:t>26</w:t>
-      </w:r>
-      <w:r>
-        <w:rPr>
-          <w:noProof/>
-        </w:rPr>
-        <w:fldChar w:fldCharType="end"/>
-      </w:r>
+      <w:fldSimple w:instr=" SEQ ábra \* ARABIC ">
+        <w:r>
+          <w:rPr>
+            <w:noProof/>
+          </w:rPr>
+          <w:t>26</w:t>
+        </w:r>
+      </w:fldSimple>
       <w:r>
         <w:t xml:space="preserve">. ábra Execution </w:t>
       </w:r>
@@ -15588,11 +15276,11 @@
       <w:pPr>
         <w:pStyle w:val="Heading3"/>
       </w:pPr>
-      <w:bookmarkStart w:id="35" w:name="_Toc26194883"/>
+      <w:bookmarkStart w:id="34" w:name="_Toc26194883"/>
       <w:r>
         <w:t>ConsoleGUI</w:t>
       </w:r>
-      <w:bookmarkEnd w:id="35"/>
+      <w:bookmarkEnd w:id="34"/>
     </w:p>
     <w:p>
       <w:pPr>
@@ -15660,27 +15348,14 @@
         <w:ind w:firstLine="0"/>
         <w:jc w:val="center"/>
       </w:pPr>
-      <w:r>
-        <w:fldChar w:fldCharType="begin"/>
-      </w:r>
-      <w:r>
-        <w:instrText xml:space="preserve"> SEQ ábra \* ARABIC </w:instrText>
-      </w:r>
-      <w:r>
-        <w:fldChar w:fldCharType="separate"/>
-      </w:r>
-      <w:r>
-        <w:rPr>
-          <w:noProof/>
-        </w:rPr>
-        <w:t>27</w:t>
-      </w:r>
-      <w:r>
-        <w:rPr>
-          <w:noProof/>
-        </w:rPr>
-        <w:fldChar w:fldCharType="end"/>
-      </w:r>
+      <w:fldSimple w:instr=" SEQ ábra \* ARABIC ">
+        <w:r>
+          <w:rPr>
+            <w:noProof/>
+          </w:rPr>
+          <w:t>27</w:t>
+        </w:r>
+      </w:fldSimple>
       <w:r>
         <w:t>. ábra ConsoleGUI megjelenése</w:t>
       </w:r>
@@ -15797,27 +15472,14 @@
         <w:ind w:firstLine="0"/>
         <w:jc w:val="center"/>
       </w:pPr>
-      <w:r>
-        <w:fldChar w:fldCharType="begin"/>
-      </w:r>
-      <w:r>
-        <w:instrText xml:space="preserve"> SEQ ábra \* ARABIC </w:instrText>
-      </w:r>
-      <w:r>
-        <w:fldChar w:fldCharType="separate"/>
-      </w:r>
-      <w:r>
-        <w:rPr>
-          <w:noProof/>
-        </w:rPr>
-        <w:t>28</w:t>
-      </w:r>
-      <w:r>
-        <w:rPr>
-          <w:noProof/>
-        </w:rPr>
-        <w:fldChar w:fldCharType="end"/>
-      </w:r>
+      <w:fldSimple w:instr=" SEQ ábra \* ARABIC ">
+        <w:r>
+          <w:rPr>
+            <w:noProof/>
+          </w:rPr>
+          <w:t>28</w:t>
+        </w:r>
+      </w:fldSimple>
       <w:r>
         <w:t>. ábra A görgethető terület helyes beállításai</w:t>
       </w:r>
@@ -16056,27 +15718,14 @@
         <w:ind w:firstLine="0"/>
         <w:jc w:val="center"/>
       </w:pPr>
-      <w:r>
-        <w:fldChar w:fldCharType="begin"/>
-      </w:r>
-      <w:r>
-        <w:instrText xml:space="preserve"> SEQ ábra \* ARABIC </w:instrText>
-      </w:r>
-      <w:r>
-        <w:fldChar w:fldCharType="separate"/>
-      </w:r>
-      <w:r>
-        <w:rPr>
-          <w:noProof/>
-        </w:rPr>
-        <w:t>29</w:t>
-      </w:r>
-      <w:r>
-        <w:rPr>
-          <w:noProof/>
-        </w:rPr>
-        <w:fldChar w:fldCharType="end"/>
-      </w:r>
+      <w:fldSimple w:instr=" SEQ ábra \* ARABIC ">
+        <w:r>
+          <w:rPr>
+            <w:noProof/>
+          </w:rPr>
+          <w:t>29</w:t>
+        </w:r>
+      </w:fldSimple>
       <w:r>
         <w:t>. ábra Unity-s üzenetek elkapása</w:t>
       </w:r>
@@ -16108,16 +15757,16 @@
       <w:r>
         <w:t xml:space="preserve"> meg és </w:t>
       </w:r>
-      <w:commentRangeStart w:id="36"/>
+      <w:commentRangeStart w:id="35"/>
       <w:r>
         <w:t>tartalmazza</w:t>
       </w:r>
-      <w:commentRangeEnd w:id="36"/>
+      <w:commentRangeEnd w:id="35"/>
       <w:r>
         <w:rPr>
           <w:rStyle w:val="CommentReference"/>
         </w:rPr>
-        <w:commentReference w:id="36"/>
+        <w:commentReference w:id="35"/>
       </w:r>
       <w:r>
         <w:t xml:space="preserve"> </w:t>
@@ -16206,27 +15855,14 @@
         <w:ind w:firstLine="0"/>
         <w:jc w:val="center"/>
       </w:pPr>
-      <w:r>
-        <w:fldChar w:fldCharType="begin"/>
-      </w:r>
-      <w:r>
-        <w:instrText xml:space="preserve"> SEQ ábra \* ARABIC </w:instrText>
-      </w:r>
-      <w:r>
-        <w:fldChar w:fldCharType="separate"/>
-      </w:r>
-      <w:r>
-        <w:rPr>
-          <w:noProof/>
-        </w:rPr>
-        <w:t>30</w:t>
-      </w:r>
-      <w:r>
-        <w:rPr>
-          <w:noProof/>
-        </w:rPr>
-        <w:fldChar w:fldCharType="end"/>
-      </w:r>
+      <w:fldSimple w:instr=" SEQ ábra \* ARABIC ">
+        <w:r>
+          <w:rPr>
+            <w:noProof/>
+          </w:rPr>
+          <w:t>30</w:t>
+        </w:r>
+      </w:fldSimple>
       <w:r>
         <w:t xml:space="preserve">. ábra Exception </w:t>
       </w:r>
@@ -16431,30 +16067,14 @@
         <w:ind w:firstLine="0"/>
         <w:jc w:val="center"/>
       </w:pPr>
-      <w:r>
-        <w:fldChar w:fldCharType="begin"/>
-      </w:r>
-      <w:r>
-        <w:instrText xml:space="preserve"> S</w:instrText>
-      </w:r>
-      <w:r>
-        <w:instrText xml:space="preserve">EQ ábra \* ARABIC </w:instrText>
-      </w:r>
-      <w:r>
-        <w:fldChar w:fldCharType="separate"/>
-      </w:r>
-      <w:r>
-        <w:rPr>
-          <w:noProof/>
-        </w:rPr>
-        <w:t>31</w:t>
-      </w:r>
-      <w:r>
-        <w:rPr>
-          <w:noProof/>
-        </w:rPr>
-        <w:fldChar w:fldCharType="end"/>
-      </w:r>
+      <w:fldSimple w:instr=" SEQ ábra \* ARABIC ">
+        <w:r>
+          <w:rPr>
+            <w:noProof/>
+          </w:rPr>
+          <w:t>31</w:t>
+        </w:r>
+      </w:fldSimple>
       <w:r>
         <w:t>. ábra A szín meghatározása a log típusa alapján</w:t>
       </w:r>
@@ -16565,27 +16185,14 @@
         <w:ind w:firstLine="0"/>
         <w:jc w:val="center"/>
       </w:pPr>
-      <w:r>
-        <w:fldChar w:fldCharType="begin"/>
-      </w:r>
-      <w:r>
-        <w:instrText xml:space="preserve"> SEQ ábra \* ARABIC </w:instrText>
-      </w:r>
-      <w:r>
-        <w:fldChar w:fldCharType="separate"/>
-      </w:r>
-      <w:r>
-        <w:rPr>
-          <w:noProof/>
-        </w:rPr>
-        <w:t>32</w:t>
-      </w:r>
-      <w:r>
-        <w:rPr>
-          <w:noProof/>
-        </w:rPr>
-        <w:fldChar w:fldCharType="end"/>
-      </w:r>
+      <w:fldSimple w:instr=" SEQ ábra \* ARABIC ">
+        <w:r>
+          <w:rPr>
+            <w:noProof/>
+          </w:rPr>
+          <w:t>32</w:t>
+        </w:r>
+      </w:fldSimple>
       <w:r>
         <w:t>. ábra A konzolra írás folyamata</w:t>
       </w:r>
@@ -16729,27 +16336,14 @@
         <w:ind w:firstLine="0"/>
         <w:jc w:val="center"/>
       </w:pPr>
-      <w:r>
-        <w:fldChar w:fldCharType="begin"/>
-      </w:r>
-      <w:r>
-        <w:instrText xml:space="preserve"> SEQ ábra \* ARABIC </w:instrText>
-      </w:r>
-      <w:r>
-        <w:fldChar w:fldCharType="separate"/>
-      </w:r>
-      <w:r>
-        <w:rPr>
-          <w:noProof/>
-        </w:rPr>
-        <w:t>33</w:t>
-      </w:r>
-      <w:r>
-        <w:rPr>
-          <w:noProof/>
-        </w:rPr>
-        <w:fldChar w:fldCharType="end"/>
-      </w:r>
+      <w:fldSimple w:instr=" SEQ ábra \* ARABIC ">
+        <w:r>
+          <w:rPr>
+            <w:noProof/>
+          </w:rPr>
+          <w:t>33</w:t>
+        </w:r>
+      </w:fldSimple>
       <w:r>
         <w:t>. ábra A függvények segítségével színt, behúzást, kövérséget</w:t>
       </w:r>
@@ -16866,27 +16460,14 @@
         <w:ind w:firstLine="0"/>
         <w:jc w:val="center"/>
       </w:pPr>
-      <w:r>
-        <w:fldChar w:fldCharType="begin"/>
-      </w:r>
-      <w:r>
-        <w:instrText xml:space="preserve"> SEQ ábra \* ARABIC </w:instrText>
-      </w:r>
-      <w:r>
-        <w:fldChar w:fldCharType="separate"/>
-      </w:r>
-      <w:r>
-        <w:rPr>
-          <w:noProof/>
-        </w:rPr>
-        <w:t>34</w:t>
-      </w:r>
-      <w:r>
-        <w:rPr>
-          <w:noProof/>
-        </w:rPr>
-        <w:fldChar w:fldCharType="end"/>
-      </w:r>
+      <w:fldSimple w:instr=" SEQ ábra \* ARABIC ">
+        <w:r>
+          <w:rPr>
+            <w:noProof/>
+          </w:rPr>
+          <w:t>34</w:t>
+        </w:r>
+      </w:fldSimple>
       <w:r>
         <w:t>. ábra Write alternatívái</w:t>
       </w:r>
@@ -16917,12 +16498,12 @@
       <w:pPr>
         <w:pStyle w:val="Heading3"/>
       </w:pPr>
-      <w:bookmarkStart w:id="37" w:name="_Toc26194884"/>
+      <w:bookmarkStart w:id="36" w:name="_Toc26194884"/>
       <w:r>
         <w:lastRenderedPageBreak/>
         <w:t>Lokális adattárolás</w:t>
       </w:r>
-      <w:bookmarkEnd w:id="37"/>
+      <w:bookmarkEnd w:id="36"/>
     </w:p>
     <w:p>
       <w:pPr>
@@ -17055,27 +16636,14 @@
         <w:pStyle w:val="Caption"/>
         <w:jc w:val="center"/>
       </w:pPr>
-      <w:r>
-        <w:fldChar w:fldCharType="begin"/>
-      </w:r>
-      <w:r>
-        <w:instrText xml:space="preserve"> SEQ ábra \* ARABIC </w:instrText>
-      </w:r>
-      <w:r>
-        <w:fldChar w:fldCharType="separate"/>
-      </w:r>
-      <w:r>
-        <w:rPr>
-          <w:noProof/>
-        </w:rPr>
-        <w:t>35</w:t>
-      </w:r>
-      <w:r>
-        <w:rPr>
-          <w:noProof/>
-        </w:rPr>
-        <w:fldChar w:fldCharType="end"/>
-      </w:r>
+      <w:fldSimple w:instr=" SEQ ábra \* ARABIC ">
+        <w:r>
+          <w:rPr>
+            <w:noProof/>
+          </w:rPr>
+          <w:t>35</w:t>
+        </w:r>
+      </w:fldSimple>
       <w:r>
         <w:t>. ábra A DataTableInfo konstruktora 1/2</w:t>
       </w:r>
@@ -17214,27 +16782,14 @@
         <w:pStyle w:val="Caption"/>
         <w:jc w:val="center"/>
       </w:pPr>
-      <w:r>
-        <w:fldChar w:fldCharType="begin"/>
-      </w:r>
-      <w:r>
-        <w:instrText xml:space="preserve"> SEQ ábra \* ARABIC </w:instrText>
-      </w:r>
-      <w:r>
-        <w:fldChar w:fldCharType="separate"/>
-      </w:r>
-      <w:r>
-        <w:rPr>
-          <w:noProof/>
-        </w:rPr>
-        <w:t>36</w:t>
-      </w:r>
-      <w:r>
-        <w:rPr>
-          <w:noProof/>
-        </w:rPr>
-        <w:fldChar w:fldCharType="end"/>
-      </w:r>
+      <w:fldSimple w:instr=" SEQ ábra \* ARABIC ">
+        <w:r>
+          <w:rPr>
+            <w:noProof/>
+          </w:rPr>
+          <w:t>36</w:t>
+        </w:r>
+      </w:fldSimple>
       <w:r>
         <w:t>. ábra A DataTableInfo által használt változó típusok</w:t>
       </w:r>
@@ -17314,27 +16869,14 @@
         <w:ind w:firstLine="0"/>
         <w:jc w:val="center"/>
       </w:pPr>
-      <w:r>
-        <w:fldChar w:fldCharType="begin"/>
-      </w:r>
-      <w:r>
-        <w:instrText xml:space="preserve"> SEQ ábra \* ARABIC </w:instrText>
-      </w:r>
-      <w:r>
-        <w:fldChar w:fldCharType="separate"/>
-      </w:r>
-      <w:r>
-        <w:rPr>
-          <w:noProof/>
-        </w:rPr>
-        <w:t>37</w:t>
-      </w:r>
-      <w:r>
-        <w:rPr>
-          <w:noProof/>
-        </w:rPr>
-        <w:fldChar w:fldCharType="end"/>
-      </w:r>
+      <w:fldSimple w:instr=" SEQ ábra \* ARABIC ">
+        <w:r>
+          <w:rPr>
+            <w:noProof/>
+          </w:rPr>
+          <w:t>37</w:t>
+        </w:r>
+      </w:fldSimple>
       <w:r>
         <w:t xml:space="preserve">. ábra </w:t>
       </w:r>
@@ -17466,27 +17008,14 @@
         <w:ind w:firstLine="0"/>
         <w:jc w:val="center"/>
       </w:pPr>
-      <w:r>
-        <w:fldChar w:fldCharType="begin"/>
-      </w:r>
-      <w:r>
-        <w:instrText xml:space="preserve"> SEQ ábra \* ARABIC </w:instrText>
-      </w:r>
-      <w:r>
-        <w:fldChar w:fldCharType="separate"/>
-      </w:r>
-      <w:r>
-        <w:rPr>
-          <w:noProof/>
-        </w:rPr>
-        <w:t>38</w:t>
-      </w:r>
-      <w:r>
-        <w:rPr>
-          <w:noProof/>
-        </w:rPr>
-        <w:fldChar w:fldCharType="end"/>
-      </w:r>
+      <w:fldSimple w:instr=" SEQ ábra \* ARABIC ">
+        <w:r>
+          <w:rPr>
+            <w:noProof/>
+          </w:rPr>
+          <w:t>38</w:t>
+        </w:r>
+      </w:fldSimple>
       <w:r>
         <w:t>. ábra API elérhetőségének vizsgálata</w:t>
       </w:r>
@@ -17695,27 +17224,14 @@
         <w:ind w:firstLine="0"/>
         <w:jc w:val="center"/>
       </w:pPr>
-      <w:r>
-        <w:fldChar w:fldCharType="begin"/>
-      </w:r>
-      <w:r>
-        <w:instrText xml:space="preserve"> SEQ ábra \* ARABIC </w:instrText>
-      </w:r>
-      <w:r>
-        <w:fldChar w:fldCharType="separate"/>
-      </w:r>
-      <w:r>
-        <w:rPr>
-          <w:noProof/>
-        </w:rPr>
-        <w:t>39</w:t>
-      </w:r>
-      <w:r>
-        <w:rPr>
-          <w:noProof/>
-        </w:rPr>
-        <w:fldChar w:fldCharType="end"/>
-      </w:r>
+      <w:fldSimple w:instr=" SEQ ábra \* ARABIC ">
+        <w:r>
+          <w:rPr>
+            <w:noProof/>
+          </w:rPr>
+          <w:t>39</w:t>
+        </w:r>
+      </w:fldSimple>
       <w:r>
         <w:t>. ábra RecognizedObject tárolásához szükséges táblák létrehozása</w:t>
       </w:r>
@@ -17809,27 +17325,14 @@
         <w:pStyle w:val="Caption"/>
         <w:jc w:val="center"/>
       </w:pPr>
-      <w:r>
-        <w:fldChar w:fldCharType="begin"/>
-      </w:r>
-      <w:r>
-        <w:instrText xml:space="preserve"> SEQ ábra \* ARABIC </w:instrText>
-      </w:r>
-      <w:r>
-        <w:fldChar w:fldCharType="separate"/>
-      </w:r>
-      <w:r>
-        <w:rPr>
-          <w:noProof/>
-        </w:rPr>
-        <w:t>40</w:t>
-      </w:r>
-      <w:r>
-        <w:rPr>
-          <w:noProof/>
-        </w:rPr>
-        <w:fldChar w:fldCharType="end"/>
-      </w:r>
+      <w:fldSimple w:instr=" SEQ ábra \* ARABIC ">
+        <w:r>
+          <w:rPr>
+            <w:noProof/>
+          </w:rPr>
+          <w:t>40</w:t>
+        </w:r>
+      </w:fldSimple>
       <w:r>
         <w:t>. ábra A RecognizedObject modelljét a RecognizedObjectResource megfelelő adattagjaival töltöm fel</w:t>
       </w:r>
@@ -17911,27 +17414,14 @@
         <w:ind w:firstLine="0"/>
         <w:jc w:val="center"/>
       </w:pPr>
-      <w:r>
-        <w:fldChar w:fldCharType="begin"/>
-      </w:r>
-      <w:r>
-        <w:instrText xml:space="preserve"> SEQ ábra \* ARABIC </w:instrText>
-      </w:r>
-      <w:r>
-        <w:fldChar w:fldCharType="separate"/>
-      </w:r>
-      <w:r>
-        <w:rPr>
-          <w:noProof/>
-        </w:rPr>
-        <w:t>41</w:t>
-      </w:r>
-      <w:r>
-        <w:rPr>
-          <w:noProof/>
-        </w:rPr>
-        <w:fldChar w:fldCharType="end"/>
-      </w:r>
+      <w:fldSimple w:instr=" SEQ ábra \* ARABIC ">
+        <w:r>
+          <w:rPr>
+            <w:noProof/>
+          </w:rPr>
+          <w:t>41</w:t>
+        </w:r>
+      </w:fldSimple>
       <w:r>
         <w:t>. ábra RecognizedObject lementése a felépítő táblákat</w:t>
       </w:r>
@@ -17971,11 +17461,11 @@
       <w:pPr>
         <w:pStyle w:val="Heading3"/>
       </w:pPr>
-      <w:bookmarkStart w:id="38" w:name="_Toc26194885"/>
+      <w:bookmarkStart w:id="37" w:name="_Toc26194885"/>
       <w:r>
         <w:t>DataSet kezelés</w:t>
       </w:r>
-      <w:bookmarkEnd w:id="38"/>
+      <w:bookmarkEnd w:id="37"/>
     </w:p>
     <w:p>
       <w:pPr>
@@ -18097,27 +17587,14 @@
         <w:ind w:firstLine="0"/>
         <w:jc w:val="center"/>
       </w:pPr>
-      <w:r>
-        <w:fldChar w:fldCharType="begin"/>
-      </w:r>
-      <w:r>
-        <w:instrText xml:space="preserve"> SEQ ábra \* ARABIC </w:instrText>
-      </w:r>
-      <w:r>
-        <w:fldChar w:fldCharType="separate"/>
-      </w:r>
-      <w:r>
-        <w:rPr>
-          <w:noProof/>
-        </w:rPr>
-        <w:t>42</w:t>
-      </w:r>
-      <w:r>
-        <w:rPr>
-          <w:noProof/>
-        </w:rPr>
-        <w:fldChar w:fldCharType="end"/>
-      </w:r>
+      <w:fldSimple w:instr=" SEQ ábra \* ARABIC ">
+        <w:r>
+          <w:rPr>
+            <w:noProof/>
+          </w:rPr>
+          <w:t>42</w:t>
+        </w:r>
+      </w:fldSimple>
       <w:r>
         <w:t xml:space="preserve">. ábra </w:t>
       </w:r>
@@ -18283,27 +17760,14 @@
         <w:ind w:firstLine="0"/>
         <w:jc w:val="center"/>
       </w:pPr>
-      <w:r>
-        <w:fldChar w:fldCharType="begin"/>
-      </w:r>
-      <w:r>
-        <w:instrText xml:space="preserve"> SEQ ábra \* ARABIC </w:instrText>
-      </w:r>
-      <w:r>
-        <w:fldChar w:fldCharType="separate"/>
-      </w:r>
-      <w:r>
-        <w:rPr>
-          <w:noProof/>
-        </w:rPr>
-        <w:t>43</w:t>
-      </w:r>
-      <w:r>
-        <w:rPr>
-          <w:noProof/>
-        </w:rPr>
-        <w:fldChar w:fldCharType="end"/>
-      </w:r>
+      <w:fldSimple w:instr=" SEQ ábra \* ARABIC ">
+        <w:r>
+          <w:rPr>
+            <w:noProof/>
+          </w:rPr>
+          <w:t>43</w:t>
+        </w:r>
+      </w:fldSimple>
       <w:r>
         <w:t>. ábra Prefered property implementációja</w:t>
       </w:r>
@@ -18439,27 +17903,14 @@
         <w:ind w:firstLine="0"/>
         <w:jc w:val="center"/>
       </w:pPr>
-      <w:r>
-        <w:fldChar w:fldCharType="begin"/>
-      </w:r>
-      <w:r>
-        <w:instrText xml:space="preserve"> SEQ ábra \* ARABIC </w:instrText>
-      </w:r>
-      <w:r>
-        <w:fldChar w:fldCharType="separate"/>
-      </w:r>
-      <w:r>
-        <w:rPr>
-          <w:noProof/>
-        </w:rPr>
-        <w:t>44</w:t>
-      </w:r>
-      <w:r>
-        <w:rPr>
-          <w:noProof/>
-        </w:rPr>
-        <w:fldChar w:fldCharType="end"/>
-      </w:r>
+      <w:fldSimple w:instr=" SEQ ábra \* ARABIC ">
+        <w:r>
+          <w:rPr>
+            <w:noProof/>
+          </w:rPr>
+          <w:t>44</w:t>
+        </w:r>
+      </w:fldSimple>
       <w:r>
         <w:t xml:space="preserve">. ábra </w:t>
       </w:r>
@@ -18561,27 +18012,14 @@
         <w:ind w:firstLine="0"/>
         <w:jc w:val="center"/>
       </w:pPr>
-      <w:r>
-        <w:fldChar w:fldCharType="begin"/>
-      </w:r>
-      <w:r>
-        <w:instrText xml:space="preserve"> SEQ ábra \* ARABIC </w:instrText>
-      </w:r>
-      <w:r>
-        <w:fldChar w:fldCharType="separate"/>
-      </w:r>
-      <w:r>
-        <w:rPr>
-          <w:noProof/>
-        </w:rPr>
-        <w:t>45</w:t>
-      </w:r>
-      <w:r>
-        <w:rPr>
-          <w:noProof/>
-        </w:rPr>
-        <w:fldChar w:fldCharType="end"/>
-      </w:r>
+      <w:fldSimple w:instr=" SEQ ábra \* ARABIC ">
+        <w:r>
+          <w:rPr>
+            <w:noProof/>
+          </w:rPr>
+          <w:t>45</w:t>
+        </w:r>
+      </w:fldSimple>
       <w:r>
         <w:t>. ábra Property változásának vizsgálata, értesítés küldése</w:t>
       </w:r>
@@ -18707,27 +18145,14 @@
         <w:ind w:firstLine="0"/>
         <w:jc w:val="center"/>
       </w:pPr>
-      <w:r>
-        <w:fldChar w:fldCharType="begin"/>
-      </w:r>
-      <w:r>
-        <w:instrText xml:space="preserve"> SEQ ábra \* ARABIC </w:instrText>
-      </w:r>
-      <w:r>
-        <w:fldChar w:fldCharType="separate"/>
-      </w:r>
-      <w:r>
-        <w:rPr>
-          <w:noProof/>
-        </w:rPr>
-        <w:t>46</w:t>
-      </w:r>
-      <w:r>
-        <w:rPr>
-          <w:noProof/>
-        </w:rPr>
-        <w:fldChar w:fldCharType="end"/>
-      </w:r>
+      <w:fldSimple w:instr=" SEQ ábra \* ARABIC ">
+        <w:r>
+          <w:rPr>
+            <w:noProof/>
+          </w:rPr>
+          <w:t>46</w:t>
+        </w:r>
+      </w:fldSimple>
       <w:r>
         <w:t xml:space="preserve">. ábra DataSetInfo_View </w:t>
       </w:r>
@@ -18833,30 +18258,14 @@
         <w:ind w:firstLine="0"/>
         <w:jc w:val="center"/>
       </w:pPr>
-      <w:r>
-        <w:fldChar w:fldCharType="begin"/>
-      </w:r>
-      <w:r>
-        <w:instrText xml:space="preserve"> SEQ ábra \* </w:instrText>
-      </w:r>
-      <w:r>
-        <w:instrText xml:space="preserve">ARABIC </w:instrText>
-      </w:r>
-      <w:r>
-        <w:fldChar w:fldCharType="separate"/>
-      </w:r>
-      <w:r>
-        <w:rPr>
-          <w:noProof/>
-        </w:rPr>
-        <w:t>47</w:t>
-      </w:r>
-      <w:r>
-        <w:rPr>
-          <w:noProof/>
-        </w:rPr>
-        <w:fldChar w:fldCharType="end"/>
-      </w:r>
+      <w:fldSimple w:instr=" SEQ ábra \* ARABIC ">
+        <w:r>
+          <w:rPr>
+            <w:noProof/>
+          </w:rPr>
+          <w:t>47</w:t>
+        </w:r>
+      </w:fldSimple>
       <w:r>
         <w:t>. ábra Model property implementációja</w:t>
       </w:r>
@@ -19005,27 +18414,14 @@
         <w:ind w:firstLine="0"/>
         <w:jc w:val="center"/>
       </w:pPr>
-      <w:r>
-        <w:fldChar w:fldCharType="begin"/>
-      </w:r>
-      <w:r>
-        <w:instrText xml:space="preserve"> SEQ ábra \* ARABIC </w:instrText>
-      </w:r>
-      <w:r>
-        <w:fldChar w:fldCharType="separate"/>
-      </w:r>
-      <w:r>
-        <w:rPr>
-          <w:noProof/>
-        </w:rPr>
-        <w:t>48</w:t>
-      </w:r>
-      <w:r>
-        <w:rPr>
-          <w:noProof/>
-        </w:rPr>
-        <w:fldChar w:fldCharType="end"/>
-      </w:r>
+      <w:fldSimple w:instr=" SEQ ábra \* ARABIC ">
+        <w:r>
+          <w:rPr>
+            <w:noProof/>
+          </w:rPr>
+          <w:t>48</w:t>
+        </w:r>
+      </w:fldSimple>
       <w:r>
         <w:t xml:space="preserve">. ábra </w:t>
       </w:r>
@@ -19157,27 +18553,14 @@
         <w:ind w:firstLine="0"/>
         <w:jc w:val="center"/>
       </w:pPr>
-      <w:r>
-        <w:fldChar w:fldCharType="begin"/>
-      </w:r>
-      <w:r>
-        <w:instrText xml:space="preserve"> SEQ ábra \* ARABIC </w:instrText>
-      </w:r>
-      <w:r>
-        <w:fldChar w:fldCharType="separate"/>
-      </w:r>
-      <w:r>
-        <w:rPr>
-          <w:noProof/>
-        </w:rPr>
-        <w:t>49</w:t>
-      </w:r>
-      <w:r>
-        <w:rPr>
-          <w:noProof/>
-        </w:rPr>
-        <w:fldChar w:fldCharType="end"/>
-      </w:r>
+      <w:fldSimple w:instr=" SEQ ábra \* ARABIC ">
+        <w:r>
+          <w:rPr>
+            <w:noProof/>
+          </w:rPr>
+          <w:t>49</w:t>
+        </w:r>
+      </w:fldSimple>
       <w:r>
         <w:t xml:space="preserve">. ábra A </w:t>
       </w:r>
@@ -19270,27 +18653,14 @@
         <w:ind w:firstLine="0"/>
         <w:jc w:val="center"/>
       </w:pPr>
-      <w:r>
-        <w:fldChar w:fldCharType="begin"/>
-      </w:r>
-      <w:r>
-        <w:instrText xml:space="preserve"> SEQ ábra \* ARABIC </w:instrText>
-      </w:r>
-      <w:r>
-        <w:fldChar w:fldCharType="separate"/>
-      </w:r>
-      <w:r>
-        <w:rPr>
-          <w:noProof/>
-        </w:rPr>
-        <w:t>50</w:t>
-      </w:r>
-      <w:r>
-        <w:rPr>
-          <w:noProof/>
-        </w:rPr>
-        <w:fldChar w:fldCharType="end"/>
-      </w:r>
+      <w:fldSimple w:instr=" SEQ ábra \* ARABIC ">
+        <w:r>
+          <w:rPr>
+            <w:noProof/>
+          </w:rPr>
+          <w:t>50</w:t>
+        </w:r>
+      </w:fldSimple>
       <w:r>
         <w:t>. ábra A letöltés elrejtése, ha megszakadt az API kapcsolat</w:t>
       </w:r>
@@ -19437,27 +18807,14 @@
         <w:pStyle w:val="Caption"/>
         <w:jc w:val="center"/>
       </w:pPr>
-      <w:r>
-        <w:fldChar w:fldCharType="begin"/>
-      </w:r>
-      <w:r>
-        <w:instrText xml:space="preserve"> SEQ ábra \* ARABIC </w:instrText>
-      </w:r>
-      <w:r>
-        <w:fldChar w:fldCharType="separate"/>
-      </w:r>
-      <w:r>
-        <w:rPr>
-          <w:noProof/>
-        </w:rPr>
-        <w:t>51</w:t>
-      </w:r>
-      <w:r>
-        <w:rPr>
-          <w:noProof/>
-        </w:rPr>
-        <w:fldChar w:fldCharType="end"/>
-      </w:r>
+      <w:fldSimple w:instr=" SEQ ábra \* ARABIC ">
+        <w:r>
+          <w:rPr>
+            <w:noProof/>
+          </w:rPr>
+          <w:t>51</w:t>
+        </w:r>
+      </w:fldSimple>
       <w:r>
         <w:t>. ábra A Loaded property</w:t>
       </w:r>
@@ -19565,27 +18922,14 @@
         <w:pStyle w:val="Caption"/>
         <w:jc w:val="center"/>
       </w:pPr>
-      <w:r>
-        <w:fldChar w:fldCharType="begin"/>
-      </w:r>
-      <w:r>
-        <w:instrText xml:space="preserve"> SEQ ábra \* ARABIC </w:instrText>
-      </w:r>
-      <w:r>
-        <w:fldChar w:fldCharType="separate"/>
-      </w:r>
-      <w:r>
-        <w:rPr>
-          <w:noProof/>
-        </w:rPr>
-        <w:t>52</w:t>
-      </w:r>
-      <w:r>
-        <w:rPr>
-          <w:noProof/>
-        </w:rPr>
-        <w:fldChar w:fldCharType="end"/>
-      </w:r>
+      <w:fldSimple w:instr=" SEQ ábra \* ARABIC ">
+        <w:r>
+          <w:rPr>
+            <w:noProof/>
+          </w:rPr>
+          <w:t>52</w:t>
+        </w:r>
+      </w:fldSimple>
       <w:r>
         <w:t>. ábra A Cache property változásának kezelése</w:t>
       </w:r>
@@ -19675,30 +19019,14 @@
         <w:pStyle w:val="Caption"/>
         <w:jc w:val="center"/>
       </w:pPr>
-      <w:r>
-        <w:fldChar w:fldCharType="begin"/>
-      </w:r>
-      <w:r>
-        <w:instrText xml:space="preserve"> SEQ ábra \* ARABI</w:instrText>
-      </w:r>
-      <w:r>
-        <w:instrText xml:space="preserve">C </w:instrText>
-      </w:r>
-      <w:r>
-        <w:fldChar w:fldCharType="separate"/>
-      </w:r>
-      <w:r>
-        <w:rPr>
-          <w:noProof/>
-        </w:rPr>
-        <w:t>53</w:t>
-      </w:r>
-      <w:r>
-        <w:rPr>
-          <w:noProof/>
-        </w:rPr>
-        <w:fldChar w:fldCharType="end"/>
-      </w:r>
+      <w:fldSimple w:instr=" SEQ ábra \* ARABIC ">
+        <w:r>
+          <w:rPr>
+            <w:noProof/>
+          </w:rPr>
+          <w:t>53</w:t>
+        </w:r>
+      </w:fldSimple>
       <w:r>
         <w:t>. ábra DataSetInfo_View megjelenése</w:t>
       </w:r>
@@ -19845,27 +19173,14 @@
         <w:ind w:firstLine="0"/>
         <w:jc w:val="center"/>
       </w:pPr>
-      <w:r>
-        <w:fldChar w:fldCharType="begin"/>
-      </w:r>
-      <w:r>
-        <w:instrText xml:space="preserve"> SEQ ábra \* ARABIC </w:instrText>
-      </w:r>
-      <w:r>
-        <w:fldChar w:fldCharType="separate"/>
-      </w:r>
-      <w:r>
-        <w:rPr>
-          <w:noProof/>
-        </w:rPr>
-        <w:t>54</w:t>
-      </w:r>
-      <w:r>
-        <w:rPr>
-          <w:noProof/>
-        </w:rPr>
-        <w:fldChar w:fldCharType="end"/>
-      </w:r>
+      <w:fldSimple w:instr=" SEQ ábra \* ARABIC ">
+        <w:r>
+          <w:rPr>
+            <w:noProof/>
+          </w:rPr>
+          <w:t>54</w:t>
+        </w:r>
+      </w:fldSimple>
       <w:r>
         <w:t>. ábra DataSetManagerUI megjelenése (online módban)</w:t>
       </w:r>
@@ -20123,27 +19438,14 @@
         <w:ind w:firstLine="0"/>
         <w:jc w:val="center"/>
       </w:pPr>
-      <w:r>
-        <w:fldChar w:fldCharType="begin"/>
-      </w:r>
-      <w:r>
-        <w:instrText xml:space="preserve"> SEQ ábra \* ARABIC </w:instrText>
-      </w:r>
-      <w:r>
-        <w:fldChar w:fldCharType="separate"/>
-      </w:r>
-      <w:r>
-        <w:rPr>
-          <w:noProof/>
-        </w:rPr>
-        <w:t>55</w:t>
-      </w:r>
-      <w:r>
-        <w:rPr>
-          <w:noProof/>
-        </w:rPr>
-        <w:fldChar w:fldCharType="end"/>
-      </w:r>
+      <w:fldSimple w:instr=" SEQ ábra \* ARABIC ">
+        <w:r>
+          <w:rPr>
+            <w:noProof/>
+          </w:rPr>
+          <w:t>55</w:t>
+        </w:r>
+      </w:fldSimple>
       <w:r>
         <w:t>. ábra FetchDataSets implementációja</w:t>
       </w:r>
@@ -20300,27 +19602,14 @@
         <w:ind w:firstLine="0"/>
         <w:jc w:val="center"/>
       </w:pPr>
-      <w:r>
-        <w:fldChar w:fldCharType="begin"/>
-      </w:r>
-      <w:r>
-        <w:instrText xml:space="preserve"> SEQ ábra \* ARABIC </w:instrText>
-      </w:r>
-      <w:r>
-        <w:fldChar w:fldCharType="separate"/>
-      </w:r>
-      <w:r>
-        <w:rPr>
-          <w:noProof/>
-        </w:rPr>
-        <w:t>56</w:t>
-      </w:r>
-      <w:r>
-        <w:rPr>
-          <w:noProof/>
-        </w:rPr>
-        <w:fldChar w:fldCharType="end"/>
-      </w:r>
+      <w:fldSimple w:instr=" SEQ ábra \* ARABIC ">
+        <w:r>
+          <w:rPr>
+            <w:noProof/>
+          </w:rPr>
+          <w:t>56</w:t>
+        </w:r>
+      </w:fldSimple>
       <w:r>
         <w:t xml:space="preserve">. ábra </w:t>
       </w:r>
@@ -20460,27 +19749,14 @@
         <w:ind w:firstLine="0"/>
         <w:jc w:val="center"/>
       </w:pPr>
-      <w:r>
-        <w:fldChar w:fldCharType="begin"/>
-      </w:r>
-      <w:r>
-        <w:instrText xml:space="preserve"> SEQ ábra \* ARABIC </w:instrText>
-      </w:r>
-      <w:r>
-        <w:fldChar w:fldCharType="separate"/>
-      </w:r>
-      <w:r>
-        <w:rPr>
-          <w:noProof/>
-        </w:rPr>
-        <w:t>57</w:t>
-      </w:r>
-      <w:r>
-        <w:rPr>
-          <w:noProof/>
-        </w:rPr>
-        <w:fldChar w:fldCharType="end"/>
-      </w:r>
+      <w:fldSimple w:instr=" SEQ ábra \* ARABIC ">
+        <w:r>
+          <w:rPr>
+            <w:noProof/>
+          </w:rPr>
+          <w:t>57</w:t>
+        </w:r>
+      </w:fldSimple>
       <w:r>
         <w:t xml:space="preserve">. ábra </w:t>
       </w:r>
@@ -20607,27 +19883,14 @@
         <w:ind w:firstLine="0"/>
         <w:jc w:val="center"/>
       </w:pPr>
-      <w:r>
-        <w:fldChar w:fldCharType="begin"/>
-      </w:r>
-      <w:r>
-        <w:instrText xml:space="preserve"> SEQ ábra \* ARABIC </w:instrText>
-      </w:r>
-      <w:r>
-        <w:fldChar w:fldCharType="separate"/>
-      </w:r>
-      <w:r>
-        <w:rPr>
-          <w:noProof/>
-        </w:rPr>
-        <w:t>58</w:t>
-      </w:r>
-      <w:r>
-        <w:rPr>
-          <w:noProof/>
-        </w:rPr>
-        <w:fldChar w:fldCharType="end"/>
-      </w:r>
+      <w:fldSimple w:instr=" SEQ ábra \* ARABIC ">
+        <w:r>
+          <w:rPr>
+            <w:noProof/>
+          </w:rPr>
+          <w:t>58</w:t>
+        </w:r>
+      </w:fldSimple>
       <w:r>
         <w:t xml:space="preserve">. ábra </w:t>
       </w:r>
@@ -20876,30 +20139,14 @@
         <w:pStyle w:val="Caption"/>
         <w:jc w:val="center"/>
       </w:pPr>
-      <w:r>
-        <w:fldChar w:fldCharType="begin"/>
-      </w:r>
-      <w:r>
-        <w:instrText xml:space="preserve"> SEQ ábra \* A</w:instrText>
-      </w:r>
-      <w:r>
-        <w:instrText xml:space="preserve">RABIC </w:instrText>
-      </w:r>
-      <w:r>
-        <w:fldChar w:fldCharType="separate"/>
-      </w:r>
-      <w:r>
-        <w:rPr>
-          <w:noProof/>
-        </w:rPr>
-        <w:t>59</w:t>
-      </w:r>
-      <w:r>
-        <w:rPr>
-          <w:noProof/>
-        </w:rPr>
-        <w:fldChar w:fldCharType="end"/>
-      </w:r>
+      <w:fldSimple w:instr=" SEQ ábra \* ARABIC ">
+        <w:r>
+          <w:rPr>
+            <w:noProof/>
+          </w:rPr>
+          <w:t>59</w:t>
+        </w:r>
+      </w:fldSimple>
       <w:r>
         <w:t xml:space="preserve">. ábra </w:t>
       </w:r>
@@ -21165,12 +20412,12 @@
       <w:pPr>
         <w:pStyle w:val="Heading3"/>
       </w:pPr>
-      <w:bookmarkStart w:id="39" w:name="_Toc26194886"/>
+      <w:bookmarkStart w:id="38" w:name="_Toc26194886"/>
       <w:r>
         <w:lastRenderedPageBreak/>
         <w:t>AssetBundle kezelés</w:t>
       </w:r>
-      <w:bookmarkEnd w:id="39"/>
+      <w:bookmarkEnd w:id="38"/>
     </w:p>
     <w:p>
       <w:pPr>
@@ -21267,27 +20514,14 @@
         <w:ind w:firstLine="0"/>
         <w:jc w:val="center"/>
       </w:pPr>
-      <w:r>
-        <w:fldChar w:fldCharType="begin"/>
-      </w:r>
-      <w:r>
-        <w:instrText xml:space="preserve"> SEQ ábra \* ARABIC </w:instrText>
-      </w:r>
-      <w:r>
-        <w:fldChar w:fldCharType="separate"/>
-      </w:r>
-      <w:r>
-        <w:rPr>
-          <w:noProof/>
-        </w:rPr>
-        <w:t>60</w:t>
-      </w:r>
-      <w:r>
-        <w:rPr>
-          <w:noProof/>
-        </w:rPr>
-        <w:fldChar w:fldCharType="end"/>
-      </w:r>
+      <w:fldSimple w:instr=" SEQ ábra \* ARABIC ">
+        <w:r>
+          <w:rPr>
+            <w:noProof/>
+          </w:rPr>
+          <w:t>60</w:t>
+        </w:r>
+      </w:fldSimple>
       <w:r>
         <w:t xml:space="preserve">. ábra AssetBundleInfo lényeges eltérései a </w:t>
       </w:r>
@@ -21435,157 +20669,157 @@
       <w:pPr>
         <w:pStyle w:val="Heading3"/>
       </w:pPr>
-      <w:bookmarkStart w:id="40" w:name="_Toc26194887"/>
+      <w:bookmarkStart w:id="39" w:name="_Toc26194887"/>
       <w:r>
         <w:lastRenderedPageBreak/>
         <w:t>Dll kezelés</w:t>
       </w:r>
+      <w:bookmarkEnd w:id="39"/>
+    </w:p>
+    <w:p>
+      <w:r>
+        <w:t xml:space="preserve">A Dll-ek kezelése is nagyban hasonló </w:t>
+      </w:r>
+      <w:r>
+        <w:t>a DataSet-ekéhez</w:t>
+      </w:r>
+      <w:r>
+        <w:t>, a betöltés szekvenciális, az adatok letöltésén és mentésén kívül semmi bonyodalom nincs benne.</w:t>
+      </w:r>
+    </w:p>
+    <w:p>
+      <w:pPr>
+        <w:pStyle w:val="Heading3"/>
+      </w:pPr>
+      <w:bookmarkStart w:id="40" w:name="_Toc26194888"/>
+      <w:r>
+        <w:t>ContentHandler</w:t>
+      </w:r>
       <w:bookmarkEnd w:id="40"/>
     </w:p>
     <w:p>
       <w:r>
-        <w:t xml:space="preserve">A Dll-ek kezelése is nagyban hasonló </w:t>
-      </w:r>
-      <w:r>
-        <w:t>a DataSet-ekéhez</w:t>
-      </w:r>
-      <w:r>
-        <w:t>, a betöltés szekvenciális, az adatok letöltésén és mentésén kívül semmi bonyodalom nincs benne.</w:t>
+        <w:t>A ContentHandler komponens a felismerhető objektumhoz tartozó tartalom betöltésért felelős.</w:t>
+      </w:r>
+      <w:r>
+        <w:t xml:space="preserve"> A DataSet betöltésekor a DataSetManager minden GameObject-re helyez egy ContentHandler komponenst és elindítja annak az </w:t>
+      </w:r>
+      <w:proofErr w:type="spellStart"/>
+      <w:r>
+        <w:t>Initialize</w:t>
+      </w:r>
+      <w:proofErr w:type="spellEnd"/>
+      <w:r>
+        <w:t xml:space="preserve"> Coroutine-ját.</w:t>
+      </w:r>
+    </w:p>
+    <w:p>
+      <w:r>
+        <w:t>Az inicializálás első lépése, hogy szövegből egész számmá alakítom a GameObject nevét</w:t>
+      </w:r>
+      <w:r>
+        <w:t>, mivel ez egy RecognizedObject azonosítóval kell, hogy megegyezzen.</w:t>
+      </w:r>
+      <w:r>
+        <w:t xml:space="preserve"> Ha név értelmezhető egész számként lekérem az azonosítóhoz tartozó RecognizedObject-</w:t>
+      </w:r>
+      <w:proofErr w:type="spellStart"/>
+      <w:r>
+        <w:t>et</w:t>
+      </w:r>
+      <w:proofErr w:type="spellEnd"/>
+      <w:r>
+        <w:t>.</w:t>
+      </w:r>
+      <w:r>
+        <w:t xml:space="preserve"> Ez az </w:t>
+      </w:r>
+      <w:r>
+        <w:t>API</w:t>
+      </w:r>
+      <w:r>
+        <w:t xml:space="preserve"> elérhetősége esetén mindig onnan történik, ami után az adatok lementése is kerülnek.</w:t>
+      </w:r>
+      <w:r>
+        <w:t xml:space="preserve"> Ellenkező esetben a gyorsítótárból töltődik be.</w:t>
+      </w:r>
+      <w:r>
+        <w:t xml:space="preserve"> Ha a RecognizedObject létezik, valamint a hozzá tartozó tartalom igényel </w:t>
+      </w:r>
+      <w:proofErr w:type="spellStart"/>
+      <w:r>
+        <w:t>Dll-t</w:t>
+      </w:r>
+      <w:proofErr w:type="spellEnd"/>
+      <w:r>
+        <w:t>, akkor azt betöltöm.</w:t>
+      </w:r>
+      <w:r>
+        <w:t xml:space="preserve"> Ha nem igényel </w:t>
+      </w:r>
+      <w:proofErr w:type="spellStart"/>
+      <w:r>
+        <w:t>Dll-t</w:t>
+      </w:r>
+      <w:proofErr w:type="spellEnd"/>
+      <w:r>
+        <w:t xml:space="preserve"> csak az AssetBundle betöltése indul el.</w:t>
+      </w:r>
+      <w:r>
+        <w:t xml:space="preserve"> Az AssetBundleManager UseBundle függvényét a </w:t>
+      </w:r>
+      <w:proofErr w:type="spellStart"/>
+      <w:r>
+        <w:t>LoadContent</w:t>
+      </w:r>
+      <w:proofErr w:type="spellEnd"/>
+      <w:r>
+        <w:t xml:space="preserve"> metódussal hívom meg.</w:t>
+      </w:r>
+      <w:r>
+        <w:t xml:space="preserve"> A </w:t>
+      </w:r>
+      <w:proofErr w:type="spellStart"/>
+      <w:r>
+        <w:t>LoadContent</w:t>
+      </w:r>
+      <w:proofErr w:type="spellEnd"/>
+      <w:r>
+        <w:t xml:space="preserve">, ha nem üres </w:t>
+      </w:r>
+      <w:r>
+        <w:t>A</w:t>
+      </w:r>
+      <w:r>
+        <w:t>ssetBundle-t kap vissza</w:t>
+      </w:r>
+      <w:r>
+        <w:t>, akkor megpróbálja betölteni a GameObject-</w:t>
+      </w:r>
+      <w:proofErr w:type="spellStart"/>
+      <w:r>
+        <w:t>et</w:t>
+      </w:r>
+      <w:proofErr w:type="spellEnd"/>
+      <w:r>
+        <w:t xml:space="preserve"> a tartalom neve alapján</w:t>
+      </w:r>
+      <w:r>
+        <w:t>, majd ezt az objektumot maga alá elhelyezi.</w:t>
+      </w:r>
+      <w:r>
+        <w:t xml:space="preserve"> </w:t>
       </w:r>
     </w:p>
     <w:p>
       <w:pPr>
         <w:pStyle w:val="Heading3"/>
       </w:pPr>
-      <w:bookmarkStart w:id="41" w:name="_Toc26194888"/>
-      <w:r>
-        <w:t>ContentHandler</w:t>
+      <w:bookmarkStart w:id="41" w:name="_Toc26194889"/>
+      <w:r>
+        <w:t>ContentTabBar</w:t>
       </w:r>
       <w:bookmarkEnd w:id="41"/>
-    </w:p>
-    <w:p>
-      <w:r>
-        <w:t>A ContentHandler komponens a felismerhető objektumhoz tartozó tartalom betöltésért felelős.</w:t>
-      </w:r>
-      <w:r>
-        <w:t xml:space="preserve"> A DataSet betöltésekor a DataSetManager minden GameObject-re helyez egy ContentHandler komponenst és elindítja annak az </w:t>
-      </w:r>
-      <w:proofErr w:type="spellStart"/>
-      <w:r>
-        <w:t>Initialize</w:t>
-      </w:r>
-      <w:proofErr w:type="spellEnd"/>
-      <w:r>
-        <w:t xml:space="preserve"> Coroutine-ját.</w:t>
-      </w:r>
-    </w:p>
-    <w:p>
-      <w:r>
-        <w:t>Az inicializálás első lépése, hogy szövegből egész számmá alakítom a GameObject nevét</w:t>
-      </w:r>
-      <w:r>
-        <w:t>, mivel ez egy RecognizedObject azonosítóval kell, hogy megegyezzen.</w:t>
-      </w:r>
-      <w:r>
-        <w:t xml:space="preserve"> Ha név értelmezhető egész számként lekérem az azonosítóhoz tartozó RecognizedObject-</w:t>
-      </w:r>
-      <w:proofErr w:type="spellStart"/>
-      <w:r>
-        <w:t>et</w:t>
-      </w:r>
-      <w:proofErr w:type="spellEnd"/>
-      <w:r>
-        <w:t>.</w:t>
-      </w:r>
-      <w:r>
-        <w:t xml:space="preserve"> Ez az </w:t>
-      </w:r>
-      <w:r>
-        <w:t>API</w:t>
-      </w:r>
-      <w:r>
-        <w:t xml:space="preserve"> elérhetősége esetén mindig onnan történik, ami után az adatok lementése is kerülnek.</w:t>
-      </w:r>
-      <w:r>
-        <w:t xml:space="preserve"> Ellenkező esetben a gyorsítótárból töltődik be.</w:t>
-      </w:r>
-      <w:r>
-        <w:t xml:space="preserve"> Ha a RecognizedObject létezik, valamint a hozzá tartozó tartalom igényel </w:t>
-      </w:r>
-      <w:proofErr w:type="spellStart"/>
-      <w:r>
-        <w:t>Dll-t</w:t>
-      </w:r>
-      <w:proofErr w:type="spellEnd"/>
-      <w:r>
-        <w:t>, akkor azt betöltöm.</w:t>
-      </w:r>
-      <w:r>
-        <w:t xml:space="preserve"> Ha nem igényel </w:t>
-      </w:r>
-      <w:proofErr w:type="spellStart"/>
-      <w:r>
-        <w:t>Dll-t</w:t>
-      </w:r>
-      <w:proofErr w:type="spellEnd"/>
-      <w:r>
-        <w:t xml:space="preserve"> csak az AssetBundle betöltése indul el.</w:t>
-      </w:r>
-      <w:r>
-        <w:t xml:space="preserve"> Az AssetBundleManager UseBundle függvényét a </w:t>
-      </w:r>
-      <w:proofErr w:type="spellStart"/>
-      <w:r>
-        <w:t>LoadContent</w:t>
-      </w:r>
-      <w:proofErr w:type="spellEnd"/>
-      <w:r>
-        <w:t xml:space="preserve"> metódussal hívom meg.</w:t>
-      </w:r>
-      <w:r>
-        <w:t xml:space="preserve"> A </w:t>
-      </w:r>
-      <w:proofErr w:type="spellStart"/>
-      <w:r>
-        <w:t>LoadContent</w:t>
-      </w:r>
-      <w:proofErr w:type="spellEnd"/>
-      <w:r>
-        <w:t xml:space="preserve">, ha nem üres </w:t>
-      </w:r>
-      <w:r>
-        <w:t>A</w:t>
-      </w:r>
-      <w:r>
-        <w:t>ssetBundle-t kap vissza</w:t>
-      </w:r>
-      <w:r>
-        <w:t>, akkor megpróbálja betölteni a GameObject-</w:t>
-      </w:r>
-      <w:proofErr w:type="spellStart"/>
-      <w:r>
-        <w:t>et</w:t>
-      </w:r>
-      <w:proofErr w:type="spellEnd"/>
-      <w:r>
-        <w:t xml:space="preserve"> a tartalom neve alapján</w:t>
-      </w:r>
-      <w:r>
-        <w:t>, majd ezt az objektumot maga alá elhelyezi.</w:t>
-      </w:r>
-      <w:r>
-        <w:t xml:space="preserve"> </w:t>
-      </w:r>
-    </w:p>
-    <w:p>
-      <w:pPr>
-        <w:pStyle w:val="Heading3"/>
-      </w:pPr>
-      <w:bookmarkStart w:id="42" w:name="_Toc26194889"/>
-      <w:r>
-        <w:t>ContentTabBar</w:t>
-      </w:r>
-      <w:bookmarkEnd w:id="42"/>
     </w:p>
     <w:p>
       <w:r>
@@ -21721,11 +20955,11 @@
       <w:pPr>
         <w:pStyle w:val="Heading2"/>
       </w:pPr>
-      <w:bookmarkStart w:id="43" w:name="_Toc26194890"/>
+      <w:bookmarkStart w:id="42" w:name="_Toc26194890"/>
       <w:r>
         <w:t>Kliensben betölthető példa alkalmazás</w:t>
       </w:r>
-      <w:bookmarkEnd w:id="43"/>
+      <w:bookmarkEnd w:id="42"/>
     </w:p>
     <w:p>
       <w:pPr>
@@ -21800,27 +21034,14 @@
         <w:pStyle w:val="Caption"/>
         <w:jc w:val="center"/>
       </w:pPr>
-      <w:r>
-        <w:fldChar w:fldCharType="begin"/>
-      </w:r>
-      <w:r>
-        <w:instrText xml:space="preserve"> SEQ ábra \* ARABIC </w:instrText>
-      </w:r>
-      <w:r>
-        <w:fldChar w:fldCharType="separate"/>
-      </w:r>
-      <w:r>
-        <w:rPr>
-          <w:noProof/>
-        </w:rPr>
-        <w:t>61</w:t>
-      </w:r>
-      <w:r>
-        <w:rPr>
-          <w:noProof/>
-        </w:rPr>
-        <w:fldChar w:fldCharType="end"/>
-      </w:r>
+      <w:fldSimple w:instr=" SEQ ábra \* ARABIC ">
+        <w:r>
+          <w:rPr>
+            <w:noProof/>
+          </w:rPr>
+          <w:t>61</w:t>
+        </w:r>
+      </w:fldSimple>
       <w:r>
         <w:t xml:space="preserve">. ábra </w:t>
       </w:r>
@@ -22030,27 +21251,14 @@
         <w:pStyle w:val="Caption"/>
         <w:jc w:val="center"/>
       </w:pPr>
-      <w:r>
-        <w:fldChar w:fldCharType="begin"/>
-      </w:r>
-      <w:r>
-        <w:instrText xml:space="preserve"> SEQ ábra \* ARABIC </w:instrText>
-      </w:r>
-      <w:r>
-        <w:fldChar w:fldCharType="separate"/>
-      </w:r>
-      <w:r>
-        <w:rPr>
-          <w:noProof/>
-        </w:rPr>
-        <w:t>62</w:t>
-      </w:r>
-      <w:r>
-        <w:rPr>
-          <w:noProof/>
-        </w:rPr>
-        <w:fldChar w:fldCharType="end"/>
-      </w:r>
+      <w:fldSimple w:instr=" SEQ ábra \* ARABIC ">
+        <w:r>
+          <w:rPr>
+            <w:noProof/>
+          </w:rPr>
+          <w:t>62</w:t>
+        </w:r>
+      </w:fldSimple>
       <w:r>
         <w:t xml:space="preserve">. ábra A </w:t>
       </w:r>
@@ -22178,27 +21386,14 @@
         <w:ind w:firstLine="0"/>
         <w:jc w:val="center"/>
       </w:pPr>
-      <w:r>
-        <w:fldChar w:fldCharType="begin"/>
-      </w:r>
-      <w:r>
-        <w:instrText xml:space="preserve"> SEQ ábra \* ARABIC </w:instrText>
-      </w:r>
-      <w:r>
-        <w:fldChar w:fldCharType="separate"/>
-      </w:r>
-      <w:r>
-        <w:rPr>
-          <w:noProof/>
-        </w:rPr>
-        <w:t>63</w:t>
-      </w:r>
-      <w:r>
-        <w:rPr>
-          <w:noProof/>
-        </w:rPr>
-        <w:fldChar w:fldCharType="end"/>
-      </w:r>
+      <w:fldSimple w:instr=" SEQ ábra \* ARABIC ">
+        <w:r>
+          <w:rPr>
+            <w:noProof/>
+          </w:rPr>
+          <w:t>63</w:t>
+        </w:r>
+      </w:fldSimple>
       <w:r>
         <w:t>. ábra ContentTab</w:t>
       </w:r>
@@ -22291,27 +21486,14 @@
         <w:pStyle w:val="Caption"/>
         <w:jc w:val="center"/>
       </w:pPr>
-      <w:r>
-        <w:fldChar w:fldCharType="begin"/>
-      </w:r>
-      <w:r>
-        <w:instrText xml:space="preserve"> SEQ ábra \* ARABIC </w:instrText>
-      </w:r>
-      <w:r>
-        <w:fldChar w:fldCharType="separate"/>
-      </w:r>
-      <w:r>
-        <w:rPr>
-          <w:noProof/>
-        </w:rPr>
-        <w:t>64</w:t>
-      </w:r>
-      <w:r>
-        <w:rPr>
-          <w:noProof/>
-        </w:rPr>
-        <w:fldChar w:fldCharType="end"/>
-      </w:r>
+      <w:fldSimple w:instr=" SEQ ábra \* ARABIC ">
+        <w:r>
+          <w:rPr>
+            <w:noProof/>
+          </w:rPr>
+          <w:t>64</w:t>
+        </w:r>
+      </w:fldSimple>
       <w:r>
         <w:t xml:space="preserve">. ábra Az </w:t>
       </w:r>
@@ -22367,7 +21549,7 @@
       <w:pPr>
         <w:pStyle w:val="Heading1"/>
       </w:pPr>
-      <w:bookmarkStart w:id="44" w:name="_Toc26194891"/>
+      <w:bookmarkStart w:id="43" w:name="_Toc26194891"/>
       <w:r>
         <w:lastRenderedPageBreak/>
         <w:t>Használati</w:t>
@@ -22378,7 +21560,7 @@
       <w:r>
         <w:t>Útmutató</w:t>
       </w:r>
-      <w:bookmarkEnd w:id="44"/>
+      <w:bookmarkEnd w:id="43"/>
     </w:p>
     <w:p>
       <w:pPr>
@@ -22446,27 +21628,14 @@
         <w:ind w:firstLine="0"/>
         <w:jc w:val="center"/>
       </w:pPr>
-      <w:r>
-        <w:fldChar w:fldCharType="begin"/>
-      </w:r>
-      <w:r>
-        <w:instrText xml:space="preserve"> SEQ ábra \* ARABIC </w:instrText>
-      </w:r>
-      <w:r>
-        <w:fldChar w:fldCharType="separate"/>
-      </w:r>
-      <w:r>
-        <w:rPr>
-          <w:noProof/>
-        </w:rPr>
-        <w:t>65</w:t>
-      </w:r>
-      <w:r>
-        <w:rPr>
-          <w:noProof/>
-        </w:rPr>
-        <w:fldChar w:fldCharType="end"/>
-      </w:r>
+      <w:fldSimple w:instr=" SEQ ábra \* ARABIC ">
+        <w:r>
+          <w:rPr>
+            <w:noProof/>
+          </w:rPr>
+          <w:t>65</w:t>
+        </w:r>
+      </w:fldSimple>
       <w:r>
         <w:t>. ábra A felhasználói felület ikon</w:t>
       </w:r>
@@ -22641,38 +21810,38 @@
       <w:pPr>
         <w:pStyle w:val="Heading1"/>
       </w:pPr>
-      <w:bookmarkStart w:id="45" w:name="_Toc26194892"/>
+      <w:bookmarkStart w:id="44" w:name="_Toc26194892"/>
       <w:r>
         <w:t>Teszte</w:t>
       </w:r>
       <w:r>
         <w:t>lés</w:t>
       </w:r>
+      <w:bookmarkEnd w:id="44"/>
+    </w:p>
+    <w:p>
+      <w:r>
+        <w:t xml:space="preserve">A program nem unit tesztelhető, mivel a funkciók döntő többsége külső tényezőktől függ, mint a fájlok elérése, </w:t>
+      </w:r>
+      <w:r>
+        <w:t>API</w:t>
+      </w:r>
+      <w:r>
+        <w:t xml:space="preserve"> elérése, adatbázis állapota stb</w:t>
+      </w:r>
+      <w:r>
+        <w:t>., emiatt manuális teszteket állítottam össze.</w:t>
+      </w:r>
+    </w:p>
+    <w:p>
+      <w:pPr>
+        <w:pStyle w:val="Heading2"/>
+      </w:pPr>
+      <w:bookmarkStart w:id="45" w:name="_Toc26194893"/>
+      <w:r>
+        <w:t>DataSetInfo_View</w:t>
+      </w:r>
       <w:bookmarkEnd w:id="45"/>
-    </w:p>
-    <w:p>
-      <w:r>
-        <w:t xml:space="preserve">A program nem unit tesztelhető, mivel a funkciók döntő többsége külső tényezőktől függ, mint a fájlok elérése, </w:t>
-      </w:r>
-      <w:r>
-        <w:t>API</w:t>
-      </w:r>
-      <w:r>
-        <w:t xml:space="preserve"> elérése, adatbázis állapota stb</w:t>
-      </w:r>
-      <w:r>
-        <w:t>., emiatt manuális teszteket állítottam össze.</w:t>
-      </w:r>
-    </w:p>
-    <w:p>
-      <w:pPr>
-        <w:pStyle w:val="Heading2"/>
-      </w:pPr>
-      <w:bookmarkStart w:id="46" w:name="_Toc26194893"/>
-      <w:r>
-        <w:t>DataSetInfo_View</w:t>
-      </w:r>
-      <w:bookmarkEnd w:id="46"/>
       <w:r>
         <w:t xml:space="preserve"> </w:t>
       </w:r>
@@ -22934,12 +22103,12 @@
       <w:pPr>
         <w:pStyle w:val="Heading2"/>
       </w:pPr>
-      <w:bookmarkStart w:id="47" w:name="_Toc26194894"/>
+      <w:bookmarkStart w:id="46" w:name="_Toc26194894"/>
       <w:r>
         <w:lastRenderedPageBreak/>
         <w:t>Manager osztályok gyorsítótár kezelése</w:t>
       </w:r>
-      <w:bookmarkEnd w:id="47"/>
+      <w:bookmarkEnd w:id="46"/>
     </w:p>
     <w:tbl>
       <w:tblPr>
@@ -23213,195 +22382,195 @@
       <w:pPr>
         <w:pStyle w:val="Heading1"/>
       </w:pPr>
-      <w:bookmarkStart w:id="48" w:name="_Toc26194895"/>
+      <w:bookmarkStart w:id="47" w:name="_Toc26194895"/>
       <w:r>
         <w:lastRenderedPageBreak/>
         <w:t>Eredmények, továbbfejlesztési lehetőségek</w:t>
       </w:r>
+      <w:bookmarkEnd w:id="47"/>
+    </w:p>
+    <w:p>
+      <w:pPr>
+        <w:pStyle w:val="Heading2"/>
+      </w:pPr>
+      <w:bookmarkStart w:id="48" w:name="_Toc26194896"/>
+      <w:r>
+        <w:t>Eredmények</w:t>
+      </w:r>
       <w:bookmarkEnd w:id="48"/>
     </w:p>
     <w:p>
+      <w:r>
+        <w:t>A szakdolgozatom célja az volt, hogy megismer</w:t>
+      </w:r>
+      <w:r>
+        <w:t>kedjek a jelenleg elérhető kiterjesztett valóság fejlesztését lehetővé tevő technológiákkal és a tanultak alapján megtervezzek és implementáljak egy kész alkalmazást.</w:t>
+      </w:r>
+      <w:r>
+        <w:t xml:space="preserve"> </w:t>
+      </w:r>
+    </w:p>
+    <w:p>
+      <w:r>
+        <w:t>Kezdetben azt hittem, hogy a felismerhető tartalmakat a Vuforia és a Unity csak tervezés közben tudja betölteni ezért nagyon korlátoltnak találtam a technológiát.</w:t>
+      </w:r>
+      <w:r>
+        <w:t xml:space="preserve"> </w:t>
+      </w:r>
+      <w:r>
+        <w:t xml:space="preserve">Ekkor az </w:t>
+      </w:r>
+      <w:proofErr w:type="spellStart"/>
+      <w:r>
+        <w:t>ARCore</w:t>
+      </w:r>
+      <w:proofErr w:type="spellEnd"/>
+      <w:r>
+        <w:t xml:space="preserve"> nevű SDK-t kezdtem tanulmányozni, ami a Google terméke</w:t>
+      </w:r>
+      <w:r>
+        <w:t xml:space="preserve"> és hasonló funkciókkal bír, mint a Vuforia ám inkább a felületek felismerését</w:t>
+      </w:r>
+      <w:r>
+        <w:t xml:space="preserve"> tartottam az előnyének</w:t>
+      </w:r>
+      <w:r>
+        <w:t>.</w:t>
+      </w:r>
+      <w:r>
+        <w:t xml:space="preserve"> Kísérletezés után úgy találtam, hogy az </w:t>
+      </w:r>
+      <w:proofErr w:type="spellStart"/>
+      <w:r>
+        <w:t>ARCore</w:t>
+      </w:r>
+      <w:proofErr w:type="spellEnd"/>
+      <w:r>
+        <w:t xml:space="preserve"> jelenleg még nincs azon a szinten – vagy csak a telefonomon nem elég pontos </w:t>
+      </w:r>
+      <w:r>
+        <w:t>–,</w:t>
+      </w:r>
+      <w:r>
+        <w:t xml:space="preserve"> </w:t>
+      </w:r>
+      <w:r>
+        <w:t xml:space="preserve">hogy a térfelismerésére támaszkodva fejlesszek </w:t>
+      </w:r>
+      <w:r>
+        <w:t>alkalmazást</w:t>
+      </w:r>
+      <w:r>
+        <w:t>.</w:t>
+      </w:r>
+    </w:p>
+    <w:p>
+      <w:r>
+        <w:t xml:space="preserve">Újra a </w:t>
+      </w:r>
+      <w:r>
+        <w:t xml:space="preserve">Vuforia </w:t>
+      </w:r>
+      <w:r>
+        <w:t xml:space="preserve">irányába fordultam és a dokumentációban megtaláltam, hogy </w:t>
+      </w:r>
+      <w:r>
+        <w:t xml:space="preserve">képes futás </w:t>
+      </w:r>
+      <w:r>
+        <w:t xml:space="preserve">közben </w:t>
+      </w:r>
+      <w:r>
+        <w:t>betölteni</w:t>
+      </w:r>
+      <w:r>
+        <w:t xml:space="preserve"> </w:t>
+      </w:r>
+      <w:r>
+        <w:t>a felismerhető objektumokat</w:t>
+      </w:r>
+      <w:r>
+        <w:t>.</w:t>
+      </w:r>
+      <w:r>
+        <w:t xml:space="preserve"> </w:t>
+      </w:r>
+      <w:r>
+        <w:t>Úgy gondoltam ezen a vonalon elindulva képes lehetek adatbázis segítségével olyan alkalmazást fejleszteni, ami különböző felismert tárgyakra máshogy reagál.</w:t>
+      </w:r>
+      <w:r>
+        <w:t xml:space="preserve"> A Unity-t már használtam korábban és hallottam az AssetBundle-</w:t>
+      </w:r>
+      <w:proofErr w:type="spellStart"/>
+      <w:r>
+        <w:t>ről</w:t>
+      </w:r>
+      <w:proofErr w:type="spellEnd"/>
+      <w:r>
+        <w:t xml:space="preserve">. Miután utána olvastam úgy döntöttem, hogy a két </w:t>
+      </w:r>
+      <w:r>
+        <w:t xml:space="preserve">megoldás ötvözete </w:t>
+      </w:r>
+      <w:r>
+        <w:t>egy rugalmas program</w:t>
+      </w:r>
+      <w:r>
+        <w:t>ot eredményezhet.</w:t>
+      </w:r>
+      <w:r>
+        <w:t xml:space="preserve"> A teszt program készítése után, melyben kitapasztaltam milyen formában kell a két fájlt betölteni, hogy az megfelelően működőn az adatbázis megtervezésén és az ASP .NET technológia megismerésén kezdtem </w:t>
+      </w:r>
+      <w:r>
+        <w:t>dolgozni.</w:t>
+      </w:r>
+      <w:r>
+        <w:t xml:space="preserve"> Miután elkészült a kezdetleges </w:t>
+      </w:r>
+      <w:r>
+        <w:t>API</w:t>
+      </w:r>
+      <w:r>
+        <w:t xml:space="preserve"> együtt fejlődött a klienssel. </w:t>
+      </w:r>
+      <w:r>
+        <w:t>A fejlesztés végén szembesültem egy fontos félre értéssel, ugyanis</w:t>
+      </w:r>
+      <w:r>
+        <w:t xml:space="preserve"> nem jól értelmeztem</w:t>
+      </w:r>
+      <w:r>
+        <w:t xml:space="preserve"> az AssetBundle funkcióját és azt feltételeztem, hogy képes a lefordított kódot is tárolni, nem csak a</w:t>
+      </w:r>
+      <w:r>
+        <w:t xml:space="preserve"> kód szöveggé alakított paramétereit</w:t>
+      </w:r>
+      <w:r>
+        <w:t>.</w:t>
+      </w:r>
+      <w:r>
+        <w:t xml:space="preserve"> </w:t>
+      </w:r>
+      <w:r>
+        <w:t xml:space="preserve">Ezt a problémát a Dll-ek betöltésével sikerült megoldanom, ami ugyan nem igényelt sok plusz kódot mégis nagyon kétes volt, hogy megvalósítható-e ugyanis a </w:t>
+      </w:r>
+      <w:r>
+        <w:t>fórumokon</w:t>
+      </w:r>
+      <w:r>
+        <w:t xml:space="preserve"> a legtöbben azt állították, hogy nincs rá mód.</w:t>
+      </w:r>
+    </w:p>
+    <w:p>
       <w:pPr>
         <w:pStyle w:val="Heading2"/>
       </w:pPr>
-      <w:bookmarkStart w:id="49" w:name="_Toc26194896"/>
-      <w:r>
-        <w:t>Eredmények</w:t>
-      </w:r>
-      <w:bookmarkEnd w:id="49"/>
-    </w:p>
-    <w:p>
-      <w:r>
-        <w:t>A szakdolgozatom célja az volt, hogy megismer</w:t>
-      </w:r>
-      <w:r>
-        <w:t>kedjek a jelenleg elérhető kiterjesztett valóság fejlesztését lehetővé tevő technológiákkal és a tanultak alapján megtervezzek és implementáljak egy kész alkalmazást.</w:t>
-      </w:r>
-      <w:r>
-        <w:t xml:space="preserve"> </w:t>
-      </w:r>
-    </w:p>
-    <w:p>
-      <w:r>
-        <w:t>Kezdetben azt hittem, hogy a felismerhető tartalmakat a Vuforia és a Unity csak tervezés közben tudja betölteni ezért nagyon korlátoltnak találtam a technológiát.</w:t>
-      </w:r>
-      <w:r>
-        <w:t xml:space="preserve"> </w:t>
-      </w:r>
-      <w:r>
-        <w:t xml:space="preserve">Ekkor az </w:t>
-      </w:r>
-      <w:proofErr w:type="spellStart"/>
-      <w:r>
-        <w:t>ARCore</w:t>
-      </w:r>
-      <w:proofErr w:type="spellEnd"/>
-      <w:r>
-        <w:t xml:space="preserve"> nevű SDK-t kezdtem tanulmányozni, ami a Google terméke</w:t>
-      </w:r>
-      <w:r>
-        <w:t xml:space="preserve"> és hasonló funkciókkal bír, mint a Vuforia ám inkább a felületek felismerését</w:t>
-      </w:r>
-      <w:r>
-        <w:t xml:space="preserve"> tartottam az előnyének</w:t>
-      </w:r>
-      <w:r>
-        <w:t>.</w:t>
-      </w:r>
-      <w:r>
-        <w:t xml:space="preserve"> Kísérletezés után úgy találtam, hogy az </w:t>
-      </w:r>
-      <w:proofErr w:type="spellStart"/>
-      <w:r>
-        <w:t>ARCore</w:t>
-      </w:r>
-      <w:proofErr w:type="spellEnd"/>
-      <w:r>
-        <w:t xml:space="preserve"> jelenleg még nincs azon a szinten – vagy csak a telefonomon nem elég pontos </w:t>
-      </w:r>
-      <w:r>
-        <w:t>–,</w:t>
-      </w:r>
-      <w:r>
-        <w:t xml:space="preserve"> </w:t>
-      </w:r>
-      <w:r>
-        <w:t xml:space="preserve">hogy a térfelismerésére támaszkodva fejlesszek </w:t>
-      </w:r>
-      <w:r>
-        <w:t>alkalmazást</w:t>
-      </w:r>
-      <w:r>
-        <w:t>.</w:t>
-      </w:r>
-    </w:p>
-    <w:p>
-      <w:r>
-        <w:t xml:space="preserve">Újra a </w:t>
-      </w:r>
-      <w:r>
-        <w:t xml:space="preserve">Vuforia </w:t>
-      </w:r>
-      <w:r>
-        <w:t xml:space="preserve">irányába fordultam és a dokumentációban megtaláltam, hogy </w:t>
-      </w:r>
-      <w:r>
-        <w:t xml:space="preserve">képes futás </w:t>
-      </w:r>
-      <w:r>
-        <w:t xml:space="preserve">közben </w:t>
-      </w:r>
-      <w:r>
-        <w:t>betölteni</w:t>
-      </w:r>
-      <w:r>
-        <w:t xml:space="preserve"> </w:t>
-      </w:r>
-      <w:r>
-        <w:t>a felismerhető objektumokat</w:t>
-      </w:r>
-      <w:r>
-        <w:t>.</w:t>
-      </w:r>
-      <w:r>
-        <w:t xml:space="preserve"> </w:t>
-      </w:r>
-      <w:r>
-        <w:t>Úgy gondoltam ezen a vonalon elindulva képes lehetek adatbázis segítségével olyan alkalmazást fejleszteni, ami különböző felismert tárgyakra máshogy reagál.</w:t>
-      </w:r>
-      <w:r>
-        <w:t xml:space="preserve"> A Unity-t már használtam korábban és hallottam az AssetBundle-</w:t>
-      </w:r>
-      <w:proofErr w:type="spellStart"/>
-      <w:r>
-        <w:t>ről</w:t>
-      </w:r>
-      <w:proofErr w:type="spellEnd"/>
-      <w:r>
-        <w:t xml:space="preserve">. Miután utána olvastam úgy döntöttem, hogy a két </w:t>
-      </w:r>
-      <w:r>
-        <w:t xml:space="preserve">megoldás ötvözete </w:t>
-      </w:r>
-      <w:r>
-        <w:t>egy rugalmas program</w:t>
-      </w:r>
-      <w:r>
-        <w:t>ot eredményezhet.</w:t>
-      </w:r>
-      <w:r>
-        <w:t xml:space="preserve"> A teszt program készítése után, melyben kitapasztaltam milyen formában kell a két fájlt betölteni, hogy az megfelelően működőn az adatbázis megtervezésén és az ASP .NET technológia megismerésén kezdtem </w:t>
-      </w:r>
-      <w:r>
-        <w:t>dolgozni.</w:t>
-      </w:r>
-      <w:r>
-        <w:t xml:space="preserve"> Miután elkészült a kezdetleges </w:t>
-      </w:r>
-      <w:r>
-        <w:t>API</w:t>
-      </w:r>
-      <w:r>
-        <w:t xml:space="preserve"> együtt fejlődött a klienssel. </w:t>
-      </w:r>
-      <w:r>
-        <w:t>A fejlesztés végén szembesültem egy fontos félre értéssel, ugyanis</w:t>
-      </w:r>
-      <w:r>
-        <w:t xml:space="preserve"> nem jól értelmeztem</w:t>
-      </w:r>
-      <w:r>
-        <w:t xml:space="preserve"> az AssetBundle funkcióját és azt feltételeztem, hogy képes a lefordított kódot is tárolni, nem csak a</w:t>
-      </w:r>
-      <w:r>
-        <w:t xml:space="preserve"> kód szöveggé alakított paramétereit</w:t>
-      </w:r>
-      <w:r>
-        <w:t>.</w:t>
-      </w:r>
-      <w:r>
-        <w:t xml:space="preserve"> </w:t>
-      </w:r>
-      <w:r>
-        <w:t xml:space="preserve">Ezt a problémát a Dll-ek betöltésével sikerült megoldanom, ami ugyan nem igényelt sok plusz kódot mégis nagyon kétes volt, hogy megvalósítható-e ugyanis a </w:t>
-      </w:r>
-      <w:r>
-        <w:t>fórumokon</w:t>
-      </w:r>
-      <w:r>
-        <w:t xml:space="preserve"> a legtöbben azt állították, hogy nincs rá mód.</w:t>
-      </w:r>
-    </w:p>
-    <w:p>
-      <w:pPr>
-        <w:pStyle w:val="Heading2"/>
-      </w:pPr>
-      <w:bookmarkStart w:id="50" w:name="_Toc26194897"/>
+      <w:bookmarkStart w:id="49" w:name="_Toc26194897"/>
       <w:r>
         <w:lastRenderedPageBreak/>
         <w:t>Fejlesztési lehetőségek</w:t>
       </w:r>
-      <w:bookmarkEnd w:id="50"/>
+      <w:bookmarkEnd w:id="49"/>
     </w:p>
     <w:p>
       <w:r>
@@ -24442,6 +23611,118 @@
         </w:sdt>
       </w:sdtContent>
     </w:sdt>
+    <w:p>
+      <w:pPr>
+        <w:spacing w:after="160" w:line="259" w:lineRule="auto"/>
+        <w:ind w:firstLine="0"/>
+        <w:jc w:val="left"/>
+      </w:pPr>
+      <w:r>
+        <w:br w:type="page"/>
+      </w:r>
+    </w:p>
+    <w:p>
+      <w:pPr>
+        <w:jc w:val="center"/>
+        <w:rPr>
+          <w:b/>
+          <w:bCs/>
+          <w:sz w:val="28"/>
+          <w:szCs w:val="28"/>
+        </w:rPr>
+      </w:pPr>
+      <w:r>
+        <w:rPr>
+          <w:b/>
+          <w:bCs/>
+          <w:sz w:val="28"/>
+          <w:szCs w:val="28"/>
+        </w:rPr>
+        <w:lastRenderedPageBreak/>
+        <w:t>CD melléklet</w:t>
+      </w:r>
+    </w:p>
+    <w:p/>
+    <w:p>
+      <w:r>
+        <w:t xml:space="preserve">Szakdolgozat mappa: </w:t>
+      </w:r>
+    </w:p>
+    <w:p>
+      <w:r>
+        <w:t xml:space="preserve">o A5SHW1_Horvath_Janos_David.docx </w:t>
+      </w:r>
+    </w:p>
+    <w:p>
+      <w:r>
+        <w:t xml:space="preserve">o A5SHW1_Horvath_Janos_David.pdf </w:t>
+      </w:r>
+    </w:p>
+    <w:p>
+      <w:proofErr w:type="spellStart"/>
+      <w:r>
+        <w:t>Letoltesek</w:t>
+      </w:r>
+      <w:proofErr w:type="spellEnd"/>
+      <w:r>
+        <w:t xml:space="preserve"> mappa: </w:t>
+      </w:r>
+    </w:p>
+    <w:p>
+      <w:pPr>
+        <w:ind w:left="709"/>
+      </w:pPr>
+      <w:r>
+        <w:t xml:space="preserve">letöltött weboldalak, munkám során felhasznált források </w:t>
+      </w:r>
+    </w:p>
+    <w:p>
+      <w:pPr>
+        <w:ind w:left="709"/>
+      </w:pPr>
+      <w:proofErr w:type="spellStart"/>
+      <w:r>
+        <w:t>dokumedik_elojegyzes_alkalmazas_web.rar</w:t>
+      </w:r>
+      <w:proofErr w:type="spellEnd"/>
+      <w:r>
+        <w:t xml:space="preserve">: </w:t>
+      </w:r>
+    </w:p>
+    <w:p>
+      <w:pPr>
+        <w:ind w:left="709"/>
+      </w:pPr>
+      <w:r>
+        <w:t xml:space="preserve">A webalkalmazás forráskódja </w:t>
+      </w:r>
+    </w:p>
+    <w:p>
+      <w:pPr>
+        <w:ind w:left="709"/>
+      </w:pPr>
+      <w:r>
+        <w:t xml:space="preserve"> </w:t>
+      </w:r>
+      <w:proofErr w:type="spellStart"/>
+      <w:r>
+        <w:t>dokumedik_elojegyzes_alkalmazas_mobil.rar</w:t>
+      </w:r>
+      <w:proofErr w:type="spellEnd"/>
+      <w:r>
+        <w:t xml:space="preserve">: </w:t>
+      </w:r>
+    </w:p>
+    <w:p>
+      <w:pPr>
+        <w:ind w:left="709"/>
+      </w:pPr>
+      <w:r>
+        <w:t>A mobilalkalmazás forráskódja</w:t>
+      </w:r>
+      <w:bookmarkStart w:id="50" w:name="_GoBack"/>
+      <w:bookmarkEnd w:id="50"/>
+    </w:p>
     <w:sectPr>
       <w:pgSz w:w="12240" w:h="15840"/>
       <w:pgMar w:top="1701" w:right="1701" w:bottom="1701" w:left="2268" w:header="720" w:footer="720" w:gutter="0"/>
@@ -24454,7 +23735,7 @@
 
 <file path=word/comments.xml><?xml version="1.0" encoding="utf-8"?>
 <w:comments xmlns:wpc="http://schemas.microsoft.com/office/word/2010/wordprocessingCanvas" xmlns:cx="http://schemas.microsoft.com/office/drawing/2014/chartex" xmlns:cx1="http://schemas.microsoft.com/office/drawing/2015/9/8/chartex" xmlns:cx2="http://schemas.microsoft.com/office/drawing/2015/10/21/chartex" xmlns:cx3="http://schemas.microsoft.com/office/drawing/2016/5/9/chartex" xmlns:cx4="http://schemas.microsoft.com/office/drawing/2016/5/10/chartex" xmlns:cx5="http://schemas.microsoft.com/office/drawing/2016/5/11/chartex" xmlns:cx6="http://schemas.microsoft.com/office/drawing/2016/5/12/chartex" xmlns:cx7="http://schemas.microsoft.com/office/drawing/2016/5/13/chartex" xmlns:cx8="http://schemas.microsoft.com/office/drawing/2016/5/14/chartex" xmlns:mc="http://schemas.openxmlformats.org/markup-compatibility/2006" xmlns:aink="http://schemas.microsoft.com/office/drawing/2016/ink" xmlns:am3d="http://schemas.microsoft.com/office/drawing/2017/model3d" xmlns:o="urn:schemas-microsoft-com:office:office" xmlns:r="http://schemas.openxmlformats.org/officeDocument/2006/relationships" xmlns:m="http://schemas.openxmlformats.org/officeDocument/2006/math" xmlns:v="urn:schemas-microsoft-com:vml" xmlns:wp14="http://schemas.microsoft.com/office/word/2010/wordprocessingDrawing" xmlns:wp="http://schemas.openxmlformats.org/drawingml/2006/wordprocessingDrawing" xmlns:w10="urn:schemas-microsoft-com:office:word" xmlns:w="http://schemas.openxmlformats.org/wordprocessingml/2006/main" xmlns:w14="http://schemas.microsoft.com/office/word/2010/wordml" xmlns:w15="http://schemas.microsoft.com/office/word/2012/wordml" xmlns:w16cid="http://schemas.microsoft.com/office/word/2016/wordml/cid" xmlns:w16se="http://schemas.microsoft.com/office/word/2015/wordml/symex" xmlns:wpg="http://schemas.microsoft.com/office/word/2010/wordprocessingGroup" xmlns:wpi="http://schemas.microsoft.com/office/word/2010/wordprocessingInk" xmlns:wne="http://schemas.microsoft.com/office/word/2006/wordml" xmlns:wps="http://schemas.microsoft.com/office/word/2010/wordprocessingShape" mc:Ignorable="w14 w15 w16se w16cid wp14">
-  <w:comment w:id="36" w:author="Szabi" w:date="2019-11-26T18:08:00Z" w:initials="S">
+  <w:comment w:id="35" w:author="Szabi" w:date="2019-11-26T18:08:00Z" w:initials="S">
     <w:p>
       <w:pPr>
         <w:pStyle w:val="CommentText"/>
@@ -27315,7 +26596,7 @@
 </file>
 
 <file path=customXml/itemProps1.xml><?xml version="1.0" encoding="utf-8"?>
-<ds:datastoreItem xmlns:ds="http://schemas.openxmlformats.org/officeDocument/2006/customXml" ds:itemID="{E2454576-8144-4352-B629-6B0955FB4030}">
+<ds:datastoreItem xmlns:ds="http://schemas.openxmlformats.org/officeDocument/2006/customXml" ds:itemID="{BFCE7629-3555-4DFD-B69E-B92D41EBD866}">
   <ds:schemaRefs>
     <ds:schemaRef ds:uri="http://schemas.openxmlformats.org/officeDocument/2006/bibliography"/>
   </ds:schemaRefs>
